--- a/Project description_modGiorgos.docx
+++ b/Project description_modGiorgos.docx
@@ -8041,8 +8041,6 @@
           <w:t>I should read up to here, right?</w:t>
         </w:r>
       </w:ins>
-      <w:bookmarkStart w:id="620" w:name="_GoBack"/>
-      <w:bookmarkEnd w:id="620"/>
     </w:p>
     <w:p>
       <w:pPr>
@@ -8672,17 +8670,135 @@
       </w:r>
     </w:p>
     <w:p/>
+    <w:p>
+      <w:pPr>
+        <w:pStyle w:val="Heading3"/>
+      </w:pPr>
+      <w:r>
+        <w:t>Contingency plan:</w:t>
+      </w:r>
+    </w:p>
+    <w:p>
+      <w:pPr>
+        <w:rPr>
+          <w:i/>
+        </w:rPr>
+      </w:pPr>
+      <w:r>
+        <w:t>In case it will be found out that the gate reflectometry technique does not work we are going to</w:t>
+      </w:r>
+      <w:r>
+        <w:t xml:space="preserve"> try to</w:t>
+      </w:r>
+      <w:r>
+        <w:t xml:space="preserve"> use </w:t>
+      </w:r>
+      <w:r>
+        <w:t xml:space="preserve">a </w:t>
+      </w:r>
+      <w:r>
+        <w:t>charge sensor ohmic reflectomet</w:t>
+      </w:r>
+      <w:r>
+        <w:t>ry. (</w:t>
+      </w:r>
+      <w:r>
+        <w:rPr>
+          <w:i/>
+        </w:rPr>
+        <w:t>maybe put some reasons why gate reflectometry should not work, but I don’t know what those can be</w:t>
+      </w:r>
+      <w:r>
+        <w:t xml:space="preserve">) </w:t>
+      </w:r>
+      <w:r>
+        <w:t xml:space="preserve">For that reason </w:t>
+      </w:r>
+      <w:r>
+        <w:t xml:space="preserve">a </w:t>
+      </w:r>
+      <w:r>
+        <w:t xml:space="preserve">charge sensor proximate to the double quantum dot should be added to the nanofabrication process </w:t>
+      </w:r>
+      <w:r>
+        <w:t>of our samples, similar to the approach used in [8], but replacing electrons with holes in our case. For the charge sensor a single hole transistor would be used  in a form of a single quantum dot very close to the initial double quantum dot</w:t>
+      </w:r>
+      <w:r>
+        <w:t>, thus capacitively</w:t>
+      </w:r>
+      <w:r>
+        <w:t xml:space="preserve"> coupled to it.  </w:t>
+      </w:r>
+      <w:r>
+        <w:t>Whenever charge configuration changes in the DQD, impedance of the charge sensor will change and thus reflected signal amplit</w:t>
+      </w:r>
+      <w:r>
+        <w:t xml:space="preserve">ude. </w:t>
+      </w:r>
+      <w:r>
+        <w:rPr>
+          <w:i/>
+        </w:rPr>
+        <w:t>For the reflecto</w:t>
+      </w:r>
+      <w:bookmarkStart w:id="620" w:name="_GoBack"/>
+      <w:bookmarkEnd w:id="620"/>
+      <w:r>
+        <w:rPr>
+          <w:i/>
+        </w:rPr>
+        <w:t>metry on the single quantum dot, look the relfecotmetry principle description</w:t>
+      </w:r>
+      <w:r>
+        <w:rPr>
+          <w:i/>
+        </w:rPr>
+        <w:t xml:space="preserve"> in the reflectometry explanation at the end of the “State of the art chapter”. </w:t>
+      </w:r>
+    </w:p>
+    <w:p>
+      <w:pPr>
+        <w:rPr>
+          <w:i/>
+        </w:rPr>
+      </w:pPr>
+      <w:r>
+        <w:rPr>
+          <w:i/>
+        </w:rPr>
+        <w:t>Such an</w:t>
+      </w:r>
+      <w:r>
+        <w:rPr>
+          <w:i/>
+        </w:rPr>
+        <w:t xml:space="preserve"> approach is more mature in the community and thus it has bigger chances for success.</w:t>
+      </w:r>
+    </w:p>
+    <w:p>
+      <w:pPr>
+        <w:pStyle w:val="Heading3"/>
+      </w:pPr>
+    </w:p>
+    <w:p>
+      <w:pPr>
+        <w:pStyle w:val="Heading3"/>
+      </w:pPr>
+    </w:p>
     <w:p/>
-    <w:p>
-      <w:pPr>
-        <w:pStyle w:val="Heading3"/>
-      </w:pPr>
-    </w:p>
-    <w:p>
-      <w:pPr>
-        <w:pStyle w:val="Heading3"/>
-      </w:pPr>
-    </w:p>
+    <w:p/>
+    <w:p/>
+    <w:p/>
+    <w:p/>
+    <w:p/>
+    <w:p/>
+    <w:p/>
+    <w:p/>
+    <w:p/>
+    <w:p/>
+    <w:p/>
+    <w:p/>
+    <w:p/>
     <w:p>
       <w:pPr>
         <w:pStyle w:val="Heading3"/>
@@ -15586,7 +15702,7 @@
 </file>
 
 <file path=customXml/itemProps1.xml><?xml version="1.0" encoding="utf-8"?>
-<ds:datastoreItem xmlns:ds="http://schemas.openxmlformats.org/officeDocument/2006/customXml" ds:itemID="{2EE8CE0D-F6A9-4B00-9A5E-6E09AA524DA2}">
+<ds:datastoreItem xmlns:ds="http://schemas.openxmlformats.org/officeDocument/2006/customXml" ds:itemID="{838415D6-A9CB-4BB9-B019-FEC9B2D1AB39}">
   <ds:schemaRefs>
     <ds:schemaRef ds:uri="http://schemas.openxmlformats.org/officeDocument/2006/bibliography"/>
   </ds:schemaRefs>

--- a/Project description_modGiorgos.docx
+++ b/Project description_modGiorgos.docx
@@ -7981,7 +7981,16 @@
           <w:rPr>
             <w:color w:val="575757"/>
           </w:rPr>
-          <w:t xml:space="preserve"> can be added in order to increase the SNR of the measured signal</w:t>
+          <w:t xml:space="preserve"> </w:t>
+        </w:r>
+        <w:r>
+          <w:t>can be added in order</w:t>
+        </w:r>
+        <w:r>
+          <w:rPr>
+            <w:color w:val="575757"/>
+          </w:rPr>
+          <w:t xml:space="preserve"> to increase the SNR of the measured signal</w:t>
         </w:r>
       </w:ins>
       <w:r>
@@ -8026,13 +8035,6 @@
           <w:i/>
         </w:rPr>
       </w:pPr>
-    </w:p>
-    <w:p>
-      <w:pPr>
-        <w:rPr>
-          <w:i/>
-        </w:rPr>
-      </w:pPr>
       <w:ins w:id="619" w:author="Georgios KATSAROS" w:date="2016-08-20T16:39:00Z">
         <w:r>
           <w:rPr>
@@ -8041,6 +8043,201 @@
           <w:t>I should read up to here, right?</w:t>
         </w:r>
       </w:ins>
+    </w:p>
+    <w:p>
+      <w:pPr>
+        <w:rPr>
+          <w:b/>
+        </w:rPr>
+      </w:pPr>
+      <w:r>
+        <w:rPr>
+          <w:b/>
+          <w:i/>
+        </w:rPr>
+        <w:drawing>
+          <wp:anchor distT="0" distB="0" distL="114300" distR="114300" simplePos="0" relativeHeight="251668480" behindDoc="0" locked="0" layoutInCell="1" allowOverlap="1" wp14:anchorId="722C8697" wp14:editId="31344133">
+            <wp:simplePos x="0" y="0"/>
+            <wp:positionH relativeFrom="margin">
+              <wp:align>center</wp:align>
+            </wp:positionH>
+            <wp:positionV relativeFrom="paragraph">
+              <wp:posOffset>258445</wp:posOffset>
+            </wp:positionV>
+            <wp:extent cx="2739600" cy="3600000"/>
+            <wp:effectExtent l="0" t="0" r="3810" b="635"/>
+            <wp:wrapSquare wrapText="bothSides"/>
+            <wp:docPr id="1026" name="Picture 2"/>
+            <wp:cNvGraphicFramePr>
+              <a:graphicFrameLocks xmlns:a="http://schemas.openxmlformats.org/drawingml/2006/main" noChangeAspect="1"/>
+            </wp:cNvGraphicFramePr>
+            <a:graphic xmlns:a="http://schemas.openxmlformats.org/drawingml/2006/main">
+              <a:graphicData uri="http://schemas.openxmlformats.org/drawingml/2006/picture">
+                <pic:pic xmlns:pic="http://schemas.openxmlformats.org/drawingml/2006/picture">
+                  <pic:nvPicPr>
+                    <pic:cNvPr id="1026" name="Picture 2"/>
+                    <pic:cNvPicPr>
+                      <a:picLocks noChangeAspect="1" noChangeArrowheads="1"/>
+                    </pic:cNvPicPr>
+                  </pic:nvPicPr>
+                  <pic:blipFill>
+                    <a:blip r:embed="rId15" cstate="print">
+                      <a:extLst>
+                        <a:ext uri="{28A0092B-C50C-407E-A947-70E740481C1C}">
+                          <a14:useLocalDpi xmlns:a14="http://schemas.microsoft.com/office/drawing/2010/main" val="0"/>
+                        </a:ext>
+                      </a:extLst>
+                    </a:blip>
+                    <a:srcRect/>
+                    <a:stretch>
+                      <a:fillRect/>
+                    </a:stretch>
+                  </pic:blipFill>
+                  <pic:spPr bwMode="auto">
+                    <a:xfrm>
+                      <a:off x="0" y="0"/>
+                      <a:ext cx="2739600" cy="3600000"/>
+                    </a:xfrm>
+                    <a:prstGeom prst="rect">
+                      <a:avLst/>
+                    </a:prstGeom>
+                    <a:noFill/>
+                    <a:ln>
+                      <a:noFill/>
+                    </a:ln>
+                    <a:extLst/>
+                  </pic:spPr>
+                </pic:pic>
+              </a:graphicData>
+            </a:graphic>
+            <wp14:sizeRelH relativeFrom="page">
+              <wp14:pctWidth>0</wp14:pctWidth>
+            </wp14:sizeRelH>
+            <wp14:sizeRelV relativeFrom="page">
+              <wp14:pctHeight>0</wp14:pctHeight>
+            </wp14:sizeRelV>
+          </wp:anchor>
+        </w:drawing>
+      </w:r>
+      <w:r>
+        <w:rPr>
+          <w:b/>
+        </w:rPr>
+        <w:t>I</w:t>
+      </w:r>
+      <w:r>
+        <w:rPr>
+          <w:b/>
+        </w:rPr>
+        <w:t>nstrumentation setup</w:t>
+      </w:r>
+      <w:r>
+        <w:rPr>
+          <w:b/>
+        </w:rPr>
+        <w:t xml:space="preserve"> </w:t>
+      </w:r>
+    </w:p>
+    <w:p>
+      <w:pPr>
+        <w:rPr>
+          <w:b/>
+          <w:i/>
+        </w:rPr>
+      </w:pPr>
+    </w:p>
+    <w:p>
+      <w:pPr>
+        <w:pStyle w:val="Heading4"/>
+      </w:pPr>
+    </w:p>
+    <w:p>
+      <w:pPr>
+        <w:pStyle w:val="Heading4"/>
+      </w:pPr>
+    </w:p>
+    <w:p>
+      <w:pPr>
+        <w:pStyle w:val="Heading4"/>
+      </w:pPr>
+    </w:p>
+    <w:p>
+      <w:pPr>
+        <w:pStyle w:val="Heading4"/>
+      </w:pPr>
+    </w:p>
+    <w:p>
+      <w:pPr>
+        <w:pStyle w:val="Heading4"/>
+      </w:pPr>
+    </w:p>
+    <w:p>
+      <w:pPr>
+        <w:pStyle w:val="Heading4"/>
+      </w:pPr>
+    </w:p>
+    <w:p>
+      <w:pPr>
+        <w:pStyle w:val="Heading4"/>
+      </w:pPr>
+    </w:p>
+    <w:p>
+      <w:pPr>
+        <w:pStyle w:val="Heading4"/>
+      </w:pPr>
+    </w:p>
+    <w:p>
+      <w:pPr>
+        <w:pStyle w:val="Heading4"/>
+      </w:pPr>
+    </w:p>
+    <w:p/>
+    <w:p/>
+    <w:p>
+      <w:pPr>
+        <w:pStyle w:val="Subtitle"/>
+      </w:pPr>
+      <w:r>
+        <w:t>Figure 6</w:t>
+      </w:r>
+      <w:r>
+        <w:t>:</w:t>
+      </w:r>
+      <w:r>
+        <w:t xml:space="preserve"> Simplified schematic of the overall measurement circuit</w:t>
+      </w:r>
+    </w:p>
+    <w:p>
+      <w:r>
+        <w:t xml:space="preserve">For conducting the measurements several instruments has been used. For measuring reflectometry signal (reflection coefficient) vector network analyzer (VNA) from Rohde and Schwarz, model ZNB20, has been used. For DC biasing of the single hole transistor, the auxiliary bias outputs of the Stanford Research SR830 </w:t>
+      </w:r>
+      <w:r>
+        <w:lastRenderedPageBreak/>
+        <w:t>lockin amplifier has been used. For DC current measurements current amplifier from Stanford Research SR570 has been used. For attenuating RF signal sent to</w:t>
+      </w:r>
+      <w:r>
+        <w:t xml:space="preserve"> the sample </w:t>
+      </w:r>
+      <w:r>
+        <w:t>Minicircuit</w:t>
+      </w:r>
+      <w:r>
+        <w:t>’s attenuator has been used</w:t>
+      </w:r>
+      <w:r>
+        <w:t xml:space="preserve"> and </w:t>
+      </w:r>
+      <w:r>
+        <w:t xml:space="preserve">for </w:t>
+      </w:r>
+      <w:r>
+        <w:t xml:space="preserve">amplifying </w:t>
+      </w:r>
+      <w:r>
+        <w:t>RF signal reflected from the sample, series of Minicircuit’s and CITLF3 low noise amplifier has been used. Instrument control and data retrieval to the PC has been done using Python application.</w:t>
+      </w:r>
+      <w:bookmarkStart w:id="620" w:name="_GoBack"/>
+      <w:bookmarkEnd w:id="620"/>
     </w:p>
     <w:p>
       <w:pPr>
@@ -8211,7 +8408,6 @@
         </w:numPr>
       </w:pPr>
       <w:r>
-        <w:lastRenderedPageBreak/>
         <w:t>Readout circuit optimization – choosing appropriate inductor values L (Figure 3) while keeping</w:t>
       </w:r>
       <w:r>
@@ -8630,161 +8826,149 @@
         <w:pStyle w:val="Heading3"/>
       </w:pPr>
       <w:r>
+        <w:t>International collaboration:</w:t>
+      </w:r>
+    </w:p>
+    <w:p>
+      <w:r>
+        <w:t xml:space="preserve">We are collaborating with spin qubit team in </w:t>
+      </w:r>
+      <w:r>
+        <w:rPr>
+          <w:b/>
+        </w:rPr>
+        <w:t>Charles M. Marcus</w:t>
+      </w:r>
+      <w:r>
+        <w:t xml:space="preserve"> laboratory in Copenhagen, lead by </w:t>
+      </w:r>
+      <w:r>
+        <w:rPr>
+          <w:b/>
+        </w:rPr>
+        <w:t>Ferdinand Kuemmeth</w:t>
+      </w:r>
+      <w:r>
+        <w:t xml:space="preserve">. Since they are mature group with a big knowledge in instrumentation and spin qubits in overall, this collaboration helps us a lot in setting up our measurement setup. It would be helpful to visit them several times throughout the year. Here I would like to ask for the finances to cover the trip and accommodation costs for that purpose. The other significant collaboration is with </w:t>
+      </w:r>
+      <w:r>
+        <w:rPr>
+          <w:b/>
+        </w:rPr>
+        <w:t>J.J. Zhang</w:t>
+      </w:r>
+      <w:r>
+        <w:t xml:space="preserve"> in Beijing, China. </w:t>
+      </w:r>
+      <w:r>
+        <w:t xml:space="preserve">He is material scientist providing us with silicon germanium nanowire samples. </w:t>
+      </w:r>
+    </w:p>
+    <w:p/>
+    <w:p>
+      <w:pPr>
+        <w:pStyle w:val="Heading3"/>
+      </w:pPr>
+      <w:r>
         <w:lastRenderedPageBreak/>
-        <w:t>International collaboration:</w:t>
-      </w:r>
-    </w:p>
-    <w:p>
-      <w:r>
-        <w:t xml:space="preserve">We are collaborating with spin qubit team in </w:t>
-      </w:r>
-      <w:r>
-        <w:rPr>
-          <w:b/>
-        </w:rPr>
-        <w:t>Charles M. Marcus</w:t>
-      </w:r>
-      <w:r>
-        <w:t xml:space="preserve"> laboratory in Copenhagen, lead by </w:t>
-      </w:r>
-      <w:r>
-        <w:rPr>
-          <w:b/>
-        </w:rPr>
-        <w:t>Ferdinand Kuemmeth</w:t>
-      </w:r>
-      <w:r>
-        <w:t xml:space="preserve">. Since they are mature group with a big knowledge in instrumentation and spin qubits in overall, this collaboration helps us a lot in setting up our measurement setup. It would be helpful to visit them several times throughout the year. Here I would like to ask for the finances to cover the trip and accommodation costs for that purpose. The other significant collaboration is with </w:t>
-      </w:r>
-      <w:r>
-        <w:rPr>
-          <w:b/>
-        </w:rPr>
-        <w:t>J.J. Zhang</w:t>
-      </w:r>
-      <w:r>
-        <w:t xml:space="preserve"> in Beijing, China. </w:t>
-      </w:r>
-      <w:r>
-        <w:t xml:space="preserve">He is material scientist providing us with silicon germanium nanowire samples. </w:t>
-      </w:r>
+        <w:t>Contingency plan:</w:t>
+      </w:r>
+    </w:p>
+    <w:p>
+      <w:pPr>
+        <w:rPr>
+          <w:i/>
+        </w:rPr>
+      </w:pPr>
+      <w:r>
+        <w:t>In case it will be found out that the gate reflectometry technique does not work we are going to</w:t>
+      </w:r>
+      <w:r>
+        <w:t xml:space="preserve"> try to</w:t>
+      </w:r>
+      <w:r>
+        <w:t xml:space="preserve"> use </w:t>
+      </w:r>
+      <w:r>
+        <w:t xml:space="preserve">a </w:t>
+      </w:r>
+      <w:r>
+        <w:t>charge sensor ohmic reflectomet</w:t>
+      </w:r>
+      <w:r>
+        <w:t>ry. (</w:t>
+      </w:r>
+      <w:r>
+        <w:rPr>
+          <w:i/>
+        </w:rPr>
+        <w:t>maybe put some reasons why gate reflectometry should not work, but I don’t know what those can be</w:t>
+      </w:r>
+      <w:r>
+        <w:t xml:space="preserve">) </w:t>
+      </w:r>
+      <w:r>
+        <w:t xml:space="preserve">For that reason </w:t>
+      </w:r>
+      <w:r>
+        <w:t xml:space="preserve">a </w:t>
+      </w:r>
+      <w:r>
+        <w:t xml:space="preserve">charge sensor proximate to the double quantum dot should be added to the nanofabrication process </w:t>
+      </w:r>
+      <w:r>
+        <w:t>of our samples, similar to the approach used in [8], but replacing electrons with holes in our case. For the charge sensor a single hole transistor would be used  in a form of a single quantum dot very close to the initial double quantum dot</w:t>
+      </w:r>
+      <w:r>
+        <w:t>, thus capacitively</w:t>
+      </w:r>
+      <w:r>
+        <w:t xml:space="preserve"> coupled to it.  </w:t>
+      </w:r>
+      <w:r>
+        <w:t>Whenever charge configuration changes in the DQD, impedance of the charge sensor will change and thus reflected signal amplit</w:t>
+      </w:r>
+      <w:r>
+        <w:t xml:space="preserve">ude. </w:t>
+      </w:r>
+      <w:r>
+        <w:rPr>
+          <w:i/>
+        </w:rPr>
+        <w:t>For the reflectometry on the single quantum dot, look the relfecotmetry principle description</w:t>
+      </w:r>
+      <w:r>
+        <w:rPr>
+          <w:i/>
+        </w:rPr>
+        <w:t xml:space="preserve"> in the reflectometry explanation at the end of the “State of the art chapter”. </w:t>
+      </w:r>
+    </w:p>
+    <w:p>
+      <w:pPr>
+        <w:rPr>
+          <w:i/>
+        </w:rPr>
+      </w:pPr>
+      <w:r>
+        <w:rPr>
+          <w:i/>
+        </w:rPr>
+        <w:t>Such an</w:t>
+      </w:r>
+      <w:r>
+        <w:rPr>
+          <w:i/>
+        </w:rPr>
+        <w:t xml:space="preserve"> approach is more mature in the community and thus it has bigger chances for success.</w:t>
+      </w:r>
+    </w:p>
+    <w:p>
+      <w:pPr>
+        <w:pStyle w:val="Heading3"/>
+      </w:pPr>
     </w:p>
     <w:p/>
-    <w:p>
-      <w:pPr>
-        <w:pStyle w:val="Heading3"/>
-      </w:pPr>
-      <w:r>
-        <w:t>Contingency plan:</w:t>
-      </w:r>
-    </w:p>
-    <w:p>
-      <w:pPr>
-        <w:rPr>
-          <w:i/>
-        </w:rPr>
-      </w:pPr>
-      <w:r>
-        <w:t>In case it will be found out that the gate reflectometry technique does not work we are going to</w:t>
-      </w:r>
-      <w:r>
-        <w:t xml:space="preserve"> try to</w:t>
-      </w:r>
-      <w:r>
-        <w:t xml:space="preserve"> use </w:t>
-      </w:r>
-      <w:r>
-        <w:t xml:space="preserve">a </w:t>
-      </w:r>
-      <w:r>
-        <w:t>charge sensor ohmic reflectomet</w:t>
-      </w:r>
-      <w:r>
-        <w:t>ry. (</w:t>
-      </w:r>
-      <w:r>
-        <w:rPr>
-          <w:i/>
-        </w:rPr>
-        <w:t>maybe put some reasons why gate reflectometry should not work, but I don’t know what those can be</w:t>
-      </w:r>
-      <w:r>
-        <w:t xml:space="preserve">) </w:t>
-      </w:r>
-      <w:r>
-        <w:t xml:space="preserve">For that reason </w:t>
-      </w:r>
-      <w:r>
-        <w:t xml:space="preserve">a </w:t>
-      </w:r>
-      <w:r>
-        <w:t xml:space="preserve">charge sensor proximate to the double quantum dot should be added to the nanofabrication process </w:t>
-      </w:r>
-      <w:r>
-        <w:t>of our samples, similar to the approach used in [8], but replacing electrons with holes in our case. For the charge sensor a single hole transistor would be used  in a form of a single quantum dot very close to the initial double quantum dot</w:t>
-      </w:r>
-      <w:r>
-        <w:t>, thus capacitively</w:t>
-      </w:r>
-      <w:r>
-        <w:t xml:space="preserve"> coupled to it.  </w:t>
-      </w:r>
-      <w:r>
-        <w:t>Whenever charge configuration changes in the DQD, impedance of the charge sensor will change and thus reflected signal amplit</w:t>
-      </w:r>
-      <w:r>
-        <w:t xml:space="preserve">ude. </w:t>
-      </w:r>
-      <w:r>
-        <w:rPr>
-          <w:i/>
-        </w:rPr>
-        <w:t>For the reflecto</w:t>
-      </w:r>
-      <w:bookmarkStart w:id="620" w:name="_GoBack"/>
-      <w:bookmarkEnd w:id="620"/>
-      <w:r>
-        <w:rPr>
-          <w:i/>
-        </w:rPr>
-        <w:t>metry on the single quantum dot, look the relfecotmetry principle description</w:t>
-      </w:r>
-      <w:r>
-        <w:rPr>
-          <w:i/>
-        </w:rPr>
-        <w:t xml:space="preserve"> in the reflectometry explanation at the end of the “State of the art chapter”. </w:t>
-      </w:r>
-    </w:p>
-    <w:p>
-      <w:pPr>
-        <w:rPr>
-          <w:i/>
-        </w:rPr>
-      </w:pPr>
-      <w:r>
-        <w:rPr>
-          <w:i/>
-        </w:rPr>
-        <w:t>Such an</w:t>
-      </w:r>
-      <w:r>
-        <w:rPr>
-          <w:i/>
-        </w:rPr>
-        <w:t xml:space="preserve"> approach is more mature in the community and thus it has bigger chances for success.</w:t>
-      </w:r>
-    </w:p>
-    <w:p>
-      <w:pPr>
-        <w:pStyle w:val="Heading3"/>
-      </w:pPr>
-    </w:p>
-    <w:p>
-      <w:pPr>
-        <w:pStyle w:val="Heading3"/>
-      </w:pPr>
-    </w:p>
     <w:p/>
     <w:p/>
     <w:p/>
@@ -8980,7 +9164,7 @@
                     </pic:cNvPicPr>
                   </pic:nvPicPr>
                   <pic:blipFill>
-                    <a:blip r:embed="rId15" cstate="print">
+                    <a:blip r:embed="rId16" cstate="print">
                       <a:extLst>
                         <a:ext uri="{28A0092B-C50C-407E-A947-70E740481C1C}">
                           <a14:useLocalDpi xmlns:a14="http://schemas.microsoft.com/office/drawing/2010/main" val="0"/>
@@ -10250,7 +10434,7 @@
                     <pic:cNvPicPr/>
                   </pic:nvPicPr>
                   <pic:blipFill>
-                    <a:blip r:embed="rId16"/>
+                    <a:blip r:embed="rId17"/>
                     <a:stretch>
                       <a:fillRect/>
                     </a:stretch>
@@ -10377,7 +10561,7 @@
                     </pic:cNvPicPr>
                   </pic:nvPicPr>
                   <pic:blipFill>
-                    <a:blip r:embed="rId17">
+                    <a:blip r:embed="rId18">
                       <a:extLst>
                         <a:ext uri="{28A0092B-C50C-407E-A947-70E740481C1C}">
                           <a14:useLocalDpi xmlns:a14="http://schemas.microsoft.com/office/drawing/2010/main" val="0"/>
@@ -11282,7 +11466,7 @@
                     </pic:cNvPicPr>
                   </pic:nvPicPr>
                   <pic:blipFill>
-                    <a:blip r:embed="rId18">
+                    <a:blip r:embed="rId19">
                       <a:extLst>
                         <a:ext uri="{28A0092B-C50C-407E-A947-70E740481C1C}">
                           <a14:useLocalDpi xmlns:a14="http://schemas.microsoft.com/office/drawing/2010/main" val="0"/>
@@ -11498,7 +11682,7 @@
       <w:r>
         <w:t xml:space="preserve">Some lecture: </w:t>
       </w:r>
-      <w:hyperlink r:id="rId19" w:history="1">
+      <w:hyperlink r:id="rId20" w:history="1">
         <w:r>
           <w:rPr>
             <w:rStyle w:val="Hyperlink"/>
@@ -11825,7 +12009,7 @@
       <w:r>
         <w:t xml:space="preserve"> </w:t>
       </w:r>
-      <w:hyperlink r:id="rId20" w:history="1">
+      <w:hyperlink r:id="rId21" w:history="1">
         <w:r>
           <w:rPr>
             <w:i/>
@@ -11846,7 +12030,7 @@
           <w:i/>
         </w:rPr>
       </w:pPr>
-      <w:hyperlink r:id="rId21" w:history="1">
+      <w:hyperlink r:id="rId22" w:history="1">
         <w:r>
           <w:rPr>
             <w:rStyle w:val="Hyperlink"/>
@@ -11875,7 +12059,7 @@
         </w:rPr>
         <w:t> </w:t>
       </w:r>
-      <w:hyperlink r:id="rId22" w:history="1">
+      <w:hyperlink r:id="rId23" w:history="1">
         <w:r>
           <w:rPr>
             <w:rStyle w:val="Hyperlink"/>
@@ -11904,7 +12088,7 @@
         </w:rPr>
         <w:t> </w:t>
       </w:r>
-      <w:hyperlink r:id="rId23" w:history="1">
+      <w:hyperlink r:id="rId24" w:history="1">
         <w:r>
           <w:rPr>
             <w:rStyle w:val="Hyperlink"/>
@@ -11933,7 +12117,7 @@
         </w:rPr>
         <w:t> </w:t>
       </w:r>
-      <w:hyperlink r:id="rId24" w:history="1">
+      <w:hyperlink r:id="rId25" w:history="1">
         <w:r>
           <w:rPr>
             <w:rStyle w:val="Hyperlink"/>
@@ -11962,7 +12146,7 @@
         </w:rPr>
         <w:t> </w:t>
       </w:r>
-      <w:hyperlink r:id="rId25" w:history="1">
+      <w:hyperlink r:id="rId26" w:history="1">
         <w:r>
           <w:rPr>
             <w:rStyle w:val="Hyperlink"/>
@@ -11991,7 +12175,7 @@
         </w:rPr>
         <w:t> </w:t>
       </w:r>
-      <w:hyperlink r:id="rId26" w:history="1">
+      <w:hyperlink r:id="rId27" w:history="1">
         <w:r>
           <w:rPr>
             <w:rStyle w:val="Hyperlink"/>
@@ -12020,7 +12204,7 @@
         </w:rPr>
         <w:t> </w:t>
       </w:r>
-      <w:hyperlink r:id="rId27" w:history="1">
+      <w:hyperlink r:id="rId28" w:history="1">
         <w:r>
           <w:rPr>
             <w:rStyle w:val="Hyperlink"/>
@@ -12049,7 +12233,7 @@
         </w:rPr>
         <w:t> </w:t>
       </w:r>
-      <w:hyperlink r:id="rId28" w:history="1">
+      <w:hyperlink r:id="rId29" w:history="1">
         <w:r>
           <w:rPr>
             <w:rStyle w:val="Hyperlink"/>
@@ -12078,7 +12262,7 @@
         </w:rPr>
         <w:t> </w:t>
       </w:r>
-      <w:hyperlink r:id="rId29" w:history="1">
+      <w:hyperlink r:id="rId30" w:history="1">
         <w:r>
           <w:rPr>
             <w:rStyle w:val="Hyperlink"/>
@@ -12107,7 +12291,7 @@
         </w:rPr>
         <w:t> </w:t>
       </w:r>
-      <w:hyperlink r:id="rId30" w:history="1">
+      <w:hyperlink r:id="rId31" w:history="1">
         <w:r>
           <w:rPr>
             <w:rStyle w:val="Hyperlink"/>
@@ -12136,7 +12320,7 @@
         </w:rPr>
         <w:t> </w:t>
       </w:r>
-      <w:hyperlink r:id="rId31" w:history="1">
+      <w:hyperlink r:id="rId32" w:history="1">
         <w:r>
           <w:rPr>
             <w:rStyle w:val="Hyperlink"/>
@@ -12160,7 +12344,7 @@
         </w:rPr>
         <w:t xml:space="preserve"> </w:t>
       </w:r>
-      <w:hyperlink r:id="rId32" w:history="1">
+      <w:hyperlink r:id="rId33" w:history="1">
         <w:r>
           <w:rPr>
             <w:i/>
@@ -12207,7 +12391,7 @@
       <w:r>
         <w:t xml:space="preserve"> </w:t>
       </w:r>
-      <w:hyperlink r:id="rId33" w:history="1">
+      <w:hyperlink r:id="rId34" w:history="1">
         <w:r>
           <w:rPr>
             <w:i/>
@@ -12350,7 +12534,7 @@
         </w:rPr>
         <w:t xml:space="preserve">R. Maurand et al.,  </w:t>
       </w:r>
-      <w:hyperlink r:id="rId34" w:history="1">
+      <w:hyperlink r:id="rId35" w:history="1">
         <w:r>
           <w:rPr>
             <w:i/>
@@ -15138,7 +15322,6 @@
   <w:style w:type="character" w:default="1" w:styleId="DefaultParagraphFont">
     <w:name w:val="Default Paragraph Font"/>
     <w:uiPriority w:val="1"/>
-    <w:semiHidden/>
     <w:unhideWhenUsed/>
   </w:style>
   <w:style w:type="table" w:default="1" w:styleId="TableNormal">
@@ -15702,7 +15885,7 @@
 </file>
 
 <file path=customXml/itemProps1.xml><?xml version="1.0" encoding="utf-8"?>
-<ds:datastoreItem xmlns:ds="http://schemas.openxmlformats.org/officeDocument/2006/customXml" ds:itemID="{838415D6-A9CB-4BB9-B019-FEC9B2D1AB39}">
+<ds:datastoreItem xmlns:ds="http://schemas.openxmlformats.org/officeDocument/2006/customXml" ds:itemID="{4E6E4C95-7F03-439A-A5A1-6C68774606C0}">
   <ds:schemaRefs>
     <ds:schemaRef ds:uri="http://schemas.openxmlformats.org/officeDocument/2006/bibliography"/>
   </ds:schemaRefs>

--- a/Project description_modGiorgos.docx
+++ b/Project description_modGiorgos.docx
@@ -7146,7 +7146,13 @@
         <w:t xml:space="preserve">signal from the </w:t>
       </w:r>
       <w:r>
-        <w:t>resonator circuit depends on the single electron transistor charge state.</w:t>
+        <w:t>resonator circui</w:t>
+      </w:r>
+      <w:r>
+        <w:t>t depends on the SHT charge</w:t>
+      </w:r>
+      <w:r>
+        <w:t xml:space="preserve"> state.</w:t>
       </w:r>
       <w:r>
         <w:t xml:space="preserve"> </w:t>
@@ -8053,21 +8059,46 @@
       <w:r>
         <w:rPr>
           <w:b/>
+        </w:rPr>
+        <w:t>I</w:t>
+      </w:r>
+      <w:r>
+        <w:rPr>
+          <w:b/>
+        </w:rPr>
+        <w:t>nstrumentation setup</w:t>
+      </w:r>
+      <w:r>
+        <w:rPr>
+          <w:b/>
+        </w:rPr>
+        <w:t xml:space="preserve"> </w:t>
+      </w:r>
+    </w:p>
+    <w:p>
+      <w:pPr>
+        <w:rPr>
+          <w:b/>
           <w:i/>
         </w:rPr>
+      </w:pPr>
+      <w:r>
+        <w:rPr>
+          <w:noProof/>
+        </w:rPr>
         <w:drawing>
-          <wp:anchor distT="0" distB="0" distL="114300" distR="114300" simplePos="0" relativeHeight="251668480" behindDoc="0" locked="0" layoutInCell="1" allowOverlap="1" wp14:anchorId="722C8697" wp14:editId="31344133">
+          <wp:anchor distT="0" distB="0" distL="114300" distR="114300" simplePos="0" relativeHeight="251670528" behindDoc="0" locked="0" layoutInCell="1" allowOverlap="1">
             <wp:simplePos x="0" y="0"/>
             <wp:positionH relativeFrom="margin">
               <wp:align>center</wp:align>
             </wp:positionH>
-            <wp:positionV relativeFrom="paragraph">
-              <wp:posOffset>258445</wp:posOffset>
+            <wp:positionV relativeFrom="page">
+              <wp:posOffset>4487545</wp:posOffset>
             </wp:positionV>
-            <wp:extent cx="2739600" cy="3600000"/>
-            <wp:effectExtent l="0" t="0" r="3810" b="635"/>
+            <wp:extent cx="2826000" cy="3600000"/>
+            <wp:effectExtent l="0" t="0" r="0" b="635"/>
             <wp:wrapSquare wrapText="bothSides"/>
-            <wp:docPr id="1026" name="Picture 2"/>
+            <wp:docPr id="9" name="Picture 9" descr="C:\Users\jkukucka\Documents\GitHub\Fellowship\Instrumentation_setup.png"/>
             <wp:cNvGraphicFramePr>
               <a:graphicFrameLocks xmlns:a="http://schemas.openxmlformats.org/drawingml/2006/main" noChangeAspect="1"/>
             </wp:cNvGraphicFramePr>
@@ -8075,13 +8106,13 @@
               <a:graphicData uri="http://schemas.openxmlformats.org/drawingml/2006/picture">
                 <pic:pic xmlns:pic="http://schemas.openxmlformats.org/drawingml/2006/picture">
                   <pic:nvPicPr>
-                    <pic:cNvPr id="1026" name="Picture 2"/>
+                    <pic:cNvPr id="0" name="Picture 1" descr="C:\Users\jkukucka\Documents\GitHub\Fellowship\Instrumentation_setup.png"/>
                     <pic:cNvPicPr>
                       <a:picLocks noChangeAspect="1" noChangeArrowheads="1"/>
                     </pic:cNvPicPr>
                   </pic:nvPicPr>
                   <pic:blipFill>
-                    <a:blip r:embed="rId15" cstate="print">
+                    <a:blip r:embed="rId15">
                       <a:extLst>
                         <a:ext uri="{28A0092B-C50C-407E-A947-70E740481C1C}">
                           <a14:useLocalDpi xmlns:a14="http://schemas.microsoft.com/office/drawing/2010/main" val="0"/>
@@ -8096,7 +8127,7 @@
                   <pic:spPr bwMode="auto">
                     <a:xfrm>
                       <a:off x="0" y="0"/>
-                      <a:ext cx="2739600" cy="3600000"/>
+                      <a:ext cx="2826000" cy="3600000"/>
                     </a:xfrm>
                     <a:prstGeom prst="rect">
                       <a:avLst/>
@@ -8105,7 +8136,6 @@
                     <a:ln>
                       <a:noFill/>
                     </a:ln>
-                    <a:extLst/>
                   </pic:spPr>
                 </pic:pic>
               </a:graphicData>
@@ -8119,32 +8149,6 @@
           </wp:anchor>
         </w:drawing>
       </w:r>
-      <w:r>
-        <w:rPr>
-          <w:b/>
-        </w:rPr>
-        <w:t>I</w:t>
-      </w:r>
-      <w:r>
-        <w:rPr>
-          <w:b/>
-        </w:rPr>
-        <w:t>nstrumentation setup</w:t>
-      </w:r>
-      <w:r>
-        <w:rPr>
-          <w:b/>
-        </w:rPr>
-        <w:t xml:space="preserve"> </w:t>
-      </w:r>
-    </w:p>
-    <w:p>
-      <w:pPr>
-        <w:rPr>
-          <w:b/>
-          <w:i/>
-        </w:rPr>
-      </w:pPr>
     </w:p>
     <w:p>
       <w:pPr>
@@ -8197,32 +8201,23 @@
       <w:pPr>
         <w:pStyle w:val="Subtitle"/>
       </w:pPr>
-      <w:r>
-        <w:t>Figure 6</w:t>
-      </w:r>
-      <w:r>
-        <w:t>:</w:t>
-      </w:r>
-      <w:r>
-        <w:t xml:space="preserve"> Simplified schematic of the overall measurement circuit</w:t>
-      </w:r>
-    </w:p>
-    <w:p>
-      <w:r>
-        <w:t xml:space="preserve">For conducting the measurements several instruments has been used. For measuring reflectometry signal (reflection coefficient) vector network analyzer (VNA) from Rohde and Schwarz, model ZNB20, has been used. For DC biasing of the single hole transistor, the auxiliary bias outputs of the Stanford Research SR830 </w:t>
-      </w:r>
+    </w:p>
+    <w:p>
+      <w:pPr>
+        <w:pStyle w:val="Subtitle"/>
+      </w:pPr>
+      <w:r>
+        <w:t>Figure 6: Simplified schematic of the overall measurement circuit</w:t>
+      </w:r>
+    </w:p>
+    <w:p/>
+    <w:p>
       <w:r>
         <w:lastRenderedPageBreak/>
-        <w:t>lockin amplifier has been used. For DC current measurements current amplifier from Stanford Research SR570 has been used. For attenuating RF signal sent to</w:t>
-      </w:r>
-      <w:r>
-        <w:t xml:space="preserve"> the sample </w:t>
-      </w:r>
-      <w:r>
-        <w:t>Minicircuit</w:t>
-      </w:r>
-      <w:r>
-        <w:t>’s attenuator has been used</w:t>
+        <w:t>For conducting the measurements several instruments has been used. For measuring reflectometry signal (reflection coefficient) vector network analyzer (VNA) from Rohde and Schwarz, model ZNB20, has been used. For DC biasing of the single hole transistor, the auxiliary bias outputs of the Stanford Research SR830 lockin amplifier has been used. For DC current measurements current amplifier from Stanford Research SR570 has been used. For attenuating RF signal sent to</w:t>
+      </w:r>
+      <w:r>
+        <w:t xml:space="preserve"> the sample Minicircuit’s attenuator has been used</w:t>
       </w:r>
       <w:r>
         <w:t xml:space="preserve"> and </w:t>
@@ -8235,22 +8230,482 @@
       </w:r>
       <w:r>
         <w:t>RF signal reflected from the sample, series of Minicircuit’s and CITLF3 low noise amplifier has been used. Instrument control and data retrieval to the PC has been done using Python application.</w:t>
+      </w:r>
+    </w:p>
+    <w:p>
+      <w:pPr>
+        <w:pStyle w:val="Heading4"/>
+      </w:pPr>
+      <w:r>
+        <w:t>Germanium n</w:t>
+      </w:r>
+      <w:r>
+        <w:t xml:space="preserve">anowire based, hole spin single </w:t>
+      </w:r>
+      <w:r>
+        <w:t xml:space="preserve">quantum dot tuning and characterization with initial version reflectometry setup </w:t>
+      </w:r>
+    </w:p>
+    <w:p/>
+    <w:p>
+      <w:r>
+        <w:rPr>
+          <w:noProof/>
+        </w:rPr>
+        <w:drawing>
+          <wp:anchor distT="0" distB="0" distL="114300" distR="114300" simplePos="0" relativeHeight="251669504" behindDoc="0" locked="0" layoutInCell="1" allowOverlap="1">
+            <wp:simplePos x="0" y="0"/>
+            <wp:positionH relativeFrom="column">
+              <wp:align>center</wp:align>
+            </wp:positionH>
+            <wp:positionV relativeFrom="paragraph">
+              <wp:posOffset>2540</wp:posOffset>
+            </wp:positionV>
+            <wp:extent cx="2880000" cy="1429200"/>
+            <wp:effectExtent l="0" t="0" r="0" b="0"/>
+            <wp:wrapSquare wrapText="bothSides"/>
+            <wp:docPr id="1" name="Picture 1"/>
+            <wp:cNvGraphicFramePr>
+              <a:graphicFrameLocks xmlns:a="http://schemas.openxmlformats.org/drawingml/2006/main" noChangeAspect="1"/>
+            </wp:cNvGraphicFramePr>
+            <a:graphic xmlns:a="http://schemas.openxmlformats.org/drawingml/2006/main">
+              <a:graphicData uri="http://schemas.openxmlformats.org/drawingml/2006/picture">
+                <pic:pic xmlns:pic="http://schemas.openxmlformats.org/drawingml/2006/picture">
+                  <pic:nvPicPr>
+                    <pic:cNvPr id="1" name=""/>
+                    <pic:cNvPicPr/>
+                  </pic:nvPicPr>
+                  <pic:blipFill>
+                    <a:blip r:embed="rId16">
+                      <a:extLst>
+                        <a:ext uri="{28A0092B-C50C-407E-A947-70E740481C1C}">
+                          <a14:useLocalDpi xmlns:a14="http://schemas.microsoft.com/office/drawing/2010/main" val="0"/>
+                        </a:ext>
+                      </a:extLst>
+                    </a:blip>
+                    <a:stretch>
+                      <a:fillRect/>
+                    </a:stretch>
+                  </pic:blipFill>
+                  <pic:spPr>
+                    <a:xfrm>
+                      <a:off x="0" y="0"/>
+                      <a:ext cx="2880000" cy="1429200"/>
+                    </a:xfrm>
+                    <a:prstGeom prst="rect">
+                      <a:avLst/>
+                    </a:prstGeom>
+                  </pic:spPr>
+                </pic:pic>
+              </a:graphicData>
+            </a:graphic>
+            <wp14:sizeRelH relativeFrom="margin">
+              <wp14:pctWidth>0</wp14:pctWidth>
+            </wp14:sizeRelH>
+            <wp14:sizeRelV relativeFrom="margin">
+              <wp14:pctHeight>0</wp14:pctHeight>
+            </wp14:sizeRelV>
+          </wp:anchor>
+        </w:drawing>
+      </w:r>
+    </w:p>
+    <w:p>
+      <w:pPr>
+        <w:pStyle w:val="ListParagraph"/>
+        <w:ind w:left="1440"/>
+        <w:rPr>
+          <w:i/>
+        </w:rPr>
+      </w:pPr>
+    </w:p>
+    <w:p>
+      <w:pPr>
+        <w:pStyle w:val="ListParagraph"/>
+        <w:ind w:left="1440"/>
+        <w:rPr>
+          <w:i/>
+        </w:rPr>
+      </w:pPr>
+    </w:p>
+    <w:p>
+      <w:pPr>
+        <w:pStyle w:val="ListParagraph"/>
+        <w:ind w:left="1440"/>
+        <w:rPr>
+          <w:i/>
+        </w:rPr>
+      </w:pPr>
+    </w:p>
+    <w:p>
+      <w:pPr>
+        <w:pStyle w:val="ListParagraph"/>
+        <w:ind w:left="1440"/>
+        <w:rPr>
+          <w:i/>
+        </w:rPr>
+      </w:pPr>
+    </w:p>
+    <w:p>
+      <w:pPr>
+        <w:pStyle w:val="Subtitle"/>
+      </w:pPr>
+      <w:r>
+        <w:t>Figure 7: 3D model of silicon germanium nanowire based single quantum dot</w:t>
+      </w:r>
+      <w:r>
+        <w:t xml:space="preserve"> sample,</w:t>
+      </w:r>
+      <w:r>
+        <w:t xml:space="preserve"> designed by H. Watzinger. Hole spin single quantum dot is formed in the nanowire beneath the gate (green). </w:t>
+      </w:r>
+    </w:p>
+    <w:p>
+      <w:r>
+        <w:t xml:space="preserve">The single hole transistor (SHT) sample was fabricated by H. Watzinger and nanofabrication description can be found in [10]. </w:t>
+      </w:r>
+    </w:p>
+    <w:p>
+      <w:r>
+        <w:t xml:space="preserve">Using setup described in previous chapter, </w:t>
+      </w:r>
+      <w:r>
+        <w:t>the SHT</w:t>
+      </w:r>
+      <w:r>
+        <w:t xml:space="preserve"> formed as a single quantum dot in germanium nanowire</w:t>
+      </w:r>
+      <w:r>
+        <w:t xml:space="preserve"> (Figure 7)</w:t>
+      </w:r>
+      <w:r>
+        <w:t xml:space="preserve"> was tuned in the Coulomb blockade regime</w:t>
+      </w:r>
+      <w:r>
+        <w:t xml:space="preserve"> applying DC voltages on source, drain and gate electrodes (Figure 6). </w:t>
+      </w:r>
+      <w:r>
+        <w:t xml:space="preserve">Charge stability measurements were conducted in the </w:t>
+      </w:r>
+      <w:r>
+        <w:t>Coulomb blockade regime showing Coulomb diamond pattern, as in [10]. Comparison of DC current and ohmic reflectometry measurement has been done.</w:t>
+      </w:r>
+      <w:r>
+        <w:t xml:space="preserve"> DC current was measured applying bias on source and reading current from drain contact (Figure 6), while reflectometry LC matching circuit was connected to the SHT source contact (Figure 6).</w:t>
+      </w:r>
+    </w:p>
+    <w:p>
+      <w:r>
+        <w:rPr>
+          <w:noProof/>
+        </w:rPr>
+        <w:lastRenderedPageBreak/>
+        <w:drawing>
+          <wp:anchor distT="0" distB="0" distL="114300" distR="114300" simplePos="0" relativeHeight="251671552" behindDoc="0" locked="0" layoutInCell="1" allowOverlap="1">
+            <wp:simplePos x="0" y="0"/>
+            <wp:positionH relativeFrom="column">
+              <wp:align>center</wp:align>
+            </wp:positionH>
+            <wp:positionV relativeFrom="paragraph">
+              <wp:posOffset>0</wp:posOffset>
+            </wp:positionV>
+            <wp:extent cx="3600000" cy="2343600"/>
+            <wp:effectExtent l="0" t="0" r="635" b="0"/>
+            <wp:wrapSquare wrapText="bothSides"/>
+            <wp:docPr id="12" name="Picture 12" descr="C:\Users\jkukucka\Documents\GitHub\Fellowship\refl_vs_DC.png"/>
+            <wp:cNvGraphicFramePr>
+              <a:graphicFrameLocks xmlns:a="http://schemas.openxmlformats.org/drawingml/2006/main" noChangeAspect="1"/>
+            </wp:cNvGraphicFramePr>
+            <a:graphic xmlns:a="http://schemas.openxmlformats.org/drawingml/2006/main">
+              <a:graphicData uri="http://schemas.openxmlformats.org/drawingml/2006/picture">
+                <pic:pic xmlns:pic="http://schemas.openxmlformats.org/drawingml/2006/picture">
+                  <pic:nvPicPr>
+                    <pic:cNvPr id="0" name="Picture 3" descr="C:\Users\jkukucka\Documents\GitHub\Fellowship\refl_vs_DC.png"/>
+                    <pic:cNvPicPr>
+                      <a:picLocks noChangeAspect="1" noChangeArrowheads="1"/>
+                    </pic:cNvPicPr>
+                  </pic:nvPicPr>
+                  <pic:blipFill>
+                    <a:blip r:embed="rId17" cstate="print">
+                      <a:extLst>
+                        <a:ext uri="{28A0092B-C50C-407E-A947-70E740481C1C}">
+                          <a14:useLocalDpi xmlns:a14="http://schemas.microsoft.com/office/drawing/2010/main" val="0"/>
+                        </a:ext>
+                      </a:extLst>
+                    </a:blip>
+                    <a:srcRect/>
+                    <a:stretch>
+                      <a:fillRect/>
+                    </a:stretch>
+                  </pic:blipFill>
+                  <pic:spPr bwMode="auto">
+                    <a:xfrm>
+                      <a:off x="0" y="0"/>
+                      <a:ext cx="3600000" cy="2343600"/>
+                    </a:xfrm>
+                    <a:prstGeom prst="rect">
+                      <a:avLst/>
+                    </a:prstGeom>
+                    <a:noFill/>
+                    <a:ln>
+                      <a:noFill/>
+                    </a:ln>
+                  </pic:spPr>
+                </pic:pic>
+              </a:graphicData>
+            </a:graphic>
+            <wp14:sizeRelH relativeFrom="margin">
+              <wp14:pctWidth>0</wp14:pctWidth>
+            </wp14:sizeRelH>
+            <wp14:sizeRelV relativeFrom="margin">
+              <wp14:pctHeight>0</wp14:pctHeight>
+            </wp14:sizeRelV>
+          </wp:anchor>
+        </w:drawing>
+      </w:r>
+      <w:r>
+        <w:rPr>
+          <w:noProof/>
+        </w:rPr>
+        <w:t xml:space="preserve"> </w:t>
+      </w:r>
+    </w:p>
+    <w:p>
+      <w:pPr>
+        <w:pStyle w:val="ListParagraph"/>
+        <w:ind w:left="1440"/>
+        <w:rPr>
+          <w:i/>
+        </w:rPr>
+      </w:pPr>
+    </w:p>
+    <w:p>
+      <w:pPr>
+        <w:pStyle w:val="ListParagraph"/>
+        <w:ind w:left="1440"/>
+        <w:rPr>
+          <w:i/>
+        </w:rPr>
+      </w:pPr>
+    </w:p>
+    <w:p>
+      <w:pPr>
+        <w:pStyle w:val="ListParagraph"/>
+        <w:ind w:left="1440"/>
+        <w:rPr>
+          <w:i/>
+        </w:rPr>
+      </w:pPr>
+    </w:p>
+    <w:p>
+      <w:pPr>
+        <w:pStyle w:val="ListParagraph"/>
+        <w:ind w:left="1440"/>
+        <w:rPr>
+          <w:i/>
+        </w:rPr>
+      </w:pPr>
+    </w:p>
+    <w:p>
+      <w:pPr>
+        <w:pStyle w:val="ListParagraph"/>
+        <w:ind w:left="1440"/>
+        <w:rPr>
+          <w:i/>
+        </w:rPr>
+      </w:pPr>
+    </w:p>
+    <w:p>
+      <w:pPr>
+        <w:pStyle w:val="ListParagraph"/>
+        <w:ind w:left="1440"/>
+        <w:rPr>
+          <w:i/>
+        </w:rPr>
+      </w:pPr>
+    </w:p>
+    <w:p>
+      <w:pPr>
+        <w:pStyle w:val="ListParagraph"/>
+        <w:ind w:left="1440"/>
+        <w:rPr>
+          <w:i/>
+        </w:rPr>
+      </w:pPr>
+    </w:p>
+    <w:p>
+      <w:pPr>
+        <w:pStyle w:val="ListParagraph"/>
+        <w:ind w:left="1440"/>
+        <w:rPr>
+          <w:i/>
+        </w:rPr>
+      </w:pPr>
+    </w:p>
+    <w:p>
+      <w:pPr>
+        <w:pStyle w:val="ListParagraph"/>
+        <w:ind w:left="1440"/>
+        <w:rPr>
+          <w:i/>
+        </w:rPr>
+      </w:pPr>
+    </w:p>
+    <w:p>
+      <w:pPr>
+        <w:pStyle w:val="Subtitle"/>
+      </w:pPr>
+      <w:r>
+        <w:t xml:space="preserve">Figure 8: Comparison of the DC current transport (left) and the ohmic reflectometry (right) mesurements of the SHT charge stability measurement. </w:t>
+      </w:r>
+    </w:p>
+    <w:p>
+      <w:r>
+        <w:t xml:space="preserve">Putting </w:t>
+      </w:r>
+      <w:r>
+        <w:t xml:space="preserve">the </w:t>
+      </w:r>
+      <w:r>
+        <w:t>i</w:t>
+      </w:r>
+      <w:r>
+        <w:t xml:space="preserve">ntegration time similar </w:t>
+      </w:r>
+      <w:r>
+        <w:t>for both measurements, Figure 8</w:t>
+      </w:r>
+      <w:r>
+        <w:t xml:space="preserve"> reveals </w:t>
+      </w:r>
+      <w:r>
+        <w:t xml:space="preserve">that </w:t>
+      </w:r>
+      <w:r>
+        <w:t xml:space="preserve">reflectometry technique </w:t>
+      </w:r>
+      <w:r>
+        <w:t>enable</w:t>
+      </w:r>
+      <w:r>
+        <w:t>s</w:t>
+      </w:r>
+      <w:r>
+        <w:t xml:space="preserve"> us to see</w:t>
+      </w:r>
+      <w:r>
+        <w:t xml:space="preserve"> more features like</w:t>
+      </w:r>
+      <w:r>
+        <w:t xml:space="preserve"> </w:t>
+      </w:r>
+      <w:r>
+        <w:t xml:space="preserve">the </w:t>
+      </w:r>
+      <w:r>
+        <w:t>excited orbital energy states</w:t>
+      </w:r>
+      <w:r>
+        <w:t xml:space="preserve"> of </w:t>
+      </w:r>
+      <w:r>
+        <w:t xml:space="preserve">the </w:t>
+      </w:r>
+      <w:r>
+        <w:t>SHT</w:t>
+      </w:r>
+      <w:r>
+        <w:t xml:space="preserve">. </w:t>
+      </w:r>
+    </w:p>
+    <w:p/>
+    <w:p>
+      <w:pPr>
+        <w:pStyle w:val="Heading4"/>
+      </w:pPr>
+      <w:r>
+        <w:t xml:space="preserve">Second generation of the reflectometry setup – </w:t>
+      </w:r>
+    </w:p>
+    <w:p>
+      <w:r>
+        <w:t>The initial measurements have been done in a liquid helium at the 4 K temperature. Going lower in temperature</w:t>
+      </w:r>
+      <w:r>
+        <w:t>,</w:t>
+      </w:r>
+      <w:r>
+        <w:t xml:space="preserve"> </w:t>
+      </w:r>
+      <w:r>
+        <w:t xml:space="preserve">further </w:t>
+      </w:r>
+      <w:r>
+        <w:t>decreases</w:t>
+      </w:r>
+      <w:r>
+        <w:t xml:space="preserve"> an</w:t>
+      </w:r>
+      <w:r>
+        <w:t xml:space="preserve"> electron eff</w:t>
+      </w:r>
+      <w:r>
+        <w:t>ective temperature needed to resolve</w:t>
+      </w:r>
+      <w:r>
+        <w:t xml:space="preserve"> the </w:t>
+      </w:r>
+      <w:r>
+        <w:t xml:space="preserve">physical effects in the next experiments. </w:t>
+      </w:r>
+    </w:p>
+    <w:p>
+      <w:r>
+        <w:t xml:space="preserve">Our group has changed the laboratory environment which is now placed at IST Austria. New lab is equipped with dilution fridges allowing us to achieve temperatures down to 10 mK. </w:t>
+      </w:r>
+    </w:p>
+    <w:p>
+      <w:r>
+        <w:t xml:space="preserve">For the purpose of measuring several samples and necessity for the higher number of RF lines dictated by next experiments of spin manipulation, </w:t>
+      </w:r>
+      <w:r>
+        <w:t>new sample holder was designed. Also, new type of PCB holder, replacement for the previously used Plexiglas stick was manufactured by dilution fridge company and equipped with coax cables, attenuators, directional coupler by our electronic technician Thomas Adletzberger. PCB was designed allowing frequency multiplexing of four different reflectometry resonant circuits enabling measurement of four samples at once.</w:t>
       </w:r>
       <w:bookmarkStart w:id="620" w:name="_GoBack"/>
       <w:bookmarkEnd w:id="620"/>
+      <w:r>
+        <w:t xml:space="preserve"> </w:t>
+      </w:r>
+    </w:p>
+    <w:p>
+      <w:r>
+        <w:t xml:space="preserve"> </w:t>
+      </w:r>
     </w:p>
     <w:p>
       <w:pPr>
         <w:pStyle w:val="Heading4"/>
       </w:pPr>
       <w:r>
-        <w:t>Germanium n</w:t>
-      </w:r>
-      <w:r>
-        <w:t xml:space="preserve">anowire based, hole spin single </w:t>
-      </w:r>
-      <w:r>
-        <w:t xml:space="preserve">quantum dot tuning and characterization with initial version reflectometry setup </w:t>
+        <w:lastRenderedPageBreak/>
+        <w:t>dil fridge, UHFLI, AWG, QTLab, new PCB</w:t>
+      </w:r>
+      <w:r>
+        <w:t xml:space="preserve"> (pict of Iron Man)</w:t>
+      </w:r>
+      <w:r>
+        <w:t xml:space="preserve">, additional DC filtering, low </w:t>
+      </w:r>
+      <w:r>
+        <w:t xml:space="preserve">thermal </w:t>
+      </w:r>
+      <w:r>
+        <w:t>conducting NbTi coax with attenuators</w:t>
+      </w:r>
+      <w:r>
+        <w:t xml:space="preserve"> (pict of the probe)</w:t>
+      </w:r>
+      <w:r>
+        <w:t>.</w:t>
       </w:r>
     </w:p>
     <w:p>
@@ -8261,20 +8716,15 @@
           <w:numId w:val="17"/>
         </w:numPr>
         <w:rPr>
+          <w:b/>
+        </w:rPr>
+      </w:pPr>
+      <w:r>
+        <w:rPr>
+          <w:b/>
           <w:i/>
         </w:rPr>
-      </w:pPr>
-      <w:r>
-        <w:rPr>
-          <w:i/>
-        </w:rPr>
-        <w:t>Put comparison reflectometry vs current measurement on Hannes sample</w:t>
-      </w:r>
-      <w:r>
-        <w:rPr>
-          <w:i/>
-        </w:rPr>
-        <w:t xml:space="preserve"> (diamond graphs)</w:t>
+        <w:t>TO DO:</w:t>
       </w:r>
     </w:p>
     <w:p>
@@ -8282,25 +8732,40 @@
         <w:pStyle w:val="Heading4"/>
       </w:pPr>
       <w:r>
-        <w:t>Second generation of the reflectometry setup – dil fridge, UHFLI, AWG, QTLab, new PCB</w:t>
-      </w:r>
-      <w:r>
-        <w:t xml:space="preserve"> (pict of Iron Man)</w:t>
-      </w:r>
-      <w:r>
-        <w:t xml:space="preserve">, additional DC filtering, low </w:t>
-      </w:r>
-      <w:r>
-        <w:t xml:space="preserve">thermal </w:t>
-      </w:r>
-      <w:r>
-        <w:t>conducting NbTi coax with attenuators</w:t>
-      </w:r>
-      <w:r>
-        <w:t xml:space="preserve"> (pict of the probe)</w:t>
-      </w:r>
-      <w:r>
-        <w:t>.</w:t>
+        <w:t xml:space="preserve">Moving to </w:t>
+      </w:r>
+      <w:r>
+        <w:t xml:space="preserve">the </w:t>
+      </w:r>
+      <w:r>
+        <w:t xml:space="preserve">gate reflectometry </w:t>
+      </w:r>
+      <w:r>
+        <w:t xml:space="preserve">– Adapting </w:t>
+      </w:r>
+      <w:r>
+        <w:t xml:space="preserve">existing setup </w:t>
+      </w:r>
+      <w:r>
+        <w:t>(readout circuit) for gate reflectometry</w:t>
+      </w:r>
+      <w:r>
+        <w:t xml:space="preserve">, </w:t>
+      </w:r>
+      <w:r>
+        <w:t xml:space="preserve">main points about gate reflectometry (from Hypoteses, look [12]), </w:t>
+      </w:r>
+      <w:r>
+        <w:t>our sample considerations: gate coupling to the QD, comparison with [12]</w:t>
+      </w:r>
+    </w:p>
+    <w:p/>
+    <w:p>
+      <w:pPr>
+        <w:pStyle w:val="Heading4"/>
+      </w:pPr>
+      <w:r>
+        <w:t xml:space="preserve">Optimizing (boosting) reflection parameter Γ regarding to:  sample holder RF design, readout circuit configuration </w:t>
       </w:r>
     </w:p>
     <w:p>
@@ -8311,56 +8776,32 @@
           <w:numId w:val="17"/>
         </w:numPr>
         <w:rPr>
-          <w:b/>
-        </w:rPr>
-      </w:pPr>
-      <w:r>
-        <w:rPr>
-          <w:b/>
-          <w:i/>
-        </w:rPr>
-        <w:t>TO DO:</w:t>
-      </w:r>
-    </w:p>
-    <w:p>
-      <w:pPr>
-        <w:pStyle w:val="Heading4"/>
-      </w:pPr>
-      <w:r>
-        <w:t xml:space="preserve">Moving to </w:t>
-      </w:r>
-      <w:r>
-        <w:t xml:space="preserve">the </w:t>
-      </w:r>
-      <w:r>
-        <w:t xml:space="preserve">gate reflectometry </w:t>
-      </w:r>
-      <w:r>
-        <w:t xml:space="preserve">– Adapting </w:t>
-      </w:r>
-      <w:r>
-        <w:t xml:space="preserve">existing setup </w:t>
-      </w:r>
-      <w:r>
-        <w:t>(readout circuit) for gate reflectometry</w:t>
-      </w:r>
-      <w:r>
-        <w:t xml:space="preserve">, </w:t>
-      </w:r>
-      <w:r>
-        <w:t xml:space="preserve">main points about gate reflectometry (from Hypoteses, look [12]), </w:t>
-      </w:r>
-      <w:r>
-        <w:t>our sample considerations: gate coupling to the QD, comparison with [12]</w:t>
-      </w:r>
-    </w:p>
-    <w:p/>
-    <w:p>
-      <w:pPr>
-        <w:pStyle w:val="Heading4"/>
-      </w:pPr>
-      <w:r>
-        <w:t xml:space="preserve">Optimizing (boosting) reflection parameter Γ regarding to:  sample holder RF design, readout circuit configuration </w:t>
+          <w:rFonts w:eastAsiaTheme="minorEastAsia"/>
+        </w:rPr>
+      </w:pPr>
+      <w:r>
+        <w:t xml:space="preserve">Sample holder RF design – achieving </w:t>
+      </w:r>
+      <w:r>
+        <w:rPr>
+          <w:rFonts w:eastAsiaTheme="minorEastAsia"/>
+        </w:rPr>
+        <w:t xml:space="preserve">small parasitic capacitance by engineering </w:t>
+      </w:r>
+      <w:r>
+        <w:rPr>
+          <w:rFonts w:eastAsiaTheme="minorEastAsia"/>
+        </w:rPr>
+        <w:t xml:space="preserve">sample holder (PCB), achieving good 50 </w:t>
+      </w:r>
+      <w:r>
+        <w:t>Ω</w:t>
+      </w:r>
+      <w:r>
+        <w:rPr>
+          <w:rFonts w:eastAsiaTheme="minorEastAsia"/>
+        </w:rPr>
+        <w:t xml:space="preserve"> on PCB RF lines and distributing them for achieving frequency division multiplexing</w:t>
       </w:r>
     </w:p>
     <w:p>
@@ -8370,42 +8811,6 @@
           <w:ilvl w:val="1"/>
           <w:numId w:val="17"/>
         </w:numPr>
-        <w:rPr>
-          <w:rFonts w:eastAsiaTheme="minorEastAsia"/>
-        </w:rPr>
-      </w:pPr>
-      <w:r>
-        <w:t xml:space="preserve">Sample holder RF design – achieving </w:t>
-      </w:r>
-      <w:r>
-        <w:rPr>
-          <w:rFonts w:eastAsiaTheme="minorEastAsia"/>
-        </w:rPr>
-        <w:t xml:space="preserve">small parasitic capacitance by engineering </w:t>
-      </w:r>
-      <w:r>
-        <w:rPr>
-          <w:rFonts w:eastAsiaTheme="minorEastAsia"/>
-        </w:rPr>
-        <w:t xml:space="preserve">sample holder (PCB), achieving good 50 </w:t>
-      </w:r>
-      <w:r>
-        <w:t>Ω</w:t>
-      </w:r>
-      <w:r>
-        <w:rPr>
-          <w:rFonts w:eastAsiaTheme="minorEastAsia"/>
-        </w:rPr>
-        <w:t xml:space="preserve"> on PCB RF lines and distributing them for achieving frequency division multiplexing</w:t>
-      </w:r>
-    </w:p>
-    <w:p>
-      <w:pPr>
-        <w:pStyle w:val="ListParagraph"/>
-        <w:numPr>
-          <w:ilvl w:val="1"/>
-          <w:numId w:val="17"/>
-        </w:numPr>
       </w:pPr>
       <w:r>
         <w:t>Readout circuit optimization – choosing appropriate inductor values L (Figure 3) while keeping</w:t>
@@ -8654,7 +9059,11 @@
         <w:t xml:space="preserve"> eliminating necessity fo</w:t>
       </w:r>
       <w:r>
-        <w:t xml:space="preserve">r oscillatory magnetic field. This means </w:t>
+        <w:t xml:space="preserve">r oscillatory magnetic field. This </w:t>
+      </w:r>
+      <w:r>
+        <w:lastRenderedPageBreak/>
+        <w:t xml:space="preserve">means </w:t>
       </w:r>
       <w:r>
         <w:t>reducing fabrication complexity</w:t>
@@ -8870,7 +9279,6 @@
         <w:pStyle w:val="Heading3"/>
       </w:pPr>
       <w:r>
-        <w:lastRenderedPageBreak/>
         <w:t>Contingency plan:</w:t>
       </w:r>
     </w:p>
@@ -9145,7 +9553,6 @@
         <w:rPr>
           <w:noProof/>
         </w:rPr>
-        <w:lastRenderedPageBreak/>
         <w:drawing>
           <wp:inline distT="0" distB="0" distL="0" distR="0">
             <wp:extent cx="5943600" cy="3350923"/>
@@ -9164,7 +9571,7 @@
                     </pic:cNvPicPr>
                   </pic:nvPicPr>
                   <pic:blipFill>
-                    <a:blip r:embed="rId16" cstate="print">
+                    <a:blip r:embed="rId18" cstate="print">
                       <a:extLst>
                         <a:ext uri="{28A0092B-C50C-407E-A947-70E740481C1C}">
                           <a14:useLocalDpi xmlns:a14="http://schemas.microsoft.com/office/drawing/2010/main" val="0"/>
@@ -9248,6 +9655,7 @@
     </w:p>
     <w:p>
       <w:r>
+        <w:lastRenderedPageBreak/>
         <w:t xml:space="preserve">On room temperature side there are several instruments for sending and receiving the signals from the sample. Firstly, DQD and TQD needs to be tune in correct </w:t>
       </w:r>
       <w:r>
@@ -9291,7 +9699,6 @@
     </w:p>
     <w:p>
       <w:r>
-        <w:lastRenderedPageBreak/>
         <w:t xml:space="preserve">Pulses are generated by arbitrary waveform generator (Tektronix AWG5014C) and microwave signals by microwave signal source (Rohde &amp; Schwarz SMF100A). </w:t>
       </w:r>
     </w:p>
@@ -10119,6 +10526,7 @@
         </w:rPr>
       </w:pPr>
       <w:r>
+        <w:lastRenderedPageBreak/>
         <w:t>S</w:t>
       </w:r>
       <w:r>
@@ -10417,7 +10825,6 @@
         <w:rPr>
           <w:noProof/>
         </w:rPr>
-        <w:lastRenderedPageBreak/>
         <w:drawing>
           <wp:inline distT="0" distB="0" distL="0" distR="0" wp14:anchorId="6FC376E2" wp14:editId="040B632A">
             <wp:extent cx="4648200" cy="2305050"/>
@@ -10434,7 +10841,7 @@
                     <pic:cNvPicPr/>
                   </pic:nvPicPr>
                   <pic:blipFill>
-                    <a:blip r:embed="rId17"/>
+                    <a:blip r:embed="rId16"/>
                     <a:stretch>
                       <a:fillRect/>
                     </a:stretch>
@@ -10561,7 +10968,7 @@
                     </pic:cNvPicPr>
                   </pic:nvPicPr>
                   <pic:blipFill>
-                    <a:blip r:embed="rId18">
+                    <a:blip r:embed="rId19">
                       <a:extLst>
                         <a:ext uri="{28A0092B-C50C-407E-A947-70E740481C1C}">
                           <a14:useLocalDpi xmlns:a14="http://schemas.microsoft.com/office/drawing/2010/main" val="0"/>
@@ -11466,7 +11873,7 @@
                     </pic:cNvPicPr>
                   </pic:nvPicPr>
                   <pic:blipFill>
-                    <a:blip r:embed="rId19">
+                    <a:blip r:embed="rId20">
                       <a:extLst>
                         <a:ext uri="{28A0092B-C50C-407E-A947-70E740481C1C}">
                           <a14:useLocalDpi xmlns:a14="http://schemas.microsoft.com/office/drawing/2010/main" val="0"/>
@@ -11682,7 +12089,7 @@
       <w:r>
         <w:t xml:space="preserve">Some lecture: </w:t>
       </w:r>
-      <w:hyperlink r:id="rId20" w:history="1">
+      <w:hyperlink r:id="rId21" w:history="1">
         <w:r>
           <w:rPr>
             <w:rStyle w:val="Hyperlink"/>
@@ -12009,7 +12416,7 @@
       <w:r>
         <w:t xml:space="preserve"> </w:t>
       </w:r>
-      <w:hyperlink r:id="rId21" w:history="1">
+      <w:hyperlink r:id="rId22" w:history="1">
         <w:r>
           <w:rPr>
             <w:i/>
@@ -12030,7 +12437,7 @@
           <w:i/>
         </w:rPr>
       </w:pPr>
-      <w:hyperlink r:id="rId22" w:history="1">
+      <w:hyperlink r:id="rId23" w:history="1">
         <w:r>
           <w:rPr>
             <w:rStyle w:val="Hyperlink"/>
@@ -12059,7 +12466,7 @@
         </w:rPr>
         <w:t> </w:t>
       </w:r>
-      <w:hyperlink r:id="rId23" w:history="1">
+      <w:hyperlink r:id="rId24" w:history="1">
         <w:r>
           <w:rPr>
             <w:rStyle w:val="Hyperlink"/>
@@ -12088,7 +12495,7 @@
         </w:rPr>
         <w:t> </w:t>
       </w:r>
-      <w:hyperlink r:id="rId24" w:history="1">
+      <w:hyperlink r:id="rId25" w:history="1">
         <w:r>
           <w:rPr>
             <w:rStyle w:val="Hyperlink"/>
@@ -12117,7 +12524,7 @@
         </w:rPr>
         <w:t> </w:t>
       </w:r>
-      <w:hyperlink r:id="rId25" w:history="1">
+      <w:hyperlink r:id="rId26" w:history="1">
         <w:r>
           <w:rPr>
             <w:rStyle w:val="Hyperlink"/>
@@ -12146,7 +12553,7 @@
         </w:rPr>
         <w:t> </w:t>
       </w:r>
-      <w:hyperlink r:id="rId26" w:history="1">
+      <w:hyperlink r:id="rId27" w:history="1">
         <w:r>
           <w:rPr>
             <w:rStyle w:val="Hyperlink"/>
@@ -12175,7 +12582,7 @@
         </w:rPr>
         <w:t> </w:t>
       </w:r>
-      <w:hyperlink r:id="rId27" w:history="1">
+      <w:hyperlink r:id="rId28" w:history="1">
         <w:r>
           <w:rPr>
             <w:rStyle w:val="Hyperlink"/>
@@ -12204,7 +12611,7 @@
         </w:rPr>
         <w:t> </w:t>
       </w:r>
-      <w:hyperlink r:id="rId28" w:history="1">
+      <w:hyperlink r:id="rId29" w:history="1">
         <w:r>
           <w:rPr>
             <w:rStyle w:val="Hyperlink"/>
@@ -12233,7 +12640,7 @@
         </w:rPr>
         <w:t> </w:t>
       </w:r>
-      <w:hyperlink r:id="rId29" w:history="1">
+      <w:hyperlink r:id="rId30" w:history="1">
         <w:r>
           <w:rPr>
             <w:rStyle w:val="Hyperlink"/>
@@ -12262,7 +12669,7 @@
         </w:rPr>
         <w:t> </w:t>
       </w:r>
-      <w:hyperlink r:id="rId30" w:history="1">
+      <w:hyperlink r:id="rId31" w:history="1">
         <w:r>
           <w:rPr>
             <w:rStyle w:val="Hyperlink"/>
@@ -12291,7 +12698,7 @@
         </w:rPr>
         <w:t> </w:t>
       </w:r>
-      <w:hyperlink r:id="rId31" w:history="1">
+      <w:hyperlink r:id="rId32" w:history="1">
         <w:r>
           <w:rPr>
             <w:rStyle w:val="Hyperlink"/>
@@ -12320,7 +12727,7 @@
         </w:rPr>
         <w:t> </w:t>
       </w:r>
-      <w:hyperlink r:id="rId32" w:history="1">
+      <w:hyperlink r:id="rId33" w:history="1">
         <w:r>
           <w:rPr>
             <w:rStyle w:val="Hyperlink"/>
@@ -12344,7 +12751,7 @@
         </w:rPr>
         <w:t xml:space="preserve"> </w:t>
       </w:r>
-      <w:hyperlink r:id="rId33" w:history="1">
+      <w:hyperlink r:id="rId34" w:history="1">
         <w:r>
           <w:rPr>
             <w:i/>
@@ -12391,7 +12798,7 @@
       <w:r>
         <w:t xml:space="preserve"> </w:t>
       </w:r>
-      <w:hyperlink r:id="rId34" w:history="1">
+      <w:hyperlink r:id="rId35" w:history="1">
         <w:r>
           <w:rPr>
             <w:i/>
@@ -12534,7 +12941,7 @@
         </w:rPr>
         <w:t xml:space="preserve">R. Maurand et al.,  </w:t>
       </w:r>
-      <w:hyperlink r:id="rId35" w:history="1">
+      <w:hyperlink r:id="rId36" w:history="1">
         <w:r>
           <w:rPr>
             <w:i/>
@@ -15885,7 +16292,7 @@
 </file>
 
 <file path=customXml/itemProps1.xml><?xml version="1.0" encoding="utf-8"?>
-<ds:datastoreItem xmlns:ds="http://schemas.openxmlformats.org/officeDocument/2006/customXml" ds:itemID="{4E6E4C95-7F03-439A-A5A1-6C68774606C0}">
+<ds:datastoreItem xmlns:ds="http://schemas.openxmlformats.org/officeDocument/2006/customXml" ds:itemID="{3DEACC51-6835-48D0-971F-120C2E09DCF8}">
   <ds:schemaRefs>
     <ds:schemaRef ds:uri="http://schemas.openxmlformats.org/officeDocument/2006/bibliography"/>
   </ds:schemaRefs>

--- a/Project description_modGiorgos.docx
+++ b/Project description_modGiorgos.docx
@@ -8400,7 +8400,7 @@
         </w:rPr>
         <w:lastRenderedPageBreak/>
         <w:drawing>
-          <wp:anchor distT="0" distB="0" distL="114300" distR="114300" simplePos="0" relativeHeight="251671552" behindDoc="0" locked="0" layoutInCell="1" allowOverlap="1">
+          <wp:anchor distT="0" distB="0" distL="114300" distR="114300" simplePos="0" relativeHeight="251671552" behindDoc="0" locked="0" layoutInCell="1" allowOverlap="1" wp14:anchorId="300A9D25" wp14:editId="223B68F6">
             <wp:simplePos x="0" y="0"/>
             <wp:positionH relativeFrom="column">
               <wp:align>center</wp:align>
@@ -8623,98 +8623,384 @@
         <w:pStyle w:val="Heading4"/>
       </w:pPr>
       <w:r>
-        <w:t xml:space="preserve">Second generation of the reflectometry setup – </w:t>
-      </w:r>
-    </w:p>
-    <w:p>
-      <w:r>
-        <w:t>The initial measurements have been done in a liquid helium at the 4 K temperature. Going lower in temperature</w:t>
-      </w:r>
-      <w:r>
-        <w:t>,</w:t>
-      </w:r>
-      <w:r>
-        <w:t xml:space="preserve"> </w:t>
-      </w:r>
-      <w:r>
-        <w:t xml:space="preserve">further </w:t>
-      </w:r>
-      <w:r>
-        <w:t>decreases</w:t>
-      </w:r>
-      <w:r>
-        <w:t xml:space="preserve"> an</w:t>
-      </w:r>
-      <w:r>
-        <w:t xml:space="preserve"> electron eff</w:t>
-      </w:r>
-      <w:r>
-        <w:t>ective temperature needed to resolve</w:t>
-      </w:r>
-      <w:r>
-        <w:t xml:space="preserve"> the </w:t>
-      </w:r>
-      <w:r>
-        <w:t xml:space="preserve">physical effects in the next experiments. </w:t>
-      </w:r>
-    </w:p>
-    <w:p>
-      <w:r>
-        <w:t xml:space="preserve">Our group has changed the laboratory environment which is now placed at IST Austria. New lab is equipped with dilution fridges allowing us to achieve temperatures down to 10 mK. </w:t>
-      </w:r>
-    </w:p>
-    <w:p>
-      <w:r>
-        <w:t xml:space="preserve">For the purpose of measuring several samples and necessity for the higher number of RF lines dictated by next experiments of spin manipulation, </w:t>
-      </w:r>
-      <w:r>
-        <w:t>new sample holder was designed. Also, new type of PCB holder, replacement for the previously used Plexiglas stick was manufactured by dilution fridge company and equipped with coax cables, attenuators, directional coupler by our electronic technician Thomas Adletzberger. PCB was designed allowing frequency multiplexing of four different reflectometry resonant circuits enabling measurement of four samples at once.</w:t>
+        <w:t>Second generati</w:t>
+      </w:r>
+      <w:r>
+        <w:t xml:space="preserve">on of the reflectometry setup </w:t>
       </w:r>
       <w:bookmarkStart w:id="620" w:name="_GoBack"/>
       <w:bookmarkEnd w:id="620"/>
+    </w:p>
+    <w:p>
+      <w:r>
+        <w:t>The initial measurements have been done in a liquid helium at the 4 K temperature. Going lower in temperature</w:t>
+      </w:r>
+      <w:r>
+        <w:t>,</w:t>
+      </w:r>
       <w:r>
         <w:t xml:space="preserve"> </w:t>
       </w:r>
-    </w:p>
-    <w:p>
+      <w:r>
+        <w:t xml:space="preserve">further </w:t>
+      </w:r>
+      <w:r>
+        <w:t>decreases</w:t>
+      </w:r>
+      <w:r>
+        <w:t xml:space="preserve"> an</w:t>
+      </w:r>
+      <w:r>
+        <w:t xml:space="preserve"> electron eff</w:t>
+      </w:r>
+      <w:r>
+        <w:t>ective temperature needed to resolve</w:t>
+      </w:r>
+      <w:r>
+        <w:t xml:space="preserve"> the </w:t>
+      </w:r>
+      <w:r>
+        <w:t xml:space="preserve">physical effects in the next experiments. </w:t>
+      </w:r>
+    </w:p>
+    <w:p>
+      <w:r>
+        <w:t xml:space="preserve">Our group has changed the laboratory environment which is now placed at IST Austria. New lab is equipped with dilution fridges allowing us to achieve temperatures down to 10 mK. </w:t>
+      </w:r>
+    </w:p>
+    <w:p>
+      <w:r>
+        <w:t xml:space="preserve">For the purpose of measuring several samples and necessity for the higher number of RF lines dictated by next experiments of spin manipulation, </w:t>
+      </w:r>
+      <w:r>
+        <w:t>the new PCB</w:t>
+      </w:r>
+      <w:r>
+        <w:t xml:space="preserve"> was designed</w:t>
+      </w:r>
+      <w:r>
+        <w:t xml:space="preserve"> (Figure 9)</w:t>
+      </w:r>
+      <w:r>
+        <w:t>.</w:t>
+      </w:r>
       <w:r>
         <w:t xml:space="preserve"> </w:t>
       </w:r>
+      <w:r>
+        <w:t xml:space="preserve">New design </w:t>
+      </w:r>
+      <w:r>
+        <w:t>a</w:t>
+      </w:r>
+      <w:r>
+        <w:t>llows</w:t>
+      </w:r>
+      <w:r>
+        <w:t xml:space="preserve"> frequency multiplexing of four different reflectometry resonant circuits enabling measurement of four samples at once. </w:t>
+      </w:r>
+      <w:r>
+        <w:t xml:space="preserve"> Also, new type of</w:t>
+      </w:r>
+      <w:r>
+        <w:t xml:space="preserve"> the</w:t>
+      </w:r>
+      <w:r>
+        <w:t xml:space="preserve"> PCB holder</w:t>
+      </w:r>
+      <w:r>
+        <w:t xml:space="preserve"> (dilution fridge insert)</w:t>
+      </w:r>
+      <w:r>
+        <w:t xml:space="preserve">, replacement for the previously used Plexiglas stick was manufactured by dilution fridge company and equipped with coax cables, attenuators, </w:t>
+      </w:r>
+      <w:r>
+        <w:t xml:space="preserve">cryogenic amplifier, </w:t>
+      </w:r>
+      <w:r>
+        <w:t xml:space="preserve">directional coupler by our electronic </w:t>
+      </w:r>
+      <w:r>
+        <w:t>technician Thomas Adletzberger</w:t>
+      </w:r>
+      <w:r>
+        <w:t xml:space="preserve"> to reproduce the reflectometry system mounted on the Plexiglas stick and upgrade. Upgrade is done is terms of using lower thermal conducting stainless steel and superconducting niobium titanium coaxial cables</w:t>
+      </w:r>
+      <w:r>
+        <w:t xml:space="preserve">, attenuators, additional DC filtering of all DC wires. Niobium titanium cables are used between the input </w:t>
+      </w:r>
+      <w:r>
+        <w:lastRenderedPageBreak/>
+        <w:t xml:space="preserve">of the cryogenic amplifier and sample stage because of their very low thermal conduction, to avoid heating of the sample stage of the fridge which has cooling power in tens of uW.  </w:t>
+      </w:r>
+      <w:r>
+        <w:t xml:space="preserve"> </w:t>
+      </w:r>
+      <w:r>
+        <w:t xml:space="preserve"> </w:t>
+      </w:r>
+    </w:p>
+    <w:p>
+      <w:r>
+        <w:t xml:space="preserve"> </w:t>
+      </w:r>
     </w:p>
     <w:p>
       <w:pPr>
         <w:pStyle w:val="Heading4"/>
       </w:pPr>
       <w:r>
-        <w:lastRenderedPageBreak/>
-        <w:t>dil fridge, UHFLI, AWG, QTLab, new PCB</w:t>
-      </w:r>
-      <w:r>
-        <w:t xml:space="preserve"> (pict of Iron Man)</w:t>
-      </w:r>
-      <w:r>
-        <w:t xml:space="preserve">, additional DC filtering, low </w:t>
-      </w:r>
-      <w:r>
-        <w:t xml:space="preserve">thermal </w:t>
-      </w:r>
-      <w:r>
-        <w:t>conducting NbTi coax with attenuators</w:t>
-      </w:r>
-      <w:r>
-        <w:t xml:space="preserve"> (pict of the probe)</w:t>
-      </w:r>
-      <w:r>
-        <w:t>.</w:t>
+        <w:rPr>
+          <w:noProof/>
+        </w:rPr>
+        <w:drawing>
+          <wp:anchor distT="0" distB="0" distL="114300" distR="114300" simplePos="0" relativeHeight="251672576" behindDoc="0" locked="0" layoutInCell="1" allowOverlap="1" wp14:anchorId="6C7C3055" wp14:editId="73572A3B">
+            <wp:simplePos x="0" y="0"/>
+            <wp:positionH relativeFrom="column">
+              <wp:align>center</wp:align>
+            </wp:positionH>
+            <wp:positionV relativeFrom="paragraph">
+              <wp:posOffset>4445</wp:posOffset>
+            </wp:positionV>
+            <wp:extent cx="3600000" cy="2030400"/>
+            <wp:effectExtent l="0" t="0" r="635" b="8255"/>
+            <wp:wrapSquare wrapText="bothSides"/>
+            <wp:docPr id="13" name="Picture 13" descr="K:\mess\Josip_PCB_photos\WP_20160601_15_55_41_Pro.jpg"/>
+            <wp:cNvGraphicFramePr>
+              <a:graphicFrameLocks xmlns:a="http://schemas.openxmlformats.org/drawingml/2006/main" noChangeAspect="1"/>
+            </wp:cNvGraphicFramePr>
+            <a:graphic xmlns:a="http://schemas.openxmlformats.org/drawingml/2006/main">
+              <a:graphicData uri="http://schemas.openxmlformats.org/drawingml/2006/picture">
+                <pic:pic xmlns:pic="http://schemas.openxmlformats.org/drawingml/2006/picture">
+                  <pic:nvPicPr>
+                    <pic:cNvPr id="0" name="Picture 2" descr="K:\mess\Josip_PCB_photos\WP_20160601_15_55_41_Pro.jpg"/>
+                    <pic:cNvPicPr>
+                      <a:picLocks noChangeAspect="1" noChangeArrowheads="1"/>
+                    </pic:cNvPicPr>
+                  </pic:nvPicPr>
+                  <pic:blipFill>
+                    <a:blip r:embed="rId18" cstate="print">
+                      <a:extLst>
+                        <a:ext uri="{28A0092B-C50C-407E-A947-70E740481C1C}">
+                          <a14:useLocalDpi xmlns:a14="http://schemas.microsoft.com/office/drawing/2010/main" val="0"/>
+                        </a:ext>
+                      </a:extLst>
+                    </a:blip>
+                    <a:srcRect/>
+                    <a:stretch>
+                      <a:fillRect/>
+                    </a:stretch>
+                  </pic:blipFill>
+                  <pic:spPr bwMode="auto">
+                    <a:xfrm>
+                      <a:off x="0" y="0"/>
+                      <a:ext cx="3600000" cy="2030400"/>
+                    </a:xfrm>
+                    <a:prstGeom prst="rect">
+                      <a:avLst/>
+                    </a:prstGeom>
+                    <a:noFill/>
+                    <a:ln>
+                      <a:noFill/>
+                    </a:ln>
+                  </pic:spPr>
+                </pic:pic>
+              </a:graphicData>
+            </a:graphic>
+            <wp14:sizeRelH relativeFrom="page">
+              <wp14:pctWidth>0</wp14:pctWidth>
+            </wp14:sizeRelH>
+            <wp14:sizeRelV relativeFrom="page">
+              <wp14:pctHeight>0</wp14:pctHeight>
+            </wp14:sizeRelV>
+          </wp:anchor>
+        </w:drawing>
+      </w:r>
+    </w:p>
+    <w:p>
+      <w:pPr>
+        <w:pStyle w:val="Heading4"/>
+      </w:pPr>
+    </w:p>
+    <w:p>
+      <w:pPr>
+        <w:pStyle w:val="Heading4"/>
+      </w:pPr>
+    </w:p>
+    <w:p>
+      <w:pPr>
+        <w:pStyle w:val="Heading4"/>
+      </w:pPr>
+    </w:p>
+    <w:p>
+      <w:pPr>
+        <w:pStyle w:val="Heading4"/>
+      </w:pPr>
+    </w:p>
+    <w:p>
+      <w:pPr>
+        <w:pStyle w:val="Heading4"/>
+      </w:pPr>
+    </w:p>
+    <w:p>
+      <w:pPr>
+        <w:pStyle w:val="Heading4"/>
+      </w:pPr>
+    </w:p>
+    <w:p/>
+    <w:p>
+      <w:pPr>
+        <w:pStyle w:val="Subtitle"/>
+      </w:pPr>
+      <w:r>
+        <w:t>Figure 9:</w:t>
+      </w:r>
+      <w:r>
+        <w:t xml:space="preserve"> </w:t>
+      </w:r>
+      <w:r>
+        <w:t>Newer version of the PCB</w:t>
+      </w:r>
+      <w:r>
+        <w:t xml:space="preserve"> (green) with </w:t>
+      </w:r>
+      <w:r>
+        <w:t xml:space="preserve">the </w:t>
+      </w:r>
+      <w:r>
+        <w:t>mounted sample (middle, grey) fabricated in our group by Lada Vuku</w:t>
+      </w:r>
+      <w:r>
+        <w:t>š</w:t>
+      </w:r>
+      <w:r>
+        <w:t>i</w:t>
+      </w:r>
+      <w:r>
+        <w:t>ć</w:t>
+      </w:r>
+      <w:r>
+        <w:t xml:space="preserve">. Altogether mounted on </w:t>
+      </w:r>
+      <w:r>
+        <w:t xml:space="preserve">the </w:t>
+      </w:r>
+      <w:r>
+        <w:t xml:space="preserve">golden plated copper fork on the dilution fridge insert. </w:t>
+      </w:r>
+      <w:r>
+        <w:t>The c</w:t>
+      </w:r>
+      <w:r>
+        <w:t>opper</w:t>
+      </w:r>
+      <w:r>
+        <w:t xml:space="preserve"> colored</w:t>
+      </w:r>
+      <w:r>
+        <w:t xml:space="preserve"> wires are </w:t>
+      </w:r>
+      <w:r>
+        <w:t xml:space="preserve">the </w:t>
+      </w:r>
+      <w:r>
+        <w:t xml:space="preserve">coaxial cables providing </w:t>
+      </w:r>
+      <w:r>
+        <w:t xml:space="preserve">the </w:t>
+      </w:r>
+      <w:r>
+        <w:t xml:space="preserve">high frequency connection for </w:t>
+      </w:r>
+      <w:r>
+        <w:t xml:space="preserve">a </w:t>
+      </w:r>
+      <w:r>
+        <w:t xml:space="preserve">spin manipulation and readout. </w:t>
+      </w:r>
+    </w:p>
+    <w:p>
+      <w:pPr>
+        <w:pStyle w:val="Subtitle"/>
+        <w:rPr>
+          <w:i/>
+        </w:rPr>
+      </w:pPr>
+      <w:r>
+        <w:rPr>
+          <w:i/>
+        </w:rPr>
+        <w:t>Maybe I can put some nicer picture of PCB + PCB holder, we have some pretty, artistic like ones.</w:t>
+      </w:r>
+      <w:r>
+        <w:rPr>
+          <w:i/>
+        </w:rPr>
+        <w:br/>
+        <w:t>Maybe put the some picture of the probe (currently I don’t have the nice one)</w:t>
+      </w:r>
+    </w:p>
+    <w:p/>
+    <w:p>
+      <w:r>
+        <w:t xml:space="preserve">Vector network analyzer used so far for the measurements is replaced with Zurich Instruments UHF lockin amplifier which enables faster and longer data acquisition, more inputs and generally more measurement flexibility. For the spin relaxation time and spin manipulation measurement arbitrary waveform microsecond pulses with nanosecond rise time are needed. Those are generated using </w:t>
+      </w:r>
+      <w:r>
+        <w:t xml:space="preserve">Tektronix AWG5014C. Measurement is conducted using QTLab measurement application developed in Python initially by Delft Quantum Transport (QT). We modified it according to our need. All the codes can be found on the GitHub. </w:t>
       </w:r>
     </w:p>
     <w:p>
       <w:pPr>
         <w:pStyle w:val="ListParagraph"/>
-        <w:numPr>
-          <w:ilvl w:val="1"/>
-          <w:numId w:val="17"/>
-        </w:numPr>
+        <w:ind w:left="1440"/>
+        <w:rPr>
+          <w:b/>
+          <w:i/>
+        </w:rPr>
+      </w:pPr>
+    </w:p>
+    <w:p>
+      <w:pPr>
+        <w:pStyle w:val="ListParagraph"/>
+        <w:ind w:left="1440"/>
+        <w:rPr>
+          <w:b/>
+          <w:i/>
+        </w:rPr>
+      </w:pPr>
+    </w:p>
+    <w:p>
+      <w:pPr>
+        <w:pStyle w:val="ListParagraph"/>
+        <w:ind w:left="1440"/>
+        <w:rPr>
+          <w:b/>
+          <w:i/>
+        </w:rPr>
+      </w:pPr>
+    </w:p>
+    <w:p>
+      <w:pPr>
+        <w:pStyle w:val="ListParagraph"/>
+        <w:ind w:left="1440"/>
+        <w:rPr>
+          <w:b/>
+          <w:i/>
+        </w:rPr>
+      </w:pPr>
+    </w:p>
+    <w:p>
+      <w:pPr>
+        <w:pStyle w:val="ListParagraph"/>
+        <w:ind w:left="1440"/>
+        <w:rPr>
+          <w:b/>
+          <w:i/>
+        </w:rPr>
+      </w:pPr>
+    </w:p>
+    <w:p>
+      <w:pPr>
         <w:rPr>
           <w:b/>
         </w:rPr>
@@ -9571,7 +9857,7 @@
                     </pic:cNvPicPr>
                   </pic:nvPicPr>
                   <pic:blipFill>
-                    <a:blip r:embed="rId18" cstate="print">
+                    <a:blip r:embed="rId19" cstate="print">
                       <a:extLst>
                         <a:ext uri="{28A0092B-C50C-407E-A947-70E740481C1C}">
                           <a14:useLocalDpi xmlns:a14="http://schemas.microsoft.com/office/drawing/2010/main" val="0"/>
@@ -10968,7 +11254,7 @@
                     </pic:cNvPicPr>
                   </pic:nvPicPr>
                   <pic:blipFill>
-                    <a:blip r:embed="rId19">
+                    <a:blip r:embed="rId20">
                       <a:extLst>
                         <a:ext uri="{28A0092B-C50C-407E-A947-70E740481C1C}">
                           <a14:useLocalDpi xmlns:a14="http://schemas.microsoft.com/office/drawing/2010/main" val="0"/>
@@ -11873,7 +12159,7 @@
                     </pic:cNvPicPr>
                   </pic:nvPicPr>
                   <pic:blipFill>
-                    <a:blip r:embed="rId20">
+                    <a:blip r:embed="rId21">
                       <a:extLst>
                         <a:ext uri="{28A0092B-C50C-407E-A947-70E740481C1C}">
                           <a14:useLocalDpi xmlns:a14="http://schemas.microsoft.com/office/drawing/2010/main" val="0"/>
@@ -12089,7 +12375,7 @@
       <w:r>
         <w:t xml:space="preserve">Some lecture: </w:t>
       </w:r>
-      <w:hyperlink r:id="rId21" w:history="1">
+      <w:hyperlink r:id="rId22" w:history="1">
         <w:r>
           <w:rPr>
             <w:rStyle w:val="Hyperlink"/>
@@ -12416,7 +12702,7 @@
       <w:r>
         <w:t xml:space="preserve"> </w:t>
       </w:r>
-      <w:hyperlink r:id="rId22" w:history="1">
+      <w:hyperlink r:id="rId23" w:history="1">
         <w:r>
           <w:rPr>
             <w:i/>
@@ -12437,7 +12723,7 @@
           <w:i/>
         </w:rPr>
       </w:pPr>
-      <w:hyperlink r:id="rId23" w:history="1">
+      <w:hyperlink r:id="rId24" w:history="1">
         <w:r>
           <w:rPr>
             <w:rStyle w:val="Hyperlink"/>
@@ -12466,7 +12752,7 @@
         </w:rPr>
         <w:t> </w:t>
       </w:r>
-      <w:hyperlink r:id="rId24" w:history="1">
+      <w:hyperlink r:id="rId25" w:history="1">
         <w:r>
           <w:rPr>
             <w:rStyle w:val="Hyperlink"/>
@@ -12495,7 +12781,7 @@
         </w:rPr>
         <w:t> </w:t>
       </w:r>
-      <w:hyperlink r:id="rId25" w:history="1">
+      <w:hyperlink r:id="rId26" w:history="1">
         <w:r>
           <w:rPr>
             <w:rStyle w:val="Hyperlink"/>
@@ -12524,7 +12810,7 @@
         </w:rPr>
         <w:t> </w:t>
       </w:r>
-      <w:hyperlink r:id="rId26" w:history="1">
+      <w:hyperlink r:id="rId27" w:history="1">
         <w:r>
           <w:rPr>
             <w:rStyle w:val="Hyperlink"/>
@@ -12553,7 +12839,7 @@
         </w:rPr>
         <w:t> </w:t>
       </w:r>
-      <w:hyperlink r:id="rId27" w:history="1">
+      <w:hyperlink r:id="rId28" w:history="1">
         <w:r>
           <w:rPr>
             <w:rStyle w:val="Hyperlink"/>
@@ -12582,7 +12868,7 @@
         </w:rPr>
         <w:t> </w:t>
       </w:r>
-      <w:hyperlink r:id="rId28" w:history="1">
+      <w:hyperlink r:id="rId29" w:history="1">
         <w:r>
           <w:rPr>
             <w:rStyle w:val="Hyperlink"/>
@@ -12611,7 +12897,7 @@
         </w:rPr>
         <w:t> </w:t>
       </w:r>
-      <w:hyperlink r:id="rId29" w:history="1">
+      <w:hyperlink r:id="rId30" w:history="1">
         <w:r>
           <w:rPr>
             <w:rStyle w:val="Hyperlink"/>
@@ -12640,7 +12926,7 @@
         </w:rPr>
         <w:t> </w:t>
       </w:r>
-      <w:hyperlink r:id="rId30" w:history="1">
+      <w:hyperlink r:id="rId31" w:history="1">
         <w:r>
           <w:rPr>
             <w:rStyle w:val="Hyperlink"/>
@@ -12669,7 +12955,7 @@
         </w:rPr>
         <w:t> </w:t>
       </w:r>
-      <w:hyperlink r:id="rId31" w:history="1">
+      <w:hyperlink r:id="rId32" w:history="1">
         <w:r>
           <w:rPr>
             <w:rStyle w:val="Hyperlink"/>
@@ -12698,7 +12984,7 @@
         </w:rPr>
         <w:t> </w:t>
       </w:r>
-      <w:hyperlink r:id="rId32" w:history="1">
+      <w:hyperlink r:id="rId33" w:history="1">
         <w:r>
           <w:rPr>
             <w:rStyle w:val="Hyperlink"/>
@@ -12727,7 +13013,7 @@
         </w:rPr>
         <w:t> </w:t>
       </w:r>
-      <w:hyperlink r:id="rId33" w:history="1">
+      <w:hyperlink r:id="rId34" w:history="1">
         <w:r>
           <w:rPr>
             <w:rStyle w:val="Hyperlink"/>
@@ -12751,7 +13037,7 @@
         </w:rPr>
         <w:t xml:space="preserve"> </w:t>
       </w:r>
-      <w:hyperlink r:id="rId34" w:history="1">
+      <w:hyperlink r:id="rId35" w:history="1">
         <w:r>
           <w:rPr>
             <w:i/>
@@ -12798,7 +13084,7 @@
       <w:r>
         <w:t xml:space="preserve"> </w:t>
       </w:r>
-      <w:hyperlink r:id="rId35" w:history="1">
+      <w:hyperlink r:id="rId36" w:history="1">
         <w:r>
           <w:rPr>
             <w:i/>
@@ -12941,7 +13227,7 @@
         </w:rPr>
         <w:t xml:space="preserve">R. Maurand et al.,  </w:t>
       </w:r>
-      <w:hyperlink r:id="rId36" w:history="1">
+      <w:hyperlink r:id="rId37" w:history="1">
         <w:r>
           <w:rPr>
             <w:i/>
@@ -16292,7 +16578,7 @@
 </file>
 
 <file path=customXml/itemProps1.xml><?xml version="1.0" encoding="utf-8"?>
-<ds:datastoreItem xmlns:ds="http://schemas.openxmlformats.org/officeDocument/2006/customXml" ds:itemID="{3DEACC51-6835-48D0-971F-120C2E09DCF8}">
+<ds:datastoreItem xmlns:ds="http://schemas.openxmlformats.org/officeDocument/2006/customXml" ds:itemID="{036C549B-6B24-440B-B72C-711F8CE05CFA}">
   <ds:schemaRefs>
     <ds:schemaRef ds:uri="http://schemas.openxmlformats.org/officeDocument/2006/bibliography"/>
   </ds:schemaRefs>

--- a/Project description_modGiorgos.docx
+++ b/Project description_modGiorgos.docx
@@ -8628,8 +8628,6 @@
       <w:r>
         <w:t xml:space="preserve">on of the reflectometry setup </w:t>
       </w:r>
-      <w:bookmarkStart w:id="620" w:name="_GoBack"/>
-      <w:bookmarkEnd w:id="620"/>
     </w:p>
     <w:p>
       <w:r>
@@ -8943,10 +8941,37 @@
     <w:p/>
     <w:p>
       <w:r>
-        <w:t xml:space="preserve">Vector network analyzer used so far for the measurements is replaced with Zurich Instruments UHF lockin amplifier which enables faster and longer data acquisition, more inputs and generally more measurement flexibility. For the spin relaxation time and spin manipulation measurement arbitrary waveform microsecond pulses with nanosecond rise time are needed. Those are generated using </w:t>
-      </w:r>
-      <w:r>
-        <w:t xml:space="preserve">Tektronix AWG5014C. Measurement is conducted using QTLab measurement application developed in Python initially by Delft Quantum Transport (QT). We modified it according to our need. All the codes can be found on the GitHub. </w:t>
+        <w:t>Vector network analyzer used so far for the measurements is replaced with Zurich Instruments UHF lock</w:t>
+      </w:r>
+      <w:r>
+        <w:t xml:space="preserve"> </w:t>
+      </w:r>
+      <w:r>
+        <w:t xml:space="preserve">in amplifier which enables faster and longer data acquisition, more inputs and generally more measurement flexibility. For the spin relaxation time and spin manipulation measurement arbitrary waveform microsecond pulses with </w:t>
+      </w:r>
+      <w:r>
+        <w:t xml:space="preserve">a </w:t>
+      </w:r>
+      <w:r>
+        <w:t xml:space="preserve">nanosecond rise time are needed. Those are generated using </w:t>
+      </w:r>
+      <w:r>
+        <w:t xml:space="preserve">the </w:t>
+      </w:r>
+      <w:r>
+        <w:t xml:space="preserve">Tektronix AWG5014C. Measurement is conducted using </w:t>
+      </w:r>
+      <w:r>
+        <w:t xml:space="preserve">the </w:t>
+      </w:r>
+      <w:r>
+        <w:t>QTLab measurement application developed in Python initially by Delft Quantum Transport (QT)</w:t>
+      </w:r>
+      <w:r>
+        <w:t xml:space="preserve"> laboratory</w:t>
+      </w:r>
+      <w:r>
+        <w:t xml:space="preserve">. We modified it according to our need. All the codes can be found on the GitHub. </w:t>
       </w:r>
     </w:p>
     <w:p>
@@ -8961,8 +8986,6 @@
     </w:p>
     <w:p>
       <w:pPr>
-        <w:pStyle w:val="ListParagraph"/>
-        <w:ind w:left="1440"/>
         <w:rPr>
           <w:b/>
           <w:i/>
@@ -8971,8 +8994,6 @@
     </w:p>
     <w:p>
       <w:pPr>
-        <w:pStyle w:val="ListParagraph"/>
-        <w:ind w:left="1440"/>
         <w:rPr>
           <w:b/>
           <w:i/>
@@ -8981,77 +9002,1012 @@
     </w:p>
     <w:p>
       <w:pPr>
-        <w:pStyle w:val="ListParagraph"/>
-        <w:ind w:left="1440"/>
+        <w:rPr>
+          <w:b/>
+        </w:rPr>
+      </w:pPr>
+      <w:r>
         <w:rPr>
           <w:b/>
           <w:i/>
         </w:rPr>
-      </w:pPr>
-    </w:p>
-    <w:p>
-      <w:pPr>
-        <w:pStyle w:val="ListParagraph"/>
-        <w:ind w:left="1440"/>
-        <w:rPr>
-          <w:b/>
+        <w:lastRenderedPageBreak/>
+        <w:t>TO DO:</w:t>
+      </w:r>
+    </w:p>
+    <w:p>
+      <w:pPr>
+        <w:pStyle w:val="Heading4"/>
+      </w:pPr>
+      <w:r>
+        <w:t xml:space="preserve">Moving to </w:t>
+      </w:r>
+      <w:r>
+        <w:t xml:space="preserve">the </w:t>
+      </w:r>
+      <w:r>
+        <w:t xml:space="preserve">gate reflectometry </w:t>
+      </w:r>
+    </w:p>
+    <w:p>
+      <w:r>
+        <w:t>G</w:t>
+      </w:r>
+      <w:r>
+        <w:t>ate reflectometry</w:t>
+      </w:r>
+      <w:r>
+        <w:t xml:space="preserve"> r</w:t>
+      </w:r>
+      <w:r>
+        <w:t>eadout parameter</w:t>
+      </w:r>
+      <w:r>
+        <w:t>s are</w:t>
+      </w:r>
+      <w:r>
+        <w:t xml:space="preserve"> phase shift</w:t>
+      </w:r>
+      <w:r>
+        <w:t xml:space="preserve"> ∆</w:t>
+      </w:r>
+      <w:r>
+        <w:rPr>
+          <w:rFonts w:ascii="Gulim" w:eastAsia="Gulim" w:hAnsi="Gulim" w:hint="eastAsia"/>
+        </w:rPr>
+        <w:t>φ</w:t>
+      </w:r>
+      <w:r>
+        <w:t xml:space="preserve"> and amplitude</w:t>
+      </w:r>
+      <w:r>
+        <w:t xml:space="preserve"> change</w:t>
+      </w:r>
+      <w:r>
+        <w:t xml:space="preserve"> ∆γ</w:t>
+      </w:r>
+      <w:r>
+        <w:t xml:space="preserve"> of the reflected signal</w:t>
+      </w:r>
+      <w:r>
+        <w:t xml:space="preserve"> due</w:t>
+      </w:r>
+      <w:r>
+        <w:t xml:space="preserve"> to charge configuration change</w:t>
+      </w:r>
+      <w:r>
+        <w:t xml:space="preserve"> in the quantum dot or double quantum dot system</w:t>
+      </w:r>
+      <w:r>
+        <w:t>.</w:t>
+      </w:r>
+      <w:r>
+        <w:t xml:space="preserve">                 </w:t>
+      </w:r>
+      <w:r>
+        <w:t xml:space="preserve"> </w:t>
+      </w:r>
+      <w:r>
+        <w:t xml:space="preserve">                               </w:t>
+      </w:r>
+      <m:oMath>
+        <m:r>
+          <m:rPr>
+            <m:sty m:val="p"/>
+          </m:rPr>
+          <w:rPr>
+            <w:rFonts w:ascii="Cambria Math" w:hAnsi="Cambria Math"/>
+          </w:rPr>
+          <m:t>∆</m:t>
+        </m:r>
+        <m:r>
+          <m:rPr>
+            <m:sty m:val="p"/>
+          </m:rPr>
+          <w:rPr>
+            <w:rFonts w:ascii="Cambria Math" w:eastAsia="Gulim" w:hAnsi="Cambria Math" w:hint="eastAsia"/>
+          </w:rPr>
+          <m:t>φ</m:t>
+        </m:r>
+        <m:r>
+          <w:rPr>
+            <w:rFonts w:ascii="Cambria Math" w:hAnsi="Cambria Math"/>
+          </w:rPr>
+          <m:t>∼</m:t>
+        </m:r>
+        <m:f>
+          <m:fPr>
+            <m:ctrlPr>
+              <w:rPr>
+                <w:rFonts w:ascii="Cambria Math" w:hAnsi="Cambria Math"/>
+                <w:i/>
+              </w:rPr>
+            </m:ctrlPr>
+          </m:fPr>
+          <m:num>
+            <m:r>
+              <w:rPr>
+                <w:rFonts w:ascii="Cambria Math" w:hAnsi="Cambria Math"/>
+              </w:rPr>
+              <m:t xml:space="preserve">Q* </m:t>
+            </m:r>
+            <m:sSup>
+              <m:sSupPr>
+                <m:ctrlPr>
+                  <w:rPr>
+                    <w:rFonts w:ascii="Cambria Math" w:hAnsi="Cambria Math"/>
+                    <w:i/>
+                  </w:rPr>
+                </m:ctrlPr>
+              </m:sSupPr>
+              <m:e>
+                <m:r>
+                  <w:rPr>
+                    <w:rFonts w:ascii="Cambria Math" w:hAnsi="Cambria Math"/>
+                  </w:rPr>
+                  <m:t>α</m:t>
+                </m:r>
+              </m:e>
+              <m:sup>
+                <m:r>
+                  <w:rPr>
+                    <w:rFonts w:ascii="Cambria Math" w:hAnsi="Cambria Math"/>
+                  </w:rPr>
+                  <m:t>2</m:t>
+                </m:r>
+              </m:sup>
+            </m:sSup>
+          </m:num>
+          <m:den>
+            <m:sSub>
+              <m:sSubPr>
+                <m:ctrlPr>
+                  <w:rPr>
+                    <w:rFonts w:ascii="Cambria Math" w:hAnsi="Cambria Math"/>
+                    <w:i/>
+                  </w:rPr>
+                </m:ctrlPr>
+              </m:sSubPr>
+              <m:e>
+                <m:r>
+                  <w:rPr>
+                    <w:rFonts w:ascii="Cambria Math" w:hAnsi="Cambria Math"/>
+                  </w:rPr>
+                  <m:t>C</m:t>
+                </m:r>
+              </m:e>
+              <m:sub>
+                <m:r>
+                  <w:rPr>
+                    <w:rFonts w:ascii="Cambria Math" w:hAnsi="Cambria Math"/>
+                  </w:rPr>
+                  <m:t>p</m:t>
+                </m:r>
+              </m:sub>
+            </m:sSub>
+          </m:den>
+        </m:f>
+      </m:oMath>
+      <w:r>
+        <w:rPr>
+          <w:rFonts w:eastAsiaTheme="minorEastAsia"/>
+        </w:rPr>
+        <w:t xml:space="preserve"> ,</w:t>
+      </w:r>
+      <w:r>
+        <w:t xml:space="preserve"> </w:t>
+      </w:r>
+      <w:r>
+        <w:t xml:space="preserve"> </w:t>
+      </w:r>
+      <m:oMath>
+        <m:r>
+          <m:rPr>
+            <m:sty m:val="p"/>
+          </m:rPr>
+          <w:rPr>
+            <w:rFonts w:ascii="Cambria Math" w:hAnsi="Cambria Math"/>
+          </w:rPr>
+          <m:t>∆γ</m:t>
+        </m:r>
+        <m:r>
+          <w:rPr>
+            <w:rFonts w:ascii="Cambria Math" w:hAnsi="Cambria Math"/>
+          </w:rPr>
+          <m:t>∼</m:t>
+        </m:r>
+        <m:sSup>
+          <m:sSupPr>
+            <m:ctrlPr>
+              <w:rPr>
+                <w:rFonts w:ascii="Cambria Math" w:hAnsi="Cambria Math"/>
+                <w:i/>
+              </w:rPr>
+            </m:ctrlPr>
+          </m:sSupPr>
+          <m:e>
+            <m:r>
+              <w:rPr>
+                <w:rFonts w:ascii="Cambria Math" w:hAnsi="Cambria Math"/>
+              </w:rPr>
+              <m:t>α</m:t>
+            </m:r>
+          </m:e>
+          <m:sup>
+            <m:r>
+              <w:rPr>
+                <w:rFonts w:ascii="Cambria Math" w:hAnsi="Cambria Math"/>
+              </w:rPr>
+              <m:t>2</m:t>
+            </m:r>
+          </m:sup>
+        </m:sSup>
+      </m:oMath>
+      <w:r>
+        <w:rPr>
+          <w:rFonts w:eastAsiaTheme="minorEastAsia"/>
+        </w:rPr>
+        <w:t xml:space="preserve">, </w:t>
+      </w:r>
+      <w:r>
+        <w:rPr>
+          <w:rFonts w:eastAsiaTheme="minorEastAsia"/>
+        </w:rPr>
+        <w:t xml:space="preserve"> </w:t>
+      </w:r>
+      <m:oMath>
+        <m:r>
+          <w:rPr>
+            <w:rFonts w:ascii="Cambria Math" w:hAnsi="Cambria Math"/>
+          </w:rPr>
+          <m:t>α</m:t>
+        </m:r>
+        <m:r>
+          <w:rPr>
+            <w:rFonts w:ascii="Cambria Math" w:hAnsi="Cambria Math"/>
+          </w:rPr>
+          <m:t xml:space="preserve">= </m:t>
+        </m:r>
+        <m:f>
+          <m:fPr>
+            <m:ctrlPr>
+              <w:rPr>
+                <w:rFonts w:ascii="Cambria Math" w:hAnsi="Cambria Math"/>
+                <w:i/>
+              </w:rPr>
+            </m:ctrlPr>
+          </m:fPr>
+          <m:num>
+            <m:sSub>
+              <m:sSubPr>
+                <m:ctrlPr>
+                  <w:rPr>
+                    <w:rFonts w:ascii="Cambria Math" w:hAnsi="Cambria Math"/>
+                    <w:i/>
+                  </w:rPr>
+                </m:ctrlPr>
+              </m:sSubPr>
+              <m:e>
+                <m:r>
+                  <w:rPr>
+                    <w:rFonts w:ascii="Cambria Math" w:hAnsi="Cambria Math"/>
+                  </w:rPr>
+                  <m:t>C</m:t>
+                </m:r>
+              </m:e>
+              <m:sub>
+                <m:r>
+                  <w:rPr>
+                    <w:rFonts w:ascii="Cambria Math" w:hAnsi="Cambria Math"/>
+                  </w:rPr>
+                  <m:t>g</m:t>
+                </m:r>
+              </m:sub>
+            </m:sSub>
+          </m:num>
+          <m:den>
+            <m:sSub>
+              <m:sSubPr>
+                <m:ctrlPr>
+                  <w:rPr>
+                    <w:rFonts w:ascii="Cambria Math" w:hAnsi="Cambria Math"/>
+                    <w:i/>
+                  </w:rPr>
+                </m:ctrlPr>
+              </m:sSubPr>
+              <m:e>
+                <m:r>
+                  <w:rPr>
+                    <w:rFonts w:ascii="Cambria Math" w:hAnsi="Cambria Math"/>
+                  </w:rPr>
+                  <m:t>C</m:t>
+                </m:r>
+              </m:e>
+              <m:sub>
+                <m:r>
+                  <m:rPr>
+                    <m:sty m:val="p"/>
+                  </m:rPr>
+                  <w:rPr>
+                    <w:rFonts w:ascii="Cambria Math" w:hAnsi="Cambria Math"/>
+                    <w:sz w:val="20"/>
+                    <w:szCs w:val="20"/>
+                  </w:rPr>
+                  <m:t>Σ</m:t>
+                </m:r>
+              </m:sub>
+            </m:sSub>
+          </m:den>
+        </m:f>
+      </m:oMath>
+      <w:r>
+        <w:rPr>
+          <w:rFonts w:eastAsiaTheme="minorEastAsia"/>
+        </w:rPr>
+        <w:t>,   where Q is the quality</w:t>
+      </w:r>
+      <w:r>
+        <w:rPr>
+          <w:rFonts w:eastAsiaTheme="minorEastAsia"/>
+        </w:rPr>
+        <w:t xml:space="preserve"> factor of the resonant</w:t>
+      </w:r>
+      <w:r>
+        <w:rPr>
+          <w:rFonts w:eastAsiaTheme="minorEastAsia"/>
+        </w:rPr>
+        <w:t xml:space="preserve"> circuit, C</w:t>
+      </w:r>
+      <w:r>
+        <w:rPr>
+          <w:rFonts w:eastAsiaTheme="minorEastAsia"/>
+          <w:vertAlign w:val="subscript"/>
+        </w:rPr>
+        <w:t>p</w:t>
+      </w:r>
+      <w:r>
+        <w:rPr>
+          <w:rFonts w:eastAsiaTheme="minorEastAsia"/>
+        </w:rPr>
+        <w:t xml:space="preserve"> is parasitic capacitance, </w:t>
+      </w:r>
+      <w:r>
+        <w:rPr>
+          <w:rFonts w:eastAsiaTheme="minorEastAsia"/>
+        </w:rPr>
+        <w:t>C</w:t>
+      </w:r>
+      <w:r>
+        <w:rPr>
+          <w:rFonts w:eastAsiaTheme="minorEastAsia"/>
+          <w:vertAlign w:val="subscript"/>
+        </w:rPr>
+        <w:t xml:space="preserve"> </w:t>
+      </w:r>
+      <w:r>
+        <w:rPr>
+          <w:rFonts w:eastAsiaTheme="minorEastAsia"/>
+        </w:rPr>
+        <w:t>is gate</w:t>
+      </w:r>
+      <w:r>
+        <w:rPr>
+          <w:rFonts w:eastAsiaTheme="minorEastAsia"/>
+        </w:rPr>
+        <w:t xml:space="preserve"> to dot</w:t>
+      </w:r>
+      <w:r>
+        <w:rPr>
+          <w:rFonts w:eastAsiaTheme="minorEastAsia"/>
+        </w:rPr>
+        <w:t xml:space="preserve"> coupling capacitance and C</w:t>
+      </w:r>
+      <w:r>
+        <w:rPr>
+          <w:rFonts w:eastAsiaTheme="minorEastAsia"/>
+          <w:vertAlign w:val="subscript"/>
+        </w:rPr>
+        <w:t>Σ</w:t>
+      </w:r>
+      <w:r>
+        <w:rPr>
+          <w:rFonts w:eastAsiaTheme="minorEastAsia"/>
+        </w:rPr>
+        <w:t xml:space="preserve"> is quantum dot overall capacitance </w:t>
+      </w:r>
+      <w:r>
+        <w:t>[12]</w:t>
+      </w:r>
+      <w:r>
+        <w:rPr>
+          <w:rFonts w:eastAsiaTheme="minorEastAsia"/>
+        </w:rPr>
+        <w:t>. From the above expressions it can be seen that higher dot to gate coupling C</w:t>
+      </w:r>
+      <w:r>
+        <w:rPr>
+          <w:rFonts w:eastAsiaTheme="minorEastAsia"/>
+          <w:vertAlign w:val="subscript"/>
+        </w:rPr>
+        <w:t>g</w:t>
+      </w:r>
+      <w:r>
+        <w:rPr>
+          <w:rFonts w:eastAsiaTheme="minorEastAsia"/>
+        </w:rPr>
+        <w:t xml:space="preserve"> leads to higher sensitivity of both </w:t>
+      </w:r>
+      <w:r>
+        <w:t>∆</w:t>
+      </w:r>
+      <w:r>
+        <w:rPr>
+          <w:rFonts w:ascii="Gulim" w:eastAsia="Gulim" w:hAnsi="Gulim" w:hint="eastAsia"/>
+        </w:rPr>
+        <w:t>φ</w:t>
+      </w:r>
+      <w:r>
+        <w:rPr>
+          <w:rFonts w:ascii="Gulim" w:eastAsia="Gulim" w:hAnsi="Gulim" w:hint="eastAsia"/>
+        </w:rPr>
+        <w:t xml:space="preserve"> </w:t>
+      </w:r>
+      <w:r>
+        <w:t xml:space="preserve">and </w:t>
+      </w:r>
+      <w:r>
+        <w:t>∆γ</w:t>
+      </w:r>
+      <w:r>
+        <w:t xml:space="preserve">. </w:t>
+      </w:r>
+      <w:r>
+        <w:t>Since gate electrode and nanowire, with dielectric layer in between, forming approximately parallel plate capacitor stru</w:t>
+      </w:r>
+      <w:r>
+        <w:t>c</w:t>
+      </w:r>
+      <w:r>
+        <w:t>ture</w:t>
+      </w:r>
+      <m:oMath>
+        <m:r>
+          <w:rPr>
+            <w:rFonts w:ascii="Cambria Math" w:hAnsi="Cambria Math"/>
+          </w:rPr>
+          <m:t xml:space="preserve"> </m:t>
+        </m:r>
+        <m:sSub>
+          <m:sSubPr>
+            <m:ctrlPr>
+              <w:rPr>
+                <w:rFonts w:ascii="Cambria Math" w:hAnsi="Cambria Math"/>
+              </w:rPr>
+            </m:ctrlPr>
+          </m:sSubPr>
+          <m:e>
+            <m:r>
+              <m:rPr>
+                <m:sty m:val="p"/>
+              </m:rPr>
+              <w:rPr>
+                <w:rFonts w:ascii="Cambria Math" w:hAnsi="Cambria Math"/>
+              </w:rPr>
+              <m:t>C</m:t>
+            </m:r>
+          </m:e>
+          <m:sub>
+            <m:r>
+              <m:rPr>
+                <m:sty m:val="p"/>
+              </m:rPr>
+              <w:rPr>
+                <w:rFonts w:ascii="Cambria Math" w:hAnsi="Cambria Math"/>
+              </w:rPr>
+              <m:t>g</m:t>
+            </m:r>
+          </m:sub>
+        </m:sSub>
+        <m:r>
+          <w:rPr>
+            <w:rFonts w:ascii="Cambria Math" w:hAnsi="Cambria Math"/>
+          </w:rPr>
+          <m:t xml:space="preserve">≈ </m:t>
+        </m:r>
+        <m:sSub>
+          <m:sSubPr>
+            <m:ctrlPr>
+              <w:rPr>
+                <w:rFonts w:ascii="Cambria Math" w:hAnsi="Cambria Math" w:cs="Arial"/>
+                <w:color w:val="252525"/>
+                <w:shd w:val="clear" w:color="auto" w:fill="F9F9F9"/>
+              </w:rPr>
+            </m:ctrlPr>
+          </m:sSubPr>
+          <m:e>
+            <m:r>
+              <m:rPr>
+                <m:sty m:val="p"/>
+              </m:rPr>
+              <w:rPr>
+                <w:rFonts w:ascii="Cambria Math" w:hAnsi="Cambria Math" w:cs="Arial"/>
+                <w:color w:val="252525"/>
+                <w:shd w:val="clear" w:color="auto" w:fill="F9F9F9"/>
+              </w:rPr>
+              <m:t>ε</m:t>
+            </m:r>
+          </m:e>
+          <m:sub>
+            <m:r>
+              <m:rPr>
+                <m:sty m:val="p"/>
+              </m:rPr>
+              <w:rPr>
+                <w:rFonts w:ascii="Cambria Math" w:hAnsi="Cambria Math" w:cs="Arial"/>
+                <w:color w:val="252525"/>
+                <w:shd w:val="clear" w:color="auto" w:fill="F9F9F9"/>
+              </w:rPr>
+              <m:t>0</m:t>
+            </m:r>
+          </m:sub>
+        </m:sSub>
+        <m:r>
+          <m:rPr>
+            <m:sty m:val="p"/>
+          </m:rPr>
+          <w:rPr>
+            <w:rFonts w:ascii="Cambria Math" w:hAnsi="Cambria Math" w:cs="Arial"/>
+            <w:color w:val="252525"/>
+            <w:shd w:val="clear" w:color="auto" w:fill="F9F9F9"/>
+          </w:rPr>
+          <m:t xml:space="preserve">* </m:t>
+        </m:r>
+        <m:sSub>
+          <m:sSubPr>
+            <m:ctrlPr>
+              <w:rPr>
+                <w:rFonts w:ascii="Cambria Math" w:hAnsi="Cambria Math" w:cs="Arial"/>
+                <w:color w:val="252525"/>
+                <w:shd w:val="clear" w:color="auto" w:fill="F9F9F9"/>
+              </w:rPr>
+            </m:ctrlPr>
+          </m:sSubPr>
+          <m:e>
+            <m:r>
+              <m:rPr>
+                <m:sty m:val="p"/>
+              </m:rPr>
+              <w:rPr>
+                <w:rFonts w:ascii="Cambria Math" w:hAnsi="Cambria Math" w:cs="Arial"/>
+                <w:color w:val="252525"/>
+                <w:shd w:val="clear" w:color="auto" w:fill="F9F9F9"/>
+              </w:rPr>
+              <m:t>ε</m:t>
+            </m:r>
+          </m:e>
+          <m:sub>
+            <m:sSub>
+              <m:sSubPr>
+                <m:ctrlPr>
+                  <w:rPr>
+                    <w:rFonts w:ascii="Cambria Math" w:hAnsi="Cambria Math" w:cs="Arial"/>
+                    <w:color w:val="252525"/>
+                    <w:shd w:val="clear" w:color="auto" w:fill="F9F9F9"/>
+                  </w:rPr>
+                </m:ctrlPr>
+              </m:sSubPr>
+              <m:e>
+                <m:r>
+                  <m:rPr>
+                    <m:sty m:val="p"/>
+                  </m:rPr>
+                  <w:rPr>
+                    <w:rFonts w:ascii="Cambria Math" w:hAnsi="Cambria Math" w:cs="Arial"/>
+                    <w:color w:val="252525"/>
+                    <w:shd w:val="clear" w:color="auto" w:fill="F9F9F9"/>
+                  </w:rPr>
+                  <m:t>r</m:t>
+                </m:r>
+              </m:e>
+              <m:sub>
+                <m:r>
+                  <m:rPr>
+                    <m:sty m:val="p"/>
+                  </m:rPr>
+                  <w:rPr>
+                    <w:rFonts w:ascii="Cambria Math" w:hAnsi="Cambria Math" w:cs="Arial"/>
+                    <w:color w:val="252525"/>
+                    <w:shd w:val="clear" w:color="auto" w:fill="F9F9F9"/>
+                  </w:rPr>
+                  <m:t>oxide</m:t>
+                </m:r>
+              </m:sub>
+            </m:sSub>
+          </m:sub>
+        </m:sSub>
+        <m:r>
+          <m:rPr>
+            <m:sty m:val="p"/>
+          </m:rPr>
+          <w:rPr>
+            <w:rFonts w:ascii="Cambria Math" w:hAnsi="Cambria Math" w:cs="Arial"/>
+            <w:color w:val="252525"/>
+            <w:shd w:val="clear" w:color="auto" w:fill="F9F9F9"/>
+          </w:rPr>
+          <m:t>*l*</m:t>
+        </m:r>
+        <m:f>
+          <m:fPr>
+            <m:ctrlPr>
+              <w:rPr>
+                <w:rFonts w:ascii="Cambria Math" w:hAnsi="Cambria Math" w:cs="Arial"/>
+                <w:color w:val="252525"/>
+                <w:shd w:val="clear" w:color="auto" w:fill="F9F9F9"/>
+              </w:rPr>
+            </m:ctrlPr>
+          </m:fPr>
+          <m:num>
+            <m:r>
+              <m:rPr>
+                <m:sty m:val="p"/>
+              </m:rPr>
+              <w:rPr>
+                <w:rFonts w:ascii="Cambria Math" w:hAnsi="Cambria Math" w:cs="Arial"/>
+                <w:color w:val="252525"/>
+                <w:shd w:val="clear" w:color="auto" w:fill="F9F9F9"/>
+              </w:rPr>
+              <m:t>w</m:t>
+            </m:r>
+          </m:num>
+          <m:den>
+            <m:r>
+              <m:rPr>
+                <m:sty m:val="p"/>
+              </m:rPr>
+              <w:rPr>
+                <w:rFonts w:ascii="Cambria Math" w:hAnsi="Cambria Math" w:cs="Arial"/>
+                <w:color w:val="252525"/>
+                <w:shd w:val="clear" w:color="auto" w:fill="F9F9F9"/>
+              </w:rPr>
+              <m:t>d</m:t>
+            </m:r>
+          </m:den>
+        </m:f>
+        <m:r>
+          <w:rPr>
+            <w:rFonts w:ascii="Cambria Math" w:hAnsi="Cambria Math" w:cs="Arial"/>
+            <w:color w:val="252525"/>
+            <w:shd w:val="clear" w:color="auto" w:fill="F9F9F9"/>
+          </w:rPr>
+          <m:t xml:space="preserve">     </m:t>
+        </m:r>
+      </m:oMath>
+      <w:r>
+        <w:rPr>
+          <w:rFonts w:eastAsiaTheme="minorEastAsia"/>
+          <w:color w:val="252525"/>
+          <w:shd w:val="clear" w:color="auto" w:fill="F9F9F9"/>
+        </w:rPr>
+        <w:t xml:space="preserve"> </w:t>
+      </w:r>
+      <w:r>
+        <w:t xml:space="preserve">. </w:t>
+      </w:r>
+      <w:r>
+        <w:t>Using gate reflectometry in gate defined DQD in GaAs J.I. Colless et</w:t>
+      </w:r>
+      <w:r>
+        <w:t xml:space="preserve"> al</w:t>
+      </w:r>
+      <w:r>
+        <w:t xml:space="preserve"> achieved charge sensitivity of 6.3 meHz</w:t>
+      </w:r>
+      <w:r>
+        <w:rPr>
+          <w:vertAlign w:val="superscript"/>
+        </w:rPr>
+        <w:t>-1/2</w:t>
+      </w:r>
+      <w:r>
+        <w:rPr>
+          <w:rFonts w:eastAsiaTheme="minorEastAsia"/>
+          <w:color w:val="252525"/>
+          <w:shd w:val="clear" w:color="auto" w:fill="F9F9F9"/>
+        </w:rPr>
+        <w:t xml:space="preserve">, </w:t>
+      </w:r>
+      <w:r>
+        <w:t>having C</w:t>
+      </w:r>
+      <w:r>
+        <w:rPr>
+          <w:vertAlign w:val="subscript"/>
+        </w:rPr>
+        <w:t>g</w:t>
+      </w:r>
+      <w:r>
+        <w:t>/C</w:t>
+      </w:r>
+      <w:r>
+        <w:rPr>
+          <w:vertAlign w:val="subscript"/>
+        </w:rPr>
+        <w:t>Σ</w:t>
+      </w:r>
+      <w:r>
+        <w:t xml:space="preserve"> ≈ 0.05</w:t>
+      </w:r>
+      <w:r>
+        <w:t xml:space="preserve"> [14]</w:t>
+      </w:r>
+      <w:r>
+        <w:t xml:space="preserve">. </w:t>
+      </w:r>
+      <w:r>
+        <w:t>Using 1.9 nm HfSiON oxide as dielectric</w:t>
+      </w:r>
+      <w:r>
+        <w:t xml:space="preserve"> in silicon nanowire field effect transistor M.F. Gonzalez – Zalba et al. achieved </w:t>
+      </w:r>
+      <w:r>
+        <w:t xml:space="preserve">charge </w:t>
+      </w:r>
+      <w:r>
+        <w:t>sensitivity of 37</w:t>
+      </w:r>
+      <w:r>
+        <w:t xml:space="preserve"> </w:t>
+      </w:r>
+      <w:r>
+        <w:t>μ</w:t>
+      </w:r>
+      <w:r>
+        <w:t>eHz</w:t>
+      </w:r>
+      <w:r>
+        <w:rPr>
+          <w:vertAlign w:val="superscript"/>
+        </w:rPr>
+        <w:t>-1/2</w:t>
+      </w:r>
+      <w:r>
+        <w:t xml:space="preserve">, with </w:t>
+      </w:r>
+      <w:r>
+        <w:t>C</w:t>
+      </w:r>
+      <w:r>
+        <w:rPr>
+          <w:vertAlign w:val="subscript"/>
+        </w:rPr>
+        <w:t>g</w:t>
+      </w:r>
+      <w:r>
+        <w:t>/C</w:t>
+      </w:r>
+      <w:r>
+        <w:rPr>
+          <w:vertAlign w:val="subscript"/>
+        </w:rPr>
+        <w:t>Σ</w:t>
+      </w:r>
+      <w:r>
+        <w:t xml:space="preserve"> </w:t>
+      </w:r>
+      <w:r>
+        <w:t xml:space="preserve">= 0.92 [12]. In our system using </w:t>
+      </w:r>
+      <w:r>
+        <w:t>HfO</w:t>
+      </w:r>
+      <w:r>
+        <w:rPr>
+          <w:vertAlign w:val="subscript"/>
+        </w:rPr>
+        <w:t xml:space="preserve">2 </w:t>
+      </w:r>
+      <w:r>
+        <w:t>as dielectric which has ε</w:t>
+      </w:r>
+      <w:r>
+        <w:rPr>
+          <w:vertAlign w:val="subscript"/>
+        </w:rPr>
+        <w:t>roxide</w:t>
+      </w:r>
+      <w:r>
+        <w:t xml:space="preserve"> = 24 we can go down to 4 nm in thickness, so we expect to have </w:t>
+      </w:r>
+      <w:r>
+        <w:t>C</w:t>
+      </w:r>
+      <w:r>
+        <w:rPr>
+          <w:vertAlign w:val="subscript"/>
+        </w:rPr>
+        <w:t>g</w:t>
+      </w:r>
+      <w:r>
+        <w:t>/C</w:t>
+      </w:r>
+      <w:r>
+        <w:rPr>
+          <w:vertAlign w:val="subscript"/>
+        </w:rPr>
+        <w:t>Σ</w:t>
+      </w:r>
+      <w:r>
+        <w:rPr>
+          <w:vertAlign w:val="subscript"/>
+        </w:rPr>
+        <w:t xml:space="preserve"> </w:t>
+      </w:r>
+      <w:r>
+        <w:t xml:space="preserve">comparable to </w:t>
+      </w:r>
+      <w:r>
+        <w:t>[12].</w:t>
+      </w:r>
+      <w:r>
+        <w:t xml:space="preserve"> </w:t>
+      </w:r>
+    </w:p>
+    <w:p>
+      <w:pPr>
+        <w:rPr>
           <w:i/>
         </w:rPr>
       </w:pPr>
-    </w:p>
-    <w:p>
-      <w:pPr>
-        <w:rPr>
-          <w:b/>
-        </w:rPr>
-      </w:pPr>
-      <w:r>
-        <w:rPr>
-          <w:b/>
+      <w:r>
+        <w:rPr>
           <w:i/>
         </w:rPr>
-        <w:t>TO DO:</w:t>
-      </w:r>
-    </w:p>
+        <w:t xml:space="preserve">(Here it is maybe possible to put in Qucs simulation using circuit model similar to Natalia but adopted for gate reflectometry, to see how the quality factor of reflection parameter is changing with L and C.) </w:t>
+      </w:r>
+    </w:p>
+    <w:p>
+      <w:r>
+        <w:t xml:space="preserve">From the equation for </w:t>
+      </w:r>
+      <w:r>
+        <w:t>∆</w:t>
+      </w:r>
+      <w:r>
+        <w:rPr>
+          <w:rFonts w:ascii="Gulim" w:eastAsia="Gulim" w:hAnsi="Gulim" w:hint="eastAsia"/>
+        </w:rPr>
+        <w:t>φ</w:t>
+      </w:r>
+      <w:r>
+        <w:t>, i</w:t>
+      </w:r>
+      <w:r>
+        <w:t>t seems that the roadmap for getting sensitive gate reflectometry</w:t>
+      </w:r>
+      <w:r>
+        <w:t>,</w:t>
+      </w:r>
+      <w:r>
+        <w:t xml:space="preserve"> firstly is to reduce </w:t>
+      </w:r>
+      <w:r>
+        <w:t xml:space="preserve">the </w:t>
+      </w:r>
+      <w:r>
+        <w:t>parasitic capacitance as much as possib</w:t>
+      </w:r>
+      <w:r>
+        <w:t>le by engineering the sample holder, as described in the “Readout circuit” chapter. Secondly, to tune to the good matching condition by changing the inductor values in the resonant circuit.</w:t>
+      </w:r>
+    </w:p>
+    <w:p>
+      <w:pPr>
+        <w:rPr>
+          <w:rFonts w:eastAsiaTheme="minorEastAsia"/>
+        </w:rPr>
+      </w:pPr>
+      <w:r>
+        <w:rPr>
+          <w:b/>
+        </w:rPr>
+        <w:t>S</w:t>
+      </w:r>
+      <w:r>
+        <w:rPr>
+          <w:b/>
+        </w:rPr>
+        <w:t xml:space="preserve">econd generation of </w:t>
+      </w:r>
+      <w:r>
+        <w:rPr>
+          <w:b/>
+        </w:rPr>
+        <w:t xml:space="preserve">the ohmic </w:t>
+      </w:r>
+      <w:r>
+        <w:rPr>
+          <w:b/>
+        </w:rPr>
+        <w:t>reflectometry</w:t>
+      </w:r>
+      <w:r>
+        <w:t xml:space="preserve"> setup would</w:t>
+      </w:r>
+      <w:r>
+        <w:t xml:space="preserve"> be</w:t>
+      </w:r>
+      <w:r>
+        <w:t xml:space="preserve"> than</w:t>
+      </w:r>
+      <w:r>
+        <w:t xml:space="preserve"> adopted</w:t>
+      </w:r>
+      <w:r>
+        <w:t xml:space="preserve"> </w:t>
+      </w:r>
+      <w:r>
+        <w:t xml:space="preserve">to the </w:t>
+      </w:r>
+      <w:r>
+        <w:rPr>
+          <w:b/>
+        </w:rPr>
+        <w:t>first generation of the gate reflectometry setup</w:t>
+      </w:r>
+      <w:r>
+        <w:t xml:space="preserve"> by </w:t>
+      </w:r>
+      <w:r>
+        <w:rPr>
+          <w:b/>
+        </w:rPr>
+        <w:t>changing inductor value</w:t>
+      </w:r>
+      <w:r>
+        <w:rPr>
+          <w:b/>
+        </w:rPr>
+        <w:t>s</w:t>
+      </w:r>
+      <w:r>
+        <w:t xml:space="preserve">, and by trying different inductors by means of core material and size in order to reduce inductor losses.  </w:t>
+      </w:r>
+    </w:p>
+    <w:p>
+      <w:pPr>
+        <w:rPr>
+          <w:rFonts w:eastAsiaTheme="minorEastAsia"/>
+        </w:rPr>
+      </w:pPr>
+    </w:p>
+    <w:p>
+      <w:pPr>
+        <w:rPr>
+          <w:rFonts w:eastAsiaTheme="minorEastAsia"/>
+        </w:rPr>
+      </w:pPr>
+    </w:p>
+    <w:p>
+      <w:pPr>
+        <w:rPr>
+          <w:rFonts w:eastAsiaTheme="minorEastAsia"/>
+        </w:rPr>
+      </w:pPr>
+    </w:p>
+    <w:p/>
+    <w:p/>
     <w:p>
       <w:pPr>
         <w:pStyle w:val="Heading4"/>
       </w:pPr>
       <w:r>
-        <w:t xml:space="preserve">Moving to </w:t>
-      </w:r>
-      <w:r>
-        <w:t xml:space="preserve">the </w:t>
-      </w:r>
-      <w:r>
-        <w:t xml:space="preserve">gate reflectometry </w:t>
-      </w:r>
-      <w:r>
-        <w:t xml:space="preserve">– Adapting </w:t>
-      </w:r>
-      <w:r>
-        <w:t xml:space="preserve">existing setup </w:t>
-      </w:r>
-      <w:r>
-        <w:t>(readout circuit) for gate reflectometry</w:t>
-      </w:r>
-      <w:r>
-        <w:t xml:space="preserve">, </w:t>
-      </w:r>
-      <w:r>
-        <w:t xml:space="preserve">main points about gate reflectometry (from Hypoteses, look [12]), </w:t>
-      </w:r>
-      <w:r>
-        <w:t>our sample considerations: gate coupling to the QD, comparison with [12]</w:t>
-      </w:r>
-    </w:p>
-    <w:p/>
-    <w:p>
-      <w:pPr>
-        <w:pStyle w:val="Heading4"/>
-      </w:pPr>
-      <w:r>
+        <w:lastRenderedPageBreak/>
         <w:t xml:space="preserve">Optimizing (boosting) reflection parameter Γ regarding to:  sample holder RF design, readout circuit configuration </w:t>
+      </w:r>
+    </w:p>
+    <w:p>
+      <w:r>
+        <w:t>Refer to further optimization parameters form [12]</w:t>
       </w:r>
     </w:p>
     <w:p>
@@ -9124,6 +10080,8 @@
       <w:r>
         <w:t>Implementing setup for spin manipulation measurement</w:t>
       </w:r>
+      <w:bookmarkStart w:id="620" w:name="_GoBack"/>
+      <w:bookmarkEnd w:id="620"/>
     </w:p>
     <w:p>
       <w:pPr>
@@ -9345,101 +10303,98 @@
         <w:t xml:space="preserve"> eliminating necessity fo</w:t>
       </w:r>
       <w:r>
-        <w:t xml:space="preserve">r oscillatory magnetic field. This </w:t>
-      </w:r>
+        <w:t xml:space="preserve">r oscillatory magnetic field. This means </w:t>
+      </w:r>
+      <w:r>
+        <w:t>reducing fabrication complexity</w:t>
+      </w:r>
+      <w:r>
+        <w:t xml:space="preserve"> because nothing else is required except of already defined gates</w:t>
+      </w:r>
+      <w:r>
+        <w:t>.</w:t>
+      </w:r>
+      <w:r>
+        <w:t xml:space="preserve"> Together with all the fabrication reduction complexity brought by gate reflectometry (as explained in </w:t>
+      </w:r>
+      <w:r>
+        <w:rPr>
+          <w:i/>
+        </w:rPr>
+        <w:t>Definition of the problem</w:t>
+      </w:r>
+      <w:r>
+        <w:t>) this</w:t>
+      </w:r>
+      <w:r>
+        <w:t xml:space="preserve"> approach has high chances of </w:t>
+      </w:r>
+      <w:r>
+        <w:rPr>
+          <w:b/>
+        </w:rPr>
+        <w:t>addressing scalability issue</w:t>
+      </w:r>
+      <w:r>
+        <w:t>.</w:t>
+      </w:r>
+    </w:p>
+    <w:p>
+      <w:r>
+        <w:rPr>
+          <w:b/>
+        </w:rPr>
+        <w:t xml:space="preserve">Relatively </w:t>
+      </w:r>
+      <w:r>
+        <w:rPr>
+          <w:b/>
+        </w:rPr>
+        <w:t>l</w:t>
+      </w:r>
+      <w:r>
+        <w:rPr>
+          <w:b/>
+        </w:rPr>
+        <w:t>ong coherence time</w:t>
+      </w:r>
+      <w:r>
+        <w:t xml:space="preserve"> is expected because of</w:t>
+      </w:r>
+      <w:r>
+        <w:t>,</w:t>
+      </w:r>
+      <w:r>
+        <w:t xml:space="preserve"> </w:t>
+      </w:r>
+      <w:r>
+        <w:t>before mentioned</w:t>
+      </w:r>
+      <w:r>
+        <w:t xml:space="preserve">, low qubit </w:t>
+      </w:r>
+      <w:r>
+        <w:t>charge spin</w:t>
+      </w:r>
+      <w:r>
+        <w:t xml:space="preserve"> coupling to the surrounding Ge and Si nuclei spin (</w:t>
+      </w:r>
+      <w:r>
+        <w:rPr>
+          <w:b/>
+        </w:rPr>
+        <w:t>low hyperfine interaction</w:t>
+      </w:r>
+      <w:r>
+        <w:t>)</w:t>
+      </w:r>
+      <w:r>
+        <w:t xml:space="preserve">. </w:t>
+      </w:r>
+    </w:p>
+    <w:p>
       <w:r>
         <w:lastRenderedPageBreak/>
-        <w:t xml:space="preserve">means </w:t>
-      </w:r>
-      <w:r>
-        <w:t>reducing fabrication complexity</w:t>
-      </w:r>
-      <w:r>
-        <w:t xml:space="preserve"> because nothing else is required except of already defined gates</w:t>
-      </w:r>
-      <w:r>
-        <w:t>.</w:t>
-      </w:r>
-      <w:r>
-        <w:t xml:space="preserve"> Together with all the fabrication reduction complexity brought by gate reflectometry (as explained in </w:t>
-      </w:r>
-      <w:r>
-        <w:rPr>
-          <w:i/>
-        </w:rPr>
-        <w:t>Definition of the problem</w:t>
-      </w:r>
-      <w:r>
-        <w:t>) this</w:t>
-      </w:r>
-      <w:r>
-        <w:t xml:space="preserve"> approach has high chances of </w:t>
-      </w:r>
-      <w:r>
-        <w:rPr>
-          <w:b/>
-        </w:rPr>
-        <w:t>addressing scalability issue</w:t>
-      </w:r>
-      <w:r>
-        <w:t>.</w:t>
-      </w:r>
-    </w:p>
-    <w:p>
-      <w:r>
-        <w:rPr>
-          <w:b/>
-        </w:rPr>
-        <w:t xml:space="preserve">Relatively </w:t>
-      </w:r>
-      <w:r>
-        <w:rPr>
-          <w:b/>
-        </w:rPr>
-        <w:t>l</w:t>
-      </w:r>
-      <w:r>
-        <w:rPr>
-          <w:b/>
-        </w:rPr>
-        <w:t>ong coherence time</w:t>
-      </w:r>
-      <w:r>
-        <w:t xml:space="preserve"> is expected because of</w:t>
-      </w:r>
-      <w:r>
-        <w:t>,</w:t>
-      </w:r>
-      <w:r>
-        <w:t xml:space="preserve"> </w:t>
-      </w:r>
-      <w:r>
-        <w:t>before mentioned</w:t>
-      </w:r>
-      <w:r>
-        <w:t xml:space="preserve">, low qubit </w:t>
-      </w:r>
-      <w:r>
-        <w:t>charge spin</w:t>
-      </w:r>
-      <w:r>
-        <w:t xml:space="preserve"> coupling to the surrounding Ge and Si nuclei spin (</w:t>
-      </w:r>
-      <w:r>
-        <w:rPr>
-          <w:b/>
-        </w:rPr>
-        <w:t>low hyperfine interaction</w:t>
-      </w:r>
-      <w:r>
-        <w:t>)</w:t>
-      </w:r>
-      <w:r>
-        <w:t xml:space="preserve">. </w:t>
-      </w:r>
-    </w:p>
-    <w:p>
-      <w:r>
         <w:t>Gates in</w:t>
       </w:r>
       <w:r>
@@ -9789,6 +10744,7 @@
         <w:ind w:left="0" w:firstLine="0"/>
       </w:pPr>
       <w:r>
+        <w:lastRenderedPageBreak/>
         <w:t>Specific aims</w:t>
       </w:r>
     </w:p>
@@ -9941,24 +10897,24 @@
     </w:p>
     <w:p>
       <w:r>
+        <w:t xml:space="preserve">On room temperature side there are several instruments for sending and receiving the signals from the sample. Firstly, DQD and TQD needs to be tune in correct </w:t>
+      </w:r>
+      <w:r>
+        <w:t>electro</w:t>
+      </w:r>
+      <w:r>
+        <w:t>static configuration</w:t>
+      </w:r>
+      <w:r>
+        <w:t xml:space="preserve"> what is achieved through the </w:t>
+      </w:r>
+      <w:r>
+        <w:t>low-noise, optically isolated, voltage DC sources.</w:t>
+      </w:r>
+    </w:p>
+    <w:p>
+      <w:r>
         <w:lastRenderedPageBreak/>
-        <w:t xml:space="preserve">On room temperature side there are several instruments for sending and receiving the signals from the sample. Firstly, DQD and TQD needs to be tune in correct </w:t>
-      </w:r>
-      <w:r>
-        <w:t>electro</w:t>
-      </w:r>
-      <w:r>
-        <w:t>static configuration</w:t>
-      </w:r>
-      <w:r>
-        <w:t xml:space="preserve"> what is achieved through the </w:t>
-      </w:r>
-      <w:r>
-        <w:t>low-noise, optically isolated, voltage DC sources.</w:t>
-      </w:r>
-    </w:p>
-    <w:p>
-      <w:r>
         <w:t xml:space="preserve">Sequences of high-speed pulses (ranging from hundreds of nanoseconds to several milliseconds)  coordinated together with bursts of microwave signals (several GHz up to several tens of GHz) are sent via coaxial cables to manipulate DQD and TQD charge and spin state thus </w:t>
       </w:r>
       <w:r>
@@ -10812,7 +11768,6 @@
         </w:rPr>
       </w:pPr>
       <w:r>
-        <w:lastRenderedPageBreak/>
         <w:t>S</w:t>
       </w:r>
       <w:r>
@@ -11091,6 +12046,7 @@
         <w:rPr>
           <w:rFonts w:eastAsiaTheme="minorEastAsia"/>
         </w:rPr>
+        <w:lastRenderedPageBreak/>
         <w:t>Small parasitic capacitance we are going to achieve by engineering our sample holder (PCB). Isolating PCB sample area from the ground by removing ground planes and decoupling RF and DC ground by putting relatively large resistors</w:t>
       </w:r>
       <w:r>
@@ -13358,6 +14314,89 @@
       <w:r>
         <w:t xml:space="preserve"> </w:t>
       </w:r>
+    </w:p>
+    <w:p>
+      <w:pPr>
+        <w:pStyle w:val="ListParagraph"/>
+        <w:numPr>
+          <w:ilvl w:val="0"/>
+          <w:numId w:val="8"/>
+        </w:numPr>
+        <w:rPr>
+          <w:i/>
+        </w:rPr>
+      </w:pPr>
+      <w:r>
+        <w:t xml:space="preserve"> </w:t>
+      </w:r>
+      <w:r>
+        <w:t>J. I. Colless</w:t>
+      </w:r>
+      <w:r>
+        <w:t xml:space="preserve"> et al., </w:t>
+      </w:r>
+      <w:r>
+        <w:rPr>
+          <w:i/>
+        </w:rPr>
+        <w:t xml:space="preserve">Phys. Rev. Lett. </w:t>
+      </w:r>
+      <w:r>
+        <w:rPr>
+          <w:rStyle w:val="apple-converted-space"/>
+          <w:rFonts w:ascii="Helvetica" w:hAnsi="Helvetica" w:cs="Helvetica"/>
+          <w:b/>
+          <w:bCs/>
+          <w:color w:val="555555"/>
+        </w:rPr>
+        <w:t> </w:t>
+      </w:r>
+      <w:r>
+        <w:t>2013 110, 046805</w:t>
+      </w:r>
+    </w:p>
+    <w:p>
+      <w:pPr>
+        <w:pStyle w:val="Heading5"/>
+        <w:shd w:val="clear" w:color="auto" w:fill="FFFFFF"/>
+        <w:rPr>
+          <w:rFonts w:ascii="Helvetica" w:hAnsi="Helvetica" w:cs="Helvetica"/>
+          <w:color w:val="555555"/>
+        </w:rPr>
+      </w:pPr>
+    </w:p>
+    <w:p>
+      <w:pPr>
+        <w:pStyle w:val="Heading5"/>
+        <w:shd w:val="clear" w:color="auto" w:fill="FFFFFF"/>
+        <w:rPr>
+          <w:rFonts w:ascii="Helvetica" w:hAnsi="Helvetica" w:cs="Helvetica"/>
+          <w:color w:val="555555"/>
+        </w:rPr>
+      </w:pPr>
+    </w:p>
+    <w:p>
+      <w:pPr>
+        <w:rPr>
+          <w:i/>
+        </w:rPr>
+      </w:pPr>
+    </w:p>
+    <w:p>
+      <w:pPr>
+        <w:pStyle w:val="ListParagraph"/>
+        <w:rPr>
+          <w:i/>
+        </w:rPr>
+      </w:pPr>
+    </w:p>
+    <w:p>
+      <w:pPr>
+        <w:pStyle w:val="ListParagraph"/>
+        <w:rPr>
+          <w:i/>
+        </w:rPr>
+      </w:pPr>
     </w:p>
     <w:p>
       <w:pPr>
@@ -16578,7 +17617,7 @@
 </file>
 
 <file path=customXml/itemProps1.xml><?xml version="1.0" encoding="utf-8"?>
-<ds:datastoreItem xmlns:ds="http://schemas.openxmlformats.org/officeDocument/2006/customXml" ds:itemID="{036C549B-6B24-440B-B72C-711F8CE05CFA}">
+<ds:datastoreItem xmlns:ds="http://schemas.openxmlformats.org/officeDocument/2006/customXml" ds:itemID="{BD19CAC8-DFB4-41A4-9C5C-AE0675388C66}">
   <ds:schemaRefs>
     <ds:schemaRef ds:uri="http://schemas.openxmlformats.org/officeDocument/2006/bibliography"/>
   </ds:schemaRefs>

--- a/Project description_modGiorgos.docx
+++ b/Project description_modGiorgos.docx
@@ -9376,6 +9376,13 @@
           <w:rFonts w:eastAsiaTheme="minorEastAsia"/>
         </w:rPr>
         <w:t>C</w:t>
+      </w:r>
+      <w:r>
+        <w:rPr>
+          <w:rFonts w:eastAsiaTheme="minorEastAsia"/>
+          <w:vertAlign w:val="subscript"/>
+        </w:rPr>
+        <w:t>g</w:t>
       </w:r>
       <w:r>
         <w:rPr>
@@ -9747,7 +9754,22 @@
         <w:t>Using 1.9 nm HfSiON oxide as dielectric</w:t>
       </w:r>
       <w:r>
-        <w:t xml:space="preserve"> in silicon nanowire field effect transistor M.F. Gonzalez – Zalba et al. achieved </w:t>
+        <w:t xml:space="preserve"> in </w:t>
+      </w:r>
+      <w:r>
+        <w:t xml:space="preserve">a </w:t>
+      </w:r>
+      <w:r>
+        <w:t>silicon nanowire field effect transistor</w:t>
+      </w:r>
+      <w:r>
+        <w:t>,</w:t>
+      </w:r>
+      <w:r>
+        <w:t xml:space="preserve"> M.F. Gonzalez – Zalba et al. achieved </w:t>
+      </w:r>
+      <w:r>
+        <w:t xml:space="preserve">the </w:t>
       </w:r>
       <w:r>
         <w:t xml:space="preserve">charge </w:t>
@@ -9795,7 +9817,13 @@
         <w:t xml:space="preserve"> </w:t>
       </w:r>
       <w:r>
-        <w:t xml:space="preserve">= 0.92 [12]. In our system using </w:t>
+        <w:t>= 0.92 [12]. In our system using</w:t>
+      </w:r>
+      <w:r>
+        <w:t xml:space="preserve"> the</w:t>
+      </w:r>
+      <w:r>
+        <w:t xml:space="preserve"> </w:t>
       </w:r>
       <w:r>
         <w:t>HfO</w:t>
@@ -9807,7 +9835,13 @@
         <w:t xml:space="preserve">2 </w:t>
       </w:r>
       <w:r>
-        <w:t>as dielectric which has ε</w:t>
+        <w:t xml:space="preserve">as </w:t>
+      </w:r>
+      <w:r>
+        <w:t xml:space="preserve">a </w:t>
+      </w:r>
+      <w:r>
+        <w:t>dielectric which has ε</w:t>
       </w:r>
       <w:r>
         <w:rPr>
@@ -10002,86 +10036,139 @@
       </w:pPr>
       <w:r>
         <w:lastRenderedPageBreak/>
-        <w:t xml:space="preserve">Optimizing (boosting) reflection parameter Γ regarding to:  sample holder RF design, readout circuit configuration </w:t>
-      </w:r>
-    </w:p>
-    <w:p>
-      <w:r>
-        <w:t>Refer to further optimization parameters form [12]</w:t>
-      </w:r>
-    </w:p>
-    <w:p>
-      <w:pPr>
-        <w:pStyle w:val="ListParagraph"/>
-        <w:numPr>
-          <w:ilvl w:val="1"/>
-          <w:numId w:val="17"/>
-        </w:numPr>
-        <w:rPr>
-          <w:rFonts w:eastAsiaTheme="minorEastAsia"/>
-        </w:rPr>
-      </w:pPr>
-      <w:r>
-        <w:t xml:space="preserve">Sample holder RF design – achieving </w:t>
-      </w:r>
-      <w:r>
-        <w:rPr>
-          <w:rFonts w:eastAsiaTheme="minorEastAsia"/>
-        </w:rPr>
-        <w:t xml:space="preserve">small parasitic capacitance by engineering </w:t>
-      </w:r>
-      <w:r>
-        <w:rPr>
-          <w:rFonts w:eastAsiaTheme="minorEastAsia"/>
-        </w:rPr>
-        <w:t xml:space="preserve">sample holder (PCB), achieving good 50 </w:t>
-      </w:r>
-      <w:r>
-        <w:t>Ω</w:t>
-      </w:r>
-      <w:r>
-        <w:rPr>
-          <w:rFonts w:eastAsiaTheme="minorEastAsia"/>
-        </w:rPr>
-        <w:t xml:space="preserve"> on PCB RF lines and distributing them for achieving frequency division multiplexing</w:t>
-      </w:r>
-    </w:p>
-    <w:p>
-      <w:pPr>
-        <w:pStyle w:val="ListParagraph"/>
-        <w:numPr>
-          <w:ilvl w:val="1"/>
-          <w:numId w:val="17"/>
-        </w:numPr>
-      </w:pPr>
-      <w:r>
-        <w:t>Readout circuit optimization – choosing appropriate inductor values L (Figure 3) while keeping</w:t>
-      </w:r>
-      <w:r>
-        <w:t xml:space="preserve"> parasitic capacitance small</w:t>
-      </w:r>
-      <w:r>
-        <w:t xml:space="preserve"> like stated above</w:t>
-      </w:r>
-      <w:r>
-        <w:t>,</w:t>
-      </w:r>
-      <w:r>
-        <w:t xml:space="preserve"> optimizing directional coupler, amplifiers and filters </w:t>
-      </w:r>
-      <w:r>
-        <w:t xml:space="preserve">configuration </w:t>
-      </w:r>
-    </w:p>
-    <w:p>
-      <w:pPr>
-        <w:pStyle w:val="Heading4"/>
-      </w:pPr>
-      <w:r>
-        <w:t>Implementing setup for spin manipulation measurement</w:t>
+        <w:t xml:space="preserve">Optimizing </w:t>
+      </w:r>
+      <w:r>
+        <w:t>gate reflectometry:</w:t>
+      </w:r>
+    </w:p>
+    <w:p>
+      <w:r>
+        <w:t xml:space="preserve">There are several sources of the signal loss in the gate reflectometry system: inductor losses, PCB dielectric losses, losses in PCB RF transmission lines, losses caused by the </w:t>
+      </w:r>
+      <w:r>
+        <w:t xml:space="preserve">geometric </w:t>
+      </w:r>
+      <w:r>
+        <w:t>parasitic capacitance [12]</w:t>
+      </w:r>
+      <w:r>
+        <w:t>.</w:t>
       </w:r>
       <w:bookmarkStart w:id="620" w:name="_GoBack"/>
       <w:bookmarkEnd w:id="620"/>
+    </w:p>
+    <w:p>
+      <w:r>
+        <w:t xml:space="preserve">For </w:t>
+      </w:r>
+      <w:r>
+        <w:rPr>
+          <w:b/>
+        </w:rPr>
+        <w:t>minimization of the geometric parasitic capacitance</w:t>
+      </w:r>
+      <w:r>
+        <w:t xml:space="preserve"> coming from the coupling of the PCB RF lines and bonding pads to the ground plane</w:t>
+      </w:r>
+      <w:r>
+        <w:t>s</w:t>
+      </w:r>
+      <w:r>
+        <w:t xml:space="preserve">, Sonnet software can be used. </w:t>
+      </w:r>
+      <w:r>
+        <w:rPr>
+          <w:i/>
+        </w:rPr>
+        <w:t>(Maybe to put here – optimization based on Sonnet – Matlab (Octave) communication)</w:t>
+      </w:r>
+    </w:p>
+    <w:p>
+      <w:r>
+        <w:t>The RF lines transm</w:t>
+      </w:r>
+      <w:r>
+        <w:t>ission losses come probably</w:t>
+      </w:r>
+      <w:r>
+        <w:t xml:space="preserve"> mainly from the unwanted reflections due to </w:t>
+      </w:r>
+      <w:r>
+        <w:t xml:space="preserve">the </w:t>
+      </w:r>
+      <w:r>
+        <w:t xml:space="preserve">transmission line routing and splitting </w:t>
+      </w:r>
+      <w:r>
+        <w:t>needed to connect</w:t>
+      </w:r>
+      <w:r>
+        <w:t xml:space="preserve"> more reflectometry readout circuit</w:t>
+      </w:r>
+      <w:r>
+        <w:t>s</w:t>
+      </w:r>
+      <w:r>
+        <w:t xml:space="preserve"> – frequency multiplexing. This assumption should be tested and </w:t>
+      </w:r>
+      <w:r>
+        <w:rPr>
+          <w:b/>
+        </w:rPr>
+        <w:t>optimum configuration of the PCB RF lines</w:t>
+      </w:r>
+      <w:r>
+        <w:t xml:space="preserve"> could be achieved using </w:t>
+      </w:r>
+      <w:r>
+        <w:t>Sonnet software</w:t>
+      </w:r>
+      <w:r>
+        <w:t xml:space="preserve"> for simulating RF line scattering parameters.</w:t>
+      </w:r>
+    </w:p>
+    <w:p>
+      <w:r>
+        <w:t>Inductor losses are dissipation on</w:t>
+      </w:r>
+      <w:r>
+        <w:t xml:space="preserve"> the o</w:t>
+      </w:r>
+      <w:r>
+        <w:t>hmic resistance of the wire wound and core losses due to hysteresis and eddy currents. Overall loss can be represented as the inductor equivalent series resistance</w:t>
+      </w:r>
+      <w:r>
+        <w:t xml:space="preserve">. Inductors with air core have smaller core losses but for achieving high inductor values they need to have more wounds and they are bigger, lowering their self – resonant frequency and increasing wire resistance. As a part of this work, </w:t>
+      </w:r>
+      <w:r>
+        <w:rPr>
+          <w:b/>
+        </w:rPr>
+        <w:t xml:space="preserve">examination of the inductor influence </w:t>
+      </w:r>
+      <w:r>
+        <w:t>on the gate reflectometry sensitivity</w:t>
+      </w:r>
+      <w:r>
+        <w:t xml:space="preserve"> regarding the core material and the inductance value could be conducted.  </w:t>
+      </w:r>
+      <w:r>
+        <w:t xml:space="preserve"> </w:t>
+      </w:r>
+    </w:p>
+    <w:p>
+      <w:r>
+        <w:t>Losses in the PCB dielectric could be addressed by using dielectric with lower dielectric loss then currently used FR4, e.g. some of the Rogers Corporation laminates.</w:t>
+      </w:r>
+    </w:p>
+    <w:p>
+      <w:pPr>
+        <w:pStyle w:val="Heading4"/>
+      </w:pPr>
+      <w:r>
+        <w:t>Implementing setup for spin manipulation measurement</w:t>
+      </w:r>
     </w:p>
     <w:p>
       <w:pPr>
@@ -10186,7 +10273,11 @@
         <w:t xml:space="preserve">has </w:t>
       </w:r>
       <w:r>
-        <w:t xml:space="preserve">promising theoretical proposals </w:t>
+        <w:t xml:space="preserve">promising theoretical </w:t>
+      </w:r>
+      <w:r>
+        <w:lastRenderedPageBreak/>
+        <w:t xml:space="preserve">proposals </w:t>
       </w:r>
       <w:r>
         <w:rPr>
@@ -10394,197 +10485,203 @@
     </w:p>
     <w:p>
       <w:r>
+        <w:t>Gates in</w:t>
+      </w:r>
+      <w:r>
+        <w:t xml:space="preserve"> our DQD system</w:t>
+      </w:r>
+      <w:r>
+        <w:t xml:space="preserve"> </w:t>
+      </w:r>
+      <w:r>
+        <w:t xml:space="preserve">(Figure 2) </w:t>
+      </w:r>
+      <w:r>
+        <w:t>are position</w:t>
+      </w:r>
+      <w:r>
+        <w:t>ed</w:t>
+      </w:r>
+      <w:r>
+        <w:t xml:space="preserve"> </w:t>
+      </w:r>
+      <w:r>
+        <w:t>directly</w:t>
+      </w:r>
+      <w:r>
+        <w:t xml:space="preserve"> on the top of the nanowire</w:t>
+      </w:r>
+      <w:r>
+        <w:t xml:space="preserve"> in which quantum dots are formed. This implies</w:t>
+      </w:r>
+      <w:r>
+        <w:t xml:space="preserve"> </w:t>
+      </w:r>
+      <w:r>
+        <w:rPr>
+          <w:b/>
+        </w:rPr>
+        <w:t xml:space="preserve">high capacitive coupling between gate and </w:t>
+      </w:r>
+      <w:r>
+        <w:rPr>
+          <w:b/>
+        </w:rPr>
+        <w:t>quantum dots</w:t>
+      </w:r>
+      <w:r>
+        <w:t xml:space="preserve">. This further implies </w:t>
+      </w:r>
+      <w:r>
+        <w:rPr>
+          <w:b/>
+        </w:rPr>
+        <w:t>high sensitivity thus speed of gate reflectometry</w:t>
+      </w:r>
+      <w:r>
+        <w:t xml:space="preserve">, as explained in </w:t>
+      </w:r>
+      <w:r>
+        <w:rPr>
+          <w:i/>
+        </w:rPr>
+        <w:t>Research methods</w:t>
+      </w:r>
+      <w:r>
+        <w:rPr>
+          <w:i/>
+        </w:rPr>
+        <w:t xml:space="preserve"> (or work schedule)</w:t>
+      </w:r>
+      <w:r>
+        <w:t xml:space="preserve">. </w:t>
+      </w:r>
+      <w:r>
+        <w:t xml:space="preserve"> </w:t>
+      </w:r>
+    </w:p>
+    <w:p/>
+    <w:p>
+      <w:pPr>
+        <w:pStyle w:val="Heading3"/>
+      </w:pPr>
+      <w:r>
+        <w:t>International collaboration:</w:t>
+      </w:r>
+    </w:p>
+    <w:p>
+      <w:r>
+        <w:t xml:space="preserve">We are collaborating with spin qubit team in </w:t>
+      </w:r>
+      <w:r>
+        <w:rPr>
+          <w:b/>
+        </w:rPr>
+        <w:t>Charles M. Marcus</w:t>
+      </w:r>
+      <w:r>
+        <w:t xml:space="preserve"> laboratory in Copenhagen, lead by </w:t>
+      </w:r>
+      <w:r>
+        <w:rPr>
+          <w:b/>
+        </w:rPr>
+        <w:t>Ferdinand Kuemmeth</w:t>
+      </w:r>
+      <w:r>
+        <w:t xml:space="preserve">. Since they are mature group with a big knowledge in instrumentation and spin qubits in overall, this collaboration helps us a lot in setting up our measurement setup. It would be helpful to visit them several times throughout the year. Here I would like to ask for the finances to cover the trip and accommodation costs for that purpose. The other significant collaboration is with </w:t>
+      </w:r>
+      <w:r>
+        <w:rPr>
+          <w:b/>
+        </w:rPr>
+        <w:t>J.J. Zhang</w:t>
+      </w:r>
+      <w:r>
+        <w:t xml:space="preserve"> in Beijing, China. </w:t>
+      </w:r>
+      <w:r>
+        <w:t xml:space="preserve">He is material scientist providing us with silicon germanium nanowire samples. </w:t>
+      </w:r>
+    </w:p>
+    <w:p/>
+    <w:p>
+      <w:pPr>
+        <w:pStyle w:val="Heading3"/>
+      </w:pPr>
+      <w:r>
+        <w:t>Contingency plan:</w:t>
+      </w:r>
+    </w:p>
+    <w:p>
+      <w:pPr>
+        <w:rPr>
+          <w:i/>
+        </w:rPr>
+      </w:pPr>
+      <w:r>
+        <w:t>In case it will be found out that the gate reflectometry technique does not work we are going to</w:t>
+      </w:r>
+      <w:r>
+        <w:t xml:space="preserve"> try to</w:t>
+      </w:r>
+      <w:r>
+        <w:t xml:space="preserve"> use </w:t>
+      </w:r>
+      <w:r>
+        <w:t xml:space="preserve">a </w:t>
+      </w:r>
+      <w:r>
+        <w:t>charge sensor ohmic reflectomet</w:t>
+      </w:r>
+      <w:r>
+        <w:t>ry. (</w:t>
+      </w:r>
+      <w:r>
+        <w:rPr>
+          <w:i/>
+        </w:rPr>
+        <w:t>maybe put some reasons why gate reflectometry should not work, but I don’t know what those can be</w:t>
+      </w:r>
+      <w:r>
+        <w:t xml:space="preserve">) </w:t>
+      </w:r>
+      <w:r>
+        <w:t xml:space="preserve">For that reason </w:t>
+      </w:r>
+      <w:r>
+        <w:t xml:space="preserve">a </w:t>
+      </w:r>
+      <w:r>
+        <w:t xml:space="preserve">charge sensor proximate to the double quantum dot should be added to the nanofabrication process </w:t>
+      </w:r>
+      <w:r>
+        <w:t>of our samples, similar to the approach used in [8], but replacing electrons with holes in our case. For the charge sensor a single hole transistor would be used  in a form of a single quantum dot very close to the initial double quantum dot</w:t>
+      </w:r>
+      <w:r>
+        <w:t>, thus capacitively</w:t>
+      </w:r>
+      <w:r>
+        <w:t xml:space="preserve"> coupled to it.  </w:t>
+      </w:r>
+      <w:r>
+        <w:t>Whenever charge configuration changes in the DQD, impedance of the charge sensor will change and thus reflected signal amplit</w:t>
+      </w:r>
+      <w:r>
+        <w:t xml:space="preserve">ude. </w:t>
+      </w:r>
+      <w:r>
+        <w:rPr>
+          <w:i/>
+        </w:rPr>
+        <w:t xml:space="preserve">For the reflectometry on the single quantum dot, look the </w:t>
+      </w:r>
+      <w:r>
+        <w:rPr>
+          <w:i/>
+        </w:rPr>
         <w:lastRenderedPageBreak/>
-        <w:t>Gates in</w:t>
-      </w:r>
-      <w:r>
-        <w:t xml:space="preserve"> our DQD system</w:t>
-      </w:r>
-      <w:r>
-        <w:t xml:space="preserve"> </w:t>
-      </w:r>
-      <w:r>
-        <w:t xml:space="preserve">(Figure 2) </w:t>
-      </w:r>
-      <w:r>
-        <w:t>are position</w:t>
-      </w:r>
-      <w:r>
-        <w:t>ed</w:t>
-      </w:r>
-      <w:r>
-        <w:t xml:space="preserve"> </w:t>
-      </w:r>
-      <w:r>
-        <w:t>directly</w:t>
-      </w:r>
-      <w:r>
-        <w:t xml:space="preserve"> on the top of the nanowire</w:t>
-      </w:r>
-      <w:r>
-        <w:t xml:space="preserve"> in which quantum dots are formed. This implies</w:t>
-      </w:r>
-      <w:r>
-        <w:t xml:space="preserve"> </w:t>
-      </w:r>
-      <w:r>
-        <w:rPr>
-          <w:b/>
-        </w:rPr>
-        <w:t xml:space="preserve">high capacitive coupling between gate and </w:t>
-      </w:r>
-      <w:r>
-        <w:rPr>
-          <w:b/>
-        </w:rPr>
-        <w:t>quantum dots</w:t>
-      </w:r>
-      <w:r>
-        <w:t xml:space="preserve">. This further implies </w:t>
-      </w:r>
-      <w:r>
-        <w:rPr>
-          <w:b/>
-        </w:rPr>
-        <w:t>high sensitivity thus speed of gate reflectometry</w:t>
-      </w:r>
-      <w:r>
-        <w:t xml:space="preserve">, as explained in </w:t>
-      </w:r>
-      <w:r>
-        <w:rPr>
-          <w:i/>
-        </w:rPr>
-        <w:t>Research methods</w:t>
-      </w:r>
-      <w:r>
-        <w:rPr>
-          <w:i/>
-        </w:rPr>
-        <w:t xml:space="preserve"> (or work schedule)</w:t>
-      </w:r>
-      <w:r>
-        <w:t xml:space="preserve">. </w:t>
-      </w:r>
-      <w:r>
-        <w:t xml:space="preserve"> </w:t>
-      </w:r>
-    </w:p>
-    <w:p/>
-    <w:p>
-      <w:pPr>
-        <w:pStyle w:val="Heading3"/>
-      </w:pPr>
-      <w:r>
-        <w:t>International collaboration:</w:t>
-      </w:r>
-    </w:p>
-    <w:p>
-      <w:r>
-        <w:t xml:space="preserve">We are collaborating with spin qubit team in </w:t>
-      </w:r>
-      <w:r>
-        <w:rPr>
-          <w:b/>
-        </w:rPr>
-        <w:t>Charles M. Marcus</w:t>
-      </w:r>
-      <w:r>
-        <w:t xml:space="preserve"> laboratory in Copenhagen, lead by </w:t>
-      </w:r>
-      <w:r>
-        <w:rPr>
-          <w:b/>
-        </w:rPr>
-        <w:t>Ferdinand Kuemmeth</w:t>
-      </w:r>
-      <w:r>
-        <w:t xml:space="preserve">. Since they are mature group with a big knowledge in instrumentation and spin qubits in overall, this collaboration helps us a lot in setting up our measurement setup. It would be helpful to visit them several times throughout the year. Here I would like to ask for the finances to cover the trip and accommodation costs for that purpose. The other significant collaboration is with </w:t>
-      </w:r>
-      <w:r>
-        <w:rPr>
-          <w:b/>
-        </w:rPr>
-        <w:t>J.J. Zhang</w:t>
-      </w:r>
-      <w:r>
-        <w:t xml:space="preserve"> in Beijing, China. </w:t>
-      </w:r>
-      <w:r>
-        <w:t xml:space="preserve">He is material scientist providing us with silicon germanium nanowire samples. </w:t>
-      </w:r>
-    </w:p>
-    <w:p/>
-    <w:p>
-      <w:pPr>
-        <w:pStyle w:val="Heading3"/>
-      </w:pPr>
-      <w:r>
-        <w:t>Contingency plan:</w:t>
-      </w:r>
-    </w:p>
-    <w:p>
-      <w:pPr>
-        <w:rPr>
-          <w:i/>
-        </w:rPr>
-      </w:pPr>
-      <w:r>
-        <w:t>In case it will be found out that the gate reflectometry technique does not work we are going to</w:t>
-      </w:r>
-      <w:r>
-        <w:t xml:space="preserve"> try to</w:t>
-      </w:r>
-      <w:r>
-        <w:t xml:space="preserve"> use </w:t>
-      </w:r>
-      <w:r>
-        <w:t xml:space="preserve">a </w:t>
-      </w:r>
-      <w:r>
-        <w:t>charge sensor ohmic reflectomet</w:t>
-      </w:r>
-      <w:r>
-        <w:t>ry. (</w:t>
-      </w:r>
-      <w:r>
-        <w:rPr>
-          <w:i/>
-        </w:rPr>
-        <w:t>maybe put some reasons why gate reflectometry should not work, but I don’t know what those can be</w:t>
-      </w:r>
-      <w:r>
-        <w:t xml:space="preserve">) </w:t>
-      </w:r>
-      <w:r>
-        <w:t xml:space="preserve">For that reason </w:t>
-      </w:r>
-      <w:r>
-        <w:t xml:space="preserve">a </w:t>
-      </w:r>
-      <w:r>
-        <w:t xml:space="preserve">charge sensor proximate to the double quantum dot should be added to the nanofabrication process </w:t>
-      </w:r>
-      <w:r>
-        <w:t>of our samples, similar to the approach used in [8], but replacing electrons with holes in our case. For the charge sensor a single hole transistor would be used  in a form of a single quantum dot very close to the initial double quantum dot</w:t>
-      </w:r>
-      <w:r>
-        <w:t>, thus capacitively</w:t>
-      </w:r>
-      <w:r>
-        <w:t xml:space="preserve"> coupled to it.  </w:t>
-      </w:r>
-      <w:r>
-        <w:t>Whenever charge configuration changes in the DQD, impedance of the charge sensor will change and thus reflected signal amplit</w:t>
-      </w:r>
-      <w:r>
-        <w:t xml:space="preserve">ude. </w:t>
-      </w:r>
-      <w:r>
-        <w:rPr>
-          <w:i/>
-        </w:rPr>
-        <w:t>For the reflectometry on the single quantum dot, look the relfecotmetry principle description</w:t>
+        <w:t>relfecotmetry principle description</w:t>
       </w:r>
       <w:r>
         <w:rPr>
@@ -10685,6 +10782,7 @@
     </w:p>
     <w:p>
       <w:r>
+        <w:lastRenderedPageBreak/>
         <w:t>Strong quantum measurements can be achieved by implementing gate reflectometry in our type of qubit structures. After having state readout solved</w:t>
       </w:r>
       <w:r>
@@ -10744,7 +10842,6 @@
         <w:ind w:left="0" w:firstLine="0"/>
       </w:pPr>
       <w:r>
-        <w:lastRenderedPageBreak/>
         <w:t>Specific aims</w:t>
       </w:r>
     </w:p>
@@ -10871,7 +10968,11 @@
         <w:t xml:space="preserve">. </w:t>
       </w:r>
       <w:r>
-        <w:t>Altogether mounted on golden plated copper fork on the dilution fridge insert. Copper wires are coaxial cables providing high frequency connection for spin manipulation and readout. Nanometer gates and ohmic contacts on the sample are connected by wedge wire bonding.</w:t>
+        <w:t xml:space="preserve">Altogether mounted on golden plated copper fork on the dilution fridge insert. Copper wires are coaxial cables providing high </w:t>
+      </w:r>
+      <w:r>
+        <w:lastRenderedPageBreak/>
+        <w:t>frequency connection for spin manipulation and readout. Nanometer gates and ohmic contacts on the sample are connected by wedge wire bonding.</w:t>
       </w:r>
     </w:p>
     <w:p/>
@@ -10914,7 +11015,6 @@
     </w:p>
     <w:p>
       <w:r>
-        <w:lastRenderedPageBreak/>
         <w:t xml:space="preserve">Sequences of high-speed pulses (ranging from hundreds of nanoseconds to several milliseconds)  coordinated together with bursts of microwave signals (several GHz up to several tens of GHz) are sent via coaxial cables to manipulate DQD and TQD charge and spin state thus </w:t>
       </w:r>
       <w:r>
@@ -11321,7 +11421,11 @@
         <w:t xml:space="preserve">can be reduced to some level by engineering, main hypotheses is that </w:t>
       </w:r>
       <w:r>
-        <w:t>quantum capacitance due to a hole tunneling, C</w:t>
+        <w:t xml:space="preserve">quantum capacitance due to </w:t>
+      </w:r>
+      <w:r>
+        <w:lastRenderedPageBreak/>
+        <w:t>a hole tunneling, C</w:t>
       </w:r>
       <w:r>
         <w:rPr>
@@ -12046,7 +12150,6 @@
         <w:rPr>
           <w:rFonts w:eastAsiaTheme="minorEastAsia"/>
         </w:rPr>
-        <w:lastRenderedPageBreak/>
         <w:t>Small parasitic capacitance we are going to achieve by engineering our sample holder (PCB). Isolating PCB sample area from the ground by removing ground planes and decoupling RF and DC ground by putting relatively large resistors</w:t>
       </w:r>
       <w:r>
@@ -12132,6 +12235,7 @@
         <w:ind w:left="0" w:firstLine="0"/>
       </w:pPr>
       <w:r>
+        <w:lastRenderedPageBreak/>
         <w:t>Research methods</w:t>
       </w:r>
     </w:p>
@@ -12175,7 +12279,6 @@
         <w:pStyle w:val="Heading3"/>
       </w:pPr>
       <w:r>
-        <w:lastRenderedPageBreak/>
         <w:t>Qubit state readout:</w:t>
       </w:r>
     </w:p>
@@ -12638,6 +12741,7 @@
         <w:rPr>
           <w:rFonts w:eastAsiaTheme="minorEastAsia"/>
         </w:rPr>
+        <w:lastRenderedPageBreak/>
         <w:t>and ᵠ(</w:t>
       </w:r>
       <w:r>
@@ -12739,7 +12843,6 @@
     </w:p>
     <w:p>
       <w:r>
-        <w:lastRenderedPageBreak/>
         <w:t xml:space="preserve">Putting resonant circuit with incorporated device instead of </w:t>
       </w:r>
       <w:r>
@@ -13220,7 +13323,11 @@
         <w:t xml:space="preserve"> different</w:t>
       </w:r>
       <w:r>
-        <w:t xml:space="preserve"> resonance frequencies</w:t>
+        <w:t xml:space="preserve"> </w:t>
+      </w:r>
+      <w:r>
+        <w:lastRenderedPageBreak/>
+        <w:t>resonance frequencies</w:t>
       </w:r>
       <w:r>
         <w:t xml:space="preserve"> by choosing different values for surface mount </w:t>
@@ -13259,11 +13366,7 @@
         <w:t>nger like gates, as shown in Fig 2</w:t>
       </w:r>
       <w:r>
-        <w:t xml:space="preserve">. Here is an example for nanowire, double quantum dot based qubit.  Gates LP (left plunger) and RP (right plunger) are capacitively coupled </w:t>
-      </w:r>
-      <w:r>
-        <w:lastRenderedPageBreak/>
-        <w:t>to the left and right quantum dot respectively. When electron undergo tunneling between the dots there is an onset of quantum capacitance, changing overall capacitance seen by the resonant circuit, which changes resonance frequency (according to expression for f</w:t>
+        <w:t>. Here is an example for nanowire, double quantum dot based qubit.  Gates LP (left plunger) and RP (right plunger) are capacitively coupled to the left and right quantum dot respectively. When electron undergo tunneling between the dots there is an onset of quantum capacitance, changing overall capacitance seen by the resonant circuit, which changes resonance frequency (according to expression for f</w:t>
       </w:r>
       <w:r>
         <w:rPr>
@@ -13339,6 +13442,27 @@
           <w:t>http://www.physics.udel.edu/~msafrono/650/Lecture19.pdf</w:t>
         </w:r>
       </w:hyperlink>
+    </w:p>
+    <w:p>
+      <w:r>
+        <w:t xml:space="preserve">About inductors: </w:t>
+      </w:r>
+      <w:hyperlink r:id="rId23" w:history="1">
+        <w:r>
+          <w:t>http://info.ee.surrey.ac.uk/Workshop/advice/coils/air_coils.html</w:t>
+        </w:r>
+      </w:hyperlink>
+      <w:r>
+        <w:t xml:space="preserve">, </w:t>
+      </w:r>
+    </w:p>
+    <w:p>
+      <w:pPr>
+        <w:ind w:left="720" w:firstLine="720"/>
+      </w:pPr>
+      <w:r>
+        <w:t>http://e-collection.library.ethz.ch/eserv/eth:5129/eth-5129-02.pdf</w:t>
+      </w:r>
     </w:p>
     <w:p>
       <w:pPr>
@@ -13658,7 +13782,7 @@
       <w:r>
         <w:t xml:space="preserve"> </w:t>
       </w:r>
-      <w:hyperlink r:id="rId23" w:history="1">
+      <w:hyperlink r:id="rId24" w:history="1">
         <w:r>
           <w:rPr>
             <w:i/>
@@ -13679,7 +13803,7 @@
           <w:i/>
         </w:rPr>
       </w:pPr>
-      <w:hyperlink r:id="rId24" w:history="1">
+      <w:hyperlink r:id="rId25" w:history="1">
         <w:r>
           <w:rPr>
             <w:rStyle w:val="Hyperlink"/>
@@ -13708,7 +13832,7 @@
         </w:rPr>
         <w:t> </w:t>
       </w:r>
-      <w:hyperlink r:id="rId25" w:history="1">
+      <w:hyperlink r:id="rId26" w:history="1">
         <w:r>
           <w:rPr>
             <w:rStyle w:val="Hyperlink"/>
@@ -13737,7 +13861,7 @@
         </w:rPr>
         <w:t> </w:t>
       </w:r>
-      <w:hyperlink r:id="rId26" w:history="1">
+      <w:hyperlink r:id="rId27" w:history="1">
         <w:r>
           <w:rPr>
             <w:rStyle w:val="Hyperlink"/>
@@ -13766,7 +13890,7 @@
         </w:rPr>
         <w:t> </w:t>
       </w:r>
-      <w:hyperlink r:id="rId27" w:history="1">
+      <w:hyperlink r:id="rId28" w:history="1">
         <w:r>
           <w:rPr>
             <w:rStyle w:val="Hyperlink"/>
@@ -13795,7 +13919,7 @@
         </w:rPr>
         <w:t> </w:t>
       </w:r>
-      <w:hyperlink r:id="rId28" w:history="1">
+      <w:hyperlink r:id="rId29" w:history="1">
         <w:r>
           <w:rPr>
             <w:rStyle w:val="Hyperlink"/>
@@ -13824,7 +13948,7 @@
         </w:rPr>
         <w:t> </w:t>
       </w:r>
-      <w:hyperlink r:id="rId29" w:history="1">
+      <w:hyperlink r:id="rId30" w:history="1">
         <w:r>
           <w:rPr>
             <w:rStyle w:val="Hyperlink"/>
@@ -13853,7 +13977,7 @@
         </w:rPr>
         <w:t> </w:t>
       </w:r>
-      <w:hyperlink r:id="rId30" w:history="1">
+      <w:hyperlink r:id="rId31" w:history="1">
         <w:r>
           <w:rPr>
             <w:rStyle w:val="Hyperlink"/>
@@ -13882,7 +14006,7 @@
         </w:rPr>
         <w:t> </w:t>
       </w:r>
-      <w:hyperlink r:id="rId31" w:history="1">
+      <w:hyperlink r:id="rId32" w:history="1">
         <w:r>
           <w:rPr>
             <w:rStyle w:val="Hyperlink"/>
@@ -13911,7 +14035,7 @@
         </w:rPr>
         <w:t> </w:t>
       </w:r>
-      <w:hyperlink r:id="rId32" w:history="1">
+      <w:hyperlink r:id="rId33" w:history="1">
         <w:r>
           <w:rPr>
             <w:rStyle w:val="Hyperlink"/>
@@ -13940,7 +14064,7 @@
         </w:rPr>
         <w:t> </w:t>
       </w:r>
-      <w:hyperlink r:id="rId33" w:history="1">
+      <w:hyperlink r:id="rId34" w:history="1">
         <w:r>
           <w:rPr>
             <w:rStyle w:val="Hyperlink"/>
@@ -13969,7 +14093,7 @@
         </w:rPr>
         <w:t> </w:t>
       </w:r>
-      <w:hyperlink r:id="rId34" w:history="1">
+      <w:hyperlink r:id="rId35" w:history="1">
         <w:r>
           <w:rPr>
             <w:rStyle w:val="Hyperlink"/>
@@ -13993,7 +14117,7 @@
         </w:rPr>
         <w:t xml:space="preserve"> </w:t>
       </w:r>
-      <w:hyperlink r:id="rId35" w:history="1">
+      <w:hyperlink r:id="rId36" w:history="1">
         <w:r>
           <w:rPr>
             <w:i/>
@@ -14040,7 +14164,7 @@
       <w:r>
         <w:t xml:space="preserve"> </w:t>
       </w:r>
-      <w:hyperlink r:id="rId36" w:history="1">
+      <w:hyperlink r:id="rId37" w:history="1">
         <w:r>
           <w:rPr>
             <w:i/>
@@ -14183,7 +14307,7 @@
         </w:rPr>
         <w:t xml:space="preserve">R. Maurand et al.,  </w:t>
       </w:r>
-      <w:hyperlink r:id="rId37" w:history="1">
+      <w:hyperlink r:id="rId38" w:history="1">
         <w:r>
           <w:rPr>
             <w:i/>
@@ -17617,7 +17741,7 @@
 </file>
 
 <file path=customXml/itemProps1.xml><?xml version="1.0" encoding="utf-8"?>
-<ds:datastoreItem xmlns:ds="http://schemas.openxmlformats.org/officeDocument/2006/customXml" ds:itemID="{BD19CAC8-DFB4-41A4-9C5C-AE0675388C66}">
+<ds:datastoreItem xmlns:ds="http://schemas.openxmlformats.org/officeDocument/2006/customXml" ds:itemID="{6C7B5365-09E5-49E2-9AF6-7608E8E03067}">
   <ds:schemaRefs>
     <ds:schemaRef ds:uri="http://schemas.openxmlformats.org/officeDocument/2006/bibliography"/>
   </ds:schemaRefs>

--- a/Project description_modGiorgos.docx
+++ b/Project description_modGiorgos.docx
@@ -10055,119 +10055,480 @@
       <w:r>
         <w:t>.</w:t>
       </w:r>
+    </w:p>
+    <w:p>
+      <w:r>
+        <w:t xml:space="preserve">For </w:t>
+      </w:r>
+      <w:r>
+        <w:rPr>
+          <w:b/>
+        </w:rPr>
+        <w:t>minimization of the geometric parasitic capacitance</w:t>
+      </w:r>
+      <w:r>
+        <w:t xml:space="preserve"> coming from the coupling of the PCB RF lines and bonding pads to the ground plane</w:t>
+      </w:r>
+      <w:r>
+        <w:t>s</w:t>
+      </w:r>
+      <w:r>
+        <w:t xml:space="preserve">, Sonnet software can be used. </w:t>
+      </w:r>
+      <w:r>
+        <w:rPr>
+          <w:i/>
+        </w:rPr>
+        <w:t>(Maybe to put here – optimization based on Sonnet – Matlab (Octave) communication)</w:t>
+      </w:r>
+    </w:p>
+    <w:p>
+      <w:r>
+        <w:t>The RF lines transm</w:t>
+      </w:r>
+      <w:r>
+        <w:t>ission losses come probably</w:t>
+      </w:r>
+      <w:r>
+        <w:t xml:space="preserve"> mainly from the unwanted reflections due to </w:t>
+      </w:r>
+      <w:r>
+        <w:t xml:space="preserve">the </w:t>
+      </w:r>
+      <w:r>
+        <w:t xml:space="preserve">transmission line routing and splitting </w:t>
+      </w:r>
+      <w:r>
+        <w:t>needed to connect</w:t>
+      </w:r>
+      <w:r>
+        <w:t xml:space="preserve"> more reflectometry readout circuit</w:t>
+      </w:r>
+      <w:r>
+        <w:t>s</w:t>
+      </w:r>
+      <w:r>
+        <w:t xml:space="preserve"> – frequency multiplexing. This assumption should be tested and </w:t>
+      </w:r>
+      <w:r>
+        <w:rPr>
+          <w:b/>
+        </w:rPr>
+        <w:t>optimum configuration of the PCB RF lines</w:t>
+      </w:r>
+      <w:r>
+        <w:t xml:space="preserve"> could be achieved using </w:t>
+      </w:r>
+      <w:r>
+        <w:t>Sonnet software</w:t>
+      </w:r>
+      <w:r>
+        <w:t xml:space="preserve"> for simulating RF line scattering parameters.</w:t>
+      </w:r>
+    </w:p>
+    <w:p>
+      <w:r>
+        <w:t>Inductor losses are dissipation on</w:t>
+      </w:r>
+      <w:r>
+        <w:t xml:space="preserve"> the o</w:t>
+      </w:r>
+      <w:r>
+        <w:t>hmic resistance of the wire wound and core losses due to hysteresis and eddy currents. Overall loss can be represented as the inductor equivalent series resistance</w:t>
+      </w:r>
+      <w:r>
+        <w:t xml:space="preserve">. Inductors with air core have smaller core losses but for achieving high inductor values they need to have more wounds and they are bigger, lowering their self – resonant frequency and increasing wire resistance. As a part of this work, </w:t>
+      </w:r>
+      <w:r>
+        <w:rPr>
+          <w:b/>
+        </w:rPr>
+        <w:t xml:space="preserve">examination of the inductor influence </w:t>
+      </w:r>
+      <w:r>
+        <w:t>on the gate reflectometry sensitivity</w:t>
+      </w:r>
+      <w:r>
+        <w:t xml:space="preserve"> regarding the core material and the inductance value could be conducted.  </w:t>
+      </w:r>
+      <w:r>
+        <w:t xml:space="preserve"> </w:t>
+      </w:r>
+    </w:p>
+    <w:p>
+      <w:r>
+        <w:t>Losses in the PCB dielectric could be addressed by using dielectric with lower dielectric loss then currently used FR4, e.g. some of the Rogers Corporation laminates.</w:t>
+      </w:r>
+    </w:p>
+    <w:p>
+      <w:pPr>
+        <w:pStyle w:val="Heading4"/>
+      </w:pPr>
+      <w:r>
+        <w:t>S</w:t>
+      </w:r>
+      <w:r>
+        <w:t>pin manipulation measurement</w:t>
+      </w:r>
+      <w:r>
+        <w:t>s</w:t>
+      </w:r>
       <w:bookmarkStart w:id="620" w:name="_GoBack"/>
       <w:bookmarkEnd w:id="620"/>
     </w:p>
     <w:p>
       <w:r>
-        <w:t xml:space="preserve">For </w:t>
-      </w:r>
-      <w:r>
-        <w:rPr>
-          <w:b/>
-        </w:rPr>
-        <w:t>minimization of the geometric parasitic capacitance</w:t>
-      </w:r>
-      <w:r>
-        <w:t xml:space="preserve"> coming from the coupling of the PCB RF lines and bonding pads to the ground plane</w:t>
-      </w:r>
-      <w:r>
-        <w:t>s</w:t>
-      </w:r>
-      <w:r>
-        <w:t xml:space="preserve">, Sonnet software can be used. </w:t>
-      </w:r>
-      <w:r>
-        <w:rPr>
-          <w:i/>
-        </w:rPr>
-        <w:t>(Maybe to put here – optimization based on Sonnet – Matlab (Octave) communication)</w:t>
-      </w:r>
-    </w:p>
-    <w:p>
-      <w:r>
-        <w:t>The RF lines transm</w:t>
-      </w:r>
-      <w:r>
-        <w:t>ission losses come probably</w:t>
-      </w:r>
-      <w:r>
-        <w:t xml:space="preserve"> mainly from the unwanted reflections due to </w:t>
-      </w:r>
-      <w:r>
-        <w:t xml:space="preserve">the </w:t>
-      </w:r>
-      <w:r>
-        <w:t xml:space="preserve">transmission line routing and splitting </w:t>
-      </w:r>
-      <w:r>
-        <w:t>needed to connect</w:t>
-      </w:r>
-      <w:r>
-        <w:t xml:space="preserve"> more reflectometry readout circuit</w:t>
-      </w:r>
-      <w:r>
-        <w:t>s</w:t>
-      </w:r>
-      <w:r>
-        <w:t xml:space="preserve"> – frequency multiplexing. This assumption should be tested and </w:t>
-      </w:r>
-      <w:r>
-        <w:rPr>
-          <w:b/>
-        </w:rPr>
-        <w:t>optimum configuration of the PCB RF lines</w:t>
-      </w:r>
-      <w:r>
-        <w:t xml:space="preserve"> could be achieved using </w:t>
-      </w:r>
-      <w:r>
-        <w:t>Sonnet software</w:t>
-      </w:r>
-      <w:r>
-        <w:t xml:space="preserve"> for simulating RF line scattering parameters.</w:t>
-      </w:r>
-    </w:p>
-    <w:p>
-      <w:r>
-        <w:t>Inductor losses are dissipation on</w:t>
-      </w:r>
-      <w:r>
-        <w:t xml:space="preserve"> the o</w:t>
-      </w:r>
-      <w:r>
-        <w:t>hmic resistance of the wire wound and core losses due to hysteresis and eddy currents. Overall loss can be represented as the inductor equivalent series resistance</w:t>
-      </w:r>
-      <w:r>
-        <w:t xml:space="preserve">. Inductors with air core have smaller core losses but for achieving high inductor values they need to have more wounds and they are bigger, lowering their self – resonant frequency and increasing wire resistance. As a part of this work, </w:t>
-      </w:r>
-      <w:r>
-        <w:rPr>
-          <w:b/>
-        </w:rPr>
-        <w:t xml:space="preserve">examination of the inductor influence </w:t>
-      </w:r>
-      <w:r>
-        <w:t>on the gate reflectometry sensitivity</w:t>
-      </w:r>
-      <w:r>
-        <w:t xml:space="preserve"> regarding the core material and the inductance value could be conducted.  </w:t>
+        <w:t xml:space="preserve">Quantum gate operation in a spin qubit </w:t>
+      </w:r>
+      <w:r>
+        <w:t>assumes spin manipulation. Basically those manipulation are spin rotations in the spin representation sphere, called Bloch sphere.</w:t>
+      </w:r>
+    </w:p>
+    <w:p>
+      <w:r>
+        <w:t>Basis</w:t>
+      </w:r>
+      <w:r>
+        <w:t xml:space="preserve"> spin states </w:t>
+      </w:r>
+      <w:r>
+        <w:t xml:space="preserve">in a hole </w:t>
+      </w:r>
+      <w:r>
+        <w:t>spin qubit are spin up and spin down. Their energy splitting E</w:t>
+      </w:r>
+      <w:r>
+        <w:rPr>
+          <w:vertAlign w:val="subscript"/>
+        </w:rPr>
+        <w:t>Z</w:t>
+      </w:r>
+      <w:r>
+        <w:t xml:space="preserve"> is determined by the hole g factor g, the Bohr magneton </w:t>
+      </w:r>
+      <w:r>
+        <w:t>μ</w:t>
+      </w:r>
+      <w:r>
+        <w:rPr>
+          <w:vertAlign w:val="subscript"/>
+        </w:rPr>
+        <w:t xml:space="preserve">B </w:t>
+      </w:r>
+      <w:r>
+        <w:t xml:space="preserve">and </w:t>
+      </w:r>
+      <w:r>
+        <w:t>a</w:t>
       </w:r>
       <w:r>
         <w:t xml:space="preserve"> </w:t>
       </w:r>
-    </w:p>
-    <w:p>
-      <w:r>
-        <w:t>Losses in the PCB dielectric could be addressed by using dielectric with lower dielectric loss then currently used FR4, e.g. some of the Rogers Corporation laminates.</w:t>
-      </w:r>
-    </w:p>
-    <w:p>
-      <w:pPr>
-        <w:pStyle w:val="Heading4"/>
-      </w:pPr>
-      <w:r>
-        <w:t>Implementing setup for spin manipulation measurement</w:t>
+      <w:r>
+        <w:t xml:space="preserve">static </w:t>
+      </w:r>
+      <w:r>
+        <w:t xml:space="preserve">external magnetic field B, as </w:t>
+      </w:r>
+      <m:oMath>
+        <m:sSub>
+          <m:sSubPr>
+            <m:ctrlPr>
+              <w:rPr>
+                <w:rFonts w:ascii="Cambria Math" w:hAnsi="Cambria Math"/>
+                <w:i/>
+              </w:rPr>
+            </m:ctrlPr>
+          </m:sSubPr>
+          <m:e>
+            <m:r>
+              <w:rPr>
+                <w:rFonts w:ascii="Cambria Math" w:hAnsi="Cambria Math"/>
+              </w:rPr>
+              <m:t>E</m:t>
+            </m:r>
+          </m:e>
+          <m:sub>
+            <m:r>
+              <w:rPr>
+                <w:rFonts w:ascii="Cambria Math" w:hAnsi="Cambria Math"/>
+              </w:rPr>
+              <m:t>Z</m:t>
+            </m:r>
+          </m:sub>
+        </m:sSub>
+        <m:r>
+          <w:rPr>
+            <w:rFonts w:ascii="Cambria Math" w:hAnsi="Cambria Math"/>
+          </w:rPr>
+          <m:t>=g*</m:t>
+        </m:r>
+        <m:sSub>
+          <m:sSubPr>
+            <m:ctrlPr>
+              <w:rPr>
+                <w:rFonts w:ascii="Cambria Math" w:hAnsi="Cambria Math"/>
+              </w:rPr>
+            </m:ctrlPr>
+          </m:sSubPr>
+          <m:e>
+            <m:r>
+              <m:rPr>
+                <m:sty m:val="p"/>
+              </m:rPr>
+              <w:rPr>
+                <w:rFonts w:ascii="Cambria Math" w:hAnsi="Cambria Math"/>
+              </w:rPr>
+              <m:t>μ</m:t>
+            </m:r>
+          </m:e>
+          <m:sub>
+            <m:r>
+              <w:rPr>
+                <w:rFonts w:ascii="Cambria Math" w:hAnsi="Cambria Math"/>
+              </w:rPr>
+              <m:t>B</m:t>
+            </m:r>
+          </m:sub>
+        </m:sSub>
+        <m:r>
+          <w:rPr>
+            <w:rFonts w:ascii="Cambria Math" w:hAnsi="Cambria Math"/>
+          </w:rPr>
+          <m:t>*B</m:t>
+        </m:r>
+      </m:oMath>
+      <w:r>
+        <w:t xml:space="preserve"> </w:t>
+      </w:r>
+      <w:r>
+        <w:t>. Spin vector prec</w:t>
+      </w:r>
+      <w:r>
+        <w:t>esses in the Bloch sphere around the axes of the</w:t>
+      </w:r>
+      <w:r>
+        <w:t xml:space="preserve"> applied </w:t>
+      </w:r>
+      <w:r>
+        <w:t xml:space="preserve">static </w:t>
+      </w:r>
+      <w:r>
+        <w:t>magnetic field</w:t>
+      </w:r>
+      <w:r>
+        <w:t xml:space="preserve"> </w:t>
+      </w:r>
+      <w:r>
+        <w:t>(basis</w:t>
+      </w:r>
+      <w:r>
+        <w:t xml:space="preserve"> states axes</w:t>
+      </w:r>
+      <w:r>
+        <w:t>)</w:t>
+      </w:r>
+      <w:r>
+        <w:t xml:space="preserve"> with so called Larmor frequency </w:t>
+      </w:r>
+      <m:oMath>
+        <m:r>
+          <w:rPr>
+            <w:rFonts w:ascii="Cambria Math" w:hAnsi="Cambria Math"/>
+          </w:rPr>
+          <m:t xml:space="preserve">f= </m:t>
+        </m:r>
+        <m:sSub>
+          <m:sSubPr>
+            <m:ctrlPr>
+              <w:rPr>
+                <w:rFonts w:ascii="Cambria Math" w:hAnsi="Cambria Math"/>
+                <w:i/>
+              </w:rPr>
+            </m:ctrlPr>
+          </m:sSubPr>
+          <m:e>
+            <m:r>
+              <w:rPr>
+                <w:rFonts w:ascii="Cambria Math" w:hAnsi="Cambria Math"/>
+              </w:rPr>
+              <m:t>E</m:t>
+            </m:r>
+          </m:e>
+          <m:sub>
+            <m:r>
+              <w:rPr>
+                <w:rFonts w:ascii="Cambria Math" w:hAnsi="Cambria Math"/>
+              </w:rPr>
+              <m:t>Z</m:t>
+            </m:r>
+          </m:sub>
+        </m:sSub>
+        <m:r>
+          <w:rPr>
+            <w:rFonts w:ascii="Cambria Math" w:hAnsi="Cambria Math"/>
+          </w:rPr>
+          <m:t>/h</m:t>
+        </m:r>
+      </m:oMath>
+      <w:r>
+        <w:rPr>
+          <w:rFonts w:eastAsiaTheme="minorEastAsia"/>
+        </w:rPr>
+        <w:t xml:space="preserve">, where h is the Planck constant. </w:t>
+      </w:r>
+      <w:r>
+        <w:rPr>
+          <w:rFonts w:eastAsiaTheme="minorEastAsia"/>
+        </w:rPr>
+        <w:t>For</w:t>
+      </w:r>
+      <w:r>
+        <w:rPr>
+          <w:rFonts w:eastAsiaTheme="minorEastAsia"/>
+        </w:rPr>
+        <w:t xml:space="preserve"> </w:t>
+      </w:r>
+      <w:r>
+        <w:rPr>
+          <w:rFonts w:eastAsiaTheme="minorEastAsia"/>
+        </w:rPr>
+        <w:t>flipping</w:t>
+      </w:r>
+      <w:r>
+        <w:rPr>
+          <w:rFonts w:eastAsiaTheme="minorEastAsia"/>
+        </w:rPr>
+        <w:t xml:space="preserve"> the spin external oscillatory magnetic field B</w:t>
+      </w:r>
+      <w:r>
+        <w:rPr>
+          <w:rFonts w:eastAsiaTheme="minorEastAsia"/>
+          <w:vertAlign w:val="subscript"/>
+        </w:rPr>
+        <w:t>AC</w:t>
+      </w:r>
+      <w:r>
+        <w:rPr>
+          <w:rFonts w:eastAsiaTheme="minorEastAsia"/>
+        </w:rPr>
+        <w:t xml:space="preserve"> need to be apply perpendicular to the static one and its frequency need to match Larmor frequency. Reason for necessity to match the Larmour frequenc</w:t>
+      </w:r>
+      <w:r>
+        <w:rPr>
+          <w:rFonts w:eastAsiaTheme="minorEastAsia"/>
+        </w:rPr>
+        <w:t>y can be explain using the</w:t>
+      </w:r>
+      <w:r>
+        <w:rPr>
+          <w:rFonts w:eastAsiaTheme="minorEastAsia"/>
+        </w:rPr>
+        <w:t xml:space="preserve"> kid swing</w:t>
+      </w:r>
+      <w:r>
+        <w:rPr>
+          <w:rFonts w:eastAsiaTheme="minorEastAsia"/>
+        </w:rPr>
+        <w:t xml:space="preserve"> example</w:t>
+      </w:r>
+      <w:r>
+        <w:rPr>
+          <w:rFonts w:eastAsiaTheme="minorEastAsia"/>
+        </w:rPr>
+        <w:t xml:space="preserve">. </w:t>
+      </w:r>
+      <w:r>
+        <w:rPr>
+          <w:rFonts w:eastAsiaTheme="minorEastAsia"/>
+        </w:rPr>
+        <w:t>Kid swing oscillates with its natural frequency of oscillation. If the swing is pushed with an appropriate period of pushing pulses, amplitude of the oscillation will increase and at some point swing will flip. In this comparison a natural frequency of a kid swing correspond to a Larmor frequency and a frequency of pushing pulses to the frequency of the applied oscillatory magnetic field.</w:t>
+      </w:r>
+    </w:p>
+    <w:p>
+      <w:r>
+        <w:lastRenderedPageBreak/>
+        <w:t>O</w:t>
+      </w:r>
+      <w:r>
+        <w:t>scillatory magn</w:t>
+      </w:r>
+      <w:r>
+        <w:t>etic field is hard to implement,</w:t>
+      </w:r>
+      <w:r>
+        <w:t xml:space="preserve"> </w:t>
+      </w:r>
+      <w:r>
+        <w:t>from the fabrication standpoint</w:t>
+      </w:r>
+      <w:r>
+        <w:t>.</w:t>
+      </w:r>
+      <w:r>
+        <w:t xml:space="preserve"> </w:t>
+      </w:r>
+      <w:r>
+        <w:t xml:space="preserve">One way to avoid this problem is to apply static instead of oscillatory magnetic field and to apply </w:t>
+      </w:r>
+      <w:r>
+        <w:t>a</w:t>
+      </w:r>
+      <w:r>
+        <w:t>n</w:t>
+      </w:r>
+      <w:r>
+        <w:t xml:space="preserve"> oscillatory voltage to the</w:t>
+      </w:r>
+      <w:r>
+        <w:t xml:space="preserve"> quantum dot</w:t>
+      </w:r>
+      <w:r>
+        <w:t xml:space="preserve"> gate</w:t>
+      </w:r>
+      <w:r>
+        <w:t xml:space="preserve">. </w:t>
+      </w:r>
+      <w:r>
+        <w:t>Oscillatory electric field than</w:t>
+      </w:r>
+      <w:r>
+        <w:t xml:space="preserve"> </w:t>
+      </w:r>
+      <w:r>
+        <w:t xml:space="preserve">modulates </w:t>
+      </w:r>
+      <w:r>
+        <w:t>the hole g factor giving equivalent</w:t>
+      </w:r>
+      <w:r>
+        <w:t xml:space="preserve"> oscillatory magnetic field</w:t>
+      </w:r>
+      <w:r>
+        <w:t xml:space="preserve"> from the first case</w:t>
+      </w:r>
+      <w:r>
+        <w:t xml:space="preserve">. </w:t>
+      </w:r>
+    </w:p>
+    <w:p>
+      <w:r>
+        <w:t xml:space="preserve">For generating </w:t>
+      </w:r>
+      <w:r>
+        <w:t xml:space="preserve">high frequency microwave sources </w:t>
+      </w:r>
+      <w:r>
+        <w:t xml:space="preserve">are needed because of high Larmor frequencies </w:t>
+      </w:r>
+      <w:r>
+        <w:t>(tens of gigahertz)</w:t>
+      </w:r>
+      <w:r>
+        <w:t>. For this purpose signal generator SMF100A from Rohde and Schwarz will be used.</w:t>
+      </w:r>
+      <w:r>
+        <w:t xml:space="preserve"> </w:t>
       </w:r>
     </w:p>
     <w:p>
@@ -10273,11 +10634,7 @@
         <w:t xml:space="preserve">has </w:t>
       </w:r>
       <w:r>
-        <w:t xml:space="preserve">promising theoretical </w:t>
-      </w:r>
-      <w:r>
-        <w:lastRenderedPageBreak/>
-        <w:t xml:space="preserve">proposals </w:t>
+        <w:t xml:space="preserve">promising theoretical proposals </w:t>
       </w:r>
       <w:r>
         <w:rPr>
@@ -10674,14 +11031,7 @@
         <w:rPr>
           <w:i/>
         </w:rPr>
-        <w:t xml:space="preserve">For the reflectometry on the single quantum dot, look the </w:t>
-      </w:r>
-      <w:r>
-        <w:rPr>
-          <w:i/>
-        </w:rPr>
-        <w:lastRenderedPageBreak/>
-        <w:t>relfecotmetry principle description</w:t>
+        <w:t>For the reflectometry on the single quantum dot, look the relfecotmetry principle description</w:t>
       </w:r>
       <w:r>
         <w:rPr>
@@ -10782,7 +11132,6 @@
     </w:p>
     <w:p>
       <w:r>
-        <w:lastRenderedPageBreak/>
         <w:t>Strong quantum measurements can be achieved by implementing gate reflectometry in our type of qubit structures. After having state readout solved</w:t>
       </w:r>
       <w:r>
@@ -10892,6 +11241,7 @@
         <w:rPr>
           <w:noProof/>
         </w:rPr>
+        <w:lastRenderedPageBreak/>
         <w:drawing>
           <wp:inline distT="0" distB="0" distL="0" distR="0">
             <wp:extent cx="5943600" cy="3350923"/>
@@ -10968,79 +11318,76 @@
         <w:t xml:space="preserve">. </w:t>
       </w:r>
       <w:r>
-        <w:t xml:space="preserve">Altogether mounted on golden plated copper fork on the dilution fridge insert. Copper wires are coaxial cables providing high </w:t>
-      </w:r>
+        <w:t>Altogether mounted on golden plated copper fork on the dilution fridge insert. Copper wires are coaxial cables providing high frequency connection for spin manipulation and readout. Nanometer gates and ohmic contacts on the sample are connected by wedge wire bonding.</w:t>
+      </w:r>
+    </w:p>
+    <w:p/>
+    <w:p>
+      <w:r>
+        <w:t xml:space="preserve">Electrical connection with the sample is achieved through thermally low conductive looms for DC signals and coaxial cables for RF and microwave signals. </w:t>
+      </w:r>
+      <w:r>
+        <w:rPr>
+          <w:i/>
+        </w:rPr>
+        <w:t>(put the picture of the probe)</w:t>
+      </w:r>
+      <w:r>
+        <w:rPr>
+          <w:i/>
+        </w:rPr>
+        <w:t xml:space="preserve"> </w:t>
+      </w:r>
+      <w:r>
+        <w:t>All cables finish in PCB connector and further electrical contact with the sample is achieved by wedge wire bonding.</w:t>
+      </w:r>
+    </w:p>
+    <w:p>
+      <w:r>
+        <w:t xml:space="preserve">On room temperature side there are several instruments for sending and receiving the signals from the sample. Firstly, DQD and TQD needs to be tune in correct </w:t>
+      </w:r>
+      <w:r>
+        <w:t>electro</w:t>
+      </w:r>
+      <w:r>
+        <w:t>static configuration</w:t>
+      </w:r>
+      <w:r>
+        <w:t xml:space="preserve"> what is achieved through the </w:t>
+      </w:r>
+      <w:r>
+        <w:t>low-noise, optically isolated, voltage DC sources.</w:t>
+      </w:r>
+    </w:p>
+    <w:p>
+      <w:r>
+        <w:t xml:space="preserve">Sequences of high-speed pulses (ranging from hundreds of nanoseconds to several milliseconds)  coordinated together with bursts of microwave signals (several GHz up to several tens of GHz) are sent via coaxial cables to manipulate DQD and TQD charge and spin state thus </w:t>
+      </w:r>
+      <w:r>
+        <w:rPr>
+          <w:b/>
+        </w:rPr>
+        <w:t>providing</w:t>
+      </w:r>
+      <w:r>
+        <w:rPr>
+          <w:b/>
+        </w:rPr>
+        <w:t xml:space="preserve"> spin</w:t>
+      </w:r>
+      <w:r>
+        <w:rPr>
+          <w:b/>
+        </w:rPr>
+        <w:t xml:space="preserve"> qubit manipulations</w:t>
+      </w:r>
+      <w:r>
+        <w:t xml:space="preserve">. </w:t>
+      </w:r>
+    </w:p>
+    <w:p>
       <w:r>
         <w:lastRenderedPageBreak/>
-        <w:t>frequency connection for spin manipulation and readout. Nanometer gates and ohmic contacts on the sample are connected by wedge wire bonding.</w:t>
-      </w:r>
-    </w:p>
-    <w:p/>
-    <w:p>
-      <w:r>
-        <w:t xml:space="preserve">Electrical connection with the sample is achieved through thermally low conductive looms for DC signals and coaxial cables for RF and microwave signals. </w:t>
-      </w:r>
-      <w:r>
-        <w:rPr>
-          <w:i/>
-        </w:rPr>
-        <w:t>(put the picture of the probe)</w:t>
-      </w:r>
-      <w:r>
-        <w:rPr>
-          <w:i/>
-        </w:rPr>
-        <w:t xml:space="preserve"> </w:t>
-      </w:r>
-      <w:r>
-        <w:t>All cables finish in PCB connector and further electrical contact with the sample is achieved by wedge wire bonding.</w:t>
-      </w:r>
-    </w:p>
-    <w:p>
-      <w:r>
-        <w:t xml:space="preserve">On room temperature side there are several instruments for sending and receiving the signals from the sample. Firstly, DQD and TQD needs to be tune in correct </w:t>
-      </w:r>
-      <w:r>
-        <w:t>electro</w:t>
-      </w:r>
-      <w:r>
-        <w:t>static configuration</w:t>
-      </w:r>
-      <w:r>
-        <w:t xml:space="preserve"> what is achieved through the </w:t>
-      </w:r>
-      <w:r>
-        <w:t>low-noise, optically isolated, voltage DC sources.</w:t>
-      </w:r>
-    </w:p>
-    <w:p>
-      <w:r>
-        <w:t xml:space="preserve">Sequences of high-speed pulses (ranging from hundreds of nanoseconds to several milliseconds)  coordinated together with bursts of microwave signals (several GHz up to several tens of GHz) are sent via coaxial cables to manipulate DQD and TQD charge and spin state thus </w:t>
-      </w:r>
-      <w:r>
-        <w:rPr>
-          <w:b/>
-        </w:rPr>
-        <w:t>providing</w:t>
-      </w:r>
-      <w:r>
-        <w:rPr>
-          <w:b/>
-        </w:rPr>
-        <w:t xml:space="preserve"> spin</w:t>
-      </w:r>
-      <w:r>
-        <w:rPr>
-          <w:b/>
-        </w:rPr>
-        <w:t xml:space="preserve"> qubit manipulations</w:t>
-      </w:r>
-      <w:r>
-        <w:t xml:space="preserve">. </w:t>
-      </w:r>
-    </w:p>
-    <w:p>
-      <w:r>
         <w:t xml:space="preserve">Pulses are generated by arbitrary waveform generator (Tektronix AWG5014C) and microwave signals by microwave signal source (Rohde &amp; Schwarz SMF100A). </w:t>
       </w:r>
     </w:p>
@@ -11421,11 +11768,7 @@
         <w:t xml:space="preserve">can be reduced to some level by engineering, main hypotheses is that </w:t>
       </w:r>
       <w:r>
-        <w:t xml:space="preserve">quantum capacitance due to </w:t>
-      </w:r>
-      <w:r>
-        <w:lastRenderedPageBreak/>
-        <w:t>a hole tunneling, C</w:t>
+        <w:t>quantum capacitance due to a hole tunneling, C</w:t>
       </w:r>
       <w:r>
         <w:rPr>
@@ -12170,6 +12513,7 @@
         <w:rPr>
           <w:noProof/>
         </w:rPr>
+        <w:lastRenderedPageBreak/>
         <w:drawing>
           <wp:inline distT="0" distB="0" distL="0" distR="0" wp14:anchorId="6FC376E2" wp14:editId="040B632A">
             <wp:extent cx="4648200" cy="2305050"/>
@@ -12235,50 +12579,50 @@
         <w:ind w:left="0" w:firstLine="0"/>
       </w:pPr>
       <w:r>
+        <w:t>Research methods</w:t>
+      </w:r>
+    </w:p>
+    <w:p>
+      <w:r>
+        <w:t>Here we are proposing i</w:t>
+      </w:r>
+      <w:r>
+        <w:t>ntegration of two qubit Loss and DiVince</w:t>
+      </w:r>
+      <w:r>
+        <w:t>n</w:t>
+      </w:r>
+      <w:r>
+        <w:t xml:space="preserve">zo’s criteria </w:t>
+      </w:r>
+      <w:r>
+        <w:t xml:space="preserve">in our type of qubit. First is </w:t>
+      </w:r>
+      <w:r>
+        <w:rPr>
+          <w:b/>
+        </w:rPr>
+        <w:t>qubit state (spin) readout</w:t>
+      </w:r>
+      <w:r>
+        <w:t xml:space="preserve">. Other one is </w:t>
+      </w:r>
+      <w:r>
+        <w:rPr>
+          <w:b/>
+        </w:rPr>
+        <w:t>spin state manipulation</w:t>
+      </w:r>
+      <w:r>
+        <w:t xml:space="preserve">. </w:t>
+      </w:r>
+    </w:p>
+    <w:p>
+      <w:pPr>
+        <w:pStyle w:val="Heading3"/>
+      </w:pPr>
+      <w:r>
         <w:lastRenderedPageBreak/>
-        <w:t>Research methods</w:t>
-      </w:r>
-    </w:p>
-    <w:p>
-      <w:r>
-        <w:t>Here we are proposing i</w:t>
-      </w:r>
-      <w:r>
-        <w:t>ntegration of two qubit Loss and DiVince</w:t>
-      </w:r>
-      <w:r>
-        <w:t>n</w:t>
-      </w:r>
-      <w:r>
-        <w:t xml:space="preserve">zo’s criteria </w:t>
-      </w:r>
-      <w:r>
-        <w:t xml:space="preserve">in our type of qubit. First is </w:t>
-      </w:r>
-      <w:r>
-        <w:rPr>
-          <w:b/>
-        </w:rPr>
-        <w:t>qubit state (spin) readout</w:t>
-      </w:r>
-      <w:r>
-        <w:t xml:space="preserve">. Other one is </w:t>
-      </w:r>
-      <w:r>
-        <w:rPr>
-          <w:b/>
-        </w:rPr>
-        <w:t>spin state manipulation</w:t>
-      </w:r>
-      <w:r>
-        <w:t xml:space="preserve">. </w:t>
-      </w:r>
-    </w:p>
-    <w:p>
-      <w:pPr>
-        <w:pStyle w:val="Heading3"/>
-      </w:pPr>
-      <w:r>
         <w:t>Qubit state readout:</w:t>
       </w:r>
     </w:p>
@@ -12741,7 +13085,6 @@
         <w:rPr>
           <w:rFonts w:eastAsiaTheme="minorEastAsia"/>
         </w:rPr>
-        <w:lastRenderedPageBreak/>
         <w:t>and ᵠ(</w:t>
       </w:r>
       <w:r>
@@ -12843,6 +13186,7 @@
     </w:p>
     <w:p>
       <w:r>
+        <w:lastRenderedPageBreak/>
         <w:t xml:space="preserve">Putting resonant circuit with incorporated device instead of </w:t>
       </w:r>
       <w:r>
@@ -13323,50 +13667,50 @@
         <w:t xml:space="preserve"> different</w:t>
       </w:r>
       <w:r>
-        <w:t xml:space="preserve"> </w:t>
+        <w:t xml:space="preserve"> resonance frequencies</w:t>
+      </w:r>
+      <w:r>
+        <w:t xml:space="preserve"> by choosing different values for surface mount </w:t>
+      </w:r>
+      <w:r>
+        <w:t>inductors L</w:t>
+      </w:r>
+      <w:r>
+        <w:rPr>
+          <w:vertAlign w:val="subscript"/>
+        </w:rPr>
+        <w:t>1</w:t>
+      </w:r>
+      <w:r>
+        <w:t>, L</w:t>
+      </w:r>
+      <w:r>
+        <w:rPr>
+          <w:vertAlign w:val="subscript"/>
+        </w:rPr>
+        <w:t>2</w:t>
+      </w:r>
+      <w:r>
+        <w:t>, L</w:t>
+      </w:r>
+      <w:r>
+        <w:rPr>
+          <w:vertAlign w:val="subscript"/>
+        </w:rPr>
+        <w:t>3</w:t>
+      </w:r>
+      <w:r>
+        <w:t>. Each of this inductors will be wire bonded to fi</w:t>
+      </w:r>
+      <w:r>
+        <w:t>nger like gates, as shown in Fig 2</w:t>
+      </w:r>
+      <w:r>
+        <w:t xml:space="preserve">. Here is an example for nanowire, double quantum dot based qubit.  Gates LP (left plunger) and RP (right plunger) are capacitively coupled </w:t>
       </w:r>
       <w:r>
         <w:lastRenderedPageBreak/>
-        <w:t>resonance frequencies</w:t>
-      </w:r>
-      <w:r>
-        <w:t xml:space="preserve"> by choosing different values for surface mount </w:t>
-      </w:r>
-      <w:r>
-        <w:t>inductors L</w:t>
-      </w:r>
-      <w:r>
-        <w:rPr>
-          <w:vertAlign w:val="subscript"/>
-        </w:rPr>
-        <w:t>1</w:t>
-      </w:r>
-      <w:r>
-        <w:t>, L</w:t>
-      </w:r>
-      <w:r>
-        <w:rPr>
-          <w:vertAlign w:val="subscript"/>
-        </w:rPr>
-        <w:t>2</w:t>
-      </w:r>
-      <w:r>
-        <w:t>, L</w:t>
-      </w:r>
-      <w:r>
-        <w:rPr>
-          <w:vertAlign w:val="subscript"/>
-        </w:rPr>
-        <w:t>3</w:t>
-      </w:r>
-      <w:r>
-        <w:t>. Each of this inductors will be wire bonded to fi</w:t>
-      </w:r>
-      <w:r>
-        <w:t>nger like gates, as shown in Fig 2</w:t>
-      </w:r>
-      <w:r>
-        <w:t>. Here is an example for nanowire, double quantum dot based qubit.  Gates LP (left plunger) and RP (right plunger) are capacitively coupled to the left and right quantum dot respectively. When electron undergo tunneling between the dots there is an onset of quantum capacitance, changing overall capacitance seen by the resonant circuit, which changes resonance frequency (according to expression for f</w:t>
+        <w:t>to the left and right quantum dot respectively. When electron undergo tunneling between the dots there is an onset of quantum capacitance, changing overall capacitance seen by the resonant circuit, which changes resonance frequency (according to expression for f</w:t>
       </w:r>
       <w:r>
         <w:rPr>
@@ -17741,7 +18085,7 @@
 </file>
 
 <file path=customXml/itemProps1.xml><?xml version="1.0" encoding="utf-8"?>
-<ds:datastoreItem xmlns:ds="http://schemas.openxmlformats.org/officeDocument/2006/customXml" ds:itemID="{6C7B5365-09E5-49E2-9AF6-7608E8E03067}">
+<ds:datastoreItem xmlns:ds="http://schemas.openxmlformats.org/officeDocument/2006/customXml" ds:itemID="{319F9570-F539-4F95-B2B9-4E146D543B03}">
   <ds:schemaRefs>
     <ds:schemaRef ds:uri="http://schemas.openxmlformats.org/officeDocument/2006/bibliography"/>
   </ds:schemaRefs>

--- a/Project description_modGiorgos.docx
+++ b/Project description_modGiorgos.docx
@@ -662,16 +662,16 @@
       </w:ins>
       <w:ins w:id="83" w:author="Georgios KATSAROS" w:date="2016-08-20T14:32:00Z">
         <w:r>
-          <w:t xml:space="preserve">take </w:t>
+          <w:t xml:space="preserve">take place in a </w:t>
+        </w:r>
+      </w:ins>
+      <w:ins w:id="84" w:author="Georgios KATSAROS" w:date="2016-08-20T14:27:00Z">
+        <w:r>
+          <w:t xml:space="preserve">so-called a quantum dot (QD). QDs are very small structures (their diameters can reach tens of </w:t>
         </w:r>
         <w:r>
           <w:lastRenderedPageBreak/>
-          <w:t xml:space="preserve">place in a </w:t>
-        </w:r>
-      </w:ins>
-      <w:ins w:id="84" w:author="Georgios KATSAROS" w:date="2016-08-20T14:27:00Z">
-        <w:r>
-          <w:t>so-called a quantum dot (QD). QDs are very small structures (their diameters can reach tens of nanometers) and because of their almost zero dimensionality, the energy levels for a charge particle are discrete and far away from each other. By applying external magnetic field spin energy states splits in two and become distinguishable for manipulation and readout.</w:t>
+          <w:t>nanometers) and because of their almost zero dimensionality, the energy levels for a charge particle are discrete and far away from each other. By applying external magnetic field spin energy states splits in two and become distinguishable for manipulation and readout.</w:t>
         </w:r>
       </w:ins>
       <w:ins w:id="85" w:author="Georgios KATSAROS" w:date="2016-08-20T14:30:00Z">
@@ -1209,7 +1209,6 @@
       </w:pPr>
       <w:del w:id="137" w:author="Georgios KATSAROS" w:date="2016-08-20T14:27:00Z">
         <w:r>
-          <w:lastRenderedPageBreak/>
           <w:delText xml:space="preserve">For </w:delText>
         </w:r>
       </w:del>
@@ -1275,7 +1274,11 @@
       <w:moveTo w:id="147" w:author="Georgios KATSAROS" w:date="2016-08-20T14:25:00Z">
         <w:del w:id="148" w:author="Georgios KATSAROS" w:date="2016-08-20T14:27:00Z">
           <w:r>
-            <w:delText xml:space="preserve">QDs are very small structures (diameters can reach tens of nanometers) and because of their almost zero dimensionality, </w:delText>
+            <w:delText xml:space="preserve">QDs are very small structures (diameters can reach tens of </w:delText>
+          </w:r>
+          <w:r>
+            <w:lastRenderedPageBreak/>
+            <w:delText xml:space="preserve">nanometers) and because of their almost zero dimensionality, </w:delText>
           </w:r>
         </w:del>
         <w:del w:id="149" w:author="Georgios KATSAROS" w:date="2016-08-20T14:25:00Z">
@@ -10165,6 +10168,33 @@
         <w:pStyle w:val="Heading4"/>
       </w:pPr>
       <w:r>
+        <w:t xml:space="preserve">Measuring </w:t>
+      </w:r>
+      <w:r>
+        <w:t xml:space="preserve">spin </w:t>
+      </w:r>
+      <w:r>
+        <w:t>relaxation time</w:t>
+      </w:r>
+      <w:r>
+        <w:t xml:space="preserve"> T</w:t>
+      </w:r>
+      <w:r>
+        <w:rPr>
+          <w:vertAlign w:val="subscript"/>
+        </w:rPr>
+        <w:t>1</w:t>
+      </w:r>
+      <w:r>
+        <w:t xml:space="preserve"> </w:t>
+      </w:r>
+    </w:p>
+    <w:p/>
+    <w:p>
+      <w:pPr>
+        <w:pStyle w:val="Heading4"/>
+      </w:pPr>
+      <w:r>
         <w:t>S</w:t>
       </w:r>
       <w:r>
@@ -10173,8 +10203,6 @@
       <w:r>
         <w:t>s</w:t>
       </w:r>
-      <w:bookmarkStart w:id="620" w:name="_GoBack"/>
-      <w:bookmarkEnd w:id="620"/>
     </w:p>
     <w:p>
       <w:r>
@@ -10186,6 +10214,95 @@
     </w:p>
     <w:p>
       <w:r>
+        <w:rPr>
+          <w:noProof/>
+        </w:rPr>
+        <w:drawing>
+          <wp:anchor distT="0" distB="0" distL="114300" distR="114300" simplePos="0" relativeHeight="251673600" behindDoc="0" locked="0" layoutInCell="1" allowOverlap="1" wp14:anchorId="3417E24D" wp14:editId="13516503">
+            <wp:simplePos x="0" y="0"/>
+            <wp:positionH relativeFrom="margin">
+              <wp:align>center</wp:align>
+            </wp:positionH>
+            <wp:positionV relativeFrom="paragraph">
+              <wp:posOffset>7620</wp:posOffset>
+            </wp:positionV>
+            <wp:extent cx="1799590" cy="1533525"/>
+            <wp:effectExtent l="0" t="0" r="0" b="9525"/>
+            <wp:wrapSquare wrapText="bothSides"/>
+            <wp:docPr id="16" name="Picture 16"/>
+            <wp:cNvGraphicFramePr>
+              <a:graphicFrameLocks xmlns:a="http://schemas.openxmlformats.org/drawingml/2006/main" noChangeAspect="1"/>
+            </wp:cNvGraphicFramePr>
+            <a:graphic xmlns:a="http://schemas.openxmlformats.org/drawingml/2006/main">
+              <a:graphicData uri="http://schemas.openxmlformats.org/drawingml/2006/picture">
+                <pic:pic xmlns:pic="http://schemas.openxmlformats.org/drawingml/2006/picture">
+                  <pic:nvPicPr>
+                    <pic:cNvPr id="0" name="Picture 4"/>
+                    <pic:cNvPicPr>
+                      <a:picLocks noChangeAspect="1" noChangeArrowheads="1"/>
+                    </pic:cNvPicPr>
+                  </pic:nvPicPr>
+                  <pic:blipFill>
+                    <a:blip r:embed="rId19" cstate="print">
+                      <a:extLst>
+                        <a:ext uri="{28A0092B-C50C-407E-A947-70E740481C1C}">
+                          <a14:useLocalDpi xmlns:a14="http://schemas.microsoft.com/office/drawing/2010/main" val="0"/>
+                        </a:ext>
+                      </a:extLst>
+                    </a:blip>
+                    <a:srcRect/>
+                    <a:stretch>
+                      <a:fillRect/>
+                    </a:stretch>
+                  </pic:blipFill>
+                  <pic:spPr bwMode="auto">
+                    <a:xfrm>
+                      <a:off x="0" y="0"/>
+                      <a:ext cx="1799590" cy="1533525"/>
+                    </a:xfrm>
+                    <a:prstGeom prst="rect">
+                      <a:avLst/>
+                    </a:prstGeom>
+                    <a:noFill/>
+                    <a:ln>
+                      <a:noFill/>
+                    </a:ln>
+                  </pic:spPr>
+                </pic:pic>
+              </a:graphicData>
+            </a:graphic>
+            <wp14:sizeRelH relativeFrom="page">
+              <wp14:pctWidth>0</wp14:pctWidth>
+            </wp14:sizeRelH>
+            <wp14:sizeRelV relativeFrom="page">
+              <wp14:pctHeight>0</wp14:pctHeight>
+            </wp14:sizeRelV>
+          </wp:anchor>
+        </w:drawing>
+      </w:r>
+    </w:p>
+    <w:p/>
+    <w:p/>
+    <w:p/>
+    <w:p>
+      <w:pPr>
+        <w:pStyle w:val="Subtitle"/>
+      </w:pPr>
+      <w:r>
+        <w:tab/>
+      </w:r>
+    </w:p>
+    <w:p>
+      <w:pPr>
+        <w:pStyle w:val="Subtitle"/>
+      </w:pPr>
+      <w:r>
+        <w:t>Figure 10. Bloch sphere</w:t>
+      </w:r>
+    </w:p>
+    <w:p>
+      <w:r>
+        <w:lastRenderedPageBreak/>
         <w:t>Basis</w:t>
       </w:r>
       <w:r>
@@ -10195,7 +10312,13 @@
         <w:t xml:space="preserve">in a hole </w:t>
       </w:r>
       <w:r>
-        <w:t>spin qubit are spin up and spin down. Their energy splitting E</w:t>
+        <w:t>spin qubit are spin up and spin down</w:t>
+      </w:r>
+      <w:r>
+        <w:t>, laying on the z axes of the Bloch sphere</w:t>
+      </w:r>
+      <w:r>
+        <w:t>. Their energy splitting E</w:t>
       </w:r>
       <w:r>
         <w:rPr>
@@ -10447,7 +10570,6 @@
     </w:p>
     <w:p>
       <w:r>
-        <w:lastRenderedPageBreak/>
         <w:t>O</w:t>
       </w:r>
       <w:r>
@@ -10516,7 +10638,13 @@
         <w:t xml:space="preserve">For generating </w:t>
       </w:r>
       <w:r>
-        <w:t xml:space="preserve">high frequency microwave sources </w:t>
+        <w:t>high frequency</w:t>
+      </w:r>
+      <w:r>
+        <w:t xml:space="preserve"> signal, </w:t>
+      </w:r>
+      <w:r>
+        <w:t xml:space="preserve">microwave sources </w:t>
       </w:r>
       <w:r>
         <w:t xml:space="preserve">are needed because of high Larmor frequencies </w:t>
@@ -10525,26 +10653,310 @@
         <w:t>(tens of gigahertz)</w:t>
       </w:r>
       <w:r>
-        <w:t>. For this purpose signal generator SMF100A from Rohde and Schwarz will be used.</w:t>
+        <w:t>. For this purpose signal generator SMF100A from Rohde and Schwarz</w:t>
+      </w:r>
+      <w:r>
+        <w:t xml:space="preserve"> will be used, controlled also from the python measurement application.</w:t>
+      </w:r>
+    </w:p>
+    <w:p>
+      <w:r>
+        <w:t xml:space="preserve">Described technique for spin rotation is called electron spin resonance (ESR) for electrons and hole spin resonance (HSR) for holes.  </w:t>
+      </w:r>
+    </w:p>
+    <w:p>
+      <w:pPr>
+        <w:pStyle w:val="Heading4"/>
+        <w:rPr>
+          <w:vertAlign w:val="superscript"/>
+        </w:rPr>
+      </w:pPr>
+      <w:r>
+        <w:t>Measuring s</w:t>
+      </w:r>
+      <w:r>
+        <w:t>pin dephasing time</w:t>
       </w:r>
       <w:r>
         <w:t xml:space="preserve"> </w:t>
       </w:r>
-    </w:p>
-    <w:p>
-      <w:pPr>
-        <w:pStyle w:val="Heading4"/>
-      </w:pPr>
-      <w:r>
-        <w:t xml:space="preserve">Measuring relaxation time </w:t>
-      </w:r>
-    </w:p>
-    <w:p>
-      <w:pPr>
-        <w:pStyle w:val="Heading4"/>
-      </w:pPr>
-      <w:r>
-        <w:t>Spin dephasing time experiment</w:t>
+      <w:r>
+        <w:t>T</w:t>
+      </w:r>
+      <w:r>
+        <w:rPr>
+          <w:vertAlign w:val="subscript"/>
+        </w:rPr>
+        <w:t>2</w:t>
+      </w:r>
+      <w:r>
+        <w:rPr>
+          <w:vertAlign w:val="superscript"/>
+        </w:rPr>
+        <w:t>*</w:t>
+      </w:r>
+      <w:r>
+        <w:t xml:space="preserve"> </w:t>
+      </w:r>
+      <w:bookmarkStart w:id="620" w:name="_GoBack"/>
+      <w:bookmarkEnd w:id="620"/>
+      <w:r>
+        <w:t xml:space="preserve"> </w:t>
+      </w:r>
+    </w:p>
+    <w:p>
+      <w:r>
+        <w:t>For evaluating inhomogeneous dephasing time T</w:t>
+      </w:r>
+      <w:r>
+        <w:rPr>
+          <w:vertAlign w:val="subscript"/>
+        </w:rPr>
+        <w:t>2</w:t>
+      </w:r>
+      <w:r>
+        <w:rPr>
+          <w:vertAlign w:val="superscript"/>
+        </w:rPr>
+        <w:t>*</w:t>
+      </w:r>
+      <w:r>
+        <w:t>, Ramsey – fringe</w:t>
+      </w:r>
+      <w:r>
+        <w:t>s</w:t>
+      </w:r>
+      <w:r>
+        <w:t xml:space="preserve"> like experiment will be conducted</w:t>
+      </w:r>
+      <w:r>
+        <w:t xml:space="preserve"> [11]</w:t>
+      </w:r>
+      <w:r>
+        <w:t xml:space="preserve">. </w:t>
+      </w:r>
+      <w:r>
+        <w:t>First</w:t>
+      </w:r>
+      <w:r>
+        <w:t>, the</w:t>
+      </w:r>
+      <w:r>
+        <w:t xml:space="preserve"> </w:t>
+      </w:r>
+      <w:r>
+        <w:t>HSR</w:t>
+      </w:r>
+      <w:r>
+        <w:t xml:space="preserve"> </w:t>
+      </w:r>
+      <w:r>
+        <w:rPr>
+          <w:sz w:val="18"/>
+        </w:rPr>
+        <w:t>∏</w:t>
+      </w:r>
+      <w:r>
+        <w:t xml:space="preserve">/2 </w:t>
+      </w:r>
+      <w:r>
+        <w:t>pulse</w:t>
+      </w:r>
+      <w:r>
+        <w:t xml:space="preserve"> around x axes</w:t>
+      </w:r>
+      <w:r>
+        <w:t xml:space="preserve"> is applied to bring the spin vector </w:t>
+      </w:r>
+      <w:r>
+        <w:t>f</w:t>
+      </w:r>
+      <w:r>
+        <w:t xml:space="preserve">rom the z axes to the xy plane in </w:t>
+      </w:r>
+      <w:r>
+        <w:t xml:space="preserve">Figure 10. </w:t>
+      </w:r>
+      <w:r>
+        <w:t>It</w:t>
+      </w:r>
+      <w:r>
+        <w:t xml:space="preserve"> then</w:t>
+      </w:r>
+      <w:r>
+        <w:t xml:space="preserve"> stays there</w:t>
+      </w:r>
+      <w:r>
+        <w:t xml:space="preserve"> for the time </w:t>
+      </w:r>
+      <w:r>
+        <w:rPr>
+          <w:rFonts w:ascii="Calibri" w:hAnsi="Calibri" w:cs="Arial"/>
+          <w:color w:val="252525"/>
+          <w:sz w:val="21"/>
+          <w:szCs w:val="21"/>
+          <w:shd w:val="clear" w:color="auto" w:fill="FFFFFF"/>
+        </w:rPr>
+        <w:t xml:space="preserve">τ. After time </w:t>
+      </w:r>
+      <w:r>
+        <w:rPr>
+          <w:rFonts w:ascii="Calibri" w:hAnsi="Calibri" w:cs="Arial"/>
+          <w:color w:val="252525"/>
+          <w:sz w:val="21"/>
+          <w:szCs w:val="21"/>
+          <w:shd w:val="clear" w:color="auto" w:fill="FFFFFF"/>
+        </w:rPr>
+        <w:t>τ</w:t>
+      </w:r>
+      <w:r>
+        <w:rPr>
+          <w:rFonts w:ascii="Calibri" w:hAnsi="Calibri" w:cs="Arial"/>
+          <w:color w:val="252525"/>
+          <w:sz w:val="21"/>
+          <w:szCs w:val="21"/>
+          <w:shd w:val="clear" w:color="auto" w:fill="FFFFFF"/>
+        </w:rPr>
+        <w:t xml:space="preserve">, </w:t>
+      </w:r>
+      <w:r>
+        <w:rPr>
+          <w:sz w:val="18"/>
+        </w:rPr>
+        <w:t>∏</w:t>
+      </w:r>
+      <w:r>
+        <w:t xml:space="preserve">/2 </w:t>
+      </w:r>
+      <w:r>
+        <w:t xml:space="preserve">around x </w:t>
+      </w:r>
+      <w:r>
+        <w:t>pulse</w:t>
+      </w:r>
+      <w:r>
+        <w:t xml:space="preserve"> will be applied again</w:t>
+      </w:r>
+      <w:r>
+        <w:t xml:space="preserve"> and to project it back on z axes for readout. Detuning ∆f of the HSR microwave pulse frequency f and the </w:t>
+      </w:r>
+      <w:r>
+        <w:t xml:space="preserve">Larmor </w:t>
+      </w:r>
+      <w:r>
+        <w:t>frequency f</w:t>
+      </w:r>
+      <w:r>
+        <w:rPr>
+          <w:vertAlign w:val="subscript"/>
+        </w:rPr>
+        <w:t>0</w:t>
+      </w:r>
+      <w:r>
+        <w:t>,</w:t>
+      </w:r>
+      <w:r>
+        <w:rPr>
+          <w:vertAlign w:val="subscript"/>
+        </w:rPr>
+        <w:t xml:space="preserve"> </w:t>
+      </w:r>
+      <m:oMath>
+        <m:r>
+          <m:rPr>
+            <m:sty m:val="p"/>
+          </m:rPr>
+          <w:rPr>
+            <w:rFonts w:ascii="Cambria Math" w:hAnsi="Cambria Math"/>
+          </w:rPr>
+          <m:t>∆</m:t>
+        </m:r>
+        <m:r>
+          <m:rPr>
+            <m:sty m:val="p"/>
+          </m:rPr>
+          <w:rPr>
+            <w:rFonts w:ascii="Cambria Math" w:hAnsi="Cambria Math"/>
+          </w:rPr>
+          <m:t>f</m:t>
+        </m:r>
+        <m:r>
+          <w:rPr>
+            <w:rFonts w:ascii="Cambria Math" w:hAnsi="Cambria Math"/>
+          </w:rPr>
+          <m:t>=f-</m:t>
+        </m:r>
+        <m:sSub>
+          <m:sSubPr>
+            <m:ctrlPr>
+              <w:rPr>
+                <w:rFonts w:ascii="Cambria Math" w:hAnsi="Cambria Math"/>
+                <w:i/>
+              </w:rPr>
+            </m:ctrlPr>
+          </m:sSubPr>
+          <m:e>
+            <m:r>
+              <w:rPr>
+                <w:rFonts w:ascii="Cambria Math" w:hAnsi="Cambria Math"/>
+              </w:rPr>
+              <m:t>f</m:t>
+            </m:r>
+          </m:e>
+          <m:sub>
+            <m:r>
+              <w:rPr>
+                <w:rFonts w:ascii="Cambria Math" w:hAnsi="Cambria Math"/>
+              </w:rPr>
+              <m:t>0</m:t>
+            </m:r>
+          </m:sub>
+        </m:sSub>
+      </m:oMath>
+      <w:r>
+        <w:rPr>
+          <w:rFonts w:eastAsiaTheme="minorEastAsia"/>
+        </w:rPr>
+        <w:t>,</w:t>
+      </w:r>
+      <w:r>
+        <w:t xml:space="preserve"> leads to a sinusoidal oscillation of the measured </w:t>
+      </w:r>
+      <w:r>
+        <w:t xml:space="preserve">spin up state </w:t>
+      </w:r>
+      <w:r>
+        <w:t>probab</w:t>
+      </w:r>
+      <w:r>
+        <w:t xml:space="preserve">ility. Sinusoidal oscillation frequency is equal to </w:t>
+      </w:r>
+      <w:r>
+        <w:t>∆f</w:t>
+      </w:r>
+      <w:r>
+        <w:t>, and its</w:t>
+      </w:r>
+      <w:r>
+        <w:t xml:space="preserve"> exponentially decaying envelope</w:t>
+      </w:r>
+      <w:r>
+        <w:t xml:space="preserve"> T</w:t>
+      </w:r>
+      <w:r>
+        <w:rPr>
+          <w:vertAlign w:val="subscript"/>
+        </w:rPr>
+        <w:t>2</w:t>
+      </w:r>
+      <w:r>
+        <w:rPr>
+          <w:vertAlign w:val="superscript"/>
+        </w:rPr>
+        <w:t>*</w:t>
+      </w:r>
+      <w:r>
+        <w:t xml:space="preserve"> can be extracted, according to [11].</w:t>
       </w:r>
     </w:p>
     <w:p>
@@ -10967,6 +11379,7 @@
         <w:pStyle w:val="Heading3"/>
       </w:pPr>
       <w:r>
+        <w:lastRenderedPageBreak/>
         <w:t>Contingency plan:</w:t>
       </w:r>
     </w:p>
@@ -11260,7 +11673,7 @@
                     </pic:cNvPicPr>
                   </pic:nvPicPr>
                   <pic:blipFill>
-                    <a:blip r:embed="rId19" cstate="print">
+                    <a:blip r:embed="rId20" cstate="print">
                       <a:extLst>
                         <a:ext uri="{28A0092B-C50C-407E-A947-70E740481C1C}">
                           <a14:useLocalDpi xmlns:a14="http://schemas.microsoft.com/office/drawing/2010/main" val="0"/>
@@ -11387,15 +11800,15 @@
     </w:p>
     <w:p>
       <w:r>
+        <w:t xml:space="preserve">Pulses are generated by arbitrary waveform generator (Tektronix AWG5014C) and microwave signals by microwave signal source (Rohde &amp; Schwarz SMF100A). </w:t>
+      </w:r>
+    </w:p>
+    <w:p>
+      <w:r>
+        <w:rPr>
+          <w:b/>
+        </w:rPr>
         <w:lastRenderedPageBreak/>
-        <w:t xml:space="preserve">Pulses are generated by arbitrary waveform generator (Tektronix AWG5014C) and microwave signals by microwave signal source (Rohde &amp; Schwarz SMF100A). </w:t>
-      </w:r>
-    </w:p>
-    <w:p>
-      <w:r>
-        <w:rPr>
-          <w:b/>
-        </w:rPr>
         <w:t>Qubit state is read-out</w:t>
       </w:r>
       <w:r>
@@ -12622,7 +13035,6 @@
         <w:pStyle w:val="Heading3"/>
       </w:pPr>
       <w:r>
-        <w:lastRenderedPageBreak/>
         <w:t>Qubit state readout:</w:t>
       </w:r>
     </w:p>
@@ -12657,7 +13069,7 @@
                     </pic:cNvPicPr>
                   </pic:nvPicPr>
                   <pic:blipFill>
-                    <a:blip r:embed="rId20">
+                    <a:blip r:embed="rId21">
                       <a:extLst>
                         <a:ext uri="{28A0092B-C50C-407E-A947-70E740481C1C}">
                           <a14:useLocalDpi xmlns:a14="http://schemas.microsoft.com/office/drawing/2010/main" val="0"/>
@@ -13186,7 +13598,6 @@
     </w:p>
     <w:p>
       <w:r>
-        <w:lastRenderedPageBreak/>
         <w:t xml:space="preserve">Putting resonant circuit with incorporated device instead of </w:t>
       </w:r>
       <w:r>
@@ -13544,6 +13955,7 @@
         <w:rPr>
           <w:noProof/>
         </w:rPr>
+        <w:lastRenderedPageBreak/>
         <w:drawing>
           <wp:inline distT="0" distB="0" distL="0" distR="0">
             <wp:extent cx="4503420" cy="2727960"/>
@@ -13562,7 +13974,7 @@
                     </pic:cNvPicPr>
                   </pic:nvPicPr>
                   <pic:blipFill>
-                    <a:blip r:embed="rId21">
+                    <a:blip r:embed="rId22">
                       <a:extLst>
                         <a:ext uri="{28A0092B-C50C-407E-A947-70E740481C1C}">
                           <a14:useLocalDpi xmlns:a14="http://schemas.microsoft.com/office/drawing/2010/main" val="0"/>
@@ -13706,11 +14118,7 @@
         <w:t>nger like gates, as shown in Fig 2</w:t>
       </w:r>
       <w:r>
-        <w:t xml:space="preserve">. Here is an example for nanowire, double quantum dot based qubit.  Gates LP (left plunger) and RP (right plunger) are capacitively coupled </w:t>
-      </w:r>
-      <w:r>
-        <w:lastRenderedPageBreak/>
-        <w:t>to the left and right quantum dot respectively. When electron undergo tunneling between the dots there is an onset of quantum capacitance, changing overall capacitance seen by the resonant circuit, which changes resonance frequency (according to expression for f</w:t>
+        <w:t>. Here is an example for nanowire, double quantum dot based qubit.  Gates LP (left plunger) and RP (right plunger) are capacitively coupled to the left and right quantum dot respectively. When electron undergo tunneling between the dots there is an onset of quantum capacitance, changing overall capacitance seen by the resonant circuit, which changes resonance frequency (according to expression for f</w:t>
       </w:r>
       <w:r>
         <w:rPr>
@@ -13778,7 +14186,7 @@
       <w:r>
         <w:t xml:space="preserve">Some lecture: </w:t>
       </w:r>
-      <w:hyperlink r:id="rId22" w:history="1">
+      <w:hyperlink r:id="rId23" w:history="1">
         <w:r>
           <w:rPr>
             <w:rStyle w:val="Hyperlink"/>
@@ -13789,9 +14197,10 @@
     </w:p>
     <w:p>
       <w:r>
+        <w:lastRenderedPageBreak/>
         <w:t xml:space="preserve">About inductors: </w:t>
       </w:r>
-      <w:hyperlink r:id="rId23" w:history="1">
+      <w:hyperlink r:id="rId24" w:history="1">
         <w:r>
           <w:t>http://info.ee.surrey.ac.uk/Workshop/advice/coils/air_coils.html</w:t>
         </w:r>
@@ -14126,7 +14535,7 @@
       <w:r>
         <w:t xml:space="preserve"> </w:t>
       </w:r>
-      <w:hyperlink r:id="rId24" w:history="1">
+      <w:hyperlink r:id="rId25" w:history="1">
         <w:r>
           <w:rPr>
             <w:i/>
@@ -14147,7 +14556,7 @@
           <w:i/>
         </w:rPr>
       </w:pPr>
-      <w:hyperlink r:id="rId25" w:history="1">
+      <w:hyperlink r:id="rId26" w:history="1">
         <w:r>
           <w:rPr>
             <w:rStyle w:val="Hyperlink"/>
@@ -14176,7 +14585,7 @@
         </w:rPr>
         <w:t> </w:t>
       </w:r>
-      <w:hyperlink r:id="rId26" w:history="1">
+      <w:hyperlink r:id="rId27" w:history="1">
         <w:r>
           <w:rPr>
             <w:rStyle w:val="Hyperlink"/>
@@ -14205,7 +14614,7 @@
         </w:rPr>
         <w:t> </w:t>
       </w:r>
-      <w:hyperlink r:id="rId27" w:history="1">
+      <w:hyperlink r:id="rId28" w:history="1">
         <w:r>
           <w:rPr>
             <w:rStyle w:val="Hyperlink"/>
@@ -14234,7 +14643,7 @@
         </w:rPr>
         <w:t> </w:t>
       </w:r>
-      <w:hyperlink r:id="rId28" w:history="1">
+      <w:hyperlink r:id="rId29" w:history="1">
         <w:r>
           <w:rPr>
             <w:rStyle w:val="Hyperlink"/>
@@ -14263,7 +14672,7 @@
         </w:rPr>
         <w:t> </w:t>
       </w:r>
-      <w:hyperlink r:id="rId29" w:history="1">
+      <w:hyperlink r:id="rId30" w:history="1">
         <w:r>
           <w:rPr>
             <w:rStyle w:val="Hyperlink"/>
@@ -14292,7 +14701,7 @@
         </w:rPr>
         <w:t> </w:t>
       </w:r>
-      <w:hyperlink r:id="rId30" w:history="1">
+      <w:hyperlink r:id="rId31" w:history="1">
         <w:r>
           <w:rPr>
             <w:rStyle w:val="Hyperlink"/>
@@ -14321,7 +14730,7 @@
         </w:rPr>
         <w:t> </w:t>
       </w:r>
-      <w:hyperlink r:id="rId31" w:history="1">
+      <w:hyperlink r:id="rId32" w:history="1">
         <w:r>
           <w:rPr>
             <w:rStyle w:val="Hyperlink"/>
@@ -14350,7 +14759,7 @@
         </w:rPr>
         <w:t> </w:t>
       </w:r>
-      <w:hyperlink r:id="rId32" w:history="1">
+      <w:hyperlink r:id="rId33" w:history="1">
         <w:r>
           <w:rPr>
             <w:rStyle w:val="Hyperlink"/>
@@ -14379,7 +14788,7 @@
         </w:rPr>
         <w:t> </w:t>
       </w:r>
-      <w:hyperlink r:id="rId33" w:history="1">
+      <w:hyperlink r:id="rId34" w:history="1">
         <w:r>
           <w:rPr>
             <w:rStyle w:val="Hyperlink"/>
@@ -14408,7 +14817,7 @@
         </w:rPr>
         <w:t> </w:t>
       </w:r>
-      <w:hyperlink r:id="rId34" w:history="1">
+      <w:hyperlink r:id="rId35" w:history="1">
         <w:r>
           <w:rPr>
             <w:rStyle w:val="Hyperlink"/>
@@ -14437,7 +14846,7 @@
         </w:rPr>
         <w:t> </w:t>
       </w:r>
-      <w:hyperlink r:id="rId35" w:history="1">
+      <w:hyperlink r:id="rId36" w:history="1">
         <w:r>
           <w:rPr>
             <w:rStyle w:val="Hyperlink"/>
@@ -14461,7 +14870,7 @@
         </w:rPr>
         <w:t xml:space="preserve"> </w:t>
       </w:r>
-      <w:hyperlink r:id="rId36" w:history="1">
+      <w:hyperlink r:id="rId37" w:history="1">
         <w:r>
           <w:rPr>
             <w:i/>
@@ -14508,7 +14917,7 @@
       <w:r>
         <w:t xml:space="preserve"> </w:t>
       </w:r>
-      <w:hyperlink r:id="rId37" w:history="1">
+      <w:hyperlink r:id="rId38" w:history="1">
         <w:r>
           <w:rPr>
             <w:i/>
@@ -14651,7 +15060,7 @@
         </w:rPr>
         <w:t xml:space="preserve">R. Maurand et al.,  </w:t>
       </w:r>
-      <w:hyperlink r:id="rId38" w:history="1">
+      <w:hyperlink r:id="rId39" w:history="1">
         <w:r>
           <w:rPr>
             <w:i/>
@@ -14900,7 +15309,7 @@
     </w:p>
     <w:sectPr>
       <w:pgSz w:w="12240" w:h="15840"/>
-      <w:pgMar w:top="1276" w:right="1440" w:bottom="1134" w:left="1440" w:header="708" w:footer="708" w:gutter="0"/>
+      <w:pgMar w:top="1276" w:right="1440" w:bottom="993" w:left="1440" w:header="708" w:footer="708" w:gutter="0"/>
       <w:cols w:space="708"/>
       <w:docGrid w:linePitch="360"/>
     </w:sectPr>
@@ -18085,7 +18494,7 @@
 </file>
 
 <file path=customXml/itemProps1.xml><?xml version="1.0" encoding="utf-8"?>
-<ds:datastoreItem xmlns:ds="http://schemas.openxmlformats.org/officeDocument/2006/customXml" ds:itemID="{319F9570-F539-4F95-B2B9-4E146D543B03}">
+<ds:datastoreItem xmlns:ds="http://schemas.openxmlformats.org/officeDocument/2006/customXml" ds:itemID="{D595B8F4-15E9-4013-8012-2E24A3F98183}">
   <ds:schemaRefs>
     <ds:schemaRef ds:uri="http://schemas.openxmlformats.org/officeDocument/2006/bibliography"/>
   </ds:schemaRefs>

--- a/Project description_modGiorgos.docx
+++ b/Project description_modGiorgos.docx
@@ -8569,13 +8569,7 @@
         <w:t xml:space="preserve">the </w:t>
       </w:r>
       <w:r>
-        <w:t>i</w:t>
-      </w:r>
-      <w:r>
-        <w:t xml:space="preserve">ntegration time similar </w:t>
-      </w:r>
-      <w:r>
-        <w:t>for both measurements, Figure 8</w:t>
+        <w:t>integration time similar for both measurements, Figure 8</w:t>
       </w:r>
       <w:r>
         <w:t xml:space="preserve"> reveals </w:t>
@@ -8854,22 +8848,7 @@
         <w:pStyle w:val="Subtitle"/>
       </w:pPr>
       <w:r>
-        <w:t>Figure 9:</w:t>
-      </w:r>
-      <w:r>
-        <w:t xml:space="preserve"> </w:t>
-      </w:r>
-      <w:r>
-        <w:t>Newer version of the PCB</w:t>
-      </w:r>
-      <w:r>
-        <w:t xml:space="preserve"> (green) with </w:t>
-      </w:r>
-      <w:r>
-        <w:t xml:space="preserve">the </w:t>
-      </w:r>
-      <w:r>
-        <w:t>mounted sample (middle, grey) fabricated in our group by Lada Vuku</w:t>
+        <w:t>Figure 9: Newer version of the PCB (green) with the mounted sample (middle, grey) fabricated in our group by Lada Vuku</w:t>
       </w:r>
       <w:r>
         <w:t>š</w:t>
@@ -8881,43 +8860,7 @@
         <w:t>ć</w:t>
       </w:r>
       <w:r>
-        <w:t xml:space="preserve">. Altogether mounted on </w:t>
-      </w:r>
-      <w:r>
-        <w:t xml:space="preserve">the </w:t>
-      </w:r>
-      <w:r>
-        <w:t xml:space="preserve">golden plated copper fork on the dilution fridge insert. </w:t>
-      </w:r>
-      <w:r>
-        <w:t>The c</w:t>
-      </w:r>
-      <w:r>
-        <w:t>opper</w:t>
-      </w:r>
-      <w:r>
-        <w:t xml:space="preserve"> colored</w:t>
-      </w:r>
-      <w:r>
-        <w:t xml:space="preserve"> wires are </w:t>
-      </w:r>
-      <w:r>
-        <w:t xml:space="preserve">the </w:t>
-      </w:r>
-      <w:r>
-        <w:t xml:space="preserve">coaxial cables providing </w:t>
-      </w:r>
-      <w:r>
-        <w:t xml:space="preserve">the </w:t>
-      </w:r>
-      <w:r>
-        <w:t xml:space="preserve">high frequency connection for </w:t>
-      </w:r>
-      <w:r>
-        <w:t xml:space="preserve">a </w:t>
-      </w:r>
-      <w:r>
-        <w:t xml:space="preserve">spin manipulation and readout. </w:t>
+        <w:t xml:space="preserve">. Altogether mounted on the golden plated copper fork on the dilution fridge insert. The copper colored wires are the coaxial cables providing the high frequency connection for a spin manipulation and readout. </w:t>
       </w:r>
     </w:p>
     <w:p>
@@ -9040,13 +8983,7 @@
         <w:t>ate reflectometry</w:t>
       </w:r>
       <w:r>
-        <w:t xml:space="preserve"> r</w:t>
-      </w:r>
-      <w:r>
-        <w:t>eadout parameter</w:t>
-      </w:r>
-      <w:r>
-        <w:t>s are</w:t>
+        <w:t xml:space="preserve"> readout parameters are</w:t>
       </w:r>
       <w:r>
         <w:t xml:space="preserve"> phase shift</w:t>
@@ -9263,13 +9200,7 @@
           <w:rPr>
             <w:rFonts w:ascii="Cambria Math" w:hAnsi="Cambria Math"/>
           </w:rPr>
-          <m:t>α</m:t>
-        </m:r>
-        <m:r>
-          <w:rPr>
-            <w:rFonts w:ascii="Cambria Math" w:hAnsi="Cambria Math"/>
-          </w:rPr>
-          <m:t xml:space="preserve">= </m:t>
+          <m:t xml:space="preserve">α= </m:t>
         </m:r>
         <m:f>
           <m:fPr>
@@ -9454,22 +9385,10 @@
         <w:rPr>
           <w:rFonts w:ascii="Gulim" w:eastAsia="Gulim" w:hAnsi="Gulim" w:hint="eastAsia"/>
         </w:rPr>
-        <w:t>φ</w:t>
-      </w:r>
-      <w:r>
-        <w:rPr>
-          <w:rFonts w:ascii="Gulim" w:eastAsia="Gulim" w:hAnsi="Gulim" w:hint="eastAsia"/>
-        </w:rPr>
-        <w:t xml:space="preserve"> </w:t>
-      </w:r>
-      <w:r>
-        <w:t xml:space="preserve">and </w:t>
-      </w:r>
-      <w:r>
-        <w:t>∆γ</w:t>
-      </w:r>
-      <w:r>
-        <w:t xml:space="preserve">. </w:t>
+        <w:t xml:space="preserve">φ </w:t>
+      </w:r>
+      <w:r>
+        <w:t xml:space="preserve">and ∆γ. </w:t>
       </w:r>
       <w:r>
         <w:t>Since gate electrode and nanowire, with dielectric layer in between, forming approximately parallel plate capacitor stru</w:t>
@@ -9904,10 +9823,7 @@
     </w:p>
     <w:p>
       <w:r>
-        <w:t xml:space="preserve">From the equation for </w:t>
-      </w:r>
-      <w:r>
-        <w:t>∆</w:t>
+        <w:t>From the equation for ∆</w:t>
       </w:r>
       <w:r>
         <w:rPr>
@@ -9947,43 +9863,16 @@
         <w:rPr>
           <w:b/>
         </w:rPr>
-        <w:t>S</w:t>
-      </w:r>
-      <w:r>
-        <w:rPr>
-          <w:b/>
-        </w:rPr>
-        <w:t xml:space="preserve">econd generation of </w:t>
-      </w:r>
-      <w:r>
-        <w:rPr>
-          <w:b/>
-        </w:rPr>
-        <w:t xml:space="preserve">the ohmic </w:t>
-      </w:r>
-      <w:r>
-        <w:rPr>
-          <w:b/>
-        </w:rPr>
-        <w:t>reflectometry</w:t>
-      </w:r>
-      <w:r>
-        <w:t xml:space="preserve"> setup would</w:t>
-      </w:r>
-      <w:r>
-        <w:t xml:space="preserve"> be</w:t>
+        <w:t>Second generation of the ohmic reflectometry</w:t>
+      </w:r>
+      <w:r>
+        <w:t xml:space="preserve"> setup would be</w:t>
       </w:r>
       <w:r>
         <w:t xml:space="preserve"> than</w:t>
       </w:r>
       <w:r>
-        <w:t xml:space="preserve"> adopted</w:t>
-      </w:r>
-      <w:r>
-        <w:t xml:space="preserve"> </w:t>
-      </w:r>
-      <w:r>
-        <w:t xml:space="preserve">to the </w:t>
+        <w:t xml:space="preserve"> adopted to the </w:t>
       </w:r>
       <w:r>
         <w:rPr>
@@ -10120,13 +10009,7 @@
         <w:t>optimum configuration of the PCB RF lines</w:t>
       </w:r>
       <w:r>
-        <w:t xml:space="preserve"> could be achieved using </w:t>
-      </w:r>
-      <w:r>
-        <w:t>Sonnet software</w:t>
-      </w:r>
-      <w:r>
-        <w:t xml:space="preserve"> for simulating RF line scattering parameters.</w:t>
+        <w:t xml:space="preserve"> could be achieved using Sonnet software for simulating RF line scattering parameters.</w:t>
       </w:r>
     </w:p>
     <w:p>
@@ -10168,16 +10051,7 @@
         <w:pStyle w:val="Heading4"/>
       </w:pPr>
       <w:r>
-        <w:t xml:space="preserve">Measuring </w:t>
-      </w:r>
-      <w:r>
-        <w:t xml:space="preserve">spin </w:t>
-      </w:r>
-      <w:r>
-        <w:t>relaxation time</w:t>
-      </w:r>
-      <w:r>
-        <w:t xml:space="preserve"> T</w:t>
+        <w:t>Measuring spin relaxation time T</w:t>
       </w:r>
       <w:r>
         <w:rPr>
@@ -10440,16 +10314,7 @@
         <w:t>magnetic field</w:t>
       </w:r>
       <w:r>
-        <w:t xml:space="preserve"> </w:t>
-      </w:r>
-      <w:r>
-        <w:t>(basis</w:t>
-      </w:r>
-      <w:r>
-        <w:t xml:space="preserve"> states axes</w:t>
-      </w:r>
-      <w:r>
-        <w:t>)</w:t>
+        <w:t xml:space="preserve"> (basis states axes)</w:t>
       </w:r>
       <w:r>
         <w:t xml:space="preserve"> with so called Larmor frequency </w:t>
@@ -10498,13 +10363,7 @@
         <w:rPr>
           <w:rFonts w:eastAsiaTheme="minorEastAsia"/>
         </w:rPr>
-        <w:t xml:space="preserve">, where h is the Planck constant. </w:t>
-      </w:r>
-      <w:r>
-        <w:rPr>
-          <w:rFonts w:eastAsiaTheme="minorEastAsia"/>
-        </w:rPr>
-        <w:t>For</w:t>
+        <w:t>, where h is the Planck constant. For</w:t>
       </w:r>
       <w:r>
         <w:rPr>
@@ -10647,10 +10506,7 @@
         <w:t xml:space="preserve">microwave sources </w:t>
       </w:r>
       <w:r>
-        <w:t xml:space="preserve">are needed because of high Larmor frequencies </w:t>
-      </w:r>
-      <w:r>
-        <w:t>(tens of gigahertz)</w:t>
+        <w:t>are needed because of high Larmor frequencies (tens of gigahertz)</w:t>
       </w:r>
       <w:r>
         <w:t>. For this purpose signal generator SMF100A from Rohde and Schwarz</w:t>
@@ -10661,7 +10517,25 @@
     </w:p>
     <w:p>
       <w:r>
-        <w:t xml:space="preserve">Described technique for spin rotation is called electron spin resonance (ESR) for electrons and hole spin resonance (HSR) for holes.  </w:t>
+        <w:t>Described technique for spin rotation is called electron</w:t>
+      </w:r>
+      <w:r>
+        <w:t>-dipole</w:t>
+      </w:r>
+      <w:r>
+        <w:t xml:space="preserve"> spin resonance (E</w:t>
+      </w:r>
+      <w:r>
+        <w:t>D</w:t>
+      </w:r>
+      <w:r>
+        <w:t>SR)</w:t>
+      </w:r>
+      <w:r>
+        <w:t xml:space="preserve"> [11]</w:t>
+      </w:r>
+      <w:r>
+        <w:t xml:space="preserve">.  </w:t>
       </w:r>
     </w:p>
     <w:p>
@@ -10698,15 +10572,16 @@
       <w:r>
         <w:t xml:space="preserve"> </w:t>
       </w:r>
-      <w:bookmarkStart w:id="620" w:name="_GoBack"/>
-      <w:bookmarkEnd w:id="620"/>
       <w:r>
         <w:t xml:space="preserve"> </w:t>
       </w:r>
     </w:p>
     <w:p>
       <w:r>
-        <w:t>For evaluating inhomogeneous dephasing time T</w:t>
+        <w:t>Following the approach of R. Maurand et al., f</w:t>
+      </w:r>
+      <w:r>
+        <w:t>or evaluating inhomogeneous dephasing time T</w:t>
       </w:r>
       <w:r>
         <w:rPr>
@@ -10742,24 +10617,27 @@
         <w:t>, the</w:t>
       </w:r>
       <w:r>
+        <w:t xml:space="preserve"> EDSR</w:t>
+      </w:r>
+      <w:r>
         <w:t xml:space="preserve"> </w:t>
       </w:r>
       <w:r>
-        <w:t>HSR</w:t>
+        <w:rPr>
+          <w:sz w:val="18"/>
+        </w:rPr>
+        <w:t>∏</w:t>
+      </w:r>
+      <w:r>
+        <w:t>/2</w:t>
+      </w:r>
+      <w:r>
+        <w:t xml:space="preserve"> (90⁰)</w:t>
       </w:r>
       <w:r>
         <w:t xml:space="preserve"> </w:t>
       </w:r>
       <w:r>
-        <w:rPr>
-          <w:sz w:val="18"/>
-        </w:rPr>
-        <w:t>∏</w:t>
-      </w:r>
-      <w:r>
-        <w:t xml:space="preserve">/2 </w:t>
-      </w:r>
-      <w:r>
         <w:t>pulse</w:t>
       </w:r>
       <w:r>
@@ -10781,10 +10659,10 @@
         <w:t>It</w:t>
       </w:r>
       <w:r>
-        <w:t xml:space="preserve"> then</w:t>
-      </w:r>
-      <w:r>
-        <w:t xml:space="preserve"> stays there</w:t>
+        <w:t xml:space="preserve"> </w:t>
+      </w:r>
+      <w:r>
+        <w:t>stays there</w:t>
       </w:r>
       <w:r>
         <w:t xml:space="preserve"> for the time </w:t>
@@ -10797,7 +10675,7 @@
           <w:szCs w:val="21"/>
           <w:shd w:val="clear" w:color="auto" w:fill="FFFFFF"/>
         </w:rPr>
-        <w:t xml:space="preserve">τ. After time </w:t>
+        <w:t>τ</w:t>
       </w:r>
       <w:r>
         <w:rPr>
@@ -10807,7 +10685,7 @@
           <w:szCs w:val="21"/>
           <w:shd w:val="clear" w:color="auto" w:fill="FFFFFF"/>
         </w:rPr>
-        <w:t>τ</w:t>
+        <w:t xml:space="preserve"> being exposed to the dephasing noise</w:t>
       </w:r>
       <w:r>
         <w:rPr>
@@ -10817,156 +10695,404 @@
           <w:szCs w:val="21"/>
           <w:shd w:val="clear" w:color="auto" w:fill="FFFFFF"/>
         </w:rPr>
+        <w:t xml:space="preserve">. After </w:t>
+      </w:r>
+      <w:r>
+        <w:rPr>
+          <w:rFonts w:ascii="Calibri" w:hAnsi="Calibri" w:cs="Arial"/>
+          <w:color w:val="252525"/>
+          <w:sz w:val="21"/>
+          <w:szCs w:val="21"/>
+          <w:shd w:val="clear" w:color="auto" w:fill="FFFFFF"/>
+        </w:rPr>
+        <w:t xml:space="preserve">the </w:t>
+      </w:r>
+      <w:r>
+        <w:rPr>
+          <w:rFonts w:ascii="Calibri" w:hAnsi="Calibri" w:cs="Arial"/>
+          <w:color w:val="252525"/>
+          <w:sz w:val="21"/>
+          <w:szCs w:val="21"/>
+          <w:shd w:val="clear" w:color="auto" w:fill="FFFFFF"/>
+        </w:rPr>
+        <w:t xml:space="preserve">time τ, </w:t>
+      </w:r>
+      <w:r>
+        <w:rPr>
+          <w:sz w:val="18"/>
+        </w:rPr>
+        <w:t>∏</w:t>
+      </w:r>
+      <w:r>
+        <w:t>/2</w:t>
+      </w:r>
+      <w:r>
+        <w:rPr>
+          <w:vertAlign w:val="subscript"/>
+        </w:rPr>
+        <w:t>∆</w:t>
+      </w:r>
+      <w:r>
+        <w:rPr>
+          <w:rFonts w:ascii="Gulim" w:eastAsia="Gulim" w:hAnsi="Gulim" w:hint="eastAsia"/>
+          <w:vertAlign w:val="subscript"/>
+        </w:rPr>
+        <w:t>Φ</w:t>
+      </w:r>
+      <w:r>
+        <w:t xml:space="preserve"> </w:t>
+      </w:r>
+      <w:r>
+        <w:t xml:space="preserve">pulse </w:t>
+      </w:r>
+      <w:r>
+        <w:t>around axes</w:t>
+      </w:r>
+      <w:r>
+        <w:t xml:space="preserve"> which is</w:t>
+      </w:r>
+      <w:r>
+        <w:t xml:space="preserve"> x axes rotated for ∆</w:t>
+      </w:r>
+      <w:r>
+        <w:rPr>
+          <w:rFonts w:ascii="Gulim" w:eastAsia="Gulim" w:hAnsi="Gulim" w:hint="eastAsia"/>
+        </w:rPr>
+        <w:t>Φ</w:t>
+      </w:r>
+      <w:r>
+        <w:t>,</w:t>
+      </w:r>
+      <w:r>
+        <w:t xml:space="preserve"> </w:t>
+      </w:r>
+      <w:r>
+        <w:t>will be applied</w:t>
+      </w:r>
+      <w:r>
+        <w:t xml:space="preserve"> </w:t>
+      </w:r>
+      <w:r>
+        <w:t>to project the spin vector</w:t>
+      </w:r>
+      <w:r>
+        <w:t xml:space="preserve"> back on</w:t>
+      </w:r>
+      <w:r>
+        <w:t xml:space="preserve"> the</w:t>
+      </w:r>
+      <w:r>
+        <w:t xml:space="preserve"> z axes for</w:t>
+      </w:r>
+      <w:r>
+        <w:t xml:space="preserve"> the</w:t>
+      </w:r>
+      <w:r>
+        <w:t xml:space="preserve"> readout. </w:t>
+      </w:r>
+      <w:r>
+        <w:t xml:space="preserve">Linear increase of the </w:t>
+      </w:r>
+      <w:r>
+        <w:t>∆</w:t>
+      </w:r>
+      <w:r>
+        <w:rPr>
+          <w:rFonts w:ascii="Gulim" w:eastAsia="Gulim" w:hAnsi="Gulim" w:hint="eastAsia"/>
+        </w:rPr>
+        <w:t>Φ</w:t>
+      </w:r>
+      <w:r>
+        <w:rPr>
+          <w:rFonts w:ascii="Gulim" w:eastAsia="Gulim" w:hAnsi="Gulim" w:hint="eastAsia"/>
+        </w:rPr>
+        <w:t xml:space="preserve"> </w:t>
+      </w:r>
+      <w:r>
+        <w:rPr>
+          <w:rFonts w:hint="eastAsia"/>
+        </w:rPr>
+        <w:t>between the measurement points results in the</w:t>
+      </w:r>
+      <w:r>
+        <w:rPr>
+          <w:rFonts w:ascii="Gulim" w:eastAsia="Gulim" w:hAnsi="Gulim" w:hint="eastAsia"/>
+        </w:rPr>
+        <w:t xml:space="preserve"> </w:t>
+      </w:r>
+      <w:r>
+        <w:t xml:space="preserve">sinusoidal oscillation of the measured </w:t>
+      </w:r>
+      <w:r>
+        <w:t xml:space="preserve">spin up state </w:t>
+      </w:r>
+      <w:r>
+        <w:t>probab</w:t>
+      </w:r>
+      <w:r>
+        <w:t>ility.</w:t>
+      </w:r>
+      <w:r>
+        <w:t xml:space="preserve"> F</w:t>
+      </w:r>
+      <w:r>
+        <w:t>rom</w:t>
+      </w:r>
+      <w:r>
+        <w:t xml:space="preserve"> its</w:t>
+      </w:r>
+      <w:r>
+        <w:t xml:space="preserve"> exponentially decaying envelope</w:t>
+      </w:r>
+      <w:r>
+        <w:t xml:space="preserve"> dephasing time</w:t>
+      </w:r>
+      <w:r>
+        <w:t xml:space="preserve"> T</w:t>
+      </w:r>
+      <w:r>
+        <w:rPr>
+          <w:vertAlign w:val="subscript"/>
+        </w:rPr>
+        <w:t>2</w:t>
+      </w:r>
+      <w:r>
+        <w:rPr>
+          <w:vertAlign w:val="superscript"/>
+        </w:rPr>
+        <w:t>*</w:t>
+      </w:r>
+      <w:r>
+        <w:t xml:space="preserve"> can be extracted, according to [11].</w:t>
+      </w:r>
+    </w:p>
+    <w:p>
+      <w:pPr>
+        <w:pStyle w:val="Heading4"/>
+      </w:pPr>
+      <w:r>
+        <w:lastRenderedPageBreak/>
+        <w:t xml:space="preserve">Spin coherence time experiment: </w:t>
+      </w:r>
+    </w:p>
+    <w:p>
+      <w:pPr>
+        <w:pStyle w:val="Heading5"/>
+        <w:numPr>
+          <w:ilvl w:val="0"/>
+          <w:numId w:val="19"/>
+        </w:numPr>
+      </w:pPr>
+      <w:r>
+        <w:t>Hahn echo</w:t>
+      </w:r>
+      <w:r>
+        <w:t xml:space="preserve"> T</w:t>
+      </w:r>
+      <w:r>
+        <w:rPr>
+          <w:vertAlign w:val="subscript"/>
+        </w:rPr>
+        <w:t>2</w:t>
+      </w:r>
+    </w:p>
+    <w:p>
+      <w:r>
+        <w:t>To exctract the instrinsic coherence time T</w:t>
+      </w:r>
+      <w:r>
+        <w:rPr>
+          <w:vertAlign w:val="subscript"/>
+        </w:rPr>
+        <w:t>2</w:t>
+      </w:r>
+      <w:r>
+        <w:t xml:space="preserve"> mainly determined by the dominant dephasing source</w:t>
+      </w:r>
+      <w:r>
+        <w:t xml:space="preserve">, Hahn – echo experiment will be conducted. Similar to the </w:t>
+      </w:r>
+      <w:r>
+        <w:t>spin dephasing time measurement, a</w:t>
+      </w:r>
+      <w:r>
+        <w:t xml:space="preserve">fter the first </w:t>
+      </w:r>
+      <w:r>
+        <w:rPr>
+          <w:sz w:val="18"/>
+        </w:rPr>
+        <w:t>∏</w:t>
+      </w:r>
+      <w:r>
+        <w:t xml:space="preserve">/2 </w:t>
+      </w:r>
+      <w:r>
+        <w:t>pulse around x axes spin vector lays in the xy plane. Because of the dephasing sources spin dephase</w:t>
+      </w:r>
+      <w:r>
+        <w:t>s in the xy plane</w:t>
+      </w:r>
+      <w:r>
+        <w:t xml:space="preserve"> for time </w:t>
+      </w:r>
+      <w:r>
+        <w:rPr>
+          <w:rFonts w:ascii="Calibri" w:hAnsi="Calibri" w:cs="Arial"/>
+          <w:color w:val="252525"/>
+          <w:sz w:val="21"/>
+          <w:szCs w:val="21"/>
+          <w:shd w:val="clear" w:color="auto" w:fill="FFFFFF"/>
+        </w:rPr>
+        <w:t>τ</w:t>
+      </w:r>
+      <w:r>
+        <w:rPr>
+          <w:rFonts w:ascii="Calibri" w:hAnsi="Calibri" w:cs="Arial"/>
+          <w:color w:val="252525"/>
+          <w:sz w:val="21"/>
+          <w:szCs w:val="21"/>
+          <w:shd w:val="clear" w:color="auto" w:fill="FFFFFF"/>
+        </w:rPr>
+        <w:t>/2</w:t>
+      </w:r>
+      <w:r>
+        <w:t>. Then</w:t>
+      </w:r>
+      <w:r>
+        <w:t xml:space="preserve"> the</w:t>
+      </w:r>
+      <w:r>
+        <w:t xml:space="preserve"> </w:t>
+      </w:r>
+      <w:r>
+        <w:rPr>
+          <w:sz w:val="18"/>
+        </w:rPr>
+        <w:t>∏</w:t>
+      </w:r>
+      <w:r>
+        <w:rPr>
+          <w:sz w:val="18"/>
+        </w:rPr>
+        <w:t xml:space="preserve"> </w:t>
+      </w:r>
+      <w:r>
+        <w:t xml:space="preserve">pulse around </w:t>
+      </w:r>
+      <w:r>
+        <w:t xml:space="preserve">the </w:t>
+      </w:r>
+      <w:r>
+        <w:t xml:space="preserve">y axes will be applied which mirrors the spin vector around </w:t>
+      </w:r>
+      <w:r>
+        <w:t xml:space="preserve">the </w:t>
+      </w:r>
+      <w:r>
+        <w:t xml:space="preserve">y axes. </w:t>
+      </w:r>
+      <w:r>
+        <w:t>The s</w:t>
+      </w:r>
+      <w:r>
+        <w:t xml:space="preserve">pin is then left to dephase for the same time, but since mirrored, </w:t>
+      </w:r>
+      <w:r>
+        <w:t xml:space="preserve">the </w:t>
+      </w:r>
+      <w:r>
+        <w:t>direction of this dephasing will cancel the previous</w:t>
+      </w:r>
+      <w:r>
+        <w:t xml:space="preserve"> one</w:t>
+      </w:r>
+      <w:r>
+        <w:t xml:space="preserve"> to</w:t>
+      </w:r>
+      <w:r>
+        <w:t xml:space="preserve"> a</w:t>
+      </w:r>
+      <w:r>
+        <w:t xml:space="preserve"> some degree, causing </w:t>
+      </w:r>
+      <w:r>
+        <w:t xml:space="preserve">the </w:t>
+      </w:r>
+      <w:r>
+        <w:t>spin refocusing.</w:t>
+      </w:r>
+      <w:r>
+        <w:t xml:space="preserve"> After that by the next </w:t>
+      </w:r>
+      <w:r>
+        <w:rPr>
+          <w:sz w:val="18"/>
+        </w:rPr>
+        <w:t>∏</w:t>
+      </w:r>
+      <w:r>
+        <w:t>/2</w:t>
+      </w:r>
+      <w:r>
+        <w:rPr>
+          <w:vertAlign w:val="subscript"/>
+        </w:rPr>
+        <w:t>∆</w:t>
+      </w:r>
+      <w:r>
+        <w:rPr>
+          <w:rFonts w:ascii="Gulim" w:eastAsia="Gulim" w:hAnsi="Gulim" w:hint="eastAsia"/>
+          <w:vertAlign w:val="subscript"/>
+        </w:rPr>
+        <w:t>Φ</w:t>
+      </w:r>
+      <w:r>
+        <w:t xml:space="preserve"> pulse around axes which is x axes rotated for ∆</w:t>
+      </w:r>
+      <w:r>
+        <w:rPr>
+          <w:rFonts w:ascii="Gulim" w:eastAsia="Gulim" w:hAnsi="Gulim" w:hint="eastAsia"/>
+        </w:rPr>
+        <w:t>Φ</w:t>
+      </w:r>
+      <w:r>
+        <w:rPr>
+          <w:rFonts w:ascii="Gulim" w:eastAsia="Gulim" w:hAnsi="Gulim" w:hint="eastAsia"/>
+        </w:rPr>
         <w:t xml:space="preserve">, </w:t>
       </w:r>
       <w:r>
         <w:rPr>
-          <w:sz w:val="18"/>
-        </w:rPr>
-        <w:t>∏</w:t>
-      </w:r>
-      <w:r>
-        <w:t xml:space="preserve">/2 </w:t>
-      </w:r>
-      <w:r>
-        <w:t xml:space="preserve">around x </w:t>
-      </w:r>
-      <w:r>
-        <w:t>pulse</w:t>
-      </w:r>
-      <w:r>
-        <w:t xml:space="preserve"> will be applied again</w:t>
-      </w:r>
-      <w:r>
-        <w:t xml:space="preserve"> and to project it back on z axes for readout. Detuning ∆f of the HSR microwave pulse frequency f and the </w:t>
-      </w:r>
-      <w:r>
-        <w:t xml:space="preserve">Larmor </w:t>
-      </w:r>
-      <w:r>
-        <w:t>frequency f</w:t>
+          <w:rFonts w:hint="eastAsia"/>
+        </w:rPr>
+        <w:t>spin is projected to z axes and a spin up probability is measured.</w:t>
+      </w:r>
+      <w:r>
+        <w:t xml:space="preserve"> </w:t>
+      </w:r>
+      <w:r>
+        <w:t>From its exponentially decaying envelope</w:t>
+      </w:r>
+      <w:r>
+        <w:t xml:space="preserve"> in this case coherence time </w:t>
+      </w:r>
+      <w:r>
+        <w:t>T</w:t>
       </w:r>
       <w:r>
         <w:rPr>
           <w:vertAlign w:val="subscript"/>
         </w:rPr>
-        <w:t>0</w:t>
-      </w:r>
-      <w:r>
-        <w:t>,</w:t>
-      </w:r>
-      <w:r>
-        <w:rPr>
-          <w:vertAlign w:val="subscript"/>
-        </w:rPr>
-        <w:t xml:space="preserve"> </w:t>
-      </w:r>
-      <m:oMath>
-        <m:r>
-          <m:rPr>
-            <m:sty m:val="p"/>
-          </m:rPr>
-          <w:rPr>
-            <w:rFonts w:ascii="Cambria Math" w:hAnsi="Cambria Math"/>
-          </w:rPr>
-          <m:t>∆</m:t>
-        </m:r>
-        <m:r>
-          <m:rPr>
-            <m:sty m:val="p"/>
-          </m:rPr>
-          <w:rPr>
-            <w:rFonts w:ascii="Cambria Math" w:hAnsi="Cambria Math"/>
-          </w:rPr>
-          <m:t>f</m:t>
-        </m:r>
-        <m:r>
-          <w:rPr>
-            <w:rFonts w:ascii="Cambria Math" w:hAnsi="Cambria Math"/>
-          </w:rPr>
-          <m:t>=f-</m:t>
-        </m:r>
-        <m:sSub>
-          <m:sSubPr>
-            <m:ctrlPr>
-              <w:rPr>
-                <w:rFonts w:ascii="Cambria Math" w:hAnsi="Cambria Math"/>
-                <w:i/>
-              </w:rPr>
-            </m:ctrlPr>
-          </m:sSubPr>
-          <m:e>
-            <m:r>
-              <w:rPr>
-                <w:rFonts w:ascii="Cambria Math" w:hAnsi="Cambria Math"/>
-              </w:rPr>
-              <m:t>f</m:t>
-            </m:r>
-          </m:e>
-          <m:sub>
-            <m:r>
-              <w:rPr>
-                <w:rFonts w:ascii="Cambria Math" w:hAnsi="Cambria Math"/>
-              </w:rPr>
-              <m:t>0</m:t>
-            </m:r>
-          </m:sub>
-        </m:sSub>
-      </m:oMath>
-      <w:r>
-        <w:rPr>
-          <w:rFonts w:eastAsiaTheme="minorEastAsia"/>
-        </w:rPr>
-        <w:t>,</w:t>
-      </w:r>
-      <w:r>
-        <w:t xml:space="preserve"> leads to a sinusoidal oscillation of the measured </w:t>
-      </w:r>
-      <w:r>
-        <w:t xml:space="preserve">spin up state </w:t>
-      </w:r>
-      <w:r>
-        <w:t>probab</w:t>
-      </w:r>
-      <w:r>
-        <w:t xml:space="preserve">ility. Sinusoidal oscillation frequency is equal to </w:t>
-      </w:r>
-      <w:r>
-        <w:t>∆f</w:t>
-      </w:r>
-      <w:r>
-        <w:t>, and its</w:t>
-      </w:r>
-      <w:r>
-        <w:t xml:space="preserve"> exponentially decaying envelope</w:t>
-      </w:r>
-      <w:r>
-        <w:t xml:space="preserve"> T</w:t>
-      </w:r>
-      <w:r>
-        <w:rPr>
-          <w:vertAlign w:val="subscript"/>
-        </w:rPr>
         <w:t>2</w:t>
       </w:r>
       <w:r>
-        <w:rPr>
-          <w:vertAlign w:val="superscript"/>
-        </w:rPr>
-        <w:t>*</w:t>
-      </w:r>
-      <w:r>
-        <w:t xml:space="preserve"> can be extracted, according to [11].</w:t>
-      </w:r>
-    </w:p>
-    <w:p>
-      <w:pPr>
-        <w:pStyle w:val="Heading4"/>
-      </w:pPr>
-      <w:r>
-        <w:t xml:space="preserve">Spin coherence time experiment: </w:t>
-      </w:r>
-    </w:p>
+        <w:t xml:space="preserve"> will be extracted.</w:t>
+      </w:r>
+      <w:bookmarkStart w:id="620" w:name="_GoBack"/>
+      <w:bookmarkEnd w:id="620"/>
+    </w:p>
+    <w:p/>
     <w:p>
       <w:pPr>
         <w:pStyle w:val="ListParagraph"/>
@@ -10976,18 +11102,6 @@
         </w:numPr>
       </w:pPr>
       <w:r>
-        <w:t>Hahn echo</w:t>
-      </w:r>
-    </w:p>
-    <w:p>
-      <w:pPr>
-        <w:pStyle w:val="ListParagraph"/>
-        <w:numPr>
-          <w:ilvl w:val="3"/>
-          <w:numId w:val="17"/>
-        </w:numPr>
-      </w:pPr>
-      <w:r>
         <w:t>CPMG pulse sequence</w:t>
       </w:r>
     </w:p>
@@ -11299,7 +11413,11 @@
         <w:t>quantum dots</w:t>
       </w:r>
       <w:r>
-        <w:t xml:space="preserve">. This further implies </w:t>
+        <w:t xml:space="preserve">. This further </w:t>
+      </w:r>
+      <w:r>
+        <w:lastRenderedPageBreak/>
+        <w:t xml:space="preserve">implies </w:t>
       </w:r>
       <w:r>
         <w:rPr>
@@ -11379,7 +11497,6 @@
         <w:pStyle w:val="Heading3"/>
       </w:pPr>
       <w:r>
-        <w:lastRenderedPageBreak/>
         <w:t>Contingency plan:</w:t>
       </w:r>
     </w:p>
@@ -11628,6 +11745,7 @@
     </w:p>
     <w:p>
       <w:r>
+        <w:lastRenderedPageBreak/>
         <w:t xml:space="preserve">All experiments are done </w:t>
       </w:r>
       <w:r>
@@ -11654,7 +11772,6 @@
         <w:rPr>
           <w:noProof/>
         </w:rPr>
-        <w:lastRenderedPageBreak/>
         <w:drawing>
           <wp:inline distT="0" distB="0" distL="0" distR="0">
             <wp:extent cx="5943600" cy="3350923"/>
@@ -11800,6 +11917,7 @@
     </w:p>
     <w:p>
       <w:r>
+        <w:lastRenderedPageBreak/>
         <w:t xml:space="preserve">Pulses are generated by arbitrary waveform generator (Tektronix AWG5014C) and microwave signals by microwave signal source (Rohde &amp; Schwarz SMF100A). </w:t>
       </w:r>
     </w:p>
@@ -11808,7 +11926,6 @@
         <w:rPr>
           <w:b/>
         </w:rPr>
-        <w:lastRenderedPageBreak/>
         <w:t>Qubit state is read-out</w:t>
       </w:r>
       <w:r>
@@ -15204,13 +15321,7 @@
         </w:rPr>
       </w:pPr>
       <w:r>
-        <w:t xml:space="preserve"> </w:t>
-      </w:r>
-      <w:r>
-        <w:t>J. I. Colless</w:t>
-      </w:r>
-      <w:r>
-        <w:t xml:space="preserve"> et al., </w:t>
+        <w:t xml:space="preserve"> J. I. Colless et al., </w:t>
       </w:r>
       <w:r>
         <w:rPr>
@@ -16658,13 +16769,13 @@
     </w:lvl>
   </w:abstractNum>
   <w:abstractNum w:abstractNumId="11" w15:restartNumberingAfterBreak="0">
-    <w:nsid w:val="624D5FD7"/>
+    <w:nsid w:val="5D2E7D11"/>
     <w:multiLevelType w:val="hybridMultilevel"/>
-    <w:tmpl w:val="4B682420"/>
-    <w:lvl w:ilvl="0" w:tplc="0409000F">
+    <w:tmpl w:val="DF88F130"/>
+    <w:lvl w:ilvl="0" w:tplc="04090017">
       <w:start w:val="1"/>
-      <w:numFmt w:val="decimal"/>
-      <w:lvlText w:val="%1."/>
+      <w:numFmt w:val="lowerLetter"/>
+      <w:lvlText w:val="%1)"/>
       <w:lvlJc w:val="left"/>
       <w:pPr>
         <w:ind w:left="720" w:hanging="360"/>
@@ -16747,13 +16858,13 @@
     </w:lvl>
   </w:abstractNum>
   <w:abstractNum w:abstractNumId="12" w15:restartNumberingAfterBreak="0">
-    <w:nsid w:val="627C0C5C"/>
+    <w:nsid w:val="624D5FD7"/>
     <w:multiLevelType w:val="hybridMultilevel"/>
-    <w:tmpl w:val="648E1354"/>
-    <w:lvl w:ilvl="0" w:tplc="04090017">
+    <w:tmpl w:val="4B682420"/>
+    <w:lvl w:ilvl="0" w:tplc="0409000F">
       <w:start w:val="1"/>
-      <w:numFmt w:val="lowerLetter"/>
-      <w:lvlText w:val="%1)"/>
+      <w:numFmt w:val="decimal"/>
+      <w:lvlText w:val="%1."/>
       <w:lvlJc w:val="left"/>
       <w:pPr>
         <w:ind w:left="720" w:hanging="360"/>
@@ -16836,6 +16947,95 @@
     </w:lvl>
   </w:abstractNum>
   <w:abstractNum w:abstractNumId="13" w15:restartNumberingAfterBreak="0">
+    <w:nsid w:val="627C0C5C"/>
+    <w:multiLevelType w:val="hybridMultilevel"/>
+    <w:tmpl w:val="648E1354"/>
+    <w:lvl w:ilvl="0" w:tplc="04090017">
+      <w:start w:val="1"/>
+      <w:numFmt w:val="lowerLetter"/>
+      <w:lvlText w:val="%1)"/>
+      <w:lvlJc w:val="left"/>
+      <w:pPr>
+        <w:ind w:left="720" w:hanging="360"/>
+      </w:pPr>
+      <w:rPr>
+        <w:rFonts w:hint="default"/>
+      </w:rPr>
+    </w:lvl>
+    <w:lvl w:ilvl="1" w:tplc="04090019" w:tentative="1">
+      <w:start w:val="1"/>
+      <w:numFmt w:val="lowerLetter"/>
+      <w:lvlText w:val="%2."/>
+      <w:lvlJc w:val="left"/>
+      <w:pPr>
+        <w:ind w:left="1440" w:hanging="360"/>
+      </w:pPr>
+    </w:lvl>
+    <w:lvl w:ilvl="2" w:tplc="0409001B" w:tentative="1">
+      <w:start w:val="1"/>
+      <w:numFmt w:val="lowerRoman"/>
+      <w:lvlText w:val="%3."/>
+      <w:lvlJc w:val="right"/>
+      <w:pPr>
+        <w:ind w:left="2160" w:hanging="180"/>
+      </w:pPr>
+    </w:lvl>
+    <w:lvl w:ilvl="3" w:tplc="0409000F" w:tentative="1">
+      <w:start w:val="1"/>
+      <w:numFmt w:val="decimal"/>
+      <w:lvlText w:val="%4."/>
+      <w:lvlJc w:val="left"/>
+      <w:pPr>
+        <w:ind w:left="2880" w:hanging="360"/>
+      </w:pPr>
+    </w:lvl>
+    <w:lvl w:ilvl="4" w:tplc="04090019" w:tentative="1">
+      <w:start w:val="1"/>
+      <w:numFmt w:val="lowerLetter"/>
+      <w:lvlText w:val="%5."/>
+      <w:lvlJc w:val="left"/>
+      <w:pPr>
+        <w:ind w:left="3600" w:hanging="360"/>
+      </w:pPr>
+    </w:lvl>
+    <w:lvl w:ilvl="5" w:tplc="0409001B" w:tentative="1">
+      <w:start w:val="1"/>
+      <w:numFmt w:val="lowerRoman"/>
+      <w:lvlText w:val="%6."/>
+      <w:lvlJc w:val="right"/>
+      <w:pPr>
+        <w:ind w:left="4320" w:hanging="180"/>
+      </w:pPr>
+    </w:lvl>
+    <w:lvl w:ilvl="6" w:tplc="0409000F" w:tentative="1">
+      <w:start w:val="1"/>
+      <w:numFmt w:val="decimal"/>
+      <w:lvlText w:val="%7."/>
+      <w:lvlJc w:val="left"/>
+      <w:pPr>
+        <w:ind w:left="5040" w:hanging="360"/>
+      </w:pPr>
+    </w:lvl>
+    <w:lvl w:ilvl="7" w:tplc="04090019" w:tentative="1">
+      <w:start w:val="1"/>
+      <w:numFmt w:val="lowerLetter"/>
+      <w:lvlText w:val="%8."/>
+      <w:lvlJc w:val="left"/>
+      <w:pPr>
+        <w:ind w:left="5760" w:hanging="360"/>
+      </w:pPr>
+    </w:lvl>
+    <w:lvl w:ilvl="8" w:tplc="0409001B" w:tentative="1">
+      <w:start w:val="1"/>
+      <w:numFmt w:val="lowerRoman"/>
+      <w:lvlText w:val="%9."/>
+      <w:lvlJc w:val="right"/>
+      <w:pPr>
+        <w:ind w:left="6480" w:hanging="180"/>
+      </w:pPr>
+    </w:lvl>
+  </w:abstractNum>
+  <w:abstractNum w:abstractNumId="14" w15:restartNumberingAfterBreak="0">
     <w:nsid w:val="65B92ED1"/>
     <w:multiLevelType w:val="multilevel"/>
     <w:tmpl w:val="B52AC53E"/>
@@ -16948,7 +17148,7 @@
       </w:rPr>
     </w:lvl>
   </w:abstractNum>
-  <w:abstractNum w:abstractNumId="14" w15:restartNumberingAfterBreak="0">
+  <w:abstractNum w:abstractNumId="15" w15:restartNumberingAfterBreak="0">
     <w:nsid w:val="65BE74CA"/>
     <w:multiLevelType w:val="hybridMultilevel"/>
     <w:tmpl w:val="8E1071E0"/>
@@ -17061,7 +17261,7 @@
       </w:rPr>
     </w:lvl>
   </w:abstractNum>
-  <w:abstractNum w:abstractNumId="15" w15:restartNumberingAfterBreak="0">
+  <w:abstractNum w:abstractNumId="16" w15:restartNumberingAfterBreak="0">
     <w:nsid w:val="69052D84"/>
     <w:multiLevelType w:val="hybridMultilevel"/>
     <w:tmpl w:val="BF582B06"/>
@@ -17174,7 +17374,7 @@
       </w:rPr>
     </w:lvl>
   </w:abstractNum>
-  <w:abstractNum w:abstractNumId="16" w15:restartNumberingAfterBreak="0">
+  <w:abstractNum w:abstractNumId="17" w15:restartNumberingAfterBreak="0">
     <w:nsid w:val="779269E4"/>
     <w:multiLevelType w:val="hybridMultilevel"/>
     <w:tmpl w:val="402A00A8"/>
@@ -17263,7 +17463,7 @@
       </w:pPr>
     </w:lvl>
   </w:abstractNum>
-  <w:abstractNum w:abstractNumId="17" w15:restartNumberingAfterBreak="0">
+  <w:abstractNum w:abstractNumId="18" w15:restartNumberingAfterBreak="0">
     <w:nsid w:val="7D697D54"/>
     <w:multiLevelType w:val="hybridMultilevel"/>
     <w:tmpl w:val="C5CCA726"/>
@@ -17354,7 +17554,7 @@
     </w:lvl>
   </w:abstractNum>
   <w:num w:numId="1">
-    <w:abstractNumId w:val="16"/>
+    <w:abstractNumId w:val="17"/>
   </w:num>
   <w:num w:numId="2">
     <w:abstractNumId w:val="8"/>
@@ -17366,7 +17566,7 @@
     <w:abstractNumId w:val="1"/>
   </w:num>
   <w:num w:numId="5">
-    <w:abstractNumId w:val="14"/>
+    <w:abstractNumId w:val="15"/>
   </w:num>
   <w:num w:numId="6">
     <w:abstractNumId w:val="0"/>
@@ -17375,13 +17575,13 @@
     <w:abstractNumId w:val="6"/>
   </w:num>
   <w:num w:numId="8">
-    <w:abstractNumId w:val="17"/>
+    <w:abstractNumId w:val="18"/>
   </w:num>
   <w:num w:numId="9">
-    <w:abstractNumId w:val="11"/>
+    <w:abstractNumId w:val="12"/>
   </w:num>
   <w:num w:numId="10">
-    <w:abstractNumId w:val="15"/>
+    <w:abstractNumId w:val="16"/>
   </w:num>
   <w:num w:numId="11">
     <w:abstractNumId w:val="9"/>
@@ -17390,7 +17590,7 @@
     <w:abstractNumId w:val="3"/>
   </w:num>
   <w:num w:numId="13">
-    <w:abstractNumId w:val="12"/>
+    <w:abstractNumId w:val="13"/>
   </w:num>
   <w:num w:numId="14">
     <w:abstractNumId w:val="7"/>
@@ -17399,13 +17599,16 @@
     <w:abstractNumId w:val="4"/>
   </w:num>
   <w:num w:numId="16">
-    <w:abstractNumId w:val="13"/>
+    <w:abstractNumId w:val="14"/>
   </w:num>
   <w:num w:numId="17">
     <w:abstractNumId w:val="5"/>
   </w:num>
   <w:num w:numId="18">
     <w:abstractNumId w:val="10"/>
+  </w:num>
+  <w:num w:numId="19">
+    <w:abstractNumId w:val="11"/>
   </w:num>
 </w:numbering>
 </file>
@@ -17913,7 +18116,6 @@
     <w:next w:val="Normal"/>
     <w:link w:val="Heading5Char"/>
     <w:uiPriority w:val="9"/>
-    <w:semiHidden/>
     <w:unhideWhenUsed/>
     <w:qFormat/>
     <w:rsid w:val="003D4446"/>
@@ -18188,7 +18390,6 @@
     <w:basedOn w:val="DefaultParagraphFont"/>
     <w:link w:val="Heading5"/>
     <w:uiPriority w:val="9"/>
-    <w:semiHidden/>
     <w:rsid w:val="003D4446"/>
     <w:rPr>
       <w:rFonts w:asciiTheme="majorHAnsi" w:eastAsiaTheme="majorEastAsia" w:hAnsiTheme="majorHAnsi" w:cstheme="majorBidi"/>
@@ -18494,7 +18695,7 @@
 </file>
 
 <file path=customXml/itemProps1.xml><?xml version="1.0" encoding="utf-8"?>
-<ds:datastoreItem xmlns:ds="http://schemas.openxmlformats.org/officeDocument/2006/customXml" ds:itemID="{D595B8F4-15E9-4013-8012-2E24A3F98183}">
+<ds:datastoreItem xmlns:ds="http://schemas.openxmlformats.org/officeDocument/2006/customXml" ds:itemID="{A76D239E-4A52-4320-BDAA-7C41841EFD39}">
   <ds:schemaRefs>
     <ds:schemaRef ds:uri="http://schemas.openxmlformats.org/officeDocument/2006/bibliography"/>
   </ds:schemaRefs>

--- a/Project description_modGiorgos.docx
+++ b/Project description_modGiorgos.docx
@@ -10872,7 +10872,13 @@
       </w:pPr>
       <w:r>
         <w:lastRenderedPageBreak/>
-        <w:t xml:space="preserve">Spin coherence time experiment: </w:t>
+        <w:t>Spin coherence time experiment</w:t>
+      </w:r>
+      <w:r>
+        <w:t>s</w:t>
+      </w:r>
+      <w:r>
+        <w:t xml:space="preserve">: </w:t>
       </w:r>
     </w:p>
     <w:p>
@@ -10895,6 +10901,8 @@
         </w:rPr>
         <w:t>2</w:t>
       </w:r>
+      <w:bookmarkStart w:id="620" w:name="_GoBack"/>
+      <w:bookmarkEnd w:id="620"/>
     </w:p>
     <w:p>
       <w:r>
@@ -10947,6 +10955,232 @@
         <w:t>τ</w:t>
       </w:r>
       <w:r>
+        <w:t>. Then</w:t>
+      </w:r>
+      <w:r>
+        <w:t xml:space="preserve"> the</w:t>
+      </w:r>
+      <w:r>
+        <w:t xml:space="preserve"> </w:t>
+      </w:r>
+      <w:r>
+        <w:rPr>
+          <w:sz w:val="18"/>
+        </w:rPr>
+        <w:t>∏</w:t>
+      </w:r>
+      <w:r>
+        <w:rPr>
+          <w:sz w:val="18"/>
+        </w:rPr>
+        <w:t xml:space="preserve"> </w:t>
+      </w:r>
+      <w:r>
+        <w:t xml:space="preserve">pulse around </w:t>
+      </w:r>
+      <w:r>
+        <w:t xml:space="preserve">the </w:t>
+      </w:r>
+      <w:r>
+        <w:t xml:space="preserve">y axes will be applied which mirrors the spin vector around </w:t>
+      </w:r>
+      <w:r>
+        <w:t xml:space="preserve">the </w:t>
+      </w:r>
+      <w:r>
+        <w:t xml:space="preserve">y axes. </w:t>
+      </w:r>
+      <w:r>
+        <w:t>The s</w:t>
+      </w:r>
+      <w:r>
+        <w:t xml:space="preserve">pin is then left to dephase for the same time, but since mirrored, </w:t>
+      </w:r>
+      <w:r>
+        <w:t xml:space="preserve">the </w:t>
+      </w:r>
+      <w:r>
+        <w:t>direction of this dephasing will cancel the previous</w:t>
+      </w:r>
+      <w:r>
+        <w:t xml:space="preserve"> one</w:t>
+      </w:r>
+      <w:r>
+        <w:t xml:space="preserve"> to</w:t>
+      </w:r>
+      <w:r>
+        <w:t xml:space="preserve"> a</w:t>
+      </w:r>
+      <w:r>
+        <w:t xml:space="preserve"> some degree, causing </w:t>
+      </w:r>
+      <w:r>
+        <w:t xml:space="preserve">the </w:t>
+      </w:r>
+      <w:r>
+        <w:t>spin refocusing.</w:t>
+      </w:r>
+      <w:r>
+        <w:t xml:space="preserve"> After that by the next </w:t>
+      </w:r>
+      <w:r>
+        <w:rPr>
+          <w:sz w:val="18"/>
+        </w:rPr>
+        <w:t>∏</w:t>
+      </w:r>
+      <w:r>
+        <w:t>/2</w:t>
+      </w:r>
+      <w:r>
+        <w:rPr>
+          <w:vertAlign w:val="subscript"/>
+        </w:rPr>
+        <w:t>∆</w:t>
+      </w:r>
+      <w:r>
+        <w:rPr>
+          <w:rFonts w:ascii="Gulim" w:eastAsia="Gulim" w:hAnsi="Gulim" w:hint="eastAsia"/>
+          <w:vertAlign w:val="subscript"/>
+        </w:rPr>
+        <w:t>Φ</w:t>
+      </w:r>
+      <w:r>
+        <w:t xml:space="preserve"> pulse around axes which is x axes rotated for ∆</w:t>
+      </w:r>
+      <w:r>
+        <w:rPr>
+          <w:rFonts w:ascii="Gulim" w:eastAsia="Gulim" w:hAnsi="Gulim" w:hint="eastAsia"/>
+        </w:rPr>
+        <w:t>Φ</w:t>
+      </w:r>
+      <w:r>
+        <w:rPr>
+          <w:rFonts w:ascii="Gulim" w:eastAsia="Gulim" w:hAnsi="Gulim" w:hint="eastAsia"/>
+        </w:rPr>
+        <w:t xml:space="preserve">, </w:t>
+      </w:r>
+      <w:r>
+        <w:rPr>
+          <w:rFonts w:hint="eastAsia"/>
+        </w:rPr>
+        <w:t>spin is projected to z axes and a spin up probability is measured.</w:t>
+      </w:r>
+      <w:r>
+        <w:t xml:space="preserve"> </w:t>
+      </w:r>
+      <w:r>
+        <w:t>From its exponentially decaying envelope</w:t>
+      </w:r>
+      <w:r>
+        <w:t xml:space="preserve"> in this case coherence time </w:t>
+      </w:r>
+      <w:r>
+        <w:t>T</w:t>
+      </w:r>
+      <w:r>
+        <w:rPr>
+          <w:vertAlign w:val="subscript"/>
+        </w:rPr>
+        <w:t>2</w:t>
+      </w:r>
+      <w:r>
+        <w:t xml:space="preserve"> will be extracted.</w:t>
+      </w:r>
+    </w:p>
+    <w:p/>
+    <w:p>
+      <w:pPr>
+        <w:pStyle w:val="Heading5"/>
+        <w:numPr>
+          <w:ilvl w:val="0"/>
+          <w:numId w:val="19"/>
+        </w:numPr>
+      </w:pPr>
+      <w:r>
+        <w:t>CPMG pulse sequence</w:t>
+      </w:r>
+      <w:r>
+        <w:t xml:space="preserve"> T</w:t>
+      </w:r>
+      <w:r>
+        <w:rPr>
+          <w:vertAlign w:val="subscript"/>
+        </w:rPr>
+        <w:t>2</w:t>
+      </w:r>
+      <w:r>
+        <w:rPr>
+          <w:vertAlign w:val="superscript"/>
+        </w:rPr>
+        <w:t>CPMG</w:t>
+      </w:r>
+    </w:p>
+    <w:p>
+      <w:r>
+        <w:t>The s</w:t>
+      </w:r>
+      <w:r>
+        <w:t xml:space="preserve">equence of </w:t>
+      </w:r>
+      <w:r>
+        <w:t xml:space="preserve">the </w:t>
+      </w:r>
+      <w:r>
+        <w:rPr>
+          <w:sz w:val="18"/>
+        </w:rPr>
+        <w:t>∏</w:t>
+      </w:r>
+      <w:r>
+        <w:rPr>
+          <w:sz w:val="18"/>
+        </w:rPr>
+        <w:t xml:space="preserve"> </w:t>
+      </w:r>
+      <w:r>
+        <w:t xml:space="preserve">pulses </w:t>
+      </w:r>
+      <w:r>
+        <w:t xml:space="preserve">called the </w:t>
+      </w:r>
+      <w:r>
+        <w:t>Carr-Purcell-Meiboom-Gil</w:t>
+      </w:r>
+      <w:r>
+        <w:t>l</w:t>
+      </w:r>
+      <w:r>
+        <w:t xml:space="preserve"> (CPMG)</w:t>
+      </w:r>
+      <w:r>
+        <w:t xml:space="preserve"> </w:t>
+      </w:r>
+      <w:r>
+        <w:t xml:space="preserve">sequence, </w:t>
+      </w:r>
+      <w:r>
+        <w:t xml:space="preserve">rotating the spin </w:t>
+      </w:r>
+      <w:r>
+        <w:t xml:space="preserve">around </w:t>
+      </w:r>
+      <w:r>
+        <w:t xml:space="preserve">the </w:t>
+      </w:r>
+      <w:r>
+        <w:t>y axes can be applied at</w:t>
+      </w:r>
+      <w:r>
+        <w:t xml:space="preserve"> </w:t>
+      </w:r>
+      <w:r>
+        <w:t xml:space="preserve">the </w:t>
+      </w:r>
+      <w:r>
+        <w:t xml:space="preserve">times </w:t>
+      </w:r>
+      <w:r>
         <w:rPr>
           <w:rFonts w:ascii="Calibri" w:hAnsi="Calibri" w:cs="Arial"/>
           <w:color w:val="252525"/>
@@ -10954,18 +11188,188 @@
           <w:szCs w:val="21"/>
           <w:shd w:val="clear" w:color="auto" w:fill="FFFFFF"/>
         </w:rPr>
-        <w:t>/2</w:t>
-      </w:r>
-      <w:r>
-        <w:t>. Then</w:t>
-      </w:r>
-      <w:r>
-        <w:t xml:space="preserve"> the</w:t>
-      </w:r>
-      <w:r>
+        <w:t>τ</w:t>
+      </w:r>
+      <w:r>
+        <w:rPr>
+          <w:rFonts w:ascii="Calibri" w:hAnsi="Calibri" w:cs="Arial"/>
+          <w:color w:val="252525"/>
+          <w:sz w:val="21"/>
+          <w:szCs w:val="21"/>
+          <w:shd w:val="clear" w:color="auto" w:fill="FFFFFF"/>
+        </w:rPr>
+        <w:t>, 3</w:t>
+      </w:r>
+      <w:r>
+        <w:rPr>
+          <w:rFonts w:ascii="Calibri" w:hAnsi="Calibri" w:cs="Arial"/>
+          <w:color w:val="252525"/>
+          <w:sz w:val="21"/>
+          <w:szCs w:val="21"/>
+          <w:shd w:val="clear" w:color="auto" w:fill="FFFFFF"/>
+        </w:rPr>
+        <w:t>τ</w:t>
+      </w:r>
+      <w:r>
+        <w:rPr>
+          <w:rFonts w:ascii="Calibri" w:hAnsi="Calibri" w:cs="Arial"/>
+          <w:color w:val="252525"/>
+          <w:sz w:val="21"/>
+          <w:szCs w:val="21"/>
+          <w:shd w:val="clear" w:color="auto" w:fill="FFFFFF"/>
+        </w:rPr>
+        <w:t>, 5</w:t>
+      </w:r>
+      <w:r>
+        <w:rPr>
+          <w:rFonts w:ascii="Calibri" w:hAnsi="Calibri" w:cs="Arial"/>
+          <w:color w:val="252525"/>
+          <w:sz w:val="21"/>
+          <w:szCs w:val="21"/>
+          <w:shd w:val="clear" w:color="auto" w:fill="FFFFFF"/>
+        </w:rPr>
+        <w:t>τ</w:t>
+      </w:r>
+      <w:r>
+        <w:rPr>
+          <w:rFonts w:ascii="Calibri" w:hAnsi="Calibri" w:cs="Arial"/>
+          <w:color w:val="252525"/>
+          <w:sz w:val="21"/>
+          <w:szCs w:val="21"/>
+          <w:shd w:val="clear" w:color="auto" w:fill="FFFFFF"/>
+        </w:rPr>
+        <w:t>…</w:t>
+      </w:r>
+      <w:r>
+        <w:t xml:space="preserve">, </w:t>
+      </w:r>
+      <w:r>
+        <w:t xml:space="preserve">instead of </w:t>
+      </w:r>
+      <w:r>
+        <w:t xml:space="preserve">the </w:t>
+      </w:r>
+      <w:r>
+        <w:t xml:space="preserve">single </w:t>
+      </w:r>
+      <w:r>
+        <w:rPr>
+          <w:sz w:val="18"/>
+        </w:rPr>
+        <w:t>∏</w:t>
+      </w:r>
+      <w:r>
+        <w:rPr>
+          <w:sz w:val="18"/>
+        </w:rPr>
         <w:t xml:space="preserve"> </w:t>
       </w:r>
       <w:r>
+        <w:t>pulse</w:t>
+      </w:r>
+      <w:r>
+        <w:t>, as</w:t>
+      </w:r>
+      <w:r>
+        <w:t xml:space="preserve"> in the Hahn echo experiment</w:t>
+      </w:r>
+      <w:r>
+        <w:t>,</w:t>
+      </w:r>
+      <w:r>
+        <w:t xml:space="preserve"> for the </w:t>
+      </w:r>
+      <w:r>
+        <w:t>spin refocusing</w:t>
+      </w:r>
+      <w:r>
+        <w:t>.</w:t>
+      </w:r>
+      <w:r>
+        <w:t xml:space="preserve"> </w:t>
+      </w:r>
+      <w:r>
+        <w:rPr>
+          <w:rFonts w:ascii="Calibri" w:hAnsi="Calibri" w:cs="Arial"/>
+          <w:color w:val="252525"/>
+          <w:sz w:val="21"/>
+          <w:szCs w:val="21"/>
+          <w:shd w:val="clear" w:color="auto" w:fill="FFFFFF"/>
+        </w:rPr>
+        <w:t>C</w:t>
+      </w:r>
+      <w:r>
+        <w:rPr>
+          <w:rFonts w:ascii="Calibri" w:hAnsi="Calibri" w:cs="Arial"/>
+          <w:color w:val="252525"/>
+          <w:sz w:val="21"/>
+          <w:szCs w:val="21"/>
+          <w:shd w:val="clear" w:color="auto" w:fill="FFFFFF"/>
+        </w:rPr>
+        <w:t>oherence time</w:t>
+      </w:r>
+      <w:r>
+        <w:rPr>
+          <w:rFonts w:ascii="Calibri" w:hAnsi="Calibri" w:cs="Arial"/>
+          <w:color w:val="252525"/>
+          <w:sz w:val="21"/>
+          <w:szCs w:val="21"/>
+          <w:shd w:val="clear" w:color="auto" w:fill="FFFFFF"/>
+        </w:rPr>
+        <w:t xml:space="preserve"> </w:t>
+      </w:r>
+      <w:r>
+        <w:rPr>
+          <w:rFonts w:ascii="Calibri" w:hAnsi="Calibri" w:cs="Arial"/>
+          <w:color w:val="252525"/>
+          <w:sz w:val="21"/>
+          <w:szCs w:val="21"/>
+          <w:shd w:val="clear" w:color="auto" w:fill="FFFFFF"/>
+        </w:rPr>
+        <w:t>T</w:t>
+      </w:r>
+      <w:r>
+        <w:rPr>
+          <w:rFonts w:ascii="Calibri" w:hAnsi="Calibri" w:cs="Arial"/>
+          <w:color w:val="252525"/>
+          <w:sz w:val="21"/>
+          <w:szCs w:val="21"/>
+          <w:shd w:val="clear" w:color="auto" w:fill="FFFFFF"/>
+          <w:vertAlign w:val="subscript"/>
+        </w:rPr>
+        <w:t>2</w:t>
+      </w:r>
+      <w:r>
+        <w:rPr>
+          <w:rFonts w:ascii="Calibri" w:hAnsi="Calibri" w:cs="Arial"/>
+          <w:color w:val="252525"/>
+          <w:sz w:val="21"/>
+          <w:szCs w:val="21"/>
+          <w:shd w:val="clear" w:color="auto" w:fill="FFFFFF"/>
+          <w:vertAlign w:val="superscript"/>
+        </w:rPr>
+        <w:t>CPMG</w:t>
+      </w:r>
+      <w:r>
+        <w:rPr>
+          <w:rFonts w:ascii="Calibri" w:hAnsi="Calibri" w:cs="Arial"/>
+          <w:color w:val="252525"/>
+          <w:sz w:val="21"/>
+          <w:szCs w:val="21"/>
+          <w:shd w:val="clear" w:color="auto" w:fill="FFFFFF"/>
+        </w:rPr>
+        <w:t xml:space="preserve"> will be extracted from the </w:t>
+      </w:r>
+      <w:r>
+        <w:t>exponentially decaying envelope</w:t>
+      </w:r>
+      <w:r>
+        <w:t xml:space="preserve"> of </w:t>
+      </w:r>
+      <w:r>
+        <w:t xml:space="preserve">spin up probability vs </w:t>
+      </w:r>
+      <w:r>
         <w:rPr>
           <w:sz w:val="18"/>
         </w:rPr>
@@ -10978,52 +11382,64 @@
         <w:t xml:space="preserve"> </w:t>
       </w:r>
       <w:r>
-        <w:t xml:space="preserve">pulse around </w:t>
-      </w:r>
-      <w:r>
-        <w:t xml:space="preserve">the </w:t>
-      </w:r>
-      <w:r>
-        <w:t xml:space="preserve">y axes will be applied which mirrors the spin vector around </w:t>
-      </w:r>
-      <w:r>
-        <w:t xml:space="preserve">the </w:t>
-      </w:r>
-      <w:r>
-        <w:t xml:space="preserve">y axes. </w:t>
-      </w:r>
-      <w:r>
-        <w:t>The s</w:t>
-      </w:r>
-      <w:r>
-        <w:t xml:space="preserve">pin is then left to dephase for the same time, but since mirrored, </w:t>
-      </w:r>
-      <w:r>
-        <w:t xml:space="preserve">the </w:t>
-      </w:r>
-      <w:r>
-        <w:t>direction of this dephasing will cancel the previous</w:t>
-      </w:r>
-      <w:r>
-        <w:t xml:space="preserve"> one</w:t>
-      </w:r>
-      <w:r>
-        <w:t xml:space="preserve"> to</w:t>
-      </w:r>
-      <w:r>
-        <w:t xml:space="preserve"> a</w:t>
-      </w:r>
-      <w:r>
-        <w:t xml:space="preserve"> some degree, causing </w:t>
-      </w:r>
-      <w:r>
-        <w:t xml:space="preserve">the </w:t>
-      </w:r>
-      <w:r>
-        <w:t>spin refocusing.</w:t>
-      </w:r>
-      <w:r>
-        <w:t xml:space="preserve"> After that by the next </w:t>
+        <w:t xml:space="preserve">pulses separation time </w:t>
+      </w:r>
+      <w:r>
+        <w:rPr>
+          <w:rFonts w:ascii="Calibri" w:hAnsi="Calibri" w:cs="Arial"/>
+          <w:color w:val="252525"/>
+          <w:sz w:val="21"/>
+          <w:szCs w:val="21"/>
+          <w:shd w:val="clear" w:color="auto" w:fill="FFFFFF"/>
+        </w:rPr>
+        <w:t>τ</w:t>
+      </w:r>
+      <w:r>
+        <w:rPr>
+          <w:rFonts w:ascii="Calibri" w:hAnsi="Calibri" w:cs="Arial"/>
+          <w:color w:val="252525"/>
+          <w:sz w:val="21"/>
+          <w:szCs w:val="21"/>
+          <w:shd w:val="clear" w:color="auto" w:fill="FFFFFF"/>
+        </w:rPr>
+        <w:t xml:space="preserve"> (</w:t>
+      </w:r>
+      <w:r>
+        <w:rPr>
+          <w:rFonts w:ascii="Calibri" w:hAnsi="Calibri" w:cs="Arial"/>
+          <w:i/>
+          <w:color w:val="252525"/>
+          <w:sz w:val="21"/>
+          <w:szCs w:val="21"/>
+          <w:shd w:val="clear" w:color="auto" w:fill="FFFFFF"/>
+        </w:rPr>
+        <w:t>I am not sure how it is actually measured</w:t>
+      </w:r>
+      <w:r>
+        <w:rPr>
+          <w:rFonts w:ascii="Calibri" w:hAnsi="Calibri" w:cs="Arial"/>
+          <w:color w:val="252525"/>
+          <w:sz w:val="21"/>
+          <w:szCs w:val="21"/>
+          <w:shd w:val="clear" w:color="auto" w:fill="FFFFFF"/>
+        </w:rPr>
+        <w:t>)</w:t>
+      </w:r>
+      <w:r>
+        <w:rPr>
+          <w:rFonts w:ascii="Calibri" w:hAnsi="Calibri" w:cs="Arial"/>
+          <w:color w:val="252525"/>
+          <w:sz w:val="21"/>
+          <w:szCs w:val="21"/>
+          <w:shd w:val="clear" w:color="auto" w:fill="FFFFFF"/>
+        </w:rPr>
+        <w:t>.</w:t>
+      </w:r>
+      <w:r>
+        <w:t xml:space="preserve"> </w:t>
+      </w:r>
+      <w:r>
+        <w:t xml:space="preserve">This method is insensitive to the </w:t>
       </w:r>
       <w:r>
         <w:rPr>
@@ -11032,89 +11448,184 @@
         <w:t>∏</w:t>
       </w:r>
       <w:r>
-        <w:t>/2</w:t>
+        <w:rPr>
+          <w:sz w:val="18"/>
+        </w:rPr>
+        <w:t xml:space="preserve"> </w:t>
+      </w:r>
+      <w:r>
+        <w:t>pulse</w:t>
+      </w:r>
+      <w:r>
+        <w:t xml:space="preserve"> errors, extending </w:t>
+      </w:r>
+      <w:r>
+        <w:t>coherence time</w:t>
+      </w:r>
+      <w:r>
+        <w:t xml:space="preserve"> and </w:t>
+      </w:r>
+      <w:r>
+        <w:t xml:space="preserve">it </w:t>
+      </w:r>
+      <w:r>
+        <w:t>act</w:t>
+      </w:r>
+      <w:r>
+        <w:t>s</w:t>
+      </w:r>
+      <w:r>
+        <w:t xml:space="preserve"> as a band pass filter</w:t>
+      </w:r>
+      <w:r>
+        <w:t xml:space="preserve">, with the center frequency </w:t>
+      </w:r>
+      <w:r>
+        <w:t>ω</w:t>
       </w:r>
       <w:r>
         <w:rPr>
           <w:vertAlign w:val="subscript"/>
         </w:rPr>
-        <w:t>∆</w:t>
-      </w:r>
-      <w:r>
-        <w:rPr>
-          <w:rFonts w:ascii="Gulim" w:eastAsia="Gulim" w:hAnsi="Gulim" w:hint="eastAsia"/>
+        <w:t xml:space="preserve">p </w:t>
+      </w:r>
+      <w:r>
+        <w:t xml:space="preserve">= </w:t>
+      </w:r>
+      <w:r>
+        <w:rPr>
+          <w:sz w:val="18"/>
+        </w:rPr>
+        <w:t>∏</w:t>
+      </w:r>
+      <w:r>
+        <w:t>/ τ</w:t>
+      </w:r>
+      <w:r>
+        <w:rPr>
+          <w:rFonts w:ascii="Calibri" w:hAnsi="Calibri" w:cs="Arial"/>
+          <w:color w:val="252525"/>
+          <w:sz w:val="21"/>
+          <w:szCs w:val="21"/>
+          <w:shd w:val="clear" w:color="auto" w:fill="FFFFFF"/>
+        </w:rPr>
+        <w:t>,</w:t>
+      </w:r>
+      <w:r>
+        <w:rPr>
+          <w:rFonts w:ascii="Arial" w:hAnsi="Arial" w:cs="Arial"/>
+          <w:color w:val="545454"/>
+          <w:shd w:val="clear" w:color="auto" w:fill="FFFFFF"/>
+        </w:rPr>
+        <w:t xml:space="preserve"> </w:t>
+      </w:r>
+      <w:r>
+        <w:t xml:space="preserve">for the noise coupled to the qubit. By changing the </w:t>
+      </w:r>
+      <w:r>
+        <w:rPr>
+          <w:sz w:val="18"/>
+        </w:rPr>
+        <w:t>∏</w:t>
+      </w:r>
+      <w:r>
+        <w:rPr>
+          <w:sz w:val="18"/>
+        </w:rPr>
+        <w:t xml:space="preserve"> </w:t>
+      </w:r>
+      <w:r>
+        <w:t>pulse</w:t>
+      </w:r>
+      <w:r>
+        <w:t xml:space="preserve">s separation time </w:t>
+      </w:r>
+      <w:r>
+        <w:rPr>
+          <w:rFonts w:ascii="Calibri" w:hAnsi="Calibri" w:cs="Arial"/>
+          <w:color w:val="252525"/>
+          <w:sz w:val="21"/>
+          <w:szCs w:val="21"/>
+          <w:shd w:val="clear" w:color="auto" w:fill="FFFFFF"/>
+        </w:rPr>
+        <w:t>τ</w:t>
+      </w:r>
+      <w:r>
+        <w:rPr>
+          <w:rFonts w:ascii="Calibri" w:hAnsi="Calibri" w:cs="Arial"/>
+          <w:color w:val="252525"/>
+          <w:sz w:val="21"/>
+          <w:szCs w:val="21"/>
+          <w:shd w:val="clear" w:color="auto" w:fill="FFFFFF"/>
+        </w:rPr>
+        <w:t xml:space="preserve"> adding more </w:t>
+      </w:r>
+      <w:r>
+        <w:rPr>
+          <w:sz w:val="18"/>
+        </w:rPr>
+        <w:t>∏</w:t>
+      </w:r>
+      <w:r>
+        <w:rPr>
+          <w:sz w:val="18"/>
+        </w:rPr>
+        <w:t xml:space="preserve"> </w:t>
+      </w:r>
+      <w:r>
+        <w:t>pulses</w:t>
+      </w:r>
+      <w:r>
+        <w:rPr>
+          <w:rFonts w:ascii="Calibri" w:hAnsi="Calibri" w:cs="Arial"/>
+          <w:color w:val="252525"/>
+          <w:sz w:val="21"/>
+          <w:szCs w:val="21"/>
+          <w:shd w:val="clear" w:color="auto" w:fill="FFFFFF"/>
+        </w:rPr>
+        <w:t xml:space="preserve">, </w:t>
+      </w:r>
+      <w:r>
+        <w:t>ω</w:t>
+      </w:r>
+      <w:r>
+        <w:rPr>
           <w:vertAlign w:val="subscript"/>
         </w:rPr>
-        <w:t>Φ</w:t>
-      </w:r>
-      <w:r>
-        <w:t xml:space="preserve"> pulse around axes which is x axes rotated for ∆</w:t>
-      </w:r>
-      <w:r>
-        <w:rPr>
-          <w:rFonts w:ascii="Gulim" w:eastAsia="Gulim" w:hAnsi="Gulim" w:hint="eastAsia"/>
-        </w:rPr>
-        <w:t>Φ</w:t>
-      </w:r>
-      <w:r>
-        <w:rPr>
-          <w:rFonts w:ascii="Gulim" w:eastAsia="Gulim" w:hAnsi="Gulim" w:hint="eastAsia"/>
-        </w:rPr>
-        <w:t xml:space="preserve">, </w:t>
-      </w:r>
-      <w:r>
-        <w:rPr>
-          <w:rFonts w:hint="eastAsia"/>
-        </w:rPr>
-        <w:t>spin is projected to z axes and a spin up probability is measured.</w:t>
-      </w:r>
-      <w:r>
+        <w:t>p</w:t>
+      </w:r>
+      <w:r>
+        <w:rPr>
+          <w:vertAlign w:val="subscript"/>
+        </w:rPr>
         <w:t xml:space="preserve"> </w:t>
       </w:r>
       <w:r>
-        <w:t>From its exponentially decaying envelope</w:t>
-      </w:r>
-      <w:r>
-        <w:t xml:space="preserve"> in this case coherence time </w:t>
-      </w:r>
-      <w:r>
-        <w:t>T</w:t>
-      </w:r>
-      <w:r>
-        <w:rPr>
-          <w:vertAlign w:val="subscript"/>
-        </w:rPr>
-        <w:t>2</w:t>
-      </w:r>
-      <w:r>
-        <w:t xml:space="preserve"> will be extracted.</w:t>
-      </w:r>
-      <w:bookmarkStart w:id="620" w:name="_GoBack"/>
-      <w:bookmarkEnd w:id="620"/>
+        <w:t>can be shifted</w:t>
+      </w:r>
+      <w:r>
+        <w:t xml:space="preserve"> and the noise spectrum can be extracted </w:t>
+      </w:r>
+      <w:r>
+        <w:t>[</w:t>
+      </w:r>
+      <w:r>
+        <w:t>15].</w:t>
+      </w:r>
+      <w:r>
+        <w:t xml:space="preserve"> </w:t>
+      </w:r>
+    </w:p>
+    <w:p>
+      <w:pPr>
+        <w:pStyle w:val="Heading3"/>
+      </w:pPr>
     </w:p>
     <w:p/>
     <w:p>
       <w:pPr>
-        <w:pStyle w:val="ListParagraph"/>
-        <w:numPr>
-          <w:ilvl w:val="3"/>
-          <w:numId w:val="17"/>
-        </w:numPr>
-      </w:pPr>
-      <w:r>
-        <w:t>CPMG pulse sequence</w:t>
-      </w:r>
-    </w:p>
-    <w:p>
-      <w:pPr>
         <w:pStyle w:val="Heading3"/>
       </w:pPr>
-    </w:p>
-    <w:p/>
-    <w:p>
-      <w:pPr>
-        <w:pStyle w:val="Heading3"/>
-      </w:pPr>
       <w:r>
         <w:t>Innovative aspects</w:t>
       </w:r>
@@ -11289,7 +11800,11 @@
         <w:t>.</w:t>
       </w:r>
       <w:r>
-        <w:t xml:space="preserve"> Together with all the fabrication reduction complexity brought by gate reflectometry (as explained in </w:t>
+        <w:t xml:space="preserve"> </w:t>
+      </w:r>
+      <w:r>
+        <w:lastRenderedPageBreak/>
+        <w:t xml:space="preserve">Together with all the fabrication reduction complexity brought by gate reflectometry (as explained in </w:t>
       </w:r>
       <w:r>
         <w:rPr>
@@ -11413,11 +11928,7 @@
         <w:t>quantum dots</w:t>
       </w:r>
       <w:r>
-        <w:t xml:space="preserve">. This further </w:t>
-      </w:r>
-      <w:r>
-        <w:lastRenderedPageBreak/>
-        <w:t xml:space="preserve">implies </w:t>
+        <w:t xml:space="preserve">. This further implies </w:t>
       </w:r>
       <w:r>
         <w:rPr>
@@ -11745,7 +12256,6 @@
     </w:p>
     <w:p>
       <w:r>
-        <w:lastRenderedPageBreak/>
         <w:t xml:space="preserve">All experiments are done </w:t>
       </w:r>
       <w:r>
@@ -11874,6 +12384,7 @@
     </w:p>
     <w:p>
       <w:r>
+        <w:lastRenderedPageBreak/>
         <w:t xml:space="preserve">On room temperature side there are several instruments for sending and receiving the signals from the sample. Firstly, DQD and TQD needs to be tune in correct </w:t>
       </w:r>
       <w:r>
@@ -11917,7 +12428,6 @@
     </w:p>
     <w:p>
       <w:r>
-        <w:lastRenderedPageBreak/>
         <w:t xml:space="preserve">Pulses are generated by arbitrary waveform generator (Tektronix AWG5014C) and microwave signals by microwave signal source (Rohde &amp; Schwarz SMF100A). </w:t>
       </w:r>
     </w:p>
@@ -12745,6 +13255,7 @@
         </w:rPr>
       </w:pPr>
       <w:r>
+        <w:lastRenderedPageBreak/>
         <w:t>S</w:t>
       </w:r>
       <w:r>
@@ -13043,7 +13554,6 @@
         <w:rPr>
           <w:noProof/>
         </w:rPr>
-        <w:lastRenderedPageBreak/>
         <w:drawing>
           <wp:inline distT="0" distB="0" distL="0" distR="0" wp14:anchorId="6FC376E2" wp14:editId="040B632A">
             <wp:extent cx="4648200" cy="2305050"/>
@@ -13152,6 +13662,7 @@
         <w:pStyle w:val="Heading3"/>
       </w:pPr>
       <w:r>
+        <w:lastRenderedPageBreak/>
         <w:t>Qubit state readout:</w:t>
       </w:r>
     </w:p>
@@ -13715,6 +14226,7 @@
     </w:p>
     <w:p>
       <w:r>
+        <w:lastRenderedPageBreak/>
         <w:t xml:space="preserve">Putting resonant circuit with incorporated device instead of </w:t>
       </w:r>
       <w:r>
@@ -14072,7 +14584,6 @@
         <w:rPr>
           <w:noProof/>
         </w:rPr>
-        <w:lastRenderedPageBreak/>
         <w:drawing>
           <wp:inline distT="0" distB="0" distL="0" distR="0">
             <wp:extent cx="4503420" cy="2727960"/>
@@ -14235,7 +14746,11 @@
         <w:t>nger like gates, as shown in Fig 2</w:t>
       </w:r>
       <w:r>
-        <w:t>. Here is an example for nanowire, double quantum dot based qubit.  Gates LP (left plunger) and RP (right plunger) are capacitively coupled to the left and right quantum dot respectively. When electron undergo tunneling between the dots there is an onset of quantum capacitance, changing overall capacitance seen by the resonant circuit, which changes resonance frequency (according to expression for f</w:t>
+        <w:t xml:space="preserve">. Here is an example for nanowire, double quantum dot based qubit.  Gates LP (left plunger) and RP (right plunger) are capacitively coupled </w:t>
+      </w:r>
+      <w:r>
+        <w:lastRenderedPageBreak/>
+        <w:t>to the left and right quantum dot respectively. When electron undergo tunneling between the dots there is an onset of quantum capacitance, changing overall capacitance seen by the resonant circuit, which changes resonance frequency (according to expression for f</w:t>
       </w:r>
       <w:r>
         <w:rPr>
@@ -14314,7 +14829,6 @@
     </w:p>
     <w:p>
       <w:r>
-        <w:lastRenderedPageBreak/>
         <w:t xml:space="preserve">About inductors: </w:t>
       </w:r>
       <w:hyperlink r:id="rId24" w:history="1">
@@ -15341,6 +15855,54 @@
       </w:r>
       <w:r>
         <w:t>2013 110, 046805</w:t>
+      </w:r>
+    </w:p>
+    <w:p>
+      <w:pPr>
+        <w:pStyle w:val="ListParagraph"/>
+        <w:numPr>
+          <w:ilvl w:val="0"/>
+          <w:numId w:val="8"/>
+        </w:numPr>
+        <w:rPr>
+          <w:i/>
+        </w:rPr>
+      </w:pPr>
+      <w:r>
+        <w:t xml:space="preserve"> Juha T. Muhonen et al., </w:t>
+      </w:r>
+      <w:r>
+        <w:rPr>
+          <w:i/>
+        </w:rPr>
+        <w:t>Nature Nanotechnology</w:t>
+      </w:r>
+      <w:r>
+        <w:t xml:space="preserve"> </w:t>
+      </w:r>
+      <w:r>
+        <w:t>2014</w:t>
+      </w:r>
+      <w:r>
+        <w:t xml:space="preserve"> </w:t>
+      </w:r>
+      <w:r>
+        <w:rPr>
+          <w:bCs/>
+        </w:rPr>
+        <w:t>9</w:t>
+      </w:r>
+      <w:r>
+        <w:t>,</w:t>
+      </w:r>
+      <w:r>
+        <w:t xml:space="preserve"> </w:t>
+      </w:r>
+      <w:r>
+        <w:t>986–991</w:t>
+      </w:r>
+      <w:r>
+        <w:t xml:space="preserve"> </w:t>
       </w:r>
     </w:p>
     <w:p>
@@ -18695,7 +19257,7 @@
 </file>
 
 <file path=customXml/itemProps1.xml><?xml version="1.0" encoding="utf-8"?>
-<ds:datastoreItem xmlns:ds="http://schemas.openxmlformats.org/officeDocument/2006/customXml" ds:itemID="{A76D239E-4A52-4320-BDAA-7C41841EFD39}">
+<ds:datastoreItem xmlns:ds="http://schemas.openxmlformats.org/officeDocument/2006/customXml" ds:itemID="{1CC34464-6471-4E27-A9EA-FB6B825705D7}">
   <ds:schemaRefs>
     <ds:schemaRef ds:uri="http://schemas.openxmlformats.org/officeDocument/2006/bibliography"/>
   </ds:schemaRefs>

--- a/Project description_modGiorgos.docx
+++ b/Project description_modGiorgos.docx
@@ -9931,6 +9931,9 @@
         <w:t xml:space="preserve">Optimizing </w:t>
       </w:r>
       <w:r>
+        <w:t xml:space="preserve">the </w:t>
+      </w:r>
+      <w:r>
         <w:t>gate reflectometry:</w:t>
       </w:r>
     </w:p>
@@ -10051,7 +10054,13 @@
         <w:pStyle w:val="Heading4"/>
       </w:pPr>
       <w:r>
-        <w:t>Measuring spin relaxation time T</w:t>
+        <w:t xml:space="preserve">Measuring </w:t>
+      </w:r>
+      <w:r>
+        <w:t xml:space="preserve">the </w:t>
+      </w:r>
+      <w:r>
+        <w:t>spin relaxation time T</w:t>
       </w:r>
       <w:r>
         <w:rPr>
@@ -10063,13 +10072,312 @@
         <w:t xml:space="preserve"> </w:t>
       </w:r>
     </w:p>
-    <w:p/>
+    <w:p>
+      <w:pPr>
+        <w:rPr>
+          <w:i/>
+        </w:rPr>
+      </w:pPr>
+      <w:r>
+        <w:rPr>
+          <w:i/>
+        </w:rPr>
+        <w:t>(Explained for the spin ½ double dot qubit)</w:t>
+      </w:r>
+      <w:r>
+        <w:rPr>
+          <w:i/>
+        </w:rPr>
+        <w:t xml:space="preserve"> (many of </w:t>
+      </w:r>
+      <w:r>
+        <w:rPr>
+          <w:i/>
+        </w:rPr>
+        <w:t xml:space="preserve">the </w:t>
+      </w:r>
+      <w:r>
+        <w:rPr>
+          <w:i/>
+        </w:rPr>
+        <w:t>stuff in this explanation are copied from your Marie Curie proposal)</w:t>
+      </w:r>
+    </w:p>
+    <w:p>
+      <w:r>
+        <w:t xml:space="preserve">For measuring </w:t>
+      </w:r>
+      <w:r>
+        <w:t xml:space="preserve">the </w:t>
+      </w:r>
+      <w:r>
+        <w:t xml:space="preserve">spin relaxation time </w:t>
+      </w:r>
+      <w:r>
+        <w:t xml:space="preserve">a </w:t>
+      </w:r>
+      <w:r>
+        <w:t>three level pulse sequence will be used</w:t>
+      </w:r>
+      <w:r>
+        <w:t>,</w:t>
+      </w:r>
+      <w:r>
+        <w:t xml:space="preserve"> similar to approach of Morello et al. [4]. </w:t>
+      </w:r>
+      <w:r>
+        <w:t>The l</w:t>
+      </w:r>
+      <w:r>
+        <w:t xml:space="preserve">eft dot is initially empty while the right dot is populated with </w:t>
+      </w:r>
+      <w:r>
+        <w:t xml:space="preserve">a </w:t>
+      </w:r>
+      <w:r>
+        <w:t>spin up hole</w:t>
+      </w:r>
+      <w:r>
+        <w:t xml:space="preserve">. First, pulsing the gate of the left dot </w:t>
+      </w:r>
+      <w:r>
+        <w:t>bring</w:t>
+      </w:r>
+      <w:r>
+        <w:t>s</w:t>
+      </w:r>
+      <w:r>
+        <w:t xml:space="preserve"> </w:t>
+      </w:r>
+      <w:r>
+        <w:t>its spin up and</w:t>
+      </w:r>
+      <w:r>
+        <w:t xml:space="preserve"> spin down energy levels below </w:t>
+      </w:r>
+      <w:r>
+        <w:t xml:space="preserve">the </w:t>
+      </w:r>
+      <w:r>
+        <w:t>Fermi level</w:t>
+      </w:r>
+      <w:r>
+        <w:rPr>
+          <w:rFonts w:ascii="TTE1CE3AC8t00" w:hAnsi="TTE1CE3AC8t00" w:cs="TTE1CE3AC8t00"/>
+        </w:rPr>
+        <w:t xml:space="preserve">, </w:t>
+      </w:r>
+      <w:r>
+        <w:t>μ</w:t>
+      </w:r>
+      <w:r>
+        <w:rPr>
+          <w:vertAlign w:val="subscript"/>
+        </w:rPr>
+        <w:t>F</w:t>
+      </w:r>
+      <w:r>
+        <w:t>, of the lead</w:t>
+      </w:r>
+      <w:r>
+        <w:t xml:space="preserve">. </w:t>
+      </w:r>
+      <w:r>
+        <w:rPr>
+          <w:i/>
+        </w:rPr>
+        <w:t xml:space="preserve">(I am not sure here, weather for the holes Fermi energy need to be above or lower to allow tunneling) </w:t>
+      </w:r>
+      <w:r>
+        <w:t>Since the tunneling</w:t>
+      </w:r>
+      <w:r>
+        <w:t xml:space="preserve"> is most likely spin independent, </w:t>
+      </w:r>
+      <w:r>
+        <w:t xml:space="preserve">the </w:t>
+      </w:r>
+      <w:r>
+        <w:t>left dot is loaded with</w:t>
+      </w:r>
+      <w:r>
+        <w:t xml:space="preserve"> a</w:t>
+      </w:r>
+      <w:r>
+        <w:t xml:space="preserve"> random hole </w:t>
+      </w:r>
+      <w:r>
+        <w:t xml:space="preserve">spin </w:t>
+      </w:r>
+      <w:r>
+        <w:t>from the lead</w:t>
+      </w:r>
+      <w:r>
+        <w:t xml:space="preserve">, during </w:t>
+      </w:r>
+      <w:r>
+        <w:t xml:space="preserve">the </w:t>
+      </w:r>
+      <w:r>
+        <w:t>loading time t</w:t>
+      </w:r>
+      <w:r>
+        <w:rPr>
+          <w:vertAlign w:val="subscript"/>
+        </w:rPr>
+        <w:t>L</w:t>
+      </w:r>
+      <w:r>
+        <w:t xml:space="preserve">. </w:t>
+      </w:r>
+      <w:r>
+        <w:t>The d</w:t>
+      </w:r>
+      <w:r>
+        <w:t>ouble dot is left in that configuration for the waiting time t</w:t>
+      </w:r>
+      <w:r>
+        <w:rPr>
+          <w:vertAlign w:val="subscript"/>
+        </w:rPr>
+        <w:t>w</w:t>
+      </w:r>
+      <w:r>
+        <w:t>. After</w:t>
+      </w:r>
+      <w:r>
+        <w:t xml:space="preserve"> the</w:t>
+      </w:r>
+      <w:r>
+        <w:t xml:space="preserve"> t</w:t>
+      </w:r>
+      <w:r>
+        <w:rPr>
+          <w:vertAlign w:val="subscript"/>
+        </w:rPr>
+        <w:t>w</w:t>
+      </w:r>
+      <w:r>
+        <w:t xml:space="preserve">, </w:t>
+      </w:r>
+      <w:r>
+        <w:t xml:space="preserve">the </w:t>
+      </w:r>
+      <w:r>
+        <w:t>second pulse</w:t>
+      </w:r>
+      <w:r>
+        <w:t xml:space="preserve"> level brings the higher energy spin down level of the left dot in </w:t>
+      </w:r>
+      <w:r>
+        <w:t xml:space="preserve">the </w:t>
+      </w:r>
+      <w:r>
+        <w:t xml:space="preserve">resonance with </w:t>
+      </w:r>
+      <w:r>
+        <w:t xml:space="preserve">the </w:t>
+      </w:r>
+      <w:r>
+        <w:t>empty spin down level of the right dot. If the spin down electron have been loaded to the left dot during</w:t>
+      </w:r>
+      <w:r>
+        <w:t xml:space="preserve"> the</w:t>
+      </w:r>
+      <w:r>
+        <w:t xml:space="preserve"> </w:t>
+      </w:r>
+      <w:r>
+        <w:t>t</w:t>
+      </w:r>
+      <w:r>
+        <w:rPr>
+          <w:vertAlign w:val="subscript"/>
+        </w:rPr>
+        <w:t>L</w:t>
+      </w:r>
+      <w:r>
+        <w:t>, it will tunnel to the right dot in the read phase, causing the shift in</w:t>
+      </w:r>
+      <w:r>
+        <w:t xml:space="preserve"> the</w:t>
+      </w:r>
+      <w:r>
+        <w:t xml:space="preserve"> quantum capacitance which is read by </w:t>
+      </w:r>
+      <w:r>
+        <w:t xml:space="preserve">the </w:t>
+      </w:r>
+      <w:r>
+        <w:t xml:space="preserve">gate reflectometry. Otherwise it will stay on the left dot, causing </w:t>
+      </w:r>
+      <w:r>
+        <w:t xml:space="preserve">a </w:t>
+      </w:r>
+      <w:r>
+        <w:t xml:space="preserve">zero </w:t>
+      </w:r>
+      <w:r>
+        <w:lastRenderedPageBreak/>
+        <w:t xml:space="preserve">gate </w:t>
+      </w:r>
+      <w:bookmarkStart w:id="620" w:name="_GoBack"/>
+      <w:bookmarkEnd w:id="620"/>
+      <w:r>
+        <w:t xml:space="preserve">reflectometry readout. </w:t>
+      </w:r>
+      <w:r>
+        <w:t>The probability of finding the electron in the excited spin-down state will decay</w:t>
+      </w:r>
+      <w:r>
+        <w:t xml:space="preserve"> </w:t>
+      </w:r>
+      <w:r>
+        <w:t>exponentially with the duration of the</w:t>
+      </w:r>
+      <w:r>
+        <w:t xml:space="preserve"> waiting time </w:t>
+      </w:r>
+      <w:r>
+        <w:t>t</w:t>
+      </w:r>
+      <w:r>
+        <w:rPr>
+          <w:vertAlign w:val="subscript"/>
+        </w:rPr>
+        <w:t>w</w:t>
+      </w:r>
+      <w:r>
+        <w:t xml:space="preserve">, with </w:t>
+      </w:r>
+      <w:r>
+        <w:rPr>
+          <w:rFonts w:ascii="Times-Italic" w:hAnsi="Times-Italic" w:cs="Times-Italic"/>
+          <w:i/>
+          <w:iCs/>
+        </w:rPr>
+        <w:t>T</w:t>
+      </w:r>
+      <w:r>
+        <w:rPr>
+          <w:sz w:val="15"/>
+          <w:szCs w:val="15"/>
+        </w:rPr>
+        <w:t xml:space="preserve">1 </w:t>
+      </w:r>
+      <w:r>
+        <w:t>being the decay constant.</w:t>
+      </w:r>
+      <w:r>
+        <w:t xml:space="preserve"> </w:t>
+      </w:r>
+    </w:p>
     <w:p>
       <w:pPr>
         <w:pStyle w:val="Heading4"/>
       </w:pPr>
       <w:r>
-        <w:t>S</w:t>
+        <w:t>The s</w:t>
       </w:r>
       <w:r>
         <w:t>pin manipulation measurement</w:t>
@@ -10176,7 +10484,6 @@
     </w:p>
     <w:p>
       <w:r>
-        <w:lastRenderedPageBreak/>
         <w:t>Basis</w:t>
       </w:r>
       <w:r>
@@ -10517,6 +10824,7 @@
     </w:p>
     <w:p>
       <w:r>
+        <w:lastRenderedPageBreak/>
         <w:t>Described technique for spin rotation is called electron</w:t>
       </w:r>
       <w:r>
@@ -10546,7 +10854,13 @@
         </w:rPr>
       </w:pPr>
       <w:r>
-        <w:t>Measuring s</w:t>
+        <w:t xml:space="preserve">Measuring </w:t>
+      </w:r>
+      <w:r>
+        <w:t xml:space="preserve">the </w:t>
+      </w:r>
+      <w:r>
+        <w:t>s</w:t>
       </w:r>
       <w:r>
         <w:t>pin dephasing time</w:t>
@@ -10871,8 +11185,10 @@
         <w:pStyle w:val="Heading4"/>
       </w:pPr>
       <w:r>
-        <w:lastRenderedPageBreak/>
-        <w:t>Spin coherence time experiment</w:t>
+        <w:t>The s</w:t>
+      </w:r>
+      <w:r>
+        <w:t>pin coherence time experiment</w:t>
       </w:r>
       <w:r>
         <w:t>s</w:t>
@@ -10901,8 +11217,6 @@
         </w:rPr>
         <w:t>2</w:t>
       </w:r>
-      <w:bookmarkStart w:id="620" w:name="_GoBack"/>
-      <w:bookmarkEnd w:id="620"/>
     </w:p>
     <w:p>
       <w:r>
@@ -11800,214 +12114,211 @@
         <w:t>.</w:t>
       </w:r>
       <w:r>
+        <w:t xml:space="preserve"> Together with all the fabrication reduction complexity brought by gate reflectometry (as explained in </w:t>
+      </w:r>
+      <w:r>
+        <w:rPr>
+          <w:i/>
+        </w:rPr>
+        <w:t>Definition of the problem</w:t>
+      </w:r>
+      <w:r>
+        <w:t>) this</w:t>
+      </w:r>
+      <w:r>
+        <w:t xml:space="preserve"> approach has high chances of </w:t>
+      </w:r>
+      <w:r>
+        <w:rPr>
+          <w:b/>
+        </w:rPr>
+        <w:t>addressing scalability issue</w:t>
+      </w:r>
+      <w:r>
+        <w:t>.</w:t>
+      </w:r>
+    </w:p>
+    <w:p>
+      <w:r>
+        <w:rPr>
+          <w:b/>
+        </w:rPr>
+        <w:t xml:space="preserve">Relatively </w:t>
+      </w:r>
+      <w:r>
+        <w:rPr>
+          <w:b/>
+        </w:rPr>
+        <w:t>l</w:t>
+      </w:r>
+      <w:r>
+        <w:rPr>
+          <w:b/>
+        </w:rPr>
+        <w:t>ong coherence time</w:t>
+      </w:r>
+      <w:r>
+        <w:t xml:space="preserve"> is expected because of</w:t>
+      </w:r>
+      <w:r>
+        <w:t>,</w:t>
+      </w:r>
+      <w:r>
         <w:t xml:space="preserve"> </w:t>
       </w:r>
       <w:r>
+        <w:t>before mentioned</w:t>
+      </w:r>
+      <w:r>
+        <w:t xml:space="preserve">, low qubit </w:t>
+      </w:r>
+      <w:r>
+        <w:t>charge spin</w:t>
+      </w:r>
+      <w:r>
+        <w:t xml:space="preserve"> coupling to the surrounding Ge and Si nuclei spin (</w:t>
+      </w:r>
+      <w:r>
+        <w:rPr>
+          <w:b/>
+        </w:rPr>
+        <w:t>low hyperfine interaction</w:t>
+      </w:r>
+      <w:r>
+        <w:t>)</w:t>
+      </w:r>
+      <w:r>
+        <w:t xml:space="preserve">. </w:t>
+      </w:r>
+    </w:p>
+    <w:p>
+      <w:r>
+        <w:t>Gates in</w:t>
+      </w:r>
+      <w:r>
+        <w:t xml:space="preserve"> our DQD system</w:t>
+      </w:r>
+      <w:r>
+        <w:t xml:space="preserve"> </w:t>
+      </w:r>
+      <w:r>
+        <w:t xml:space="preserve">(Figure 2) </w:t>
+      </w:r>
+      <w:r>
+        <w:t>are position</w:t>
+      </w:r>
+      <w:r>
+        <w:t>ed</w:t>
+      </w:r>
+      <w:r>
+        <w:t xml:space="preserve"> </w:t>
+      </w:r>
+      <w:r>
+        <w:t>directly</w:t>
+      </w:r>
+      <w:r>
+        <w:t xml:space="preserve"> on the top of the nanowire</w:t>
+      </w:r>
+      <w:r>
+        <w:t xml:space="preserve"> in which quantum dots are formed. This implies</w:t>
+      </w:r>
+      <w:r>
+        <w:t xml:space="preserve"> </w:t>
+      </w:r>
+      <w:r>
+        <w:rPr>
+          <w:b/>
+        </w:rPr>
+        <w:t xml:space="preserve">high capacitive coupling between gate and </w:t>
+      </w:r>
+      <w:r>
+        <w:rPr>
+          <w:b/>
+        </w:rPr>
+        <w:t>quantum dots</w:t>
+      </w:r>
+      <w:r>
+        <w:t xml:space="preserve">. This further implies </w:t>
+      </w:r>
+      <w:r>
+        <w:rPr>
+          <w:b/>
+        </w:rPr>
+        <w:t>high sensitivity thus speed of gate reflectometry</w:t>
+      </w:r>
+      <w:r>
+        <w:t xml:space="preserve">, as explained in </w:t>
+      </w:r>
+      <w:r>
+        <w:rPr>
+          <w:i/>
+        </w:rPr>
+        <w:t>Research methods</w:t>
+      </w:r>
+      <w:r>
+        <w:rPr>
+          <w:i/>
+        </w:rPr>
+        <w:t xml:space="preserve"> (or work schedule)</w:t>
+      </w:r>
+      <w:r>
+        <w:t xml:space="preserve">. </w:t>
+      </w:r>
+      <w:r>
+        <w:t xml:space="preserve"> </w:t>
+      </w:r>
+    </w:p>
+    <w:p/>
+    <w:p>
+      <w:pPr>
+        <w:pStyle w:val="Heading3"/>
+      </w:pPr>
+      <w:r>
+        <w:t>International collaboration:</w:t>
+      </w:r>
+    </w:p>
+    <w:p>
+      <w:r>
+        <w:t xml:space="preserve">We are collaborating with spin qubit team in </w:t>
+      </w:r>
+      <w:r>
+        <w:rPr>
+          <w:b/>
+        </w:rPr>
+        <w:t>Charles M. Marcus</w:t>
+      </w:r>
+      <w:r>
+        <w:t xml:space="preserve"> laboratory in Copenhagen, lead by </w:t>
+      </w:r>
+      <w:r>
+        <w:rPr>
+          <w:b/>
+        </w:rPr>
+        <w:t>Ferdinand Kuemmeth</w:t>
+      </w:r>
+      <w:r>
+        <w:t xml:space="preserve">. Since they are mature group with a big knowledge in instrumentation and spin qubits in overall, this collaboration helps us a lot in setting up our measurement setup. It would be helpful to visit them several times throughout the year. Here I would like to ask for the finances to cover the trip and accommodation costs for that purpose. The other significant collaboration is with </w:t>
+      </w:r>
+      <w:r>
+        <w:rPr>
+          <w:b/>
+        </w:rPr>
+        <w:t>J.J. Zhang</w:t>
+      </w:r>
+      <w:r>
+        <w:t xml:space="preserve"> in Beijing, China. </w:t>
+      </w:r>
+      <w:r>
+        <w:t xml:space="preserve">He is material scientist providing us with silicon germanium nanowire samples. </w:t>
+      </w:r>
+    </w:p>
+    <w:p/>
+    <w:p>
+      <w:pPr>
+        <w:pStyle w:val="Heading3"/>
+      </w:pPr>
+      <w:r>
         <w:lastRenderedPageBreak/>
-        <w:t xml:space="preserve">Together with all the fabrication reduction complexity brought by gate reflectometry (as explained in </w:t>
-      </w:r>
-      <w:r>
-        <w:rPr>
-          <w:i/>
-        </w:rPr>
-        <w:t>Definition of the problem</w:t>
-      </w:r>
-      <w:r>
-        <w:t>) this</w:t>
-      </w:r>
-      <w:r>
-        <w:t xml:space="preserve"> approach has high chances of </w:t>
-      </w:r>
-      <w:r>
-        <w:rPr>
-          <w:b/>
-        </w:rPr>
-        <w:t>addressing scalability issue</w:t>
-      </w:r>
-      <w:r>
-        <w:t>.</w:t>
-      </w:r>
-    </w:p>
-    <w:p>
-      <w:r>
-        <w:rPr>
-          <w:b/>
-        </w:rPr>
-        <w:t xml:space="preserve">Relatively </w:t>
-      </w:r>
-      <w:r>
-        <w:rPr>
-          <w:b/>
-        </w:rPr>
-        <w:t>l</w:t>
-      </w:r>
-      <w:r>
-        <w:rPr>
-          <w:b/>
-        </w:rPr>
-        <w:t>ong coherence time</w:t>
-      </w:r>
-      <w:r>
-        <w:t xml:space="preserve"> is expected because of</w:t>
-      </w:r>
-      <w:r>
-        <w:t>,</w:t>
-      </w:r>
-      <w:r>
-        <w:t xml:space="preserve"> </w:t>
-      </w:r>
-      <w:r>
-        <w:t>before mentioned</w:t>
-      </w:r>
-      <w:r>
-        <w:t xml:space="preserve">, low qubit </w:t>
-      </w:r>
-      <w:r>
-        <w:t>charge spin</w:t>
-      </w:r>
-      <w:r>
-        <w:t xml:space="preserve"> coupling to the surrounding Ge and Si nuclei spin (</w:t>
-      </w:r>
-      <w:r>
-        <w:rPr>
-          <w:b/>
-        </w:rPr>
-        <w:t>low hyperfine interaction</w:t>
-      </w:r>
-      <w:r>
-        <w:t>)</w:t>
-      </w:r>
-      <w:r>
-        <w:t xml:space="preserve">. </w:t>
-      </w:r>
-    </w:p>
-    <w:p>
-      <w:r>
-        <w:t>Gates in</w:t>
-      </w:r>
-      <w:r>
-        <w:t xml:space="preserve"> our DQD system</w:t>
-      </w:r>
-      <w:r>
-        <w:t xml:space="preserve"> </w:t>
-      </w:r>
-      <w:r>
-        <w:t xml:space="preserve">(Figure 2) </w:t>
-      </w:r>
-      <w:r>
-        <w:t>are position</w:t>
-      </w:r>
-      <w:r>
-        <w:t>ed</w:t>
-      </w:r>
-      <w:r>
-        <w:t xml:space="preserve"> </w:t>
-      </w:r>
-      <w:r>
-        <w:t>directly</w:t>
-      </w:r>
-      <w:r>
-        <w:t xml:space="preserve"> on the top of the nanowire</w:t>
-      </w:r>
-      <w:r>
-        <w:t xml:space="preserve"> in which quantum dots are formed. This implies</w:t>
-      </w:r>
-      <w:r>
-        <w:t xml:space="preserve"> </w:t>
-      </w:r>
-      <w:r>
-        <w:rPr>
-          <w:b/>
-        </w:rPr>
-        <w:t xml:space="preserve">high capacitive coupling between gate and </w:t>
-      </w:r>
-      <w:r>
-        <w:rPr>
-          <w:b/>
-        </w:rPr>
-        <w:t>quantum dots</w:t>
-      </w:r>
-      <w:r>
-        <w:t xml:space="preserve">. This further implies </w:t>
-      </w:r>
-      <w:r>
-        <w:rPr>
-          <w:b/>
-        </w:rPr>
-        <w:t>high sensitivity thus speed of gate reflectometry</w:t>
-      </w:r>
-      <w:r>
-        <w:t xml:space="preserve">, as explained in </w:t>
-      </w:r>
-      <w:r>
-        <w:rPr>
-          <w:i/>
-        </w:rPr>
-        <w:t>Research methods</w:t>
-      </w:r>
-      <w:r>
-        <w:rPr>
-          <w:i/>
-        </w:rPr>
-        <w:t xml:space="preserve"> (or work schedule)</w:t>
-      </w:r>
-      <w:r>
-        <w:t xml:space="preserve">. </w:t>
-      </w:r>
-      <w:r>
-        <w:t xml:space="preserve"> </w:t>
-      </w:r>
-    </w:p>
-    <w:p/>
-    <w:p>
-      <w:pPr>
-        <w:pStyle w:val="Heading3"/>
-      </w:pPr>
-      <w:r>
-        <w:t>International collaboration:</w:t>
-      </w:r>
-    </w:p>
-    <w:p>
-      <w:r>
-        <w:t xml:space="preserve">We are collaborating with spin qubit team in </w:t>
-      </w:r>
-      <w:r>
-        <w:rPr>
-          <w:b/>
-        </w:rPr>
-        <w:t>Charles M. Marcus</w:t>
-      </w:r>
-      <w:r>
-        <w:t xml:space="preserve"> laboratory in Copenhagen, lead by </w:t>
-      </w:r>
-      <w:r>
-        <w:rPr>
-          <w:b/>
-        </w:rPr>
-        <w:t>Ferdinand Kuemmeth</w:t>
-      </w:r>
-      <w:r>
-        <w:t xml:space="preserve">. Since they are mature group with a big knowledge in instrumentation and spin qubits in overall, this collaboration helps us a lot in setting up our measurement setup. It would be helpful to visit them several times throughout the year. Here I would like to ask for the finances to cover the trip and accommodation costs for that purpose. The other significant collaboration is with </w:t>
-      </w:r>
-      <w:r>
-        <w:rPr>
-          <w:b/>
-        </w:rPr>
-        <w:t>J.J. Zhang</w:t>
-      </w:r>
-      <w:r>
-        <w:t xml:space="preserve"> in Beijing, China. </w:t>
-      </w:r>
-      <w:r>
-        <w:t xml:space="preserve">He is material scientist providing us with silicon germanium nanowire samples. </w:t>
-      </w:r>
-    </w:p>
-    <w:p/>
-    <w:p>
-      <w:pPr>
-        <w:pStyle w:val="Heading3"/>
-      </w:pPr>
-      <w:r>
         <w:t>Contingency plan:</w:t>
       </w:r>
     </w:p>
@@ -12282,6 +12593,7 @@
         <w:rPr>
           <w:noProof/>
         </w:rPr>
+        <w:lastRenderedPageBreak/>
         <w:drawing>
           <wp:inline distT="0" distB="0" distL="0" distR="0">
             <wp:extent cx="5943600" cy="3350923"/>
@@ -12384,58 +12696,58 @@
     </w:p>
     <w:p>
       <w:r>
+        <w:t xml:space="preserve">On room temperature side there are several instruments for sending and receiving the signals from the sample. Firstly, DQD and TQD needs to be tune in correct </w:t>
+      </w:r>
+      <w:r>
+        <w:t>electro</w:t>
+      </w:r>
+      <w:r>
+        <w:t>static configuration</w:t>
+      </w:r>
+      <w:r>
+        <w:t xml:space="preserve"> what is achieved through the </w:t>
+      </w:r>
+      <w:r>
+        <w:t>low-noise, optically isolated, voltage DC sources.</w:t>
+      </w:r>
+    </w:p>
+    <w:p>
+      <w:r>
+        <w:t xml:space="preserve">Sequences of high-speed pulses (ranging from hundreds of nanoseconds to several milliseconds)  coordinated together with bursts of microwave signals (several GHz up to several tens of GHz) are sent via coaxial cables to manipulate DQD and TQD charge and spin state thus </w:t>
+      </w:r>
+      <w:r>
+        <w:rPr>
+          <w:b/>
+        </w:rPr>
+        <w:t>providing</w:t>
+      </w:r>
+      <w:r>
+        <w:rPr>
+          <w:b/>
+        </w:rPr>
+        <w:t xml:space="preserve"> spin</w:t>
+      </w:r>
+      <w:r>
+        <w:rPr>
+          <w:b/>
+        </w:rPr>
+        <w:t xml:space="preserve"> qubit manipulations</w:t>
+      </w:r>
+      <w:r>
+        <w:t xml:space="preserve">. </w:t>
+      </w:r>
+    </w:p>
+    <w:p>
+      <w:r>
+        <w:t xml:space="preserve">Pulses are generated by arbitrary waveform generator (Tektronix AWG5014C) and microwave signals by microwave signal source (Rohde &amp; Schwarz SMF100A). </w:t>
+      </w:r>
+    </w:p>
+    <w:p>
+      <w:r>
+        <w:rPr>
+          <w:b/>
+        </w:rPr>
         <w:lastRenderedPageBreak/>
-        <w:t xml:space="preserve">On room temperature side there are several instruments for sending and receiving the signals from the sample. Firstly, DQD and TQD needs to be tune in correct </w:t>
-      </w:r>
-      <w:r>
-        <w:t>electro</w:t>
-      </w:r>
-      <w:r>
-        <w:t>static configuration</w:t>
-      </w:r>
-      <w:r>
-        <w:t xml:space="preserve"> what is achieved through the </w:t>
-      </w:r>
-      <w:r>
-        <w:t>low-noise, optically isolated, voltage DC sources.</w:t>
-      </w:r>
-    </w:p>
-    <w:p>
-      <w:r>
-        <w:t xml:space="preserve">Sequences of high-speed pulses (ranging from hundreds of nanoseconds to several milliseconds)  coordinated together with bursts of microwave signals (several GHz up to several tens of GHz) are sent via coaxial cables to manipulate DQD and TQD charge and spin state thus </w:t>
-      </w:r>
-      <w:r>
-        <w:rPr>
-          <w:b/>
-        </w:rPr>
-        <w:t>providing</w:t>
-      </w:r>
-      <w:r>
-        <w:rPr>
-          <w:b/>
-        </w:rPr>
-        <w:t xml:space="preserve"> spin</w:t>
-      </w:r>
-      <w:r>
-        <w:rPr>
-          <w:b/>
-        </w:rPr>
-        <w:t xml:space="preserve"> qubit manipulations</w:t>
-      </w:r>
-      <w:r>
-        <w:t xml:space="preserve">. </w:t>
-      </w:r>
-    </w:p>
-    <w:p>
-      <w:r>
-        <w:t xml:space="preserve">Pulses are generated by arbitrary waveform generator (Tektronix AWG5014C) and microwave signals by microwave signal source (Rohde &amp; Schwarz SMF100A). </w:t>
-      </w:r>
-    </w:p>
-    <w:p>
-      <w:r>
-        <w:rPr>
-          <w:b/>
-        </w:rPr>
         <w:t>Qubit state is read-out</w:t>
       </w:r>
       <w:r>
@@ -13255,7 +13567,6 @@
         </w:rPr>
       </w:pPr>
       <w:r>
-        <w:lastRenderedPageBreak/>
         <w:t>S</w:t>
       </w:r>
       <w:r>
@@ -13554,6 +13865,7 @@
         <w:rPr>
           <w:noProof/>
         </w:rPr>
+        <w:lastRenderedPageBreak/>
         <w:drawing>
           <wp:inline distT="0" distB="0" distL="0" distR="0" wp14:anchorId="6FC376E2" wp14:editId="040B632A">
             <wp:extent cx="4648200" cy="2305050"/>
@@ -13662,7 +13974,6 @@
         <w:pStyle w:val="Heading3"/>
       </w:pPr>
       <w:r>
-        <w:lastRenderedPageBreak/>
         <w:t>Qubit state readout:</w:t>
       </w:r>
     </w:p>
@@ -14226,7 +14537,6 @@
     </w:p>
     <w:p>
       <w:r>
-        <w:lastRenderedPageBreak/>
         <w:t xml:space="preserve">Putting resonant circuit with incorporated device instead of </w:t>
       </w:r>
       <w:r>
@@ -14584,6 +14894,7 @@
         <w:rPr>
           <w:noProof/>
         </w:rPr>
+        <w:lastRenderedPageBreak/>
         <w:drawing>
           <wp:inline distT="0" distB="0" distL="0" distR="0">
             <wp:extent cx="4503420" cy="2727960"/>
@@ -14746,11 +15057,7 @@
         <w:t>nger like gates, as shown in Fig 2</w:t>
       </w:r>
       <w:r>
-        <w:t xml:space="preserve">. Here is an example for nanowire, double quantum dot based qubit.  Gates LP (left plunger) and RP (right plunger) are capacitively coupled </w:t>
-      </w:r>
-      <w:r>
-        <w:lastRenderedPageBreak/>
-        <w:t>to the left and right quantum dot respectively. When electron undergo tunneling between the dots there is an onset of quantum capacitance, changing overall capacitance seen by the resonant circuit, which changes resonance frequency (according to expression for f</w:t>
+        <w:t>. Here is an example for nanowire, double quantum dot based qubit.  Gates LP (left plunger) and RP (right plunger) are capacitively coupled to the left and right quantum dot respectively. When electron undergo tunneling between the dots there is an onset of quantum capacitance, changing overall capacitance seen by the resonant circuit, which changes resonance frequency (according to expression for f</w:t>
       </w:r>
       <w:r>
         <w:rPr>
@@ -14829,6 +15136,7 @@
     </w:p>
     <w:p>
       <w:r>
+        <w:lastRenderedPageBreak/>
         <w:t xml:space="preserve">About inductors: </w:t>
       </w:r>
       <w:hyperlink r:id="rId24" w:history="1">
@@ -19257,7 +19565,7 @@
 </file>
 
 <file path=customXml/itemProps1.xml><?xml version="1.0" encoding="utf-8"?>
-<ds:datastoreItem xmlns:ds="http://schemas.openxmlformats.org/officeDocument/2006/customXml" ds:itemID="{1CC34464-6471-4E27-A9EA-FB6B825705D7}">
+<ds:datastoreItem xmlns:ds="http://schemas.openxmlformats.org/officeDocument/2006/customXml" ds:itemID="{1CB2238C-9311-4FA7-9B02-821E9DB7F2AC}">
   <ds:schemaRefs>
     <ds:schemaRef ds:uri="http://schemas.openxmlformats.org/officeDocument/2006/bibliography"/>
   </ds:schemaRefs>

--- a/Project description_modGiorgos.docx
+++ b/Project description_modGiorgos.docx
@@ -116,7 +116,17 @@
       </w:r>
       <w:ins w:id="12" w:author="Georgios KATSAROS" w:date="2016-08-20T13:35:00Z">
         <w:r>
-          <w:t xml:space="preserve">would be it’s ability </w:t>
+          <w:t xml:space="preserve">would be </w:t>
+        </w:r>
+        <w:proofErr w:type="spellStart"/>
+        <w:proofErr w:type="gramStart"/>
+        <w:r>
+          <w:t>it’s</w:t>
+        </w:r>
+        <w:proofErr w:type="spellEnd"/>
+        <w:proofErr w:type="gramEnd"/>
+        <w:r>
+          <w:t xml:space="preserve"> ability </w:t>
         </w:r>
       </w:ins>
       <w:ins w:id="13" w:author="Georgios KATSAROS" w:date="2016-08-20T13:39:00Z">
@@ -512,7 +522,15 @@
       </w:r>
       <w:ins w:id="54" w:author="Georgios KATSAROS" w:date="2016-08-20T13:46:00Z">
         <w:r>
-          <w:t xml:space="preserve">suggestions, which came in 1998 by Loss and DiVincenzo, </w:t>
+          <w:t xml:space="preserve">suggestions, which came in 1998 by Loss and </w:t>
+        </w:r>
+        <w:proofErr w:type="spellStart"/>
+        <w:r>
+          <w:t>DiVincenzo</w:t>
+        </w:r>
+        <w:proofErr w:type="spellEnd"/>
+        <w:r>
+          <w:t xml:space="preserve">, </w:t>
         </w:r>
         <w:r>
           <w:t xml:space="preserve">was to use the spin of electrons (holes) for the realization of qubits. </w:t>
@@ -715,12 +733,25 @@
       </w:del>
       <w:ins w:id="89" w:author="Georgios KATSAROS" w:date="2016-08-20T14:37:00Z">
         <w:r>
-          <w:t xml:space="preserve">A few years after the Loss- DiVincenzo proposal for the realization of a scalable quantum computer, </w:t>
-        </w:r>
-      </w:ins>
+          <w:t xml:space="preserve">A few years after the Loss- </w:t>
+        </w:r>
+        <w:proofErr w:type="spellStart"/>
+        <w:r>
+          <w:t>DiVincenzo</w:t>
+        </w:r>
+        <w:proofErr w:type="spellEnd"/>
+        <w:r>
+          <w:t xml:space="preserve"> proposal for the realization of a scalable quantum computer, </w:t>
+        </w:r>
+      </w:ins>
+      <w:proofErr w:type="spellStart"/>
       <w:ins w:id="90" w:author="Georgios KATSAROS" w:date="2016-08-20T13:48:00Z">
         <w:r>
-          <w:t xml:space="preserve">DiVincenzo </w:t>
+          <w:t>DiVincenzo</w:t>
+        </w:r>
+        <w:proofErr w:type="spellEnd"/>
+        <w:r>
+          <w:t xml:space="preserve"> </w:t>
         </w:r>
       </w:ins>
       <w:del w:id="91" w:author="Georgios KATSAROS" w:date="2016-08-20T13:48:00Z">
@@ -799,9 +830,14 @@
           <w:delText xml:space="preserve">obey </w:delText>
         </w:r>
       </w:del>
+      <w:proofErr w:type="spellStart"/>
       <w:ins w:id="99" w:author="Georgios KATSAROS" w:date="2016-08-20T13:52:00Z">
         <w:r>
-          <w:t xml:space="preserve">fullfill </w:t>
+          <w:t>fullfill</w:t>
+        </w:r>
+        <w:proofErr w:type="spellEnd"/>
+        <w:r>
+          <w:t xml:space="preserve"> </w:t>
         </w:r>
       </w:ins>
       <w:r>
@@ -816,11 +852,19 @@
         <w:t xml:space="preserve">quantum computer </w:t>
       </w:r>
       <w:r>
-        <w:t>to work correctly</w:t>
+        <w:t xml:space="preserve">to work </w:t>
+      </w:r>
+      <w:proofErr w:type="gramStart"/>
+      <w:r>
+        <w:t>correctly</w:t>
       </w:r>
       <w:ins w:id="101" w:author="Georgios KATSAROS" w:date="2016-08-20T13:51:00Z">
         <w:r>
-          <w:t>[6]:</w:t>
+          <w:t>[</w:t>
+        </w:r>
+        <w:proofErr w:type="gramEnd"/>
+        <w:r>
+          <w:t>6]:</w:t>
         </w:r>
       </w:ins>
       <w:del w:id="102" w:author="Georgios KATSAROS" w:date="2016-08-20T13:51:00Z">
@@ -856,7 +900,11 @@
       </w:ins>
       <w:ins w:id="106" w:author="Georgios KATSAROS" w:date="2016-08-20T14:05:00Z">
         <w:r>
-          <w:t>The 5 criteria for quantum computation are:</w:t>
+          <w:t xml:space="preserve">The 5 criteria for quantum computation </w:t>
+        </w:r>
+        <w:proofErr w:type="spellStart"/>
+        <w:r>
+          <w:t>are:</w:t>
         </w:r>
       </w:ins>
     </w:p>
@@ -874,11 +922,20 @@
           <w:pPr/>
         </w:pPrChange>
       </w:pPr>
+      <w:proofErr w:type="gramStart"/>
       <w:r>
         <w:rPr>
           <w:shd w:val="clear" w:color="auto" w:fill="FFFFFF"/>
         </w:rPr>
-        <w:t>identification of well-defined qubits</w:t>
+        <w:t>identification</w:t>
+      </w:r>
+      <w:proofErr w:type="spellEnd"/>
+      <w:proofErr w:type="gramEnd"/>
+      <w:r>
+        <w:rPr>
+          <w:shd w:val="clear" w:color="auto" w:fill="FFFFFF"/>
+        </w:rPr>
+        <w:t xml:space="preserve"> of well-defined qubits</w:t>
       </w:r>
       <w:ins w:id="109" w:author="Georgios KATSAROS" w:date="2016-08-20T14:10:00Z">
         <w:r>
@@ -891,7 +948,15 @@
           <w:t xml:space="preserve"> </w:t>
         </w:r>
         <w:r>
-          <w:t xml:space="preserve">A well defined qubit is a two level (two state) system whose levels are distinguishable and highly controllable. The qubit operation takes place by operating (manipulating) this two states. </w:t>
+          <w:t xml:space="preserve">A </w:t>
+        </w:r>
+        <w:proofErr w:type="spellStart"/>
+        <w:r>
+          <w:t>well defined</w:t>
+        </w:r>
+        <w:proofErr w:type="spellEnd"/>
+        <w:r>
+          <w:t xml:space="preserve"> qubit is a two level (two state) system whose levels are distinguishable and highly controllable. The qubit operation takes place by operating (manipulating) this two states. </w:t>
         </w:r>
       </w:ins>
     </w:p>
@@ -925,7 +990,15 @@
       </w:r>
       <w:ins w:id="112" w:author="Georgios KATSAROS" w:date="2016-08-20T14:10:00Z">
         <w:r>
-          <w:t>: Write sth about it</w:t>
+          <w:t xml:space="preserve">: Write </w:t>
+        </w:r>
+        <w:proofErr w:type="spellStart"/>
+        <w:r>
+          <w:t>sth</w:t>
+        </w:r>
+        <w:proofErr w:type="spellEnd"/>
+        <w:r>
+          <w:t xml:space="preserve"> about it</w:t>
         </w:r>
       </w:ins>
     </w:p>
@@ -945,9 +1018,19 @@
           <w:pPr/>
         </w:pPrChange>
       </w:pPr>
-      <w:r>
-        <w:t>low decoherence</w:t>
-      </w:r>
+      <w:proofErr w:type="gramStart"/>
+      <w:r>
+        <w:t>low</w:t>
+      </w:r>
+      <w:proofErr w:type="gramEnd"/>
+      <w:r>
+        <w:t xml:space="preserve"> </w:t>
+      </w:r>
+      <w:proofErr w:type="spellStart"/>
+      <w:r>
+        <w:t>decoherence</w:t>
+      </w:r>
+      <w:proofErr w:type="spellEnd"/>
       <w:ins w:id="116" w:author="Georgios KATSAROS" w:date="2016-08-20T14:06:00Z">
         <w:r>
           <w:t xml:space="preserve"> times</w:t>
@@ -968,9 +1051,14 @@
         </w:r>
       </w:ins>
       <w:moveToRangeStart w:id="118" w:author="Georgios KATSAROS" w:date="2016-08-20T14:11:00Z" w:name="move459465615"/>
+      <w:proofErr w:type="spellStart"/>
       <w:moveTo w:id="119" w:author="Georgios KATSAROS" w:date="2016-08-20T14:11:00Z">
         <w:r>
-          <w:t>Decoherence is phenomena of losing initially set qubit state</w:t>
+          <w:t>Decoherence</w:t>
+        </w:r>
+        <w:proofErr w:type="spellEnd"/>
+        <w:r>
+          <w:t xml:space="preserve"> is phenomena of losing initially set qubit state</w:t>
         </w:r>
       </w:moveTo>
       <w:ins w:id="120" w:author="Georgios KATSAROS" w:date="2016-08-20T14:19:00Z">
@@ -1042,7 +1130,15 @@
       </w:r>
       <w:ins w:id="125" w:author="Georgios KATSAROS" w:date="2016-08-20T14:13:00Z">
         <w:r>
-          <w:t xml:space="preserve">(write sth about it) </w:t>
+          <w:t xml:space="preserve">(write </w:t>
+        </w:r>
+        <w:proofErr w:type="spellStart"/>
+        <w:r>
+          <w:t>sth</w:t>
+        </w:r>
+        <w:proofErr w:type="spellEnd"/>
+        <w:r>
+          <w:t xml:space="preserve"> about it) </w:t>
         </w:r>
       </w:ins>
       <w:r>
@@ -1065,7 +1161,15 @@
       </w:r>
       <w:ins w:id="126" w:author="Georgios KATSAROS" w:date="2016-08-20T14:13:00Z">
         <w:r>
-          <w:t xml:space="preserve"> (write sth about it)</w:t>
+          <w:t xml:space="preserve"> (write </w:t>
+        </w:r>
+        <w:proofErr w:type="spellStart"/>
+        <w:r>
+          <w:t>sth</w:t>
+        </w:r>
+        <w:proofErr w:type="spellEnd"/>
+        <w:r>
+          <w:t xml:space="preserve"> about it)</w:t>
         </w:r>
       </w:ins>
     </w:p>
@@ -1194,8 +1298,13 @@
         </w:r>
       </w:moveFrom>
       <w:moveFromRangeEnd w:id="133"/>
-      <w:r>
-        <w:t>e.</w:t>
+      <w:proofErr w:type="gramStart"/>
+      <w:r>
+        <w:t>e</w:t>
+      </w:r>
+      <w:proofErr w:type="gramEnd"/>
+      <w:r>
+        <w:t>.</w:t>
       </w:r>
       <w:r>
         <w:t xml:space="preserve">  </w:t>
@@ -1631,7 +1740,15 @@
         </w:r>
       </w:ins>
       <w:r>
-        <w:t>Pauli exclusion principle. It says that two identical fermions (in this specific case electrons or holes) cannot occupy same energy state. Two</w:t>
+        <w:t xml:space="preserve">Pauli </w:t>
+      </w:r>
+      <w:proofErr w:type="gramStart"/>
+      <w:r>
+        <w:t>exclusion principle</w:t>
+      </w:r>
+      <w:proofErr w:type="gramEnd"/>
+      <w:r>
+        <w:t>. It says that two identical fermions (in this specific case electrons or holes) cannot occupy same energy state. Two</w:t>
       </w:r>
       <w:r>
         <w:t xml:space="preserve"> further</w:t>
@@ -1981,9 +2098,14 @@
           <w:t xml:space="preserve">be used to </w:t>
         </w:r>
       </w:ins>
+      <w:proofErr w:type="spellStart"/>
       <w:ins w:id="202" w:author="Georgios KATSAROS" w:date="2016-08-20T14:43:00Z">
         <w:r>
-          <w:t xml:space="preserve">to extract information about the electron spin in the left </w:t>
+          <w:t>to</w:t>
+        </w:r>
+        <w:proofErr w:type="spellEnd"/>
+        <w:r>
+          <w:t xml:space="preserve"> extract information about the electron spin in the left </w:t>
         </w:r>
       </w:ins>
       <w:del w:id="203" w:author="Georgios KATSAROS" w:date="2016-08-20T14:44:00Z">
@@ -2175,9 +2297,14 @@
           <w:delText xml:space="preserve">losses </w:delText>
         </w:r>
       </w:del>
+      <w:proofErr w:type="spellStart"/>
       <w:ins w:id="222" w:author="Georgios KATSAROS" w:date="2016-08-20T14:50:00Z">
         <w:r>
-          <w:t xml:space="preserve">loose </w:t>
+          <w:t>loose</w:t>
+        </w:r>
+        <w:proofErr w:type="spellEnd"/>
+        <w:r>
+          <w:t xml:space="preserve"> </w:t>
         </w:r>
       </w:ins>
       <w:r>
@@ -2274,7 +2401,15 @@
       <w:moveToRangeStart w:id="231" w:author="Georgios KATSAROS" w:date="2016-08-20T14:52:00Z" w:name="move459468078"/>
       <w:moveTo w:id="232" w:author="Georgios KATSAROS" w:date="2016-08-20T14:52:00Z">
         <w:r>
-          <w:t xml:space="preserve">J. R. Petta et al. </w:t>
+          <w:t xml:space="preserve">J. R. </w:t>
+        </w:r>
+        <w:proofErr w:type="spellStart"/>
+        <w:r>
+          <w:t>Petta</w:t>
+        </w:r>
+        <w:proofErr w:type="spellEnd"/>
+        <w:r>
+          <w:t xml:space="preserve"> et al. </w:t>
         </w:r>
       </w:moveTo>
       <w:moveToRangeEnd w:id="231"/>
@@ -2308,9 +2443,14 @@
         <w:t xml:space="preserve"> [9]</w:t>
       </w:r>
       <w:r>
-        <w:t xml:space="preserve"> by </w:t>
+        <w:t xml:space="preserve"> </w:t>
+      </w:r>
+      <w:proofErr w:type="gramStart"/>
+      <w:r>
+        <w:t xml:space="preserve">by </w:t>
       </w:r>
       <w:moveFromRangeStart w:id="234" w:author="Georgios KATSAROS" w:date="2016-08-20T14:52:00Z" w:name="move459468078"/>
+      <w:proofErr w:type="gramEnd"/>
       <w:moveFrom w:id="235" w:author="Georgios KATSAROS" w:date="2016-08-20T14:52:00Z">
         <w:r>
           <w:t>J. R. Petta et al</w:t>
@@ -2523,7 +2663,11 @@
       </w:r>
       <w:ins w:id="250" w:author="Georgios KATSAROS" w:date="2016-08-20T14:55:00Z">
         <w:r>
-          <w:t>. Thus</w:t>
+          <w:t xml:space="preserve">. </w:t>
+        </w:r>
+        <w:proofErr w:type="spellStart"/>
+        <w:r>
+          <w:t>Thus</w:t>
         </w:r>
       </w:ins>
       <w:del w:id="251" w:author="Georgios KATSAROS" w:date="2016-08-20T14:55:00Z">
@@ -2533,7 +2677,11 @@
       </w:del>
       <w:ins w:id="252" w:author="Georgios KATSAROS" w:date="2016-08-20T14:56:00Z">
         <w:r>
-          <w:t xml:space="preserve">the </w:t>
+          <w:t>the</w:t>
+        </w:r>
+        <w:proofErr w:type="spellEnd"/>
+        <w:r>
+          <w:t xml:space="preserve"> </w:t>
         </w:r>
       </w:ins>
       <w:r>
@@ -2645,7 +2793,15 @@
     <w:p>
       <w:ins w:id="268" w:author="Georgios KATSAROS" w:date="2016-08-20T14:57:00Z">
         <w:r>
-          <w:t xml:space="preserve">(speak about the three types </w:t>
+          <w:t>(</w:t>
+        </w:r>
+        <w:proofErr w:type="gramStart"/>
+        <w:r>
+          <w:t>speak</w:t>
+        </w:r>
+        <w:proofErr w:type="gramEnd"/>
+        <w:r>
+          <w:t xml:space="preserve"> about the three types </w:t>
         </w:r>
         <w:r>
           <w:t>of Si quantum dots</w:t>
@@ -2653,12 +2809,28 @@
       </w:ins>
       <w:ins w:id="269" w:author="Josip KUKUCKA" w:date="2016-08-20T21:54:00Z">
         <w:r>
-          <w:t xml:space="preserve"> dzurak, Eriksson,</w:t>
+          <w:t xml:space="preserve"> </w:t>
+        </w:r>
+        <w:proofErr w:type="spellStart"/>
+        <w:r>
+          <w:t>dzurak</w:t>
+        </w:r>
+        <w:proofErr w:type="spellEnd"/>
+        <w:r>
+          <w:t>, Eriksson,</w:t>
         </w:r>
       </w:ins>
       <w:ins w:id="270" w:author="Georgios KATSAROS" w:date="2016-08-20T14:57:00Z">
         <w:r>
-          <w:t>, heterostructures, Morello and what Simmons does with STM</w:t>
+          <w:t xml:space="preserve">, </w:t>
+        </w:r>
+        <w:proofErr w:type="spellStart"/>
+        <w:r>
+          <w:t>heterostructures</w:t>
+        </w:r>
+        <w:proofErr w:type="spellEnd"/>
+        <w:r>
+          <w:t>, Morello and what Simmons does with STM</w:t>
         </w:r>
       </w:ins>
       <w:ins w:id="271" w:author="Georgios KATSAROS" w:date="2016-08-20T15:50:00Z">
@@ -2819,7 +2991,20 @@
         <w:t>non – i</w:t>
       </w:r>
       <w:r>
-        <w:t>sotopically purified Si:P system</w:t>
+        <w:t xml:space="preserve">sotopically purified </w:t>
+      </w:r>
+      <w:proofErr w:type="spellStart"/>
+      <w:r>
+        <w:t>Si</w:t>
+      </w:r>
+      <w:proofErr w:type="gramStart"/>
+      <w:r>
+        <w:t>:P</w:t>
+      </w:r>
+      <w:proofErr w:type="spellEnd"/>
+      <w:proofErr w:type="gramEnd"/>
+      <w:r>
+        <w:t xml:space="preserve"> system</w:t>
       </w:r>
       <w:r>
         <w:t xml:space="preserve"> [</w:t>
@@ -2858,7 +3043,15 @@
         <w:t>28</w:t>
       </w:r>
       <w:r>
-        <w:t xml:space="preserve">Si:P and </w:t>
+        <w:t>Si</w:t>
+      </w:r>
+      <w:proofErr w:type="gramStart"/>
+      <w:r>
+        <w:t>:P</w:t>
+      </w:r>
+      <w:proofErr w:type="gramEnd"/>
+      <w:r>
+        <w:t xml:space="preserve"> and </w:t>
       </w:r>
       <w:ins w:id="291" w:author="Georgios KATSAROS" w:date="2016-08-20T15:11:00Z">
         <w:r>
@@ -2943,7 +3136,15 @@
       </w:r>
       <w:ins w:id="299" w:author="Georgios KATSAROS" w:date="2016-08-20T14:59:00Z">
         <w:r>
-          <w:t xml:space="preserve">A solution around this problem is to use holes instead of electrons. (speak about the CMOS qubit of the Grenoble team). </w:t>
+          <w:t>A solution around this problem is to use holes instead of electrons. (</w:t>
+        </w:r>
+        <w:proofErr w:type="gramStart"/>
+        <w:r>
+          <w:t>speak</w:t>
+        </w:r>
+        <w:proofErr w:type="gramEnd"/>
+        <w:r>
+          <w:t xml:space="preserve"> about the CMOS qubit of the Grenoble team). </w:t>
         </w:r>
       </w:ins>
     </w:p>
@@ -3051,9 +3252,14 @@
           <w:t xml:space="preserve">The epitaxial growth of Ge on Si can lead to the formation of QDs and </w:t>
         </w:r>
       </w:ins>
+      <w:proofErr w:type="spellStart"/>
       <w:ins w:id="311" w:author="Georgios KATSAROS" w:date="2016-08-20T15:21:00Z">
         <w:r>
-          <w:t xml:space="preserve">and hut wires (a special type of </w:t>
+          <w:t>and</w:t>
+        </w:r>
+        <w:proofErr w:type="spellEnd"/>
+        <w:r>
+          <w:t xml:space="preserve"> hut wires (a special type of </w:t>
         </w:r>
       </w:ins>
       <w:ins w:id="312" w:author="Georgios KATSAROS" w:date="2016-08-20T15:20:00Z">
@@ -3075,9 +3281,22 @@
           <w:t xml:space="preserve">to the different lattice constant between them. </w:t>
         </w:r>
       </w:ins>
+      <w:proofErr w:type="spellStart"/>
       <w:ins w:id="315" w:author="Georgios KATSAROS" w:date="2016-08-20T15:21:00Z">
         <w:r>
-          <w:t>Recenty magnetotransport measurement (describe what Hannes has reported in his paper and why is this interesting for the proposal)</w:t>
+          <w:t>Recenty</w:t>
+        </w:r>
+        <w:proofErr w:type="spellEnd"/>
+        <w:r>
+          <w:t xml:space="preserve"> </w:t>
+        </w:r>
+        <w:proofErr w:type="spellStart"/>
+        <w:r>
+          <w:t>magnetotransport</w:t>
+        </w:r>
+        <w:proofErr w:type="spellEnd"/>
+        <w:r>
+          <w:t xml:space="preserve"> measurement (describe what Hannes has reported in his paper and why is this interesting for the proposal)</w:t>
         </w:r>
       </w:ins>
       <w:ins w:id="316" w:author="Georgios KATSAROS" w:date="2016-08-20T15:20:00Z">
@@ -3137,7 +3356,15 @@
         </w:r>
       </w:del>
       <w:r>
-        <w:t>Nanowires can be further electrostatically splitted in several QDs, forming double quantum dots or similar structures</w:t>
+        <w:t xml:space="preserve">Nanowires can be further electrostatically </w:t>
+      </w:r>
+      <w:proofErr w:type="spellStart"/>
+      <w:r>
+        <w:t>splitted</w:t>
+      </w:r>
+      <w:proofErr w:type="spellEnd"/>
+      <w:r>
+        <w:t xml:space="preserve"> in several QDs, forming double quantum dots or similar structures</w:t>
       </w:r>
       <w:ins w:id="323" w:author="Georgios KATSAROS" w:date="2016-08-20T15:22:00Z">
         <w:r>
@@ -3305,10 +3532,26 @@
         <w:t>ure 2:</w:t>
       </w:r>
       <w:r>
-        <w:t xml:space="preserve"> SiGe nanowire based DQD sample fabricated in our group by Hannes Watzinger</w:t>
-      </w:r>
-      <w:r>
-        <w:t>. Ohmic contacts labeled S (source) and D (drain) contacting thin withe nanowire (NW). Gate electrodes (G1 to G5) are on the top, isolated from the nanowire with 10nm hafnium oxide.</w:t>
+        <w:t xml:space="preserve"> </w:t>
+      </w:r>
+      <w:proofErr w:type="spellStart"/>
+      <w:r>
+        <w:t>SiGe</w:t>
+      </w:r>
+      <w:proofErr w:type="spellEnd"/>
+      <w:r>
+        <w:t xml:space="preserve"> nanowire based DQD sample fabricated in our group by Hannes Watzinger</w:t>
+      </w:r>
+      <w:r>
+        <w:t xml:space="preserve">. </w:t>
+      </w:r>
+      <w:proofErr w:type="spellStart"/>
+      <w:r>
+        <w:t>Ohmic</w:t>
+      </w:r>
+      <w:proofErr w:type="spellEnd"/>
+      <w:r>
+        <w:t xml:space="preserve"> contacts labeled S (source) and D (drain) contacting thin withe nanowire (NW). Gate electrodes (G1 to G5) are on the top, isolated from the nanowire with 10nm hafnium oxide.</w:t>
       </w:r>
       <w:ins w:id="325" w:author="Georgios KATSAROS" w:date="2016-08-20T15:17:00Z">
         <w:r>
@@ -3629,11 +3872,24 @@
       </w:del>
     </w:p>
     <w:p>
+      <w:proofErr w:type="gramStart"/>
       <w:r>
         <w:t>π</w:t>
       </w:r>
       <w:r>
-        <w:t>/2 spin rotation achieved in Andrea Morello Group from UNSW Australia in Si:P material system, using ESR (electron spin resonance technique) is 75 ns [3]. Their T</w:t>
+        <w:t>/2</w:t>
+      </w:r>
+      <w:proofErr w:type="gramEnd"/>
+      <w:r>
+        <w:t xml:space="preserve"> spin rotation achieved in Andrea Morello Group from UNSW Australia in </w:t>
+      </w:r>
+      <w:proofErr w:type="spellStart"/>
+      <w:r>
+        <w:t>Si:P</w:t>
+      </w:r>
+      <w:proofErr w:type="spellEnd"/>
+      <w:r>
+        <w:t xml:space="preserve"> material system, using ESR (electron spin resonance technique) is 75 ns [3]. Their T</w:t>
       </w:r>
       <w:r>
         <w:rPr>
@@ -3652,13 +3908,37 @@
     </w:p>
     <w:p>
       <w:r>
-        <w:t>Using hole spin in p-type</w:t>
+        <w:t xml:space="preserve">Using </w:t>
+      </w:r>
+      <w:proofErr w:type="gramStart"/>
+      <w:r>
+        <w:t>hole</w:t>
+      </w:r>
+      <w:proofErr w:type="gramEnd"/>
+      <w:r>
+        <w:t xml:space="preserve"> spin in p-type</w:t>
       </w:r>
       <w:r>
         <w:t xml:space="preserve"> silicon</w:t>
       </w:r>
       <w:r>
-        <w:t xml:space="preserve"> industrial CMOS as qubit basis, R. Maurand from S. De Franceschi group in CEA Grenoble, achieved </w:t>
+        <w:t xml:space="preserve"> industrial CMOS as qubit basis, R. </w:t>
+      </w:r>
+      <w:proofErr w:type="spellStart"/>
+      <w:r>
+        <w:t>Maurand</w:t>
+      </w:r>
+      <w:proofErr w:type="spellEnd"/>
+      <w:r>
+        <w:t xml:space="preserve"> from S. De </w:t>
+      </w:r>
+      <w:proofErr w:type="spellStart"/>
+      <w:r>
+        <w:t>Franceschi</w:t>
+      </w:r>
+      <w:proofErr w:type="spellEnd"/>
+      <w:r>
+        <w:t xml:space="preserve"> group in CEA Grenoble, achieved </w:t>
       </w:r>
       <w:r>
         <w:t>π</w:t>
@@ -3855,11 +4135,16 @@
           <w:numId w:val="5"/>
         </w:numPr>
       </w:pPr>
+      <w:proofErr w:type="spellStart"/>
       <w:r>
         <w:t>O</w:t>
       </w:r>
       <w:r>
-        <w:t>hmic reflectometry</w:t>
+        <w:t>hmic</w:t>
+      </w:r>
+      <w:proofErr w:type="spellEnd"/>
+      <w:r>
+        <w:t xml:space="preserve"> reflectometry</w:t>
       </w:r>
     </w:p>
     <w:p>
@@ -3897,7 +4182,11 @@
         <w:t xml:space="preserve"> current readout is sensing the electron transport through the qubit</w:t>
       </w:r>
       <w:r>
-        <w:t xml:space="preserve"> by means of current measurement</w:t>
+        <w:t xml:space="preserve"> by means of current </w:t>
+      </w:r>
+      <w:proofErr w:type="spellStart"/>
+      <w:r>
+        <w:t>measurement</w:t>
       </w:r>
       <w:r>
         <w:t>.</w:t>
@@ -3936,7 +4225,11 @@
         </w:r>
       </w:del>
       <w:r>
-        <w:t xml:space="preserve">It is </w:t>
+        <w:t>It</w:t>
+      </w:r>
+      <w:proofErr w:type="spellEnd"/>
+      <w:r>
+        <w:t xml:space="preserve"> is </w:t>
       </w:r>
       <w:r>
         <w:t>prone to low frequency 1/f noise</w:t>
@@ -3976,13 +4269,26 @@
       </w:r>
       <w:ins w:id="367" w:author="Georgios KATSAROS" w:date="2016-08-20T15:36:00Z">
         <w:r>
-          <w:t xml:space="preserve"> (Maybe you can comment on the speed of the lockin measurement)</w:t>
-        </w:r>
-      </w:ins>
-    </w:p>
-    <w:p>
-      <w:r>
-        <w:t xml:space="preserve">Ohmic reflectometry is </w:t>
+          <w:t xml:space="preserve"> (Maybe you can comment on the speed of the </w:t>
+        </w:r>
+        <w:proofErr w:type="spellStart"/>
+        <w:r>
+          <w:t>lockin</w:t>
+        </w:r>
+        <w:proofErr w:type="spellEnd"/>
+        <w:r>
+          <w:t xml:space="preserve"> measurement)</w:t>
+        </w:r>
+      </w:ins>
+    </w:p>
+    <w:p>
+      <w:proofErr w:type="spellStart"/>
+      <w:r>
+        <w:t>Ohmic</w:t>
+      </w:r>
+      <w:proofErr w:type="spellEnd"/>
+      <w:r>
+        <w:t xml:space="preserve"> reflectometry is </w:t>
       </w:r>
       <w:ins w:id="368" w:author="Georgios KATSAROS" w:date="2016-08-20T15:36:00Z">
         <w:r>
@@ -4143,11 +4449,19 @@
       <w:r>
         <w:t xml:space="preserve">portion of the sent wave reflected from the one of the qubit gates. </w:t>
       </w:r>
+      <w:proofErr w:type="gramStart"/>
       <w:r>
         <w:rPr>
           <w:b/>
         </w:rPr>
-        <w:t xml:space="preserve">It’s big advantage is that it does </w:t>
+        <w:t>It’s</w:t>
+      </w:r>
+      <w:proofErr w:type="gramEnd"/>
+      <w:r>
+        <w:rPr>
+          <w:b/>
+        </w:rPr>
+        <w:t xml:space="preserve"> big advantage is that it does </w:t>
       </w:r>
       <w:del w:id="387" w:author="Georgios KATSAROS" w:date="2016-08-20T15:40:00Z">
         <w:r>
@@ -4318,8 +4632,13 @@
       <w:r>
         <w:t xml:space="preserve"> Basic principle of </w:t>
       </w:r>
-      <w:r>
-        <w:t xml:space="preserve">ohmic </w:t>
+      <w:proofErr w:type="spellStart"/>
+      <w:r>
+        <w:t>ohmic</w:t>
+      </w:r>
+      <w:proofErr w:type="spellEnd"/>
+      <w:r>
+        <w:t xml:space="preserve"> </w:t>
       </w:r>
       <w:r>
         <w:t>reflectometry. C</w:t>
@@ -4402,7 +4721,15 @@
       </w:del>
       <w:ins w:id="396" w:author="Georgios KATSAROS" w:date="2016-08-20T15:42:00Z">
         <w:r>
-          <w:t>single hole transistor,</w:t>
+          <w:t xml:space="preserve">single </w:t>
+        </w:r>
+        <w:proofErr w:type="gramStart"/>
+        <w:r>
+          <w:t>hole</w:t>
+        </w:r>
+        <w:proofErr w:type="gramEnd"/>
+        <w:r>
+          <w:t xml:space="preserve"> transistor,</w:t>
         </w:r>
       </w:ins>
       <w:r>
@@ -4512,7 +4839,11 @@
         </w:r>
       </w:ins>
       <w:r>
-        <w:t>media with impedance Z</w:t>
+        <w:t xml:space="preserve">media with impedance </w:t>
+      </w:r>
+      <w:proofErr w:type="gramStart"/>
+      <w:r>
+        <w:t>Z</w:t>
       </w:r>
       <w:r>
         <w:rPr>
@@ -4521,7 +4852,11 @@
         <w:t xml:space="preserve">0 </w:t>
       </w:r>
       <w:r>
-        <w:t xml:space="preserve"> (e.g. coax cable) and it encounters </w:t>
+        <w:t xml:space="preserve"> (</w:t>
+      </w:r>
+      <w:proofErr w:type="gramEnd"/>
+      <w:r>
+        <w:t xml:space="preserve">e.g. coax cable) and it encounters </w:t>
       </w:r>
       <w:ins w:id="409" w:author="Georgios KATSAROS" w:date="2016-08-20T15:43:00Z">
         <w:r>
@@ -4723,7 +5058,14 @@
         <w:rPr>
           <w:rFonts w:eastAsiaTheme="minorEastAsia"/>
         </w:rPr>
-        <w:t xml:space="preserve"> where A</w:t>
+        <w:t xml:space="preserve"> where </w:t>
+      </w:r>
+      <w:proofErr w:type="spellStart"/>
+      <w:r>
+        <w:rPr>
+          <w:rFonts w:eastAsiaTheme="minorEastAsia"/>
+        </w:rPr>
+        <w:t>A</w:t>
       </w:r>
       <w:r>
         <w:rPr>
@@ -4732,6 +5074,7 @@
         </w:rPr>
         <w:t>r</w:t>
       </w:r>
+      <w:proofErr w:type="spellEnd"/>
       <w:r>
         <w:rPr>
           <w:rFonts w:eastAsiaTheme="minorEastAsia"/>
@@ -4821,7 +5164,15 @@
       </w:r>
       <w:ins w:id="415" w:author="Georgios KATSAROS" w:date="2016-08-20T15:45:00Z">
         <w:r>
-          <w:t xml:space="preserve">connected to a single hole transitor </w:t>
+          <w:t xml:space="preserve">connected to a single hole </w:t>
+        </w:r>
+        <w:proofErr w:type="spellStart"/>
+        <w:r>
+          <w:t>transitor</w:t>
+        </w:r>
+        <w:proofErr w:type="spellEnd"/>
+        <w:r>
+          <w:t xml:space="preserve"> </w:t>
         </w:r>
       </w:ins>
       <w:del w:id="416" w:author="Georgios KATSAROS" w:date="2016-08-20T15:45:00Z">
@@ -4844,7 +5195,11 @@
         </w:r>
       </w:ins>
       <w:r>
-        <w:t xml:space="preserve">. If elements of a resonant circuit – inductance L and capacitance C are properly chosen, on the resonant frequency of that circuit, </w:t>
+        <w:t>. If elements of a resonant circuit – inductance L and capacitance C are properly chosen, on the resonant frequency of that circuit</w:t>
+      </w:r>
+      <w:proofErr w:type="gramStart"/>
+      <w:r>
+        <w:t xml:space="preserve">, </w:t>
       </w:r>
       <m:oMath>
         <m:sSub>
@@ -4857,6 +5212,7 @@
             </m:ctrlPr>
           </m:sSubPr>
           <m:e>
+            <w:proofErr w:type="gramEnd"/>
             <m:r>
               <w:rPr>
                 <w:rFonts w:ascii="Cambria Math" w:hAnsi="Cambria Math"/>
@@ -5194,7 +5550,15 @@
         </w:r>
       </w:ins>
       <w:r>
-        <w:t xml:space="preserve"> to be isolated from the ohmic contacts, </w:t>
+        <w:t xml:space="preserve"> to be isolated from the </w:t>
+      </w:r>
+      <w:proofErr w:type="spellStart"/>
+      <w:r>
+        <w:t>ohmic</w:t>
+      </w:r>
+      <w:proofErr w:type="spellEnd"/>
+      <w:r>
+        <w:t xml:space="preserve"> contacts, </w:t>
       </w:r>
       <w:del w:id="428" w:author="Georgios KATSAROS" w:date="2016-08-20T15:52:00Z">
         <w:r>
@@ -5351,7 +5715,21 @@
           <w:rPr>
             <w:b/>
           </w:rPr>
-          <w:t xml:space="preserve">(I doubt that you would be able to see sth even if you integrate long enough. </w:t>
+          <w:t xml:space="preserve">(I doubt that you would be able to see </w:t>
+        </w:r>
+        <w:proofErr w:type="spellStart"/>
+        <w:r>
+          <w:rPr>
+            <w:b/>
+          </w:rPr>
+          <w:t>sth</w:t>
+        </w:r>
+        <w:proofErr w:type="spellEnd"/>
+        <w:r>
+          <w:rPr>
+            <w:b/>
+          </w:rPr>
+          <w:t xml:space="preserve"> even if you integrate long enough. </w:t>
         </w:r>
       </w:ins>
       <w:ins w:id="436" w:author="Georgios KATSAROS" w:date="2016-08-20T15:54:00Z">
@@ -5372,7 +5750,21 @@
         <w:rPr>
           <w:b/>
         </w:rPr>
-        <w:t>DC current readout, AC current readout and ohmic reflectometry.</w:t>
+        <w:t xml:space="preserve">DC current readout, AC current readout and </w:t>
+      </w:r>
+      <w:proofErr w:type="spellStart"/>
+      <w:r>
+        <w:rPr>
+          <w:b/>
+        </w:rPr>
+        <w:t>ohmic</w:t>
+      </w:r>
+      <w:proofErr w:type="spellEnd"/>
+      <w:r>
+        <w:rPr>
+          <w:b/>
+        </w:rPr>
+        <w:t xml:space="preserve"> reflectometry.</w:t>
       </w:r>
     </w:p>
     <w:p>
@@ -5430,7 +5822,15 @@
         <w:t>single electron</w:t>
       </w:r>
       <w:r>
-        <w:t xml:space="preserve"> (hole)</w:t>
+        <w:t xml:space="preserve"> (</w:t>
+      </w:r>
+      <w:proofErr w:type="gramStart"/>
+      <w:r>
+        <w:t>hole</w:t>
+      </w:r>
+      <w:proofErr w:type="gramEnd"/>
+      <w:r>
+        <w:t>)</w:t>
       </w:r>
       <w:r>
         <w:t xml:space="preserve"> transistor</w:t>
@@ -5504,13 +5904,29 @@
         <w:t>itself is</w:t>
       </w:r>
       <w:r>
-        <w:t xml:space="preserve"> well coupled to ohmic contacts </w:t>
+        <w:t xml:space="preserve"> well coupled to </w:t>
+      </w:r>
+      <w:proofErr w:type="spellStart"/>
+      <w:r>
+        <w:t>ohmic</w:t>
+      </w:r>
+      <w:proofErr w:type="spellEnd"/>
+      <w:r>
+        <w:t xml:space="preserve"> contacts </w:t>
       </w:r>
       <w:r>
         <w:t>thus it is</w:t>
       </w:r>
       <w:r>
-        <w:t xml:space="preserve"> suitable for charge transport measurements and ohmic reflectometry.</w:t>
+        <w:t xml:space="preserve"> suitable for charge transport measurements and </w:t>
+      </w:r>
+      <w:proofErr w:type="spellStart"/>
+      <w:r>
+        <w:t>ohmic</w:t>
+      </w:r>
+      <w:proofErr w:type="spellEnd"/>
+      <w:r>
+        <w:t xml:space="preserve"> reflectometry.</w:t>
       </w:r>
       <w:r>
         <w:t xml:space="preserve"> </w:t>
@@ -5587,12 +6003,20 @@
         <w:rPr>
           <w:b/>
         </w:rPr>
-        <w:t xml:space="preserve"> substract</w:t>
-      </w:r>
+        <w:t xml:space="preserve"> </w:t>
+      </w:r>
+      <w:proofErr w:type="spellStart"/>
       <w:r>
         <w:rPr>
           <w:b/>
         </w:rPr>
+        <w:t>substract</w:t>
+      </w:r>
+      <w:proofErr w:type="spellEnd"/>
+      <w:r>
+        <w:rPr>
+          <w:b/>
+        </w:rPr>
         <w:t xml:space="preserve"> the influence of the qubit gates</w:t>
       </w:r>
       <w:r>
@@ -5620,44 +6044,58 @@
         <w:t xml:space="preserve">for </w:t>
       </w:r>
       <w:ins w:id="454" w:author="Georgios KATSAROS" w:date="2016-08-20T15:56:00Z">
-        <w:r>
-          <w:rPr>
-            <w:b/>
-          </w:rPr>
-          <w:t xml:space="preserve">the realizatioin of a </w:t>
-        </w:r>
-      </w:ins>
-      <w:r>
-        <w:rPr>
-          <w:b/>
-        </w:rPr>
-        <w:t xml:space="preserve">usable quantum </w:t>
-      </w:r>
-      <w:r>
-        <w:rPr>
-          <w:b/>
-        </w:rPr>
-        <w:t>processor</w:t>
-      </w:r>
-      <w:r>
-        <w:rPr>
-          <w:b/>
-        </w:rPr>
-        <w:t>,</w:t>
-      </w:r>
-      <w:r>
-        <w:rPr>
-          <w:b/>
-        </w:rPr>
-        <w:t xml:space="preserve"> </w:t>
-      </w:r>
-      <w:ins w:id="455" w:author="Georgios KATSAROS" w:date="2016-08-20T15:56:00Z">
         <w:r>
           <w:rPr>
             <w:b/>
           </w:rPr>
           <w:t xml:space="preserve">the </w:t>
         </w:r>
+        <w:proofErr w:type="spellStart"/>
+        <w:r>
+          <w:rPr>
+            <w:b/>
+          </w:rPr>
+          <w:t>realizatioin</w:t>
+        </w:r>
+        <w:proofErr w:type="spellEnd"/>
+        <w:r>
+          <w:rPr>
+            <w:b/>
+          </w:rPr>
+          <w:t xml:space="preserve"> of a </w:t>
+        </w:r>
+      </w:ins>
+      <w:r>
+        <w:rPr>
+          <w:b/>
+        </w:rPr>
+        <w:t xml:space="preserve">usable quantum </w:t>
+      </w:r>
+      <w:r>
+        <w:rPr>
+          <w:b/>
+        </w:rPr>
+        <w:t>processor</w:t>
+      </w:r>
+      <w:r>
+        <w:rPr>
+          <w:b/>
+        </w:rPr>
+        <w:t>,</w:t>
+      </w:r>
+      <w:r>
+        <w:rPr>
+          <w:b/>
+        </w:rPr>
+        <w:t xml:space="preserve"> </w:t>
+      </w:r>
+      <w:ins w:id="455" w:author="Georgios KATSAROS" w:date="2016-08-20T15:56:00Z">
+        <w:r>
+          <w:rPr>
+            <w:b/>
+          </w:rPr>
+          <w:t xml:space="preserve">the </w:t>
+        </w:r>
       </w:ins>
       <w:r>
         <w:rPr>
@@ -5845,7 +6283,20 @@
     <w:p>
       <w:ins w:id="469" w:author="Georgios KATSAROS" w:date="2016-08-20T15:58:00Z">
         <w:r>
-          <w:t xml:space="preserve">I think you should start with the work of Reilly and some other groups and then say what is the work with the highest achieved sensitivity sofar. </w:t>
+          <w:t xml:space="preserve">I think you should start with the work of Reilly and some other groups and then say what </w:t>
+        </w:r>
+        <w:proofErr w:type="gramStart"/>
+        <w:r>
+          <w:t xml:space="preserve">is the work with the highest achieved sensitivity </w:t>
+        </w:r>
+        <w:proofErr w:type="spellStart"/>
+        <w:r>
+          <w:t>sofar</w:t>
+        </w:r>
+        <w:proofErr w:type="spellEnd"/>
+        <w:proofErr w:type="gramEnd"/>
+        <w:r>
+          <w:t xml:space="preserve">. </w:t>
         </w:r>
       </w:ins>
       <w:ins w:id="470" w:author="Georgios KATSAROS" w:date="2016-08-20T16:04:00Z">
@@ -5859,7 +6310,15 @@
         </w:r>
       </w:del>
       <w:r>
-        <w:t xml:space="preserve">M.F. Gonzalez – Zalba et al. reported </w:t>
+        <w:t xml:space="preserve">M.F. Gonzalez – </w:t>
+      </w:r>
+      <w:proofErr w:type="spellStart"/>
+      <w:r>
+        <w:t>Zalba</w:t>
+      </w:r>
+      <w:proofErr w:type="spellEnd"/>
+      <w:r>
+        <w:t xml:space="preserve"> et al. reported </w:t>
       </w:r>
       <w:ins w:id="472" w:author="Georgios KATSAROS" w:date="2016-08-20T16:04:00Z">
         <w:r>
@@ -5970,9 +6429,14 @@
       <w:r>
         <w:t xml:space="preserve"> </w:t>
       </w:r>
+      <w:proofErr w:type="spellStart"/>
       <w:ins w:id="483" w:author="Georgios KATSAROS" w:date="2016-08-20T16:05:00Z">
         <w:r>
-          <w:t xml:space="preserve">ohmic reflectometry in </w:t>
+          <w:t>ohmic</w:t>
+        </w:r>
+        <w:proofErr w:type="spellEnd"/>
+        <w:r>
+          <w:t xml:space="preserve"> reflectometry in </w:t>
         </w:r>
       </w:ins>
       <w:r>
@@ -6078,7 +6542,15 @@
       </w:ins>
       <w:ins w:id="492" w:author="Georgios KATSAROS" w:date="2016-08-20T16:08:00Z">
         <w:r>
-          <w:t xml:space="preserve">be used in order to study the LD qubit created in a </w:t>
+          <w:t xml:space="preserve">be used in order to study the LD qubit created in </w:t>
+        </w:r>
+        <w:proofErr w:type="gramStart"/>
+        <w:r>
+          <w:t>a</w:t>
+        </w:r>
+        <w:proofErr w:type="gramEnd"/>
+        <w:r>
+          <w:t xml:space="preserve"> </w:t>
         </w:r>
       </w:ins>
       <w:del w:id="493" w:author="Georgios KATSAROS" w:date="2016-08-20T16:08:00Z">
@@ -6095,8 +6567,13 @@
           <w:delText xml:space="preserve"> on </w:delText>
         </w:r>
       </w:del>
-      <w:r>
-        <w:t xml:space="preserve">a germanium based, </w:t>
+      <w:proofErr w:type="spellStart"/>
+      <w:r>
+        <w:t>a</w:t>
+      </w:r>
+      <w:proofErr w:type="spellEnd"/>
+      <w:r>
+        <w:t xml:space="preserve"> germanium based, </w:t>
       </w:r>
       <w:del w:id="494" w:author="Georgios KATSAROS" w:date="2016-08-20T16:08:00Z">
         <w:r>
@@ -6199,7 +6676,15 @@
       </w:ins>
       <w:ins w:id="508" w:author="Georgios KATSAROS" w:date="2016-08-20T16:11:00Z">
         <w:r>
-          <w:t xml:space="preserve">for the qubit read out (do you wanted to say sth different?) </w:t>
+          <w:t xml:space="preserve">for the qubit read out (do you wanted to say </w:t>
+        </w:r>
+        <w:proofErr w:type="spellStart"/>
+        <w:r>
+          <w:t>sth</w:t>
+        </w:r>
+        <w:proofErr w:type="spellEnd"/>
+        <w:r>
+          <w:t xml:space="preserve"> different?) </w:t>
         </w:r>
       </w:ins>
       <w:del w:id="509" w:author="Georgios KATSAROS" w:date="2016-08-20T16:11:00Z">
@@ -6234,7 +6719,15 @@
       </w:r>
       <w:ins w:id="514" w:author="Georgios KATSAROS" w:date="2016-08-20T16:11:00Z">
         <w:r>
-          <w:t xml:space="preserve">the gate reflectometry set up will have been set up the focus will go to the realization of the LD hole qubit in a DQD structure. </w:t>
+          <w:t xml:space="preserve">the gate reflectometry set up will have been set up the focus will go to the realization of the LD </w:t>
+        </w:r>
+        <w:proofErr w:type="gramStart"/>
+        <w:r>
+          <w:t>hole</w:t>
+        </w:r>
+        <w:proofErr w:type="gramEnd"/>
+        <w:r>
+          <w:t xml:space="preserve"> qubit in a DQD structure. </w:t>
         </w:r>
       </w:ins>
       <w:ins w:id="515" w:author="Georgios KATSAROS" w:date="2016-08-20T16:12:00Z">
@@ -6292,8 +6785,13 @@
           <w:delText xml:space="preserve"> is </w:delText>
         </w:r>
       </w:del>
-      <w:r>
-        <w:t xml:space="preserve">the time during which </w:t>
+      <w:proofErr w:type="gramStart"/>
+      <w:r>
+        <w:t>the</w:t>
+      </w:r>
+      <w:proofErr w:type="gramEnd"/>
+      <w:r>
+        <w:t xml:space="preserve"> time during which </w:t>
       </w:r>
       <w:del w:id="520" w:author="Georgios KATSAROS" w:date="2016-08-20T16:13:00Z">
         <w:r>
@@ -6519,7 +7017,17 @@
         <w:t xml:space="preserve"> (K)</w:t>
       </w:r>
       <w:r>
-        <w:t xml:space="preserve"> or below.  For the initial version of measurement system 4 K dewar </w:t>
+        <w:t xml:space="preserve"> or below.  For the initial version of measurement system 4 K </w:t>
+      </w:r>
+      <w:proofErr w:type="spellStart"/>
+      <w:proofErr w:type="gramStart"/>
+      <w:r>
+        <w:t>dewar</w:t>
+      </w:r>
+      <w:proofErr w:type="spellEnd"/>
+      <w:proofErr w:type="gramEnd"/>
+      <w:r>
+        <w:t xml:space="preserve"> </w:t>
       </w:r>
       <w:r>
         <w:t xml:space="preserve">with liquid helium has been used. </w:t>
@@ -6528,7 +7036,23 @@
     <w:p>
       <w:ins w:id="537" w:author="Georgios KATSAROS" w:date="2016-08-20T16:21:00Z">
         <w:r>
-          <w:t>Why don’t you start with sth like. In order to tune the gate reflectometry system measurements will be initially performed at 4k.</w:t>
+          <w:t xml:space="preserve">Why don’t you start with </w:t>
+        </w:r>
+        <w:proofErr w:type="spellStart"/>
+        <w:r>
+          <w:t>sth</w:t>
+        </w:r>
+        <w:proofErr w:type="spellEnd"/>
+        <w:r>
+          <w:t xml:space="preserve"> </w:t>
+        </w:r>
+        <w:proofErr w:type="gramStart"/>
+        <w:r>
+          <w:t>like.</w:t>
+        </w:r>
+        <w:proofErr w:type="gramEnd"/>
+        <w:r>
+          <w:t xml:space="preserve"> In order to tune the gate reflectometry system measurements will be initially performed at 4k.</w:t>
         </w:r>
       </w:ins>
       <w:ins w:id="538" w:author="Georgios KATSAROS" w:date="2016-08-20T16:22:00Z">
@@ -6564,10 +7088,28 @@
     </w:p>
     <w:p>
       <w:r>
-        <w:t>Double quantum dots samples are grown on silicon wafers and then cutted in 5x5 mm pieces.</w:t>
-      </w:r>
-      <w:r>
-        <w:t xml:space="preserve"> They need to be dipped into the liquid helium dewar for cooling. For this purpose Plexiglas sticks</w:t>
+        <w:t xml:space="preserve">Double quantum dots samples are grown on silicon wafers and then </w:t>
+      </w:r>
+      <w:proofErr w:type="spellStart"/>
+      <w:r>
+        <w:t>cutted</w:t>
+      </w:r>
+      <w:proofErr w:type="spellEnd"/>
+      <w:r>
+        <w:t xml:space="preserve"> in 5x5 mm pieces.</w:t>
+      </w:r>
+      <w:r>
+        <w:t xml:space="preserve"> They need to be dipped into the liquid helium </w:t>
+      </w:r>
+      <w:proofErr w:type="spellStart"/>
+      <w:proofErr w:type="gramStart"/>
+      <w:r>
+        <w:t>dewar</w:t>
+      </w:r>
+      <w:proofErr w:type="spellEnd"/>
+      <w:proofErr w:type="gramEnd"/>
+      <w:r>
+        <w:t xml:space="preserve"> for cooling. For this purpose Plexiglas sticks</w:t>
       </w:r>
       <w:r>
         <w:t xml:space="preserve"> (Figure 5)</w:t>
@@ -6669,9 +7211,14 @@
           <w:delText>on PCB</w:delText>
         </w:r>
       </w:del>
+      <w:proofErr w:type="spellStart"/>
       <w:ins w:id="550" w:author="Georgios KATSAROS" w:date="2016-08-20T16:25:00Z">
         <w:r>
-          <w:t>sourface mounted</w:t>
+          <w:t>sourface</w:t>
+        </w:r>
+        <w:proofErr w:type="spellEnd"/>
+        <w:r>
+          <w:t xml:space="preserve"> mounted</w:t>
         </w:r>
       </w:ins>
       <w:r>
@@ -7032,8 +7579,13 @@
         <w:t xml:space="preserve">To measure the charge </w:t>
       </w:r>
       <w:r>
-        <w:t>state of the nanowire single hole</w:t>
-      </w:r>
+        <w:t xml:space="preserve">state of the nanowire single </w:t>
+      </w:r>
+      <w:proofErr w:type="gramStart"/>
+      <w:r>
+        <w:t>hole</w:t>
+      </w:r>
+      <w:proofErr w:type="gramEnd"/>
       <w:r>
         <w:t xml:space="preserve"> transistor</w:t>
       </w:r>
@@ -7041,7 +7593,15 @@
         <w:t xml:space="preserve"> (SHT)</w:t>
       </w:r>
       <w:r>
-        <w:t xml:space="preserve">, ohmic reflectometry technique was applied. For that purpose </w:t>
+        <w:t xml:space="preserve">, </w:t>
+      </w:r>
+      <w:proofErr w:type="spellStart"/>
+      <w:r>
+        <w:t>ohmic</w:t>
+      </w:r>
+      <w:proofErr w:type="spellEnd"/>
+      <w:r>
+        <w:t xml:space="preserve"> reflectometry technique was applied. For that purpose </w:t>
       </w:r>
       <w:ins w:id="555" w:author="Georgios KATSAROS" w:date="2016-08-20T16:27:00Z">
         <w:r>
@@ -7079,16 +7639,40 @@
         </w:r>
       </w:ins>
       <w:r>
-        <w:t xml:space="preserve">eflected signal was separated in the directional coupler and directed to the Weinreb’s CITLF2 and Minicircuits </w:t>
-      </w:r>
-      <w:r>
-        <w:t>ZX60-33LN-S+</w:t>
+        <w:t xml:space="preserve">eflected signal was separated in the directional coupler and directed to the </w:t>
+      </w:r>
+      <w:proofErr w:type="spellStart"/>
+      <w:r>
+        <w:t>Weinreb’s</w:t>
+      </w:r>
+      <w:proofErr w:type="spellEnd"/>
+      <w:r>
+        <w:t xml:space="preserve"> CITLF2 and </w:t>
+      </w:r>
+      <w:proofErr w:type="spellStart"/>
+      <w:r>
+        <w:t>Minicircuits</w:t>
+      </w:r>
+      <w:proofErr w:type="spellEnd"/>
+      <w:r>
+        <w:t xml:space="preserve"> </w:t>
+      </w:r>
+      <w:r>
+        <w:t>ZX60-33LN-S</w:t>
+      </w:r>
+      <w:proofErr w:type="gramStart"/>
+      <w:r>
+        <w:t>+</w:t>
       </w:r>
       <w:r>
         <w:t xml:space="preserve">  </w:t>
       </w:r>
       <w:r>
-        <w:t xml:space="preserve">amplifiers (Figure 5, right) to make </w:t>
+        <w:t>amplifiers</w:t>
+      </w:r>
+      <w:proofErr w:type="gramEnd"/>
+      <w:r>
+        <w:t xml:space="preserve"> (Figure 5, right) to make </w:t>
       </w:r>
       <w:ins w:id="559" w:author="Georgios KATSAROS" w:date="2016-08-20T16:27:00Z">
         <w:r>
@@ -7179,7 +7763,15 @@
         <w:t>xplanation of the w</w:t>
       </w:r>
       <w:r>
-        <w:t>orking principle of ohmic reflectometry can be found at the end of the “State of the art” chapter.</w:t>
+        <w:t xml:space="preserve">orking principle of </w:t>
+      </w:r>
+      <w:proofErr w:type="spellStart"/>
+      <w:r>
+        <w:t>ohmic</w:t>
+      </w:r>
+      <w:proofErr w:type="spellEnd"/>
+      <w:r>
+        <w:t xml:space="preserve"> reflectometry can be found at the end of the “State of the art” chapter.</w:t>
       </w:r>
       <w:r>
         <w:t xml:space="preserve"> </w:t>
@@ -7340,19 +7932,55 @@
         <w:rPr>
           <w:i/>
         </w:rPr>
-        <w:t>There is nice circuit schematic in the Natalia paper. Since she is not explicitly telling that lowering parasitic capacitance increases sensitivity, I was thinking, maybe it would be good to take that circuit model with a reference and make a simulation in Qucs showing that with lowering parasitics</w:t>
-      </w:r>
+        <w:t xml:space="preserve">There is nice circuit schematic in the Natalia paper. Since she is not explicitly telling that lowering parasitic capacitance increases sensitivity, I was thinking, maybe it would be good to take that circuit model with a reference and make a simulation in </w:t>
+      </w:r>
+      <w:proofErr w:type="spellStart"/>
       <w:r>
         <w:rPr>
           <w:i/>
         </w:rPr>
+        <w:t>Qucs</w:t>
+      </w:r>
+      <w:proofErr w:type="spellEnd"/>
+      <w:r>
+        <w:rPr>
+          <w:i/>
+        </w:rPr>
+        <w:t xml:space="preserve"> showing that with lowering </w:t>
+      </w:r>
+      <w:proofErr w:type="spellStart"/>
+      <w:r>
+        <w:rPr>
+          <w:i/>
+        </w:rPr>
+        <w:t>parasitics</w:t>
+      </w:r>
+      <w:proofErr w:type="spellEnd"/>
+      <w:r>
+        <w:rPr>
+          <w:i/>
+        </w:rPr>
         <w:t>,</w:t>
       </w:r>
       <w:r>
         <w:rPr>
           <w:i/>
         </w:rPr>
-        <w:t xml:space="preserve"> change in reflection coef increases. For the purpose of justifying lowering parasitic capacitance by removing grounds in the PCB</w:t>
+        <w:t xml:space="preserve"> change in reflection </w:t>
+      </w:r>
+      <w:proofErr w:type="spellStart"/>
+      <w:r>
+        <w:rPr>
+          <w:i/>
+        </w:rPr>
+        <w:t>coef</w:t>
+      </w:r>
+      <w:proofErr w:type="spellEnd"/>
+      <w:r>
+        <w:rPr>
+          <w:i/>
+        </w:rPr>
+        <w:t xml:space="preserve"> increases. For the purpose of justifying lowering parasitic capacitance by removing grounds in the PCB</w:t>
       </w:r>
       <w:ins w:id="585" w:author="Georgios KATSAROS" w:date="2016-08-20T16:30:00Z">
         <w:r>
@@ -7416,16 +8044,34 @@
       </w:r>
       <w:r>
         <w:br/>
-        <w:t xml:space="preserve">Matching circuit elements used are surface mounted inductor Murata 1,2 </w:t>
-      </w:r>
+        <w:t>Matching circuit elements used are surface mounted inductor Murata 1</w:t>
+      </w:r>
+      <w:proofErr w:type="gramStart"/>
+      <w:r>
+        <w:t>,2</w:t>
+      </w:r>
+      <w:proofErr w:type="gramEnd"/>
+      <w:r>
+        <w:t xml:space="preserve"> </w:t>
+      </w:r>
+      <w:proofErr w:type="spellStart"/>
       <w:r>
         <w:t>μH</w:t>
       </w:r>
-      <w:r>
-        <w:t xml:space="preserve"> </w:t>
-      </w:r>
-      <w:r>
-        <w:t xml:space="preserve">and varactor MACOM </w:t>
+      <w:proofErr w:type="spellEnd"/>
+      <w:r>
+        <w:t xml:space="preserve"> </w:t>
+      </w:r>
+      <w:r>
+        <w:t xml:space="preserve">and </w:t>
+      </w:r>
+      <w:proofErr w:type="spellStart"/>
+      <w:r>
+        <w:t>varactor</w:t>
+      </w:r>
+      <w:proofErr w:type="spellEnd"/>
+      <w:r>
+        <w:t xml:space="preserve"> MACOM </w:t>
       </w:r>
       <w:r>
         <w:t>MA46H070-1056</w:t>
@@ -7438,9 +8084,11 @@
           <w:t xml:space="preserve">A </w:t>
         </w:r>
       </w:ins>
+      <w:proofErr w:type="spellStart"/>
       <w:r>
         <w:t>Varactor</w:t>
       </w:r>
+      <w:proofErr w:type="spellEnd"/>
       <w:ins w:id="592" w:author="Georgios KATSAROS" w:date="2016-08-20T16:31:00Z">
         <w:r>
           <w:t xml:space="preserve"> – a voltage tunable capacitor -</w:t>
@@ -7494,7 +8142,11 @@
         <w:t>SHT</w:t>
       </w:r>
       <w:r>
-        <w:t xml:space="preserve"> resistance R</w:t>
+        <w:t xml:space="preserve"> resistance </w:t>
+      </w:r>
+      <w:proofErr w:type="spellStart"/>
+      <w:r>
+        <w:t>R</w:t>
       </w:r>
       <w:r>
         <w:rPr>
@@ -7502,6 +8154,7 @@
         </w:rPr>
         <w:t>s</w:t>
       </w:r>
+      <w:proofErr w:type="spellEnd"/>
       <w:r>
         <w:t xml:space="preserve"> following the approach in [13]</w:t>
       </w:r>
@@ -7899,11 +8552,13 @@
       <w:r>
         <w:t>hole</w:t>
       </w:r>
+      <w:proofErr w:type="gramStart"/>
       <w:ins w:id="610" w:author="Georgios KATSAROS" w:date="2016-08-20T16:35:00Z">
         <w:r>
           <w:t xml:space="preserve">, </w:t>
         </w:r>
       </w:ins>
+      <w:proofErr w:type="gramEnd"/>
       <w:del w:id="611" w:author="Georgios KATSAROS" w:date="2016-08-20T16:35:00Z">
         <w:r>
           <w:delText xml:space="preserve"> stick is show left</w:delText>
@@ -7937,8 +8592,13 @@
       <w:r>
         <w:t xml:space="preserve">directional coupler (up) and low noise </w:t>
       </w:r>
-      <w:r>
-        <w:t xml:space="preserve">Minicircuits </w:t>
+      <w:proofErr w:type="spellStart"/>
+      <w:r>
+        <w:t>Minicircuits</w:t>
+      </w:r>
+      <w:proofErr w:type="spellEnd"/>
+      <w:r>
+        <w:t xml:space="preserve"> </w:t>
       </w:r>
       <w:r>
         <w:t>ZX60-33LN-S+</w:t>
@@ -7977,7 +8637,15 @@
         <w:t xml:space="preserve"> CITLF2</w:t>
       </w:r>
       <w:r>
-        <w:t xml:space="preserve"> from Sander Weinreb’s </w:t>
+        <w:t xml:space="preserve"> from Sander </w:t>
+      </w:r>
+      <w:proofErr w:type="spellStart"/>
+      <w:r>
+        <w:t>Weinreb’s</w:t>
+      </w:r>
+      <w:proofErr w:type="spellEnd"/>
+      <w:r>
+        <w:t xml:space="preserve"> </w:t>
       </w:r>
       <w:r>
         <w:rPr>
@@ -8034,7 +8702,21 @@
           <w:rPr>
             <w:i/>
           </w:rPr>
-          <w:t xml:space="preserve">I would add here the picture of your ohmic reflectometry measurement. </w:t>
+          <w:t xml:space="preserve">I would add here the picture of your </w:t>
+        </w:r>
+        <w:proofErr w:type="spellStart"/>
+        <w:r>
+          <w:rPr>
+            <w:i/>
+          </w:rPr>
+          <w:t>ohmic</w:t>
+        </w:r>
+        <w:proofErr w:type="spellEnd"/>
+        <w:r>
+          <w:rPr>
+            <w:i/>
+          </w:rPr>
+          <w:t xml:space="preserve"> reflectometry measurement. </w:t>
         </w:r>
       </w:ins>
     </w:p>
@@ -8217,10 +8899,34 @@
     <w:p>
       <w:r>
         <w:lastRenderedPageBreak/>
-        <w:t>For conducting the measurements several instruments has been used. For measuring reflectometry signal (reflection coefficient) vector network analyzer (VNA) from Rohde and Schwarz, model ZNB20, has been used. For DC biasing of the single hole transistor, the auxiliary bias outputs of the Stanford Research SR830 lockin amplifier has been used. For DC current measurements current amplifier from Stanford Research SR570 has been used. For attenuating RF signal sent to</w:t>
-      </w:r>
-      <w:r>
-        <w:t xml:space="preserve"> the sample Minicircuit’s attenuator has been used</w:t>
+        <w:t xml:space="preserve">For conducting the measurements several instruments has been used. For measuring reflectometry signal (reflection coefficient) vector network analyzer (VNA) from Rohde and Schwarz, model ZNB20, has been used. For DC biasing of the single </w:t>
+      </w:r>
+      <w:proofErr w:type="gramStart"/>
+      <w:r>
+        <w:t>hole</w:t>
+      </w:r>
+      <w:proofErr w:type="gramEnd"/>
+      <w:r>
+        <w:t xml:space="preserve"> transistor, the auxiliary bias outputs of the Stanford Research SR830 </w:t>
+      </w:r>
+      <w:proofErr w:type="spellStart"/>
+      <w:r>
+        <w:t>lockin</w:t>
+      </w:r>
+      <w:proofErr w:type="spellEnd"/>
+      <w:r>
+        <w:t xml:space="preserve"> amplifier has been used. For DC current measurements current amplifier from Stanford Research SR570 has been used. For attenuating RF signal sent to</w:t>
+      </w:r>
+      <w:r>
+        <w:t xml:space="preserve"> the sample </w:t>
+      </w:r>
+      <w:proofErr w:type="spellStart"/>
+      <w:r>
+        <w:t>Minicircuit’s</w:t>
+      </w:r>
+      <w:proofErr w:type="spellEnd"/>
+      <w:r>
+        <w:t xml:space="preserve"> attenuator has been used</w:t>
       </w:r>
       <w:r>
         <w:t xml:space="preserve"> and </w:t>
@@ -8232,7 +8938,15 @@
         <w:t xml:space="preserve">amplifying </w:t>
       </w:r>
       <w:r>
-        <w:t>RF signal reflected from the sample, series of Minicircuit’s and CITLF3 low noise amplifier has been used. Instrument control and data retrieval to the PC has been done using Python application.</w:t>
+        <w:t xml:space="preserve">RF signal reflected from the sample, series of </w:t>
+      </w:r>
+      <w:proofErr w:type="spellStart"/>
+      <w:r>
+        <w:t>Minicircuit’s</w:t>
+      </w:r>
+      <w:proofErr w:type="spellEnd"/>
+      <w:r>
+        <w:t xml:space="preserve"> and CITLF3 low noise amplifier has been used. Instrument control and data retrieval to the PC has been done using Python application.</w:t>
       </w:r>
     </w:p>
     <w:p>
@@ -8359,12 +9073,28 @@
         <w:t xml:space="preserve"> sample,</w:t>
       </w:r>
       <w:r>
-        <w:t xml:space="preserve"> designed by H. Watzinger. Hole spin single quantum dot is formed in the nanowire beneath the gate (green). </w:t>
-      </w:r>
-    </w:p>
-    <w:p>
-      <w:r>
-        <w:t xml:space="preserve">The single hole transistor (SHT) sample was fabricated by H. Watzinger and nanofabrication description can be found in [10]. </w:t>
+        <w:t xml:space="preserve"> designed by H. Watzinger. </w:t>
+      </w:r>
+      <w:proofErr w:type="gramStart"/>
+      <w:r>
+        <w:t>Hole</w:t>
+      </w:r>
+      <w:proofErr w:type="gramEnd"/>
+      <w:r>
+        <w:t xml:space="preserve"> spin single quantum dot is formed in the nanowire beneath the gate (green). </w:t>
+      </w:r>
+    </w:p>
+    <w:p>
+      <w:r>
+        <w:t xml:space="preserve">The single </w:t>
+      </w:r>
+      <w:proofErr w:type="gramStart"/>
+      <w:r>
+        <w:t>hole</w:t>
+      </w:r>
+      <w:proofErr w:type="gramEnd"/>
+      <w:r>
+        <w:t xml:space="preserve"> transistor (SHT) sample was fabricated by H. Watzinger and nanofabrication description can be found in [10]. </w:t>
       </w:r>
     </w:p>
     <w:p>
@@ -8390,7 +9120,15 @@
         <w:t xml:space="preserve">Charge stability measurements were conducted in the </w:t>
       </w:r>
       <w:r>
-        <w:t>Coulomb blockade regime showing Coulomb diamond pattern, as in [10]. Comparison of DC current and ohmic reflectometry measurement has been done.</w:t>
+        <w:t xml:space="preserve">Coulomb blockade regime showing Coulomb diamond pattern, as in [10]. Comparison of DC current and </w:t>
+      </w:r>
+      <w:proofErr w:type="spellStart"/>
+      <w:r>
+        <w:t>ohmic</w:t>
+      </w:r>
+      <w:proofErr w:type="spellEnd"/>
+      <w:r>
+        <w:t xml:space="preserve"> reflectometry measurement has been done.</w:t>
       </w:r>
       <w:r>
         <w:t xml:space="preserve"> DC current was measured applying bias on source and reading current from drain contact (Figure 6), while reflectometry LC matching circuit was connected to the SHT source contact (Figure 6).</w:t>
@@ -8558,7 +9296,23 @@
         <w:pStyle w:val="Subtitle"/>
       </w:pPr>
       <w:r>
-        <w:t xml:space="preserve">Figure 8: Comparison of the DC current transport (left) and the ohmic reflectometry (right) mesurements of the SHT charge stability measurement. </w:t>
+        <w:t xml:space="preserve">Figure 8: Comparison of the DC current transport (left) and the </w:t>
+      </w:r>
+      <w:proofErr w:type="spellStart"/>
+      <w:r>
+        <w:t>ohmic</w:t>
+      </w:r>
+      <w:proofErr w:type="spellEnd"/>
+      <w:r>
+        <w:t xml:space="preserve"> reflectometry (right) </w:t>
+      </w:r>
+      <w:proofErr w:type="spellStart"/>
+      <w:r>
+        <w:t>mesurements</w:t>
+      </w:r>
+      <w:proofErr w:type="spellEnd"/>
+      <w:r>
+        <w:t xml:space="preserve"> of the SHT charge stability measurement. </w:t>
       </w:r>
     </w:p>
     <w:p>
@@ -8660,7 +9414,15 @@
     </w:p>
     <w:p>
       <w:r>
-        <w:t xml:space="preserve">Our group has changed the laboratory environment which is now placed at IST Austria. New lab is equipped with dilution fridges allowing us to achieve temperatures down to 10 mK. </w:t>
+        <w:t xml:space="preserve">Our group has changed the laboratory environment which is now placed at IST Austria. New lab is equipped with dilution fridges allowing us to achieve temperatures down to 10 </w:t>
+      </w:r>
+      <w:proofErr w:type="spellStart"/>
+      <w:r>
+        <w:t>mK.</w:t>
+      </w:r>
+      <w:proofErr w:type="spellEnd"/>
+      <w:r>
+        <w:t xml:space="preserve"> </w:t>
       </w:r>
     </w:p>
     <w:p>
@@ -8716,8 +9478,13 @@
         <w:t xml:space="preserve">directional coupler by our electronic </w:t>
       </w:r>
       <w:r>
-        <w:t>technician Thomas Adletzberger</w:t>
-      </w:r>
+        <w:t xml:space="preserve">technician Thomas </w:t>
+      </w:r>
+      <w:proofErr w:type="spellStart"/>
+      <w:r>
+        <w:t>Adletzberger</w:t>
+      </w:r>
+      <w:proofErr w:type="spellEnd"/>
       <w:r>
         <w:t xml:space="preserve"> to reproduce the reflectometry system mounted on the Plexiglas stick and upgrade. Upgrade is done is terms of using lower thermal conducting stainless steel and superconducting niobium titanium coaxial cables</w:t>
       </w:r>
@@ -8726,7 +9493,17 @@
       </w:r>
       <w:r>
         <w:lastRenderedPageBreak/>
-        <w:t xml:space="preserve">of the cryogenic amplifier and sample stage because of their very low thermal conduction, to avoid heating of the sample stage of the fridge which has cooling power in tens of uW.  </w:t>
+        <w:t xml:space="preserve">of the cryogenic amplifier and sample stage because of their very low thermal conduction, to avoid heating of the sample stage of the fridge which has cooling power in tens of </w:t>
+      </w:r>
+      <w:proofErr w:type="spellStart"/>
+      <w:proofErr w:type="gramStart"/>
+      <w:r>
+        <w:t>uW</w:t>
+      </w:r>
+      <w:proofErr w:type="spellEnd"/>
+      <w:proofErr w:type="gramEnd"/>
+      <w:r>
+        <w:t xml:space="preserve">.  </w:t>
       </w:r>
       <w:r>
         <w:t xml:space="preserve"> </w:t>
@@ -8848,7 +9625,11 @@
         <w:pStyle w:val="Subtitle"/>
       </w:pPr>
       <w:r>
-        <w:t>Figure 9: Newer version of the PCB (green) with the mounted sample (middle, grey) fabricated in our group by Lada Vuku</w:t>
+        <w:t xml:space="preserve">Figure 9: Newer version of the PCB (green) with the mounted sample (middle, grey) fabricated in our group by Lada </w:t>
+      </w:r>
+      <w:proofErr w:type="spellStart"/>
+      <w:r>
+        <w:t>Vuku</w:t>
       </w:r>
       <w:r>
         <w:t>š</w:t>
@@ -8859,6 +9640,7 @@
       <w:r>
         <w:t>ć</w:t>
       </w:r>
+      <w:proofErr w:type="spellEnd"/>
       <w:r>
         <w:t xml:space="preserve">. Altogether mounted on the golden plated copper fork on the dilution fridge insert. The copper colored wires are the coaxial cables providing the high frequency connection for a spin manipulation and readout. </w:t>
       </w:r>
@@ -8910,8 +9692,13 @@
       <w:r>
         <w:t xml:space="preserve">the </w:t>
       </w:r>
-      <w:r>
-        <w:t>QTLab measurement application developed in Python initially by Delft Quantum Transport (QT)</w:t>
+      <w:proofErr w:type="spellStart"/>
+      <w:r>
+        <w:t>QTLab</w:t>
+      </w:r>
+      <w:proofErr w:type="spellEnd"/>
+      <w:r>
+        <w:t xml:space="preserve"> measurement application developed in Python initially by Delft Quantum Transport (QT)</w:t>
       </w:r>
       <w:r>
         <w:t xml:space="preserve"> laboratory</w:t>
@@ -9132,14 +9919,22 @@
         <w:rPr>
           <w:rFonts w:eastAsiaTheme="minorEastAsia"/>
         </w:rPr>
-        <w:t xml:space="preserve"> ,</w:t>
-      </w:r>
-      <w:r>
-        <w:t xml:space="preserve"> </w:t>
-      </w:r>
-      <w:r>
-        <w:t xml:space="preserve"> </w:t>
-      </w:r>
+        <w:t xml:space="preserve"> </w:t>
+      </w:r>
+      <w:proofErr w:type="gramStart"/>
+      <w:r>
+        <w:rPr>
+          <w:rFonts w:eastAsiaTheme="minorEastAsia"/>
+        </w:rPr>
+        <w:t>,</w:t>
+      </w:r>
+      <w:r>
+        <w:t xml:space="preserve"> </w:t>
+      </w:r>
+      <w:r>
+        <w:t xml:space="preserve"> </w:t>
+      </w:r>
+      <w:proofErr w:type="gramEnd"/>
       <m:oMath>
         <m:r>
           <m:rPr>
@@ -9290,7 +10085,14 @@
         <w:rPr>
           <w:rFonts w:eastAsiaTheme="minorEastAsia"/>
         </w:rPr>
-        <w:t xml:space="preserve"> circuit, C</w:t>
+        <w:t xml:space="preserve"> circuit, </w:t>
+      </w:r>
+      <w:proofErr w:type="spellStart"/>
+      <w:r>
+        <w:rPr>
+          <w:rFonts w:eastAsiaTheme="minorEastAsia"/>
+        </w:rPr>
+        <w:t>C</w:t>
       </w:r>
       <w:r>
         <w:rPr>
@@ -9299,6 +10101,7 @@
         </w:rPr>
         <w:t>p</w:t>
       </w:r>
+      <w:proofErr w:type="spellEnd"/>
       <w:r>
         <w:rPr>
           <w:rFonts w:eastAsiaTheme="minorEastAsia"/>
@@ -9623,7 +10426,15 @@
         <w:t xml:space="preserve">. </w:t>
       </w:r>
       <w:r>
-        <w:t>Using gate reflectometry in gate defined DQD in GaAs J.I. Colless et</w:t>
+        <w:t xml:space="preserve">Using gate reflectometry in gate defined DQD in GaAs J.I. </w:t>
+      </w:r>
+      <w:proofErr w:type="spellStart"/>
+      <w:r>
+        <w:t>Colless</w:t>
+      </w:r>
+      <w:proofErr w:type="spellEnd"/>
+      <w:r>
+        <w:t xml:space="preserve"> et</w:t>
       </w:r>
       <w:r>
         <w:t xml:space="preserve"> al</w:t>
@@ -9673,7 +10484,15 @@
         <w:t xml:space="preserve">. </w:t>
       </w:r>
       <w:r>
-        <w:t>Using 1.9 nm HfSiON oxide as dielectric</w:t>
+        <w:t xml:space="preserve">Using 1.9 nm </w:t>
+      </w:r>
+      <w:proofErr w:type="spellStart"/>
+      <w:r>
+        <w:t>HfSiON</w:t>
+      </w:r>
+      <w:proofErr w:type="spellEnd"/>
+      <w:r>
+        <w:t xml:space="preserve"> oxide as dielectric</w:t>
       </w:r>
       <w:r>
         <w:t xml:space="preserve"> in </w:t>
@@ -9688,7 +10507,15 @@
         <w:t>,</w:t>
       </w:r>
       <w:r>
-        <w:t xml:space="preserve"> M.F. Gonzalez – Zalba et al. achieved </w:t>
+        <w:t xml:space="preserve"> M.F. Gonzalez – </w:t>
+      </w:r>
+      <w:proofErr w:type="spellStart"/>
+      <w:r>
+        <w:t>Zalba</w:t>
+      </w:r>
+      <w:proofErr w:type="spellEnd"/>
+      <w:r>
+        <w:t xml:space="preserve"> et al. achieved </w:t>
       </w:r>
       <w:r>
         <w:t xml:space="preserve">the </w:t>
@@ -9763,7 +10590,11 @@
         <w:t xml:space="preserve">a </w:t>
       </w:r>
       <w:r>
-        <w:t>dielectric which has ε</w:t>
+        <w:t xml:space="preserve">dielectric which has </w:t>
+      </w:r>
+      <w:proofErr w:type="spellStart"/>
+      <w:r>
+        <w:t>ε</w:t>
       </w:r>
       <w:r>
         <w:rPr>
@@ -9771,6 +10602,7 @@
         </w:rPr>
         <w:t>roxide</w:t>
       </w:r>
+      <w:proofErr w:type="spellEnd"/>
       <w:r>
         <w:t xml:space="preserve"> = 24 we can go down to 4 nm in thickness, so we expect to have </w:t>
       </w:r>
@@ -9818,7 +10650,21 @@
         <w:rPr>
           <w:i/>
         </w:rPr>
-        <w:t xml:space="preserve">(Here it is maybe possible to put in Qucs simulation using circuit model similar to Natalia but adopted for gate reflectometry, to see how the quality factor of reflection parameter is changing with L and C.) </w:t>
+        <w:t xml:space="preserve">(Here it is maybe possible to put in </w:t>
+      </w:r>
+      <w:proofErr w:type="spellStart"/>
+      <w:r>
+        <w:rPr>
+          <w:i/>
+        </w:rPr>
+        <w:t>Qucs</w:t>
+      </w:r>
+      <w:proofErr w:type="spellEnd"/>
+      <w:r>
+        <w:rPr>
+          <w:i/>
+        </w:rPr>
+        <w:t xml:space="preserve"> simulation using circuit model similar to Natalia but adopted for gate reflectometry, to see how the quality factor of reflection parameter is changing with L and C.) </w:t>
       </w:r>
     </w:p>
     <w:p>
@@ -9863,7 +10709,21 @@
         <w:rPr>
           <w:b/>
         </w:rPr>
-        <w:t>Second generation of the ohmic reflectometry</w:t>
+        <w:t xml:space="preserve">Second generation of the </w:t>
+      </w:r>
+      <w:proofErr w:type="spellStart"/>
+      <w:r>
+        <w:rPr>
+          <w:b/>
+        </w:rPr>
+        <w:t>ohmic</w:t>
+      </w:r>
+      <w:proofErr w:type="spellEnd"/>
+      <w:r>
+        <w:rPr>
+          <w:b/>
+        </w:rPr>
+        <w:t xml:space="preserve"> reflectometry</w:t>
       </w:r>
       <w:r>
         <w:t xml:space="preserve"> setup would be</w:t>
@@ -9962,7 +10822,15 @@
         <w:t>minimization of the geometric parasitic capacitance</w:t>
       </w:r>
       <w:r>
-        <w:t xml:space="preserve"> coming from the coupling of the PCB RF lines and bonding pads to the ground plane</w:t>
+        <w:t xml:space="preserve"> coming from the coupling of the PCB RF lines </w:t>
+      </w:r>
+      <w:proofErr w:type="gramStart"/>
+      <w:r>
+        <w:t>and</w:t>
+      </w:r>
+      <w:proofErr w:type="gramEnd"/>
+      <w:r>
+        <w:t xml:space="preserve"> bonding pads to the ground plane</w:t>
       </w:r>
       <w:r>
         <w:t>s</w:t>
@@ -9974,7 +10842,21 @@
         <w:rPr>
           <w:i/>
         </w:rPr>
-        <w:t>(Maybe to put here – optimization based on Sonnet – Matlab (Octave) communication)</w:t>
+        <w:t xml:space="preserve">(Maybe to put here – optimization based on Sonnet – </w:t>
+      </w:r>
+      <w:proofErr w:type="spellStart"/>
+      <w:r>
+        <w:rPr>
+          <w:i/>
+        </w:rPr>
+        <w:t>Matlab</w:t>
+      </w:r>
+      <w:proofErr w:type="spellEnd"/>
+      <w:r>
+        <w:rPr>
+          <w:i/>
+        </w:rPr>
+        <w:t xml:space="preserve"> (Octave) communication)</w:t>
       </w:r>
     </w:p>
     <w:p>
@@ -10020,10 +10902,18 @@
         <w:t>Inductor losses are dissipation on</w:t>
       </w:r>
       <w:r>
-        <w:t xml:space="preserve"> the o</w:t>
-      </w:r>
-      <w:r>
-        <w:t>hmic resistance of the wire wound and core losses due to hysteresis and eddy currents. Overall loss can be represented as the inductor equivalent series resistance</w:t>
+        <w:t xml:space="preserve"> the </w:t>
+      </w:r>
+      <w:proofErr w:type="spellStart"/>
+      <w:r>
+        <w:t>o</w:t>
+      </w:r>
+      <w:r>
+        <w:t>hmic</w:t>
+      </w:r>
+      <w:proofErr w:type="spellEnd"/>
+      <w:r>
+        <w:t xml:space="preserve"> resistance of the wire wound and core losses due to hysteresis and eddy currents. Overall loss can be represented as the inductor equivalent series resistance</w:t>
       </w:r>
       <w:r>
         <w:t xml:space="preserve">. Inductors with air core have smaller core losses but for achieving high inductor values they need to have more wounds and they are bigger, lowering their self – resonant frequency and increasing wire resistance. As a part of this work, </w:t>
@@ -10088,12 +10978,26 @@
         <w:rPr>
           <w:i/>
         </w:rPr>
-        <w:t xml:space="preserve"> (many of </w:t>
-      </w:r>
+        <w:t xml:space="preserve"> (</w:t>
+      </w:r>
+      <w:proofErr w:type="gramStart"/>
       <w:r>
         <w:rPr>
           <w:i/>
         </w:rPr>
+        <w:t>many</w:t>
+      </w:r>
+      <w:proofErr w:type="gramEnd"/>
+      <w:r>
+        <w:rPr>
+          <w:i/>
+        </w:rPr>
+        <w:t xml:space="preserve"> of </w:t>
+      </w:r>
+      <w:r>
+        <w:rPr>
+          <w:i/>
+        </w:rPr>
         <w:t xml:space="preserve">the </w:t>
       </w:r>
       <w:r>
@@ -10167,6 +11071,7 @@
         </w:rPr>
         <w:t xml:space="preserve">, </w:t>
       </w:r>
+      <w:proofErr w:type="spellStart"/>
       <w:r>
         <w:t>μ</w:t>
       </w:r>
@@ -10176,6 +11081,7 @@
         </w:rPr>
         <w:t>F</w:t>
       </w:r>
+      <w:proofErr w:type="spellEnd"/>
       <w:r>
         <w:t>, of the lead</w:t>
       </w:r>
@@ -10204,7 +11110,15 @@
         <w:t xml:space="preserve"> a</w:t>
       </w:r>
       <w:r>
-        <w:t xml:space="preserve"> random hole </w:t>
+        <w:t xml:space="preserve"> random </w:t>
+      </w:r>
+      <w:proofErr w:type="gramStart"/>
+      <w:r>
+        <w:t>hole</w:t>
+      </w:r>
+      <w:proofErr w:type="gramEnd"/>
+      <w:r>
+        <w:t xml:space="preserve"> </w:t>
       </w:r>
       <w:r>
         <w:t xml:space="preserve">spin </w:t>
@@ -10219,7 +11133,11 @@
         <w:t xml:space="preserve">the </w:t>
       </w:r>
       <w:r>
-        <w:t>loading time t</w:t>
+        <w:t xml:space="preserve">loading time </w:t>
+      </w:r>
+      <w:proofErr w:type="spellStart"/>
+      <w:r>
+        <w:t>t</w:t>
       </w:r>
       <w:r>
         <w:rPr>
@@ -10227,6 +11145,7 @@
         </w:rPr>
         <w:t>L</w:t>
       </w:r>
+      <w:proofErr w:type="spellEnd"/>
       <w:r>
         <w:t xml:space="preserve">. </w:t>
       </w:r>
@@ -10234,7 +11153,11 @@
         <w:t>The d</w:t>
       </w:r>
       <w:r>
-        <w:t>ouble dot is left in that configuration for the waiting time t</w:t>
+        <w:t xml:space="preserve">ouble dot is left in that configuration for the waiting time </w:t>
+      </w:r>
+      <w:proofErr w:type="spellStart"/>
+      <w:r>
+        <w:t>t</w:t>
       </w:r>
       <w:r>
         <w:rPr>
@@ -10242,6 +11165,7 @@
         </w:rPr>
         <w:t>w</w:t>
       </w:r>
+      <w:proofErr w:type="spellEnd"/>
       <w:r>
         <w:t>. After</w:t>
       </w:r>
@@ -10249,7 +11173,11 @@
         <w:t xml:space="preserve"> the</w:t>
       </w:r>
       <w:r>
-        <w:t xml:space="preserve"> t</w:t>
+        <w:t xml:space="preserve"> </w:t>
+      </w:r>
+      <w:proofErr w:type="spellStart"/>
+      <w:r>
+        <w:t>t</w:t>
       </w:r>
       <w:r>
         <w:rPr>
@@ -10257,6 +11185,7 @@
         </w:rPr>
         <w:t>w</w:t>
       </w:r>
+      <w:proofErr w:type="spellEnd"/>
       <w:r>
         <w:t xml:space="preserve">, </w:t>
       </w:r>
@@ -10287,6 +11216,8 @@
       <w:r>
         <w:t xml:space="preserve"> </w:t>
       </w:r>
+      <w:proofErr w:type="spellStart"/>
+      <w:proofErr w:type="gramStart"/>
       <w:r>
         <w:t>t</w:t>
       </w:r>
@@ -10296,6 +11227,8 @@
         </w:rPr>
         <w:t>L</w:t>
       </w:r>
+      <w:proofErr w:type="spellEnd"/>
+      <w:proofErr w:type="gramEnd"/>
       <w:r>
         <w:t>, it will tunnel to the right dot in the read phase, causing the shift in</w:t>
       </w:r>
@@ -10321,8 +11254,6 @@
         <w:lastRenderedPageBreak/>
         <w:t xml:space="preserve">gate </w:t>
       </w:r>
-      <w:bookmarkStart w:id="620" w:name="_GoBack"/>
-      <w:bookmarkEnd w:id="620"/>
       <w:r>
         <w:t xml:space="preserve">reflectometry readout. </w:t>
       </w:r>
@@ -10338,6 +11269,7 @@
       <w:r>
         <w:t xml:space="preserve"> waiting time </w:t>
       </w:r>
+      <w:proofErr w:type="spellStart"/>
       <w:r>
         <w:t>t</w:t>
       </w:r>
@@ -10347,6 +11279,7 @@
         </w:rPr>
         <w:t>w</w:t>
       </w:r>
+      <w:proofErr w:type="spellEnd"/>
       <w:r>
         <w:t xml:space="preserve">, with </w:t>
       </w:r>
@@ -10490,7 +11423,15 @@
         <w:t xml:space="preserve"> spin states </w:t>
       </w:r>
       <w:r>
-        <w:t xml:space="preserve">in a hole </w:t>
+        <w:t xml:space="preserve">in a </w:t>
+      </w:r>
+      <w:proofErr w:type="gramStart"/>
+      <w:r>
+        <w:t>hole</w:t>
+      </w:r>
+      <w:proofErr w:type="gramEnd"/>
+      <w:r>
+        <w:t xml:space="preserve"> </w:t>
       </w:r>
       <w:r>
         <w:t>spin qubit are spin up and spin down</w:t>
@@ -10510,6 +11451,7 @@
       <w:r>
         <w:t xml:space="preserve"> is determined by the hole g factor g, the Bohr magneton </w:t>
       </w:r>
+      <w:proofErr w:type="spellStart"/>
       <w:r>
         <w:t>μ</w:t>
       </w:r>
@@ -10517,7 +11459,14 @@
         <w:rPr>
           <w:vertAlign w:val="subscript"/>
         </w:rPr>
-        <w:t xml:space="preserve">B </w:t>
+        <w:t>B</w:t>
+      </w:r>
+      <w:proofErr w:type="spellEnd"/>
+      <w:r>
+        <w:rPr>
+          <w:vertAlign w:val="subscript"/>
+        </w:rPr>
+        <w:t xml:space="preserve"> </w:t>
       </w:r>
       <w:r>
         <w:t xml:space="preserve">and </w:t>
@@ -10532,7 +11481,11 @@
         <w:t xml:space="preserve">static </w:t>
       </w:r>
       <w:r>
-        <w:t xml:space="preserve">external magnetic field B, as </w:t>
+        <w:t xml:space="preserve">external magnetic field B, </w:t>
+      </w:r>
+      <w:proofErr w:type="gramStart"/>
+      <w:r>
+        <w:t xml:space="preserve">as </w:t>
       </w:r>
       <m:oMath>
         <m:sSub>
@@ -10545,6 +11498,7 @@
             </m:ctrlPr>
           </m:sSubPr>
           <m:e>
+            <w:proofErr w:type="gramEnd"/>
             <m:r>
               <w:rPr>
                 <w:rFonts w:ascii="Cambria Math" w:hAnsi="Cambria Math"/>
@@ -10606,10 +11560,18 @@
         <w:t xml:space="preserve"> </w:t>
       </w:r>
       <w:r>
-        <w:t>. Spin vector prec</w:t>
-      </w:r>
-      <w:r>
-        <w:t>esses in the Bloch sphere around the axes of the</w:t>
+        <w:t xml:space="preserve">. Spin vector </w:t>
+      </w:r>
+      <w:proofErr w:type="spellStart"/>
+      <w:r>
+        <w:t>prec</w:t>
+      </w:r>
+      <w:r>
+        <w:t>esses</w:t>
+      </w:r>
+      <w:proofErr w:type="spellEnd"/>
+      <w:r>
+        <w:t xml:space="preserve"> in the Bloch sphere around the axes of the</w:t>
       </w:r>
       <w:r>
         <w:t xml:space="preserve"> applied </w:t>
@@ -10624,8 +11586,21 @@
         <w:t xml:space="preserve"> (basis states axes)</w:t>
       </w:r>
       <w:r>
-        <w:t xml:space="preserve"> with so called Larmor frequency </w:t>
-      </w:r>
+        <w:t xml:space="preserve"> with so called </w:t>
+      </w:r>
+      <w:proofErr w:type="spellStart"/>
+      <w:r>
+        <w:t>Larmor</w:t>
+      </w:r>
+      <w:proofErr w:type="spellEnd"/>
+      <w:r>
+        <w:t xml:space="preserve"> </w:t>
+      </w:r>
+      <w:proofErr w:type="gramStart"/>
+      <w:r>
+        <w:t xml:space="preserve">frequency </w:t>
+      </w:r>
+      <w:proofErr w:type="gramEnd"/>
       <m:oMath>
         <m:r>
           <w:rPr>
@@ -10701,12 +11676,40 @@
         <w:rPr>
           <w:rFonts w:eastAsiaTheme="minorEastAsia"/>
         </w:rPr>
-        <w:t xml:space="preserve"> need to be apply perpendicular to the static one and its frequency need to match Larmor frequency. Reason for necessity to match the Larmour frequenc</w:t>
-      </w:r>
+        <w:t xml:space="preserve"> need to be apply perpendicular to the static one and its frequency need to match </w:t>
+      </w:r>
+      <w:proofErr w:type="spellStart"/>
       <w:r>
         <w:rPr>
           <w:rFonts w:eastAsiaTheme="minorEastAsia"/>
         </w:rPr>
+        <w:t>Larmor</w:t>
+      </w:r>
+      <w:proofErr w:type="spellEnd"/>
+      <w:r>
+        <w:rPr>
+          <w:rFonts w:eastAsiaTheme="minorEastAsia"/>
+        </w:rPr>
+        <w:t xml:space="preserve"> frequency. Reason for necessity to match the </w:t>
+      </w:r>
+      <w:proofErr w:type="spellStart"/>
+      <w:r>
+        <w:rPr>
+          <w:rFonts w:eastAsiaTheme="minorEastAsia"/>
+        </w:rPr>
+        <w:t>Larmour</w:t>
+      </w:r>
+      <w:proofErr w:type="spellEnd"/>
+      <w:r>
+        <w:rPr>
+          <w:rFonts w:eastAsiaTheme="minorEastAsia"/>
+        </w:rPr>
+        <w:t xml:space="preserve"> frequenc</w:t>
+      </w:r>
+      <w:r>
+        <w:rPr>
+          <w:rFonts w:eastAsiaTheme="minorEastAsia"/>
+        </w:rPr>
         <w:t>y can be explain using the</w:t>
       </w:r>
       <w:r>
@@ -10731,7 +11734,21 @@
         <w:rPr>
           <w:rFonts w:eastAsiaTheme="minorEastAsia"/>
         </w:rPr>
-        <w:t>Kid swing oscillates with its natural frequency of oscillation. If the swing is pushed with an appropriate period of pushing pulses, amplitude of the oscillation will increase and at some point swing will flip. In this comparison a natural frequency of a kid swing correspond to a Larmor frequency and a frequency of pushing pulses to the frequency of the applied oscillatory magnetic field.</w:t>
+        <w:t xml:space="preserve">Kid swing oscillates with its natural frequency of oscillation. If the swing is pushed with an appropriate period of pushing pulses, amplitude of the oscillation will increase and at some point swing will flip. In this comparison a natural frequency of a kid swing correspond to a </w:t>
+      </w:r>
+      <w:proofErr w:type="spellStart"/>
+      <w:r>
+        <w:rPr>
+          <w:rFonts w:eastAsiaTheme="minorEastAsia"/>
+        </w:rPr>
+        <w:t>Larmor</w:t>
+      </w:r>
+      <w:proofErr w:type="spellEnd"/>
+      <w:r>
+        <w:rPr>
+          <w:rFonts w:eastAsiaTheme="minorEastAsia"/>
+        </w:rPr>
+        <w:t xml:space="preserve"> frequency and a frequency of pushing pulses to the frequency of the applied oscillatory magnetic field.</w:t>
       </w:r>
     </w:p>
     <w:p>
@@ -10787,7 +11804,15 @@
         <w:t xml:space="preserve">modulates </w:t>
       </w:r>
       <w:r>
-        <w:t>the hole g factor giving equivalent</w:t>
+        <w:t xml:space="preserve">the </w:t>
+      </w:r>
+      <w:proofErr w:type="gramStart"/>
+      <w:r>
+        <w:t>hole</w:t>
+      </w:r>
+      <w:proofErr w:type="gramEnd"/>
+      <w:r>
+        <w:t xml:space="preserve"> g factor giving equivalent</w:t>
       </w:r>
       <w:r>
         <w:t xml:space="preserve"> oscillatory magnetic field</w:t>
@@ -10813,7 +11838,15 @@
         <w:t xml:space="preserve">microwave sources </w:t>
       </w:r>
       <w:r>
-        <w:t>are needed because of high Larmor frequencies (tens of gigahertz)</w:t>
+        <w:t xml:space="preserve">are needed because of high </w:t>
+      </w:r>
+      <w:proofErr w:type="spellStart"/>
+      <w:r>
+        <w:t>Larmor</w:t>
+      </w:r>
+      <w:proofErr w:type="spellEnd"/>
+      <w:r>
+        <w:t xml:space="preserve"> frequencies (tens of gigahertz)</w:t>
       </w:r>
       <w:r>
         <w:t>. For this purpose signal generator SMF100A from Rohde and Schwarz</w:t>
@@ -10892,7 +11925,15 @@
     </w:p>
     <w:p>
       <w:r>
-        <w:t>Following the approach of R. Maurand et al., f</w:t>
+        <w:t xml:space="preserve">Following the approach of R. </w:t>
+      </w:r>
+      <w:proofErr w:type="spellStart"/>
+      <w:r>
+        <w:t>Maurand</w:t>
+      </w:r>
+      <w:proofErr w:type="spellEnd"/>
+      <w:r>
+        <w:t xml:space="preserve"> et al., f</w:t>
       </w:r>
       <w:r>
         <w:t>or evaluating inhomogeneous dephasing time T</w:t>
@@ -10964,7 +12005,15 @@
         <w:t>f</w:t>
       </w:r>
       <w:r>
-        <w:t xml:space="preserve">rom the z axes to the xy plane in </w:t>
+        <w:t xml:space="preserve">rom the z axes to the </w:t>
+      </w:r>
+      <w:proofErr w:type="spellStart"/>
+      <w:r>
+        <w:t>xy</w:t>
+      </w:r>
+      <w:proofErr w:type="spellEnd"/>
+      <w:r>
+        <w:t xml:space="preserve"> plane in </w:t>
       </w:r>
       <w:r>
         <w:t xml:space="preserve">Figure 10. </w:t>
@@ -11220,7 +12269,23 @@
     </w:p>
     <w:p>
       <w:r>
-        <w:t>To exctract the instrinsic coherence time T</w:t>
+        <w:t xml:space="preserve">To </w:t>
+      </w:r>
+      <w:proofErr w:type="spellStart"/>
+      <w:r>
+        <w:t>exctract</w:t>
+      </w:r>
+      <w:proofErr w:type="spellEnd"/>
+      <w:r>
+        <w:t xml:space="preserve"> the </w:t>
+      </w:r>
+      <w:proofErr w:type="spellStart"/>
+      <w:r>
+        <w:t>instrinsic</w:t>
+      </w:r>
+      <w:proofErr w:type="spellEnd"/>
+      <w:r>
+        <w:t xml:space="preserve"> coherence time T</w:t>
       </w:r>
       <w:r>
         <w:rPr>
@@ -11250,10 +12315,34 @@
         <w:t xml:space="preserve">/2 </w:t>
       </w:r>
       <w:r>
-        <w:t>pulse around x axes spin vector lays in the xy plane. Because of the dephasing sources spin dephase</w:t>
-      </w:r>
-      <w:r>
-        <w:t>s in the xy plane</w:t>
+        <w:t xml:space="preserve">pulse around x axes spin vector lays in the </w:t>
+      </w:r>
+      <w:proofErr w:type="spellStart"/>
+      <w:r>
+        <w:t>xy</w:t>
+      </w:r>
+      <w:proofErr w:type="spellEnd"/>
+      <w:r>
+        <w:t xml:space="preserve"> plane. Because of the dephasing sources spin </w:t>
+      </w:r>
+      <w:proofErr w:type="spellStart"/>
+      <w:r>
+        <w:t>dephase</w:t>
+      </w:r>
+      <w:r>
+        <w:t>s</w:t>
+      </w:r>
+      <w:proofErr w:type="spellEnd"/>
+      <w:r>
+        <w:t xml:space="preserve"> in the </w:t>
+      </w:r>
+      <w:proofErr w:type="spellStart"/>
+      <w:r>
+        <w:t>xy</w:t>
+      </w:r>
+      <w:proofErr w:type="spellEnd"/>
+      <w:r>
+        <w:t xml:space="preserve"> plane</w:t>
       </w:r>
       <w:r>
         <w:t xml:space="preserve"> for time </w:t>
@@ -11308,7 +12397,15 @@
         <w:t>The s</w:t>
       </w:r>
       <w:r>
-        <w:t xml:space="preserve">pin is then left to dephase for the same time, but since mirrored, </w:t>
+        <w:t xml:space="preserve">pin is then left to </w:t>
+      </w:r>
+      <w:proofErr w:type="spellStart"/>
+      <w:r>
+        <w:t>dephase</w:t>
+      </w:r>
+      <w:proofErr w:type="spellEnd"/>
+      <w:r>
+        <w:t xml:space="preserve"> for the same time, but since mirrored, </w:t>
       </w:r>
       <w:r>
         <w:t xml:space="preserve">the </w:t>
@@ -11323,10 +12420,18 @@
         <w:t xml:space="preserve"> to</w:t>
       </w:r>
       <w:r>
-        <w:t xml:space="preserve"> a</w:t>
-      </w:r>
-      <w:r>
-        <w:t xml:space="preserve"> some degree, causing </w:t>
+        <w:t xml:space="preserve"> </w:t>
+      </w:r>
+      <w:proofErr w:type="gramStart"/>
+      <w:r>
+        <w:t>a</w:t>
+      </w:r>
+      <w:r>
+        <w:t xml:space="preserve"> some</w:t>
+      </w:r>
+      <w:proofErr w:type="gramEnd"/>
+      <w:r>
+        <w:t xml:space="preserve"> degree, causing </w:t>
       </w:r>
       <w:r>
         <w:t xml:space="preserve">the </w:t>
@@ -11458,8 +12563,21 @@
       <w:r>
         <w:t xml:space="preserve">called the </w:t>
       </w:r>
-      <w:r>
-        <w:t>Carr-Purcell-Meiboom-Gil</w:t>
+      <w:proofErr w:type="spellStart"/>
+      <w:r>
+        <w:t>Carr</w:t>
+      </w:r>
+      <w:proofErr w:type="spellEnd"/>
+      <w:r>
+        <w:t>-Purcell-</w:t>
+      </w:r>
+      <w:proofErr w:type="spellStart"/>
+      <w:r>
+        <w:t>Meiboom</w:t>
+      </w:r>
+      <w:proofErr w:type="spellEnd"/>
+      <w:r>
+        <w:t>-Gil</w:t>
       </w:r>
       <w:r>
         <w:t>l</w:t>
@@ -11794,6 +12912,7 @@
       <w:r>
         <w:t xml:space="preserve">, with the center frequency </w:t>
       </w:r>
+      <w:proofErr w:type="spellStart"/>
       <w:r>
         <w:t>ω</w:t>
       </w:r>
@@ -11801,7 +12920,14 @@
         <w:rPr>
           <w:vertAlign w:val="subscript"/>
         </w:rPr>
-        <w:t xml:space="preserve">p </w:t>
+        <w:t>p</w:t>
+      </w:r>
+      <w:proofErr w:type="spellEnd"/>
+      <w:r>
+        <w:rPr>
+          <w:vertAlign w:val="subscript"/>
+        </w:rPr>
+        <w:t xml:space="preserve"> </w:t>
       </w:r>
       <w:r>
         <w:t xml:space="preserve">= </w:t>
@@ -11899,6 +13025,7 @@
         </w:rPr>
         <w:t xml:space="preserve">, </w:t>
       </w:r>
+      <w:proofErr w:type="spellStart"/>
       <w:r>
         <w:t>ω</w:t>
       </w:r>
@@ -11908,6 +13035,7 @@
         </w:rPr>
         <w:t>p</w:t>
       </w:r>
+      <w:proofErr w:type="spellEnd"/>
       <w:r>
         <w:rPr>
           <w:vertAlign w:val="subscript"/>
@@ -11934,6 +13062,361 @@
       <w:pPr>
         <w:pStyle w:val="Heading3"/>
       </w:pPr>
+      <w:r>
+        <w:lastRenderedPageBreak/>
+        <w:t>Innovative aspects</w:t>
+      </w:r>
+      <w:r>
+        <w:t>:</w:t>
+      </w:r>
+    </w:p>
+    <w:p>
+      <w:r>
+        <w:t>In our</w:t>
+      </w:r>
+      <w:r>
+        <w:t xml:space="preserve"> group we are worki</w:t>
+      </w:r>
+      <w:r>
+        <w:t xml:space="preserve">ng with a </w:t>
+      </w:r>
+      <w:r>
+        <w:rPr>
+          <w:b/>
+        </w:rPr>
+        <w:t xml:space="preserve">germanium nanowire based </w:t>
+      </w:r>
+      <w:proofErr w:type="gramStart"/>
+      <w:r>
+        <w:rPr>
+          <w:b/>
+        </w:rPr>
+        <w:t>hole</w:t>
+      </w:r>
+      <w:proofErr w:type="gramEnd"/>
+      <w:r>
+        <w:rPr>
+          <w:b/>
+        </w:rPr>
+        <w:t xml:space="preserve"> spin</w:t>
+      </w:r>
+      <w:r>
+        <w:t xml:space="preserve"> double quantum dot</w:t>
+      </w:r>
+      <w:r>
+        <w:t xml:space="preserve">. </w:t>
+      </w:r>
+      <w:r>
+        <w:t>While other groups work with structures based on electron spin in gallium arsenide, electron spin</w:t>
+      </w:r>
+      <w:r>
+        <w:t xml:space="preserve"> in</w:t>
+      </w:r>
+      <w:r>
+        <w:t xml:space="preserve"> silicon and </w:t>
+      </w:r>
+      <w:proofErr w:type="spellStart"/>
+      <w:r>
+        <w:t>Si</w:t>
+      </w:r>
+      <w:proofErr w:type="gramStart"/>
+      <w:r>
+        <w:t>:P</w:t>
+      </w:r>
+      <w:proofErr w:type="spellEnd"/>
+      <w:proofErr w:type="gramEnd"/>
+      <w:r>
+        <w:t xml:space="preserve"> and hole spin in silicon, this particular approach is not yet investigated. </w:t>
+      </w:r>
+      <w:r>
+        <w:t xml:space="preserve">It </w:t>
+      </w:r>
+      <w:r>
+        <w:t xml:space="preserve">has </w:t>
+      </w:r>
+      <w:r>
+        <w:t xml:space="preserve">promising theoretical proposals </w:t>
+      </w:r>
+      <w:r>
+        <w:rPr>
+          <w:i/>
+        </w:rPr>
+        <w:t>(put in which proposals and some numbers maybe)</w:t>
+      </w:r>
+      <w:r>
+        <w:t xml:space="preserve"> </w:t>
+      </w:r>
+      <w:r>
+        <w:t xml:space="preserve">in terms of qubit </w:t>
+      </w:r>
+      <w:r>
+        <w:t xml:space="preserve">spin </w:t>
+      </w:r>
+      <w:r>
+        <w:t>state manipulation</w:t>
+      </w:r>
+      <w:r>
+        <w:t xml:space="preserve"> and </w:t>
+      </w:r>
+      <w:r>
+        <w:t>coherence time</w:t>
+      </w:r>
+      <w:r>
+        <w:t>. Easy</w:t>
+      </w:r>
+      <w:r>
+        <w:t xml:space="preserve"> </w:t>
+      </w:r>
+      <w:r>
+        <w:t xml:space="preserve">and fast </w:t>
+      </w:r>
+      <w:r>
+        <w:t>spin</w:t>
+      </w:r>
+      <w:r>
+        <w:t xml:space="preserve"> state manipulation</w:t>
+      </w:r>
+      <w:r>
+        <w:t xml:space="preserve"> is expected</w:t>
+      </w:r>
+      <w:r>
+        <w:t xml:space="preserve"> because of in </w:t>
+      </w:r>
+      <w:r>
+        <w:t xml:space="preserve">situ present </w:t>
+      </w:r>
+      <w:r>
+        <w:rPr>
+          <w:b/>
+        </w:rPr>
+        <w:t xml:space="preserve">large </w:t>
+      </w:r>
+      <w:r>
+        <w:rPr>
+          <w:b/>
+        </w:rPr>
+        <w:t>spin</w:t>
+      </w:r>
+      <w:r>
+        <w:rPr>
+          <w:b/>
+        </w:rPr>
+        <w:t xml:space="preserve"> </w:t>
+      </w:r>
+      <w:r>
+        <w:rPr>
+          <w:b/>
+        </w:rPr>
+        <w:t>orbit</w:t>
+      </w:r>
+      <w:r>
+        <w:rPr>
+          <w:b/>
+        </w:rPr>
+        <w:t xml:space="preserve"> coupling</w:t>
+      </w:r>
+      <w:r>
+        <w:t xml:space="preserve"> </w:t>
+      </w:r>
+      <w:r>
+        <w:t xml:space="preserve">for heavy holes in </w:t>
+      </w:r>
+      <w:r>
+        <w:t>Ge</w:t>
+      </w:r>
+      <w:r>
+        <w:t xml:space="preserve"> which enable</w:t>
+      </w:r>
+      <w:r>
+        <w:t xml:space="preserve"> </w:t>
+      </w:r>
+      <w:r>
+        <w:rPr>
+          <w:b/>
+        </w:rPr>
+        <w:t>fast</w:t>
+      </w:r>
+      <w:r>
+        <w:rPr>
+          <w:b/>
+        </w:rPr>
+        <w:t xml:space="preserve"> spin manipulation</w:t>
+      </w:r>
+      <w:r>
+        <w:t xml:space="preserve"> by applying oscillatory electric field to particular qubit gates</w:t>
+      </w:r>
+      <w:r>
+        <w:t xml:space="preserve"> (Figure 2)</w:t>
+      </w:r>
+      <w:r>
+        <w:t xml:space="preserve"> eliminating necessity fo</w:t>
+      </w:r>
+      <w:r>
+        <w:t xml:space="preserve">r oscillatory magnetic field. This means </w:t>
+      </w:r>
+      <w:r>
+        <w:t>reducing fabrication complexity</w:t>
+      </w:r>
+      <w:r>
+        <w:t xml:space="preserve"> because nothing else is required except of already defined gates</w:t>
+      </w:r>
+      <w:r>
+        <w:t>.</w:t>
+      </w:r>
+      <w:r>
+        <w:t xml:space="preserve"> Together with all the fabrication reduction complexity brought by gate reflectometry (as explained in </w:t>
+      </w:r>
+      <w:r>
+        <w:rPr>
+          <w:i/>
+        </w:rPr>
+        <w:t>Definition of the problem</w:t>
+      </w:r>
+      <w:r>
+        <w:t>) this</w:t>
+      </w:r>
+      <w:r>
+        <w:t xml:space="preserve"> approach has high chances of </w:t>
+      </w:r>
+      <w:r>
+        <w:rPr>
+          <w:b/>
+        </w:rPr>
+        <w:t>addressing scalability issue</w:t>
+      </w:r>
+      <w:r>
+        <w:t>.</w:t>
+      </w:r>
+    </w:p>
+    <w:p>
+      <w:r>
+        <w:rPr>
+          <w:b/>
+        </w:rPr>
+        <w:t xml:space="preserve">Relatively </w:t>
+      </w:r>
+      <w:r>
+        <w:rPr>
+          <w:b/>
+        </w:rPr>
+        <w:t>l</w:t>
+      </w:r>
+      <w:r>
+        <w:rPr>
+          <w:b/>
+        </w:rPr>
+        <w:t>ong coherence time</w:t>
+      </w:r>
+      <w:r>
+        <w:t xml:space="preserve"> is expected because of</w:t>
+      </w:r>
+      <w:r>
+        <w:t>,</w:t>
+      </w:r>
+      <w:r>
+        <w:t xml:space="preserve"> </w:t>
+      </w:r>
+      <w:r>
+        <w:t>before mentioned</w:t>
+      </w:r>
+      <w:r>
+        <w:t xml:space="preserve">, low qubit </w:t>
+      </w:r>
+      <w:r>
+        <w:t>charge spin</w:t>
+      </w:r>
+      <w:r>
+        <w:t xml:space="preserve"> coupling to the surrounding Ge and Si nuclei spin (</w:t>
+      </w:r>
+      <w:r>
+        <w:rPr>
+          <w:b/>
+        </w:rPr>
+        <w:t>low hyperfine interaction</w:t>
+      </w:r>
+      <w:r>
+        <w:t>)</w:t>
+      </w:r>
+      <w:r>
+        <w:t xml:space="preserve">. </w:t>
+      </w:r>
+    </w:p>
+    <w:p>
+      <w:r>
+        <w:t>Gates in</w:t>
+      </w:r>
+      <w:r>
+        <w:t xml:space="preserve"> our DQD system</w:t>
+      </w:r>
+      <w:r>
+        <w:t xml:space="preserve"> </w:t>
+      </w:r>
+      <w:r>
+        <w:t xml:space="preserve">(Figure 2) </w:t>
+      </w:r>
+      <w:r>
+        <w:t>are position</w:t>
+      </w:r>
+      <w:r>
+        <w:t>ed</w:t>
+      </w:r>
+      <w:r>
+        <w:t xml:space="preserve"> </w:t>
+      </w:r>
+      <w:r>
+        <w:t>directly</w:t>
+      </w:r>
+      <w:r>
+        <w:t xml:space="preserve"> on the top of the nanowire</w:t>
+      </w:r>
+      <w:r>
+        <w:t xml:space="preserve"> in which quantum dots are formed. This implies</w:t>
+      </w:r>
+      <w:r>
+        <w:t xml:space="preserve"> </w:t>
+      </w:r>
+      <w:r>
+        <w:rPr>
+          <w:b/>
+        </w:rPr>
+        <w:t xml:space="preserve">high capacitive coupling between gate and </w:t>
+      </w:r>
+      <w:r>
+        <w:rPr>
+          <w:b/>
+        </w:rPr>
+        <w:t>quantum dots</w:t>
+      </w:r>
+      <w:r>
+        <w:t xml:space="preserve">. This further implies </w:t>
+      </w:r>
+      <w:r>
+        <w:rPr>
+          <w:b/>
+        </w:rPr>
+        <w:t>high sensitivity thus speed of gate reflectometry</w:t>
+      </w:r>
+      <w:r>
+        <w:t xml:space="preserve">, as explained in </w:t>
+      </w:r>
+      <w:r>
+        <w:rPr>
+          <w:i/>
+        </w:rPr>
+        <w:t>Research methods</w:t>
+      </w:r>
+      <w:r>
+        <w:rPr>
+          <w:i/>
+        </w:rPr>
+        <w:t xml:space="preserve"> (or work schedule)</w:t>
+      </w:r>
+      <w:r>
+        <w:t xml:space="preserve">. </w:t>
+      </w:r>
+      <w:r>
+        <w:t xml:space="preserve"> </w:t>
+      </w:r>
     </w:p>
     <w:p/>
     <w:p>
@@ -11941,479 +13424,331 @@
         <w:pStyle w:val="Heading3"/>
       </w:pPr>
       <w:r>
-        <w:t>Innovative aspects</w:t>
-      </w:r>
-      <w:r>
-        <w:t>:</w:t>
-      </w:r>
-    </w:p>
-    <w:p>
-      <w:r>
-        <w:t>In our</w:t>
-      </w:r>
-      <w:r>
-        <w:t xml:space="preserve"> group we are worki</w:t>
-      </w:r>
-      <w:r>
-        <w:t xml:space="preserve">ng with a </w:t>
+        <w:t>International collaboration:</w:t>
+      </w:r>
+    </w:p>
+    <w:p>
+      <w:r>
+        <w:t xml:space="preserve">We are collaborating with spin qubit team in </w:t>
       </w:r>
       <w:r>
         <w:rPr>
           <w:b/>
         </w:rPr>
-        <w:t>germanium nanowire based hole spin</w:t>
-      </w:r>
-      <w:r>
-        <w:t xml:space="preserve"> double quantum dot</w:t>
-      </w:r>
-      <w:r>
-        <w:t xml:space="preserve">. </w:t>
-      </w:r>
-      <w:r>
-        <w:t>While other groups work with structures based on electron spin in gallium arsenide, electron spin</w:t>
-      </w:r>
-      <w:r>
-        <w:t xml:space="preserve"> in</w:t>
-      </w:r>
-      <w:r>
-        <w:t xml:space="preserve"> silicon and Si:P and hole spin in silicon, this particular approach is not yet investigated. </w:t>
-      </w:r>
-      <w:r>
-        <w:t xml:space="preserve">It </w:t>
-      </w:r>
-      <w:r>
-        <w:t xml:space="preserve">has </w:t>
-      </w:r>
-      <w:r>
-        <w:t xml:space="preserve">promising theoretical proposals </w:t>
-      </w:r>
-      <w:r>
+        <w:t>Charles M. Marcus</w:t>
+      </w:r>
+      <w:r>
+        <w:t xml:space="preserve"> laboratory in Copenhagen, </w:t>
+      </w:r>
+      <w:proofErr w:type="spellStart"/>
+      <w:r>
+        <w:t>lead</w:t>
+      </w:r>
+      <w:proofErr w:type="spellEnd"/>
+      <w:r>
+        <w:t xml:space="preserve"> by </w:t>
+      </w:r>
+      <w:r>
+        <w:rPr>
+          <w:b/>
+        </w:rPr>
+        <w:t>Ferdinand Kuemmeth</w:t>
+      </w:r>
+      <w:r>
+        <w:t xml:space="preserve">. Since they are mature group with a big knowledge in instrumentation and spin qubits in overall, this collaboration helps us a lot in setting up our measurement setup. It would be helpful to visit them several times throughout the year. Here I would like to ask for the finances to cover the trip and accommodation costs for that purpose. The other significant collaboration is with </w:t>
+      </w:r>
+      <w:r>
+        <w:rPr>
+          <w:b/>
+        </w:rPr>
+        <w:t>J.J. Zhang</w:t>
+      </w:r>
+      <w:r>
+        <w:t xml:space="preserve"> in Beijing, China. </w:t>
+      </w:r>
+      <w:r>
+        <w:t xml:space="preserve">He is material scientist providing us with silicon germanium nanowire samples. </w:t>
+      </w:r>
+    </w:p>
+    <w:p/>
+    <w:p>
+      <w:pPr>
+        <w:pStyle w:val="Heading3"/>
+      </w:pPr>
+      <w:r>
+        <w:t>Contingency plan:</w:t>
+      </w:r>
+    </w:p>
+    <w:p>
+      <w:pPr>
         <w:rPr>
           <w:i/>
         </w:rPr>
-        <w:t>(put in which proposals and some numbers maybe)</w:t>
-      </w:r>
-      <w:r>
-        <w:t xml:space="preserve"> </w:t>
-      </w:r>
-      <w:r>
-        <w:t xml:space="preserve">in terms of qubit </w:t>
-      </w:r>
-      <w:r>
-        <w:t xml:space="preserve">spin </w:t>
-      </w:r>
-      <w:r>
-        <w:t>state manipulation</w:t>
-      </w:r>
-      <w:r>
-        <w:t xml:space="preserve"> and </w:t>
-      </w:r>
-      <w:r>
-        <w:t>coherence time</w:t>
-      </w:r>
-      <w:r>
-        <w:t>. Easy</w:t>
-      </w:r>
-      <w:r>
-        <w:t xml:space="preserve"> </w:t>
-      </w:r>
-      <w:r>
-        <w:t xml:space="preserve">and fast </w:t>
-      </w:r>
-      <w:r>
-        <w:t>spin</w:t>
-      </w:r>
-      <w:r>
-        <w:t xml:space="preserve"> state manipulation</w:t>
-      </w:r>
-      <w:r>
-        <w:t xml:space="preserve"> is expected</w:t>
-      </w:r>
-      <w:r>
-        <w:t xml:space="preserve"> because of in </w:t>
-      </w:r>
-      <w:r>
-        <w:t xml:space="preserve">situ present </w:t>
-      </w:r>
-      <w:r>
+      </w:pPr>
+      <w:r>
+        <w:t>In case it will be found out that the gate reflectometry technique does not work we are going to</w:t>
+      </w:r>
+      <w:r>
+        <w:t xml:space="preserve"> try to</w:t>
+      </w:r>
+      <w:r>
+        <w:t xml:space="preserve"> use </w:t>
+      </w:r>
+      <w:r>
+        <w:t xml:space="preserve">a </w:t>
+      </w:r>
+      <w:r>
+        <w:t xml:space="preserve">charge sensor </w:t>
+      </w:r>
+      <w:proofErr w:type="spellStart"/>
+      <w:r>
+        <w:t>ohmic</w:t>
+      </w:r>
+      <w:proofErr w:type="spellEnd"/>
+      <w:r>
+        <w:t xml:space="preserve"> reflectomet</w:t>
+      </w:r>
+      <w:r>
+        <w:t>ry. (</w:t>
+      </w:r>
+      <w:proofErr w:type="gramStart"/>
+      <w:r>
+        <w:rPr>
+          <w:i/>
+        </w:rPr>
+        <w:t>maybe</w:t>
+      </w:r>
+      <w:proofErr w:type="gramEnd"/>
+      <w:r>
+        <w:rPr>
+          <w:i/>
+        </w:rPr>
+        <w:t xml:space="preserve"> put some reasons why gate reflectometry should not work, but I don’t know what those can be</w:t>
+      </w:r>
+      <w:r>
+        <w:t xml:space="preserve">) </w:t>
+      </w:r>
+      <w:r>
+        <w:t xml:space="preserve">For that reason </w:t>
+      </w:r>
+      <w:r>
+        <w:t xml:space="preserve">a </w:t>
+      </w:r>
+      <w:r>
+        <w:t xml:space="preserve">charge sensor proximate to the double quantum dot should be added to the nanofabrication process </w:t>
+      </w:r>
+      <w:r>
+        <w:t xml:space="preserve">of our samples, similar to the approach used in [8], </w:t>
+      </w:r>
+      <w:r>
+        <w:lastRenderedPageBreak/>
+        <w:t xml:space="preserve">but replacing electrons with holes in our case. For the charge sensor a single hole transistor would be </w:t>
+      </w:r>
+      <w:proofErr w:type="gramStart"/>
+      <w:r>
+        <w:t>used  in</w:t>
+      </w:r>
+      <w:proofErr w:type="gramEnd"/>
+      <w:r>
+        <w:t xml:space="preserve"> a form of a single quantum dot very close to the initial double quantum dot</w:t>
+      </w:r>
+      <w:r>
+        <w:t xml:space="preserve">, thus </w:t>
+      </w:r>
+      <w:proofErr w:type="spellStart"/>
+      <w:r>
+        <w:t>capacitively</w:t>
+      </w:r>
+      <w:proofErr w:type="spellEnd"/>
+      <w:r>
+        <w:t xml:space="preserve"> coupled to it.  </w:t>
+      </w:r>
+      <w:r>
+        <w:t>Whenever charge configuration changes in the DQD, impedance of the charge sensor will change and thus reflected signal amplit</w:t>
+      </w:r>
+      <w:r>
+        <w:t xml:space="preserve">ude. </w:t>
+      </w:r>
+      <w:r>
+        <w:rPr>
+          <w:i/>
+        </w:rPr>
+        <w:t xml:space="preserve">For the reflectometry on the single quantum dot, look the </w:t>
+      </w:r>
+      <w:proofErr w:type="spellStart"/>
+      <w:r>
+        <w:rPr>
+          <w:i/>
+        </w:rPr>
+        <w:t>relfecotmetry</w:t>
+      </w:r>
+      <w:proofErr w:type="spellEnd"/>
+      <w:r>
+        <w:rPr>
+          <w:i/>
+        </w:rPr>
+        <w:t xml:space="preserve"> principle description</w:t>
+      </w:r>
+      <w:r>
+        <w:rPr>
+          <w:i/>
+        </w:rPr>
+        <w:t xml:space="preserve"> in the reflectometry explanation at the end of the “State of the art chapter”. </w:t>
+      </w:r>
+    </w:p>
+    <w:p>
+      <w:pPr>
+        <w:rPr>
+          <w:i/>
+        </w:rPr>
+      </w:pPr>
+      <w:r>
+        <w:rPr>
+          <w:i/>
+        </w:rPr>
+        <w:t>Such an</w:t>
+      </w:r>
+      <w:r>
+        <w:rPr>
+          <w:i/>
+        </w:rPr>
+        <w:t xml:space="preserve"> approach is more mature in the community and thus it has bigger chances for success.</w:t>
+      </w:r>
+    </w:p>
+    <w:p>
+      <w:pPr>
+        <w:pStyle w:val="Heading3"/>
+      </w:pPr>
+    </w:p>
+    <w:p/>
+    <w:p>
+      <w:pPr>
+        <w:pStyle w:val="Heading3"/>
+      </w:pPr>
+      <w:r>
+        <w:t>“Something about myself”</w:t>
+      </w:r>
+    </w:p>
+    <w:p>
+      <w:pPr>
+        <w:spacing w:line="240" w:lineRule="auto"/>
         <w:rPr>
           <w:b/>
         </w:rPr>
-        <w:t xml:space="preserve">large </w:t>
-      </w:r>
+      </w:pPr>
       <w:r>
         <w:rPr>
           <w:b/>
         </w:rPr>
-        <w:t>spin</w:t>
-      </w:r>
-      <w:r>
+        <w:t>Personal data:</w:t>
+      </w:r>
+    </w:p>
+    <w:p>
+      <w:pPr>
+        <w:spacing w:line="240" w:lineRule="auto"/>
+      </w:pPr>
+      <w:r>
+        <w:t xml:space="preserve">Name: Josip </w:t>
+      </w:r>
+      <w:r>
+        <w:t xml:space="preserve"> </w:t>
+      </w:r>
+    </w:p>
+    <w:p>
+      <w:pPr>
+        <w:spacing w:line="240" w:lineRule="auto"/>
+      </w:pPr>
+      <w:r>
+        <w:t xml:space="preserve">Surname: </w:t>
+      </w:r>
+      <w:proofErr w:type="spellStart"/>
+      <w:r>
+        <w:t>Kuku</w:t>
+      </w:r>
+      <w:r>
+        <w:t>č</w:t>
+      </w:r>
+      <w:r>
+        <w:t>ka</w:t>
+      </w:r>
+      <w:proofErr w:type="spellEnd"/>
+      <w:r>
+        <w:t xml:space="preserve"> </w:t>
+      </w:r>
+    </w:p>
+    <w:p>
+      <w:pPr>
+        <w:spacing w:line="240" w:lineRule="auto"/>
+      </w:pPr>
+      <w:r>
+        <w:t xml:space="preserve">Gender: male </w:t>
+      </w:r>
+    </w:p>
+    <w:p>
+      <w:pPr>
+        <w:spacing w:line="240" w:lineRule="auto"/>
+      </w:pPr>
+      <w:r>
+        <w:t>Date of birth: 25.10.1990</w:t>
+      </w:r>
+      <w:r>
+        <w:t xml:space="preserve"> </w:t>
+      </w:r>
+    </w:p>
+    <w:p>
+      <w:pPr>
+        <w:spacing w:line="240" w:lineRule="auto"/>
+      </w:pPr>
+      <w:r>
+        <w:t>Nationality: Croatian</w:t>
+      </w:r>
+      <w:r>
+        <w:t xml:space="preserve"> </w:t>
+      </w:r>
+    </w:p>
+    <w:p>
+      <w:pPr>
+        <w:spacing w:line="240" w:lineRule="auto"/>
+      </w:pPr>
+      <w:r>
+        <w:t>E-mail:</w:t>
+      </w:r>
+      <w:r>
+        <w:t xml:space="preserve"> </w:t>
+      </w:r>
+      <w:hyperlink r:id="rId20" w:history="1">
+        <w:r>
+          <w:rPr>
+            <w:rStyle w:val="Hyperlink"/>
+          </w:rPr>
+          <w:t>Josip.kukucka@ist.ac.at</w:t>
+        </w:r>
+      </w:hyperlink>
+    </w:p>
+    <w:p>
+      <w:pPr>
+        <w:spacing w:line="240" w:lineRule="auto"/>
+      </w:pPr>
+      <w:bookmarkStart w:id="620" w:name="_GoBack"/>
+      <w:bookmarkEnd w:id="620"/>
+    </w:p>
+    <w:p>
+      <w:pPr>
+        <w:spacing w:line="240" w:lineRule="auto"/>
         <w:rPr>
           <w:b/>
         </w:rPr>
-        <w:t xml:space="preserve"> </w:t>
-      </w:r>
+      </w:pPr>
       <w:r>
         <w:rPr>
           <w:b/>
         </w:rPr>
-        <w:t>orbit</w:t>
-      </w:r>
-      <w:r>
-        <w:rPr>
-          <w:b/>
-        </w:rPr>
-        <w:t xml:space="preserve"> coupling</w:t>
-      </w:r>
-      <w:r>
-        <w:t xml:space="preserve"> </w:t>
-      </w:r>
-      <w:r>
-        <w:t xml:space="preserve">for heavy holes in </w:t>
-      </w:r>
-      <w:r>
-        <w:t>Ge</w:t>
-      </w:r>
-      <w:r>
-        <w:t xml:space="preserve"> which enable</w:t>
-      </w:r>
-      <w:r>
-        <w:t xml:space="preserve"> </w:t>
-      </w:r>
-      <w:r>
-        <w:rPr>
-          <w:b/>
-        </w:rPr>
-        <w:t>fast</w:t>
-      </w:r>
-      <w:r>
-        <w:rPr>
-          <w:b/>
-        </w:rPr>
-        <w:t xml:space="preserve"> spin manipulation</w:t>
-      </w:r>
-      <w:r>
-        <w:t xml:space="preserve"> by applying oscillatory electric field to particular qubit gates</w:t>
-      </w:r>
-      <w:r>
-        <w:t xml:space="preserve"> (Figure 2)</w:t>
-      </w:r>
-      <w:r>
-        <w:t xml:space="preserve"> eliminating necessity fo</w:t>
-      </w:r>
-      <w:r>
-        <w:t xml:space="preserve">r oscillatory magnetic field. This means </w:t>
-      </w:r>
-      <w:r>
-        <w:t>reducing fabrication complexity</w:t>
-      </w:r>
-      <w:r>
-        <w:t xml:space="preserve"> because nothing else is required except of already defined gates</w:t>
-      </w:r>
-      <w:r>
-        <w:t>.</w:t>
-      </w:r>
-      <w:r>
-        <w:t xml:space="preserve"> Together with all the fabrication reduction complexity brought by gate reflectometry (as explained in </w:t>
-      </w:r>
-      <w:r>
-        <w:rPr>
-          <w:i/>
-        </w:rPr>
-        <w:t>Definition of the problem</w:t>
-      </w:r>
-      <w:r>
-        <w:t>) this</w:t>
-      </w:r>
-      <w:r>
-        <w:t xml:space="preserve"> approach has high chances of </w:t>
-      </w:r>
-      <w:r>
-        <w:rPr>
-          <w:b/>
-        </w:rPr>
-        <w:t>addressing scalability issue</w:t>
-      </w:r>
-      <w:r>
-        <w:t>.</w:t>
-      </w:r>
-    </w:p>
-    <w:p>
-      <w:r>
-        <w:rPr>
-          <w:b/>
-        </w:rPr>
-        <w:t xml:space="preserve">Relatively </w:t>
-      </w:r>
-      <w:r>
-        <w:rPr>
-          <w:b/>
-        </w:rPr>
-        <w:t>l</w:t>
-      </w:r>
-      <w:r>
-        <w:rPr>
-          <w:b/>
-        </w:rPr>
-        <w:t>ong coherence time</w:t>
-      </w:r>
-      <w:r>
-        <w:t xml:space="preserve"> is expected because of</w:t>
-      </w:r>
-      <w:r>
-        <w:t>,</w:t>
-      </w:r>
-      <w:r>
-        <w:t xml:space="preserve"> </w:t>
-      </w:r>
-      <w:r>
-        <w:t>before mentioned</w:t>
-      </w:r>
-      <w:r>
-        <w:t xml:space="preserve">, low qubit </w:t>
-      </w:r>
-      <w:r>
-        <w:t>charge spin</w:t>
-      </w:r>
-      <w:r>
-        <w:t xml:space="preserve"> coupling to the surrounding Ge and Si nuclei spin (</w:t>
-      </w:r>
-      <w:r>
-        <w:rPr>
-          <w:b/>
-        </w:rPr>
-        <w:t>low hyperfine interaction</w:t>
-      </w:r>
-      <w:r>
-        <w:t>)</w:t>
-      </w:r>
-      <w:r>
-        <w:t xml:space="preserve">. </w:t>
-      </w:r>
-    </w:p>
-    <w:p>
-      <w:r>
-        <w:t>Gates in</w:t>
-      </w:r>
-      <w:r>
-        <w:t xml:space="preserve"> our DQD system</w:t>
-      </w:r>
-      <w:r>
-        <w:t xml:space="preserve"> </w:t>
-      </w:r>
-      <w:r>
-        <w:t xml:space="preserve">(Figure 2) </w:t>
-      </w:r>
-      <w:r>
-        <w:t>are position</w:t>
-      </w:r>
-      <w:r>
-        <w:t>ed</w:t>
-      </w:r>
-      <w:r>
-        <w:t xml:space="preserve"> </w:t>
-      </w:r>
-      <w:r>
-        <w:t>directly</w:t>
-      </w:r>
-      <w:r>
-        <w:t xml:space="preserve"> on the top of the nanowire</w:t>
-      </w:r>
-      <w:r>
-        <w:t xml:space="preserve"> in which quantum dots are formed. This implies</w:t>
-      </w:r>
-      <w:r>
-        <w:t xml:space="preserve"> </w:t>
-      </w:r>
-      <w:r>
-        <w:rPr>
-          <w:b/>
-        </w:rPr>
-        <w:t xml:space="preserve">high capacitive coupling between gate and </w:t>
-      </w:r>
-      <w:r>
-        <w:rPr>
-          <w:b/>
-        </w:rPr>
-        <w:t>quantum dots</w:t>
-      </w:r>
-      <w:r>
-        <w:t xml:space="preserve">. This further implies </w:t>
-      </w:r>
-      <w:r>
-        <w:rPr>
-          <w:b/>
-        </w:rPr>
-        <w:t>high sensitivity thus speed of gate reflectometry</w:t>
-      </w:r>
-      <w:r>
-        <w:t xml:space="preserve">, as explained in </w:t>
-      </w:r>
-      <w:r>
-        <w:rPr>
-          <w:i/>
-        </w:rPr>
-        <w:t>Research methods</w:t>
-      </w:r>
-      <w:r>
-        <w:rPr>
-          <w:i/>
-        </w:rPr>
-        <w:t xml:space="preserve"> (or work schedule)</w:t>
-      </w:r>
-      <w:r>
-        <w:t xml:space="preserve">. </w:t>
-      </w:r>
-      <w:r>
-        <w:t xml:space="preserve"> </w:t>
-      </w:r>
-    </w:p>
-    <w:p/>
-    <w:p>
-      <w:pPr>
-        <w:pStyle w:val="Heading3"/>
-      </w:pPr>
-      <w:r>
-        <w:t>International collaboration:</w:t>
-      </w:r>
-    </w:p>
-    <w:p>
-      <w:r>
-        <w:t xml:space="preserve">We are collaborating with spin qubit team in </w:t>
-      </w:r>
-      <w:r>
-        <w:rPr>
-          <w:b/>
-        </w:rPr>
-        <w:t>Charles M. Marcus</w:t>
-      </w:r>
-      <w:r>
-        <w:t xml:space="preserve"> laboratory in Copenhagen, lead by </w:t>
-      </w:r>
-      <w:r>
-        <w:rPr>
-          <w:b/>
-        </w:rPr>
-        <w:t>Ferdinand Kuemmeth</w:t>
-      </w:r>
-      <w:r>
-        <w:t xml:space="preserve">. Since they are mature group with a big knowledge in instrumentation and spin qubits in overall, this collaboration helps us a lot in setting up our measurement setup. It would be helpful to visit them several times throughout the year. Here I would like to ask for the finances to cover the trip and accommodation costs for that purpose. The other significant collaboration is with </w:t>
-      </w:r>
-      <w:r>
-        <w:rPr>
-          <w:b/>
-        </w:rPr>
-        <w:t>J.J. Zhang</w:t>
-      </w:r>
-      <w:r>
-        <w:t xml:space="preserve"> in Beijing, China. </w:t>
-      </w:r>
-      <w:r>
-        <w:t xml:space="preserve">He is material scientist providing us with silicon germanium nanowire samples. </w:t>
-      </w:r>
-    </w:p>
-    <w:p/>
-    <w:p>
-      <w:pPr>
-        <w:pStyle w:val="Heading3"/>
-      </w:pPr>
-      <w:r>
-        <w:lastRenderedPageBreak/>
-        <w:t>Contingency plan:</w:t>
-      </w:r>
-    </w:p>
-    <w:p>
-      <w:pPr>
-        <w:rPr>
-          <w:i/>
-        </w:rPr>
-      </w:pPr>
-      <w:r>
-        <w:t>In case it will be found out that the gate reflectometry technique does not work we are going to</w:t>
-      </w:r>
-      <w:r>
-        <w:t xml:space="preserve"> try to</w:t>
-      </w:r>
-      <w:r>
-        <w:t xml:space="preserve"> use </w:t>
-      </w:r>
-      <w:r>
-        <w:t xml:space="preserve">a </w:t>
-      </w:r>
-      <w:r>
-        <w:t>charge sensor ohmic reflectomet</w:t>
-      </w:r>
-      <w:r>
-        <w:t>ry. (</w:t>
-      </w:r>
-      <w:r>
-        <w:rPr>
-          <w:i/>
-        </w:rPr>
-        <w:t>maybe put some reasons why gate reflectometry should not work, but I don’t know what those can be</w:t>
-      </w:r>
-      <w:r>
-        <w:t xml:space="preserve">) </w:t>
-      </w:r>
-      <w:r>
-        <w:t xml:space="preserve">For that reason </w:t>
-      </w:r>
-      <w:r>
-        <w:t xml:space="preserve">a </w:t>
-      </w:r>
-      <w:r>
-        <w:t xml:space="preserve">charge sensor proximate to the double quantum dot should be added to the nanofabrication process </w:t>
-      </w:r>
-      <w:r>
-        <w:t>of our samples, similar to the approach used in [8], but replacing electrons with holes in our case. For the charge sensor a single hole transistor would be used  in a form of a single quantum dot very close to the initial double quantum dot</w:t>
-      </w:r>
-      <w:r>
-        <w:t>, thus capacitively</w:t>
-      </w:r>
-      <w:r>
-        <w:t xml:space="preserve"> coupled to it.  </w:t>
-      </w:r>
-      <w:r>
-        <w:t>Whenever charge configuration changes in the DQD, impedance of the charge sensor will change and thus reflected signal amplit</w:t>
-      </w:r>
-      <w:r>
-        <w:t xml:space="preserve">ude. </w:t>
-      </w:r>
-      <w:r>
-        <w:rPr>
-          <w:i/>
-        </w:rPr>
-        <w:t>For the reflectometry on the single quantum dot, look the relfecotmetry principle description</w:t>
-      </w:r>
-      <w:r>
-        <w:rPr>
-          <w:i/>
-        </w:rPr>
-        <w:t xml:space="preserve"> in the reflectometry explanation at the end of the “State of the art chapter”. </w:t>
-      </w:r>
-    </w:p>
-    <w:p>
-      <w:pPr>
-        <w:rPr>
-          <w:i/>
-        </w:rPr>
-      </w:pPr>
-      <w:r>
-        <w:rPr>
-          <w:i/>
-        </w:rPr>
-        <w:t>Such an</w:t>
-      </w:r>
-      <w:r>
-        <w:rPr>
-          <w:i/>
-        </w:rPr>
-        <w:t xml:space="preserve"> approach is more mature in the community and thus it has bigger chances for success.</w:t>
-      </w:r>
-    </w:p>
-    <w:p>
-      <w:pPr>
-        <w:pStyle w:val="Heading3"/>
+        <w:t>Working address:</w:t>
+      </w:r>
+    </w:p>
+    <w:p>
+      <w:pPr>
+        <w:spacing w:line="240" w:lineRule="auto"/>
       </w:pPr>
     </w:p>
     <w:p/>
@@ -12431,6 +13766,38 @@
     <w:p/>
     <w:p/>
     <w:p/>
+    <w:p/>
+    <w:p/>
+    <w:p/>
+    <w:p/>
+    <w:p/>
+    <w:p/>
+    <w:p/>
+    <w:p/>
+    <w:p/>
+    <w:p/>
+    <w:p/>
+    <w:p/>
+    <w:p/>
+    <w:p/>
+    <w:p/>
+    <w:p>
+      <w:pPr>
+        <w:rPr>
+          <w:sz w:val="48"/>
+          <w:szCs w:val="48"/>
+        </w:rPr>
+      </w:pPr>
+      <w:r>
+        <w:rPr>
+          <w:sz w:val="48"/>
+          <w:szCs w:val="48"/>
+        </w:rPr>
+        <w:lastRenderedPageBreak/>
+        <w:t>THINGS THAT ARE KICKED OUT, BUT MAYBE SOME OF THOSE CAN BE IMPLEMENTED ABOVE:</w:t>
+      </w:r>
+    </w:p>
+    <w:p/>
     <w:p>
       <w:pPr>
         <w:pStyle w:val="Heading3"/>
@@ -12441,11 +13808,16 @@
     </w:p>
     <w:p>
       <w:r>
-        <w:t>To implement one of the Loss and DiVincenzo</w:t>
+        <w:t xml:space="preserve">To implement one of the Loss and </w:t>
+      </w:r>
+      <w:proofErr w:type="spellStart"/>
+      <w:r>
+        <w:t>DiVincenzo</w:t>
       </w:r>
       <w:r>
         <w:t>’s</w:t>
       </w:r>
+      <w:proofErr w:type="spellEnd"/>
       <w:r>
         <w:t xml:space="preserve"> criteria:</w:t>
       </w:r>
@@ -12470,7 +13842,15 @@
     </w:p>
     <w:p>
       <w:r>
-        <w:t xml:space="preserve"> and conducting </w:t>
+        <w:t xml:space="preserve"> </w:t>
+      </w:r>
+      <w:proofErr w:type="gramStart"/>
+      <w:r>
+        <w:t>and</w:t>
+      </w:r>
+      <w:proofErr w:type="gramEnd"/>
+      <w:r>
+        <w:t xml:space="preserve"> conducting </w:t>
       </w:r>
       <w:r>
         <w:rPr>
@@ -12493,18 +13873,29 @@
         <w:t xml:space="preserve"> spin manipulation experiments can be done by applying bursts of microwave signal on </w:t>
       </w:r>
       <w:r>
-        <w:t xml:space="preserve">electrostatic gates  </w:t>
+        <w:t xml:space="preserve">electrostatic </w:t>
+      </w:r>
+      <w:proofErr w:type="gramStart"/>
+      <w:r>
+        <w:t xml:space="preserve">gates  </w:t>
       </w:r>
       <w:r>
         <w:rPr>
           <w:i/>
         </w:rPr>
-        <w:t>(as explained in research methods)</w:t>
-      </w:r>
+        <w:t>(</w:t>
+      </w:r>
+      <w:proofErr w:type="gramEnd"/>
       <w:r>
         <w:rPr>
           <w:i/>
         </w:rPr>
+        <w:t>as explained in research methods)</w:t>
+      </w:r>
+      <w:r>
+        <w:rPr>
+          <w:i/>
+        </w:rPr>
         <w:t>.</w:t>
       </w:r>
       <w:r>
@@ -12513,7 +13904,15 @@
     </w:p>
     <w:p>
       <w:r>
-        <w:t>Spin manipulation experiments will be guideline for achieving second of the Loss and DiVincenzo’s criteria:</w:t>
+        <w:t xml:space="preserve">Spin manipulation experiments will be guideline for achieving second of the Loss and </w:t>
+      </w:r>
+      <w:proofErr w:type="spellStart"/>
+      <w:r>
+        <w:t>DiVincenzo’s</w:t>
+      </w:r>
+      <w:proofErr w:type="spellEnd"/>
+      <w:r>
+        <w:t xml:space="preserve"> criteria:</w:t>
       </w:r>
     </w:p>
     <w:p>
@@ -12562,7 +13961,21 @@
         <w:rPr>
           <w:i/>
         </w:rPr>
-        <w:t>(take from someone in group)</w:t>
+        <w:t>(</w:t>
+      </w:r>
+      <w:proofErr w:type="gramStart"/>
+      <w:r>
+        <w:rPr>
+          <w:i/>
+        </w:rPr>
+        <w:t>take</w:t>
+      </w:r>
+      <w:proofErr w:type="gramEnd"/>
+      <w:r>
+        <w:rPr>
+          <w:i/>
+        </w:rPr>
+        <w:t xml:space="preserve"> from someone in group)</w:t>
       </w:r>
     </w:p>
     <w:p>
@@ -12582,8 +13995,13 @@
         <w:t xml:space="preserve"> </w:t>
       </w:r>
       <w:r>
-        <w:t>in the dilution refrigerator with a base temperature of 10 mK.</w:t>
-      </w:r>
+        <w:t xml:space="preserve">in the dilution refrigerator with a base temperature of 10 </w:t>
+      </w:r>
+      <w:proofErr w:type="spellStart"/>
+      <w:r>
+        <w:t>mK.</w:t>
+      </w:r>
+      <w:proofErr w:type="spellEnd"/>
       <w:r>
         <w:t xml:space="preserve"> </w:t>
       </w:r>
@@ -12612,7 +14030,7 @@
                     </pic:cNvPicPr>
                   </pic:nvPicPr>
                   <pic:blipFill>
-                    <a:blip r:embed="rId20" cstate="print">
+                    <a:blip r:embed="rId21" cstate="print">
                       <a:extLst>
                         <a:ext uri="{28A0092B-C50C-407E-A947-70E740481C1C}">
                           <a14:useLocalDpi xmlns:a14="http://schemas.microsoft.com/office/drawing/2010/main" val="0"/>
@@ -12655,7 +14073,11 @@
         <w:t>, grey</w:t>
       </w:r>
       <w:r>
-        <w:t>) fabricated in our group by Lada Vuku</w:t>
+        <w:t xml:space="preserve">) fabricated in our group by Lada </w:t>
+      </w:r>
+      <w:proofErr w:type="spellStart"/>
+      <w:r>
+        <w:t>Vuku</w:t>
       </w:r>
       <w:r>
         <w:t>š</w:t>
@@ -12666,11 +14088,20 @@
       <w:r>
         <w:t>ć</w:t>
       </w:r>
+      <w:proofErr w:type="spellEnd"/>
       <w:r>
         <w:t xml:space="preserve">. </w:t>
       </w:r>
       <w:r>
-        <w:t>Altogether mounted on golden plated copper fork on the dilution fridge insert. Copper wires are coaxial cables providing high frequency connection for spin manipulation and readout. Nanometer gates and ohmic contacts on the sample are connected by wedge wire bonding.</w:t>
+        <w:t xml:space="preserve">Altogether mounted on golden plated copper fork on the dilution fridge insert. Copper wires are coaxial cables providing high frequency connection for spin manipulation and readout. Nanometer gates and </w:t>
+      </w:r>
+      <w:proofErr w:type="spellStart"/>
+      <w:r>
+        <w:t>ohmic</w:t>
+      </w:r>
+      <w:proofErr w:type="spellEnd"/>
+      <w:r>
+        <w:t xml:space="preserve"> contacts on the sample are connected by wedge wire bonding.</w:t>
       </w:r>
     </w:p>
     <w:p/>
@@ -12682,7 +14113,21 @@
         <w:rPr>
           <w:i/>
         </w:rPr>
-        <w:t>(put the picture of the probe)</w:t>
+        <w:t>(</w:t>
+      </w:r>
+      <w:proofErr w:type="gramStart"/>
+      <w:r>
+        <w:rPr>
+          <w:i/>
+        </w:rPr>
+        <w:t>put</w:t>
+      </w:r>
+      <w:proofErr w:type="gramEnd"/>
+      <w:r>
+        <w:rPr>
+          <w:i/>
+        </w:rPr>
+        <w:t xml:space="preserve"> the picture of the probe)</w:t>
       </w:r>
       <w:r>
         <w:rPr>
@@ -12768,8 +14213,13 @@
       <w:pPr>
         <w:pStyle w:val="Heading3"/>
       </w:pPr>
-      <w:r>
-        <w:t>Hypoteses:</w:t>
+      <w:proofErr w:type="spellStart"/>
+      <w:r>
+        <w:t>Hypoteses</w:t>
+      </w:r>
+      <w:proofErr w:type="spellEnd"/>
+      <w:r>
+        <w:t>:</w:t>
       </w:r>
     </w:p>
     <w:p>
@@ -12777,7 +14227,21 @@
         <w:rPr>
           <w:i/>
         </w:rPr>
-        <w:t>(Don’t know what to put here and what in research metodology)</w:t>
+        <w:t xml:space="preserve">(Don’t know what to put here and what in research </w:t>
+      </w:r>
+      <w:proofErr w:type="spellStart"/>
+      <w:r>
+        <w:rPr>
+          <w:i/>
+        </w:rPr>
+        <w:t>metodology</w:t>
+      </w:r>
+      <w:proofErr w:type="spellEnd"/>
+      <w:r>
+        <w:rPr>
+          <w:i/>
+        </w:rPr>
+        <w:t>)</w:t>
       </w:r>
     </w:p>
     <w:p>
@@ -12949,8 +14413,16 @@
         <w:rPr>
           <w:rFonts w:eastAsiaTheme="minorEastAsia"/>
         </w:rPr>
-        <w:t xml:space="preserve">.   Resonant frequency, </w:t>
-      </w:r>
+        <w:t>.   Resonant frequency</w:t>
+      </w:r>
+      <w:proofErr w:type="gramStart"/>
+      <w:r>
+        <w:rPr>
+          <w:rFonts w:eastAsiaTheme="minorEastAsia"/>
+        </w:rPr>
+        <w:t xml:space="preserve">, </w:t>
+      </w:r>
+      <w:proofErr w:type="gramEnd"/>
       <m:oMath>
         <m:sSub>
           <m:sSubPr>
@@ -13104,23 +14576,46 @@
         <w:rPr>
           <w:rFonts w:eastAsiaTheme="minorEastAsia"/>
         </w:rPr>
-        <w:t>Because L is easily tunable and C</w:t>
+        <w:t xml:space="preserve">Because L is easily tunable and </w:t>
+      </w:r>
+      <w:proofErr w:type="spellStart"/>
+      <w:r>
+        <w:rPr>
+          <w:rFonts w:eastAsiaTheme="minorEastAsia"/>
+        </w:rPr>
+        <w:t>C</w:t>
       </w:r>
       <w:r>
         <w:rPr>
           <w:rFonts w:eastAsiaTheme="minorEastAsia"/>
           <w:vertAlign w:val="subscript"/>
         </w:rPr>
-        <w:t xml:space="preserve">p </w:t>
-      </w:r>
+        <w:t>p</w:t>
+      </w:r>
+      <w:proofErr w:type="spellEnd"/>
       <w:r>
         <w:rPr>
           <w:rFonts w:eastAsiaTheme="minorEastAsia"/>
+          <w:vertAlign w:val="subscript"/>
+        </w:rPr>
+        <w:t xml:space="preserve"> </w:t>
+      </w:r>
+      <w:r>
+        <w:rPr>
+          <w:rFonts w:eastAsiaTheme="minorEastAsia"/>
         </w:rPr>
         <w:t xml:space="preserve">can be reduced to some level by engineering, main hypotheses is that </w:t>
       </w:r>
       <w:r>
-        <w:t>quantum capacitance due to a hole tunneling, C</w:t>
+        <w:t xml:space="preserve">quantum capacitance due to a </w:t>
+      </w:r>
+      <w:proofErr w:type="gramStart"/>
+      <w:r>
+        <w:t>hole</w:t>
+      </w:r>
+      <w:proofErr w:type="gramEnd"/>
+      <w:r>
+        <w:t xml:space="preserve"> tunneling, C</w:t>
       </w:r>
       <w:r>
         <w:rPr>
@@ -13157,7 +14652,21 @@
         <w:rPr>
           <w:i/>
         </w:rPr>
-        <w:t>(This need to be changed according to Csigma)</w:t>
+        <w:t xml:space="preserve">(This need to be changed according to </w:t>
+      </w:r>
+      <w:proofErr w:type="spellStart"/>
+      <w:r>
+        <w:rPr>
+          <w:i/>
+        </w:rPr>
+        <w:t>Csigma</w:t>
+      </w:r>
+      <w:proofErr w:type="spellEnd"/>
+      <w:r>
+        <w:rPr>
+          <w:i/>
+        </w:rPr>
+        <w:t>)</w:t>
       </w:r>
     </w:p>
     <w:p>
@@ -13201,7 +14710,11 @@
         <w:t>, and parasitic capacitances</w:t>
       </w:r>
       <w:r>
-        <w:t xml:space="preserve"> C</w:t>
+        <w:t xml:space="preserve"> </w:t>
+      </w:r>
+      <w:proofErr w:type="spellStart"/>
+      <w:r>
+        <w:t>C</w:t>
       </w:r>
       <w:r>
         <w:rPr>
@@ -13209,6 +14722,7 @@
         </w:rPr>
         <w:t>p</w:t>
       </w:r>
+      <w:proofErr w:type="spellEnd"/>
       <w:r>
         <w:t xml:space="preserve">, according to: </w:t>
       </w:r>
@@ -13548,13 +15062,24 @@
         <w:t xml:space="preserve">g </w:t>
       </w:r>
       <w:r>
-        <w:t>high and C</w:t>
+        <w:t xml:space="preserve">high and </w:t>
+      </w:r>
+      <w:proofErr w:type="spellStart"/>
+      <w:r>
+        <w:t>C</w:t>
       </w:r>
       <w:r>
         <w:rPr>
           <w:vertAlign w:val="subscript"/>
         </w:rPr>
-        <w:t xml:space="preserve">p </w:t>
+        <w:t>p</w:t>
+      </w:r>
+      <w:proofErr w:type="spellEnd"/>
+      <w:r>
+        <w:rPr>
+          <w:vertAlign w:val="subscript"/>
+        </w:rPr>
+        <w:t xml:space="preserve"> </w:t>
       </w:r>
       <w:r>
         <w:t>low.</w:t>
@@ -13579,7 +15104,15 @@
         <w:t xml:space="preserve"> (d is small</w:t>
       </w:r>
       <w:r>
-        <w:t>, l and w are relatively large</w:t>
+        <w:t xml:space="preserve">, l and </w:t>
+      </w:r>
+      <w:proofErr w:type="spellStart"/>
+      <w:r>
+        <w:t>w</w:t>
+      </w:r>
+      <w:proofErr w:type="spellEnd"/>
+      <w:r>
+        <w:t xml:space="preserve"> are relatively large</w:t>
       </w:r>
       <w:r>
         <w:t>)</w:t>
@@ -13588,7 +15121,11 @@
         <w:t xml:space="preserve"> consisting QDs</w:t>
       </w:r>
       <w:r>
-        <w:t xml:space="preserve"> (Fig 1.) we expect high C</w:t>
+        <w:t xml:space="preserve"> (Fig 1.) we expect high </w:t>
+      </w:r>
+      <w:proofErr w:type="gramStart"/>
+      <w:r>
+        <w:t>C</w:t>
       </w:r>
       <w:r>
         <w:rPr>
@@ -13600,7 +15137,11 @@
         <w:t>,</w:t>
       </w:r>
       <w:r>
-        <w:t xml:space="preserve">according to: </w:t>
+        <w:t>according</w:t>
+      </w:r>
+      <w:proofErr w:type="gramEnd"/>
+      <w:r>
+        <w:t xml:space="preserve"> to: </w:t>
       </w:r>
       <w:r>
         <w:t xml:space="preserve"> </w:t>
@@ -13857,7 +15398,21 @@
         <w:rPr>
           <w:rFonts w:eastAsiaTheme="minorEastAsia"/>
         </w:rPr>
-        <w:t xml:space="preserve">On Fig.x.1. around the sample PCB is translucent indicating that there is no copper ground plane. </w:t>
+        <w:t xml:space="preserve">On Fig.x.1. </w:t>
+      </w:r>
+      <w:proofErr w:type="gramStart"/>
+      <w:r>
+        <w:rPr>
+          <w:rFonts w:eastAsiaTheme="minorEastAsia"/>
+        </w:rPr>
+        <w:t>around</w:t>
+      </w:r>
+      <w:proofErr w:type="gramEnd"/>
+      <w:r>
+        <w:rPr>
+          <w:rFonts w:eastAsiaTheme="minorEastAsia"/>
+        </w:rPr>
+        <w:t xml:space="preserve"> the sample PCB is translucent indicating that there is no copper ground plane. </w:t>
       </w:r>
     </w:p>
     <w:p>
@@ -13914,7 +15469,15 @@
         <w:t>Nanowire based single quantum dot</w:t>
       </w:r>
       <w:r>
-        <w:t>, predecessor of double quantum dot on Fig.x.</w:t>
+        <w:t xml:space="preserve">, predecessor of double quantum dot on </w:t>
+      </w:r>
+      <w:proofErr w:type="spellStart"/>
+      <w:r>
+        <w:t>Fig.x</w:t>
+      </w:r>
+      <w:proofErr w:type="spellEnd"/>
+      <w:r>
+        <w:t>.</w:t>
       </w:r>
     </w:p>
     <w:p/>
@@ -13939,13 +15502,21 @@
         <w:t>Here we are proposing i</w:t>
       </w:r>
       <w:r>
-        <w:t>ntegration of two qubit Loss and DiVince</w:t>
+        <w:t xml:space="preserve">ntegration of two qubit Loss and </w:t>
+      </w:r>
+      <w:proofErr w:type="spellStart"/>
+      <w:r>
+        <w:t>DiVince</w:t>
       </w:r>
       <w:r>
         <w:t>n</w:t>
       </w:r>
       <w:r>
-        <w:t xml:space="preserve">zo’s criteria </w:t>
+        <w:t>zo’s</w:t>
+      </w:r>
+      <w:proofErr w:type="spellEnd"/>
+      <w:r>
+        <w:t xml:space="preserve"> criteria </w:t>
       </w:r>
       <w:r>
         <w:t xml:space="preserve">in our type of qubit. First is </w:t>
@@ -14008,7 +15579,7 @@
                     </pic:cNvPicPr>
                   </pic:nvPicPr>
                   <pic:blipFill>
-                    <a:blip r:embed="rId21">
+                    <a:blip r:embed="rId22">
                       <a:extLst>
                         <a:ext uri="{28A0092B-C50C-407E-A947-70E740481C1C}">
                           <a14:useLocalDpi xmlns:a14="http://schemas.microsoft.com/office/drawing/2010/main" val="0"/>
@@ -14107,7 +15678,11 @@
         <w:t xml:space="preserve"> the</w:t>
       </w:r>
       <w:r>
-        <w:t xml:space="preserve"> wave is travelling in media with impedance Z</w:t>
+        <w:t xml:space="preserve"> wave is travelling in media with impedance </w:t>
+      </w:r>
+      <w:proofErr w:type="gramStart"/>
+      <w:r>
+        <w:t>Z</w:t>
       </w:r>
       <w:r>
         <w:rPr>
@@ -14116,7 +15691,11 @@
         <w:t xml:space="preserve">0 </w:t>
       </w:r>
       <w:r>
-        <w:t xml:space="preserve"> (e.g. coax cable) and it encounter</w:t>
+        <w:t xml:space="preserve"> (</w:t>
+      </w:r>
+      <w:proofErr w:type="gramEnd"/>
+      <w:r>
+        <w:t>e.g. coax cable) and it encounter</w:t>
       </w:r>
       <w:r>
         <w:t>s</w:t>
@@ -14444,6 +16023,7 @@
         </w:rPr>
         <w:t xml:space="preserve"> </w:t>
       </w:r>
+      <w:proofErr w:type="spellStart"/>
       <w:r>
         <w:rPr>
           <w:rFonts w:eastAsiaTheme="minorEastAsia"/>
@@ -14457,6 +16037,7 @@
         </w:rPr>
         <w:t>r</w:t>
       </w:r>
+      <w:proofErr w:type="spellEnd"/>
       <w:r>
         <w:rPr>
           <w:rFonts w:eastAsiaTheme="minorEastAsia"/>
@@ -14519,12 +16100,14 @@
       <w:r>
         <w:t xml:space="preserve"> Reflection coefficient phase is </w:t>
       </w:r>
+      <w:proofErr w:type="gramStart"/>
       <w:r>
         <w:rPr>
           <w:rFonts w:eastAsiaTheme="minorEastAsia"/>
         </w:rPr>
         <w:t>ᵠ(</w:t>
       </w:r>
+      <w:proofErr w:type="gramEnd"/>
       <w:r>
         <w:t>Γ</w:t>
       </w:r>
@@ -14564,7 +16147,11 @@
         <w:t xml:space="preserve"> capacitance C</w:t>
       </w:r>
       <w:r>
-        <w:t xml:space="preserve"> are properly chosen, on the resonant frequency of that circuit, </w:t>
+        <w:t xml:space="preserve"> are properly chosen, on the resonant frequency of that circuit</w:t>
+      </w:r>
+      <w:proofErr w:type="gramStart"/>
+      <w:r>
+        <w:t xml:space="preserve">, </w:t>
       </w:r>
       <m:oMath>
         <m:sSub>
@@ -14577,6 +16164,7 @@
             </m:ctrlPr>
           </m:sSubPr>
           <m:e>
+            <w:proofErr w:type="gramEnd"/>
             <m:r>
               <w:rPr>
                 <w:rFonts w:ascii="Cambria Math" w:hAnsi="Cambria Math"/>
@@ -14698,6 +16286,7 @@
         </w:rPr>
         <w:t xml:space="preserve">, Fig 2. </w:t>
       </w:r>
+      <w:proofErr w:type="gramStart"/>
       <w:r>
         <w:rPr>
           <w:rFonts w:eastAsiaTheme="minorEastAsia"/>
@@ -14710,6 +16299,7 @@
         </w:rPr>
         <w:t>op</w:t>
       </w:r>
+      <w:proofErr w:type="gramEnd"/>
       <w:r>
         <w:rPr>
           <w:rFonts w:eastAsiaTheme="minorEastAsia"/>
@@ -14754,12 +16344,14 @@
       <w:r>
         <w:t xml:space="preserve">&gt; </w:t>
       </w:r>
+      <w:proofErr w:type="gramStart"/>
       <w:r>
         <w:rPr>
           <w:rFonts w:eastAsiaTheme="minorEastAsia"/>
         </w:rPr>
         <w:t>ᵠ(</w:t>
       </w:r>
+      <w:proofErr w:type="gramEnd"/>
       <w:r>
         <w:t>Γ</w:t>
       </w:r>
@@ -14793,6 +16385,7 @@
         </w:rPr>
         <w:t xml:space="preserve"> </w:t>
       </w:r>
+      <w:proofErr w:type="spellStart"/>
       <w:r>
         <w:rPr>
           <w:rFonts w:eastAsiaTheme="minorEastAsia"/>
@@ -14806,6 +16399,7 @@
         </w:rPr>
         <w:t>r</w:t>
       </w:r>
+      <w:proofErr w:type="spellEnd"/>
       <w:r>
         <w:rPr>
           <w:rFonts w:eastAsiaTheme="minorEastAsia"/>
@@ -14824,18 +16418,21 @@
       <w:r>
         <w:t xml:space="preserve"> </w:t>
       </w:r>
+      <w:proofErr w:type="gramStart"/>
       <w:r>
         <w:rPr>
           <w:rFonts w:eastAsiaTheme="minorEastAsia"/>
         </w:rPr>
         <w:t>ᵠ(</w:t>
       </w:r>
+      <w:proofErr w:type="gramEnd"/>
       <w:r>
         <w:rPr>
           <w:rFonts w:eastAsiaTheme="minorEastAsia"/>
         </w:rPr>
         <w:t xml:space="preserve"> </w:t>
       </w:r>
+      <w:proofErr w:type="spellStart"/>
       <w:r>
         <w:rPr>
           <w:rFonts w:eastAsiaTheme="minorEastAsia"/>
@@ -14849,6 +16446,7 @@
         </w:rPr>
         <w:t>r</w:t>
       </w:r>
+      <w:proofErr w:type="spellEnd"/>
       <w:r>
         <w:rPr>
           <w:rFonts w:eastAsiaTheme="minorEastAsia"/>
@@ -14913,7 +16511,7 @@
                     </pic:cNvPicPr>
                   </pic:nvPicPr>
                   <pic:blipFill>
-                    <a:blip r:embed="rId22">
+                    <a:blip r:embed="rId23">
                       <a:extLst>
                         <a:ext uri="{28A0092B-C50C-407E-A947-70E740481C1C}">
                           <a14:useLocalDpi xmlns:a14="http://schemas.microsoft.com/office/drawing/2010/main" val="0"/>
@@ -14963,7 +16561,21 @@
         <w:rPr>
           <w:i/>
         </w:rPr>
-        <w:t>(put something from qucs instead of this one)</w:t>
+        <w:t xml:space="preserve">(put something from </w:t>
+      </w:r>
+      <w:proofErr w:type="spellStart"/>
+      <w:r>
+        <w:rPr>
+          <w:i/>
+        </w:rPr>
+        <w:t>qucs</w:t>
+      </w:r>
+      <w:proofErr w:type="spellEnd"/>
+      <w:r>
+        <w:rPr>
+          <w:i/>
+        </w:rPr>
+        <w:t xml:space="preserve"> instead of this one)</w:t>
       </w:r>
     </w:p>
     <w:p>
@@ -15057,7 +16669,15 @@
         <w:t>nger like gates, as shown in Fig 2</w:t>
       </w:r>
       <w:r>
-        <w:t>. Here is an example for nanowire, double quantum dot based qubit.  Gates LP (left plunger) and RP (right plunger) are capacitively coupled to the left and right quantum dot respectively. When electron undergo tunneling between the dots there is an onset of quantum capacitance, changing overall capacitance seen by the resonant circuit, which changes resonance frequency (according to expression for f</w:t>
+        <w:t xml:space="preserve">. Here is an example for nanowire, double quantum dot based qubit.  Gates LP (left plunger) and RP (right plunger) are </w:t>
+      </w:r>
+      <w:proofErr w:type="spellStart"/>
+      <w:r>
+        <w:t>capacitively</w:t>
+      </w:r>
+      <w:proofErr w:type="spellEnd"/>
+      <w:r>
+        <w:t xml:space="preserve"> coupled to the left and right quantum dot respectively. When electron undergo tunneling between the dots there is an onset of quantum capacitance, changing overall capacitance seen by the resonant circuit, which changes resonance frequency (according to expression for f</w:t>
       </w:r>
       <w:r>
         <w:rPr>
@@ -15109,8 +16729,21 @@
       </w:r>
     </w:p>
     <w:p>
-      <w:r>
-        <w:t>J.I.Colless, Dispersive Readout of a Few-Electron Double Quantum Dot with Fast rf Gate-Sensors</w:t>
+      <w:proofErr w:type="spellStart"/>
+      <w:r>
+        <w:t>J.I.Colless</w:t>
+      </w:r>
+      <w:proofErr w:type="spellEnd"/>
+      <w:r>
+        <w:t xml:space="preserve">, Dispersive Readout of a Few-Electron Double Quantum Dot with Fast </w:t>
+      </w:r>
+      <w:proofErr w:type="spellStart"/>
+      <w:r>
+        <w:t>rf</w:t>
+      </w:r>
+      <w:proofErr w:type="spellEnd"/>
+      <w:r>
+        <w:t xml:space="preserve"> Gate-Sensors</w:t>
       </w:r>
       <w:r>
         <w:t>”</w:t>
@@ -15125,7 +16758,7 @@
       <w:r>
         <w:t xml:space="preserve">Some lecture: </w:t>
       </w:r>
-      <w:hyperlink r:id="rId23" w:history="1">
+      <w:hyperlink r:id="rId24" w:history="1">
         <w:r>
           <w:rPr>
             <w:rStyle w:val="Hyperlink"/>
@@ -15139,7 +16772,7 @@
         <w:lastRenderedPageBreak/>
         <w:t xml:space="preserve">About inductors: </w:t>
       </w:r>
-      <w:hyperlink r:id="rId24" w:history="1">
+      <w:hyperlink r:id="rId25" w:history="1">
         <w:r>
           <w:t>http://info.ee.surrey.ac.uk/Workshop/advice/coils/air_coils.html</w:t>
         </w:r>
@@ -15164,8 +16797,21 @@
           <w:numId w:val="8"/>
         </w:numPr>
       </w:pPr>
-      <w:r>
-        <w:t xml:space="preserve">Platzman, P. M.; Dykman, M. I.; </w:t>
+      <w:proofErr w:type="spellStart"/>
+      <w:r>
+        <w:t>Platzman</w:t>
+      </w:r>
+      <w:proofErr w:type="spellEnd"/>
+      <w:r>
+        <w:t xml:space="preserve">, P. M.; </w:t>
+      </w:r>
+      <w:proofErr w:type="spellStart"/>
+      <w:r>
+        <w:t>Dykman</w:t>
+      </w:r>
+      <w:proofErr w:type="spellEnd"/>
+      <w:r>
+        <w:t xml:space="preserve">, M. I.; </w:t>
       </w:r>
       <w:r>
         <w:rPr>
@@ -15207,8 +16853,13 @@
         </w:rPr>
       </w:pPr>
       <w:r>
-        <w:t>Jarryd J. Pla</w:t>
-      </w:r>
+        <w:t xml:space="preserve">Jarryd J. </w:t>
+      </w:r>
+      <w:proofErr w:type="spellStart"/>
+      <w:r>
+        <w:t>Pla</w:t>
+      </w:r>
+      <w:proofErr w:type="spellEnd"/>
       <w:r>
         <w:t xml:space="preserve"> </w:t>
       </w:r>
@@ -15252,8 +16903,13 @@
         </w:numPr>
       </w:pPr>
       <w:r>
-        <w:t>Jarryd J. Pla</w:t>
-      </w:r>
+        <w:t xml:space="preserve">Jarryd J. </w:t>
+      </w:r>
+      <w:proofErr w:type="spellStart"/>
+      <w:r>
+        <w:t>Pla</w:t>
+      </w:r>
+      <w:proofErr w:type="spellEnd"/>
       <w:r>
         <w:t xml:space="preserve"> et al., </w:t>
       </w:r>
@@ -15329,6 +16985,7 @@
           </w:rPrChange>
         </w:rPr>
       </w:pPr>
+      <w:proofErr w:type="spellStart"/>
       <w:r>
         <w:rPr>
           <w:lang w:val="de-AT"/>
@@ -15336,13 +16993,43 @@
             <w:rPr/>
           </w:rPrChange>
         </w:rPr>
-        <w:t xml:space="preserve">Xiaobo Zhu1 el al., </w:t>
+        <w:t>Xiaobo</w:t>
+      </w:r>
+      <w:proofErr w:type="spellEnd"/>
+      <w:r>
+        <w:rPr>
+          <w:lang w:val="de-AT"/>
+          <w:rPrChange w:id="623" w:author="Georgios KATSAROS" w:date="2016-08-20T13:33:00Z">
+            <w:rPr/>
+          </w:rPrChange>
+        </w:rPr>
+        <w:t xml:space="preserve"> Zhu1 </w:t>
+      </w:r>
+      <w:proofErr w:type="spellStart"/>
+      <w:r>
+        <w:rPr>
+          <w:lang w:val="de-AT"/>
+          <w:rPrChange w:id="624" w:author="Georgios KATSAROS" w:date="2016-08-20T13:33:00Z">
+            <w:rPr/>
+          </w:rPrChange>
+        </w:rPr>
+        <w:t>el</w:t>
+      </w:r>
+      <w:proofErr w:type="spellEnd"/>
+      <w:r>
+        <w:rPr>
+          <w:lang w:val="de-AT"/>
+          <w:rPrChange w:id="625" w:author="Georgios KATSAROS" w:date="2016-08-20T13:33:00Z">
+            <w:rPr/>
+          </w:rPrChange>
+        </w:rPr>
+        <w:t xml:space="preserve"> al., </w:t>
       </w:r>
       <w:r>
         <w:rPr>
           <w:i/>
           <w:lang w:val="de-AT"/>
-          <w:rPrChange w:id="623" w:author="Georgios KATSAROS" w:date="2016-08-20T13:33:00Z">
+          <w:rPrChange w:id="626" w:author="Georgios KATSAROS" w:date="2016-08-20T13:33:00Z">
             <w:rPr>
               <w:i/>
             </w:rPr>
@@ -15353,7 +17040,7 @@
       <w:r>
         <w:rPr>
           <w:lang w:val="de-AT"/>
-          <w:rPrChange w:id="624" w:author="Georgios KATSAROS" w:date="2016-08-20T13:33:00Z">
+          <w:rPrChange w:id="627" w:author="Georgios KATSAROS" w:date="2016-08-20T13:33:00Z">
             <w:rPr/>
           </w:rPrChange>
         </w:rPr>
@@ -15363,7 +17050,7 @@
         <w:rPr>
           <w:b/>
           <w:lang w:val="de-AT"/>
-          <w:rPrChange w:id="625" w:author="Georgios KATSAROS" w:date="2016-08-20T13:33:00Z">
+          <w:rPrChange w:id="628" w:author="Georgios KATSAROS" w:date="2016-08-20T13:33:00Z">
             <w:rPr>
               <w:b/>
             </w:rPr>
@@ -15377,7 +17064,7 @@
           <w:color w:val="333333"/>
           <w:shd w:val="clear" w:color="auto" w:fill="FFFFFF"/>
           <w:lang w:val="de-AT"/>
-          <w:rPrChange w:id="626" w:author="Georgios KATSAROS" w:date="2016-08-20T13:33:00Z">
+          <w:rPrChange w:id="629" w:author="Georgios KATSAROS" w:date="2016-08-20T13:33:00Z">
             <w:rPr>
               <w:rFonts w:ascii="Arial" w:hAnsi="Arial" w:cs="Arial"/>
               <w:color w:val="333333"/>
@@ -15390,7 +17077,7 @@
       <w:r>
         <w:rPr>
           <w:lang w:val="de-AT"/>
-          <w:rPrChange w:id="627" w:author="Georgios KATSAROS" w:date="2016-08-20T13:33:00Z">
+          <w:rPrChange w:id="630" w:author="Georgios KATSAROS" w:date="2016-08-20T13:33:00Z">
             <w:rPr/>
           </w:rPrChange>
         </w:rPr>
@@ -15469,17 +17156,33 @@
         </w:rPr>
       </w:pPr>
       <w:r>
-        <w:t xml:space="preserve">David P. DiVincenzo, </w:t>
-      </w:r>
-      <w:r>
-        <w:t xml:space="preserve"> </w:t>
-      </w:r>
-      <w:hyperlink r:id="rId25" w:history="1">
+        <w:t xml:space="preserve">David P. </w:t>
+      </w:r>
+      <w:proofErr w:type="spellStart"/>
+      <w:r>
+        <w:t>DiVincenzo</w:t>
+      </w:r>
+      <w:proofErr w:type="spellEnd"/>
+      <w:r>
+        <w:t xml:space="preserve">, </w:t>
+      </w:r>
+      <w:r>
+        <w:t xml:space="preserve"> </w:t>
+      </w:r>
+      <w:hyperlink r:id="rId26" w:history="1">
+        <w:proofErr w:type="spellStart"/>
         <w:r>
           <w:rPr>
             <w:i/>
           </w:rPr>
-          <w:t>arXiv:quant-ph/0002077v3</w:t>
+          <w:t>arXiv:quant-ph</w:t>
+        </w:r>
+        <w:proofErr w:type="spellEnd"/>
+        <w:r>
+          <w:rPr>
+            <w:i/>
+          </w:rPr>
+          <w:t>/0002077v3</w:t>
         </w:r>
       </w:hyperlink>
     </w:p>
@@ -15495,7 +17198,7 @@
           <w:i/>
         </w:rPr>
       </w:pPr>
-      <w:hyperlink r:id="rId26" w:history="1">
+      <w:hyperlink r:id="rId27" w:history="1">
         <w:r>
           <w:rPr>
             <w:rStyle w:val="Hyperlink"/>
@@ -15524,7 +17227,7 @@
         </w:rPr>
         <w:t> </w:t>
       </w:r>
-      <w:hyperlink r:id="rId27" w:history="1">
+      <w:hyperlink r:id="rId28" w:history="1">
         <w:r>
           <w:rPr>
             <w:rStyle w:val="Hyperlink"/>
@@ -15553,7 +17256,7 @@
         </w:rPr>
         <w:t> </w:t>
       </w:r>
-      <w:hyperlink r:id="rId28" w:history="1">
+      <w:hyperlink r:id="rId29" w:history="1">
         <w:r>
           <w:rPr>
             <w:rStyle w:val="Hyperlink"/>
@@ -15562,8 +17265,20 @@
             <w:u w:val="none"/>
             <w:shd w:val="clear" w:color="auto" w:fill="FFFFFF"/>
           </w:rPr>
-          <w:t>P. D. Nissen</w:t>
-        </w:r>
+          <w:t xml:space="preserve">P. D. </w:t>
+        </w:r>
+        <w:proofErr w:type="spellStart"/>
+        <w:r>
+          <w:rPr>
+            <w:rStyle w:val="Hyperlink"/>
+            <w:rFonts w:cs="Helvetica"/>
+            <w:color w:val="000000" w:themeColor="text1"/>
+            <w:u w:val="none"/>
+            <w:shd w:val="clear" w:color="auto" w:fill="FFFFFF"/>
+          </w:rPr>
+          <w:t>Nissen</w:t>
+        </w:r>
+        <w:proofErr w:type="spellEnd"/>
       </w:hyperlink>
       <w:r>
         <w:rPr>
@@ -15582,7 +17297,7 @@
         </w:rPr>
         <w:t> </w:t>
       </w:r>
-      <w:hyperlink r:id="rId29" w:history="1">
+      <w:hyperlink r:id="rId30" w:history="1">
         <w:r>
           <w:rPr>
             <w:rStyle w:val="Hyperlink"/>
@@ -15611,7 +17326,7 @@
         </w:rPr>
         <w:t> </w:t>
       </w:r>
-      <w:hyperlink r:id="rId30" w:history="1">
+      <w:hyperlink r:id="rId31" w:history="1">
         <w:r>
           <w:rPr>
             <w:rStyle w:val="Hyperlink"/>
@@ -15620,8 +17335,20 @@
             <w:u w:val="none"/>
             <w:shd w:val="clear" w:color="auto" w:fill="FFFFFF"/>
           </w:rPr>
-          <w:t>Ł. Cywiński</w:t>
-        </w:r>
+          <w:t xml:space="preserve">Ł. </w:t>
+        </w:r>
+        <w:proofErr w:type="spellStart"/>
+        <w:r>
+          <w:rPr>
+            <w:rStyle w:val="Hyperlink"/>
+            <w:rFonts w:cs="Helvetica"/>
+            <w:color w:val="000000" w:themeColor="text1"/>
+            <w:u w:val="none"/>
+            <w:shd w:val="clear" w:color="auto" w:fill="FFFFFF"/>
+          </w:rPr>
+          <w:t>Cywiński</w:t>
+        </w:r>
+        <w:proofErr w:type="spellEnd"/>
       </w:hyperlink>
       <w:r>
         <w:rPr>
@@ -15640,7 +17367,7 @@
         </w:rPr>
         <w:t> </w:t>
       </w:r>
-      <w:hyperlink r:id="rId31" w:history="1">
+      <w:hyperlink r:id="rId32" w:history="1">
         <w:r>
           <w:rPr>
             <w:rStyle w:val="Hyperlink"/>
@@ -15669,7 +17396,7 @@
         </w:rPr>
         <w:t> </w:t>
       </w:r>
-      <w:hyperlink r:id="rId32" w:history="1">
+      <w:hyperlink r:id="rId33" w:history="1">
         <w:r>
           <w:rPr>
             <w:rStyle w:val="Hyperlink"/>
@@ -15678,8 +17405,20 @@
             <w:u w:val="none"/>
             <w:shd w:val="clear" w:color="auto" w:fill="FFFFFF"/>
           </w:rPr>
-          <w:t>S. Fallahi</w:t>
-        </w:r>
+          <w:t xml:space="preserve">S. </w:t>
+        </w:r>
+        <w:proofErr w:type="spellStart"/>
+        <w:r>
+          <w:rPr>
+            <w:rStyle w:val="Hyperlink"/>
+            <w:rFonts w:cs="Helvetica"/>
+            <w:color w:val="000000" w:themeColor="text1"/>
+            <w:u w:val="none"/>
+            <w:shd w:val="clear" w:color="auto" w:fill="FFFFFF"/>
+          </w:rPr>
+          <w:t>Fallahi</w:t>
+        </w:r>
+        <w:proofErr w:type="spellEnd"/>
       </w:hyperlink>
       <w:r>
         <w:rPr>
@@ -15698,7 +17437,7 @@
         </w:rPr>
         <w:t> </w:t>
       </w:r>
-      <w:hyperlink r:id="rId33" w:history="1">
+      <w:hyperlink r:id="rId34" w:history="1">
         <w:r>
           <w:rPr>
             <w:rStyle w:val="Hyperlink"/>
@@ -15727,7 +17466,7 @@
         </w:rPr>
         <w:t> </w:t>
       </w:r>
-      <w:hyperlink r:id="rId34" w:history="1">
+      <w:hyperlink r:id="rId35" w:history="1">
         <w:r>
           <w:rPr>
             <w:rStyle w:val="Hyperlink"/>
@@ -15736,8 +17475,20 @@
             <w:u w:val="none"/>
             <w:shd w:val="clear" w:color="auto" w:fill="FFFFFF"/>
           </w:rPr>
-          <w:t>M. J. Manfra</w:t>
-        </w:r>
+          <w:t xml:space="preserve">M. J. </w:t>
+        </w:r>
+        <w:proofErr w:type="spellStart"/>
+        <w:r>
+          <w:rPr>
+            <w:rStyle w:val="Hyperlink"/>
+            <w:rFonts w:cs="Helvetica"/>
+            <w:color w:val="000000" w:themeColor="text1"/>
+            <w:u w:val="none"/>
+            <w:shd w:val="clear" w:color="auto" w:fill="FFFFFF"/>
+          </w:rPr>
+          <w:t>Manfra</w:t>
+        </w:r>
+        <w:proofErr w:type="spellEnd"/>
       </w:hyperlink>
       <w:r>
         <w:rPr>
@@ -15756,7 +17507,7 @@
         </w:rPr>
         <w:t> </w:t>
       </w:r>
-      <w:hyperlink r:id="rId35" w:history="1">
+      <w:hyperlink r:id="rId36" w:history="1">
         <w:r>
           <w:rPr>
             <w:rStyle w:val="Hyperlink"/>
@@ -15785,7 +17536,7 @@
         </w:rPr>
         <w:t> </w:t>
       </w:r>
-      <w:hyperlink r:id="rId36" w:history="1">
+      <w:hyperlink r:id="rId37" w:history="1">
         <w:r>
           <w:rPr>
             <w:rStyle w:val="Hyperlink"/>
@@ -15809,7 +17560,7 @@
         </w:rPr>
         <w:t xml:space="preserve"> </w:t>
       </w:r>
-      <w:hyperlink r:id="rId37" w:history="1">
+      <w:hyperlink r:id="rId38" w:history="1">
         <w:r>
           <w:rPr>
             <w:i/>
@@ -15845,18 +17596,32 @@
         <w:rPr>
           <w:shd w:val="clear" w:color="auto" w:fill="FFFFFF"/>
         </w:rPr>
-        <w:t>J. R. Petta et al</w:t>
-      </w:r>
+        <w:t xml:space="preserve">J. R. </w:t>
+      </w:r>
+      <w:proofErr w:type="spellStart"/>
       <w:r>
         <w:rPr>
           <w:shd w:val="clear" w:color="auto" w:fill="FFFFFF"/>
         </w:rPr>
+        <w:t>Petta</w:t>
+      </w:r>
+      <w:proofErr w:type="spellEnd"/>
+      <w:r>
+        <w:rPr>
+          <w:shd w:val="clear" w:color="auto" w:fill="FFFFFF"/>
+        </w:rPr>
+        <w:t xml:space="preserve"> et al</w:t>
+      </w:r>
+      <w:r>
+        <w:rPr>
+          <w:shd w:val="clear" w:color="auto" w:fill="FFFFFF"/>
+        </w:rPr>
         <w:t>.,</w:t>
       </w:r>
       <w:r>
         <w:t xml:space="preserve"> </w:t>
       </w:r>
-      <w:hyperlink r:id="rId38" w:history="1">
+      <w:hyperlink r:id="rId39" w:history="1">
         <w:r>
           <w:rPr>
             <w:i/>
@@ -15890,7 +17655,7 @@
         <w:rPr>
           <w:i/>
           <w:lang w:val="de-AT"/>
-          <w:rPrChange w:id="628" w:author="Georgios KATSAROS" w:date="2016-08-20T13:33:00Z">
+          <w:rPrChange w:id="631" w:author="Georgios KATSAROS" w:date="2016-08-20T13:33:00Z">
             <w:rPr>
               <w:i/>
             </w:rPr>
@@ -15907,7 +17672,7 @@
         <w:rPr>
           <w:shd w:val="clear" w:color="auto" w:fill="FFFFFF"/>
           <w:lang w:val="de-AT"/>
-          <w:rPrChange w:id="629" w:author="Georgios KATSAROS" w:date="2016-08-20T13:33:00Z">
+          <w:rPrChange w:id="632" w:author="Georgios KATSAROS" w:date="2016-08-20T13:33:00Z">
             <w:rPr>
               <w:shd w:val="clear" w:color="auto" w:fill="FFFFFF"/>
             </w:rPr>
@@ -15918,7 +17683,7 @@
       <w:r>
         <w:rPr>
           <w:lang w:val="de-AT"/>
-          <w:rPrChange w:id="630" w:author="Georgios KATSAROS" w:date="2016-08-20T13:33:00Z">
+          <w:rPrChange w:id="633" w:author="Georgios KATSAROS" w:date="2016-08-20T13:33:00Z">
             <w:rPr/>
           </w:rPrChange>
         </w:rPr>
@@ -15930,7 +17695,7 @@
       <w:r>
         <w:rPr>
           <w:lang w:val="de-AT"/>
-          <w:rPrChange w:id="631" w:author="Georgios KATSAROS" w:date="2016-08-20T13:33:00Z">
+          <w:rPrChange w:id="634" w:author="Georgios KATSAROS" w:date="2016-08-20T13:33:00Z">
             <w:rPr/>
           </w:rPrChange>
         </w:rPr>
@@ -15943,7 +17708,7 @@
         <w:rPr>
           <w:i/>
           <w:lang w:val="de-AT"/>
-          <w:rPrChange w:id="632" w:author="Georgios KATSAROS" w:date="2016-08-20T13:33:00Z">
+          <w:rPrChange w:id="635" w:author="Georgios KATSAROS" w:date="2016-08-20T13:33:00Z">
             <w:rPr>
               <w:i/>
             </w:rPr>
@@ -15961,7 +17726,7 @@
         <w:rPr>
           <w:i/>
           <w:lang w:val="de-AT"/>
-          <w:rPrChange w:id="633" w:author="Georgios KATSAROS" w:date="2016-08-20T13:33:00Z">
+          <w:rPrChange w:id="636" w:author="Georgios KATSAROS" w:date="2016-08-20T13:33:00Z">
             <w:rPr>
               <w:i/>
             </w:rPr>
@@ -15985,7 +17750,7 @@
         <w:rPr>
           <w:shd w:val="clear" w:color="auto" w:fill="FFFFFF"/>
           <w:lang w:val="de-AT"/>
-          <w:rPrChange w:id="634" w:author="Georgios KATSAROS" w:date="2016-08-20T13:33:00Z">
+          <w:rPrChange w:id="637" w:author="Georgios KATSAROS" w:date="2016-08-20T13:33:00Z">
             <w:rPr>
               <w:shd w:val="clear" w:color="auto" w:fill="FFFFFF"/>
             </w:rPr>
@@ -15997,9 +17762,23 @@
         <w:rPr>
           <w:shd w:val="clear" w:color="auto" w:fill="FFFFFF"/>
         </w:rPr>
-        <w:t xml:space="preserve">R. Maurand et al.,  </w:t>
-      </w:r>
-      <w:hyperlink r:id="rId39" w:history="1">
+        <w:t xml:space="preserve">R. </w:t>
+      </w:r>
+      <w:proofErr w:type="spellStart"/>
+      <w:r>
+        <w:rPr>
+          <w:shd w:val="clear" w:color="auto" w:fill="FFFFFF"/>
+        </w:rPr>
+        <w:t>Maurand</w:t>
+      </w:r>
+      <w:proofErr w:type="spellEnd"/>
+      <w:r>
+        <w:rPr>
+          <w:shd w:val="clear" w:color="auto" w:fill="FFFFFF"/>
+        </w:rPr>
+        <w:t xml:space="preserve"> et al.,  </w:t>
+      </w:r>
+      <w:hyperlink r:id="rId40" w:history="1">
         <w:r>
           <w:rPr>
             <w:i/>
@@ -16023,7 +17802,7 @@
         <w:rPr>
           <w:shd w:val="clear" w:color="auto" w:fill="FFFFFF"/>
           <w:lang w:val="de-AT"/>
-          <w:rPrChange w:id="635" w:author="Georgios KATSAROS" w:date="2016-08-20T13:33:00Z">
+          <w:rPrChange w:id="638" w:author="Georgios KATSAROS" w:date="2016-08-20T13:33:00Z">
             <w:rPr>
               <w:shd w:val="clear" w:color="auto" w:fill="FFFFFF"/>
             </w:rPr>
@@ -16034,17 +17813,37 @@
       <w:r>
         <w:rPr>
           <w:lang w:val="de-AT"/>
-          <w:rPrChange w:id="636" w:author="Georgios KATSAROS" w:date="2016-08-20T13:33:00Z">
+          <w:rPrChange w:id="639" w:author="Georgios KATSAROS" w:date="2016-08-20T13:33:00Z">
             <w:rPr/>
           </w:rPrChange>
         </w:rPr>
-        <w:t xml:space="preserve">Gonzalez-Zalba, M. F. et al., </w:t>
+        <w:t>Gonzalez-</w:t>
+      </w:r>
+      <w:proofErr w:type="spellStart"/>
+      <w:r>
+        <w:rPr>
+          <w:lang w:val="de-AT"/>
+          <w:rPrChange w:id="640" w:author="Georgios KATSAROS" w:date="2016-08-20T13:33:00Z">
+            <w:rPr/>
+          </w:rPrChange>
+        </w:rPr>
+        <w:t>Zalba</w:t>
+      </w:r>
+      <w:proofErr w:type="spellEnd"/>
+      <w:r>
+        <w:rPr>
+          <w:lang w:val="de-AT"/>
+          <w:rPrChange w:id="641" w:author="Georgios KATSAROS" w:date="2016-08-20T13:33:00Z">
+            <w:rPr/>
+          </w:rPrChange>
+        </w:rPr>
+        <w:t xml:space="preserve">, M. F. et al., </w:t>
       </w:r>
       <w:r>
         <w:rPr>
           <w:i/>
           <w:lang w:val="de-AT"/>
-          <w:rPrChange w:id="637" w:author="Georgios KATSAROS" w:date="2016-08-20T13:33:00Z">
+          <w:rPrChange w:id="642" w:author="Georgios KATSAROS" w:date="2016-08-20T13:33:00Z">
             <w:rPr>
               <w:i/>
             </w:rPr>
@@ -16143,7 +17942,15 @@
         </w:rPr>
       </w:pPr>
       <w:r>
-        <w:t xml:space="preserve"> J. I. Colless et al., </w:t>
+        <w:t xml:space="preserve"> J. I. </w:t>
+      </w:r>
+      <w:proofErr w:type="spellStart"/>
+      <w:r>
+        <w:t>Colless</w:t>
+      </w:r>
+      <w:proofErr w:type="spellEnd"/>
+      <w:r>
+        <w:t xml:space="preserve"> et al., </w:t>
       </w:r>
       <w:r>
         <w:rPr>
@@ -16177,7 +17984,23 @@
         </w:rPr>
       </w:pPr>
       <w:r>
-        <w:t xml:space="preserve"> Juha T. Muhonen et al., </w:t>
+        <w:t xml:space="preserve"> </w:t>
+      </w:r>
+      <w:proofErr w:type="spellStart"/>
+      <w:r>
+        <w:t>Juha</w:t>
+      </w:r>
+      <w:proofErr w:type="spellEnd"/>
+      <w:r>
+        <w:t xml:space="preserve"> T. </w:t>
+      </w:r>
+      <w:proofErr w:type="spellStart"/>
+      <w:r>
+        <w:t>Muhonen</w:t>
+      </w:r>
+      <w:proofErr w:type="spellEnd"/>
+      <w:r>
+        <w:t xml:space="preserve"> et al., </w:t>
       </w:r>
       <w:r>
         <w:rPr>
@@ -16285,7 +18108,15 @@
     </w:p>
     <w:p>
       <w:r>
-        <w:t>G. Katsaros,  Marie Curie proposal</w:t>
+        <w:t>G. Katsaros</w:t>
+      </w:r>
+      <w:proofErr w:type="gramStart"/>
+      <w:r>
+        <w:t>,  Marie</w:t>
+      </w:r>
+      <w:proofErr w:type="gramEnd"/>
+      <w:r>
+        <w:t xml:space="preserve"> Curie proposal</w:t>
       </w:r>
     </w:p>
     <w:sectPr>
@@ -19565,7 +21396,7 @@
 </file>
 
 <file path=customXml/itemProps1.xml><?xml version="1.0" encoding="utf-8"?>
-<ds:datastoreItem xmlns:ds="http://schemas.openxmlformats.org/officeDocument/2006/customXml" ds:itemID="{1CB2238C-9311-4FA7-9B02-821E9DB7F2AC}">
+<ds:datastoreItem xmlns:ds="http://schemas.openxmlformats.org/officeDocument/2006/customXml" ds:itemID="{C97A86A5-4F45-465C-BB6A-846D51C1E9E8}">
   <ds:schemaRefs>
     <ds:schemaRef ds:uri="http://schemas.openxmlformats.org/officeDocument/2006/bibliography"/>
   </ds:schemaRefs>

--- a/Project description_modGiorgos.docx
+++ b/Project description_modGiorgos.docx
@@ -285,7 +285,15 @@
         <w:t xml:space="preserve">As stated above, one of the </w:t>
       </w:r>
       <w:r>
-        <w:t xml:space="preserve">suggestions, which came in 1998 by Loss and DiVincenzo, </w:t>
+        <w:t xml:space="preserve">suggestions, which came in 1998 by Loss and </w:t>
+      </w:r>
+      <w:proofErr w:type="spellStart"/>
+      <w:r>
+        <w:t>DiVincenzo</w:t>
+      </w:r>
+      <w:proofErr w:type="spellEnd"/>
+      <w:r>
+        <w:t xml:space="preserve">, </w:t>
       </w:r>
       <w:r>
         <w:t xml:space="preserve">was to use the spin of electrons (holes) for the realization of qubits. </w:t>
@@ -295,6 +303,11 @@
       </w:r>
     </w:p>
     <w:p>
+      <w:pPr>
+        <w:rPr>
+          <w:del w:id="1" w:author="Georgios KATSAROS" w:date="2016-08-20T14:02:00Z"/>
+        </w:rPr>
+      </w:pPr>
       <w:r>
         <w:t>However, f</w:t>
       </w:r>
@@ -322,18 +335,24 @@
       </w:r>
     </w:p>
     <w:p>
-      <w:pPr>
-        <w:rPr>
-          <w:del w:id="1" w:author="Georgios KATSAROS" w:date="2016-08-20T14:02:00Z"/>
-        </w:rPr>
-      </w:pPr>
-    </w:p>
-    <w:p>
-      <w:r>
-        <w:t xml:space="preserve">A few years after the Loss-DiVincenzo proposal for the realization of a scalable quantum computer, </w:t>
-      </w:r>
-      <w:r>
-        <w:t>DiVincenzo published a list of conditions which</w:t>
+      <w:r>
+        <w:t>A few years after the Loss-</w:t>
+      </w:r>
+      <w:proofErr w:type="spellStart"/>
+      <w:r>
+        <w:t>DiVincenzo</w:t>
+      </w:r>
+      <w:proofErr w:type="spellEnd"/>
+      <w:r>
+        <w:t xml:space="preserve"> proposal for the realization of a scalable quantum computer, </w:t>
+      </w:r>
+      <w:proofErr w:type="spellStart"/>
+      <w:r>
+        <w:t>DiVincenzo</w:t>
+      </w:r>
+      <w:proofErr w:type="spellEnd"/>
+      <w:r>
+        <w:t xml:space="preserve"> published a list of conditions which</w:t>
       </w:r>
       <w:r>
         <w:t xml:space="preserve"> a</w:t>
@@ -347,8 +366,13 @@
       <w:r>
         <w:t xml:space="preserve"> should </w:t>
       </w:r>
-      <w:r>
-        <w:t xml:space="preserve">fullfill </w:t>
+      <w:proofErr w:type="spellStart"/>
+      <w:r>
+        <w:t>fullfill</w:t>
+      </w:r>
+      <w:proofErr w:type="spellEnd"/>
+      <w:r>
+        <w:t xml:space="preserve"> </w:t>
       </w:r>
       <w:r>
         <w:t xml:space="preserve">for </w:t>
@@ -387,15 +411,6 @@
         <w:rPr>
           <w:del w:id="2" w:author="Georgios KATSAROS" w:date="2016-08-20T14:10:00Z"/>
         </w:rPr>
-        <w:pPrChange w:id="3" w:author="Georgios KATSAROS" w:date="2016-08-20T14:10:00Z">
-          <w:pPr>
-            <w:pStyle w:val="ListParagraph"/>
-            <w:numPr>
-              <w:numId w:val="3"/>
-            </w:numPr>
-            <w:ind w:hanging="360"/>
-          </w:pPr>
-        </w:pPrChange>
       </w:pPr>
       <w:r>
         <w:rPr>
@@ -422,10 +437,22 @@
         <w:t xml:space="preserve"> </w:t>
       </w:r>
       <w:r>
-        <w:t xml:space="preserve">A well defined qubit is a two level (two state) system whose levels are distinguishable and highly controllable. The qubit operation takes place by operating </w:t>
-      </w:r>
-      <w:r>
-        <w:t>(manipulating) this two states.</w:t>
+        <w:t xml:space="preserve">A </w:t>
+      </w:r>
+      <w:proofErr w:type="spellStart"/>
+      <w:r>
+        <w:t>well defined</w:t>
+      </w:r>
+      <w:proofErr w:type="spellEnd"/>
+      <w:r>
+        <w:t xml:space="preserve"> qubit is a two level (two state) system whose levels are distinguishable and highly controllable. The qubit operation takes place by operating </w:t>
+      </w:r>
+      <w:r>
+        <w:t xml:space="preserve">(manipulating) this two </w:t>
+      </w:r>
+      <w:proofErr w:type="spellStart"/>
+      <w:r>
+        <w:t>states.</w:t>
       </w:r>
     </w:p>
     <w:p>
@@ -446,7 +473,14 @@
         <w:rPr>
           <w:b/>
         </w:rPr>
-        <w:t>eliable state preparation</w:t>
+        <w:t>eliable</w:t>
+      </w:r>
+      <w:proofErr w:type="spellEnd"/>
+      <w:r>
+        <w:rPr>
+          <w:b/>
+        </w:rPr>
+        <w:t xml:space="preserve"> state preparation</w:t>
       </w:r>
       <w:r>
         <w:rPr>
@@ -467,34 +501,77 @@
         </w:numPr>
       </w:pPr>
       <w:r>
+        <w:rPr>
+          <w:b/>
+        </w:rPr>
         <w:t>Low</w:t>
       </w:r>
       <w:r>
-        <w:t xml:space="preserve"> decoherence</w:t>
-      </w:r>
-      <w:r>
+        <w:rPr>
+          <w:b/>
+        </w:rPr>
+        <w:t xml:space="preserve"> </w:t>
+      </w:r>
+      <w:proofErr w:type="spellStart"/>
+      <w:r>
+        <w:rPr>
+          <w:b/>
+        </w:rPr>
+        <w:t>decoherence</w:t>
+      </w:r>
+      <w:proofErr w:type="spellEnd"/>
+      <w:r>
+        <w:rPr>
+          <w:b/>
+        </w:rPr>
         <w:t xml:space="preserve"> time</w:t>
       </w:r>
       <w:r>
+        <w:rPr>
+          <w:b/>
+        </w:rPr>
         <w:t>s (long</w:t>
       </w:r>
       <w:r>
+        <w:rPr>
+          <w:b/>
+        </w:rPr>
         <w:t xml:space="preserve"> coherence</w:t>
       </w:r>
       <w:r>
+        <w:rPr>
+          <w:b/>
+        </w:rPr>
         <w:t xml:space="preserve"> times</w:t>
       </w:r>
       <w:r>
+        <w:rPr>
+          <w:b/>
+        </w:rPr>
         <w:t>)</w:t>
       </w:r>
       <w:r>
-        <w:t xml:space="preserve">: </w:t>
+        <w:rPr>
+          <w:b/>
+        </w:rPr>
+        <w:t>:</w:t>
+      </w:r>
+      <w:r>
+        <w:t xml:space="preserve"> </w:t>
       </w:r>
       <w:r>
         <w:t>Because of the several noise sources c</w:t>
       </w:r>
       <w:r>
-        <w:t xml:space="preserve">oupled to the qubit its initially prepared state is lost (decohered) with the time. </w:t>
+        <w:t>oupled to the qubit its initially prepared state is lost (</w:t>
+      </w:r>
+      <w:proofErr w:type="spellStart"/>
+      <w:r>
+        <w:t>decohered</w:t>
+      </w:r>
+      <w:proofErr w:type="spellEnd"/>
+      <w:r>
+        <w:t xml:space="preserve">) with the time. </w:t>
       </w:r>
       <w:r>
         <w:t xml:space="preserve">It is desirable to have coherence time as long as possible. </w:t>
@@ -538,8 +615,6 @@
       <w:r>
         <w:t>As it is known, i</w:t>
       </w:r>
-      <w:bookmarkStart w:id="4" w:name="_GoBack"/>
-      <w:bookmarkEnd w:id="4"/>
       <w:r>
         <w:t>n a c</w:t>
       </w:r>
@@ -577,413 +652,53 @@
         </w:numPr>
       </w:pPr>
       <w:r>
-        <w:t>strong quantum measurements</w:t>
-      </w:r>
-      <w:r>
+        <w:rPr>
+          <w:b/>
+        </w:rPr>
+        <w:t>S</w:t>
+      </w:r>
+      <w:r>
+        <w:rPr>
+          <w:b/>
+        </w:rPr>
+        <w:t>trong quantum measurements</w:t>
+      </w:r>
+      <w:r>
+        <w:rPr>
+          <w:b/>
+        </w:rPr>
         <w:t xml:space="preserve"> (state readout)</w:t>
       </w:r>
-      <w:ins w:id="5" w:author="Georgios KATSAROS" w:date="2016-08-20T14:13:00Z">
-        <w:r>
-          <w:t xml:space="preserve"> (write sth about it)</w:t>
-        </w:r>
-      </w:ins>
-    </w:p>
-    <w:p>
-      <w:pPr>
-        <w:rPr>
-          <w:del w:id="6" w:author="Georgios KATSAROS" w:date="2016-08-20T14:10:00Z"/>
-        </w:rPr>
-      </w:pPr>
-      <w:del w:id="7" w:author="Georgios KATSAROS" w:date="2016-08-20T14:09:00Z">
-        <w:r>
-          <w:delText>W</w:delText>
-        </w:r>
-      </w:del>
-      <w:del w:id="8" w:author="Georgios KATSAROS" w:date="2016-08-20T14:10:00Z">
-        <w:r>
-          <w:delText>ell defined qubit is a two level</w:delText>
-        </w:r>
-        <w:r>
-          <w:delText xml:space="preserve"> (two state)</w:delText>
-        </w:r>
-        <w:r>
-          <w:delText xml:space="preserve"> </w:delText>
-        </w:r>
-        <w:r>
-          <w:delText xml:space="preserve">system </w:delText>
-        </w:r>
-        <w:r>
-          <w:delText>whose levels are distinguishable and highly controllable.</w:delText>
-        </w:r>
-        <w:r>
-          <w:delText xml:space="preserve"> </w:delText>
-        </w:r>
-      </w:del>
-      <w:del w:id="9" w:author="Georgios KATSAROS" w:date="2016-08-20T14:09:00Z">
-        <w:r>
-          <w:delText>Q</w:delText>
-        </w:r>
-      </w:del>
-      <w:del w:id="10" w:author="Georgios KATSAROS" w:date="2016-08-20T14:10:00Z">
-        <w:r>
-          <w:delText>ubit operation takes place by</w:delText>
-        </w:r>
-        <w:r>
-          <w:delText xml:space="preserve"> operating (manipulating)</w:delText>
-        </w:r>
-        <w:r>
-          <w:delText xml:space="preserve"> this two states.</w:delText>
-        </w:r>
-      </w:del>
-    </w:p>
-    <w:p>
-      <w:pPr>
-        <w:rPr>
-          <w:del w:id="11" w:author="Georgios KATSAROS" w:date="2016-08-20T14:11:00Z"/>
-        </w:rPr>
-      </w:pPr>
-      <w:del w:id="12" w:author="Georgios KATSAROS" w:date="2016-08-20T14:11:00Z">
-        <w:r>
-          <w:delText>Decoherence is phenomena of losing initially set qubit state and is characterized by characteristic time, in literature called</w:delText>
-        </w:r>
-        <w:r>
-          <w:delText xml:space="preserve"> coherence time</w:delText>
-        </w:r>
-        <w:r>
-          <w:delText xml:space="preserve"> T</w:delText>
-        </w:r>
-        <w:r>
-          <w:rPr>
-            <w:vertAlign w:val="subscript"/>
-          </w:rPr>
-          <w:delText>2</w:delText>
-        </w:r>
-        <w:r>
-          <w:delText xml:space="preserve"> </w:delText>
-        </w:r>
-        <w:r>
-          <w:delText>[2]</w:delText>
-        </w:r>
-        <w:r>
-          <w:delText xml:space="preserve">. </w:delText>
-        </w:r>
-      </w:del>
-    </w:p>
-    <w:p>
-      <w:del w:id="13" w:author="Georgios KATSAROS" w:date="2016-08-20T14:11:00Z">
-        <w:r>
-          <w:delText xml:space="preserve">For all </w:delText>
-        </w:r>
-        <w:r>
-          <w:delText xml:space="preserve">qubits it is desired to have </w:delText>
-        </w:r>
-        <w:r>
-          <w:delText>coherence</w:delText>
-        </w:r>
-        <w:r>
-          <w:delText xml:space="preserve"> time</w:delText>
-        </w:r>
-        <w:r>
-          <w:delText xml:space="preserve"> as high</w:delText>
-        </w:r>
-        <w:r>
-          <w:delText xml:space="preserve"> as possible while gate operation (</w:delText>
-        </w:r>
-        <w:r>
-          <w:delText xml:space="preserve">spin </w:delText>
-        </w:r>
-        <w:r>
-          <w:delText>state manip</w:delText>
-        </w:r>
-        <w:r>
-          <w:delText>u</w:delText>
-        </w:r>
-        <w:r>
-          <w:delText>lation) and measurement</w:delText>
-        </w:r>
-        <w:r>
-          <w:delText xml:space="preserve"> (state readout)</w:delText>
-        </w:r>
-        <w:r>
-          <w:delText xml:space="preserve"> as low</w:delText>
-        </w:r>
-        <w:r>
-          <w:delText xml:space="preserve"> as possibl</w:delText>
-        </w:r>
-      </w:del>
-      <w:r>
-        <w:t>e.</w:t>
-      </w:r>
-      <w:r>
-        <w:t xml:space="preserve">  </w:t>
-      </w:r>
-    </w:p>
-    <w:p>
-      <w:pPr>
-        <w:rPr>
-          <w:del w:id="14" w:author="Georgios KATSAROS" w:date="2016-08-20T14:27:00Z"/>
-        </w:rPr>
-      </w:pPr>
-      <w:del w:id="15" w:author="Georgios KATSAROS" w:date="2016-08-20T14:27:00Z">
-        <w:r>
-          <w:delText xml:space="preserve">For </w:delText>
-        </w:r>
-      </w:del>
-      <w:del w:id="16" w:author="Georgios KATSAROS" w:date="2016-08-20T14:22:00Z">
-        <w:r>
-          <w:delText xml:space="preserve">a </w:delText>
-        </w:r>
-      </w:del>
-      <w:del w:id="17" w:author="Georgios KATSAROS" w:date="2016-08-20T14:27:00Z">
-        <w:r>
-          <w:delText xml:space="preserve">physical implementation of the </w:delText>
-        </w:r>
-      </w:del>
-      <w:del w:id="18" w:author="Georgios KATSAROS" w:date="2016-08-20T14:22:00Z">
-        <w:r>
-          <w:delText>two level system</w:delText>
-        </w:r>
-      </w:del>
-      <w:del w:id="19" w:author="Georgios KATSAROS" w:date="2016-08-20T14:27:00Z">
-        <w:r>
-          <w:delText xml:space="preserve"> Loss and DiVincenzo proposed</w:delText>
-        </w:r>
-        <w:r>
-          <w:delText xml:space="preserve"> </w:delText>
-        </w:r>
-      </w:del>
-      <w:del w:id="20" w:author="Georgios KATSAROS" w:date="2016-08-20T14:23:00Z">
-        <w:r>
-          <w:delText xml:space="preserve">using </w:delText>
-        </w:r>
-        <w:r>
-          <w:delText>charge particle</w:delText>
-        </w:r>
-      </w:del>
-      <w:del w:id="21" w:author="Georgios KATSAROS" w:date="2016-08-20T14:27:00Z">
-        <w:r>
-          <w:delText xml:space="preserve"> </w:delText>
-        </w:r>
-        <w:r>
-          <w:delText>(</w:delText>
-        </w:r>
-        <w:r>
-          <w:delText>electron or hole</w:delText>
-        </w:r>
-        <w:r>
-          <w:delText>)</w:delText>
-        </w:r>
-        <w:r>
-          <w:delText xml:space="preserve"> </w:delText>
-        </w:r>
-      </w:del>
-      <w:del w:id="22" w:author="Georgios KATSAROS" w:date="2016-08-20T14:23:00Z">
-        <w:r>
-          <w:delText>spin in</w:delText>
-        </w:r>
-      </w:del>
-      <w:del w:id="23" w:author="Georgios KATSAROS" w:date="2016-08-20T14:27:00Z">
-        <w:r>
-          <w:delText xml:space="preserve"> a quantum dot (QD). </w:delText>
-        </w:r>
-      </w:del>
-      <w:moveToRangeStart w:id="24" w:author="Georgios KATSAROS" w:date="2016-08-20T14:25:00Z" w:name="move459466445"/>
-      <w:moveTo w:id="25" w:author="Georgios KATSAROS" w:date="2016-08-20T14:25:00Z">
-        <w:del w:id="26" w:author="Georgios KATSAROS" w:date="2016-08-20T14:27:00Z">
-          <w:r>
-            <w:delText xml:space="preserve">QDs are very small structures (diameters can reach tens of </w:delText>
-          </w:r>
-          <w:r>
-            <w:lastRenderedPageBreak/>
-            <w:delText xml:space="preserve">nanometers) and because of their almost zero dimensionality, </w:delText>
-          </w:r>
-        </w:del>
-        <w:del w:id="27" w:author="Georgios KATSAROS" w:date="2016-08-20T14:25:00Z">
-          <w:r>
-            <w:delText>possible</w:delText>
-          </w:r>
-        </w:del>
-        <w:del w:id="28" w:author="Georgios KATSAROS" w:date="2016-08-20T14:27:00Z">
-          <w:r>
-            <w:delText xml:space="preserve"> energy levels for a charge particle are discrete and far away from each other. This fact has enabled the possibility of confining single charge particle on such a structure. By applying external magnetic field spin energy states splits in two and become distinguishable for manipulation and readout.</w:delText>
-          </w:r>
-        </w:del>
-      </w:moveTo>
-      <w:moveToRangeEnd w:id="24"/>
-    </w:p>
-    <w:p>
-      <w:pPr>
-        <w:rPr>
-          <w:del w:id="29" w:author="Georgios KATSAROS" w:date="2016-08-20T13:53:00Z"/>
-        </w:rPr>
-      </w:pPr>
-      <w:del w:id="30" w:author="Georgios KATSAROS" w:date="2016-08-20T13:53:00Z">
-        <w:r>
-          <w:rPr>
-            <w:b/>
-          </w:rPr>
-          <w:delText xml:space="preserve">What is </w:delText>
-        </w:r>
-        <w:r>
-          <w:rPr>
-            <w:b/>
-          </w:rPr>
-          <w:delText xml:space="preserve">a </w:delText>
-        </w:r>
-        <w:r>
-          <w:rPr>
-            <w:b/>
-          </w:rPr>
-          <w:delText xml:space="preserve">spin? </w:delText>
-        </w:r>
-      </w:del>
-    </w:p>
-    <w:p>
-      <w:pPr>
-        <w:rPr>
-          <w:del w:id="31" w:author="Georgios KATSAROS" w:date="2016-08-20T13:53:00Z"/>
-        </w:rPr>
-      </w:pPr>
-      <w:del w:id="32" w:author="Georgios KATSAROS" w:date="2016-08-20T13:53:00Z">
-        <w:r>
-          <w:delText xml:space="preserve">Spin is intrinsic quantum mechanical property of every elementary particle. </w:delText>
-        </w:r>
-        <w:r>
-          <w:delText xml:space="preserve">In a magnetic field spin splits in two different energy levels related to spin-up and spin-down. </w:delText>
-        </w:r>
-      </w:del>
-    </w:p>
-    <w:p>
-      <w:pPr>
-        <w:rPr>
-          <w:del w:id="33" w:author="Georgios KATSAROS" w:date="2016-08-20T14:25:00Z"/>
-        </w:rPr>
-      </w:pPr>
-      <w:del w:id="34" w:author="Georgios KATSAROS" w:date="2016-08-20T14:25:00Z">
-        <w:r>
-          <w:rPr>
-            <w:b/>
-          </w:rPr>
-          <w:delText>W</w:delText>
-        </w:r>
-        <w:r>
-          <w:rPr>
-            <w:b/>
-          </w:rPr>
-          <w:delText xml:space="preserve">hat is </w:delText>
-        </w:r>
-        <w:r>
-          <w:rPr>
-            <w:b/>
-          </w:rPr>
-          <w:delText xml:space="preserve">a </w:delText>
-        </w:r>
-        <w:r>
-          <w:rPr>
-            <w:b/>
-          </w:rPr>
-          <w:delText>QD?</w:delText>
-        </w:r>
-        <w:r>
-          <w:delText xml:space="preserve"> </w:delText>
-        </w:r>
-      </w:del>
-    </w:p>
-    <w:p>
-      <w:del w:id="35" w:author="Georgios KATSAROS" w:date="2016-08-20T14:30:00Z">
-        <w:r>
-          <w:delText>For accessing and manipulating charge particle spin, one must confine it into the region, in size comparable to the charge particle wavelength in order to distinguish from other orbital</w:delText>
-        </w:r>
-        <w:r>
-          <w:delText xml:space="preserve"> energy</w:delText>
-        </w:r>
-        <w:r>
-          <w:delText xml:space="preserve"> levels.</w:delText>
-        </w:r>
-        <w:r>
-          <w:delText xml:space="preserve"> </w:delText>
-        </w:r>
-      </w:del>
-      <w:moveFromRangeStart w:id="36" w:author="Georgios KATSAROS" w:date="2016-08-20T14:25:00Z" w:name="move459466445"/>
-      <w:moveFrom w:id="37" w:author="Georgios KATSAROS" w:date="2016-08-20T14:25:00Z">
-        <w:r>
-          <w:t>QDs are very small structures</w:t>
-        </w:r>
-        <w:r>
-          <w:t xml:space="preserve"> (diameters can reach tens of nanometers) </w:t>
-        </w:r>
-        <w:r>
-          <w:t xml:space="preserve">and </w:t>
-        </w:r>
-        <w:r>
-          <w:t>because of their almost zero dimensionality</w:t>
-        </w:r>
-        <w:r>
-          <w:t>,</w:t>
-        </w:r>
-        <w:r>
-          <w:t xml:space="preserve"> possible energy levels for</w:t>
-        </w:r>
-        <w:r>
-          <w:t xml:space="preserve"> a</w:t>
-        </w:r>
-        <w:r>
-          <w:t xml:space="preserve"> </w:t>
-        </w:r>
-        <w:r>
-          <w:t xml:space="preserve">charge particle </w:t>
-        </w:r>
-        <w:r>
-          <w:t>are discrete and far away from each other. This fact has enabled the possibility of c</w:t>
-        </w:r>
-        <w:r>
-          <w:t>onfining single charge particle</w:t>
-        </w:r>
-        <w:r>
-          <w:t xml:space="preserve"> on such a structure</w:t>
-        </w:r>
-        <w:r>
-          <w:t>.</w:t>
-        </w:r>
-        <w:r>
-          <w:t xml:space="preserve"> </w:t>
-        </w:r>
-        <w:r>
-          <w:t>By</w:t>
-        </w:r>
-        <w:r>
-          <w:t xml:space="preserve"> applying </w:t>
-        </w:r>
-        <w:r>
-          <w:t xml:space="preserve">external </w:t>
-        </w:r>
-        <w:r>
-          <w:t>magnetic field</w:t>
-        </w:r>
-        <w:r>
-          <w:t xml:space="preserve"> spin energy states splits</w:t>
-        </w:r>
-        <w:r>
-          <w:t xml:space="preserve"> in two</w:t>
-        </w:r>
-        <w:r>
-          <w:t xml:space="preserve"> and </w:t>
-        </w:r>
-        <w:r>
-          <w:t xml:space="preserve">become </w:t>
-        </w:r>
-        <w:r>
-          <w:t>distinguishable</w:t>
-        </w:r>
-        <w:r>
-          <w:t xml:space="preserve"> for manipulation and readout</w:t>
-        </w:r>
-        <w:r>
-          <w:t>.</w:t>
-        </w:r>
-      </w:moveFrom>
-      <w:moveFromRangeEnd w:id="36"/>
-    </w:p>
+      <w:r>
+        <w:rPr>
+          <w:b/>
+        </w:rPr>
+        <w:t>:</w:t>
+      </w:r>
+      <w:r>
+        <w:t xml:space="preserve"> Quantum measurement is </w:t>
+      </w:r>
+      <w:r>
+        <w:t>a projection of a</w:t>
+      </w:r>
+      <w:r>
+        <w:t xml:space="preserve"> qubit spin vector from </w:t>
+      </w:r>
+      <w:r>
+        <w:t>a</w:t>
+      </w:r>
+      <w:r>
+        <w:t xml:space="preserve"> calculation determined position (qubit state) to the basis state axes and obtaining the result as up or down</w:t>
+      </w:r>
+      <w:r>
+        <w:t xml:space="preserve"> (state readout)</w:t>
+      </w:r>
+      <w:r>
+        <w:t xml:space="preserve">. </w:t>
+      </w:r>
+    </w:p>
+    <w:p/>
+    <w:p/>
     <w:p>
       <w:pPr>
         <w:rPr>
@@ -1008,7 +723,7 @@
         </w:rPr>
         <w:t>)</w:t>
       </w:r>
-      <w:ins w:id="38" w:author="Georgios KATSAROS" w:date="2016-08-20T14:38:00Z">
+      <w:ins w:id="3" w:author="Georgios KATSAROS" w:date="2016-08-20T14:38:00Z">
         <w:r>
           <w:rPr>
             <w:b/>
@@ -1036,11 +751,9 @@
       <w:r>
         <w:t>ent, additional mechanisms are required beyond ones offered by single QD</w:t>
       </w:r>
-      <w:ins w:id="39" w:author="Georgios KATSAROS" w:date="2016-08-20T14:39:00Z">
-        <w:r>
-          <w:t>s</w:t>
-        </w:r>
-      </w:ins>
+      <w:r>
+        <w:t>s</w:t>
+      </w:r>
       <w:r>
         <w:t>. On</w:t>
       </w:r>
@@ -1050,51 +763,30 @@
       <w:r>
         <w:t xml:space="preserve"> for </w:t>
       </w:r>
-      <w:ins w:id="40" w:author="Georgios KATSAROS" w:date="2016-08-20T14:39:00Z">
-        <w:r>
-          <w:t xml:space="preserve">the </w:t>
-        </w:r>
-      </w:ins>
+      <w:r>
+        <w:t xml:space="preserve">the </w:t>
+      </w:r>
       <w:r>
         <w:t xml:space="preserve">realization of the spin qubit quantum computer based on quantum dots is serial double quantum dot (DQD) system.  </w:t>
       </w:r>
-      <w:ins w:id="41" w:author="Georgios KATSAROS" w:date="2016-08-20T14:39:00Z">
-        <w:r>
-          <w:t xml:space="preserve">A </w:t>
-        </w:r>
-      </w:ins>
+      <w:r>
+        <w:t xml:space="preserve">A </w:t>
+      </w:r>
       <w:r>
         <w:t xml:space="preserve">DQD system consists of two </w:t>
       </w:r>
-      <w:del w:id="42" w:author="Georgios KATSAROS" w:date="2016-08-20T14:39:00Z">
-        <w:r>
-          <w:delText>neighbouring</w:delText>
-        </w:r>
-      </w:del>
-      <w:ins w:id="43" w:author="Georgios KATSAROS" w:date="2016-08-20T14:39:00Z">
-        <w:r>
-          <w:t>neighboring</w:t>
-        </w:r>
-      </w:ins>
+      <w:r>
+        <w:t>neighboring</w:t>
+      </w:r>
       <w:r>
         <w:t xml:space="preserve"> quantum dots tu</w:t>
       </w:r>
       <w:r>
         <w:t>nnel coupled to each other</w:t>
       </w:r>
-      <w:ins w:id="44" w:author="Georgios KATSAROS" w:date="2016-08-20T14:39:00Z">
-        <w:r>
-          <w:t xml:space="preserve">, which simply means that </w:t>
-        </w:r>
-      </w:ins>
-      <w:del w:id="45" w:author="Georgios KATSAROS" w:date="2016-08-20T14:39:00Z">
-        <w:r>
-          <w:delText xml:space="preserve"> what</w:delText>
-        </w:r>
-        <w:r>
-          <w:delText xml:space="preserve"> means </w:delText>
-        </w:r>
-      </w:del>
+      <w:r>
+        <w:t xml:space="preserve">, which simply means that </w:t>
+      </w:r>
       <w:r>
         <w:t>they can exchange charge particles</w:t>
       </w:r>
@@ -1104,68 +796,8 @@
       <w:r>
         <w:t xml:space="preserve">. </w:t>
       </w:r>
-      <w:ins w:id="46" w:author="Georgios KATSAROS" w:date="2016-08-20T14:39:00Z">
-        <w:r>
-          <w:t xml:space="preserve">The </w:t>
-        </w:r>
-      </w:ins>
-      <w:del w:id="47" w:author="Georgios KATSAROS" w:date="2016-08-20T14:40:00Z">
-        <w:r>
-          <w:delText>M</w:delText>
-        </w:r>
-      </w:del>
-      <w:ins w:id="48" w:author="Georgios KATSAROS" w:date="2016-08-20T14:40:00Z">
-        <w:r>
-          <w:t>m</w:t>
-        </w:r>
-      </w:ins>
-      <w:r>
-        <w:t>ain p</w:t>
-      </w:r>
-      <w:r>
-        <w:t xml:space="preserve">hysical </w:t>
-      </w:r>
-      <w:r>
-        <w:t xml:space="preserve">property which makes them </w:t>
-      </w:r>
-      <w:r>
-        <w:t xml:space="preserve">favorable for </w:t>
-      </w:r>
-      <w:ins w:id="49" w:author="Georgios KATSAROS" w:date="2016-08-20T14:40:00Z">
-        <w:r>
-          <w:t xml:space="preserve">the realization of a </w:t>
-        </w:r>
-      </w:ins>
-      <w:r>
-        <w:t>qubit</w:t>
-      </w:r>
-      <w:r>
-        <w:t xml:space="preserve"> is </w:t>
-      </w:r>
-      <w:ins w:id="50" w:author="Georgios KATSAROS" w:date="2016-08-20T14:40:00Z">
-        <w:r>
-          <w:t xml:space="preserve">the </w:t>
-        </w:r>
-      </w:ins>
-      <w:r>
-        <w:t>Pauli exclusion principle. It says that two identical fermions (in this specific case electrons or holes) cannot occupy same energy state. Two</w:t>
-      </w:r>
-      <w:r>
-        <w:t xml:space="preserve"> further</w:t>
-      </w:r>
-      <w:r>
-        <w:t xml:space="preserve"> principles are then based on this one: e</w:t>
-      </w:r>
-      <w:r>
-        <w:t>xchange interaction</w:t>
-      </w:r>
-      <w:ins w:id="51" w:author="Georgios KATSAROS" w:date="2016-08-20T14:40:00Z">
-        <w:r>
-          <w:t xml:space="preserve"> (exchange interaction is based on coulomb repulsion, do not see its direct relation to Pauli)</w:t>
-        </w:r>
-      </w:ins>
-      <w:r>
-        <w:t xml:space="preserve"> for spin manipulation and spin blockade for state readout. </w:t>
+      <w:r>
+        <w:t xml:space="preserve">The </w:t>
       </w:r>
     </w:p>
     <w:p>
@@ -1175,7 +807,7 @@
         </w:rPr>
         <w:lastRenderedPageBreak/>
         <w:drawing>
-          <wp:anchor distT="0" distB="0" distL="114300" distR="114300" simplePos="0" relativeHeight="251659264" behindDoc="0" locked="0" layoutInCell="1" allowOverlap="1">
+          <wp:anchor distT="0" distB="0" distL="114300" distR="114300" simplePos="0" relativeHeight="251674624" behindDoc="0" locked="0" layoutInCell="1" allowOverlap="1">
             <wp:simplePos x="0" y="0"/>
             <wp:positionH relativeFrom="column">
               <wp:align>center</wp:align>
@@ -1183,10 +815,10 @@
             <wp:positionV relativeFrom="paragraph">
               <wp:posOffset>0</wp:posOffset>
             </wp:positionV>
-            <wp:extent cx="4359600" cy="2934000"/>
-            <wp:effectExtent l="0" t="0" r="3175" b="0"/>
+            <wp:extent cx="3600000" cy="3088800"/>
+            <wp:effectExtent l="0" t="0" r="635" b="0"/>
             <wp:wrapSquare wrapText="bothSides"/>
-            <wp:docPr id="5" name="Picture 5" descr="C:\Users\jkukucka\Desktop\IST\DOC Fellowship\Spin_blockade.png"/>
+            <wp:docPr id="18" name="Picture 18" descr="C:\Users\jkukucka\Documents\GitHub\Fellowship\DQD_spin_blockade.png"/>
             <wp:cNvGraphicFramePr>
               <a:graphicFrameLocks xmlns:a="http://schemas.openxmlformats.org/drawingml/2006/main" noChangeAspect="1"/>
             </wp:cNvGraphicFramePr>
@@ -1194,7 +826,7 @@
               <a:graphicData uri="http://schemas.openxmlformats.org/drawingml/2006/picture">
                 <pic:pic xmlns:pic="http://schemas.openxmlformats.org/drawingml/2006/picture">
                   <pic:nvPicPr>
-                    <pic:cNvPr id="0" name="Picture 2" descr="C:\Users\jkukucka\Desktop\IST\DOC Fellowship\Spin_blockade.png"/>
+                    <pic:cNvPr id="0" name="Picture 5" descr="C:\Users\jkukucka\Documents\GitHub\Fellowship\DQD_spin_blockade.png"/>
                     <pic:cNvPicPr>
                       <a:picLocks noChangeAspect="1" noChangeArrowheads="1"/>
                     </pic:cNvPicPr>
@@ -1215,7 +847,7 @@
                   <pic:spPr bwMode="auto">
                     <a:xfrm>
                       <a:off x="0" y="0"/>
-                      <a:ext cx="4359600" cy="2934000"/>
+                      <a:ext cx="3600000" cy="3088800"/>
                     </a:xfrm>
                     <a:prstGeom prst="rect">
                       <a:avLst/>
@@ -1228,10 +860,10 @@
                 </pic:pic>
               </a:graphicData>
             </a:graphic>
-            <wp14:sizeRelH relativeFrom="page">
+            <wp14:sizeRelH relativeFrom="margin">
               <wp14:pctWidth>0</wp14:pctWidth>
             </wp14:sizeRelH>
-            <wp14:sizeRelV relativeFrom="page">
+            <wp14:sizeRelV relativeFrom="margin">
               <wp14:pctHeight>0</wp14:pctHeight>
             </wp14:sizeRelV>
           </wp:anchor>
@@ -1240,48 +872,12 @@
     </w:p>
     <w:p/>
     <w:p/>
-    <w:p>
-      <w:pPr>
-        <w:rPr>
-          <w:b/>
-        </w:rPr>
-      </w:pPr>
-    </w:p>
-    <w:p>
-      <w:pPr>
-        <w:rPr>
-          <w:b/>
-        </w:rPr>
-      </w:pPr>
-    </w:p>
-    <w:p>
-      <w:pPr>
-        <w:rPr>
-          <w:b/>
-        </w:rPr>
-      </w:pPr>
-    </w:p>
-    <w:p>
-      <w:pPr>
-        <w:rPr>
-          <w:b/>
-        </w:rPr>
-      </w:pPr>
-    </w:p>
-    <w:p>
-      <w:pPr>
-        <w:rPr>
-          <w:b/>
-        </w:rPr>
-      </w:pPr>
-    </w:p>
-    <w:p>
-      <w:pPr>
-        <w:rPr>
-          <w:b/>
-        </w:rPr>
-      </w:pPr>
-    </w:p>
+    <w:p/>
+    <w:p/>
+    <w:p/>
+    <w:p/>
+    <w:p/>
+    <w:p/>
     <w:p>
       <w:pPr>
         <w:pStyle w:val="Subtitle"/>
@@ -1289,17 +885,17 @@
       <w:r>
         <w:t xml:space="preserve">Figure 1: Spin state readout based on spin blockade in gate defined electron DQD. </w:t>
       </w:r>
-      <w:ins w:id="52" w:author="Georgios KATSAROS" w:date="2016-08-20T14:41:00Z">
+      <w:ins w:id="4" w:author="Georgios KATSAROS" w:date="2016-08-20T14:41:00Z">
         <w:r>
           <w:t xml:space="preserve">The </w:t>
         </w:r>
       </w:ins>
-      <w:del w:id="53" w:author="Georgios KATSAROS" w:date="2016-08-20T14:41:00Z">
+      <w:del w:id="5" w:author="Georgios KATSAROS" w:date="2016-08-20T14:41:00Z">
         <w:r>
           <w:delText>B</w:delText>
         </w:r>
       </w:del>
-      <w:ins w:id="54" w:author="Georgios KATSAROS" w:date="2016-08-20T14:41:00Z">
+      <w:ins w:id="6" w:author="Georgios KATSAROS" w:date="2016-08-20T14:41:00Z">
         <w:r>
           <w:t>b</w:t>
         </w:r>
@@ -1307,12 +903,12 @@
       <w:r>
         <w:t xml:space="preserve">lue circles </w:t>
       </w:r>
-      <w:del w:id="55" w:author="Georgios KATSAROS" w:date="2016-08-20T14:41:00Z">
+      <w:del w:id="7" w:author="Georgios KATSAROS" w:date="2016-08-20T14:41:00Z">
         <w:r>
           <w:delText xml:space="preserve">are </w:delText>
         </w:r>
       </w:del>
-      <w:ins w:id="56" w:author="Georgios KATSAROS" w:date="2016-08-20T14:41:00Z">
+      <w:ins w:id="8" w:author="Georgios KATSAROS" w:date="2016-08-20T14:41:00Z">
         <w:r>
           <w:t xml:space="preserve">represent the </w:t>
         </w:r>
@@ -1320,20 +916,23 @@
       <w:r>
         <w:t xml:space="preserve">individual quantum dots, </w:t>
       </w:r>
-      <w:ins w:id="57" w:author="Georgios KATSAROS" w:date="2016-08-20T14:41:00Z">
+      <w:ins w:id="9" w:author="Georgios KATSAROS" w:date="2016-08-20T14:41:00Z">
         <w:r>
           <w:t xml:space="preserve">the </w:t>
         </w:r>
       </w:ins>
       <w:r>
-        <w:t xml:space="preserve">white lines </w:t>
-      </w:r>
-      <w:del w:id="58" w:author="Georgios KATSAROS" w:date="2016-08-20T14:41:00Z">
+        <w:t>grey</w:t>
+      </w:r>
+      <w:r>
+        <w:t xml:space="preserve"> lines </w:t>
+      </w:r>
+      <w:del w:id="10" w:author="Georgios KATSAROS" w:date="2016-08-20T14:41:00Z">
         <w:r>
           <w:delText xml:space="preserve">are </w:delText>
         </w:r>
       </w:del>
-      <w:ins w:id="59" w:author="Georgios KATSAROS" w:date="2016-08-20T14:41:00Z">
+      <w:ins w:id="11" w:author="Georgios KATSAROS" w:date="2016-08-20T14:41:00Z">
         <w:r>
           <w:t xml:space="preserve">the </w:t>
         </w:r>
@@ -1341,46 +940,47 @@
       <w:r>
         <w:t>gates</w:t>
       </w:r>
-      <w:ins w:id="60" w:author="Georgios KATSAROS" w:date="2016-08-20T14:42:00Z">
+      <w:ins w:id="12" w:author="Georgios KATSAROS" w:date="2016-08-20T14:42:00Z">
         <w:r>
           <w:t xml:space="preserve"> and the </w:t>
         </w:r>
       </w:ins>
-      <w:del w:id="61" w:author="Georgios KATSAROS" w:date="2016-08-20T14:42:00Z">
+      <w:del w:id="13" w:author="Georgios KATSAROS" w:date="2016-08-20T14:42:00Z">
         <w:r>
           <w:delText>. B</w:delText>
         </w:r>
       </w:del>
-      <w:ins w:id="62" w:author="Georgios KATSAROS" w:date="2016-08-20T14:42:00Z">
-        <w:r>
-          <w:t>b</w:t>
-        </w:r>
-      </w:ins>
-      <w:r>
-        <w:t xml:space="preserve">lack arrows in </w:t>
-      </w:r>
-      <w:ins w:id="63" w:author="Georgios KATSAROS" w:date="2016-08-20T14:42:00Z">
+      <w:r>
+        <w:t>black</w:t>
+      </w:r>
+      <w:r>
+        <w:t xml:space="preserve"> arrows in </w:t>
+      </w:r>
+      <w:ins w:id="14" w:author="Georgios KATSAROS" w:date="2016-08-20T14:42:00Z">
         <w:r>
           <w:t xml:space="preserve">the QDs </w:t>
         </w:r>
       </w:ins>
-      <w:del w:id="64" w:author="Georgios KATSAROS" w:date="2016-08-20T14:42:00Z">
+      <w:del w:id="15" w:author="Georgios KATSAROS" w:date="2016-08-20T14:42:00Z">
         <w:r>
           <w:delText>blue circles represent</w:delText>
         </w:r>
       </w:del>
-      <w:ins w:id="65" w:author="Georgios KATSAROS" w:date="2016-08-20T14:42:00Z">
+      <w:ins w:id="16" w:author="Georgios KATSAROS" w:date="2016-08-20T14:42:00Z">
         <w:r>
           <w:t>the</w:t>
         </w:r>
       </w:ins>
       <w:r>
-        <w:t xml:space="preserve"> electron </w:t>
-      </w:r>
-      <w:r>
-        <w:t xml:space="preserve">spin in </w:t>
-      </w:r>
-      <w:ins w:id="66" w:author="Georgios KATSAROS" w:date="2016-08-20T14:42:00Z">
+        <w:t xml:space="preserve"> electron spin</w:t>
+      </w:r>
+      <w:r>
+        <w:t xml:space="preserve"> direction</w:t>
+      </w:r>
+      <w:r>
+        <w:t xml:space="preserve"> in </w:t>
+      </w:r>
+      <w:ins w:id="17" w:author="Georgios KATSAROS" w:date="2016-08-20T14:42:00Z">
         <w:r>
           <w:t xml:space="preserve">the </w:t>
         </w:r>
@@ -1388,573 +988,599 @@
       <w:r>
         <w:t xml:space="preserve">left and </w:t>
       </w:r>
-      <w:ins w:id="67" w:author="Georgios KATSAROS" w:date="2016-08-20T14:42:00Z">
+      <w:ins w:id="18" w:author="Georgios KATSAROS" w:date="2016-08-20T14:42:00Z">
         <w:r>
           <w:t xml:space="preserve">the </w:t>
         </w:r>
       </w:ins>
       <w:r>
-        <w:t xml:space="preserve">right dot. </w:t>
-      </w:r>
-      <w:del w:id="68" w:author="Georgios KATSAROS" w:date="2016-08-20T14:45:00Z">
-        <w:r>
-          <w:delText>Rigth</w:delText>
-        </w:r>
-        <w:r>
-          <w:delText xml:space="preserve"> </w:delText>
+        <w:t xml:space="preserve">right dot. In the case of two electrons on the right dot current through </w:t>
+      </w:r>
+      <w:ins w:id="19" w:author="Georgios KATSAROS" w:date="2016-08-20T14:45:00Z">
+        <w:r>
+          <w:t xml:space="preserve">the </w:t>
+        </w:r>
+      </w:ins>
+      <w:r>
+        <w:t>charge sensor does not flow, otherwise it flows</w:t>
+      </w:r>
+      <w:ins w:id="20" w:author="Georgios KATSAROS" w:date="2016-08-20T14:45:00Z">
+        <w:r>
+          <w:t xml:space="preserve"> (NO!)</w:t>
+        </w:r>
+      </w:ins>
+      <w:r>
+        <w:t>.</w:t>
+      </w:r>
+      <w:ins w:id="21" w:author="Georgios KATSAROS" w:date="2016-08-20T14:43:00Z">
+        <w:r>
+          <w:t xml:space="preserve"> </w:t>
+        </w:r>
+      </w:ins>
+      <w:ins w:id="22" w:author="Georgios KATSAROS" w:date="2016-08-20T14:46:00Z">
+        <w:r>
+          <w:t xml:space="preserve">I think you should not use here the charge sensor. Spin blockade can be observed also in a current measurement. </w:t>
+        </w:r>
+      </w:ins>
+      <w:ins w:id="23" w:author="Georgios KATSAROS" w:date="2016-08-20T14:47:00Z">
+        <w:r>
+          <w:t xml:space="preserve">I am afraid that the concepts are getting too much mixed. </w:t>
+        </w:r>
+      </w:ins>
+    </w:p>
+    <w:p/>
+    <w:p>
+      <w:proofErr w:type="gramStart"/>
+      <w:r>
+        <w:t>m</w:t>
+      </w:r>
+      <w:r>
+        <w:t>ain</w:t>
+      </w:r>
+      <w:proofErr w:type="gramEnd"/>
+      <w:r>
+        <w:t xml:space="preserve"> p</w:t>
+      </w:r>
+      <w:r>
+        <w:t xml:space="preserve">hysical </w:t>
+      </w:r>
+      <w:r>
+        <w:t xml:space="preserve">property which makes them </w:t>
+      </w:r>
+      <w:r>
+        <w:t xml:space="preserve">favorable for </w:t>
+      </w:r>
+      <w:r>
+        <w:t xml:space="preserve">the realization of a </w:t>
+      </w:r>
+      <w:r>
+        <w:t>qubit</w:t>
+      </w:r>
+      <w:r>
+        <w:t xml:space="preserve"> is </w:t>
+      </w:r>
+      <w:r>
+        <w:t xml:space="preserve">the </w:t>
+      </w:r>
+      <w:r>
+        <w:t xml:space="preserve">Pauli exclusion principle. It says that two identical fermions (in this specific case electrons or holes) cannot occupy same energy state. </w:t>
+      </w:r>
+    </w:p>
+    <w:p/>
+    <w:p/>
+    <w:p>
+      <w:pPr>
+        <w:rPr>
+          <w:b/>
+        </w:rPr>
+      </w:pPr>
+    </w:p>
+    <w:p>
+      <w:pPr>
+        <w:rPr>
+          <w:b/>
+        </w:rPr>
+      </w:pPr>
+    </w:p>
+    <w:p>
+      <w:pPr>
+        <w:rPr>
+          <w:b/>
+        </w:rPr>
+      </w:pPr>
+    </w:p>
+    <w:p>
+      <w:pPr>
+        <w:rPr>
+          <w:b/>
+        </w:rPr>
+      </w:pPr>
+    </w:p>
+    <w:p>
+      <w:pPr>
+        <w:rPr>
+          <w:b/>
+        </w:rPr>
+      </w:pPr>
+    </w:p>
+    <w:p>
+      <w:pPr>
+        <w:rPr>
+          <w:b/>
+        </w:rPr>
+      </w:pPr>
+    </w:p>
+    <w:p/>
+    <w:p>
+      <w:r>
+        <w:t xml:space="preserve">Figure 1 describes how spin blockade </w:t>
+      </w:r>
+      <w:r>
+        <w:t xml:space="preserve">can </w:t>
+      </w:r>
+      <w:r>
+        <w:t>be used to</w:t>
+      </w:r>
+      <w:r>
+        <w:t xml:space="preserve"> extr</w:t>
+      </w:r>
+      <w:bookmarkStart w:id="24" w:name="_GoBack"/>
+      <w:bookmarkEnd w:id="24"/>
+      <w:r>
+        <w:t xml:space="preserve">act information about the electron spin in the left </w:t>
+      </w:r>
+      <w:r>
+        <w:t xml:space="preserve">QD in </w:t>
+      </w:r>
+      <w:r>
+        <w:t xml:space="preserve">the </w:t>
+      </w:r>
+      <w:r>
+        <w:t>DQD system.</w:t>
+      </w:r>
+      <w:r>
+        <w:t xml:space="preserve"> </w:t>
+      </w:r>
+      <w:r>
+        <w:t xml:space="preserve">If </w:t>
+      </w:r>
+      <w:r>
+        <w:t xml:space="preserve">the </w:t>
+      </w:r>
+      <w:r>
+        <w:t xml:space="preserve">spin configuration </w:t>
+      </w:r>
+      <w:r>
+        <w:t>is like in</w:t>
+      </w:r>
+      <w:r>
+        <w:t xml:space="preserve"> Figure 1</w:t>
+      </w:r>
+      <w:r>
+        <w:t>a) then after electrostatic pushing, by applying voltag</w:t>
+      </w:r>
+      <w:r>
+        <w:t xml:space="preserve">e pulses on gates L and R, electron is allowed to tunnel to the right dot, which, </w:t>
+      </w:r>
+      <w:r>
+        <w:t>for example</w:t>
+      </w:r>
+      <w:r>
+        <w:t xml:space="preserve">, can be detected as the DC current signal. </w:t>
+      </w:r>
+      <w:r>
+        <w:t xml:space="preserve">In the other case, </w:t>
+      </w:r>
+      <w:r>
+        <w:t>Figure 1</w:t>
+      </w:r>
+      <w:r>
+        <w:t xml:space="preserve">c), electrons on both dots have same spin and due to Pauli exclusion principle they stay in that configuration after electrostatic pushing. Consequently, current </w:t>
+      </w:r>
+      <w:r>
+        <w:t xml:space="preserve">DC current signal does not flow. </w:t>
+      </w:r>
+      <w:ins w:id="25" w:author="Georgios KATSAROS" w:date="2016-08-20T14:48:00Z">
+        <w:r>
+          <w:t>(You need to speak about singlet triplet else it is not clear)</w:t>
+        </w:r>
+      </w:ins>
+    </w:p>
+    <w:p>
+      <w:pPr>
+        <w:rPr>
+          <w:b/>
+        </w:rPr>
+      </w:pPr>
+      <w:r>
+        <w:rPr>
+          <w:b/>
+        </w:rPr>
+        <w:t>Materials</w:t>
+      </w:r>
+    </w:p>
+    <w:p>
+      <w:ins w:id="26" w:author="Georgios KATSAROS" w:date="2016-08-20T14:49:00Z">
+        <w:r>
+          <w:t xml:space="preserve">Until 2005, </w:t>
+        </w:r>
+      </w:ins>
+      <w:ins w:id="27" w:author="Georgios KATSAROS" w:date="2016-08-20T14:50:00Z">
+        <w:r>
+          <w:t>t</w:t>
+        </w:r>
+      </w:ins>
+      <w:ins w:id="28" w:author="Georgios KATSAROS" w:date="2016-08-20T14:49:00Z">
+        <w:r>
+          <w:t xml:space="preserve">he </w:t>
+        </w:r>
+      </w:ins>
+      <w:del w:id="29" w:author="Georgios KATSAROS" w:date="2016-08-20T14:49:00Z">
+        <w:r>
+          <w:delText>M</w:delText>
         </w:r>
       </w:del>
-      <w:ins w:id="69" w:author="Georgios KATSAROS" w:date="2016-08-20T14:45:00Z">
-        <w:r>
-          <w:t xml:space="preserve">Right </w:t>
-        </w:r>
-      </w:ins>
-      <w:r>
-        <w:t xml:space="preserve">to the DQD is </w:t>
-      </w:r>
-      <w:ins w:id="70" w:author="Georgios KATSAROS" w:date="2016-08-20T14:45:00Z">
+      <w:ins w:id="30" w:author="Georgios KATSAROS" w:date="2016-08-20T14:49:00Z">
+        <w:r>
+          <w:t>m</w:t>
+        </w:r>
+      </w:ins>
+      <w:r>
+        <w:t xml:space="preserve">ostly used material for </w:t>
+      </w:r>
+      <w:ins w:id="31" w:author="Georgios KATSAROS" w:date="2016-08-20T14:49:00Z">
+        <w:r>
+          <w:t xml:space="preserve">the realization of spin qubits </w:t>
+        </w:r>
+      </w:ins>
+      <w:ins w:id="32" w:author="Georgios KATSAROS" w:date="2016-08-20T14:50:00Z">
+        <w:r>
+          <w:t>was</w:t>
+        </w:r>
+      </w:ins>
+      <w:del w:id="33" w:author="Georgios KATSAROS" w:date="2016-08-20T14:50:00Z">
+        <w:r>
+          <w:delText>QD fabrication so far is</w:delText>
+        </w:r>
+      </w:del>
+      <w:r>
+        <w:t xml:space="preserve"> </w:t>
+      </w:r>
+      <w:r>
+        <w:rPr>
+          <w:b/>
+        </w:rPr>
+        <w:t>GaAs</w:t>
+      </w:r>
+      <w:r>
+        <w:t xml:space="preserve">. </w:t>
+      </w:r>
+      <w:ins w:id="34" w:author="Georgios KATSAROS" w:date="2016-08-20T14:50:00Z">
+        <w:r>
+          <w:t xml:space="preserve">However, </w:t>
+        </w:r>
+      </w:ins>
+      <w:del w:id="35" w:author="Georgios KATSAROS" w:date="2016-08-20T14:50:00Z">
+        <w:r>
+          <w:delText>I</w:delText>
+        </w:r>
+      </w:del>
+      <w:ins w:id="36" w:author="Georgios KATSAROS" w:date="2016-08-20T14:50:00Z">
+        <w:r>
+          <w:t>i</w:t>
+        </w:r>
+      </w:ins>
+      <w:r>
+        <w:t xml:space="preserve">t has </w:t>
+      </w:r>
+      <w:ins w:id="37" w:author="Georgios KATSAROS" w:date="2016-08-20T14:50:00Z">
+        <w:r>
+          <w:t>the</w:t>
+        </w:r>
+      </w:ins>
+      <w:del w:id="38" w:author="Georgios KATSAROS" w:date="2016-08-20T14:50:00Z">
+        <w:r>
+          <w:delText>a</w:delText>
+        </w:r>
+      </w:del>
+      <w:r>
+        <w:t xml:space="preserve"> drawback that</w:t>
+      </w:r>
+      <w:r>
+        <w:t xml:space="preserve"> electron</w:t>
+      </w:r>
+      <w:r>
+        <w:t xml:space="preserve"> s</w:t>
+      </w:r>
+      <w:r>
+        <w:t xml:space="preserve">pins in this material </w:t>
+      </w:r>
+      <w:del w:id="39" w:author="Georgios KATSAROS" w:date="2016-08-20T14:50:00Z">
+        <w:r>
+          <w:delText xml:space="preserve">losses </w:delText>
+        </w:r>
+      </w:del>
+      <w:proofErr w:type="spellStart"/>
+      <w:ins w:id="40" w:author="Georgios KATSAROS" w:date="2016-08-20T14:50:00Z">
+        <w:r>
+          <w:t>loose</w:t>
+        </w:r>
+        <w:proofErr w:type="spellEnd"/>
+        <w:r>
+          <w:t xml:space="preserve"> </w:t>
+        </w:r>
+      </w:ins>
+      <w:r>
+        <w:t xml:space="preserve">their coherence fast because of their coupling to the </w:t>
+      </w:r>
+      <w:r>
+        <w:t>high number (~10</w:t>
+      </w:r>
+      <w:r>
+        <w:rPr>
+          <w:vertAlign w:val="superscript"/>
+        </w:rPr>
+        <w:t>6</w:t>
+      </w:r>
+      <w:r>
+        <w:t xml:space="preserve">) of </w:t>
+      </w:r>
+      <w:r>
+        <w:t>gallium and a</w:t>
+      </w:r>
+      <w:r>
+        <w:t>rsenic nuclear spins trough</w:t>
+      </w:r>
+      <w:r>
+        <w:t xml:space="preserve"> the</w:t>
+      </w:r>
+      <w:r>
+        <w:t xml:space="preserve"> so called hyperfine interaction</w:t>
+      </w:r>
+      <w:ins w:id="41" w:author="Georgios KATSAROS" w:date="2016-08-20T14:50:00Z">
+        <w:r>
+          <w:t>. T</w:t>
+        </w:r>
+      </w:ins>
+      <w:ins w:id="42" w:author="Georgios KATSAROS" w:date="2016-08-20T14:51:00Z">
+        <w:r>
+          <w:t>his interaction</w:t>
+        </w:r>
+      </w:ins>
+      <w:r>
+        <w:t xml:space="preserve"> </w:t>
+      </w:r>
+      <w:del w:id="43" w:author="Georgios KATSAROS" w:date="2016-08-20T14:51:00Z">
+        <w:r>
+          <w:delText xml:space="preserve">which </w:delText>
+        </w:r>
+      </w:del>
+      <w:r>
+        <w:t xml:space="preserve">manifests </w:t>
+      </w:r>
+      <w:ins w:id="44" w:author="Georgios KATSAROS" w:date="2016-08-20T14:51:00Z">
+        <w:r>
+          <w:t xml:space="preserve">itself </w:t>
+        </w:r>
+      </w:ins>
+      <w:r>
+        <w:t>as noise added to externally applied magnetic field (nuclear noise)</w:t>
+      </w:r>
+      <w:r>
+        <w:t xml:space="preserve"> </w:t>
+      </w:r>
+      <w:r>
+        <w:t>.</w:t>
+      </w:r>
+      <w:ins w:id="45" w:author="Georgios KATSAROS" w:date="2016-08-20T14:52:00Z">
+        <w:r>
+          <w:t xml:space="preserve">The </w:t>
+        </w:r>
+      </w:ins>
+      <w:del w:id="46" w:author="Georgios KATSAROS" w:date="2016-08-20T14:52:00Z">
+        <w:r>
+          <w:delText>I</w:delText>
+        </w:r>
+      </w:del>
+      <w:ins w:id="47" w:author="Georgios KATSAROS" w:date="2016-08-20T14:52:00Z">
+        <w:r>
+          <w:t>i</w:t>
+        </w:r>
+      </w:ins>
+      <w:r>
+        <w:t xml:space="preserve">nitially </w:t>
+      </w:r>
+      <w:r>
+        <w:t xml:space="preserve">measured </w:t>
+      </w:r>
+      <w:r>
+        <w:t xml:space="preserve">coherence time </w:t>
+      </w:r>
+      <w:ins w:id="48" w:author="Georgios KATSAROS" w:date="2016-08-20T14:52:00Z">
+        <w:r>
+          <w:t xml:space="preserve">by </w:t>
+        </w:r>
+      </w:ins>
+      <w:moveToRangeStart w:id="49" w:author="Georgios KATSAROS" w:date="2016-08-20T14:52:00Z" w:name="move459468078"/>
+      <w:moveTo w:id="50" w:author="Georgios KATSAROS" w:date="2016-08-20T14:52:00Z">
+        <w:r>
+          <w:t xml:space="preserve">J. R. </w:t>
+        </w:r>
+        <w:proofErr w:type="spellStart"/>
+        <w:r>
+          <w:t>Petta</w:t>
+        </w:r>
+        <w:proofErr w:type="spellEnd"/>
+        <w:r>
+          <w:t xml:space="preserve"> et al. </w:t>
+        </w:r>
+      </w:moveTo>
+      <w:moveToRangeEnd w:id="49"/>
+      <w:r>
+        <w:t>T</w:t>
+      </w:r>
+      <w:r>
+        <w:rPr>
+          <w:vertAlign w:val="subscript"/>
+        </w:rPr>
+        <w:t>2</w:t>
+      </w:r>
+      <w:r>
+        <w:t xml:space="preserve"> was 10 n</w:t>
+      </w:r>
+      <w:r>
+        <w:t>ano</w:t>
+      </w:r>
+      <w:r>
+        <w:t>s</w:t>
+      </w:r>
+      <w:r>
+        <w:t>econd</w:t>
+      </w:r>
+      <w:ins w:id="51" w:author="Georgios KATSAROS" w:date="2016-08-20T14:52:00Z">
+        <w:r>
+          <w:t>s</w:t>
+        </w:r>
+      </w:ins>
+      <w:r>
+        <w:t xml:space="preserve"> [9]</w:t>
+      </w:r>
+      <w:r>
+        <w:t xml:space="preserve"> </w:t>
+      </w:r>
+      <w:proofErr w:type="gramStart"/>
+      <w:r>
+        <w:t xml:space="preserve">by </w:t>
+      </w:r>
+      <w:moveFromRangeStart w:id="52" w:author="Georgios KATSAROS" w:date="2016-08-20T14:52:00Z" w:name="move459468078"/>
+      <w:proofErr w:type="gramEnd"/>
+      <w:moveFrom w:id="53" w:author="Georgios KATSAROS" w:date="2016-08-20T14:52:00Z">
+        <w:r>
+          <w:t>J. R. Petta et al</w:t>
+        </w:r>
+        <w:r>
+          <w:t>.</w:t>
+        </w:r>
+        <w:r>
+          <w:t xml:space="preserve"> </w:t>
+        </w:r>
+      </w:moveFrom>
+      <w:moveFromRangeEnd w:id="52"/>
+      <w:ins w:id="54" w:author="Georgios KATSAROS" w:date="2016-08-20T14:52:00Z">
+        <w:r>
+          <w:t xml:space="preserve">. </w:t>
+        </w:r>
+      </w:ins>
+      <w:r>
+        <w:t xml:space="preserve">By applying </w:t>
+      </w:r>
+      <w:ins w:id="55" w:author="Georgios KATSAROS" w:date="2016-08-20T14:52:00Z">
         <w:r>
           <w:t xml:space="preserve">a </w:t>
         </w:r>
       </w:ins>
       <w:r>
-        <w:t xml:space="preserve">charge sensor in form of </w:t>
-      </w:r>
-      <w:ins w:id="71" w:author="Georgios KATSAROS" w:date="2016-08-20T14:45:00Z">
-        <w:r>
-          <w:t xml:space="preserve">a </w:t>
-        </w:r>
-      </w:ins>
-      <w:r>
-        <w:t>quantum point contact</w:t>
-      </w:r>
-      <w:ins w:id="72" w:author="Georgios KATSAROS" w:date="2016-08-20T14:43:00Z">
-        <w:r>
-          <w:t xml:space="preserve"> [from where is the picture, citation]</w:t>
-        </w:r>
-      </w:ins>
+        <w:t xml:space="preserve">Hahn echo pulse sequence </w:t>
+      </w:r>
+      <w:ins w:id="56" w:author="Georgios KATSAROS" w:date="2016-08-20T14:52:00Z">
+        <w:r>
+          <w:t xml:space="preserve">the </w:t>
+        </w:r>
+      </w:ins>
+      <w:r>
+        <w:t>coherence time was boosted to 1.2 microsecond [9].</w:t>
+      </w:r>
+      <w:r>
+        <w:t xml:space="preserve"> By </w:t>
+      </w:r>
+      <w:r>
+        <w:t xml:space="preserve">further </w:t>
+      </w:r>
+      <w:r>
+        <w:t xml:space="preserve">studying </w:t>
+      </w:r>
+      <w:r>
+        <w:t xml:space="preserve">nuclear noise properties and applying techniques for nuclear notch filtering, </w:t>
+      </w:r>
+      <w:r>
+        <w:t xml:space="preserve">F. Malinowski and F. Martins from </w:t>
+      </w:r>
+      <w:ins w:id="57" w:author="Georgios KATSAROS" w:date="2016-08-20T14:53:00Z">
+        <w:r>
+          <w:t xml:space="preserve">the </w:t>
+        </w:r>
+      </w:ins>
+      <w:r>
+        <w:t>group of Charles M. Marcus in Copenhagen</w:t>
+      </w:r>
+      <w:r>
+        <w:t xml:space="preserve"> ha</w:t>
+      </w:r>
+      <w:del w:id="58" w:author="Georgios KATSAROS" w:date="2016-08-20T14:53:00Z">
+        <w:r>
+          <w:delText>s</w:delText>
+        </w:r>
+      </w:del>
+      <w:ins w:id="59" w:author="Georgios KATSAROS" w:date="2016-08-20T14:53:00Z">
+        <w:r>
+          <w:t>ve</w:t>
+        </w:r>
+      </w:ins>
+      <w:r>
+        <w:t xml:space="preserve"> </w:t>
+      </w:r>
+      <w:r>
+        <w:t xml:space="preserve">recently </w:t>
+      </w:r>
+      <w:r>
+        <w:t>achieved</w:t>
+      </w:r>
+      <w:r>
+        <w:t xml:space="preserve"> </w:t>
+      </w:r>
+      <w:r>
+        <w:t>coherence time</w:t>
+      </w:r>
+      <w:ins w:id="60" w:author="Georgios KATSAROS" w:date="2016-08-20T14:53:00Z">
+        <w:r>
+          <w:t>s</w:t>
+        </w:r>
+      </w:ins>
+      <w:r>
+        <w:t xml:space="preserve"> of </w:t>
+      </w:r>
+      <w:r>
+        <w:t>0.87 m</w:t>
+      </w:r>
+      <w:r>
+        <w:t>i</w:t>
+      </w:r>
+      <w:r>
+        <w:t>l</w:t>
+      </w:r>
+      <w:r>
+        <w:t>lisecond</w:t>
+      </w:r>
+      <w:ins w:id="61" w:author="Georgios KATSAROS" w:date="2016-08-20T14:53:00Z">
+        <w:r>
+          <w:t>s</w:t>
+        </w:r>
+      </w:ins>
+      <w:r>
+        <w:t xml:space="preserve"> in gate defined </w:t>
+      </w:r>
+      <w:r>
+        <w:t xml:space="preserve">GaAs </w:t>
+      </w:r>
+      <w:r>
+        <w:t>double quantum dot</w:t>
+      </w:r>
+      <w:r>
+        <w:t xml:space="preserve"> [7]</w:t>
+      </w:r>
       <w:r>
         <w:t xml:space="preserve">. </w:t>
       </w:r>
-      <w:r>
-        <w:t>In the case of</w:t>
-      </w:r>
-      <w:r>
-        <w:t xml:space="preserve"> two electrons on the right dot current through </w:t>
-      </w:r>
-      <w:ins w:id="73" w:author="Georgios KATSAROS" w:date="2016-08-20T14:45:00Z">
-        <w:r>
-          <w:t xml:space="preserve">the </w:t>
-        </w:r>
-      </w:ins>
-      <w:r>
-        <w:t>charge sensor does not flow</w:t>
-      </w:r>
-      <w:r>
-        <w:t>,</w:t>
-      </w:r>
-      <w:r>
-        <w:t xml:space="preserve"> </w:t>
-      </w:r>
-      <w:r>
-        <w:t>otherwise it flows</w:t>
-      </w:r>
-      <w:ins w:id="74" w:author="Georgios KATSAROS" w:date="2016-08-20T14:45:00Z">
-        <w:r>
-          <w:t xml:space="preserve"> (NO!)</w:t>
-        </w:r>
-      </w:ins>
-      <w:r>
-        <w:t>.</w:t>
-      </w:r>
-      <w:ins w:id="75" w:author="Georgios KATSAROS" w:date="2016-08-20T14:43:00Z">
-        <w:r>
-          <w:t xml:space="preserve"> </w:t>
-        </w:r>
-      </w:ins>
-      <w:ins w:id="76" w:author="Georgios KATSAROS" w:date="2016-08-20T14:46:00Z">
-        <w:r>
-          <w:t xml:space="preserve">I think you should not use here the charge sensor. Spin blockade can be observed also in a current measurement. </w:t>
-        </w:r>
-      </w:ins>
-      <w:ins w:id="77" w:author="Georgios KATSAROS" w:date="2016-08-20T14:47:00Z">
-        <w:r>
-          <w:t xml:space="preserve">I am afraid that the concepts are getting too much mixed. </w:t>
-        </w:r>
-      </w:ins>
-    </w:p>
-    <w:p/>
-    <w:p>
-      <w:r>
-        <w:t xml:space="preserve">Figure 1 describes how spin blockade </w:t>
-      </w:r>
-      <w:ins w:id="78" w:author="Georgios KATSAROS" w:date="2016-08-20T14:43:00Z">
-        <w:r>
-          <w:t xml:space="preserve">can </w:t>
-        </w:r>
-      </w:ins>
-      <w:ins w:id="79" w:author="Georgios KATSAROS" w:date="2016-08-20T14:46:00Z">
-        <w:r>
-          <w:t xml:space="preserve">be used to </w:t>
-        </w:r>
-      </w:ins>
-      <w:ins w:id="80" w:author="Georgios KATSAROS" w:date="2016-08-20T14:43:00Z">
-        <w:r>
-          <w:t xml:space="preserve">to extract information about the electron spin in the left </w:t>
-        </w:r>
-      </w:ins>
-      <w:del w:id="81" w:author="Georgios KATSAROS" w:date="2016-08-20T14:44:00Z">
-        <w:r>
-          <w:delText xml:space="preserve">allows info about electron spin in the </w:delText>
-        </w:r>
-      </w:del>
-      <w:del w:id="82" w:author="Georgios KATSAROS" w:date="2016-08-20T14:46:00Z">
-        <w:r>
-          <w:delText xml:space="preserve">left </w:delText>
-        </w:r>
-      </w:del>
-      <w:r>
-        <w:t xml:space="preserve">QD in </w:t>
-      </w:r>
-      <w:r>
-        <w:t xml:space="preserve">the </w:t>
-      </w:r>
-      <w:r>
-        <w:t>DQD system.</w:t>
-      </w:r>
-      <w:r>
-        <w:t xml:space="preserve"> </w:t>
-      </w:r>
-      <w:del w:id="83" w:author="Georgios KATSAROS" w:date="2016-08-20T14:47:00Z">
-        <w:r>
-          <w:delText>Info is collected by reading out a current through neighbouring charge sensor in form of quantum point contact (QPC).</w:delText>
-        </w:r>
-        <w:r>
-          <w:delText xml:space="preserve"> </w:delText>
-        </w:r>
-      </w:del>
-      <w:r>
-        <w:t xml:space="preserve">If </w:t>
-      </w:r>
-      <w:ins w:id="84" w:author="Georgios KATSAROS" w:date="2016-08-20T14:47:00Z">
-        <w:r>
-          <w:t xml:space="preserve">the </w:t>
-        </w:r>
-      </w:ins>
-      <w:r>
-        <w:t>spin configuration is like in</w:t>
-      </w:r>
-      <w:r>
-        <w:t xml:space="preserve"> Figure 1</w:t>
-      </w:r>
-      <w:r>
-        <w:t>a) then after electrostatic pushing, by applying voltage pulses on gates L and R, both electrons finish on the right dot and current through charge sensor stops to flow</w:t>
-      </w:r>
-      <w:r>
-        <w:t>, like show</w:t>
-      </w:r>
-      <w:r>
-        <w:t>n</w:t>
-      </w:r>
-      <w:r>
-        <w:t xml:space="preserve"> in Figure 1</w:t>
-      </w:r>
-      <w:r>
-        <w:t xml:space="preserve">b). In the other case, </w:t>
-      </w:r>
-      <w:r>
-        <w:t>Figure 1</w:t>
-      </w:r>
-      <w:r>
-        <w:t xml:space="preserve">c), electrons on both dots have same spin and due to Pauli exclusion principle they stay in that configuration after electrostatic pushing. Consequently, current through charge sensor continues to flow. </w:t>
-      </w:r>
-      <w:r>
-        <w:t xml:space="preserve"> </w:t>
-      </w:r>
-      <w:ins w:id="85" w:author="Georgios KATSAROS" w:date="2016-08-20T14:48:00Z">
-        <w:r>
-          <w:t>(You need to speak about singlet triplet else it is not clear)</w:t>
-        </w:r>
-      </w:ins>
-    </w:p>
-    <w:p>
-      <w:pPr>
-        <w:rPr>
-          <w:b/>
-        </w:rPr>
-      </w:pPr>
-      <w:r>
-        <w:rPr>
-          <w:b/>
-        </w:rPr>
-        <w:t>Materials</w:t>
-      </w:r>
-    </w:p>
-    <w:p>
-      <w:ins w:id="86" w:author="Georgios KATSAROS" w:date="2016-08-20T14:49:00Z">
-        <w:r>
-          <w:lastRenderedPageBreak/>
-          <w:t xml:space="preserve">Until 2005, </w:t>
-        </w:r>
-      </w:ins>
-      <w:ins w:id="87" w:author="Georgios KATSAROS" w:date="2016-08-20T14:50:00Z">
-        <w:r>
-          <w:t>t</w:t>
-        </w:r>
-      </w:ins>
-      <w:ins w:id="88" w:author="Georgios KATSAROS" w:date="2016-08-20T14:49:00Z">
-        <w:r>
-          <w:t xml:space="preserve">he </w:t>
-        </w:r>
-      </w:ins>
-      <w:del w:id="89" w:author="Georgios KATSAROS" w:date="2016-08-20T14:49:00Z">
-        <w:r>
-          <w:delText>M</w:delText>
-        </w:r>
-      </w:del>
-      <w:ins w:id="90" w:author="Georgios KATSAROS" w:date="2016-08-20T14:49:00Z">
-        <w:r>
-          <w:t>m</w:t>
-        </w:r>
-      </w:ins>
-      <w:r>
-        <w:t xml:space="preserve">ostly used material for </w:t>
-      </w:r>
-      <w:ins w:id="91" w:author="Georgios KATSAROS" w:date="2016-08-20T14:49:00Z">
-        <w:r>
-          <w:t xml:space="preserve">the realization of spin qubits </w:t>
-        </w:r>
-      </w:ins>
-      <w:ins w:id="92" w:author="Georgios KATSAROS" w:date="2016-08-20T14:50:00Z">
-        <w:r>
-          <w:t>was</w:t>
-        </w:r>
-      </w:ins>
-      <w:del w:id="93" w:author="Georgios KATSAROS" w:date="2016-08-20T14:50:00Z">
-        <w:r>
-          <w:delText>QD fabrication so far is</w:delText>
-        </w:r>
-      </w:del>
-      <w:r>
-        <w:t xml:space="preserve"> </w:t>
-      </w:r>
-      <w:r>
-        <w:rPr>
-          <w:b/>
-        </w:rPr>
-        <w:t>GaAs</w:t>
-      </w:r>
-      <w:r>
-        <w:t xml:space="preserve">. </w:t>
-      </w:r>
-      <w:ins w:id="94" w:author="Georgios KATSAROS" w:date="2016-08-20T14:50:00Z">
-        <w:r>
-          <w:t xml:space="preserve">However, </w:t>
-        </w:r>
-      </w:ins>
-      <w:del w:id="95" w:author="Georgios KATSAROS" w:date="2016-08-20T14:50:00Z">
-        <w:r>
-          <w:delText>I</w:delText>
-        </w:r>
-      </w:del>
-      <w:ins w:id="96" w:author="Georgios KATSAROS" w:date="2016-08-20T14:50:00Z">
-        <w:r>
-          <w:t>i</w:t>
-        </w:r>
-      </w:ins>
-      <w:r>
-        <w:t xml:space="preserve">t has </w:t>
-      </w:r>
-      <w:ins w:id="97" w:author="Georgios KATSAROS" w:date="2016-08-20T14:50:00Z">
-        <w:r>
-          <w:t>the</w:t>
-        </w:r>
-      </w:ins>
-      <w:del w:id="98" w:author="Georgios KATSAROS" w:date="2016-08-20T14:50:00Z">
-        <w:r>
-          <w:delText>a</w:delText>
-        </w:r>
-      </w:del>
-      <w:r>
-        <w:t xml:space="preserve"> drawback that</w:t>
-      </w:r>
-      <w:r>
-        <w:t xml:space="preserve"> electron</w:t>
-      </w:r>
-      <w:r>
-        <w:t xml:space="preserve"> s</w:t>
-      </w:r>
-      <w:r>
-        <w:t xml:space="preserve">pins in this material </w:t>
-      </w:r>
-      <w:del w:id="99" w:author="Georgios KATSAROS" w:date="2016-08-20T14:50:00Z">
-        <w:r>
-          <w:delText xml:space="preserve">losses </w:delText>
-        </w:r>
-      </w:del>
-      <w:ins w:id="100" w:author="Georgios KATSAROS" w:date="2016-08-20T14:50:00Z">
-        <w:r>
-          <w:t xml:space="preserve">loose </w:t>
-        </w:r>
-      </w:ins>
-      <w:r>
-        <w:t xml:space="preserve">their coherence fast because of their coupling to the </w:t>
-      </w:r>
-      <w:r>
-        <w:t>high number (~10</w:t>
-      </w:r>
-      <w:r>
-        <w:rPr>
-          <w:vertAlign w:val="superscript"/>
-        </w:rPr>
-        <w:t>6</w:t>
-      </w:r>
-      <w:r>
-        <w:t xml:space="preserve">) of </w:t>
-      </w:r>
-      <w:r>
-        <w:t>gallium and a</w:t>
-      </w:r>
-      <w:r>
-        <w:t>rsenic nuclear spins trough</w:t>
-      </w:r>
-      <w:r>
-        <w:t xml:space="preserve"> the</w:t>
-      </w:r>
-      <w:r>
-        <w:t xml:space="preserve"> so called hyperfine interaction</w:t>
-      </w:r>
-      <w:ins w:id="101" w:author="Georgios KATSAROS" w:date="2016-08-20T14:50:00Z">
-        <w:r>
-          <w:t>. T</w:t>
-        </w:r>
-      </w:ins>
-      <w:ins w:id="102" w:author="Georgios KATSAROS" w:date="2016-08-20T14:51:00Z">
-        <w:r>
-          <w:t>his interaction</w:t>
-        </w:r>
-      </w:ins>
-      <w:r>
-        <w:t xml:space="preserve"> </w:t>
-      </w:r>
-      <w:del w:id="103" w:author="Georgios KATSAROS" w:date="2016-08-20T14:51:00Z">
-        <w:r>
-          <w:delText xml:space="preserve">which </w:delText>
-        </w:r>
-      </w:del>
-      <w:r>
-        <w:t xml:space="preserve">manifests </w:t>
-      </w:r>
-      <w:ins w:id="104" w:author="Georgios KATSAROS" w:date="2016-08-20T14:51:00Z">
-        <w:r>
-          <w:t xml:space="preserve">itself </w:t>
-        </w:r>
-      </w:ins>
-      <w:r>
-        <w:t>as noise added to externally applied magnetic field (nuclear noise)</w:t>
-      </w:r>
-      <w:r>
-        <w:t xml:space="preserve"> </w:t>
-      </w:r>
-      <w:r>
-        <w:t>.</w:t>
-      </w:r>
-      <w:ins w:id="105" w:author="Georgios KATSAROS" w:date="2016-08-20T14:52:00Z">
-        <w:r>
-          <w:t xml:space="preserve">The </w:t>
-        </w:r>
-      </w:ins>
-      <w:del w:id="106" w:author="Georgios KATSAROS" w:date="2016-08-20T14:52:00Z">
-        <w:r>
-          <w:delText>I</w:delText>
-        </w:r>
-      </w:del>
-      <w:ins w:id="107" w:author="Georgios KATSAROS" w:date="2016-08-20T14:52:00Z">
-        <w:r>
-          <w:t>i</w:t>
-        </w:r>
-      </w:ins>
-      <w:r>
-        <w:t xml:space="preserve">nitially </w:t>
-      </w:r>
-      <w:r>
-        <w:t xml:space="preserve">measured </w:t>
-      </w:r>
-      <w:r>
-        <w:t xml:space="preserve">coherence time </w:t>
-      </w:r>
-      <w:ins w:id="108" w:author="Georgios KATSAROS" w:date="2016-08-20T14:52:00Z">
-        <w:r>
-          <w:t xml:space="preserve">by </w:t>
-        </w:r>
-      </w:ins>
-      <w:moveToRangeStart w:id="109" w:author="Georgios KATSAROS" w:date="2016-08-20T14:52:00Z" w:name="move459468078"/>
-      <w:moveTo w:id="110" w:author="Georgios KATSAROS" w:date="2016-08-20T14:52:00Z">
-        <w:r>
-          <w:t xml:space="preserve">J. R. Petta et al. </w:t>
-        </w:r>
-      </w:moveTo>
-      <w:moveToRangeEnd w:id="109"/>
-      <w:r>
-        <w:t>T</w:t>
-      </w:r>
-      <w:r>
-        <w:rPr>
-          <w:vertAlign w:val="subscript"/>
-        </w:rPr>
-        <w:t>2</w:t>
-      </w:r>
-      <w:r>
-        <w:t xml:space="preserve"> was 10 n</w:t>
-      </w:r>
-      <w:r>
-        <w:t>ano</w:t>
-      </w:r>
-      <w:r>
-        <w:t>s</w:t>
-      </w:r>
-      <w:r>
-        <w:t>econd</w:t>
-      </w:r>
-      <w:ins w:id="111" w:author="Georgios KATSAROS" w:date="2016-08-20T14:52:00Z">
-        <w:r>
-          <w:t>s</w:t>
-        </w:r>
-      </w:ins>
-      <w:r>
-        <w:t xml:space="preserve"> [9]</w:t>
-      </w:r>
-      <w:r>
-        <w:t xml:space="preserve"> by </w:t>
-      </w:r>
-      <w:moveFromRangeStart w:id="112" w:author="Georgios KATSAROS" w:date="2016-08-20T14:52:00Z" w:name="move459468078"/>
-      <w:moveFrom w:id="113" w:author="Georgios KATSAROS" w:date="2016-08-20T14:52:00Z">
-        <w:r>
-          <w:t>J. R. Petta et al</w:t>
-        </w:r>
-        <w:r>
-          <w:t>.</w:t>
-        </w:r>
-        <w:r>
-          <w:t xml:space="preserve"> </w:t>
-        </w:r>
-      </w:moveFrom>
-      <w:moveFromRangeEnd w:id="112"/>
-      <w:ins w:id="114" w:author="Georgios KATSAROS" w:date="2016-08-20T14:52:00Z">
-        <w:r>
-          <w:t xml:space="preserve">. </w:t>
-        </w:r>
-      </w:ins>
-      <w:r>
-        <w:t xml:space="preserve">By applying </w:t>
-      </w:r>
-      <w:ins w:id="115" w:author="Georgios KATSAROS" w:date="2016-08-20T14:52:00Z">
-        <w:r>
-          <w:t xml:space="preserve">a </w:t>
-        </w:r>
-      </w:ins>
-      <w:r>
-        <w:t xml:space="preserve">Hahn echo pulse sequence </w:t>
-      </w:r>
-      <w:ins w:id="116" w:author="Georgios KATSAROS" w:date="2016-08-20T14:52:00Z">
-        <w:r>
-          <w:t xml:space="preserve">the </w:t>
-        </w:r>
-      </w:ins>
-      <w:r>
-        <w:t>coherence time was boosted to 1.2 microsecond [9].</w:t>
-      </w:r>
-      <w:r>
-        <w:t xml:space="preserve"> By </w:t>
-      </w:r>
-      <w:r>
-        <w:t xml:space="preserve">further </w:t>
-      </w:r>
-      <w:r>
-        <w:t xml:space="preserve">studying </w:t>
-      </w:r>
-      <w:r>
-        <w:t xml:space="preserve">nuclear noise properties and applying techniques for nuclear notch filtering, </w:t>
-      </w:r>
-      <w:r>
-        <w:t xml:space="preserve">F. Malinowski and F. Martins from </w:t>
-      </w:r>
-      <w:ins w:id="117" w:author="Georgios KATSAROS" w:date="2016-08-20T14:53:00Z">
-        <w:r>
-          <w:t xml:space="preserve">the </w:t>
-        </w:r>
-      </w:ins>
-      <w:r>
-        <w:t>group of Charles M. Marcus in Copenhagen</w:t>
-      </w:r>
-      <w:r>
-        <w:t xml:space="preserve"> ha</w:t>
-      </w:r>
-      <w:del w:id="118" w:author="Georgios KATSAROS" w:date="2016-08-20T14:53:00Z">
-        <w:r>
-          <w:delText>s</w:delText>
-        </w:r>
-      </w:del>
-      <w:ins w:id="119" w:author="Georgios KATSAROS" w:date="2016-08-20T14:53:00Z">
-        <w:r>
-          <w:t>ve</w:t>
-        </w:r>
-      </w:ins>
-      <w:r>
-        <w:t xml:space="preserve"> </w:t>
-      </w:r>
-      <w:r>
-        <w:t xml:space="preserve">recently </w:t>
-      </w:r>
-      <w:r>
-        <w:t>achieved</w:t>
-      </w:r>
-      <w:r>
-        <w:t xml:space="preserve"> </w:t>
-      </w:r>
-      <w:r>
-        <w:t>coherence time</w:t>
-      </w:r>
-      <w:ins w:id="120" w:author="Georgios KATSAROS" w:date="2016-08-20T14:53:00Z">
-        <w:r>
-          <w:t>s</w:t>
-        </w:r>
-      </w:ins>
-      <w:r>
-        <w:t xml:space="preserve"> of </w:t>
-      </w:r>
-      <w:r>
-        <w:t>0.87 m</w:t>
-      </w:r>
-      <w:r>
-        <w:t>i</w:t>
-      </w:r>
-      <w:r>
-        <w:t>l</w:t>
-      </w:r>
-      <w:r>
-        <w:t>lisecond</w:t>
-      </w:r>
-      <w:ins w:id="121" w:author="Georgios KATSAROS" w:date="2016-08-20T14:53:00Z">
-        <w:r>
-          <w:t>s</w:t>
-        </w:r>
-      </w:ins>
-      <w:r>
-        <w:t xml:space="preserve"> in gate defined </w:t>
-      </w:r>
-      <w:r>
-        <w:t xml:space="preserve">GaAs </w:t>
-      </w:r>
-      <w:r>
-        <w:t>double quantum dot</w:t>
-      </w:r>
-      <w:r>
-        <w:t xml:space="preserve"> [7]</w:t>
-      </w:r>
-      <w:r>
-        <w:t xml:space="preserve">. </w:t>
-      </w:r>
     </w:p>
     <w:p>
       <w:r>
@@ -1966,7 +1592,7 @@
         </w:rPr>
         <w:t xml:space="preserve"> </w:t>
       </w:r>
-      <w:ins w:id="122" w:author="Georgios KATSAROS" w:date="2016-08-20T14:53:00Z">
+      <w:ins w:id="62" w:author="Georgios KATSAROS" w:date="2016-08-20T14:53:00Z">
         <w:r>
           <w:rPr>
             <w:b/>
@@ -1980,7 +1606,7 @@
         </w:rPr>
         <w:t>Si</w:t>
       </w:r>
-      <w:ins w:id="123" w:author="Georgios KATSAROS" w:date="2016-08-20T14:54:00Z">
+      <w:ins w:id="63" w:author="Georgios KATSAROS" w:date="2016-08-20T14:54:00Z">
         <w:r>
           <w:rPr>
             <w:b/>
@@ -1994,7 +1620,7 @@
       <w:r>
         <w:t xml:space="preserve"> it can be isotopically purified and left </w:t>
       </w:r>
-      <w:ins w:id="124" w:author="Georgios KATSAROS" w:date="2016-08-20T14:55:00Z">
+      <w:ins w:id="64" w:author="Georgios KATSAROS" w:date="2016-08-20T14:55:00Z">
         <w:r>
           <w:t xml:space="preserve">just </w:t>
         </w:r>
@@ -2002,7 +1628,7 @@
       <w:r>
         <w:t>with</w:t>
       </w:r>
-      <w:ins w:id="125" w:author="Georgios KATSAROS" w:date="2016-08-20T14:55:00Z">
+      <w:ins w:id="65" w:author="Georgios KATSAROS" w:date="2016-08-20T14:55:00Z">
         <w:r>
           <w:t xml:space="preserve"> the</w:t>
         </w:r>
@@ -2022,7 +1648,7 @@
       <w:r>
         <w:t xml:space="preserve"> </w:t>
       </w:r>
-      <w:ins w:id="126" w:author="Georgios KATSAROS" w:date="2016-08-20T14:55:00Z">
+      <w:ins w:id="66" w:author="Georgios KATSAROS" w:date="2016-08-20T14:55:00Z">
         <w:r>
           <w:t xml:space="preserve">isotope </w:t>
         </w:r>
@@ -2030,7 +1656,7 @@
       <w:r>
         <w:t xml:space="preserve">which is </w:t>
       </w:r>
-      <w:ins w:id="127" w:author="Georgios KATSAROS" w:date="2016-08-20T14:55:00Z">
+      <w:ins w:id="67" w:author="Georgios KATSAROS" w:date="2016-08-20T14:55:00Z">
         <w:r>
           <w:t xml:space="preserve">a </w:t>
         </w:r>
@@ -2038,152 +1664,184 @@
       <w:r>
         <w:t>nuclear spin zero element</w:t>
       </w:r>
-      <w:ins w:id="128" w:author="Georgios KATSAROS" w:date="2016-08-20T14:55:00Z">
-        <w:r>
-          <w:t>. Thus</w:t>
-        </w:r>
-      </w:ins>
-      <w:del w:id="129" w:author="Georgios KATSAROS" w:date="2016-08-20T14:55:00Z">
+      <w:ins w:id="68" w:author="Georgios KATSAROS" w:date="2016-08-20T14:55:00Z">
+        <w:r>
+          <w:t xml:space="preserve">. </w:t>
+        </w:r>
+        <w:proofErr w:type="spellStart"/>
+        <w:r>
+          <w:t>Thus</w:t>
+        </w:r>
+      </w:ins>
+      <w:del w:id="69" w:author="Georgios KATSAROS" w:date="2016-08-20T14:55:00Z">
         <w:r>
           <w:delText xml:space="preserve">, so </w:delText>
         </w:r>
       </w:del>
-      <w:ins w:id="130" w:author="Georgios KATSAROS" w:date="2016-08-20T14:56:00Z">
+      <w:ins w:id="70" w:author="Georgios KATSAROS" w:date="2016-08-20T14:56:00Z">
+        <w:r>
+          <w:t>the</w:t>
+        </w:r>
+        <w:proofErr w:type="spellEnd"/>
+        <w:r>
+          <w:t xml:space="preserve"> </w:t>
+        </w:r>
+      </w:ins>
+      <w:r>
+        <w:t xml:space="preserve">nuclear noise can be </w:t>
+      </w:r>
+      <w:del w:id="71" w:author="Georgios KATSAROS" w:date="2016-08-20T14:56:00Z">
+        <w:r>
+          <w:delText xml:space="preserve">very </w:delText>
+        </w:r>
+      </w:del>
+      <w:del w:id="72" w:author="Georgios KATSAROS" w:date="2016-08-20T14:55:00Z">
+        <w:r>
+          <w:delText>much reduced</w:delText>
+        </w:r>
+      </w:del>
+      <w:ins w:id="73" w:author="Georgios KATSAROS" w:date="2016-08-20T14:55:00Z">
+        <w:r>
+          <w:t>eliminated</w:t>
+        </w:r>
+      </w:ins>
+      <w:r>
+        <w:t xml:space="preserve"> and </w:t>
+      </w:r>
+      <w:ins w:id="74" w:author="Georgios KATSAROS" w:date="2016-08-20T14:56:00Z">
         <w:r>
           <w:t xml:space="preserve">the </w:t>
         </w:r>
       </w:ins>
       <w:r>
-        <w:t xml:space="preserve">nuclear noise can be </w:t>
-      </w:r>
-      <w:del w:id="131" w:author="Georgios KATSAROS" w:date="2016-08-20T14:56:00Z">
-        <w:r>
-          <w:delText xml:space="preserve">very </w:delText>
+        <w:t xml:space="preserve">coherence time boosted. </w:t>
+      </w:r>
+      <w:ins w:id="75" w:author="Georgios KATSAROS" w:date="2016-08-20T14:56:00Z">
+        <w:r>
+          <w:t xml:space="preserve">The </w:t>
+        </w:r>
+      </w:ins>
+      <w:del w:id="76" w:author="Georgios KATSAROS" w:date="2016-08-20T14:56:00Z">
+        <w:r>
+          <w:delText>A</w:delText>
         </w:r>
       </w:del>
-      <w:del w:id="132" w:author="Georgios KATSAROS" w:date="2016-08-20T14:55:00Z">
-        <w:r>
-          <w:delText>much reduced</w:delText>
+      <w:ins w:id="77" w:author="Georgios KATSAROS" w:date="2016-08-20T14:56:00Z">
+        <w:r>
+          <w:t>a</w:t>
+        </w:r>
+      </w:ins>
+      <w:r>
+        <w:t xml:space="preserve">dditional big advantage is </w:t>
+      </w:r>
+      <w:ins w:id="78" w:author="Georgios KATSAROS" w:date="2016-08-20T14:56:00Z">
+        <w:r>
+          <w:t xml:space="preserve">its </w:t>
+        </w:r>
+      </w:ins>
+      <w:r>
+        <w:t>compatib</w:t>
+      </w:r>
+      <w:r>
+        <w:t>ility with current CMOS technology</w:t>
+      </w:r>
+      <w:r>
+        <w:t xml:space="preserve">. </w:t>
+      </w:r>
+      <w:ins w:id="79" w:author="Georgios KATSAROS" w:date="2016-08-20T15:05:00Z">
+        <w:r>
+          <w:t xml:space="preserve">This could </w:t>
+        </w:r>
+      </w:ins>
+      <w:ins w:id="80" w:author="Georgios KATSAROS" w:date="2016-08-20T15:09:00Z">
+        <w:r>
+          <w:t>become</w:t>
+        </w:r>
+      </w:ins>
+      <w:ins w:id="81" w:author="Georgios KATSAROS" w:date="2016-08-20T15:05:00Z">
+        <w:r>
+          <w:t xml:space="preserve"> very important </w:t>
+        </w:r>
+      </w:ins>
+      <w:ins w:id="82" w:author="Georgios KATSAROS" w:date="2016-08-20T15:06:00Z">
+        <w:r>
+          <w:t xml:space="preserve">when moving towards the realization of </w:t>
+        </w:r>
+      </w:ins>
+      <w:ins w:id="83" w:author="Georgios KATSAROS" w:date="2016-08-20T15:09:00Z">
+        <w:r>
+          <w:t xml:space="preserve">a </w:t>
+        </w:r>
+      </w:ins>
+      <w:ins w:id="84" w:author="Georgios KATSAROS" w:date="2016-08-20T15:06:00Z">
+        <w:r>
+          <w:t xml:space="preserve">large number of qubits as </w:t>
+        </w:r>
+      </w:ins>
+      <w:del w:id="85" w:author="Georgios KATSAROS" w:date="2016-08-20T15:09:00Z">
+        <w:r>
+          <w:delText xml:space="preserve">The later one should enable scalability which is </w:delText>
+        </w:r>
+        <w:r>
+          <w:delText xml:space="preserve">inevitable </w:delText>
+        </w:r>
+        <w:r>
+          <w:delText xml:space="preserve">property for reaching number of qubits </w:delText>
         </w:r>
       </w:del>
-      <w:ins w:id="133" w:author="Georgios KATSAROS" w:date="2016-08-20T14:55:00Z">
-        <w:r>
-          <w:t>eliminated</w:t>
-        </w:r>
-      </w:ins>
-      <w:r>
-        <w:t xml:space="preserve"> and </w:t>
-      </w:r>
-      <w:ins w:id="134" w:author="Georgios KATSAROS" w:date="2016-08-20T14:56:00Z">
-        <w:r>
-          <w:t xml:space="preserve">the </w:t>
-        </w:r>
-      </w:ins>
-      <w:r>
-        <w:t xml:space="preserve">coherence time boosted. </w:t>
-      </w:r>
-      <w:ins w:id="135" w:author="Georgios KATSAROS" w:date="2016-08-20T14:56:00Z">
-        <w:r>
-          <w:t xml:space="preserve">The </w:t>
-        </w:r>
-      </w:ins>
-      <w:del w:id="136" w:author="Georgios KATSAROS" w:date="2016-08-20T14:56:00Z">
-        <w:r>
-          <w:delText>A</w:delText>
-        </w:r>
-      </w:del>
-      <w:ins w:id="137" w:author="Georgios KATSAROS" w:date="2016-08-20T14:56:00Z">
-        <w:r>
-          <w:t>a</w:t>
-        </w:r>
-      </w:ins>
-      <w:r>
-        <w:t xml:space="preserve">dditional big advantage is </w:t>
-      </w:r>
-      <w:ins w:id="138" w:author="Georgios KATSAROS" w:date="2016-08-20T14:56:00Z">
-        <w:r>
-          <w:t xml:space="preserve">its </w:t>
-        </w:r>
-      </w:ins>
-      <w:r>
-        <w:t>compatib</w:t>
-      </w:r>
-      <w:r>
-        <w:t>ility with current CMOS technology</w:t>
-      </w:r>
-      <w:r>
-        <w:t xml:space="preserve">. </w:t>
-      </w:r>
-      <w:ins w:id="139" w:author="Georgios KATSAROS" w:date="2016-08-20T15:05:00Z">
-        <w:r>
-          <w:t xml:space="preserve">This could </w:t>
-        </w:r>
-      </w:ins>
-      <w:ins w:id="140" w:author="Georgios KATSAROS" w:date="2016-08-20T15:09:00Z">
-        <w:r>
-          <w:t>become</w:t>
-        </w:r>
-      </w:ins>
-      <w:ins w:id="141" w:author="Georgios KATSAROS" w:date="2016-08-20T15:05:00Z">
-        <w:r>
-          <w:t xml:space="preserve"> very important </w:t>
-        </w:r>
-      </w:ins>
-      <w:ins w:id="142" w:author="Georgios KATSAROS" w:date="2016-08-20T15:06:00Z">
-        <w:r>
-          <w:t xml:space="preserve">when moving towards the realization of </w:t>
-        </w:r>
-      </w:ins>
-      <w:ins w:id="143" w:author="Georgios KATSAROS" w:date="2016-08-20T15:09:00Z">
-        <w:r>
-          <w:t xml:space="preserve">a </w:t>
-        </w:r>
-      </w:ins>
-      <w:ins w:id="144" w:author="Georgios KATSAROS" w:date="2016-08-20T15:06:00Z">
-        <w:r>
-          <w:t xml:space="preserve">large number of qubits as </w:t>
-        </w:r>
-      </w:ins>
-      <w:del w:id="145" w:author="Georgios KATSAROS" w:date="2016-08-20T15:09:00Z">
-        <w:r>
-          <w:delText xml:space="preserve">The later one should enable scalability which is </w:delText>
-        </w:r>
-        <w:r>
-          <w:delText xml:space="preserve">inevitable </w:delText>
-        </w:r>
-        <w:r>
-          <w:delText xml:space="preserve">property for reaching number of qubits </w:delText>
-        </w:r>
-      </w:del>
       <w:r>
         <w:t xml:space="preserve">required by quantum algorithms. </w:t>
       </w:r>
     </w:p>
     <w:p>
-      <w:ins w:id="146" w:author="Georgios KATSAROS" w:date="2016-08-20T14:57:00Z">
-        <w:r>
-          <w:t xml:space="preserve">(speak about the three types </w:t>
+      <w:ins w:id="86" w:author="Georgios KATSAROS" w:date="2016-08-20T14:57:00Z">
+        <w:r>
+          <w:t>(</w:t>
+        </w:r>
+        <w:proofErr w:type="gramStart"/>
+        <w:r>
+          <w:t>speak</w:t>
+        </w:r>
+        <w:proofErr w:type="gramEnd"/>
+        <w:r>
+          <w:t xml:space="preserve"> about the three types </w:t>
         </w:r>
         <w:r>
           <w:t>of Si quantum dots</w:t>
         </w:r>
       </w:ins>
-      <w:ins w:id="147" w:author="Josip KUKUCKA" w:date="2016-08-20T21:54:00Z">
-        <w:r>
-          <w:t xml:space="preserve"> dzurak, Eriksson,</w:t>
-        </w:r>
-      </w:ins>
-      <w:ins w:id="148" w:author="Georgios KATSAROS" w:date="2016-08-20T14:57:00Z">
-        <w:r>
-          <w:t>, heterostructures, Morello and what Simmons does with STM</w:t>
-        </w:r>
-      </w:ins>
-      <w:ins w:id="149" w:author="Georgios KATSAROS" w:date="2016-08-20T15:50:00Z">
+      <w:ins w:id="87" w:author="Josip KUKUCKA" w:date="2016-08-20T21:54:00Z">
+        <w:r>
+          <w:t xml:space="preserve"> </w:t>
+        </w:r>
+        <w:proofErr w:type="spellStart"/>
+        <w:r>
+          <w:t>dzurak</w:t>
+        </w:r>
+        <w:proofErr w:type="spellEnd"/>
+        <w:r>
+          <w:t>, Eriksson,</w:t>
+        </w:r>
+      </w:ins>
+      <w:ins w:id="88" w:author="Georgios KATSAROS" w:date="2016-08-20T14:57:00Z">
+        <w:r>
+          <w:t xml:space="preserve">, </w:t>
+        </w:r>
+        <w:proofErr w:type="spellStart"/>
+        <w:r>
+          <w:t>heterostructures</w:t>
+        </w:r>
+        <w:proofErr w:type="spellEnd"/>
+        <w:r>
+          <w:t>, Morello and what Simmons does with STM</w:t>
+        </w:r>
+      </w:ins>
+      <w:ins w:id="89" w:author="Georgios KATSAROS" w:date="2016-08-20T15:50:00Z">
         <w:r>
           <w:t xml:space="preserve">. In this discussion it needs also to come out that geometries are getting more and more complex there are people fabrication </w:t>
         </w:r>
       </w:ins>
-      <w:ins w:id="150" w:author="Georgios KATSAROS" w:date="2016-08-20T15:51:00Z">
+      <w:ins w:id="90" w:author="Georgios KATSAROS" w:date="2016-08-20T15:51:00Z">
         <w:r>
           <w:rPr>
             <w:rFonts w:ascii="Georgia" w:hAnsi="Georgia"/>
@@ -2194,7 +1852,7 @@
           <w:t>quintuple dots</w:t>
         </w:r>
       </w:ins>
-      <w:ins w:id="151" w:author="Georgios KATSAROS" w:date="2016-08-20T14:57:00Z">
+      <w:ins w:id="91" w:author="Georgios KATSAROS" w:date="2016-08-20T14:57:00Z">
         <w:r>
           <w:t xml:space="preserve">) </w:t>
         </w:r>
@@ -2211,12 +1869,12 @@
       <w:r>
         <w:t xml:space="preserve"> is by means of phosphorous P doping </w:t>
       </w:r>
-      <w:del w:id="152" w:author="Georgios KATSAROS" w:date="2016-08-20T15:10:00Z">
+      <w:del w:id="92" w:author="Georgios KATSAROS" w:date="2016-08-20T15:10:00Z">
         <w:r>
           <w:delText xml:space="preserve">of </w:delText>
         </w:r>
       </w:del>
-      <w:ins w:id="153" w:author="Georgios KATSAROS" w:date="2016-08-20T15:10:00Z">
+      <w:ins w:id="93" w:author="Georgios KATSAROS" w:date="2016-08-20T15:10:00Z">
         <w:r>
           <w:t xml:space="preserve">in </w:t>
         </w:r>
@@ -2224,7 +1882,7 @@
       <w:r>
         <w:t>specific Si crystal region</w:t>
       </w:r>
-      <w:ins w:id="154" w:author="Georgios KATSAROS" w:date="2016-08-20T15:10:00Z">
+      <w:ins w:id="94" w:author="Georgios KATSAROS" w:date="2016-08-20T15:10:00Z">
         <w:r>
           <w:t>s</w:t>
         </w:r>
@@ -2232,18 +1890,22 @@
       <w:r>
         <w:t xml:space="preserve">. In that case </w:t>
       </w:r>
-      <w:ins w:id="155" w:author="Georgios KATSAROS" w:date="2016-08-20T15:10:00Z">
+      <w:ins w:id="95" w:author="Georgios KATSAROS" w:date="2016-08-20T15:10:00Z">
         <w:r>
           <w:t xml:space="preserve">a </w:t>
         </w:r>
       </w:ins>
       <w:r>
-        <w:t>phosphorous atom behaves as an elec</w:t>
+        <w:t xml:space="preserve">phosphorous atom behaves </w:t>
+      </w:r>
+      <w:r>
+        <w:lastRenderedPageBreak/>
+        <w:t>as an elec</w:t>
       </w:r>
       <w:r>
         <w:t>tron quantum dot because of it</w:t>
       </w:r>
-      <w:ins w:id="156" w:author="Georgios KATSAROS" w:date="2016-08-20T15:10:00Z">
+      <w:ins w:id="96" w:author="Georgios KATSAROS" w:date="2016-08-20T15:10:00Z">
         <w:r>
           <w:t>s</w:t>
         </w:r>
@@ -2254,7 +1916,7 @@
       <w:r>
         <w:t>Andrea Morello</w:t>
       </w:r>
-      <w:ins w:id="157" w:author="Georgios KATSAROS" w:date="2016-08-20T15:10:00Z">
+      <w:ins w:id="97" w:author="Georgios KATSAROS" w:date="2016-08-20T15:10:00Z">
         <w:r>
           <w:t>’s</w:t>
         </w:r>
@@ -2262,7 +1924,7 @@
       <w:r>
         <w:t xml:space="preserve"> Group from UNSW </w:t>
       </w:r>
-      <w:ins w:id="158" w:author="Georgios KATSAROS" w:date="2016-08-20T15:10:00Z">
+      <w:ins w:id="98" w:author="Georgios KATSAROS" w:date="2016-08-20T15:10:00Z">
         <w:r>
           <w:t xml:space="preserve">in </w:t>
         </w:r>
@@ -2270,7 +1932,7 @@
       <w:r>
         <w:t xml:space="preserve">Australia, </w:t>
       </w:r>
-      <w:ins w:id="159" w:author="Georgios KATSAROS" w:date="2016-08-20T15:11:00Z">
+      <w:ins w:id="99" w:author="Georgios KATSAROS" w:date="2016-08-20T15:11:00Z">
         <w:r>
           <w:t xml:space="preserve">by </w:t>
         </w:r>
@@ -2278,7 +1940,7 @@
       <w:r>
         <w:t xml:space="preserve">applying </w:t>
       </w:r>
-      <w:ins w:id="160" w:author="Georgios KATSAROS" w:date="2016-08-20T15:11:00Z">
+      <w:ins w:id="100" w:author="Georgios KATSAROS" w:date="2016-08-20T15:11:00Z">
         <w:r>
           <w:t xml:space="preserve">a </w:t>
         </w:r>
@@ -2286,7 +1948,7 @@
       <w:r>
         <w:t>Ha</w:t>
       </w:r>
-      <w:del w:id="161" w:author="Georgios KATSAROS" w:date="2016-08-20T15:11:00Z">
+      <w:del w:id="101" w:author="Georgios KATSAROS" w:date="2016-08-20T15:11:00Z">
         <w:r>
           <w:delText>n</w:delText>
         </w:r>
@@ -2294,7 +1956,7 @@
       <w:r>
         <w:t>h</w:t>
       </w:r>
-      <w:ins w:id="162" w:author="Georgios KATSAROS" w:date="2016-08-20T15:11:00Z">
+      <w:ins w:id="102" w:author="Georgios KATSAROS" w:date="2016-08-20T15:11:00Z">
         <w:r>
           <w:t>n</w:t>
         </w:r>
@@ -2308,7 +1970,7 @@
       <w:r>
         <w:t>coherence time</w:t>
       </w:r>
-      <w:ins w:id="163" w:author="Georgios KATSAROS" w:date="2016-08-20T15:11:00Z">
+      <w:ins w:id="103" w:author="Georgios KATSAROS" w:date="2016-08-20T15:11:00Z">
         <w:r>
           <w:t>s</w:t>
         </w:r>
@@ -2319,7 +1981,7 @@
       <w:r>
         <w:t xml:space="preserve"> 200 microsecond</w:t>
       </w:r>
-      <w:ins w:id="164" w:author="Georgios KATSAROS" w:date="2016-08-20T15:11:00Z">
+      <w:ins w:id="104" w:author="Georgios KATSAROS" w:date="2016-08-20T15:11:00Z">
         <w:r>
           <w:t>s</w:t>
         </w:r>
@@ -2327,7 +1989,7 @@
       <w:r>
         <w:t xml:space="preserve">, in </w:t>
       </w:r>
-      <w:ins w:id="165" w:author="Georgios KATSAROS" w:date="2016-08-20T15:11:00Z">
+      <w:ins w:id="105" w:author="Georgios KATSAROS" w:date="2016-08-20T15:11:00Z">
         <w:r>
           <w:t xml:space="preserve">a </w:t>
         </w:r>
@@ -2336,7 +1998,20 @@
         <w:t>non – i</w:t>
       </w:r>
       <w:r>
-        <w:t>sotopically purified Si:P system</w:t>
+        <w:t xml:space="preserve">sotopically purified </w:t>
+      </w:r>
+      <w:proofErr w:type="spellStart"/>
+      <w:r>
+        <w:t>Si</w:t>
+      </w:r>
+      <w:proofErr w:type="gramStart"/>
+      <w:r>
+        <w:t>:P</w:t>
+      </w:r>
+      <w:proofErr w:type="spellEnd"/>
+      <w:proofErr w:type="gramEnd"/>
+      <w:r>
+        <w:t xml:space="preserve"> system</w:t>
       </w:r>
       <w:r>
         <w:t xml:space="preserve"> [</w:t>
@@ -2350,17 +2025,17 @@
       <w:r>
         <w:t xml:space="preserve">. </w:t>
       </w:r>
-      <w:ins w:id="166" w:author="Georgios KATSAROS" w:date="2016-08-20T15:11:00Z">
+      <w:ins w:id="106" w:author="Georgios KATSAROS" w:date="2016-08-20T15:11:00Z">
         <w:r>
           <w:t xml:space="preserve">By </w:t>
         </w:r>
       </w:ins>
-      <w:del w:id="167" w:author="Georgios KATSAROS" w:date="2016-08-20T15:11:00Z">
+      <w:del w:id="107" w:author="Georgios KATSAROS" w:date="2016-08-20T15:11:00Z">
         <w:r>
           <w:delText xml:space="preserve">Using </w:delText>
         </w:r>
       </w:del>
-      <w:ins w:id="168" w:author="Georgios KATSAROS" w:date="2016-08-20T15:11:00Z">
+      <w:ins w:id="108" w:author="Georgios KATSAROS" w:date="2016-08-20T15:11:00Z">
         <w:r>
           <w:t xml:space="preserve">using </w:t>
         </w:r>
@@ -2375,9 +2050,17 @@
         <w:t>28</w:t>
       </w:r>
       <w:r>
-        <w:t xml:space="preserve">Si:P and </w:t>
-      </w:r>
-      <w:ins w:id="169" w:author="Georgios KATSAROS" w:date="2016-08-20T15:11:00Z">
+        <w:t>Si</w:t>
+      </w:r>
+      <w:proofErr w:type="gramStart"/>
+      <w:r>
+        <w:t>:P</w:t>
+      </w:r>
+      <w:proofErr w:type="gramEnd"/>
+      <w:r>
+        <w:t xml:space="preserve"> and </w:t>
+      </w:r>
+      <w:ins w:id="109" w:author="Georgios KATSAROS" w:date="2016-08-20T15:11:00Z">
         <w:r>
           <w:t xml:space="preserve">the </w:t>
         </w:r>
@@ -2385,7 +2068,7 @@
       <w:r>
         <w:t>nuclear spin of phosphorous atom as a qubit</w:t>
       </w:r>
-      <w:del w:id="170" w:author="Georgios KATSAROS" w:date="2016-08-20T15:11:00Z">
+      <w:del w:id="110" w:author="Georgios KATSAROS" w:date="2016-08-20T15:11:00Z">
         <w:r>
           <w:delText xml:space="preserve"> basis</w:delText>
         </w:r>
@@ -2399,7 +2082,7 @@
       <w:r>
         <w:t>isecond</w:t>
       </w:r>
-      <w:ins w:id="171" w:author="Georgios KATSAROS" w:date="2016-08-20T15:11:00Z">
+      <w:ins w:id="111" w:author="Georgios KATSAROS" w:date="2016-08-20T15:11:00Z">
         <w:r>
           <w:t>s</w:t>
         </w:r>
@@ -2414,13 +2097,13 @@
     <w:p>
       <w:pPr>
         <w:rPr>
-          <w:ins w:id="172" w:author="Georgios KATSAROS" w:date="2016-08-20T15:13:00Z"/>
+          <w:ins w:id="112" w:author="Georgios KATSAROS" w:date="2016-08-20T15:13:00Z"/>
         </w:rPr>
       </w:pPr>
       <w:r>
         <w:t xml:space="preserve">The major drawback in silicon is </w:t>
       </w:r>
-      <w:ins w:id="173" w:author="Georgios KATSAROS" w:date="2016-08-20T14:59:00Z">
+      <w:ins w:id="113" w:author="Georgios KATSAROS" w:date="2016-08-20T14:59:00Z">
         <w:r>
           <w:t xml:space="preserve">the </w:t>
         </w:r>
@@ -2428,12 +2111,12 @@
       <w:r>
         <w:t xml:space="preserve">relatively weak spin orbit coupling for electrons </w:t>
       </w:r>
-      <w:del w:id="174" w:author="Georgios KATSAROS" w:date="2016-08-20T14:59:00Z">
+      <w:del w:id="114" w:author="Georgios KATSAROS" w:date="2016-08-20T14:59:00Z">
         <w:r>
           <w:delText xml:space="preserve">what </w:delText>
         </w:r>
       </w:del>
-      <w:ins w:id="175" w:author="Georgios KATSAROS" w:date="2016-08-20T14:59:00Z">
+      <w:ins w:id="115" w:author="Georgios KATSAROS" w:date="2016-08-20T14:59:00Z">
         <w:r>
           <w:t xml:space="preserve">which </w:t>
         </w:r>
@@ -2441,7 +2124,7 @@
       <w:r>
         <w:t>results in difficult spin manipulation via electric fields (</w:t>
       </w:r>
-      <w:ins w:id="176" w:author="Georgios KATSAROS" w:date="2016-08-20T14:59:00Z">
+      <w:ins w:id="116" w:author="Georgios KATSAROS" w:date="2016-08-20T14:59:00Z">
         <w:r>
           <w:t xml:space="preserve">as </w:t>
         </w:r>
@@ -2458,19 +2141,27 @@
       <w:r>
         <w:t xml:space="preserve">). </w:t>
       </w:r>
-      <w:ins w:id="177" w:author="Georgios KATSAROS" w:date="2016-08-20T14:59:00Z">
-        <w:r>
-          <w:t xml:space="preserve">A solution around this problem is to use holes instead of electrons. (speak about the CMOS qubit of the Grenoble team). </w:t>
-        </w:r>
-      </w:ins>
-    </w:p>
-    <w:p>
-      <w:ins w:id="178" w:author="Georgios KATSAROS" w:date="2016-08-20T15:13:00Z">
+      <w:ins w:id="117" w:author="Georgios KATSAROS" w:date="2016-08-20T14:59:00Z">
+        <w:r>
+          <w:t>A solution around this problem is to use holes instead of electrons. (</w:t>
+        </w:r>
+        <w:proofErr w:type="gramStart"/>
+        <w:r>
+          <w:t>speak</w:t>
+        </w:r>
+        <w:proofErr w:type="gramEnd"/>
+        <w:r>
+          <w:t xml:space="preserve"> about the CMOS qubit of the Grenoble team). </w:t>
+        </w:r>
+      </w:ins>
+    </w:p>
+    <w:p>
+      <w:ins w:id="118" w:author="Georgios KATSAROS" w:date="2016-08-20T15:13:00Z">
         <w:r>
           <w:t>Another</w:t>
         </w:r>
       </w:ins>
-      <w:del w:id="179" w:author="Georgios KATSAROS" w:date="2016-08-20T15:13:00Z">
+      <w:del w:id="119" w:author="Georgios KATSAROS" w:date="2016-08-20T15:13:00Z">
         <w:r>
           <w:delText>The</w:delText>
         </w:r>
@@ -2478,12 +2169,12 @@
       <w:r>
         <w:t xml:space="preserve"> other way </w:t>
       </w:r>
-      <w:del w:id="180" w:author="Georgios KATSAROS" w:date="2016-08-20T15:13:00Z">
+      <w:del w:id="120" w:author="Georgios KATSAROS" w:date="2016-08-20T15:13:00Z">
         <w:r>
           <w:delText xml:space="preserve">of </w:delText>
         </w:r>
       </w:del>
-      <w:ins w:id="181" w:author="Georgios KATSAROS" w:date="2016-08-20T15:13:00Z">
+      <w:ins w:id="121" w:author="Georgios KATSAROS" w:date="2016-08-20T15:13:00Z">
         <w:r>
           <w:t xml:space="preserve">for </w:t>
         </w:r>
@@ -2494,7 +2185,7 @@
       <w:r>
         <w:t xml:space="preserve"> </w:t>
       </w:r>
-      <w:del w:id="182" w:author="Georgios KATSAROS" w:date="2016-08-20T15:13:00Z">
+      <w:del w:id="122" w:author="Georgios KATSAROS" w:date="2016-08-20T15:13:00Z">
         <w:r>
           <w:delText xml:space="preserve">based </w:delText>
         </w:r>
@@ -2505,7 +2196,7 @@
       <w:r>
         <w:t xml:space="preserve"> </w:t>
       </w:r>
-      <w:ins w:id="183" w:author="Georgios KATSAROS" w:date="2016-08-20T15:13:00Z">
+      <w:ins w:id="123" w:author="Georgios KATSAROS" w:date="2016-08-20T15:13:00Z">
         <w:r>
           <w:t xml:space="preserve">a </w:t>
         </w:r>
@@ -2516,7 +2207,7 @@
       <w:r>
         <w:t xml:space="preserve"> </w:t>
       </w:r>
-      <w:ins w:id="184" w:author="Georgios KATSAROS" w:date="2016-08-20T15:13:00Z">
+      <w:ins w:id="124" w:author="Georgios KATSAROS" w:date="2016-08-20T15:13:00Z">
         <w:r>
           <w:t xml:space="preserve">based </w:t>
         </w:r>
@@ -2527,7 +2218,7 @@
       <w:r>
         <w:t xml:space="preserve"> is </w:t>
       </w:r>
-      <w:ins w:id="185" w:author="Georgios KATSAROS" w:date="2016-08-20T15:13:00Z">
+      <w:ins w:id="125" w:author="Georgios KATSAROS" w:date="2016-08-20T15:13:00Z">
         <w:r>
           <w:t xml:space="preserve">by </w:t>
         </w:r>
@@ -2535,7 +2226,7 @@
       <w:r>
         <w:t xml:space="preserve">combining it with </w:t>
       </w:r>
-      <w:del w:id="186" w:author="Georgios KATSAROS" w:date="2016-08-20T15:13:00Z">
+      <w:del w:id="126" w:author="Georgios KATSAROS" w:date="2016-08-20T15:13:00Z">
         <w:r>
           <w:delText xml:space="preserve">a </w:delText>
         </w:r>
@@ -2549,7 +2240,7 @@
       <w:r>
         <w:t>.</w:t>
       </w:r>
-      <w:del w:id="187" w:author="Georgios KATSAROS" w:date="2016-08-20T15:13:00Z">
+      <w:del w:id="127" w:author="Georgios KATSAROS" w:date="2016-08-20T15:13:00Z">
         <w:r>
           <w:delText xml:space="preserve"> Resulting material is called silicon germanium </w:delText>
         </w:r>
@@ -2563,56 +2254,70 @@
           <w:delText xml:space="preserve">. </w:delText>
         </w:r>
       </w:del>
-      <w:ins w:id="188" w:author="Georgios KATSAROS" w:date="2016-08-20T15:20:00Z">
+      <w:ins w:id="128" w:author="Georgios KATSAROS" w:date="2016-08-20T15:20:00Z">
         <w:r>
           <w:t xml:space="preserve">The epitaxial growth of Ge on Si can lead to the formation of QDs and </w:t>
         </w:r>
       </w:ins>
-      <w:ins w:id="189" w:author="Georgios KATSAROS" w:date="2016-08-20T15:21:00Z">
-        <w:r>
-          <w:t xml:space="preserve">and hut wires (a special type of </w:t>
-        </w:r>
-      </w:ins>
-      <w:ins w:id="190" w:author="Georgios KATSAROS" w:date="2016-08-20T15:20:00Z">
+      <w:proofErr w:type="spellStart"/>
+      <w:ins w:id="129" w:author="Georgios KATSAROS" w:date="2016-08-20T15:21:00Z">
+        <w:r>
+          <w:t>and</w:t>
+        </w:r>
+        <w:proofErr w:type="spellEnd"/>
+        <w:r>
+          <w:t xml:space="preserve"> hut wires (a special type of </w:t>
+        </w:r>
+      </w:ins>
+      <w:ins w:id="130" w:author="Georgios KATSAROS" w:date="2016-08-20T15:20:00Z">
         <w:r>
           <w:t>nanowires</w:t>
         </w:r>
       </w:ins>
-      <w:ins w:id="191" w:author="Georgios KATSAROS" w:date="2016-08-20T15:21:00Z">
+      <w:ins w:id="131" w:author="Georgios KATSAROS" w:date="2016-08-20T15:21:00Z">
         <w:r>
           <w:t>)</w:t>
         </w:r>
       </w:ins>
-      <w:ins w:id="192" w:author="Georgios KATSAROS" w:date="2016-08-20T15:20:00Z">
-        <w:r>
-          <w:t xml:space="preserve"> due </w:t>
-        </w:r>
-        <w:r>
-          <w:lastRenderedPageBreak/>
-          <w:t xml:space="preserve">to the different lattice constant between them. </w:t>
-        </w:r>
-      </w:ins>
-      <w:ins w:id="193" w:author="Georgios KATSAROS" w:date="2016-08-20T15:21:00Z">
-        <w:r>
-          <w:t>Recenty magnetotransport measurement (describe what Hannes has reported in his paper and why is this interesting for the proposal)</w:t>
-        </w:r>
-      </w:ins>
-      <w:ins w:id="194" w:author="Georgios KATSAROS" w:date="2016-08-20T15:20:00Z">
+      <w:ins w:id="132" w:author="Georgios KATSAROS" w:date="2016-08-20T15:20:00Z">
+        <w:r>
+          <w:t xml:space="preserve"> due to the different lattice constant between them. </w:t>
+        </w:r>
+      </w:ins>
+      <w:proofErr w:type="spellStart"/>
+      <w:ins w:id="133" w:author="Georgios KATSAROS" w:date="2016-08-20T15:21:00Z">
+        <w:r>
+          <w:t>Recenty</w:t>
+        </w:r>
+        <w:proofErr w:type="spellEnd"/>
+        <w:r>
+          <w:t xml:space="preserve"> </w:t>
+        </w:r>
+        <w:proofErr w:type="spellStart"/>
+        <w:r>
+          <w:t>magnetotransport</w:t>
+        </w:r>
+        <w:proofErr w:type="spellEnd"/>
+        <w:r>
+          <w:t xml:space="preserve"> measurement (describe what Hannes has reported in his paper and why is this interesting for the proposal)</w:t>
+        </w:r>
+      </w:ins>
+      <w:ins w:id="134" w:author="Georgios KATSAROS" w:date="2016-08-20T15:20:00Z">
         <w:r>
           <w:t xml:space="preserve"> : </w:t>
         </w:r>
       </w:ins>
-      <w:del w:id="195" w:author="Georgios KATSAROS" w:date="2016-08-20T15:20:00Z">
+      <w:del w:id="135" w:author="Georgios KATSAROS" w:date="2016-08-20T15:20:00Z">
         <w:r>
           <w:delText xml:space="preserve"> Ge</w:delText>
         </w:r>
       </w:del>
-      <w:del w:id="196" w:author="Georgios KATSAROS" w:date="2016-08-20T15:14:00Z">
+      <w:del w:id="136" w:author="Georgios KATSAROS" w:date="2016-08-20T15:14:00Z">
         <w:r>
           <w:delText>rmanium</w:delText>
         </w:r>
       </w:del>
-      <w:del w:id="197" w:author="Georgios KATSAROS" w:date="2016-08-20T15:20:00Z">
+      <w:del w:id="137" w:author="Georgios KATSAROS" w:date="2016-08-20T15:20:00Z">
         <w:r>
           <w:delText xml:space="preserve"> is deposited on top </w:delText>
         </w:r>
@@ -2620,17 +2325,17 @@
           <w:delText xml:space="preserve">of </w:delText>
         </w:r>
       </w:del>
-      <w:del w:id="198" w:author="Georgios KATSAROS" w:date="2016-08-20T15:18:00Z">
+      <w:del w:id="138" w:author="Georgios KATSAROS" w:date="2016-08-20T15:18:00Z">
         <w:r>
           <w:delText xml:space="preserve">the </w:delText>
         </w:r>
       </w:del>
-      <w:del w:id="199" w:author="Georgios KATSAROS" w:date="2016-08-20T15:14:00Z">
+      <w:del w:id="139" w:author="Georgios KATSAROS" w:date="2016-08-20T15:14:00Z">
         <w:r>
           <w:delText xml:space="preserve">silicon and </w:delText>
         </w:r>
       </w:del>
-      <w:del w:id="200" w:author="Georgios KATSAROS" w:date="2016-08-20T15:20:00Z">
+      <w:del w:id="140" w:author="Georgios KATSAROS" w:date="2016-08-20T15:20:00Z">
         <w:r>
           <w:delText>d</w:delText>
         </w:r>
@@ -2654,14 +2359,22 @@
         </w:r>
       </w:del>
       <w:r>
-        <w:t>Nanowires can be further electrostatically splitted in several QDs, forming double quantum dots or similar structures</w:t>
-      </w:r>
-      <w:ins w:id="201" w:author="Georgios KATSAROS" w:date="2016-08-20T15:22:00Z">
+        <w:t xml:space="preserve">Nanowires can be further electrostatically </w:t>
+      </w:r>
+      <w:proofErr w:type="spellStart"/>
+      <w:r>
+        <w:t>splitted</w:t>
+      </w:r>
+      <w:proofErr w:type="spellEnd"/>
+      <w:r>
+        <w:t xml:space="preserve"> in several QDs, forming double quantum dots or similar structures</w:t>
+      </w:r>
+      <w:ins w:id="141" w:author="Georgios KATSAROS" w:date="2016-08-20T15:22:00Z">
         <w:r>
           <w:t xml:space="preserve"> (Do not think that from the logic </w:t>
         </w:r>
       </w:ins>
-      <w:ins w:id="202" w:author="Georgios KATSAROS" w:date="2016-08-20T15:23:00Z">
+      <w:ins w:id="142" w:author="Georgios KATSAROS" w:date="2016-08-20T15:23:00Z">
         <w:r>
           <w:t>this sentence fits here)</w:t>
         </w:r>
@@ -2816,18 +2529,35 @@
         <w:pStyle w:val="Subtitle"/>
       </w:pPr>
       <w:r>
+        <w:lastRenderedPageBreak/>
         <w:t>Fig</w:t>
       </w:r>
       <w:r>
         <w:t>ure 2:</w:t>
       </w:r>
       <w:r>
-        <w:t xml:space="preserve"> SiGe nanowire based DQD sample fabricated in our group by Hannes Watzinger</w:t>
-      </w:r>
-      <w:r>
-        <w:t>. Ohmic contacts labeled S (source) and D (drain) contacting thin withe nanowire (NW). Gate electrodes (G1 to G5) are on the top, isolated from the nanowire with 10nm hafnium oxide.</w:t>
-      </w:r>
-      <w:ins w:id="203" w:author="Georgios KATSAROS" w:date="2016-08-20T15:17:00Z">
+        <w:t xml:space="preserve"> </w:t>
+      </w:r>
+      <w:proofErr w:type="spellStart"/>
+      <w:r>
+        <w:t>SiGe</w:t>
+      </w:r>
+      <w:proofErr w:type="spellEnd"/>
+      <w:r>
+        <w:t xml:space="preserve"> nanowire based DQD sample fabricated in our group by Hannes Watzinger</w:t>
+      </w:r>
+      <w:r>
+        <w:t xml:space="preserve">. </w:t>
+      </w:r>
+      <w:proofErr w:type="spellStart"/>
+      <w:r>
+        <w:t>Ohmic</w:t>
+      </w:r>
+      <w:proofErr w:type="spellEnd"/>
+      <w:r>
+        <w:t xml:space="preserve"> contacts labeled S (source) and D (drain) contacting thin withe nanowire (NW). Gate electrodes (G1 to G5) are on the top, isolated from the nanowire with 10nm hafnium oxide.</w:t>
+      </w:r>
+      <w:ins w:id="143" w:author="Georgios KATSAROS" w:date="2016-08-20T15:17:00Z">
         <w:r>
           <w:t xml:space="preserve"> Show a SEM picture just of the hut wires. Show the preliminary DQD data. Ask Hannes for permission. </w:t>
         </w:r>
@@ -2851,7 +2581,7 @@
         </w:rPr>
         <w:t xml:space="preserve">qubit approaches above (and all qubits in overall) there is battle between </w:t>
       </w:r>
-      <w:ins w:id="204" w:author="Georgios KATSAROS" w:date="2016-08-20T15:30:00Z">
+      <w:ins w:id="144" w:author="Georgios KATSAROS" w:date="2016-08-20T15:30:00Z">
         <w:r>
           <w:rPr>
             <w:b/>
@@ -2883,7 +2613,7 @@
         </w:rPr>
         <w:t xml:space="preserve">and </w:t>
       </w:r>
-      <w:ins w:id="205" w:author="Georgios KATSAROS" w:date="2016-08-20T15:30:00Z">
+      <w:ins w:id="145" w:author="Georgios KATSAROS" w:date="2016-08-20T15:30:00Z">
         <w:r>
           <w:rPr>
             <w:b/>
@@ -2939,7 +2669,7 @@
         </w:rPr>
         <w:t xml:space="preserve">, </w:t>
       </w:r>
-      <w:ins w:id="206" w:author="Georgios KATSAROS" w:date="2016-08-20T15:31:00Z">
+      <w:ins w:id="146" w:author="Georgios KATSAROS" w:date="2016-08-20T15:31:00Z">
         <w:r>
           <w:rPr>
             <w:b/>
@@ -2989,7 +2719,7 @@
         </w:rPr>
         <w:t xml:space="preserve">shorter than </w:t>
       </w:r>
-      <w:ins w:id="207" w:author="Georgios KATSAROS" w:date="2016-08-20T15:32:00Z">
+      <w:ins w:id="147" w:author="Georgios KATSAROS" w:date="2016-08-20T15:32:00Z">
         <w:r>
           <w:rPr>
             <w:b/>
@@ -3003,7 +2733,7 @@
         </w:rPr>
         <w:t xml:space="preserve">coherence time. </w:t>
       </w:r>
-      <w:ins w:id="208" w:author="Georgios KATSAROS" w:date="2016-08-20T15:33:00Z">
+      <w:ins w:id="148" w:author="Georgios KATSAROS" w:date="2016-08-20T15:33:00Z">
         <w:r>
           <w:rPr>
             <w:b/>
@@ -3015,10 +2745,10 @@
     <w:p>
       <w:pPr>
         <w:rPr>
-          <w:del w:id="209" w:author="Josip KUKUCKA" w:date="2016-08-20T22:07:00Z"/>
-        </w:rPr>
-      </w:pPr>
-      <w:del w:id="210" w:author="Josip KUKUCKA" w:date="2016-08-20T22:07:00Z">
+          <w:del w:id="149" w:author="Josip KUKUCKA" w:date="2016-08-20T22:07:00Z"/>
+        </w:rPr>
+      </w:pPr>
+      <w:del w:id="150" w:author="Josip KUKUCKA" w:date="2016-08-20T22:07:00Z">
         <w:r>
           <w:delText xml:space="preserve">Minimum time for one full spin rotation (longest single operation, </w:delText>
         </w:r>
@@ -3029,21 +2759,21 @@
           <w:delText>/2 spin rotation</w:delText>
         </w:r>
       </w:del>
-      <w:ins w:id="211" w:author="Georgios KATSAROS" w:date="2016-08-20T15:24:00Z">
-        <w:del w:id="212" w:author="Josip KUKUCKA" w:date="2016-08-20T22:07:00Z">
+      <w:ins w:id="151" w:author="Georgios KATSAROS" w:date="2016-08-20T15:24:00Z">
+        <w:del w:id="152" w:author="Josip KUKUCKA" w:date="2016-08-20T22:07:00Z">
           <w:r>
             <w:delText>- what do you mean by this?</w:delText>
           </w:r>
         </w:del>
       </w:ins>
-      <w:ins w:id="213" w:author="Georgios KATSAROS" w:date="2016-08-20T15:32:00Z">
-        <w:del w:id="214" w:author="Josip KUKUCKA" w:date="2016-08-20T22:07:00Z">
+      <w:ins w:id="153" w:author="Georgios KATSAROS" w:date="2016-08-20T15:32:00Z">
+        <w:del w:id="154" w:author="Josip KUKUCKA" w:date="2016-08-20T22:07:00Z">
           <w:r>
             <w:delText xml:space="preserve"> Should we not compare the pi rotation?</w:delText>
           </w:r>
         </w:del>
       </w:ins>
-      <w:del w:id="215" w:author="Josip KUKUCKA" w:date="2016-08-20T22:07:00Z">
+      <w:del w:id="155" w:author="Josip KUKUCKA" w:date="2016-08-20T22:07:00Z">
         <w:r>
           <w:delText xml:space="preserve">) in gallium arsenide double quantum dot system based on electron spin, </w:delText>
         </w:r>
@@ -3060,12 +2790,12 @@
           <w:delText xml:space="preserve"> approximately </w:delText>
         </w:r>
       </w:del>
-      <w:del w:id="216" w:author="Josip KUKUCKA" w:date="2016-08-20T22:00:00Z">
+      <w:del w:id="156" w:author="Josip KUKUCKA" w:date="2016-08-20T22:00:00Z">
         <w:r>
           <w:delText xml:space="preserve">180 </w:delText>
         </w:r>
       </w:del>
-      <w:del w:id="217" w:author="Josip KUKUCKA" w:date="2016-08-20T22:07:00Z">
+      <w:del w:id="157" w:author="Josip KUKUCKA" w:date="2016-08-20T22:07:00Z">
         <w:r>
           <w:delText>ps</w:delText>
         </w:r>
@@ -3076,18 +2806,14 @@
           <w:delText xml:space="preserve">. </w:delText>
         </w:r>
       </w:del>
-      <w:ins w:id="218" w:author="Georgios KATSAROS" w:date="2016-08-20T15:31:00Z">
-        <w:del w:id="219" w:author="Josip KUKUCKA" w:date="2016-08-20T22:07:00Z">
+      <w:ins w:id="158" w:author="Georgios KATSAROS" w:date="2016-08-20T15:31:00Z">
+        <w:del w:id="159" w:author="Josip KUKUCKA" w:date="2016-08-20T22:07:00Z">
           <w:r>
-            <w:delText xml:space="preserve">Where did you find this number, </w:delText>
-          </w:r>
-          <w:r>
-            <w:lastRenderedPageBreak/>
-            <w:delText xml:space="preserve">to which Rabi are you referring? </w:delText>
+            <w:delText xml:space="preserve">Where did you find this number, to which Rabi are you referring? </w:delText>
           </w:r>
         </w:del>
       </w:ins>
-      <w:del w:id="220" w:author="Josip KUKUCKA" w:date="2016-08-20T22:07:00Z">
+      <w:del w:id="160" w:author="Josip KUKUCKA" w:date="2016-08-20T22:07:00Z">
         <w:r>
           <w:delText>While coherence time they have achieved by</w:delText>
         </w:r>
@@ -3146,11 +2872,24 @@
       </w:del>
     </w:p>
     <w:p>
+      <w:proofErr w:type="gramStart"/>
       <w:r>
         <w:t>π</w:t>
       </w:r>
       <w:r>
-        <w:t>/2 spin rotation achieved in Andrea Morello Group from UNSW Australia in Si:P material system, using ESR (electron spin resonance technique) is 75 ns [3]. Their T</w:t>
+        <w:t>/2</w:t>
+      </w:r>
+      <w:proofErr w:type="gramEnd"/>
+      <w:r>
+        <w:t xml:space="preserve"> spin rotation achieved in Andrea Morello Group from UNSW Australia in </w:t>
+      </w:r>
+      <w:proofErr w:type="spellStart"/>
+      <w:r>
+        <w:t>Si:P</w:t>
+      </w:r>
+      <w:proofErr w:type="spellEnd"/>
+      <w:r>
+        <w:t xml:space="preserve"> material system, using ESR (electron spin resonance technique) is 75 ns [3]. Their T</w:t>
       </w:r>
       <w:r>
         <w:rPr>
@@ -3161,7 +2900,7 @@
       <w:r>
         <w:t xml:space="preserve"> is 200 us [3]. </w:t>
       </w:r>
-      <w:ins w:id="221" w:author="Georgios KATSAROS" w:date="2016-08-20T15:35:00Z">
+      <w:ins w:id="161" w:author="Georgios KATSAROS" w:date="2016-08-20T15:35:00Z">
         <w:r>
           <w:t>Do you compare the same T2?</w:t>
         </w:r>
@@ -3169,13 +2908,37 @@
     </w:p>
     <w:p>
       <w:r>
-        <w:t>Using hole spin in p-type</w:t>
+        <w:t xml:space="preserve">Using </w:t>
+      </w:r>
+      <w:proofErr w:type="gramStart"/>
+      <w:r>
+        <w:t>hole</w:t>
+      </w:r>
+      <w:proofErr w:type="gramEnd"/>
+      <w:r>
+        <w:t xml:space="preserve"> spin in p-type</w:t>
       </w:r>
       <w:r>
         <w:t xml:space="preserve"> silicon</w:t>
       </w:r>
       <w:r>
-        <w:t xml:space="preserve"> industrial CMOS as qubit basis, R. Maurand from S. De Franceschi group in CEA Grenoble, achieved </w:t>
+        <w:t xml:space="preserve"> industrial CMOS as qubit basis, R. </w:t>
+      </w:r>
+      <w:proofErr w:type="spellStart"/>
+      <w:r>
+        <w:t>Maurand</w:t>
+      </w:r>
+      <w:proofErr w:type="spellEnd"/>
+      <w:r>
+        <w:t xml:space="preserve"> from S. De </w:t>
+      </w:r>
+      <w:proofErr w:type="spellStart"/>
+      <w:r>
+        <w:t>Franceschi</w:t>
+      </w:r>
+      <w:proofErr w:type="spellEnd"/>
+      <w:r>
+        <w:t xml:space="preserve"> group in CEA Grenoble, achieved </w:t>
       </w:r>
       <w:r>
         <w:t>π</w:t>
@@ -3236,7 +2999,7 @@
       <w:r>
         <w:t xml:space="preserve">/2 spin rotation) in case of silicon material system is low spin orbit coupling for holes and even lower for electrons, what can be seen from the measured results above. Holes in germanium have much higher spin orbit coupling </w:t>
       </w:r>
-      <w:ins w:id="222" w:author="Georgios KATSAROS" w:date="2016-08-20T15:26:00Z">
+      <w:ins w:id="162" w:author="Georgios KATSAROS" w:date="2016-08-20T15:26:00Z">
         <w:r>
           <w:t xml:space="preserve">which should </w:t>
         </w:r>
@@ -3244,7 +3007,7 @@
       <w:r>
         <w:t>lead</w:t>
       </w:r>
-      <w:del w:id="223" w:author="Georgios KATSAROS" w:date="2016-08-20T15:26:00Z">
+      <w:del w:id="163" w:author="Georgios KATSAROS" w:date="2016-08-20T15:26:00Z">
         <w:r>
           <w:delText>ing</w:delText>
         </w:r>
@@ -3254,17 +3017,17 @@
       </w:r>
     </w:p>
     <w:p>
-      <w:ins w:id="224" w:author="Georgios KATSAROS" w:date="2016-08-20T15:34:00Z">
+      <w:ins w:id="164" w:author="Georgios KATSAROS" w:date="2016-08-20T15:34:00Z">
         <w:r>
           <w:t>Different type of measurement techniques are applied in order to measure the state of a spin qubit</w:t>
         </w:r>
       </w:ins>
-      <w:ins w:id="225" w:author="Georgios KATSAROS" w:date="2016-08-20T15:35:00Z">
+      <w:ins w:id="165" w:author="Georgios KATSAROS" w:date="2016-08-20T15:35:00Z">
         <w:r>
           <w:t xml:space="preserve"> and extract the coherence times</w:t>
         </w:r>
       </w:ins>
-      <w:ins w:id="226" w:author="Georgios KATSAROS" w:date="2016-08-20T15:34:00Z">
+      <w:ins w:id="166" w:author="Georgios KATSAROS" w:date="2016-08-20T15:34:00Z">
         <w:r>
           <w:t xml:space="preserve">: </w:t>
         </w:r>
@@ -3273,11 +3036,11 @@
     <w:p>
       <w:pPr>
         <w:rPr>
-          <w:del w:id="227" w:author="Georgios KATSAROS" w:date="2016-08-20T15:34:00Z"/>
-          <w:b/>
-        </w:rPr>
-      </w:pPr>
-      <w:del w:id="228" w:author="Georgios KATSAROS" w:date="2016-08-20T15:34:00Z">
+          <w:del w:id="167" w:author="Georgios KATSAROS" w:date="2016-08-20T15:34:00Z"/>
+          <w:b/>
+        </w:rPr>
+      </w:pPr>
+      <w:del w:id="168" w:author="Georgios KATSAROS" w:date="2016-08-20T15:34:00Z">
         <w:r>
           <w:rPr>
             <w:b/>
@@ -3289,10 +3052,10 @@
     <w:p>
       <w:pPr>
         <w:rPr>
-          <w:del w:id="229" w:author="Georgios KATSAROS" w:date="2016-08-20T15:34:00Z"/>
-        </w:rPr>
-      </w:pPr>
-      <w:del w:id="230" w:author="Georgios KATSAROS" w:date="2016-08-20T15:34:00Z">
+          <w:del w:id="169" w:author="Georgios KATSAROS" w:date="2016-08-20T15:34:00Z"/>
+        </w:rPr>
+      </w:pPr>
+      <w:del w:id="170" w:author="Georgios KATSAROS" w:date="2016-08-20T15:34:00Z">
         <w:r>
           <w:delText>M</w:delText>
         </w:r>
@@ -3328,11 +3091,12 @@
     <w:p>
       <w:pPr>
         <w:rPr>
-          <w:del w:id="231" w:author="Georgios KATSAROS" w:date="2016-08-20T15:35:00Z"/>
-        </w:rPr>
-      </w:pPr>
-      <w:del w:id="232" w:author="Georgios KATSAROS" w:date="2016-08-20T15:35:00Z">
-        <w:r>
+          <w:del w:id="171" w:author="Georgios KATSAROS" w:date="2016-08-20T15:35:00Z"/>
+        </w:rPr>
+      </w:pPr>
+      <w:del w:id="172" w:author="Georgios KATSAROS" w:date="2016-08-20T15:35:00Z">
+        <w:r>
+          <w:lastRenderedPageBreak/>
           <w:delText>Nowadays used techniques for qubit state sensing:</w:delText>
         </w:r>
       </w:del>
@@ -3372,11 +3136,16 @@
           <w:numId w:val="5"/>
         </w:numPr>
       </w:pPr>
+      <w:proofErr w:type="spellStart"/>
       <w:r>
         <w:t>O</w:t>
       </w:r>
       <w:r>
-        <w:t>hmic reflectometry</w:t>
+        <w:t>hmic</w:t>
+      </w:r>
+      <w:proofErr w:type="spellEnd"/>
+      <w:r>
+        <w:t xml:space="preserve"> reflectometry</w:t>
       </w:r>
     </w:p>
     <w:p>
@@ -3395,17 +3164,17 @@
       </w:r>
     </w:p>
     <w:p>
-      <w:ins w:id="233" w:author="Georgios KATSAROS" w:date="2016-08-20T15:35:00Z">
+      <w:ins w:id="173" w:author="Georgios KATSAROS" w:date="2016-08-20T15:35:00Z">
         <w:r>
           <w:t xml:space="preserve">The </w:t>
         </w:r>
       </w:ins>
-      <w:del w:id="234" w:author="Georgios KATSAROS" w:date="2016-08-20T15:35:00Z">
+      <w:del w:id="174" w:author="Georgios KATSAROS" w:date="2016-08-20T15:35:00Z">
         <w:r>
           <w:delText>DC</w:delText>
         </w:r>
       </w:del>
-      <w:ins w:id="235" w:author="Georgios KATSAROS" w:date="2016-08-20T15:35:00Z">
+      <w:ins w:id="175" w:author="Georgios KATSAROS" w:date="2016-08-20T15:35:00Z">
         <w:r>
           <w:t>DC</w:t>
         </w:r>
@@ -3414,17 +3183,21 @@
         <w:t xml:space="preserve"> current readout is sensing the electron transport through the qubit</w:t>
       </w:r>
       <w:r>
-        <w:t xml:space="preserve"> by means of current measurement</w:t>
+        <w:t xml:space="preserve"> by means of current </w:t>
+      </w:r>
+      <w:proofErr w:type="spellStart"/>
+      <w:r>
+        <w:t>measurement</w:t>
       </w:r>
       <w:r>
         <w:t>.</w:t>
       </w:r>
-      <w:del w:id="236" w:author="Josip KUKUCKA" w:date="2016-08-20T22:18:00Z">
+      <w:del w:id="176" w:author="Josip KUKUCKA" w:date="2016-08-20T22:18:00Z">
         <w:r>
           <w:delText xml:space="preserve"> </w:delText>
         </w:r>
       </w:del>
-      <w:del w:id="237" w:author="Josip KUKUCKA" w:date="2016-08-20T22:17:00Z">
+      <w:del w:id="177" w:author="Josip KUKUCKA" w:date="2016-08-20T22:17:00Z">
         <w:r>
           <w:delText>It requires electron transport which in DQD system is not possible</w:delText>
         </w:r>
@@ -3432,19 +3205,19 @@
           <w:delText>, so it requires additional charge sensor</w:delText>
         </w:r>
       </w:del>
-      <w:ins w:id="238" w:author="Georgios KATSAROS" w:date="2016-08-20T15:35:00Z">
-        <w:del w:id="239" w:author="Josip KUKUCKA" w:date="2016-08-20T22:17:00Z">
+      <w:ins w:id="178" w:author="Georgios KATSAROS" w:date="2016-08-20T15:35:00Z">
+        <w:del w:id="179" w:author="Josip KUKUCKA" w:date="2016-08-20T22:17:00Z">
           <w:r>
             <w:delText xml:space="preserve"> (Not really true, many people are</w:delText>
           </w:r>
         </w:del>
-        <w:del w:id="240" w:author="Josip KUKUCKA" w:date="2016-08-20T22:18:00Z">
+        <w:del w:id="180" w:author="Josip KUKUCKA" w:date="2016-08-20T22:18:00Z">
           <w:r>
             <w:delText xml:space="preserve"> still measuring current in DQD)</w:delText>
           </w:r>
         </w:del>
       </w:ins>
-      <w:del w:id="241" w:author="Josip KUKUCKA" w:date="2016-08-20T22:18:00Z">
+      <w:del w:id="181" w:author="Josip KUKUCKA" w:date="2016-08-20T22:18:00Z">
         <w:r>
           <w:delText>.</w:delText>
         </w:r>
@@ -3453,22 +3226,26 @@
         </w:r>
       </w:del>
       <w:r>
-        <w:t xml:space="preserve">It is </w:t>
+        <w:t>It</w:t>
+      </w:r>
+      <w:proofErr w:type="spellEnd"/>
+      <w:r>
+        <w:t xml:space="preserve"> is </w:t>
       </w:r>
       <w:r>
         <w:t>prone to low frequency 1/f noise</w:t>
       </w:r>
-      <w:ins w:id="242" w:author="Josip KUKUCKA" w:date="2016-08-20T22:17:00Z">
+      <w:ins w:id="182" w:author="Josip KUKUCKA" w:date="2016-08-20T22:17:00Z">
         <w:r>
           <w:t xml:space="preserve"> and BW is</w:t>
         </w:r>
       </w:ins>
-      <w:ins w:id="243" w:author="Josip KUKUCKA" w:date="2016-08-20T22:18:00Z">
+      <w:ins w:id="183" w:author="Josip KUKUCKA" w:date="2016-08-20T22:18:00Z">
         <w:r>
           <w:t xml:space="preserve"> low</w:t>
         </w:r>
       </w:ins>
-      <w:ins w:id="244" w:author="Josip KUKUCKA" w:date="2016-08-20T22:17:00Z">
+      <w:ins w:id="184" w:author="Josip KUKUCKA" w:date="2016-08-20T22:17:00Z">
         <w:r>
           <w:t xml:space="preserve"> because of heavy filtering for achieving low effective electron temperatures</w:t>
         </w:r>
@@ -3482,7 +3259,6 @@
     </w:p>
     <w:p>
       <w:r>
-        <w:lastRenderedPageBreak/>
         <w:t>Differential measurement (AC current readout) has the same drawbacks as DC current readout. It is typically</w:t>
       </w:r>
       <w:r>
@@ -3491,17 +3267,30 @@
       <w:r>
         <w:t>in technique.</w:t>
       </w:r>
-      <w:ins w:id="245" w:author="Georgios KATSAROS" w:date="2016-08-20T15:36:00Z">
-        <w:r>
-          <w:t xml:space="preserve"> (Maybe you can comment on the speed of the lockin measurement)</w:t>
-        </w:r>
-      </w:ins>
-    </w:p>
-    <w:p>
-      <w:r>
-        <w:t xml:space="preserve">Ohmic reflectometry is </w:t>
-      </w:r>
-      <w:ins w:id="246" w:author="Georgios KATSAROS" w:date="2016-08-20T15:36:00Z">
+      <w:ins w:id="185" w:author="Georgios KATSAROS" w:date="2016-08-20T15:36:00Z">
+        <w:r>
+          <w:t xml:space="preserve"> (Maybe you can comment on the speed of the </w:t>
+        </w:r>
+        <w:proofErr w:type="spellStart"/>
+        <w:r>
+          <w:t>lockin</w:t>
+        </w:r>
+        <w:proofErr w:type="spellEnd"/>
+        <w:r>
+          <w:t xml:space="preserve"> measurement)</w:t>
+        </w:r>
+      </w:ins>
+    </w:p>
+    <w:p>
+      <w:proofErr w:type="spellStart"/>
+      <w:r>
+        <w:t>Ohmic</w:t>
+      </w:r>
+      <w:proofErr w:type="spellEnd"/>
+      <w:r>
+        <w:t xml:space="preserve"> reflectometry is </w:t>
+      </w:r>
+      <w:ins w:id="186" w:author="Georgios KATSAROS" w:date="2016-08-20T15:36:00Z">
         <w:r>
           <w:t xml:space="preserve">a </w:t>
         </w:r>
@@ -3509,7 +3298,7 @@
       <w:r>
         <w:t xml:space="preserve">technique of indirect sensing </w:t>
       </w:r>
-      <w:del w:id="247" w:author="Georgios KATSAROS" w:date="2016-08-20T15:37:00Z">
+      <w:del w:id="187" w:author="Georgios KATSAROS" w:date="2016-08-20T15:37:00Z">
         <w:r>
           <w:delText xml:space="preserve">of </w:delText>
         </w:r>
@@ -3520,12 +3309,12 @@
       <w:r>
         <w:t xml:space="preserve"> change </w:t>
       </w:r>
-      <w:del w:id="248" w:author="Georgios KATSAROS" w:date="2016-08-20T15:37:00Z">
+      <w:del w:id="188" w:author="Georgios KATSAROS" w:date="2016-08-20T15:37:00Z">
         <w:r>
           <w:delText>in a</w:delText>
         </w:r>
       </w:del>
-      <w:ins w:id="249" w:author="Georgios KATSAROS" w:date="2016-08-20T15:37:00Z">
+      <w:ins w:id="189" w:author="Georgios KATSAROS" w:date="2016-08-20T15:37:00Z">
         <w:r>
           <w:t>of the</w:t>
         </w:r>
@@ -3536,12 +3325,12 @@
       <w:r>
         <w:t xml:space="preserve"> impedance by monitoring </w:t>
       </w:r>
-      <w:ins w:id="250" w:author="Georgios KATSAROS" w:date="2016-08-20T15:40:00Z">
+      <w:ins w:id="190" w:author="Georgios KATSAROS" w:date="2016-08-20T15:40:00Z">
         <w:r>
           <w:t>the</w:t>
         </w:r>
       </w:ins>
-      <w:ins w:id="251" w:author="Georgios KATSAROS" w:date="2016-08-20T15:38:00Z">
+      <w:ins w:id="191" w:author="Georgios KATSAROS" w:date="2016-08-20T15:38:00Z">
         <w:r>
           <w:t xml:space="preserve"> </w:t>
         </w:r>
@@ -3549,7 +3338,7 @@
       <w:r>
         <w:t xml:space="preserve">amplitude or phase of the </w:t>
       </w:r>
-      <w:del w:id="252" w:author="Georgios KATSAROS" w:date="2016-08-20T15:38:00Z">
+      <w:del w:id="192" w:author="Georgios KATSAROS" w:date="2016-08-20T15:38:00Z">
         <w:r>
           <w:delText xml:space="preserve">portion of the sent wave </w:delText>
         </w:r>
@@ -3557,12 +3346,12 @@
       <w:r>
         <w:t xml:space="preserve">reflected from the qubit </w:t>
       </w:r>
-      <w:ins w:id="253" w:author="Georgios KATSAROS" w:date="2016-08-20T15:38:00Z">
+      <w:ins w:id="193" w:author="Georgios KATSAROS" w:date="2016-08-20T15:38:00Z">
         <w:r>
           <w:t>wave (See figure 3 for a more detailed explanation)</w:t>
         </w:r>
       </w:ins>
-      <w:del w:id="254" w:author="Georgios KATSAROS" w:date="2016-08-20T15:39:00Z">
+      <w:del w:id="194" w:author="Georgios KATSAROS" w:date="2016-08-20T15:39:00Z">
         <w:r>
           <w:delText>structure</w:delText>
         </w:r>
@@ -3573,12 +3362,12 @@
       <w:r>
         <w:t>y done by high frequency lock</w:t>
       </w:r>
-      <w:ins w:id="255" w:author="Georgios KATSAROS" w:date="2016-08-20T15:37:00Z">
+      <w:ins w:id="195" w:author="Georgios KATSAROS" w:date="2016-08-20T15:37:00Z">
         <w:r>
           <w:t>-</w:t>
         </w:r>
       </w:ins>
-      <w:del w:id="256" w:author="Georgios KATSAROS" w:date="2016-08-20T15:37:00Z">
+      <w:del w:id="196" w:author="Georgios KATSAROS" w:date="2016-08-20T15:37:00Z">
         <w:r>
           <w:delText xml:space="preserve"> </w:delText>
         </w:r>
@@ -3586,7 +3375,7 @@
       <w:r>
         <w:t>in technique</w:t>
       </w:r>
-      <w:ins w:id="257" w:author="Georgios KATSAROS" w:date="2016-08-20T15:37:00Z">
+      <w:ins w:id="197" w:author="Georgios KATSAROS" w:date="2016-08-20T15:37:00Z">
         <w:r>
           <w:t>s</w:t>
         </w:r>
@@ -3601,17 +3390,17 @@
           <w:b/>
         </w:rPr>
       </w:pPr>
-      <w:ins w:id="258" w:author="Georgios KATSAROS" w:date="2016-08-20T15:39:00Z">
+      <w:ins w:id="198" w:author="Georgios KATSAROS" w:date="2016-08-20T15:39:00Z">
         <w:r>
           <w:t xml:space="preserve">Finally, </w:t>
         </w:r>
       </w:ins>
-      <w:del w:id="259" w:author="Georgios KATSAROS" w:date="2016-08-20T15:39:00Z">
+      <w:del w:id="199" w:author="Georgios KATSAROS" w:date="2016-08-20T15:39:00Z">
         <w:r>
           <w:delText>G</w:delText>
         </w:r>
       </w:del>
-      <w:ins w:id="260" w:author="Georgios KATSAROS" w:date="2016-08-20T15:39:00Z">
+      <w:ins w:id="200" w:author="Georgios KATSAROS" w:date="2016-08-20T15:39:00Z">
         <w:r>
           <w:t>g</w:t>
         </w:r>
@@ -3622,7 +3411,7 @@
       <w:r>
         <w:t xml:space="preserve"> reflectometry is </w:t>
       </w:r>
-      <w:ins w:id="261" w:author="Georgios KATSAROS" w:date="2016-08-20T15:37:00Z">
+      <w:ins w:id="201" w:author="Georgios KATSAROS" w:date="2016-08-20T15:37:00Z">
         <w:r>
           <w:t xml:space="preserve">a </w:t>
         </w:r>
@@ -3633,12 +3422,12 @@
       <w:r>
         <w:t xml:space="preserve">change in </w:t>
       </w:r>
-      <w:del w:id="262" w:author="Georgios KATSAROS" w:date="2016-08-20T15:39:00Z">
+      <w:del w:id="202" w:author="Georgios KATSAROS" w:date="2016-08-20T15:39:00Z">
         <w:r>
           <w:delText xml:space="preserve">a </w:delText>
         </w:r>
       </w:del>
-      <w:ins w:id="263" w:author="Georgios KATSAROS" w:date="2016-08-20T15:39:00Z">
+      <w:ins w:id="203" w:author="Georgios KATSAROS" w:date="2016-08-20T15:39:00Z">
         <w:r>
           <w:t xml:space="preserve">the </w:t>
         </w:r>
@@ -3649,7 +3438,7 @@
       <w:r>
         <w:t xml:space="preserve"> capacitance by monitoring </w:t>
       </w:r>
-      <w:ins w:id="264" w:author="Georgios KATSAROS" w:date="2016-08-20T15:40:00Z">
+      <w:ins w:id="204" w:author="Georgios KATSAROS" w:date="2016-08-20T15:40:00Z">
         <w:r>
           <w:t xml:space="preserve">the </w:t>
         </w:r>
@@ -3660,13 +3449,21 @@
       <w:r>
         <w:t xml:space="preserve">portion of the sent wave reflected from the one of the qubit gates. </w:t>
       </w:r>
-      <w:r>
-        <w:rPr>
-          <w:b/>
-        </w:rPr>
-        <w:t xml:space="preserve">It’s big advantage is that it does </w:t>
-      </w:r>
-      <w:del w:id="265" w:author="Georgios KATSAROS" w:date="2016-08-20T15:40:00Z">
+      <w:proofErr w:type="gramStart"/>
+      <w:r>
+        <w:rPr>
+          <w:b/>
+        </w:rPr>
+        <w:t>It’s</w:t>
+      </w:r>
+      <w:proofErr w:type="gramEnd"/>
+      <w:r>
+        <w:rPr>
+          <w:b/>
+        </w:rPr>
+        <w:t xml:space="preserve"> big advantage is that it does </w:t>
+      </w:r>
+      <w:del w:id="205" w:author="Georgios KATSAROS" w:date="2016-08-20T15:40:00Z">
         <w:r>
           <w:rPr>
             <w:b/>
@@ -3674,7 +3471,7 @@
           <w:delText xml:space="preserve">not </w:delText>
         </w:r>
       </w:del>
-      <w:ins w:id="266" w:author="Georgios KATSAROS" w:date="2016-08-20T15:40:00Z">
+      <w:ins w:id="206" w:author="Georgios KATSAROS" w:date="2016-08-20T15:40:00Z">
         <w:r>
           <w:rPr>
             <w:b/>
@@ -3700,7 +3497,7 @@
         </w:rPr>
         <w:t>rge transport through the qubit</w:t>
       </w:r>
-      <w:ins w:id="267" w:author="Georgios KATSAROS" w:date="2016-08-20T15:40:00Z">
+      <w:ins w:id="207" w:author="Georgios KATSAROS" w:date="2016-08-20T15:40:00Z">
         <w:r>
           <w:rPr>
             <w:b/>
@@ -3708,7 +3505,7 @@
           <w:t xml:space="preserve"> nor the existence of a </w:t>
         </w:r>
       </w:ins>
-      <w:del w:id="268" w:author="Georgios KATSAROS" w:date="2016-08-20T15:41:00Z">
+      <w:del w:id="208" w:author="Georgios KATSAROS" w:date="2016-08-20T15:41:00Z">
         <w:r>
           <w:rPr>
             <w:b/>
@@ -3835,8 +3632,13 @@
       <w:r>
         <w:t xml:space="preserve"> Basic principle of </w:t>
       </w:r>
-      <w:r>
-        <w:t xml:space="preserve">ohmic </w:t>
+      <w:proofErr w:type="spellStart"/>
+      <w:r>
+        <w:t>ohmic</w:t>
+      </w:r>
+      <w:proofErr w:type="spellEnd"/>
+      <w:r>
+        <w:t xml:space="preserve"> </w:t>
       </w:r>
       <w:r>
         <w:t>reflectometry. C</w:t>
@@ -3862,7 +3664,7 @@
       <w:r>
         <w:t xml:space="preserve">constitutes </w:t>
       </w:r>
-      <w:ins w:id="269" w:author="Georgios KATSAROS" w:date="2016-08-20T15:41:00Z">
+      <w:ins w:id="209" w:author="Georgios KATSAROS" w:date="2016-08-20T15:41:00Z">
         <w:r>
           <w:t xml:space="preserve">the </w:t>
         </w:r>
@@ -3870,7 +3672,7 @@
       <w:r>
         <w:t xml:space="preserve">equivalent electrical schematic of a measured sample, e.g. </w:t>
       </w:r>
-      <w:ins w:id="270" w:author="Georgios KATSAROS" w:date="2016-08-20T15:41:00Z">
+      <w:ins w:id="210" w:author="Georgios KATSAROS" w:date="2016-08-20T15:41:00Z">
         <w:r>
           <w:t xml:space="preserve">a </w:t>
         </w:r>
@@ -3887,7 +3689,7 @@
       <w:r>
         <w:t xml:space="preserve"> as charge sensor</w:t>
       </w:r>
-      <w:ins w:id="271" w:author="Georgios KATSAROS" w:date="2016-08-20T15:41:00Z">
+      <w:ins w:id="211" w:author="Georgios KATSAROS" w:date="2016-08-20T15:41:00Z">
         <w:r>
           <w:t xml:space="preserve"> (I would not say that this is a charge sensor, here you give a general description what reflectometry is)</w:t>
         </w:r>
@@ -3895,7 +3697,7 @@
       <w:r>
         <w:t xml:space="preserve"> of DQD</w:t>
       </w:r>
-      <w:ins w:id="272" w:author="Georgios KATSAROS" w:date="2016-08-20T15:46:00Z">
+      <w:ins w:id="212" w:author="Georgios KATSAROS" w:date="2016-08-20T15:46:00Z">
         <w:r>
           <w:t xml:space="preserve"> (also no DQD, this is a general description)</w:t>
         </w:r>
@@ -3904,7 +3706,11 @@
         <w:t>,</w:t>
       </w:r>
       <w:r>
-        <w:t xml:space="preserve"> formed by single quantum dot. </w:t>
+        <w:t xml:space="preserve"> </w:t>
+      </w:r>
+      <w:r>
+        <w:lastRenderedPageBreak/>
+        <w:t xml:space="preserve">formed by single quantum dot. </w:t>
       </w:r>
       <w:r>
         <w:t xml:space="preserve">S and D denotes source and drain contacts </w:t>
@@ -3912,14 +3718,22 @@
       <w:r>
         <w:t xml:space="preserve">of the </w:t>
       </w:r>
-      <w:del w:id="273" w:author="Georgios KATSAROS" w:date="2016-08-20T15:42:00Z">
+      <w:del w:id="213" w:author="Georgios KATSAROS" w:date="2016-08-20T15:42:00Z">
         <w:r>
           <w:delText>charge sensor</w:delText>
         </w:r>
       </w:del>
-      <w:ins w:id="274" w:author="Georgios KATSAROS" w:date="2016-08-20T15:42:00Z">
-        <w:r>
-          <w:t>single hole transistor,</w:t>
+      <w:ins w:id="214" w:author="Georgios KATSAROS" w:date="2016-08-20T15:42:00Z">
+        <w:r>
+          <w:t xml:space="preserve">single </w:t>
+        </w:r>
+        <w:proofErr w:type="gramStart"/>
+        <w:r>
+          <w:t>hole</w:t>
+        </w:r>
+        <w:proofErr w:type="gramEnd"/>
+        <w:r>
+          <w:t xml:space="preserve"> transistor,</w:t>
         </w:r>
       </w:ins>
       <w:r>
@@ -3928,17 +3742,17 @@
       <w:r>
         <w:t xml:space="preserve">. </w:t>
       </w:r>
-      <w:ins w:id="275" w:author="Georgios KATSAROS" w:date="2016-08-20T15:42:00Z">
+      <w:ins w:id="215" w:author="Georgios KATSAROS" w:date="2016-08-20T15:42:00Z">
         <w:r>
           <w:t xml:space="preserve">The </w:t>
         </w:r>
       </w:ins>
-      <w:del w:id="276" w:author="Georgios KATSAROS" w:date="2016-08-20T15:42:00Z">
+      <w:del w:id="216" w:author="Georgios KATSAROS" w:date="2016-08-20T15:42:00Z">
         <w:r>
           <w:delText>R</w:delText>
         </w:r>
       </w:del>
-      <w:ins w:id="277" w:author="Georgios KATSAROS" w:date="2016-08-20T15:42:00Z">
+      <w:ins w:id="217" w:author="Georgios KATSAROS" w:date="2016-08-20T15:42:00Z">
         <w:r>
           <w:t>r</w:t>
         </w:r>
@@ -3946,7 +3760,7 @@
       <w:r>
         <w:t xml:space="preserve">esonance circuit formed with </w:t>
       </w:r>
-      <w:ins w:id="278" w:author="Georgios KATSAROS" w:date="2016-08-20T15:42:00Z">
+      <w:ins w:id="218" w:author="Georgios KATSAROS" w:date="2016-08-20T15:42:00Z">
         <w:r>
           <w:t xml:space="preserve">an </w:t>
         </w:r>
@@ -3954,7 +3768,7 @@
       <w:r>
         <w:t xml:space="preserve">inductor L and </w:t>
       </w:r>
-      <w:ins w:id="279" w:author="Georgios KATSAROS" w:date="2016-08-20T15:42:00Z">
+      <w:ins w:id="219" w:author="Georgios KATSAROS" w:date="2016-08-20T15:42:00Z">
         <w:r>
           <w:t xml:space="preserve">a </w:t>
         </w:r>
@@ -3978,7 +3792,7 @@
       <w:r>
         <w:t xml:space="preserve">Reflectometry is </w:t>
       </w:r>
-      <w:ins w:id="280" w:author="Georgios KATSAROS" w:date="2016-08-20T15:42:00Z">
+      <w:ins w:id="220" w:author="Georgios KATSAROS" w:date="2016-08-20T15:42:00Z">
         <w:r>
           <w:t xml:space="preserve">a </w:t>
         </w:r>
@@ -3986,7 +3800,7 @@
       <w:r>
         <w:t xml:space="preserve">readout technique based on </w:t>
       </w:r>
-      <w:ins w:id="281" w:author="Georgios KATSAROS" w:date="2016-08-20T15:43:00Z">
+      <w:ins w:id="221" w:author="Georgios KATSAROS" w:date="2016-08-20T15:43:00Z">
         <w:r>
           <w:t xml:space="preserve">the </w:t>
         </w:r>
@@ -3994,7 +3808,7 @@
       <w:r>
         <w:t xml:space="preserve">change of </w:t>
       </w:r>
-      <w:ins w:id="282" w:author="Georgios KATSAROS" w:date="2016-08-20T15:43:00Z">
+      <w:ins w:id="222" w:author="Georgios KATSAROS" w:date="2016-08-20T15:43:00Z">
         <w:r>
           <w:t xml:space="preserve">the </w:t>
         </w:r>
@@ -4002,7 +3816,7 @@
       <w:r>
         <w:t xml:space="preserve">wave reflection coefficient Γ. It comes from </w:t>
       </w:r>
-      <w:ins w:id="283" w:author="Georgios KATSAROS" w:date="2016-08-20T15:43:00Z">
+      <w:ins w:id="223" w:author="Georgios KATSAROS" w:date="2016-08-20T15:43:00Z">
         <w:r>
           <w:t xml:space="preserve">the </w:t>
         </w:r>
@@ -4010,12 +3824,12 @@
       <w:r>
         <w:t xml:space="preserve">electromagnetic wave principle – if </w:t>
       </w:r>
-      <w:del w:id="284" w:author="Georgios KATSAROS" w:date="2016-08-20T15:43:00Z">
+      <w:del w:id="224" w:author="Georgios KATSAROS" w:date="2016-08-20T15:43:00Z">
         <w:r>
           <w:delText xml:space="preserve">the </w:delText>
         </w:r>
       </w:del>
-      <w:ins w:id="285" w:author="Georgios KATSAROS" w:date="2016-08-20T15:43:00Z">
+      <w:ins w:id="225" w:author="Georgios KATSAROS" w:date="2016-08-20T15:43:00Z">
         <w:r>
           <w:t xml:space="preserve">a </w:t>
         </w:r>
@@ -4023,13 +3837,17 @@
       <w:r>
         <w:t xml:space="preserve">wave is travelling in </w:t>
       </w:r>
-      <w:ins w:id="286" w:author="Georgios KATSAROS" w:date="2016-08-20T15:43:00Z">
+      <w:ins w:id="226" w:author="Georgios KATSAROS" w:date="2016-08-20T15:43:00Z">
         <w:r>
           <w:t xml:space="preserve">a </w:t>
         </w:r>
       </w:ins>
       <w:r>
-        <w:t>media with impedance Z</w:t>
+        <w:t xml:space="preserve">media with impedance </w:t>
+      </w:r>
+      <w:proofErr w:type="gramStart"/>
+      <w:r>
+        <w:t>Z</w:t>
       </w:r>
       <w:r>
         <w:rPr>
@@ -4038,9 +3856,13 @@
         <w:t xml:space="preserve">0 </w:t>
       </w:r>
       <w:r>
-        <w:t xml:space="preserve"> (e.g. coax cable) and it encounters </w:t>
-      </w:r>
-      <w:ins w:id="287" w:author="Georgios KATSAROS" w:date="2016-08-20T15:43:00Z">
+        <w:t xml:space="preserve"> (</w:t>
+      </w:r>
+      <w:proofErr w:type="gramEnd"/>
+      <w:r>
+        <w:t xml:space="preserve">e.g. coax cable) and it encounters </w:t>
+      </w:r>
+      <w:ins w:id="227" w:author="Georgios KATSAROS" w:date="2016-08-20T15:43:00Z">
         <w:r>
           <w:t xml:space="preserve">a </w:t>
         </w:r>
@@ -4048,7 +3870,7 @@
       <w:r>
         <w:t xml:space="preserve">change of impedance (e.g. coax end) to Z, </w:t>
       </w:r>
-      <w:ins w:id="288" w:author="Georgios KATSAROS" w:date="2016-08-20T15:43:00Z">
+      <w:ins w:id="228" w:author="Georgios KATSAROS" w:date="2016-08-20T15:43:00Z">
         <w:r>
           <w:t xml:space="preserve">a </w:t>
         </w:r>
@@ -4240,7 +4062,14 @@
         <w:rPr>
           <w:rFonts w:eastAsiaTheme="minorEastAsia"/>
         </w:rPr>
-        <w:t xml:space="preserve"> where A</w:t>
+        <w:t xml:space="preserve"> where </w:t>
+      </w:r>
+      <w:proofErr w:type="spellStart"/>
+      <w:r>
+        <w:rPr>
+          <w:rFonts w:eastAsiaTheme="minorEastAsia"/>
+        </w:rPr>
+        <w:t>A</w:t>
       </w:r>
       <w:r>
         <w:rPr>
@@ -4249,6 +4078,7 @@
         </w:rPr>
         <w:t>r</w:t>
       </w:r>
+      <w:proofErr w:type="spellEnd"/>
       <w:r>
         <w:rPr>
           <w:rFonts w:eastAsiaTheme="minorEastAsia"/>
@@ -4306,18 +4136,17 @@
       </w:r>
     </w:p>
     <w:p>
-      <w:ins w:id="289" w:author="Georgios KATSAROS" w:date="2016-08-20T15:45:00Z">
-        <w:r>
-          <w:lastRenderedPageBreak/>
+      <w:ins w:id="229" w:author="Georgios KATSAROS" w:date="2016-08-20T15:45:00Z">
+        <w:r>
           <w:t xml:space="preserve">By </w:t>
         </w:r>
       </w:ins>
-      <w:del w:id="290" w:author="Georgios KATSAROS" w:date="2016-08-20T15:45:00Z">
+      <w:del w:id="230" w:author="Georgios KATSAROS" w:date="2016-08-20T15:45:00Z">
         <w:r>
           <w:delText>P</w:delText>
         </w:r>
       </w:del>
-      <w:ins w:id="291" w:author="Georgios KATSAROS" w:date="2016-08-20T15:45:00Z">
+      <w:ins w:id="231" w:author="Georgios KATSAROS" w:date="2016-08-20T15:45:00Z">
         <w:r>
           <w:t>p</w:t>
         </w:r>
@@ -4325,7 +4154,7 @@
       <w:r>
         <w:t xml:space="preserve">utting </w:t>
       </w:r>
-      <w:ins w:id="292" w:author="Georgios KATSAROS" w:date="2016-08-20T15:45:00Z">
+      <w:ins w:id="232" w:author="Georgios KATSAROS" w:date="2016-08-20T15:45:00Z">
         <w:r>
           <w:t xml:space="preserve">a </w:t>
         </w:r>
@@ -4336,12 +4165,20 @@
       <w:r>
         <w:t xml:space="preserve">circuit </w:t>
       </w:r>
-      <w:ins w:id="293" w:author="Georgios KATSAROS" w:date="2016-08-20T15:45:00Z">
-        <w:r>
-          <w:t xml:space="preserve">connected to a single hole transitor </w:t>
-        </w:r>
-      </w:ins>
-      <w:del w:id="294" w:author="Georgios KATSAROS" w:date="2016-08-20T15:45:00Z">
+      <w:ins w:id="233" w:author="Georgios KATSAROS" w:date="2016-08-20T15:45:00Z">
+        <w:r>
+          <w:t xml:space="preserve">connected to a single hole </w:t>
+        </w:r>
+        <w:proofErr w:type="spellStart"/>
+        <w:r>
+          <w:t>transitor</w:t>
+        </w:r>
+        <w:proofErr w:type="spellEnd"/>
+        <w:r>
+          <w:t xml:space="preserve"> </w:t>
+        </w:r>
+      </w:ins>
+      <w:del w:id="234" w:author="Georgios KATSAROS" w:date="2016-08-20T15:45:00Z">
         <w:r>
           <w:delText>with incorporated charge sensor</w:delText>
         </w:r>
@@ -4355,13 +4192,17 @@
       <w:r>
         <w:t>can measure charge sensor impedance change caused by change in charge configuration in the nearby DQD</w:t>
       </w:r>
-      <w:ins w:id="295" w:author="Georgios KATSAROS" w:date="2016-08-20T15:46:00Z">
+      <w:ins w:id="235" w:author="Georgios KATSAROS" w:date="2016-08-20T15:46:00Z">
         <w:r>
           <w:t xml:space="preserve"> (see above about double quantum dot; give a more general description</w:t>
         </w:r>
       </w:ins>
       <w:r>
-        <w:t xml:space="preserve">. If elements of a resonant circuit – inductance L and capacitance C are properly chosen, on the resonant frequency of that circuit, </w:t>
+        <w:t>. If elements of a resonant circuit – inductance L and capacitance C are properly chosen, on the resonant frequency of that circuit</w:t>
+      </w:r>
+      <w:proofErr w:type="gramStart"/>
+      <w:r>
+        <w:t xml:space="preserve">, </w:t>
       </w:r>
       <m:oMath>
         <m:sSub>
@@ -4374,6 +4215,7 @@
             </m:ctrlPr>
           </m:sSubPr>
           <m:e>
+            <w:proofErr w:type="gramEnd"/>
             <m:r>
               <w:rPr>
                 <w:rFonts w:ascii="Cambria Math" w:hAnsi="Cambria Math"/>
@@ -4492,7 +4334,7 @@
         </w:rPr>
         <w:t>Thus if DQD charge configuration changes -&gt; charge sensor impedance changes -&gt; reflection coefficient changes -&gt; amplitude of reflection wave changes.</w:t>
       </w:r>
-      <w:ins w:id="296" w:author="Georgios KATSAROS" w:date="2016-08-20T15:47:00Z">
+      <w:ins w:id="236" w:author="Georgios KATSAROS" w:date="2016-08-20T15:47:00Z">
         <w:r>
           <w:rPr>
             <w:rFonts w:eastAsiaTheme="minorEastAsia"/>
@@ -4520,7 +4362,7 @@
         </w:rPr>
         <w:t>Measurement</w:t>
       </w:r>
-      <w:ins w:id="297" w:author="Georgios KATSAROS" w:date="2016-08-20T15:47:00Z">
+      <w:ins w:id="237" w:author="Georgios KATSAROS" w:date="2016-08-20T15:47:00Z">
         <w:r>
           <w:rPr>
             <w:i/>
@@ -4534,7 +4376,7 @@
         </w:rPr>
         <w:t xml:space="preserve"> need to be sensitive enough to achieve </w:t>
       </w:r>
-      <w:ins w:id="298" w:author="Georgios KATSAROS" w:date="2016-08-20T15:48:00Z">
+      <w:ins w:id="238" w:author="Georgios KATSAROS" w:date="2016-08-20T15:48:00Z">
         <w:r>
           <w:rPr>
             <w:i/>
@@ -4548,7 +4390,7 @@
         </w:rPr>
         <w:t xml:space="preserve">signal to noise ratio (SNR) </w:t>
       </w:r>
-      <w:del w:id="299" w:author="Georgios KATSAROS" w:date="2016-08-20T15:48:00Z">
+      <w:del w:id="239" w:author="Georgios KATSAROS" w:date="2016-08-20T15:48:00Z">
         <w:r>
           <w:rPr>
             <w:i/>
@@ -4592,7 +4434,7 @@
         </w:rPr>
         <w:t>Thus for achieving good SNR in short time signal need to be high. In our case fast measurement is required to obtain good quality measurement fast enough.</w:t>
       </w:r>
-      <w:ins w:id="300" w:author="Georgios KATSAROS" w:date="2016-08-20T15:48:00Z">
+      <w:ins w:id="240" w:author="Georgios KATSAROS" w:date="2016-08-20T15:48:00Z">
         <w:r>
           <w:rPr>
             <w:i/>
@@ -4642,7 +4484,7 @@
       <w:r>
         <w:t xml:space="preserve">As mentioned before DQD </w:t>
       </w:r>
-      <w:del w:id="301" w:author="Georgios KATSAROS" w:date="2016-08-20T15:52:00Z">
+      <w:del w:id="241" w:author="Georgios KATSAROS" w:date="2016-08-20T15:52:00Z">
         <w:r>
           <w:delText xml:space="preserve">properties </w:delText>
         </w:r>
@@ -4674,7 +4516,7 @@
       <w:r>
         <w:t xml:space="preserve"> create</w:t>
       </w:r>
-      <w:del w:id="302" w:author="Georgios KATSAROS" w:date="2016-08-20T15:52:00Z">
+      <w:del w:id="242" w:author="Georgios KATSAROS" w:date="2016-08-20T15:52:00Z">
         <w:r>
           <w:delText>s</w:delText>
         </w:r>
@@ -4682,7 +4524,7 @@
       <w:r>
         <w:t xml:space="preserve"> </w:t>
       </w:r>
-      <w:ins w:id="303" w:author="Georgios KATSAROS" w:date="2016-08-20T15:52:00Z">
+      <w:ins w:id="243" w:author="Georgios KATSAROS" w:date="2016-08-20T15:52:00Z">
         <w:r>
           <w:t xml:space="preserve">the </w:t>
         </w:r>
@@ -4690,7 +4532,7 @@
       <w:r>
         <w:t xml:space="preserve">potential wells forming </w:t>
       </w:r>
-      <w:ins w:id="304" w:author="Georgios KATSAROS" w:date="2016-08-20T15:52:00Z">
+      <w:ins w:id="244" w:author="Georgios KATSAROS" w:date="2016-08-20T15:52:00Z">
         <w:r>
           <w:t xml:space="preserve">the </w:t>
         </w:r>
@@ -4699,31 +4541,35 @@
         <w:t>double quantum dot</w:t>
       </w:r>
       <w:r>
-        <w:t xml:space="preserve"> system. </w:t>
-      </w:r>
-      <w:r>
-        <w:lastRenderedPageBreak/>
-        <w:t>For operating this DQD as a qubit it need</w:t>
-      </w:r>
-      <w:ins w:id="305" w:author="Georgios KATSAROS" w:date="2016-08-20T15:52:00Z">
+        <w:t xml:space="preserve"> system. For operating this DQD as a qubit it need</w:t>
+      </w:r>
+      <w:ins w:id="245" w:author="Georgios KATSAROS" w:date="2016-08-20T15:52:00Z">
         <w:r>
           <w:t>s</w:t>
         </w:r>
       </w:ins>
       <w:r>
-        <w:t xml:space="preserve"> to be isolated from the ohmic contacts, </w:t>
-      </w:r>
-      <w:del w:id="306" w:author="Georgios KATSAROS" w:date="2016-08-20T15:52:00Z">
+        <w:t xml:space="preserve"> to be isolated from the </w:t>
+      </w:r>
+      <w:proofErr w:type="spellStart"/>
+      <w:r>
+        <w:t>ohmic</w:t>
+      </w:r>
+      <w:proofErr w:type="spellEnd"/>
+      <w:r>
+        <w:t xml:space="preserve"> contacts, </w:t>
+      </w:r>
+      <w:del w:id="246" w:author="Georgios KATSAROS" w:date="2016-08-20T15:52:00Z">
         <w:r>
           <w:delText xml:space="preserve">what </w:delText>
         </w:r>
       </w:del>
-      <w:ins w:id="307" w:author="Georgios KATSAROS" w:date="2016-08-20T15:52:00Z">
+      <w:ins w:id="247" w:author="Georgios KATSAROS" w:date="2016-08-20T15:52:00Z">
         <w:r>
           <w:t xml:space="preserve">which can be achieved by </w:t>
         </w:r>
       </w:ins>
-      <w:del w:id="308" w:author="Georgios KATSAROS" w:date="2016-08-20T15:53:00Z">
+      <w:del w:id="248" w:author="Georgios KATSAROS" w:date="2016-08-20T15:53:00Z">
         <w:r>
           <w:delText xml:space="preserve">is role of </w:delText>
         </w:r>
@@ -4747,7 +4593,7 @@
         </w:rPr>
         <w:t xml:space="preserve">Since the charge transport through </w:t>
       </w:r>
-      <w:ins w:id="309" w:author="Georgios KATSAROS" w:date="2016-08-20T15:53:00Z">
+      <w:ins w:id="249" w:author="Georgios KATSAROS" w:date="2016-08-20T15:53:00Z">
         <w:r>
           <w:rPr>
             <w:b/>
@@ -4797,7 +4643,7 @@
         </w:rPr>
         <w:t xml:space="preserve"> </w:t>
       </w:r>
-      <w:ins w:id="310" w:author="Georgios KATSAROS" w:date="2016-08-20T15:53:00Z">
+      <w:ins w:id="250" w:author="Georgios KATSAROS" w:date="2016-08-20T15:53:00Z">
         <w:r>
           <w:rPr>
             <w:b/>
@@ -4805,7 +4651,7 @@
           <w:t xml:space="preserve">applicable since no current is flowing through the device. </w:t>
         </w:r>
       </w:ins>
-      <w:del w:id="311" w:author="Josip KUKUCKA" w:date="2016-08-20T22:24:00Z">
+      <w:del w:id="251" w:author="Josip KUKUCKA" w:date="2016-08-20T22:24:00Z">
         <w:r>
           <w:rPr>
             <w:b/>
@@ -4855,8 +4701,8 @@
           <w:delText xml:space="preserve"> very small – integration time very large to achieve acceptable SNR</w:delText>
         </w:r>
       </w:del>
-      <w:ins w:id="312" w:author="Georgios KATSAROS" w:date="2016-08-20T15:53:00Z">
-        <w:del w:id="313" w:author="Josip KUKUCKA" w:date="2016-08-20T22:24:00Z">
+      <w:ins w:id="252" w:author="Georgios KATSAROS" w:date="2016-08-20T15:53:00Z">
+        <w:del w:id="253" w:author="Josip KUKUCKA" w:date="2016-08-20T22:24:00Z">
           <w:r>
             <w:rPr>
               <w:b/>
@@ -4868,10 +4714,24 @@
           <w:rPr>
             <w:b/>
           </w:rPr>
-          <w:t xml:space="preserve">(I doubt that you would be able to see sth even if you integrate long enough. </w:t>
-        </w:r>
-      </w:ins>
-      <w:ins w:id="314" w:author="Georgios KATSAROS" w:date="2016-08-20T15:54:00Z">
+          <w:t xml:space="preserve">(I doubt that you would be able to see </w:t>
+        </w:r>
+        <w:proofErr w:type="spellStart"/>
+        <w:r>
+          <w:rPr>
+            <w:b/>
+          </w:rPr>
+          <w:t>sth</w:t>
+        </w:r>
+        <w:proofErr w:type="spellEnd"/>
+        <w:r>
+          <w:rPr>
+            <w:b/>
+          </w:rPr>
+          <w:t xml:space="preserve"> even if you integrate long enough. </w:t>
+        </w:r>
+      </w:ins>
+      <w:ins w:id="254" w:author="Georgios KATSAROS" w:date="2016-08-20T15:54:00Z">
         <w:r>
           <w:rPr>
             <w:b/>
@@ -4889,21 +4749,35 @@
         <w:rPr>
           <w:b/>
         </w:rPr>
-        <w:t>DC current readout, AC current readout and ohmic reflectometry.</w:t>
-      </w:r>
-    </w:p>
-    <w:p>
-      <w:ins w:id="315" w:author="Georgios KATSAROS" w:date="2016-08-20T15:54:00Z">
+        <w:t xml:space="preserve">DC current readout, AC current readout and </w:t>
+      </w:r>
+      <w:proofErr w:type="spellStart"/>
+      <w:r>
+        <w:rPr>
+          <w:b/>
+        </w:rPr>
+        <w:t>ohmic</w:t>
+      </w:r>
+      <w:proofErr w:type="spellEnd"/>
+      <w:r>
+        <w:rPr>
+          <w:b/>
+        </w:rPr>
+        <w:t xml:space="preserve"> reflectometry.</w:t>
+      </w:r>
+    </w:p>
+    <w:p>
+      <w:ins w:id="255" w:author="Georgios KATSAROS" w:date="2016-08-20T15:54:00Z">
         <w:r>
           <w:t xml:space="preserve">A </w:t>
         </w:r>
       </w:ins>
-      <w:del w:id="316" w:author="Georgios KATSAROS" w:date="2016-08-20T15:54:00Z">
+      <w:del w:id="256" w:author="Georgios KATSAROS" w:date="2016-08-20T15:54:00Z">
         <w:r>
           <w:delText xml:space="preserve">Usual </w:delText>
         </w:r>
       </w:del>
-      <w:ins w:id="317" w:author="Georgios KATSAROS" w:date="2016-08-20T15:54:00Z">
+      <w:ins w:id="257" w:author="Georgios KATSAROS" w:date="2016-08-20T15:54:00Z">
         <w:r>
           <w:t xml:space="preserve">usual </w:t>
         </w:r>
@@ -4914,12 +4788,12 @@
       <w:r>
         <w:t xml:space="preserve">o place </w:t>
       </w:r>
-      <w:ins w:id="318" w:author="Georgios KATSAROS" w:date="2016-08-20T15:55:00Z">
+      <w:ins w:id="258" w:author="Georgios KATSAROS" w:date="2016-08-20T15:55:00Z">
         <w:r>
           <w:t xml:space="preserve">next to the DQD </w:t>
         </w:r>
       </w:ins>
-      <w:ins w:id="319" w:author="Georgios KATSAROS" w:date="2016-08-20T15:54:00Z">
+      <w:ins w:id="259" w:author="Georgios KATSAROS" w:date="2016-08-20T15:54:00Z">
         <w:r>
           <w:t xml:space="preserve">an </w:t>
         </w:r>
@@ -4930,7 +4804,7 @@
       <w:r>
         <w:t xml:space="preserve"> in </w:t>
       </w:r>
-      <w:ins w:id="320" w:author="Georgios KATSAROS" w:date="2016-08-20T15:54:00Z">
+      <w:ins w:id="260" w:author="Georgios KATSAROS" w:date="2016-08-20T15:54:00Z">
         <w:r>
           <w:t xml:space="preserve">the </w:t>
         </w:r>
@@ -4938,7 +4812,7 @@
       <w:r>
         <w:t xml:space="preserve">form of </w:t>
       </w:r>
-      <w:ins w:id="321" w:author="Georgios KATSAROS" w:date="2016-08-20T15:55:00Z">
+      <w:ins w:id="261" w:author="Georgios KATSAROS" w:date="2016-08-20T15:55:00Z">
         <w:r>
           <w:t xml:space="preserve">a </w:t>
         </w:r>
@@ -4947,7 +4821,15 @@
         <w:t>single electron</w:t>
       </w:r>
       <w:r>
-        <w:t xml:space="preserve"> (hole)</w:t>
+        <w:t xml:space="preserve"> (</w:t>
+      </w:r>
+      <w:proofErr w:type="gramStart"/>
+      <w:r>
+        <w:t>hole</w:t>
+      </w:r>
+      <w:proofErr w:type="gramEnd"/>
+      <w:r>
+        <w:t>)</w:t>
       </w:r>
       <w:r>
         <w:t xml:space="preserve"> transistor</w:t>
@@ -4961,12 +4843,12 @@
       <w:r>
         <w:t xml:space="preserve"> (Figure 1)</w:t>
       </w:r>
-      <w:ins w:id="322" w:author="Georgios KATSAROS" w:date="2016-08-20T15:55:00Z">
+      <w:ins w:id="262" w:author="Georgios KATSAROS" w:date="2016-08-20T15:55:00Z">
         <w:r>
           <w:t xml:space="preserve">. The charge sensor is </w:t>
         </w:r>
       </w:ins>
-      <w:del w:id="323" w:author="Georgios KATSAROS" w:date="2016-08-20T15:55:00Z">
+      <w:del w:id="263" w:author="Georgios KATSAROS" w:date="2016-08-20T15:55:00Z">
         <w:r>
           <w:delText>,</w:delText>
         </w:r>
@@ -4980,7 +4862,7 @@
       <w:r>
         <w:t xml:space="preserve"> to </w:t>
       </w:r>
-      <w:ins w:id="324" w:author="Georgios KATSAROS" w:date="2016-08-20T15:55:00Z">
+      <w:ins w:id="264" w:author="Georgios KATSAROS" w:date="2016-08-20T15:55:00Z">
         <w:r>
           <w:t xml:space="preserve">the </w:t>
         </w:r>
@@ -4988,7 +4870,7 @@
       <w:r>
         <w:t xml:space="preserve">charge configuration in </w:t>
       </w:r>
-      <w:ins w:id="325" w:author="Georgios KATSAROS" w:date="2016-08-20T15:55:00Z">
+      <w:ins w:id="265" w:author="Georgios KATSAROS" w:date="2016-08-20T15:55:00Z">
         <w:r>
           <w:t xml:space="preserve">the </w:t>
         </w:r>
@@ -4999,17 +4881,17 @@
       <w:r>
         <w:t xml:space="preserve">. </w:t>
       </w:r>
-      <w:ins w:id="326" w:author="Georgios KATSAROS" w:date="2016-08-20T15:55:00Z">
+      <w:ins w:id="266" w:author="Georgios KATSAROS" w:date="2016-08-20T15:55:00Z">
         <w:r>
           <w:t xml:space="preserve">The </w:t>
         </w:r>
       </w:ins>
-      <w:del w:id="327" w:author="Georgios KATSAROS" w:date="2016-08-20T15:55:00Z">
+      <w:del w:id="267" w:author="Georgios KATSAROS" w:date="2016-08-20T15:55:00Z">
         <w:r>
           <w:delText>C</w:delText>
         </w:r>
       </w:del>
-      <w:ins w:id="328" w:author="Georgios KATSAROS" w:date="2016-08-20T15:55:00Z">
+      <w:ins w:id="268" w:author="Georgios KATSAROS" w:date="2016-08-20T15:55:00Z">
         <w:r>
           <w:t>c</w:t>
         </w:r>
@@ -5021,20 +4903,36 @@
         <w:t>itself is</w:t>
       </w:r>
       <w:r>
-        <w:t xml:space="preserve"> well coupled to ohmic contacts </w:t>
+        <w:t xml:space="preserve"> well coupled to </w:t>
+      </w:r>
+      <w:proofErr w:type="spellStart"/>
+      <w:r>
+        <w:t>ohmic</w:t>
+      </w:r>
+      <w:proofErr w:type="spellEnd"/>
+      <w:r>
+        <w:t xml:space="preserve"> contacts </w:t>
       </w:r>
       <w:r>
         <w:t>thus it is</w:t>
       </w:r>
       <w:r>
-        <w:t xml:space="preserve"> suitable for charge transport measurements and ohmic reflectometry.</w:t>
-      </w:r>
-      <w:r>
-        <w:t xml:space="preserve"> </w:t>
-      </w:r>
-    </w:p>
-    <w:p>
-      <w:ins w:id="329" w:author="Georgios KATSAROS" w:date="2016-08-20T15:56:00Z">
+        <w:t xml:space="preserve"> suitable for charge transport measurements and </w:t>
+      </w:r>
+      <w:proofErr w:type="spellStart"/>
+      <w:r>
+        <w:t>ohmic</w:t>
+      </w:r>
+      <w:proofErr w:type="spellEnd"/>
+      <w:r>
+        <w:t xml:space="preserve"> reflectometry.</w:t>
+      </w:r>
+      <w:r>
+        <w:t xml:space="preserve"> </w:t>
+      </w:r>
+    </w:p>
+    <w:p>
+      <w:ins w:id="269" w:author="Georgios KATSAROS" w:date="2016-08-20T15:56:00Z">
         <w:r>
           <w:rPr>
             <w:b/>
@@ -5042,7 +4940,7 @@
           <w:t xml:space="preserve">However, </w:t>
         </w:r>
       </w:ins>
-      <w:del w:id="330" w:author="Georgios KATSAROS" w:date="2016-08-20T15:56:00Z">
+      <w:del w:id="270" w:author="Georgios KATSAROS" w:date="2016-08-20T15:56:00Z">
         <w:r>
           <w:rPr>
             <w:b/>
@@ -5050,7 +4948,7 @@
           <w:delText>C</w:delText>
         </w:r>
       </w:del>
-      <w:ins w:id="331" w:author="Georgios KATSAROS" w:date="2016-08-20T15:56:00Z">
+      <w:ins w:id="271" w:author="Georgios KATSAROS" w:date="2016-08-20T15:56:00Z">
         <w:r>
           <w:rPr>
             <w:b/>
@@ -5104,8 +5002,16 @@
         <w:rPr>
           <w:b/>
         </w:rPr>
-        <w:t xml:space="preserve"> substract</w:t>
-      </w:r>
+        <w:t xml:space="preserve"> </w:t>
+      </w:r>
+      <w:proofErr w:type="spellStart"/>
+      <w:r>
+        <w:rPr>
+          <w:b/>
+        </w:rPr>
+        <w:t>substract</w:t>
+      </w:r>
+      <w:proofErr w:type="spellEnd"/>
       <w:r>
         <w:rPr>
           <w:b/>
@@ -5136,45 +5042,59 @@
         </w:rPr>
         <w:t xml:space="preserve">for </w:t>
       </w:r>
-      <w:ins w:id="332" w:author="Georgios KATSAROS" w:date="2016-08-20T15:56:00Z">
-        <w:r>
-          <w:rPr>
-            <w:b/>
-          </w:rPr>
-          <w:t xml:space="preserve">the realizatioin of a </w:t>
-        </w:r>
-      </w:ins>
-      <w:r>
-        <w:rPr>
-          <w:b/>
-        </w:rPr>
-        <w:t xml:space="preserve">usable quantum </w:t>
-      </w:r>
-      <w:r>
-        <w:rPr>
-          <w:b/>
-        </w:rPr>
-        <w:t>processor</w:t>
-      </w:r>
-      <w:r>
-        <w:rPr>
-          <w:b/>
-        </w:rPr>
-        <w:t>,</w:t>
-      </w:r>
-      <w:r>
-        <w:rPr>
-          <w:b/>
-        </w:rPr>
-        <w:t xml:space="preserve"> </w:t>
-      </w:r>
-      <w:ins w:id="333" w:author="Georgios KATSAROS" w:date="2016-08-20T15:56:00Z">
+      <w:ins w:id="272" w:author="Georgios KATSAROS" w:date="2016-08-20T15:56:00Z">
         <w:r>
           <w:rPr>
             <w:b/>
           </w:rPr>
           <w:t xml:space="preserve">the </w:t>
         </w:r>
+        <w:proofErr w:type="spellStart"/>
+        <w:r>
+          <w:rPr>
+            <w:b/>
+          </w:rPr>
+          <w:t>realizatioin</w:t>
+        </w:r>
+        <w:proofErr w:type="spellEnd"/>
+        <w:r>
+          <w:rPr>
+            <w:b/>
+          </w:rPr>
+          <w:t xml:space="preserve"> of a </w:t>
+        </w:r>
+      </w:ins>
+      <w:r>
+        <w:rPr>
+          <w:b/>
+        </w:rPr>
+        <w:t xml:space="preserve">usable quantum </w:t>
+      </w:r>
+      <w:r>
+        <w:rPr>
+          <w:b/>
+        </w:rPr>
+        <w:t>processor</w:t>
+      </w:r>
+      <w:r>
+        <w:rPr>
+          <w:b/>
+        </w:rPr>
+        <w:t>,</w:t>
+      </w:r>
+      <w:r>
+        <w:rPr>
+          <w:b/>
+        </w:rPr>
+        <w:t xml:space="preserve"> </w:t>
+      </w:r>
+      <w:ins w:id="273" w:author="Georgios KATSAROS" w:date="2016-08-20T15:56:00Z">
+        <w:r>
+          <w:rPr>
+            <w:b/>
+          </w:rPr>
+          <w:t xml:space="preserve">the </w:t>
+        </w:r>
       </w:ins>
       <w:r>
         <w:rPr>
@@ -5182,7 +5102,7 @@
         </w:rPr>
         <w:t xml:space="preserve">qubit number needs to be </w:t>
       </w:r>
-      <w:ins w:id="334" w:author="Georgios KATSAROS" w:date="2016-08-20T15:56:00Z">
+      <w:ins w:id="274" w:author="Georgios KATSAROS" w:date="2016-08-20T15:56:00Z">
         <w:r>
           <w:rPr>
             <w:b/>
@@ -5196,7 +5116,7 @@
         </w:rPr>
         <w:t xml:space="preserve">scaled up to achieve </w:t>
       </w:r>
-      <w:ins w:id="335" w:author="Georgios KATSAROS" w:date="2016-08-20T15:57:00Z">
+      <w:ins w:id="275" w:author="Georgios KATSAROS" w:date="2016-08-20T15:57:00Z">
         <w:r>
           <w:rPr>
             <w:b/>
@@ -5204,7 +5124,7 @@
           <w:t xml:space="preserve">a large </w:t>
         </w:r>
       </w:ins>
-      <w:del w:id="336" w:author="Georgios KATSAROS" w:date="2016-08-20T15:57:00Z">
+      <w:del w:id="276" w:author="Georgios KATSAROS" w:date="2016-08-20T15:57:00Z">
         <w:r>
           <w:rPr>
             <w:b/>
@@ -5218,7 +5138,7 @@
         </w:rPr>
         <w:t xml:space="preserve">enough number </w:t>
       </w:r>
-      <w:ins w:id="337" w:author="Georgios KATSAROS" w:date="2016-08-20T15:57:00Z">
+      <w:ins w:id="277" w:author="Georgios KATSAROS" w:date="2016-08-20T15:57:00Z">
         <w:r>
           <w:rPr>
             <w:b/>
@@ -5265,7 +5185,7 @@
         </w:rPr>
         <w:t xml:space="preserve"> does not need </w:t>
       </w:r>
-      <w:ins w:id="338" w:author="Georgios KATSAROS" w:date="2016-08-20T15:57:00Z">
+      <w:ins w:id="278" w:author="Georgios KATSAROS" w:date="2016-08-20T15:57:00Z">
         <w:r>
           <w:rPr>
             <w:b/>
@@ -5285,7 +5205,7 @@
         </w:rPr>
         <w:t xml:space="preserve"> has a big potential to address </w:t>
       </w:r>
-      <w:ins w:id="339" w:author="Georgios KATSAROS" w:date="2016-08-20T15:57:00Z">
+      <w:ins w:id="279" w:author="Georgios KATSAROS" w:date="2016-08-20T15:57:00Z">
         <w:r>
           <w:rPr>
             <w:b/>
@@ -5299,7 +5219,7 @@
         </w:rPr>
         <w:t xml:space="preserve">scalability problem. </w:t>
       </w:r>
-      <w:ins w:id="340" w:author="Georgios KATSAROS" w:date="2016-08-20T15:57:00Z">
+      <w:ins w:id="280" w:author="Georgios KATSAROS" w:date="2016-08-20T15:57:00Z">
         <w:r>
           <w:rPr>
             <w:b/>
@@ -5307,12 +5227,12 @@
           <w:t xml:space="preserve">Furthermore, </w:t>
         </w:r>
       </w:ins>
-      <w:del w:id="341" w:author="Georgios KATSAROS" w:date="2016-08-20T15:57:00Z">
+      <w:del w:id="281" w:author="Georgios KATSAROS" w:date="2016-08-20T15:57:00Z">
         <w:r>
           <w:delText>B</w:delText>
         </w:r>
       </w:del>
-      <w:ins w:id="342" w:author="Georgios KATSAROS" w:date="2016-08-20T15:57:00Z">
+      <w:ins w:id="282" w:author="Georgios KATSAROS" w:date="2016-08-20T15:57:00Z">
         <w:r>
           <w:t>b</w:t>
         </w:r>
@@ -5323,12 +5243,12 @@
       <w:r>
         <w:t xml:space="preserve"> us</w:t>
       </w:r>
-      <w:ins w:id="343" w:author="Georgios KATSAROS" w:date="2016-08-20T15:57:00Z">
+      <w:ins w:id="283" w:author="Georgios KATSAROS" w:date="2016-08-20T15:57:00Z">
         <w:r>
           <w:t>ing</w:t>
         </w:r>
       </w:ins>
-      <w:del w:id="344" w:author="Georgios KATSAROS" w:date="2016-08-20T15:57:00Z">
+      <w:del w:id="284" w:author="Georgios KATSAROS" w:date="2016-08-20T15:57:00Z">
         <w:r>
           <w:delText>age</w:delText>
         </w:r>
@@ -5339,7 +5259,7 @@
       <w:r>
         <w:t xml:space="preserve"> frequency division multiplexing</w:t>
       </w:r>
-      <w:ins w:id="345" w:author="Georgios KATSAROS" w:date="2016-08-20T15:57:00Z">
+      <w:ins w:id="285" w:author="Georgios KATSAROS" w:date="2016-08-20T15:57:00Z">
         <w:r>
           <w:t>,</w:t>
         </w:r>
@@ -5351,34 +5271,59 @@
         <w:t>a</w:t>
       </w:r>
       <w:r>
-        <w:t xml:space="preserve"> one (or several) wires. </w:t>
-      </w:r>
-      <w:ins w:id="346" w:author="Georgios KATSAROS" w:date="2016-08-20T15:58:00Z">
+        <w:t xml:space="preserve"> one (or </w:t>
+      </w:r>
+      <w:r>
+        <w:lastRenderedPageBreak/>
+        <w:t xml:space="preserve">several) wires. </w:t>
+      </w:r>
+      <w:ins w:id="286" w:author="Georgios KATSAROS" w:date="2016-08-20T15:58:00Z">
         <w:r>
           <w:t>(Should you discuss here frequency crowding? What does the difference in resonant frequencies need to be?)</w:t>
         </w:r>
       </w:ins>
     </w:p>
     <w:p>
-      <w:ins w:id="347" w:author="Georgios KATSAROS" w:date="2016-08-20T15:58:00Z">
-        <w:r>
-          <w:t xml:space="preserve">I think you should start with the work of Reilly and some other groups and then say what is the work with the highest achieved sensitivity sofar. </w:t>
-        </w:r>
-      </w:ins>
-      <w:ins w:id="348" w:author="Georgios KATSAROS" w:date="2016-08-20T16:04:00Z">
+      <w:ins w:id="287" w:author="Georgios KATSAROS" w:date="2016-08-20T15:58:00Z">
+        <w:r>
+          <w:t xml:space="preserve">I think you should start with the work of Reilly and some other groups and then say what </w:t>
+        </w:r>
+        <w:proofErr w:type="gramStart"/>
+        <w:r>
+          <w:t xml:space="preserve">is the work with the highest achieved sensitivity </w:t>
+        </w:r>
+        <w:proofErr w:type="spellStart"/>
+        <w:r>
+          <w:t>sofar</w:t>
+        </w:r>
+        <w:proofErr w:type="spellEnd"/>
+        <w:proofErr w:type="gramEnd"/>
+        <w:r>
+          <w:t xml:space="preserve">. </w:t>
+        </w:r>
+      </w:ins>
+      <w:ins w:id="288" w:author="Georgios KATSAROS" w:date="2016-08-20T16:04:00Z">
         <w:r>
           <w:t xml:space="preserve">Last year, </w:t>
         </w:r>
       </w:ins>
-      <w:del w:id="349" w:author="Georgios KATSAROS" w:date="2016-08-20T16:04:00Z">
+      <w:del w:id="289" w:author="Georgios KATSAROS" w:date="2016-08-20T16:04:00Z">
         <w:r>
           <w:delText xml:space="preserve">Regarding current achievement in the gate reflectometry, </w:delText>
         </w:r>
       </w:del>
       <w:r>
-        <w:t xml:space="preserve">M.F. Gonzalez – Zalba et al. reported </w:t>
-      </w:r>
-      <w:ins w:id="350" w:author="Georgios KATSAROS" w:date="2016-08-20T16:04:00Z">
+        <w:t xml:space="preserve">M.F. Gonzalez – </w:t>
+      </w:r>
+      <w:proofErr w:type="spellStart"/>
+      <w:r>
+        <w:t>Zalba</w:t>
+      </w:r>
+      <w:proofErr w:type="spellEnd"/>
+      <w:r>
+        <w:t xml:space="preserve"> et al. reported </w:t>
+      </w:r>
+      <w:ins w:id="290" w:author="Georgios KATSAROS" w:date="2016-08-20T16:04:00Z">
         <w:r>
           <w:t xml:space="preserve">a </w:t>
         </w:r>
@@ -5410,7 +5355,7 @@
       <w:r>
         <w:t xml:space="preserve"> </w:t>
       </w:r>
-      <w:ins w:id="351" w:author="Georgios KATSAROS" w:date="2016-08-20T16:04:00Z">
+      <w:ins w:id="291" w:author="Georgios KATSAROS" w:date="2016-08-20T16:04:00Z">
         <w:r>
           <w:t xml:space="preserve">by </w:t>
         </w:r>
@@ -5418,12 +5363,12 @@
       <w:r>
         <w:t xml:space="preserve">using gate reflectometry </w:t>
       </w:r>
-      <w:ins w:id="352" w:author="Georgios KATSAROS" w:date="2016-08-20T16:04:00Z">
+      <w:ins w:id="292" w:author="Georgios KATSAROS" w:date="2016-08-20T16:04:00Z">
         <w:r>
           <w:t xml:space="preserve">for </w:t>
         </w:r>
       </w:ins>
-      <w:del w:id="353" w:author="Georgios KATSAROS" w:date="2016-08-20T16:05:00Z">
+      <w:del w:id="293" w:author="Georgios KATSAROS" w:date="2016-08-20T16:05:00Z">
         <w:r>
           <w:delText xml:space="preserve">on the gate strongly coupled to the </w:delText>
         </w:r>
@@ -5431,7 +5376,7 @@
       <w:r>
         <w:t xml:space="preserve">silicon nanowire based DQD </w:t>
       </w:r>
-      <w:ins w:id="354" w:author="Georgios KATSAROS" w:date="2016-08-20T16:05:00Z">
+      <w:ins w:id="294" w:author="Georgios KATSAROS" w:date="2016-08-20T16:05:00Z">
         <w:r>
           <w:t xml:space="preserve">device </w:t>
         </w:r>
@@ -5442,17 +5387,17 @@
       <w:r>
         <w:t xml:space="preserve"> </w:t>
       </w:r>
-      <w:ins w:id="355" w:author="Georgios KATSAROS" w:date="2016-08-20T16:05:00Z">
+      <w:ins w:id="295" w:author="Georgios KATSAROS" w:date="2016-08-20T16:05:00Z">
         <w:r>
           <w:t xml:space="preserve">The </w:t>
         </w:r>
       </w:ins>
-      <w:del w:id="356" w:author="Georgios KATSAROS" w:date="2016-08-20T16:05:00Z">
+      <w:del w:id="296" w:author="Georgios KATSAROS" w:date="2016-08-20T16:05:00Z">
         <w:r>
           <w:delText>R</w:delText>
         </w:r>
       </w:del>
-      <w:ins w:id="357" w:author="Georgios KATSAROS" w:date="2016-08-20T16:05:00Z">
+      <w:ins w:id="297" w:author="Georgios KATSAROS" w:date="2016-08-20T16:05:00Z">
         <w:r>
           <w:t>r</w:t>
         </w:r>
@@ -5460,7 +5405,7 @@
       <w:r>
         <w:t xml:space="preserve">eported </w:t>
       </w:r>
-      <w:del w:id="358" w:author="Georgios KATSAROS" w:date="2016-08-20T16:05:00Z">
+      <w:del w:id="298" w:author="Georgios KATSAROS" w:date="2016-08-20T16:05:00Z">
         <w:r>
           <w:delText xml:space="preserve">result shows </w:delText>
         </w:r>
@@ -5468,7 +5413,7 @@
       <w:r>
         <w:t xml:space="preserve">sensitivity </w:t>
       </w:r>
-      <w:ins w:id="359" w:author="Georgios KATSAROS" w:date="2016-08-20T16:05:00Z">
+      <w:ins w:id="299" w:author="Georgios KATSAROS" w:date="2016-08-20T16:05:00Z">
         <w:r>
           <w:t xml:space="preserve">is </w:t>
         </w:r>
@@ -5476,7 +5421,7 @@
       <w:r>
         <w:t xml:space="preserve">similar to </w:t>
       </w:r>
-      <w:ins w:id="360" w:author="Georgios KATSAROS" w:date="2016-08-20T16:05:00Z">
+      <w:ins w:id="300" w:author="Georgios KATSAROS" w:date="2016-08-20T16:05:00Z">
         <w:r>
           <w:t xml:space="preserve">that </w:t>
         </w:r>
@@ -5487,9 +5432,14 @@
       <w:r>
         <w:t xml:space="preserve"> </w:t>
       </w:r>
-      <w:ins w:id="361" w:author="Georgios KATSAROS" w:date="2016-08-20T16:05:00Z">
-        <w:r>
-          <w:t xml:space="preserve">ohmic reflectometry in </w:t>
+      <w:proofErr w:type="spellStart"/>
+      <w:ins w:id="301" w:author="Georgios KATSAROS" w:date="2016-08-20T16:05:00Z">
+        <w:r>
+          <w:t>ohmic</w:t>
+        </w:r>
+        <w:proofErr w:type="spellEnd"/>
+        <w:r>
+          <w:t xml:space="preserve"> reflectometry in </w:t>
         </w:r>
       </w:ins>
       <w:r>
@@ -5522,7 +5472,7 @@
       <w:pPr>
         <w:pStyle w:val="Heading3"/>
         <w:rPr>
-          <w:del w:id="362" w:author="Georgios KATSAROS" w:date="2016-08-20T15:59:00Z"/>
+          <w:del w:id="302" w:author="Georgios KATSAROS" w:date="2016-08-20T15:59:00Z"/>
           <w:rFonts w:asciiTheme="minorHAnsi" w:eastAsiaTheme="minorHAnsi" w:hAnsiTheme="minorHAnsi" w:cstheme="minorBidi"/>
           <w:color w:val="auto"/>
           <w:sz w:val="22"/>
@@ -5533,14 +5483,14 @@
     <w:p>
       <w:pPr>
         <w:rPr>
-          <w:del w:id="363" w:author="Georgios KATSAROS" w:date="2016-08-20T15:59:00Z"/>
-        </w:rPr>
-      </w:pPr>
-    </w:p>
-    <w:p>
-      <w:pPr>
-        <w:rPr>
-          <w:del w:id="364" w:author="Georgios KATSAROS" w:date="2016-08-20T15:59:00Z"/>
+          <w:del w:id="303" w:author="Georgios KATSAROS" w:date="2016-08-20T15:59:00Z"/>
+        </w:rPr>
+      </w:pPr>
+    </w:p>
+    <w:p>
+      <w:pPr>
+        <w:rPr>
+          <w:del w:id="304" w:author="Georgios KATSAROS" w:date="2016-08-20T15:59:00Z"/>
         </w:rPr>
       </w:pPr>
     </w:p>
@@ -5556,17 +5506,17 @@
       </w:r>
     </w:p>
     <w:p>
-      <w:ins w:id="365" w:author="Georgios KATSAROS" w:date="2016-08-20T16:06:00Z">
+      <w:ins w:id="305" w:author="Georgios KATSAROS" w:date="2016-08-20T16:06:00Z">
         <w:r>
           <w:t xml:space="preserve">The </w:t>
         </w:r>
       </w:ins>
-      <w:del w:id="366" w:author="Georgios KATSAROS" w:date="2016-08-20T16:06:00Z">
+      <w:del w:id="306" w:author="Georgios KATSAROS" w:date="2016-08-20T16:06:00Z">
         <w:r>
           <w:delText>O</w:delText>
         </w:r>
       </w:del>
-      <w:ins w:id="367" w:author="Georgios KATSAROS" w:date="2016-08-20T16:06:00Z">
+      <w:ins w:id="307" w:author="Georgios KATSAROS" w:date="2016-08-20T16:06:00Z">
         <w:r>
           <w:t>o</w:t>
         </w:r>
@@ -5574,7 +5524,7 @@
       <w:r>
         <w:t xml:space="preserve">bjectives of this proposal are to design </w:t>
       </w:r>
-      <w:ins w:id="368" w:author="Georgios KATSAROS" w:date="2016-08-20T16:06:00Z">
+      <w:ins w:id="308" w:author="Georgios KATSAROS" w:date="2016-08-20T16:06:00Z">
         <w:r>
           <w:t xml:space="preserve">a </w:t>
         </w:r>
@@ -5588,17 +5538,25 @@
       <w:r>
         <w:t xml:space="preserve"> </w:t>
       </w:r>
-      <w:ins w:id="369" w:author="Georgios KATSAROS" w:date="2016-08-20T16:06:00Z">
+      <w:ins w:id="309" w:author="Georgios KATSAROS" w:date="2016-08-20T16:06:00Z">
         <w:r>
           <w:t xml:space="preserve">system which will </w:t>
         </w:r>
       </w:ins>
-      <w:ins w:id="370" w:author="Georgios KATSAROS" w:date="2016-08-20T16:08:00Z">
-        <w:r>
-          <w:t xml:space="preserve">be used in order to study the LD qubit created in a </w:t>
-        </w:r>
-      </w:ins>
-      <w:del w:id="371" w:author="Georgios KATSAROS" w:date="2016-08-20T16:08:00Z">
+      <w:ins w:id="310" w:author="Georgios KATSAROS" w:date="2016-08-20T16:08:00Z">
+        <w:r>
+          <w:t xml:space="preserve">be used in order to study the LD qubit created in </w:t>
+        </w:r>
+        <w:proofErr w:type="gramStart"/>
+        <w:r>
+          <w:t>a</w:t>
+        </w:r>
+        <w:proofErr w:type="gramEnd"/>
+        <w:r>
+          <w:t xml:space="preserve"> </w:t>
+        </w:r>
+      </w:ins>
+      <w:del w:id="311" w:author="Georgios KATSAROS" w:date="2016-08-20T16:08:00Z">
         <w:r>
           <w:delText xml:space="preserve">and perform </w:delText>
         </w:r>
@@ -5612,10 +5570,15 @@
           <w:delText xml:space="preserve"> on </w:delText>
         </w:r>
       </w:del>
-      <w:r>
-        <w:t xml:space="preserve">a germanium based, </w:t>
-      </w:r>
-      <w:del w:id="372" w:author="Georgios KATSAROS" w:date="2016-08-20T16:08:00Z">
+      <w:proofErr w:type="spellStart"/>
+      <w:r>
+        <w:t>a</w:t>
+      </w:r>
+      <w:proofErr w:type="spellEnd"/>
+      <w:r>
+        <w:t xml:space="preserve"> germanium based, </w:t>
+      </w:r>
+      <w:del w:id="312" w:author="Georgios KATSAROS" w:date="2016-08-20T16:08:00Z">
         <w:r>
           <w:delText xml:space="preserve">hole spin </w:delText>
         </w:r>
@@ -5627,13 +5590,13 @@
     <w:p>
       <w:pPr>
         <w:rPr>
-          <w:del w:id="373" w:author="Georgios KATSAROS" w:date="2016-08-20T16:11:00Z"/>
+          <w:del w:id="313" w:author="Georgios KATSAROS" w:date="2016-08-20T16:11:00Z"/>
         </w:rPr>
       </w:pPr>
       <w:r>
         <w:t xml:space="preserve">For </w:t>
       </w:r>
-      <w:ins w:id="374" w:author="Georgios KATSAROS" w:date="2016-08-20T16:08:00Z">
+      <w:ins w:id="314" w:author="Georgios KATSAROS" w:date="2016-08-20T16:08:00Z">
         <w:r>
           <w:t xml:space="preserve">the </w:t>
         </w:r>
@@ -5641,7 +5604,7 @@
       <w:r>
         <w:t xml:space="preserve">gate reflectometry, </w:t>
       </w:r>
-      <w:ins w:id="375" w:author="Georgios KATSAROS" w:date="2016-08-20T16:08:00Z">
+      <w:ins w:id="315" w:author="Georgios KATSAROS" w:date="2016-08-20T16:08:00Z">
         <w:r>
           <w:t xml:space="preserve">the </w:t>
         </w:r>
@@ -5649,12 +5612,12 @@
       <w:r>
         <w:t xml:space="preserve">goal </w:t>
       </w:r>
-      <w:del w:id="376" w:author="Georgios KATSAROS" w:date="2016-08-20T16:08:00Z">
+      <w:del w:id="316" w:author="Georgios KATSAROS" w:date="2016-08-20T16:08:00Z">
         <w:r>
           <w:delText>would</w:delText>
         </w:r>
       </w:del>
-      <w:ins w:id="377" w:author="Georgios KATSAROS" w:date="2016-08-20T16:08:00Z">
+      <w:ins w:id="317" w:author="Georgios KATSAROS" w:date="2016-08-20T16:08:00Z">
         <w:r>
           <w:t>is</w:t>
         </w:r>
@@ -5662,7 +5625,7 @@
       <w:r>
         <w:t xml:space="preserve"> </w:t>
       </w:r>
-      <w:del w:id="378" w:author="Georgios KATSAROS" w:date="2016-08-20T16:09:00Z">
+      <w:del w:id="318" w:author="Georgios KATSAROS" w:date="2016-08-20T16:09:00Z">
         <w:r>
           <w:delText xml:space="preserve">be </w:delText>
         </w:r>
@@ -5670,7 +5633,7 @@
       <w:r>
         <w:t xml:space="preserve">to achieve </w:t>
       </w:r>
-      <w:ins w:id="379" w:author="Georgios KATSAROS" w:date="2016-08-20T16:09:00Z">
+      <w:ins w:id="319" w:author="Georgios KATSAROS" w:date="2016-08-20T16:09:00Z">
         <w:r>
           <w:t xml:space="preserve">a </w:t>
         </w:r>
@@ -5678,7 +5641,7 @@
       <w:r>
         <w:t xml:space="preserve">charge sensitivity comparable or even faster than </w:t>
       </w:r>
-      <w:ins w:id="380" w:author="Georgios KATSAROS" w:date="2016-08-20T16:09:00Z">
+      <w:ins w:id="320" w:author="Georgios KATSAROS" w:date="2016-08-20T16:09:00Z">
         <w:r>
           <w:t xml:space="preserve">that </w:t>
         </w:r>
@@ -5686,12 +5649,12 @@
       <w:r>
         <w:t>reported in [12]</w:t>
       </w:r>
-      <w:ins w:id="381" w:author="Georgios KATSAROS" w:date="2016-08-20T16:09:00Z">
+      <w:ins w:id="321" w:author="Georgios KATSAROS" w:date="2016-08-20T16:09:00Z">
         <w:r>
           <w:t xml:space="preserve">. Such </w:t>
         </w:r>
       </w:ins>
-      <w:del w:id="382" w:author="Georgios KATSAROS" w:date="2016-08-20T16:09:00Z">
+      <w:del w:id="322" w:author="Georgios KATSAROS" w:date="2016-08-20T16:09:00Z">
         <w:r>
           <w:delText xml:space="preserve">, which </w:delText>
         </w:r>
@@ -5699,47 +5662,55 @@
       <w:r>
         <w:t xml:space="preserve">would </w:t>
       </w:r>
-      <w:ins w:id="383" w:author="Georgios KATSAROS" w:date="2016-08-20T16:10:00Z">
+      <w:ins w:id="323" w:author="Georgios KATSAROS" w:date="2016-08-20T16:10:00Z">
         <w:r>
           <w:t xml:space="preserve">allow us to have a high bandwidth system </w:t>
         </w:r>
       </w:ins>
-      <w:ins w:id="384" w:author="Georgios KATSAROS" w:date="2016-08-20T16:11:00Z">
+      <w:ins w:id="324" w:author="Georgios KATSAROS" w:date="2016-08-20T16:11:00Z">
         <w:r>
           <w:t>necessary</w:t>
         </w:r>
       </w:ins>
-      <w:ins w:id="385" w:author="Georgios KATSAROS" w:date="2016-08-20T16:10:00Z">
+      <w:ins w:id="325" w:author="Georgios KATSAROS" w:date="2016-08-20T16:10:00Z">
         <w:r>
           <w:t xml:space="preserve"> </w:t>
         </w:r>
       </w:ins>
-      <w:ins w:id="386" w:author="Georgios KATSAROS" w:date="2016-08-20T16:11:00Z">
-        <w:r>
-          <w:t xml:space="preserve">for the qubit read out (do you wanted to say sth different?) </w:t>
-        </w:r>
-      </w:ins>
-      <w:del w:id="387" w:author="Georgios KATSAROS" w:date="2016-08-20T16:11:00Z">
+      <w:ins w:id="326" w:author="Georgios KATSAROS" w:date="2016-08-20T16:11:00Z">
+        <w:r>
+          <w:t xml:space="preserve">for the qubit read out (do you wanted to say </w:t>
+        </w:r>
+        <w:proofErr w:type="spellStart"/>
+        <w:r>
+          <w:t>sth</w:t>
+        </w:r>
+        <w:proofErr w:type="spellEnd"/>
+        <w:r>
+          <w:t xml:space="preserve"> different?) </w:t>
+        </w:r>
+      </w:ins>
+      <w:del w:id="327" w:author="Georgios KATSAROS" w:date="2016-08-20T16:11:00Z">
         <w:r>
           <w:delText>enable</w:delText>
         </w:r>
       </w:del>
-      <w:del w:id="388" w:author="Georgios KATSAROS" w:date="2016-08-20T16:09:00Z">
+      <w:del w:id="328" w:author="Georgios KATSAROS" w:date="2016-08-20T16:09:00Z">
         <w:r>
           <w:delText xml:space="preserve"> </w:delText>
         </w:r>
       </w:del>
-      <w:del w:id="389" w:author="Georgios KATSAROS" w:date="2016-08-20T16:11:00Z">
+      <w:del w:id="329" w:author="Georgios KATSAROS" w:date="2016-08-20T16:11:00Z">
         <w:r>
           <w:delText>obtain</w:delText>
         </w:r>
       </w:del>
-      <w:del w:id="390" w:author="Georgios KATSAROS" w:date="2016-08-20T16:10:00Z">
+      <w:del w:id="330" w:author="Georgios KATSAROS" w:date="2016-08-20T16:10:00Z">
         <w:r>
           <w:delText>ing</w:delText>
         </w:r>
       </w:del>
-      <w:del w:id="391" w:author="Georgios KATSAROS" w:date="2016-08-20T16:11:00Z">
+      <w:del w:id="331" w:author="Georgios KATSAROS" w:date="2016-08-20T16:11:00Z">
         <w:r>
           <w:delText xml:space="preserve"> quality measurement data (good SNR) fast enough and consequently allow to progress faster in creating spin qubit in this type of material.</w:delText>
         </w:r>
@@ -5749,17 +5720,25 @@
       <w:r>
         <w:t xml:space="preserve">After </w:t>
       </w:r>
-      <w:ins w:id="392" w:author="Georgios KATSAROS" w:date="2016-08-20T16:11:00Z">
-        <w:r>
-          <w:t xml:space="preserve">the gate reflectometry set up will have been set up the focus will go to the realization of the LD hole qubit in a DQD structure. </w:t>
-        </w:r>
-      </w:ins>
-      <w:ins w:id="393" w:author="Georgios KATSAROS" w:date="2016-08-20T16:12:00Z">
+      <w:ins w:id="332" w:author="Georgios KATSAROS" w:date="2016-08-20T16:11:00Z">
+        <w:r>
+          <w:t xml:space="preserve">the gate reflectometry set up will have been set up the focus will go to the realization of the LD </w:t>
+        </w:r>
+        <w:proofErr w:type="gramStart"/>
+        <w:r>
+          <w:t>hole</w:t>
+        </w:r>
+        <w:proofErr w:type="gramEnd"/>
+        <w:r>
+          <w:t xml:space="preserve"> qubit in a DQD structure. </w:t>
+        </w:r>
+      </w:ins>
+      <w:ins w:id="333" w:author="Georgios KATSAROS" w:date="2016-08-20T16:12:00Z">
         <w:r>
           <w:t xml:space="preserve">The first measurements to be performed are the ones for determining </w:t>
         </w:r>
       </w:ins>
-      <w:del w:id="394" w:author="Georgios KATSAROS" w:date="2016-08-20T16:13:00Z">
+      <w:del w:id="334" w:author="Georgios KATSAROS" w:date="2016-08-20T16:13:00Z">
         <w:r>
           <w:delText>good readout technique is set up there is a series of experiment to be done to approach</w:delText>
         </w:r>
@@ -5770,7 +5749,7 @@
           <w:delText xml:space="preserve"> </w:delText>
         </w:r>
       </w:del>
-      <w:ins w:id="395" w:author="Georgios KATSAROS" w:date="2016-08-20T16:13:00Z">
+      <w:ins w:id="335" w:author="Georgios KATSAROS" w:date="2016-08-20T16:13:00Z">
         <w:r>
           <w:t xml:space="preserve">the spin </w:t>
         </w:r>
@@ -5778,7 +5757,7 @@
       <w:r>
         <w:t xml:space="preserve">relaxation time </w:t>
       </w:r>
-      <w:del w:id="396" w:author="Georgios KATSAROS" w:date="2016-08-20T16:13:00Z">
+      <w:del w:id="336" w:author="Georgios KATSAROS" w:date="2016-08-20T16:13:00Z">
         <w:r>
           <w:delText xml:space="preserve">measurement </w:delText>
         </w:r>
@@ -5795,7 +5774,7 @@
       <w:r>
         <w:t xml:space="preserve">. </w:t>
       </w:r>
-      <w:del w:id="397" w:author="Georgios KATSAROS" w:date="2016-08-20T16:13:00Z">
+      <w:del w:id="337" w:author="Georgios KATSAROS" w:date="2016-08-20T16:13:00Z">
         <w:r>
           <w:delText>Relaxation time T</w:delText>
         </w:r>
@@ -5809,15 +5788,20 @@
           <w:delText xml:space="preserve"> is </w:delText>
         </w:r>
       </w:del>
-      <w:r>
-        <w:t xml:space="preserve">the time during which </w:t>
-      </w:r>
-      <w:del w:id="398" w:author="Georgios KATSAROS" w:date="2016-08-20T16:13:00Z">
+      <w:proofErr w:type="gramStart"/>
+      <w:r>
+        <w:t>the</w:t>
+      </w:r>
+      <w:proofErr w:type="gramEnd"/>
+      <w:r>
+        <w:t xml:space="preserve"> time during which </w:t>
+      </w:r>
+      <w:del w:id="338" w:author="Georgios KATSAROS" w:date="2016-08-20T16:13:00Z">
         <w:r>
           <w:delText xml:space="preserve">charge particle </w:delText>
         </w:r>
       </w:del>
-      <w:ins w:id="399" w:author="Georgios KATSAROS" w:date="2016-08-20T16:13:00Z">
+      <w:ins w:id="339" w:author="Georgios KATSAROS" w:date="2016-08-20T16:13:00Z">
         <w:r>
           <w:t xml:space="preserve">the </w:t>
         </w:r>
@@ -5825,12 +5809,12 @@
       <w:r>
         <w:t xml:space="preserve">spin stays in </w:t>
       </w:r>
-      <w:ins w:id="400" w:author="Georgios KATSAROS" w:date="2016-08-20T16:13:00Z">
+      <w:ins w:id="340" w:author="Georgios KATSAROS" w:date="2016-08-20T16:13:00Z">
         <w:r>
           <w:t>the excited state before relaxing to the ground state.</w:t>
         </w:r>
       </w:ins>
-      <w:del w:id="401" w:author="Georgios KATSAROS" w:date="2016-08-20T16:14:00Z">
+      <w:del w:id="341" w:author="Georgios KATSAROS" w:date="2016-08-20T16:14:00Z">
         <w:r>
           <w:delText>the prepared state.</w:delText>
         </w:r>
@@ -5841,17 +5825,17 @@
       <w:r>
         <w:t xml:space="preserve"> </w:t>
       </w:r>
-      <w:ins w:id="402" w:author="Georgios KATSAROS" w:date="2016-08-20T16:14:00Z">
+      <w:ins w:id="342" w:author="Georgios KATSAROS" w:date="2016-08-20T16:14:00Z">
         <w:r>
           <w:t xml:space="preserve">Subsequently experiments in order to investigate the coherence time of the qubit are going to be performed. More concretely, </w:t>
         </w:r>
       </w:ins>
-      <w:del w:id="403" w:author="Georgios KATSAROS" w:date="2016-08-20T16:14:00Z">
+      <w:del w:id="343" w:author="Georgios KATSAROS" w:date="2016-08-20T16:14:00Z">
         <w:r>
           <w:delText>S</w:delText>
         </w:r>
       </w:del>
-      <w:ins w:id="404" w:author="Georgios KATSAROS" w:date="2016-08-20T16:14:00Z">
+      <w:ins w:id="344" w:author="Georgios KATSAROS" w:date="2016-08-20T16:14:00Z">
         <w:r>
           <w:t>s</w:t>
         </w:r>
@@ -5859,12 +5843,12 @@
       <w:r>
         <w:t xml:space="preserve">pin manipulation experiments </w:t>
       </w:r>
-      <w:del w:id="405" w:author="Georgios KATSAROS" w:date="2016-08-20T16:14:00Z">
+      <w:del w:id="345" w:author="Georgios KATSAROS" w:date="2016-08-20T16:14:00Z">
         <w:r>
           <w:delText xml:space="preserve">like </w:delText>
         </w:r>
       </w:del>
-      <w:ins w:id="406" w:author="Georgios KATSAROS" w:date="2016-08-20T16:14:00Z">
+      <w:ins w:id="346" w:author="Georgios KATSAROS" w:date="2016-08-20T16:14:00Z">
         <w:r>
           <w:t xml:space="preserve">for </w:t>
         </w:r>
@@ -5872,7 +5856,7 @@
       <w:r>
         <w:t xml:space="preserve">measuring </w:t>
       </w:r>
-      <w:ins w:id="407" w:author="Georgios KATSAROS" w:date="2016-08-20T16:14:00Z">
+      <w:ins w:id="347" w:author="Georgios KATSAROS" w:date="2016-08-20T16:14:00Z">
         <w:r>
           <w:t xml:space="preserve">the </w:t>
         </w:r>
@@ -5889,7 +5873,7 @@
       <w:r>
         <w:t xml:space="preserve">*, </w:t>
       </w:r>
-      <w:ins w:id="408" w:author="Georgios KATSAROS" w:date="2016-08-20T16:15:00Z">
+      <w:ins w:id="348" w:author="Georgios KATSAROS" w:date="2016-08-20T16:15:00Z">
         <w:r>
           <w:t xml:space="preserve">the </w:t>
         </w:r>
@@ -5906,7 +5890,7 @@
       <w:r>
         <w:t xml:space="preserve">, </w:t>
       </w:r>
-      <w:ins w:id="409" w:author="Georgios KATSAROS" w:date="2016-08-20T16:15:00Z">
+      <w:ins w:id="349" w:author="Georgios KATSAROS" w:date="2016-08-20T16:15:00Z">
         <w:r>
           <w:t xml:space="preserve">and the </w:t>
         </w:r>
@@ -5914,7 +5898,7 @@
       <w:r>
         <w:t xml:space="preserve">spin coherence time using </w:t>
       </w:r>
-      <w:ins w:id="410" w:author="Georgios KATSAROS" w:date="2016-08-20T16:15:00Z">
+      <w:ins w:id="350" w:author="Georgios KATSAROS" w:date="2016-08-20T16:15:00Z">
         <w:r>
           <w:t xml:space="preserve">the </w:t>
         </w:r>
@@ -5990,18 +5974,18 @@
     <w:p>
       <w:pPr>
         <w:rPr>
-          <w:ins w:id="411" w:author="Georgios KATSAROS" w:date="2016-08-20T16:21:00Z"/>
+          <w:ins w:id="351" w:author="Georgios KATSAROS" w:date="2016-08-20T16:21:00Z"/>
         </w:rPr>
       </w:pPr>
       <w:r>
         <w:t xml:space="preserve">One of the key measurement requirements is to lower </w:t>
       </w:r>
-      <w:del w:id="412" w:author="Georgios KATSAROS" w:date="2016-08-20T16:20:00Z">
+      <w:del w:id="352" w:author="Georgios KATSAROS" w:date="2016-08-20T16:20:00Z">
         <w:r>
           <w:delText>charge particles</w:delText>
         </w:r>
       </w:del>
-      <w:ins w:id="413" w:author="Georgios KATSAROS" w:date="2016-08-20T16:20:00Z">
+      <w:ins w:id="353" w:author="Georgios KATSAROS" w:date="2016-08-20T16:20:00Z">
         <w:r>
           <w:t>the electron</w:t>
         </w:r>
@@ -6015,7 +5999,7 @@
       <w:r>
         <w:t>particle spin</w:t>
       </w:r>
-      <w:ins w:id="414" w:author="Georgios KATSAROS" w:date="2016-08-20T16:20:00Z">
+      <w:ins w:id="354" w:author="Georgios KATSAROS" w:date="2016-08-20T16:20:00Z">
         <w:r>
           <w:t xml:space="preserve"> (what do you mean by this?)</w:t>
         </w:r>
@@ -6036,27 +6020,49 @@
         <w:t xml:space="preserve"> (K)</w:t>
       </w:r>
       <w:r>
-        <w:t xml:space="preserve"> or below.  For the initial version of measurement system 4 K dewar </w:t>
+        <w:t xml:space="preserve"> or below.  For the initial version of measurement system 4 K </w:t>
+      </w:r>
+      <w:proofErr w:type="spellStart"/>
+      <w:proofErr w:type="gramStart"/>
+      <w:r>
+        <w:t>dewar</w:t>
+      </w:r>
+      <w:proofErr w:type="spellEnd"/>
+      <w:proofErr w:type="gramEnd"/>
+      <w:r>
+        <w:t xml:space="preserve"> </w:t>
       </w:r>
       <w:r>
         <w:t xml:space="preserve">with liquid helium has been used. </w:t>
       </w:r>
     </w:p>
     <w:p>
-      <w:ins w:id="415" w:author="Georgios KATSAROS" w:date="2016-08-20T16:21:00Z">
-        <w:r>
-          <w:t>Why don’t you start with sth like. In order to tune the gate reflectometry system measurements will be initially performed at 4k.</w:t>
-        </w:r>
-      </w:ins>
-      <w:ins w:id="416" w:author="Georgios KATSAROS" w:date="2016-08-20T16:22:00Z">
-        <w:r>
-          <w:t xml:space="preserve"> Such temperatures are needed for…. During the first year of my PhD I have </w:t>
-        </w:r>
-        <w:r>
-          <w:lastRenderedPageBreak/>
-          <w:t xml:space="preserve">already prepared a 4K dip stick for such </w:t>
-        </w:r>
-        <w:del w:id="417" w:author="Josip KUKUCKA" w:date="2016-08-20T22:28:00Z">
+      <w:ins w:id="355" w:author="Georgios KATSAROS" w:date="2016-08-20T16:21:00Z">
+        <w:r>
+          <w:t xml:space="preserve">Why don’t you start with </w:t>
+        </w:r>
+        <w:proofErr w:type="spellStart"/>
+        <w:r>
+          <w:t>sth</w:t>
+        </w:r>
+        <w:proofErr w:type="spellEnd"/>
+        <w:r>
+          <w:t xml:space="preserve"> </w:t>
+        </w:r>
+        <w:proofErr w:type="gramStart"/>
+        <w:r>
+          <w:t>like.</w:t>
+        </w:r>
+        <w:proofErr w:type="gramEnd"/>
+        <w:r>
+          <w:t xml:space="preserve"> In order to tune the gate reflectometry system measurements will be initially performed at 4k.</w:t>
+        </w:r>
+      </w:ins>
+      <w:ins w:id="356" w:author="Georgios KATSAROS" w:date="2016-08-20T16:22:00Z">
+        <w:r>
+          <w:t xml:space="preserve"> Such temperatures are needed for…. During the first year of my PhD I have already prepared a 4K dip stick for such </w:t>
+        </w:r>
+        <w:del w:id="357" w:author="Josip KUKUCKA" w:date="2016-08-20T22:28:00Z">
           <w:r>
             <w:delText xml:space="preserve">gate </w:delText>
           </w:r>
@@ -6065,12 +6071,12 @@
           <w:t>reflectometry measurements (then you can describe the stick).</w:t>
         </w:r>
       </w:ins>
-      <w:ins w:id="418" w:author="Georgios KATSAROS" w:date="2016-08-20T16:23:00Z">
+      <w:ins w:id="358" w:author="Georgios KATSAROS" w:date="2016-08-20T16:23:00Z">
         <w:r>
           <w:t xml:space="preserve"> I would not now go into double quantum dots. When you will characterized the gate reflectometry initially you will start with single quantum dots and then you move towards double quantum dots.</w:t>
         </w:r>
       </w:ins>
-      <w:ins w:id="419" w:author="Georgios KATSAROS" w:date="2016-08-20T16:24:00Z">
+      <w:ins w:id="359" w:author="Georgios KATSAROS" w:date="2016-08-20T16:24:00Z">
         <w:r>
           <w:t xml:space="preserve"> </w:t>
         </w:r>
@@ -6081,10 +6087,28 @@
     </w:p>
     <w:p>
       <w:r>
-        <w:t>Double quantum dots samples are grown on silicon wafers and then cutted in 5x5 mm pieces.</w:t>
-      </w:r>
-      <w:r>
-        <w:t xml:space="preserve"> They need to be dipped into the liquid helium dewar for cooling. For this purpose Plexiglas sticks</w:t>
+        <w:t xml:space="preserve">Double quantum dots samples are grown on silicon wafers and then </w:t>
+      </w:r>
+      <w:proofErr w:type="spellStart"/>
+      <w:r>
+        <w:t>cutted</w:t>
+      </w:r>
+      <w:proofErr w:type="spellEnd"/>
+      <w:r>
+        <w:t xml:space="preserve"> in 5x5 mm pieces.</w:t>
+      </w:r>
+      <w:r>
+        <w:t xml:space="preserve"> They need to be dipped into the liquid helium </w:t>
+      </w:r>
+      <w:proofErr w:type="spellStart"/>
+      <w:proofErr w:type="gramStart"/>
+      <w:r>
+        <w:t>dewar</w:t>
+      </w:r>
+      <w:proofErr w:type="spellEnd"/>
+      <w:proofErr w:type="gramEnd"/>
+      <w:r>
+        <w:t xml:space="preserve"> for cooling. For this purpose Plexiglas sticks</w:t>
       </w:r>
       <w:r>
         <w:t xml:space="preserve"> (Figure 5)</w:t>
@@ -6092,17 +6116,17 @@
       <w:r>
         <w:t xml:space="preserve">, were used. </w:t>
       </w:r>
-      <w:ins w:id="420" w:author="Georgios KATSAROS" w:date="2016-08-20T16:24:00Z">
+      <w:ins w:id="360" w:author="Georgios KATSAROS" w:date="2016-08-20T16:24:00Z">
         <w:r>
           <w:t xml:space="preserve">The </w:t>
         </w:r>
       </w:ins>
-      <w:del w:id="421" w:author="Georgios KATSAROS" w:date="2016-08-20T16:24:00Z">
+      <w:del w:id="361" w:author="Georgios KATSAROS" w:date="2016-08-20T16:24:00Z">
         <w:r>
           <w:delText>S</w:delText>
         </w:r>
       </w:del>
-      <w:ins w:id="422" w:author="Georgios KATSAROS" w:date="2016-08-20T16:24:00Z">
+      <w:ins w:id="362" w:author="Georgios KATSAROS" w:date="2016-08-20T16:24:00Z">
         <w:r>
           <w:t>s</w:t>
         </w:r>
@@ -6110,12 +6134,12 @@
       <w:r>
         <w:t xml:space="preserve">ample </w:t>
       </w:r>
-      <w:ins w:id="423" w:author="Georgios KATSAROS" w:date="2016-08-20T16:24:00Z">
+      <w:ins w:id="363" w:author="Georgios KATSAROS" w:date="2016-08-20T16:24:00Z">
         <w:r>
           <w:t xml:space="preserve">can be </w:t>
         </w:r>
       </w:ins>
-      <w:del w:id="424" w:author="Georgios KATSAROS" w:date="2016-08-20T16:24:00Z">
+      <w:del w:id="364" w:author="Georgios KATSAROS" w:date="2016-08-20T16:24:00Z">
         <w:r>
           <w:delText xml:space="preserve">was </w:delText>
         </w:r>
@@ -6129,7 +6153,7 @@
       <w:r>
         <w:t xml:space="preserve"> of the stick on the so called sample holder. Since, electrical signals needs to be delivered and afterwards measured from the sample, </w:t>
       </w:r>
-      <w:ins w:id="425" w:author="Georgios KATSAROS" w:date="2016-08-20T16:24:00Z">
+      <w:ins w:id="365" w:author="Georgios KATSAROS" w:date="2016-08-20T16:24:00Z">
         <w:r>
           <w:t xml:space="preserve">the </w:t>
         </w:r>
@@ -6146,7 +6170,7 @@
       <w:r>
         <w:t xml:space="preserve"> DC electrical signals are sent through the low thermal conductive twisted pair wires finishing in </w:t>
       </w:r>
-      <w:ins w:id="426" w:author="Georgios KATSAROS" w:date="2016-08-20T16:25:00Z">
+      <w:ins w:id="366" w:author="Georgios KATSAROS" w:date="2016-08-20T16:25:00Z">
         <w:r>
           <w:t xml:space="preserve">a </w:t>
         </w:r>
@@ -6181,14 +6205,19 @@
       <w:r>
         <w:t xml:space="preserve">are low pass filtered with </w:t>
       </w:r>
-      <w:del w:id="427" w:author="Georgios KATSAROS" w:date="2016-08-20T16:25:00Z">
+      <w:del w:id="367" w:author="Georgios KATSAROS" w:date="2016-08-20T16:25:00Z">
         <w:r>
           <w:delText>on PCB</w:delText>
         </w:r>
       </w:del>
-      <w:ins w:id="428" w:author="Georgios KATSAROS" w:date="2016-08-20T16:25:00Z">
-        <w:r>
-          <w:t>sourface mounted</w:t>
+      <w:proofErr w:type="spellStart"/>
+      <w:ins w:id="368" w:author="Georgios KATSAROS" w:date="2016-08-20T16:25:00Z">
+        <w:r>
+          <w:t>sourface</w:t>
+        </w:r>
+        <w:proofErr w:type="spellEnd"/>
+        <w:r>
+          <w:t xml:space="preserve"> mounted</w:t>
         </w:r>
       </w:ins>
       <w:r>
@@ -6206,7 +6235,7 @@
       <w:r>
         <w:t xml:space="preserve"> DC signals are routed to the gold plated bonding pads around area in the middle of the PCB (sample area) on which </w:t>
       </w:r>
-      <w:ins w:id="429" w:author="Georgios KATSAROS" w:date="2016-08-20T16:25:00Z">
+      <w:ins w:id="369" w:author="Georgios KATSAROS" w:date="2016-08-20T16:25:00Z">
         <w:r>
           <w:t xml:space="preserve">a typically </w:t>
         </w:r>
@@ -6214,7 +6243,7 @@
       <w:r>
         <w:t>5x5 mm</w:t>
       </w:r>
-      <w:del w:id="430" w:author="Georgios KATSAROS" w:date="2016-08-20T16:25:00Z">
+      <w:del w:id="370" w:author="Georgios KATSAROS" w:date="2016-08-20T16:25:00Z">
         <w:r>
           <w:delText xml:space="preserve"> DQD</w:delText>
         </w:r>
@@ -6280,6 +6309,7 @@
           <w:b/>
           <w:noProof/>
         </w:rPr>
+        <w:lastRenderedPageBreak/>
         <w:drawing>
           <wp:anchor distT="0" distB="0" distL="114300" distR="114300" simplePos="0" relativeHeight="251664384" behindDoc="0" locked="0" layoutInCell="1" allowOverlap="1" wp14:anchorId="22582FD4" wp14:editId="2C2FAF02">
             <wp:simplePos x="0" y="0"/>
@@ -6397,7 +6427,6 @@
           <w:b/>
           <w:noProof/>
         </w:rPr>
-        <w:lastRenderedPageBreak/>
         <w:drawing>
           <wp:anchor distT="0" distB="0" distL="114300" distR="114300" simplePos="0" relativeHeight="251663360" behindDoc="0" locked="0" layoutInCell="1" allowOverlap="1" wp14:anchorId="38C6C2FC" wp14:editId="3C331716">
             <wp:simplePos x="0" y="0"/>
@@ -6507,12 +6536,12 @@
       <w:r>
         <w:t xml:space="preserve">Figure 4: Initial version of the PCB sample holder. </w:t>
       </w:r>
-      <w:ins w:id="431" w:author="Georgios KATSAROS" w:date="2016-08-20T16:26:00Z">
+      <w:ins w:id="371" w:author="Georgios KATSAROS" w:date="2016-08-20T16:26:00Z">
         <w:r>
           <w:t xml:space="preserve">The top figure show the upper view of the PCB board while the lower figure focuses on the back side. </w:t>
         </w:r>
       </w:ins>
-      <w:del w:id="432" w:author="Georgios KATSAROS" w:date="2016-08-20T16:26:00Z">
+      <w:del w:id="372" w:author="Georgios KATSAROS" w:date="2016-08-20T16:26:00Z">
         <w:r>
           <w:delText xml:space="preserve">Up is top and down is </w:delText>
         </w:r>
@@ -6546,11 +6575,17 @@
     </w:p>
     <w:p>
       <w:r>
+        <w:lastRenderedPageBreak/>
         <w:t xml:space="preserve">To measure the charge </w:t>
       </w:r>
       <w:r>
-        <w:t>state of the nanowire single hole</w:t>
-      </w:r>
+        <w:t xml:space="preserve">state of the nanowire single </w:t>
+      </w:r>
+      <w:proofErr w:type="gramStart"/>
+      <w:r>
+        <w:t>hole</w:t>
+      </w:r>
+      <w:proofErr w:type="gramEnd"/>
       <w:r>
         <w:t xml:space="preserve"> transistor</w:t>
       </w:r>
@@ -6558,9 +6593,17 @@
         <w:t xml:space="preserve"> (SHT)</w:t>
       </w:r>
       <w:r>
-        <w:t xml:space="preserve">, ohmic reflectometry technique was applied. For that purpose </w:t>
-      </w:r>
-      <w:ins w:id="433" w:author="Georgios KATSAROS" w:date="2016-08-20T16:27:00Z">
+        <w:t xml:space="preserve">, </w:t>
+      </w:r>
+      <w:proofErr w:type="spellStart"/>
+      <w:r>
+        <w:t>ohmic</w:t>
+      </w:r>
+      <w:proofErr w:type="spellEnd"/>
+      <w:r>
+        <w:t xml:space="preserve"> reflectometry technique was applied. For that purpose </w:t>
+      </w:r>
+      <w:ins w:id="373" w:author="Georgios KATSAROS" w:date="2016-08-20T16:27:00Z">
         <w:r>
           <w:t xml:space="preserve">the </w:t>
         </w:r>
@@ -6580,34 +6623,58 @@
       <w:r>
         <w:t xml:space="preserve"> </w:t>
       </w:r>
-      <w:ins w:id="434" w:author="Georgios KATSAROS" w:date="2016-08-20T16:27:00Z">
+      <w:ins w:id="374" w:author="Georgios KATSAROS" w:date="2016-08-20T16:27:00Z">
         <w:r>
           <w:t xml:space="preserve">The </w:t>
         </w:r>
       </w:ins>
-      <w:del w:id="435" w:author="Georgios KATSAROS" w:date="2016-08-20T16:27:00Z">
+      <w:del w:id="375" w:author="Georgios KATSAROS" w:date="2016-08-20T16:27:00Z">
         <w:r>
           <w:delText>R</w:delText>
         </w:r>
       </w:del>
-      <w:ins w:id="436" w:author="Georgios KATSAROS" w:date="2016-08-20T16:27:00Z">
+      <w:ins w:id="376" w:author="Georgios KATSAROS" w:date="2016-08-20T16:27:00Z">
         <w:r>
           <w:t>r</w:t>
         </w:r>
       </w:ins>
       <w:r>
-        <w:t xml:space="preserve">eflected signal was separated in the directional coupler and directed to the Weinreb’s CITLF2 and Minicircuits </w:t>
-      </w:r>
-      <w:r>
-        <w:t>ZX60-33LN-S+</w:t>
+        <w:t xml:space="preserve">eflected signal was separated in the directional coupler and directed to the </w:t>
+      </w:r>
+      <w:proofErr w:type="spellStart"/>
+      <w:r>
+        <w:t>Weinreb’s</w:t>
+      </w:r>
+      <w:proofErr w:type="spellEnd"/>
+      <w:r>
+        <w:t xml:space="preserve"> CITLF2 and </w:t>
+      </w:r>
+      <w:proofErr w:type="spellStart"/>
+      <w:r>
+        <w:t>Minicircuits</w:t>
+      </w:r>
+      <w:proofErr w:type="spellEnd"/>
+      <w:r>
+        <w:t xml:space="preserve"> </w:t>
+      </w:r>
+      <w:r>
+        <w:t>ZX60-33LN-S</w:t>
+      </w:r>
+      <w:proofErr w:type="gramStart"/>
+      <w:r>
+        <w:t>+</w:t>
       </w:r>
       <w:r>
         <w:t xml:space="preserve">  </w:t>
       </w:r>
       <w:r>
-        <w:t xml:space="preserve">amplifiers (Figure 5, right) to make </w:t>
-      </w:r>
-      <w:ins w:id="437" w:author="Georgios KATSAROS" w:date="2016-08-20T16:27:00Z">
+        <w:t>amplifiers</w:t>
+      </w:r>
+      <w:proofErr w:type="gramEnd"/>
+      <w:r>
+        <w:t xml:space="preserve"> (Figure 5, right) to make </w:t>
+      </w:r>
+      <w:ins w:id="377" w:author="Georgios KATSAROS" w:date="2016-08-20T16:27:00Z">
         <w:r>
           <w:t xml:space="preserve">the </w:t>
         </w:r>
@@ -6615,22 +6682,22 @@
       <w:r>
         <w:t>SNR immune to the next room temperature stages</w:t>
       </w:r>
-      <w:ins w:id="438" w:author="Georgios KATSAROS" w:date="2016-08-20T16:28:00Z">
+      <w:ins w:id="378" w:author="Georgios KATSAROS" w:date="2016-08-20T16:28:00Z">
         <w:r>
           <w:t xml:space="preserve"> (</w:t>
         </w:r>
-        <w:del w:id="439" w:author="Josip KUKUCKA" w:date="2016-08-20T22:36:00Z">
+        <w:del w:id="379" w:author="Josip KUKUCKA" w:date="2016-08-20T22:36:00Z">
           <w:r>
             <w:delText>what exactly do you want to say?</w:delText>
           </w:r>
         </w:del>
       </w:ins>
-      <w:ins w:id="440" w:author="Josip KUKUCKA" w:date="2016-08-20T22:36:00Z">
+      <w:ins w:id="380" w:author="Josip KUKUCKA" w:date="2016-08-20T22:36:00Z">
         <w:r>
           <w:t>explain a bit more</w:t>
         </w:r>
       </w:ins>
-      <w:ins w:id="441" w:author="Georgios KATSAROS" w:date="2016-08-20T16:28:00Z">
+      <w:ins w:id="381" w:author="Georgios KATSAROS" w:date="2016-08-20T16:28:00Z">
         <w:r>
           <w:t>)</w:t>
         </w:r>
@@ -6641,17 +6708,17 @@
       <w:r>
         <w:t xml:space="preserve"> </w:t>
       </w:r>
-      <w:ins w:id="442" w:author="Georgios KATSAROS" w:date="2016-08-20T16:28:00Z">
+      <w:ins w:id="382" w:author="Georgios KATSAROS" w:date="2016-08-20T16:28:00Z">
         <w:r>
           <w:t xml:space="preserve">The </w:t>
         </w:r>
       </w:ins>
-      <w:del w:id="443" w:author="Georgios KATSAROS" w:date="2016-08-20T16:28:00Z">
+      <w:del w:id="383" w:author="Georgios KATSAROS" w:date="2016-08-20T16:28:00Z">
         <w:r>
           <w:delText>A</w:delText>
         </w:r>
       </w:del>
-      <w:ins w:id="444" w:author="Georgios KATSAROS" w:date="2016-08-20T16:28:00Z">
+      <w:ins w:id="384" w:author="Georgios KATSAROS" w:date="2016-08-20T16:28:00Z">
         <w:r>
           <w:t>a</w:t>
         </w:r>
@@ -6677,17 +6744,17 @@
       <w:r>
         <w:t xml:space="preserve"> </w:t>
       </w:r>
-      <w:ins w:id="445" w:author="Georgios KATSAROS" w:date="2016-08-20T16:28:00Z">
+      <w:ins w:id="385" w:author="Georgios KATSAROS" w:date="2016-08-20T16:28:00Z">
         <w:r>
           <w:t xml:space="preserve">The </w:t>
         </w:r>
       </w:ins>
-      <w:del w:id="446" w:author="Georgios KATSAROS" w:date="2016-08-20T16:28:00Z">
+      <w:del w:id="386" w:author="Georgios KATSAROS" w:date="2016-08-20T16:28:00Z">
         <w:r>
           <w:delText>E</w:delText>
         </w:r>
       </w:del>
-      <w:ins w:id="447" w:author="Georgios KATSAROS" w:date="2016-08-20T16:28:00Z">
+      <w:ins w:id="387" w:author="Georgios KATSAROS" w:date="2016-08-20T16:28:00Z">
         <w:r>
           <w:t>e</w:t>
         </w:r>
@@ -6696,22 +6763,30 @@
         <w:t>xplanation of the w</w:t>
       </w:r>
       <w:r>
-        <w:t>orking principle of ohmic reflectometry can be found at the end of the “State of the art” chapter.</w:t>
-      </w:r>
-      <w:r>
-        <w:t xml:space="preserve"> </w:t>
-      </w:r>
-      <w:ins w:id="448" w:author="Georgios KATSAROS" w:date="2016-08-20T16:28:00Z">
+        <w:t xml:space="preserve">orking principle of </w:t>
+      </w:r>
+      <w:proofErr w:type="spellStart"/>
+      <w:r>
+        <w:t>ohmic</w:t>
+      </w:r>
+      <w:proofErr w:type="spellEnd"/>
+      <w:r>
+        <w:t xml:space="preserve"> reflectometry can be found at the end of the “State of the art” chapter.</w:t>
+      </w:r>
+      <w:r>
+        <w:t xml:space="preserve"> </w:t>
+      </w:r>
+      <w:ins w:id="388" w:author="Georgios KATSAROS" w:date="2016-08-20T16:28:00Z">
         <w:r>
           <w:t xml:space="preserve">The used </w:t>
         </w:r>
       </w:ins>
-      <w:del w:id="449" w:author="Georgios KATSAROS" w:date="2016-08-20T16:28:00Z">
+      <w:del w:id="389" w:author="Georgios KATSAROS" w:date="2016-08-20T16:28:00Z">
         <w:r>
           <w:delText>R</w:delText>
         </w:r>
       </w:del>
-      <w:ins w:id="450" w:author="Georgios KATSAROS" w:date="2016-08-20T16:28:00Z">
+      <w:ins w:id="390" w:author="Georgios KATSAROS" w:date="2016-08-20T16:28:00Z">
         <w:r>
           <w:t>r</w:t>
         </w:r>
@@ -6719,7 +6794,7 @@
       <w:r>
         <w:t xml:space="preserve">esonator circuit </w:t>
       </w:r>
-      <w:del w:id="451" w:author="Georgios KATSAROS" w:date="2016-08-20T16:28:00Z">
+      <w:del w:id="391" w:author="Georgios KATSAROS" w:date="2016-08-20T16:28:00Z">
         <w:r>
           <w:delText>was</w:delText>
         </w:r>
@@ -6730,7 +6805,7 @@
       <w:r>
         <w:t xml:space="preserve">consisted of </w:t>
       </w:r>
-      <w:ins w:id="452" w:author="Georgios KATSAROS" w:date="2016-08-20T16:28:00Z">
+      <w:ins w:id="392" w:author="Georgios KATSAROS" w:date="2016-08-20T16:28:00Z">
         <w:r>
           <w:t xml:space="preserve">a </w:t>
         </w:r>
@@ -6744,7 +6819,7 @@
       <w:r>
         <w:t xml:space="preserve"> and </w:t>
       </w:r>
-      <w:ins w:id="453" w:author="Georgios KATSAROS" w:date="2016-08-20T16:29:00Z">
+      <w:ins w:id="393" w:author="Georgios KATSAROS" w:date="2016-08-20T16:29:00Z">
         <w:r>
           <w:t xml:space="preserve">the </w:t>
         </w:r>
@@ -6764,7 +6839,7 @@
       <w:r>
         <w:t xml:space="preserve"> in parallel to </w:t>
       </w:r>
-      <w:ins w:id="454" w:author="Georgios KATSAROS" w:date="2016-08-20T16:29:00Z">
+      <w:ins w:id="394" w:author="Georgios KATSAROS" w:date="2016-08-20T16:29:00Z">
         <w:r>
           <w:t xml:space="preserve">the </w:t>
         </w:r>
@@ -6787,17 +6862,17 @@
       <w:r>
         <w:t xml:space="preserve">simple circuit model in Figure 3. </w:t>
       </w:r>
-      <w:ins w:id="455" w:author="Georgios KATSAROS" w:date="2016-08-20T16:29:00Z">
+      <w:ins w:id="395" w:author="Georgios KATSAROS" w:date="2016-08-20T16:29:00Z">
         <w:r>
           <w:t xml:space="preserve">Finally there exists always a </w:t>
         </w:r>
       </w:ins>
-      <w:del w:id="456" w:author="Georgios KATSAROS" w:date="2016-08-20T16:29:00Z">
+      <w:del w:id="396" w:author="Georgios KATSAROS" w:date="2016-08-20T16:29:00Z">
         <w:r>
           <w:delText>P</w:delText>
         </w:r>
       </w:del>
-      <w:ins w:id="457" w:author="Georgios KATSAROS" w:date="2016-08-20T16:29:00Z">
+      <w:ins w:id="397" w:author="Georgios KATSAROS" w:date="2016-08-20T16:29:00Z">
         <w:r>
           <w:t>p</w:t>
         </w:r>
@@ -6805,7 +6880,7 @@
       <w:r>
         <w:t>arasitic capacitance</w:t>
       </w:r>
-      <w:ins w:id="458" w:author="Georgios KATSAROS" w:date="2016-08-20T16:29:00Z">
+      <w:ins w:id="398" w:author="Georgios KATSAROS" w:date="2016-08-20T16:29:00Z">
         <w:r>
           <w:t>, which</w:t>
         </w:r>
@@ -6813,7 +6888,7 @@
       <w:r>
         <w:t xml:space="preserve"> is </w:t>
       </w:r>
-      <w:ins w:id="459" w:author="Georgios KATSAROS" w:date="2016-08-20T16:29:00Z">
+      <w:ins w:id="399" w:author="Georgios KATSAROS" w:date="2016-08-20T16:29:00Z">
         <w:r>
           <w:t xml:space="preserve">a </w:t>
         </w:r>
@@ -6821,7 +6896,7 @@
       <w:r>
         <w:t xml:space="preserve">capacitance to the ground that comes from bonding wires, </w:t>
       </w:r>
-      <w:ins w:id="460" w:author="Georgios KATSAROS" w:date="2016-08-20T16:29:00Z">
+      <w:ins w:id="400" w:author="Georgios KATSAROS" w:date="2016-08-20T16:29:00Z">
         <w:r>
           <w:t xml:space="preserve">the </w:t>
         </w:r>
@@ -6829,7 +6904,7 @@
       <w:r>
         <w:t xml:space="preserve">sample itself, </w:t>
       </w:r>
-      <w:ins w:id="461" w:author="Georgios KATSAROS" w:date="2016-08-20T16:29:00Z">
+      <w:ins w:id="401" w:author="Georgios KATSAROS" w:date="2016-08-20T16:29:00Z">
         <w:r>
           <w:t xml:space="preserve">the </w:t>
         </w:r>
@@ -6837,7 +6912,7 @@
       <w:r>
         <w:t xml:space="preserve">RF line and </w:t>
       </w:r>
-      <w:ins w:id="462" w:author="Georgios KATSAROS" w:date="2016-08-20T16:29:00Z">
+      <w:ins w:id="402" w:author="Georgios KATSAROS" w:date="2016-08-20T16:29:00Z">
         <w:r>
           <w:t xml:space="preserve">the used </w:t>
         </w:r>
@@ -6857,21 +6932,57 @@
         <w:rPr>
           <w:i/>
         </w:rPr>
-        <w:t>There is nice circuit schematic in the Natalia paper. Since she is not explicitly telling that lowering parasitic capacitance increases sensitivity, I was thinking, maybe it would be good to take that circuit model with a reference and make a simulation in Qucs showing that with lowering parasitics</w:t>
-      </w:r>
+        <w:t xml:space="preserve">There is nice circuit schematic in the Natalia paper. Since she is not explicitly telling that lowering parasitic capacitance increases sensitivity, I was thinking, maybe it would be good to take that circuit model with a reference and make a simulation in </w:t>
+      </w:r>
+      <w:proofErr w:type="spellStart"/>
       <w:r>
         <w:rPr>
           <w:i/>
         </w:rPr>
+        <w:t>Qucs</w:t>
+      </w:r>
+      <w:proofErr w:type="spellEnd"/>
+      <w:r>
+        <w:rPr>
+          <w:i/>
+        </w:rPr>
+        <w:t xml:space="preserve"> showing that with lowering </w:t>
+      </w:r>
+      <w:proofErr w:type="spellStart"/>
+      <w:r>
+        <w:rPr>
+          <w:i/>
+        </w:rPr>
+        <w:t>parasitics</w:t>
+      </w:r>
+      <w:proofErr w:type="spellEnd"/>
+      <w:r>
+        <w:rPr>
+          <w:i/>
+        </w:rPr>
         <w:t>,</w:t>
       </w:r>
       <w:r>
         <w:rPr>
           <w:i/>
         </w:rPr>
-        <w:t xml:space="preserve"> change in reflection coef increases. For the purpose of justifying lowering parasitic capacitance by removing grounds in the PCB</w:t>
-      </w:r>
-      <w:ins w:id="463" w:author="Georgios KATSAROS" w:date="2016-08-20T16:30:00Z">
+        <w:t xml:space="preserve"> change in reflection </w:t>
+      </w:r>
+      <w:proofErr w:type="spellStart"/>
+      <w:r>
+        <w:rPr>
+          <w:i/>
+        </w:rPr>
+        <w:t>coef</w:t>
+      </w:r>
+      <w:proofErr w:type="spellEnd"/>
+      <w:r>
+        <w:rPr>
+          <w:i/>
+        </w:rPr>
+        <w:t xml:space="preserve"> increases. For the purpose of justifying lowering parasitic capacitance by removing grounds in the PCB</w:t>
+      </w:r>
+      <w:ins w:id="403" w:author="Georgios KATSAROS" w:date="2016-08-20T16:30:00Z">
         <w:r>
           <w:rPr>
             <w:i/>
@@ -6887,7 +6998,7 @@
       <w:r>
         <w:t xml:space="preserve">For the purpose of minimization of this parasitic capacitance and thus increase sensitivity of the reflectometry, </w:t>
       </w:r>
-      <w:ins w:id="464" w:author="Georgios KATSAROS" w:date="2016-08-20T16:30:00Z">
+      <w:ins w:id="404" w:author="Georgios KATSAROS" w:date="2016-08-20T16:30:00Z">
         <w:r>
           <w:t xml:space="preserve">the </w:t>
         </w:r>
@@ -6895,7 +7006,7 @@
       <w:r>
         <w:t xml:space="preserve">PCB ground plane is removed below </w:t>
       </w:r>
-      <w:ins w:id="465" w:author="Georgios KATSAROS" w:date="2016-08-20T16:30:00Z">
+      <w:ins w:id="405" w:author="Georgios KATSAROS" w:date="2016-08-20T16:30:00Z">
         <w:r>
           <w:t xml:space="preserve">the </w:t>
         </w:r>
@@ -6903,137 +7014,158 @@
       <w:r>
         <w:t xml:space="preserve">RF lines, </w:t>
       </w:r>
-      <w:ins w:id="466" w:author="Georgios KATSAROS" w:date="2016-08-20T16:30:00Z">
+      <w:ins w:id="406" w:author="Georgios KATSAROS" w:date="2016-08-20T16:30:00Z">
         <w:r>
           <w:t xml:space="preserve">the </w:t>
         </w:r>
       </w:ins>
       <w:r>
-        <w:t xml:space="preserve">corresponding PCB bonding pads </w:t>
-      </w:r>
-      <w:r>
-        <w:lastRenderedPageBreak/>
+        <w:t xml:space="preserve">corresponding PCB bonding pads and </w:t>
+      </w:r>
+      <w:del w:id="407" w:author="Georgios KATSAROS" w:date="2016-08-20T16:30:00Z">
+        <w:r>
+          <w:delText xml:space="preserve">a </w:delText>
+        </w:r>
+      </w:del>
+      <w:ins w:id="408" w:author="Georgios KATSAROS" w:date="2016-08-20T16:30:00Z">
+        <w:r>
+          <w:t xml:space="preserve">the </w:t>
+        </w:r>
+      </w:ins>
+      <w:r>
+        <w:t>sample.</w:t>
+      </w:r>
+      <w:r>
+        <w:t xml:space="preserve"> </w:t>
+      </w:r>
+      <w:r>
+        <w:br/>
+        <w:t>Matching circuit elements used are surface mounted inductor Murata 1</w:t>
+      </w:r>
+      <w:proofErr w:type="gramStart"/>
+      <w:r>
+        <w:t>,2</w:t>
+      </w:r>
+      <w:proofErr w:type="gramEnd"/>
+      <w:r>
+        <w:t xml:space="preserve"> </w:t>
+      </w:r>
+      <w:proofErr w:type="spellStart"/>
+      <w:r>
+        <w:t>μH</w:t>
+      </w:r>
+      <w:proofErr w:type="spellEnd"/>
+      <w:r>
+        <w:t xml:space="preserve"> </w:t>
+      </w:r>
+      <w:r>
         <w:t xml:space="preserve">and </w:t>
       </w:r>
-      <w:del w:id="467" w:author="Georgios KATSAROS" w:date="2016-08-20T16:30:00Z">
-        <w:r>
-          <w:delText xml:space="preserve">a </w:delText>
+      <w:proofErr w:type="spellStart"/>
+      <w:r>
+        <w:t>varactor</w:t>
+      </w:r>
+      <w:proofErr w:type="spellEnd"/>
+      <w:r>
+        <w:t xml:space="preserve"> MACOM </w:t>
+      </w:r>
+      <w:r>
+        <w:t>MA46H070-1056</w:t>
+      </w:r>
+      <w:r>
+        <w:t xml:space="preserve">. </w:t>
+      </w:r>
+      <w:ins w:id="409" w:author="Georgios KATSAROS" w:date="2016-08-20T16:31:00Z">
+        <w:r>
+          <w:t xml:space="preserve">A </w:t>
+        </w:r>
+      </w:ins>
+      <w:proofErr w:type="spellStart"/>
+      <w:r>
+        <w:t>Varactor</w:t>
+      </w:r>
+      <w:proofErr w:type="spellEnd"/>
+      <w:ins w:id="410" w:author="Georgios KATSAROS" w:date="2016-08-20T16:31:00Z">
+        <w:r>
+          <w:t xml:space="preserve"> – a voltage tunable capacitor -</w:t>
+        </w:r>
+      </w:ins>
+      <w:r>
+        <w:t xml:space="preserve"> was</w:t>
+      </w:r>
+      <w:r>
+        <w:t xml:space="preserve"> used to be able </w:t>
+      </w:r>
+      <w:r>
+        <w:t xml:space="preserve">to always </w:t>
+      </w:r>
+      <w:r>
+        <w:t>achieve good</w:t>
+      </w:r>
+      <w:r>
+        <w:t xml:space="preserve"> matching condition despite </w:t>
+      </w:r>
+      <w:ins w:id="411" w:author="Georgios KATSAROS" w:date="2016-08-20T16:30:00Z">
+        <w:r>
+          <w:t xml:space="preserve">the </w:t>
+        </w:r>
+      </w:ins>
+      <w:r>
+        <w:t>chang</w:t>
+      </w:r>
+      <w:ins w:id="412" w:author="Georgios KATSAROS" w:date="2016-08-20T16:31:00Z">
+        <w:r>
+          <w:t>e</w:t>
+        </w:r>
+      </w:ins>
+      <w:del w:id="413" w:author="Georgios KATSAROS" w:date="2016-08-20T16:31:00Z">
+        <w:r>
+          <w:delText>ing</w:delText>
         </w:r>
       </w:del>
-      <w:ins w:id="468" w:author="Georgios KATSAROS" w:date="2016-08-20T16:30:00Z">
+      <w:r>
+        <w:t xml:space="preserve"> </w:t>
+      </w:r>
+      <w:r>
+        <w:t xml:space="preserve">of </w:t>
+      </w:r>
+      <w:ins w:id="414" w:author="Georgios KATSAROS" w:date="2016-08-20T16:31:00Z">
         <w:r>
           <w:t xml:space="preserve">the </w:t>
         </w:r>
       </w:ins>
       <w:r>
-        <w:t>sample.</w:t>
-      </w:r>
-      <w:r>
-        <w:t xml:space="preserve"> </w:t>
-      </w:r>
-      <w:r>
-        <w:br/>
-        <w:t xml:space="preserve">Matching circuit elements used are surface mounted inductor Murata 1,2 </w:t>
-      </w:r>
-      <w:r>
-        <w:t>μH</w:t>
-      </w:r>
-      <w:r>
-        <w:t xml:space="preserve"> </w:t>
-      </w:r>
-      <w:r>
-        <w:t xml:space="preserve">and varactor MACOM </w:t>
-      </w:r>
-      <w:r>
-        <w:t>MA46H070-1056</w:t>
-      </w:r>
-      <w:r>
-        <w:t xml:space="preserve">. </w:t>
-      </w:r>
-      <w:ins w:id="469" w:author="Georgios KATSAROS" w:date="2016-08-20T16:31:00Z">
-        <w:r>
-          <w:t xml:space="preserve">A </w:t>
-        </w:r>
-      </w:ins>
-      <w:r>
-        <w:t>Varactor</w:t>
-      </w:r>
-      <w:ins w:id="470" w:author="Georgios KATSAROS" w:date="2016-08-20T16:31:00Z">
-        <w:r>
-          <w:t xml:space="preserve"> – a voltage tunable capacitor -</w:t>
-        </w:r>
-      </w:ins>
-      <w:r>
-        <w:t xml:space="preserve"> was</w:t>
-      </w:r>
-      <w:r>
-        <w:t xml:space="preserve"> used to be able </w:t>
-      </w:r>
-      <w:r>
-        <w:t xml:space="preserve">to always </w:t>
-      </w:r>
-      <w:r>
-        <w:t>achieve good</w:t>
-      </w:r>
-      <w:r>
-        <w:t xml:space="preserve"> matching condition despite </w:t>
-      </w:r>
-      <w:ins w:id="471" w:author="Georgios KATSAROS" w:date="2016-08-20T16:30:00Z">
-        <w:r>
-          <w:t xml:space="preserve">the </w:t>
-        </w:r>
-      </w:ins>
-      <w:r>
-        <w:t>chang</w:t>
-      </w:r>
-      <w:ins w:id="472" w:author="Georgios KATSAROS" w:date="2016-08-20T16:31:00Z">
-        <w:r>
-          <w:t>e</w:t>
-        </w:r>
-      </w:ins>
-      <w:del w:id="473" w:author="Georgios KATSAROS" w:date="2016-08-20T16:31:00Z">
-        <w:r>
-          <w:delText>ing</w:delText>
+        <w:t>SHT</w:t>
+      </w:r>
+      <w:r>
+        <w:t xml:space="preserve"> resistance </w:t>
+      </w:r>
+      <w:proofErr w:type="spellStart"/>
+      <w:r>
+        <w:t>R</w:t>
+      </w:r>
+      <w:r>
+        <w:rPr>
+          <w:vertAlign w:val="subscript"/>
+        </w:rPr>
+        <w:t>s</w:t>
+      </w:r>
+      <w:proofErr w:type="spellEnd"/>
+      <w:r>
+        <w:t xml:space="preserve"> following the approach in [13]</w:t>
+      </w:r>
+      <w:r>
+        <w:t>.</w:t>
+      </w:r>
+      <w:r>
+        <w:t xml:space="preserve"> </w:t>
+      </w:r>
+      <w:del w:id="415" w:author="Georgios KATSAROS" w:date="2016-08-20T16:31:00Z">
+        <w:r>
+          <w:delText xml:space="preserve">Varactor is voltage tunable capacitor. </w:delText>
         </w:r>
       </w:del>
-      <w:r>
-        <w:t xml:space="preserve"> </w:t>
-      </w:r>
-      <w:r>
-        <w:t xml:space="preserve">of </w:t>
-      </w:r>
-      <w:ins w:id="474" w:author="Georgios KATSAROS" w:date="2016-08-20T16:31:00Z">
-        <w:r>
-          <w:t xml:space="preserve">the </w:t>
-        </w:r>
-      </w:ins>
-      <w:r>
-        <w:t>SHT</w:t>
-      </w:r>
-      <w:r>
-        <w:t xml:space="preserve"> resistance R</w:t>
-      </w:r>
-      <w:r>
-        <w:rPr>
-          <w:vertAlign w:val="subscript"/>
-        </w:rPr>
-        <w:t>s</w:t>
-      </w:r>
-      <w:r>
-        <w:t xml:space="preserve"> following the approach in [13]</w:t>
-      </w:r>
-      <w:r>
-        <w:t>.</w:t>
-      </w:r>
-      <w:r>
-        <w:t xml:space="preserve"> </w:t>
-      </w:r>
-      <w:del w:id="475" w:author="Georgios KATSAROS" w:date="2016-08-20T16:31:00Z">
-        <w:r>
-          <w:delText xml:space="preserve">Varactor is voltage tunable capacitor. </w:delText>
-        </w:r>
-      </w:del>
-      <w:ins w:id="476" w:author="Josip KUKUCKA" w:date="2016-08-20T22:38:00Z">
+      <w:ins w:id="416" w:author="Josip KUKUCKA" w:date="2016-08-20T22:38:00Z">
         <w:r>
           <w:t>(Put this in reflectometry explanation and here just refer to it)</w:t>
         </w:r>
@@ -7059,7 +7191,7 @@
       <w:r>
         <w:t xml:space="preserve"> the end of the “State of the art” chapter)</w:t>
       </w:r>
-      <w:ins w:id="477" w:author="Georgios KATSAROS" w:date="2016-08-20T16:34:00Z">
+      <w:ins w:id="417" w:author="Georgios KATSAROS" w:date="2016-08-20T16:34:00Z">
         <w:r>
           <w:t xml:space="preserve"> (do we need to say it again?)</w:t>
         </w:r>
@@ -7098,6 +7230,7 @@
           <w:i/>
           <w:noProof/>
         </w:rPr>
+        <w:lastRenderedPageBreak/>
         <w:drawing>
           <wp:anchor distT="0" distB="0" distL="114300" distR="114300" simplePos="0" relativeHeight="251667456" behindDoc="0" locked="0" layoutInCell="1" allowOverlap="1" wp14:anchorId="1A25C3E5" wp14:editId="35D8F8AA">
             <wp:simplePos x="0" y="0"/>
@@ -7345,10 +7478,9 @@
         </w:rPr>
       </w:pPr>
       <w:r>
-        <w:lastRenderedPageBreak/>
         <w:t xml:space="preserve">Figure 5: Plexiglas </w:t>
       </w:r>
-      <w:ins w:id="478" w:author="Georgios KATSAROS" w:date="2016-08-20T16:34:00Z">
+      <w:ins w:id="418" w:author="Georgios KATSAROS" w:date="2016-08-20T16:34:00Z">
         <w:r>
           <w:t>dip-</w:t>
         </w:r>
@@ -7356,7 +7488,7 @@
       <w:r>
         <w:t xml:space="preserve">stick </w:t>
       </w:r>
-      <w:del w:id="479" w:author="Georgios KATSAROS" w:date="2016-08-20T16:35:00Z">
+      <w:del w:id="419" w:author="Georgios KATSAROS" w:date="2016-08-20T16:35:00Z">
         <w:r>
           <w:delText xml:space="preserve">initially </w:delText>
         </w:r>
@@ -7364,12 +7496,12 @@
       <w:r>
         <w:t xml:space="preserve">used for </w:t>
       </w:r>
-      <w:ins w:id="480" w:author="Georgios KATSAROS" w:date="2016-08-20T16:35:00Z">
+      <w:ins w:id="420" w:author="Georgios KATSAROS" w:date="2016-08-20T16:35:00Z">
         <w:r>
           <w:t xml:space="preserve">cooling down </w:t>
         </w:r>
       </w:ins>
-      <w:del w:id="481" w:author="Georgios KATSAROS" w:date="2016-08-20T16:35:00Z">
+      <w:del w:id="421" w:author="Georgios KATSAROS" w:date="2016-08-20T16:35:00Z">
         <w:r>
           <w:delText xml:space="preserve">dipping </w:delText>
         </w:r>
@@ -7377,7 +7509,7 @@
       <w:r>
         <w:t>sample</w:t>
       </w:r>
-      <w:ins w:id="482" w:author="Georgios KATSAROS" w:date="2016-08-20T16:35:00Z">
+      <w:ins w:id="422" w:author="Georgios KATSAROS" w:date="2016-08-20T16:35:00Z">
         <w:r>
           <w:t>s</w:t>
         </w:r>
@@ -7385,12 +7517,12 @@
       <w:r>
         <w:t xml:space="preserve"> mounted on the PCB </w:t>
       </w:r>
-      <w:del w:id="483" w:author="Georgios KATSAROS" w:date="2016-08-20T16:35:00Z">
+      <w:del w:id="423" w:author="Georgios KATSAROS" w:date="2016-08-20T16:35:00Z">
         <w:r>
           <w:delText>into the liquid helium</w:delText>
         </w:r>
       </w:del>
-      <w:ins w:id="484" w:author="Georgios KATSAROS" w:date="2016-08-20T16:35:00Z">
+      <w:ins w:id="424" w:author="Georgios KATSAROS" w:date="2016-08-20T16:35:00Z">
         <w:r>
           <w:t>to 4K</w:t>
         </w:r>
@@ -7398,17 +7530,17 @@
       <w:r>
         <w:t xml:space="preserve">. </w:t>
       </w:r>
-      <w:ins w:id="485" w:author="Georgios KATSAROS" w:date="2016-08-20T16:35:00Z">
+      <w:ins w:id="425" w:author="Georgios KATSAROS" w:date="2016-08-20T16:35:00Z">
         <w:r>
           <w:t xml:space="preserve">The left picture shows the </w:t>
         </w:r>
       </w:ins>
-      <w:del w:id="486" w:author="Georgios KATSAROS" w:date="2016-08-20T16:35:00Z">
+      <w:del w:id="426" w:author="Georgios KATSAROS" w:date="2016-08-20T16:35:00Z">
         <w:r>
           <w:delText>W</w:delText>
         </w:r>
       </w:del>
-      <w:ins w:id="487" w:author="Georgios KATSAROS" w:date="2016-08-20T16:35:00Z">
+      <w:ins w:id="427" w:author="Georgios KATSAROS" w:date="2016-08-20T16:35:00Z">
         <w:r>
           <w:t>w</w:t>
         </w:r>
@@ -7416,12 +7548,14 @@
       <w:r>
         <w:t>hole</w:t>
       </w:r>
-      <w:ins w:id="488" w:author="Georgios KATSAROS" w:date="2016-08-20T16:35:00Z">
+      <w:proofErr w:type="gramStart"/>
+      <w:ins w:id="428" w:author="Georgios KATSAROS" w:date="2016-08-20T16:35:00Z">
         <w:r>
           <w:t xml:space="preserve">, </w:t>
         </w:r>
       </w:ins>
-      <w:del w:id="489" w:author="Georgios KATSAROS" w:date="2016-08-20T16:35:00Z">
+      <w:proofErr w:type="gramEnd"/>
+      <w:del w:id="429" w:author="Georgios KATSAROS" w:date="2016-08-20T16:35:00Z">
         <w:r>
           <w:delText xml:space="preserve"> stick is show left</w:delText>
         </w:r>
@@ -7435,12 +7569,12 @@
       <w:r>
         <w:t xml:space="preserve"> i</w:t>
       </w:r>
-      <w:ins w:id="490" w:author="Georgios KATSAROS" w:date="2016-08-20T16:36:00Z">
+      <w:ins w:id="430" w:author="Georgios KATSAROS" w:date="2016-08-20T16:36:00Z">
         <w:r>
           <w:t xml:space="preserve">n, highlighting the </w:t>
         </w:r>
       </w:ins>
-      <w:del w:id="491" w:author="Georgios KATSAROS" w:date="2016-08-20T16:36:00Z">
+      <w:del w:id="431" w:author="Georgios KATSAROS" w:date="2016-08-20T16:36:00Z">
         <w:r>
           <w:delText>n</w:delText>
         </w:r>
@@ -7454,8 +7588,13 @@
       <w:r>
         <w:t xml:space="preserve">directional coupler (up) and low noise </w:t>
       </w:r>
-      <w:r>
-        <w:t xml:space="preserve">Minicircuits </w:t>
+      <w:proofErr w:type="spellStart"/>
+      <w:r>
+        <w:t>Minicircuits</w:t>
+      </w:r>
+      <w:proofErr w:type="spellEnd"/>
+      <w:r>
+        <w:t xml:space="preserve"> </w:t>
       </w:r>
       <w:r>
         <w:t>ZX60-33LN-S+</w:t>
@@ -7466,17 +7605,17 @@
       <w:r>
         <w:t xml:space="preserve">RF amplifier (down). </w:t>
       </w:r>
-      <w:del w:id="492" w:author="Georgios KATSAROS" w:date="2016-08-20T16:36:00Z">
+      <w:del w:id="432" w:author="Georgios KATSAROS" w:date="2016-08-20T16:36:00Z">
         <w:r>
           <w:delText>This picture was taken afterwards.</w:delText>
         </w:r>
       </w:del>
-      <w:ins w:id="493" w:author="Georgios KATSAROS" w:date="2016-08-20T16:36:00Z">
+      <w:ins w:id="433" w:author="Georgios KATSAROS" w:date="2016-08-20T16:36:00Z">
         <w:r>
           <w:t xml:space="preserve">An additional </w:t>
         </w:r>
       </w:ins>
-      <w:del w:id="494" w:author="Georgios KATSAROS" w:date="2016-08-20T16:36:00Z">
+      <w:del w:id="434" w:author="Georgios KATSAROS" w:date="2016-08-20T16:36:00Z">
         <w:r>
           <w:delText xml:space="preserve"> O</w:delText>
         </w:r>
@@ -7494,7 +7633,15 @@
         <w:t xml:space="preserve"> CITLF2</w:t>
       </w:r>
       <w:r>
-        <w:t xml:space="preserve"> from Sander Weinreb’s </w:t>
+        <w:t xml:space="preserve"> from Sander </w:t>
+      </w:r>
+      <w:proofErr w:type="spellStart"/>
+      <w:r>
+        <w:t>Weinreb’s</w:t>
+      </w:r>
+      <w:proofErr w:type="spellEnd"/>
+      <w:r>
+        <w:t xml:space="preserve"> </w:t>
       </w:r>
       <w:r>
         <w:rPr>
@@ -7502,7 +7649,7 @@
         </w:rPr>
         <w:t>Caltech Microwave Research Group</w:t>
       </w:r>
-      <w:ins w:id="495" w:author="Georgios KATSAROS" w:date="2016-08-20T16:36:00Z">
+      <w:ins w:id="435" w:author="Georgios KATSAROS" w:date="2016-08-20T16:36:00Z">
         <w:r>
           <w:rPr>
             <w:color w:val="575757"/>
@@ -7546,26 +7693,41 @@
           <w:i/>
         </w:rPr>
       </w:pPr>
-      <w:ins w:id="496" w:author="Georgios KATSAROS" w:date="2016-08-20T16:37:00Z">
+      <w:ins w:id="436" w:author="Georgios KATSAROS" w:date="2016-08-20T16:37:00Z">
         <w:r>
           <w:rPr>
             <w:i/>
           </w:rPr>
-          <w:t xml:space="preserve">I would add here the picture of your ohmic reflectometry measurement. </w:t>
-        </w:r>
-      </w:ins>
-    </w:p>
-    <w:p>
-      <w:pPr>
-        <w:rPr>
-          <w:i/>
-        </w:rPr>
-      </w:pPr>
-      <w:ins w:id="497" w:author="Georgios KATSAROS" w:date="2016-08-20T16:39:00Z">
+          <w:t xml:space="preserve">I would add here the picture of your </w:t>
+        </w:r>
+        <w:proofErr w:type="spellStart"/>
         <w:r>
           <w:rPr>
             <w:i/>
           </w:rPr>
+          <w:t>ohmic</w:t>
+        </w:r>
+        <w:proofErr w:type="spellEnd"/>
+        <w:r>
+          <w:rPr>
+            <w:i/>
+          </w:rPr>
+          <w:t xml:space="preserve"> reflectometry measurement. </w:t>
+        </w:r>
+      </w:ins>
+    </w:p>
+    <w:p>
+      <w:pPr>
+        <w:rPr>
+          <w:i/>
+        </w:rPr>
+      </w:pPr>
+      <w:ins w:id="437" w:author="Georgios KATSAROS" w:date="2016-08-20T16:39:00Z">
+        <w:r>
+          <w:rPr>
+            <w:i/>
+          </w:rPr>
+          <w:lastRenderedPageBreak/>
           <w:t>I should read up to here, right?</w:t>
         </w:r>
       </w:ins>
@@ -7733,30 +7895,62 @@
     <w:p/>
     <w:p>
       <w:r>
+        <w:t xml:space="preserve">For conducting the measurements several instruments has been used. For measuring reflectometry signal (reflection coefficient) vector network analyzer (VNA) from Rohde and Schwarz, model ZNB20, has been used. For DC biasing of the single </w:t>
+      </w:r>
+      <w:proofErr w:type="gramStart"/>
+      <w:r>
+        <w:t>hole</w:t>
+      </w:r>
+      <w:proofErr w:type="gramEnd"/>
+      <w:r>
+        <w:t xml:space="preserve"> transistor, the auxiliary bias outputs of the Stanford Research SR830 </w:t>
+      </w:r>
+      <w:proofErr w:type="spellStart"/>
+      <w:r>
+        <w:t>lockin</w:t>
+      </w:r>
+      <w:proofErr w:type="spellEnd"/>
+      <w:r>
+        <w:t xml:space="preserve"> amplifier has been used. For DC current measurements current amplifier from Stanford Research SR570 has been used. For attenuating RF signal sent to</w:t>
+      </w:r>
+      <w:r>
+        <w:t xml:space="preserve"> the sample </w:t>
+      </w:r>
+      <w:proofErr w:type="spellStart"/>
+      <w:r>
+        <w:t>Minicircuit’s</w:t>
+      </w:r>
+      <w:proofErr w:type="spellEnd"/>
+      <w:r>
+        <w:t xml:space="preserve"> attenuator has been used</w:t>
+      </w:r>
+      <w:r>
+        <w:t xml:space="preserve"> and </w:t>
+      </w:r>
+      <w:r>
+        <w:t xml:space="preserve">for </w:t>
+      </w:r>
+      <w:r>
+        <w:t xml:space="preserve">amplifying </w:t>
+      </w:r>
+      <w:r>
+        <w:t xml:space="preserve">RF signal reflected from the sample, series of </w:t>
+      </w:r>
+      <w:proofErr w:type="spellStart"/>
+      <w:r>
+        <w:t>Minicircuit’s</w:t>
+      </w:r>
+      <w:proofErr w:type="spellEnd"/>
+      <w:r>
+        <w:t xml:space="preserve"> and CITLF3 low noise amplifier has been used. Instrument control and data retrieval to the PC has been done using Python application.</w:t>
+      </w:r>
+    </w:p>
+    <w:p>
+      <w:pPr>
+        <w:pStyle w:val="Heading4"/>
+      </w:pPr>
+      <w:r>
         <w:lastRenderedPageBreak/>
-        <w:t>For conducting the measurements several instruments has been used. For measuring reflectometry signal (reflection coefficient) vector network analyzer (VNA) from Rohde and Schwarz, model ZNB20, has been used. For DC biasing of the single hole transistor, the auxiliary bias outputs of the Stanford Research SR830 lockin amplifier has been used. For DC current measurements current amplifier from Stanford Research SR570 has been used. For attenuating RF signal sent to</w:t>
-      </w:r>
-      <w:r>
-        <w:t xml:space="preserve"> the sample Minicircuit’s attenuator has been used</w:t>
-      </w:r>
-      <w:r>
-        <w:t xml:space="preserve"> and </w:t>
-      </w:r>
-      <w:r>
-        <w:t xml:space="preserve">for </w:t>
-      </w:r>
-      <w:r>
-        <w:t xml:space="preserve">amplifying </w:t>
-      </w:r>
-      <w:r>
-        <w:t>RF signal reflected from the sample, series of Minicircuit’s and CITLF3 low noise amplifier has been used. Instrument control and data retrieval to the PC has been done using Python application.</w:t>
-      </w:r>
-    </w:p>
-    <w:p>
-      <w:pPr>
-        <w:pStyle w:val="Heading4"/>
-      </w:pPr>
-      <w:r>
         <w:t>Germanium n</w:t>
       </w:r>
       <w:r>
@@ -7876,12 +8070,28 @@
         <w:t xml:space="preserve"> sample,</w:t>
       </w:r>
       <w:r>
-        <w:t xml:space="preserve"> designed by H. Watzinger. Hole spin single quantum dot is formed in the nanowire beneath the gate (green). </w:t>
-      </w:r>
-    </w:p>
-    <w:p>
-      <w:r>
-        <w:t xml:space="preserve">The single hole transistor (SHT) sample was fabricated by H. Watzinger and nanofabrication description can be found in [10]. </w:t>
+        <w:t xml:space="preserve"> designed by H. Watzinger. </w:t>
+      </w:r>
+      <w:proofErr w:type="gramStart"/>
+      <w:r>
+        <w:t>Hole</w:t>
+      </w:r>
+      <w:proofErr w:type="gramEnd"/>
+      <w:r>
+        <w:t xml:space="preserve"> spin single quantum dot is formed in the nanowire beneath the gate (green). </w:t>
+      </w:r>
+    </w:p>
+    <w:p>
+      <w:r>
+        <w:t xml:space="preserve">The single </w:t>
+      </w:r>
+      <w:proofErr w:type="gramStart"/>
+      <w:r>
+        <w:t>hole</w:t>
+      </w:r>
+      <w:proofErr w:type="gramEnd"/>
+      <w:r>
+        <w:t xml:space="preserve"> transistor (SHT) sample was fabricated by H. Watzinger and nanofabrication description can be found in [10]. </w:t>
       </w:r>
     </w:p>
     <w:p>
@@ -7907,7 +8117,15 @@
         <w:t xml:space="preserve">Charge stability measurements were conducted in the </w:t>
       </w:r>
       <w:r>
-        <w:t>Coulomb blockade regime showing Coulomb diamond pattern, as in [10]. Comparison of DC current and ohmic reflectometry measurement has been done.</w:t>
+        <w:t xml:space="preserve">Coulomb blockade regime showing Coulomb diamond pattern, as in [10]. Comparison of DC current and </w:t>
+      </w:r>
+      <w:proofErr w:type="spellStart"/>
+      <w:r>
+        <w:t>ohmic</w:t>
+      </w:r>
+      <w:proofErr w:type="spellEnd"/>
+      <w:r>
+        <w:t xml:space="preserve"> reflectometry measurement has been done.</w:t>
       </w:r>
       <w:r>
         <w:t xml:space="preserve"> DC current was measured applying bias on source and reading current from drain contact (Figure 6), while reflectometry LC matching circuit was connected to the SHT source contact (Figure 6).</w:t>
@@ -7918,7 +8136,6 @@
         <w:rPr>
           <w:noProof/>
         </w:rPr>
-        <w:lastRenderedPageBreak/>
         <w:drawing>
           <wp:anchor distT="0" distB="0" distL="114300" distR="114300" simplePos="0" relativeHeight="251671552" behindDoc="0" locked="0" layoutInCell="1" allowOverlap="1" wp14:anchorId="300A9D25" wp14:editId="223B68F6">
             <wp:simplePos x="0" y="0"/>
@@ -8075,7 +8292,24 @@
         <w:pStyle w:val="Subtitle"/>
       </w:pPr>
       <w:r>
-        <w:t xml:space="preserve">Figure 8: Comparison of the DC current transport (left) and the ohmic reflectometry (right) mesurements of the SHT charge stability measurement. </w:t>
+        <w:lastRenderedPageBreak/>
+        <w:t xml:space="preserve">Figure 8: Comparison of the DC current transport (left) and the </w:t>
+      </w:r>
+      <w:proofErr w:type="spellStart"/>
+      <w:r>
+        <w:t>ohmic</w:t>
+      </w:r>
+      <w:proofErr w:type="spellEnd"/>
+      <w:r>
+        <w:t xml:space="preserve"> reflectometry (right) </w:t>
+      </w:r>
+      <w:proofErr w:type="spellStart"/>
+      <w:r>
+        <w:t>mesurements</w:t>
+      </w:r>
+      <w:proofErr w:type="spellEnd"/>
+      <w:r>
+        <w:t xml:space="preserve"> of the SHT charge stability measurement. </w:t>
       </w:r>
     </w:p>
     <w:p>
@@ -8177,7 +8411,15 @@
     </w:p>
     <w:p>
       <w:r>
-        <w:t xml:space="preserve">Our group has changed the laboratory environment which is now placed at IST Austria. New lab is equipped with dilution fridges allowing us to achieve temperatures down to 10 mK. </w:t>
+        <w:t xml:space="preserve">Our group has changed the laboratory environment which is now placed at IST Austria. New lab is equipped with dilution fridges allowing us to achieve temperatures down to 10 </w:t>
+      </w:r>
+      <w:proofErr w:type="spellStart"/>
+      <w:r>
+        <w:t>mK.</w:t>
+      </w:r>
+      <w:proofErr w:type="spellEnd"/>
+      <w:r>
+        <w:t xml:space="preserve"> </w:t>
       </w:r>
     </w:p>
     <w:p>
@@ -8233,38 +8475,50 @@
         <w:t xml:space="preserve">directional coupler by our electronic </w:t>
       </w:r>
       <w:r>
-        <w:t>technician Thomas Adletzberger</w:t>
-      </w:r>
+        <w:t xml:space="preserve">technician Thomas </w:t>
+      </w:r>
+      <w:proofErr w:type="spellStart"/>
+      <w:r>
+        <w:t>Adletzberger</w:t>
+      </w:r>
+      <w:proofErr w:type="spellEnd"/>
       <w:r>
         <w:t xml:space="preserve"> to reproduce the reflectometry system mounted on the Plexiglas stick and upgrade. Upgrade is done is terms of using lower thermal conducting stainless steel and superconducting niobium titanium coaxial cables</w:t>
       </w:r>
       <w:r>
-        <w:t xml:space="preserve">, attenuators, additional DC filtering of all DC wires. Niobium titanium cables are used between the input </w:t>
-      </w:r>
-      <w:r>
+        <w:t xml:space="preserve">, attenuators, additional DC filtering of all DC wires. Niobium titanium cables are used between the input of the cryogenic amplifier and sample stage because of their very low thermal conduction, to avoid heating of the sample stage of the fridge which has cooling power in tens of </w:t>
+      </w:r>
+      <w:proofErr w:type="spellStart"/>
+      <w:proofErr w:type="gramStart"/>
+      <w:r>
+        <w:t>uW</w:t>
+      </w:r>
+      <w:proofErr w:type="spellEnd"/>
+      <w:proofErr w:type="gramEnd"/>
+      <w:r>
+        <w:t xml:space="preserve">.  </w:t>
+      </w:r>
+      <w:r>
+        <w:t xml:space="preserve"> </w:t>
+      </w:r>
+      <w:r>
+        <w:t xml:space="preserve"> </w:t>
+      </w:r>
+    </w:p>
+    <w:p>
+      <w:r>
+        <w:t xml:space="preserve"> </w:t>
+      </w:r>
+    </w:p>
+    <w:p>
+      <w:pPr>
+        <w:pStyle w:val="Heading4"/>
+      </w:pPr>
+      <w:r>
+        <w:rPr>
+          <w:noProof/>
+        </w:rPr>
         <w:lastRenderedPageBreak/>
-        <w:t xml:space="preserve">of the cryogenic amplifier and sample stage because of their very low thermal conduction, to avoid heating of the sample stage of the fridge which has cooling power in tens of uW.  </w:t>
-      </w:r>
-      <w:r>
-        <w:t xml:space="preserve"> </w:t>
-      </w:r>
-      <w:r>
-        <w:t xml:space="preserve"> </w:t>
-      </w:r>
-    </w:p>
-    <w:p>
-      <w:r>
-        <w:t xml:space="preserve"> </w:t>
-      </w:r>
-    </w:p>
-    <w:p>
-      <w:pPr>
-        <w:pStyle w:val="Heading4"/>
-      </w:pPr>
-      <w:r>
-        <w:rPr>
-          <w:noProof/>
-        </w:rPr>
         <w:drawing>
           <wp:anchor distT="0" distB="0" distL="114300" distR="114300" simplePos="0" relativeHeight="251672576" behindDoc="0" locked="0" layoutInCell="1" allowOverlap="1" wp14:anchorId="6C7C3055" wp14:editId="73572A3B">
             <wp:simplePos x="0" y="0"/>
@@ -8365,7 +8619,11 @@
         <w:pStyle w:val="Subtitle"/>
       </w:pPr>
       <w:r>
-        <w:t>Figure 9: Newer version of the PCB (green) with the mounted sample (middle, grey) fabricated in our group by Lada Vuku</w:t>
+        <w:t xml:space="preserve">Figure 9: Newer version of the PCB (green) with the mounted sample (middle, grey) fabricated in our group by Lada </w:t>
+      </w:r>
+      <w:proofErr w:type="spellStart"/>
+      <w:r>
+        <w:t>Vuku</w:t>
       </w:r>
       <w:r>
         <w:t>š</w:t>
@@ -8376,6 +8634,7 @@
       <w:r>
         <w:t>ć</w:t>
       </w:r>
+      <w:proofErr w:type="spellEnd"/>
       <w:r>
         <w:t xml:space="preserve">. Altogether mounted on the golden plated copper fork on the dilution fridge insert. The copper colored wires are the coaxial cables providing the high frequency connection for a spin manipulation and readout. </w:t>
       </w:r>
@@ -8427,8 +8686,13 @@
       <w:r>
         <w:t xml:space="preserve">the </w:t>
       </w:r>
-      <w:r>
-        <w:t>QTLab measurement application developed in Python initially by Delft Quantum Transport (QT)</w:t>
+      <w:proofErr w:type="spellStart"/>
+      <w:r>
+        <w:t>QTLab</w:t>
+      </w:r>
+      <w:proofErr w:type="spellEnd"/>
+      <w:r>
+        <w:t xml:space="preserve"> measurement application developed in Python initially by Delft Quantum Transport (QT)</w:t>
       </w:r>
       <w:r>
         <w:t xml:space="preserve"> laboratory</w:t>
@@ -8474,15 +8738,15 @@
           <w:b/>
           <w:i/>
         </w:rPr>
+        <w:t>TO DO:</w:t>
+      </w:r>
+    </w:p>
+    <w:p>
+      <w:pPr>
+        <w:pStyle w:val="Heading4"/>
+      </w:pPr>
+      <w:r>
         <w:lastRenderedPageBreak/>
-        <w:t>TO DO:</w:t>
-      </w:r>
-    </w:p>
-    <w:p>
-      <w:pPr>
-        <w:pStyle w:val="Heading4"/>
-      </w:pPr>
-      <w:r>
         <w:t xml:space="preserve">Moving to </w:t>
       </w:r>
       <w:r>
@@ -8649,14 +8913,22 @@
         <w:rPr>
           <w:rFonts w:eastAsiaTheme="minorEastAsia"/>
         </w:rPr>
-        <w:t xml:space="preserve"> ,</w:t>
-      </w:r>
-      <w:r>
-        <w:t xml:space="preserve"> </w:t>
-      </w:r>
-      <w:r>
-        <w:t xml:space="preserve"> </w:t>
-      </w:r>
+        <w:t xml:space="preserve"> </w:t>
+      </w:r>
+      <w:proofErr w:type="gramStart"/>
+      <w:r>
+        <w:rPr>
+          <w:rFonts w:eastAsiaTheme="minorEastAsia"/>
+        </w:rPr>
+        <w:t>,</w:t>
+      </w:r>
+      <w:r>
+        <w:t xml:space="preserve"> </w:t>
+      </w:r>
+      <w:r>
+        <w:t xml:space="preserve"> </w:t>
+      </w:r>
+      <w:proofErr w:type="gramEnd"/>
       <m:oMath>
         <m:r>
           <m:rPr>
@@ -8807,7 +9079,14 @@
         <w:rPr>
           <w:rFonts w:eastAsiaTheme="minorEastAsia"/>
         </w:rPr>
-        <w:t xml:space="preserve"> circuit, C</w:t>
+        <w:t xml:space="preserve"> circuit, </w:t>
+      </w:r>
+      <w:proofErr w:type="spellStart"/>
+      <w:r>
+        <w:rPr>
+          <w:rFonts w:eastAsiaTheme="minorEastAsia"/>
+        </w:rPr>
+        <w:t>C</w:t>
       </w:r>
       <w:r>
         <w:rPr>
@@ -8816,6 +9095,7 @@
         </w:rPr>
         <w:t>p</w:t>
       </w:r>
+      <w:proofErr w:type="spellEnd"/>
       <w:r>
         <w:rPr>
           <w:rFonts w:eastAsiaTheme="minorEastAsia"/>
@@ -9140,7 +9420,15 @@
         <w:t xml:space="preserve">. </w:t>
       </w:r>
       <w:r>
-        <w:t>Using gate reflectometry in gate defined DQD in GaAs J.I. Colless et</w:t>
+        <w:t xml:space="preserve">Using gate reflectometry in gate defined DQD in GaAs J.I. </w:t>
+      </w:r>
+      <w:proofErr w:type="spellStart"/>
+      <w:r>
+        <w:t>Colless</w:t>
+      </w:r>
+      <w:proofErr w:type="spellEnd"/>
+      <w:r>
+        <w:t xml:space="preserve"> et</w:t>
       </w:r>
       <w:r>
         <w:t xml:space="preserve"> al</w:t>
@@ -9190,7 +9478,15 @@
         <w:t xml:space="preserve">. </w:t>
       </w:r>
       <w:r>
-        <w:t>Using 1.9 nm HfSiON oxide as dielectric</w:t>
+        <w:t xml:space="preserve">Using 1.9 nm </w:t>
+      </w:r>
+      <w:proofErr w:type="spellStart"/>
+      <w:r>
+        <w:t>HfSiON</w:t>
+      </w:r>
+      <w:proofErr w:type="spellEnd"/>
+      <w:r>
+        <w:t xml:space="preserve"> oxide as dielectric</w:t>
       </w:r>
       <w:r>
         <w:t xml:space="preserve"> in </w:t>
@@ -9205,7 +9501,15 @@
         <w:t>,</w:t>
       </w:r>
       <w:r>
-        <w:t xml:space="preserve"> M.F. Gonzalez – Zalba et al. achieved </w:t>
+        <w:t xml:space="preserve"> M.F. Gonzalez – </w:t>
+      </w:r>
+      <w:proofErr w:type="spellStart"/>
+      <w:r>
+        <w:t>Zalba</w:t>
+      </w:r>
+      <w:proofErr w:type="spellEnd"/>
+      <w:r>
+        <w:t xml:space="preserve"> et al. achieved </w:t>
       </w:r>
       <w:r>
         <w:t xml:space="preserve">the </w:t>
@@ -9280,7 +9584,11 @@
         <w:t xml:space="preserve">a </w:t>
       </w:r>
       <w:r>
-        <w:t>dielectric which has ε</w:t>
+        <w:t xml:space="preserve">dielectric which has </w:t>
+      </w:r>
+      <w:proofErr w:type="spellStart"/>
+      <w:r>
+        <w:t>ε</w:t>
       </w:r>
       <w:r>
         <w:rPr>
@@ -9288,6 +9596,7 @@
         </w:rPr>
         <w:t>roxide</w:t>
       </w:r>
+      <w:proofErr w:type="spellEnd"/>
       <w:r>
         <w:t xml:space="preserve"> = 24 we can go down to 4 nm in thickness, so we expect to have </w:t>
       </w:r>
@@ -9335,7 +9644,21 @@
         <w:rPr>
           <w:i/>
         </w:rPr>
-        <w:t xml:space="preserve">(Here it is maybe possible to put in Qucs simulation using circuit model similar to Natalia but adopted for gate reflectometry, to see how the quality factor of reflection parameter is changing with L and C.) </w:t>
+        <w:t xml:space="preserve">(Here it is maybe possible to put in </w:t>
+      </w:r>
+      <w:proofErr w:type="spellStart"/>
+      <w:r>
+        <w:rPr>
+          <w:i/>
+        </w:rPr>
+        <w:t>Qucs</w:t>
+      </w:r>
+      <w:proofErr w:type="spellEnd"/>
+      <w:r>
+        <w:rPr>
+          <w:i/>
+        </w:rPr>
+        <w:t xml:space="preserve"> simulation using circuit model similar to Natalia but adopted for gate reflectometry, to see how the quality factor of reflection parameter is changing with L and C.) </w:t>
       </w:r>
     </w:p>
     <w:p>
@@ -9380,7 +9703,21 @@
         <w:rPr>
           <w:b/>
         </w:rPr>
-        <w:t>Second generation of the ohmic reflectometry</w:t>
+        <w:t xml:space="preserve">Second generation of the </w:t>
+      </w:r>
+      <w:proofErr w:type="spellStart"/>
+      <w:r>
+        <w:rPr>
+          <w:b/>
+        </w:rPr>
+        <w:t>ohmic</w:t>
+      </w:r>
+      <w:proofErr w:type="spellEnd"/>
+      <w:r>
+        <w:rPr>
+          <w:b/>
+        </w:rPr>
+        <w:t xml:space="preserve"> reflectometry</w:t>
       </w:r>
       <w:r>
         <w:t xml:space="preserve"> setup would be</w:t>
@@ -9479,7 +9816,15 @@
         <w:t>minimization of the geometric parasitic capacitance</w:t>
       </w:r>
       <w:r>
-        <w:t xml:space="preserve"> coming from the coupling of the PCB RF lines and bonding pads to the ground plane</w:t>
+        <w:t xml:space="preserve"> coming from the coupling of the PCB RF lines </w:t>
+      </w:r>
+      <w:proofErr w:type="gramStart"/>
+      <w:r>
+        <w:t>and</w:t>
+      </w:r>
+      <w:proofErr w:type="gramEnd"/>
+      <w:r>
+        <w:t xml:space="preserve"> bonding pads to the ground plane</w:t>
       </w:r>
       <w:r>
         <w:t>s</w:t>
@@ -9491,7 +9836,21 @@
         <w:rPr>
           <w:i/>
         </w:rPr>
-        <w:t>(Maybe to put here – optimization based on Sonnet – Matlab (Octave) communication)</w:t>
+        <w:t xml:space="preserve">(Maybe to put here – optimization based on Sonnet – </w:t>
+      </w:r>
+      <w:proofErr w:type="spellStart"/>
+      <w:r>
+        <w:rPr>
+          <w:i/>
+        </w:rPr>
+        <w:t>Matlab</w:t>
+      </w:r>
+      <w:proofErr w:type="spellEnd"/>
+      <w:r>
+        <w:rPr>
+          <w:i/>
+        </w:rPr>
+        <w:t xml:space="preserve"> (Octave) communication)</w:t>
       </w:r>
     </w:p>
     <w:p>
@@ -9537,10 +9896,18 @@
         <w:t>Inductor losses are dissipation on</w:t>
       </w:r>
       <w:r>
-        <w:t xml:space="preserve"> the o</w:t>
-      </w:r>
-      <w:r>
-        <w:t>hmic resistance of the wire wound and core losses due to hysteresis and eddy currents. Overall loss can be represented as the inductor equivalent series resistance</w:t>
+        <w:t xml:space="preserve"> the </w:t>
+      </w:r>
+      <w:proofErr w:type="spellStart"/>
+      <w:r>
+        <w:t>o</w:t>
+      </w:r>
+      <w:r>
+        <w:t>hmic</w:t>
+      </w:r>
+      <w:proofErr w:type="spellEnd"/>
+      <w:r>
+        <w:t xml:space="preserve"> resistance of the wire wound and core losses due to hysteresis and eddy currents. Overall loss can be represented as the inductor equivalent series resistance</w:t>
       </w:r>
       <w:r>
         <w:t xml:space="preserve">. Inductors with air core have smaller core losses but for achieving high inductor values they need to have more wounds and they are bigger, lowering their self – resonant frequency and increasing wire resistance. As a part of this work, </w:t>
@@ -9605,12 +9972,26 @@
         <w:rPr>
           <w:i/>
         </w:rPr>
-        <w:t xml:space="preserve"> (many of </w:t>
-      </w:r>
+        <w:t xml:space="preserve"> (</w:t>
+      </w:r>
+      <w:proofErr w:type="gramStart"/>
       <w:r>
         <w:rPr>
           <w:i/>
         </w:rPr>
+        <w:t>many</w:t>
+      </w:r>
+      <w:proofErr w:type="gramEnd"/>
+      <w:r>
+        <w:rPr>
+          <w:i/>
+        </w:rPr>
+        <w:t xml:space="preserve"> of </w:t>
+      </w:r>
+      <w:r>
+        <w:rPr>
+          <w:i/>
+        </w:rPr>
         <w:t xml:space="preserve">the </w:t>
       </w:r>
       <w:r>
@@ -9684,6 +10065,7 @@
         </w:rPr>
         <w:t xml:space="preserve">, </w:t>
       </w:r>
+      <w:proofErr w:type="spellStart"/>
       <w:r>
         <w:t>μ</w:t>
       </w:r>
@@ -9693,6 +10075,7 @@
         </w:rPr>
         <w:t>F</w:t>
       </w:r>
+      <w:proofErr w:type="spellEnd"/>
       <w:r>
         <w:t>, of the lead</w:t>
       </w:r>
@@ -9721,7 +10104,15 @@
         <w:t xml:space="preserve"> a</w:t>
       </w:r>
       <w:r>
-        <w:t xml:space="preserve"> random hole </w:t>
+        <w:t xml:space="preserve"> random </w:t>
+      </w:r>
+      <w:proofErr w:type="gramStart"/>
+      <w:r>
+        <w:t>hole</w:t>
+      </w:r>
+      <w:proofErr w:type="gramEnd"/>
+      <w:r>
+        <w:t xml:space="preserve"> </w:t>
       </w:r>
       <w:r>
         <w:t xml:space="preserve">spin </w:t>
@@ -9736,7 +10127,11 @@
         <w:t xml:space="preserve">the </w:t>
       </w:r>
       <w:r>
-        <w:t>loading time t</w:t>
+        <w:t xml:space="preserve">loading time </w:t>
+      </w:r>
+      <w:proofErr w:type="spellStart"/>
+      <w:r>
+        <w:t>t</w:t>
       </w:r>
       <w:r>
         <w:rPr>
@@ -9744,6 +10139,7 @@
         </w:rPr>
         <w:t>L</w:t>
       </w:r>
+      <w:proofErr w:type="spellEnd"/>
       <w:r>
         <w:t xml:space="preserve">. </w:t>
       </w:r>
@@ -9751,7 +10147,11 @@
         <w:t>The d</w:t>
       </w:r>
       <w:r>
-        <w:t>ouble dot is left in that configuration for the waiting time t</w:t>
+        <w:t xml:space="preserve">ouble dot is left in that configuration for the waiting time </w:t>
+      </w:r>
+      <w:proofErr w:type="spellStart"/>
+      <w:r>
+        <w:t>t</w:t>
       </w:r>
       <w:r>
         <w:rPr>
@@ -9759,6 +10159,7 @@
         </w:rPr>
         <w:t>w</w:t>
       </w:r>
+      <w:proofErr w:type="spellEnd"/>
       <w:r>
         <w:t>. After</w:t>
       </w:r>
@@ -9766,7 +10167,11 @@
         <w:t xml:space="preserve"> the</w:t>
       </w:r>
       <w:r>
-        <w:t xml:space="preserve"> t</w:t>
+        <w:t xml:space="preserve"> </w:t>
+      </w:r>
+      <w:proofErr w:type="spellStart"/>
+      <w:r>
+        <w:t>t</w:t>
       </w:r>
       <w:r>
         <w:rPr>
@@ -9774,6 +10179,7 @@
         </w:rPr>
         <w:t>w</w:t>
       </w:r>
+      <w:proofErr w:type="spellEnd"/>
       <w:r>
         <w:t xml:space="preserve">, </w:t>
       </w:r>
@@ -9804,6 +10210,8 @@
       <w:r>
         <w:t xml:space="preserve"> </w:t>
       </w:r>
+      <w:proofErr w:type="spellStart"/>
+      <w:proofErr w:type="gramStart"/>
       <w:r>
         <w:t>t</w:t>
       </w:r>
@@ -9813,6 +10221,8 @@
         </w:rPr>
         <w:t>L</w:t>
       </w:r>
+      <w:proofErr w:type="spellEnd"/>
+      <w:proofErr w:type="gramEnd"/>
       <w:r>
         <w:t>, it will tunnel to the right dot in the read phase, causing the shift in</w:t>
       </w:r>
@@ -9853,6 +10263,7 @@
       <w:r>
         <w:t xml:space="preserve"> waiting time </w:t>
       </w:r>
+      <w:proofErr w:type="spellStart"/>
       <w:r>
         <w:t>t</w:t>
       </w:r>
@@ -9862,6 +10273,7 @@
         </w:rPr>
         <w:t>w</w:t>
       </w:r>
+      <w:proofErr w:type="spellEnd"/>
       <w:r>
         <w:t xml:space="preserve">, with </w:t>
       </w:r>
@@ -10005,7 +10417,15 @@
         <w:t xml:space="preserve"> spin states </w:t>
       </w:r>
       <w:r>
-        <w:t xml:space="preserve">in a hole </w:t>
+        <w:t xml:space="preserve">in a </w:t>
+      </w:r>
+      <w:proofErr w:type="gramStart"/>
+      <w:r>
+        <w:t>hole</w:t>
+      </w:r>
+      <w:proofErr w:type="gramEnd"/>
+      <w:r>
+        <w:t xml:space="preserve"> </w:t>
       </w:r>
       <w:r>
         <w:t>spin qubit are spin up and spin down</w:t>
@@ -10025,6 +10445,7 @@
       <w:r>
         <w:t xml:space="preserve"> is determined by the hole g factor g, the Bohr magneton </w:t>
       </w:r>
+      <w:proofErr w:type="spellStart"/>
       <w:r>
         <w:t>μ</w:t>
       </w:r>
@@ -10032,7 +10453,14 @@
         <w:rPr>
           <w:vertAlign w:val="subscript"/>
         </w:rPr>
-        <w:t xml:space="preserve">B </w:t>
+        <w:t>B</w:t>
+      </w:r>
+      <w:proofErr w:type="spellEnd"/>
+      <w:r>
+        <w:rPr>
+          <w:vertAlign w:val="subscript"/>
+        </w:rPr>
+        <w:t xml:space="preserve"> </w:t>
       </w:r>
       <w:r>
         <w:t xml:space="preserve">and </w:t>
@@ -10047,7 +10475,11 @@
         <w:t xml:space="preserve">static </w:t>
       </w:r>
       <w:r>
-        <w:t xml:space="preserve">external magnetic field B, as </w:t>
+        <w:t xml:space="preserve">external magnetic field B, </w:t>
+      </w:r>
+      <w:proofErr w:type="gramStart"/>
+      <w:r>
+        <w:t xml:space="preserve">as </w:t>
       </w:r>
       <m:oMath>
         <m:sSub>
@@ -10060,6 +10492,7 @@
             </m:ctrlPr>
           </m:sSubPr>
           <m:e>
+            <w:proofErr w:type="gramEnd"/>
             <m:r>
               <w:rPr>
                 <w:rFonts w:ascii="Cambria Math" w:hAnsi="Cambria Math"/>
@@ -10121,10 +10554,18 @@
         <w:t xml:space="preserve"> </w:t>
       </w:r>
       <w:r>
-        <w:t>. Spin vector prec</w:t>
-      </w:r>
-      <w:r>
-        <w:t>esses in the Bloch sphere around the axes of the</w:t>
+        <w:t xml:space="preserve">. Spin vector </w:t>
+      </w:r>
+      <w:proofErr w:type="spellStart"/>
+      <w:r>
+        <w:t>prec</w:t>
+      </w:r>
+      <w:r>
+        <w:t>esses</w:t>
+      </w:r>
+      <w:proofErr w:type="spellEnd"/>
+      <w:r>
+        <w:t xml:space="preserve"> in the Bloch sphere around the axes of the</w:t>
       </w:r>
       <w:r>
         <w:t xml:space="preserve"> applied </w:t>
@@ -10139,8 +10580,21 @@
         <w:t xml:space="preserve"> (basis states axes)</w:t>
       </w:r>
       <w:r>
-        <w:t xml:space="preserve"> with so called Larmor frequency </w:t>
-      </w:r>
+        <w:t xml:space="preserve"> with so called </w:t>
+      </w:r>
+      <w:proofErr w:type="spellStart"/>
+      <w:r>
+        <w:t>Larmor</w:t>
+      </w:r>
+      <w:proofErr w:type="spellEnd"/>
+      <w:r>
+        <w:t xml:space="preserve"> </w:t>
+      </w:r>
+      <w:proofErr w:type="gramStart"/>
+      <w:r>
+        <w:t xml:space="preserve">frequency </w:t>
+      </w:r>
+      <w:proofErr w:type="gramEnd"/>
       <m:oMath>
         <m:r>
           <w:rPr>
@@ -10216,12 +10670,40 @@
         <w:rPr>
           <w:rFonts w:eastAsiaTheme="minorEastAsia"/>
         </w:rPr>
-        <w:t xml:space="preserve"> need to be apply perpendicular to the static one and its frequency need to match Larmor frequency. Reason for necessity to match the Larmour frequenc</w:t>
-      </w:r>
+        <w:t xml:space="preserve"> need to be apply perpendicular to the static one and its frequency need to match </w:t>
+      </w:r>
+      <w:proofErr w:type="spellStart"/>
       <w:r>
         <w:rPr>
           <w:rFonts w:eastAsiaTheme="minorEastAsia"/>
         </w:rPr>
+        <w:t>Larmor</w:t>
+      </w:r>
+      <w:proofErr w:type="spellEnd"/>
+      <w:r>
+        <w:rPr>
+          <w:rFonts w:eastAsiaTheme="minorEastAsia"/>
+        </w:rPr>
+        <w:t xml:space="preserve"> frequency. Reason for necessity to match the </w:t>
+      </w:r>
+      <w:proofErr w:type="spellStart"/>
+      <w:r>
+        <w:rPr>
+          <w:rFonts w:eastAsiaTheme="minorEastAsia"/>
+        </w:rPr>
+        <w:t>Larmour</w:t>
+      </w:r>
+      <w:proofErr w:type="spellEnd"/>
+      <w:r>
+        <w:rPr>
+          <w:rFonts w:eastAsiaTheme="minorEastAsia"/>
+        </w:rPr>
+        <w:t xml:space="preserve"> frequenc</w:t>
+      </w:r>
+      <w:r>
+        <w:rPr>
+          <w:rFonts w:eastAsiaTheme="minorEastAsia"/>
+        </w:rPr>
         <w:t>y can be explain using the</w:t>
       </w:r>
       <w:r>
@@ -10246,7 +10728,21 @@
         <w:rPr>
           <w:rFonts w:eastAsiaTheme="minorEastAsia"/>
         </w:rPr>
-        <w:t>Kid swing oscillates with its natural frequency of oscillation. If the swing is pushed with an appropriate period of pushing pulses, amplitude of the oscillation will increase and at some point swing will flip. In this comparison a natural frequency of a kid swing correspond to a Larmor frequency and a frequency of pushing pulses to the frequency of the applied oscillatory magnetic field.</w:t>
+        <w:t xml:space="preserve">Kid swing oscillates with its natural frequency of oscillation. If the swing is pushed with an appropriate period of pushing pulses, amplitude of the oscillation will increase and at some point swing will flip. In this comparison a natural frequency of a kid swing correspond to a </w:t>
+      </w:r>
+      <w:proofErr w:type="spellStart"/>
+      <w:r>
+        <w:rPr>
+          <w:rFonts w:eastAsiaTheme="minorEastAsia"/>
+        </w:rPr>
+        <w:t>Larmor</w:t>
+      </w:r>
+      <w:proofErr w:type="spellEnd"/>
+      <w:r>
+        <w:rPr>
+          <w:rFonts w:eastAsiaTheme="minorEastAsia"/>
+        </w:rPr>
+        <w:t xml:space="preserve"> frequency and a frequency of pushing pulses to the frequency of the applied oscillatory magnetic field.</w:t>
       </w:r>
     </w:p>
     <w:p>
@@ -10302,7 +10798,15 @@
         <w:t xml:space="preserve">modulates </w:t>
       </w:r>
       <w:r>
-        <w:t>the hole g factor giving equivalent</w:t>
+        <w:t xml:space="preserve">the </w:t>
+      </w:r>
+      <w:proofErr w:type="gramStart"/>
+      <w:r>
+        <w:t>hole</w:t>
+      </w:r>
+      <w:proofErr w:type="gramEnd"/>
+      <w:r>
+        <w:t xml:space="preserve"> g factor giving equivalent</w:t>
       </w:r>
       <w:r>
         <w:t xml:space="preserve"> oscillatory magnetic field</w:t>
@@ -10328,7 +10832,15 @@
         <w:t xml:space="preserve">microwave sources </w:t>
       </w:r>
       <w:r>
-        <w:t>are needed because of high Larmor frequencies (tens of gigahertz)</w:t>
+        <w:t xml:space="preserve">are needed because of high </w:t>
+      </w:r>
+      <w:proofErr w:type="spellStart"/>
+      <w:r>
+        <w:t>Larmor</w:t>
+      </w:r>
+      <w:proofErr w:type="spellEnd"/>
+      <w:r>
+        <w:t xml:space="preserve"> frequencies (tens of gigahertz)</w:t>
       </w:r>
       <w:r>
         <w:t>. For this purpose signal generator SMF100A from Rohde and Schwarz</w:t>
@@ -10407,7 +10919,15 @@
     </w:p>
     <w:p>
       <w:r>
-        <w:t>Following the approach of R. Maurand et al., f</w:t>
+        <w:t xml:space="preserve">Following the approach of R. </w:t>
+      </w:r>
+      <w:proofErr w:type="spellStart"/>
+      <w:r>
+        <w:t>Maurand</w:t>
+      </w:r>
+      <w:proofErr w:type="spellEnd"/>
+      <w:r>
+        <w:t xml:space="preserve"> et al., f</w:t>
       </w:r>
       <w:r>
         <w:t>or evaluating inhomogeneous dephasing time T</w:t>
@@ -10479,7 +10999,15 @@
         <w:t>f</w:t>
       </w:r>
       <w:r>
-        <w:t xml:space="preserve">rom the z axes to the xy plane in </w:t>
+        <w:t xml:space="preserve">rom the z axes to the </w:t>
+      </w:r>
+      <w:proofErr w:type="spellStart"/>
+      <w:r>
+        <w:t>xy</w:t>
+      </w:r>
+      <w:proofErr w:type="spellEnd"/>
+      <w:r>
+        <w:t xml:space="preserve"> plane in </w:t>
       </w:r>
       <w:r>
         <w:t xml:space="preserve">Figure 10. </w:t>
@@ -10735,7 +11263,23 @@
     </w:p>
     <w:p>
       <w:r>
-        <w:t>To exctract the instrinsic coherence time T</w:t>
+        <w:t xml:space="preserve">To </w:t>
+      </w:r>
+      <w:proofErr w:type="spellStart"/>
+      <w:r>
+        <w:t>exctract</w:t>
+      </w:r>
+      <w:proofErr w:type="spellEnd"/>
+      <w:r>
+        <w:t xml:space="preserve"> the </w:t>
+      </w:r>
+      <w:proofErr w:type="spellStart"/>
+      <w:r>
+        <w:t>instrinsic</w:t>
+      </w:r>
+      <w:proofErr w:type="spellEnd"/>
+      <w:r>
+        <w:t xml:space="preserve"> coherence time T</w:t>
       </w:r>
       <w:r>
         <w:rPr>
@@ -10765,10 +11309,34 @@
         <w:t xml:space="preserve">/2 </w:t>
       </w:r>
       <w:r>
-        <w:t>pulse around x axes spin vector lays in the xy plane. Because of the dephasing sources spin dephase</w:t>
-      </w:r>
-      <w:r>
-        <w:t>s in the xy plane</w:t>
+        <w:t xml:space="preserve">pulse around x axes spin vector lays in the </w:t>
+      </w:r>
+      <w:proofErr w:type="spellStart"/>
+      <w:r>
+        <w:t>xy</w:t>
+      </w:r>
+      <w:proofErr w:type="spellEnd"/>
+      <w:r>
+        <w:t xml:space="preserve"> plane. Because of the dephasing sources spin </w:t>
+      </w:r>
+      <w:proofErr w:type="spellStart"/>
+      <w:r>
+        <w:t>dephase</w:t>
+      </w:r>
+      <w:r>
+        <w:t>s</w:t>
+      </w:r>
+      <w:proofErr w:type="spellEnd"/>
+      <w:r>
+        <w:t xml:space="preserve"> in the </w:t>
+      </w:r>
+      <w:proofErr w:type="spellStart"/>
+      <w:r>
+        <w:t>xy</w:t>
+      </w:r>
+      <w:proofErr w:type="spellEnd"/>
+      <w:r>
+        <w:t xml:space="preserve"> plane</w:t>
       </w:r>
       <w:r>
         <w:t xml:space="preserve"> for time </w:t>
@@ -10823,7 +11391,15 @@
         <w:t>The s</w:t>
       </w:r>
       <w:r>
-        <w:t xml:space="preserve">pin is then left to dephase for the same time, but since mirrored, </w:t>
+        <w:t xml:space="preserve">pin is then left to </w:t>
+      </w:r>
+      <w:proofErr w:type="spellStart"/>
+      <w:r>
+        <w:t>dephase</w:t>
+      </w:r>
+      <w:proofErr w:type="spellEnd"/>
+      <w:r>
+        <w:t xml:space="preserve"> for the same time, but since mirrored, </w:t>
       </w:r>
       <w:r>
         <w:t xml:space="preserve">the </w:t>
@@ -10838,10 +11414,18 @@
         <w:t xml:space="preserve"> to</w:t>
       </w:r>
       <w:r>
-        <w:t xml:space="preserve"> a</w:t>
-      </w:r>
-      <w:r>
-        <w:t xml:space="preserve"> some degree, causing </w:t>
+        <w:t xml:space="preserve"> </w:t>
+      </w:r>
+      <w:proofErr w:type="gramStart"/>
+      <w:r>
+        <w:t>a</w:t>
+      </w:r>
+      <w:r>
+        <w:t xml:space="preserve"> some</w:t>
+      </w:r>
+      <w:proofErr w:type="gramEnd"/>
+      <w:r>
+        <w:t xml:space="preserve"> degree, causing </w:t>
       </w:r>
       <w:r>
         <w:t xml:space="preserve">the </w:t>
@@ -10973,8 +11557,21 @@
       <w:r>
         <w:t xml:space="preserve">called the </w:t>
       </w:r>
-      <w:r>
-        <w:t>Carr-Purcell-Meiboom-Gil</w:t>
+      <w:proofErr w:type="spellStart"/>
+      <w:r>
+        <w:t>Carr</w:t>
+      </w:r>
+      <w:proofErr w:type="spellEnd"/>
+      <w:r>
+        <w:t>-Purcell-</w:t>
+      </w:r>
+      <w:proofErr w:type="spellStart"/>
+      <w:r>
+        <w:t>Meiboom</w:t>
+      </w:r>
+      <w:proofErr w:type="spellEnd"/>
+      <w:r>
+        <w:t>-Gil</w:t>
       </w:r>
       <w:r>
         <w:t>l</w:t>
@@ -11309,6 +11906,7 @@
       <w:r>
         <w:t xml:space="preserve">, with the center frequency </w:t>
       </w:r>
+      <w:proofErr w:type="spellStart"/>
       <w:r>
         <w:t>ω</w:t>
       </w:r>
@@ -11316,7 +11914,14 @@
         <w:rPr>
           <w:vertAlign w:val="subscript"/>
         </w:rPr>
-        <w:t xml:space="preserve">p </w:t>
+        <w:t>p</w:t>
+      </w:r>
+      <w:proofErr w:type="spellEnd"/>
+      <w:r>
+        <w:rPr>
+          <w:vertAlign w:val="subscript"/>
+        </w:rPr>
+        <w:t xml:space="preserve"> </w:t>
       </w:r>
       <w:r>
         <w:t xml:space="preserve">= </w:t>
@@ -11414,6 +12019,7 @@
         </w:rPr>
         <w:t xml:space="preserve">, </w:t>
       </w:r>
+      <w:proofErr w:type="spellStart"/>
       <w:r>
         <w:t>ω</w:t>
       </w:r>
@@ -11423,6 +12029,7 @@
         </w:rPr>
         <w:t>p</w:t>
       </w:r>
+      <w:proofErr w:type="spellEnd"/>
       <w:r>
         <w:rPr>
           <w:vertAlign w:val="subscript"/>
@@ -11471,7 +12078,21 @@
         <w:rPr>
           <w:b/>
         </w:rPr>
-        <w:t>germanium nanowire based hole spin</w:t>
+        <w:t xml:space="preserve">germanium nanowire based </w:t>
+      </w:r>
+      <w:proofErr w:type="gramStart"/>
+      <w:r>
+        <w:rPr>
+          <w:b/>
+        </w:rPr>
+        <w:t>hole</w:t>
+      </w:r>
+      <w:proofErr w:type="gramEnd"/>
+      <w:r>
+        <w:rPr>
+          <w:b/>
+        </w:rPr>
+        <w:t xml:space="preserve"> spin</w:t>
       </w:r>
       <w:r>
         <w:t xml:space="preserve"> double quantum dot</w:t>
@@ -11486,7 +12107,20 @@
         <w:t xml:space="preserve"> in</w:t>
       </w:r>
       <w:r>
-        <w:t xml:space="preserve"> silicon and Si:P and hole spin in silicon, this particular approach is not yet investigated. </w:t>
+        <w:t xml:space="preserve"> silicon and </w:t>
+      </w:r>
+      <w:proofErr w:type="spellStart"/>
+      <w:r>
+        <w:t>Si</w:t>
+      </w:r>
+      <w:proofErr w:type="gramStart"/>
+      <w:r>
+        <w:t>:P</w:t>
+      </w:r>
+      <w:proofErr w:type="spellEnd"/>
+      <w:proofErr w:type="gramEnd"/>
+      <w:r>
+        <w:t xml:space="preserve"> and hole spin in silicon, this particular approach is not yet investigated. </w:t>
       </w:r>
       <w:r>
         <w:t xml:space="preserve">It </w:t>
@@ -11798,7 +12432,15 @@
         <w:t>Charles M. Marcus</w:t>
       </w:r>
       <w:r>
-        <w:t xml:space="preserve"> laboratory in Copenhagen, lead by </w:t>
+        <w:t xml:space="preserve"> laboratory in Copenhagen, </w:t>
+      </w:r>
+      <w:proofErr w:type="spellStart"/>
+      <w:r>
+        <w:t>lead</w:t>
+      </w:r>
+      <w:proofErr w:type="spellEnd"/>
+      <w:r>
+        <w:t xml:space="preserve"> by </w:t>
       </w:r>
       <w:r>
         <w:rPr>
@@ -11850,16 +12492,32 @@
         <w:t xml:space="preserve">a </w:t>
       </w:r>
       <w:r>
-        <w:t>charge sensor ohmic reflectomet</w:t>
+        <w:t xml:space="preserve">charge sensor </w:t>
+      </w:r>
+      <w:proofErr w:type="spellStart"/>
+      <w:r>
+        <w:t>ohmic</w:t>
+      </w:r>
+      <w:proofErr w:type="spellEnd"/>
+      <w:r>
+        <w:t xml:space="preserve"> reflectomet</w:t>
       </w:r>
       <w:r>
         <w:t>ry. (</w:t>
       </w:r>
+      <w:proofErr w:type="gramStart"/>
       <w:r>
         <w:rPr>
           <w:i/>
         </w:rPr>
-        <w:t>maybe put some reasons why gate reflectometry should not work, but I don’t know what those can be</w:t>
+        <w:t>maybe</w:t>
+      </w:r>
+      <w:proofErr w:type="gramEnd"/>
+      <w:r>
+        <w:rPr>
+          <w:i/>
+        </w:rPr>
+        <w:t xml:space="preserve"> put some reasons why gate reflectometry should not work, but I don’t know what those can be</w:t>
       </w:r>
       <w:r>
         <w:t xml:space="preserve">) </w:t>
@@ -11878,11 +12536,24 @@
       </w:r>
       <w:r>
         <w:lastRenderedPageBreak/>
-        <w:t>but replacing electrons with holes in our case. For the charge sensor a single hole transistor would be used  in a form of a single quantum dot very close to the initial double quantum dot</w:t>
-      </w:r>
-      <w:r>
-        <w:t>, thus capacitively</w:t>
-      </w:r>
+        <w:t xml:space="preserve">but replacing electrons with holes in our case. For the charge sensor a single hole transistor would be </w:t>
+      </w:r>
+      <w:proofErr w:type="gramStart"/>
+      <w:r>
+        <w:t>used  in</w:t>
+      </w:r>
+      <w:proofErr w:type="gramEnd"/>
+      <w:r>
+        <w:t xml:space="preserve"> a form of a single quantum dot very close to the initial double quantum dot</w:t>
+      </w:r>
+      <w:r>
+        <w:t xml:space="preserve">, thus </w:t>
+      </w:r>
+      <w:proofErr w:type="spellStart"/>
+      <w:r>
+        <w:t>capacitively</w:t>
+      </w:r>
+      <w:proofErr w:type="spellEnd"/>
       <w:r>
         <w:t xml:space="preserve"> coupled to it.  </w:t>
       </w:r>
@@ -11896,12 +12567,26 @@
         <w:rPr>
           <w:i/>
         </w:rPr>
-        <w:t>For the reflectometry on the single quantum dot, look the relfecotmetry principle description</w:t>
-      </w:r>
+        <w:t xml:space="preserve">For the reflectometry on the single quantum dot, look the </w:t>
+      </w:r>
+      <w:proofErr w:type="spellStart"/>
       <w:r>
         <w:rPr>
           <w:i/>
         </w:rPr>
+        <w:t>relfecotmetry</w:t>
+      </w:r>
+      <w:proofErr w:type="spellEnd"/>
+      <w:r>
+        <w:rPr>
+          <w:i/>
+        </w:rPr>
+        <w:t xml:space="preserve"> principle description</w:t>
+      </w:r>
+      <w:r>
+        <w:rPr>
+          <w:i/>
+        </w:rPr>
         <w:t xml:space="preserve"> in the reflectometry explanation at the end of the “State of the art chapter”. </w:t>
       </w:r>
     </w:p>
@@ -11968,7 +12653,11 @@
         <w:spacing w:line="240" w:lineRule="auto"/>
       </w:pPr>
       <w:r>
-        <w:t>Surname: Kuku</w:t>
+        <w:t xml:space="preserve">Surname: </w:t>
+      </w:r>
+      <w:proofErr w:type="spellStart"/>
+      <w:r>
+        <w:t>Kuku</w:t>
       </w:r>
       <w:r>
         <w:t>č</w:t>
@@ -11976,6 +12665,7 @@
       <w:r>
         <w:t>ka</w:t>
       </w:r>
+      <w:proofErr w:type="spellEnd"/>
       <w:r>
         <w:t xml:space="preserve"> </w:t>
       </w:r>
@@ -12110,11 +12800,16 @@
     </w:p>
     <w:p>
       <w:r>
-        <w:t>To implement one of the Loss and DiVincenzo</w:t>
+        <w:t xml:space="preserve">To implement one of the Loss and </w:t>
+      </w:r>
+      <w:proofErr w:type="spellStart"/>
+      <w:r>
+        <w:t>DiVincenzo</w:t>
       </w:r>
       <w:r>
         <w:t>’s</w:t>
       </w:r>
+      <w:proofErr w:type="spellEnd"/>
       <w:r>
         <w:t xml:space="preserve"> criteria:</w:t>
       </w:r>
@@ -12139,7 +12834,15 @@
     </w:p>
     <w:p>
       <w:r>
-        <w:t xml:space="preserve"> and conducting </w:t>
+        <w:t xml:space="preserve"> </w:t>
+      </w:r>
+      <w:proofErr w:type="gramStart"/>
+      <w:r>
+        <w:t>and</w:t>
+      </w:r>
+      <w:proofErr w:type="gramEnd"/>
+      <w:r>
+        <w:t xml:space="preserve"> conducting </w:t>
       </w:r>
       <w:r>
         <w:rPr>
@@ -12162,18 +12865,29 @@
         <w:t xml:space="preserve"> spin manipulation experiments can be done by applying bursts of microwave signal on </w:t>
       </w:r>
       <w:r>
-        <w:t xml:space="preserve">electrostatic gates  </w:t>
+        <w:t xml:space="preserve">electrostatic </w:t>
+      </w:r>
+      <w:proofErr w:type="gramStart"/>
+      <w:r>
+        <w:t xml:space="preserve">gates  </w:t>
       </w:r>
       <w:r>
         <w:rPr>
           <w:i/>
         </w:rPr>
-        <w:t>(as explained in research methods)</w:t>
-      </w:r>
+        <w:t>(</w:t>
+      </w:r>
+      <w:proofErr w:type="gramEnd"/>
       <w:r>
         <w:rPr>
           <w:i/>
         </w:rPr>
+        <w:t>as explained in research methods)</w:t>
+      </w:r>
+      <w:r>
+        <w:rPr>
+          <w:i/>
+        </w:rPr>
         <w:t>.</w:t>
       </w:r>
       <w:r>
@@ -12182,7 +12896,15 @@
     </w:p>
     <w:p>
       <w:r>
-        <w:t>Spin manipulation experiments will be guideline for achieving second of the Loss and DiVincenzo’s criteria:</w:t>
+        <w:t xml:space="preserve">Spin manipulation experiments will be guideline for achieving second of the Loss and </w:t>
+      </w:r>
+      <w:proofErr w:type="spellStart"/>
+      <w:r>
+        <w:t>DiVincenzo’s</w:t>
+      </w:r>
+      <w:proofErr w:type="spellEnd"/>
+      <w:r>
+        <w:t xml:space="preserve"> criteria:</w:t>
       </w:r>
     </w:p>
     <w:p>
@@ -12231,7 +12953,21 @@
         <w:rPr>
           <w:i/>
         </w:rPr>
-        <w:t>(take from someone in group)</w:t>
+        <w:t>(</w:t>
+      </w:r>
+      <w:proofErr w:type="gramStart"/>
+      <w:r>
+        <w:rPr>
+          <w:i/>
+        </w:rPr>
+        <w:t>take</w:t>
+      </w:r>
+      <w:proofErr w:type="gramEnd"/>
+      <w:r>
+        <w:rPr>
+          <w:i/>
+        </w:rPr>
+        <w:t xml:space="preserve"> from someone in group)</w:t>
       </w:r>
     </w:p>
     <w:p>
@@ -12251,8 +12987,13 @@
         <w:t xml:space="preserve"> </w:t>
       </w:r>
       <w:r>
-        <w:t>in the dilution refrigerator with a base temperature of 10 mK.</w:t>
-      </w:r>
+        <w:t xml:space="preserve">in the dilution refrigerator with a base temperature of 10 </w:t>
+      </w:r>
+      <w:proofErr w:type="spellStart"/>
+      <w:r>
+        <w:t>mK.</w:t>
+      </w:r>
+      <w:proofErr w:type="spellEnd"/>
       <w:r>
         <w:t xml:space="preserve"> </w:t>
       </w:r>
@@ -12324,7 +13065,11 @@
         <w:t>, grey</w:t>
       </w:r>
       <w:r>
-        <w:t>) fabricated in our group by Lada Vuku</w:t>
+        <w:t xml:space="preserve">) fabricated in our group by Lada </w:t>
+      </w:r>
+      <w:proofErr w:type="spellStart"/>
+      <w:r>
+        <w:t>Vuku</w:t>
       </w:r>
       <w:r>
         <w:t>š</w:t>
@@ -12335,11 +13080,20 @@
       <w:r>
         <w:t>ć</w:t>
       </w:r>
+      <w:proofErr w:type="spellEnd"/>
       <w:r>
         <w:t xml:space="preserve">. </w:t>
       </w:r>
       <w:r>
-        <w:t>Altogether mounted on golden plated copper fork on the dilution fridge insert. Copper wires are coaxial cables providing high frequency connection for spin manipulation and readout. Nanometer gates and ohmic contacts on the sample are connected by wedge wire bonding.</w:t>
+        <w:t xml:space="preserve">Altogether mounted on golden plated copper fork on the dilution fridge insert. Copper wires are coaxial cables providing high frequency connection for spin manipulation and readout. Nanometer gates and </w:t>
+      </w:r>
+      <w:proofErr w:type="spellStart"/>
+      <w:r>
+        <w:t>ohmic</w:t>
+      </w:r>
+      <w:proofErr w:type="spellEnd"/>
+      <w:r>
+        <w:t xml:space="preserve"> contacts on the sample are connected by wedge wire bonding.</w:t>
       </w:r>
     </w:p>
     <w:p/>
@@ -12351,7 +13105,21 @@
         <w:rPr>
           <w:i/>
         </w:rPr>
-        <w:t>(put the picture of the probe)</w:t>
+        <w:t>(</w:t>
+      </w:r>
+      <w:proofErr w:type="gramStart"/>
+      <w:r>
+        <w:rPr>
+          <w:i/>
+        </w:rPr>
+        <w:t>put</w:t>
+      </w:r>
+      <w:proofErr w:type="gramEnd"/>
+      <w:r>
+        <w:rPr>
+          <w:i/>
+        </w:rPr>
+        <w:t xml:space="preserve"> the picture of the probe)</w:t>
       </w:r>
       <w:r>
         <w:rPr>
@@ -12437,8 +13205,13 @@
       <w:pPr>
         <w:pStyle w:val="Heading3"/>
       </w:pPr>
-      <w:r>
-        <w:t>Hypoteses:</w:t>
+      <w:proofErr w:type="spellStart"/>
+      <w:r>
+        <w:t>Hypoteses</w:t>
+      </w:r>
+      <w:proofErr w:type="spellEnd"/>
+      <w:r>
+        <w:t>:</w:t>
       </w:r>
     </w:p>
     <w:p>
@@ -12446,7 +13219,21 @@
         <w:rPr>
           <w:i/>
         </w:rPr>
-        <w:t>(Don’t know what to put here and what in research metodology)</w:t>
+        <w:t xml:space="preserve">(Don’t know what to put here and what in research </w:t>
+      </w:r>
+      <w:proofErr w:type="spellStart"/>
+      <w:r>
+        <w:rPr>
+          <w:i/>
+        </w:rPr>
+        <w:t>metodology</w:t>
+      </w:r>
+      <w:proofErr w:type="spellEnd"/>
+      <w:r>
+        <w:rPr>
+          <w:i/>
+        </w:rPr>
+        <w:t>)</w:t>
       </w:r>
     </w:p>
     <w:p>
@@ -12618,8 +13405,16 @@
         <w:rPr>
           <w:rFonts w:eastAsiaTheme="minorEastAsia"/>
         </w:rPr>
-        <w:t xml:space="preserve">.   Resonant frequency, </w:t>
-      </w:r>
+        <w:t>.   Resonant frequency</w:t>
+      </w:r>
+      <w:proofErr w:type="gramStart"/>
+      <w:r>
+        <w:rPr>
+          <w:rFonts w:eastAsiaTheme="minorEastAsia"/>
+        </w:rPr>
+        <w:t xml:space="preserve">, </w:t>
+      </w:r>
+      <w:proofErr w:type="gramEnd"/>
       <m:oMath>
         <m:sSub>
           <m:sSubPr>
@@ -12773,23 +13568,46 @@
         <w:rPr>
           <w:rFonts w:eastAsiaTheme="minorEastAsia"/>
         </w:rPr>
-        <w:t>Because L is easily tunable and C</w:t>
+        <w:t xml:space="preserve">Because L is easily tunable and </w:t>
+      </w:r>
+      <w:proofErr w:type="spellStart"/>
+      <w:r>
+        <w:rPr>
+          <w:rFonts w:eastAsiaTheme="minorEastAsia"/>
+        </w:rPr>
+        <w:t>C</w:t>
       </w:r>
       <w:r>
         <w:rPr>
           <w:rFonts w:eastAsiaTheme="minorEastAsia"/>
           <w:vertAlign w:val="subscript"/>
         </w:rPr>
-        <w:t xml:space="preserve">p </w:t>
-      </w:r>
+        <w:t>p</w:t>
+      </w:r>
+      <w:proofErr w:type="spellEnd"/>
       <w:r>
         <w:rPr>
           <w:rFonts w:eastAsiaTheme="minorEastAsia"/>
+          <w:vertAlign w:val="subscript"/>
+        </w:rPr>
+        <w:t xml:space="preserve"> </w:t>
+      </w:r>
+      <w:r>
+        <w:rPr>
+          <w:rFonts w:eastAsiaTheme="minorEastAsia"/>
         </w:rPr>
         <w:t xml:space="preserve">can be reduced to some level by engineering, main hypotheses is that </w:t>
       </w:r>
       <w:r>
-        <w:t>quantum capacitance due to a hole tunneling, C</w:t>
+        <w:t xml:space="preserve">quantum capacitance due to a </w:t>
+      </w:r>
+      <w:proofErr w:type="gramStart"/>
+      <w:r>
+        <w:t>hole</w:t>
+      </w:r>
+      <w:proofErr w:type="gramEnd"/>
+      <w:r>
+        <w:t xml:space="preserve"> tunneling, C</w:t>
       </w:r>
       <w:r>
         <w:rPr>
@@ -12826,7 +13644,21 @@
         <w:rPr>
           <w:i/>
         </w:rPr>
-        <w:t>(This need to be changed according to Csigma)</w:t>
+        <w:t xml:space="preserve">(This need to be changed according to </w:t>
+      </w:r>
+      <w:proofErr w:type="spellStart"/>
+      <w:r>
+        <w:rPr>
+          <w:i/>
+        </w:rPr>
+        <w:t>Csigma</w:t>
+      </w:r>
+      <w:proofErr w:type="spellEnd"/>
+      <w:r>
+        <w:rPr>
+          <w:i/>
+        </w:rPr>
+        <w:t>)</w:t>
       </w:r>
     </w:p>
     <w:p>
@@ -12870,7 +13702,11 @@
         <w:t>, and parasitic capacitances</w:t>
       </w:r>
       <w:r>
-        <w:t xml:space="preserve"> C</w:t>
+        <w:t xml:space="preserve"> </w:t>
+      </w:r>
+      <w:proofErr w:type="spellStart"/>
+      <w:r>
+        <w:t>C</w:t>
       </w:r>
       <w:r>
         <w:rPr>
@@ -12878,6 +13714,7 @@
         </w:rPr>
         <w:t>p</w:t>
       </w:r>
+      <w:proofErr w:type="spellEnd"/>
       <w:r>
         <w:t xml:space="preserve">, according to: </w:t>
       </w:r>
@@ -13217,13 +14054,24 @@
         <w:t xml:space="preserve">g </w:t>
       </w:r>
       <w:r>
-        <w:t>high and C</w:t>
+        <w:t xml:space="preserve">high and </w:t>
+      </w:r>
+      <w:proofErr w:type="spellStart"/>
+      <w:r>
+        <w:t>C</w:t>
       </w:r>
       <w:r>
         <w:rPr>
           <w:vertAlign w:val="subscript"/>
         </w:rPr>
-        <w:t xml:space="preserve">p </w:t>
+        <w:t>p</w:t>
+      </w:r>
+      <w:proofErr w:type="spellEnd"/>
+      <w:r>
+        <w:rPr>
+          <w:vertAlign w:val="subscript"/>
+        </w:rPr>
+        <w:t xml:space="preserve"> </w:t>
       </w:r>
       <w:r>
         <w:t>low.</w:t>
@@ -13248,7 +14096,15 @@
         <w:t xml:space="preserve"> (d is small</w:t>
       </w:r>
       <w:r>
-        <w:t>, l and w are relatively large</w:t>
+        <w:t xml:space="preserve">, l and </w:t>
+      </w:r>
+      <w:proofErr w:type="spellStart"/>
+      <w:r>
+        <w:t>w</w:t>
+      </w:r>
+      <w:proofErr w:type="spellEnd"/>
+      <w:r>
+        <w:t xml:space="preserve"> are relatively large</w:t>
       </w:r>
       <w:r>
         <w:t>)</w:t>
@@ -13257,7 +14113,11 @@
         <w:t xml:space="preserve"> consisting QDs</w:t>
       </w:r>
       <w:r>
-        <w:t xml:space="preserve"> (Fig 1.) we expect high C</w:t>
+        <w:t xml:space="preserve"> (Fig 1.) we expect high </w:t>
+      </w:r>
+      <w:proofErr w:type="gramStart"/>
+      <w:r>
+        <w:t>C</w:t>
       </w:r>
       <w:r>
         <w:rPr>
@@ -13269,7 +14129,11 @@
         <w:t>,</w:t>
       </w:r>
       <w:r>
-        <w:t xml:space="preserve">according to: </w:t>
+        <w:t>according</w:t>
+      </w:r>
+      <w:proofErr w:type="gramEnd"/>
+      <w:r>
+        <w:t xml:space="preserve"> to: </w:t>
       </w:r>
       <w:r>
         <w:t xml:space="preserve"> </w:t>
@@ -13526,7 +14390,21 @@
         <w:rPr>
           <w:rFonts w:eastAsiaTheme="minorEastAsia"/>
         </w:rPr>
-        <w:t xml:space="preserve">On Fig.x.1. around the sample PCB is translucent indicating that there is no copper ground plane. </w:t>
+        <w:t xml:space="preserve">On Fig.x.1. </w:t>
+      </w:r>
+      <w:proofErr w:type="gramStart"/>
+      <w:r>
+        <w:rPr>
+          <w:rFonts w:eastAsiaTheme="minorEastAsia"/>
+        </w:rPr>
+        <w:t>around</w:t>
+      </w:r>
+      <w:proofErr w:type="gramEnd"/>
+      <w:r>
+        <w:rPr>
+          <w:rFonts w:eastAsiaTheme="minorEastAsia"/>
+        </w:rPr>
+        <w:t xml:space="preserve"> the sample PCB is translucent indicating that there is no copper ground plane. </w:t>
       </w:r>
     </w:p>
     <w:p>
@@ -13583,7 +14461,15 @@
         <w:t>Nanowire based single quantum dot</w:t>
       </w:r>
       <w:r>
-        <w:t>, predecessor of double quantum dot on Fig.x.</w:t>
+        <w:t xml:space="preserve">, predecessor of double quantum dot on </w:t>
+      </w:r>
+      <w:proofErr w:type="spellStart"/>
+      <w:r>
+        <w:t>Fig.x</w:t>
+      </w:r>
+      <w:proofErr w:type="spellEnd"/>
+      <w:r>
+        <w:t>.</w:t>
       </w:r>
     </w:p>
     <w:p/>
@@ -13608,13 +14494,21 @@
         <w:t>Here we are proposing i</w:t>
       </w:r>
       <w:r>
-        <w:t>ntegration of two qubit Loss and DiVince</w:t>
+        <w:t xml:space="preserve">ntegration of two qubit Loss and </w:t>
+      </w:r>
+      <w:proofErr w:type="spellStart"/>
+      <w:r>
+        <w:t>DiVince</w:t>
       </w:r>
       <w:r>
         <w:t>n</w:t>
       </w:r>
       <w:r>
-        <w:t xml:space="preserve">zo’s criteria </w:t>
+        <w:t>zo’s</w:t>
+      </w:r>
+      <w:proofErr w:type="spellEnd"/>
+      <w:r>
+        <w:t xml:space="preserve"> criteria </w:t>
       </w:r>
       <w:r>
         <w:t xml:space="preserve">in our type of qubit. First is </w:t>
@@ -13776,7 +14670,11 @@
         <w:t xml:space="preserve"> the</w:t>
       </w:r>
       <w:r>
-        <w:t xml:space="preserve"> wave is travelling in media with impedance Z</w:t>
+        <w:t xml:space="preserve"> wave is travelling in media with impedance </w:t>
+      </w:r>
+      <w:proofErr w:type="gramStart"/>
+      <w:r>
+        <w:t>Z</w:t>
       </w:r>
       <w:r>
         <w:rPr>
@@ -13785,7 +14683,11 @@
         <w:t xml:space="preserve">0 </w:t>
       </w:r>
       <w:r>
-        <w:t xml:space="preserve"> (e.g. coax cable) and it encounter</w:t>
+        <w:t xml:space="preserve"> (</w:t>
+      </w:r>
+      <w:proofErr w:type="gramEnd"/>
+      <w:r>
+        <w:t>e.g. coax cable) and it encounter</w:t>
       </w:r>
       <w:r>
         <w:t>s</w:t>
@@ -14113,6 +15015,7 @@
         </w:rPr>
         <w:t xml:space="preserve"> </w:t>
       </w:r>
+      <w:proofErr w:type="spellStart"/>
       <w:r>
         <w:rPr>
           <w:rFonts w:eastAsiaTheme="minorEastAsia"/>
@@ -14126,6 +15029,7 @@
         </w:rPr>
         <w:t>r</w:t>
       </w:r>
+      <w:proofErr w:type="spellEnd"/>
       <w:r>
         <w:rPr>
           <w:rFonts w:eastAsiaTheme="minorEastAsia"/>
@@ -14188,12 +15092,14 @@
       <w:r>
         <w:t xml:space="preserve"> Reflection coefficient phase is </w:t>
       </w:r>
+      <w:proofErr w:type="gramStart"/>
       <w:r>
         <w:rPr>
           <w:rFonts w:eastAsiaTheme="minorEastAsia"/>
         </w:rPr>
         <w:t>ᵠ(</w:t>
       </w:r>
+      <w:proofErr w:type="gramEnd"/>
       <w:r>
         <w:t>Γ</w:t>
       </w:r>
@@ -14233,7 +15139,11 @@
         <w:t xml:space="preserve"> capacitance C</w:t>
       </w:r>
       <w:r>
-        <w:t xml:space="preserve"> are properly chosen, on the resonant frequency of that circuit, </w:t>
+        <w:t xml:space="preserve"> are properly chosen, on the resonant frequency of that circuit</w:t>
+      </w:r>
+      <w:proofErr w:type="gramStart"/>
+      <w:r>
+        <w:t xml:space="preserve">, </w:t>
       </w:r>
       <m:oMath>
         <m:sSub>
@@ -14246,6 +15156,7 @@
             </m:ctrlPr>
           </m:sSubPr>
           <m:e>
+            <w:proofErr w:type="gramEnd"/>
             <m:r>
               <w:rPr>
                 <w:rFonts w:ascii="Cambria Math" w:hAnsi="Cambria Math"/>
@@ -14367,6 +15278,7 @@
         </w:rPr>
         <w:t xml:space="preserve">, Fig 2. </w:t>
       </w:r>
+      <w:proofErr w:type="gramStart"/>
       <w:r>
         <w:rPr>
           <w:rFonts w:eastAsiaTheme="minorEastAsia"/>
@@ -14379,6 +15291,7 @@
         </w:rPr>
         <w:t>op</w:t>
       </w:r>
+      <w:proofErr w:type="gramEnd"/>
       <w:r>
         <w:rPr>
           <w:rFonts w:eastAsiaTheme="minorEastAsia"/>
@@ -14423,12 +15336,14 @@
       <w:r>
         <w:t xml:space="preserve">&gt; </w:t>
       </w:r>
+      <w:proofErr w:type="gramStart"/>
       <w:r>
         <w:rPr>
           <w:rFonts w:eastAsiaTheme="minorEastAsia"/>
         </w:rPr>
         <w:t>ᵠ(</w:t>
       </w:r>
+      <w:proofErr w:type="gramEnd"/>
       <w:r>
         <w:t>Γ</w:t>
       </w:r>
@@ -14462,6 +15377,7 @@
         </w:rPr>
         <w:t xml:space="preserve"> </w:t>
       </w:r>
+      <w:proofErr w:type="spellStart"/>
       <w:r>
         <w:rPr>
           <w:rFonts w:eastAsiaTheme="minorEastAsia"/>
@@ -14475,6 +15391,7 @@
         </w:rPr>
         <w:t>r</w:t>
       </w:r>
+      <w:proofErr w:type="spellEnd"/>
       <w:r>
         <w:rPr>
           <w:rFonts w:eastAsiaTheme="minorEastAsia"/>
@@ -14493,18 +15410,21 @@
       <w:r>
         <w:t xml:space="preserve"> </w:t>
       </w:r>
+      <w:proofErr w:type="gramStart"/>
       <w:r>
         <w:rPr>
           <w:rFonts w:eastAsiaTheme="minorEastAsia"/>
         </w:rPr>
         <w:t>ᵠ(</w:t>
       </w:r>
+      <w:proofErr w:type="gramEnd"/>
       <w:r>
         <w:rPr>
           <w:rFonts w:eastAsiaTheme="minorEastAsia"/>
         </w:rPr>
         <w:t xml:space="preserve"> </w:t>
       </w:r>
+      <w:proofErr w:type="spellStart"/>
       <w:r>
         <w:rPr>
           <w:rFonts w:eastAsiaTheme="minorEastAsia"/>
@@ -14518,6 +15438,7 @@
         </w:rPr>
         <w:t>r</w:t>
       </w:r>
+      <w:proofErr w:type="spellEnd"/>
       <w:r>
         <w:rPr>
           <w:rFonts w:eastAsiaTheme="minorEastAsia"/>
@@ -14632,7 +15553,21 @@
         <w:rPr>
           <w:i/>
         </w:rPr>
-        <w:t>(put something from qucs instead of this one)</w:t>
+        <w:t xml:space="preserve">(put something from </w:t>
+      </w:r>
+      <w:proofErr w:type="spellStart"/>
+      <w:r>
+        <w:rPr>
+          <w:i/>
+        </w:rPr>
+        <w:t>qucs</w:t>
+      </w:r>
+      <w:proofErr w:type="spellEnd"/>
+      <w:r>
+        <w:rPr>
+          <w:i/>
+        </w:rPr>
+        <w:t xml:space="preserve"> instead of this one)</w:t>
       </w:r>
     </w:p>
     <w:p>
@@ -14726,7 +15661,15 @@
         <w:t>nger like gates, as shown in Fig 2</w:t>
       </w:r>
       <w:r>
-        <w:t>. Here is an example for nanowire, double quantum dot based qubit.  Gates LP (left plunger) and RP (right plunger) are capacitively coupled to the left and right quantum dot respectively. When electron undergo tunneling between the dots there is an onset of quantum capacitance, changing overall capacitance seen by the resonant circuit, which changes resonance frequency (according to expression for f</w:t>
+        <w:t xml:space="preserve">. Here is an example for nanowire, double quantum dot based qubit.  Gates LP (left plunger) and RP (right plunger) are </w:t>
+      </w:r>
+      <w:proofErr w:type="spellStart"/>
+      <w:r>
+        <w:t>capacitively</w:t>
+      </w:r>
+      <w:proofErr w:type="spellEnd"/>
+      <w:r>
+        <w:t xml:space="preserve"> coupled to the left and right quantum dot respectively. When electron undergo tunneling between the dots there is an onset of quantum capacitance, changing overall capacitance seen by the resonant circuit, which changes resonance frequency (according to expression for f</w:t>
       </w:r>
       <w:r>
         <w:rPr>
@@ -14778,8 +15721,21 @@
       </w:r>
     </w:p>
     <w:p>
-      <w:r>
-        <w:t>J.I.Colless, Dispersive Readout of a Few-Electron Double Quantum Dot with Fast rf Gate-Sensors</w:t>
+      <w:proofErr w:type="spellStart"/>
+      <w:r>
+        <w:t>J.I.Colless</w:t>
+      </w:r>
+      <w:proofErr w:type="spellEnd"/>
+      <w:r>
+        <w:t xml:space="preserve">, Dispersive Readout of a Few-Electron Double Quantum Dot with Fast </w:t>
+      </w:r>
+      <w:proofErr w:type="spellStart"/>
+      <w:r>
+        <w:t>rf</w:t>
+      </w:r>
+      <w:proofErr w:type="spellEnd"/>
+      <w:r>
+        <w:t xml:space="preserve"> Gate-Sensors</w:t>
       </w:r>
       <w:r>
         <w:t>”</w:t>
@@ -14833,8 +15789,21 @@
           <w:numId w:val="8"/>
         </w:numPr>
       </w:pPr>
-      <w:r>
-        <w:t xml:space="preserve">Platzman, P. M.; Dykman, M. I.; </w:t>
+      <w:proofErr w:type="spellStart"/>
+      <w:r>
+        <w:t>Platzman</w:t>
+      </w:r>
+      <w:proofErr w:type="spellEnd"/>
+      <w:r>
+        <w:t xml:space="preserve">, P. M.; </w:t>
+      </w:r>
+      <w:proofErr w:type="spellStart"/>
+      <w:r>
+        <w:t>Dykman</w:t>
+      </w:r>
+      <w:proofErr w:type="spellEnd"/>
+      <w:r>
+        <w:t xml:space="preserve">, M. I.; </w:t>
       </w:r>
       <w:r>
         <w:rPr>
@@ -14876,8 +15845,13 @@
         </w:rPr>
       </w:pPr>
       <w:r>
-        <w:t>Jarryd J. Pla</w:t>
-      </w:r>
+        <w:t xml:space="preserve">Jarryd J. </w:t>
+      </w:r>
+      <w:proofErr w:type="spellStart"/>
+      <w:r>
+        <w:t>Pla</w:t>
+      </w:r>
+      <w:proofErr w:type="spellEnd"/>
       <w:r>
         <w:t xml:space="preserve"> </w:t>
       </w:r>
@@ -14921,8 +15895,13 @@
         </w:numPr>
       </w:pPr>
       <w:r>
-        <w:t>Jarryd J. Pla</w:t>
-      </w:r>
+        <w:t xml:space="preserve">Jarryd J. </w:t>
+      </w:r>
+      <w:proofErr w:type="spellStart"/>
+      <w:r>
+        <w:t>Pla</w:t>
+      </w:r>
+      <w:proofErr w:type="spellEnd"/>
       <w:r>
         <w:t xml:space="preserve"> et al., </w:t>
       </w:r>
@@ -14991,27 +15970,58 @@
         <w:rPr>
           <w:i/>
           <w:lang w:val="de-AT"/>
-          <w:rPrChange w:id="498" w:author="Georgios KATSAROS" w:date="2016-08-20T13:33:00Z">
+          <w:rPrChange w:id="438" w:author="Georgios KATSAROS" w:date="2016-08-20T13:33:00Z">
             <w:rPr>
               <w:i/>
             </w:rPr>
           </w:rPrChange>
         </w:rPr>
       </w:pPr>
+      <w:proofErr w:type="spellStart"/>
       <w:r>
         <w:rPr>
           <w:lang w:val="de-AT"/>
-          <w:rPrChange w:id="499" w:author="Georgios KATSAROS" w:date="2016-08-20T13:33:00Z">
+          <w:rPrChange w:id="439" w:author="Georgios KATSAROS" w:date="2016-08-20T13:33:00Z">
             <w:rPr/>
           </w:rPrChange>
         </w:rPr>
-        <w:t xml:space="preserve">Xiaobo Zhu1 el al., </w:t>
+        <w:t>Xiaobo</w:t>
+      </w:r>
+      <w:proofErr w:type="spellEnd"/>
+      <w:r>
+        <w:rPr>
+          <w:lang w:val="de-AT"/>
+          <w:rPrChange w:id="440" w:author="Georgios KATSAROS" w:date="2016-08-20T13:33:00Z">
+            <w:rPr/>
+          </w:rPrChange>
+        </w:rPr>
+        <w:t xml:space="preserve"> Zhu1 </w:t>
+      </w:r>
+      <w:proofErr w:type="spellStart"/>
+      <w:r>
+        <w:rPr>
+          <w:lang w:val="de-AT"/>
+          <w:rPrChange w:id="441" w:author="Georgios KATSAROS" w:date="2016-08-20T13:33:00Z">
+            <w:rPr/>
+          </w:rPrChange>
+        </w:rPr>
+        <w:t>el</w:t>
+      </w:r>
+      <w:proofErr w:type="spellEnd"/>
+      <w:r>
+        <w:rPr>
+          <w:lang w:val="de-AT"/>
+          <w:rPrChange w:id="442" w:author="Georgios KATSAROS" w:date="2016-08-20T13:33:00Z">
+            <w:rPr/>
+          </w:rPrChange>
+        </w:rPr>
+        <w:t xml:space="preserve"> al., </w:t>
       </w:r>
       <w:r>
         <w:rPr>
           <w:i/>
           <w:lang w:val="de-AT"/>
-          <w:rPrChange w:id="500" w:author="Georgios KATSAROS" w:date="2016-08-20T13:33:00Z">
+          <w:rPrChange w:id="443" w:author="Georgios KATSAROS" w:date="2016-08-20T13:33:00Z">
             <w:rPr>
               <w:i/>
             </w:rPr>
@@ -15022,7 +16032,7 @@
       <w:r>
         <w:rPr>
           <w:lang w:val="de-AT"/>
-          <w:rPrChange w:id="501" w:author="Georgios KATSAROS" w:date="2016-08-20T13:33:00Z">
+          <w:rPrChange w:id="444" w:author="Georgios KATSAROS" w:date="2016-08-20T13:33:00Z">
             <w:rPr/>
           </w:rPrChange>
         </w:rPr>
@@ -15032,7 +16042,7 @@
         <w:rPr>
           <w:b/>
           <w:lang w:val="de-AT"/>
-          <w:rPrChange w:id="502" w:author="Georgios KATSAROS" w:date="2016-08-20T13:33:00Z">
+          <w:rPrChange w:id="445" w:author="Georgios KATSAROS" w:date="2016-08-20T13:33:00Z">
             <w:rPr>
               <w:b/>
             </w:rPr>
@@ -15046,7 +16056,7 @@
           <w:color w:val="333333"/>
           <w:shd w:val="clear" w:color="auto" w:fill="FFFFFF"/>
           <w:lang w:val="de-AT"/>
-          <w:rPrChange w:id="503" w:author="Georgios KATSAROS" w:date="2016-08-20T13:33:00Z">
+          <w:rPrChange w:id="446" w:author="Georgios KATSAROS" w:date="2016-08-20T13:33:00Z">
             <w:rPr>
               <w:rFonts w:ascii="Arial" w:hAnsi="Arial" w:cs="Arial"/>
               <w:color w:val="333333"/>
@@ -15059,7 +16069,7 @@
       <w:r>
         <w:rPr>
           <w:lang w:val="de-AT"/>
-          <w:rPrChange w:id="504" w:author="Georgios KATSAROS" w:date="2016-08-20T13:33:00Z">
+          <w:rPrChange w:id="447" w:author="Georgios KATSAROS" w:date="2016-08-20T13:33:00Z">
             <w:rPr/>
           </w:rPrChange>
         </w:rPr>
@@ -15138,17 +16148,33 @@
         </w:rPr>
       </w:pPr>
       <w:r>
-        <w:t xml:space="preserve">David P. DiVincenzo, </w:t>
+        <w:t xml:space="preserve">David P. </w:t>
+      </w:r>
+      <w:proofErr w:type="spellStart"/>
+      <w:r>
+        <w:t>DiVincenzo</w:t>
+      </w:r>
+      <w:proofErr w:type="spellEnd"/>
+      <w:r>
+        <w:t xml:space="preserve">, </w:t>
       </w:r>
       <w:r>
         <w:t xml:space="preserve"> </w:t>
       </w:r>
       <w:hyperlink r:id="rId26" w:history="1">
+        <w:proofErr w:type="spellStart"/>
         <w:r>
           <w:rPr>
             <w:i/>
           </w:rPr>
-          <w:t>arXiv:quant-ph/0002077v3</w:t>
+          <w:t>arXiv:quant-ph</w:t>
+        </w:r>
+        <w:proofErr w:type="spellEnd"/>
+        <w:r>
+          <w:rPr>
+            <w:i/>
+          </w:rPr>
+          <w:t>/0002077v3</w:t>
         </w:r>
       </w:hyperlink>
     </w:p>
@@ -15231,8 +16257,20 @@
             <w:u w:val="none"/>
             <w:shd w:val="clear" w:color="auto" w:fill="FFFFFF"/>
           </w:rPr>
-          <w:t>P. D. Nissen</w:t>
-        </w:r>
+          <w:t xml:space="preserve">P. D. </w:t>
+        </w:r>
+        <w:proofErr w:type="spellStart"/>
+        <w:r>
+          <w:rPr>
+            <w:rStyle w:val="Hyperlink"/>
+            <w:rFonts w:cs="Helvetica"/>
+            <w:color w:val="000000" w:themeColor="text1"/>
+            <w:u w:val="none"/>
+            <w:shd w:val="clear" w:color="auto" w:fill="FFFFFF"/>
+          </w:rPr>
+          <w:t>Nissen</w:t>
+        </w:r>
+        <w:proofErr w:type="spellEnd"/>
       </w:hyperlink>
       <w:r>
         <w:rPr>
@@ -15289,8 +16327,20 @@
             <w:u w:val="none"/>
             <w:shd w:val="clear" w:color="auto" w:fill="FFFFFF"/>
           </w:rPr>
-          <w:t>Ł. Cywiński</w:t>
-        </w:r>
+          <w:t xml:space="preserve">Ł. </w:t>
+        </w:r>
+        <w:proofErr w:type="spellStart"/>
+        <w:r>
+          <w:rPr>
+            <w:rStyle w:val="Hyperlink"/>
+            <w:rFonts w:cs="Helvetica"/>
+            <w:color w:val="000000" w:themeColor="text1"/>
+            <w:u w:val="none"/>
+            <w:shd w:val="clear" w:color="auto" w:fill="FFFFFF"/>
+          </w:rPr>
+          <w:t>Cywiński</w:t>
+        </w:r>
+        <w:proofErr w:type="spellEnd"/>
       </w:hyperlink>
       <w:r>
         <w:rPr>
@@ -15347,8 +16397,20 @@
             <w:u w:val="none"/>
             <w:shd w:val="clear" w:color="auto" w:fill="FFFFFF"/>
           </w:rPr>
-          <w:t>S. Fallahi</w:t>
-        </w:r>
+          <w:t xml:space="preserve">S. </w:t>
+        </w:r>
+        <w:proofErr w:type="spellStart"/>
+        <w:r>
+          <w:rPr>
+            <w:rStyle w:val="Hyperlink"/>
+            <w:rFonts w:cs="Helvetica"/>
+            <w:color w:val="000000" w:themeColor="text1"/>
+            <w:u w:val="none"/>
+            <w:shd w:val="clear" w:color="auto" w:fill="FFFFFF"/>
+          </w:rPr>
+          <w:t>Fallahi</w:t>
+        </w:r>
+        <w:proofErr w:type="spellEnd"/>
       </w:hyperlink>
       <w:r>
         <w:rPr>
@@ -15405,8 +16467,20 @@
             <w:u w:val="none"/>
             <w:shd w:val="clear" w:color="auto" w:fill="FFFFFF"/>
           </w:rPr>
-          <w:t>M. J. Manfra</w:t>
-        </w:r>
+          <w:t xml:space="preserve">M. J. </w:t>
+        </w:r>
+        <w:proofErr w:type="spellStart"/>
+        <w:r>
+          <w:rPr>
+            <w:rStyle w:val="Hyperlink"/>
+            <w:rFonts w:cs="Helvetica"/>
+            <w:color w:val="000000" w:themeColor="text1"/>
+            <w:u w:val="none"/>
+            <w:shd w:val="clear" w:color="auto" w:fill="FFFFFF"/>
+          </w:rPr>
+          <w:t>Manfra</w:t>
+        </w:r>
+        <w:proofErr w:type="spellEnd"/>
       </w:hyperlink>
       <w:r>
         <w:rPr>
@@ -15514,7 +16588,21 @@
         <w:rPr>
           <w:shd w:val="clear" w:color="auto" w:fill="FFFFFF"/>
         </w:rPr>
-        <w:t>J. R. Petta et al</w:t>
+        <w:t xml:space="preserve">J. R. </w:t>
+      </w:r>
+      <w:proofErr w:type="spellStart"/>
+      <w:r>
+        <w:rPr>
+          <w:shd w:val="clear" w:color="auto" w:fill="FFFFFF"/>
+        </w:rPr>
+        <w:t>Petta</w:t>
+      </w:r>
+      <w:proofErr w:type="spellEnd"/>
+      <w:r>
+        <w:rPr>
+          <w:shd w:val="clear" w:color="auto" w:fill="FFFFFF"/>
+        </w:rPr>
+        <w:t xml:space="preserve"> et al</w:t>
       </w:r>
       <w:r>
         <w:rPr>
@@ -15559,7 +16647,7 @@
         <w:rPr>
           <w:i/>
           <w:lang w:val="de-AT"/>
-          <w:rPrChange w:id="505" w:author="Georgios KATSAROS" w:date="2016-08-20T13:33:00Z">
+          <w:rPrChange w:id="448" w:author="Georgios KATSAROS" w:date="2016-08-20T13:33:00Z">
             <w:rPr>
               <w:i/>
             </w:rPr>
@@ -15576,7 +16664,7 @@
         <w:rPr>
           <w:shd w:val="clear" w:color="auto" w:fill="FFFFFF"/>
           <w:lang w:val="de-AT"/>
-          <w:rPrChange w:id="506" w:author="Georgios KATSAROS" w:date="2016-08-20T13:33:00Z">
+          <w:rPrChange w:id="449" w:author="Georgios KATSAROS" w:date="2016-08-20T13:33:00Z">
             <w:rPr>
               <w:shd w:val="clear" w:color="auto" w:fill="FFFFFF"/>
             </w:rPr>
@@ -15587,7 +16675,7 @@
       <w:r>
         <w:rPr>
           <w:lang w:val="de-AT"/>
-          <w:rPrChange w:id="507" w:author="Georgios KATSAROS" w:date="2016-08-20T13:33:00Z">
+          <w:rPrChange w:id="450" w:author="Georgios KATSAROS" w:date="2016-08-20T13:33:00Z">
             <w:rPr/>
           </w:rPrChange>
         </w:rPr>
@@ -15599,7 +16687,7 @@
       <w:r>
         <w:rPr>
           <w:lang w:val="de-AT"/>
-          <w:rPrChange w:id="508" w:author="Georgios KATSAROS" w:date="2016-08-20T13:33:00Z">
+          <w:rPrChange w:id="451" w:author="Georgios KATSAROS" w:date="2016-08-20T13:33:00Z">
             <w:rPr/>
           </w:rPrChange>
         </w:rPr>
@@ -15612,7 +16700,7 @@
         <w:rPr>
           <w:i/>
           <w:lang w:val="de-AT"/>
-          <w:rPrChange w:id="509" w:author="Georgios KATSAROS" w:date="2016-08-20T13:33:00Z">
+          <w:rPrChange w:id="452" w:author="Georgios KATSAROS" w:date="2016-08-20T13:33:00Z">
             <w:rPr>
               <w:i/>
             </w:rPr>
@@ -15630,7 +16718,7 @@
         <w:rPr>
           <w:i/>
           <w:lang w:val="de-AT"/>
-          <w:rPrChange w:id="510" w:author="Georgios KATSAROS" w:date="2016-08-20T13:33:00Z">
+          <w:rPrChange w:id="453" w:author="Georgios KATSAROS" w:date="2016-08-20T13:33:00Z">
             <w:rPr>
               <w:i/>
             </w:rPr>
@@ -15654,7 +16742,7 @@
         <w:rPr>
           <w:shd w:val="clear" w:color="auto" w:fill="FFFFFF"/>
           <w:lang w:val="de-AT"/>
-          <w:rPrChange w:id="511" w:author="Georgios KATSAROS" w:date="2016-08-20T13:33:00Z">
+          <w:rPrChange w:id="454" w:author="Georgios KATSAROS" w:date="2016-08-20T13:33:00Z">
             <w:rPr>
               <w:shd w:val="clear" w:color="auto" w:fill="FFFFFF"/>
             </w:rPr>
@@ -15666,7 +16754,21 @@
         <w:rPr>
           <w:shd w:val="clear" w:color="auto" w:fill="FFFFFF"/>
         </w:rPr>
-        <w:t xml:space="preserve">R. Maurand et al.,  </w:t>
+        <w:t xml:space="preserve">R. </w:t>
+      </w:r>
+      <w:proofErr w:type="spellStart"/>
+      <w:r>
+        <w:rPr>
+          <w:shd w:val="clear" w:color="auto" w:fill="FFFFFF"/>
+        </w:rPr>
+        <w:t>Maurand</w:t>
+      </w:r>
+      <w:proofErr w:type="spellEnd"/>
+      <w:r>
+        <w:rPr>
+          <w:shd w:val="clear" w:color="auto" w:fill="FFFFFF"/>
+        </w:rPr>
+        <w:t xml:space="preserve"> et al.,  </w:t>
       </w:r>
       <w:hyperlink r:id="rId40" w:history="1">
         <w:r>
@@ -15692,7 +16794,7 @@
         <w:rPr>
           <w:shd w:val="clear" w:color="auto" w:fill="FFFFFF"/>
           <w:lang w:val="de-AT"/>
-          <w:rPrChange w:id="512" w:author="Georgios KATSAROS" w:date="2016-08-20T13:33:00Z">
+          <w:rPrChange w:id="455" w:author="Georgios KATSAROS" w:date="2016-08-20T13:33:00Z">
             <w:rPr>
               <w:shd w:val="clear" w:color="auto" w:fill="FFFFFF"/>
             </w:rPr>
@@ -15703,17 +16805,37 @@
       <w:r>
         <w:rPr>
           <w:lang w:val="de-AT"/>
-          <w:rPrChange w:id="513" w:author="Georgios KATSAROS" w:date="2016-08-20T13:33:00Z">
+          <w:rPrChange w:id="456" w:author="Georgios KATSAROS" w:date="2016-08-20T13:33:00Z">
             <w:rPr/>
           </w:rPrChange>
         </w:rPr>
-        <w:t xml:space="preserve">Gonzalez-Zalba, M. F. et al., </w:t>
+        <w:t>Gonzalez-</w:t>
+      </w:r>
+      <w:proofErr w:type="spellStart"/>
+      <w:r>
+        <w:rPr>
+          <w:lang w:val="de-AT"/>
+          <w:rPrChange w:id="457" w:author="Georgios KATSAROS" w:date="2016-08-20T13:33:00Z">
+            <w:rPr/>
+          </w:rPrChange>
+        </w:rPr>
+        <w:t>Zalba</w:t>
+      </w:r>
+      <w:proofErr w:type="spellEnd"/>
+      <w:r>
+        <w:rPr>
+          <w:lang w:val="de-AT"/>
+          <w:rPrChange w:id="458" w:author="Georgios KATSAROS" w:date="2016-08-20T13:33:00Z">
+            <w:rPr/>
+          </w:rPrChange>
+        </w:rPr>
+        <w:t xml:space="preserve">, M. F. et al., </w:t>
       </w:r>
       <w:r>
         <w:rPr>
           <w:i/>
           <w:lang w:val="de-AT"/>
-          <w:rPrChange w:id="514" w:author="Georgios KATSAROS" w:date="2016-08-20T13:33:00Z">
+          <w:rPrChange w:id="459" w:author="Georgios KATSAROS" w:date="2016-08-20T13:33:00Z">
             <w:rPr>
               <w:i/>
             </w:rPr>
@@ -15812,7 +16934,15 @@
         </w:rPr>
       </w:pPr>
       <w:r>
-        <w:t xml:space="preserve"> J. I. Colless et al., </w:t>
+        <w:t xml:space="preserve"> J. I. </w:t>
+      </w:r>
+      <w:proofErr w:type="spellStart"/>
+      <w:r>
+        <w:t>Colless</w:t>
+      </w:r>
+      <w:proofErr w:type="spellEnd"/>
+      <w:r>
+        <w:t xml:space="preserve"> et al., </w:t>
       </w:r>
       <w:r>
         <w:rPr>
@@ -15846,7 +16976,23 @@
         </w:rPr>
       </w:pPr>
       <w:r>
-        <w:t xml:space="preserve"> Juha T. Muhonen et al., </w:t>
+        <w:t xml:space="preserve"> </w:t>
+      </w:r>
+      <w:proofErr w:type="spellStart"/>
+      <w:r>
+        <w:t>Juha</w:t>
+      </w:r>
+      <w:proofErr w:type="spellEnd"/>
+      <w:r>
+        <w:t xml:space="preserve"> T. </w:t>
+      </w:r>
+      <w:proofErr w:type="spellStart"/>
+      <w:r>
+        <w:t>Muhonen</w:t>
+      </w:r>
+      <w:proofErr w:type="spellEnd"/>
+      <w:r>
+        <w:t xml:space="preserve"> et al., </w:t>
       </w:r>
       <w:r>
         <w:rPr>
@@ -15954,7 +17100,15 @@
     </w:p>
     <w:p>
       <w:r>
-        <w:t>G. Katsaros,  Marie Curie proposal</w:t>
+        <w:t>G. Katsaros</w:t>
+      </w:r>
+      <w:proofErr w:type="gramStart"/>
+      <w:r>
+        <w:t>,  Marie</w:t>
+      </w:r>
+      <w:proofErr w:type="gramEnd"/>
+      <w:r>
+        <w:t xml:space="preserve"> Curie proposal</w:t>
       </w:r>
     </w:p>
     <w:sectPr>
@@ -19234,7 +20388,7 @@
 </file>
 
 <file path=customXml/itemProps1.xml><?xml version="1.0" encoding="utf-8"?>
-<ds:datastoreItem xmlns:ds="http://schemas.openxmlformats.org/officeDocument/2006/customXml" ds:itemID="{0F640ABC-E819-4D7B-89E2-02B5CE1E7088}">
+<ds:datastoreItem xmlns:ds="http://schemas.openxmlformats.org/officeDocument/2006/customXml" ds:itemID="{AF4023B8-B918-45F3-9353-7497CCBD3503}">
   <ds:schemaRefs>
     <ds:schemaRef ds:uri="http://schemas.openxmlformats.org/officeDocument/2006/bibliography"/>
   </ds:schemaRefs>

--- a/Project description_modGiorgos.docx
+++ b/Project description_modGiorgos.docx
@@ -285,7 +285,15 @@
         <w:t xml:space="preserve">As stated above, one of the </w:t>
       </w:r>
       <w:r>
-        <w:t xml:space="preserve">suggestions, which came in 1998 by Loss and DiVincenzo, </w:t>
+        <w:t xml:space="preserve">suggestions, which came in 1998 by Loss and </w:t>
+      </w:r>
+      <w:proofErr w:type="spellStart"/>
+      <w:r>
+        <w:t>DiVincenzo</w:t>
+      </w:r>
+      <w:proofErr w:type="spellEnd"/>
+      <w:r>
+        <w:t xml:space="preserve">, </w:t>
       </w:r>
       <w:r>
         <w:t xml:space="preserve">was to use the spin of electrons (holes) for the realization of qubits. </w:t>
@@ -328,10 +336,23 @@
     </w:p>
     <w:p>
       <w:r>
-        <w:t xml:space="preserve">A few years after the Loss-DiVincenzo proposal for the realization of a scalable quantum computer, </w:t>
-      </w:r>
-      <w:r>
-        <w:t>DiVincenzo published a list of conditions which</w:t>
+        <w:t>A few years after the Loss-</w:t>
+      </w:r>
+      <w:proofErr w:type="spellStart"/>
+      <w:r>
+        <w:t>DiVincenzo</w:t>
+      </w:r>
+      <w:proofErr w:type="spellEnd"/>
+      <w:r>
+        <w:t xml:space="preserve"> proposal for the realization of a scalable quantum computer, </w:t>
+      </w:r>
+      <w:proofErr w:type="spellStart"/>
+      <w:r>
+        <w:t>DiVincenzo</w:t>
+      </w:r>
+      <w:proofErr w:type="spellEnd"/>
+      <w:r>
+        <w:t xml:space="preserve"> published a list of conditions which</w:t>
       </w:r>
       <w:r>
         <w:t xml:space="preserve"> a</w:t>
@@ -345,8 +366,13 @@
       <w:r>
         <w:t xml:space="preserve"> should </w:t>
       </w:r>
-      <w:r>
-        <w:t xml:space="preserve">fullfill </w:t>
+      <w:proofErr w:type="spellStart"/>
+      <w:r>
+        <w:t>fullfill</w:t>
+      </w:r>
+      <w:proofErr w:type="spellEnd"/>
+      <w:r>
+        <w:t xml:space="preserve"> </w:t>
       </w:r>
       <w:r>
         <w:t xml:space="preserve">for </w:t>
@@ -411,10 +437,22 @@
         <w:t xml:space="preserve"> </w:t>
       </w:r>
       <w:r>
-        <w:t xml:space="preserve">A well defined qubit is a two level (two state) system whose levels are distinguishable and highly controllable. The qubit operation takes place by operating </w:t>
-      </w:r>
-      <w:r>
-        <w:t>(manipulating) this two states.</w:t>
+        <w:t xml:space="preserve">A </w:t>
+      </w:r>
+      <w:proofErr w:type="spellStart"/>
+      <w:r>
+        <w:t>well defined</w:t>
+      </w:r>
+      <w:proofErr w:type="spellEnd"/>
+      <w:r>
+        <w:t xml:space="preserve"> qubit is a two level (two state) system whose levels are distinguishable and highly controllable. The qubit operation takes place by operating </w:t>
+      </w:r>
+      <w:r>
+        <w:t xml:space="preserve">(manipulating) this two </w:t>
+      </w:r>
+      <w:proofErr w:type="spellStart"/>
+      <w:r>
+        <w:t>states.</w:t>
       </w:r>
     </w:p>
     <w:p>
@@ -435,7 +473,14 @@
         <w:rPr>
           <w:b/>
         </w:rPr>
-        <w:t>eliable state preparation</w:t>
+        <w:t>eliable</w:t>
+      </w:r>
+      <w:proofErr w:type="spellEnd"/>
+      <w:r>
+        <w:rPr>
+          <w:b/>
+        </w:rPr>
+        <w:t xml:space="preserve"> state preparation</w:t>
       </w:r>
       <w:r>
         <w:rPr>
@@ -465,8 +510,16 @@
         <w:rPr>
           <w:b/>
         </w:rPr>
-        <w:t xml:space="preserve"> decoherence</w:t>
-      </w:r>
+        <w:t xml:space="preserve"> </w:t>
+      </w:r>
+      <w:proofErr w:type="spellStart"/>
+      <w:r>
+        <w:rPr>
+          <w:b/>
+        </w:rPr>
+        <w:t>decoherence</w:t>
+      </w:r>
+      <w:proofErr w:type="spellEnd"/>
       <w:r>
         <w:rPr>
           <w:b/>
@@ -504,7 +557,15 @@
         <w:t>Because of the several noise sources c</w:t>
       </w:r>
       <w:r>
-        <w:t xml:space="preserve">oupled to the qubit its initially prepared state is lost (decohered) with the time. It is desirable to have coherence time as long as possible. </w:t>
+        <w:t>oupled to the qubit its initially prepared state is lost (</w:t>
+      </w:r>
+      <w:proofErr w:type="spellStart"/>
+      <w:r>
+        <w:t>decohered</w:t>
+      </w:r>
+      <w:proofErr w:type="spellEnd"/>
+      <w:r>
+        <w:t xml:space="preserve">) with the time. It is desirable to have coherence time as long as possible. </w:t>
       </w:r>
     </w:p>
     <w:p>
@@ -897,16 +958,40 @@
     </w:p>
     <w:p>
       <w:r>
-        <w:t xml:space="preserve">(speak about the three types </w:t>
+        <w:t>(</w:t>
+      </w:r>
+      <w:proofErr w:type="gramStart"/>
+      <w:r>
+        <w:t>speak</w:t>
+      </w:r>
+      <w:proofErr w:type="gramEnd"/>
+      <w:r>
+        <w:t xml:space="preserve"> about the three types </w:t>
       </w:r>
       <w:r>
         <w:t>of Si quantum dots</w:t>
       </w:r>
       <w:r>
-        <w:t xml:space="preserve"> dzurak, Eriksson,</w:t>
-      </w:r>
-      <w:r>
-        <w:t>, heterostructures, Morello and what Simmons does with STM</w:t>
+        <w:t xml:space="preserve"> </w:t>
+      </w:r>
+      <w:proofErr w:type="spellStart"/>
+      <w:r>
+        <w:t>dzurak</w:t>
+      </w:r>
+      <w:proofErr w:type="spellEnd"/>
+      <w:r>
+        <w:t>, Eriksson,</w:t>
+      </w:r>
+      <w:r>
+        <w:t xml:space="preserve">, </w:t>
+      </w:r>
+      <w:proofErr w:type="spellStart"/>
+      <w:r>
+        <w:t>heterostructures</w:t>
+      </w:r>
+      <w:proofErr w:type="spellEnd"/>
+      <w:r>
+        <w:t>, Morello and what Simmons does with STM</w:t>
       </w:r>
       <w:r>
         <w:t xml:space="preserve">. In this discussion it needs also to come out that geometries are getting more and more complex there are people fabrication </w:t>
@@ -1073,7 +1158,15 @@
         <w:t>non – i</w:t>
       </w:r>
       <w:r>
-        <w:t>sotopically purified Si:P system</w:t>
+        <w:t xml:space="preserve">sotopically purified </w:t>
+      </w:r>
+      <w:proofErr w:type="spellStart"/>
+      <w:r>
+        <w:t>Si:P</w:t>
+      </w:r>
+      <w:proofErr w:type="spellEnd"/>
+      <w:r>
+        <w:t xml:space="preserve"> system</w:t>
       </w:r>
       <w:r>
         <w:t xml:space="preserve">, while </w:t>
@@ -1124,7 +1217,15 @@
         <w:t>28</w:t>
       </w:r>
       <w:r>
-        <w:t xml:space="preserve">Si:P and </w:t>
+        <w:t>Si</w:t>
+      </w:r>
+      <w:proofErr w:type="gramStart"/>
+      <w:r>
+        <w:t>:P</w:t>
+      </w:r>
+      <w:proofErr w:type="gramEnd"/>
+      <w:r>
+        <w:t xml:space="preserve"> and </w:t>
       </w:r>
       <w:r>
         <w:t xml:space="preserve">the </w:t>
@@ -1171,9 +1272,11 @@
       <w:r>
         <w:t xml:space="preserve">50 </w:t>
       </w:r>
+      <w:proofErr w:type="spellStart"/>
       <w:r>
         <w:t>μs</w:t>
       </w:r>
+      <w:proofErr w:type="spellEnd"/>
       <w:r>
         <w:t xml:space="preserve"> [2]</w:t>
       </w:r>
@@ -1186,7 +1289,15 @@
     </w:p>
     <w:p>
       <w:r>
-        <w:t xml:space="preserve">M. Veldhorst et al. </w:t>
+        <w:t xml:space="preserve">M. </w:t>
+      </w:r>
+      <w:proofErr w:type="spellStart"/>
+      <w:r>
+        <w:t>Veldhorst</w:t>
+      </w:r>
+      <w:proofErr w:type="spellEnd"/>
+      <w:r>
+        <w:t xml:space="preserve"> et al. </w:t>
       </w:r>
       <w:r>
         <w:t>by using lithographical definition of electron quantum dots in silicon has measured</w:t>
@@ -1213,7 +1324,15 @@
         <w:t xml:space="preserve">CPMG </w:t>
       </w:r>
       <w:r>
-        <w:t xml:space="preserve">= 28 ms and the </w:t>
+        <w:t xml:space="preserve">= 28 </w:t>
+      </w:r>
+      <w:proofErr w:type="spellStart"/>
+      <w:r>
+        <w:t>ms</w:t>
+      </w:r>
+      <w:proofErr w:type="spellEnd"/>
+      <w:r>
+        <w:t xml:space="preserve"> and the </w:t>
       </w:r>
       <w:r>
         <w:t>π</w:t>
@@ -1242,9 +1361,11 @@
       <w:r>
         <w:t xml:space="preserve"> = 1.5 </w:t>
       </w:r>
+      <w:proofErr w:type="spellStart"/>
       <w:r>
         <w:t>μs</w:t>
       </w:r>
+      <w:proofErr w:type="spellEnd"/>
       <w:r>
         <w:t xml:space="preserve"> </w:t>
       </w:r>
@@ -1269,7 +1390,23 @@
         <w:t xml:space="preserve"> the</w:t>
       </w:r>
       <w:r>
-        <w:t xml:space="preserve"> Si/SiGe heterostructure with two layers of </w:t>
+        <w:t xml:space="preserve"> Si/</w:t>
+      </w:r>
+      <w:proofErr w:type="spellStart"/>
+      <w:r>
+        <w:t>SiGe</w:t>
+      </w:r>
+      <w:proofErr w:type="spellEnd"/>
+      <w:r>
+        <w:t xml:space="preserve"> </w:t>
+      </w:r>
+      <w:proofErr w:type="spellStart"/>
+      <w:r>
+        <w:t>heterostructure</w:t>
+      </w:r>
+      <w:proofErr w:type="spellEnd"/>
+      <w:r>
+        <w:t xml:space="preserve"> with two layers of </w:t>
       </w:r>
       <w:r>
         <w:t xml:space="preserve">the </w:t>
@@ -1302,7 +1439,15 @@
         <w:t>2</w:t>
       </w:r>
       <w:r>
-        <w:t xml:space="preserve"> = 40 μs. </w:t>
+        <w:t xml:space="preserve"> = 40 </w:t>
+      </w:r>
+      <w:proofErr w:type="spellStart"/>
+      <w:r>
+        <w:t>μs</w:t>
+      </w:r>
+      <w:proofErr w:type="spellEnd"/>
+      <w:r>
+        <w:t xml:space="preserve">. </w:t>
       </w:r>
       <w:r>
         <w:t>Spin flip</w:t>
@@ -1328,9 +1473,11 @@
       <w:r>
         <w:t xml:space="preserve"> = 0.15 </w:t>
       </w:r>
+      <w:proofErr w:type="spellStart"/>
       <w:r>
         <w:t>μs</w:t>
       </w:r>
+      <w:proofErr w:type="spellEnd"/>
       <w:r>
         <w:t>, extracted from supplementary information</w:t>
       </w:r>
@@ -1363,11 +1510,19 @@
       <w:r>
         <w:t xml:space="preserve">described in more detail in </w:t>
       </w:r>
+      <w:proofErr w:type="gramStart"/>
       <w:r>
         <w:rPr>
           <w:i/>
         </w:rPr>
-        <w:t>The spin manipulation measurements</w:t>
+        <w:t>The</w:t>
+      </w:r>
+      <w:proofErr w:type="gramEnd"/>
+      <w:r>
+        <w:rPr>
+          <w:i/>
+        </w:rPr>
+        <w:t xml:space="preserve"> spin manipulation measurements</w:t>
       </w:r>
       <w:r>
         <w:t xml:space="preserve">). </w:t>
@@ -1381,7 +1536,23 @@
     </w:p>
     <w:p>
       <w:r>
-        <w:t xml:space="preserve">Using hole spin in p-type silicon industrial CMOS as qubit basis, R. Maurand from S. De Franceschi group in CEA Grenoble, achieved </w:t>
+        <w:t xml:space="preserve">Using hole spin in p-type silicon industrial CMOS as qubit basis, R. </w:t>
+      </w:r>
+      <w:proofErr w:type="spellStart"/>
+      <w:r>
+        <w:t>Maurand</w:t>
+      </w:r>
+      <w:proofErr w:type="spellEnd"/>
+      <w:r>
+        <w:t xml:space="preserve"> from S. De </w:t>
+      </w:r>
+      <w:proofErr w:type="spellStart"/>
+      <w:r>
+        <w:t>Franceschi</w:t>
+      </w:r>
+      <w:proofErr w:type="spellEnd"/>
+      <w:r>
+        <w:t xml:space="preserve"> group in CEA Grenoble, achieved </w:t>
       </w:r>
       <w:r>
         <w:t>π</w:t>
@@ -1505,13 +1676,29 @@
         <w:t>.</w:t>
       </w:r>
       <w:r>
-        <w:t>The epitaxial growth of Ge on Si can lead to the formation of QDs and and hut wires (a special type of nanowires) due to the different lattice constant between them. Recent</w:t>
+        <w:t xml:space="preserve">The epitaxial growth of Ge on Si can lead to the formation of QDs and </w:t>
+      </w:r>
+      <w:proofErr w:type="spellStart"/>
+      <w:r>
+        <w:t>and</w:t>
+      </w:r>
+      <w:proofErr w:type="spellEnd"/>
+      <w:r>
+        <w:t xml:space="preserve"> hut wires (a special type of nanowires) due to the different lattice constant between them. Recent</w:t>
       </w:r>
       <w:r>
         <w:t>l</w:t>
       </w:r>
       <w:r>
-        <w:t>y magnetotransport measurement</w:t>
+        <w:t xml:space="preserve">y </w:t>
+      </w:r>
+      <w:proofErr w:type="spellStart"/>
+      <w:r>
+        <w:t>magnetotransport</w:t>
+      </w:r>
+      <w:proofErr w:type="spellEnd"/>
+      <w:r>
+        <w:t xml:space="preserve"> measurement</w:t>
       </w:r>
       <w:r>
         <w:t xml:space="preserve"> </w:t>
@@ -1657,10 +1844,26 @@
         <w:t>:</w:t>
       </w:r>
       <w:r>
-        <w:t xml:space="preserve"> Scanning electron micrograph of SiGe nanowire</w:t>
-      </w:r>
-      <w:r>
-        <w:t xml:space="preserve"> contacted by palladium Pd source and drain electrodes</w:t>
+        <w:t xml:space="preserve"> Scanning electron micrograph of </w:t>
+      </w:r>
+      <w:proofErr w:type="spellStart"/>
+      <w:r>
+        <w:t>SiGe</w:t>
+      </w:r>
+      <w:proofErr w:type="spellEnd"/>
+      <w:r>
+        <w:t xml:space="preserve"> nanowire</w:t>
+      </w:r>
+      <w:r>
+        <w:t xml:space="preserve"> contacted by palladium </w:t>
+      </w:r>
+      <w:proofErr w:type="spellStart"/>
+      <w:r>
+        <w:t>Pd</w:t>
+      </w:r>
+      <w:proofErr w:type="spellEnd"/>
+      <w:r>
+        <w:t xml:space="preserve"> source and drain electrodes</w:t>
       </w:r>
       <w:r>
         <w:t xml:space="preserve"> [10]</w:t>
@@ -1787,7 +1990,15 @@
         <w:pStyle w:val="Subtitle"/>
       </w:pPr>
       <w:r>
-        <w:t>Figure 2: Stability diagram of a SiGe nanowire double quant</w:t>
+        <w:t xml:space="preserve">Figure 2: Stability diagram of a </w:t>
+      </w:r>
+      <w:proofErr w:type="spellStart"/>
+      <w:r>
+        <w:t>SiGe</w:t>
+      </w:r>
+      <w:proofErr w:type="spellEnd"/>
+      <w:r>
+        <w:t xml:space="preserve"> nanowire double quant</w:t>
       </w:r>
       <w:r>
         <w:t>um dot</w:t>
@@ -1843,11 +2054,21 @@
       <w:r>
         <w:t xml:space="preserve"> </w:t>
       </w:r>
+      <w:proofErr w:type="spellStart"/>
       <w:r>
         <w:t>Tarucha</w:t>
       </w:r>
-      <w:r>
-        <w:t xml:space="preserve"> laboratory  - </w:t>
+      <w:proofErr w:type="spellEnd"/>
+      <w:r>
+        <w:t xml:space="preserve"> </w:t>
+      </w:r>
+      <w:proofErr w:type="gramStart"/>
+      <w:r>
+        <w:t>laboratory  -</w:t>
+      </w:r>
+      <w:proofErr w:type="gramEnd"/>
+      <w:r>
+        <w:t xml:space="preserve"> </w:t>
       </w:r>
       <w:r>
         <w:t>quintuple quantum dot</w:t>
@@ -1861,94 +2082,13 @@
       <w:r>
         <w:t xml:space="preserve"> </w:t>
       </w:r>
-      <w:bookmarkStart w:id="3" w:name="_GoBack"/>
-      <w:bookmarkEnd w:id="3"/>
     </w:p>
     <w:p/>
     <w:p>
-      <w:ins w:id="4" w:author="Georgios KATSAROS" w:date="2016-08-20T15:34:00Z">
-        <w:r>
-          <w:lastRenderedPageBreak/>
-          <w:t>Different type of measurement techniques are applied in order to measure the state of a spin qubit</w:t>
-        </w:r>
-      </w:ins>
-      <w:ins w:id="5" w:author="Georgios KATSAROS" w:date="2016-08-20T15:35:00Z">
-        <w:r>
-          <w:t xml:space="preserve"> and extract the coherence times</w:t>
-        </w:r>
-      </w:ins>
-      <w:ins w:id="6" w:author="Georgios KATSAROS" w:date="2016-08-20T15:34:00Z">
-        <w:r>
-          <w:t xml:space="preserve">: </w:t>
-        </w:r>
-      </w:ins>
-    </w:p>
-    <w:p>
-      <w:pPr>
-        <w:rPr>
-          <w:del w:id="7" w:author="Georgios KATSAROS" w:date="2016-08-20T15:34:00Z"/>
-          <w:b/>
-        </w:rPr>
-      </w:pPr>
-      <w:del w:id="8" w:author="Georgios KATSAROS" w:date="2016-08-20T15:34:00Z">
-        <w:r>
-          <w:rPr>
-            <w:b/>
-          </w:rPr>
-          <w:delText>Measurement</w:delText>
-        </w:r>
-      </w:del>
-    </w:p>
-    <w:p>
-      <w:pPr>
-        <w:rPr>
-          <w:del w:id="9" w:author="Georgios KATSAROS" w:date="2016-08-20T15:34:00Z"/>
-        </w:rPr>
-      </w:pPr>
-      <w:del w:id="10" w:author="Georgios KATSAROS" w:date="2016-08-20T15:34:00Z">
-        <w:r>
-          <w:delText>M</w:delText>
-        </w:r>
-        <w:r>
-          <w:delText xml:space="preserve">easurement </w:delText>
-        </w:r>
-        <w:r>
-          <w:delText xml:space="preserve">of the </w:delText>
-        </w:r>
-        <w:r>
-          <w:delText xml:space="preserve">quantum </w:delText>
-        </w:r>
-        <w:r>
-          <w:delText>calculation result could</w:delText>
-        </w:r>
-        <w:r>
-          <w:delText xml:space="preserve"> be done by spin state projection on the basis states. Physically this is achieved</w:delText>
-        </w:r>
-        <w:r>
-          <w:delText xml:space="preserve"> using principle of Pauli spin blockade, as explained on Figure 1.</w:delText>
-        </w:r>
-        <w:r>
-          <w:delText xml:space="preserve"> </w:delText>
-        </w:r>
-        <w:r>
-          <w:delText>Charge configuration then reveals the spin state. Charge configuration can be measured in sev</w:delText>
-        </w:r>
-        <w:r>
-          <w:delText xml:space="preserve">eral way as listed below. </w:delText>
-        </w:r>
-      </w:del>
-    </w:p>
-    <w:p>
-      <w:pPr>
-        <w:rPr>
-          <w:del w:id="11" w:author="Georgios KATSAROS" w:date="2016-08-20T15:35:00Z"/>
-        </w:rPr>
-      </w:pPr>
-      <w:del w:id="12" w:author="Georgios KATSAROS" w:date="2016-08-20T15:35:00Z">
-        <w:r>
-          <w:delText>Nowadays used techniques for qubit state sensing:</w:delText>
-        </w:r>
-      </w:del>
+      <w:r>
+        <w:lastRenderedPageBreak/>
+        <w:t xml:space="preserve">Different type of measurement techniques are applied in order to measure the state of a spin qubit and extract the coherence times: </w:t>
+      </w:r>
     </w:p>
     <w:p>
       <w:pPr>
@@ -1985,11 +2125,16 @@
           <w:numId w:val="5"/>
         </w:numPr>
       </w:pPr>
+      <w:proofErr w:type="spellStart"/>
       <w:r>
         <w:t>O</w:t>
       </w:r>
       <w:r>
-        <w:t>hmic reflectometry</w:t>
+        <w:t>hmic</w:t>
+      </w:r>
+      <w:proofErr w:type="spellEnd"/>
+      <w:r>
+        <w:t xml:space="preserve"> reflectometry</w:t>
       </w:r>
     </w:p>
     <w:p>
@@ -2008,21 +2153,9 @@
       </w:r>
     </w:p>
     <w:p>
-      <w:ins w:id="13" w:author="Georgios KATSAROS" w:date="2016-08-20T15:35:00Z">
-        <w:r>
-          <w:t xml:space="preserve">The </w:t>
-        </w:r>
-      </w:ins>
-      <w:del w:id="14" w:author="Georgios KATSAROS" w:date="2016-08-20T15:35:00Z">
-        <w:r>
-          <w:delText>DC</w:delText>
-        </w:r>
-      </w:del>
-      <w:ins w:id="15" w:author="Georgios KATSAROS" w:date="2016-08-20T15:35:00Z">
-        <w:r>
-          <w:t>DC</w:t>
-        </w:r>
-      </w:ins>
+      <w:r>
+        <w:t>The DC</w:t>
+      </w:r>
       <w:r>
         <w:t xml:space="preserve"> current readout is sensing the electron transport through the qubit</w:t>
       </w:r>
@@ -2032,60 +2165,18 @@
       <w:r>
         <w:t>.</w:t>
       </w:r>
-      <w:del w:id="16" w:author="Josip KUKUCKA" w:date="2016-08-20T22:18:00Z">
-        <w:r>
-          <w:delText xml:space="preserve"> </w:delText>
-        </w:r>
-      </w:del>
-      <w:del w:id="17" w:author="Josip KUKUCKA" w:date="2016-08-20T22:17:00Z">
-        <w:r>
-          <w:delText>It requires electron transport which in DQD system is not possible</w:delText>
-        </w:r>
-        <w:r>
-          <w:delText>, so it requires additional charge sensor</w:delText>
-        </w:r>
-      </w:del>
-      <w:ins w:id="18" w:author="Georgios KATSAROS" w:date="2016-08-20T15:35:00Z">
-        <w:del w:id="19" w:author="Josip KUKUCKA" w:date="2016-08-20T22:17:00Z">
-          <w:r>
-            <w:delText xml:space="preserve"> (Not really true, many people are</w:delText>
-          </w:r>
-        </w:del>
-        <w:del w:id="20" w:author="Josip KUKUCKA" w:date="2016-08-20T22:18:00Z">
-          <w:r>
-            <w:delText xml:space="preserve"> still measuring current in DQD)</w:delText>
-          </w:r>
-        </w:del>
-      </w:ins>
-      <w:del w:id="21" w:author="Josip KUKUCKA" w:date="2016-08-20T22:18:00Z">
-        <w:r>
-          <w:delText>.</w:delText>
-        </w:r>
-        <w:r>
-          <w:delText xml:space="preserve"> </w:delText>
-        </w:r>
-      </w:del>
+      <w:r>
+        <w:t xml:space="preserve"> </w:t>
+      </w:r>
       <w:r>
         <w:t xml:space="preserve">It is </w:t>
       </w:r>
       <w:r>
         <w:t>prone to low frequency 1/f noise</w:t>
       </w:r>
-      <w:ins w:id="22" w:author="Josip KUKUCKA" w:date="2016-08-20T22:17:00Z">
-        <w:r>
-          <w:t xml:space="preserve"> and BW is</w:t>
-        </w:r>
-      </w:ins>
-      <w:ins w:id="23" w:author="Josip KUKUCKA" w:date="2016-08-20T22:18:00Z">
-        <w:r>
-          <w:t xml:space="preserve"> low</w:t>
-        </w:r>
-      </w:ins>
-      <w:ins w:id="24" w:author="Josip KUKUCKA" w:date="2016-08-20T22:17:00Z">
-        <w:r>
-          <w:t xml:space="preserve"> because of heavy filtering for achieving low effective electron temperatures</w:t>
-        </w:r>
-      </w:ins>
+      <w:r>
+        <w:t xml:space="preserve"> and BW is low because of heavy filtering for achieving low effective electron temperatures</w:t>
+      </w:r>
       <w:r>
         <w:t>.</w:t>
       </w:r>
@@ -2103,106 +2194,85 @@
       <w:r>
         <w:t>in technique.</w:t>
       </w:r>
-      <w:ins w:id="25" w:author="Georgios KATSAROS" w:date="2016-08-20T15:36:00Z">
-        <w:r>
-          <w:t xml:space="preserve"> (Maybe you can comment on the speed of the lockin measurement)</w:t>
-        </w:r>
-      </w:ins>
-    </w:p>
-    <w:p>
-      <w:r>
-        <w:t xml:space="preserve">Ohmic reflectometry is </w:t>
-      </w:r>
-      <w:ins w:id="26" w:author="Georgios KATSAROS" w:date="2016-08-20T15:36:00Z">
-        <w:r>
-          <w:t xml:space="preserve">a </w:t>
-        </w:r>
-      </w:ins>
-      <w:r>
-        <w:t xml:space="preserve">technique of indirect sensing </w:t>
-      </w:r>
-      <w:del w:id="27" w:author="Georgios KATSAROS" w:date="2016-08-20T15:37:00Z">
-        <w:r>
-          <w:delText xml:space="preserve">of </w:delText>
-        </w:r>
-      </w:del>
-      <w:r>
-        <w:t>the</w:t>
-      </w:r>
-      <w:r>
-        <w:t xml:space="preserve"> change </w:t>
-      </w:r>
-      <w:del w:id="28" w:author="Georgios KATSAROS" w:date="2016-08-20T15:37:00Z">
-        <w:r>
-          <w:delText>in a</w:delText>
-        </w:r>
-      </w:del>
-      <w:ins w:id="29" w:author="Georgios KATSAROS" w:date="2016-08-20T15:37:00Z">
-        <w:r>
-          <w:t>of the</w:t>
-        </w:r>
-      </w:ins>
-      <w:r>
-        <w:t xml:space="preserve"> qubit</w:t>
-      </w:r>
-      <w:r>
-        <w:t xml:space="preserve"> impedance by monitoring </w:t>
-      </w:r>
-      <w:ins w:id="30" w:author="Georgios KATSAROS" w:date="2016-08-20T15:40:00Z">
-        <w:r>
-          <w:t>the</w:t>
-        </w:r>
-      </w:ins>
-      <w:ins w:id="31" w:author="Georgios KATSAROS" w:date="2016-08-20T15:38:00Z">
-        <w:r>
-          <w:t xml:space="preserve"> </w:t>
-        </w:r>
-      </w:ins>
+      <w:r>
+        <w:t xml:space="preserve"> Because of the low frequency noise, lock in amplifier usually operates on very narrow bandwidth around frequency of the measurement sinusoidal signal, which lead to long </w:t>
+      </w:r>
+      <w:r>
+        <w:t>measurement time</w:t>
+      </w:r>
+      <w:r>
+        <w:t>.</w:t>
+      </w:r>
+    </w:p>
+    <w:p>
+      <w:proofErr w:type="spellStart"/>
+      <w:r>
+        <w:t>Ohmic</w:t>
+      </w:r>
+      <w:proofErr w:type="spellEnd"/>
+      <w:r>
+        <w:t xml:space="preserve"> reflectometry is </w:t>
+      </w:r>
+      <w:r>
+        <w:t xml:space="preserve">a </w:t>
+      </w:r>
+      <w:r>
+        <w:t xml:space="preserve">technique of indirect </w:t>
+      </w:r>
+      <w:r>
+        <w:t>qubit impedance change</w:t>
+      </w:r>
+      <w:r>
+        <w:t xml:space="preserve"> </w:t>
+      </w:r>
+      <w:r>
+        <w:t>sensing</w:t>
+      </w:r>
+      <w:r>
+        <w:t xml:space="preserve"> by </w:t>
+      </w:r>
+      <w:r>
+        <w:t xml:space="preserve">monitoring </w:t>
+      </w:r>
+      <w:r>
+        <w:t xml:space="preserve">the </w:t>
+      </w:r>
       <w:r>
         <w:t xml:space="preserve">amplitude or phase of the </w:t>
       </w:r>
-      <w:del w:id="32" w:author="Georgios KATSAROS" w:date="2016-08-20T15:38:00Z">
-        <w:r>
-          <w:delText xml:space="preserve">portion of the sent wave </w:delText>
-        </w:r>
-      </w:del>
+      <w:r>
+        <w:t xml:space="preserve">wave </w:t>
+      </w:r>
       <w:r>
         <w:t xml:space="preserve">reflected from the qubit </w:t>
       </w:r>
-      <w:ins w:id="33" w:author="Georgios KATSAROS" w:date="2016-08-20T15:38:00Z">
-        <w:r>
-          <w:t>wave (See figure 3 for a more detailed explanation)</w:t>
-        </w:r>
-      </w:ins>
-      <w:del w:id="34" w:author="Georgios KATSAROS" w:date="2016-08-20T15:39:00Z">
-        <w:r>
-          <w:delText>structure</w:delText>
-        </w:r>
-      </w:del>
+      <w:r>
+        <w:t>(see Figure 3 for</w:t>
+      </w:r>
+      <w:r>
+        <w:t xml:space="preserve"> </w:t>
+      </w:r>
+      <w:r>
+        <w:t xml:space="preserve">a </w:t>
+      </w:r>
+      <w:r>
+        <w:t>more detailed explanation)</w:t>
+      </w:r>
       <w:r>
         <w:t>. It is usuall</w:t>
       </w:r>
       <w:r>
         <w:t>y done by high frequency lock</w:t>
       </w:r>
-      <w:ins w:id="35" w:author="Georgios KATSAROS" w:date="2016-08-20T15:37:00Z">
-        <w:r>
-          <w:t>-</w:t>
-        </w:r>
-      </w:ins>
-      <w:del w:id="36" w:author="Georgios KATSAROS" w:date="2016-08-20T15:37:00Z">
-        <w:r>
-          <w:delText xml:space="preserve"> </w:delText>
-        </w:r>
-      </w:del>
+      <w:r>
+        <w:t xml:space="preserve"> </w:t>
+      </w:r>
       <w:r>
         <w:t>in technique</w:t>
       </w:r>
-      <w:ins w:id="37" w:author="Georgios KATSAROS" w:date="2016-08-20T15:37:00Z">
-        <w:r>
-          <w:t>s</w:t>
-        </w:r>
-      </w:ins>
+      <w:r>
+        <w:t>s</w:t>
+      </w:r>
       <w:r>
         <w:t xml:space="preserve"> and is not prone to 1/f noise. </w:t>
       </w:r>
@@ -2213,93 +2283,68 @@
           <w:b/>
         </w:rPr>
       </w:pPr>
-      <w:ins w:id="38" w:author="Georgios KATSAROS" w:date="2016-08-20T15:39:00Z">
-        <w:r>
-          <w:t xml:space="preserve">Finally, </w:t>
-        </w:r>
-      </w:ins>
-      <w:del w:id="39" w:author="Georgios KATSAROS" w:date="2016-08-20T15:39:00Z">
-        <w:r>
-          <w:delText>G</w:delText>
-        </w:r>
-      </w:del>
-      <w:ins w:id="40" w:author="Georgios KATSAROS" w:date="2016-08-20T15:39:00Z">
-        <w:r>
-          <w:t>g</w:t>
-        </w:r>
-      </w:ins>
+      <w:r>
+        <w:t>Finally, g</w:t>
+      </w:r>
       <w:r>
         <w:t>ate</w:t>
       </w:r>
       <w:r>
         <w:t xml:space="preserve"> reflectometry is </w:t>
       </w:r>
-      <w:ins w:id="41" w:author="Georgios KATSAROS" w:date="2016-08-20T15:37:00Z">
-        <w:r>
-          <w:t xml:space="preserve">a </w:t>
-        </w:r>
-      </w:ins>
+      <w:r>
+        <w:t xml:space="preserve">a </w:t>
+      </w:r>
       <w:r>
         <w:t xml:space="preserve">technique of indirect sensing of the </w:t>
       </w:r>
       <w:r>
         <w:t xml:space="preserve">change in </w:t>
       </w:r>
-      <w:del w:id="42" w:author="Georgios KATSAROS" w:date="2016-08-20T15:39:00Z">
-        <w:r>
-          <w:delText xml:space="preserve">a </w:delText>
-        </w:r>
-      </w:del>
-      <w:ins w:id="43" w:author="Georgios KATSAROS" w:date="2016-08-20T15:39:00Z">
-        <w:r>
-          <w:t xml:space="preserve">the </w:t>
-        </w:r>
-      </w:ins>
+      <w:r>
+        <w:t xml:space="preserve">the </w:t>
+      </w:r>
       <w:r>
         <w:t>qubit</w:t>
       </w:r>
       <w:r>
         <w:t xml:space="preserve"> capacitance by monitoring </w:t>
       </w:r>
-      <w:ins w:id="44" w:author="Georgios KATSAROS" w:date="2016-08-20T15:40:00Z">
-        <w:r>
-          <w:t xml:space="preserve">the </w:t>
-        </w:r>
-      </w:ins>
+      <w:r>
+        <w:t xml:space="preserve">the </w:t>
+      </w:r>
       <w:r>
         <w:t xml:space="preserve">amplitude or phase of the </w:t>
       </w:r>
       <w:r>
         <w:t xml:space="preserve">portion of the sent wave reflected from the one of the qubit gates. </w:t>
       </w:r>
-      <w:r>
-        <w:rPr>
-          <w:b/>
-        </w:rPr>
-        <w:t xml:space="preserve">It’s big advantage is that it does </w:t>
-      </w:r>
-      <w:del w:id="45" w:author="Georgios KATSAROS" w:date="2016-08-20T15:40:00Z">
-        <w:r>
-          <w:rPr>
-            <w:b/>
-          </w:rPr>
-          <w:delText xml:space="preserve">not </w:delText>
-        </w:r>
-      </w:del>
-      <w:ins w:id="46" w:author="Georgios KATSAROS" w:date="2016-08-20T15:40:00Z">
-        <w:r>
-          <w:rPr>
-            <w:b/>
-          </w:rPr>
-          <w:t>neither</w:t>
-        </w:r>
-        <w:r>
-          <w:rPr>
-            <w:b/>
-          </w:rPr>
-          <w:t xml:space="preserve"> </w:t>
-        </w:r>
-      </w:ins>
+      <w:proofErr w:type="gramStart"/>
+      <w:r>
+        <w:rPr>
+          <w:b/>
+        </w:rPr>
+        <w:t>It’s</w:t>
+      </w:r>
+      <w:proofErr w:type="gramEnd"/>
+      <w:r>
+        <w:rPr>
+          <w:b/>
+        </w:rPr>
+        <w:t xml:space="preserve"> big advantage is that it does </w:t>
+      </w:r>
+      <w:r>
+        <w:rPr>
+          <w:b/>
+        </w:rPr>
+        <w:t>neither</w:t>
+      </w:r>
+      <w:r>
+        <w:rPr>
+          <w:b/>
+        </w:rPr>
+        <w:t xml:space="preserve"> </w:t>
+      </w:r>
       <w:r>
         <w:rPr>
           <w:b/>
@@ -2312,22 +2357,12 @@
         </w:rPr>
         <w:t>rge transport through the qubit</w:t>
       </w:r>
-      <w:ins w:id="47" w:author="Georgios KATSAROS" w:date="2016-08-20T15:40:00Z">
-        <w:r>
-          <w:rPr>
-            <w:b/>
-          </w:rPr>
-          <w:t xml:space="preserve"> nor the existence of a </w:t>
-        </w:r>
-      </w:ins>
-      <w:del w:id="48" w:author="Georgios KATSAROS" w:date="2016-08-20T15:41:00Z">
-        <w:r>
-          <w:rPr>
-            <w:b/>
-          </w:rPr>
-          <w:delText xml:space="preserve"> -&gt; </w:delText>
-        </w:r>
-      </w:del>
+      <w:r>
+        <w:rPr>
+          <w:b/>
+        </w:rPr>
+        <w:t xml:space="preserve"> nor the existence of a </w:t>
+      </w:r>
       <w:r>
         <w:rPr>
           <w:b/>
@@ -2365,7 +2400,6 @@
           <w:b/>
           <w:noProof/>
         </w:rPr>
-        <w:lastRenderedPageBreak/>
         <w:drawing>
           <wp:anchor distT="0" distB="0" distL="114300" distR="114300" simplePos="0" relativeHeight="251661312" behindDoc="0" locked="0" layoutInCell="1" allowOverlap="1">
             <wp:simplePos x="0" y="0"/>
@@ -2448,8 +2482,13 @@
       <w:r>
         <w:t xml:space="preserve"> Basic principle of </w:t>
       </w:r>
-      <w:r>
-        <w:t xml:space="preserve">ohmic </w:t>
+      <w:proofErr w:type="spellStart"/>
+      <w:r>
+        <w:t>ohmic</w:t>
+      </w:r>
+      <w:proofErr w:type="spellEnd"/>
+      <w:r>
+        <w:t xml:space="preserve"> </w:t>
       </w:r>
       <w:r>
         <w:t>reflectometry. C</w:t>
@@ -2475,103 +2514,72 @@
       <w:r>
         <w:t xml:space="preserve">constitutes </w:t>
       </w:r>
-      <w:ins w:id="49" w:author="Georgios KATSAROS" w:date="2016-08-20T15:41:00Z">
-        <w:r>
-          <w:t xml:space="preserve">the </w:t>
-        </w:r>
-      </w:ins>
+      <w:r>
+        <w:t xml:space="preserve">the </w:t>
+      </w:r>
       <w:r>
         <w:t xml:space="preserve">equivalent electrical schematic of a measured sample, e.g. </w:t>
       </w:r>
-      <w:ins w:id="50" w:author="Georgios KATSAROS" w:date="2016-08-20T15:41:00Z">
-        <w:r>
-          <w:t xml:space="preserve">a </w:t>
-        </w:r>
-      </w:ins>
-      <w:r>
-        <w:t>single electron</w:t>
-      </w:r>
-      <w:r>
-        <w:t xml:space="preserve"> (hole)</w:t>
-      </w:r>
-      <w:r>
-        <w:t xml:space="preserve"> transistor</w:t>
-      </w:r>
-      <w:r>
-        <w:t xml:space="preserve"> as charge sensor</w:t>
-      </w:r>
-      <w:ins w:id="51" w:author="Georgios KATSAROS" w:date="2016-08-20T15:41:00Z">
-        <w:r>
-          <w:t xml:space="preserve"> (I would not say that this is a charge sensor, here you give a general description what reflectometry is)</w:t>
-        </w:r>
-      </w:ins>
-      <w:r>
-        <w:t xml:space="preserve"> of DQD</w:t>
-      </w:r>
-      <w:ins w:id="52" w:author="Georgios KATSAROS" w:date="2016-08-20T15:46:00Z">
-        <w:r>
-          <w:t xml:space="preserve"> (also no DQD, this is a general description)</w:t>
-        </w:r>
-      </w:ins>
+      <w:r>
+        <w:t xml:space="preserve">a </w:t>
+      </w:r>
+      <w:r>
+        <w:t xml:space="preserve">single </w:t>
+      </w:r>
+      <w:r>
+        <w:t xml:space="preserve">hole </w:t>
+      </w:r>
+      <w:r>
+        <w:t>transistor</w:t>
+      </w:r>
+      <w:r>
+        <w:t xml:space="preserve"> (SHT)</w:t>
+      </w:r>
+      <w:r>
+        <w:t xml:space="preserve"> </w:t>
+      </w:r>
+      <w:r>
+        <w:t>formed by</w:t>
+      </w:r>
+      <w:r>
+        <w:t xml:space="preserve"> the</w:t>
+      </w:r>
+      <w:r>
+        <w:t xml:space="preserve"> single quantum dot. </w:t>
+      </w:r>
+      <w:r>
+        <w:t xml:space="preserve">S and D denotes source and drain contacts </w:t>
+      </w:r>
+      <w:r>
+        <w:t xml:space="preserve">of the </w:t>
+      </w:r>
+      <w:r>
+        <w:t>single SHT</w:t>
+      </w:r>
       <w:r>
         <w:t>,</w:t>
       </w:r>
       <w:r>
-        <w:t xml:space="preserve"> formed by single quantum dot. </w:t>
-      </w:r>
-      <w:r>
-        <w:t xml:space="preserve">S and D denotes source and drain contacts </w:t>
-      </w:r>
-      <w:r>
-        <w:t xml:space="preserve">of the </w:t>
-      </w:r>
-      <w:del w:id="53" w:author="Georgios KATSAROS" w:date="2016-08-20T15:42:00Z">
-        <w:r>
-          <w:delText>charge sensor</w:delText>
-        </w:r>
-      </w:del>
-      <w:ins w:id="54" w:author="Georgios KATSAROS" w:date="2016-08-20T15:42:00Z">
-        <w:r>
-          <w:t>single hole transistor,</w:t>
-        </w:r>
-      </w:ins>
-      <w:r>
         <w:t xml:space="preserve"> respectively</w:t>
       </w:r>
       <w:r>
         <w:t xml:space="preserve">. </w:t>
       </w:r>
-      <w:ins w:id="55" w:author="Georgios KATSAROS" w:date="2016-08-20T15:42:00Z">
-        <w:r>
-          <w:t xml:space="preserve">The </w:t>
-        </w:r>
-      </w:ins>
-      <w:del w:id="56" w:author="Georgios KATSAROS" w:date="2016-08-20T15:42:00Z">
-        <w:r>
-          <w:delText>R</w:delText>
-        </w:r>
-      </w:del>
-      <w:ins w:id="57" w:author="Georgios KATSAROS" w:date="2016-08-20T15:42:00Z">
-        <w:r>
-          <w:t>r</w:t>
-        </w:r>
-      </w:ins>
+      <w:r>
+        <w:t>The r</w:t>
+      </w:r>
       <w:r>
         <w:t xml:space="preserve">esonance circuit formed with </w:t>
       </w:r>
-      <w:ins w:id="58" w:author="Georgios KATSAROS" w:date="2016-08-20T15:42:00Z">
-        <w:r>
-          <w:t xml:space="preserve">an </w:t>
-        </w:r>
-      </w:ins>
+      <w:r>
+        <w:t xml:space="preserve">an </w:t>
+      </w:r>
       <w:r>
         <w:t xml:space="preserve">inductor L and </w:t>
       </w:r>
-      <w:ins w:id="59" w:author="Georgios KATSAROS" w:date="2016-08-20T15:42:00Z">
-        <w:r>
-          <w:t xml:space="preserve">a </w:t>
-        </w:r>
-      </w:ins>
+      <w:r>
+        <w:t xml:space="preserve">a </w:t>
+      </w:r>
       <w:r>
         <w:t>capacitance C is connected to</w:t>
       </w:r>
@@ -2583,66 +2591,49 @@
       </w:r>
     </w:p>
     <w:p>
-      <w:pPr>
-        <w:jc w:val="center"/>
-      </w:pPr>
-    </w:p>
-    <w:p>
-      <w:r>
+      <w:r>
+        <w:lastRenderedPageBreak/>
         <w:t xml:space="preserve">Reflectometry is </w:t>
       </w:r>
-      <w:ins w:id="60" w:author="Georgios KATSAROS" w:date="2016-08-20T15:42:00Z">
-        <w:r>
-          <w:t xml:space="preserve">a </w:t>
-        </w:r>
-      </w:ins>
+      <w:r>
+        <w:t xml:space="preserve">a </w:t>
+      </w:r>
       <w:r>
         <w:t xml:space="preserve">readout technique based on </w:t>
       </w:r>
-      <w:ins w:id="61" w:author="Georgios KATSAROS" w:date="2016-08-20T15:43:00Z">
-        <w:r>
-          <w:t xml:space="preserve">the </w:t>
-        </w:r>
-      </w:ins>
+      <w:r>
+        <w:t xml:space="preserve">the </w:t>
+      </w:r>
       <w:r>
         <w:t xml:space="preserve">change of </w:t>
       </w:r>
-      <w:ins w:id="62" w:author="Georgios KATSAROS" w:date="2016-08-20T15:43:00Z">
-        <w:r>
-          <w:t xml:space="preserve">the </w:t>
-        </w:r>
-      </w:ins>
+      <w:r>
+        <w:t xml:space="preserve">the </w:t>
+      </w:r>
       <w:r>
         <w:t xml:space="preserve">wave reflection coefficient Γ. It comes from </w:t>
       </w:r>
-      <w:ins w:id="63" w:author="Georgios KATSAROS" w:date="2016-08-20T15:43:00Z">
-        <w:r>
-          <w:t xml:space="preserve">the </w:t>
-        </w:r>
-      </w:ins>
+      <w:r>
+        <w:t xml:space="preserve">the </w:t>
+      </w:r>
       <w:r>
         <w:t xml:space="preserve">electromagnetic wave principle – if </w:t>
       </w:r>
-      <w:del w:id="64" w:author="Georgios KATSAROS" w:date="2016-08-20T15:43:00Z">
-        <w:r>
-          <w:delText xml:space="preserve">the </w:delText>
-        </w:r>
-      </w:del>
-      <w:ins w:id="65" w:author="Georgios KATSAROS" w:date="2016-08-20T15:43:00Z">
-        <w:r>
-          <w:t xml:space="preserve">a </w:t>
-        </w:r>
-      </w:ins>
+      <w:r>
+        <w:t xml:space="preserve">a </w:t>
+      </w:r>
       <w:r>
         <w:t xml:space="preserve">wave is travelling in </w:t>
       </w:r>
-      <w:ins w:id="66" w:author="Georgios KATSAROS" w:date="2016-08-20T15:43:00Z">
-        <w:r>
-          <w:t xml:space="preserve">a </w:t>
-        </w:r>
-      </w:ins>
-      <w:r>
-        <w:t>media with impedance Z</w:t>
+      <w:r>
+        <w:t xml:space="preserve">a </w:t>
+      </w:r>
+      <w:r>
+        <w:t xml:space="preserve">media with impedance </w:t>
+      </w:r>
+      <w:proofErr w:type="gramStart"/>
+      <w:r>
+        <w:t>Z</w:t>
       </w:r>
       <w:r>
         <w:rPr>
@@ -2651,21 +2642,21 @@
         <w:t xml:space="preserve">0 </w:t>
       </w:r>
       <w:r>
-        <w:t xml:space="preserve"> (e.g. coax cable) and it encounters </w:t>
-      </w:r>
-      <w:ins w:id="67" w:author="Georgios KATSAROS" w:date="2016-08-20T15:43:00Z">
-        <w:r>
-          <w:t xml:space="preserve">a </w:t>
-        </w:r>
-      </w:ins>
+        <w:t xml:space="preserve"> (</w:t>
+      </w:r>
+      <w:proofErr w:type="gramEnd"/>
+      <w:r>
+        <w:t xml:space="preserve">e.g. coax cable) and it encounters </w:t>
+      </w:r>
+      <w:r>
+        <w:t xml:space="preserve">a </w:t>
+      </w:r>
       <w:r>
         <w:t xml:space="preserve">change of impedance (e.g. coax end) to Z, </w:t>
       </w:r>
-      <w:ins w:id="68" w:author="Georgios KATSAROS" w:date="2016-08-20T15:43:00Z">
-        <w:r>
-          <w:t xml:space="preserve">a </w:t>
-        </w:r>
-      </w:ins>
+      <w:r>
+        <w:t xml:space="preserve">a </w:t>
+      </w:r>
       <w:r>
         <w:t xml:space="preserve">portion of the wave will be reflected back according to the expression: </w:t>
       </w:r>
@@ -2853,7 +2844,14 @@
         <w:rPr>
           <w:rFonts w:eastAsiaTheme="minorEastAsia"/>
         </w:rPr>
-        <w:t xml:space="preserve"> where A</w:t>
+        <w:t xml:space="preserve"> where </w:t>
+      </w:r>
+      <w:proofErr w:type="spellStart"/>
+      <w:r>
+        <w:rPr>
+          <w:rFonts w:eastAsiaTheme="minorEastAsia"/>
+        </w:rPr>
+        <w:t>A</w:t>
       </w:r>
       <w:r>
         <w:rPr>
@@ -2862,6 +2860,7 @@
         </w:rPr>
         <w:t>r</w:t>
       </w:r>
+      <w:proofErr w:type="spellEnd"/>
       <w:r>
         <w:rPr>
           <w:rFonts w:eastAsiaTheme="minorEastAsia"/>
@@ -2919,61 +2918,67 @@
       </w:r>
     </w:p>
     <w:p>
-      <w:ins w:id="69" w:author="Georgios KATSAROS" w:date="2016-08-20T15:45:00Z">
-        <w:r>
-          <w:t xml:space="preserve">By </w:t>
-        </w:r>
-      </w:ins>
-      <w:del w:id="70" w:author="Georgios KATSAROS" w:date="2016-08-20T15:45:00Z">
-        <w:r>
-          <w:delText>P</w:delText>
-        </w:r>
-      </w:del>
-      <w:ins w:id="71" w:author="Georgios KATSAROS" w:date="2016-08-20T15:45:00Z">
-        <w:r>
-          <w:t>p</w:t>
-        </w:r>
-      </w:ins>
+      <w:r>
+        <w:t>By p</w:t>
+      </w:r>
       <w:r>
         <w:t xml:space="preserve">utting </w:t>
       </w:r>
-      <w:ins w:id="72" w:author="Georgios KATSAROS" w:date="2016-08-20T15:45:00Z">
-        <w:r>
-          <w:t xml:space="preserve">a </w:t>
-        </w:r>
-      </w:ins>
+      <w:r>
+        <w:t xml:space="preserve">a </w:t>
+      </w:r>
       <w:r>
         <w:t xml:space="preserve">resonant </w:t>
       </w:r>
       <w:r>
         <w:t xml:space="preserve">circuit </w:t>
       </w:r>
-      <w:ins w:id="73" w:author="Georgios KATSAROS" w:date="2016-08-20T15:45:00Z">
-        <w:r>
-          <w:t xml:space="preserve">connected to a single hole transitor </w:t>
-        </w:r>
-      </w:ins>
-      <w:del w:id="74" w:author="Georgios KATSAROS" w:date="2016-08-20T15:45:00Z">
-        <w:r>
-          <w:delText>with incorporated charge sensor</w:delText>
-        </w:r>
-      </w:del>
-      <w:r>
-        <w:t xml:space="preserve"> (Figure 3, red polygon)</w:t>
+      <w:r>
+        <w:t xml:space="preserve">connected to a single hole </w:t>
+      </w:r>
+      <w:proofErr w:type="spellStart"/>
+      <w:proofErr w:type="gramStart"/>
+      <w:r>
+        <w:t>transitor</w:t>
+      </w:r>
+      <w:proofErr w:type="spellEnd"/>
+      <w:r>
+        <w:t xml:space="preserve"> </w:t>
+      </w:r>
+      <w:r>
+        <w:t xml:space="preserve"> (</w:t>
+      </w:r>
+      <w:proofErr w:type="gramEnd"/>
+      <w:r>
+        <w:t>Figure 3, red polygon)</w:t>
       </w:r>
       <w:r>
         <w:t xml:space="preserve"> instead of coax cable end one </w:t>
       </w:r>
       <w:r>
-        <w:t>can measure charge sensor impedance change caused by change in charge configuration in the nearby DQD</w:t>
-      </w:r>
-      <w:ins w:id="75" w:author="Georgios KATSAROS" w:date="2016-08-20T15:46:00Z">
-        <w:r>
-          <w:t xml:space="preserve"> (see above about double quantum dot; give a more general description</w:t>
-        </w:r>
-      </w:ins>
-      <w:r>
-        <w:t xml:space="preserve">. If elements of a resonant circuit – inductance L and capacitance C are properly chosen, on the resonant frequency of that circuit, </w:t>
+        <w:t xml:space="preserve">can measure </w:t>
+      </w:r>
+      <w:r>
+        <w:t>its impedance change due</w:t>
+      </w:r>
+      <w:r>
+        <w:t xml:space="preserve"> </w:t>
+      </w:r>
+      <w:r>
+        <w:t xml:space="preserve">to a hole tunneling. </w:t>
+      </w:r>
+      <w:r>
+        <w:t xml:space="preserve"> If elements of a r</w:t>
+      </w:r>
+      <w:r>
+        <w:t>esonant circuit,</w:t>
+      </w:r>
+      <w:r>
+        <w:t xml:space="preserve"> inductance L and capacitance C are properly chosen, on the resonant frequency of that circuit</w:t>
+      </w:r>
+      <w:proofErr w:type="gramStart"/>
+      <w:r>
+        <w:t xml:space="preserve">, </w:t>
       </w:r>
       <m:oMath>
         <m:sSub>
@@ -2986,6 +2991,7 @@
             </m:ctrlPr>
           </m:sSubPr>
           <m:e>
+            <w:proofErr w:type="gramEnd"/>
             <m:r>
               <w:rPr>
                 <w:rFonts w:ascii="Cambria Math" w:hAnsi="Cambria Math"/>
@@ -3081,7 +3087,19 @@
         <w:rPr>
           <w:rFonts w:eastAsiaTheme="minorEastAsia"/>
         </w:rPr>
-        <w:t xml:space="preserve">Proper choosing means that the impedance of complete matching circuit on resonance is equal, or matches, characteristic impedance coax line </w:t>
+        <w:t>Proper choosing means that the impedance of complete matching circuit on resonance is equal, or matches, characteristic impedance</w:t>
+      </w:r>
+      <w:r>
+        <w:rPr>
+          <w:rFonts w:eastAsiaTheme="minorEastAsia"/>
+        </w:rPr>
+        <w:t xml:space="preserve"> of the</w:t>
+      </w:r>
+      <w:r>
+        <w:rPr>
+          <w:rFonts w:eastAsiaTheme="minorEastAsia"/>
+        </w:rPr>
+        <w:t xml:space="preserve"> coax line </w:t>
       </w:r>
       <w:r>
         <w:t>Z</w:t>
@@ -3096,20 +3114,68 @@
         <w:rPr>
           <w:rFonts w:eastAsiaTheme="minorEastAsia"/>
         </w:rPr>
-        <w:t xml:space="preserve">.   </w:t>
+        <w:t xml:space="preserve">.  Thus if </w:t>
       </w:r>
       <w:r>
         <w:rPr>
           <w:rFonts w:eastAsiaTheme="minorEastAsia"/>
         </w:rPr>
-        <w:t>Thus if DQD charge configuration changes -&gt; charge sensor impedance changes -&gt; reflection coefficient changes -&gt; amplitude of reflection wave changes.</w:t>
-      </w:r>
-      <w:ins w:id="76" w:author="Georgios KATSAROS" w:date="2016-08-20T15:47:00Z">
+        <w:t xml:space="preserve">a </w:t>
+      </w:r>
+      <w:r>
+        <w:rPr>
+          <w:rFonts w:eastAsiaTheme="minorEastAsia"/>
+        </w:rPr>
+        <w:t xml:space="preserve">hole tunnels </w:t>
+      </w:r>
+      <w:r>
+        <w:rPr>
+          <w:rFonts w:eastAsiaTheme="minorEastAsia"/>
+        </w:rPr>
+        <w:t xml:space="preserve">-&gt; </w:t>
+      </w:r>
+      <w:r>
+        <w:rPr>
+          <w:rFonts w:eastAsiaTheme="minorEastAsia"/>
+        </w:rPr>
+        <w:t>the single hole transistor (SHT)</w:t>
+      </w:r>
+      <w:r>
+        <w:rPr>
+          <w:rFonts w:eastAsiaTheme="minorEastAsia"/>
+        </w:rPr>
+        <w:t xml:space="preserve"> impedance changes -&gt; reflection coefficient changes -&gt; amplitude </w:t>
+      </w:r>
+      <w:r>
+        <w:rPr>
+          <w:rFonts w:eastAsiaTheme="minorEastAsia"/>
+        </w:rPr>
+        <w:t xml:space="preserve">and phase </w:t>
+      </w:r>
+      <w:r>
+        <w:rPr>
+          <w:rFonts w:eastAsiaTheme="minorEastAsia"/>
+        </w:rPr>
+        <w:t xml:space="preserve">of </w:t>
+      </w:r>
+      <w:r>
+        <w:rPr>
+          <w:rFonts w:eastAsiaTheme="minorEastAsia"/>
+        </w:rPr>
+        <w:t xml:space="preserve">the </w:t>
+      </w:r>
+      <w:r>
+        <w:rPr>
+          <w:rFonts w:eastAsiaTheme="minorEastAsia"/>
+        </w:rPr>
+        <w:t>reflection wave changes.</w:t>
+      </w:r>
+      <w:ins w:id="3" w:author="Georgios KATSAROS" w:date="2016-08-20T15:47:00Z">
         <w:r>
           <w:rPr>
             <w:rFonts w:eastAsiaTheme="minorEastAsia"/>
           </w:rPr>
-          <w:t xml:space="preserve"> (It is nicely explained, however as stated above write it in a more general way)</w:t>
+          <w:t xml:space="preserve"> </w:t>
         </w:r>
       </w:ins>
     </w:p>
@@ -3120,139 +3186,11 @@
         </w:rPr>
       </w:pPr>
     </w:p>
-    <w:p>
-      <w:pPr>
-        <w:rPr>
-          <w:i/>
-        </w:rPr>
-      </w:pPr>
-      <w:r>
-        <w:rPr>
-          <w:i/>
-        </w:rPr>
-        <w:t>Measurement</w:t>
-      </w:r>
-      <w:ins w:id="77" w:author="Georgios KATSAROS" w:date="2016-08-20T15:47:00Z">
-        <w:r>
-          <w:rPr>
-            <w:i/>
-          </w:rPr>
-          <w:t>s</w:t>
-        </w:r>
-      </w:ins>
-      <w:r>
-        <w:rPr>
-          <w:i/>
-        </w:rPr>
-        <w:t xml:space="preserve"> need to be sensitive enough to achieve </w:t>
-      </w:r>
-      <w:ins w:id="78" w:author="Georgios KATSAROS" w:date="2016-08-20T15:48:00Z">
-        <w:r>
-          <w:rPr>
-            <w:i/>
-          </w:rPr>
-          <w:t xml:space="preserve">a high enough </w:t>
-        </w:r>
-      </w:ins>
-      <w:r>
-        <w:rPr>
-          <w:i/>
-        </w:rPr>
-        <w:t xml:space="preserve">signal to noise ratio (SNR) </w:t>
-      </w:r>
-      <w:del w:id="79" w:author="Georgios KATSAROS" w:date="2016-08-20T15:48:00Z">
-        <w:r>
-          <w:rPr>
-            <w:i/>
-          </w:rPr>
-          <w:delText xml:space="preserve">high enough </w:delText>
-        </w:r>
-      </w:del>
-      <w:r>
-        <w:rPr>
-          <w:i/>
-        </w:rPr>
-        <w:t>(typically SNR of more than 10)</w:t>
-      </w:r>
-      <w:r>
-        <w:rPr>
-          <w:i/>
-        </w:rPr>
-        <w:t xml:space="preserve"> in a short time. Signal to noise ratio is the ratio of signal and noise amplitude in a given bandwidth. Measurement sensitivity is a measure of the change in an amplitude of current or amplitude (phase) of reflected wave when charge configuration is changed. Noise comes from </w:t>
-      </w:r>
-      <w:r>
-        <w:rPr>
-          <w:i/>
-        </w:rPr>
-        <w:lastRenderedPageBreak/>
-        <w:t>1/f noise on lower frequencies, intrinsic shot noise, thermal noise, noise in in measurement equipment… Lowering the measurement bandwidth (integration or filtering) noise is lowered</w:t>
-      </w:r>
-      <w:r>
-        <w:rPr>
-          <w:i/>
-        </w:rPr>
-        <w:t xml:space="preserve"> and SNR raised </w:t>
-      </w:r>
-      <w:r>
-        <w:rPr>
-          <w:i/>
-        </w:rPr>
-        <w:t>but measurement become slower.</w:t>
-      </w:r>
-      <w:r>
-        <w:rPr>
-          <w:i/>
-        </w:rPr>
-        <w:t xml:space="preserve"> </w:t>
-      </w:r>
-      <w:r>
-        <w:rPr>
-          <w:i/>
-        </w:rPr>
-        <w:t>Thus for achieving good SNR in short time signal need to be high. In our case fast measurement is required to obtain good quality measurement fast enough.</w:t>
-      </w:r>
-      <w:ins w:id="80" w:author="Georgios KATSAROS" w:date="2016-08-20T15:48:00Z">
-        <w:r>
-          <w:rPr>
-            <w:i/>
-          </w:rPr>
-          <w:t xml:space="preserve"> (I think this part does not fit here, should be put when you explain how you will tune your reflectometry what is important)</w:t>
-        </w:r>
-      </w:ins>
-    </w:p>
+    <w:p/>
     <w:p>
       <w:pPr>
         <w:pStyle w:val="Heading3"/>
       </w:pPr>
-    </w:p>
-    <w:p>
-      <w:pPr>
-        <w:pStyle w:val="Heading3"/>
-      </w:pPr>
-    </w:p>
-    <w:p>
-      <w:pPr>
-        <w:pStyle w:val="Heading3"/>
-      </w:pPr>
-    </w:p>
-    <w:p/>
-    <w:p/>
-    <w:p>
-      <w:pPr>
-        <w:pStyle w:val="Heading3"/>
-        <w:rPr>
-          <w:rFonts w:asciiTheme="minorHAnsi" w:eastAsiaTheme="minorHAnsi" w:hAnsiTheme="minorHAnsi" w:cstheme="minorBidi"/>
-          <w:color w:val="auto"/>
-          <w:sz w:val="22"/>
-          <w:szCs w:val="22"/>
-        </w:rPr>
-      </w:pPr>
-    </w:p>
-    <w:p/>
-    <w:p>
-      <w:pPr>
-        <w:pStyle w:val="Heading3"/>
-      </w:pPr>
       <w:r>
         <w:t>Definition of the problem:</w:t>
       </w:r>
@@ -3261,11 +3199,6 @@
       <w:r>
         <w:t xml:space="preserve">As mentioned before DQD </w:t>
       </w:r>
-      <w:del w:id="81" w:author="Georgios KATSAROS" w:date="2016-08-20T15:52:00Z">
-        <w:r>
-          <w:delText xml:space="preserve">properties </w:delText>
-        </w:r>
-      </w:del>
       <w:r>
         <w:t xml:space="preserve">are defined by gates </w:t>
       </w:r>
@@ -3291,58 +3224,40 @@
         <w:t xml:space="preserve"> G1 and G2</w:t>
       </w:r>
       <w:r>
-        <w:t xml:space="preserve"> create</w:t>
-      </w:r>
-      <w:del w:id="82" w:author="Georgios KATSAROS" w:date="2016-08-20T15:52:00Z">
-        <w:r>
-          <w:delText>s</w:delText>
-        </w:r>
-      </w:del>
-      <w:r>
-        <w:t xml:space="preserve"> </w:t>
-      </w:r>
-      <w:ins w:id="83" w:author="Georgios KATSAROS" w:date="2016-08-20T15:52:00Z">
-        <w:r>
-          <w:t xml:space="preserve">the </w:t>
-        </w:r>
-      </w:ins>
+        <w:t xml:space="preserve"> create </w:t>
+      </w:r>
+      <w:r>
+        <w:t xml:space="preserve">the </w:t>
+      </w:r>
       <w:r>
         <w:t xml:space="preserve">potential wells forming </w:t>
       </w:r>
-      <w:ins w:id="84" w:author="Georgios KATSAROS" w:date="2016-08-20T15:52:00Z">
-        <w:r>
-          <w:t xml:space="preserve">the </w:t>
-        </w:r>
-      </w:ins>
+      <w:r>
+        <w:t xml:space="preserve">the </w:t>
+      </w:r>
       <w:r>
         <w:t>double quantum dot</w:t>
       </w:r>
       <w:r>
         <w:t xml:space="preserve"> system. For operating this DQD as a qubit it need</w:t>
       </w:r>
-      <w:ins w:id="85" w:author="Georgios KATSAROS" w:date="2016-08-20T15:52:00Z">
-        <w:r>
-          <w:t>s</w:t>
-        </w:r>
-      </w:ins>
-      <w:r>
-        <w:t xml:space="preserve"> to be isolated from the ohmic contacts, </w:t>
-      </w:r>
-      <w:del w:id="86" w:author="Georgios KATSAROS" w:date="2016-08-20T15:52:00Z">
-        <w:r>
-          <w:delText xml:space="preserve">what </w:delText>
-        </w:r>
-      </w:del>
-      <w:ins w:id="87" w:author="Georgios KATSAROS" w:date="2016-08-20T15:52:00Z">
-        <w:r>
-          <w:t xml:space="preserve">which can be achieved by </w:t>
-        </w:r>
-      </w:ins>
-      <w:del w:id="88" w:author="Georgios KATSAROS" w:date="2016-08-20T15:53:00Z">
-        <w:r>
-          <w:delText xml:space="preserve">is role of </w:delText>
-        </w:r>
-      </w:del>
+      <w:r>
+        <w:t>s</w:t>
+      </w:r>
+      <w:r>
+        <w:t xml:space="preserve"> to be isolated from the </w:t>
+      </w:r>
+      <w:proofErr w:type="spellStart"/>
+      <w:r>
+        <w:t>ohmic</w:t>
+      </w:r>
+      <w:proofErr w:type="spellEnd"/>
+      <w:r>
+        <w:t xml:space="preserve"> contacts, </w:t>
+      </w:r>
+      <w:r>
+        <w:t xml:space="preserve">which can be achieved by </w:t>
+      </w:r>
       <w:r>
         <w:t>G3 and G5.</w:t>
       </w:r>
@@ -3362,7 +3277,8 @@
         </w:rPr>
         <w:t xml:space="preserve">Since the charge transport through </w:t>
       </w:r>
-      <w:ins w:id="89" w:author="Georgios KATSAROS" w:date="2016-08-20T15:53:00Z">
+      <w:bookmarkStart w:id="4" w:name="_GoBack"/>
+      <w:ins w:id="5" w:author="Georgios KATSAROS" w:date="2016-08-20T15:53:00Z">
         <w:r>
           <w:rPr>
             <w:b/>
@@ -3370,6 +3286,7 @@
           <w:t xml:space="preserve">the </w:t>
         </w:r>
       </w:ins>
+      <w:bookmarkEnd w:id="4"/>
       <w:r>
         <w:rPr>
           <w:b/>
@@ -3412,7 +3329,7 @@
         </w:rPr>
         <w:t xml:space="preserve"> </w:t>
       </w:r>
-      <w:ins w:id="90" w:author="Georgios KATSAROS" w:date="2016-08-20T15:53:00Z">
+      <w:ins w:id="6" w:author="Georgios KATSAROS" w:date="2016-08-20T15:53:00Z">
         <w:r>
           <w:rPr>
             <w:b/>
@@ -3420,7 +3337,7 @@
           <w:t xml:space="preserve">applicable since no current is flowing through the device. </w:t>
         </w:r>
       </w:ins>
-      <w:del w:id="91" w:author="Josip KUKUCKA" w:date="2016-08-20T22:24:00Z">
+      <w:del w:id="7" w:author="Josip KUKUCKA" w:date="2016-08-20T22:24:00Z">
         <w:r>
           <w:rPr>
             <w:b/>
@@ -3470,8 +3387,8 @@
           <w:delText xml:space="preserve"> very small – integration time very large to achieve acceptable SNR</w:delText>
         </w:r>
       </w:del>
-      <w:ins w:id="92" w:author="Georgios KATSAROS" w:date="2016-08-20T15:53:00Z">
-        <w:del w:id="93" w:author="Josip KUKUCKA" w:date="2016-08-20T22:24:00Z">
+      <w:ins w:id="8" w:author="Georgios KATSAROS" w:date="2016-08-20T15:53:00Z">
+        <w:del w:id="9" w:author="Josip KUKUCKA" w:date="2016-08-20T22:24:00Z">
           <w:r>
             <w:rPr>
               <w:b/>
@@ -3483,10 +3400,24 @@
           <w:rPr>
             <w:b/>
           </w:rPr>
-          <w:t xml:space="preserve">(I doubt that you would be able to see sth even if you integrate long enough. </w:t>
+          <w:t xml:space="preserve">(I doubt that you would be able to see </w:t>
+        </w:r>
+        <w:proofErr w:type="spellStart"/>
+        <w:r>
+          <w:rPr>
+            <w:b/>
+          </w:rPr>
+          <w:t>sth</w:t>
+        </w:r>
+        <w:proofErr w:type="spellEnd"/>
+        <w:r>
+          <w:rPr>
+            <w:b/>
+          </w:rPr>
+          <w:t xml:space="preserve"> even if you integrate long enough. </w:t>
         </w:r>
       </w:ins>
-      <w:ins w:id="94" w:author="Georgios KATSAROS" w:date="2016-08-20T15:54:00Z">
+      <w:ins w:id="10" w:author="Georgios KATSAROS" w:date="2016-08-20T15:54:00Z">
         <w:r>
           <w:rPr>
             <w:b/>
@@ -3504,21 +3435,35 @@
         <w:rPr>
           <w:b/>
         </w:rPr>
-        <w:t>DC current readout, AC current readout and ohmic reflectometry.</w:t>
-      </w:r>
-    </w:p>
-    <w:p>
-      <w:ins w:id="95" w:author="Georgios KATSAROS" w:date="2016-08-20T15:54:00Z">
+        <w:t xml:space="preserve">DC current readout, AC current readout and </w:t>
+      </w:r>
+      <w:proofErr w:type="spellStart"/>
+      <w:r>
+        <w:rPr>
+          <w:b/>
+        </w:rPr>
+        <w:t>ohmic</w:t>
+      </w:r>
+      <w:proofErr w:type="spellEnd"/>
+      <w:r>
+        <w:rPr>
+          <w:b/>
+        </w:rPr>
+        <w:t xml:space="preserve"> reflectometry.</w:t>
+      </w:r>
+    </w:p>
+    <w:p>
+      <w:ins w:id="11" w:author="Georgios KATSAROS" w:date="2016-08-20T15:54:00Z">
         <w:r>
           <w:t xml:space="preserve">A </w:t>
         </w:r>
       </w:ins>
-      <w:del w:id="96" w:author="Georgios KATSAROS" w:date="2016-08-20T15:54:00Z">
+      <w:del w:id="12" w:author="Georgios KATSAROS" w:date="2016-08-20T15:54:00Z">
         <w:r>
           <w:delText xml:space="preserve">Usual </w:delText>
         </w:r>
       </w:del>
-      <w:ins w:id="97" w:author="Georgios KATSAROS" w:date="2016-08-20T15:54:00Z">
+      <w:ins w:id="13" w:author="Georgios KATSAROS" w:date="2016-08-20T15:54:00Z">
         <w:r>
           <w:t xml:space="preserve">usual </w:t>
         </w:r>
@@ -3529,12 +3474,12 @@
       <w:r>
         <w:t xml:space="preserve">o place </w:t>
       </w:r>
-      <w:ins w:id="98" w:author="Georgios KATSAROS" w:date="2016-08-20T15:55:00Z">
+      <w:ins w:id="14" w:author="Georgios KATSAROS" w:date="2016-08-20T15:55:00Z">
         <w:r>
           <w:t xml:space="preserve">next to the DQD </w:t>
         </w:r>
       </w:ins>
-      <w:ins w:id="99" w:author="Georgios KATSAROS" w:date="2016-08-20T15:54:00Z">
+      <w:ins w:id="15" w:author="Georgios KATSAROS" w:date="2016-08-20T15:54:00Z">
         <w:r>
           <w:t xml:space="preserve">an </w:t>
         </w:r>
@@ -3545,7 +3490,7 @@
       <w:r>
         <w:t xml:space="preserve"> in </w:t>
       </w:r>
-      <w:ins w:id="100" w:author="Georgios KATSAROS" w:date="2016-08-20T15:54:00Z">
+      <w:ins w:id="16" w:author="Georgios KATSAROS" w:date="2016-08-20T15:54:00Z">
         <w:r>
           <w:t xml:space="preserve">the </w:t>
         </w:r>
@@ -3553,7 +3498,7 @@
       <w:r>
         <w:t xml:space="preserve">form of </w:t>
       </w:r>
-      <w:ins w:id="101" w:author="Georgios KATSAROS" w:date="2016-08-20T15:55:00Z">
+      <w:ins w:id="17" w:author="Georgios KATSAROS" w:date="2016-08-20T15:55:00Z">
         <w:r>
           <w:t xml:space="preserve">a </w:t>
         </w:r>
@@ -3562,7 +3507,15 @@
         <w:t>single electron</w:t>
       </w:r>
       <w:r>
-        <w:t xml:space="preserve"> (hole)</w:t>
+        <w:t xml:space="preserve"> (</w:t>
+      </w:r>
+      <w:proofErr w:type="gramStart"/>
+      <w:r>
+        <w:t>hole</w:t>
+      </w:r>
+      <w:proofErr w:type="gramEnd"/>
+      <w:r>
+        <w:t>)</w:t>
       </w:r>
       <w:r>
         <w:t xml:space="preserve"> transistor</w:t>
@@ -3576,12 +3529,12 @@
       <w:r>
         <w:t xml:space="preserve"> (Figure 1)</w:t>
       </w:r>
-      <w:ins w:id="102" w:author="Georgios KATSAROS" w:date="2016-08-20T15:55:00Z">
+      <w:ins w:id="18" w:author="Georgios KATSAROS" w:date="2016-08-20T15:55:00Z">
         <w:r>
           <w:t xml:space="preserve">. The charge sensor is </w:t>
         </w:r>
       </w:ins>
-      <w:del w:id="103" w:author="Georgios KATSAROS" w:date="2016-08-20T15:55:00Z">
+      <w:del w:id="19" w:author="Georgios KATSAROS" w:date="2016-08-20T15:55:00Z">
         <w:r>
           <w:delText>,</w:delText>
         </w:r>
@@ -3595,7 +3548,7 @@
       <w:r>
         <w:t xml:space="preserve"> to </w:t>
       </w:r>
-      <w:ins w:id="104" w:author="Georgios KATSAROS" w:date="2016-08-20T15:55:00Z">
+      <w:ins w:id="20" w:author="Georgios KATSAROS" w:date="2016-08-20T15:55:00Z">
         <w:r>
           <w:t xml:space="preserve">the </w:t>
         </w:r>
@@ -3603,7 +3556,7 @@
       <w:r>
         <w:t xml:space="preserve">charge configuration in </w:t>
       </w:r>
-      <w:ins w:id="105" w:author="Georgios KATSAROS" w:date="2016-08-20T15:55:00Z">
+      <w:ins w:id="21" w:author="Georgios KATSAROS" w:date="2016-08-20T15:55:00Z">
         <w:r>
           <w:t xml:space="preserve">the </w:t>
         </w:r>
@@ -3614,17 +3567,17 @@
       <w:r>
         <w:t xml:space="preserve">. </w:t>
       </w:r>
-      <w:ins w:id="106" w:author="Georgios KATSAROS" w:date="2016-08-20T15:55:00Z">
+      <w:ins w:id="22" w:author="Georgios KATSAROS" w:date="2016-08-20T15:55:00Z">
         <w:r>
           <w:t xml:space="preserve">The </w:t>
         </w:r>
       </w:ins>
-      <w:del w:id="107" w:author="Georgios KATSAROS" w:date="2016-08-20T15:55:00Z">
+      <w:del w:id="23" w:author="Georgios KATSAROS" w:date="2016-08-20T15:55:00Z">
         <w:r>
           <w:delText>C</w:delText>
         </w:r>
       </w:del>
-      <w:ins w:id="108" w:author="Georgios KATSAROS" w:date="2016-08-20T15:55:00Z">
+      <w:ins w:id="24" w:author="Georgios KATSAROS" w:date="2016-08-20T15:55:00Z">
         <w:r>
           <w:t>c</w:t>
         </w:r>
@@ -3636,28 +3589,45 @@
         <w:t>itself is</w:t>
       </w:r>
       <w:r>
-        <w:t xml:space="preserve"> well coupled to ohmic contacts </w:t>
+        <w:t xml:space="preserve"> well coupled to </w:t>
+      </w:r>
+      <w:proofErr w:type="spellStart"/>
+      <w:r>
+        <w:t>ohmic</w:t>
+      </w:r>
+      <w:proofErr w:type="spellEnd"/>
+      <w:r>
+        <w:t xml:space="preserve"> contacts </w:t>
       </w:r>
       <w:r>
         <w:t>thus it is</w:t>
       </w:r>
       <w:r>
-        <w:t xml:space="preserve"> suitable for charge transport measurements and ohmic reflectometry.</w:t>
-      </w:r>
-      <w:r>
-        <w:t xml:space="preserve"> </w:t>
-      </w:r>
-    </w:p>
-    <w:p>
-      <w:ins w:id="109" w:author="Georgios KATSAROS" w:date="2016-08-20T15:56:00Z">
+        <w:t xml:space="preserve"> suitable for charge transport measurements and </w:t>
+      </w:r>
+      <w:proofErr w:type="spellStart"/>
+      <w:r>
+        <w:t>ohmic</w:t>
+      </w:r>
+      <w:proofErr w:type="spellEnd"/>
+      <w:r>
+        <w:t xml:space="preserve"> reflectometry.</w:t>
+      </w:r>
+      <w:r>
+        <w:t xml:space="preserve"> </w:t>
+      </w:r>
+    </w:p>
+    <w:p>
+      <w:ins w:id="25" w:author="Georgios KATSAROS" w:date="2016-08-20T15:56:00Z">
         <w:r>
           <w:rPr>
             <w:b/>
           </w:rPr>
+          <w:lastRenderedPageBreak/>
           <w:t xml:space="preserve">However, </w:t>
         </w:r>
       </w:ins>
-      <w:del w:id="110" w:author="Georgios KATSAROS" w:date="2016-08-20T15:56:00Z">
+      <w:del w:id="26" w:author="Georgios KATSAROS" w:date="2016-08-20T15:56:00Z">
         <w:r>
           <w:rPr>
             <w:b/>
@@ -3665,7 +3635,7 @@
           <w:delText>C</w:delText>
         </w:r>
       </w:del>
-      <w:ins w:id="111" w:author="Georgios KATSAROS" w:date="2016-08-20T15:56:00Z">
+      <w:ins w:id="27" w:author="Georgios KATSAROS" w:date="2016-08-20T15:56:00Z">
         <w:r>
           <w:rPr>
             <w:b/>
@@ -3719,20 +3689,21 @@
         <w:rPr>
           <w:b/>
         </w:rPr>
-        <w:t xml:space="preserve"> substract</w:t>
-      </w:r>
-      <w:r>
-        <w:rPr>
-          <w:b/>
-        </w:rPr>
-        <w:t xml:space="preserve"> the </w:t>
-      </w:r>
-      <w:r>
-        <w:rPr>
-          <w:b/>
-        </w:rPr>
-        <w:lastRenderedPageBreak/>
-        <w:t>influence of the qubit gates</w:t>
+        <w:t xml:space="preserve"> </w:t>
+      </w:r>
+      <w:proofErr w:type="spellStart"/>
+      <w:r>
+        <w:rPr>
+          <w:b/>
+        </w:rPr>
+        <w:t>substract</w:t>
+      </w:r>
+      <w:proofErr w:type="spellEnd"/>
+      <w:r>
+        <w:rPr>
+          <w:b/>
+        </w:rPr>
+        <w:t xml:space="preserve"> the influence of the qubit gates</w:t>
       </w:r>
       <w:r>
         <w:rPr>
@@ -3758,53 +3729,67 @@
         </w:rPr>
         <w:t xml:space="preserve">for </w:t>
       </w:r>
-      <w:ins w:id="112" w:author="Georgios KATSAROS" w:date="2016-08-20T15:56:00Z">
-        <w:r>
-          <w:rPr>
-            <w:b/>
-          </w:rPr>
-          <w:t xml:space="preserve">the realizatioin of a </w:t>
-        </w:r>
-      </w:ins>
-      <w:r>
-        <w:rPr>
-          <w:b/>
-        </w:rPr>
-        <w:t xml:space="preserve">usable quantum </w:t>
-      </w:r>
-      <w:r>
-        <w:rPr>
-          <w:b/>
-        </w:rPr>
-        <w:t>processor</w:t>
-      </w:r>
-      <w:r>
-        <w:rPr>
-          <w:b/>
-        </w:rPr>
-        <w:t>,</w:t>
-      </w:r>
-      <w:r>
-        <w:rPr>
-          <w:b/>
-        </w:rPr>
-        <w:t xml:space="preserve"> </w:t>
-      </w:r>
-      <w:ins w:id="113" w:author="Georgios KATSAROS" w:date="2016-08-20T15:56:00Z">
+      <w:ins w:id="28" w:author="Georgios KATSAROS" w:date="2016-08-20T15:56:00Z">
         <w:r>
           <w:rPr>
             <w:b/>
           </w:rPr>
           <w:t xml:space="preserve">the </w:t>
         </w:r>
+        <w:proofErr w:type="spellStart"/>
+        <w:r>
+          <w:rPr>
+            <w:b/>
+          </w:rPr>
+          <w:t>realizatioin</w:t>
+        </w:r>
+        <w:proofErr w:type="spellEnd"/>
+        <w:r>
+          <w:rPr>
+            <w:b/>
+          </w:rPr>
+          <w:t xml:space="preserve"> of a </w:t>
+        </w:r>
       </w:ins>
       <w:r>
         <w:rPr>
           <w:b/>
         </w:rPr>
+        <w:t xml:space="preserve">usable quantum </w:t>
+      </w:r>
+      <w:r>
+        <w:rPr>
+          <w:b/>
+        </w:rPr>
+        <w:t>processor</w:t>
+      </w:r>
+      <w:r>
+        <w:rPr>
+          <w:b/>
+        </w:rPr>
+        <w:t>,</w:t>
+      </w:r>
+      <w:r>
+        <w:rPr>
+          <w:b/>
+        </w:rPr>
+        <w:t xml:space="preserve"> </w:t>
+      </w:r>
+      <w:ins w:id="29" w:author="Georgios KATSAROS" w:date="2016-08-20T15:56:00Z">
+        <w:r>
+          <w:rPr>
+            <w:b/>
+          </w:rPr>
+          <w:t xml:space="preserve">the </w:t>
+        </w:r>
+      </w:ins>
+      <w:r>
+        <w:rPr>
+          <w:b/>
+        </w:rPr>
         <w:t xml:space="preserve">qubit number needs to be </w:t>
       </w:r>
-      <w:ins w:id="114" w:author="Georgios KATSAROS" w:date="2016-08-20T15:56:00Z">
+      <w:ins w:id="30" w:author="Georgios KATSAROS" w:date="2016-08-20T15:56:00Z">
         <w:r>
           <w:rPr>
             <w:b/>
@@ -3818,7 +3803,7 @@
         </w:rPr>
         <w:t xml:space="preserve">scaled up to achieve </w:t>
       </w:r>
-      <w:ins w:id="115" w:author="Georgios KATSAROS" w:date="2016-08-20T15:57:00Z">
+      <w:ins w:id="31" w:author="Georgios KATSAROS" w:date="2016-08-20T15:57:00Z">
         <w:r>
           <w:rPr>
             <w:b/>
@@ -3826,7 +3811,7 @@
           <w:t xml:space="preserve">a large </w:t>
         </w:r>
       </w:ins>
-      <w:del w:id="116" w:author="Georgios KATSAROS" w:date="2016-08-20T15:57:00Z">
+      <w:del w:id="32" w:author="Georgios KATSAROS" w:date="2016-08-20T15:57:00Z">
         <w:r>
           <w:rPr>
             <w:b/>
@@ -3840,7 +3825,7 @@
         </w:rPr>
         <w:t xml:space="preserve">enough number </w:t>
       </w:r>
-      <w:ins w:id="117" w:author="Georgios KATSAROS" w:date="2016-08-20T15:57:00Z">
+      <w:ins w:id="33" w:author="Georgios KATSAROS" w:date="2016-08-20T15:57:00Z">
         <w:r>
           <w:rPr>
             <w:b/>
@@ -3887,7 +3872,7 @@
         </w:rPr>
         <w:t xml:space="preserve"> does not need </w:t>
       </w:r>
-      <w:ins w:id="118" w:author="Georgios KATSAROS" w:date="2016-08-20T15:57:00Z">
+      <w:ins w:id="34" w:author="Georgios KATSAROS" w:date="2016-08-20T15:57:00Z">
         <w:r>
           <w:rPr>
             <w:b/>
@@ -3907,7 +3892,7 @@
         </w:rPr>
         <w:t xml:space="preserve"> has a big potential to address </w:t>
       </w:r>
-      <w:ins w:id="119" w:author="Georgios KATSAROS" w:date="2016-08-20T15:57:00Z">
+      <w:ins w:id="35" w:author="Georgios KATSAROS" w:date="2016-08-20T15:57:00Z">
         <w:r>
           <w:rPr>
             <w:b/>
@@ -3921,7 +3906,7 @@
         </w:rPr>
         <w:t xml:space="preserve">scalability problem. </w:t>
       </w:r>
-      <w:ins w:id="120" w:author="Georgios KATSAROS" w:date="2016-08-20T15:57:00Z">
+      <w:ins w:id="36" w:author="Georgios KATSAROS" w:date="2016-08-20T15:57:00Z">
         <w:r>
           <w:rPr>
             <w:b/>
@@ -3929,12 +3914,12 @@
           <w:t xml:space="preserve">Furthermore, </w:t>
         </w:r>
       </w:ins>
-      <w:del w:id="121" w:author="Georgios KATSAROS" w:date="2016-08-20T15:57:00Z">
+      <w:del w:id="37" w:author="Georgios KATSAROS" w:date="2016-08-20T15:57:00Z">
         <w:r>
           <w:delText>B</w:delText>
         </w:r>
       </w:del>
-      <w:ins w:id="122" w:author="Georgios KATSAROS" w:date="2016-08-20T15:57:00Z">
+      <w:ins w:id="38" w:author="Georgios KATSAROS" w:date="2016-08-20T15:57:00Z">
         <w:r>
           <w:t>b</w:t>
         </w:r>
@@ -3945,12 +3930,12 @@
       <w:r>
         <w:t xml:space="preserve"> us</w:t>
       </w:r>
-      <w:ins w:id="123" w:author="Georgios KATSAROS" w:date="2016-08-20T15:57:00Z">
+      <w:ins w:id="39" w:author="Georgios KATSAROS" w:date="2016-08-20T15:57:00Z">
         <w:r>
           <w:t>ing</w:t>
         </w:r>
       </w:ins>
-      <w:del w:id="124" w:author="Georgios KATSAROS" w:date="2016-08-20T15:57:00Z">
+      <w:del w:id="40" w:author="Georgios KATSAROS" w:date="2016-08-20T15:57:00Z">
         <w:r>
           <w:delText>age</w:delText>
         </w:r>
@@ -3961,7 +3946,7 @@
       <w:r>
         <w:t xml:space="preserve"> frequency division multiplexing</w:t>
       </w:r>
-      <w:ins w:id="125" w:author="Georgios KATSAROS" w:date="2016-08-20T15:57:00Z">
+      <w:ins w:id="41" w:author="Georgios KATSAROS" w:date="2016-08-20T15:57:00Z">
         <w:r>
           <w:t>,</w:t>
         </w:r>
@@ -3975,32 +3960,53 @@
       <w:r>
         <w:t xml:space="preserve"> one (or several) wires. </w:t>
       </w:r>
-      <w:ins w:id="126" w:author="Georgios KATSAROS" w:date="2016-08-20T15:58:00Z">
+      <w:ins w:id="42" w:author="Georgios KATSAROS" w:date="2016-08-20T15:58:00Z">
         <w:r>
           <w:t>(Should you discuss here frequency crowding? What does the difference in resonant frequencies need to be?)</w:t>
         </w:r>
       </w:ins>
     </w:p>
     <w:p>
-      <w:ins w:id="127" w:author="Georgios KATSAROS" w:date="2016-08-20T15:58:00Z">
-        <w:r>
-          <w:t xml:space="preserve">I think you should start with the work of Reilly and some other groups and then say what is the work with the highest achieved sensitivity sofar. </w:t>
+      <w:ins w:id="43" w:author="Georgios KATSAROS" w:date="2016-08-20T15:58:00Z">
+        <w:r>
+          <w:t xml:space="preserve">I think you should start with the work of Reilly and some other groups and then say what </w:t>
+        </w:r>
+        <w:proofErr w:type="gramStart"/>
+        <w:r>
+          <w:t xml:space="preserve">is the work with the highest achieved sensitivity </w:t>
+        </w:r>
+        <w:proofErr w:type="spellStart"/>
+        <w:r>
+          <w:t>sofar</w:t>
+        </w:r>
+        <w:proofErr w:type="spellEnd"/>
+        <w:proofErr w:type="gramEnd"/>
+        <w:r>
+          <w:t xml:space="preserve">. </w:t>
         </w:r>
       </w:ins>
-      <w:ins w:id="128" w:author="Georgios KATSAROS" w:date="2016-08-20T16:04:00Z">
+      <w:ins w:id="44" w:author="Georgios KATSAROS" w:date="2016-08-20T16:04:00Z">
         <w:r>
           <w:t xml:space="preserve">Last year, </w:t>
         </w:r>
       </w:ins>
-      <w:del w:id="129" w:author="Georgios KATSAROS" w:date="2016-08-20T16:04:00Z">
+      <w:del w:id="45" w:author="Georgios KATSAROS" w:date="2016-08-20T16:04:00Z">
         <w:r>
           <w:delText xml:space="preserve">Regarding current achievement in the gate reflectometry, </w:delText>
         </w:r>
       </w:del>
       <w:r>
-        <w:t xml:space="preserve">M.F. Gonzalez – Zalba et al. reported </w:t>
-      </w:r>
-      <w:ins w:id="130" w:author="Georgios KATSAROS" w:date="2016-08-20T16:04:00Z">
+        <w:t xml:space="preserve">M.F. Gonzalez – </w:t>
+      </w:r>
+      <w:proofErr w:type="spellStart"/>
+      <w:r>
+        <w:t>Zalba</w:t>
+      </w:r>
+      <w:proofErr w:type="spellEnd"/>
+      <w:r>
+        <w:t xml:space="preserve"> et al. reported </w:t>
+      </w:r>
+      <w:ins w:id="46" w:author="Georgios KATSAROS" w:date="2016-08-20T16:04:00Z">
         <w:r>
           <w:t xml:space="preserve">a </w:t>
         </w:r>
@@ -4032,7 +4038,7 @@
       <w:r>
         <w:t xml:space="preserve"> </w:t>
       </w:r>
-      <w:ins w:id="131" w:author="Georgios KATSAROS" w:date="2016-08-20T16:04:00Z">
+      <w:ins w:id="47" w:author="Georgios KATSAROS" w:date="2016-08-20T16:04:00Z">
         <w:r>
           <w:t xml:space="preserve">by </w:t>
         </w:r>
@@ -4040,12 +4046,12 @@
       <w:r>
         <w:t xml:space="preserve">using gate reflectometry </w:t>
       </w:r>
-      <w:ins w:id="132" w:author="Georgios KATSAROS" w:date="2016-08-20T16:04:00Z">
+      <w:ins w:id="48" w:author="Georgios KATSAROS" w:date="2016-08-20T16:04:00Z">
         <w:r>
           <w:t xml:space="preserve">for </w:t>
         </w:r>
       </w:ins>
-      <w:del w:id="133" w:author="Georgios KATSAROS" w:date="2016-08-20T16:05:00Z">
+      <w:del w:id="49" w:author="Georgios KATSAROS" w:date="2016-08-20T16:05:00Z">
         <w:r>
           <w:delText xml:space="preserve">on the gate strongly coupled to the </w:delText>
         </w:r>
@@ -4053,7 +4059,7 @@
       <w:r>
         <w:t xml:space="preserve">silicon nanowire based DQD </w:t>
       </w:r>
-      <w:ins w:id="134" w:author="Georgios KATSAROS" w:date="2016-08-20T16:05:00Z">
+      <w:ins w:id="50" w:author="Georgios KATSAROS" w:date="2016-08-20T16:05:00Z">
         <w:r>
           <w:t xml:space="preserve">device </w:t>
         </w:r>
@@ -4064,17 +4070,17 @@
       <w:r>
         <w:t xml:space="preserve"> </w:t>
       </w:r>
-      <w:ins w:id="135" w:author="Georgios KATSAROS" w:date="2016-08-20T16:05:00Z">
+      <w:ins w:id="51" w:author="Georgios KATSAROS" w:date="2016-08-20T16:05:00Z">
         <w:r>
           <w:t xml:space="preserve">The </w:t>
         </w:r>
       </w:ins>
-      <w:del w:id="136" w:author="Georgios KATSAROS" w:date="2016-08-20T16:05:00Z">
+      <w:del w:id="52" w:author="Georgios KATSAROS" w:date="2016-08-20T16:05:00Z">
         <w:r>
           <w:delText>R</w:delText>
         </w:r>
       </w:del>
-      <w:ins w:id="137" w:author="Georgios KATSAROS" w:date="2016-08-20T16:05:00Z">
+      <w:ins w:id="53" w:author="Georgios KATSAROS" w:date="2016-08-20T16:05:00Z">
         <w:r>
           <w:t>r</w:t>
         </w:r>
@@ -4082,7 +4088,7 @@
       <w:r>
         <w:t xml:space="preserve">eported </w:t>
       </w:r>
-      <w:del w:id="138" w:author="Georgios KATSAROS" w:date="2016-08-20T16:05:00Z">
+      <w:del w:id="54" w:author="Georgios KATSAROS" w:date="2016-08-20T16:05:00Z">
         <w:r>
           <w:delText xml:space="preserve">result shows </w:delText>
         </w:r>
@@ -4090,7 +4096,7 @@
       <w:r>
         <w:t xml:space="preserve">sensitivity </w:t>
       </w:r>
-      <w:ins w:id="139" w:author="Georgios KATSAROS" w:date="2016-08-20T16:05:00Z">
+      <w:ins w:id="55" w:author="Georgios KATSAROS" w:date="2016-08-20T16:05:00Z">
         <w:r>
           <w:t xml:space="preserve">is </w:t>
         </w:r>
@@ -4098,7 +4104,7 @@
       <w:r>
         <w:t xml:space="preserve">similar to </w:t>
       </w:r>
-      <w:ins w:id="140" w:author="Georgios KATSAROS" w:date="2016-08-20T16:05:00Z">
+      <w:ins w:id="56" w:author="Georgios KATSAROS" w:date="2016-08-20T16:05:00Z">
         <w:r>
           <w:t xml:space="preserve">that </w:t>
         </w:r>
@@ -4109,9 +4115,14 @@
       <w:r>
         <w:t xml:space="preserve"> </w:t>
       </w:r>
-      <w:ins w:id="141" w:author="Georgios KATSAROS" w:date="2016-08-20T16:05:00Z">
-        <w:r>
-          <w:t xml:space="preserve">ohmic reflectometry in </w:t>
+      <w:proofErr w:type="spellStart"/>
+      <w:ins w:id="57" w:author="Georgios KATSAROS" w:date="2016-08-20T16:05:00Z">
+        <w:r>
+          <w:t>ohmic</w:t>
+        </w:r>
+        <w:proofErr w:type="spellEnd"/>
+        <w:r>
+          <w:t xml:space="preserve"> reflectometry in </w:t>
         </w:r>
       </w:ins>
       <w:r>
@@ -4144,7 +4155,7 @@
       <w:pPr>
         <w:pStyle w:val="Heading3"/>
         <w:rPr>
-          <w:del w:id="142" w:author="Georgios KATSAROS" w:date="2016-08-20T15:59:00Z"/>
+          <w:del w:id="58" w:author="Georgios KATSAROS" w:date="2016-08-20T15:59:00Z"/>
           <w:rFonts w:asciiTheme="minorHAnsi" w:eastAsiaTheme="minorHAnsi" w:hAnsiTheme="minorHAnsi" w:cstheme="minorBidi"/>
           <w:color w:val="auto"/>
           <w:sz w:val="22"/>
@@ -4155,14 +4166,14 @@
     <w:p>
       <w:pPr>
         <w:rPr>
-          <w:del w:id="143" w:author="Georgios KATSAROS" w:date="2016-08-20T15:59:00Z"/>
-        </w:rPr>
-      </w:pPr>
-    </w:p>
-    <w:p>
-      <w:pPr>
-        <w:rPr>
-          <w:del w:id="144" w:author="Georgios KATSAROS" w:date="2016-08-20T15:59:00Z"/>
+          <w:del w:id="59" w:author="Georgios KATSAROS" w:date="2016-08-20T15:59:00Z"/>
+        </w:rPr>
+      </w:pPr>
+    </w:p>
+    <w:p>
+      <w:pPr>
+        <w:rPr>
+          <w:del w:id="60" w:author="Georgios KATSAROS" w:date="2016-08-20T15:59:00Z"/>
         </w:rPr>
       </w:pPr>
     </w:p>
@@ -4178,17 +4189,17 @@
       </w:r>
     </w:p>
     <w:p>
-      <w:ins w:id="145" w:author="Georgios KATSAROS" w:date="2016-08-20T16:06:00Z">
+      <w:ins w:id="61" w:author="Georgios KATSAROS" w:date="2016-08-20T16:06:00Z">
         <w:r>
           <w:t xml:space="preserve">The </w:t>
         </w:r>
       </w:ins>
-      <w:del w:id="146" w:author="Georgios KATSAROS" w:date="2016-08-20T16:06:00Z">
+      <w:del w:id="62" w:author="Georgios KATSAROS" w:date="2016-08-20T16:06:00Z">
         <w:r>
           <w:delText>O</w:delText>
         </w:r>
       </w:del>
-      <w:ins w:id="147" w:author="Georgios KATSAROS" w:date="2016-08-20T16:06:00Z">
+      <w:ins w:id="63" w:author="Georgios KATSAROS" w:date="2016-08-20T16:06:00Z">
         <w:r>
           <w:t>o</w:t>
         </w:r>
@@ -4196,7 +4207,7 @@
       <w:r>
         <w:t xml:space="preserve">bjectives of this proposal are to design </w:t>
       </w:r>
-      <w:ins w:id="148" w:author="Georgios KATSAROS" w:date="2016-08-20T16:06:00Z">
+      <w:ins w:id="64" w:author="Georgios KATSAROS" w:date="2016-08-20T16:06:00Z">
         <w:r>
           <w:t xml:space="preserve">a </w:t>
         </w:r>
@@ -4210,17 +4221,25 @@
       <w:r>
         <w:t xml:space="preserve"> </w:t>
       </w:r>
-      <w:ins w:id="149" w:author="Georgios KATSAROS" w:date="2016-08-20T16:06:00Z">
+      <w:ins w:id="65" w:author="Georgios KATSAROS" w:date="2016-08-20T16:06:00Z">
         <w:r>
           <w:t xml:space="preserve">system which will </w:t>
         </w:r>
       </w:ins>
-      <w:ins w:id="150" w:author="Georgios KATSAROS" w:date="2016-08-20T16:08:00Z">
-        <w:r>
-          <w:t xml:space="preserve">be used in order to study the LD qubit created in a </w:t>
+      <w:ins w:id="66" w:author="Georgios KATSAROS" w:date="2016-08-20T16:08:00Z">
+        <w:r>
+          <w:t xml:space="preserve">be used in order to study the LD qubit created in </w:t>
+        </w:r>
+        <w:proofErr w:type="gramStart"/>
+        <w:r>
+          <w:t>a</w:t>
+        </w:r>
+        <w:proofErr w:type="gramEnd"/>
+        <w:r>
+          <w:t xml:space="preserve"> </w:t>
         </w:r>
       </w:ins>
-      <w:del w:id="151" w:author="Georgios KATSAROS" w:date="2016-08-20T16:08:00Z">
+      <w:del w:id="67" w:author="Georgios KATSAROS" w:date="2016-08-20T16:08:00Z">
         <w:r>
           <w:delText xml:space="preserve">and perform </w:delText>
         </w:r>
@@ -4234,10 +4253,15 @@
           <w:delText xml:space="preserve"> on </w:delText>
         </w:r>
       </w:del>
-      <w:r>
-        <w:t xml:space="preserve">a germanium based, </w:t>
-      </w:r>
-      <w:del w:id="152" w:author="Georgios KATSAROS" w:date="2016-08-20T16:08:00Z">
+      <w:proofErr w:type="spellStart"/>
+      <w:r>
+        <w:t>a</w:t>
+      </w:r>
+      <w:proofErr w:type="spellEnd"/>
+      <w:r>
+        <w:t xml:space="preserve"> germanium based, </w:t>
+      </w:r>
+      <w:del w:id="68" w:author="Georgios KATSAROS" w:date="2016-08-20T16:08:00Z">
         <w:r>
           <w:delText xml:space="preserve">hole spin </w:delText>
         </w:r>
@@ -4249,13 +4273,13 @@
     <w:p>
       <w:pPr>
         <w:rPr>
-          <w:del w:id="153" w:author="Georgios KATSAROS" w:date="2016-08-20T16:11:00Z"/>
+          <w:del w:id="69" w:author="Georgios KATSAROS" w:date="2016-08-20T16:11:00Z"/>
         </w:rPr>
       </w:pPr>
       <w:r>
         <w:t xml:space="preserve">For </w:t>
       </w:r>
-      <w:ins w:id="154" w:author="Georgios KATSAROS" w:date="2016-08-20T16:08:00Z">
+      <w:ins w:id="70" w:author="Georgios KATSAROS" w:date="2016-08-20T16:08:00Z">
         <w:r>
           <w:t xml:space="preserve">the </w:t>
         </w:r>
@@ -4263,7 +4287,7 @@
       <w:r>
         <w:t xml:space="preserve">gate reflectometry, </w:t>
       </w:r>
-      <w:ins w:id="155" w:author="Georgios KATSAROS" w:date="2016-08-20T16:08:00Z">
+      <w:ins w:id="71" w:author="Georgios KATSAROS" w:date="2016-08-20T16:08:00Z">
         <w:r>
           <w:t xml:space="preserve">the </w:t>
         </w:r>
@@ -4271,12 +4295,12 @@
       <w:r>
         <w:t xml:space="preserve">goal </w:t>
       </w:r>
-      <w:del w:id="156" w:author="Georgios KATSAROS" w:date="2016-08-20T16:08:00Z">
+      <w:del w:id="72" w:author="Georgios KATSAROS" w:date="2016-08-20T16:08:00Z">
         <w:r>
           <w:delText>would</w:delText>
         </w:r>
       </w:del>
-      <w:ins w:id="157" w:author="Georgios KATSAROS" w:date="2016-08-20T16:08:00Z">
+      <w:ins w:id="73" w:author="Georgios KATSAROS" w:date="2016-08-20T16:08:00Z">
         <w:r>
           <w:t>is</w:t>
         </w:r>
@@ -4284,7 +4308,7 @@
       <w:r>
         <w:t xml:space="preserve"> </w:t>
       </w:r>
-      <w:del w:id="158" w:author="Georgios KATSAROS" w:date="2016-08-20T16:09:00Z">
+      <w:del w:id="74" w:author="Georgios KATSAROS" w:date="2016-08-20T16:09:00Z">
         <w:r>
           <w:delText xml:space="preserve">be </w:delText>
         </w:r>
@@ -4292,7 +4316,7 @@
       <w:r>
         <w:t xml:space="preserve">to achieve </w:t>
       </w:r>
-      <w:ins w:id="159" w:author="Georgios KATSAROS" w:date="2016-08-20T16:09:00Z">
+      <w:ins w:id="75" w:author="Georgios KATSAROS" w:date="2016-08-20T16:09:00Z">
         <w:r>
           <w:t xml:space="preserve">a </w:t>
         </w:r>
@@ -4300,7 +4324,7 @@
       <w:r>
         <w:t xml:space="preserve">charge sensitivity comparable or even faster than </w:t>
       </w:r>
-      <w:ins w:id="160" w:author="Georgios KATSAROS" w:date="2016-08-20T16:09:00Z">
+      <w:ins w:id="76" w:author="Georgios KATSAROS" w:date="2016-08-20T16:09:00Z">
         <w:r>
           <w:t xml:space="preserve">that </w:t>
         </w:r>
@@ -4308,12 +4332,12 @@
       <w:r>
         <w:t>reported in [12]</w:t>
       </w:r>
-      <w:ins w:id="161" w:author="Georgios KATSAROS" w:date="2016-08-20T16:09:00Z">
+      <w:ins w:id="77" w:author="Georgios KATSAROS" w:date="2016-08-20T16:09:00Z">
         <w:r>
           <w:t xml:space="preserve">. Such </w:t>
         </w:r>
       </w:ins>
-      <w:del w:id="162" w:author="Georgios KATSAROS" w:date="2016-08-20T16:09:00Z">
+      <w:del w:id="78" w:author="Georgios KATSAROS" w:date="2016-08-20T16:09:00Z">
         <w:r>
           <w:delText xml:space="preserve">, which </w:delText>
         </w:r>
@@ -4321,47 +4345,55 @@
       <w:r>
         <w:t xml:space="preserve">would </w:t>
       </w:r>
-      <w:ins w:id="163" w:author="Georgios KATSAROS" w:date="2016-08-20T16:10:00Z">
+      <w:ins w:id="79" w:author="Georgios KATSAROS" w:date="2016-08-20T16:10:00Z">
         <w:r>
           <w:t xml:space="preserve">allow us to have a high bandwidth system </w:t>
         </w:r>
       </w:ins>
-      <w:ins w:id="164" w:author="Georgios KATSAROS" w:date="2016-08-20T16:11:00Z">
+      <w:ins w:id="80" w:author="Georgios KATSAROS" w:date="2016-08-20T16:11:00Z">
         <w:r>
           <w:t>necessary</w:t>
         </w:r>
       </w:ins>
-      <w:ins w:id="165" w:author="Georgios KATSAROS" w:date="2016-08-20T16:10:00Z">
+      <w:ins w:id="81" w:author="Georgios KATSAROS" w:date="2016-08-20T16:10:00Z">
         <w:r>
           <w:t xml:space="preserve"> </w:t>
         </w:r>
       </w:ins>
-      <w:ins w:id="166" w:author="Georgios KATSAROS" w:date="2016-08-20T16:11:00Z">
-        <w:r>
-          <w:t xml:space="preserve">for the qubit read out (do you wanted to say sth different?) </w:t>
+      <w:ins w:id="82" w:author="Georgios KATSAROS" w:date="2016-08-20T16:11:00Z">
+        <w:r>
+          <w:t xml:space="preserve">for the qubit read out (do you wanted to say </w:t>
+        </w:r>
+        <w:proofErr w:type="spellStart"/>
+        <w:r>
+          <w:t>sth</w:t>
+        </w:r>
+        <w:proofErr w:type="spellEnd"/>
+        <w:r>
+          <w:t xml:space="preserve"> different?) </w:t>
         </w:r>
       </w:ins>
-      <w:del w:id="167" w:author="Georgios KATSAROS" w:date="2016-08-20T16:11:00Z">
+      <w:del w:id="83" w:author="Georgios KATSAROS" w:date="2016-08-20T16:11:00Z">
         <w:r>
           <w:delText>enable</w:delText>
         </w:r>
       </w:del>
-      <w:del w:id="168" w:author="Georgios KATSAROS" w:date="2016-08-20T16:09:00Z">
+      <w:del w:id="84" w:author="Georgios KATSAROS" w:date="2016-08-20T16:09:00Z">
         <w:r>
           <w:delText xml:space="preserve"> </w:delText>
         </w:r>
       </w:del>
-      <w:del w:id="169" w:author="Georgios KATSAROS" w:date="2016-08-20T16:11:00Z">
+      <w:del w:id="85" w:author="Georgios KATSAROS" w:date="2016-08-20T16:11:00Z">
         <w:r>
           <w:delText>obtain</w:delText>
         </w:r>
       </w:del>
-      <w:del w:id="170" w:author="Georgios KATSAROS" w:date="2016-08-20T16:10:00Z">
+      <w:del w:id="86" w:author="Georgios KATSAROS" w:date="2016-08-20T16:10:00Z">
         <w:r>
           <w:delText>ing</w:delText>
         </w:r>
       </w:del>
-      <w:del w:id="171" w:author="Georgios KATSAROS" w:date="2016-08-20T16:11:00Z">
+      <w:del w:id="87" w:author="Georgios KATSAROS" w:date="2016-08-20T16:11:00Z">
         <w:r>
           <w:delText xml:space="preserve"> quality measurement data (good SNR) fast enough and consequently allow to progress faster in creating spin qubit in this type of material.</w:delText>
         </w:r>
@@ -4371,19 +4403,31 @@
       <w:r>
         <w:t xml:space="preserve">After </w:t>
       </w:r>
-      <w:ins w:id="172" w:author="Georgios KATSAROS" w:date="2016-08-20T16:11:00Z">
-        <w:r>
-          <w:t xml:space="preserve">the gate reflectometry set up will have been set up the focus will go to the realization of the LD hole qubit in a DQD structure. </w:t>
+      <w:ins w:id="88" w:author="Georgios KATSAROS" w:date="2016-08-20T16:11:00Z">
+        <w:r>
+          <w:t xml:space="preserve">the gate reflectometry set up will have been set up the focus will go to the realization of the LD </w:t>
+        </w:r>
+        <w:proofErr w:type="gramStart"/>
+        <w:r>
+          <w:t>hole</w:t>
+        </w:r>
+        <w:proofErr w:type="gramEnd"/>
+        <w:r>
+          <w:t xml:space="preserve"> qubit in a DQD structure. </w:t>
         </w:r>
       </w:ins>
-      <w:ins w:id="173" w:author="Georgios KATSAROS" w:date="2016-08-20T16:12:00Z">
+      <w:ins w:id="89" w:author="Georgios KATSAROS" w:date="2016-08-20T16:12:00Z">
         <w:r>
           <w:t xml:space="preserve">The first measurements to be performed are the ones for determining </w:t>
         </w:r>
       </w:ins>
-      <w:del w:id="174" w:author="Georgios KATSAROS" w:date="2016-08-20T16:13:00Z">
-        <w:r>
-          <w:delText>good readout technique is set up there is a series of experiment to be done to approach</w:delText>
+      <w:del w:id="90" w:author="Georgios KATSAROS" w:date="2016-08-20T16:13:00Z">
+        <w:r>
+          <w:delText xml:space="preserve">good </w:delText>
+        </w:r>
+        <w:r>
+          <w:lastRenderedPageBreak/>
+          <w:delText>readout technique is set up there is a series of experiment to be done to approach</w:delText>
         </w:r>
         <w:r>
           <w:delText xml:space="preserve"> to the qubit realization. One of these is</w:delText>
@@ -4392,7 +4436,7 @@
           <w:delText xml:space="preserve"> </w:delText>
         </w:r>
       </w:del>
-      <w:ins w:id="175" w:author="Georgios KATSAROS" w:date="2016-08-20T16:13:00Z">
+      <w:ins w:id="91" w:author="Georgios KATSAROS" w:date="2016-08-20T16:13:00Z">
         <w:r>
           <w:t xml:space="preserve">the spin </w:t>
         </w:r>
@@ -4400,7 +4444,7 @@
       <w:r>
         <w:t xml:space="preserve">relaxation time </w:t>
       </w:r>
-      <w:del w:id="176" w:author="Georgios KATSAROS" w:date="2016-08-20T16:13:00Z">
+      <w:del w:id="92" w:author="Georgios KATSAROS" w:date="2016-08-20T16:13:00Z">
         <w:r>
           <w:delText xml:space="preserve">measurement </w:delText>
         </w:r>
@@ -4417,7 +4461,7 @@
       <w:r>
         <w:t xml:space="preserve">. </w:t>
       </w:r>
-      <w:del w:id="177" w:author="Georgios KATSAROS" w:date="2016-08-20T16:13:00Z">
+      <w:del w:id="93" w:author="Georgios KATSAROS" w:date="2016-08-20T16:13:00Z">
         <w:r>
           <w:delText>Relaxation time T</w:delText>
         </w:r>
@@ -4431,16 +4475,20 @@
           <w:delText xml:space="preserve"> is </w:delText>
         </w:r>
       </w:del>
-      <w:r>
-        <w:t xml:space="preserve">the time during which </w:t>
-      </w:r>
-      <w:del w:id="178" w:author="Georgios KATSAROS" w:date="2016-08-20T16:13:00Z">
-        <w:r>
-          <w:lastRenderedPageBreak/>
+      <w:proofErr w:type="gramStart"/>
+      <w:r>
+        <w:t>the</w:t>
+      </w:r>
+      <w:proofErr w:type="gramEnd"/>
+      <w:r>
+        <w:t xml:space="preserve"> time during which </w:t>
+      </w:r>
+      <w:del w:id="94" w:author="Georgios KATSAROS" w:date="2016-08-20T16:13:00Z">
+        <w:r>
           <w:delText xml:space="preserve">charge particle </w:delText>
         </w:r>
       </w:del>
-      <w:ins w:id="179" w:author="Georgios KATSAROS" w:date="2016-08-20T16:13:00Z">
+      <w:ins w:id="95" w:author="Georgios KATSAROS" w:date="2016-08-20T16:13:00Z">
         <w:r>
           <w:t xml:space="preserve">the </w:t>
         </w:r>
@@ -4448,12 +4496,12 @@
       <w:r>
         <w:t xml:space="preserve">spin stays in </w:t>
       </w:r>
-      <w:ins w:id="180" w:author="Georgios KATSAROS" w:date="2016-08-20T16:13:00Z">
+      <w:ins w:id="96" w:author="Georgios KATSAROS" w:date="2016-08-20T16:13:00Z">
         <w:r>
           <w:t>the excited state before relaxing to the ground state.</w:t>
         </w:r>
       </w:ins>
-      <w:del w:id="181" w:author="Georgios KATSAROS" w:date="2016-08-20T16:14:00Z">
+      <w:del w:id="97" w:author="Georgios KATSAROS" w:date="2016-08-20T16:14:00Z">
         <w:r>
           <w:delText>the prepared state.</w:delText>
         </w:r>
@@ -4464,17 +4512,17 @@
       <w:r>
         <w:t xml:space="preserve"> </w:t>
       </w:r>
-      <w:ins w:id="182" w:author="Georgios KATSAROS" w:date="2016-08-20T16:14:00Z">
+      <w:ins w:id="98" w:author="Georgios KATSAROS" w:date="2016-08-20T16:14:00Z">
         <w:r>
           <w:t xml:space="preserve">Subsequently experiments in order to investigate the coherence time of the qubit are going to be performed. More concretely, </w:t>
         </w:r>
       </w:ins>
-      <w:del w:id="183" w:author="Georgios KATSAROS" w:date="2016-08-20T16:14:00Z">
+      <w:del w:id="99" w:author="Georgios KATSAROS" w:date="2016-08-20T16:14:00Z">
         <w:r>
           <w:delText>S</w:delText>
         </w:r>
       </w:del>
-      <w:ins w:id="184" w:author="Georgios KATSAROS" w:date="2016-08-20T16:14:00Z">
+      <w:ins w:id="100" w:author="Georgios KATSAROS" w:date="2016-08-20T16:14:00Z">
         <w:r>
           <w:t>s</w:t>
         </w:r>
@@ -4482,12 +4530,12 @@
       <w:r>
         <w:t xml:space="preserve">pin manipulation experiments </w:t>
       </w:r>
-      <w:del w:id="185" w:author="Georgios KATSAROS" w:date="2016-08-20T16:14:00Z">
+      <w:del w:id="101" w:author="Georgios KATSAROS" w:date="2016-08-20T16:14:00Z">
         <w:r>
           <w:delText xml:space="preserve">like </w:delText>
         </w:r>
       </w:del>
-      <w:ins w:id="186" w:author="Georgios KATSAROS" w:date="2016-08-20T16:14:00Z">
+      <w:ins w:id="102" w:author="Georgios KATSAROS" w:date="2016-08-20T16:14:00Z">
         <w:r>
           <w:t xml:space="preserve">for </w:t>
         </w:r>
@@ -4495,7 +4543,7 @@
       <w:r>
         <w:t xml:space="preserve">measuring </w:t>
       </w:r>
-      <w:ins w:id="187" w:author="Georgios KATSAROS" w:date="2016-08-20T16:14:00Z">
+      <w:ins w:id="103" w:author="Georgios KATSAROS" w:date="2016-08-20T16:14:00Z">
         <w:r>
           <w:t xml:space="preserve">the </w:t>
         </w:r>
@@ -4512,7 +4560,7 @@
       <w:r>
         <w:t xml:space="preserve">*, </w:t>
       </w:r>
-      <w:ins w:id="188" w:author="Georgios KATSAROS" w:date="2016-08-20T16:15:00Z">
+      <w:ins w:id="104" w:author="Georgios KATSAROS" w:date="2016-08-20T16:15:00Z">
         <w:r>
           <w:t xml:space="preserve">the </w:t>
         </w:r>
@@ -4529,7 +4577,7 @@
       <w:r>
         <w:t xml:space="preserve">, </w:t>
       </w:r>
-      <w:ins w:id="189" w:author="Georgios KATSAROS" w:date="2016-08-20T16:15:00Z">
+      <w:ins w:id="105" w:author="Georgios KATSAROS" w:date="2016-08-20T16:15:00Z">
         <w:r>
           <w:t xml:space="preserve">and the </w:t>
         </w:r>
@@ -4537,7 +4585,7 @@
       <w:r>
         <w:t xml:space="preserve">spin coherence time using </w:t>
       </w:r>
-      <w:ins w:id="190" w:author="Georgios KATSAROS" w:date="2016-08-20T16:15:00Z">
+      <w:ins w:id="106" w:author="Georgios KATSAROS" w:date="2016-08-20T16:15:00Z">
         <w:r>
           <w:t xml:space="preserve">the </w:t>
         </w:r>
@@ -4613,18 +4661,18 @@
     <w:p>
       <w:pPr>
         <w:rPr>
-          <w:ins w:id="191" w:author="Georgios KATSAROS" w:date="2016-08-20T16:21:00Z"/>
+          <w:ins w:id="107" w:author="Georgios KATSAROS" w:date="2016-08-20T16:21:00Z"/>
         </w:rPr>
       </w:pPr>
       <w:r>
         <w:t xml:space="preserve">One of the key measurement requirements is to lower </w:t>
       </w:r>
-      <w:del w:id="192" w:author="Georgios KATSAROS" w:date="2016-08-20T16:20:00Z">
+      <w:del w:id="108" w:author="Georgios KATSAROS" w:date="2016-08-20T16:20:00Z">
         <w:r>
           <w:delText>charge particles</w:delText>
         </w:r>
       </w:del>
-      <w:ins w:id="193" w:author="Georgios KATSAROS" w:date="2016-08-20T16:20:00Z">
+      <w:ins w:id="109" w:author="Georgios KATSAROS" w:date="2016-08-20T16:20:00Z">
         <w:r>
           <w:t>the electron</w:t>
         </w:r>
@@ -4638,7 +4686,7 @@
       <w:r>
         <w:t>particle spin</w:t>
       </w:r>
-      <w:ins w:id="194" w:author="Georgios KATSAROS" w:date="2016-08-20T16:20:00Z">
+      <w:ins w:id="110" w:author="Georgios KATSAROS" w:date="2016-08-20T16:20:00Z">
         <w:r>
           <w:t xml:space="preserve"> (what do you mean by this?)</w:t>
         </w:r>
@@ -4659,23 +4707,49 @@
         <w:t xml:space="preserve"> (K)</w:t>
       </w:r>
       <w:r>
-        <w:t xml:space="preserve"> or below.  For the initial version of measurement system 4 K dewar </w:t>
+        <w:t xml:space="preserve"> or below.  For the initial version of measurement system 4 K </w:t>
+      </w:r>
+      <w:proofErr w:type="spellStart"/>
+      <w:proofErr w:type="gramStart"/>
+      <w:r>
+        <w:t>dewar</w:t>
+      </w:r>
+      <w:proofErr w:type="spellEnd"/>
+      <w:proofErr w:type="gramEnd"/>
+      <w:r>
+        <w:t xml:space="preserve"> </w:t>
       </w:r>
       <w:r>
         <w:t xml:space="preserve">with liquid helium has been used. </w:t>
       </w:r>
     </w:p>
     <w:p>
-      <w:ins w:id="195" w:author="Georgios KATSAROS" w:date="2016-08-20T16:21:00Z">
-        <w:r>
-          <w:t>Why don’t you start with sth like. In order to tune the gate reflectometry system measurements will be initially performed at 4k.</w:t>
+      <w:ins w:id="111" w:author="Georgios KATSAROS" w:date="2016-08-20T16:21:00Z">
+        <w:r>
+          <w:t xml:space="preserve">Why don’t you start with </w:t>
+        </w:r>
+        <w:proofErr w:type="spellStart"/>
+        <w:r>
+          <w:t>sth</w:t>
+        </w:r>
+        <w:proofErr w:type="spellEnd"/>
+        <w:r>
+          <w:t xml:space="preserve"> </w:t>
+        </w:r>
+        <w:proofErr w:type="gramStart"/>
+        <w:r>
+          <w:t>like.</w:t>
+        </w:r>
+        <w:proofErr w:type="gramEnd"/>
+        <w:r>
+          <w:t xml:space="preserve"> In order to tune the gate reflectometry system measurements will be initially performed at 4k.</w:t>
         </w:r>
       </w:ins>
-      <w:ins w:id="196" w:author="Georgios KATSAROS" w:date="2016-08-20T16:22:00Z">
+      <w:ins w:id="112" w:author="Georgios KATSAROS" w:date="2016-08-20T16:22:00Z">
         <w:r>
           <w:t xml:space="preserve"> Such temperatures are needed for…. During the first year of my PhD I have already prepared a 4K dip stick for such </w:t>
         </w:r>
-        <w:del w:id="197" w:author="Josip KUKUCKA" w:date="2016-08-20T22:28:00Z">
+        <w:del w:id="113" w:author="Josip KUKUCKA" w:date="2016-08-20T22:28:00Z">
           <w:r>
             <w:delText xml:space="preserve">gate </w:delText>
           </w:r>
@@ -4684,12 +4758,12 @@
           <w:t>reflectometry measurements (then you can describe the stick).</w:t>
         </w:r>
       </w:ins>
-      <w:ins w:id="198" w:author="Georgios KATSAROS" w:date="2016-08-20T16:23:00Z">
+      <w:ins w:id="114" w:author="Georgios KATSAROS" w:date="2016-08-20T16:23:00Z">
         <w:r>
           <w:t xml:space="preserve"> I would not now go into double quantum dots. When you will characterized the gate reflectometry initially you will start with single quantum dots and then you move towards double quantum dots.</w:t>
         </w:r>
       </w:ins>
-      <w:ins w:id="199" w:author="Georgios KATSAROS" w:date="2016-08-20T16:24:00Z">
+      <w:ins w:id="115" w:author="Georgios KATSAROS" w:date="2016-08-20T16:24:00Z">
         <w:r>
           <w:t xml:space="preserve"> </w:t>
         </w:r>
@@ -4700,10 +4774,28 @@
     </w:p>
     <w:p>
       <w:r>
-        <w:t>Double quantum dots samples are grown on silicon wafers and then cutted in 5x5 mm pieces.</w:t>
-      </w:r>
-      <w:r>
-        <w:t xml:space="preserve"> They need to be dipped into the liquid helium dewar for cooling. For this purpose Plexiglas sticks</w:t>
+        <w:t xml:space="preserve">Double quantum dots samples are grown on silicon wafers and then </w:t>
+      </w:r>
+      <w:proofErr w:type="spellStart"/>
+      <w:r>
+        <w:t>cutted</w:t>
+      </w:r>
+      <w:proofErr w:type="spellEnd"/>
+      <w:r>
+        <w:t xml:space="preserve"> in 5x5 mm pieces.</w:t>
+      </w:r>
+      <w:r>
+        <w:t xml:space="preserve"> They need to be dipped into the liquid helium </w:t>
+      </w:r>
+      <w:proofErr w:type="spellStart"/>
+      <w:proofErr w:type="gramStart"/>
+      <w:r>
+        <w:t>dewar</w:t>
+      </w:r>
+      <w:proofErr w:type="spellEnd"/>
+      <w:proofErr w:type="gramEnd"/>
+      <w:r>
+        <w:t xml:space="preserve"> for cooling. For this purpose Plexiglas sticks</w:t>
       </w:r>
       <w:r>
         <w:t xml:space="preserve"> (Figure 5)</w:t>
@@ -4711,17 +4803,17 @@
       <w:r>
         <w:t xml:space="preserve">, were used. </w:t>
       </w:r>
-      <w:ins w:id="200" w:author="Georgios KATSAROS" w:date="2016-08-20T16:24:00Z">
+      <w:ins w:id="116" w:author="Georgios KATSAROS" w:date="2016-08-20T16:24:00Z">
         <w:r>
           <w:t xml:space="preserve">The </w:t>
         </w:r>
       </w:ins>
-      <w:del w:id="201" w:author="Georgios KATSAROS" w:date="2016-08-20T16:24:00Z">
+      <w:del w:id="117" w:author="Georgios KATSAROS" w:date="2016-08-20T16:24:00Z">
         <w:r>
           <w:delText>S</w:delText>
         </w:r>
       </w:del>
-      <w:ins w:id="202" w:author="Georgios KATSAROS" w:date="2016-08-20T16:24:00Z">
+      <w:ins w:id="118" w:author="Georgios KATSAROS" w:date="2016-08-20T16:24:00Z">
         <w:r>
           <w:t>s</w:t>
         </w:r>
@@ -4729,12 +4821,12 @@
       <w:r>
         <w:t xml:space="preserve">ample </w:t>
       </w:r>
-      <w:ins w:id="203" w:author="Georgios KATSAROS" w:date="2016-08-20T16:24:00Z">
+      <w:ins w:id="119" w:author="Georgios KATSAROS" w:date="2016-08-20T16:24:00Z">
         <w:r>
           <w:t xml:space="preserve">can be </w:t>
         </w:r>
       </w:ins>
-      <w:del w:id="204" w:author="Georgios KATSAROS" w:date="2016-08-20T16:24:00Z">
+      <w:del w:id="120" w:author="Georgios KATSAROS" w:date="2016-08-20T16:24:00Z">
         <w:r>
           <w:delText xml:space="preserve">was </w:delText>
         </w:r>
@@ -4748,7 +4840,7 @@
       <w:r>
         <w:t xml:space="preserve"> of the stick on the so called sample holder. Since, electrical signals needs to be delivered and afterwards measured from the sample, </w:t>
       </w:r>
-      <w:ins w:id="205" w:author="Georgios KATSAROS" w:date="2016-08-20T16:24:00Z">
+      <w:ins w:id="121" w:author="Georgios KATSAROS" w:date="2016-08-20T16:24:00Z">
         <w:r>
           <w:t xml:space="preserve">the </w:t>
         </w:r>
@@ -4765,7 +4857,7 @@
       <w:r>
         <w:t xml:space="preserve"> DC electrical signals are sent through the low thermal conductive twisted pair wires finishing in </w:t>
       </w:r>
-      <w:ins w:id="206" w:author="Georgios KATSAROS" w:date="2016-08-20T16:25:00Z">
+      <w:ins w:id="122" w:author="Georgios KATSAROS" w:date="2016-08-20T16:25:00Z">
         <w:r>
           <w:t xml:space="preserve">a </w:t>
         </w:r>
@@ -4800,14 +4892,19 @@
       <w:r>
         <w:t xml:space="preserve">are low pass filtered with </w:t>
       </w:r>
-      <w:del w:id="207" w:author="Georgios KATSAROS" w:date="2016-08-20T16:25:00Z">
+      <w:del w:id="123" w:author="Georgios KATSAROS" w:date="2016-08-20T16:25:00Z">
         <w:r>
           <w:delText>on PCB</w:delText>
         </w:r>
       </w:del>
-      <w:ins w:id="208" w:author="Georgios KATSAROS" w:date="2016-08-20T16:25:00Z">
-        <w:r>
-          <w:t>sourface mounted</w:t>
+      <w:proofErr w:type="spellStart"/>
+      <w:ins w:id="124" w:author="Georgios KATSAROS" w:date="2016-08-20T16:25:00Z">
+        <w:r>
+          <w:t>sourface</w:t>
+        </w:r>
+        <w:proofErr w:type="spellEnd"/>
+        <w:r>
+          <w:t xml:space="preserve"> mounted</w:t>
         </w:r>
       </w:ins>
       <w:r>
@@ -4825,7 +4922,7 @@
       <w:r>
         <w:t xml:space="preserve"> DC signals are routed to the gold plated bonding pads around area in the middle of the PCB (sample area) on which </w:t>
       </w:r>
-      <w:ins w:id="209" w:author="Georgios KATSAROS" w:date="2016-08-20T16:25:00Z">
+      <w:ins w:id="125" w:author="Georgios KATSAROS" w:date="2016-08-20T16:25:00Z">
         <w:r>
           <w:t xml:space="preserve">a typically </w:t>
         </w:r>
@@ -4833,7 +4930,7 @@
       <w:r>
         <w:t>5x5 mm</w:t>
       </w:r>
-      <w:del w:id="210" w:author="Georgios KATSAROS" w:date="2016-08-20T16:25:00Z">
+      <w:del w:id="126" w:author="Georgios KATSAROS" w:date="2016-08-20T16:25:00Z">
         <w:r>
           <w:delText xml:space="preserve"> DQD</w:delText>
         </w:r>
@@ -4854,7 +4951,11 @@
         <w:t>s</w:t>
       </w:r>
       <w:r>
-        <w:t xml:space="preserve"> from PCB bonding pads to on the sample bonding pads electrically connected to the DQD gates</w:t>
+        <w:t xml:space="preserve"> from PCB bonding pads to on the </w:t>
+      </w:r>
+      <w:r>
+        <w:lastRenderedPageBreak/>
+        <w:t>sample bonding pads electrically connected to the DQD gates</w:t>
       </w:r>
       <w:r>
         <w:t xml:space="preserve"> </w:t>
@@ -4872,11 +4973,7 @@
         <w:t>. RF coaxial lines are finishing on the PCB mounted SMP connectors.</w:t>
       </w:r>
       <w:r>
-        <w:t xml:space="preserve"> After SMP connector, using </w:t>
-      </w:r>
-      <w:r>
-        <w:lastRenderedPageBreak/>
-        <w:t>bias tee, DC signal is added to the RF signal.  From there signal is</w:t>
+        <w:t xml:space="preserve"> After SMP connector, using bias tee, DC signal is added to the RF signal.  From there signal is</w:t>
       </w:r>
       <w:r>
         <w:t xml:space="preserve"> routed to the </w:t>
@@ -5129,12 +5226,12 @@
       <w:r>
         <w:t xml:space="preserve">Figure 4: Initial version of the PCB sample holder. </w:t>
       </w:r>
-      <w:ins w:id="211" w:author="Georgios KATSAROS" w:date="2016-08-20T16:26:00Z">
+      <w:ins w:id="127" w:author="Georgios KATSAROS" w:date="2016-08-20T16:26:00Z">
         <w:r>
           <w:t xml:space="preserve">The top figure show the upper view of the PCB board while the lower figure focuses on the back side. </w:t>
         </w:r>
       </w:ins>
-      <w:del w:id="212" w:author="Georgios KATSAROS" w:date="2016-08-20T16:26:00Z">
+      <w:del w:id="128" w:author="Georgios KATSAROS" w:date="2016-08-20T16:26:00Z">
         <w:r>
           <w:delText xml:space="preserve">Up is top and down is </w:delText>
         </w:r>
@@ -5172,8 +5269,13 @@
         <w:t xml:space="preserve">To measure the charge </w:t>
       </w:r>
       <w:r>
-        <w:t>state of the nanowire single hole</w:t>
-      </w:r>
+        <w:t xml:space="preserve">state of the nanowire single </w:t>
+      </w:r>
+      <w:proofErr w:type="gramStart"/>
+      <w:r>
+        <w:t>hole</w:t>
+      </w:r>
+      <w:proofErr w:type="gramEnd"/>
       <w:r>
         <w:t xml:space="preserve"> transistor</w:t>
       </w:r>
@@ -5181,9 +5283,17 @@
         <w:t xml:space="preserve"> (SHT)</w:t>
       </w:r>
       <w:r>
-        <w:t xml:space="preserve">, ohmic reflectometry technique was applied. For that purpose </w:t>
-      </w:r>
-      <w:ins w:id="213" w:author="Georgios KATSAROS" w:date="2016-08-20T16:27:00Z">
+        <w:t xml:space="preserve">, </w:t>
+      </w:r>
+      <w:proofErr w:type="spellStart"/>
+      <w:r>
+        <w:t>ohmic</w:t>
+      </w:r>
+      <w:proofErr w:type="spellEnd"/>
+      <w:r>
+        <w:t xml:space="preserve"> reflectometry technique was applied. For that purpose </w:t>
+      </w:r>
+      <w:ins w:id="129" w:author="Georgios KATSAROS" w:date="2016-08-20T16:27:00Z">
         <w:r>
           <w:t xml:space="preserve">the </w:t>
         </w:r>
@@ -5203,34 +5313,58 @@
       <w:r>
         <w:t xml:space="preserve"> </w:t>
       </w:r>
-      <w:ins w:id="214" w:author="Georgios KATSAROS" w:date="2016-08-20T16:27:00Z">
+      <w:ins w:id="130" w:author="Georgios KATSAROS" w:date="2016-08-20T16:27:00Z">
         <w:r>
           <w:t xml:space="preserve">The </w:t>
         </w:r>
       </w:ins>
-      <w:del w:id="215" w:author="Georgios KATSAROS" w:date="2016-08-20T16:27:00Z">
+      <w:del w:id="131" w:author="Georgios KATSAROS" w:date="2016-08-20T16:27:00Z">
         <w:r>
           <w:delText>R</w:delText>
         </w:r>
       </w:del>
-      <w:ins w:id="216" w:author="Georgios KATSAROS" w:date="2016-08-20T16:27:00Z">
+      <w:ins w:id="132" w:author="Georgios KATSAROS" w:date="2016-08-20T16:27:00Z">
         <w:r>
           <w:t>r</w:t>
         </w:r>
       </w:ins>
       <w:r>
-        <w:t xml:space="preserve">eflected signal was separated in the directional coupler and directed to the Weinreb’s CITLF2 and Minicircuits </w:t>
-      </w:r>
-      <w:r>
-        <w:t>ZX60-33LN-S+</w:t>
+        <w:t xml:space="preserve">eflected signal was separated in the directional coupler and directed to the </w:t>
+      </w:r>
+      <w:proofErr w:type="spellStart"/>
+      <w:r>
+        <w:t>Weinreb’s</w:t>
+      </w:r>
+      <w:proofErr w:type="spellEnd"/>
+      <w:r>
+        <w:t xml:space="preserve"> CITLF2 and </w:t>
+      </w:r>
+      <w:proofErr w:type="spellStart"/>
+      <w:r>
+        <w:t>Minicircuits</w:t>
+      </w:r>
+      <w:proofErr w:type="spellEnd"/>
+      <w:r>
+        <w:t xml:space="preserve"> </w:t>
+      </w:r>
+      <w:r>
+        <w:t>ZX60-33LN-S</w:t>
+      </w:r>
+      <w:proofErr w:type="gramStart"/>
+      <w:r>
+        <w:t>+</w:t>
       </w:r>
       <w:r>
         <w:t xml:space="preserve">  </w:t>
       </w:r>
       <w:r>
-        <w:t xml:space="preserve">amplifiers (Figure 5, right) to make </w:t>
-      </w:r>
-      <w:ins w:id="217" w:author="Georgios KATSAROS" w:date="2016-08-20T16:27:00Z">
+        <w:t>amplifiers</w:t>
+      </w:r>
+      <w:proofErr w:type="gramEnd"/>
+      <w:r>
+        <w:t xml:space="preserve"> (Figure 5, right) to make </w:t>
+      </w:r>
+      <w:ins w:id="133" w:author="Georgios KATSAROS" w:date="2016-08-20T16:27:00Z">
         <w:r>
           <w:t xml:space="preserve">the </w:t>
         </w:r>
@@ -5238,22 +5372,22 @@
       <w:r>
         <w:t>SNR immune to the next room temperature stages</w:t>
       </w:r>
-      <w:ins w:id="218" w:author="Georgios KATSAROS" w:date="2016-08-20T16:28:00Z">
+      <w:ins w:id="134" w:author="Georgios KATSAROS" w:date="2016-08-20T16:28:00Z">
         <w:r>
           <w:t xml:space="preserve"> (</w:t>
         </w:r>
-        <w:del w:id="219" w:author="Josip KUKUCKA" w:date="2016-08-20T22:36:00Z">
+        <w:del w:id="135" w:author="Josip KUKUCKA" w:date="2016-08-20T22:36:00Z">
           <w:r>
             <w:delText>what exactly do you want to say?</w:delText>
           </w:r>
         </w:del>
       </w:ins>
-      <w:ins w:id="220" w:author="Josip KUKUCKA" w:date="2016-08-20T22:36:00Z">
+      <w:ins w:id="136" w:author="Josip KUKUCKA" w:date="2016-08-20T22:36:00Z">
         <w:r>
           <w:t>explain a bit more</w:t>
         </w:r>
       </w:ins>
-      <w:ins w:id="221" w:author="Georgios KATSAROS" w:date="2016-08-20T16:28:00Z">
+      <w:ins w:id="137" w:author="Georgios KATSAROS" w:date="2016-08-20T16:28:00Z">
         <w:r>
           <w:t>)</w:t>
         </w:r>
@@ -5264,17 +5398,17 @@
       <w:r>
         <w:t xml:space="preserve"> </w:t>
       </w:r>
-      <w:ins w:id="222" w:author="Georgios KATSAROS" w:date="2016-08-20T16:28:00Z">
+      <w:ins w:id="138" w:author="Georgios KATSAROS" w:date="2016-08-20T16:28:00Z">
         <w:r>
           <w:t xml:space="preserve">The </w:t>
         </w:r>
       </w:ins>
-      <w:del w:id="223" w:author="Georgios KATSAROS" w:date="2016-08-20T16:28:00Z">
+      <w:del w:id="139" w:author="Georgios KATSAROS" w:date="2016-08-20T16:28:00Z">
         <w:r>
           <w:delText>A</w:delText>
         </w:r>
       </w:del>
-      <w:ins w:id="224" w:author="Georgios KATSAROS" w:date="2016-08-20T16:28:00Z">
+      <w:ins w:id="140" w:author="Georgios KATSAROS" w:date="2016-08-20T16:28:00Z">
         <w:r>
           <w:t>a</w:t>
         </w:r>
@@ -5300,17 +5434,17 @@
       <w:r>
         <w:t xml:space="preserve"> </w:t>
       </w:r>
-      <w:ins w:id="225" w:author="Georgios KATSAROS" w:date="2016-08-20T16:28:00Z">
+      <w:ins w:id="141" w:author="Georgios KATSAROS" w:date="2016-08-20T16:28:00Z">
         <w:r>
           <w:t xml:space="preserve">The </w:t>
         </w:r>
       </w:ins>
-      <w:del w:id="226" w:author="Georgios KATSAROS" w:date="2016-08-20T16:28:00Z">
+      <w:del w:id="142" w:author="Georgios KATSAROS" w:date="2016-08-20T16:28:00Z">
         <w:r>
           <w:delText>E</w:delText>
         </w:r>
       </w:del>
-      <w:ins w:id="227" w:author="Georgios KATSAROS" w:date="2016-08-20T16:28:00Z">
+      <w:ins w:id="143" w:author="Georgios KATSAROS" w:date="2016-08-20T16:28:00Z">
         <w:r>
           <w:t>e</w:t>
         </w:r>
@@ -5319,22 +5453,30 @@
         <w:t>xplanation of the w</w:t>
       </w:r>
       <w:r>
-        <w:t>orking principle of ohmic reflectometry can be found at the end of the “State of the art” chapter.</w:t>
-      </w:r>
-      <w:r>
-        <w:t xml:space="preserve"> </w:t>
-      </w:r>
-      <w:ins w:id="228" w:author="Georgios KATSAROS" w:date="2016-08-20T16:28:00Z">
+        <w:t xml:space="preserve">orking principle of </w:t>
+      </w:r>
+      <w:proofErr w:type="spellStart"/>
+      <w:r>
+        <w:t>ohmic</w:t>
+      </w:r>
+      <w:proofErr w:type="spellEnd"/>
+      <w:r>
+        <w:t xml:space="preserve"> reflectometry can be found at the end of the “State of the art” chapter.</w:t>
+      </w:r>
+      <w:r>
+        <w:t xml:space="preserve"> </w:t>
+      </w:r>
+      <w:ins w:id="144" w:author="Georgios KATSAROS" w:date="2016-08-20T16:28:00Z">
         <w:r>
           <w:t xml:space="preserve">The used </w:t>
         </w:r>
       </w:ins>
-      <w:del w:id="229" w:author="Georgios KATSAROS" w:date="2016-08-20T16:28:00Z">
+      <w:del w:id="145" w:author="Georgios KATSAROS" w:date="2016-08-20T16:28:00Z">
         <w:r>
           <w:delText>R</w:delText>
         </w:r>
       </w:del>
-      <w:ins w:id="230" w:author="Georgios KATSAROS" w:date="2016-08-20T16:28:00Z">
+      <w:ins w:id="146" w:author="Georgios KATSAROS" w:date="2016-08-20T16:28:00Z">
         <w:r>
           <w:t>r</w:t>
         </w:r>
@@ -5342,7 +5484,7 @@
       <w:r>
         <w:t xml:space="preserve">esonator circuit </w:t>
       </w:r>
-      <w:del w:id="231" w:author="Georgios KATSAROS" w:date="2016-08-20T16:28:00Z">
+      <w:del w:id="147" w:author="Georgios KATSAROS" w:date="2016-08-20T16:28:00Z">
         <w:r>
           <w:delText>was</w:delText>
         </w:r>
@@ -5353,7 +5495,7 @@
       <w:r>
         <w:t xml:space="preserve">consisted of </w:t>
       </w:r>
-      <w:ins w:id="232" w:author="Georgios KATSAROS" w:date="2016-08-20T16:28:00Z">
+      <w:ins w:id="148" w:author="Georgios KATSAROS" w:date="2016-08-20T16:28:00Z">
         <w:r>
           <w:t xml:space="preserve">a </w:t>
         </w:r>
@@ -5367,7 +5509,7 @@
       <w:r>
         <w:t xml:space="preserve"> and </w:t>
       </w:r>
-      <w:ins w:id="233" w:author="Georgios KATSAROS" w:date="2016-08-20T16:29:00Z">
+      <w:ins w:id="149" w:author="Georgios KATSAROS" w:date="2016-08-20T16:29:00Z">
         <w:r>
           <w:t xml:space="preserve">the </w:t>
         </w:r>
@@ -5387,7 +5529,7 @@
       <w:r>
         <w:t xml:space="preserve"> in parallel to </w:t>
       </w:r>
-      <w:ins w:id="234" w:author="Georgios KATSAROS" w:date="2016-08-20T16:29:00Z">
+      <w:ins w:id="150" w:author="Georgios KATSAROS" w:date="2016-08-20T16:29:00Z">
         <w:r>
           <w:t xml:space="preserve">the </w:t>
         </w:r>
@@ -5410,17 +5552,17 @@
       <w:r>
         <w:t xml:space="preserve">simple circuit model in Figure 3. </w:t>
       </w:r>
-      <w:ins w:id="235" w:author="Georgios KATSAROS" w:date="2016-08-20T16:29:00Z">
+      <w:ins w:id="151" w:author="Georgios KATSAROS" w:date="2016-08-20T16:29:00Z">
         <w:r>
           <w:t xml:space="preserve">Finally there exists always a </w:t>
         </w:r>
       </w:ins>
-      <w:del w:id="236" w:author="Georgios KATSAROS" w:date="2016-08-20T16:29:00Z">
+      <w:del w:id="152" w:author="Georgios KATSAROS" w:date="2016-08-20T16:29:00Z">
         <w:r>
           <w:delText>P</w:delText>
         </w:r>
       </w:del>
-      <w:ins w:id="237" w:author="Georgios KATSAROS" w:date="2016-08-20T16:29:00Z">
+      <w:ins w:id="153" w:author="Georgios KATSAROS" w:date="2016-08-20T16:29:00Z">
         <w:r>
           <w:t>p</w:t>
         </w:r>
@@ -5428,7 +5570,7 @@
       <w:r>
         <w:t>arasitic capacitance</w:t>
       </w:r>
-      <w:ins w:id="238" w:author="Georgios KATSAROS" w:date="2016-08-20T16:29:00Z">
+      <w:ins w:id="154" w:author="Georgios KATSAROS" w:date="2016-08-20T16:29:00Z">
         <w:r>
           <w:t>, which</w:t>
         </w:r>
@@ -5436,7 +5578,7 @@
       <w:r>
         <w:t xml:space="preserve"> is </w:t>
       </w:r>
-      <w:ins w:id="239" w:author="Georgios KATSAROS" w:date="2016-08-20T16:29:00Z">
+      <w:ins w:id="155" w:author="Georgios KATSAROS" w:date="2016-08-20T16:29:00Z">
         <w:r>
           <w:t xml:space="preserve">a </w:t>
         </w:r>
@@ -5444,7 +5586,7 @@
       <w:r>
         <w:t xml:space="preserve">capacitance to the ground that comes from bonding wires, </w:t>
       </w:r>
-      <w:ins w:id="240" w:author="Georgios KATSAROS" w:date="2016-08-20T16:29:00Z">
+      <w:ins w:id="156" w:author="Georgios KATSAROS" w:date="2016-08-20T16:29:00Z">
         <w:r>
           <w:t xml:space="preserve">the </w:t>
         </w:r>
@@ -5452,7 +5594,7 @@
       <w:r>
         <w:t xml:space="preserve">sample itself, </w:t>
       </w:r>
-      <w:ins w:id="241" w:author="Georgios KATSAROS" w:date="2016-08-20T16:29:00Z">
+      <w:ins w:id="157" w:author="Georgios KATSAROS" w:date="2016-08-20T16:29:00Z">
         <w:r>
           <w:t xml:space="preserve">the </w:t>
         </w:r>
@@ -5460,7 +5602,7 @@
       <w:r>
         <w:t xml:space="preserve">RF line and </w:t>
       </w:r>
-      <w:ins w:id="242" w:author="Georgios KATSAROS" w:date="2016-08-20T16:29:00Z">
+      <w:ins w:id="158" w:author="Georgios KATSAROS" w:date="2016-08-20T16:29:00Z">
         <w:r>
           <w:t xml:space="preserve">the used </w:t>
         </w:r>
@@ -5480,21 +5622,57 @@
         <w:rPr>
           <w:i/>
         </w:rPr>
-        <w:t>There is nice circuit schematic in the Natalia paper. Since she is not explicitly telling that lowering parasitic capacitance increases sensitivity, I was thinking, maybe it would be good to take that circuit model with a reference and make a simulation in Qucs showing that with lowering parasitics</w:t>
-      </w:r>
+        <w:t xml:space="preserve">There is nice circuit schematic in the Natalia paper. Since she is not explicitly telling that lowering parasitic capacitance increases sensitivity, I was thinking, maybe it would be good to take that circuit model with a reference and make a simulation in </w:t>
+      </w:r>
+      <w:proofErr w:type="spellStart"/>
       <w:r>
         <w:rPr>
           <w:i/>
         </w:rPr>
+        <w:t>Qucs</w:t>
+      </w:r>
+      <w:proofErr w:type="spellEnd"/>
+      <w:r>
+        <w:rPr>
+          <w:i/>
+        </w:rPr>
+        <w:t xml:space="preserve"> showing that with lowering </w:t>
+      </w:r>
+      <w:proofErr w:type="spellStart"/>
+      <w:r>
+        <w:rPr>
+          <w:i/>
+        </w:rPr>
+        <w:t>parasitics</w:t>
+      </w:r>
+      <w:proofErr w:type="spellEnd"/>
+      <w:r>
+        <w:rPr>
+          <w:i/>
+        </w:rPr>
         <w:t>,</w:t>
       </w:r>
       <w:r>
         <w:rPr>
           <w:i/>
         </w:rPr>
-        <w:t xml:space="preserve"> change in reflection coef increases. For the purpose of justifying lowering parasitic capacitance by removing grounds in the PCB</w:t>
-      </w:r>
-      <w:ins w:id="243" w:author="Georgios KATSAROS" w:date="2016-08-20T16:30:00Z">
+        <w:t xml:space="preserve"> change in reflection </w:t>
+      </w:r>
+      <w:proofErr w:type="spellStart"/>
+      <w:r>
+        <w:rPr>
+          <w:i/>
+        </w:rPr>
+        <w:t>coef</w:t>
+      </w:r>
+      <w:proofErr w:type="spellEnd"/>
+      <w:r>
+        <w:rPr>
+          <w:i/>
+        </w:rPr>
+        <w:t xml:space="preserve"> increases. For the purpose of justifying lowering parasitic capacitance by removing grounds in the PCB</w:t>
+      </w:r>
+      <w:ins w:id="159" w:author="Georgios KATSAROS" w:date="2016-08-20T16:30:00Z">
         <w:r>
           <w:rPr>
             <w:i/>
@@ -5510,7 +5688,7 @@
       <w:r>
         <w:t xml:space="preserve">For the purpose of minimization of this parasitic capacitance and thus increase sensitivity of the reflectometry, </w:t>
       </w:r>
-      <w:ins w:id="244" w:author="Georgios KATSAROS" w:date="2016-08-20T16:30:00Z">
+      <w:ins w:id="160" w:author="Georgios KATSAROS" w:date="2016-08-20T16:30:00Z">
         <w:r>
           <w:t xml:space="preserve">the </w:t>
         </w:r>
@@ -5518,7 +5696,7 @@
       <w:r>
         <w:t xml:space="preserve">PCB ground plane is removed below </w:t>
       </w:r>
-      <w:ins w:id="245" w:author="Georgios KATSAROS" w:date="2016-08-20T16:30:00Z">
+      <w:ins w:id="161" w:author="Georgios KATSAROS" w:date="2016-08-20T16:30:00Z">
         <w:r>
           <w:t xml:space="preserve">the </w:t>
         </w:r>
@@ -5526,7 +5704,7 @@
       <w:r>
         <w:t xml:space="preserve">RF lines, </w:t>
       </w:r>
-      <w:ins w:id="246" w:author="Georgios KATSAROS" w:date="2016-08-20T16:30:00Z">
+      <w:ins w:id="162" w:author="Georgios KATSAROS" w:date="2016-08-20T16:30:00Z">
         <w:r>
           <w:t xml:space="preserve">the </w:t>
         </w:r>
@@ -5534,12 +5712,12 @@
       <w:r>
         <w:t xml:space="preserve">corresponding PCB bonding pads and </w:t>
       </w:r>
-      <w:del w:id="247" w:author="Georgios KATSAROS" w:date="2016-08-20T16:30:00Z">
+      <w:del w:id="163" w:author="Georgios KATSAROS" w:date="2016-08-20T16:30:00Z">
         <w:r>
           <w:delText xml:space="preserve">a </w:delText>
         </w:r>
       </w:del>
-      <w:ins w:id="248" w:author="Georgios KATSAROS" w:date="2016-08-20T16:30:00Z">
+      <w:ins w:id="164" w:author="Georgios KATSAROS" w:date="2016-08-20T16:30:00Z">
         <w:r>
           <w:t xml:space="preserve">the </w:t>
         </w:r>
@@ -5552,16 +5730,34 @@
       </w:r>
       <w:r>
         <w:br/>
-        <w:t xml:space="preserve">Matching circuit elements used are surface mounted inductor Murata 1,2 </w:t>
-      </w:r>
+        <w:t>Matching circuit elements used are surface mounted inductor Murata 1</w:t>
+      </w:r>
+      <w:proofErr w:type="gramStart"/>
+      <w:r>
+        <w:t>,2</w:t>
+      </w:r>
+      <w:proofErr w:type="gramEnd"/>
+      <w:r>
+        <w:t xml:space="preserve"> </w:t>
+      </w:r>
+      <w:proofErr w:type="spellStart"/>
       <w:r>
         <w:t>μH</w:t>
       </w:r>
-      <w:r>
-        <w:t xml:space="preserve"> </w:t>
-      </w:r>
-      <w:r>
-        <w:t xml:space="preserve">and varactor MACOM </w:t>
+      <w:proofErr w:type="spellEnd"/>
+      <w:r>
+        <w:t xml:space="preserve"> </w:t>
+      </w:r>
+      <w:r>
+        <w:t xml:space="preserve">and </w:t>
+      </w:r>
+      <w:proofErr w:type="spellStart"/>
+      <w:r>
+        <w:t>varactor</w:t>
+      </w:r>
+      <w:proofErr w:type="spellEnd"/>
+      <w:r>
+        <w:t xml:space="preserve"> MACOM </w:t>
       </w:r>
       <w:r>
         <w:t>MA46H070-1056</w:t>
@@ -5569,15 +5765,17 @@
       <w:r>
         <w:t xml:space="preserve">. </w:t>
       </w:r>
-      <w:ins w:id="249" w:author="Georgios KATSAROS" w:date="2016-08-20T16:31:00Z">
+      <w:ins w:id="165" w:author="Georgios KATSAROS" w:date="2016-08-20T16:31:00Z">
         <w:r>
           <w:t xml:space="preserve">A </w:t>
         </w:r>
       </w:ins>
+      <w:proofErr w:type="spellStart"/>
       <w:r>
         <w:t>Varactor</w:t>
       </w:r>
-      <w:ins w:id="250" w:author="Georgios KATSAROS" w:date="2016-08-20T16:31:00Z">
+      <w:proofErr w:type="spellEnd"/>
+      <w:ins w:id="166" w:author="Georgios KATSAROS" w:date="2016-08-20T16:31:00Z">
         <w:r>
           <w:t xml:space="preserve"> – a voltage tunable capacitor -</w:t>
         </w:r>
@@ -5597,7 +5795,7 @@
       <w:r>
         <w:t xml:space="preserve"> matching condition despite </w:t>
       </w:r>
-      <w:ins w:id="251" w:author="Georgios KATSAROS" w:date="2016-08-20T16:30:00Z">
+      <w:ins w:id="167" w:author="Georgios KATSAROS" w:date="2016-08-20T16:30:00Z">
         <w:r>
           <w:t xml:space="preserve">the </w:t>
         </w:r>
@@ -5605,12 +5803,12 @@
       <w:r>
         <w:t>chang</w:t>
       </w:r>
-      <w:ins w:id="252" w:author="Georgios KATSAROS" w:date="2016-08-20T16:31:00Z">
+      <w:ins w:id="168" w:author="Georgios KATSAROS" w:date="2016-08-20T16:31:00Z">
         <w:r>
           <w:t>e</w:t>
         </w:r>
       </w:ins>
-      <w:del w:id="253" w:author="Georgios KATSAROS" w:date="2016-08-20T16:31:00Z">
+      <w:del w:id="169" w:author="Georgios KATSAROS" w:date="2016-08-20T16:31:00Z">
         <w:r>
           <w:delText>ing</w:delText>
         </w:r>
@@ -5621,7 +5819,7 @@
       <w:r>
         <w:t xml:space="preserve">of </w:t>
       </w:r>
-      <w:ins w:id="254" w:author="Georgios KATSAROS" w:date="2016-08-20T16:31:00Z">
+      <w:ins w:id="170" w:author="Georgios KATSAROS" w:date="2016-08-20T16:31:00Z">
         <w:r>
           <w:t xml:space="preserve">the </w:t>
         </w:r>
@@ -5630,7 +5828,11 @@
         <w:t>SHT</w:t>
       </w:r>
       <w:r>
-        <w:t xml:space="preserve"> resistance R</w:t>
+        <w:t xml:space="preserve"> resistance </w:t>
+      </w:r>
+      <w:proofErr w:type="spellStart"/>
+      <w:r>
+        <w:t>R</w:t>
       </w:r>
       <w:r>
         <w:rPr>
@@ -5638,6 +5840,7 @@
         </w:rPr>
         <w:t>s</w:t>
       </w:r>
+      <w:proofErr w:type="spellEnd"/>
       <w:r>
         <w:t xml:space="preserve"> following the approach in [13]</w:t>
       </w:r>
@@ -5647,12 +5850,12 @@
       <w:r>
         <w:t xml:space="preserve"> </w:t>
       </w:r>
-      <w:del w:id="255" w:author="Georgios KATSAROS" w:date="2016-08-20T16:31:00Z">
+      <w:del w:id="171" w:author="Georgios KATSAROS" w:date="2016-08-20T16:31:00Z">
         <w:r>
           <w:delText xml:space="preserve">Varactor is voltage tunable capacitor. </w:delText>
         </w:r>
       </w:del>
-      <w:ins w:id="256" w:author="Josip KUKUCKA" w:date="2016-08-20T22:38:00Z">
+      <w:ins w:id="172" w:author="Josip KUKUCKA" w:date="2016-08-20T22:38:00Z">
         <w:r>
           <w:t>(Put this in reflectometry explanation and here just refer to it)</w:t>
         </w:r>
@@ -5678,7 +5881,7 @@
       <w:r>
         <w:t xml:space="preserve"> the end of the “State of the art” chapter)</w:t>
       </w:r>
-      <w:ins w:id="257" w:author="Georgios KATSAROS" w:date="2016-08-20T16:34:00Z">
+      <w:ins w:id="173" w:author="Georgios KATSAROS" w:date="2016-08-20T16:34:00Z">
         <w:r>
           <w:t xml:space="preserve"> (do we need to say it again?)</w:t>
         </w:r>
@@ -5967,7 +6170,7 @@
       <w:r>
         <w:t xml:space="preserve">Figure 5: Plexiglas </w:t>
       </w:r>
-      <w:ins w:id="258" w:author="Georgios KATSAROS" w:date="2016-08-20T16:34:00Z">
+      <w:ins w:id="174" w:author="Georgios KATSAROS" w:date="2016-08-20T16:34:00Z">
         <w:r>
           <w:t>dip-</w:t>
         </w:r>
@@ -5975,7 +6178,7 @@
       <w:r>
         <w:t xml:space="preserve">stick </w:t>
       </w:r>
-      <w:del w:id="259" w:author="Georgios KATSAROS" w:date="2016-08-20T16:35:00Z">
+      <w:del w:id="175" w:author="Georgios KATSAROS" w:date="2016-08-20T16:35:00Z">
         <w:r>
           <w:delText xml:space="preserve">initially </w:delText>
         </w:r>
@@ -5983,12 +6186,12 @@
       <w:r>
         <w:t xml:space="preserve">used for </w:t>
       </w:r>
-      <w:ins w:id="260" w:author="Georgios KATSAROS" w:date="2016-08-20T16:35:00Z">
+      <w:ins w:id="176" w:author="Georgios KATSAROS" w:date="2016-08-20T16:35:00Z">
         <w:r>
           <w:t xml:space="preserve">cooling down </w:t>
         </w:r>
       </w:ins>
-      <w:del w:id="261" w:author="Georgios KATSAROS" w:date="2016-08-20T16:35:00Z">
+      <w:del w:id="177" w:author="Georgios KATSAROS" w:date="2016-08-20T16:35:00Z">
         <w:r>
           <w:delText xml:space="preserve">dipping </w:delText>
         </w:r>
@@ -5996,7 +6199,7 @@
       <w:r>
         <w:t>sample</w:t>
       </w:r>
-      <w:ins w:id="262" w:author="Georgios KATSAROS" w:date="2016-08-20T16:35:00Z">
+      <w:ins w:id="178" w:author="Georgios KATSAROS" w:date="2016-08-20T16:35:00Z">
         <w:r>
           <w:t>s</w:t>
         </w:r>
@@ -6004,12 +6207,12 @@
       <w:r>
         <w:t xml:space="preserve"> mounted on the PCB </w:t>
       </w:r>
-      <w:del w:id="263" w:author="Georgios KATSAROS" w:date="2016-08-20T16:35:00Z">
+      <w:del w:id="179" w:author="Georgios KATSAROS" w:date="2016-08-20T16:35:00Z">
         <w:r>
           <w:delText>into the liquid helium</w:delText>
         </w:r>
       </w:del>
-      <w:ins w:id="264" w:author="Georgios KATSAROS" w:date="2016-08-20T16:35:00Z">
+      <w:ins w:id="180" w:author="Georgios KATSAROS" w:date="2016-08-20T16:35:00Z">
         <w:r>
           <w:t>to 4K</w:t>
         </w:r>
@@ -6017,17 +6220,17 @@
       <w:r>
         <w:t xml:space="preserve">. </w:t>
       </w:r>
-      <w:ins w:id="265" w:author="Georgios KATSAROS" w:date="2016-08-20T16:35:00Z">
+      <w:ins w:id="181" w:author="Georgios KATSAROS" w:date="2016-08-20T16:35:00Z">
         <w:r>
           <w:t xml:space="preserve">The left picture shows the </w:t>
         </w:r>
       </w:ins>
-      <w:del w:id="266" w:author="Georgios KATSAROS" w:date="2016-08-20T16:35:00Z">
+      <w:del w:id="182" w:author="Georgios KATSAROS" w:date="2016-08-20T16:35:00Z">
         <w:r>
           <w:delText>W</w:delText>
         </w:r>
       </w:del>
-      <w:ins w:id="267" w:author="Georgios KATSAROS" w:date="2016-08-20T16:35:00Z">
+      <w:ins w:id="183" w:author="Georgios KATSAROS" w:date="2016-08-20T16:35:00Z">
         <w:r>
           <w:t>w</w:t>
         </w:r>
@@ -6035,12 +6238,14 @@
       <w:r>
         <w:t>hole</w:t>
       </w:r>
-      <w:ins w:id="268" w:author="Georgios KATSAROS" w:date="2016-08-20T16:35:00Z">
+      <w:proofErr w:type="gramStart"/>
+      <w:ins w:id="184" w:author="Georgios KATSAROS" w:date="2016-08-20T16:35:00Z">
         <w:r>
           <w:t xml:space="preserve">, </w:t>
         </w:r>
       </w:ins>
-      <w:del w:id="269" w:author="Georgios KATSAROS" w:date="2016-08-20T16:35:00Z">
+      <w:proofErr w:type="gramEnd"/>
+      <w:del w:id="185" w:author="Georgios KATSAROS" w:date="2016-08-20T16:35:00Z">
         <w:r>
           <w:delText xml:space="preserve"> stick is show left</w:delText>
         </w:r>
@@ -6054,12 +6259,12 @@
       <w:r>
         <w:t xml:space="preserve"> i</w:t>
       </w:r>
-      <w:ins w:id="270" w:author="Georgios KATSAROS" w:date="2016-08-20T16:36:00Z">
+      <w:ins w:id="186" w:author="Georgios KATSAROS" w:date="2016-08-20T16:36:00Z">
         <w:r>
           <w:t xml:space="preserve">n, highlighting the </w:t>
         </w:r>
       </w:ins>
-      <w:del w:id="271" w:author="Georgios KATSAROS" w:date="2016-08-20T16:36:00Z">
+      <w:del w:id="187" w:author="Georgios KATSAROS" w:date="2016-08-20T16:36:00Z">
         <w:r>
           <w:delText>n</w:delText>
         </w:r>
@@ -6073,8 +6278,13 @@
       <w:r>
         <w:t xml:space="preserve">directional coupler (up) and low noise </w:t>
       </w:r>
-      <w:r>
-        <w:t xml:space="preserve">Minicircuits </w:t>
+      <w:proofErr w:type="spellStart"/>
+      <w:r>
+        <w:t>Minicircuits</w:t>
+      </w:r>
+      <w:proofErr w:type="spellEnd"/>
+      <w:r>
+        <w:t xml:space="preserve"> </w:t>
       </w:r>
       <w:r>
         <w:t>ZX60-33LN-S+</w:t>
@@ -6085,17 +6295,17 @@
       <w:r>
         <w:t xml:space="preserve">RF amplifier (down). </w:t>
       </w:r>
-      <w:del w:id="272" w:author="Georgios KATSAROS" w:date="2016-08-20T16:36:00Z">
+      <w:del w:id="188" w:author="Georgios KATSAROS" w:date="2016-08-20T16:36:00Z">
         <w:r>
           <w:delText>This picture was taken afterwards.</w:delText>
         </w:r>
       </w:del>
-      <w:ins w:id="273" w:author="Georgios KATSAROS" w:date="2016-08-20T16:36:00Z">
+      <w:ins w:id="189" w:author="Georgios KATSAROS" w:date="2016-08-20T16:36:00Z">
         <w:r>
           <w:t xml:space="preserve">An additional </w:t>
         </w:r>
       </w:ins>
-      <w:del w:id="274" w:author="Georgios KATSAROS" w:date="2016-08-20T16:36:00Z">
+      <w:del w:id="190" w:author="Georgios KATSAROS" w:date="2016-08-20T16:36:00Z">
         <w:r>
           <w:delText xml:space="preserve"> O</w:delText>
         </w:r>
@@ -6113,7 +6323,15 @@
         <w:t xml:space="preserve"> CITLF2</w:t>
       </w:r>
       <w:r>
-        <w:t xml:space="preserve"> from Sander Weinreb’s </w:t>
+        <w:t xml:space="preserve"> from Sander </w:t>
+      </w:r>
+      <w:proofErr w:type="spellStart"/>
+      <w:r>
+        <w:t>Weinreb’s</w:t>
+      </w:r>
+      <w:proofErr w:type="spellEnd"/>
+      <w:r>
+        <w:t xml:space="preserve"> </w:t>
       </w:r>
       <w:r>
         <w:rPr>
@@ -6121,7 +6339,7 @@
         </w:rPr>
         <w:t>Caltech Microwave Research Group</w:t>
       </w:r>
-      <w:ins w:id="275" w:author="Georgios KATSAROS" w:date="2016-08-20T16:36:00Z">
+      <w:ins w:id="191" w:author="Georgios KATSAROS" w:date="2016-08-20T16:36:00Z">
         <w:r>
           <w:rPr>
             <w:color w:val="575757"/>
@@ -6165,12 +6383,26 @@
           <w:i/>
         </w:rPr>
       </w:pPr>
-      <w:ins w:id="276" w:author="Georgios KATSAROS" w:date="2016-08-20T16:37:00Z">
+      <w:ins w:id="192" w:author="Georgios KATSAROS" w:date="2016-08-20T16:37:00Z">
         <w:r>
           <w:rPr>
             <w:i/>
           </w:rPr>
-          <w:t xml:space="preserve">I would add here the picture of your ohmic reflectometry measurement. </w:t>
+          <w:t xml:space="preserve">I would add here the picture of your </w:t>
+        </w:r>
+        <w:proofErr w:type="spellStart"/>
+        <w:r>
+          <w:rPr>
+            <w:i/>
+          </w:rPr>
+          <w:t>ohmic</w:t>
+        </w:r>
+        <w:proofErr w:type="spellEnd"/>
+        <w:r>
+          <w:rPr>
+            <w:i/>
+          </w:rPr>
+          <w:t xml:space="preserve"> reflectometry measurement. </w:t>
         </w:r>
       </w:ins>
     </w:p>
@@ -6180,7 +6412,7 @@
           <w:i/>
         </w:rPr>
       </w:pPr>
-      <w:ins w:id="277" w:author="Georgios KATSAROS" w:date="2016-08-20T16:39:00Z">
+      <w:ins w:id="193" w:author="Georgios KATSAROS" w:date="2016-08-20T16:39:00Z">
         <w:r>
           <w:rPr>
             <w:i/>
@@ -6353,10 +6585,34 @@
     <w:p/>
     <w:p>
       <w:r>
-        <w:t>For conducting the measurements several instruments has been used. For measuring reflectometry signal (reflection coefficient) vector network analyzer (VNA) from Rohde and Schwarz, model ZNB20, has been used. For DC biasing of the single hole transistor, the auxiliary bias outputs of the Stanford Research SR830 lockin amplifier has been used. For DC current measurements current amplifier from Stanford Research SR570 has been used. For attenuating RF signal sent to</w:t>
-      </w:r>
-      <w:r>
-        <w:t xml:space="preserve"> the sample Minicircuit’s attenuator has been used</w:t>
+        <w:t xml:space="preserve">For conducting the measurements several instruments has been used. For measuring reflectometry signal (reflection coefficient) vector network analyzer (VNA) from Rohde and Schwarz, model ZNB20, has been used. For DC biasing of the single </w:t>
+      </w:r>
+      <w:proofErr w:type="gramStart"/>
+      <w:r>
+        <w:t>hole</w:t>
+      </w:r>
+      <w:proofErr w:type="gramEnd"/>
+      <w:r>
+        <w:t xml:space="preserve"> transistor, the auxiliary bias outputs of the Stanford Research SR830 </w:t>
+      </w:r>
+      <w:proofErr w:type="spellStart"/>
+      <w:r>
+        <w:t>lockin</w:t>
+      </w:r>
+      <w:proofErr w:type="spellEnd"/>
+      <w:r>
+        <w:t xml:space="preserve"> amplifier has been used. For DC current measurements current amplifier from Stanford Research SR570 has been used. For attenuating RF signal sent to</w:t>
+      </w:r>
+      <w:r>
+        <w:t xml:space="preserve"> the sample </w:t>
+      </w:r>
+      <w:proofErr w:type="spellStart"/>
+      <w:r>
+        <w:t>Minicircuit’s</w:t>
+      </w:r>
+      <w:proofErr w:type="spellEnd"/>
+      <w:r>
+        <w:t xml:space="preserve"> attenuator has been used</w:t>
       </w:r>
       <w:r>
         <w:t xml:space="preserve"> and </w:t>
@@ -6368,7 +6624,15 @@
         <w:t xml:space="preserve">amplifying </w:t>
       </w:r>
       <w:r>
-        <w:t>RF signal reflected from the sample, series of Minicircuit’s and CITLF3 low noise amplifier has been used. Instrument control and data retrieval to the PC has been done using Python application.</w:t>
+        <w:t xml:space="preserve">RF signal reflected from the sample, series of </w:t>
+      </w:r>
+      <w:proofErr w:type="spellStart"/>
+      <w:r>
+        <w:t>Minicircuit’s</w:t>
+      </w:r>
+      <w:proofErr w:type="spellEnd"/>
+      <w:r>
+        <w:t xml:space="preserve"> and CITLF3 low noise amplifier has been used. Instrument control and data retrieval to the PC has been done using Python application.</w:t>
       </w:r>
     </w:p>
     <w:p>
@@ -6496,12 +6760,28 @@
         <w:t xml:space="preserve"> sample,</w:t>
       </w:r>
       <w:r>
-        <w:t xml:space="preserve"> designed by H. Watzinger. Hole spin single quantum dot is formed in the nanowire beneath the gate (green). </w:t>
-      </w:r>
-    </w:p>
-    <w:p>
-      <w:r>
-        <w:t xml:space="preserve">The single hole transistor (SHT) sample was fabricated by H. Watzinger and nanofabrication description can be found in [10]. </w:t>
+        <w:t xml:space="preserve"> designed by H. Watzinger. </w:t>
+      </w:r>
+      <w:proofErr w:type="gramStart"/>
+      <w:r>
+        <w:t>Hole</w:t>
+      </w:r>
+      <w:proofErr w:type="gramEnd"/>
+      <w:r>
+        <w:t xml:space="preserve"> spin single quantum dot is formed in the nanowire beneath the gate (green). </w:t>
+      </w:r>
+    </w:p>
+    <w:p>
+      <w:r>
+        <w:t xml:space="preserve">The single </w:t>
+      </w:r>
+      <w:proofErr w:type="gramStart"/>
+      <w:r>
+        <w:t>hole</w:t>
+      </w:r>
+      <w:proofErr w:type="gramEnd"/>
+      <w:r>
+        <w:t xml:space="preserve"> transistor (SHT) sample was fabricated by H. Watzinger and nanofabrication description can be found in [10]. </w:t>
       </w:r>
     </w:p>
     <w:p>
@@ -6527,7 +6807,15 @@
         <w:t xml:space="preserve">Charge stability measurements were conducted in the </w:t>
       </w:r>
       <w:r>
-        <w:t>Coulomb blockade regime showing Coulomb diamond pattern, as in [10]. Comparison of DC current and ohmic reflectometry measurement has been done.</w:t>
+        <w:t xml:space="preserve">Coulomb blockade regime showing Coulomb diamond pattern, as in [10]. Comparison of DC current and </w:t>
+      </w:r>
+      <w:proofErr w:type="spellStart"/>
+      <w:r>
+        <w:t>ohmic</w:t>
+      </w:r>
+      <w:proofErr w:type="spellEnd"/>
+      <w:r>
+        <w:t xml:space="preserve"> reflectometry measurement has been done.</w:t>
       </w:r>
       <w:r>
         <w:t xml:space="preserve"> DC current was measured applying bias on source and reading current from drain contact (Figure 6), while reflectometry LC matching circuit was connected to the SHT source contact (Figure 6).</w:t>
@@ -6695,7 +6983,23 @@
       </w:pPr>
       <w:r>
         <w:lastRenderedPageBreak/>
-        <w:t xml:space="preserve">Figure 8: Comparison of the DC current transport (left) and the ohmic reflectometry (right) mesurements of the SHT charge stability measurement. </w:t>
+        <w:t xml:space="preserve">Figure 8: Comparison of the DC current transport (left) and the </w:t>
+      </w:r>
+      <w:proofErr w:type="spellStart"/>
+      <w:r>
+        <w:t>ohmic</w:t>
+      </w:r>
+      <w:proofErr w:type="spellEnd"/>
+      <w:r>
+        <w:t xml:space="preserve"> reflectometry (right) </w:t>
+      </w:r>
+      <w:proofErr w:type="spellStart"/>
+      <w:r>
+        <w:t>mesurements</w:t>
+      </w:r>
+      <w:proofErr w:type="spellEnd"/>
+      <w:r>
+        <w:t xml:space="preserve"> of the SHT charge stability measurement. </w:t>
       </w:r>
     </w:p>
     <w:p>
@@ -6797,7 +7101,15 @@
     </w:p>
     <w:p>
       <w:r>
-        <w:t xml:space="preserve">Our group has changed the laboratory environment which is now placed at IST Austria. New lab is equipped with dilution fridges allowing us to achieve temperatures down to 10 mK. </w:t>
+        <w:t xml:space="preserve">Our group has changed the laboratory environment which is now placed at IST Austria. New lab is equipped with dilution fridges allowing us to achieve temperatures down to 10 </w:t>
+      </w:r>
+      <w:proofErr w:type="spellStart"/>
+      <w:r>
+        <w:t>mK.</w:t>
+      </w:r>
+      <w:proofErr w:type="spellEnd"/>
+      <w:r>
+        <w:t xml:space="preserve"> </w:t>
       </w:r>
     </w:p>
     <w:p>
@@ -6853,13 +7165,28 @@
         <w:t xml:space="preserve">directional coupler by our electronic </w:t>
       </w:r>
       <w:r>
-        <w:t>technician Thomas Adletzberger</w:t>
-      </w:r>
+        <w:t xml:space="preserve">technician Thomas </w:t>
+      </w:r>
+      <w:proofErr w:type="spellStart"/>
+      <w:r>
+        <w:t>Adletzberger</w:t>
+      </w:r>
+      <w:proofErr w:type="spellEnd"/>
       <w:r>
         <w:t xml:space="preserve"> to reproduce the reflectometry system mounted on the Plexiglas stick and upgrade. Upgrade is done is terms of using lower thermal conducting stainless steel and superconducting niobium titanium coaxial cables</w:t>
       </w:r>
       <w:r>
-        <w:t xml:space="preserve">, attenuators, additional DC filtering of all DC wires. Niobium titanium cables are used between the input of the cryogenic amplifier and sample stage because of their very low thermal conduction, to avoid heating of the sample stage of the fridge which has cooling power in tens of uW.  </w:t>
+        <w:t xml:space="preserve">, attenuators, additional DC filtering of all DC wires. Niobium titanium cables are used between the input of the cryogenic amplifier and sample stage because of their very low thermal conduction, to avoid heating of the sample stage of the fridge which has cooling power in tens of </w:t>
+      </w:r>
+      <w:proofErr w:type="spellStart"/>
+      <w:proofErr w:type="gramStart"/>
+      <w:r>
+        <w:t>uW</w:t>
+      </w:r>
+      <w:proofErr w:type="spellEnd"/>
+      <w:proofErr w:type="gramEnd"/>
+      <w:r>
+        <w:t xml:space="preserve">.  </w:t>
       </w:r>
       <w:r>
         <w:t xml:space="preserve"> </w:t>
@@ -6982,7 +7309,11 @@
         <w:pStyle w:val="Subtitle"/>
       </w:pPr>
       <w:r>
-        <w:t>Figure 9: Newer version of the PCB (green) with the mounted sample (middle, grey) fabricated in our group by Lada Vuku</w:t>
+        <w:t xml:space="preserve">Figure 9: Newer version of the PCB (green) with the mounted sample (middle, grey) fabricated in our group by Lada </w:t>
+      </w:r>
+      <w:proofErr w:type="spellStart"/>
+      <w:r>
+        <w:t>Vuku</w:t>
       </w:r>
       <w:r>
         <w:t>š</w:t>
@@ -6993,6 +7324,7 @@
       <w:r>
         <w:t>ć</w:t>
       </w:r>
+      <w:proofErr w:type="spellEnd"/>
       <w:r>
         <w:t xml:space="preserve">. Altogether mounted on the golden plated copper fork on the dilution fridge insert. The copper colored wires are the coaxial cables providing the high frequency connection for a spin manipulation and readout. </w:t>
       </w:r>
@@ -7044,8 +7376,13 @@
       <w:r>
         <w:t xml:space="preserve">the </w:t>
       </w:r>
-      <w:r>
-        <w:t>QTLab measurement application developed in Python initially by Delft Quantum Transport (QT)</w:t>
+      <w:proofErr w:type="spellStart"/>
+      <w:r>
+        <w:t>QTLab</w:t>
+      </w:r>
+      <w:proofErr w:type="spellEnd"/>
+      <w:r>
+        <w:t xml:space="preserve"> measurement application developed in Python initially by Delft Quantum Transport (QT)</w:t>
       </w:r>
       <w:r>
         <w:t xml:space="preserve"> laboratory</w:t>
@@ -7266,14 +7603,22 @@
         <w:rPr>
           <w:rFonts w:eastAsiaTheme="minorEastAsia"/>
         </w:rPr>
-        <w:t xml:space="preserve"> ,</w:t>
-      </w:r>
-      <w:r>
-        <w:t xml:space="preserve"> </w:t>
-      </w:r>
-      <w:r>
-        <w:t xml:space="preserve"> </w:t>
-      </w:r>
+        <w:t xml:space="preserve"> </w:t>
+      </w:r>
+      <w:proofErr w:type="gramStart"/>
+      <w:r>
+        <w:rPr>
+          <w:rFonts w:eastAsiaTheme="minorEastAsia"/>
+        </w:rPr>
+        <w:t>,</w:t>
+      </w:r>
+      <w:r>
+        <w:t xml:space="preserve"> </w:t>
+      </w:r>
+      <w:r>
+        <w:t xml:space="preserve"> </w:t>
+      </w:r>
+      <w:proofErr w:type="gramEnd"/>
       <m:oMath>
         <m:r>
           <m:rPr>
@@ -7424,7 +7769,14 @@
         <w:rPr>
           <w:rFonts w:eastAsiaTheme="minorEastAsia"/>
         </w:rPr>
-        <w:t xml:space="preserve"> circuit, C</w:t>
+        <w:t xml:space="preserve"> circuit, </w:t>
+      </w:r>
+      <w:proofErr w:type="spellStart"/>
+      <w:r>
+        <w:rPr>
+          <w:rFonts w:eastAsiaTheme="minorEastAsia"/>
+        </w:rPr>
+        <w:t>C</w:t>
       </w:r>
       <w:r>
         <w:rPr>
@@ -7433,6 +7785,7 @@
         </w:rPr>
         <w:t>p</w:t>
       </w:r>
+      <w:proofErr w:type="spellEnd"/>
       <w:r>
         <w:rPr>
           <w:rFonts w:eastAsiaTheme="minorEastAsia"/>
@@ -7757,7 +8110,15 @@
         <w:t xml:space="preserve">. </w:t>
       </w:r>
       <w:r>
-        <w:t>Using gate reflectometry in gate defined DQD in GaAs J.I. Colless et</w:t>
+        <w:t xml:space="preserve">Using gate reflectometry in gate defined DQD in GaAs J.I. </w:t>
+      </w:r>
+      <w:proofErr w:type="spellStart"/>
+      <w:r>
+        <w:t>Colless</w:t>
+      </w:r>
+      <w:proofErr w:type="spellEnd"/>
+      <w:r>
+        <w:t xml:space="preserve"> et</w:t>
       </w:r>
       <w:r>
         <w:t xml:space="preserve"> al</w:t>
@@ -7807,7 +8168,15 @@
         <w:t xml:space="preserve">. </w:t>
       </w:r>
       <w:r>
-        <w:t>Using 1.9 nm HfSiON oxide as dielectric</w:t>
+        <w:t xml:space="preserve">Using 1.9 nm </w:t>
+      </w:r>
+      <w:proofErr w:type="spellStart"/>
+      <w:r>
+        <w:t>HfSiON</w:t>
+      </w:r>
+      <w:proofErr w:type="spellEnd"/>
+      <w:r>
+        <w:t xml:space="preserve"> oxide as dielectric</w:t>
       </w:r>
       <w:r>
         <w:t xml:space="preserve"> in </w:t>
@@ -7822,7 +8191,15 @@
         <w:t>,</w:t>
       </w:r>
       <w:r>
-        <w:t xml:space="preserve"> M.F. Gonzalez – Zalba et al. achieved </w:t>
+        <w:t xml:space="preserve"> M.F. Gonzalez – </w:t>
+      </w:r>
+      <w:proofErr w:type="spellStart"/>
+      <w:r>
+        <w:t>Zalba</w:t>
+      </w:r>
+      <w:proofErr w:type="spellEnd"/>
+      <w:r>
+        <w:t xml:space="preserve"> et al. achieved </w:t>
       </w:r>
       <w:r>
         <w:t xml:space="preserve">the </w:t>
@@ -7897,7 +8274,11 @@
         <w:t xml:space="preserve">a </w:t>
       </w:r>
       <w:r>
-        <w:t>dielectric which has ε</w:t>
+        <w:t xml:space="preserve">dielectric which has </w:t>
+      </w:r>
+      <w:proofErr w:type="spellStart"/>
+      <w:r>
+        <w:t>ε</w:t>
       </w:r>
       <w:r>
         <w:rPr>
@@ -7905,6 +8286,7 @@
         </w:rPr>
         <w:t>roxide</w:t>
       </w:r>
+      <w:proofErr w:type="spellEnd"/>
       <w:r>
         <w:t xml:space="preserve"> = 24 we can go down to 4 nm in thickness, so we expect to have </w:t>
       </w:r>
@@ -7952,7 +8334,21 @@
         <w:rPr>
           <w:i/>
         </w:rPr>
-        <w:t xml:space="preserve">(Here it is maybe possible to put in Qucs simulation using circuit model similar to Natalia but adopted for gate reflectometry, to see how the quality factor of reflection parameter is changing with L and C.) </w:t>
+        <w:t xml:space="preserve">(Here it is maybe possible to put in </w:t>
+      </w:r>
+      <w:proofErr w:type="spellStart"/>
+      <w:r>
+        <w:rPr>
+          <w:i/>
+        </w:rPr>
+        <w:t>Qucs</w:t>
+      </w:r>
+      <w:proofErr w:type="spellEnd"/>
+      <w:r>
+        <w:rPr>
+          <w:i/>
+        </w:rPr>
+        <w:t xml:space="preserve"> simulation using circuit model similar to Natalia but adopted for gate reflectometry, to see how the quality factor of reflection parameter is changing with L and C.) </w:t>
       </w:r>
     </w:p>
     <w:p>
@@ -7997,7 +8393,21 @@
         <w:rPr>
           <w:b/>
         </w:rPr>
-        <w:t>Second generation of the ohmic reflectometry</w:t>
+        <w:t xml:space="preserve">Second generation of the </w:t>
+      </w:r>
+      <w:proofErr w:type="spellStart"/>
+      <w:r>
+        <w:rPr>
+          <w:b/>
+        </w:rPr>
+        <w:t>ohmic</w:t>
+      </w:r>
+      <w:proofErr w:type="spellEnd"/>
+      <w:r>
+        <w:rPr>
+          <w:b/>
+        </w:rPr>
+        <w:t xml:space="preserve"> reflectometry</w:t>
       </w:r>
       <w:r>
         <w:t xml:space="preserve"> setup would be</w:t>
@@ -8096,7 +8506,15 @@
         <w:t>minimization of the geometric parasitic capacitance</w:t>
       </w:r>
       <w:r>
-        <w:t xml:space="preserve"> coming from the coupling of the PCB RF lines and bonding pads to the ground plane</w:t>
+        <w:t xml:space="preserve"> coming from the coupling of the PCB RF lines </w:t>
+      </w:r>
+      <w:proofErr w:type="gramStart"/>
+      <w:r>
+        <w:t>and</w:t>
+      </w:r>
+      <w:proofErr w:type="gramEnd"/>
+      <w:r>
+        <w:t xml:space="preserve"> bonding pads to the ground plane</w:t>
       </w:r>
       <w:r>
         <w:t>s</w:t>
@@ -8108,7 +8526,21 @@
         <w:rPr>
           <w:i/>
         </w:rPr>
-        <w:t>(Maybe to put here – optimization based on Sonnet – Matlab (Octave) communication)</w:t>
+        <w:t xml:space="preserve">(Maybe to put here – optimization based on Sonnet – </w:t>
+      </w:r>
+      <w:proofErr w:type="spellStart"/>
+      <w:r>
+        <w:rPr>
+          <w:i/>
+        </w:rPr>
+        <w:t>Matlab</w:t>
+      </w:r>
+      <w:proofErr w:type="spellEnd"/>
+      <w:r>
+        <w:rPr>
+          <w:i/>
+        </w:rPr>
+        <w:t xml:space="preserve"> (Octave) communication)</w:t>
       </w:r>
     </w:p>
     <w:p>
@@ -8154,10 +8586,18 @@
         <w:t>Inductor losses are dissipation on</w:t>
       </w:r>
       <w:r>
-        <w:t xml:space="preserve"> the o</w:t>
-      </w:r>
-      <w:r>
-        <w:t>hmic resistance of the wire wound and core losses due to hysteresis and eddy currents. Overall loss can be represented as the inductor equivalent series resistance</w:t>
+        <w:t xml:space="preserve"> the </w:t>
+      </w:r>
+      <w:proofErr w:type="spellStart"/>
+      <w:r>
+        <w:t>o</w:t>
+      </w:r>
+      <w:r>
+        <w:t>hmic</w:t>
+      </w:r>
+      <w:proofErr w:type="spellEnd"/>
+      <w:r>
+        <w:t xml:space="preserve"> resistance of the wire wound and core losses due to hysteresis and eddy currents. Overall loss can be represented as the inductor equivalent series resistance</w:t>
       </w:r>
       <w:r>
         <w:t xml:space="preserve">. Inductors with air core have smaller core losses but for achieving high inductor values they need to have more wounds and they are bigger, lowering their self – resonant frequency and increasing wire resistance. As a part of this work, </w:t>
@@ -8222,12 +8662,26 @@
         <w:rPr>
           <w:i/>
         </w:rPr>
-        <w:t xml:space="preserve"> (many of </w:t>
-      </w:r>
+        <w:t xml:space="preserve"> (</w:t>
+      </w:r>
+      <w:proofErr w:type="gramStart"/>
       <w:r>
         <w:rPr>
           <w:i/>
         </w:rPr>
+        <w:t>many</w:t>
+      </w:r>
+      <w:proofErr w:type="gramEnd"/>
+      <w:r>
+        <w:rPr>
+          <w:i/>
+        </w:rPr>
+        <w:t xml:space="preserve"> of </w:t>
+      </w:r>
+      <w:r>
+        <w:rPr>
+          <w:i/>
+        </w:rPr>
         <w:t xml:space="preserve">the </w:t>
       </w:r>
       <w:r>
@@ -8301,6 +8755,7 @@
         </w:rPr>
         <w:t xml:space="preserve">, </w:t>
       </w:r>
+      <w:proofErr w:type="spellStart"/>
       <w:r>
         <w:t>μ</w:t>
       </w:r>
@@ -8310,6 +8765,7 @@
         </w:rPr>
         <w:t>F</w:t>
       </w:r>
+      <w:proofErr w:type="spellEnd"/>
       <w:r>
         <w:t>, of the lead</w:t>
       </w:r>
@@ -8338,7 +8794,15 @@
         <w:t xml:space="preserve"> a</w:t>
       </w:r>
       <w:r>
-        <w:t xml:space="preserve"> random hole spin from the lead</w:t>
+        <w:t xml:space="preserve"> random </w:t>
+      </w:r>
+      <w:proofErr w:type="gramStart"/>
+      <w:r>
+        <w:t>hole</w:t>
+      </w:r>
+      <w:proofErr w:type="gramEnd"/>
+      <w:r>
+        <w:t xml:space="preserve"> spin from the lead</w:t>
       </w:r>
       <w:r>
         <w:t xml:space="preserve">, during </w:t>
@@ -8347,7 +8811,11 @@
         <w:t xml:space="preserve">the </w:t>
       </w:r>
       <w:r>
-        <w:t>loading time t</w:t>
+        <w:t xml:space="preserve">loading time </w:t>
+      </w:r>
+      <w:proofErr w:type="spellStart"/>
+      <w:r>
+        <w:t>t</w:t>
       </w:r>
       <w:r>
         <w:rPr>
@@ -8355,6 +8823,7 @@
         </w:rPr>
         <w:t>L</w:t>
       </w:r>
+      <w:proofErr w:type="spellEnd"/>
       <w:r>
         <w:t xml:space="preserve">. </w:t>
       </w:r>
@@ -8362,7 +8831,11 @@
         <w:t>The d</w:t>
       </w:r>
       <w:r>
-        <w:t>ouble dot is left in that configuration for the waiting time t</w:t>
+        <w:t xml:space="preserve">ouble dot is left in that configuration for the waiting time </w:t>
+      </w:r>
+      <w:proofErr w:type="spellStart"/>
+      <w:r>
+        <w:t>t</w:t>
       </w:r>
       <w:r>
         <w:rPr>
@@ -8370,6 +8843,7 @@
         </w:rPr>
         <w:t>w</w:t>
       </w:r>
+      <w:proofErr w:type="spellEnd"/>
       <w:r>
         <w:t>. After</w:t>
       </w:r>
@@ -8377,7 +8851,11 @@
         <w:t xml:space="preserve"> the</w:t>
       </w:r>
       <w:r>
-        <w:t xml:space="preserve"> t</w:t>
+        <w:t xml:space="preserve"> </w:t>
+      </w:r>
+      <w:proofErr w:type="spellStart"/>
+      <w:r>
+        <w:t>t</w:t>
       </w:r>
       <w:r>
         <w:rPr>
@@ -8385,6 +8863,7 @@
         </w:rPr>
         <w:t>w</w:t>
       </w:r>
+      <w:proofErr w:type="spellEnd"/>
       <w:r>
         <w:t xml:space="preserve">, </w:t>
       </w:r>
@@ -8413,7 +8892,12 @@
         <w:t xml:space="preserve"> the</w:t>
       </w:r>
       <w:r>
-        <w:t xml:space="preserve"> t</w:t>
+        <w:t xml:space="preserve"> </w:t>
+      </w:r>
+      <w:proofErr w:type="spellStart"/>
+      <w:proofErr w:type="gramStart"/>
+      <w:r>
+        <w:t>t</w:t>
       </w:r>
       <w:r>
         <w:rPr>
@@ -8421,6 +8905,8 @@
         </w:rPr>
         <w:t>L</w:t>
       </w:r>
+      <w:proofErr w:type="spellEnd"/>
+      <w:proofErr w:type="gramEnd"/>
       <w:r>
         <w:t>, it will tunnel to the right dot in the read phase, causing the shift in</w:t>
       </w:r>
@@ -8447,7 +8933,11 @@
         <w:t xml:space="preserve">gate </w:t>
       </w:r>
       <w:r>
-        <w:t>reflectometry readout. The probability of finding the electron in the excited spin-down state will decay exponentially with the duration of the waiting time t</w:t>
+        <w:t xml:space="preserve">reflectometry readout. The probability of finding the electron in the excited spin-down state will decay exponentially with the duration of the waiting time </w:t>
+      </w:r>
+      <w:proofErr w:type="spellStart"/>
+      <w:r>
+        <w:t>t</w:t>
       </w:r>
       <w:r>
         <w:rPr>
@@ -8455,6 +8945,7 @@
         </w:rPr>
         <w:t>w</w:t>
       </w:r>
+      <w:proofErr w:type="spellEnd"/>
       <w:r>
         <w:t xml:space="preserve">, with </w:t>
       </w:r>
@@ -8595,7 +9086,15 @@
         <w:t xml:space="preserve"> spin states </w:t>
       </w:r>
       <w:r>
-        <w:t xml:space="preserve">in a hole </w:t>
+        <w:t xml:space="preserve">in a </w:t>
+      </w:r>
+      <w:proofErr w:type="gramStart"/>
+      <w:r>
+        <w:t>hole</w:t>
+      </w:r>
+      <w:proofErr w:type="gramEnd"/>
+      <w:r>
+        <w:t xml:space="preserve"> </w:t>
       </w:r>
       <w:r>
         <w:t>spin qubit are spin up and spin down</w:t>
@@ -8615,6 +9114,7 @@
       <w:r>
         <w:t xml:space="preserve"> is determined by the hole g factor g, the Bohr magneton </w:t>
       </w:r>
+      <w:proofErr w:type="spellStart"/>
       <w:r>
         <w:t>μ</w:t>
       </w:r>
@@ -8622,7 +9122,14 @@
         <w:rPr>
           <w:vertAlign w:val="subscript"/>
         </w:rPr>
-        <w:t xml:space="preserve">B </w:t>
+        <w:t>B</w:t>
+      </w:r>
+      <w:proofErr w:type="spellEnd"/>
+      <w:r>
+        <w:rPr>
+          <w:vertAlign w:val="subscript"/>
+        </w:rPr>
+        <w:t xml:space="preserve"> </w:t>
       </w:r>
       <w:r>
         <w:t xml:space="preserve">and </w:t>
@@ -8637,7 +9144,11 @@
         <w:t xml:space="preserve">static </w:t>
       </w:r>
       <w:r>
-        <w:t xml:space="preserve">external magnetic field B, as </w:t>
+        <w:t xml:space="preserve">external magnetic field B, </w:t>
+      </w:r>
+      <w:proofErr w:type="gramStart"/>
+      <w:r>
+        <w:t xml:space="preserve">as </w:t>
       </w:r>
       <m:oMath>
         <m:sSub>
@@ -8650,6 +9161,7 @@
             </m:ctrlPr>
           </m:sSubPr>
           <m:e>
+            <w:proofErr w:type="gramEnd"/>
             <m:r>
               <w:rPr>
                 <w:rFonts w:ascii="Cambria Math" w:hAnsi="Cambria Math"/>
@@ -8711,10 +9223,18 @@
         <w:t xml:space="preserve"> </w:t>
       </w:r>
       <w:r>
-        <w:t>. Spin vector prec</w:t>
-      </w:r>
-      <w:r>
-        <w:t>esses in the Bloch sphere around the axes of the</w:t>
+        <w:t xml:space="preserve">. Spin vector </w:t>
+      </w:r>
+      <w:proofErr w:type="spellStart"/>
+      <w:r>
+        <w:t>prec</w:t>
+      </w:r>
+      <w:r>
+        <w:t>esses</w:t>
+      </w:r>
+      <w:proofErr w:type="spellEnd"/>
+      <w:r>
+        <w:t xml:space="preserve"> in the Bloch sphere around the axes of the</w:t>
       </w:r>
       <w:r>
         <w:t xml:space="preserve"> applied </w:t>
@@ -8729,8 +9249,21 @@
         <w:t xml:space="preserve"> (basis states axes)</w:t>
       </w:r>
       <w:r>
-        <w:t xml:space="preserve"> with so called Larmor frequency </w:t>
-      </w:r>
+        <w:t xml:space="preserve"> with so called </w:t>
+      </w:r>
+      <w:proofErr w:type="spellStart"/>
+      <w:r>
+        <w:t>Larmor</w:t>
+      </w:r>
+      <w:proofErr w:type="spellEnd"/>
+      <w:r>
+        <w:t xml:space="preserve"> </w:t>
+      </w:r>
+      <w:proofErr w:type="gramStart"/>
+      <w:r>
+        <w:t xml:space="preserve">frequency </w:t>
+      </w:r>
+      <w:proofErr w:type="gramEnd"/>
       <m:oMath>
         <m:r>
           <w:rPr>
@@ -8806,12 +9339,40 @@
         <w:rPr>
           <w:rFonts w:eastAsiaTheme="minorEastAsia"/>
         </w:rPr>
-        <w:t xml:space="preserve"> need to be apply perpendicular to the static one and its frequency need to match Larmor frequency. Reason for necessity to match the Larmour frequenc</w:t>
-      </w:r>
+        <w:t xml:space="preserve"> need to be apply perpendicular to the static one and its frequency need to match </w:t>
+      </w:r>
+      <w:proofErr w:type="spellStart"/>
       <w:r>
         <w:rPr>
           <w:rFonts w:eastAsiaTheme="minorEastAsia"/>
         </w:rPr>
+        <w:t>Larmor</w:t>
+      </w:r>
+      <w:proofErr w:type="spellEnd"/>
+      <w:r>
+        <w:rPr>
+          <w:rFonts w:eastAsiaTheme="minorEastAsia"/>
+        </w:rPr>
+        <w:t xml:space="preserve"> frequency. Reason for necessity to match the </w:t>
+      </w:r>
+      <w:proofErr w:type="spellStart"/>
+      <w:r>
+        <w:rPr>
+          <w:rFonts w:eastAsiaTheme="minorEastAsia"/>
+        </w:rPr>
+        <w:t>Larmour</w:t>
+      </w:r>
+      <w:proofErr w:type="spellEnd"/>
+      <w:r>
+        <w:rPr>
+          <w:rFonts w:eastAsiaTheme="minorEastAsia"/>
+        </w:rPr>
+        <w:t xml:space="preserve"> frequenc</w:t>
+      </w:r>
+      <w:r>
+        <w:rPr>
+          <w:rFonts w:eastAsiaTheme="minorEastAsia"/>
+        </w:rPr>
         <w:t>y can be explain using the</w:t>
       </w:r>
       <w:r>
@@ -8836,7 +9397,21 @@
         <w:rPr>
           <w:rFonts w:eastAsiaTheme="minorEastAsia"/>
         </w:rPr>
-        <w:t>Kid swing oscillates with its natural frequency of oscillation. If the swing is pushed with an appropriate period of pushing pulses, amplitude of the oscillation will increase and at some point swing will flip. In this comparison a natural frequency of a kid swing correspond to a Larmor frequency and a frequency of pushing pulses to the frequency of the applied oscillatory magnetic field.</w:t>
+        <w:t xml:space="preserve">Kid swing oscillates with its natural frequency of oscillation. If the swing is pushed with an appropriate period of pushing pulses, amplitude of the oscillation will increase and at some point swing will flip. In this comparison a natural frequency of a kid swing correspond to a </w:t>
+      </w:r>
+      <w:proofErr w:type="spellStart"/>
+      <w:r>
+        <w:rPr>
+          <w:rFonts w:eastAsiaTheme="minorEastAsia"/>
+        </w:rPr>
+        <w:t>Larmor</w:t>
+      </w:r>
+      <w:proofErr w:type="spellEnd"/>
+      <w:r>
+        <w:rPr>
+          <w:rFonts w:eastAsiaTheme="minorEastAsia"/>
+        </w:rPr>
+        <w:t xml:space="preserve"> frequency and a frequency of pushing pulses to the frequency of the applied oscillatory magnetic field.</w:t>
       </w:r>
     </w:p>
     <w:p>
@@ -8892,7 +9467,15 @@
         <w:t xml:space="preserve">modulates </w:t>
       </w:r>
       <w:r>
-        <w:t>the hole g factor giving equivalent</w:t>
+        <w:t xml:space="preserve">the </w:t>
+      </w:r>
+      <w:proofErr w:type="gramStart"/>
+      <w:r>
+        <w:t>hole</w:t>
+      </w:r>
+      <w:proofErr w:type="gramEnd"/>
+      <w:r>
+        <w:t xml:space="preserve"> g factor giving equivalent</w:t>
       </w:r>
       <w:r>
         <w:t xml:space="preserve"> oscillatory magnetic field</w:t>
@@ -8918,7 +9501,15 @@
         <w:t xml:space="preserve">microwave sources </w:t>
       </w:r>
       <w:r>
-        <w:t>are needed because of high Larmor frequencies (tens of gigahertz)</w:t>
+        <w:t xml:space="preserve">are needed because of high </w:t>
+      </w:r>
+      <w:proofErr w:type="spellStart"/>
+      <w:r>
+        <w:t>Larmor</w:t>
+      </w:r>
+      <w:proofErr w:type="spellEnd"/>
+      <w:r>
+        <w:t xml:space="preserve"> frequencies (tens of gigahertz)</w:t>
       </w:r>
       <w:r>
         <w:t>. For this purpose signal generator SMF100A from Rohde and Schwarz</w:t>
@@ -8997,7 +9588,15 @@
     </w:p>
     <w:p>
       <w:r>
-        <w:t>Following the approach of R. Maurand et al., f</w:t>
+        <w:t xml:space="preserve">Following the approach of R. </w:t>
+      </w:r>
+      <w:proofErr w:type="spellStart"/>
+      <w:r>
+        <w:t>Maurand</w:t>
+      </w:r>
+      <w:proofErr w:type="spellEnd"/>
+      <w:r>
+        <w:t xml:space="preserve"> et al., f</w:t>
       </w:r>
       <w:r>
         <w:t>or evaluating inhomogeneous dephasing time T</w:t>
@@ -9069,7 +9668,15 @@
         <w:t>f</w:t>
       </w:r>
       <w:r>
-        <w:t xml:space="preserve">rom the z axes to the xy plane in </w:t>
+        <w:t xml:space="preserve">rom the z axes to the </w:t>
+      </w:r>
+      <w:proofErr w:type="spellStart"/>
+      <w:r>
+        <w:t>xy</w:t>
+      </w:r>
+      <w:proofErr w:type="spellEnd"/>
+      <w:r>
+        <w:t xml:space="preserve"> plane in </w:t>
       </w:r>
       <w:r>
         <w:t xml:space="preserve">Figure 10. </w:t>
@@ -9316,7 +9923,23 @@
     </w:p>
     <w:p>
       <w:r>
-        <w:t>To exctract the instrinsic coherence time T</w:t>
+        <w:t xml:space="preserve">To </w:t>
+      </w:r>
+      <w:proofErr w:type="spellStart"/>
+      <w:r>
+        <w:t>exctract</w:t>
+      </w:r>
+      <w:proofErr w:type="spellEnd"/>
+      <w:r>
+        <w:t xml:space="preserve"> the </w:t>
+      </w:r>
+      <w:proofErr w:type="spellStart"/>
+      <w:r>
+        <w:t>instrinsic</w:t>
+      </w:r>
+      <w:proofErr w:type="spellEnd"/>
+      <w:r>
+        <w:t xml:space="preserve"> coherence time T</w:t>
       </w:r>
       <w:r>
         <w:rPr>
@@ -9343,10 +9966,34 @@
         <w:t>∏</w:t>
       </w:r>
       <w:r>
-        <w:t>/2 pulse around x axes spin vector lays in the xy plane. Because of the dephasing sources spin dephase</w:t>
-      </w:r>
-      <w:r>
-        <w:t>s in the xy plane</w:t>
+        <w:t xml:space="preserve">/2 pulse around x axes spin vector lays in the </w:t>
+      </w:r>
+      <w:proofErr w:type="spellStart"/>
+      <w:r>
+        <w:t>xy</w:t>
+      </w:r>
+      <w:proofErr w:type="spellEnd"/>
+      <w:r>
+        <w:t xml:space="preserve"> plane. Because of the dephasing sources spin </w:t>
+      </w:r>
+      <w:proofErr w:type="spellStart"/>
+      <w:r>
+        <w:t>dephase</w:t>
+      </w:r>
+      <w:r>
+        <w:t>s</w:t>
+      </w:r>
+      <w:proofErr w:type="spellEnd"/>
+      <w:r>
+        <w:t xml:space="preserve"> in the </w:t>
+      </w:r>
+      <w:proofErr w:type="spellStart"/>
+      <w:r>
+        <w:t>xy</w:t>
+      </w:r>
+      <w:proofErr w:type="spellEnd"/>
+      <w:r>
+        <w:t xml:space="preserve"> plane</w:t>
       </w:r>
       <w:r>
         <w:t xml:space="preserve"> for time </w:t>
@@ -9401,7 +10048,15 @@
         <w:t>The s</w:t>
       </w:r>
       <w:r>
-        <w:t xml:space="preserve">pin is then left to dephase for the same time, but since mirrored, </w:t>
+        <w:t xml:space="preserve">pin is then left to </w:t>
+      </w:r>
+      <w:proofErr w:type="spellStart"/>
+      <w:r>
+        <w:t>dephase</w:t>
+      </w:r>
+      <w:proofErr w:type="spellEnd"/>
+      <w:r>
+        <w:t xml:space="preserve"> for the same time, but since mirrored, </w:t>
       </w:r>
       <w:r>
         <w:t xml:space="preserve">the </w:t>
@@ -9416,10 +10071,18 @@
         <w:t xml:space="preserve"> to</w:t>
       </w:r>
       <w:r>
-        <w:t xml:space="preserve"> a</w:t>
-      </w:r>
-      <w:r>
-        <w:t xml:space="preserve"> some degree, causing </w:t>
+        <w:t xml:space="preserve"> </w:t>
+      </w:r>
+      <w:proofErr w:type="gramStart"/>
+      <w:r>
+        <w:t>a</w:t>
+      </w:r>
+      <w:r>
+        <w:t xml:space="preserve"> some</w:t>
+      </w:r>
+      <w:proofErr w:type="gramEnd"/>
+      <w:r>
+        <w:t xml:space="preserve"> degree, causing </w:t>
       </w:r>
       <w:r>
         <w:t xml:space="preserve">the </w:t>
@@ -9530,8 +10193,21 @@
       <w:r>
         <w:t xml:space="preserve">pulses called the </w:t>
       </w:r>
-      <w:r>
-        <w:t>Carr-Purcell-Meiboom-Gil</w:t>
+      <w:proofErr w:type="spellStart"/>
+      <w:r>
+        <w:t>Carr</w:t>
+      </w:r>
+      <w:proofErr w:type="spellEnd"/>
+      <w:r>
+        <w:t>-Purcell-</w:t>
+      </w:r>
+      <w:proofErr w:type="spellStart"/>
+      <w:r>
+        <w:t>Meiboom</w:t>
+      </w:r>
+      <w:proofErr w:type="spellEnd"/>
+      <w:r>
+        <w:t>-Gil</w:t>
       </w:r>
       <w:r>
         <w:t>l</w:t>
@@ -9781,6 +10457,7 @@
       <w:r>
         <w:t xml:space="preserve">, with the center frequency </w:t>
       </w:r>
+      <w:proofErr w:type="spellStart"/>
       <w:r>
         <w:t>ω</w:t>
       </w:r>
@@ -9788,7 +10465,14 @@
         <w:rPr>
           <w:vertAlign w:val="subscript"/>
         </w:rPr>
-        <w:t xml:space="preserve">p </w:t>
+        <w:t>p</w:t>
+      </w:r>
+      <w:proofErr w:type="spellEnd"/>
+      <w:r>
+        <w:rPr>
+          <w:vertAlign w:val="subscript"/>
+        </w:rPr>
+        <w:t xml:space="preserve"> </w:t>
       </w:r>
       <w:r>
         <w:t xml:space="preserve">= </w:t>
@@ -9883,6 +10567,7 @@
         </w:rPr>
         <w:t xml:space="preserve">, </w:t>
       </w:r>
+      <w:proofErr w:type="spellStart"/>
       <w:r>
         <w:t>ω</w:t>
       </w:r>
@@ -9892,6 +10577,7 @@
         </w:rPr>
         <w:t>p</w:t>
       </w:r>
+      <w:proofErr w:type="spellEnd"/>
       <w:r>
         <w:rPr>
           <w:vertAlign w:val="subscript"/>
@@ -9940,7 +10626,21 @@
         <w:rPr>
           <w:b/>
         </w:rPr>
-        <w:t>germanium nanowire based hole spin</w:t>
+        <w:t xml:space="preserve">germanium nanowire based </w:t>
+      </w:r>
+      <w:proofErr w:type="gramStart"/>
+      <w:r>
+        <w:rPr>
+          <w:b/>
+        </w:rPr>
+        <w:t>hole</w:t>
+      </w:r>
+      <w:proofErr w:type="gramEnd"/>
+      <w:r>
+        <w:rPr>
+          <w:b/>
+        </w:rPr>
+        <w:t xml:space="preserve"> spin</w:t>
       </w:r>
       <w:r>
         <w:t xml:space="preserve"> double quantum dot</w:t>
@@ -9955,7 +10655,20 @@
         <w:t xml:space="preserve"> in</w:t>
       </w:r>
       <w:r>
-        <w:t xml:space="preserve"> silicon and Si:P and hole spin in silicon, this particular approach is not yet investigated. </w:t>
+        <w:t xml:space="preserve"> silicon and </w:t>
+      </w:r>
+      <w:proofErr w:type="spellStart"/>
+      <w:r>
+        <w:t>Si</w:t>
+      </w:r>
+      <w:proofErr w:type="gramStart"/>
+      <w:r>
+        <w:t>:P</w:t>
+      </w:r>
+      <w:proofErr w:type="spellEnd"/>
+      <w:proofErr w:type="gramEnd"/>
+      <w:r>
+        <w:t xml:space="preserve"> and hole spin in silicon, this particular approach is not yet investigated. </w:t>
       </w:r>
       <w:r>
         <w:t xml:space="preserve">It </w:t>
@@ -10267,7 +10980,15 @@
         <w:t>Charles M. Marcus</w:t>
       </w:r>
       <w:r>
-        <w:t xml:space="preserve"> laboratory in Copenhagen, lead by </w:t>
+        <w:t xml:space="preserve"> laboratory in Copenhagen, </w:t>
+      </w:r>
+      <w:proofErr w:type="spellStart"/>
+      <w:r>
+        <w:t>lead</w:t>
+      </w:r>
+      <w:proofErr w:type="spellEnd"/>
+      <w:r>
+        <w:t xml:space="preserve"> by </w:t>
       </w:r>
       <w:r>
         <w:rPr>
@@ -10319,16 +11040,32 @@
         <w:t xml:space="preserve">a </w:t>
       </w:r>
       <w:r>
-        <w:t>charge sensor ohmic reflectomet</w:t>
+        <w:t xml:space="preserve">charge sensor </w:t>
+      </w:r>
+      <w:proofErr w:type="spellStart"/>
+      <w:r>
+        <w:t>ohmic</w:t>
+      </w:r>
+      <w:proofErr w:type="spellEnd"/>
+      <w:r>
+        <w:t xml:space="preserve"> reflectomet</w:t>
       </w:r>
       <w:r>
         <w:t>ry. (</w:t>
       </w:r>
+      <w:proofErr w:type="gramStart"/>
       <w:r>
         <w:rPr>
           <w:i/>
         </w:rPr>
-        <w:t>maybe put some reasons why gate reflectometry should not work, but I don’t know what those can be</w:t>
+        <w:t>maybe</w:t>
+      </w:r>
+      <w:proofErr w:type="gramEnd"/>
+      <w:r>
+        <w:rPr>
+          <w:i/>
+        </w:rPr>
+        <w:t xml:space="preserve"> put some reasons why gate reflectometry should not work, but I don’t know what those can be</w:t>
       </w:r>
       <w:r>
         <w:t xml:space="preserve">) </w:t>
@@ -10347,11 +11084,24 @@
       </w:r>
       <w:r>
         <w:lastRenderedPageBreak/>
-        <w:t>but replacing electrons with holes in our case. For the charge sensor a single hole transistor would be used  in a form of a single quantum dot very close to the initial double quantum dot</w:t>
-      </w:r>
-      <w:r>
-        <w:t>, thus capacitively</w:t>
-      </w:r>
+        <w:t xml:space="preserve">but replacing electrons with holes in our case. For the charge sensor a single hole transistor would be </w:t>
+      </w:r>
+      <w:proofErr w:type="gramStart"/>
+      <w:r>
+        <w:t>used  in</w:t>
+      </w:r>
+      <w:proofErr w:type="gramEnd"/>
+      <w:r>
+        <w:t xml:space="preserve"> a form of a single quantum dot very close to the initial double quantum dot</w:t>
+      </w:r>
+      <w:r>
+        <w:t xml:space="preserve">, thus </w:t>
+      </w:r>
+      <w:proofErr w:type="spellStart"/>
+      <w:r>
+        <w:t>capacitively</w:t>
+      </w:r>
+      <w:proofErr w:type="spellEnd"/>
       <w:r>
         <w:t xml:space="preserve"> coupled to it.  </w:t>
       </w:r>
@@ -10365,12 +11115,26 @@
         <w:rPr>
           <w:i/>
         </w:rPr>
-        <w:t>For the reflectometry on the single quantum dot, look the relfecotmetry principle description</w:t>
-      </w:r>
+        <w:t xml:space="preserve">For the reflectometry on the single quantum dot, look the </w:t>
+      </w:r>
+      <w:proofErr w:type="spellStart"/>
       <w:r>
         <w:rPr>
           <w:i/>
         </w:rPr>
+        <w:t>relfecotmetry</w:t>
+      </w:r>
+      <w:proofErr w:type="spellEnd"/>
+      <w:r>
+        <w:rPr>
+          <w:i/>
+        </w:rPr>
+        <w:t xml:space="preserve"> principle description</w:t>
+      </w:r>
+      <w:r>
+        <w:rPr>
+          <w:i/>
+        </w:rPr>
         <w:t xml:space="preserve"> in the reflectometry explanation at the end of the “State of the art chapter”. </w:t>
       </w:r>
     </w:p>
@@ -10434,13 +11198,21 @@
         <w:spacing w:line="240" w:lineRule="auto"/>
       </w:pPr>
       <w:r>
-        <w:t>Surname: Kuku</w:t>
+        <w:t xml:space="preserve">Surname: </w:t>
+      </w:r>
+      <w:proofErr w:type="spellStart"/>
+      <w:r>
+        <w:t>Kuku</w:t>
       </w:r>
       <w:r>
         <w:t>č</w:t>
       </w:r>
       <w:r>
-        <w:t xml:space="preserve">ka </w:t>
+        <w:t>ka</w:t>
+      </w:r>
+      <w:proofErr w:type="spellEnd"/>
+      <w:r>
+        <w:t xml:space="preserve"> </w:t>
       </w:r>
     </w:p>
     <w:p>
@@ -10564,6 +11336,73 @@
     <w:p>
       <w:pPr>
         <w:rPr>
+          <w:i/>
+        </w:rPr>
+      </w:pPr>
+      <w:r>
+        <w:rPr>
+          <w:i/>
+        </w:rPr>
+        <w:t>Measurement</w:t>
+      </w:r>
+      <w:r>
+        <w:rPr>
+          <w:i/>
+        </w:rPr>
+        <w:t>s</w:t>
+      </w:r>
+      <w:r>
+        <w:rPr>
+          <w:i/>
+        </w:rPr>
+        <w:t xml:space="preserve"> need to be sensitive enough to achieve </w:t>
+      </w:r>
+      <w:r>
+        <w:rPr>
+          <w:i/>
+        </w:rPr>
+        <w:t xml:space="preserve">a high enough </w:t>
+      </w:r>
+      <w:r>
+        <w:rPr>
+          <w:i/>
+        </w:rPr>
+        <w:t>signal to noise ratio (SNR) (typically SNR of more than 10)</w:t>
+      </w:r>
+      <w:r>
+        <w:rPr>
+          <w:i/>
+        </w:rPr>
+        <w:t xml:space="preserve"> in a short time. Signal to noise ratio is the ratio of signal and noise amplitude in a given bandwidth. Measurement sensitivity is a measure of the change in an amplitude of current or amplitude (phase) of reflected wave when charge configuration is changed. Noise comes from 1/f noise on lower frequencies, intrinsic shot noise, thermal noise, noise in in measurement equipment… Lowering the measurement bandwidth (integration or filtering) noise is lowered and SNR raised but measurement become slower. Thus for achieving good SNR in short time signal need to be high. In our case fast measurement is required to obtain good quality measurement fast enough. </w:t>
+      </w:r>
+      <w:ins w:id="194" w:author="Georgios KATSAROS" w:date="2016-08-20T15:48:00Z">
+        <w:r>
+          <w:rPr>
+            <w:i/>
+          </w:rPr>
+          <w:t>(I think this part does not fit here, should be put when you explain how you will tune your reflectometry what is important)</w:t>
+        </w:r>
+      </w:ins>
+    </w:p>
+    <w:p>
+      <w:pPr>
+        <w:rPr>
+          <w:sz w:val="48"/>
+          <w:szCs w:val="48"/>
+        </w:rPr>
+      </w:pPr>
+    </w:p>
+    <w:p>
+      <w:pPr>
+        <w:rPr>
+          <w:sz w:val="48"/>
+          <w:szCs w:val="48"/>
+        </w:rPr>
+      </w:pPr>
+    </w:p>
+    <w:p>
+      <w:pPr>
+        <w:rPr>
           <w:b/>
         </w:rPr>
       </w:pPr>
@@ -10585,7 +11424,7 @@
         </w:rPr>
         <w:t>)</w:t>
       </w:r>
-      <w:ins w:id="278" w:author="Georgios KATSAROS" w:date="2016-08-20T14:38:00Z">
+      <w:ins w:id="195" w:author="Georgios KATSAROS" w:date="2016-08-20T14:38:00Z">
         <w:r>
           <w:rPr>
             <w:b/>
@@ -10604,6 +11443,7 @@
         <w:rPr>
           <w:noProof/>
         </w:rPr>
+        <w:lastRenderedPageBreak/>
         <w:drawing>
           <wp:anchor distT="0" distB="0" distL="114300" distR="114300" simplePos="0" relativeHeight="251675648" behindDoc="0" locked="0" layoutInCell="1" allowOverlap="1" wp14:anchorId="65E40786" wp14:editId="78018222">
             <wp:simplePos x="0" y="0"/>
@@ -10686,8 +11526,13 @@
     </w:p>
     <w:p/>
     <w:p>
-      <w:r>
-        <w:t xml:space="preserve">main physical property which makes them favorable for the realization of a qubit is the Pauli exclusion principle. It says that two identical fermions (in this specific case electrons or holes) cannot occupy same energy state. </w:t>
+      <w:proofErr w:type="gramStart"/>
+      <w:r>
+        <w:t>main</w:t>
+      </w:r>
+      <w:proofErr w:type="gramEnd"/>
+      <w:r>
+        <w:t xml:space="preserve"> physical property which makes them favorable for the realization of a qubit is the Pauli exclusion principle. It says that two identical fermions (in this specific case electrons or holes) cannot occupy same energy state. </w:t>
       </w:r>
     </w:p>
     <w:p/>
@@ -10695,7 +11540,7 @@
       <w:r>
         <w:t xml:space="preserve">Figure 1 describes how spin blockade can be used to extract information about the electron spin in the left QD in the DQD system. If the spin configuration is like in Figure 1a) then after electrostatic pushing, by applying voltage pulses on gates L and R, electron is allowed to tunnel to the right dot, which, for example, can be detected as the DC current signal. In the other case, Figure 1c), electrons on both dots have same spin and due to Pauli exclusion principle they stay in that configuration after electrostatic pushing. Consequently, current DC current signal does not flow. </w:t>
       </w:r>
-      <w:ins w:id="279" w:author="Georgios KATSAROS" w:date="2016-08-20T14:48:00Z">
+      <w:ins w:id="196" w:author="Georgios KATSAROS" w:date="2016-08-20T14:48:00Z">
         <w:r>
           <w:t>(You need to speak about singlet triplet else it is not clear)</w:t>
         </w:r>
@@ -10720,11 +11565,16 @@
     </w:p>
     <w:p>
       <w:r>
-        <w:t>To implement one of the Loss and DiVincenzo</w:t>
+        <w:t xml:space="preserve">To implement one of the Loss and </w:t>
+      </w:r>
+      <w:proofErr w:type="spellStart"/>
+      <w:r>
+        <w:t>DiVincenzo</w:t>
       </w:r>
       <w:r>
         <w:t>’s</w:t>
       </w:r>
+      <w:proofErr w:type="spellEnd"/>
       <w:r>
         <w:t xml:space="preserve"> criteria:</w:t>
       </w:r>
@@ -10749,7 +11599,15 @@
     </w:p>
     <w:p>
       <w:r>
-        <w:t xml:space="preserve"> and conducting </w:t>
+        <w:t xml:space="preserve"> </w:t>
+      </w:r>
+      <w:proofErr w:type="gramStart"/>
+      <w:r>
+        <w:t>and</w:t>
+      </w:r>
+      <w:proofErr w:type="gramEnd"/>
+      <w:r>
+        <w:t xml:space="preserve"> conducting </w:t>
       </w:r>
       <w:r>
         <w:rPr>
@@ -10772,18 +11630,29 @@
         <w:t xml:space="preserve"> spin manipulation experiments can be done by applying bursts of microwave signal on </w:t>
       </w:r>
       <w:r>
-        <w:t xml:space="preserve">electrostatic gates  </w:t>
+        <w:t xml:space="preserve">electrostatic </w:t>
+      </w:r>
+      <w:proofErr w:type="gramStart"/>
+      <w:r>
+        <w:t xml:space="preserve">gates  </w:t>
       </w:r>
       <w:r>
         <w:rPr>
           <w:i/>
         </w:rPr>
-        <w:t>(as explained in research methods)</w:t>
-      </w:r>
+        <w:t>(</w:t>
+      </w:r>
+      <w:proofErr w:type="gramEnd"/>
       <w:r>
         <w:rPr>
           <w:i/>
         </w:rPr>
+        <w:t>as explained in research methods)</w:t>
+      </w:r>
+      <w:r>
+        <w:rPr>
+          <w:i/>
+        </w:rPr>
         <w:t>.</w:t>
       </w:r>
       <w:r>
@@ -10792,7 +11661,15 @@
     </w:p>
     <w:p>
       <w:r>
-        <w:t>Spin manipulation experiments will be guideline for achieving second of the Loss and DiVincenzo’s criteria:</w:t>
+        <w:t xml:space="preserve">Spin manipulation experiments will be guideline for achieving second of the Loss and </w:t>
+      </w:r>
+      <w:proofErr w:type="spellStart"/>
+      <w:r>
+        <w:t>DiVincenzo’s</w:t>
+      </w:r>
+      <w:proofErr w:type="spellEnd"/>
+      <w:r>
+        <w:t xml:space="preserve"> criteria:</w:t>
       </w:r>
     </w:p>
     <w:p>
@@ -10822,57 +11699,76 @@
         <w:ind w:left="0" w:firstLine="0"/>
       </w:pPr>
       <w:r>
+        <w:t>Specific aims</w:t>
+      </w:r>
+    </w:p>
+    <w:p>
+      <w:pPr>
+        <w:pStyle w:val="Heading3"/>
+      </w:pPr>
+      <w:r>
+        <w:t>Clear aims:</w:t>
+      </w:r>
+    </w:p>
+    <w:p>
+      <w:r>
+        <w:t xml:space="preserve">Samples are done in cleanroom… </w:t>
+      </w:r>
+      <w:r>
+        <w:rPr>
+          <w:i/>
+        </w:rPr>
+        <w:t>(</w:t>
+      </w:r>
+      <w:proofErr w:type="gramStart"/>
+      <w:r>
+        <w:rPr>
+          <w:i/>
+        </w:rPr>
+        <w:t>take</w:t>
+      </w:r>
+      <w:proofErr w:type="gramEnd"/>
+      <w:r>
+        <w:rPr>
+          <w:i/>
+        </w:rPr>
+        <w:t xml:space="preserve"> from someone in group)</w:t>
+      </w:r>
+    </w:p>
+    <w:p>
+      <w:r>
+        <w:t xml:space="preserve">All experiments are done </w:t>
+      </w:r>
+      <w:r>
+        <w:t xml:space="preserve">on DQD and TQD samples placed on the printed circuit board (PCB) sample holder </w:t>
+      </w:r>
+      <w:r>
+        <w:rPr>
+          <w:i/>
+        </w:rPr>
+        <w:t>(put the picture)</w:t>
+      </w:r>
+      <w:r>
+        <w:t xml:space="preserve"> </w:t>
+      </w:r>
+      <w:r>
+        <w:t xml:space="preserve">in the dilution refrigerator with a base temperature of 10 </w:t>
+      </w:r>
+      <w:proofErr w:type="spellStart"/>
+      <w:r>
+        <w:t>mK.</w:t>
+      </w:r>
+      <w:proofErr w:type="spellEnd"/>
+      <w:r>
+        <w:t xml:space="preserve"> </w:t>
+      </w:r>
+    </w:p>
+    <w:p>
+      <w:r>
+        <w:rPr>
+          <w:noProof/>
+        </w:rPr>
         <w:lastRenderedPageBreak/>
-        <w:t>Specific aims</w:t>
-      </w:r>
-    </w:p>
-    <w:p>
-      <w:pPr>
-        <w:pStyle w:val="Heading3"/>
-      </w:pPr>
-      <w:r>
-        <w:t>Clear aims:</w:t>
-      </w:r>
-    </w:p>
-    <w:p>
-      <w:r>
-        <w:t xml:space="preserve">Samples are done in cleanroom… </w:t>
-      </w:r>
-      <w:r>
-        <w:rPr>
-          <w:i/>
-        </w:rPr>
-        <w:t>(take from someone in group)</w:t>
-      </w:r>
-    </w:p>
-    <w:p>
-      <w:r>
-        <w:t xml:space="preserve">All experiments are done </w:t>
-      </w:r>
-      <w:r>
-        <w:t xml:space="preserve">on DQD and TQD samples placed on the printed circuit board (PCB) sample holder </w:t>
-      </w:r>
-      <w:r>
-        <w:rPr>
-          <w:i/>
-        </w:rPr>
-        <w:t>(put the picture)</w:t>
-      </w:r>
-      <w:r>
-        <w:t xml:space="preserve"> </w:t>
-      </w:r>
-      <w:r>
-        <w:t>in the dilution refrigerator with a base temperature of 10 mK.</w:t>
-      </w:r>
-      <w:r>
-        <w:t xml:space="preserve"> </w:t>
-      </w:r>
-    </w:p>
-    <w:p>
-      <w:r>
-        <w:rPr>
-          <w:noProof/>
-        </w:rPr>
         <w:drawing>
           <wp:inline distT="0" distB="0" distL="0" distR="0">
             <wp:extent cx="5943600" cy="3350923"/>
@@ -10934,7 +11830,11 @@
         <w:t>, grey</w:t>
       </w:r>
       <w:r>
-        <w:t>) fabricated in our group by Lada Vuku</w:t>
+        <w:t xml:space="preserve">) fabricated in our group by Lada </w:t>
+      </w:r>
+      <w:proofErr w:type="spellStart"/>
+      <w:r>
+        <w:t>Vuku</w:t>
       </w:r>
       <w:r>
         <w:t>š</w:t>
@@ -10945,11 +11845,20 @@
       <w:r>
         <w:t>ć</w:t>
       </w:r>
+      <w:proofErr w:type="spellEnd"/>
       <w:r>
         <w:t xml:space="preserve">. </w:t>
       </w:r>
       <w:r>
-        <w:t>Altogether mounted on golden plated copper fork on the dilution fridge insert. Copper wires are coaxial cables providing high frequency connection for spin manipulation and readout. Nanometer gates and ohmic contacts on the sample are connected by wedge wire bonding.</w:t>
+        <w:t xml:space="preserve">Altogether mounted on golden plated copper fork on the dilution fridge insert. Copper wires are coaxial cables providing high frequency connection for spin manipulation and readout. Nanometer gates and </w:t>
+      </w:r>
+      <w:proofErr w:type="spellStart"/>
+      <w:r>
+        <w:t>ohmic</w:t>
+      </w:r>
+      <w:proofErr w:type="spellEnd"/>
+      <w:r>
+        <w:t xml:space="preserve"> contacts on the sample are connected by wedge wire bonding.</w:t>
       </w:r>
     </w:p>
     <w:p/>
@@ -10961,12 +11870,26 @@
         <w:rPr>
           <w:i/>
         </w:rPr>
-        <w:t>(put the picture of the probe)</w:t>
-      </w:r>
+        <w:t>(</w:t>
+      </w:r>
+      <w:proofErr w:type="gramStart"/>
       <w:r>
         <w:rPr>
           <w:i/>
         </w:rPr>
+        <w:t>put</w:t>
+      </w:r>
+      <w:proofErr w:type="gramEnd"/>
+      <w:r>
+        <w:rPr>
+          <w:i/>
+        </w:rPr>
+        <w:t xml:space="preserve"> the picture of the probe)</w:t>
+      </w:r>
+      <w:r>
+        <w:rPr>
+          <w:i/>
+        </w:rPr>
         <w:t xml:space="preserve"> </w:t>
       </w:r>
       <w:r>
@@ -10992,41 +11915,41 @@
     </w:p>
     <w:p>
       <w:r>
+        <w:t xml:space="preserve">Sequences of high-speed pulses (ranging from hundreds of nanoseconds to several milliseconds)  coordinated together with bursts of microwave signals (several GHz up to several tens of GHz) are sent via coaxial cables to manipulate DQD and TQD charge and spin state thus </w:t>
+      </w:r>
+      <w:r>
+        <w:rPr>
+          <w:b/>
+        </w:rPr>
+        <w:t>providing</w:t>
+      </w:r>
+      <w:r>
+        <w:rPr>
+          <w:b/>
+        </w:rPr>
+        <w:t xml:space="preserve"> spin</w:t>
+      </w:r>
+      <w:r>
+        <w:rPr>
+          <w:b/>
+        </w:rPr>
+        <w:t xml:space="preserve"> qubit manipulations</w:t>
+      </w:r>
+      <w:r>
+        <w:t xml:space="preserve">. </w:t>
+      </w:r>
+    </w:p>
+    <w:p>
+      <w:r>
+        <w:t xml:space="preserve">Pulses are generated by arbitrary waveform generator (Tektronix AWG5014C) and microwave signals by microwave signal source (Rohde &amp; Schwarz SMF100A). </w:t>
+      </w:r>
+    </w:p>
+    <w:p>
+      <w:r>
+        <w:rPr>
+          <w:b/>
+        </w:rPr>
         <w:lastRenderedPageBreak/>
-        <w:t xml:space="preserve">Sequences of high-speed pulses (ranging from hundreds of nanoseconds to several milliseconds)  coordinated together with bursts of microwave signals (several GHz up to several tens of GHz) are sent via coaxial cables to manipulate DQD and TQD charge and spin state thus </w:t>
-      </w:r>
-      <w:r>
-        <w:rPr>
-          <w:b/>
-        </w:rPr>
-        <w:t>providing</w:t>
-      </w:r>
-      <w:r>
-        <w:rPr>
-          <w:b/>
-        </w:rPr>
-        <w:t xml:space="preserve"> spin</w:t>
-      </w:r>
-      <w:r>
-        <w:rPr>
-          <w:b/>
-        </w:rPr>
-        <w:t xml:space="preserve"> qubit manipulations</w:t>
-      </w:r>
-      <w:r>
-        <w:t xml:space="preserve">. </w:t>
-      </w:r>
-    </w:p>
-    <w:p>
-      <w:r>
-        <w:t xml:space="preserve">Pulses are generated by arbitrary waveform generator (Tektronix AWG5014C) and microwave signals by microwave signal source (Rohde &amp; Schwarz SMF100A). </w:t>
-      </w:r>
-    </w:p>
-    <w:p>
-      <w:r>
-        <w:rPr>
-          <w:b/>
-        </w:rPr>
         <w:t>Qubit state is read-out</w:t>
       </w:r>
       <w:r>
@@ -11047,8 +11970,13 @@
       <w:pPr>
         <w:pStyle w:val="Heading3"/>
       </w:pPr>
-      <w:r>
-        <w:t>Hypoteses:</w:t>
+      <w:proofErr w:type="spellStart"/>
+      <w:r>
+        <w:t>Hypoteses</w:t>
+      </w:r>
+      <w:proofErr w:type="spellEnd"/>
+      <w:r>
+        <w:t>:</w:t>
       </w:r>
     </w:p>
     <w:p>
@@ -11056,7 +11984,21 @@
         <w:rPr>
           <w:i/>
         </w:rPr>
-        <w:t>(Don’t know what to put here and what in research metodology)</w:t>
+        <w:t xml:space="preserve">(Don’t know what to put here and what in research </w:t>
+      </w:r>
+      <w:proofErr w:type="spellStart"/>
+      <w:r>
+        <w:rPr>
+          <w:i/>
+        </w:rPr>
+        <w:t>metodology</w:t>
+      </w:r>
+      <w:proofErr w:type="spellEnd"/>
+      <w:r>
+        <w:rPr>
+          <w:i/>
+        </w:rPr>
+        <w:t>)</w:t>
       </w:r>
     </w:p>
     <w:p>
@@ -11228,8 +12170,16 @@
         <w:rPr>
           <w:rFonts w:eastAsiaTheme="minorEastAsia"/>
         </w:rPr>
-        <w:t xml:space="preserve">.   Resonant frequency, </w:t>
-      </w:r>
+        <w:t>.   Resonant frequency</w:t>
+      </w:r>
+      <w:proofErr w:type="gramStart"/>
+      <w:r>
+        <w:rPr>
+          <w:rFonts w:eastAsiaTheme="minorEastAsia"/>
+        </w:rPr>
+        <w:t xml:space="preserve">, </w:t>
+      </w:r>
+      <w:proofErr w:type="gramEnd"/>
       <m:oMath>
         <m:sSub>
           <m:sSubPr>
@@ -11383,23 +12333,46 @@
         <w:rPr>
           <w:rFonts w:eastAsiaTheme="minorEastAsia"/>
         </w:rPr>
-        <w:t>Because L is easily tunable and C</w:t>
+        <w:t xml:space="preserve">Because L is easily tunable and </w:t>
+      </w:r>
+      <w:proofErr w:type="spellStart"/>
+      <w:r>
+        <w:rPr>
+          <w:rFonts w:eastAsiaTheme="minorEastAsia"/>
+        </w:rPr>
+        <w:t>C</w:t>
       </w:r>
       <w:r>
         <w:rPr>
           <w:rFonts w:eastAsiaTheme="minorEastAsia"/>
           <w:vertAlign w:val="subscript"/>
         </w:rPr>
-        <w:t xml:space="preserve">p </w:t>
-      </w:r>
+        <w:t>p</w:t>
+      </w:r>
+      <w:proofErr w:type="spellEnd"/>
       <w:r>
         <w:rPr>
           <w:rFonts w:eastAsiaTheme="minorEastAsia"/>
+          <w:vertAlign w:val="subscript"/>
+        </w:rPr>
+        <w:t xml:space="preserve"> </w:t>
+      </w:r>
+      <w:r>
+        <w:rPr>
+          <w:rFonts w:eastAsiaTheme="minorEastAsia"/>
         </w:rPr>
         <w:t xml:space="preserve">can be reduced to some level by engineering, main hypotheses is that </w:t>
       </w:r>
       <w:r>
-        <w:t>quantum capacitance due to a hole tunneling, C</w:t>
+        <w:t xml:space="preserve">quantum capacitance due to a </w:t>
+      </w:r>
+      <w:proofErr w:type="gramStart"/>
+      <w:r>
+        <w:t>hole</w:t>
+      </w:r>
+      <w:proofErr w:type="gramEnd"/>
+      <w:r>
+        <w:t xml:space="preserve"> tunneling, C</w:t>
       </w:r>
       <w:r>
         <w:rPr>
@@ -11436,7 +12409,21 @@
         <w:rPr>
           <w:i/>
         </w:rPr>
-        <w:t>(This need to be changed according to Csigma)</w:t>
+        <w:t xml:space="preserve">(This need to be changed according to </w:t>
+      </w:r>
+      <w:proofErr w:type="spellStart"/>
+      <w:r>
+        <w:rPr>
+          <w:i/>
+        </w:rPr>
+        <w:t>Csigma</w:t>
+      </w:r>
+      <w:proofErr w:type="spellEnd"/>
+      <w:r>
+        <w:rPr>
+          <w:i/>
+        </w:rPr>
+        <w:t>)</w:t>
       </w:r>
     </w:p>
     <w:p>
@@ -11480,7 +12467,11 @@
         <w:t>, and parasitic capacitances</w:t>
       </w:r>
       <w:r>
-        <w:t xml:space="preserve"> C</w:t>
+        <w:t xml:space="preserve"> </w:t>
+      </w:r>
+      <w:proofErr w:type="spellStart"/>
+      <w:r>
+        <w:t>C</w:t>
       </w:r>
       <w:r>
         <w:rPr>
@@ -11488,6 +12479,7 @@
         </w:rPr>
         <w:t>p</w:t>
       </w:r>
+      <w:proofErr w:type="spellEnd"/>
       <w:r>
         <w:t xml:space="preserve">, according to: </w:t>
       </w:r>
@@ -11827,13 +12819,24 @@
         <w:t xml:space="preserve">g </w:t>
       </w:r>
       <w:r>
-        <w:t>high and C</w:t>
+        <w:t xml:space="preserve">high and </w:t>
+      </w:r>
+      <w:proofErr w:type="spellStart"/>
+      <w:r>
+        <w:t>C</w:t>
       </w:r>
       <w:r>
         <w:rPr>
           <w:vertAlign w:val="subscript"/>
         </w:rPr>
-        <w:t xml:space="preserve">p </w:t>
+        <w:t>p</w:t>
+      </w:r>
+      <w:proofErr w:type="spellEnd"/>
+      <w:r>
+        <w:rPr>
+          <w:vertAlign w:val="subscript"/>
+        </w:rPr>
+        <w:t xml:space="preserve"> </w:t>
       </w:r>
       <w:r>
         <w:t>low.</w:t>
@@ -11858,7 +12861,15 @@
         <w:t xml:space="preserve"> (d is small</w:t>
       </w:r>
       <w:r>
-        <w:t>, l and w are relatively large</w:t>
+        <w:t xml:space="preserve">, l and </w:t>
+      </w:r>
+      <w:proofErr w:type="spellStart"/>
+      <w:r>
+        <w:t>w</w:t>
+      </w:r>
+      <w:proofErr w:type="spellEnd"/>
+      <w:r>
+        <w:t xml:space="preserve"> are relatively large</w:t>
       </w:r>
       <w:r>
         <w:t>)</w:t>
@@ -11867,7 +12878,11 @@
         <w:t xml:space="preserve"> consisting QDs</w:t>
       </w:r>
       <w:r>
-        <w:t xml:space="preserve"> (Fig 1.) we expect high C</w:t>
+        <w:t xml:space="preserve"> (Fig 1.) we expect high </w:t>
+      </w:r>
+      <w:proofErr w:type="gramStart"/>
+      <w:r>
+        <w:t>C</w:t>
       </w:r>
       <w:r>
         <w:rPr>
@@ -11879,7 +12894,11 @@
         <w:t>,</w:t>
       </w:r>
       <w:r>
-        <w:t xml:space="preserve">according to: </w:t>
+        <w:t>according</w:t>
+      </w:r>
+      <w:proofErr w:type="gramEnd"/>
+      <w:r>
+        <w:t xml:space="preserve"> to: </w:t>
       </w:r>
       <w:r>
         <w:t xml:space="preserve"> </w:t>
@@ -12124,27 +13143,41 @@
         <w:rPr>
           <w:rFonts w:eastAsiaTheme="minorEastAsia"/>
         </w:rPr>
+        <w:t>Small parasitic capacitance we are going to achieve by engineering our sample holder (PCB). Isolating PCB sample area from the ground by removing ground planes and decoupling RF and DC ground by putting relatively large resistors</w:t>
+      </w:r>
+      <w:r>
+        <w:rPr>
+          <w:rFonts w:eastAsiaTheme="minorEastAsia"/>
+        </w:rPr>
+        <w:t xml:space="preserve"> in DC line around that area. </w:t>
+      </w:r>
+      <w:r>
+        <w:rPr>
+          <w:rFonts w:eastAsiaTheme="minorEastAsia"/>
+        </w:rPr>
+        <w:t xml:space="preserve">On Fig.x.1. </w:t>
+      </w:r>
+      <w:proofErr w:type="gramStart"/>
+      <w:r>
+        <w:rPr>
+          <w:rFonts w:eastAsiaTheme="minorEastAsia"/>
+        </w:rPr>
+        <w:t>around</w:t>
+      </w:r>
+      <w:proofErr w:type="gramEnd"/>
+      <w:r>
+        <w:rPr>
+          <w:rFonts w:eastAsiaTheme="minorEastAsia"/>
+        </w:rPr>
+        <w:t xml:space="preserve"> the sample PCB is translucent indicating that there is no copper ground plane. </w:t>
+      </w:r>
+    </w:p>
+    <w:p>
+      <w:r>
+        <w:rPr>
+          <w:noProof/>
+        </w:rPr>
         <w:lastRenderedPageBreak/>
-        <w:t>Small parasitic capacitance we are going to achieve by engineering our sample holder (PCB). Isolating PCB sample area from the ground by removing ground planes and decoupling RF and DC ground by putting relatively large resistors</w:t>
-      </w:r>
-      <w:r>
-        <w:rPr>
-          <w:rFonts w:eastAsiaTheme="minorEastAsia"/>
-        </w:rPr>
-        <w:t xml:space="preserve"> in DC line around that area. </w:t>
-      </w:r>
-      <w:r>
-        <w:rPr>
-          <w:rFonts w:eastAsiaTheme="minorEastAsia"/>
-        </w:rPr>
-        <w:t xml:space="preserve">On Fig.x.1. around the sample PCB is translucent indicating that there is no copper ground plane. </w:t>
-      </w:r>
-    </w:p>
-    <w:p>
-      <w:r>
-        <w:rPr>
-          <w:noProof/>
-        </w:rPr>
         <w:drawing>
           <wp:inline distT="0" distB="0" distL="0" distR="0" wp14:anchorId="6FC376E2" wp14:editId="040B632A">
             <wp:extent cx="4648200" cy="2305050"/>
@@ -12193,7 +13226,15 @@
         <w:t>Nanowire based single quantum dot</w:t>
       </w:r>
       <w:r>
-        <w:t>, predecessor of double quantum dot on Fig.x.</w:t>
+        <w:t xml:space="preserve">, predecessor of double quantum dot on </w:t>
+      </w:r>
+      <w:proofErr w:type="spellStart"/>
+      <w:r>
+        <w:t>Fig.x</w:t>
+      </w:r>
+      <w:proofErr w:type="spellEnd"/>
+      <w:r>
+        <w:t>.</w:t>
       </w:r>
     </w:p>
     <w:p/>
@@ -12218,13 +13259,21 @@
         <w:t>Here we are proposing i</w:t>
       </w:r>
       <w:r>
-        <w:t>ntegration of two qubit Loss and DiVince</w:t>
+        <w:t xml:space="preserve">ntegration of two qubit Loss and </w:t>
+      </w:r>
+      <w:proofErr w:type="spellStart"/>
+      <w:r>
+        <w:t>DiVince</w:t>
       </w:r>
       <w:r>
         <w:t>n</w:t>
       </w:r>
       <w:r>
-        <w:t xml:space="preserve">zo’s criteria </w:t>
+        <w:t>zo’s</w:t>
+      </w:r>
+      <w:proofErr w:type="spellEnd"/>
+      <w:r>
+        <w:t xml:space="preserve"> criteria </w:t>
       </w:r>
       <w:r>
         <w:t xml:space="preserve">in our type of qubit. First is </w:t>
@@ -12253,7 +13302,6 @@
         <w:pStyle w:val="Heading3"/>
       </w:pPr>
       <w:r>
-        <w:lastRenderedPageBreak/>
         <w:t>Qubit state readout:</w:t>
       </w:r>
     </w:p>
@@ -12387,7 +13435,11 @@
         <w:t xml:space="preserve"> the</w:t>
       </w:r>
       <w:r>
-        <w:t xml:space="preserve"> wave is travelling in media with impedance Z</w:t>
+        <w:t xml:space="preserve"> wave is travelling in media with impedance </w:t>
+      </w:r>
+      <w:proofErr w:type="gramStart"/>
+      <w:r>
+        <w:t>Z</w:t>
       </w:r>
       <w:r>
         <w:rPr>
@@ -12396,7 +13448,11 @@
         <w:t xml:space="preserve">0 </w:t>
       </w:r>
       <w:r>
-        <w:t xml:space="preserve"> (e.g. coax cable) and it encounter</w:t>
+        <w:t xml:space="preserve"> (</w:t>
+      </w:r>
+      <w:proofErr w:type="gramEnd"/>
+      <w:r>
+        <w:t>e.g. coax cable) and it encounter</w:t>
       </w:r>
       <w:r>
         <w:t>s</w:t>
@@ -12724,6 +13780,7 @@
         </w:rPr>
         <w:t xml:space="preserve"> </w:t>
       </w:r>
+      <w:proofErr w:type="spellStart"/>
       <w:r>
         <w:rPr>
           <w:rFonts w:eastAsiaTheme="minorEastAsia"/>
@@ -12737,6 +13794,7 @@
         </w:rPr>
         <w:t>r</w:t>
       </w:r>
+      <w:proofErr w:type="spellEnd"/>
       <w:r>
         <w:rPr>
           <w:rFonts w:eastAsiaTheme="minorEastAsia"/>
@@ -12799,12 +13857,14 @@
       <w:r>
         <w:t xml:space="preserve"> Reflection coefficient phase is </w:t>
       </w:r>
+      <w:proofErr w:type="gramStart"/>
       <w:r>
         <w:rPr>
           <w:rFonts w:eastAsiaTheme="minorEastAsia"/>
         </w:rPr>
         <w:t>ᵠ(</w:t>
       </w:r>
+      <w:proofErr w:type="gramEnd"/>
       <w:r>
         <w:t>Γ</w:t>
       </w:r>
@@ -12817,7 +13877,6 @@
     </w:p>
     <w:p>
       <w:r>
-        <w:lastRenderedPageBreak/>
         <w:t xml:space="preserve">Putting resonant circuit with incorporated device instead of </w:t>
       </w:r>
       <w:r>
@@ -12845,7 +13904,11 @@
         <w:t xml:space="preserve"> capacitance C</w:t>
       </w:r>
       <w:r>
-        <w:t xml:space="preserve"> are properly chosen, on the resonant frequency of that circuit, </w:t>
+        <w:t xml:space="preserve"> are properly chosen, on the resonant frequency of that circuit</w:t>
+      </w:r>
+      <w:proofErr w:type="gramStart"/>
+      <w:r>
+        <w:t xml:space="preserve">, </w:t>
       </w:r>
       <m:oMath>
         <m:sSub>
@@ -12858,6 +13921,7 @@
             </m:ctrlPr>
           </m:sSubPr>
           <m:e>
+            <w:proofErr w:type="gramEnd"/>
             <m:r>
               <w:rPr>
                 <w:rFonts w:ascii="Cambria Math" w:hAnsi="Cambria Math"/>
@@ -12979,6 +14043,7 @@
         </w:rPr>
         <w:t xml:space="preserve">, Fig 2. </w:t>
       </w:r>
+      <w:proofErr w:type="gramStart"/>
       <w:r>
         <w:rPr>
           <w:rFonts w:eastAsiaTheme="minorEastAsia"/>
@@ -12991,6 +14056,7 @@
         </w:rPr>
         <w:t>op</w:t>
       </w:r>
+      <w:proofErr w:type="gramEnd"/>
       <w:r>
         <w:rPr>
           <w:rFonts w:eastAsiaTheme="minorEastAsia"/>
@@ -13035,12 +14101,14 @@
       <w:r>
         <w:t xml:space="preserve">&gt; </w:t>
       </w:r>
+      <w:proofErr w:type="gramStart"/>
       <w:r>
         <w:rPr>
           <w:rFonts w:eastAsiaTheme="minorEastAsia"/>
         </w:rPr>
         <w:t>ᵠ(</w:t>
       </w:r>
+      <w:proofErr w:type="gramEnd"/>
       <w:r>
         <w:t>Γ</w:t>
       </w:r>
@@ -13074,6 +14142,7 @@
         </w:rPr>
         <w:t xml:space="preserve"> </w:t>
       </w:r>
+      <w:proofErr w:type="spellStart"/>
       <w:r>
         <w:rPr>
           <w:rFonts w:eastAsiaTheme="minorEastAsia"/>
@@ -13087,6 +14156,7 @@
         </w:rPr>
         <w:t>r</w:t>
       </w:r>
+      <w:proofErr w:type="spellEnd"/>
       <w:r>
         <w:rPr>
           <w:rFonts w:eastAsiaTheme="minorEastAsia"/>
@@ -13105,18 +14175,21 @@
       <w:r>
         <w:t xml:space="preserve"> </w:t>
       </w:r>
+      <w:proofErr w:type="gramStart"/>
       <w:r>
         <w:rPr>
           <w:rFonts w:eastAsiaTheme="minorEastAsia"/>
         </w:rPr>
         <w:t>ᵠ(</w:t>
       </w:r>
+      <w:proofErr w:type="gramEnd"/>
       <w:r>
         <w:rPr>
           <w:rFonts w:eastAsiaTheme="minorEastAsia"/>
         </w:rPr>
         <w:t xml:space="preserve"> </w:t>
       </w:r>
+      <w:proofErr w:type="spellStart"/>
       <w:r>
         <w:rPr>
           <w:rFonts w:eastAsiaTheme="minorEastAsia"/>
@@ -13130,6 +14203,7 @@
         </w:rPr>
         <w:t>r</w:t>
       </w:r>
+      <w:proofErr w:type="spellEnd"/>
       <w:r>
         <w:rPr>
           <w:rFonts w:eastAsiaTheme="minorEastAsia"/>
@@ -13175,6 +14249,7 @@
         <w:rPr>
           <w:noProof/>
         </w:rPr>
+        <w:lastRenderedPageBreak/>
         <w:drawing>
           <wp:inline distT="0" distB="0" distL="0" distR="0">
             <wp:extent cx="4503420" cy="2727960"/>
@@ -13243,7 +14318,21 @@
         <w:rPr>
           <w:i/>
         </w:rPr>
-        <w:t>(put something from qucs instead of this one)</w:t>
+        <w:t xml:space="preserve">(put something from </w:t>
+      </w:r>
+      <w:proofErr w:type="spellStart"/>
+      <w:r>
+        <w:rPr>
+          <w:i/>
+        </w:rPr>
+        <w:t>qucs</w:t>
+      </w:r>
+      <w:proofErr w:type="spellEnd"/>
+      <w:r>
+        <w:rPr>
+          <w:i/>
+        </w:rPr>
+        <w:t xml:space="preserve"> instead of this one)</w:t>
       </w:r>
     </w:p>
     <w:p>
@@ -13337,11 +14426,15 @@
         <w:t>nger like gates, as shown in Fig 2</w:t>
       </w:r>
       <w:r>
-        <w:t xml:space="preserve">. Here is an example for nanowire, double quantum dot based qubit.  Gates LP (left plunger) and RP (right plunger) are capacitively coupled </w:t>
-      </w:r>
-      <w:r>
-        <w:lastRenderedPageBreak/>
-        <w:t>to the left and right quantum dot respectively. When electron undergo tunneling between the dots there is an onset of quantum capacitance, changing overall capacitance seen by the resonant circuit, which changes resonance frequency (according to expression for f</w:t>
+        <w:t xml:space="preserve">. Here is an example for nanowire, double quantum dot based qubit.  Gates LP (left plunger) and RP (right plunger) are </w:t>
+      </w:r>
+      <w:proofErr w:type="spellStart"/>
+      <w:r>
+        <w:t>capacitively</w:t>
+      </w:r>
+      <w:proofErr w:type="spellEnd"/>
+      <w:r>
+        <w:t xml:space="preserve"> coupled to the left and right quantum dot respectively. When electron undergo tunneling between the dots there is an onset of quantum capacitance, changing overall capacitance seen by the resonant circuit, which changes resonance frequency (according to expression for f</w:t>
       </w:r>
       <w:r>
         <w:rPr>
@@ -13393,8 +14486,21 @@
       </w:r>
     </w:p>
     <w:p>
-      <w:r>
-        <w:t>J.I.Colless, Dispersive Readout of a Few-Electron Double Quantum Dot with Fast rf Gate-Sensors</w:t>
+      <w:proofErr w:type="spellStart"/>
+      <w:r>
+        <w:t>J.I.Colless</w:t>
+      </w:r>
+      <w:proofErr w:type="spellEnd"/>
+      <w:r>
+        <w:t xml:space="preserve">, Dispersive Readout of a Few-Electron Double Quantum Dot with Fast </w:t>
+      </w:r>
+      <w:proofErr w:type="spellStart"/>
+      <w:r>
+        <w:t>rf</w:t>
+      </w:r>
+      <w:proofErr w:type="spellEnd"/>
+      <w:r>
+        <w:t xml:space="preserve"> Gate-Sensors</w:t>
       </w:r>
       <w:r>
         <w:t>”</w:t>
@@ -13420,6 +14526,7 @@
     </w:p>
     <w:p>
       <w:r>
+        <w:lastRenderedPageBreak/>
         <w:t xml:space="preserve">About inductors: </w:t>
       </w:r>
       <w:hyperlink r:id="rId26" w:history="1">
@@ -13447,8 +14554,21 @@
           <w:numId w:val="8"/>
         </w:numPr>
       </w:pPr>
-      <w:r>
-        <w:t xml:space="preserve">Platzman, P. M.; Dykman, M. I.; </w:t>
+      <w:proofErr w:type="spellStart"/>
+      <w:r>
+        <w:t>Platzman</w:t>
+      </w:r>
+      <w:proofErr w:type="spellEnd"/>
+      <w:r>
+        <w:t xml:space="preserve">, P. M.; </w:t>
+      </w:r>
+      <w:proofErr w:type="spellStart"/>
+      <w:r>
+        <w:t>Dykman</w:t>
+      </w:r>
+      <w:proofErr w:type="spellEnd"/>
+      <w:r>
+        <w:t xml:space="preserve">, M. I.; </w:t>
       </w:r>
       <w:r>
         <w:rPr>
@@ -13490,8 +14610,13 @@
         </w:rPr>
       </w:pPr>
       <w:r>
-        <w:t>Jarryd J. Pla</w:t>
-      </w:r>
+        <w:t xml:space="preserve">Jarryd J. </w:t>
+      </w:r>
+      <w:proofErr w:type="spellStart"/>
+      <w:r>
+        <w:t>Pla</w:t>
+      </w:r>
+      <w:proofErr w:type="spellEnd"/>
       <w:r>
         <w:t xml:space="preserve"> </w:t>
       </w:r>
@@ -13535,8 +14660,13 @@
         </w:numPr>
       </w:pPr>
       <w:r>
-        <w:t>Jarryd J. Pla</w:t>
-      </w:r>
+        <w:t xml:space="preserve">Jarryd J. </w:t>
+      </w:r>
+      <w:proofErr w:type="spellStart"/>
+      <w:r>
+        <w:t>Pla</w:t>
+      </w:r>
+      <w:proofErr w:type="spellEnd"/>
       <w:r>
         <w:t xml:space="preserve"> et al., </w:t>
       </w:r>
@@ -13605,27 +14735,58 @@
         <w:rPr>
           <w:i/>
           <w:lang w:val="de-AT"/>
-          <w:rPrChange w:id="280" w:author="Georgios KATSAROS" w:date="2016-08-20T13:33:00Z">
+          <w:rPrChange w:id="197" w:author="Georgios KATSAROS" w:date="2016-08-20T13:33:00Z">
             <w:rPr>
               <w:i/>
             </w:rPr>
           </w:rPrChange>
         </w:rPr>
       </w:pPr>
+      <w:proofErr w:type="spellStart"/>
       <w:r>
         <w:rPr>
           <w:lang w:val="de-AT"/>
-          <w:rPrChange w:id="281" w:author="Georgios KATSAROS" w:date="2016-08-20T13:33:00Z">
+          <w:rPrChange w:id="198" w:author="Georgios KATSAROS" w:date="2016-08-20T13:33:00Z">
             <w:rPr/>
           </w:rPrChange>
         </w:rPr>
-        <w:t xml:space="preserve">Xiaobo Zhu1 el al., </w:t>
+        <w:t>Xiaobo</w:t>
+      </w:r>
+      <w:proofErr w:type="spellEnd"/>
+      <w:r>
+        <w:rPr>
+          <w:lang w:val="de-AT"/>
+          <w:rPrChange w:id="199" w:author="Georgios KATSAROS" w:date="2016-08-20T13:33:00Z">
+            <w:rPr/>
+          </w:rPrChange>
+        </w:rPr>
+        <w:t xml:space="preserve"> Zhu1 </w:t>
+      </w:r>
+      <w:proofErr w:type="spellStart"/>
+      <w:r>
+        <w:rPr>
+          <w:lang w:val="de-AT"/>
+          <w:rPrChange w:id="200" w:author="Georgios KATSAROS" w:date="2016-08-20T13:33:00Z">
+            <w:rPr/>
+          </w:rPrChange>
+        </w:rPr>
+        <w:t>el</w:t>
+      </w:r>
+      <w:proofErr w:type="spellEnd"/>
+      <w:r>
+        <w:rPr>
+          <w:lang w:val="de-AT"/>
+          <w:rPrChange w:id="201" w:author="Georgios KATSAROS" w:date="2016-08-20T13:33:00Z">
+            <w:rPr/>
+          </w:rPrChange>
+        </w:rPr>
+        <w:t xml:space="preserve"> al., </w:t>
       </w:r>
       <w:r>
         <w:rPr>
           <w:i/>
           <w:lang w:val="de-AT"/>
-          <w:rPrChange w:id="282" w:author="Georgios KATSAROS" w:date="2016-08-20T13:33:00Z">
+          <w:rPrChange w:id="202" w:author="Georgios KATSAROS" w:date="2016-08-20T13:33:00Z">
             <w:rPr>
               <w:i/>
             </w:rPr>
@@ -13636,7 +14797,7 @@
       <w:r>
         <w:rPr>
           <w:lang w:val="de-AT"/>
-          <w:rPrChange w:id="283" w:author="Georgios KATSAROS" w:date="2016-08-20T13:33:00Z">
+          <w:rPrChange w:id="203" w:author="Georgios KATSAROS" w:date="2016-08-20T13:33:00Z">
             <w:rPr/>
           </w:rPrChange>
         </w:rPr>
@@ -13646,7 +14807,7 @@
         <w:rPr>
           <w:b/>
           <w:lang w:val="de-AT"/>
-          <w:rPrChange w:id="284" w:author="Georgios KATSAROS" w:date="2016-08-20T13:33:00Z">
+          <w:rPrChange w:id="204" w:author="Georgios KATSAROS" w:date="2016-08-20T13:33:00Z">
             <w:rPr>
               <w:b/>
             </w:rPr>
@@ -13660,7 +14821,7 @@
           <w:color w:val="333333"/>
           <w:shd w:val="clear" w:color="auto" w:fill="FFFFFF"/>
           <w:lang w:val="de-AT"/>
-          <w:rPrChange w:id="285" w:author="Georgios KATSAROS" w:date="2016-08-20T13:33:00Z">
+          <w:rPrChange w:id="205" w:author="Georgios KATSAROS" w:date="2016-08-20T13:33:00Z">
             <w:rPr>
               <w:rFonts w:ascii="Arial" w:hAnsi="Arial" w:cs="Arial"/>
               <w:color w:val="333333"/>
@@ -13673,7 +14834,7 @@
       <w:r>
         <w:rPr>
           <w:lang w:val="de-AT"/>
-          <w:rPrChange w:id="286" w:author="Georgios KATSAROS" w:date="2016-08-20T13:33:00Z">
+          <w:rPrChange w:id="206" w:author="Georgios KATSAROS" w:date="2016-08-20T13:33:00Z">
             <w:rPr/>
           </w:rPrChange>
         </w:rPr>
@@ -13752,17 +14913,33 @@
         </w:rPr>
       </w:pPr>
       <w:r>
-        <w:t xml:space="preserve">David P. DiVincenzo, </w:t>
+        <w:t xml:space="preserve">David P. </w:t>
+      </w:r>
+      <w:proofErr w:type="spellStart"/>
+      <w:r>
+        <w:t>DiVincenzo</w:t>
+      </w:r>
+      <w:proofErr w:type="spellEnd"/>
+      <w:r>
+        <w:t xml:space="preserve">, </w:t>
       </w:r>
       <w:r>
         <w:t xml:space="preserve"> </w:t>
       </w:r>
       <w:hyperlink r:id="rId27" w:history="1">
+        <w:proofErr w:type="spellStart"/>
         <w:r>
           <w:rPr>
             <w:i/>
           </w:rPr>
-          <w:t>arXiv:quant-ph/0002077v3</w:t>
+          <w:t>arXiv:quant-ph</w:t>
+        </w:r>
+        <w:proofErr w:type="spellEnd"/>
+        <w:r>
+          <w:rPr>
+            <w:i/>
+          </w:rPr>
+          <w:t>/0002077v3</w:t>
         </w:r>
       </w:hyperlink>
     </w:p>
@@ -13845,8 +15022,20 @@
             <w:u w:val="none"/>
             <w:shd w:val="clear" w:color="auto" w:fill="FFFFFF"/>
           </w:rPr>
-          <w:t>P. D. Nissen</w:t>
-        </w:r>
+          <w:t xml:space="preserve">P. D. </w:t>
+        </w:r>
+        <w:proofErr w:type="spellStart"/>
+        <w:r>
+          <w:rPr>
+            <w:rStyle w:val="Hyperlink"/>
+            <w:rFonts w:cs="Helvetica"/>
+            <w:color w:val="000000" w:themeColor="text1"/>
+            <w:u w:val="none"/>
+            <w:shd w:val="clear" w:color="auto" w:fill="FFFFFF"/>
+          </w:rPr>
+          <w:t>Nissen</w:t>
+        </w:r>
+        <w:proofErr w:type="spellEnd"/>
       </w:hyperlink>
       <w:r>
         <w:rPr>
@@ -13903,8 +15092,20 @@
             <w:u w:val="none"/>
             <w:shd w:val="clear" w:color="auto" w:fill="FFFFFF"/>
           </w:rPr>
-          <w:t>Ł. Cywiński</w:t>
-        </w:r>
+          <w:t xml:space="preserve">Ł. </w:t>
+        </w:r>
+        <w:proofErr w:type="spellStart"/>
+        <w:r>
+          <w:rPr>
+            <w:rStyle w:val="Hyperlink"/>
+            <w:rFonts w:cs="Helvetica"/>
+            <w:color w:val="000000" w:themeColor="text1"/>
+            <w:u w:val="none"/>
+            <w:shd w:val="clear" w:color="auto" w:fill="FFFFFF"/>
+          </w:rPr>
+          <w:t>Cywiński</w:t>
+        </w:r>
+        <w:proofErr w:type="spellEnd"/>
       </w:hyperlink>
       <w:r>
         <w:rPr>
@@ -13961,8 +15162,20 @@
             <w:u w:val="none"/>
             <w:shd w:val="clear" w:color="auto" w:fill="FFFFFF"/>
           </w:rPr>
-          <w:t>S. Fallahi</w:t>
-        </w:r>
+          <w:t xml:space="preserve">S. </w:t>
+        </w:r>
+        <w:proofErr w:type="spellStart"/>
+        <w:r>
+          <w:rPr>
+            <w:rStyle w:val="Hyperlink"/>
+            <w:rFonts w:cs="Helvetica"/>
+            <w:color w:val="000000" w:themeColor="text1"/>
+            <w:u w:val="none"/>
+            <w:shd w:val="clear" w:color="auto" w:fill="FFFFFF"/>
+          </w:rPr>
+          <w:t>Fallahi</w:t>
+        </w:r>
+        <w:proofErr w:type="spellEnd"/>
       </w:hyperlink>
       <w:r>
         <w:rPr>
@@ -14019,8 +15232,20 @@
             <w:u w:val="none"/>
             <w:shd w:val="clear" w:color="auto" w:fill="FFFFFF"/>
           </w:rPr>
-          <w:t>M. J. Manfra</w:t>
-        </w:r>
+          <w:t xml:space="preserve">M. J. </w:t>
+        </w:r>
+        <w:proofErr w:type="spellStart"/>
+        <w:r>
+          <w:rPr>
+            <w:rStyle w:val="Hyperlink"/>
+            <w:rFonts w:cs="Helvetica"/>
+            <w:color w:val="000000" w:themeColor="text1"/>
+            <w:u w:val="none"/>
+            <w:shd w:val="clear" w:color="auto" w:fill="FFFFFF"/>
+          </w:rPr>
+          <w:t>Manfra</w:t>
+        </w:r>
+        <w:proofErr w:type="spellEnd"/>
       </w:hyperlink>
       <w:r>
         <w:rPr>
@@ -14128,7 +15353,21 @@
         <w:rPr>
           <w:shd w:val="clear" w:color="auto" w:fill="FFFFFF"/>
         </w:rPr>
-        <w:t>J. R. Petta et al</w:t>
+        <w:t xml:space="preserve">J. R. </w:t>
+      </w:r>
+      <w:proofErr w:type="spellStart"/>
+      <w:r>
+        <w:rPr>
+          <w:shd w:val="clear" w:color="auto" w:fill="FFFFFF"/>
+        </w:rPr>
+        <w:t>Petta</w:t>
+      </w:r>
+      <w:proofErr w:type="spellEnd"/>
+      <w:r>
+        <w:rPr>
+          <w:shd w:val="clear" w:color="auto" w:fill="FFFFFF"/>
+        </w:rPr>
+        <w:t xml:space="preserve"> et al</w:t>
       </w:r>
       <w:r>
         <w:rPr>
@@ -14173,7 +15412,7 @@
         <w:rPr>
           <w:i/>
           <w:lang w:val="de-AT"/>
-          <w:rPrChange w:id="287" w:author="Georgios KATSAROS" w:date="2016-08-20T13:33:00Z">
+          <w:rPrChange w:id="207" w:author="Georgios KATSAROS" w:date="2016-08-20T13:33:00Z">
             <w:rPr>
               <w:i/>
             </w:rPr>
@@ -14190,7 +15429,7 @@
         <w:rPr>
           <w:shd w:val="clear" w:color="auto" w:fill="FFFFFF"/>
           <w:lang w:val="de-AT"/>
-          <w:rPrChange w:id="288" w:author="Georgios KATSAROS" w:date="2016-08-20T13:33:00Z">
+          <w:rPrChange w:id="208" w:author="Georgios KATSAROS" w:date="2016-08-20T13:33:00Z">
             <w:rPr>
               <w:shd w:val="clear" w:color="auto" w:fill="FFFFFF"/>
             </w:rPr>
@@ -14201,7 +15440,7 @@
       <w:r>
         <w:rPr>
           <w:lang w:val="de-AT"/>
-          <w:rPrChange w:id="289" w:author="Georgios KATSAROS" w:date="2016-08-20T13:33:00Z">
+          <w:rPrChange w:id="209" w:author="Georgios KATSAROS" w:date="2016-08-20T13:33:00Z">
             <w:rPr/>
           </w:rPrChange>
         </w:rPr>
@@ -14213,7 +15452,7 @@
       <w:r>
         <w:rPr>
           <w:lang w:val="de-AT"/>
-          <w:rPrChange w:id="290" w:author="Georgios KATSAROS" w:date="2016-08-20T13:33:00Z">
+          <w:rPrChange w:id="210" w:author="Georgios KATSAROS" w:date="2016-08-20T13:33:00Z">
             <w:rPr/>
           </w:rPrChange>
         </w:rPr>
@@ -14226,7 +15465,7 @@
         <w:rPr>
           <w:i/>
           <w:lang w:val="de-AT"/>
-          <w:rPrChange w:id="291" w:author="Georgios KATSAROS" w:date="2016-08-20T13:33:00Z">
+          <w:rPrChange w:id="211" w:author="Georgios KATSAROS" w:date="2016-08-20T13:33:00Z">
             <w:rPr>
               <w:i/>
             </w:rPr>
@@ -14244,7 +15483,7 @@
         <w:rPr>
           <w:i/>
           <w:lang w:val="de-AT"/>
-          <w:rPrChange w:id="292" w:author="Georgios KATSAROS" w:date="2016-08-20T13:33:00Z">
+          <w:rPrChange w:id="212" w:author="Georgios KATSAROS" w:date="2016-08-20T13:33:00Z">
             <w:rPr>
               <w:i/>
             </w:rPr>
@@ -14268,7 +15507,7 @@
         <w:rPr>
           <w:shd w:val="clear" w:color="auto" w:fill="FFFFFF"/>
           <w:lang w:val="de-AT"/>
-          <w:rPrChange w:id="293" w:author="Georgios KATSAROS" w:date="2016-08-20T13:33:00Z">
+          <w:rPrChange w:id="213" w:author="Georgios KATSAROS" w:date="2016-08-20T13:33:00Z">
             <w:rPr>
               <w:shd w:val="clear" w:color="auto" w:fill="FFFFFF"/>
             </w:rPr>
@@ -14280,7 +15519,21 @@
         <w:rPr>
           <w:shd w:val="clear" w:color="auto" w:fill="FFFFFF"/>
         </w:rPr>
-        <w:t xml:space="preserve">R. Maurand et al.,  </w:t>
+        <w:t xml:space="preserve">R. </w:t>
+      </w:r>
+      <w:proofErr w:type="spellStart"/>
+      <w:r>
+        <w:rPr>
+          <w:shd w:val="clear" w:color="auto" w:fill="FFFFFF"/>
+        </w:rPr>
+        <w:t>Maurand</w:t>
+      </w:r>
+      <w:proofErr w:type="spellEnd"/>
+      <w:r>
+        <w:rPr>
+          <w:shd w:val="clear" w:color="auto" w:fill="FFFFFF"/>
+        </w:rPr>
+        <w:t xml:space="preserve"> et al.,  </w:t>
       </w:r>
       <w:hyperlink r:id="rId41" w:history="1">
         <w:r>
@@ -14306,7 +15559,7 @@
         <w:rPr>
           <w:shd w:val="clear" w:color="auto" w:fill="FFFFFF"/>
           <w:lang w:val="de-AT"/>
-          <w:rPrChange w:id="294" w:author="Georgios KATSAROS" w:date="2016-08-20T13:33:00Z">
+          <w:rPrChange w:id="214" w:author="Georgios KATSAROS" w:date="2016-08-20T13:33:00Z">
             <w:rPr>
               <w:shd w:val="clear" w:color="auto" w:fill="FFFFFF"/>
             </w:rPr>
@@ -14317,17 +15570,37 @@
       <w:r>
         <w:rPr>
           <w:lang w:val="de-AT"/>
-          <w:rPrChange w:id="295" w:author="Georgios KATSAROS" w:date="2016-08-20T13:33:00Z">
+          <w:rPrChange w:id="215" w:author="Georgios KATSAROS" w:date="2016-08-20T13:33:00Z">
             <w:rPr/>
           </w:rPrChange>
         </w:rPr>
-        <w:t xml:space="preserve">Gonzalez-Zalba, M. F. et al., </w:t>
+        <w:t>Gonzalez-</w:t>
+      </w:r>
+      <w:proofErr w:type="spellStart"/>
+      <w:r>
+        <w:rPr>
+          <w:lang w:val="de-AT"/>
+          <w:rPrChange w:id="216" w:author="Georgios KATSAROS" w:date="2016-08-20T13:33:00Z">
+            <w:rPr/>
+          </w:rPrChange>
+        </w:rPr>
+        <w:t>Zalba</w:t>
+      </w:r>
+      <w:proofErr w:type="spellEnd"/>
+      <w:r>
+        <w:rPr>
+          <w:lang w:val="de-AT"/>
+          <w:rPrChange w:id="217" w:author="Georgios KATSAROS" w:date="2016-08-20T13:33:00Z">
+            <w:rPr/>
+          </w:rPrChange>
+        </w:rPr>
+        <w:t xml:space="preserve">, M. F. et al., </w:t>
       </w:r>
       <w:r>
         <w:rPr>
           <w:i/>
           <w:lang w:val="de-AT"/>
-          <w:rPrChange w:id="296" w:author="Georgios KATSAROS" w:date="2016-08-20T13:33:00Z">
+          <w:rPrChange w:id="218" w:author="Georgios KATSAROS" w:date="2016-08-20T13:33:00Z">
             <w:rPr>
               <w:i/>
             </w:rPr>
@@ -14426,7 +15699,15 @@
         </w:rPr>
       </w:pPr>
       <w:r>
-        <w:t xml:space="preserve"> J. I. Colless et al., </w:t>
+        <w:t xml:space="preserve"> J. I. </w:t>
+      </w:r>
+      <w:proofErr w:type="spellStart"/>
+      <w:r>
+        <w:t>Colless</w:t>
+      </w:r>
+      <w:proofErr w:type="spellEnd"/>
+      <w:r>
+        <w:t xml:space="preserve"> et al., </w:t>
       </w:r>
       <w:r>
         <w:rPr>
@@ -14460,7 +15741,23 @@
         </w:rPr>
       </w:pPr>
       <w:r>
-        <w:t xml:space="preserve"> Juha T. Muhonen et al., </w:t>
+        <w:t xml:space="preserve"> </w:t>
+      </w:r>
+      <w:proofErr w:type="spellStart"/>
+      <w:r>
+        <w:t>Juha</w:t>
+      </w:r>
+      <w:proofErr w:type="spellEnd"/>
+      <w:r>
+        <w:t xml:space="preserve"> T. </w:t>
+      </w:r>
+      <w:proofErr w:type="spellStart"/>
+      <w:r>
+        <w:t>Muhonen</w:t>
+      </w:r>
+      <w:proofErr w:type="spellEnd"/>
+      <w:r>
+        <w:t xml:space="preserve"> et al., </w:t>
       </w:r>
       <w:r>
         <w:rPr>
@@ -14508,14 +15805,24 @@
         </w:rPr>
       </w:pPr>
       <w:r>
-        <w:t xml:space="preserve"> C. Fasth et al., </w:t>
-      </w:r>
+        <w:t xml:space="preserve"> C. </w:t>
+      </w:r>
+      <w:proofErr w:type="spellStart"/>
+      <w:r>
+        <w:t>Fasth</w:t>
+      </w:r>
+      <w:proofErr w:type="spellEnd"/>
+      <w:r>
+        <w:t xml:space="preserve"> et al., </w:t>
+      </w:r>
+      <w:proofErr w:type="spellStart"/>
       <w:r>
         <w:rPr>
           <w:i/>
         </w:rPr>
         <w:t>Nanoletters</w:t>
       </w:r>
+      <w:proofErr w:type="spellEnd"/>
       <w:r>
         <w:t xml:space="preserve"> 2005 </w:t>
       </w:r>
@@ -14545,8 +15852,13 @@
       </w:r>
       <w:hyperlink r:id="rId42" w:anchor="auth-1" w:history="1">
         <w:r>
-          <w:t>M. Veldhorst</w:t>
-        </w:r>
+          <w:t xml:space="preserve">M. </w:t>
+        </w:r>
+        <w:proofErr w:type="spellStart"/>
+        <w:r>
+          <w:t>Veldhorst</w:t>
+        </w:r>
+        <w:proofErr w:type="spellEnd"/>
       </w:hyperlink>
       <w:r>
         <w:t>.</w:t>
@@ -14587,7 +15899,6 @@
         </w:rPr>
       </w:pPr>
       <w:r>
-        <w:lastRenderedPageBreak/>
         <w:t xml:space="preserve"> </w:t>
       </w:r>
       <w:hyperlink r:id="rId43" w:anchor="auth-1" w:history="1">
@@ -14760,7 +16071,15 @@
     </w:p>
     <w:p>
       <w:r>
-        <w:t>G. Katsaros,  Marie Curie proposal</w:t>
+        <w:t>G. Katsaros</w:t>
+      </w:r>
+      <w:proofErr w:type="gramStart"/>
+      <w:r>
+        <w:t>,  Marie</w:t>
+      </w:r>
+      <w:proofErr w:type="gramEnd"/>
+      <w:r>
+        <w:t xml:space="preserve"> Curie proposal</w:t>
       </w:r>
     </w:p>
     <w:sectPr>
@@ -18370,7 +19689,7 @@
 </file>
 
 <file path=customXml/itemProps1.xml><?xml version="1.0" encoding="utf-8"?>
-<ds:datastoreItem xmlns:ds="http://schemas.openxmlformats.org/officeDocument/2006/customXml" ds:itemID="{5B8DEEFD-2CCA-4E55-941C-022162C43157}">
+<ds:datastoreItem xmlns:ds="http://schemas.openxmlformats.org/officeDocument/2006/customXml" ds:itemID="{539D0E92-12DE-45F4-98A6-3A08686E663F}">
   <ds:schemaRefs>
     <ds:schemaRef ds:uri="http://schemas.openxmlformats.org/officeDocument/2006/bibliography"/>
   </ds:schemaRefs>

--- a/Project description_modGiorgos.docx
+++ b/Project description_modGiorgos.docx
@@ -3196,1023 +3196,767 @@
       </w:r>
     </w:p>
     <w:p>
-      <w:r>
-        <w:t xml:space="preserve">As mentioned before DQD </w:t>
-      </w:r>
-      <w:r>
-        <w:t xml:space="preserve">are defined by gates </w:t>
-      </w:r>
-      <w:r>
-        <w:t>positione</w:t>
-      </w:r>
-      <w:r>
-        <w:t>d on top of the nanowire (Figure 2</w:t>
-      </w:r>
-      <w:r>
-        <w:t>).</w:t>
-      </w:r>
-      <w:r>
-        <w:t xml:space="preserve"> Static voltage</w:t>
-      </w:r>
-      <w:r>
-        <w:t xml:space="preserve"> on </w:t>
-      </w:r>
-      <w:r>
+      <w:pPr>
+        <w:rPr>
+          <w:b/>
+        </w:rPr>
+      </w:pPr>
+      <w:r>
+        <w:rPr>
+          <w:b/>
+        </w:rPr>
+        <w:t>Since the charge transport</w:t>
+      </w:r>
+      <w:r>
+        <w:rPr>
+          <w:b/>
+        </w:rPr>
+        <w:t xml:space="preserve"> through the qubit,</w:t>
+      </w:r>
+      <w:r>
+        <w:rPr>
+          <w:b/>
+        </w:rPr>
+        <w:t xml:space="preserve"> in majority of our experiments is not allowed</w:t>
+      </w:r>
+      <w:r>
+        <w:rPr>
+          <w:b/>
+        </w:rPr>
+        <w:t>,</w:t>
+      </w:r>
+      <w:r>
+        <w:rPr>
+          <w:b/>
+        </w:rPr>
+        <w:t xml:space="preserve"> all readout</w:t>
+      </w:r>
+      <w:r>
+        <w:rPr>
+          <w:b/>
+        </w:rPr>
+        <w:t xml:space="preserve"> techniques based on charg</w:t>
+      </w:r>
+      <w:r>
+        <w:rPr>
+          <w:b/>
+        </w:rPr>
+        <w:t xml:space="preserve">e transport </w:t>
+      </w:r>
+      <w:r>
+        <w:rPr>
+          <w:b/>
+        </w:rPr>
+        <w:t>are not</w:t>
+      </w:r>
+      <w:r>
+        <w:rPr>
+          <w:b/>
+        </w:rPr>
+        <w:t xml:space="preserve"> </w:t>
+      </w:r>
+      <w:r>
+        <w:rPr>
+          <w:b/>
+        </w:rPr>
+        <w:t xml:space="preserve">applicable since no current is flowing. </w:t>
+      </w:r>
+      <w:r>
+        <w:rPr>
+          <w:b/>
+        </w:rPr>
+        <w:t xml:space="preserve">Readout techniques in this category are </w:t>
+      </w:r>
+      <w:r>
+        <w:rPr>
+          <w:b/>
+        </w:rPr>
+        <w:t xml:space="preserve">DC current readout, AC current readout and </w:t>
+      </w:r>
+      <w:proofErr w:type="spellStart"/>
+      <w:r>
+        <w:rPr>
+          <w:b/>
+        </w:rPr>
+        <w:t>ohmic</w:t>
+      </w:r>
+      <w:proofErr w:type="spellEnd"/>
+      <w:r>
+        <w:rPr>
+          <w:b/>
+        </w:rPr>
+        <w:t xml:space="preserve"> reflectometry.</w:t>
+      </w:r>
+    </w:p>
+    <w:p>
+      <w:r>
+        <w:t xml:space="preserve">A usual </w:t>
+      </w:r>
+      <w:r>
+        <w:t>solution to this problem is t</w:t>
+      </w:r>
+      <w:r>
+        <w:t xml:space="preserve">o place </w:t>
+      </w:r>
+      <w:r>
+        <w:t xml:space="preserve">next to a measured </w:t>
+      </w:r>
+      <w:r>
+        <w:t>qubit</w:t>
+      </w:r>
+      <w:r>
+        <w:t xml:space="preserve"> an </w:t>
+      </w:r>
+      <w:r>
+        <w:t>additional, separated quantum dot</w:t>
+      </w:r>
+      <w:r>
+        <w:t xml:space="preserve"> in </w:t>
+      </w:r>
+      <w:r>
+        <w:t xml:space="preserve">the </w:t>
+      </w:r>
+      <w:r>
+        <w:t xml:space="preserve">form of </w:t>
+      </w:r>
+      <w:r>
+        <w:t xml:space="preserve">a </w:t>
+      </w:r>
+      <w:r>
+        <w:t>single electron</w:t>
+      </w:r>
+      <w:r>
+        <w:t xml:space="preserve"> (</w:t>
+      </w:r>
+      <w:proofErr w:type="gramStart"/>
+      <w:r>
+        <w:t>hole</w:t>
+      </w:r>
+      <w:proofErr w:type="gramEnd"/>
+      <w:r>
+        <w:t>)</w:t>
+      </w:r>
+      <w:r>
+        <w:t xml:space="preserve"> transistor</w:t>
+      </w:r>
+      <w:r>
+        <w:t xml:space="preserve"> or quantum point contact</w:t>
+      </w:r>
+      <w:r>
+        <w:t>, called charge sensor</w:t>
+      </w:r>
+      <w:r>
+        <w:t xml:space="preserve">. The charge sensor is </w:t>
+      </w:r>
+      <w:r>
+        <w:t>electrostatically coupled and thus sensitive</w:t>
+      </w:r>
+      <w:r>
+        <w:t xml:space="preserve"> to </w:t>
+      </w:r>
+      <w:r>
+        <w:t xml:space="preserve">the </w:t>
+      </w:r>
+      <w:r>
+        <w:t xml:space="preserve">charge configuration in </w:t>
+      </w:r>
+      <w:r>
+        <w:t>the</w:t>
+      </w:r>
+      <w:r>
+        <w:t xml:space="preserve"> qubit</w:t>
+      </w:r>
+      <w:r>
+        <w:t xml:space="preserve">. </w:t>
+      </w:r>
+      <w:r>
+        <w:t>The c</w:t>
+      </w:r>
+      <w:r>
+        <w:t xml:space="preserve">harge sensor </w:t>
+      </w:r>
+      <w:r>
+        <w:t>itself is</w:t>
+      </w:r>
+      <w:r>
+        <w:t xml:space="preserve"> well coupled to </w:t>
+      </w:r>
+      <w:proofErr w:type="spellStart"/>
+      <w:r>
+        <w:t>ohmic</w:t>
+      </w:r>
+      <w:proofErr w:type="spellEnd"/>
+      <w:r>
+        <w:t xml:space="preserve"> contacts </w:t>
+      </w:r>
+      <w:r>
+        <w:t>thus it is</w:t>
+      </w:r>
+      <w:r>
+        <w:t xml:space="preserve"> suitable for charge transport measurements and </w:t>
+      </w:r>
+      <w:proofErr w:type="spellStart"/>
+      <w:r>
+        <w:t>ohmic</w:t>
+      </w:r>
+      <w:proofErr w:type="spellEnd"/>
+      <w:r>
+        <w:t xml:space="preserve"> reflectometry.</w:t>
+      </w:r>
+      <w:r>
+        <w:t xml:space="preserve"> </w:t>
+      </w:r>
+    </w:p>
+    <w:p>
+      <w:pPr>
+        <w:rPr>
+          <w:b/>
+        </w:rPr>
+      </w:pPr>
+      <w:r>
+        <w:rPr>
+          <w:b/>
+        </w:rPr>
+        <w:t>However, c</w:t>
+      </w:r>
+      <w:r>
+        <w:rPr>
+          <w:b/>
+        </w:rPr>
+        <w:t>harge</w:t>
+      </w:r>
+      <w:r>
+        <w:rPr>
+          <w:b/>
+        </w:rPr>
+        <w:t xml:space="preserve"> sensors</w:t>
+      </w:r>
+      <w:r>
+        <w:rPr>
+          <w:b/>
+        </w:rPr>
+        <w:t xml:space="preserve"> suffer from conductance profile thermal broadening what lowers the sensitiv</w:t>
+      </w:r>
+      <w:r>
+        <w:rPr>
+          <w:b/>
+        </w:rPr>
+        <w:t>ity thus speed of readout</w:t>
+      </w:r>
+      <w:r>
+        <w:rPr>
+          <w:b/>
+        </w:rPr>
+        <w:t>.</w:t>
+      </w:r>
+      <w:r>
+        <w:rPr>
+          <w:b/>
+        </w:rPr>
+        <w:t xml:space="preserve"> They</w:t>
+      </w:r>
+      <w:r>
+        <w:rPr>
+          <w:b/>
+        </w:rPr>
+        <w:t xml:space="preserve"> also need </w:t>
+      </w:r>
+      <w:r>
+        <w:rPr>
+          <w:b/>
+        </w:rPr>
+        <w:t xml:space="preserve">an </w:t>
+      </w:r>
+      <w:r>
+        <w:rPr>
+          <w:b/>
+        </w:rPr>
+        <w:t>additional compensation gates to</w:t>
+      </w:r>
+      <w:r>
+        <w:rPr>
+          <w:b/>
+        </w:rPr>
+        <w:t xml:space="preserve"> </w:t>
+      </w:r>
+      <w:proofErr w:type="spellStart"/>
+      <w:r>
+        <w:rPr>
+          <w:b/>
+        </w:rPr>
+        <w:t>substract</w:t>
+      </w:r>
+      <w:proofErr w:type="spellEnd"/>
+      <w:r>
+        <w:rPr>
+          <w:b/>
+        </w:rPr>
+        <w:t xml:space="preserve"> the influence of the </w:t>
+      </w:r>
+      <w:r>
+        <w:rPr>
+          <w:b/>
+        </w:rPr>
+        <w:t xml:space="preserve">qubit </w:t>
+      </w:r>
+      <w:r>
+        <w:rPr>
+          <w:b/>
+        </w:rPr>
         <w:t>gates</w:t>
       </w:r>
       <w:r>
-        <w:t xml:space="preserve"> G1 and G2</w:t>
-      </w:r>
-      <w:r>
-        <w:t xml:space="preserve"> create </w:t>
-      </w:r>
-      <w:r>
+        <w:rPr>
+          <w:b/>
+        </w:rPr>
+        <w:t xml:space="preserve"> on their conductance. </w:t>
+      </w:r>
+      <w:r>
+        <w:rPr>
+          <w:b/>
+        </w:rPr>
+        <w:t>Also, by looking into the future,</w:t>
+      </w:r>
+      <w:r>
+        <w:rPr>
+          <w:b/>
+        </w:rPr>
+        <w:t xml:space="preserve"> </w:t>
+      </w:r>
+      <w:r>
+        <w:rPr>
+          <w:b/>
+        </w:rPr>
+        <w:t xml:space="preserve">for </w:t>
+      </w:r>
+      <w:r>
+        <w:rPr>
+          <w:b/>
+        </w:rPr>
         <w:t xml:space="preserve">the </w:t>
       </w:r>
-      <w:r>
-        <w:t xml:space="preserve">potential wells forming </w:t>
-      </w:r>
-      <w:r>
+      <w:proofErr w:type="spellStart"/>
+      <w:r>
+        <w:rPr>
+          <w:b/>
+        </w:rPr>
+        <w:t>realizatioin</w:t>
+      </w:r>
+      <w:proofErr w:type="spellEnd"/>
+      <w:r>
+        <w:rPr>
+          <w:b/>
+        </w:rPr>
+        <w:t xml:space="preserve"> of a </w:t>
+      </w:r>
+      <w:r>
+        <w:rPr>
+          <w:b/>
+        </w:rPr>
+        <w:t xml:space="preserve">usable quantum </w:t>
+      </w:r>
+      <w:r>
+        <w:rPr>
+          <w:b/>
+        </w:rPr>
+        <w:t>processor</w:t>
+      </w:r>
+      <w:r>
+        <w:rPr>
+          <w:b/>
+        </w:rPr>
+        <w:t>,</w:t>
+      </w:r>
+      <w:r>
+        <w:rPr>
+          <w:b/>
+        </w:rPr>
+        <w:t xml:space="preserve"> </w:t>
+      </w:r>
+      <w:r>
+        <w:rPr>
+          <w:b/>
+        </w:rPr>
         <w:t xml:space="preserve">the </w:t>
       </w:r>
       <w:r>
-        <w:t>double quantum dot</w:t>
-      </w:r>
-      <w:r>
-        <w:t xml:space="preserve"> system. For operating this DQD as a qubit it need</w:t>
-      </w:r>
-      <w:r>
-        <w:t>s</w:t>
-      </w:r>
-      <w:r>
-        <w:t xml:space="preserve"> to be isolated from the </w:t>
+        <w:rPr>
+          <w:b/>
+        </w:rPr>
+        <w:t xml:space="preserve">qubit number needs to be </w:t>
+      </w:r>
+      <w:r>
+        <w:rPr>
+          <w:b/>
+        </w:rPr>
+        <w:t xml:space="preserve">drastically </w:t>
+      </w:r>
+      <w:r>
+        <w:rPr>
+          <w:b/>
+        </w:rPr>
+        <w:t xml:space="preserve">scaled up to achieve </w:t>
+      </w:r>
+      <w:r>
+        <w:rPr>
+          <w:b/>
+        </w:rPr>
+        <w:t xml:space="preserve">a large </w:t>
+      </w:r>
+      <w:r>
+        <w:rPr>
+          <w:b/>
+        </w:rPr>
+        <w:t xml:space="preserve">enough number </w:t>
+      </w:r>
+      <w:r>
+        <w:rPr>
+          <w:b/>
+        </w:rPr>
+        <w:t xml:space="preserve">as </w:t>
+      </w:r>
+      <w:r>
+        <w:rPr>
+          <w:b/>
+        </w:rPr>
+        <w:t>required by quantum algorithms.</w:t>
+      </w:r>
+      <w:r>
+        <w:t xml:space="preserve"> </w:t>
+      </w:r>
+      <w:r>
+        <w:rPr>
+          <w:b/>
+        </w:rPr>
+        <w:t>Gate reflectometry</w:t>
+      </w:r>
+      <w:r>
+        <w:rPr>
+          <w:b/>
+        </w:rPr>
+        <w:t xml:space="preserve"> does not suffer from previously listed problems and since it is using already defined </w:t>
+      </w:r>
+      <w:r>
+        <w:rPr>
+          <w:b/>
+        </w:rPr>
+        <w:t xml:space="preserve">electrostatic </w:t>
+      </w:r>
+      <w:r>
+        <w:rPr>
+          <w:b/>
+        </w:rPr>
+        <w:t>gates it</w:t>
+      </w:r>
+      <w:r>
+        <w:rPr>
+          <w:b/>
+        </w:rPr>
+        <w:t xml:space="preserve"> does not need </w:t>
+      </w:r>
+      <w:r>
+        <w:rPr>
+          <w:b/>
+        </w:rPr>
+        <w:t xml:space="preserve">a </w:t>
+      </w:r>
+      <w:r>
+        <w:rPr>
+          <w:b/>
+        </w:rPr>
+        <w:t>charge sensor, thus</w:t>
+      </w:r>
+      <w:r>
+        <w:rPr>
+          <w:b/>
+        </w:rPr>
+        <w:t xml:space="preserve"> has a big potential to address </w:t>
+      </w:r>
+      <w:r>
+        <w:rPr>
+          <w:b/>
+        </w:rPr>
+        <w:t xml:space="preserve">the </w:t>
+      </w:r>
+      <w:r>
+        <w:rPr>
+          <w:b/>
+        </w:rPr>
+        <w:t xml:space="preserve">scalability problem. </w:t>
+      </w:r>
+    </w:p>
+    <w:p>
+      <w:r>
+        <w:lastRenderedPageBreak/>
+        <w:t>Using in-situ</w:t>
+      </w:r>
+      <w:r>
+        <w:t xml:space="preserve"> gate electrodes already defined for tuning double quantum dot in GaAs/</w:t>
       </w:r>
       <w:proofErr w:type="spellStart"/>
       <w:r>
+        <w:t>AlGaAs</w:t>
+      </w:r>
+      <w:proofErr w:type="spellEnd"/>
+      <w:r>
+        <w:t xml:space="preserve"> </w:t>
+      </w:r>
+      <w:proofErr w:type="spellStart"/>
+      <w:r>
+        <w:t>heterostrucure</w:t>
+      </w:r>
+      <w:proofErr w:type="spellEnd"/>
+      <w:r>
+        <w:t xml:space="preserve"> connected to the</w:t>
+      </w:r>
+      <w:r>
+        <w:t xml:space="preserve"> lumped element resonator as a gate reflectometry circuit</w:t>
+      </w:r>
+      <w:r>
+        <w:t xml:space="preserve">, </w:t>
+      </w:r>
+      <w:r>
+        <w:t xml:space="preserve">J. I. </w:t>
+      </w:r>
+      <w:proofErr w:type="spellStart"/>
+      <w:r>
+        <w:t>Colless</w:t>
+      </w:r>
+      <w:proofErr w:type="spellEnd"/>
+      <w:r>
+        <w:t xml:space="preserve"> et al. from D. J. Reilly group</w:t>
+      </w:r>
+      <w:r>
+        <w:t>,</w:t>
+      </w:r>
+      <w:r>
+        <w:t xml:space="preserve"> achieved </w:t>
+      </w:r>
+      <w:r>
+        <w:t>charge sensitivity of 6.3 meHz</w:t>
+      </w:r>
+      <w:r>
+        <w:rPr>
+          <w:vertAlign w:val="superscript"/>
+        </w:rPr>
+        <w:t>-1/2</w:t>
+      </w:r>
+      <w:r>
+        <w:t xml:space="preserve"> (smaller is better)</w:t>
+      </w:r>
+      <w:r>
+        <w:t xml:space="preserve"> [14]</w:t>
+      </w:r>
+      <w:r>
+        <w:t>.</w:t>
+      </w:r>
+      <w:r>
+        <w:t xml:space="preserve"> </w:t>
+      </w:r>
+    </w:p>
+    <w:p>
+      <w:r>
+        <w:t xml:space="preserve">Last year, </w:t>
+      </w:r>
+      <w:r>
+        <w:t xml:space="preserve">M.F. Gonzalez – </w:t>
+      </w:r>
+      <w:proofErr w:type="spellStart"/>
+      <w:r>
+        <w:t>Zalba</w:t>
+      </w:r>
+      <w:proofErr w:type="spellEnd"/>
+      <w:r>
+        <w:t xml:space="preserve"> et al. reported </w:t>
+      </w:r>
+      <w:r>
+        <w:t xml:space="preserve">a </w:t>
+      </w:r>
+      <w:r>
+        <w:t xml:space="preserve">charge </w:t>
+      </w:r>
+      <w:r>
+        <w:t xml:space="preserve">sensitivity </w:t>
+      </w:r>
+      <w:r>
+        <w:t xml:space="preserve">of </w:t>
+      </w:r>
+      <w:r>
+        <w:t xml:space="preserve">37 </w:t>
+      </w:r>
+      <w:r>
+        <w:t>μ</w:t>
+      </w:r>
+      <w:r>
+        <w:t>eHz</w:t>
+      </w:r>
+      <w:r>
+        <w:rPr>
+          <w:vertAlign w:val="superscript"/>
+        </w:rPr>
+        <w:t>-1/2</w:t>
+      </w:r>
+      <w:r>
+        <w:t xml:space="preserve"> </w:t>
+      </w:r>
+      <w:r>
+        <w:t xml:space="preserve">by </w:t>
+      </w:r>
+      <w:r>
+        <w:t>using</w:t>
+      </w:r>
+      <w:r>
+        <w:t xml:space="preserve"> the si</w:t>
+      </w:r>
+      <w:bookmarkStart w:id="4" w:name="_GoBack"/>
+      <w:bookmarkEnd w:id="4"/>
+      <w:r>
+        <w:t>milar</w:t>
+      </w:r>
+      <w:r>
+        <w:t xml:space="preserve"> gate reflectometry</w:t>
+      </w:r>
+      <w:r>
+        <w:t xml:space="preserve"> approach</w:t>
+      </w:r>
+      <w:r>
+        <w:t xml:space="preserve"> </w:t>
+      </w:r>
+      <w:r>
+        <w:t xml:space="preserve">for </w:t>
+      </w:r>
+      <w:r>
+        <w:t>silicon nanowire based double quantum dot</w:t>
+      </w:r>
+      <w:r>
+        <w:t xml:space="preserve"> </w:t>
+      </w:r>
+      <w:r>
+        <w:t xml:space="preserve">device </w:t>
+      </w:r>
+      <w:r>
+        <w:t>[12].</w:t>
+      </w:r>
+      <w:r>
+        <w:t xml:space="preserve"> </w:t>
+      </w:r>
+      <w:r>
+        <w:t>The r</w:t>
+      </w:r>
+      <w:r>
+        <w:t xml:space="preserve">eported sensitivity </w:t>
+      </w:r>
+      <w:r>
+        <w:t xml:space="preserve">is </w:t>
+      </w:r>
+      <w:r>
+        <w:t xml:space="preserve">similar to </w:t>
+      </w:r>
+      <w:r>
+        <w:t xml:space="preserve">that </w:t>
+      </w:r>
+      <w:r>
+        <w:t>achieved with</w:t>
+      </w:r>
+      <w:r>
+        <w:t xml:space="preserve"> </w:t>
+      </w:r>
+      <w:proofErr w:type="spellStart"/>
+      <w:r>
         <w:t>ohmic</w:t>
       </w:r>
       <w:proofErr w:type="spellEnd"/>
       <w:r>
-        <w:t xml:space="preserve"> contacts, </w:t>
-      </w:r>
-      <w:r>
-        <w:t xml:space="preserve">which can be achieved by </w:t>
-      </w:r>
-      <w:r>
-        <w:t>G3 and G5.</w:t>
-      </w:r>
-      <w:r>
-        <w:t xml:space="preserve"> </w:t>
-      </w:r>
-    </w:p>
-    <w:p>
-      <w:pPr>
-        <w:rPr>
-          <w:b/>
-        </w:rPr>
-      </w:pPr>
-      <w:r>
-        <w:rPr>
-          <w:b/>
-        </w:rPr>
-        <w:t xml:space="preserve">Since the charge transport through </w:t>
-      </w:r>
-      <w:bookmarkStart w:id="4" w:name="_GoBack"/>
-      <w:ins w:id="5" w:author="Georgios KATSAROS" w:date="2016-08-20T15:53:00Z">
+        <w:t xml:space="preserve"> reflectometry in </w:t>
+      </w:r>
+      <w:r>
+        <w:t xml:space="preserve">charge sensors (RF quantum point contact and RF single electron transistor) which is in </w:t>
+      </w:r>
+      <w:r>
+        <w:t>μ</w:t>
+      </w:r>
+      <w:r>
+        <w:t>eHz</w:t>
+      </w:r>
+      <w:r>
+        <w:rPr>
+          <w:vertAlign w:val="superscript"/>
+        </w:rPr>
+        <w:t>-1/2</w:t>
+      </w:r>
+      <w:r>
+        <w:t xml:space="preserve"> regime</w:t>
+      </w:r>
+      <w:r>
+        <w:t xml:space="preserve"> [12]</w:t>
+      </w:r>
+      <w:r>
+        <w:t>, but suffers from all the issues stated above.</w:t>
+      </w:r>
+    </w:p>
+    <w:p/>
+    <w:p>
+      <w:pPr>
+        <w:pStyle w:val="Heading3"/>
+        <w:rPr>
+          <w:del w:id="5" w:author="Georgios KATSAROS" w:date="2016-08-20T15:59:00Z"/>
+          <w:rFonts w:asciiTheme="minorHAnsi" w:eastAsiaTheme="minorHAnsi" w:hAnsiTheme="minorHAnsi" w:cstheme="minorBidi"/>
+          <w:color w:val="auto"/>
+          <w:sz w:val="22"/>
+          <w:szCs w:val="22"/>
+        </w:rPr>
+      </w:pPr>
+    </w:p>
+    <w:p>
+      <w:pPr>
+        <w:rPr>
+          <w:del w:id="6" w:author="Georgios KATSAROS" w:date="2016-08-20T15:59:00Z"/>
+        </w:rPr>
+      </w:pPr>
+    </w:p>
+    <w:p>
+      <w:pPr>
+        <w:rPr>
+          <w:del w:id="7" w:author="Georgios KATSAROS" w:date="2016-08-20T15:59:00Z"/>
+        </w:rPr>
+      </w:pPr>
+    </w:p>
+    <w:p>
+      <w:pPr>
+        <w:pStyle w:val="Heading3"/>
+      </w:pPr>
+      <w:r>
+        <w:t>Proposal objectives</w:t>
+      </w:r>
+      <w:r>
+        <w:t>:</w:t>
+      </w:r>
+    </w:p>
+    <w:p>
+      <w:ins w:id="8" w:author="Georgios KATSAROS" w:date="2016-08-20T16:06:00Z">
         <w:r>
-          <w:rPr>
-            <w:b/>
-          </w:rPr>
-          <w:t xml:space="preserve">the </w:t>
+          <w:t xml:space="preserve">The </w:t>
         </w:r>
       </w:ins>
-      <w:bookmarkEnd w:id="4"/>
-      <w:r>
-        <w:rPr>
-          <w:b/>
-        </w:rPr>
-        <w:t>DQD is forbidden</w:t>
-      </w:r>
-      <w:r>
-        <w:rPr>
-          <w:b/>
-        </w:rPr>
-        <w:t>,</w:t>
-      </w:r>
-      <w:r>
-        <w:rPr>
-          <w:b/>
-        </w:rPr>
-        <w:t xml:space="preserve"> all readout</w:t>
-      </w:r>
-      <w:r>
-        <w:rPr>
-          <w:b/>
-        </w:rPr>
-        <w:t xml:space="preserve"> techniques based on charg</w:t>
-      </w:r>
-      <w:r>
-        <w:rPr>
-          <w:b/>
-        </w:rPr>
-        <w:t xml:space="preserve">e transport </w:t>
-      </w:r>
-      <w:r>
-        <w:rPr>
-          <w:b/>
-        </w:rPr>
-        <w:t>are not</w:t>
-      </w:r>
-      <w:r>
-        <w:rPr>
-          <w:b/>
-        </w:rPr>
-        <w:t xml:space="preserve"> </w:t>
-      </w:r>
-      <w:ins w:id="6" w:author="Georgios KATSAROS" w:date="2016-08-20T15:53:00Z">
+      <w:del w:id="9" w:author="Georgios KATSAROS" w:date="2016-08-20T16:06:00Z">
         <w:r>
-          <w:rPr>
-            <w:b/>
-          </w:rPr>
-          <w:t xml:space="preserve">applicable since no current is flowing through the device. </w:t>
+          <w:delText>O</w:delText>
+        </w:r>
+      </w:del>
+      <w:ins w:id="10" w:author="Georgios KATSAROS" w:date="2016-08-20T16:06:00Z">
+        <w:r>
+          <w:t>o</w:t>
         </w:r>
       </w:ins>
-      <w:del w:id="7" w:author="Josip KUKUCKA" w:date="2016-08-20T22:24:00Z">
-        <w:r>
-          <w:rPr>
-            <w:b/>
-          </w:rPr>
-          <w:delText>sensitive enough</w:delText>
-        </w:r>
-        <w:r>
-          <w:rPr>
-            <w:b/>
-          </w:rPr>
-          <w:delText>,</w:delText>
-        </w:r>
-        <w:r>
-          <w:rPr>
-            <w:b/>
-          </w:rPr>
-          <w:delText xml:space="preserve"> for </w:delText>
-        </w:r>
-        <w:r>
-          <w:rPr>
-            <w:b/>
-          </w:rPr>
-          <w:delText xml:space="preserve">measurement </w:delText>
-        </w:r>
-        <w:r>
-          <w:rPr>
-            <w:b/>
-          </w:rPr>
-          <w:delText xml:space="preserve">to be </w:delText>
-        </w:r>
-        <w:r>
-          <w:rPr>
-            <w:b/>
-          </w:rPr>
-          <w:delText>fast enough</w:delText>
-        </w:r>
-        <w:r>
-          <w:rPr>
-            <w:b/>
-          </w:rPr>
-          <w:delText xml:space="preserve"> – signal</w:delText>
-        </w:r>
-        <w:r>
-          <w:rPr>
-            <w:b/>
-          </w:rPr>
-          <w:delText xml:space="preserve"> very small – integration time very large to achieve acceptable SNR</w:delText>
-        </w:r>
-      </w:del>
-      <w:ins w:id="8" w:author="Georgios KATSAROS" w:date="2016-08-20T15:53:00Z">
-        <w:del w:id="9" w:author="Josip KUKUCKA" w:date="2016-08-20T22:24:00Z">
-          <w:r>
-            <w:rPr>
-              <w:b/>
-            </w:rPr>
-            <w:delText xml:space="preserve"> </w:delText>
-          </w:r>
-        </w:del>
-        <w:r>
-          <w:rPr>
-            <w:b/>
-          </w:rPr>
-          <w:t xml:space="preserve">(I doubt that you would be able to see </w:t>
-        </w:r>
-        <w:proofErr w:type="spellStart"/>
-        <w:r>
-          <w:rPr>
-            <w:b/>
-          </w:rPr>
-          <w:t>sth</w:t>
-        </w:r>
-        <w:proofErr w:type="spellEnd"/>
-        <w:r>
-          <w:rPr>
-            <w:b/>
-          </w:rPr>
-          <w:t xml:space="preserve"> even if you integrate long enough. </w:t>
-        </w:r>
-      </w:ins>
-      <w:ins w:id="10" w:author="Georgios KATSAROS" w:date="2016-08-20T15:54:00Z">
-        <w:r>
-          <w:rPr>
-            <w:b/>
-          </w:rPr>
-          <w:t>How long would you need to integrate to see a let’s say 0.1fA current signal?)</w:t>
-        </w:r>
-      </w:ins>
-      <w:r>
-        <w:rPr>
-          <w:b/>
-        </w:rPr>
-        <w:t xml:space="preserve">. Readout techniques in this category are </w:t>
-      </w:r>
-      <w:r>
-        <w:rPr>
-          <w:b/>
-        </w:rPr>
-        <w:t xml:space="preserve">DC current readout, AC current readout and </w:t>
-      </w:r>
-      <w:proofErr w:type="spellStart"/>
-      <w:r>
-        <w:rPr>
-          <w:b/>
-        </w:rPr>
-        <w:t>ohmic</w:t>
-      </w:r>
-      <w:proofErr w:type="spellEnd"/>
-      <w:r>
-        <w:rPr>
-          <w:b/>
-        </w:rPr>
-        <w:t xml:space="preserve"> reflectometry.</w:t>
-      </w:r>
-    </w:p>
-    <w:p>
-      <w:ins w:id="11" w:author="Georgios KATSAROS" w:date="2016-08-20T15:54:00Z">
-        <w:r>
-          <w:t xml:space="preserve">A </w:t>
-        </w:r>
-      </w:ins>
-      <w:del w:id="12" w:author="Georgios KATSAROS" w:date="2016-08-20T15:54:00Z">
-        <w:r>
-          <w:delText xml:space="preserve">Usual </w:delText>
-        </w:r>
-      </w:del>
-      <w:ins w:id="13" w:author="Georgios KATSAROS" w:date="2016-08-20T15:54:00Z">
-        <w:r>
-          <w:t xml:space="preserve">usual </w:t>
-        </w:r>
-      </w:ins>
-      <w:r>
-        <w:t>solution to this problem is t</w:t>
-      </w:r>
-      <w:r>
-        <w:t xml:space="preserve">o place </w:t>
-      </w:r>
-      <w:ins w:id="14" w:author="Georgios KATSAROS" w:date="2016-08-20T15:55:00Z">
-        <w:r>
-          <w:t xml:space="preserve">next to the DQD </w:t>
-        </w:r>
-      </w:ins>
-      <w:ins w:id="15" w:author="Georgios KATSAROS" w:date="2016-08-20T15:54:00Z">
-        <w:r>
-          <w:t xml:space="preserve">an </w:t>
-        </w:r>
-      </w:ins>
-      <w:r>
-        <w:t>additional, separated quantum dot</w:t>
-      </w:r>
-      <w:r>
-        <w:t xml:space="preserve"> in </w:t>
-      </w:r>
-      <w:ins w:id="16" w:author="Georgios KATSAROS" w:date="2016-08-20T15:54:00Z">
-        <w:r>
-          <w:t xml:space="preserve">the </w:t>
-        </w:r>
-      </w:ins>
-      <w:r>
-        <w:t xml:space="preserve">form of </w:t>
-      </w:r>
-      <w:ins w:id="17" w:author="Georgios KATSAROS" w:date="2016-08-20T15:55:00Z">
+      <w:r>
+        <w:t xml:space="preserve">bjectives of this proposal are to design </w:t>
+      </w:r>
+      <w:ins w:id="11" w:author="Georgios KATSAROS" w:date="2016-08-20T16:06:00Z">
         <w:r>
           <w:t xml:space="preserve">a </w:t>
         </w:r>
       </w:ins>
       <w:r>
-        <w:t>single electron</w:t>
-      </w:r>
-      <w:r>
-        <w:t xml:space="preserve"> (</w:t>
-      </w:r>
-      <w:proofErr w:type="gramStart"/>
-      <w:r>
-        <w:t>hole</w:t>
-      </w:r>
-      <w:proofErr w:type="gramEnd"/>
-      <w:r>
-        <w:t>)</w:t>
-      </w:r>
-      <w:r>
-        <w:t xml:space="preserve"> transistor</w:t>
-      </w:r>
-      <w:r>
-        <w:t xml:space="preserve"> or quantum point contact</w:t>
-      </w:r>
-      <w:r>
-        <w:t>, called charge sensor</w:t>
-      </w:r>
-      <w:r>
-        <w:t xml:space="preserve"> (Figure 1)</w:t>
-      </w:r>
-      <w:ins w:id="18" w:author="Georgios KATSAROS" w:date="2016-08-20T15:55:00Z">
-        <w:r>
-          <w:t xml:space="preserve">. The charge sensor is </w:t>
-        </w:r>
-      </w:ins>
-      <w:del w:id="19" w:author="Georgios KATSAROS" w:date="2016-08-20T15:55:00Z">
-        <w:r>
-          <w:delText>,</w:delText>
-        </w:r>
-        <w:r>
-          <w:delText xml:space="preserve"> </w:delText>
-        </w:r>
-      </w:del>
-      <w:r>
-        <w:t>electrostatically coupled and thus sensitive</w:t>
-      </w:r>
-      <w:r>
-        <w:t xml:space="preserve"> to </w:t>
-      </w:r>
-      <w:ins w:id="20" w:author="Georgios KATSAROS" w:date="2016-08-20T15:55:00Z">
-        <w:r>
-          <w:t xml:space="preserve">the </w:t>
-        </w:r>
-      </w:ins>
-      <w:r>
-        <w:t xml:space="preserve">charge configuration in </w:t>
-      </w:r>
-      <w:ins w:id="21" w:author="Georgios KATSAROS" w:date="2016-08-20T15:55:00Z">
-        <w:r>
-          <w:t xml:space="preserve">the </w:t>
-        </w:r>
-      </w:ins>
-      <w:r>
-        <w:t>DQD</w:t>
-      </w:r>
-      <w:r>
-        <w:t xml:space="preserve">. </w:t>
-      </w:r>
-      <w:ins w:id="22" w:author="Georgios KATSAROS" w:date="2016-08-20T15:55:00Z">
-        <w:r>
-          <w:t xml:space="preserve">The </w:t>
-        </w:r>
-      </w:ins>
-      <w:del w:id="23" w:author="Georgios KATSAROS" w:date="2016-08-20T15:55:00Z">
-        <w:r>
-          <w:delText>C</w:delText>
-        </w:r>
-      </w:del>
-      <w:ins w:id="24" w:author="Georgios KATSAROS" w:date="2016-08-20T15:55:00Z">
-        <w:r>
-          <w:t>c</w:t>
-        </w:r>
-      </w:ins>
-      <w:r>
-        <w:t xml:space="preserve">harge sensor </w:t>
-      </w:r>
-      <w:r>
-        <w:t>itself is</w:t>
-      </w:r>
-      <w:r>
-        <w:t xml:space="preserve"> well coupled to </w:t>
-      </w:r>
-      <w:proofErr w:type="spellStart"/>
-      <w:r>
-        <w:t>ohmic</w:t>
-      </w:r>
-      <w:proofErr w:type="spellEnd"/>
-      <w:r>
-        <w:t xml:space="preserve"> contacts </w:t>
-      </w:r>
-      <w:r>
-        <w:t>thus it is</w:t>
-      </w:r>
-      <w:r>
-        <w:t xml:space="preserve"> suitable for charge transport measurements and </w:t>
-      </w:r>
-      <w:proofErr w:type="spellStart"/>
-      <w:r>
-        <w:t>ohmic</w:t>
-      </w:r>
-      <w:proofErr w:type="spellEnd"/>
-      <w:r>
-        <w:t xml:space="preserve"> reflectometry.</w:t>
-      </w:r>
-      <w:r>
-        <w:t xml:space="preserve"> </w:t>
-      </w:r>
-    </w:p>
-    <w:p>
-      <w:ins w:id="25" w:author="Georgios KATSAROS" w:date="2016-08-20T15:56:00Z">
-        <w:r>
-          <w:rPr>
-            <w:b/>
-          </w:rPr>
-          <w:lastRenderedPageBreak/>
-          <w:t xml:space="preserve">However, </w:t>
-        </w:r>
-      </w:ins>
-      <w:del w:id="26" w:author="Georgios KATSAROS" w:date="2016-08-20T15:56:00Z">
-        <w:r>
-          <w:rPr>
-            <w:b/>
-          </w:rPr>
-          <w:delText>C</w:delText>
-        </w:r>
-      </w:del>
-      <w:ins w:id="27" w:author="Georgios KATSAROS" w:date="2016-08-20T15:56:00Z">
-        <w:r>
-          <w:rPr>
-            <w:b/>
-          </w:rPr>
-          <w:t>c</w:t>
-        </w:r>
-      </w:ins>
-      <w:r>
-        <w:rPr>
-          <w:b/>
-        </w:rPr>
-        <w:t>harge</w:t>
-      </w:r>
-      <w:r>
-        <w:rPr>
-          <w:b/>
-        </w:rPr>
-        <w:t xml:space="preserve"> sensors</w:t>
-      </w:r>
-      <w:r>
-        <w:rPr>
-          <w:b/>
-        </w:rPr>
-        <w:t xml:space="preserve"> suffer from conductance profile thermal broadening what lowers the sensitiv</w:t>
-      </w:r>
-      <w:r>
-        <w:rPr>
-          <w:b/>
-        </w:rPr>
-        <w:t>ity thus speed of readout</w:t>
-      </w:r>
-      <w:r>
-        <w:rPr>
-          <w:b/>
-        </w:rPr>
-        <w:t>.</w:t>
-      </w:r>
-      <w:r>
-        <w:rPr>
-          <w:b/>
-        </w:rPr>
-        <w:t xml:space="preserve"> They</w:t>
-      </w:r>
-      <w:r>
-        <w:rPr>
-          <w:b/>
-        </w:rPr>
-        <w:t xml:space="preserve"> also need additional compensation gates to</w:t>
-      </w:r>
-      <w:r>
-        <w:rPr>
-          <w:b/>
-        </w:rPr>
-        <w:t xml:space="preserve"> </w:t>
-      </w:r>
-      <w:proofErr w:type="spellStart"/>
-      <w:r>
-        <w:rPr>
-          <w:b/>
-        </w:rPr>
-        <w:t>substract</w:t>
-      </w:r>
-      <w:proofErr w:type="spellEnd"/>
-      <w:r>
-        <w:rPr>
-          <w:b/>
-        </w:rPr>
-        <w:t xml:space="preserve"> the influence of the qubit gates</w:t>
-      </w:r>
-      <w:r>
-        <w:rPr>
-          <w:b/>
-        </w:rPr>
-        <w:t xml:space="preserve"> on their conductance. </w:t>
-      </w:r>
-      <w:r>
-        <w:rPr>
-          <w:b/>
-        </w:rPr>
-        <w:t>Also, by looking into the future,</w:t>
-      </w:r>
-      <w:r>
-        <w:rPr>
-          <w:b/>
-        </w:rPr>
-        <w:t xml:space="preserve"> </w:t>
-      </w:r>
-      <w:r>
-        <w:rPr>
-          <w:b/>
-        </w:rPr>
-        <w:t xml:space="preserve">for </w:t>
-      </w:r>
-      <w:ins w:id="28" w:author="Georgios KATSAROS" w:date="2016-08-20T15:56:00Z">
-        <w:r>
-          <w:rPr>
-            <w:b/>
-          </w:rPr>
-          <w:t xml:space="preserve">the </w:t>
-        </w:r>
-        <w:proofErr w:type="spellStart"/>
-        <w:r>
-          <w:rPr>
-            <w:b/>
-          </w:rPr>
-          <w:t>realizatioin</w:t>
-        </w:r>
-        <w:proofErr w:type="spellEnd"/>
-        <w:r>
-          <w:rPr>
-            <w:b/>
-          </w:rPr>
-          <w:t xml:space="preserve"> of a </w:t>
-        </w:r>
-      </w:ins>
-      <w:r>
-        <w:rPr>
-          <w:b/>
-        </w:rPr>
-        <w:t xml:space="preserve">usable quantum </w:t>
-      </w:r>
-      <w:r>
-        <w:rPr>
-          <w:b/>
-        </w:rPr>
-        <w:t>processor</w:t>
-      </w:r>
-      <w:r>
-        <w:rPr>
-          <w:b/>
-        </w:rPr>
-        <w:t>,</w:t>
-      </w:r>
-      <w:r>
-        <w:rPr>
-          <w:b/>
-        </w:rPr>
-        <w:t xml:space="preserve"> </w:t>
-      </w:r>
-      <w:ins w:id="29" w:author="Georgios KATSAROS" w:date="2016-08-20T15:56:00Z">
-        <w:r>
-          <w:rPr>
-            <w:b/>
-          </w:rPr>
-          <w:t xml:space="preserve">the </w:t>
-        </w:r>
-      </w:ins>
-      <w:r>
-        <w:rPr>
-          <w:b/>
-        </w:rPr>
-        <w:t xml:space="preserve">qubit number needs to be </w:t>
-      </w:r>
-      <w:ins w:id="30" w:author="Georgios KATSAROS" w:date="2016-08-20T15:56:00Z">
-        <w:r>
-          <w:rPr>
-            <w:b/>
-          </w:rPr>
-          <w:t xml:space="preserve">drastically </w:t>
-        </w:r>
-      </w:ins>
-      <w:r>
-        <w:rPr>
-          <w:b/>
-        </w:rPr>
-        <w:t xml:space="preserve">scaled up to achieve </w:t>
-      </w:r>
-      <w:ins w:id="31" w:author="Georgios KATSAROS" w:date="2016-08-20T15:57:00Z">
-        <w:r>
-          <w:rPr>
-            <w:b/>
-          </w:rPr>
-          <w:t xml:space="preserve">a large </w:t>
-        </w:r>
-      </w:ins>
-      <w:del w:id="32" w:author="Georgios KATSAROS" w:date="2016-08-20T15:57:00Z">
-        <w:r>
-          <w:rPr>
-            <w:b/>
-          </w:rPr>
-          <w:delText xml:space="preserve">big </w:delText>
-        </w:r>
-      </w:del>
-      <w:r>
-        <w:rPr>
-          <w:b/>
-        </w:rPr>
-        <w:t xml:space="preserve">enough number </w:t>
-      </w:r>
-      <w:ins w:id="33" w:author="Georgios KATSAROS" w:date="2016-08-20T15:57:00Z">
-        <w:r>
-          <w:rPr>
-            <w:b/>
-          </w:rPr>
-          <w:t xml:space="preserve">as </w:t>
-        </w:r>
-      </w:ins>
-      <w:r>
-        <w:rPr>
-          <w:b/>
-        </w:rPr>
-        <w:t>required by quantum algorithms.</w:t>
-      </w:r>
-      <w:r>
-        <w:t xml:space="preserve"> </w:t>
-      </w:r>
-      <w:r>
-        <w:rPr>
-          <w:b/>
-        </w:rPr>
-        <w:t>Gate reflectometry</w:t>
-      </w:r>
-      <w:r>
-        <w:rPr>
-          <w:b/>
-        </w:rPr>
-        <w:t xml:space="preserve"> does not suffer from previously listed problems and since it is using already defined </w:t>
-      </w:r>
-      <w:r>
-        <w:rPr>
-          <w:b/>
-        </w:rPr>
-        <w:t xml:space="preserve">electrostatic </w:t>
-      </w:r>
-      <w:r>
-        <w:rPr>
-          <w:b/>
-        </w:rPr>
-        <w:t>gates it</w:t>
-      </w:r>
-      <w:r>
-        <w:rPr>
-          <w:b/>
-        </w:rPr>
-        <w:t xml:space="preserve"> does not need </w:t>
-      </w:r>
-      <w:ins w:id="34" w:author="Georgios KATSAROS" w:date="2016-08-20T15:57:00Z">
-        <w:r>
-          <w:rPr>
-            <w:b/>
-          </w:rPr>
-          <w:t xml:space="preserve">a </w:t>
-        </w:r>
-      </w:ins>
-      <w:r>
-        <w:rPr>
-          <w:b/>
-        </w:rPr>
-        <w:t>charge sensor, thus</w:t>
-      </w:r>
-      <w:r>
-        <w:rPr>
-          <w:b/>
-        </w:rPr>
-        <w:t xml:space="preserve"> has a big potential to address </w:t>
-      </w:r>
-      <w:ins w:id="35" w:author="Georgios KATSAROS" w:date="2016-08-20T15:57:00Z">
-        <w:r>
-          <w:rPr>
-            <w:b/>
-          </w:rPr>
-          <w:t xml:space="preserve">the </w:t>
-        </w:r>
-      </w:ins>
-      <w:r>
-        <w:rPr>
-          <w:b/>
-        </w:rPr>
-        <w:t xml:space="preserve">scalability problem. </w:t>
-      </w:r>
-      <w:ins w:id="36" w:author="Georgios KATSAROS" w:date="2016-08-20T15:57:00Z">
-        <w:r>
-          <w:rPr>
-            <w:b/>
-          </w:rPr>
-          <w:t xml:space="preserve">Furthermore, </w:t>
-        </w:r>
-      </w:ins>
-      <w:del w:id="37" w:author="Georgios KATSAROS" w:date="2016-08-20T15:57:00Z">
-        <w:r>
-          <w:delText>B</w:delText>
-        </w:r>
-      </w:del>
-      <w:ins w:id="38" w:author="Georgios KATSAROS" w:date="2016-08-20T15:57:00Z">
-        <w:r>
-          <w:t>b</w:t>
-        </w:r>
-      </w:ins>
-      <w:r>
-        <w:t>y</w:t>
-      </w:r>
-      <w:r>
-        <w:t xml:space="preserve"> us</w:t>
-      </w:r>
-      <w:ins w:id="39" w:author="Georgios KATSAROS" w:date="2016-08-20T15:57:00Z">
-        <w:r>
-          <w:t>ing</w:t>
-        </w:r>
-      </w:ins>
-      <w:del w:id="40" w:author="Georgios KATSAROS" w:date="2016-08-20T15:57:00Z">
-        <w:r>
-          <w:delText>age</w:delText>
-        </w:r>
-        <w:r>
-          <w:delText xml:space="preserve"> of</w:delText>
-        </w:r>
-      </w:del>
-      <w:r>
-        <w:t xml:space="preserve"> frequency division multiplexing</w:t>
-      </w:r>
-      <w:ins w:id="41" w:author="Georgios KATSAROS" w:date="2016-08-20T15:57:00Z">
-        <w:r>
-          <w:t>,</w:t>
-        </w:r>
-      </w:ins>
-      <w:r>
-        <w:t xml:space="preserve"> all qubits in a quantum processor could be read out through </w:t>
-      </w:r>
-      <w:r>
-        <w:t>a</w:t>
-      </w:r>
-      <w:r>
-        <w:t xml:space="preserve"> one (or several) wires. </w:t>
-      </w:r>
-      <w:ins w:id="42" w:author="Georgios KATSAROS" w:date="2016-08-20T15:58:00Z">
-        <w:r>
-          <w:t>(Should you discuss here frequency crowding? What does the difference in resonant frequencies need to be?)</w:t>
-        </w:r>
-      </w:ins>
-    </w:p>
-    <w:p>
-      <w:ins w:id="43" w:author="Georgios KATSAROS" w:date="2016-08-20T15:58:00Z">
-        <w:r>
-          <w:t xml:space="preserve">I think you should start with the work of Reilly and some other groups and then say what </w:t>
-        </w:r>
-        <w:proofErr w:type="gramStart"/>
-        <w:r>
-          <w:t xml:space="preserve">is the work with the highest achieved sensitivity </w:t>
-        </w:r>
-        <w:proofErr w:type="spellStart"/>
-        <w:r>
-          <w:t>sofar</w:t>
-        </w:r>
-        <w:proofErr w:type="spellEnd"/>
-        <w:proofErr w:type="gramEnd"/>
-        <w:r>
-          <w:t xml:space="preserve">. </w:t>
-        </w:r>
-      </w:ins>
-      <w:ins w:id="44" w:author="Georgios KATSAROS" w:date="2016-08-20T16:04:00Z">
-        <w:r>
-          <w:t xml:space="preserve">Last year, </w:t>
-        </w:r>
-      </w:ins>
-      <w:del w:id="45" w:author="Georgios KATSAROS" w:date="2016-08-20T16:04:00Z">
-        <w:r>
-          <w:delText xml:space="preserve">Regarding current achievement in the gate reflectometry, </w:delText>
-        </w:r>
-      </w:del>
-      <w:r>
-        <w:t xml:space="preserve">M.F. Gonzalez – </w:t>
-      </w:r>
-      <w:proofErr w:type="spellStart"/>
-      <w:r>
-        <w:t>Zalba</w:t>
-      </w:r>
-      <w:proofErr w:type="spellEnd"/>
-      <w:r>
-        <w:t xml:space="preserve"> et al. reported </w:t>
-      </w:r>
-      <w:ins w:id="46" w:author="Georgios KATSAROS" w:date="2016-08-20T16:04:00Z">
-        <w:r>
-          <w:t xml:space="preserve">a </w:t>
-        </w:r>
-      </w:ins>
-      <w:r>
-        <w:t xml:space="preserve">charge </w:t>
-      </w:r>
-      <w:r>
-        <w:t xml:space="preserve">sensitivity </w:t>
-      </w:r>
-      <w:r>
-        <w:t xml:space="preserve">of </w:t>
-      </w:r>
-      <w:r>
-        <w:t xml:space="preserve">37 </w:t>
-      </w:r>
-      <w:r>
-        <w:t>μ</w:t>
-      </w:r>
-      <w:r>
-        <w:t>eHz</w:t>
-      </w:r>
-      <w:r>
-        <w:rPr>
-          <w:vertAlign w:val="superscript"/>
-        </w:rPr>
-        <w:t>-1/2</w:t>
-      </w:r>
-      <w:r>
-        <w:t xml:space="preserve"> </w:t>
-      </w:r>
-      <w:ins w:id="47" w:author="Georgios KATSAROS" w:date="2016-08-20T16:04:00Z">
-        <w:r>
-          <w:t xml:space="preserve">by </w:t>
-        </w:r>
-      </w:ins>
-      <w:r>
-        <w:t xml:space="preserve">using gate reflectometry </w:t>
-      </w:r>
-      <w:ins w:id="48" w:author="Georgios KATSAROS" w:date="2016-08-20T16:04:00Z">
-        <w:r>
-          <w:t xml:space="preserve">for </w:t>
-        </w:r>
-      </w:ins>
-      <w:del w:id="49" w:author="Georgios KATSAROS" w:date="2016-08-20T16:05:00Z">
-        <w:r>
-          <w:delText xml:space="preserve">on the gate strongly coupled to the </w:delText>
-        </w:r>
-      </w:del>
-      <w:r>
-        <w:t xml:space="preserve">silicon nanowire based DQD </w:t>
-      </w:r>
-      <w:ins w:id="50" w:author="Georgios KATSAROS" w:date="2016-08-20T16:05:00Z">
-        <w:r>
-          <w:t xml:space="preserve">device </w:t>
-        </w:r>
-      </w:ins>
-      <w:r>
-        <w:t>[12].</w:t>
-      </w:r>
-      <w:r>
-        <w:t xml:space="preserve"> </w:t>
-      </w:r>
-      <w:ins w:id="51" w:author="Georgios KATSAROS" w:date="2016-08-20T16:05:00Z">
-        <w:r>
-          <w:t xml:space="preserve">The </w:t>
-        </w:r>
-      </w:ins>
-      <w:del w:id="52" w:author="Georgios KATSAROS" w:date="2016-08-20T16:05:00Z">
-        <w:r>
-          <w:delText>R</w:delText>
-        </w:r>
-      </w:del>
-      <w:ins w:id="53" w:author="Georgios KATSAROS" w:date="2016-08-20T16:05:00Z">
-        <w:r>
-          <w:t>r</w:t>
-        </w:r>
-      </w:ins>
-      <w:r>
-        <w:t xml:space="preserve">eported </w:t>
-      </w:r>
-      <w:del w:id="54" w:author="Georgios KATSAROS" w:date="2016-08-20T16:05:00Z">
-        <w:r>
-          <w:delText xml:space="preserve">result shows </w:delText>
-        </w:r>
-      </w:del>
-      <w:r>
-        <w:t xml:space="preserve">sensitivity </w:t>
-      </w:r>
-      <w:ins w:id="55" w:author="Georgios KATSAROS" w:date="2016-08-20T16:05:00Z">
-        <w:r>
-          <w:t xml:space="preserve">is </w:t>
-        </w:r>
-      </w:ins>
-      <w:r>
-        <w:t xml:space="preserve">similar to </w:t>
-      </w:r>
-      <w:ins w:id="56" w:author="Georgios KATSAROS" w:date="2016-08-20T16:05:00Z">
-        <w:r>
-          <w:t xml:space="preserve">that </w:t>
-        </w:r>
-      </w:ins>
-      <w:r>
-        <w:t>achieved with</w:t>
-      </w:r>
-      <w:r>
-        <w:t xml:space="preserve"> </w:t>
-      </w:r>
-      <w:proofErr w:type="spellStart"/>
-      <w:ins w:id="57" w:author="Georgios KATSAROS" w:date="2016-08-20T16:05:00Z">
-        <w:r>
-          <w:t>ohmic</w:t>
-        </w:r>
-        <w:proofErr w:type="spellEnd"/>
-        <w:r>
-          <w:t xml:space="preserve"> reflectometry in </w:t>
-        </w:r>
-      </w:ins>
-      <w:r>
-        <w:t xml:space="preserve">charge sensors (RF quantum point contact and RF single electron transistor) which is in </w:t>
-      </w:r>
-      <w:r>
-        <w:t>μ</w:t>
-      </w:r>
-      <w:r>
-        <w:t>eHz</w:t>
-      </w:r>
-      <w:r>
-        <w:rPr>
-          <w:vertAlign w:val="superscript"/>
-        </w:rPr>
-        <w:t>-1/2</w:t>
-      </w:r>
-      <w:r>
-        <w:t xml:space="preserve"> regime</w:t>
-      </w:r>
-      <w:r>
-        <w:t xml:space="preserve"> [12]</w:t>
-      </w:r>
-      <w:r>
-        <w:t>, but suffers from all the issues stated above.</w:t>
-      </w:r>
-    </w:p>
-    <w:p/>
-    <w:p>
-      <w:pPr>
-        <w:pStyle w:val="Heading3"/>
-        <w:rPr>
-          <w:del w:id="58" w:author="Georgios KATSAROS" w:date="2016-08-20T15:59:00Z"/>
-          <w:rFonts w:asciiTheme="minorHAnsi" w:eastAsiaTheme="minorHAnsi" w:hAnsiTheme="minorHAnsi" w:cstheme="minorBidi"/>
-          <w:color w:val="auto"/>
-          <w:sz w:val="22"/>
-          <w:szCs w:val="22"/>
-        </w:rPr>
-      </w:pPr>
-    </w:p>
-    <w:p>
-      <w:pPr>
-        <w:rPr>
-          <w:del w:id="59" w:author="Georgios KATSAROS" w:date="2016-08-20T15:59:00Z"/>
-        </w:rPr>
-      </w:pPr>
-    </w:p>
-    <w:p>
-      <w:pPr>
-        <w:rPr>
-          <w:del w:id="60" w:author="Georgios KATSAROS" w:date="2016-08-20T15:59:00Z"/>
-        </w:rPr>
-      </w:pPr>
-    </w:p>
-    <w:p>
-      <w:pPr>
-        <w:pStyle w:val="Heading3"/>
-      </w:pPr>
-      <w:r>
-        <w:t>Proposal objectives</w:t>
-      </w:r>
-      <w:r>
-        <w:t>:</w:t>
-      </w:r>
-    </w:p>
-    <w:p>
-      <w:ins w:id="61" w:author="Georgios KATSAROS" w:date="2016-08-20T16:06:00Z">
-        <w:r>
-          <w:t xml:space="preserve">The </w:t>
-        </w:r>
-      </w:ins>
-      <w:del w:id="62" w:author="Georgios KATSAROS" w:date="2016-08-20T16:06:00Z">
-        <w:r>
-          <w:delText>O</w:delText>
-        </w:r>
-      </w:del>
-      <w:ins w:id="63" w:author="Georgios KATSAROS" w:date="2016-08-20T16:06:00Z">
-        <w:r>
-          <w:t>o</w:t>
-        </w:r>
-      </w:ins>
-      <w:r>
-        <w:t xml:space="preserve">bjectives of this proposal are to design </w:t>
-      </w:r>
-      <w:ins w:id="64" w:author="Georgios KATSAROS" w:date="2016-08-20T16:06:00Z">
-        <w:r>
-          <w:t xml:space="preserve">a </w:t>
-        </w:r>
-      </w:ins>
-      <w:r>
         <w:rPr>
           <w:b/>
         </w:rPr>
@@ -4221,12 +3965,12 @@
       <w:r>
         <w:t xml:space="preserve"> </w:t>
       </w:r>
-      <w:ins w:id="65" w:author="Georgios KATSAROS" w:date="2016-08-20T16:06:00Z">
+      <w:ins w:id="12" w:author="Georgios KATSAROS" w:date="2016-08-20T16:06:00Z">
         <w:r>
           <w:t xml:space="preserve">system which will </w:t>
         </w:r>
       </w:ins>
-      <w:ins w:id="66" w:author="Georgios KATSAROS" w:date="2016-08-20T16:08:00Z">
+      <w:ins w:id="13" w:author="Georgios KATSAROS" w:date="2016-08-20T16:08:00Z">
         <w:r>
           <w:t xml:space="preserve">be used in order to study the LD qubit created in </w:t>
         </w:r>
@@ -4239,7 +3983,7 @@
           <w:t xml:space="preserve"> </w:t>
         </w:r>
       </w:ins>
-      <w:del w:id="67" w:author="Georgios KATSAROS" w:date="2016-08-20T16:08:00Z">
+      <w:del w:id="14" w:author="Georgios KATSAROS" w:date="2016-08-20T16:08:00Z">
         <w:r>
           <w:delText xml:space="preserve">and perform </w:delText>
         </w:r>
@@ -4261,7 +4005,7 @@
       <w:r>
         <w:t xml:space="preserve"> germanium based, </w:t>
       </w:r>
-      <w:del w:id="68" w:author="Georgios KATSAROS" w:date="2016-08-20T16:08:00Z">
+      <w:del w:id="15" w:author="Georgios KATSAROS" w:date="2016-08-20T16:08:00Z">
         <w:r>
           <w:delText xml:space="preserve">hole spin </w:delText>
         </w:r>
@@ -4273,13 +4017,13 @@
     <w:p>
       <w:pPr>
         <w:rPr>
-          <w:del w:id="69" w:author="Georgios KATSAROS" w:date="2016-08-20T16:11:00Z"/>
+          <w:del w:id="16" w:author="Georgios KATSAROS" w:date="2016-08-20T16:11:00Z"/>
         </w:rPr>
       </w:pPr>
       <w:r>
         <w:t xml:space="preserve">For </w:t>
       </w:r>
-      <w:ins w:id="70" w:author="Georgios KATSAROS" w:date="2016-08-20T16:08:00Z">
+      <w:ins w:id="17" w:author="Georgios KATSAROS" w:date="2016-08-20T16:08:00Z">
         <w:r>
           <w:t xml:space="preserve">the </w:t>
         </w:r>
@@ -4287,7 +4031,7 @@
       <w:r>
         <w:t xml:space="preserve">gate reflectometry, </w:t>
       </w:r>
-      <w:ins w:id="71" w:author="Georgios KATSAROS" w:date="2016-08-20T16:08:00Z">
+      <w:ins w:id="18" w:author="Georgios KATSAROS" w:date="2016-08-20T16:08:00Z">
         <w:r>
           <w:t xml:space="preserve">the </w:t>
         </w:r>
@@ -4295,12 +4039,12 @@
       <w:r>
         <w:t xml:space="preserve">goal </w:t>
       </w:r>
-      <w:del w:id="72" w:author="Georgios KATSAROS" w:date="2016-08-20T16:08:00Z">
+      <w:del w:id="19" w:author="Georgios KATSAROS" w:date="2016-08-20T16:08:00Z">
         <w:r>
           <w:delText>would</w:delText>
         </w:r>
       </w:del>
-      <w:ins w:id="73" w:author="Georgios KATSAROS" w:date="2016-08-20T16:08:00Z">
+      <w:ins w:id="20" w:author="Georgios KATSAROS" w:date="2016-08-20T16:08:00Z">
         <w:r>
           <w:t>is</w:t>
         </w:r>
@@ -4308,7 +4052,7 @@
       <w:r>
         <w:t xml:space="preserve"> </w:t>
       </w:r>
-      <w:del w:id="74" w:author="Georgios KATSAROS" w:date="2016-08-20T16:09:00Z">
+      <w:del w:id="21" w:author="Georgios KATSAROS" w:date="2016-08-20T16:09:00Z">
         <w:r>
           <w:delText xml:space="preserve">be </w:delText>
         </w:r>
@@ -4316,7 +4060,7 @@
       <w:r>
         <w:t xml:space="preserve">to achieve </w:t>
       </w:r>
-      <w:ins w:id="75" w:author="Georgios KATSAROS" w:date="2016-08-20T16:09:00Z">
+      <w:ins w:id="22" w:author="Georgios KATSAROS" w:date="2016-08-20T16:09:00Z">
         <w:r>
           <w:t xml:space="preserve">a </w:t>
         </w:r>
@@ -4324,7 +4068,7 @@
       <w:r>
         <w:t xml:space="preserve">charge sensitivity comparable or even faster than </w:t>
       </w:r>
-      <w:ins w:id="76" w:author="Georgios KATSAROS" w:date="2016-08-20T16:09:00Z">
+      <w:ins w:id="23" w:author="Georgios KATSAROS" w:date="2016-08-20T16:09:00Z">
         <w:r>
           <w:t xml:space="preserve">that </w:t>
         </w:r>
@@ -4332,12 +4076,12 @@
       <w:r>
         <w:t>reported in [12]</w:t>
       </w:r>
-      <w:ins w:id="77" w:author="Georgios KATSAROS" w:date="2016-08-20T16:09:00Z">
+      <w:ins w:id="24" w:author="Georgios KATSAROS" w:date="2016-08-20T16:09:00Z">
         <w:r>
           <w:t xml:space="preserve">. Such </w:t>
         </w:r>
       </w:ins>
-      <w:del w:id="78" w:author="Georgios KATSAROS" w:date="2016-08-20T16:09:00Z">
+      <w:del w:id="25" w:author="Georgios KATSAROS" w:date="2016-08-20T16:09:00Z">
         <w:r>
           <w:delText xml:space="preserve">, which </w:delText>
         </w:r>
@@ -4345,22 +4089,22 @@
       <w:r>
         <w:t xml:space="preserve">would </w:t>
       </w:r>
-      <w:ins w:id="79" w:author="Georgios KATSAROS" w:date="2016-08-20T16:10:00Z">
+      <w:ins w:id="26" w:author="Georgios KATSAROS" w:date="2016-08-20T16:10:00Z">
         <w:r>
           <w:t xml:space="preserve">allow us to have a high bandwidth system </w:t>
         </w:r>
       </w:ins>
-      <w:ins w:id="80" w:author="Georgios KATSAROS" w:date="2016-08-20T16:11:00Z">
+      <w:ins w:id="27" w:author="Georgios KATSAROS" w:date="2016-08-20T16:11:00Z">
         <w:r>
           <w:t>necessary</w:t>
         </w:r>
       </w:ins>
-      <w:ins w:id="81" w:author="Georgios KATSAROS" w:date="2016-08-20T16:10:00Z">
+      <w:ins w:id="28" w:author="Georgios KATSAROS" w:date="2016-08-20T16:10:00Z">
         <w:r>
           <w:t xml:space="preserve"> </w:t>
         </w:r>
       </w:ins>
-      <w:ins w:id="82" w:author="Georgios KATSAROS" w:date="2016-08-20T16:11:00Z">
+      <w:ins w:id="29" w:author="Georgios KATSAROS" w:date="2016-08-20T16:11:00Z">
         <w:r>
           <w:t xml:space="preserve">for the qubit read out (do you wanted to say </w:t>
         </w:r>
@@ -4373,27 +4117,27 @@
           <w:t xml:space="preserve"> different?) </w:t>
         </w:r>
       </w:ins>
-      <w:del w:id="83" w:author="Georgios KATSAROS" w:date="2016-08-20T16:11:00Z">
+      <w:del w:id="30" w:author="Georgios KATSAROS" w:date="2016-08-20T16:11:00Z">
         <w:r>
           <w:delText>enable</w:delText>
         </w:r>
       </w:del>
-      <w:del w:id="84" w:author="Georgios KATSAROS" w:date="2016-08-20T16:09:00Z">
+      <w:del w:id="31" w:author="Georgios KATSAROS" w:date="2016-08-20T16:09:00Z">
         <w:r>
           <w:delText xml:space="preserve"> </w:delText>
         </w:r>
       </w:del>
-      <w:del w:id="85" w:author="Georgios KATSAROS" w:date="2016-08-20T16:11:00Z">
+      <w:del w:id="32" w:author="Georgios KATSAROS" w:date="2016-08-20T16:11:00Z">
         <w:r>
           <w:delText>obtain</w:delText>
         </w:r>
       </w:del>
-      <w:del w:id="86" w:author="Georgios KATSAROS" w:date="2016-08-20T16:10:00Z">
+      <w:del w:id="33" w:author="Georgios KATSAROS" w:date="2016-08-20T16:10:00Z">
         <w:r>
           <w:delText>ing</w:delText>
         </w:r>
       </w:del>
-      <w:del w:id="87" w:author="Georgios KATSAROS" w:date="2016-08-20T16:11:00Z">
+      <w:del w:id="34" w:author="Georgios KATSAROS" w:date="2016-08-20T16:11:00Z">
         <w:r>
           <w:delText xml:space="preserve"> quality measurement data (good SNR) fast enough and consequently allow to progress faster in creating spin qubit in this type of material.</w:delText>
         </w:r>
@@ -4403,7 +4147,7 @@
       <w:r>
         <w:t xml:space="preserve">After </w:t>
       </w:r>
-      <w:ins w:id="88" w:author="Georgios KATSAROS" w:date="2016-08-20T16:11:00Z">
+      <w:ins w:id="35" w:author="Georgios KATSAROS" w:date="2016-08-20T16:11:00Z">
         <w:r>
           <w:t xml:space="preserve">the gate reflectometry set up will have been set up the focus will go to the realization of the LD </w:t>
         </w:r>
@@ -4416,18 +4160,14 @@
           <w:t xml:space="preserve"> qubit in a DQD structure. </w:t>
         </w:r>
       </w:ins>
-      <w:ins w:id="89" w:author="Georgios KATSAROS" w:date="2016-08-20T16:12:00Z">
+      <w:ins w:id="36" w:author="Georgios KATSAROS" w:date="2016-08-20T16:12:00Z">
         <w:r>
           <w:t xml:space="preserve">The first measurements to be performed are the ones for determining </w:t>
         </w:r>
       </w:ins>
-      <w:del w:id="90" w:author="Georgios KATSAROS" w:date="2016-08-20T16:13:00Z">
+      <w:del w:id="37" w:author="Georgios KATSAROS" w:date="2016-08-20T16:13:00Z">
         <w:r>
-          <w:delText xml:space="preserve">good </w:delText>
-        </w:r>
-        <w:r>
-          <w:lastRenderedPageBreak/>
-          <w:delText>readout technique is set up there is a series of experiment to be done to approach</w:delText>
+          <w:delText>good readout technique is set up there is a series of experiment to be done to approach</w:delText>
         </w:r>
         <w:r>
           <w:delText xml:space="preserve"> to the qubit realization. One of these is</w:delText>
@@ -4436,7 +4176,7 @@
           <w:delText xml:space="preserve"> </w:delText>
         </w:r>
       </w:del>
-      <w:ins w:id="91" w:author="Georgios KATSAROS" w:date="2016-08-20T16:13:00Z">
+      <w:ins w:id="38" w:author="Georgios KATSAROS" w:date="2016-08-20T16:13:00Z">
         <w:r>
           <w:t xml:space="preserve">the spin </w:t>
         </w:r>
@@ -4444,7 +4184,7 @@
       <w:r>
         <w:t xml:space="preserve">relaxation time </w:t>
       </w:r>
-      <w:del w:id="92" w:author="Georgios KATSAROS" w:date="2016-08-20T16:13:00Z">
+      <w:del w:id="39" w:author="Georgios KATSAROS" w:date="2016-08-20T16:13:00Z">
         <w:r>
           <w:delText xml:space="preserve">measurement </w:delText>
         </w:r>
@@ -4461,7 +4201,7 @@
       <w:r>
         <w:t xml:space="preserve">. </w:t>
       </w:r>
-      <w:del w:id="93" w:author="Georgios KATSAROS" w:date="2016-08-20T16:13:00Z">
+      <w:del w:id="40" w:author="Georgios KATSAROS" w:date="2016-08-20T16:13:00Z">
         <w:r>
           <w:delText>Relaxation time T</w:delText>
         </w:r>
@@ -4483,12 +4223,12 @@
       <w:r>
         <w:t xml:space="preserve"> time during which </w:t>
       </w:r>
-      <w:del w:id="94" w:author="Georgios KATSAROS" w:date="2016-08-20T16:13:00Z">
+      <w:del w:id="41" w:author="Georgios KATSAROS" w:date="2016-08-20T16:13:00Z">
         <w:r>
           <w:delText xml:space="preserve">charge particle </w:delText>
         </w:r>
       </w:del>
-      <w:ins w:id="95" w:author="Georgios KATSAROS" w:date="2016-08-20T16:13:00Z">
+      <w:ins w:id="42" w:author="Georgios KATSAROS" w:date="2016-08-20T16:13:00Z">
         <w:r>
           <w:t xml:space="preserve">the </w:t>
         </w:r>
@@ -4496,12 +4236,12 @@
       <w:r>
         <w:t xml:space="preserve">spin stays in </w:t>
       </w:r>
-      <w:ins w:id="96" w:author="Georgios KATSAROS" w:date="2016-08-20T16:13:00Z">
+      <w:ins w:id="43" w:author="Georgios KATSAROS" w:date="2016-08-20T16:13:00Z">
         <w:r>
           <w:t>the excited state before relaxing to the ground state.</w:t>
         </w:r>
       </w:ins>
-      <w:del w:id="97" w:author="Georgios KATSAROS" w:date="2016-08-20T16:14:00Z">
+      <w:del w:id="44" w:author="Georgios KATSAROS" w:date="2016-08-20T16:14:00Z">
         <w:r>
           <w:delText>the prepared state.</w:delText>
         </w:r>
@@ -4512,17 +4252,17 @@
       <w:r>
         <w:t xml:space="preserve"> </w:t>
       </w:r>
-      <w:ins w:id="98" w:author="Georgios KATSAROS" w:date="2016-08-20T16:14:00Z">
+      <w:ins w:id="45" w:author="Georgios KATSAROS" w:date="2016-08-20T16:14:00Z">
         <w:r>
           <w:t xml:space="preserve">Subsequently experiments in order to investigate the coherence time of the qubit are going to be performed. More concretely, </w:t>
         </w:r>
       </w:ins>
-      <w:del w:id="99" w:author="Georgios KATSAROS" w:date="2016-08-20T16:14:00Z">
+      <w:del w:id="46" w:author="Georgios KATSAROS" w:date="2016-08-20T16:14:00Z">
         <w:r>
           <w:delText>S</w:delText>
         </w:r>
       </w:del>
-      <w:ins w:id="100" w:author="Georgios KATSAROS" w:date="2016-08-20T16:14:00Z">
+      <w:ins w:id="47" w:author="Georgios KATSAROS" w:date="2016-08-20T16:14:00Z">
         <w:r>
           <w:t>s</w:t>
         </w:r>
@@ -4530,12 +4270,12 @@
       <w:r>
         <w:t xml:space="preserve">pin manipulation experiments </w:t>
       </w:r>
-      <w:del w:id="101" w:author="Georgios KATSAROS" w:date="2016-08-20T16:14:00Z">
+      <w:del w:id="48" w:author="Georgios KATSAROS" w:date="2016-08-20T16:14:00Z">
         <w:r>
           <w:delText xml:space="preserve">like </w:delText>
         </w:r>
       </w:del>
-      <w:ins w:id="102" w:author="Georgios KATSAROS" w:date="2016-08-20T16:14:00Z">
+      <w:ins w:id="49" w:author="Georgios KATSAROS" w:date="2016-08-20T16:14:00Z">
         <w:r>
           <w:t xml:space="preserve">for </w:t>
         </w:r>
@@ -4543,7 +4283,7 @@
       <w:r>
         <w:t xml:space="preserve">measuring </w:t>
       </w:r>
-      <w:ins w:id="103" w:author="Georgios KATSAROS" w:date="2016-08-20T16:14:00Z">
+      <w:ins w:id="50" w:author="Georgios KATSAROS" w:date="2016-08-20T16:14:00Z">
         <w:r>
           <w:t xml:space="preserve">the </w:t>
         </w:r>
@@ -4560,7 +4300,7 @@
       <w:r>
         <w:t xml:space="preserve">*, </w:t>
       </w:r>
-      <w:ins w:id="104" w:author="Georgios KATSAROS" w:date="2016-08-20T16:15:00Z">
+      <w:ins w:id="51" w:author="Georgios KATSAROS" w:date="2016-08-20T16:15:00Z">
         <w:r>
           <w:t xml:space="preserve">the </w:t>
         </w:r>
@@ -4577,7 +4317,7 @@
       <w:r>
         <w:t xml:space="preserve">, </w:t>
       </w:r>
-      <w:ins w:id="105" w:author="Georgios KATSAROS" w:date="2016-08-20T16:15:00Z">
+      <w:ins w:id="52" w:author="Georgios KATSAROS" w:date="2016-08-20T16:15:00Z">
         <w:r>
           <w:t xml:space="preserve">and the </w:t>
         </w:r>
@@ -4585,7 +4325,7 @@
       <w:r>
         <w:t xml:space="preserve">spin coherence time using </w:t>
       </w:r>
-      <w:ins w:id="106" w:author="Georgios KATSAROS" w:date="2016-08-20T16:15:00Z">
+      <w:ins w:id="53" w:author="Georgios KATSAROS" w:date="2016-08-20T16:15:00Z">
         <w:r>
           <w:t xml:space="preserve">the </w:t>
         </w:r>
@@ -4628,6 +4368,7 @@
         <w:pStyle w:val="Heading3"/>
       </w:pPr>
       <w:r>
+        <w:lastRenderedPageBreak/>
         <w:t>Working schedule:</w:t>
       </w:r>
     </w:p>
@@ -4661,18 +4402,18 @@
     <w:p>
       <w:pPr>
         <w:rPr>
-          <w:ins w:id="107" w:author="Georgios KATSAROS" w:date="2016-08-20T16:21:00Z"/>
+          <w:ins w:id="54" w:author="Georgios KATSAROS" w:date="2016-08-20T16:21:00Z"/>
         </w:rPr>
       </w:pPr>
       <w:r>
         <w:t xml:space="preserve">One of the key measurement requirements is to lower </w:t>
       </w:r>
-      <w:del w:id="108" w:author="Georgios KATSAROS" w:date="2016-08-20T16:20:00Z">
+      <w:del w:id="55" w:author="Georgios KATSAROS" w:date="2016-08-20T16:20:00Z">
         <w:r>
           <w:delText>charge particles</w:delText>
         </w:r>
       </w:del>
-      <w:ins w:id="109" w:author="Georgios KATSAROS" w:date="2016-08-20T16:20:00Z">
+      <w:ins w:id="56" w:author="Georgios KATSAROS" w:date="2016-08-20T16:20:00Z">
         <w:r>
           <w:t>the electron</w:t>
         </w:r>
@@ -4686,7 +4427,7 @@
       <w:r>
         <w:t>particle spin</w:t>
       </w:r>
-      <w:ins w:id="110" w:author="Georgios KATSAROS" w:date="2016-08-20T16:20:00Z">
+      <w:ins w:id="57" w:author="Georgios KATSAROS" w:date="2016-08-20T16:20:00Z">
         <w:r>
           <w:t xml:space="preserve"> (what do you mean by this?)</w:t>
         </w:r>
@@ -4724,7 +4465,7 @@
       </w:r>
     </w:p>
     <w:p>
-      <w:ins w:id="111" w:author="Georgios KATSAROS" w:date="2016-08-20T16:21:00Z">
+      <w:ins w:id="58" w:author="Georgios KATSAROS" w:date="2016-08-20T16:21:00Z">
         <w:r>
           <w:t xml:space="preserve">Why don’t you start with </w:t>
         </w:r>
@@ -4745,11 +4486,11 @@
           <w:t xml:space="preserve"> In order to tune the gate reflectometry system measurements will be initially performed at 4k.</w:t>
         </w:r>
       </w:ins>
-      <w:ins w:id="112" w:author="Georgios KATSAROS" w:date="2016-08-20T16:22:00Z">
+      <w:ins w:id="59" w:author="Georgios KATSAROS" w:date="2016-08-20T16:22:00Z">
         <w:r>
           <w:t xml:space="preserve"> Such temperatures are needed for…. During the first year of my PhD I have already prepared a 4K dip stick for such </w:t>
         </w:r>
-        <w:del w:id="113" w:author="Josip KUKUCKA" w:date="2016-08-20T22:28:00Z">
+        <w:del w:id="60" w:author="Josip KUKUCKA" w:date="2016-08-20T22:28:00Z">
           <w:r>
             <w:delText xml:space="preserve">gate </w:delText>
           </w:r>
@@ -4758,12 +4499,12 @@
           <w:t>reflectometry measurements (then you can describe the stick).</w:t>
         </w:r>
       </w:ins>
-      <w:ins w:id="114" w:author="Georgios KATSAROS" w:date="2016-08-20T16:23:00Z">
+      <w:ins w:id="61" w:author="Georgios KATSAROS" w:date="2016-08-20T16:23:00Z">
         <w:r>
           <w:t xml:space="preserve"> I would not now go into double quantum dots. When you will characterized the gate reflectometry initially you will start with single quantum dots and then you move towards double quantum dots.</w:t>
         </w:r>
       </w:ins>
-      <w:ins w:id="115" w:author="Georgios KATSAROS" w:date="2016-08-20T16:24:00Z">
+      <w:ins w:id="62" w:author="Georgios KATSAROS" w:date="2016-08-20T16:24:00Z">
         <w:r>
           <w:t xml:space="preserve"> </w:t>
         </w:r>
@@ -4803,17 +4544,17 @@
       <w:r>
         <w:t xml:space="preserve">, were used. </w:t>
       </w:r>
-      <w:ins w:id="116" w:author="Georgios KATSAROS" w:date="2016-08-20T16:24:00Z">
+      <w:ins w:id="63" w:author="Georgios KATSAROS" w:date="2016-08-20T16:24:00Z">
         <w:r>
           <w:t xml:space="preserve">The </w:t>
         </w:r>
       </w:ins>
-      <w:del w:id="117" w:author="Georgios KATSAROS" w:date="2016-08-20T16:24:00Z">
+      <w:del w:id="64" w:author="Georgios KATSAROS" w:date="2016-08-20T16:24:00Z">
         <w:r>
           <w:delText>S</w:delText>
         </w:r>
       </w:del>
-      <w:ins w:id="118" w:author="Georgios KATSAROS" w:date="2016-08-20T16:24:00Z">
+      <w:ins w:id="65" w:author="Georgios KATSAROS" w:date="2016-08-20T16:24:00Z">
         <w:r>
           <w:t>s</w:t>
         </w:r>
@@ -4821,12 +4562,12 @@
       <w:r>
         <w:t xml:space="preserve">ample </w:t>
       </w:r>
-      <w:ins w:id="119" w:author="Georgios KATSAROS" w:date="2016-08-20T16:24:00Z">
+      <w:ins w:id="66" w:author="Georgios KATSAROS" w:date="2016-08-20T16:24:00Z">
         <w:r>
           <w:t xml:space="preserve">can be </w:t>
         </w:r>
       </w:ins>
-      <w:del w:id="120" w:author="Georgios KATSAROS" w:date="2016-08-20T16:24:00Z">
+      <w:del w:id="67" w:author="Georgios KATSAROS" w:date="2016-08-20T16:24:00Z">
         <w:r>
           <w:delText xml:space="preserve">was </w:delText>
         </w:r>
@@ -4840,7 +4581,7 @@
       <w:r>
         <w:t xml:space="preserve"> of the stick on the so called sample holder. Since, electrical signals needs to be delivered and afterwards measured from the sample, </w:t>
       </w:r>
-      <w:ins w:id="121" w:author="Georgios KATSAROS" w:date="2016-08-20T16:24:00Z">
+      <w:ins w:id="68" w:author="Georgios KATSAROS" w:date="2016-08-20T16:24:00Z">
         <w:r>
           <w:t xml:space="preserve">the </w:t>
         </w:r>
@@ -4857,7 +4598,7 @@
       <w:r>
         <w:t xml:space="preserve"> DC electrical signals are sent through the low thermal conductive twisted pair wires finishing in </w:t>
       </w:r>
-      <w:ins w:id="122" w:author="Georgios KATSAROS" w:date="2016-08-20T16:25:00Z">
+      <w:ins w:id="69" w:author="Georgios KATSAROS" w:date="2016-08-20T16:25:00Z">
         <w:r>
           <w:t xml:space="preserve">a </w:t>
         </w:r>
@@ -4892,13 +4633,13 @@
       <w:r>
         <w:t xml:space="preserve">are low pass filtered with </w:t>
       </w:r>
-      <w:del w:id="123" w:author="Georgios KATSAROS" w:date="2016-08-20T16:25:00Z">
+      <w:del w:id="70" w:author="Georgios KATSAROS" w:date="2016-08-20T16:25:00Z">
         <w:r>
           <w:delText>on PCB</w:delText>
         </w:r>
       </w:del>
       <w:proofErr w:type="spellStart"/>
-      <w:ins w:id="124" w:author="Georgios KATSAROS" w:date="2016-08-20T16:25:00Z">
+      <w:ins w:id="71" w:author="Georgios KATSAROS" w:date="2016-08-20T16:25:00Z">
         <w:r>
           <w:t>sourface</w:t>
         </w:r>
@@ -4922,7 +4663,7 @@
       <w:r>
         <w:t xml:space="preserve"> DC signals are routed to the gold plated bonding pads around area in the middle of the PCB (sample area) on which </w:t>
       </w:r>
-      <w:ins w:id="125" w:author="Georgios KATSAROS" w:date="2016-08-20T16:25:00Z">
+      <w:ins w:id="72" w:author="Georgios KATSAROS" w:date="2016-08-20T16:25:00Z">
         <w:r>
           <w:t xml:space="preserve">a typically </w:t>
         </w:r>
@@ -4930,7 +4671,7 @@
       <w:r>
         <w:t>5x5 mm</w:t>
       </w:r>
-      <w:del w:id="126" w:author="Georgios KATSAROS" w:date="2016-08-20T16:25:00Z">
+      <w:del w:id="73" w:author="Georgios KATSAROS" w:date="2016-08-20T16:25:00Z">
         <w:r>
           <w:delText xml:space="preserve"> DQD</w:delText>
         </w:r>
@@ -4951,55 +4692,52 @@
         <w:t>s</w:t>
       </w:r>
       <w:r>
-        <w:t xml:space="preserve"> from PCB bonding pads to on the </w:t>
-      </w:r>
-      <w:r>
+        <w:t xml:space="preserve"> from PCB bonding pads to on the sample bonding pads electrically connected to the DQD gates</w:t>
+      </w:r>
+      <w:r>
+        <w:t xml:space="preserve"> </w:t>
+      </w:r>
+      <w:r>
+        <w:t>are</w:t>
+      </w:r>
+      <w:r>
+        <w:t xml:space="preserve"> achieved by wedge wire bonding</w:t>
+      </w:r>
+      <w:r>
+        <w:t xml:space="preserve"> technique</w:t>
+      </w:r>
+      <w:r>
+        <w:t>. RF coaxial lines are finishing on the PCB mounted SMP connectors.</w:t>
+      </w:r>
+      <w:r>
+        <w:t xml:space="preserve"> After SMP connector, using bias tee, DC signal is added to the RF signal.  From there signal is</w:t>
+      </w:r>
+      <w:r>
+        <w:t xml:space="preserve"> routed to the </w:t>
+      </w:r>
+      <w:r>
+        <w:t xml:space="preserve">PCB </w:t>
+      </w:r>
+      <w:r>
+        <w:t>bonding pads.</w:t>
+      </w:r>
+      <w:r>
+        <w:t xml:space="preserve"> SMP connectors and bias tees can be seen on Figure 4.</w:t>
+      </w:r>
+      <w:r>
+        <w:t xml:space="preserve"> </w:t>
+      </w:r>
+      <w:r>
+        <w:t>Further these signals are connected to DQD gates with the same wedge wire bonding technique.</w:t>
+      </w:r>
+    </w:p>
+    <w:p>
+      <w:r>
+        <w:rPr>
+          <w:b/>
+          <w:noProof/>
+        </w:rPr>
         <w:lastRenderedPageBreak/>
-        <w:t>sample bonding pads electrically connected to the DQD gates</w:t>
-      </w:r>
-      <w:r>
-        <w:t xml:space="preserve"> </w:t>
-      </w:r>
-      <w:r>
-        <w:t>are</w:t>
-      </w:r>
-      <w:r>
-        <w:t xml:space="preserve"> achieved by wedge wire bonding</w:t>
-      </w:r>
-      <w:r>
-        <w:t xml:space="preserve"> technique</w:t>
-      </w:r>
-      <w:r>
-        <w:t>. RF coaxial lines are finishing on the PCB mounted SMP connectors.</w:t>
-      </w:r>
-      <w:r>
-        <w:t xml:space="preserve"> After SMP connector, using bias tee, DC signal is added to the RF signal.  From there signal is</w:t>
-      </w:r>
-      <w:r>
-        <w:t xml:space="preserve"> routed to the </w:t>
-      </w:r>
-      <w:r>
-        <w:t xml:space="preserve">PCB </w:t>
-      </w:r>
-      <w:r>
-        <w:t>bonding pads.</w:t>
-      </w:r>
-      <w:r>
-        <w:t xml:space="preserve"> SMP connectors and bias tees can be seen on Figure 4.</w:t>
-      </w:r>
-      <w:r>
-        <w:t xml:space="preserve"> </w:t>
-      </w:r>
-      <w:r>
-        <w:t>Further these signals are connected to DQD gates with the same wedge wire bonding technique.</w:t>
-      </w:r>
-    </w:p>
-    <w:p>
-      <w:r>
-        <w:rPr>
-          <w:b/>
-          <w:noProof/>
-        </w:rPr>
         <w:drawing>
           <wp:anchor distT="0" distB="0" distL="114300" distR="114300" simplePos="0" relativeHeight="251664384" behindDoc="0" locked="0" layoutInCell="1" allowOverlap="1" wp14:anchorId="22582FD4" wp14:editId="2C2FAF02">
             <wp:simplePos x="0" y="0"/>
@@ -5226,12 +4964,12 @@
       <w:r>
         <w:t xml:space="preserve">Figure 4: Initial version of the PCB sample holder. </w:t>
       </w:r>
-      <w:ins w:id="127" w:author="Georgios KATSAROS" w:date="2016-08-20T16:26:00Z">
+      <w:ins w:id="74" w:author="Georgios KATSAROS" w:date="2016-08-20T16:26:00Z">
         <w:r>
           <w:t xml:space="preserve">The top figure show the upper view of the PCB board while the lower figure focuses on the back side. </w:t>
         </w:r>
       </w:ins>
-      <w:del w:id="128" w:author="Georgios KATSAROS" w:date="2016-08-20T16:26:00Z">
+      <w:del w:id="75" w:author="Georgios KATSAROS" w:date="2016-08-20T16:26:00Z">
         <w:r>
           <w:delText xml:space="preserve">Up is top and down is </w:delText>
         </w:r>
@@ -5293,7 +5031,7 @@
       <w:r>
         <w:t xml:space="preserve"> reflectometry technique was applied. For that purpose </w:t>
       </w:r>
-      <w:ins w:id="129" w:author="Georgios KATSAROS" w:date="2016-08-20T16:27:00Z">
+      <w:ins w:id="76" w:author="Georgios KATSAROS" w:date="2016-08-20T16:27:00Z">
         <w:r>
           <w:t xml:space="preserve">the </w:t>
         </w:r>
@@ -5313,17 +5051,17 @@
       <w:r>
         <w:t xml:space="preserve"> </w:t>
       </w:r>
-      <w:ins w:id="130" w:author="Georgios KATSAROS" w:date="2016-08-20T16:27:00Z">
+      <w:ins w:id="77" w:author="Georgios KATSAROS" w:date="2016-08-20T16:27:00Z">
         <w:r>
           <w:t xml:space="preserve">The </w:t>
         </w:r>
       </w:ins>
-      <w:del w:id="131" w:author="Georgios KATSAROS" w:date="2016-08-20T16:27:00Z">
+      <w:del w:id="78" w:author="Georgios KATSAROS" w:date="2016-08-20T16:27:00Z">
         <w:r>
           <w:delText>R</w:delText>
         </w:r>
       </w:del>
-      <w:ins w:id="132" w:author="Georgios KATSAROS" w:date="2016-08-20T16:27:00Z">
+      <w:ins w:id="79" w:author="Georgios KATSAROS" w:date="2016-08-20T16:27:00Z">
         <w:r>
           <w:t>r</w:t>
         </w:r>
@@ -5364,7 +5102,7 @@
       <w:r>
         <w:t xml:space="preserve"> (Figure 5, right) to make </w:t>
       </w:r>
-      <w:ins w:id="133" w:author="Georgios KATSAROS" w:date="2016-08-20T16:27:00Z">
+      <w:ins w:id="80" w:author="Georgios KATSAROS" w:date="2016-08-20T16:27:00Z">
         <w:r>
           <w:t xml:space="preserve">the </w:t>
         </w:r>
@@ -5372,22 +5110,22 @@
       <w:r>
         <w:t>SNR immune to the next room temperature stages</w:t>
       </w:r>
-      <w:ins w:id="134" w:author="Georgios KATSAROS" w:date="2016-08-20T16:28:00Z">
+      <w:ins w:id="81" w:author="Georgios KATSAROS" w:date="2016-08-20T16:28:00Z">
         <w:r>
           <w:t xml:space="preserve"> (</w:t>
         </w:r>
-        <w:del w:id="135" w:author="Josip KUKUCKA" w:date="2016-08-20T22:36:00Z">
+        <w:del w:id="82" w:author="Josip KUKUCKA" w:date="2016-08-20T22:36:00Z">
           <w:r>
             <w:delText>what exactly do you want to say?</w:delText>
           </w:r>
         </w:del>
       </w:ins>
-      <w:ins w:id="136" w:author="Josip KUKUCKA" w:date="2016-08-20T22:36:00Z">
+      <w:ins w:id="83" w:author="Josip KUKUCKA" w:date="2016-08-20T22:36:00Z">
         <w:r>
           <w:t>explain a bit more</w:t>
         </w:r>
       </w:ins>
-      <w:ins w:id="137" w:author="Georgios KATSAROS" w:date="2016-08-20T16:28:00Z">
+      <w:ins w:id="84" w:author="Georgios KATSAROS" w:date="2016-08-20T16:28:00Z">
         <w:r>
           <w:t>)</w:t>
         </w:r>
@@ -5398,17 +5136,17 @@
       <w:r>
         <w:t xml:space="preserve"> </w:t>
       </w:r>
-      <w:ins w:id="138" w:author="Georgios KATSAROS" w:date="2016-08-20T16:28:00Z">
+      <w:ins w:id="85" w:author="Georgios KATSAROS" w:date="2016-08-20T16:28:00Z">
         <w:r>
           <w:t xml:space="preserve">The </w:t>
         </w:r>
       </w:ins>
-      <w:del w:id="139" w:author="Georgios KATSAROS" w:date="2016-08-20T16:28:00Z">
+      <w:del w:id="86" w:author="Georgios KATSAROS" w:date="2016-08-20T16:28:00Z">
         <w:r>
           <w:delText>A</w:delText>
         </w:r>
       </w:del>
-      <w:ins w:id="140" w:author="Georgios KATSAROS" w:date="2016-08-20T16:28:00Z">
+      <w:ins w:id="87" w:author="Georgios KATSAROS" w:date="2016-08-20T16:28:00Z">
         <w:r>
           <w:t>a</w:t>
         </w:r>
@@ -5434,17 +5172,17 @@
       <w:r>
         <w:t xml:space="preserve"> </w:t>
       </w:r>
-      <w:ins w:id="141" w:author="Georgios KATSAROS" w:date="2016-08-20T16:28:00Z">
+      <w:ins w:id="88" w:author="Georgios KATSAROS" w:date="2016-08-20T16:28:00Z">
         <w:r>
           <w:t xml:space="preserve">The </w:t>
         </w:r>
       </w:ins>
-      <w:del w:id="142" w:author="Georgios KATSAROS" w:date="2016-08-20T16:28:00Z">
+      <w:del w:id="89" w:author="Georgios KATSAROS" w:date="2016-08-20T16:28:00Z">
         <w:r>
           <w:delText>E</w:delText>
         </w:r>
       </w:del>
-      <w:ins w:id="143" w:author="Georgios KATSAROS" w:date="2016-08-20T16:28:00Z">
+      <w:ins w:id="90" w:author="Georgios KATSAROS" w:date="2016-08-20T16:28:00Z">
         <w:r>
           <w:t>e</w:t>
         </w:r>
@@ -5466,17 +5204,17 @@
       <w:r>
         <w:t xml:space="preserve"> </w:t>
       </w:r>
-      <w:ins w:id="144" w:author="Georgios KATSAROS" w:date="2016-08-20T16:28:00Z">
+      <w:ins w:id="91" w:author="Georgios KATSAROS" w:date="2016-08-20T16:28:00Z">
         <w:r>
           <w:t xml:space="preserve">The used </w:t>
         </w:r>
       </w:ins>
-      <w:del w:id="145" w:author="Georgios KATSAROS" w:date="2016-08-20T16:28:00Z">
+      <w:del w:id="92" w:author="Georgios KATSAROS" w:date="2016-08-20T16:28:00Z">
         <w:r>
           <w:delText>R</w:delText>
         </w:r>
       </w:del>
-      <w:ins w:id="146" w:author="Georgios KATSAROS" w:date="2016-08-20T16:28:00Z">
+      <w:ins w:id="93" w:author="Georgios KATSAROS" w:date="2016-08-20T16:28:00Z">
         <w:r>
           <w:t>r</w:t>
         </w:r>
@@ -5484,7 +5222,7 @@
       <w:r>
         <w:t xml:space="preserve">esonator circuit </w:t>
       </w:r>
-      <w:del w:id="147" w:author="Georgios KATSAROS" w:date="2016-08-20T16:28:00Z">
+      <w:del w:id="94" w:author="Georgios KATSAROS" w:date="2016-08-20T16:28:00Z">
         <w:r>
           <w:delText>was</w:delText>
         </w:r>
@@ -5495,7 +5233,7 @@
       <w:r>
         <w:t xml:space="preserve">consisted of </w:t>
       </w:r>
-      <w:ins w:id="148" w:author="Georgios KATSAROS" w:date="2016-08-20T16:28:00Z">
+      <w:ins w:id="95" w:author="Georgios KATSAROS" w:date="2016-08-20T16:28:00Z">
         <w:r>
           <w:t xml:space="preserve">a </w:t>
         </w:r>
@@ -5509,7 +5247,7 @@
       <w:r>
         <w:t xml:space="preserve"> and </w:t>
       </w:r>
-      <w:ins w:id="149" w:author="Georgios KATSAROS" w:date="2016-08-20T16:29:00Z">
+      <w:ins w:id="96" w:author="Georgios KATSAROS" w:date="2016-08-20T16:29:00Z">
         <w:r>
           <w:t xml:space="preserve">the </w:t>
         </w:r>
@@ -5529,7 +5267,7 @@
       <w:r>
         <w:t xml:space="preserve"> in parallel to </w:t>
       </w:r>
-      <w:ins w:id="150" w:author="Georgios KATSAROS" w:date="2016-08-20T16:29:00Z">
+      <w:ins w:id="97" w:author="Georgios KATSAROS" w:date="2016-08-20T16:29:00Z">
         <w:r>
           <w:t xml:space="preserve">the </w:t>
         </w:r>
@@ -5552,17 +5290,17 @@
       <w:r>
         <w:t xml:space="preserve">simple circuit model in Figure 3. </w:t>
       </w:r>
-      <w:ins w:id="151" w:author="Georgios KATSAROS" w:date="2016-08-20T16:29:00Z">
+      <w:ins w:id="98" w:author="Georgios KATSAROS" w:date="2016-08-20T16:29:00Z">
         <w:r>
           <w:t xml:space="preserve">Finally there exists always a </w:t>
         </w:r>
       </w:ins>
-      <w:del w:id="152" w:author="Georgios KATSAROS" w:date="2016-08-20T16:29:00Z">
+      <w:del w:id="99" w:author="Georgios KATSAROS" w:date="2016-08-20T16:29:00Z">
         <w:r>
           <w:delText>P</w:delText>
         </w:r>
       </w:del>
-      <w:ins w:id="153" w:author="Georgios KATSAROS" w:date="2016-08-20T16:29:00Z">
+      <w:ins w:id="100" w:author="Georgios KATSAROS" w:date="2016-08-20T16:29:00Z">
         <w:r>
           <w:t>p</w:t>
         </w:r>
@@ -5570,7 +5308,7 @@
       <w:r>
         <w:t>arasitic capacitance</w:t>
       </w:r>
-      <w:ins w:id="154" w:author="Georgios KATSAROS" w:date="2016-08-20T16:29:00Z">
+      <w:ins w:id="101" w:author="Georgios KATSAROS" w:date="2016-08-20T16:29:00Z">
         <w:r>
           <w:t>, which</w:t>
         </w:r>
@@ -5578,7 +5316,7 @@
       <w:r>
         <w:t xml:space="preserve"> is </w:t>
       </w:r>
-      <w:ins w:id="155" w:author="Georgios KATSAROS" w:date="2016-08-20T16:29:00Z">
+      <w:ins w:id="102" w:author="Georgios KATSAROS" w:date="2016-08-20T16:29:00Z">
         <w:r>
           <w:t xml:space="preserve">a </w:t>
         </w:r>
@@ -5586,7 +5324,7 @@
       <w:r>
         <w:t xml:space="preserve">capacitance to the ground that comes from bonding wires, </w:t>
       </w:r>
-      <w:ins w:id="156" w:author="Georgios KATSAROS" w:date="2016-08-20T16:29:00Z">
+      <w:ins w:id="103" w:author="Georgios KATSAROS" w:date="2016-08-20T16:29:00Z">
         <w:r>
           <w:t xml:space="preserve">the </w:t>
         </w:r>
@@ -5594,7 +5332,7 @@
       <w:r>
         <w:t xml:space="preserve">sample itself, </w:t>
       </w:r>
-      <w:ins w:id="157" w:author="Georgios KATSAROS" w:date="2016-08-20T16:29:00Z">
+      <w:ins w:id="104" w:author="Georgios KATSAROS" w:date="2016-08-20T16:29:00Z">
         <w:r>
           <w:t xml:space="preserve">the </w:t>
         </w:r>
@@ -5602,7 +5340,7 @@
       <w:r>
         <w:t xml:space="preserve">RF line and </w:t>
       </w:r>
-      <w:ins w:id="158" w:author="Georgios KATSAROS" w:date="2016-08-20T16:29:00Z">
+      <w:ins w:id="105" w:author="Georgios KATSAROS" w:date="2016-08-20T16:29:00Z">
         <w:r>
           <w:t xml:space="preserve">the used </w:t>
         </w:r>
@@ -5672,7 +5410,7 @@
         </w:rPr>
         <w:t xml:space="preserve"> increases. For the purpose of justifying lowering parasitic capacitance by removing grounds in the PCB</w:t>
       </w:r>
-      <w:ins w:id="159" w:author="Georgios KATSAROS" w:date="2016-08-20T16:30:00Z">
+      <w:ins w:id="106" w:author="Georgios KATSAROS" w:date="2016-08-20T16:30:00Z">
         <w:r>
           <w:rPr>
             <w:i/>
@@ -5688,7 +5426,7 @@
       <w:r>
         <w:t xml:space="preserve">For the purpose of minimization of this parasitic capacitance and thus increase sensitivity of the reflectometry, </w:t>
       </w:r>
-      <w:ins w:id="160" w:author="Georgios KATSAROS" w:date="2016-08-20T16:30:00Z">
+      <w:ins w:id="107" w:author="Georgios KATSAROS" w:date="2016-08-20T16:30:00Z">
         <w:r>
           <w:t xml:space="preserve">the </w:t>
         </w:r>
@@ -5696,7 +5434,7 @@
       <w:r>
         <w:t xml:space="preserve">PCB ground plane is removed below </w:t>
       </w:r>
-      <w:ins w:id="161" w:author="Georgios KATSAROS" w:date="2016-08-20T16:30:00Z">
+      <w:ins w:id="108" w:author="Georgios KATSAROS" w:date="2016-08-20T16:30:00Z">
         <w:r>
           <w:t xml:space="preserve">the </w:t>
         </w:r>
@@ -5704,7 +5442,7 @@
       <w:r>
         <w:t xml:space="preserve">RF lines, </w:t>
       </w:r>
-      <w:ins w:id="162" w:author="Georgios KATSAROS" w:date="2016-08-20T16:30:00Z">
+      <w:ins w:id="109" w:author="Georgios KATSAROS" w:date="2016-08-20T16:30:00Z">
         <w:r>
           <w:t xml:space="preserve">the </w:t>
         </w:r>
@@ -5712,12 +5450,12 @@
       <w:r>
         <w:t xml:space="preserve">corresponding PCB bonding pads and </w:t>
       </w:r>
-      <w:del w:id="163" w:author="Georgios KATSAROS" w:date="2016-08-20T16:30:00Z">
+      <w:del w:id="110" w:author="Georgios KATSAROS" w:date="2016-08-20T16:30:00Z">
         <w:r>
           <w:delText xml:space="preserve">a </w:delText>
         </w:r>
       </w:del>
-      <w:ins w:id="164" w:author="Georgios KATSAROS" w:date="2016-08-20T16:30:00Z">
+      <w:ins w:id="111" w:author="Georgios KATSAROS" w:date="2016-08-20T16:30:00Z">
         <w:r>
           <w:t xml:space="preserve">the </w:t>
         </w:r>
@@ -5765,7 +5503,7 @@
       <w:r>
         <w:t xml:space="preserve">. </w:t>
       </w:r>
-      <w:ins w:id="165" w:author="Georgios KATSAROS" w:date="2016-08-20T16:31:00Z">
+      <w:ins w:id="112" w:author="Georgios KATSAROS" w:date="2016-08-20T16:31:00Z">
         <w:r>
           <w:t xml:space="preserve">A </w:t>
         </w:r>
@@ -5775,7 +5513,7 @@
         <w:t>Varactor</w:t>
       </w:r>
       <w:proofErr w:type="spellEnd"/>
-      <w:ins w:id="166" w:author="Georgios KATSAROS" w:date="2016-08-20T16:31:00Z">
+      <w:ins w:id="113" w:author="Georgios KATSAROS" w:date="2016-08-20T16:31:00Z">
         <w:r>
           <w:t xml:space="preserve"> – a voltage tunable capacitor -</w:t>
         </w:r>
@@ -5795,7 +5533,7 @@
       <w:r>
         <w:t xml:space="preserve"> matching condition despite </w:t>
       </w:r>
-      <w:ins w:id="167" w:author="Georgios KATSAROS" w:date="2016-08-20T16:30:00Z">
+      <w:ins w:id="114" w:author="Georgios KATSAROS" w:date="2016-08-20T16:30:00Z">
         <w:r>
           <w:t xml:space="preserve">the </w:t>
         </w:r>
@@ -5803,12 +5541,12 @@
       <w:r>
         <w:t>chang</w:t>
       </w:r>
-      <w:ins w:id="168" w:author="Georgios KATSAROS" w:date="2016-08-20T16:31:00Z">
+      <w:ins w:id="115" w:author="Georgios KATSAROS" w:date="2016-08-20T16:31:00Z">
         <w:r>
           <w:t>e</w:t>
         </w:r>
       </w:ins>
-      <w:del w:id="169" w:author="Georgios KATSAROS" w:date="2016-08-20T16:31:00Z">
+      <w:del w:id="116" w:author="Georgios KATSAROS" w:date="2016-08-20T16:31:00Z">
         <w:r>
           <w:delText>ing</w:delText>
         </w:r>
@@ -5819,7 +5557,7 @@
       <w:r>
         <w:t xml:space="preserve">of </w:t>
       </w:r>
-      <w:ins w:id="170" w:author="Georgios KATSAROS" w:date="2016-08-20T16:31:00Z">
+      <w:ins w:id="117" w:author="Georgios KATSAROS" w:date="2016-08-20T16:31:00Z">
         <w:r>
           <w:t xml:space="preserve">the </w:t>
         </w:r>
@@ -5850,12 +5588,12 @@
       <w:r>
         <w:t xml:space="preserve"> </w:t>
       </w:r>
-      <w:del w:id="171" w:author="Georgios KATSAROS" w:date="2016-08-20T16:31:00Z">
+      <w:del w:id="118" w:author="Georgios KATSAROS" w:date="2016-08-20T16:31:00Z">
         <w:r>
           <w:delText xml:space="preserve">Varactor is voltage tunable capacitor. </w:delText>
         </w:r>
       </w:del>
-      <w:ins w:id="172" w:author="Josip KUKUCKA" w:date="2016-08-20T22:38:00Z">
+      <w:ins w:id="119" w:author="Josip KUKUCKA" w:date="2016-08-20T22:38:00Z">
         <w:r>
           <w:t>(Put this in reflectometry explanation and here just refer to it)</w:t>
         </w:r>
@@ -5881,7 +5619,7 @@
       <w:r>
         <w:t xml:space="preserve"> the end of the “State of the art” chapter)</w:t>
       </w:r>
-      <w:ins w:id="173" w:author="Georgios KATSAROS" w:date="2016-08-20T16:34:00Z">
+      <w:ins w:id="120" w:author="Georgios KATSAROS" w:date="2016-08-20T16:34:00Z">
         <w:r>
           <w:t xml:space="preserve"> (do we need to say it again?)</w:t>
         </w:r>
@@ -6170,7 +5908,7 @@
       <w:r>
         <w:t xml:space="preserve">Figure 5: Plexiglas </w:t>
       </w:r>
-      <w:ins w:id="174" w:author="Georgios KATSAROS" w:date="2016-08-20T16:34:00Z">
+      <w:ins w:id="121" w:author="Georgios KATSAROS" w:date="2016-08-20T16:34:00Z">
         <w:r>
           <w:t>dip-</w:t>
         </w:r>
@@ -6178,7 +5916,7 @@
       <w:r>
         <w:t xml:space="preserve">stick </w:t>
       </w:r>
-      <w:del w:id="175" w:author="Georgios KATSAROS" w:date="2016-08-20T16:35:00Z">
+      <w:del w:id="122" w:author="Georgios KATSAROS" w:date="2016-08-20T16:35:00Z">
         <w:r>
           <w:delText xml:space="preserve">initially </w:delText>
         </w:r>
@@ -6186,12 +5924,12 @@
       <w:r>
         <w:t xml:space="preserve">used for </w:t>
       </w:r>
-      <w:ins w:id="176" w:author="Georgios KATSAROS" w:date="2016-08-20T16:35:00Z">
+      <w:ins w:id="123" w:author="Georgios KATSAROS" w:date="2016-08-20T16:35:00Z">
         <w:r>
           <w:t xml:space="preserve">cooling down </w:t>
         </w:r>
       </w:ins>
-      <w:del w:id="177" w:author="Georgios KATSAROS" w:date="2016-08-20T16:35:00Z">
+      <w:del w:id="124" w:author="Georgios KATSAROS" w:date="2016-08-20T16:35:00Z">
         <w:r>
           <w:delText xml:space="preserve">dipping </w:delText>
         </w:r>
@@ -6199,7 +5937,7 @@
       <w:r>
         <w:t>sample</w:t>
       </w:r>
-      <w:ins w:id="178" w:author="Georgios KATSAROS" w:date="2016-08-20T16:35:00Z">
+      <w:ins w:id="125" w:author="Georgios KATSAROS" w:date="2016-08-20T16:35:00Z">
         <w:r>
           <w:t>s</w:t>
         </w:r>
@@ -6207,12 +5945,12 @@
       <w:r>
         <w:t xml:space="preserve"> mounted on the PCB </w:t>
       </w:r>
-      <w:del w:id="179" w:author="Georgios KATSAROS" w:date="2016-08-20T16:35:00Z">
+      <w:del w:id="126" w:author="Georgios KATSAROS" w:date="2016-08-20T16:35:00Z">
         <w:r>
           <w:delText>into the liquid helium</w:delText>
         </w:r>
       </w:del>
-      <w:ins w:id="180" w:author="Georgios KATSAROS" w:date="2016-08-20T16:35:00Z">
+      <w:ins w:id="127" w:author="Georgios KATSAROS" w:date="2016-08-20T16:35:00Z">
         <w:r>
           <w:t>to 4K</w:t>
         </w:r>
@@ -6220,17 +5958,17 @@
       <w:r>
         <w:t xml:space="preserve">. </w:t>
       </w:r>
-      <w:ins w:id="181" w:author="Georgios KATSAROS" w:date="2016-08-20T16:35:00Z">
+      <w:ins w:id="128" w:author="Georgios KATSAROS" w:date="2016-08-20T16:35:00Z">
         <w:r>
           <w:t xml:space="preserve">The left picture shows the </w:t>
         </w:r>
       </w:ins>
-      <w:del w:id="182" w:author="Georgios KATSAROS" w:date="2016-08-20T16:35:00Z">
+      <w:del w:id="129" w:author="Georgios KATSAROS" w:date="2016-08-20T16:35:00Z">
         <w:r>
           <w:delText>W</w:delText>
         </w:r>
       </w:del>
-      <w:ins w:id="183" w:author="Georgios KATSAROS" w:date="2016-08-20T16:35:00Z">
+      <w:ins w:id="130" w:author="Georgios KATSAROS" w:date="2016-08-20T16:35:00Z">
         <w:r>
           <w:t>w</w:t>
         </w:r>
@@ -6239,13 +5977,13 @@
         <w:t>hole</w:t>
       </w:r>
       <w:proofErr w:type="gramStart"/>
-      <w:ins w:id="184" w:author="Georgios KATSAROS" w:date="2016-08-20T16:35:00Z">
+      <w:ins w:id="131" w:author="Georgios KATSAROS" w:date="2016-08-20T16:35:00Z">
         <w:r>
           <w:t xml:space="preserve">, </w:t>
         </w:r>
       </w:ins>
       <w:proofErr w:type="gramEnd"/>
-      <w:del w:id="185" w:author="Georgios KATSAROS" w:date="2016-08-20T16:35:00Z">
+      <w:del w:id="132" w:author="Georgios KATSAROS" w:date="2016-08-20T16:35:00Z">
         <w:r>
           <w:delText xml:space="preserve"> stick is show left</w:delText>
         </w:r>
@@ -6259,12 +5997,12 @@
       <w:r>
         <w:t xml:space="preserve"> i</w:t>
       </w:r>
-      <w:ins w:id="186" w:author="Georgios KATSAROS" w:date="2016-08-20T16:36:00Z">
+      <w:ins w:id="133" w:author="Georgios KATSAROS" w:date="2016-08-20T16:36:00Z">
         <w:r>
           <w:t xml:space="preserve">n, highlighting the </w:t>
         </w:r>
       </w:ins>
-      <w:del w:id="187" w:author="Georgios KATSAROS" w:date="2016-08-20T16:36:00Z">
+      <w:del w:id="134" w:author="Georgios KATSAROS" w:date="2016-08-20T16:36:00Z">
         <w:r>
           <w:delText>n</w:delText>
         </w:r>
@@ -6295,17 +6033,17 @@
       <w:r>
         <w:t xml:space="preserve">RF amplifier (down). </w:t>
       </w:r>
-      <w:del w:id="188" w:author="Georgios KATSAROS" w:date="2016-08-20T16:36:00Z">
+      <w:del w:id="135" w:author="Georgios KATSAROS" w:date="2016-08-20T16:36:00Z">
         <w:r>
           <w:delText>This picture was taken afterwards.</w:delText>
         </w:r>
       </w:del>
-      <w:ins w:id="189" w:author="Georgios KATSAROS" w:date="2016-08-20T16:36:00Z">
+      <w:ins w:id="136" w:author="Georgios KATSAROS" w:date="2016-08-20T16:36:00Z">
         <w:r>
           <w:t xml:space="preserve">An additional </w:t>
         </w:r>
       </w:ins>
-      <w:del w:id="190" w:author="Georgios KATSAROS" w:date="2016-08-20T16:36:00Z">
+      <w:del w:id="137" w:author="Georgios KATSAROS" w:date="2016-08-20T16:36:00Z">
         <w:r>
           <w:delText xml:space="preserve"> O</w:delText>
         </w:r>
@@ -6339,7 +6077,7 @@
         </w:rPr>
         <w:t>Caltech Microwave Research Group</w:t>
       </w:r>
-      <w:ins w:id="191" w:author="Georgios KATSAROS" w:date="2016-08-20T16:36:00Z">
+      <w:ins w:id="138" w:author="Georgios KATSAROS" w:date="2016-08-20T16:36:00Z">
         <w:r>
           <w:rPr>
             <w:color w:val="575757"/>
@@ -6383,7 +6121,7 @@
           <w:i/>
         </w:rPr>
       </w:pPr>
-      <w:ins w:id="192" w:author="Georgios KATSAROS" w:date="2016-08-20T16:37:00Z">
+      <w:ins w:id="139" w:author="Georgios KATSAROS" w:date="2016-08-20T16:37:00Z">
         <w:r>
           <w:rPr>
             <w:i/>
@@ -6412,7 +6150,7 @@
           <w:i/>
         </w:rPr>
       </w:pPr>
-      <w:ins w:id="193" w:author="Georgios KATSAROS" w:date="2016-08-20T16:39:00Z">
+      <w:ins w:id="140" w:author="Georgios KATSAROS" w:date="2016-08-20T16:39:00Z">
         <w:r>
           <w:rPr>
             <w:i/>
@@ -11375,7 +11113,7 @@
         </w:rPr>
         <w:t xml:space="preserve"> in a short time. Signal to noise ratio is the ratio of signal and noise amplitude in a given bandwidth. Measurement sensitivity is a measure of the change in an amplitude of current or amplitude (phase) of reflected wave when charge configuration is changed. Noise comes from 1/f noise on lower frequencies, intrinsic shot noise, thermal noise, noise in in measurement equipment… Lowering the measurement bandwidth (integration or filtering) noise is lowered and SNR raised but measurement become slower. Thus for achieving good SNR in short time signal need to be high. In our case fast measurement is required to obtain good quality measurement fast enough. </w:t>
       </w:r>
-      <w:ins w:id="194" w:author="Georgios KATSAROS" w:date="2016-08-20T15:48:00Z">
+      <w:ins w:id="141" w:author="Georgios KATSAROS" w:date="2016-08-20T15:48:00Z">
         <w:r>
           <w:rPr>
             <w:i/>
@@ -11424,7 +11162,7 @@
         </w:rPr>
         <w:t>)</w:t>
       </w:r>
-      <w:ins w:id="195" w:author="Georgios KATSAROS" w:date="2016-08-20T14:38:00Z">
+      <w:ins w:id="142" w:author="Georgios KATSAROS" w:date="2016-08-20T14:38:00Z">
         <w:r>
           <w:rPr>
             <w:b/>
@@ -11540,7 +11278,7 @@
       <w:r>
         <w:t xml:space="preserve">Figure 1 describes how spin blockade can be used to extract information about the electron spin in the left QD in the DQD system. If the spin configuration is like in Figure 1a) then after electrostatic pushing, by applying voltage pulses on gates L and R, electron is allowed to tunnel to the right dot, which, for example, can be detected as the DC current signal. In the other case, Figure 1c), electrons on both dots have same spin and due to Pauli exclusion principle they stay in that configuration after electrostatic pushing. Consequently, current DC current signal does not flow. </w:t>
       </w:r>
-      <w:ins w:id="196" w:author="Georgios KATSAROS" w:date="2016-08-20T14:48:00Z">
+      <w:ins w:id="143" w:author="Georgios KATSAROS" w:date="2016-08-20T14:48:00Z">
         <w:r>
           <w:t>(You need to speak about singlet triplet else it is not clear)</w:t>
         </w:r>
@@ -14735,7 +14473,7 @@
         <w:rPr>
           <w:i/>
           <w:lang w:val="de-AT"/>
-          <w:rPrChange w:id="197" w:author="Georgios KATSAROS" w:date="2016-08-20T13:33:00Z">
+          <w:rPrChange w:id="144" w:author="Georgios KATSAROS" w:date="2016-08-20T13:33:00Z">
             <w:rPr>
               <w:i/>
             </w:rPr>
@@ -14746,7 +14484,7 @@
       <w:r>
         <w:rPr>
           <w:lang w:val="de-AT"/>
-          <w:rPrChange w:id="198" w:author="Georgios KATSAROS" w:date="2016-08-20T13:33:00Z">
+          <w:rPrChange w:id="145" w:author="Georgios KATSAROS" w:date="2016-08-20T13:33:00Z">
             <w:rPr/>
           </w:rPrChange>
         </w:rPr>
@@ -14756,7 +14494,7 @@
       <w:r>
         <w:rPr>
           <w:lang w:val="de-AT"/>
-          <w:rPrChange w:id="199" w:author="Georgios KATSAROS" w:date="2016-08-20T13:33:00Z">
+          <w:rPrChange w:id="146" w:author="Georgios KATSAROS" w:date="2016-08-20T13:33:00Z">
             <w:rPr/>
           </w:rPrChange>
         </w:rPr>
@@ -14766,7 +14504,7 @@
       <w:r>
         <w:rPr>
           <w:lang w:val="de-AT"/>
-          <w:rPrChange w:id="200" w:author="Georgios KATSAROS" w:date="2016-08-20T13:33:00Z">
+          <w:rPrChange w:id="147" w:author="Georgios KATSAROS" w:date="2016-08-20T13:33:00Z">
             <w:rPr/>
           </w:rPrChange>
         </w:rPr>
@@ -14776,7 +14514,7 @@
       <w:r>
         <w:rPr>
           <w:lang w:val="de-AT"/>
-          <w:rPrChange w:id="201" w:author="Georgios KATSAROS" w:date="2016-08-20T13:33:00Z">
+          <w:rPrChange w:id="148" w:author="Georgios KATSAROS" w:date="2016-08-20T13:33:00Z">
             <w:rPr/>
           </w:rPrChange>
         </w:rPr>
@@ -14786,7 +14524,7 @@
         <w:rPr>
           <w:i/>
           <w:lang w:val="de-AT"/>
-          <w:rPrChange w:id="202" w:author="Georgios KATSAROS" w:date="2016-08-20T13:33:00Z">
+          <w:rPrChange w:id="149" w:author="Georgios KATSAROS" w:date="2016-08-20T13:33:00Z">
             <w:rPr>
               <w:i/>
             </w:rPr>
@@ -14797,7 +14535,7 @@
       <w:r>
         <w:rPr>
           <w:lang w:val="de-AT"/>
-          <w:rPrChange w:id="203" w:author="Georgios KATSAROS" w:date="2016-08-20T13:33:00Z">
+          <w:rPrChange w:id="150" w:author="Georgios KATSAROS" w:date="2016-08-20T13:33:00Z">
             <w:rPr/>
           </w:rPrChange>
         </w:rPr>
@@ -14807,7 +14545,7 @@
         <w:rPr>
           <w:b/>
           <w:lang w:val="de-AT"/>
-          <w:rPrChange w:id="204" w:author="Georgios KATSAROS" w:date="2016-08-20T13:33:00Z">
+          <w:rPrChange w:id="151" w:author="Georgios KATSAROS" w:date="2016-08-20T13:33:00Z">
             <w:rPr>
               <w:b/>
             </w:rPr>
@@ -14821,7 +14559,7 @@
           <w:color w:val="333333"/>
           <w:shd w:val="clear" w:color="auto" w:fill="FFFFFF"/>
           <w:lang w:val="de-AT"/>
-          <w:rPrChange w:id="205" w:author="Georgios KATSAROS" w:date="2016-08-20T13:33:00Z">
+          <w:rPrChange w:id="152" w:author="Georgios KATSAROS" w:date="2016-08-20T13:33:00Z">
             <w:rPr>
               <w:rFonts w:ascii="Arial" w:hAnsi="Arial" w:cs="Arial"/>
               <w:color w:val="333333"/>
@@ -14834,7 +14572,7 @@
       <w:r>
         <w:rPr>
           <w:lang w:val="de-AT"/>
-          <w:rPrChange w:id="206" w:author="Georgios KATSAROS" w:date="2016-08-20T13:33:00Z">
+          <w:rPrChange w:id="153" w:author="Georgios KATSAROS" w:date="2016-08-20T13:33:00Z">
             <w:rPr/>
           </w:rPrChange>
         </w:rPr>
@@ -15412,7 +15150,7 @@
         <w:rPr>
           <w:i/>
           <w:lang w:val="de-AT"/>
-          <w:rPrChange w:id="207" w:author="Georgios KATSAROS" w:date="2016-08-20T13:33:00Z">
+          <w:rPrChange w:id="154" w:author="Georgios KATSAROS" w:date="2016-08-20T13:33:00Z">
             <w:rPr>
               <w:i/>
             </w:rPr>
@@ -15429,7 +15167,7 @@
         <w:rPr>
           <w:shd w:val="clear" w:color="auto" w:fill="FFFFFF"/>
           <w:lang w:val="de-AT"/>
-          <w:rPrChange w:id="208" w:author="Georgios KATSAROS" w:date="2016-08-20T13:33:00Z">
+          <w:rPrChange w:id="155" w:author="Georgios KATSAROS" w:date="2016-08-20T13:33:00Z">
             <w:rPr>
               <w:shd w:val="clear" w:color="auto" w:fill="FFFFFF"/>
             </w:rPr>
@@ -15440,7 +15178,7 @@
       <w:r>
         <w:rPr>
           <w:lang w:val="de-AT"/>
-          <w:rPrChange w:id="209" w:author="Georgios KATSAROS" w:date="2016-08-20T13:33:00Z">
+          <w:rPrChange w:id="156" w:author="Georgios KATSAROS" w:date="2016-08-20T13:33:00Z">
             <w:rPr/>
           </w:rPrChange>
         </w:rPr>
@@ -15452,7 +15190,7 @@
       <w:r>
         <w:rPr>
           <w:lang w:val="de-AT"/>
-          <w:rPrChange w:id="210" w:author="Georgios KATSAROS" w:date="2016-08-20T13:33:00Z">
+          <w:rPrChange w:id="157" w:author="Georgios KATSAROS" w:date="2016-08-20T13:33:00Z">
             <w:rPr/>
           </w:rPrChange>
         </w:rPr>
@@ -15465,7 +15203,7 @@
         <w:rPr>
           <w:i/>
           <w:lang w:val="de-AT"/>
-          <w:rPrChange w:id="211" w:author="Georgios KATSAROS" w:date="2016-08-20T13:33:00Z">
+          <w:rPrChange w:id="158" w:author="Georgios KATSAROS" w:date="2016-08-20T13:33:00Z">
             <w:rPr>
               <w:i/>
             </w:rPr>
@@ -15483,7 +15221,7 @@
         <w:rPr>
           <w:i/>
           <w:lang w:val="de-AT"/>
-          <w:rPrChange w:id="212" w:author="Georgios KATSAROS" w:date="2016-08-20T13:33:00Z">
+          <w:rPrChange w:id="159" w:author="Georgios KATSAROS" w:date="2016-08-20T13:33:00Z">
             <w:rPr>
               <w:i/>
             </w:rPr>
@@ -15507,7 +15245,7 @@
         <w:rPr>
           <w:shd w:val="clear" w:color="auto" w:fill="FFFFFF"/>
           <w:lang w:val="de-AT"/>
-          <w:rPrChange w:id="213" w:author="Georgios KATSAROS" w:date="2016-08-20T13:33:00Z">
+          <w:rPrChange w:id="160" w:author="Georgios KATSAROS" w:date="2016-08-20T13:33:00Z">
             <w:rPr>
               <w:shd w:val="clear" w:color="auto" w:fill="FFFFFF"/>
             </w:rPr>
@@ -15559,7 +15297,7 @@
         <w:rPr>
           <w:shd w:val="clear" w:color="auto" w:fill="FFFFFF"/>
           <w:lang w:val="de-AT"/>
-          <w:rPrChange w:id="214" w:author="Georgios KATSAROS" w:date="2016-08-20T13:33:00Z">
+          <w:rPrChange w:id="161" w:author="Georgios KATSAROS" w:date="2016-08-20T13:33:00Z">
             <w:rPr>
               <w:shd w:val="clear" w:color="auto" w:fill="FFFFFF"/>
             </w:rPr>
@@ -15570,7 +15308,7 @@
       <w:r>
         <w:rPr>
           <w:lang w:val="de-AT"/>
-          <w:rPrChange w:id="215" w:author="Georgios KATSAROS" w:date="2016-08-20T13:33:00Z">
+          <w:rPrChange w:id="162" w:author="Georgios KATSAROS" w:date="2016-08-20T13:33:00Z">
             <w:rPr/>
           </w:rPrChange>
         </w:rPr>
@@ -15580,7 +15318,7 @@
       <w:r>
         <w:rPr>
           <w:lang w:val="de-AT"/>
-          <w:rPrChange w:id="216" w:author="Georgios KATSAROS" w:date="2016-08-20T13:33:00Z">
+          <w:rPrChange w:id="163" w:author="Georgios KATSAROS" w:date="2016-08-20T13:33:00Z">
             <w:rPr/>
           </w:rPrChange>
         </w:rPr>
@@ -15590,7 +15328,7 @@
       <w:r>
         <w:rPr>
           <w:lang w:val="de-AT"/>
-          <w:rPrChange w:id="217" w:author="Georgios KATSAROS" w:date="2016-08-20T13:33:00Z">
+          <w:rPrChange w:id="164" w:author="Georgios KATSAROS" w:date="2016-08-20T13:33:00Z">
             <w:rPr/>
           </w:rPrChange>
         </w:rPr>
@@ -15600,7 +15338,7 @@
         <w:rPr>
           <w:i/>
           <w:lang w:val="de-AT"/>
-          <w:rPrChange w:id="218" w:author="Georgios KATSAROS" w:date="2016-08-20T13:33:00Z">
+          <w:rPrChange w:id="165" w:author="Georgios KATSAROS" w:date="2016-08-20T13:33:00Z">
             <w:rPr>
               <w:i/>
             </w:rPr>
@@ -19689,7 +19427,7 @@
 </file>
 
 <file path=customXml/itemProps1.xml><?xml version="1.0" encoding="utf-8"?>
-<ds:datastoreItem xmlns:ds="http://schemas.openxmlformats.org/officeDocument/2006/customXml" ds:itemID="{539D0E92-12DE-45F4-98A6-3A08686E663F}">
+<ds:datastoreItem xmlns:ds="http://schemas.openxmlformats.org/officeDocument/2006/customXml" ds:itemID="{FDA4EA33-9E75-47BB-AD7F-46B4BE176852}">
   <ds:schemaRefs>
     <ds:schemaRef ds:uri="http://schemas.openxmlformats.org/officeDocument/2006/bibliography"/>
   </ds:schemaRefs>

--- a/Project description_modGiorgos.docx
+++ b/Project description_modGiorgos.docx
@@ -3806,12 +3806,7 @@
         <w:t>using</w:t>
       </w:r>
       <w:r>
-        <w:t xml:space="preserve"> the si</w:t>
-      </w:r>
-      <w:bookmarkStart w:id="4" w:name="_GoBack"/>
-      <w:bookmarkEnd w:id="4"/>
-      <w:r>
-        <w:t>milar</w:t>
+        <w:t xml:space="preserve"> the similar</w:t>
       </w:r>
       <w:r>
         <w:t xml:space="preserve"> gate reflectometry</w:t>
@@ -3829,6 +3824,9 @@
         <w:t>silicon nanowire based double quantum dot</w:t>
       </w:r>
       <w:r>
+        <w:t xml:space="preserve"> (DQD)</w:t>
+      </w:r>
+      <w:r>
         <w:t xml:space="preserve"> </w:t>
       </w:r>
       <w:r>
@@ -3899,7 +3897,7 @@
       <w:pPr>
         <w:pStyle w:val="Heading3"/>
         <w:rPr>
-          <w:del w:id="5" w:author="Georgios KATSAROS" w:date="2016-08-20T15:59:00Z"/>
+          <w:del w:id="4" w:author="Georgios KATSAROS" w:date="2016-08-20T15:59:00Z"/>
           <w:rFonts w:asciiTheme="minorHAnsi" w:eastAsiaTheme="minorHAnsi" w:hAnsiTheme="minorHAnsi" w:cstheme="minorBidi"/>
           <w:color w:val="auto"/>
           <w:sz w:val="22"/>
@@ -3910,19 +3908,19 @@
     <w:p>
       <w:pPr>
         <w:rPr>
+          <w:del w:id="5" w:author="Georgios KATSAROS" w:date="2016-08-20T15:59:00Z"/>
+        </w:rPr>
+      </w:pPr>
+    </w:p>
+    <w:p>
+      <w:pPr>
+        <w:rPr>
           <w:del w:id="6" w:author="Georgios KATSAROS" w:date="2016-08-20T15:59:00Z"/>
         </w:rPr>
       </w:pPr>
     </w:p>
     <w:p>
       <w:pPr>
-        <w:rPr>
-          <w:del w:id="7" w:author="Georgios KATSAROS" w:date="2016-08-20T15:59:00Z"/>
-        </w:rPr>
-      </w:pPr>
-    </w:p>
-    <w:p>
-      <w:pPr>
         <w:pStyle w:val="Heading3"/>
       </w:pPr>
       <w:r>
@@ -3933,29 +3931,27 @@
       </w:r>
     </w:p>
     <w:p>
-      <w:ins w:id="8" w:author="Georgios KATSAROS" w:date="2016-08-20T16:06:00Z">
-        <w:r>
-          <w:t xml:space="preserve">The </w:t>
-        </w:r>
-      </w:ins>
-      <w:del w:id="9" w:author="Georgios KATSAROS" w:date="2016-08-20T16:06:00Z">
-        <w:r>
-          <w:delText>O</w:delText>
-        </w:r>
-      </w:del>
-      <w:ins w:id="10" w:author="Georgios KATSAROS" w:date="2016-08-20T16:06:00Z">
-        <w:r>
-          <w:t>o</w:t>
-        </w:r>
-      </w:ins>
-      <w:r>
-        <w:t xml:space="preserve">bjectives of this proposal are to design </w:t>
-      </w:r>
-      <w:ins w:id="11" w:author="Georgios KATSAROS" w:date="2016-08-20T16:06:00Z">
-        <w:r>
-          <w:t xml:space="preserve">a </w:t>
-        </w:r>
-      </w:ins>
+      <w:r>
+        <w:t>The o</w:t>
+      </w:r>
+      <w:r>
+        <w:t xml:space="preserve">bjectives of this proposal are to </w:t>
+      </w:r>
+      <w:r>
+        <w:rPr>
+          <w:b/>
+        </w:rPr>
+        <w:t xml:space="preserve">design </w:t>
+      </w:r>
+      <w:r>
+        <w:rPr>
+          <w:b/>
+        </w:rPr>
+        <w:t>a</w:t>
+      </w:r>
+      <w:r>
+        <w:t xml:space="preserve"> </w:t>
+      </w:r>
       <w:r>
         <w:rPr>
           <w:b/>
@@ -3965,232 +3961,121 @@
       <w:r>
         <w:t xml:space="preserve"> </w:t>
       </w:r>
-      <w:ins w:id="12" w:author="Georgios KATSAROS" w:date="2016-08-20T16:06:00Z">
-        <w:r>
-          <w:t xml:space="preserve">system which will </w:t>
-        </w:r>
-      </w:ins>
-      <w:ins w:id="13" w:author="Georgios KATSAROS" w:date="2016-08-20T16:08:00Z">
-        <w:r>
-          <w:t xml:space="preserve">be used in order to study the LD qubit created in </w:t>
-        </w:r>
-        <w:proofErr w:type="gramStart"/>
-        <w:r>
-          <w:t>a</w:t>
-        </w:r>
-        <w:proofErr w:type="gramEnd"/>
-        <w:r>
-          <w:t xml:space="preserve"> </w:t>
-        </w:r>
-      </w:ins>
-      <w:del w:id="14" w:author="Georgios KATSAROS" w:date="2016-08-20T16:08:00Z">
-        <w:r>
-          <w:delText xml:space="preserve">and perform </w:delText>
-        </w:r>
-        <w:r>
-          <w:rPr>
-            <w:b/>
-          </w:rPr>
-          <w:delText>spin manipulation experiments</w:delText>
-        </w:r>
-        <w:r>
-          <w:delText xml:space="preserve"> on </w:delText>
-        </w:r>
-      </w:del>
+      <w:r>
+        <w:t xml:space="preserve">system which will </w:t>
+      </w:r>
+      <w:r>
+        <w:t xml:space="preserve">be used in order to study the </w:t>
+      </w:r>
+      <w:r>
+        <w:t>Loss-</w:t>
+      </w:r>
       <w:proofErr w:type="spellStart"/>
       <w:r>
+        <w:t>DiVincenzo</w:t>
+      </w:r>
+      <w:proofErr w:type="spellEnd"/>
+      <w:r>
+        <w:t xml:space="preserve"> qubit created in</w:t>
+      </w:r>
+      <w:r>
+        <w:t xml:space="preserve"> </w:t>
+      </w:r>
+      <w:proofErr w:type="spellStart"/>
+      <w:r>
         <w:t>a</w:t>
       </w:r>
       <w:proofErr w:type="spellEnd"/>
       <w:r>
-        <w:t xml:space="preserve"> germanium based, </w:t>
-      </w:r>
-      <w:del w:id="15" w:author="Georgios KATSAROS" w:date="2016-08-20T16:08:00Z">
-        <w:r>
-          <w:delText xml:space="preserve">hole spin </w:delText>
-        </w:r>
-      </w:del>
-      <w:r>
-        <w:t xml:space="preserve">double quantum dot. </w:t>
-      </w:r>
-    </w:p>
-    <w:p>
-      <w:pPr>
-        <w:rPr>
-          <w:del w:id="16" w:author="Georgios KATSAROS" w:date="2016-08-20T16:11:00Z"/>
-        </w:rPr>
-      </w:pPr>
+        <w:t xml:space="preserve"> germanium based, double quantum dot. </w:t>
+      </w:r>
+    </w:p>
+    <w:p>
       <w:r>
         <w:t xml:space="preserve">For </w:t>
       </w:r>
-      <w:ins w:id="17" w:author="Georgios KATSAROS" w:date="2016-08-20T16:08:00Z">
-        <w:r>
-          <w:t xml:space="preserve">the </w:t>
-        </w:r>
-      </w:ins>
+      <w:r>
+        <w:t xml:space="preserve">the </w:t>
+      </w:r>
       <w:r>
         <w:t xml:space="preserve">gate reflectometry, </w:t>
       </w:r>
-      <w:ins w:id="18" w:author="Georgios KATSAROS" w:date="2016-08-20T16:08:00Z">
-        <w:r>
-          <w:t xml:space="preserve">the </w:t>
-        </w:r>
-      </w:ins>
+      <w:r>
+        <w:t xml:space="preserve">the </w:t>
+      </w:r>
       <w:r>
         <w:t xml:space="preserve">goal </w:t>
       </w:r>
-      <w:del w:id="19" w:author="Georgios KATSAROS" w:date="2016-08-20T16:08:00Z">
-        <w:r>
-          <w:delText>would</w:delText>
-        </w:r>
-      </w:del>
-      <w:ins w:id="20" w:author="Georgios KATSAROS" w:date="2016-08-20T16:08:00Z">
-        <w:r>
-          <w:t>is</w:t>
-        </w:r>
-      </w:ins>
-      <w:r>
-        <w:t xml:space="preserve"> </w:t>
-      </w:r>
-      <w:del w:id="21" w:author="Georgios KATSAROS" w:date="2016-08-20T16:09:00Z">
-        <w:r>
-          <w:delText xml:space="preserve">be </w:delText>
-        </w:r>
-      </w:del>
-      <w:r>
-        <w:t xml:space="preserve">to achieve </w:t>
-      </w:r>
-      <w:ins w:id="22" w:author="Georgios KATSAROS" w:date="2016-08-20T16:09:00Z">
-        <w:r>
-          <w:t xml:space="preserve">a </w:t>
-        </w:r>
-      </w:ins>
-      <w:r>
-        <w:t xml:space="preserve">charge sensitivity comparable or even faster than </w:t>
-      </w:r>
-      <w:ins w:id="23" w:author="Georgios KATSAROS" w:date="2016-08-20T16:09:00Z">
-        <w:r>
-          <w:t xml:space="preserve">that </w:t>
-        </w:r>
-      </w:ins>
+      <w:r>
+        <w:t>is</w:t>
+      </w:r>
+      <w:r>
+        <w:t xml:space="preserve"> to achieve </w:t>
+      </w:r>
+      <w:r>
+        <w:t xml:space="preserve">a </w:t>
+      </w:r>
+      <w:r>
+        <w:t>charge sensitivity</w:t>
+      </w:r>
+      <w:r>
+        <w:t xml:space="preserve"> comparable or even faster than the one </w:t>
+      </w:r>
       <w:r>
         <w:t>reported in [12]</w:t>
       </w:r>
-      <w:ins w:id="24" w:author="Georgios KATSAROS" w:date="2016-08-20T16:09:00Z">
-        <w:r>
-          <w:t xml:space="preserve">. Such </w:t>
-        </w:r>
-      </w:ins>
-      <w:del w:id="25" w:author="Georgios KATSAROS" w:date="2016-08-20T16:09:00Z">
-        <w:r>
-          <w:delText xml:space="preserve">, which </w:delText>
-        </w:r>
-      </w:del>
+      <w:r>
+        <w:t>. That</w:t>
+      </w:r>
+      <w:r>
+        <w:t xml:space="preserve"> </w:t>
+      </w:r>
       <w:r>
         <w:t xml:space="preserve">would </w:t>
       </w:r>
-      <w:ins w:id="26" w:author="Georgios KATSAROS" w:date="2016-08-20T16:10:00Z">
-        <w:r>
-          <w:t xml:space="preserve">allow us to have a high bandwidth system </w:t>
-        </w:r>
-      </w:ins>
-      <w:ins w:id="27" w:author="Georgios KATSAROS" w:date="2016-08-20T16:11:00Z">
-        <w:r>
-          <w:t>necessary</w:t>
-        </w:r>
-      </w:ins>
-      <w:ins w:id="28" w:author="Georgios KATSAROS" w:date="2016-08-20T16:10:00Z">
-        <w:r>
-          <w:t xml:space="preserve"> </w:t>
-        </w:r>
-      </w:ins>
-      <w:ins w:id="29" w:author="Georgios KATSAROS" w:date="2016-08-20T16:11:00Z">
-        <w:r>
-          <w:t xml:space="preserve">for the qubit read out (do you wanted to say </w:t>
-        </w:r>
-        <w:proofErr w:type="spellStart"/>
-        <w:r>
-          <w:t>sth</w:t>
-        </w:r>
-        <w:proofErr w:type="spellEnd"/>
-        <w:r>
-          <w:t xml:space="preserve"> different?) </w:t>
-        </w:r>
-      </w:ins>
-      <w:del w:id="30" w:author="Georgios KATSAROS" w:date="2016-08-20T16:11:00Z">
-        <w:r>
-          <w:delText>enable</w:delText>
-        </w:r>
-      </w:del>
-      <w:del w:id="31" w:author="Georgios KATSAROS" w:date="2016-08-20T16:09:00Z">
-        <w:r>
-          <w:delText xml:space="preserve"> </w:delText>
-        </w:r>
-      </w:del>
-      <w:del w:id="32" w:author="Georgios KATSAROS" w:date="2016-08-20T16:11:00Z">
-        <w:r>
-          <w:delText>obtain</w:delText>
-        </w:r>
-      </w:del>
-      <w:del w:id="33" w:author="Georgios KATSAROS" w:date="2016-08-20T16:10:00Z">
-        <w:r>
-          <w:delText>ing</w:delText>
-        </w:r>
-      </w:del>
-      <w:del w:id="34" w:author="Georgios KATSAROS" w:date="2016-08-20T16:11:00Z">
-        <w:r>
-          <w:delText xml:space="preserve"> quality measurement data (good SNR) fast enough and consequently allow to progress faster in creating spin qubit in this type of material.</w:delText>
-        </w:r>
-      </w:del>
-    </w:p>
-    <w:p>
+      <w:r>
+        <w:t>allow us to have a high bandwidth system necessary for the qubit read out</w:t>
+      </w:r>
+      <w:r>
+        <w:t>.</w:t>
+      </w:r>
+      <w:r>
+        <w:t xml:space="preserve"> </w:t>
+      </w:r>
       <w:r>
         <w:t xml:space="preserve">After </w:t>
       </w:r>
-      <w:ins w:id="35" w:author="Georgios KATSAROS" w:date="2016-08-20T16:11:00Z">
-        <w:r>
-          <w:t xml:space="preserve">the gate reflectometry set up will have been set up the focus will go to the realization of the LD </w:t>
-        </w:r>
-        <w:proofErr w:type="gramStart"/>
-        <w:r>
-          <w:t>hole</w:t>
-        </w:r>
-        <w:proofErr w:type="gramEnd"/>
-        <w:r>
-          <w:t xml:space="preserve"> qubit in a DQD structure. </w:t>
-        </w:r>
-      </w:ins>
-      <w:ins w:id="36" w:author="Georgios KATSAROS" w:date="2016-08-20T16:12:00Z">
-        <w:r>
-          <w:t xml:space="preserve">The first measurements to be performed are the ones for determining </w:t>
-        </w:r>
-      </w:ins>
-      <w:del w:id="37" w:author="Georgios KATSAROS" w:date="2016-08-20T16:13:00Z">
-        <w:r>
-          <w:delText>good readout technique is set up there is a series of experiment to be done to approach</w:delText>
-        </w:r>
-        <w:r>
-          <w:delText xml:space="preserve"> to the qubit realization. One of these is</w:delText>
-        </w:r>
-        <w:r>
-          <w:delText xml:space="preserve"> </w:delText>
-        </w:r>
-      </w:del>
-      <w:ins w:id="38" w:author="Georgios KATSAROS" w:date="2016-08-20T16:13:00Z">
-        <w:r>
-          <w:t xml:space="preserve">the spin </w:t>
-        </w:r>
-      </w:ins>
-      <w:r>
-        <w:t xml:space="preserve">relaxation time </w:t>
-      </w:r>
-      <w:del w:id="39" w:author="Georgios KATSAROS" w:date="2016-08-20T16:13:00Z">
-        <w:r>
-          <w:delText xml:space="preserve">measurement </w:delText>
-        </w:r>
-      </w:del>
-      <w:r>
-        <w:t>T</w:t>
+      <w:r>
+        <w:t xml:space="preserve">the gate reflectometry </w:t>
+      </w:r>
+      <w:r>
+        <w:t>would</w:t>
+      </w:r>
+      <w:r>
+        <w:t xml:space="preserve"> have been set up the focus will go to the realization of the </w:t>
+      </w:r>
+      <w:r>
+        <w:t>Loss-</w:t>
+      </w:r>
+      <w:proofErr w:type="spellStart"/>
+      <w:r>
+        <w:t>DiVincenzo</w:t>
+      </w:r>
+      <w:proofErr w:type="spellEnd"/>
+      <w:r>
+        <w:t xml:space="preserve"> hole qubit in a</w:t>
+      </w:r>
+      <w:r>
+        <w:t xml:space="preserve"> </w:t>
+      </w:r>
+      <w:r>
+        <w:t>DQD</w:t>
+      </w:r>
+      <w:r>
+        <w:t xml:space="preserve"> structure. The first measurements to be performed are the ones for determining the spin </w:t>
+      </w:r>
+      <w:r>
+        <w:t>relaxation time T</w:t>
       </w:r>
       <w:r>
         <w:rPr>
@@ -4199,95 +4084,38 @@
         <w:t>1</w:t>
       </w:r>
       <w:r>
-        <w:t xml:space="preserve">. </w:t>
-      </w:r>
-      <w:del w:id="40" w:author="Georgios KATSAROS" w:date="2016-08-20T16:13:00Z">
-        <w:r>
-          <w:delText>Relaxation time T</w:delText>
-        </w:r>
-        <w:r>
-          <w:rPr>
-            <w:vertAlign w:val="subscript"/>
-          </w:rPr>
-          <w:delText>1</w:delText>
-        </w:r>
-        <w:r>
-          <w:delText xml:space="preserve"> is </w:delText>
-        </w:r>
-      </w:del>
-      <w:proofErr w:type="gramStart"/>
-      <w:r>
-        <w:t>the</w:t>
-      </w:r>
-      <w:proofErr w:type="gramEnd"/>
-      <w:r>
-        <w:t xml:space="preserve"> time during which </w:t>
-      </w:r>
-      <w:del w:id="41" w:author="Georgios KATSAROS" w:date="2016-08-20T16:13:00Z">
-        <w:r>
-          <w:delText xml:space="preserve">charge particle </w:delText>
-        </w:r>
-      </w:del>
-      <w:ins w:id="42" w:author="Georgios KATSAROS" w:date="2016-08-20T16:13:00Z">
-        <w:r>
-          <w:t xml:space="preserve">the </w:t>
-        </w:r>
-      </w:ins>
+        <w:t xml:space="preserve"> during which </w:t>
+      </w:r>
+      <w:r>
+        <w:t xml:space="preserve">the </w:t>
+      </w:r>
       <w:r>
         <w:t xml:space="preserve">spin stays in </w:t>
       </w:r>
-      <w:ins w:id="43" w:author="Georgios KATSAROS" w:date="2016-08-20T16:13:00Z">
-        <w:r>
-          <w:t>the excited state before relaxing to the ground state.</w:t>
-        </w:r>
-      </w:ins>
-      <w:del w:id="44" w:author="Georgios KATSAROS" w:date="2016-08-20T16:14:00Z">
-        <w:r>
-          <w:delText>the prepared state.</w:delText>
-        </w:r>
-      </w:del>
-      <w:r>
-        <w:t xml:space="preserve"> </w:t>
-      </w:r>
-      <w:r>
-        <w:t xml:space="preserve"> </w:t>
-      </w:r>
-      <w:ins w:id="45" w:author="Georgios KATSAROS" w:date="2016-08-20T16:14:00Z">
-        <w:r>
-          <w:t xml:space="preserve">Subsequently experiments in order to investigate the coherence time of the qubit are going to be performed. More concretely, </w:t>
-        </w:r>
-      </w:ins>
-      <w:del w:id="46" w:author="Georgios KATSAROS" w:date="2016-08-20T16:14:00Z">
-        <w:r>
-          <w:delText>S</w:delText>
-        </w:r>
-      </w:del>
-      <w:ins w:id="47" w:author="Georgios KATSAROS" w:date="2016-08-20T16:14:00Z">
-        <w:r>
-          <w:t>s</w:t>
-        </w:r>
-      </w:ins>
+      <w:r>
+        <w:t>the excited state before relaxing to the ground state.</w:t>
+      </w:r>
+      <w:r>
+        <w:t xml:space="preserve"> </w:t>
+      </w:r>
+      <w:r>
+        <w:t xml:space="preserve"> </w:t>
+      </w:r>
+      <w:r>
+        <w:t>Subsequently experiments in order to investigate the coherence time of the qubit are going to be performed. More concretely, s</w:t>
+      </w:r>
       <w:r>
         <w:t xml:space="preserve">pin manipulation experiments </w:t>
       </w:r>
-      <w:del w:id="48" w:author="Georgios KATSAROS" w:date="2016-08-20T16:14:00Z">
-        <w:r>
-          <w:delText xml:space="preserve">like </w:delText>
-        </w:r>
-      </w:del>
-      <w:ins w:id="49" w:author="Georgios KATSAROS" w:date="2016-08-20T16:14:00Z">
-        <w:r>
-          <w:t xml:space="preserve">for </w:t>
-        </w:r>
-      </w:ins>
+      <w:r>
+        <w:t xml:space="preserve">for </w:t>
+      </w:r>
       <w:r>
         <w:t xml:space="preserve">measuring </w:t>
       </w:r>
-      <w:ins w:id="50" w:author="Georgios KATSAROS" w:date="2016-08-20T16:14:00Z">
-        <w:r>
-          <w:t xml:space="preserve">the </w:t>
-        </w:r>
-      </w:ins>
+      <w:r>
+        <w:t xml:space="preserve">the </w:t>
+      </w:r>
       <w:r>
         <w:t>spin dephasing time T</w:t>
       </w:r>
@@ -4300,11 +4128,9 @@
       <w:r>
         <w:t xml:space="preserve">*, </w:t>
       </w:r>
-      <w:ins w:id="51" w:author="Georgios KATSAROS" w:date="2016-08-20T16:15:00Z">
-        <w:r>
-          <w:t xml:space="preserve">the </w:t>
-        </w:r>
-      </w:ins>
+      <w:r>
+        <w:t xml:space="preserve">the </w:t>
+      </w:r>
       <w:r>
         <w:t>spin coherence time using Hahn echo technique T</w:t>
       </w:r>
@@ -4317,19 +4143,15 @@
       <w:r>
         <w:t xml:space="preserve">, </w:t>
       </w:r>
-      <w:ins w:id="52" w:author="Georgios KATSAROS" w:date="2016-08-20T16:15:00Z">
-        <w:r>
-          <w:t xml:space="preserve">and the </w:t>
-        </w:r>
-      </w:ins>
+      <w:r>
+        <w:t xml:space="preserve">and the </w:t>
+      </w:r>
       <w:r>
         <w:t xml:space="preserve">spin coherence time using </w:t>
       </w:r>
-      <w:ins w:id="53" w:author="Georgios KATSAROS" w:date="2016-08-20T16:15:00Z">
-        <w:r>
-          <w:t xml:space="preserve">the </w:t>
-        </w:r>
-      </w:ins>
+      <w:r>
+        <w:t xml:space="preserve">the </w:t>
+      </w:r>
       <w:r>
         <w:t>CPMG pulse sequence technique T</w:t>
       </w:r>
@@ -4341,14 +4163,8 @@
       </w:r>
       <w:r>
         <w:rPr>
-          <w:vertAlign w:val="subscript"/>
-        </w:rPr>
-        <w:t xml:space="preserve"> </w:t>
-      </w:r>
-      <w:r>
-        <w:rPr>
           <w:sz w:val="20"/>
-          <w:vertAlign w:val="subscript"/>
+          <w:vertAlign w:val="superscript"/>
         </w:rPr>
         <w:t>CPMG</w:t>
       </w:r>
@@ -4361,6 +4177,8 @@
       <w:r>
         <w:t xml:space="preserve"> </w:t>
       </w:r>
+      <w:bookmarkStart w:id="7" w:name="_GoBack"/>
+      <w:bookmarkEnd w:id="7"/>
     </w:p>
     <w:p/>
     <w:p>
@@ -4368,7 +4186,6 @@
         <w:pStyle w:val="Heading3"/>
       </w:pPr>
       <w:r>
-        <w:lastRenderedPageBreak/>
         <w:t>Working schedule:</w:t>
       </w:r>
     </w:p>
@@ -4402,18 +4219,18 @@
     <w:p>
       <w:pPr>
         <w:rPr>
-          <w:ins w:id="54" w:author="Georgios KATSAROS" w:date="2016-08-20T16:21:00Z"/>
+          <w:ins w:id="8" w:author="Georgios KATSAROS" w:date="2016-08-20T16:21:00Z"/>
         </w:rPr>
       </w:pPr>
       <w:r>
         <w:t xml:space="preserve">One of the key measurement requirements is to lower </w:t>
       </w:r>
-      <w:del w:id="55" w:author="Georgios KATSAROS" w:date="2016-08-20T16:20:00Z">
+      <w:del w:id="9" w:author="Georgios KATSAROS" w:date="2016-08-20T16:20:00Z">
         <w:r>
           <w:delText>charge particles</w:delText>
         </w:r>
       </w:del>
-      <w:ins w:id="56" w:author="Georgios KATSAROS" w:date="2016-08-20T16:20:00Z">
+      <w:ins w:id="10" w:author="Georgios KATSAROS" w:date="2016-08-20T16:20:00Z">
         <w:r>
           <w:t>the electron</w:t>
         </w:r>
@@ -4427,9 +4244,13 @@
       <w:r>
         <w:t>particle spin</w:t>
       </w:r>
-      <w:ins w:id="57" w:author="Georgios KATSAROS" w:date="2016-08-20T16:20:00Z">
+      <w:ins w:id="11" w:author="Georgios KATSAROS" w:date="2016-08-20T16:20:00Z">
         <w:r>
-          <w:t xml:space="preserve"> (what do you mean by this?)</w:t>
+          <w:t xml:space="preserve"> (what do you mean by </w:t>
+        </w:r>
+        <w:r>
+          <w:lastRenderedPageBreak/>
+          <w:t>this?)</w:t>
         </w:r>
       </w:ins>
       <w:r>
@@ -4465,7 +4286,7 @@
       </w:r>
     </w:p>
     <w:p>
-      <w:ins w:id="58" w:author="Georgios KATSAROS" w:date="2016-08-20T16:21:00Z">
+      <w:ins w:id="12" w:author="Georgios KATSAROS" w:date="2016-08-20T16:21:00Z">
         <w:r>
           <w:t xml:space="preserve">Why don’t you start with </w:t>
         </w:r>
@@ -4486,11 +4307,11 @@
           <w:t xml:space="preserve"> In order to tune the gate reflectometry system measurements will be initially performed at 4k.</w:t>
         </w:r>
       </w:ins>
-      <w:ins w:id="59" w:author="Georgios KATSAROS" w:date="2016-08-20T16:22:00Z">
+      <w:ins w:id="13" w:author="Georgios KATSAROS" w:date="2016-08-20T16:22:00Z">
         <w:r>
           <w:t xml:space="preserve"> Such temperatures are needed for…. During the first year of my PhD I have already prepared a 4K dip stick for such </w:t>
         </w:r>
-        <w:del w:id="60" w:author="Josip KUKUCKA" w:date="2016-08-20T22:28:00Z">
+        <w:del w:id="14" w:author="Josip KUKUCKA" w:date="2016-08-20T22:28:00Z">
           <w:r>
             <w:delText xml:space="preserve">gate </w:delText>
           </w:r>
@@ -4499,12 +4320,12 @@
           <w:t>reflectometry measurements (then you can describe the stick).</w:t>
         </w:r>
       </w:ins>
-      <w:ins w:id="61" w:author="Georgios KATSAROS" w:date="2016-08-20T16:23:00Z">
+      <w:ins w:id="15" w:author="Georgios KATSAROS" w:date="2016-08-20T16:23:00Z">
         <w:r>
           <w:t xml:space="preserve"> I would not now go into double quantum dots. When you will characterized the gate reflectometry initially you will start with single quantum dots and then you move towards double quantum dots.</w:t>
         </w:r>
       </w:ins>
-      <w:ins w:id="62" w:author="Georgios KATSAROS" w:date="2016-08-20T16:24:00Z">
+      <w:ins w:id="16" w:author="Georgios KATSAROS" w:date="2016-08-20T16:24:00Z">
         <w:r>
           <w:t xml:space="preserve"> </w:t>
         </w:r>
@@ -4544,17 +4365,17 @@
       <w:r>
         <w:t xml:space="preserve">, were used. </w:t>
       </w:r>
-      <w:ins w:id="63" w:author="Georgios KATSAROS" w:date="2016-08-20T16:24:00Z">
+      <w:ins w:id="17" w:author="Georgios KATSAROS" w:date="2016-08-20T16:24:00Z">
         <w:r>
           <w:t xml:space="preserve">The </w:t>
         </w:r>
       </w:ins>
-      <w:del w:id="64" w:author="Georgios KATSAROS" w:date="2016-08-20T16:24:00Z">
+      <w:del w:id="18" w:author="Georgios KATSAROS" w:date="2016-08-20T16:24:00Z">
         <w:r>
           <w:delText>S</w:delText>
         </w:r>
       </w:del>
-      <w:ins w:id="65" w:author="Georgios KATSAROS" w:date="2016-08-20T16:24:00Z">
+      <w:ins w:id="19" w:author="Georgios KATSAROS" w:date="2016-08-20T16:24:00Z">
         <w:r>
           <w:t>s</w:t>
         </w:r>
@@ -4562,12 +4383,12 @@
       <w:r>
         <w:t xml:space="preserve">ample </w:t>
       </w:r>
-      <w:ins w:id="66" w:author="Georgios KATSAROS" w:date="2016-08-20T16:24:00Z">
+      <w:ins w:id="20" w:author="Georgios KATSAROS" w:date="2016-08-20T16:24:00Z">
         <w:r>
           <w:t xml:space="preserve">can be </w:t>
         </w:r>
       </w:ins>
-      <w:del w:id="67" w:author="Georgios KATSAROS" w:date="2016-08-20T16:24:00Z">
+      <w:del w:id="21" w:author="Georgios KATSAROS" w:date="2016-08-20T16:24:00Z">
         <w:r>
           <w:delText xml:space="preserve">was </w:delText>
         </w:r>
@@ -4581,7 +4402,7 @@
       <w:r>
         <w:t xml:space="preserve"> of the stick on the so called sample holder. Since, electrical signals needs to be delivered and afterwards measured from the sample, </w:t>
       </w:r>
-      <w:ins w:id="68" w:author="Georgios KATSAROS" w:date="2016-08-20T16:24:00Z">
+      <w:ins w:id="22" w:author="Georgios KATSAROS" w:date="2016-08-20T16:24:00Z">
         <w:r>
           <w:t xml:space="preserve">the </w:t>
         </w:r>
@@ -4598,7 +4419,7 @@
       <w:r>
         <w:t xml:space="preserve"> DC electrical signals are sent through the low thermal conductive twisted pair wires finishing in </w:t>
       </w:r>
-      <w:ins w:id="69" w:author="Georgios KATSAROS" w:date="2016-08-20T16:25:00Z">
+      <w:ins w:id="23" w:author="Georgios KATSAROS" w:date="2016-08-20T16:25:00Z">
         <w:r>
           <w:t xml:space="preserve">a </w:t>
         </w:r>
@@ -4633,13 +4454,13 @@
       <w:r>
         <w:t xml:space="preserve">are low pass filtered with </w:t>
       </w:r>
-      <w:del w:id="70" w:author="Georgios KATSAROS" w:date="2016-08-20T16:25:00Z">
+      <w:del w:id="24" w:author="Georgios KATSAROS" w:date="2016-08-20T16:25:00Z">
         <w:r>
           <w:delText>on PCB</w:delText>
         </w:r>
       </w:del>
       <w:proofErr w:type="spellStart"/>
-      <w:ins w:id="71" w:author="Georgios KATSAROS" w:date="2016-08-20T16:25:00Z">
+      <w:ins w:id="25" w:author="Georgios KATSAROS" w:date="2016-08-20T16:25:00Z">
         <w:r>
           <w:t>sourface</w:t>
         </w:r>
@@ -4663,7 +4484,7 @@
       <w:r>
         <w:t xml:space="preserve"> DC signals are routed to the gold plated bonding pads around area in the middle of the PCB (sample area) on which </w:t>
       </w:r>
-      <w:ins w:id="72" w:author="Georgios KATSAROS" w:date="2016-08-20T16:25:00Z">
+      <w:ins w:id="26" w:author="Georgios KATSAROS" w:date="2016-08-20T16:25:00Z">
         <w:r>
           <w:t xml:space="preserve">a typically </w:t>
         </w:r>
@@ -4671,7 +4492,7 @@
       <w:r>
         <w:t>5x5 mm</w:t>
       </w:r>
-      <w:del w:id="73" w:author="Georgios KATSAROS" w:date="2016-08-20T16:25:00Z">
+      <w:del w:id="27" w:author="Georgios KATSAROS" w:date="2016-08-20T16:25:00Z">
         <w:r>
           <w:delText xml:space="preserve"> DQD</w:delText>
         </w:r>
@@ -4737,7 +4558,6 @@
           <w:b/>
           <w:noProof/>
         </w:rPr>
-        <w:lastRenderedPageBreak/>
         <w:drawing>
           <wp:anchor distT="0" distB="0" distL="114300" distR="114300" simplePos="0" relativeHeight="251664384" behindDoc="0" locked="0" layoutInCell="1" allowOverlap="1" wp14:anchorId="22582FD4" wp14:editId="2C2FAF02">
             <wp:simplePos x="0" y="0"/>
@@ -4964,12 +4784,12 @@
       <w:r>
         <w:t xml:space="preserve">Figure 4: Initial version of the PCB sample holder. </w:t>
       </w:r>
-      <w:ins w:id="74" w:author="Georgios KATSAROS" w:date="2016-08-20T16:26:00Z">
+      <w:ins w:id="28" w:author="Georgios KATSAROS" w:date="2016-08-20T16:26:00Z">
         <w:r>
           <w:t xml:space="preserve">The top figure show the upper view of the PCB board while the lower figure focuses on the back side. </w:t>
         </w:r>
       </w:ins>
-      <w:del w:id="75" w:author="Georgios KATSAROS" w:date="2016-08-20T16:26:00Z">
+      <w:del w:id="29" w:author="Georgios KATSAROS" w:date="2016-08-20T16:26:00Z">
         <w:r>
           <w:delText xml:space="preserve">Up is top and down is </w:delText>
         </w:r>
@@ -5003,7 +4823,6 @@
     </w:p>
     <w:p>
       <w:r>
-        <w:lastRenderedPageBreak/>
         <w:t xml:space="preserve">To measure the charge </w:t>
       </w:r>
       <w:r>
@@ -5031,7 +4850,7 @@
       <w:r>
         <w:t xml:space="preserve"> reflectometry technique was applied. For that purpose </w:t>
       </w:r>
-      <w:ins w:id="76" w:author="Georgios KATSAROS" w:date="2016-08-20T16:27:00Z">
+      <w:ins w:id="30" w:author="Georgios KATSAROS" w:date="2016-08-20T16:27:00Z">
         <w:r>
           <w:t xml:space="preserve">the </w:t>
         </w:r>
@@ -5051,17 +4870,17 @@
       <w:r>
         <w:t xml:space="preserve"> </w:t>
       </w:r>
-      <w:ins w:id="77" w:author="Georgios KATSAROS" w:date="2016-08-20T16:27:00Z">
+      <w:ins w:id="31" w:author="Georgios KATSAROS" w:date="2016-08-20T16:27:00Z">
         <w:r>
           <w:t xml:space="preserve">The </w:t>
         </w:r>
       </w:ins>
-      <w:del w:id="78" w:author="Georgios KATSAROS" w:date="2016-08-20T16:27:00Z">
+      <w:del w:id="32" w:author="Georgios KATSAROS" w:date="2016-08-20T16:27:00Z">
         <w:r>
           <w:delText>R</w:delText>
         </w:r>
       </w:del>
-      <w:ins w:id="79" w:author="Georgios KATSAROS" w:date="2016-08-20T16:27:00Z">
+      <w:ins w:id="33" w:author="Georgios KATSAROS" w:date="2016-08-20T16:27:00Z">
         <w:r>
           <w:t>r</w:t>
         </w:r>
@@ -5102,7 +4921,7 @@
       <w:r>
         <w:t xml:space="preserve"> (Figure 5, right) to make </w:t>
       </w:r>
-      <w:ins w:id="80" w:author="Georgios KATSAROS" w:date="2016-08-20T16:27:00Z">
+      <w:ins w:id="34" w:author="Georgios KATSAROS" w:date="2016-08-20T16:27:00Z">
         <w:r>
           <w:t xml:space="preserve">the </w:t>
         </w:r>
@@ -5110,22 +4929,22 @@
       <w:r>
         <w:t>SNR immune to the next room temperature stages</w:t>
       </w:r>
-      <w:ins w:id="81" w:author="Georgios KATSAROS" w:date="2016-08-20T16:28:00Z">
+      <w:ins w:id="35" w:author="Georgios KATSAROS" w:date="2016-08-20T16:28:00Z">
         <w:r>
           <w:t xml:space="preserve"> (</w:t>
         </w:r>
-        <w:del w:id="82" w:author="Josip KUKUCKA" w:date="2016-08-20T22:36:00Z">
+        <w:del w:id="36" w:author="Josip KUKUCKA" w:date="2016-08-20T22:36:00Z">
           <w:r>
             <w:delText>what exactly do you want to say?</w:delText>
           </w:r>
         </w:del>
       </w:ins>
-      <w:ins w:id="83" w:author="Josip KUKUCKA" w:date="2016-08-20T22:36:00Z">
+      <w:ins w:id="37" w:author="Josip KUKUCKA" w:date="2016-08-20T22:36:00Z">
         <w:r>
           <w:t>explain a bit more</w:t>
         </w:r>
       </w:ins>
-      <w:ins w:id="84" w:author="Georgios KATSAROS" w:date="2016-08-20T16:28:00Z">
+      <w:ins w:id="38" w:author="Georgios KATSAROS" w:date="2016-08-20T16:28:00Z">
         <w:r>
           <w:t>)</w:t>
         </w:r>
@@ -5136,17 +4955,17 @@
       <w:r>
         <w:t xml:space="preserve"> </w:t>
       </w:r>
-      <w:ins w:id="85" w:author="Georgios KATSAROS" w:date="2016-08-20T16:28:00Z">
+      <w:ins w:id="39" w:author="Georgios KATSAROS" w:date="2016-08-20T16:28:00Z">
         <w:r>
           <w:t xml:space="preserve">The </w:t>
         </w:r>
       </w:ins>
-      <w:del w:id="86" w:author="Georgios KATSAROS" w:date="2016-08-20T16:28:00Z">
+      <w:del w:id="40" w:author="Georgios KATSAROS" w:date="2016-08-20T16:28:00Z">
         <w:r>
           <w:delText>A</w:delText>
         </w:r>
       </w:del>
-      <w:ins w:id="87" w:author="Georgios KATSAROS" w:date="2016-08-20T16:28:00Z">
+      <w:ins w:id="41" w:author="Georgios KATSAROS" w:date="2016-08-20T16:28:00Z">
         <w:r>
           <w:t>a</w:t>
         </w:r>
@@ -5172,17 +4991,17 @@
       <w:r>
         <w:t xml:space="preserve"> </w:t>
       </w:r>
-      <w:ins w:id="88" w:author="Georgios KATSAROS" w:date="2016-08-20T16:28:00Z">
+      <w:ins w:id="42" w:author="Georgios KATSAROS" w:date="2016-08-20T16:28:00Z">
         <w:r>
           <w:t xml:space="preserve">The </w:t>
         </w:r>
       </w:ins>
-      <w:del w:id="89" w:author="Georgios KATSAROS" w:date="2016-08-20T16:28:00Z">
+      <w:del w:id="43" w:author="Georgios KATSAROS" w:date="2016-08-20T16:28:00Z">
         <w:r>
           <w:delText>E</w:delText>
         </w:r>
       </w:del>
-      <w:ins w:id="90" w:author="Georgios KATSAROS" w:date="2016-08-20T16:28:00Z">
+      <w:ins w:id="44" w:author="Georgios KATSAROS" w:date="2016-08-20T16:28:00Z">
         <w:r>
           <w:t>e</w:t>
         </w:r>
@@ -5204,17 +5023,17 @@
       <w:r>
         <w:t xml:space="preserve"> </w:t>
       </w:r>
-      <w:ins w:id="91" w:author="Georgios KATSAROS" w:date="2016-08-20T16:28:00Z">
+      <w:ins w:id="45" w:author="Georgios KATSAROS" w:date="2016-08-20T16:28:00Z">
         <w:r>
           <w:t xml:space="preserve">The used </w:t>
         </w:r>
       </w:ins>
-      <w:del w:id="92" w:author="Georgios KATSAROS" w:date="2016-08-20T16:28:00Z">
+      <w:del w:id="46" w:author="Georgios KATSAROS" w:date="2016-08-20T16:28:00Z">
         <w:r>
           <w:delText>R</w:delText>
         </w:r>
       </w:del>
-      <w:ins w:id="93" w:author="Georgios KATSAROS" w:date="2016-08-20T16:28:00Z">
+      <w:ins w:id="47" w:author="Georgios KATSAROS" w:date="2016-08-20T16:28:00Z">
         <w:r>
           <w:t>r</w:t>
         </w:r>
@@ -5222,7 +5041,7 @@
       <w:r>
         <w:t xml:space="preserve">esonator circuit </w:t>
       </w:r>
-      <w:del w:id="94" w:author="Georgios KATSAROS" w:date="2016-08-20T16:28:00Z">
+      <w:del w:id="48" w:author="Georgios KATSAROS" w:date="2016-08-20T16:28:00Z">
         <w:r>
           <w:delText>was</w:delText>
         </w:r>
@@ -5233,7 +5052,7 @@
       <w:r>
         <w:t xml:space="preserve">consisted of </w:t>
       </w:r>
-      <w:ins w:id="95" w:author="Georgios KATSAROS" w:date="2016-08-20T16:28:00Z">
+      <w:ins w:id="49" w:author="Georgios KATSAROS" w:date="2016-08-20T16:28:00Z">
         <w:r>
           <w:t xml:space="preserve">a </w:t>
         </w:r>
@@ -5247,7 +5066,7 @@
       <w:r>
         <w:t xml:space="preserve"> and </w:t>
       </w:r>
-      <w:ins w:id="96" w:author="Georgios KATSAROS" w:date="2016-08-20T16:29:00Z">
+      <w:ins w:id="50" w:author="Georgios KATSAROS" w:date="2016-08-20T16:29:00Z">
         <w:r>
           <w:t xml:space="preserve">the </w:t>
         </w:r>
@@ -5267,7 +5086,7 @@
       <w:r>
         <w:t xml:space="preserve"> in parallel to </w:t>
       </w:r>
-      <w:ins w:id="97" w:author="Georgios KATSAROS" w:date="2016-08-20T16:29:00Z">
+      <w:ins w:id="51" w:author="Georgios KATSAROS" w:date="2016-08-20T16:29:00Z">
         <w:r>
           <w:t xml:space="preserve">the </w:t>
         </w:r>
@@ -5290,17 +5109,17 @@
       <w:r>
         <w:t xml:space="preserve">simple circuit model in Figure 3. </w:t>
       </w:r>
-      <w:ins w:id="98" w:author="Georgios KATSAROS" w:date="2016-08-20T16:29:00Z">
+      <w:ins w:id="52" w:author="Georgios KATSAROS" w:date="2016-08-20T16:29:00Z">
         <w:r>
           <w:t xml:space="preserve">Finally there exists always a </w:t>
         </w:r>
       </w:ins>
-      <w:del w:id="99" w:author="Georgios KATSAROS" w:date="2016-08-20T16:29:00Z">
+      <w:del w:id="53" w:author="Georgios KATSAROS" w:date="2016-08-20T16:29:00Z">
         <w:r>
           <w:delText>P</w:delText>
         </w:r>
       </w:del>
-      <w:ins w:id="100" w:author="Georgios KATSAROS" w:date="2016-08-20T16:29:00Z">
+      <w:ins w:id="54" w:author="Georgios KATSAROS" w:date="2016-08-20T16:29:00Z">
         <w:r>
           <w:t>p</w:t>
         </w:r>
@@ -5308,7 +5127,7 @@
       <w:r>
         <w:t>arasitic capacitance</w:t>
       </w:r>
-      <w:ins w:id="101" w:author="Georgios KATSAROS" w:date="2016-08-20T16:29:00Z">
+      <w:ins w:id="55" w:author="Georgios KATSAROS" w:date="2016-08-20T16:29:00Z">
         <w:r>
           <w:t>, which</w:t>
         </w:r>
@@ -5316,7 +5135,7 @@
       <w:r>
         <w:t xml:space="preserve"> is </w:t>
       </w:r>
-      <w:ins w:id="102" w:author="Georgios KATSAROS" w:date="2016-08-20T16:29:00Z">
+      <w:ins w:id="56" w:author="Georgios KATSAROS" w:date="2016-08-20T16:29:00Z">
         <w:r>
           <w:t xml:space="preserve">a </w:t>
         </w:r>
@@ -5324,7 +5143,7 @@
       <w:r>
         <w:t xml:space="preserve">capacitance to the ground that comes from bonding wires, </w:t>
       </w:r>
-      <w:ins w:id="103" w:author="Georgios KATSAROS" w:date="2016-08-20T16:29:00Z">
+      <w:ins w:id="57" w:author="Georgios KATSAROS" w:date="2016-08-20T16:29:00Z">
         <w:r>
           <w:t xml:space="preserve">the </w:t>
         </w:r>
@@ -5332,7 +5151,7 @@
       <w:r>
         <w:t xml:space="preserve">sample itself, </w:t>
       </w:r>
-      <w:ins w:id="104" w:author="Georgios KATSAROS" w:date="2016-08-20T16:29:00Z">
+      <w:ins w:id="58" w:author="Georgios KATSAROS" w:date="2016-08-20T16:29:00Z">
         <w:r>
           <w:t xml:space="preserve">the </w:t>
         </w:r>
@@ -5340,7 +5159,7 @@
       <w:r>
         <w:t xml:space="preserve">RF line and </w:t>
       </w:r>
-      <w:ins w:id="105" w:author="Georgios KATSAROS" w:date="2016-08-20T16:29:00Z">
+      <w:ins w:id="59" w:author="Georgios KATSAROS" w:date="2016-08-20T16:29:00Z">
         <w:r>
           <w:t xml:space="preserve">the used </w:t>
         </w:r>
@@ -5354,6 +5173,7 @@
     </w:p>
     <w:p>
       <w:r>
+        <w:lastRenderedPageBreak/>
         <w:t>(</w:t>
       </w:r>
       <w:r>
@@ -5410,7 +5230,7 @@
         </w:rPr>
         <w:t xml:space="preserve"> increases. For the purpose of justifying lowering parasitic capacitance by removing grounds in the PCB</w:t>
       </w:r>
-      <w:ins w:id="106" w:author="Georgios KATSAROS" w:date="2016-08-20T16:30:00Z">
+      <w:ins w:id="60" w:author="Georgios KATSAROS" w:date="2016-08-20T16:30:00Z">
         <w:r>
           <w:rPr>
             <w:i/>
@@ -5426,7 +5246,7 @@
       <w:r>
         <w:t xml:space="preserve">For the purpose of minimization of this parasitic capacitance and thus increase sensitivity of the reflectometry, </w:t>
       </w:r>
-      <w:ins w:id="107" w:author="Georgios KATSAROS" w:date="2016-08-20T16:30:00Z">
+      <w:ins w:id="61" w:author="Georgios KATSAROS" w:date="2016-08-20T16:30:00Z">
         <w:r>
           <w:t xml:space="preserve">the </w:t>
         </w:r>
@@ -5434,7 +5254,7 @@
       <w:r>
         <w:t xml:space="preserve">PCB ground plane is removed below </w:t>
       </w:r>
-      <w:ins w:id="108" w:author="Georgios KATSAROS" w:date="2016-08-20T16:30:00Z">
+      <w:ins w:id="62" w:author="Georgios KATSAROS" w:date="2016-08-20T16:30:00Z">
         <w:r>
           <w:t xml:space="preserve">the </w:t>
         </w:r>
@@ -5442,7 +5262,7 @@
       <w:r>
         <w:t xml:space="preserve">RF lines, </w:t>
       </w:r>
-      <w:ins w:id="109" w:author="Georgios KATSAROS" w:date="2016-08-20T16:30:00Z">
+      <w:ins w:id="63" w:author="Georgios KATSAROS" w:date="2016-08-20T16:30:00Z">
         <w:r>
           <w:t xml:space="preserve">the </w:t>
         </w:r>
@@ -5450,12 +5270,12 @@
       <w:r>
         <w:t xml:space="preserve">corresponding PCB bonding pads and </w:t>
       </w:r>
-      <w:del w:id="110" w:author="Georgios KATSAROS" w:date="2016-08-20T16:30:00Z">
+      <w:del w:id="64" w:author="Georgios KATSAROS" w:date="2016-08-20T16:30:00Z">
         <w:r>
           <w:delText xml:space="preserve">a </w:delText>
         </w:r>
       </w:del>
-      <w:ins w:id="111" w:author="Georgios KATSAROS" w:date="2016-08-20T16:30:00Z">
+      <w:ins w:id="65" w:author="Georgios KATSAROS" w:date="2016-08-20T16:30:00Z">
         <w:r>
           <w:t xml:space="preserve">the </w:t>
         </w:r>
@@ -5503,7 +5323,7 @@
       <w:r>
         <w:t xml:space="preserve">. </w:t>
       </w:r>
-      <w:ins w:id="112" w:author="Georgios KATSAROS" w:date="2016-08-20T16:31:00Z">
+      <w:ins w:id="66" w:author="Georgios KATSAROS" w:date="2016-08-20T16:31:00Z">
         <w:r>
           <w:t xml:space="preserve">A </w:t>
         </w:r>
@@ -5513,7 +5333,7 @@
         <w:t>Varactor</w:t>
       </w:r>
       <w:proofErr w:type="spellEnd"/>
-      <w:ins w:id="113" w:author="Georgios KATSAROS" w:date="2016-08-20T16:31:00Z">
+      <w:ins w:id="67" w:author="Georgios KATSAROS" w:date="2016-08-20T16:31:00Z">
         <w:r>
           <w:t xml:space="preserve"> – a voltage tunable capacitor -</w:t>
         </w:r>
@@ -5533,7 +5353,7 @@
       <w:r>
         <w:t xml:space="preserve"> matching condition despite </w:t>
       </w:r>
-      <w:ins w:id="114" w:author="Georgios KATSAROS" w:date="2016-08-20T16:30:00Z">
+      <w:ins w:id="68" w:author="Georgios KATSAROS" w:date="2016-08-20T16:30:00Z">
         <w:r>
           <w:t xml:space="preserve">the </w:t>
         </w:r>
@@ -5541,12 +5361,12 @@
       <w:r>
         <w:t>chang</w:t>
       </w:r>
-      <w:ins w:id="115" w:author="Georgios KATSAROS" w:date="2016-08-20T16:31:00Z">
+      <w:ins w:id="69" w:author="Georgios KATSAROS" w:date="2016-08-20T16:31:00Z">
         <w:r>
           <w:t>e</w:t>
         </w:r>
       </w:ins>
-      <w:del w:id="116" w:author="Georgios KATSAROS" w:date="2016-08-20T16:31:00Z">
+      <w:del w:id="70" w:author="Georgios KATSAROS" w:date="2016-08-20T16:31:00Z">
         <w:r>
           <w:delText>ing</w:delText>
         </w:r>
@@ -5557,7 +5377,7 @@
       <w:r>
         <w:t xml:space="preserve">of </w:t>
       </w:r>
-      <w:ins w:id="117" w:author="Georgios KATSAROS" w:date="2016-08-20T16:31:00Z">
+      <w:ins w:id="71" w:author="Georgios KATSAROS" w:date="2016-08-20T16:31:00Z">
         <w:r>
           <w:t xml:space="preserve">the </w:t>
         </w:r>
@@ -5588,12 +5408,12 @@
       <w:r>
         <w:t xml:space="preserve"> </w:t>
       </w:r>
-      <w:del w:id="118" w:author="Georgios KATSAROS" w:date="2016-08-20T16:31:00Z">
+      <w:del w:id="72" w:author="Georgios KATSAROS" w:date="2016-08-20T16:31:00Z">
         <w:r>
           <w:delText xml:space="preserve">Varactor is voltage tunable capacitor. </w:delText>
         </w:r>
       </w:del>
-      <w:ins w:id="119" w:author="Josip KUKUCKA" w:date="2016-08-20T22:38:00Z">
+      <w:ins w:id="73" w:author="Josip KUKUCKA" w:date="2016-08-20T22:38:00Z">
         <w:r>
           <w:t>(Put this in reflectometry explanation and here just refer to it)</w:t>
         </w:r>
@@ -5619,7 +5439,7 @@
       <w:r>
         <w:t xml:space="preserve"> the end of the “State of the art” chapter)</w:t>
       </w:r>
-      <w:ins w:id="120" w:author="Georgios KATSAROS" w:date="2016-08-20T16:34:00Z">
+      <w:ins w:id="74" w:author="Georgios KATSAROS" w:date="2016-08-20T16:34:00Z">
         <w:r>
           <w:t xml:space="preserve"> (do we need to say it again?)</w:t>
         </w:r>
@@ -5908,7 +5728,7 @@
       <w:r>
         <w:t xml:space="preserve">Figure 5: Plexiglas </w:t>
       </w:r>
-      <w:ins w:id="121" w:author="Georgios KATSAROS" w:date="2016-08-20T16:34:00Z">
+      <w:ins w:id="75" w:author="Georgios KATSAROS" w:date="2016-08-20T16:34:00Z">
         <w:r>
           <w:t>dip-</w:t>
         </w:r>
@@ -5916,7 +5736,7 @@
       <w:r>
         <w:t xml:space="preserve">stick </w:t>
       </w:r>
-      <w:del w:id="122" w:author="Georgios KATSAROS" w:date="2016-08-20T16:35:00Z">
+      <w:del w:id="76" w:author="Georgios KATSAROS" w:date="2016-08-20T16:35:00Z">
         <w:r>
           <w:delText xml:space="preserve">initially </w:delText>
         </w:r>
@@ -5924,12 +5744,12 @@
       <w:r>
         <w:t xml:space="preserve">used for </w:t>
       </w:r>
-      <w:ins w:id="123" w:author="Georgios KATSAROS" w:date="2016-08-20T16:35:00Z">
+      <w:ins w:id="77" w:author="Georgios KATSAROS" w:date="2016-08-20T16:35:00Z">
         <w:r>
           <w:t xml:space="preserve">cooling down </w:t>
         </w:r>
       </w:ins>
-      <w:del w:id="124" w:author="Georgios KATSAROS" w:date="2016-08-20T16:35:00Z">
+      <w:del w:id="78" w:author="Georgios KATSAROS" w:date="2016-08-20T16:35:00Z">
         <w:r>
           <w:delText xml:space="preserve">dipping </w:delText>
         </w:r>
@@ -5937,7 +5757,7 @@
       <w:r>
         <w:t>sample</w:t>
       </w:r>
-      <w:ins w:id="125" w:author="Georgios KATSAROS" w:date="2016-08-20T16:35:00Z">
+      <w:ins w:id="79" w:author="Georgios KATSAROS" w:date="2016-08-20T16:35:00Z">
         <w:r>
           <w:t>s</w:t>
         </w:r>
@@ -5945,12 +5765,12 @@
       <w:r>
         <w:t xml:space="preserve"> mounted on the PCB </w:t>
       </w:r>
-      <w:del w:id="126" w:author="Georgios KATSAROS" w:date="2016-08-20T16:35:00Z">
+      <w:del w:id="80" w:author="Georgios KATSAROS" w:date="2016-08-20T16:35:00Z">
         <w:r>
           <w:delText>into the liquid helium</w:delText>
         </w:r>
       </w:del>
-      <w:ins w:id="127" w:author="Georgios KATSAROS" w:date="2016-08-20T16:35:00Z">
+      <w:ins w:id="81" w:author="Georgios KATSAROS" w:date="2016-08-20T16:35:00Z">
         <w:r>
           <w:t>to 4K</w:t>
         </w:r>
@@ -5958,17 +5778,17 @@
       <w:r>
         <w:t xml:space="preserve">. </w:t>
       </w:r>
-      <w:ins w:id="128" w:author="Georgios KATSAROS" w:date="2016-08-20T16:35:00Z">
+      <w:ins w:id="82" w:author="Georgios KATSAROS" w:date="2016-08-20T16:35:00Z">
         <w:r>
           <w:t xml:space="preserve">The left picture shows the </w:t>
         </w:r>
       </w:ins>
-      <w:del w:id="129" w:author="Georgios KATSAROS" w:date="2016-08-20T16:35:00Z">
+      <w:del w:id="83" w:author="Georgios KATSAROS" w:date="2016-08-20T16:35:00Z">
         <w:r>
           <w:delText>W</w:delText>
         </w:r>
       </w:del>
-      <w:ins w:id="130" w:author="Georgios KATSAROS" w:date="2016-08-20T16:35:00Z">
+      <w:ins w:id="84" w:author="Georgios KATSAROS" w:date="2016-08-20T16:35:00Z">
         <w:r>
           <w:t>w</w:t>
         </w:r>
@@ -5977,13 +5797,13 @@
         <w:t>hole</w:t>
       </w:r>
       <w:proofErr w:type="gramStart"/>
-      <w:ins w:id="131" w:author="Georgios KATSAROS" w:date="2016-08-20T16:35:00Z">
+      <w:ins w:id="85" w:author="Georgios KATSAROS" w:date="2016-08-20T16:35:00Z">
         <w:r>
           <w:t xml:space="preserve">, </w:t>
         </w:r>
       </w:ins>
       <w:proofErr w:type="gramEnd"/>
-      <w:del w:id="132" w:author="Georgios KATSAROS" w:date="2016-08-20T16:35:00Z">
+      <w:del w:id="86" w:author="Georgios KATSAROS" w:date="2016-08-20T16:35:00Z">
         <w:r>
           <w:delText xml:space="preserve"> stick is show left</w:delText>
         </w:r>
@@ -5997,12 +5817,12 @@
       <w:r>
         <w:t xml:space="preserve"> i</w:t>
       </w:r>
-      <w:ins w:id="133" w:author="Georgios KATSAROS" w:date="2016-08-20T16:36:00Z">
+      <w:ins w:id="87" w:author="Georgios KATSAROS" w:date="2016-08-20T16:36:00Z">
         <w:r>
           <w:t xml:space="preserve">n, highlighting the </w:t>
         </w:r>
       </w:ins>
-      <w:del w:id="134" w:author="Georgios KATSAROS" w:date="2016-08-20T16:36:00Z">
+      <w:del w:id="88" w:author="Georgios KATSAROS" w:date="2016-08-20T16:36:00Z">
         <w:r>
           <w:delText>n</w:delText>
         </w:r>
@@ -6033,17 +5853,17 @@
       <w:r>
         <w:t xml:space="preserve">RF amplifier (down). </w:t>
       </w:r>
-      <w:del w:id="135" w:author="Georgios KATSAROS" w:date="2016-08-20T16:36:00Z">
+      <w:del w:id="89" w:author="Georgios KATSAROS" w:date="2016-08-20T16:36:00Z">
         <w:r>
           <w:delText>This picture was taken afterwards.</w:delText>
         </w:r>
       </w:del>
-      <w:ins w:id="136" w:author="Georgios KATSAROS" w:date="2016-08-20T16:36:00Z">
+      <w:ins w:id="90" w:author="Georgios KATSAROS" w:date="2016-08-20T16:36:00Z">
         <w:r>
           <w:t xml:space="preserve">An additional </w:t>
         </w:r>
       </w:ins>
-      <w:del w:id="137" w:author="Georgios KATSAROS" w:date="2016-08-20T16:36:00Z">
+      <w:del w:id="91" w:author="Georgios KATSAROS" w:date="2016-08-20T16:36:00Z">
         <w:r>
           <w:delText xml:space="preserve"> O</w:delText>
         </w:r>
@@ -6077,7 +5897,7 @@
         </w:rPr>
         <w:t>Caltech Microwave Research Group</w:t>
       </w:r>
-      <w:ins w:id="138" w:author="Georgios KATSAROS" w:date="2016-08-20T16:36:00Z">
+      <w:ins w:id="92" w:author="Georgios KATSAROS" w:date="2016-08-20T16:36:00Z">
         <w:r>
           <w:rPr>
             <w:color w:val="575757"/>
@@ -6121,7 +5941,7 @@
           <w:i/>
         </w:rPr>
       </w:pPr>
-      <w:ins w:id="139" w:author="Georgios KATSAROS" w:date="2016-08-20T16:37:00Z">
+      <w:ins w:id="93" w:author="Georgios KATSAROS" w:date="2016-08-20T16:37:00Z">
         <w:r>
           <w:rPr>
             <w:i/>
@@ -6150,7 +5970,7 @@
           <w:i/>
         </w:rPr>
       </w:pPr>
-      <w:ins w:id="140" w:author="Georgios KATSAROS" w:date="2016-08-20T16:39:00Z">
+      <w:ins w:id="94" w:author="Georgios KATSAROS" w:date="2016-08-20T16:39:00Z">
         <w:r>
           <w:rPr>
             <w:i/>
@@ -11113,7 +10933,7 @@
         </w:rPr>
         <w:t xml:space="preserve"> in a short time. Signal to noise ratio is the ratio of signal and noise amplitude in a given bandwidth. Measurement sensitivity is a measure of the change in an amplitude of current or amplitude (phase) of reflected wave when charge configuration is changed. Noise comes from 1/f noise on lower frequencies, intrinsic shot noise, thermal noise, noise in in measurement equipment… Lowering the measurement bandwidth (integration or filtering) noise is lowered and SNR raised but measurement become slower. Thus for achieving good SNR in short time signal need to be high. In our case fast measurement is required to obtain good quality measurement fast enough. </w:t>
       </w:r>
-      <w:ins w:id="141" w:author="Georgios KATSAROS" w:date="2016-08-20T15:48:00Z">
+      <w:ins w:id="95" w:author="Georgios KATSAROS" w:date="2016-08-20T15:48:00Z">
         <w:r>
           <w:rPr>
             <w:i/>
@@ -11162,7 +10982,7 @@
         </w:rPr>
         <w:t>)</w:t>
       </w:r>
-      <w:ins w:id="142" w:author="Georgios KATSAROS" w:date="2016-08-20T14:38:00Z">
+      <w:ins w:id="96" w:author="Georgios KATSAROS" w:date="2016-08-20T14:38:00Z">
         <w:r>
           <w:rPr>
             <w:b/>
@@ -11278,7 +11098,7 @@
       <w:r>
         <w:t xml:space="preserve">Figure 1 describes how spin blockade can be used to extract information about the electron spin in the left QD in the DQD system. If the spin configuration is like in Figure 1a) then after electrostatic pushing, by applying voltage pulses on gates L and R, electron is allowed to tunnel to the right dot, which, for example, can be detected as the DC current signal. In the other case, Figure 1c), electrons on both dots have same spin and due to Pauli exclusion principle they stay in that configuration after electrostatic pushing. Consequently, current DC current signal does not flow. </w:t>
       </w:r>
-      <w:ins w:id="143" w:author="Georgios KATSAROS" w:date="2016-08-20T14:48:00Z">
+      <w:ins w:id="97" w:author="Georgios KATSAROS" w:date="2016-08-20T14:48:00Z">
         <w:r>
           <w:t>(You need to speak about singlet triplet else it is not clear)</w:t>
         </w:r>
@@ -14473,7 +14293,7 @@
         <w:rPr>
           <w:i/>
           <w:lang w:val="de-AT"/>
-          <w:rPrChange w:id="144" w:author="Georgios KATSAROS" w:date="2016-08-20T13:33:00Z">
+          <w:rPrChange w:id="98" w:author="Georgios KATSAROS" w:date="2016-08-20T13:33:00Z">
             <w:rPr>
               <w:i/>
             </w:rPr>
@@ -14484,7 +14304,7 @@
       <w:r>
         <w:rPr>
           <w:lang w:val="de-AT"/>
-          <w:rPrChange w:id="145" w:author="Georgios KATSAROS" w:date="2016-08-20T13:33:00Z">
+          <w:rPrChange w:id="99" w:author="Georgios KATSAROS" w:date="2016-08-20T13:33:00Z">
             <w:rPr/>
           </w:rPrChange>
         </w:rPr>
@@ -14494,7 +14314,7 @@
       <w:r>
         <w:rPr>
           <w:lang w:val="de-AT"/>
-          <w:rPrChange w:id="146" w:author="Georgios KATSAROS" w:date="2016-08-20T13:33:00Z">
+          <w:rPrChange w:id="100" w:author="Georgios KATSAROS" w:date="2016-08-20T13:33:00Z">
             <w:rPr/>
           </w:rPrChange>
         </w:rPr>
@@ -14504,7 +14324,7 @@
       <w:r>
         <w:rPr>
           <w:lang w:val="de-AT"/>
-          <w:rPrChange w:id="147" w:author="Georgios KATSAROS" w:date="2016-08-20T13:33:00Z">
+          <w:rPrChange w:id="101" w:author="Georgios KATSAROS" w:date="2016-08-20T13:33:00Z">
             <w:rPr/>
           </w:rPrChange>
         </w:rPr>
@@ -14514,7 +14334,7 @@
       <w:r>
         <w:rPr>
           <w:lang w:val="de-AT"/>
-          <w:rPrChange w:id="148" w:author="Georgios KATSAROS" w:date="2016-08-20T13:33:00Z">
+          <w:rPrChange w:id="102" w:author="Georgios KATSAROS" w:date="2016-08-20T13:33:00Z">
             <w:rPr/>
           </w:rPrChange>
         </w:rPr>
@@ -14524,7 +14344,7 @@
         <w:rPr>
           <w:i/>
           <w:lang w:val="de-AT"/>
-          <w:rPrChange w:id="149" w:author="Georgios KATSAROS" w:date="2016-08-20T13:33:00Z">
+          <w:rPrChange w:id="103" w:author="Georgios KATSAROS" w:date="2016-08-20T13:33:00Z">
             <w:rPr>
               <w:i/>
             </w:rPr>
@@ -14535,7 +14355,7 @@
       <w:r>
         <w:rPr>
           <w:lang w:val="de-AT"/>
-          <w:rPrChange w:id="150" w:author="Georgios KATSAROS" w:date="2016-08-20T13:33:00Z">
+          <w:rPrChange w:id="104" w:author="Georgios KATSAROS" w:date="2016-08-20T13:33:00Z">
             <w:rPr/>
           </w:rPrChange>
         </w:rPr>
@@ -14545,7 +14365,7 @@
         <w:rPr>
           <w:b/>
           <w:lang w:val="de-AT"/>
-          <w:rPrChange w:id="151" w:author="Georgios KATSAROS" w:date="2016-08-20T13:33:00Z">
+          <w:rPrChange w:id="105" w:author="Georgios KATSAROS" w:date="2016-08-20T13:33:00Z">
             <w:rPr>
               <w:b/>
             </w:rPr>
@@ -14559,7 +14379,7 @@
           <w:color w:val="333333"/>
           <w:shd w:val="clear" w:color="auto" w:fill="FFFFFF"/>
           <w:lang w:val="de-AT"/>
-          <w:rPrChange w:id="152" w:author="Georgios KATSAROS" w:date="2016-08-20T13:33:00Z">
+          <w:rPrChange w:id="106" w:author="Georgios KATSAROS" w:date="2016-08-20T13:33:00Z">
             <w:rPr>
               <w:rFonts w:ascii="Arial" w:hAnsi="Arial" w:cs="Arial"/>
               <w:color w:val="333333"/>
@@ -14572,7 +14392,7 @@
       <w:r>
         <w:rPr>
           <w:lang w:val="de-AT"/>
-          <w:rPrChange w:id="153" w:author="Georgios KATSAROS" w:date="2016-08-20T13:33:00Z">
+          <w:rPrChange w:id="107" w:author="Georgios KATSAROS" w:date="2016-08-20T13:33:00Z">
             <w:rPr/>
           </w:rPrChange>
         </w:rPr>
@@ -15150,7 +14970,7 @@
         <w:rPr>
           <w:i/>
           <w:lang w:val="de-AT"/>
-          <w:rPrChange w:id="154" w:author="Georgios KATSAROS" w:date="2016-08-20T13:33:00Z">
+          <w:rPrChange w:id="108" w:author="Georgios KATSAROS" w:date="2016-08-20T13:33:00Z">
             <w:rPr>
               <w:i/>
             </w:rPr>
@@ -15167,7 +14987,7 @@
         <w:rPr>
           <w:shd w:val="clear" w:color="auto" w:fill="FFFFFF"/>
           <w:lang w:val="de-AT"/>
-          <w:rPrChange w:id="155" w:author="Georgios KATSAROS" w:date="2016-08-20T13:33:00Z">
+          <w:rPrChange w:id="109" w:author="Georgios KATSAROS" w:date="2016-08-20T13:33:00Z">
             <w:rPr>
               <w:shd w:val="clear" w:color="auto" w:fill="FFFFFF"/>
             </w:rPr>
@@ -15178,7 +14998,7 @@
       <w:r>
         <w:rPr>
           <w:lang w:val="de-AT"/>
-          <w:rPrChange w:id="156" w:author="Georgios KATSAROS" w:date="2016-08-20T13:33:00Z">
+          <w:rPrChange w:id="110" w:author="Georgios KATSAROS" w:date="2016-08-20T13:33:00Z">
             <w:rPr/>
           </w:rPrChange>
         </w:rPr>
@@ -15190,7 +15010,7 @@
       <w:r>
         <w:rPr>
           <w:lang w:val="de-AT"/>
-          <w:rPrChange w:id="157" w:author="Georgios KATSAROS" w:date="2016-08-20T13:33:00Z">
+          <w:rPrChange w:id="111" w:author="Georgios KATSAROS" w:date="2016-08-20T13:33:00Z">
             <w:rPr/>
           </w:rPrChange>
         </w:rPr>
@@ -15203,7 +15023,7 @@
         <w:rPr>
           <w:i/>
           <w:lang w:val="de-AT"/>
-          <w:rPrChange w:id="158" w:author="Georgios KATSAROS" w:date="2016-08-20T13:33:00Z">
+          <w:rPrChange w:id="112" w:author="Georgios KATSAROS" w:date="2016-08-20T13:33:00Z">
             <w:rPr>
               <w:i/>
             </w:rPr>
@@ -15221,7 +15041,7 @@
         <w:rPr>
           <w:i/>
           <w:lang w:val="de-AT"/>
-          <w:rPrChange w:id="159" w:author="Georgios KATSAROS" w:date="2016-08-20T13:33:00Z">
+          <w:rPrChange w:id="113" w:author="Georgios KATSAROS" w:date="2016-08-20T13:33:00Z">
             <w:rPr>
               <w:i/>
             </w:rPr>
@@ -15245,7 +15065,7 @@
         <w:rPr>
           <w:shd w:val="clear" w:color="auto" w:fill="FFFFFF"/>
           <w:lang w:val="de-AT"/>
-          <w:rPrChange w:id="160" w:author="Georgios KATSAROS" w:date="2016-08-20T13:33:00Z">
+          <w:rPrChange w:id="114" w:author="Georgios KATSAROS" w:date="2016-08-20T13:33:00Z">
             <w:rPr>
               <w:shd w:val="clear" w:color="auto" w:fill="FFFFFF"/>
             </w:rPr>
@@ -15297,7 +15117,7 @@
         <w:rPr>
           <w:shd w:val="clear" w:color="auto" w:fill="FFFFFF"/>
           <w:lang w:val="de-AT"/>
-          <w:rPrChange w:id="161" w:author="Georgios KATSAROS" w:date="2016-08-20T13:33:00Z">
+          <w:rPrChange w:id="115" w:author="Georgios KATSAROS" w:date="2016-08-20T13:33:00Z">
             <w:rPr>
               <w:shd w:val="clear" w:color="auto" w:fill="FFFFFF"/>
             </w:rPr>
@@ -15308,7 +15128,7 @@
       <w:r>
         <w:rPr>
           <w:lang w:val="de-AT"/>
-          <w:rPrChange w:id="162" w:author="Georgios KATSAROS" w:date="2016-08-20T13:33:00Z">
+          <w:rPrChange w:id="116" w:author="Georgios KATSAROS" w:date="2016-08-20T13:33:00Z">
             <w:rPr/>
           </w:rPrChange>
         </w:rPr>
@@ -15318,7 +15138,7 @@
       <w:r>
         <w:rPr>
           <w:lang w:val="de-AT"/>
-          <w:rPrChange w:id="163" w:author="Georgios KATSAROS" w:date="2016-08-20T13:33:00Z">
+          <w:rPrChange w:id="117" w:author="Georgios KATSAROS" w:date="2016-08-20T13:33:00Z">
             <w:rPr/>
           </w:rPrChange>
         </w:rPr>
@@ -15328,7 +15148,7 @@
       <w:r>
         <w:rPr>
           <w:lang w:val="de-AT"/>
-          <w:rPrChange w:id="164" w:author="Georgios KATSAROS" w:date="2016-08-20T13:33:00Z">
+          <w:rPrChange w:id="118" w:author="Georgios KATSAROS" w:date="2016-08-20T13:33:00Z">
             <w:rPr/>
           </w:rPrChange>
         </w:rPr>
@@ -15338,7 +15158,7 @@
         <w:rPr>
           <w:i/>
           <w:lang w:val="de-AT"/>
-          <w:rPrChange w:id="165" w:author="Georgios KATSAROS" w:date="2016-08-20T13:33:00Z">
+          <w:rPrChange w:id="119" w:author="Georgios KATSAROS" w:date="2016-08-20T13:33:00Z">
             <w:rPr>
               <w:i/>
             </w:rPr>
@@ -19427,7 +19247,7 @@
 </file>
 
 <file path=customXml/itemProps1.xml><?xml version="1.0" encoding="utf-8"?>
-<ds:datastoreItem xmlns:ds="http://schemas.openxmlformats.org/officeDocument/2006/customXml" ds:itemID="{FDA4EA33-9E75-47BB-AD7F-46B4BE176852}">
+<ds:datastoreItem xmlns:ds="http://schemas.openxmlformats.org/officeDocument/2006/customXml" ds:itemID="{B2E260D1-BC13-4C30-B048-4F8909989397}">
   <ds:schemaRefs>
     <ds:schemaRef ds:uri="http://schemas.openxmlformats.org/officeDocument/2006/bibliography"/>
   </ds:schemaRefs>

--- a/Project description_modGiorgos.docx
+++ b/Project description_modGiorgos.docx
@@ -4177,8 +4177,6 @@
       <w:r>
         <w:t xml:space="preserve"> </w:t>
       </w:r>
-      <w:bookmarkStart w:id="7" w:name="_GoBack"/>
-      <w:bookmarkEnd w:id="7"/>
     </w:p>
     <w:p/>
     <w:p>
@@ -4217,147 +4215,82 @@
       </w:r>
     </w:p>
     <w:p>
-      <w:pPr>
-        <w:rPr>
-          <w:ins w:id="8" w:author="Georgios KATSAROS" w:date="2016-08-20T16:21:00Z"/>
-        </w:rPr>
-      </w:pPr>
-      <w:r>
-        <w:t xml:space="preserve">One of the key measurement requirements is to lower </w:t>
-      </w:r>
-      <w:del w:id="9" w:author="Georgios KATSAROS" w:date="2016-08-20T16:20:00Z">
-        <w:r>
-          <w:delText>charge particles</w:delText>
-        </w:r>
-      </w:del>
-      <w:ins w:id="10" w:author="Georgios KATSAROS" w:date="2016-08-20T16:20:00Z">
-        <w:r>
-          <w:t>the electron</w:t>
-        </w:r>
-      </w:ins>
-      <w:r>
-        <w:t xml:space="preserve"> thermal energy to be able to resolve energy level splitting needed for confining one </w:t>
-      </w:r>
-      <w:r>
-        <w:t xml:space="preserve">charge </w:t>
-      </w:r>
-      <w:r>
-        <w:t>particle spin</w:t>
-      </w:r>
-      <w:ins w:id="11" w:author="Georgios KATSAROS" w:date="2016-08-20T16:20:00Z">
-        <w:r>
-          <w:t xml:space="preserve"> (what do you mean by </w:t>
-        </w:r>
-        <w:r>
-          <w:lastRenderedPageBreak/>
-          <w:t>this?)</w:t>
-        </w:r>
-      </w:ins>
-      <w:r>
-        <w:t>. For that reason it needs to be cooled down to</w:t>
-      </w:r>
-      <w:r>
-        <w:t xml:space="preserve"> low temperatures. In this</w:t>
-      </w:r>
-      <w:r>
-        <w:t xml:space="preserve"> case it is</w:t>
-      </w:r>
-      <w:r>
-        <w:t xml:space="preserve"> 4 Kelvin</w:t>
-      </w:r>
-      <w:r>
-        <w:t xml:space="preserve"> (K)</w:t>
-      </w:r>
-      <w:r>
-        <w:t xml:space="preserve"> or below.  For the initial version of measurement system 4 K </w:t>
-      </w:r>
-      <w:proofErr w:type="spellStart"/>
+      <w:r>
+        <w:t>In order to tune the gate reflectometry system</w:t>
+      </w:r>
+      <w:r>
+        <w:t>,</w:t>
+      </w:r>
+      <w:r>
+        <w:t xml:space="preserve"> measurements will be initially performed at</w:t>
+      </w:r>
+      <w:r>
+        <w:t xml:space="preserve"> the temperature of</w:t>
+      </w:r>
+      <w:r>
+        <w:t xml:space="preserve"> 4</w:t>
+      </w:r>
+      <w:r>
+        <w:t>K</w:t>
+      </w:r>
+      <w:r>
+        <w:t>, in the liquid helium</w:t>
+      </w:r>
+      <w:r>
+        <w:t xml:space="preserve">, on the single </w:t>
+      </w:r>
       <w:proofErr w:type="gramStart"/>
       <w:r>
-        <w:t>dewar</w:t>
-      </w:r>
-      <w:proofErr w:type="spellEnd"/>
+        <w:t>hole</w:t>
+      </w:r>
       <w:proofErr w:type="gramEnd"/>
       <w:r>
-        <w:t xml:space="preserve"> </w:t>
-      </w:r>
-      <w:r>
-        <w:t xml:space="preserve">with liquid helium has been used. </w:t>
-      </w:r>
-    </w:p>
-    <w:p>
-      <w:ins w:id="12" w:author="Georgios KATSAROS" w:date="2016-08-20T16:21:00Z">
-        <w:r>
-          <w:t xml:space="preserve">Why don’t you start with </w:t>
-        </w:r>
-        <w:proofErr w:type="spellStart"/>
-        <w:r>
-          <w:t>sth</w:t>
-        </w:r>
-        <w:proofErr w:type="spellEnd"/>
-        <w:r>
-          <w:t xml:space="preserve"> </w:t>
-        </w:r>
-        <w:proofErr w:type="gramStart"/>
-        <w:r>
-          <w:t>like.</w:t>
-        </w:r>
-        <w:proofErr w:type="gramEnd"/>
-        <w:r>
-          <w:t xml:space="preserve"> In order to tune the gate reflectometry system measurements will be initially performed at 4k.</w:t>
-        </w:r>
-      </w:ins>
-      <w:ins w:id="13" w:author="Georgios KATSAROS" w:date="2016-08-20T16:22:00Z">
-        <w:r>
-          <w:t xml:space="preserve"> Such temperatures are needed for…. During the first year of my PhD I have already prepared a 4K dip stick for such </w:t>
-        </w:r>
-        <w:del w:id="14" w:author="Josip KUKUCKA" w:date="2016-08-20T22:28:00Z">
-          <w:r>
-            <w:delText xml:space="preserve">gate </w:delText>
-          </w:r>
-        </w:del>
-        <w:r>
-          <w:t>reflectometry measurements (then you can describe the stick).</w:t>
-        </w:r>
-      </w:ins>
-      <w:ins w:id="15" w:author="Georgios KATSAROS" w:date="2016-08-20T16:23:00Z">
-        <w:r>
-          <w:t xml:space="preserve"> I would not now go into double quantum dots. When you will characterized the gate reflectometry initially you will start with single quantum dots and then you move towards double quantum dots.</w:t>
-        </w:r>
-      </w:ins>
-      <w:ins w:id="16" w:author="Georgios KATSAROS" w:date="2016-08-20T16:24:00Z">
-        <w:r>
-          <w:t xml:space="preserve"> </w:t>
-        </w:r>
-      </w:ins>
-      <w:r>
-        <w:t xml:space="preserve"> </w:t>
-      </w:r>
-    </w:p>
-    <w:p>
-      <w:r>
-        <w:t xml:space="preserve">Double quantum dots samples are grown on silicon wafers and then </w:t>
-      </w:r>
-      <w:proofErr w:type="spellStart"/>
-      <w:r>
-        <w:t>cutted</w:t>
-      </w:r>
-      <w:proofErr w:type="spellEnd"/>
-      <w:r>
-        <w:t xml:space="preserve"> in 5x5 mm pieces.</w:t>
-      </w:r>
-      <w:r>
-        <w:t xml:space="preserve"> They need to be dipped into the liquid helium </w:t>
-      </w:r>
-      <w:proofErr w:type="spellStart"/>
-      <w:proofErr w:type="gramStart"/>
-      <w:r>
-        <w:t>dewar</w:t>
-      </w:r>
-      <w:proofErr w:type="spellEnd"/>
-      <w:proofErr w:type="gramEnd"/>
-      <w:r>
-        <w:t xml:space="preserve"> for cooling. For this purpose Plexiglas sticks</w:t>
+        <w:t xml:space="preserve"> transistor, quantum dot sample</w:t>
+      </w:r>
+      <w:r>
+        <w:t xml:space="preserve">. </w:t>
+      </w:r>
+      <w:r>
+        <w:t xml:space="preserve">Such </w:t>
+      </w:r>
+      <w:r>
+        <w:lastRenderedPageBreak/>
+        <w:t>temperatures are needed</w:t>
+      </w:r>
+      <w:r>
+        <w:t xml:space="preserve"> to lower the electrons thermal energy to be able to resolve energy level </w:t>
+      </w:r>
+      <w:r>
+        <w:t>splitting in a quantum dot</w:t>
+      </w:r>
+      <w:r>
+        <w:t>.</w:t>
+      </w:r>
+      <w:r>
+        <w:t xml:space="preserve"> </w:t>
+      </w:r>
+      <w:r>
+        <w:t xml:space="preserve">During the first year of my PhD I have already prepared a 4K dip stick for such </w:t>
+      </w:r>
+      <w:r>
+        <w:t xml:space="preserve">a </w:t>
+      </w:r>
+      <w:r>
+        <w:t>reflectometry measurements</w:t>
+      </w:r>
+      <w:r>
+        <w:t>.</w:t>
+      </w:r>
+      <w:r>
+        <w:t xml:space="preserve"> </w:t>
+      </w:r>
+    </w:p>
+    <w:p>
+      <w:r>
+        <w:t>F</w:t>
+      </w:r>
+      <w:r>
+        <w:t>or this purpose Plexiglas stick</w:t>
       </w:r>
       <w:r>
         <w:t xml:space="preserve"> (Figure 5)</w:t>
@@ -4365,34 +4298,21 @@
       <w:r>
         <w:t xml:space="preserve">, were used. </w:t>
       </w:r>
-      <w:ins w:id="17" w:author="Georgios KATSAROS" w:date="2016-08-20T16:24:00Z">
-        <w:r>
-          <w:t xml:space="preserve">The </w:t>
-        </w:r>
-      </w:ins>
-      <w:del w:id="18" w:author="Georgios KATSAROS" w:date="2016-08-20T16:24:00Z">
-        <w:r>
-          <w:delText>S</w:delText>
-        </w:r>
-      </w:del>
-      <w:ins w:id="19" w:author="Georgios KATSAROS" w:date="2016-08-20T16:24:00Z">
-        <w:r>
-          <w:t>s</w:t>
-        </w:r>
-      </w:ins>
+      <w:r>
+        <w:t xml:space="preserve">The </w:t>
+      </w:r>
+      <w:r>
+        <w:t xml:space="preserve">quantum dot </w:t>
+      </w:r>
+      <w:r>
+        <w:t>s</w:t>
+      </w:r>
       <w:r>
         <w:t xml:space="preserve">ample </w:t>
       </w:r>
-      <w:ins w:id="20" w:author="Georgios KATSAROS" w:date="2016-08-20T16:24:00Z">
-        <w:r>
-          <w:t xml:space="preserve">can be </w:t>
-        </w:r>
-      </w:ins>
-      <w:del w:id="21" w:author="Georgios KATSAROS" w:date="2016-08-20T16:24:00Z">
-        <w:r>
-          <w:delText xml:space="preserve">was </w:delText>
-        </w:r>
-      </w:del>
+      <w:r>
+        <w:t xml:space="preserve">can be </w:t>
+      </w:r>
       <w:r>
         <w:t xml:space="preserve">positioned on the </w:t>
       </w:r>
@@ -4402,11 +4322,9 @@
       <w:r>
         <w:t xml:space="preserve"> of the stick on the so called sample holder. Since, electrical signals needs to be delivered and afterwards measured from the sample, </w:t>
       </w:r>
-      <w:ins w:id="22" w:author="Georgios KATSAROS" w:date="2016-08-20T16:24:00Z">
-        <w:r>
-          <w:t xml:space="preserve">the </w:t>
-        </w:r>
-      </w:ins>
+      <w:r>
+        <w:t xml:space="preserve">the </w:t>
+      </w:r>
       <w:r>
         <w:t xml:space="preserve">sample holder is done as printed circuit board (PCB) which routes all the electrical signals to and from the sample. </w:t>
       </w:r>
@@ -4419,16 +4337,20 @@
       <w:r>
         <w:t xml:space="preserve"> DC electrical signals are sent through the low thermal conductive twisted pair wires finishing in </w:t>
       </w:r>
-      <w:ins w:id="23" w:author="Georgios KATSAROS" w:date="2016-08-20T16:25:00Z">
-        <w:r>
-          <w:t xml:space="preserve">a </w:t>
-        </w:r>
-      </w:ins>
+      <w:r>
+        <w:t xml:space="preserve">a </w:t>
+      </w:r>
       <w:r>
         <w:t>PCB connector</w:t>
       </w:r>
       <w:r>
-        <w:t xml:space="preserve"> and radio frequency signals are sent through coaxial cables</w:t>
+        <w:t xml:space="preserve"> and radio frequency signals are sent through</w:t>
+      </w:r>
+      <w:r>
+        <w:t xml:space="preserve"> the</w:t>
+      </w:r>
+      <w:r>
+        <w:t xml:space="preserve"> coaxial cables</w:t>
       </w:r>
       <w:r>
         <w:t>. Going from</w:t>
@@ -4437,6 +4359,9 @@
         <w:t xml:space="preserve"> </w:t>
       </w:r>
       <w:r>
+        <w:t xml:space="preserve">the </w:t>
+      </w:r>
+      <w:r>
         <w:t>PCB</w:t>
       </w:r>
       <w:r>
@@ -4454,21 +4379,12 @@
       <w:r>
         <w:t xml:space="preserve">are low pass filtered with </w:t>
       </w:r>
-      <w:del w:id="24" w:author="Georgios KATSAROS" w:date="2016-08-20T16:25:00Z">
-        <w:r>
-          <w:delText>on PCB</w:delText>
-        </w:r>
-      </w:del>
-      <w:proofErr w:type="spellStart"/>
-      <w:ins w:id="25" w:author="Georgios KATSAROS" w:date="2016-08-20T16:25:00Z">
-        <w:r>
-          <w:t>sourface</w:t>
-        </w:r>
-        <w:proofErr w:type="spellEnd"/>
-        <w:r>
-          <w:t xml:space="preserve"> mounted</w:t>
-        </w:r>
-      </w:ins>
+      <w:r>
+        <w:t>s</w:t>
+      </w:r>
+      <w:r>
+        <w:t>urface mounted</w:t>
+      </w:r>
       <w:r>
         <w:t xml:space="preserve"> RC filters</w:t>
       </w:r>
@@ -4484,21 +4400,17 @@
       <w:r>
         <w:t xml:space="preserve"> DC signals are routed to the gold plated bonding pads around area in the middle of the PCB (sample area) on which </w:t>
       </w:r>
-      <w:ins w:id="26" w:author="Georgios KATSAROS" w:date="2016-08-20T16:25:00Z">
-        <w:r>
-          <w:t xml:space="preserve">a typically </w:t>
-        </w:r>
-      </w:ins>
-      <w:r>
-        <w:t>5x5 mm</w:t>
-      </w:r>
-      <w:del w:id="27" w:author="Georgios KATSAROS" w:date="2016-08-20T16:25:00Z">
-        <w:r>
-          <w:delText xml:space="preserve"> DQD</w:delText>
-        </w:r>
-      </w:del>
-      <w:r>
-        <w:t xml:space="preserve"> sample is glued with silver paste</w:t>
+      <w:r>
+        <w:t xml:space="preserve">a typically </w:t>
+      </w:r>
+      <w:r>
+        <w:t>5x5 mm sample is glued with</w:t>
+      </w:r>
+      <w:r>
+        <w:t xml:space="preserve"> a</w:t>
+      </w:r>
+      <w:r>
+        <w:t xml:space="preserve"> silver paste</w:t>
       </w:r>
       <w:r>
         <w:t xml:space="preserve"> (Figure 4)</w:t>
@@ -4513,7 +4425,13 @@
         <w:t>s</w:t>
       </w:r>
       <w:r>
-        <w:t xml:space="preserve"> from PCB bonding pads to on the sample bonding pads electrically connected to the DQD gates</w:t>
+        <w:t xml:space="preserve"> from PCB bonding pads to on the sample bonding pads electrically connected to the </w:t>
+      </w:r>
+      <w:r>
+        <w:t>quantum dot</w:t>
+      </w:r>
+      <w:r>
+        <w:t xml:space="preserve"> gates</w:t>
       </w:r>
       <w:r>
         <w:t xml:space="preserve"> </w:t>
@@ -4531,7 +4449,13 @@
         <w:t>. RF coaxial lines are finishing on the PCB mounted SMP connectors.</w:t>
       </w:r>
       <w:r>
-        <w:t xml:space="preserve"> After SMP connector, using bias tee, DC signal is added to the RF signal.  From there signal is</w:t>
+        <w:t xml:space="preserve"> After SMP connector, using </w:t>
+      </w:r>
+      <w:r>
+        <w:t xml:space="preserve">the </w:t>
+      </w:r>
+      <w:r>
+        <w:t>bias tee, DC signal is added to the RF signal.  From there signal is</w:t>
       </w:r>
       <w:r>
         <w:t xml:space="preserve"> routed to the </w:t>
@@ -4549,7 +4473,16 @@
         <w:t xml:space="preserve"> </w:t>
       </w:r>
       <w:r>
-        <w:t>Further these signals are connected to DQD gates with the same wedge wire bonding technique.</w:t>
+        <w:t xml:space="preserve">Further these signals are connected to </w:t>
+      </w:r>
+      <w:r>
+        <w:t xml:space="preserve">the </w:t>
+      </w:r>
+      <w:r>
+        <w:t>quantum dot</w:t>
+      </w:r>
+      <w:r>
+        <w:t xml:space="preserve"> gates with the same wedge wire bonding technique.</w:t>
       </w:r>
     </w:p>
     <w:p>
@@ -4675,6 +4608,7 @@
           <w:b/>
           <w:noProof/>
         </w:rPr>
+        <w:lastRenderedPageBreak/>
         <w:drawing>
           <wp:anchor distT="0" distB="0" distL="114300" distR="114300" simplePos="0" relativeHeight="251663360" behindDoc="0" locked="0" layoutInCell="1" allowOverlap="1" wp14:anchorId="38C6C2FC" wp14:editId="3C331716">
             <wp:simplePos x="0" y="0"/>
@@ -4784,22 +4718,9 @@
       <w:r>
         <w:t xml:space="preserve">Figure 4: Initial version of the PCB sample holder. </w:t>
       </w:r>
-      <w:ins w:id="28" w:author="Georgios KATSAROS" w:date="2016-08-20T16:26:00Z">
-        <w:r>
-          <w:t xml:space="preserve">The top figure show the upper view of the PCB board while the lower figure focuses on the back side. </w:t>
-        </w:r>
-      </w:ins>
-      <w:del w:id="29" w:author="Georgios KATSAROS" w:date="2016-08-20T16:26:00Z">
-        <w:r>
-          <w:delText xml:space="preserve">Up is top and down is </w:delText>
-        </w:r>
-        <w:r>
-          <w:delText xml:space="preserve">a </w:delText>
-        </w:r>
-        <w:r>
-          <w:delText>bottom view of the PCB.</w:delText>
-        </w:r>
-      </w:del>
+      <w:r>
+        <w:t xml:space="preserve">The top figure show the upper view of the PCB board while the lower figure focuses on the back side. </w:t>
+      </w:r>
     </w:p>
     <w:p>
       <w:pPr>
@@ -4850,11 +4771,13 @@
       <w:r>
         <w:t xml:space="preserve"> reflectometry technique was applied. For that purpose </w:t>
       </w:r>
-      <w:ins w:id="30" w:author="Georgios KATSAROS" w:date="2016-08-20T16:27:00Z">
+      <w:bookmarkStart w:id="7" w:name="_GoBack"/>
+      <w:ins w:id="8" w:author="Georgios KATSAROS" w:date="2016-08-20T16:27:00Z">
         <w:r>
           <w:t xml:space="preserve">the </w:t>
         </w:r>
       </w:ins>
+      <w:bookmarkEnd w:id="7"/>
       <w:r>
         <w:t>RF signal was</w:t>
       </w:r>
@@ -4870,17 +4793,17 @@
       <w:r>
         <w:t xml:space="preserve"> </w:t>
       </w:r>
-      <w:ins w:id="31" w:author="Georgios KATSAROS" w:date="2016-08-20T16:27:00Z">
+      <w:ins w:id="9" w:author="Georgios KATSAROS" w:date="2016-08-20T16:27:00Z">
         <w:r>
           <w:t xml:space="preserve">The </w:t>
         </w:r>
       </w:ins>
-      <w:del w:id="32" w:author="Georgios KATSAROS" w:date="2016-08-20T16:27:00Z">
+      <w:del w:id="10" w:author="Georgios KATSAROS" w:date="2016-08-20T16:27:00Z">
         <w:r>
           <w:delText>R</w:delText>
         </w:r>
       </w:del>
-      <w:ins w:id="33" w:author="Georgios KATSAROS" w:date="2016-08-20T16:27:00Z">
+      <w:ins w:id="11" w:author="Georgios KATSAROS" w:date="2016-08-20T16:27:00Z">
         <w:r>
           <w:t>r</w:t>
         </w:r>
@@ -4921,7 +4844,7 @@
       <w:r>
         <w:t xml:space="preserve"> (Figure 5, right) to make </w:t>
       </w:r>
-      <w:ins w:id="34" w:author="Georgios KATSAROS" w:date="2016-08-20T16:27:00Z">
+      <w:ins w:id="12" w:author="Georgios KATSAROS" w:date="2016-08-20T16:27:00Z">
         <w:r>
           <w:t xml:space="preserve">the </w:t>
         </w:r>
@@ -4929,22 +4852,22 @@
       <w:r>
         <w:t>SNR immune to the next room temperature stages</w:t>
       </w:r>
-      <w:ins w:id="35" w:author="Georgios KATSAROS" w:date="2016-08-20T16:28:00Z">
+      <w:ins w:id="13" w:author="Georgios KATSAROS" w:date="2016-08-20T16:28:00Z">
         <w:r>
           <w:t xml:space="preserve"> (</w:t>
         </w:r>
-        <w:del w:id="36" w:author="Josip KUKUCKA" w:date="2016-08-20T22:36:00Z">
+        <w:del w:id="14" w:author="Josip KUKUCKA" w:date="2016-08-20T22:36:00Z">
           <w:r>
             <w:delText>what exactly do you want to say?</w:delText>
           </w:r>
         </w:del>
       </w:ins>
-      <w:ins w:id="37" w:author="Josip KUKUCKA" w:date="2016-08-20T22:36:00Z">
+      <w:ins w:id="15" w:author="Josip KUKUCKA" w:date="2016-08-20T22:36:00Z">
         <w:r>
           <w:t>explain a bit more</w:t>
         </w:r>
       </w:ins>
-      <w:ins w:id="38" w:author="Georgios KATSAROS" w:date="2016-08-20T16:28:00Z">
+      <w:ins w:id="16" w:author="Georgios KATSAROS" w:date="2016-08-20T16:28:00Z">
         <w:r>
           <w:t>)</w:t>
         </w:r>
@@ -4955,17 +4878,17 @@
       <w:r>
         <w:t xml:space="preserve"> </w:t>
       </w:r>
-      <w:ins w:id="39" w:author="Georgios KATSAROS" w:date="2016-08-20T16:28:00Z">
+      <w:ins w:id="17" w:author="Georgios KATSAROS" w:date="2016-08-20T16:28:00Z">
         <w:r>
           <w:t xml:space="preserve">The </w:t>
         </w:r>
       </w:ins>
-      <w:del w:id="40" w:author="Georgios KATSAROS" w:date="2016-08-20T16:28:00Z">
+      <w:del w:id="18" w:author="Georgios KATSAROS" w:date="2016-08-20T16:28:00Z">
         <w:r>
           <w:delText>A</w:delText>
         </w:r>
       </w:del>
-      <w:ins w:id="41" w:author="Georgios KATSAROS" w:date="2016-08-20T16:28:00Z">
+      <w:ins w:id="19" w:author="Georgios KATSAROS" w:date="2016-08-20T16:28:00Z">
         <w:r>
           <w:t>a</w:t>
         </w:r>
@@ -4991,17 +4914,17 @@
       <w:r>
         <w:t xml:space="preserve"> </w:t>
       </w:r>
-      <w:ins w:id="42" w:author="Georgios KATSAROS" w:date="2016-08-20T16:28:00Z">
+      <w:ins w:id="20" w:author="Georgios KATSAROS" w:date="2016-08-20T16:28:00Z">
         <w:r>
           <w:t xml:space="preserve">The </w:t>
         </w:r>
       </w:ins>
-      <w:del w:id="43" w:author="Georgios KATSAROS" w:date="2016-08-20T16:28:00Z">
+      <w:del w:id="21" w:author="Georgios KATSAROS" w:date="2016-08-20T16:28:00Z">
         <w:r>
           <w:delText>E</w:delText>
         </w:r>
       </w:del>
-      <w:ins w:id="44" w:author="Georgios KATSAROS" w:date="2016-08-20T16:28:00Z">
+      <w:ins w:id="22" w:author="Georgios KATSAROS" w:date="2016-08-20T16:28:00Z">
         <w:r>
           <w:t>e</w:t>
         </w:r>
@@ -5023,17 +4946,17 @@
       <w:r>
         <w:t xml:space="preserve"> </w:t>
       </w:r>
-      <w:ins w:id="45" w:author="Georgios KATSAROS" w:date="2016-08-20T16:28:00Z">
+      <w:ins w:id="23" w:author="Georgios KATSAROS" w:date="2016-08-20T16:28:00Z">
         <w:r>
           <w:t xml:space="preserve">The used </w:t>
         </w:r>
       </w:ins>
-      <w:del w:id="46" w:author="Georgios KATSAROS" w:date="2016-08-20T16:28:00Z">
+      <w:del w:id="24" w:author="Georgios KATSAROS" w:date="2016-08-20T16:28:00Z">
         <w:r>
           <w:delText>R</w:delText>
         </w:r>
       </w:del>
-      <w:ins w:id="47" w:author="Georgios KATSAROS" w:date="2016-08-20T16:28:00Z">
+      <w:ins w:id="25" w:author="Georgios KATSAROS" w:date="2016-08-20T16:28:00Z">
         <w:r>
           <w:t>r</w:t>
         </w:r>
@@ -5041,7 +4964,7 @@
       <w:r>
         <w:t xml:space="preserve">esonator circuit </w:t>
       </w:r>
-      <w:del w:id="48" w:author="Georgios KATSAROS" w:date="2016-08-20T16:28:00Z">
+      <w:del w:id="26" w:author="Georgios KATSAROS" w:date="2016-08-20T16:28:00Z">
         <w:r>
           <w:delText>was</w:delText>
         </w:r>
@@ -5052,7 +4975,7 @@
       <w:r>
         <w:t xml:space="preserve">consisted of </w:t>
       </w:r>
-      <w:ins w:id="49" w:author="Georgios KATSAROS" w:date="2016-08-20T16:28:00Z">
+      <w:ins w:id="27" w:author="Georgios KATSAROS" w:date="2016-08-20T16:28:00Z">
         <w:r>
           <w:t xml:space="preserve">a </w:t>
         </w:r>
@@ -5066,7 +4989,7 @@
       <w:r>
         <w:t xml:space="preserve"> and </w:t>
       </w:r>
-      <w:ins w:id="50" w:author="Georgios KATSAROS" w:date="2016-08-20T16:29:00Z">
+      <w:ins w:id="28" w:author="Georgios KATSAROS" w:date="2016-08-20T16:29:00Z">
         <w:r>
           <w:t xml:space="preserve">the </w:t>
         </w:r>
@@ -5086,7 +5009,7 @@
       <w:r>
         <w:t xml:space="preserve"> in parallel to </w:t>
       </w:r>
-      <w:ins w:id="51" w:author="Georgios KATSAROS" w:date="2016-08-20T16:29:00Z">
+      <w:ins w:id="29" w:author="Georgios KATSAROS" w:date="2016-08-20T16:29:00Z">
         <w:r>
           <w:t xml:space="preserve">the </w:t>
         </w:r>
@@ -5109,17 +5032,17 @@
       <w:r>
         <w:t xml:space="preserve">simple circuit model in Figure 3. </w:t>
       </w:r>
-      <w:ins w:id="52" w:author="Georgios KATSAROS" w:date="2016-08-20T16:29:00Z">
+      <w:ins w:id="30" w:author="Georgios KATSAROS" w:date="2016-08-20T16:29:00Z">
         <w:r>
           <w:t xml:space="preserve">Finally there exists always a </w:t>
         </w:r>
       </w:ins>
-      <w:del w:id="53" w:author="Georgios KATSAROS" w:date="2016-08-20T16:29:00Z">
+      <w:del w:id="31" w:author="Georgios KATSAROS" w:date="2016-08-20T16:29:00Z">
         <w:r>
           <w:delText>P</w:delText>
         </w:r>
       </w:del>
-      <w:ins w:id="54" w:author="Georgios KATSAROS" w:date="2016-08-20T16:29:00Z">
+      <w:ins w:id="32" w:author="Georgios KATSAROS" w:date="2016-08-20T16:29:00Z">
         <w:r>
           <w:t>p</w:t>
         </w:r>
@@ -5127,7 +5050,7 @@
       <w:r>
         <w:t>arasitic capacitance</w:t>
       </w:r>
-      <w:ins w:id="55" w:author="Georgios KATSAROS" w:date="2016-08-20T16:29:00Z">
+      <w:ins w:id="33" w:author="Georgios KATSAROS" w:date="2016-08-20T16:29:00Z">
         <w:r>
           <w:t>, which</w:t>
         </w:r>
@@ -5135,7 +5058,7 @@
       <w:r>
         <w:t xml:space="preserve"> is </w:t>
       </w:r>
-      <w:ins w:id="56" w:author="Georgios KATSAROS" w:date="2016-08-20T16:29:00Z">
+      <w:ins w:id="34" w:author="Georgios KATSAROS" w:date="2016-08-20T16:29:00Z">
         <w:r>
           <w:t xml:space="preserve">a </w:t>
         </w:r>
@@ -5143,7 +5066,7 @@
       <w:r>
         <w:t xml:space="preserve">capacitance to the ground that comes from bonding wires, </w:t>
       </w:r>
-      <w:ins w:id="57" w:author="Georgios KATSAROS" w:date="2016-08-20T16:29:00Z">
+      <w:ins w:id="35" w:author="Georgios KATSAROS" w:date="2016-08-20T16:29:00Z">
         <w:r>
           <w:t xml:space="preserve">the </w:t>
         </w:r>
@@ -5151,7 +5074,7 @@
       <w:r>
         <w:t xml:space="preserve">sample itself, </w:t>
       </w:r>
-      <w:ins w:id="58" w:author="Georgios KATSAROS" w:date="2016-08-20T16:29:00Z">
+      <w:ins w:id="36" w:author="Georgios KATSAROS" w:date="2016-08-20T16:29:00Z">
         <w:r>
           <w:t xml:space="preserve">the </w:t>
         </w:r>
@@ -5159,7 +5082,7 @@
       <w:r>
         <w:t xml:space="preserve">RF line and </w:t>
       </w:r>
-      <w:ins w:id="59" w:author="Georgios KATSAROS" w:date="2016-08-20T16:29:00Z">
+      <w:ins w:id="37" w:author="Georgios KATSAROS" w:date="2016-08-20T16:29:00Z">
         <w:r>
           <w:t xml:space="preserve">the used </w:t>
         </w:r>
@@ -5173,7 +5096,6 @@
     </w:p>
     <w:p>
       <w:r>
-        <w:lastRenderedPageBreak/>
         <w:t>(</w:t>
       </w:r>
       <w:r>
@@ -5230,7 +5152,7 @@
         </w:rPr>
         <w:t xml:space="preserve"> increases. For the purpose of justifying lowering parasitic capacitance by removing grounds in the PCB</w:t>
       </w:r>
-      <w:ins w:id="60" w:author="Georgios KATSAROS" w:date="2016-08-20T16:30:00Z">
+      <w:ins w:id="38" w:author="Georgios KATSAROS" w:date="2016-08-20T16:30:00Z">
         <w:r>
           <w:rPr>
             <w:i/>
@@ -5246,7 +5168,7 @@
       <w:r>
         <w:t xml:space="preserve">For the purpose of minimization of this parasitic capacitance and thus increase sensitivity of the reflectometry, </w:t>
       </w:r>
-      <w:ins w:id="61" w:author="Georgios KATSAROS" w:date="2016-08-20T16:30:00Z">
+      <w:ins w:id="39" w:author="Georgios KATSAROS" w:date="2016-08-20T16:30:00Z">
         <w:r>
           <w:t xml:space="preserve">the </w:t>
         </w:r>
@@ -5254,7 +5176,7 @@
       <w:r>
         <w:t xml:space="preserve">PCB ground plane is removed below </w:t>
       </w:r>
-      <w:ins w:id="62" w:author="Georgios KATSAROS" w:date="2016-08-20T16:30:00Z">
+      <w:ins w:id="40" w:author="Georgios KATSAROS" w:date="2016-08-20T16:30:00Z">
         <w:r>
           <w:t xml:space="preserve">the </w:t>
         </w:r>
@@ -5262,7 +5184,7 @@
       <w:r>
         <w:t xml:space="preserve">RF lines, </w:t>
       </w:r>
-      <w:ins w:id="63" w:author="Georgios KATSAROS" w:date="2016-08-20T16:30:00Z">
+      <w:ins w:id="41" w:author="Georgios KATSAROS" w:date="2016-08-20T16:30:00Z">
         <w:r>
           <w:t xml:space="preserve">the </w:t>
         </w:r>
@@ -5270,12 +5192,12 @@
       <w:r>
         <w:t xml:space="preserve">corresponding PCB bonding pads and </w:t>
       </w:r>
-      <w:del w:id="64" w:author="Georgios KATSAROS" w:date="2016-08-20T16:30:00Z">
+      <w:del w:id="42" w:author="Georgios KATSAROS" w:date="2016-08-20T16:30:00Z">
         <w:r>
           <w:delText xml:space="preserve">a </w:delText>
         </w:r>
       </w:del>
-      <w:ins w:id="65" w:author="Georgios KATSAROS" w:date="2016-08-20T16:30:00Z">
+      <w:ins w:id="43" w:author="Georgios KATSAROS" w:date="2016-08-20T16:30:00Z">
         <w:r>
           <w:t xml:space="preserve">the </w:t>
         </w:r>
@@ -5288,6 +5210,9 @@
       </w:r>
       <w:r>
         <w:br/>
+      </w:r>
+      <w:r>
+        <w:lastRenderedPageBreak/>
         <w:t>Matching circuit elements used are surface mounted inductor Murata 1</w:t>
       </w:r>
       <w:proofErr w:type="gramStart"/>
@@ -5323,7 +5248,7 @@
       <w:r>
         <w:t xml:space="preserve">. </w:t>
       </w:r>
-      <w:ins w:id="66" w:author="Georgios KATSAROS" w:date="2016-08-20T16:31:00Z">
+      <w:ins w:id="44" w:author="Georgios KATSAROS" w:date="2016-08-20T16:31:00Z">
         <w:r>
           <w:t xml:space="preserve">A </w:t>
         </w:r>
@@ -5333,7 +5258,7 @@
         <w:t>Varactor</w:t>
       </w:r>
       <w:proofErr w:type="spellEnd"/>
-      <w:ins w:id="67" w:author="Georgios KATSAROS" w:date="2016-08-20T16:31:00Z">
+      <w:ins w:id="45" w:author="Georgios KATSAROS" w:date="2016-08-20T16:31:00Z">
         <w:r>
           <w:t xml:space="preserve"> – a voltage tunable capacitor -</w:t>
         </w:r>
@@ -5353,7 +5278,7 @@
       <w:r>
         <w:t xml:space="preserve"> matching condition despite </w:t>
       </w:r>
-      <w:ins w:id="68" w:author="Georgios KATSAROS" w:date="2016-08-20T16:30:00Z">
+      <w:ins w:id="46" w:author="Georgios KATSAROS" w:date="2016-08-20T16:30:00Z">
         <w:r>
           <w:t xml:space="preserve">the </w:t>
         </w:r>
@@ -5361,12 +5286,12 @@
       <w:r>
         <w:t>chang</w:t>
       </w:r>
-      <w:ins w:id="69" w:author="Georgios KATSAROS" w:date="2016-08-20T16:31:00Z">
+      <w:ins w:id="47" w:author="Georgios KATSAROS" w:date="2016-08-20T16:31:00Z">
         <w:r>
           <w:t>e</w:t>
         </w:r>
       </w:ins>
-      <w:del w:id="70" w:author="Georgios KATSAROS" w:date="2016-08-20T16:31:00Z">
+      <w:del w:id="48" w:author="Georgios KATSAROS" w:date="2016-08-20T16:31:00Z">
         <w:r>
           <w:delText>ing</w:delText>
         </w:r>
@@ -5377,7 +5302,7 @@
       <w:r>
         <w:t xml:space="preserve">of </w:t>
       </w:r>
-      <w:ins w:id="71" w:author="Georgios KATSAROS" w:date="2016-08-20T16:31:00Z">
+      <w:ins w:id="49" w:author="Georgios KATSAROS" w:date="2016-08-20T16:31:00Z">
         <w:r>
           <w:t xml:space="preserve">the </w:t>
         </w:r>
@@ -5408,12 +5333,12 @@
       <w:r>
         <w:t xml:space="preserve"> </w:t>
       </w:r>
-      <w:del w:id="72" w:author="Georgios KATSAROS" w:date="2016-08-20T16:31:00Z">
+      <w:del w:id="50" w:author="Georgios KATSAROS" w:date="2016-08-20T16:31:00Z">
         <w:r>
           <w:delText xml:space="preserve">Varactor is voltage tunable capacitor. </w:delText>
         </w:r>
       </w:del>
-      <w:ins w:id="73" w:author="Josip KUKUCKA" w:date="2016-08-20T22:38:00Z">
+      <w:ins w:id="51" w:author="Josip KUKUCKA" w:date="2016-08-20T22:38:00Z">
         <w:r>
           <w:t>(Put this in reflectometry explanation and here just refer to it)</w:t>
         </w:r>
@@ -5439,7 +5364,7 @@
       <w:r>
         <w:t xml:space="preserve"> the end of the “State of the art” chapter)</w:t>
       </w:r>
-      <w:ins w:id="74" w:author="Georgios KATSAROS" w:date="2016-08-20T16:34:00Z">
+      <w:ins w:id="52" w:author="Georgios KATSAROS" w:date="2016-08-20T16:34:00Z">
         <w:r>
           <w:t xml:space="preserve"> (do we need to say it again?)</w:t>
         </w:r>
@@ -5478,7 +5403,6 @@
           <w:i/>
           <w:noProof/>
         </w:rPr>
-        <w:lastRenderedPageBreak/>
         <w:drawing>
           <wp:anchor distT="0" distB="0" distL="114300" distR="114300" simplePos="0" relativeHeight="251667456" behindDoc="0" locked="0" layoutInCell="1" allowOverlap="1" wp14:anchorId="1A25C3E5" wp14:editId="35D8F8AA">
             <wp:simplePos x="0" y="0"/>
@@ -5728,7 +5652,7 @@
       <w:r>
         <w:t xml:space="preserve">Figure 5: Plexiglas </w:t>
       </w:r>
-      <w:ins w:id="75" w:author="Georgios KATSAROS" w:date="2016-08-20T16:34:00Z">
+      <w:ins w:id="53" w:author="Georgios KATSAROS" w:date="2016-08-20T16:34:00Z">
         <w:r>
           <w:t>dip-</w:t>
         </w:r>
@@ -5736,7 +5660,7 @@
       <w:r>
         <w:t xml:space="preserve">stick </w:t>
       </w:r>
-      <w:del w:id="76" w:author="Georgios KATSAROS" w:date="2016-08-20T16:35:00Z">
+      <w:del w:id="54" w:author="Georgios KATSAROS" w:date="2016-08-20T16:35:00Z">
         <w:r>
           <w:delText xml:space="preserve">initially </w:delText>
         </w:r>
@@ -5744,12 +5668,12 @@
       <w:r>
         <w:t xml:space="preserve">used for </w:t>
       </w:r>
-      <w:ins w:id="77" w:author="Georgios KATSAROS" w:date="2016-08-20T16:35:00Z">
+      <w:ins w:id="55" w:author="Georgios KATSAROS" w:date="2016-08-20T16:35:00Z">
         <w:r>
           <w:t xml:space="preserve">cooling down </w:t>
         </w:r>
       </w:ins>
-      <w:del w:id="78" w:author="Georgios KATSAROS" w:date="2016-08-20T16:35:00Z">
+      <w:del w:id="56" w:author="Georgios KATSAROS" w:date="2016-08-20T16:35:00Z">
         <w:r>
           <w:delText xml:space="preserve">dipping </w:delText>
         </w:r>
@@ -5757,7 +5681,7 @@
       <w:r>
         <w:t>sample</w:t>
       </w:r>
-      <w:ins w:id="79" w:author="Georgios KATSAROS" w:date="2016-08-20T16:35:00Z">
+      <w:ins w:id="57" w:author="Georgios KATSAROS" w:date="2016-08-20T16:35:00Z">
         <w:r>
           <w:t>s</w:t>
         </w:r>
@@ -5765,12 +5689,12 @@
       <w:r>
         <w:t xml:space="preserve"> mounted on the PCB </w:t>
       </w:r>
-      <w:del w:id="80" w:author="Georgios KATSAROS" w:date="2016-08-20T16:35:00Z">
+      <w:del w:id="58" w:author="Georgios KATSAROS" w:date="2016-08-20T16:35:00Z">
         <w:r>
           <w:delText>into the liquid helium</w:delText>
         </w:r>
       </w:del>
-      <w:ins w:id="81" w:author="Georgios KATSAROS" w:date="2016-08-20T16:35:00Z">
+      <w:ins w:id="59" w:author="Georgios KATSAROS" w:date="2016-08-20T16:35:00Z">
         <w:r>
           <w:t>to 4K</w:t>
         </w:r>
@@ -5778,17 +5702,17 @@
       <w:r>
         <w:t xml:space="preserve">. </w:t>
       </w:r>
-      <w:ins w:id="82" w:author="Georgios KATSAROS" w:date="2016-08-20T16:35:00Z">
+      <w:ins w:id="60" w:author="Georgios KATSAROS" w:date="2016-08-20T16:35:00Z">
         <w:r>
           <w:t xml:space="preserve">The left picture shows the </w:t>
         </w:r>
       </w:ins>
-      <w:del w:id="83" w:author="Georgios KATSAROS" w:date="2016-08-20T16:35:00Z">
+      <w:del w:id="61" w:author="Georgios KATSAROS" w:date="2016-08-20T16:35:00Z">
         <w:r>
           <w:delText>W</w:delText>
         </w:r>
       </w:del>
-      <w:ins w:id="84" w:author="Georgios KATSAROS" w:date="2016-08-20T16:35:00Z">
+      <w:ins w:id="62" w:author="Georgios KATSAROS" w:date="2016-08-20T16:35:00Z">
         <w:r>
           <w:t>w</w:t>
         </w:r>
@@ -5797,15 +5721,19 @@
         <w:t>hole</w:t>
       </w:r>
       <w:proofErr w:type="gramStart"/>
-      <w:ins w:id="85" w:author="Georgios KATSAROS" w:date="2016-08-20T16:35:00Z">
+      <w:ins w:id="63" w:author="Georgios KATSAROS" w:date="2016-08-20T16:35:00Z">
         <w:r>
           <w:t xml:space="preserve">, </w:t>
         </w:r>
       </w:ins>
       <w:proofErr w:type="gramEnd"/>
-      <w:del w:id="86" w:author="Georgios KATSAROS" w:date="2016-08-20T16:35:00Z">
+      <w:del w:id="64" w:author="Georgios KATSAROS" w:date="2016-08-20T16:35:00Z">
         <w:r>
-          <w:delText xml:space="preserve"> stick is show left</w:delText>
+          <w:delText xml:space="preserve"> stick is show </w:delText>
+        </w:r>
+        <w:r>
+          <w:lastRenderedPageBreak/>
+          <w:delText>left</w:delText>
         </w:r>
       </w:del>
       <w:r>
@@ -5817,12 +5745,12 @@
       <w:r>
         <w:t xml:space="preserve"> i</w:t>
       </w:r>
-      <w:ins w:id="87" w:author="Georgios KATSAROS" w:date="2016-08-20T16:36:00Z">
+      <w:ins w:id="65" w:author="Georgios KATSAROS" w:date="2016-08-20T16:36:00Z">
         <w:r>
           <w:t xml:space="preserve">n, highlighting the </w:t>
         </w:r>
       </w:ins>
-      <w:del w:id="88" w:author="Georgios KATSAROS" w:date="2016-08-20T16:36:00Z">
+      <w:del w:id="66" w:author="Georgios KATSAROS" w:date="2016-08-20T16:36:00Z">
         <w:r>
           <w:delText>n</w:delText>
         </w:r>
@@ -5853,17 +5781,17 @@
       <w:r>
         <w:t xml:space="preserve">RF amplifier (down). </w:t>
       </w:r>
-      <w:del w:id="89" w:author="Georgios KATSAROS" w:date="2016-08-20T16:36:00Z">
+      <w:del w:id="67" w:author="Georgios KATSAROS" w:date="2016-08-20T16:36:00Z">
         <w:r>
           <w:delText>This picture was taken afterwards.</w:delText>
         </w:r>
       </w:del>
-      <w:ins w:id="90" w:author="Georgios KATSAROS" w:date="2016-08-20T16:36:00Z">
+      <w:ins w:id="68" w:author="Georgios KATSAROS" w:date="2016-08-20T16:36:00Z">
         <w:r>
           <w:t xml:space="preserve">An additional </w:t>
         </w:r>
       </w:ins>
-      <w:del w:id="91" w:author="Georgios KATSAROS" w:date="2016-08-20T16:36:00Z">
+      <w:del w:id="69" w:author="Georgios KATSAROS" w:date="2016-08-20T16:36:00Z">
         <w:r>
           <w:delText xml:space="preserve"> O</w:delText>
         </w:r>
@@ -5897,7 +5825,7 @@
         </w:rPr>
         <w:t>Caltech Microwave Research Group</w:t>
       </w:r>
-      <w:ins w:id="92" w:author="Georgios KATSAROS" w:date="2016-08-20T16:36:00Z">
+      <w:ins w:id="70" w:author="Georgios KATSAROS" w:date="2016-08-20T16:36:00Z">
         <w:r>
           <w:rPr>
             <w:color w:val="575757"/>
@@ -5941,7 +5869,7 @@
           <w:i/>
         </w:rPr>
       </w:pPr>
-      <w:ins w:id="93" w:author="Georgios KATSAROS" w:date="2016-08-20T16:37:00Z">
+      <w:ins w:id="71" w:author="Georgios KATSAROS" w:date="2016-08-20T16:37:00Z">
         <w:r>
           <w:rPr>
             <w:i/>
@@ -5970,12 +5898,11 @@
           <w:i/>
         </w:rPr>
       </w:pPr>
-      <w:ins w:id="94" w:author="Georgios KATSAROS" w:date="2016-08-20T16:39:00Z">
+      <w:ins w:id="72" w:author="Georgios KATSAROS" w:date="2016-08-20T16:39:00Z">
         <w:r>
           <w:rPr>
             <w:i/>
           </w:rPr>
-          <w:lastRenderedPageBreak/>
           <w:t>I should read up to here, right?</w:t>
         </w:r>
       </w:ins>
@@ -6143,7 +6070,11 @@
     <w:p/>
     <w:p>
       <w:r>
-        <w:t xml:space="preserve">For conducting the measurements several instruments has been used. For measuring reflectometry signal (reflection coefficient) vector network analyzer (VNA) from Rohde and Schwarz, model ZNB20, has been used. For DC biasing of the single </w:t>
+        <w:t xml:space="preserve">For conducting the measurements several instruments has been used. For measuring reflectometry signal (reflection coefficient) vector network analyzer (VNA) from Rohde and Schwarz, model ZNB20, has been </w:t>
+      </w:r>
+      <w:r>
+        <w:lastRenderedPageBreak/>
+        <w:t xml:space="preserve">used. For DC biasing of the single </w:t>
       </w:r>
       <w:proofErr w:type="gramStart"/>
       <w:r>
@@ -6198,7 +6129,6 @@
         <w:pStyle w:val="Heading4"/>
       </w:pPr>
       <w:r>
-        <w:lastRenderedPageBreak/>
         <w:t>Germanium n</w:t>
       </w:r>
       <w:r>
@@ -6384,6 +6314,7 @@
         <w:rPr>
           <w:noProof/>
         </w:rPr>
+        <w:lastRenderedPageBreak/>
         <w:drawing>
           <wp:anchor distT="0" distB="0" distL="114300" distR="114300" simplePos="0" relativeHeight="251671552" behindDoc="0" locked="0" layoutInCell="1" allowOverlap="1" wp14:anchorId="300A9D25" wp14:editId="223B68F6">
             <wp:simplePos x="0" y="0"/>
@@ -6540,201 +6471,204 @@
         <w:pStyle w:val="Subtitle"/>
       </w:pPr>
       <w:r>
+        <w:t xml:space="preserve">Figure 8: Comparison of the DC current transport (left) and the </w:t>
+      </w:r>
+      <w:proofErr w:type="spellStart"/>
+      <w:r>
+        <w:t>ohmic</w:t>
+      </w:r>
+      <w:proofErr w:type="spellEnd"/>
+      <w:r>
+        <w:t xml:space="preserve"> reflectometry (right) </w:t>
+      </w:r>
+      <w:proofErr w:type="spellStart"/>
+      <w:r>
+        <w:t>mesurements</w:t>
+      </w:r>
+      <w:proofErr w:type="spellEnd"/>
+      <w:r>
+        <w:t xml:space="preserve"> of the SHT charge stability measurement. </w:t>
+      </w:r>
+    </w:p>
+    <w:p>
+      <w:r>
+        <w:t xml:space="preserve">Putting </w:t>
+      </w:r>
+      <w:r>
+        <w:t xml:space="preserve">the </w:t>
+      </w:r>
+      <w:r>
+        <w:t>integration time similar for both measurements, Figure 8</w:t>
+      </w:r>
+      <w:r>
+        <w:t xml:space="preserve"> reveals </w:t>
+      </w:r>
+      <w:r>
+        <w:t xml:space="preserve">that </w:t>
+      </w:r>
+      <w:r>
+        <w:t xml:space="preserve">reflectometry technique </w:t>
+      </w:r>
+      <w:r>
+        <w:t>enable</w:t>
+      </w:r>
+      <w:r>
+        <w:t>s</w:t>
+      </w:r>
+      <w:r>
+        <w:t xml:space="preserve"> us to see</w:t>
+      </w:r>
+      <w:r>
+        <w:t xml:space="preserve"> more features like</w:t>
+      </w:r>
+      <w:r>
+        <w:t xml:space="preserve"> </w:t>
+      </w:r>
+      <w:r>
+        <w:t xml:space="preserve">the </w:t>
+      </w:r>
+      <w:r>
+        <w:t>excited orbital energy states</w:t>
+      </w:r>
+      <w:r>
+        <w:t xml:space="preserve"> of </w:t>
+      </w:r>
+      <w:r>
+        <w:t xml:space="preserve">the </w:t>
+      </w:r>
+      <w:r>
+        <w:t>SHT</w:t>
+      </w:r>
+      <w:r>
+        <w:t xml:space="preserve">. </w:t>
+      </w:r>
+    </w:p>
+    <w:p/>
+    <w:p>
+      <w:pPr>
+        <w:pStyle w:val="Heading4"/>
+      </w:pPr>
+      <w:r>
+        <w:t>Second generati</w:t>
+      </w:r>
+      <w:r>
+        <w:t xml:space="preserve">on of the reflectometry setup </w:t>
+      </w:r>
+    </w:p>
+    <w:p>
+      <w:r>
+        <w:t>The initial measurements have been done in a liquid helium at the 4 K temperature. Going lower in temperature</w:t>
+      </w:r>
+      <w:r>
+        <w:t>,</w:t>
+      </w:r>
+      <w:r>
+        <w:t xml:space="preserve"> </w:t>
+      </w:r>
+      <w:r>
+        <w:t xml:space="preserve">further </w:t>
+      </w:r>
+      <w:r>
+        <w:t>decreases</w:t>
+      </w:r>
+      <w:r>
+        <w:t xml:space="preserve"> an</w:t>
+      </w:r>
+      <w:r>
+        <w:t xml:space="preserve"> electron eff</w:t>
+      </w:r>
+      <w:r>
+        <w:t>ective temperature needed to resolve</w:t>
+      </w:r>
+      <w:r>
+        <w:t xml:space="preserve"> the </w:t>
+      </w:r>
+      <w:r>
+        <w:t xml:space="preserve">physical effects in the next experiments. </w:t>
+      </w:r>
+    </w:p>
+    <w:p>
+      <w:r>
+        <w:t xml:space="preserve">Our group has changed the laboratory environment which is now placed at IST Austria. New lab is equipped with dilution fridges allowing us to achieve temperatures down to 10 </w:t>
+      </w:r>
+      <w:proofErr w:type="spellStart"/>
+      <w:r>
+        <w:t>mK.</w:t>
+      </w:r>
+      <w:proofErr w:type="spellEnd"/>
+      <w:r>
+        <w:t xml:space="preserve"> </w:t>
+      </w:r>
+    </w:p>
+    <w:p>
+      <w:r>
+        <w:t xml:space="preserve">For the purpose of measuring several samples and necessity for the higher number of RF lines dictated by next experiments of spin manipulation, </w:t>
+      </w:r>
+      <w:r>
+        <w:t>the new PCB</w:t>
+      </w:r>
+      <w:r>
+        <w:t xml:space="preserve"> was designed</w:t>
+      </w:r>
+      <w:r>
+        <w:t xml:space="preserve"> (Figure 9)</w:t>
+      </w:r>
+      <w:r>
+        <w:t>.</w:t>
+      </w:r>
+      <w:r>
+        <w:t xml:space="preserve"> </w:t>
+      </w:r>
+      <w:r>
+        <w:t xml:space="preserve">New design </w:t>
+      </w:r>
+      <w:r>
+        <w:t>a</w:t>
+      </w:r>
+      <w:r>
+        <w:t>llows</w:t>
+      </w:r>
+      <w:r>
+        <w:t xml:space="preserve"> frequency multiplexing of four different reflectometry resonant circuits enabling measurement of four samples at once. </w:t>
+      </w:r>
+      <w:r>
+        <w:t xml:space="preserve"> Also, new type of</w:t>
+      </w:r>
+      <w:r>
+        <w:t xml:space="preserve"> the</w:t>
+      </w:r>
+      <w:r>
+        <w:t xml:space="preserve"> PCB holder</w:t>
+      </w:r>
+      <w:r>
+        <w:t xml:space="preserve"> (dilution fridge insert)</w:t>
+      </w:r>
+      <w:r>
+        <w:t xml:space="preserve">, replacement for the previously used Plexiglas stick was manufactured by dilution fridge company and equipped with coax cables, attenuators, </w:t>
+      </w:r>
+      <w:r>
+        <w:t xml:space="preserve">cryogenic amplifier, </w:t>
+      </w:r>
+      <w:r>
+        <w:t xml:space="preserve">directional coupler by our electronic </w:t>
+      </w:r>
+      <w:r>
+        <w:t xml:space="preserve">technician Thomas </w:t>
+      </w:r>
+      <w:proofErr w:type="spellStart"/>
+      <w:r>
+        <w:t>Adletzberger</w:t>
+      </w:r>
+      <w:proofErr w:type="spellEnd"/>
+      <w:r>
+        <w:t xml:space="preserve"> to reproduce the reflectometry system mounted on the Plexiglas stick and upgrade. Upgrade is done is terms of using lower thermal conducting stainless steel and superconducting niobium titanium coaxial cables</w:t>
+      </w:r>
+      <w:r>
+        <w:t xml:space="preserve">, attenuators, additional DC filtering of all DC wires. Niobium titanium cables are used between the input </w:t>
+      </w:r>
+      <w:r>
         <w:lastRenderedPageBreak/>
-        <w:t xml:space="preserve">Figure 8: Comparison of the DC current transport (left) and the </w:t>
-      </w:r>
-      <w:proofErr w:type="spellStart"/>
-      <w:r>
-        <w:t>ohmic</w:t>
-      </w:r>
-      <w:proofErr w:type="spellEnd"/>
-      <w:r>
-        <w:t xml:space="preserve"> reflectometry (right) </w:t>
-      </w:r>
-      <w:proofErr w:type="spellStart"/>
-      <w:r>
-        <w:t>mesurements</w:t>
-      </w:r>
-      <w:proofErr w:type="spellEnd"/>
-      <w:r>
-        <w:t xml:space="preserve"> of the SHT charge stability measurement. </w:t>
-      </w:r>
-    </w:p>
-    <w:p>
-      <w:r>
-        <w:t xml:space="preserve">Putting </w:t>
-      </w:r>
-      <w:r>
-        <w:t xml:space="preserve">the </w:t>
-      </w:r>
-      <w:r>
-        <w:t>integration time similar for both measurements, Figure 8</w:t>
-      </w:r>
-      <w:r>
-        <w:t xml:space="preserve"> reveals </w:t>
-      </w:r>
-      <w:r>
-        <w:t xml:space="preserve">that </w:t>
-      </w:r>
-      <w:r>
-        <w:t xml:space="preserve">reflectometry technique </w:t>
-      </w:r>
-      <w:r>
-        <w:t>enable</w:t>
-      </w:r>
-      <w:r>
-        <w:t>s</w:t>
-      </w:r>
-      <w:r>
-        <w:t xml:space="preserve"> us to see</w:t>
-      </w:r>
-      <w:r>
-        <w:t xml:space="preserve"> more features like</w:t>
-      </w:r>
-      <w:r>
-        <w:t xml:space="preserve"> </w:t>
-      </w:r>
-      <w:r>
-        <w:t xml:space="preserve">the </w:t>
-      </w:r>
-      <w:r>
-        <w:t>excited orbital energy states</w:t>
-      </w:r>
-      <w:r>
-        <w:t xml:space="preserve"> of </w:t>
-      </w:r>
-      <w:r>
-        <w:t xml:space="preserve">the </w:t>
-      </w:r>
-      <w:r>
-        <w:t>SHT</w:t>
-      </w:r>
-      <w:r>
-        <w:t xml:space="preserve">. </w:t>
-      </w:r>
-    </w:p>
-    <w:p/>
-    <w:p>
-      <w:pPr>
-        <w:pStyle w:val="Heading4"/>
-      </w:pPr>
-      <w:r>
-        <w:t>Second generati</w:t>
-      </w:r>
-      <w:r>
-        <w:t xml:space="preserve">on of the reflectometry setup </w:t>
-      </w:r>
-    </w:p>
-    <w:p>
-      <w:r>
-        <w:t>The initial measurements have been done in a liquid helium at the 4 K temperature. Going lower in temperature</w:t>
-      </w:r>
-      <w:r>
-        <w:t>,</w:t>
-      </w:r>
-      <w:r>
-        <w:t xml:space="preserve"> </w:t>
-      </w:r>
-      <w:r>
-        <w:t xml:space="preserve">further </w:t>
-      </w:r>
-      <w:r>
-        <w:t>decreases</w:t>
-      </w:r>
-      <w:r>
-        <w:t xml:space="preserve"> an</w:t>
-      </w:r>
-      <w:r>
-        <w:t xml:space="preserve"> electron eff</w:t>
-      </w:r>
-      <w:r>
-        <w:t>ective temperature needed to resolve</w:t>
-      </w:r>
-      <w:r>
-        <w:t xml:space="preserve"> the </w:t>
-      </w:r>
-      <w:r>
-        <w:t xml:space="preserve">physical effects in the next experiments. </w:t>
-      </w:r>
-    </w:p>
-    <w:p>
-      <w:r>
-        <w:t xml:space="preserve">Our group has changed the laboratory environment which is now placed at IST Austria. New lab is equipped with dilution fridges allowing us to achieve temperatures down to 10 </w:t>
-      </w:r>
-      <w:proofErr w:type="spellStart"/>
-      <w:r>
-        <w:t>mK.</w:t>
-      </w:r>
-      <w:proofErr w:type="spellEnd"/>
-      <w:r>
-        <w:t xml:space="preserve"> </w:t>
-      </w:r>
-    </w:p>
-    <w:p>
-      <w:r>
-        <w:t xml:space="preserve">For the purpose of measuring several samples and necessity for the higher number of RF lines dictated by next experiments of spin manipulation, </w:t>
-      </w:r>
-      <w:r>
-        <w:t>the new PCB</w:t>
-      </w:r>
-      <w:r>
-        <w:t xml:space="preserve"> was designed</w:t>
-      </w:r>
-      <w:r>
-        <w:t xml:space="preserve"> (Figure 9)</w:t>
-      </w:r>
-      <w:r>
-        <w:t>.</w:t>
-      </w:r>
-      <w:r>
-        <w:t xml:space="preserve"> </w:t>
-      </w:r>
-      <w:r>
-        <w:t xml:space="preserve">New design </w:t>
-      </w:r>
-      <w:r>
-        <w:t>a</w:t>
-      </w:r>
-      <w:r>
-        <w:t>llows</w:t>
-      </w:r>
-      <w:r>
-        <w:t xml:space="preserve"> frequency multiplexing of four different reflectometry resonant circuits enabling measurement of four samples at once. </w:t>
-      </w:r>
-      <w:r>
-        <w:t xml:space="preserve"> Also, new type of</w:t>
-      </w:r>
-      <w:r>
-        <w:t xml:space="preserve"> the</w:t>
-      </w:r>
-      <w:r>
-        <w:t xml:space="preserve"> PCB holder</w:t>
-      </w:r>
-      <w:r>
-        <w:t xml:space="preserve"> (dilution fridge insert)</w:t>
-      </w:r>
-      <w:r>
-        <w:t xml:space="preserve">, replacement for the previously used Plexiglas stick was manufactured by dilution fridge company and equipped with coax cables, attenuators, </w:t>
-      </w:r>
-      <w:r>
-        <w:t xml:space="preserve">cryogenic amplifier, </w:t>
-      </w:r>
-      <w:r>
-        <w:t xml:space="preserve">directional coupler by our electronic </w:t>
-      </w:r>
-      <w:r>
-        <w:t xml:space="preserve">technician Thomas </w:t>
-      </w:r>
-      <w:proofErr w:type="spellStart"/>
-      <w:r>
-        <w:t>Adletzberger</w:t>
-      </w:r>
-      <w:proofErr w:type="spellEnd"/>
-      <w:r>
-        <w:t xml:space="preserve"> to reproduce the reflectometry system mounted on the Plexiglas stick and upgrade. Upgrade is done is terms of using lower thermal conducting stainless steel and superconducting niobium titanium coaxial cables</w:t>
-      </w:r>
-      <w:r>
-        <w:t xml:space="preserve">, attenuators, additional DC filtering of all DC wires. Niobium titanium cables are used between the input of the cryogenic amplifier and sample stage because of their very low thermal conduction, to avoid heating of the sample stage of the fridge which has cooling power in tens of </w:t>
+        <w:t xml:space="preserve">of the cryogenic amplifier and sample stage because of their very low thermal conduction, to avoid heating of the sample stage of the fridge which has cooling power in tens of </w:t>
       </w:r>
       <w:proofErr w:type="spellStart"/>
       <w:proofErr w:type="gramStart"/>
@@ -6766,7 +6700,6 @@
         <w:rPr>
           <w:noProof/>
         </w:rPr>
-        <w:lastRenderedPageBreak/>
         <w:drawing>
           <wp:anchor distT="0" distB="0" distL="114300" distR="114300" simplePos="0" relativeHeight="251672576" behindDoc="0" locked="0" layoutInCell="1" allowOverlap="1" wp14:anchorId="6C7C3055" wp14:editId="73572A3B">
             <wp:simplePos x="0" y="0"/>
@@ -6986,6 +6919,7 @@
           <w:b/>
           <w:i/>
         </w:rPr>
+        <w:lastRenderedPageBreak/>
         <w:t>TO DO:</w:t>
       </w:r>
     </w:p>
@@ -6994,7 +6928,6 @@
         <w:pStyle w:val="Heading4"/>
       </w:pPr>
       <w:r>
-        <w:lastRenderedPageBreak/>
         <w:t xml:space="preserve">Moving to </w:t>
       </w:r>
       <w:r>
@@ -10933,7 +10866,7 @@
         </w:rPr>
         <w:t xml:space="preserve"> in a short time. Signal to noise ratio is the ratio of signal and noise amplitude in a given bandwidth. Measurement sensitivity is a measure of the change in an amplitude of current or amplitude (phase) of reflected wave when charge configuration is changed. Noise comes from 1/f noise on lower frequencies, intrinsic shot noise, thermal noise, noise in in measurement equipment… Lowering the measurement bandwidth (integration or filtering) noise is lowered and SNR raised but measurement become slower. Thus for achieving good SNR in short time signal need to be high. In our case fast measurement is required to obtain good quality measurement fast enough. </w:t>
       </w:r>
-      <w:ins w:id="95" w:author="Georgios KATSAROS" w:date="2016-08-20T15:48:00Z">
+      <w:ins w:id="73" w:author="Georgios KATSAROS" w:date="2016-08-20T15:48:00Z">
         <w:r>
           <w:rPr>
             <w:i/>
@@ -10982,7 +10915,7 @@
         </w:rPr>
         <w:t>)</w:t>
       </w:r>
-      <w:ins w:id="96" w:author="Georgios KATSAROS" w:date="2016-08-20T14:38:00Z">
+      <w:ins w:id="74" w:author="Georgios KATSAROS" w:date="2016-08-20T14:38:00Z">
         <w:r>
           <w:rPr>
             <w:b/>
@@ -11098,7 +11031,7 @@
       <w:r>
         <w:t xml:space="preserve">Figure 1 describes how spin blockade can be used to extract information about the electron spin in the left QD in the DQD system. If the spin configuration is like in Figure 1a) then after electrostatic pushing, by applying voltage pulses on gates L and R, electron is allowed to tunnel to the right dot, which, for example, can be detected as the DC current signal. In the other case, Figure 1c), electrons on both dots have same spin and due to Pauli exclusion principle they stay in that configuration after electrostatic pushing. Consequently, current DC current signal does not flow. </w:t>
       </w:r>
-      <w:ins w:id="97" w:author="Georgios KATSAROS" w:date="2016-08-20T14:48:00Z">
+      <w:ins w:id="75" w:author="Georgios KATSAROS" w:date="2016-08-20T14:48:00Z">
         <w:r>
           <w:t>(You need to speak about singlet triplet else it is not clear)</w:t>
         </w:r>
@@ -14293,7 +14226,7 @@
         <w:rPr>
           <w:i/>
           <w:lang w:val="de-AT"/>
-          <w:rPrChange w:id="98" w:author="Georgios KATSAROS" w:date="2016-08-20T13:33:00Z">
+          <w:rPrChange w:id="76" w:author="Georgios KATSAROS" w:date="2016-08-20T13:33:00Z">
             <w:rPr>
               <w:i/>
             </w:rPr>
@@ -14304,7 +14237,7 @@
       <w:r>
         <w:rPr>
           <w:lang w:val="de-AT"/>
-          <w:rPrChange w:id="99" w:author="Georgios KATSAROS" w:date="2016-08-20T13:33:00Z">
+          <w:rPrChange w:id="77" w:author="Georgios KATSAROS" w:date="2016-08-20T13:33:00Z">
             <w:rPr/>
           </w:rPrChange>
         </w:rPr>
@@ -14314,7 +14247,7 @@
       <w:r>
         <w:rPr>
           <w:lang w:val="de-AT"/>
-          <w:rPrChange w:id="100" w:author="Georgios KATSAROS" w:date="2016-08-20T13:33:00Z">
+          <w:rPrChange w:id="78" w:author="Georgios KATSAROS" w:date="2016-08-20T13:33:00Z">
             <w:rPr/>
           </w:rPrChange>
         </w:rPr>
@@ -14324,7 +14257,7 @@
       <w:r>
         <w:rPr>
           <w:lang w:val="de-AT"/>
-          <w:rPrChange w:id="101" w:author="Georgios KATSAROS" w:date="2016-08-20T13:33:00Z">
+          <w:rPrChange w:id="79" w:author="Georgios KATSAROS" w:date="2016-08-20T13:33:00Z">
             <w:rPr/>
           </w:rPrChange>
         </w:rPr>
@@ -14334,7 +14267,7 @@
       <w:r>
         <w:rPr>
           <w:lang w:val="de-AT"/>
-          <w:rPrChange w:id="102" w:author="Georgios KATSAROS" w:date="2016-08-20T13:33:00Z">
+          <w:rPrChange w:id="80" w:author="Georgios KATSAROS" w:date="2016-08-20T13:33:00Z">
             <w:rPr/>
           </w:rPrChange>
         </w:rPr>
@@ -14344,7 +14277,7 @@
         <w:rPr>
           <w:i/>
           <w:lang w:val="de-AT"/>
-          <w:rPrChange w:id="103" w:author="Georgios KATSAROS" w:date="2016-08-20T13:33:00Z">
+          <w:rPrChange w:id="81" w:author="Georgios KATSAROS" w:date="2016-08-20T13:33:00Z">
             <w:rPr>
               <w:i/>
             </w:rPr>
@@ -14355,7 +14288,7 @@
       <w:r>
         <w:rPr>
           <w:lang w:val="de-AT"/>
-          <w:rPrChange w:id="104" w:author="Georgios KATSAROS" w:date="2016-08-20T13:33:00Z">
+          <w:rPrChange w:id="82" w:author="Georgios KATSAROS" w:date="2016-08-20T13:33:00Z">
             <w:rPr/>
           </w:rPrChange>
         </w:rPr>
@@ -14365,7 +14298,7 @@
         <w:rPr>
           <w:b/>
           <w:lang w:val="de-AT"/>
-          <w:rPrChange w:id="105" w:author="Georgios KATSAROS" w:date="2016-08-20T13:33:00Z">
+          <w:rPrChange w:id="83" w:author="Georgios KATSAROS" w:date="2016-08-20T13:33:00Z">
             <w:rPr>
               <w:b/>
             </w:rPr>
@@ -14379,7 +14312,7 @@
           <w:color w:val="333333"/>
           <w:shd w:val="clear" w:color="auto" w:fill="FFFFFF"/>
           <w:lang w:val="de-AT"/>
-          <w:rPrChange w:id="106" w:author="Georgios KATSAROS" w:date="2016-08-20T13:33:00Z">
+          <w:rPrChange w:id="84" w:author="Georgios KATSAROS" w:date="2016-08-20T13:33:00Z">
             <w:rPr>
               <w:rFonts w:ascii="Arial" w:hAnsi="Arial" w:cs="Arial"/>
               <w:color w:val="333333"/>
@@ -14392,7 +14325,7 @@
       <w:r>
         <w:rPr>
           <w:lang w:val="de-AT"/>
-          <w:rPrChange w:id="107" w:author="Georgios KATSAROS" w:date="2016-08-20T13:33:00Z">
+          <w:rPrChange w:id="85" w:author="Georgios KATSAROS" w:date="2016-08-20T13:33:00Z">
             <w:rPr/>
           </w:rPrChange>
         </w:rPr>
@@ -14970,7 +14903,7 @@
         <w:rPr>
           <w:i/>
           <w:lang w:val="de-AT"/>
-          <w:rPrChange w:id="108" w:author="Georgios KATSAROS" w:date="2016-08-20T13:33:00Z">
+          <w:rPrChange w:id="86" w:author="Georgios KATSAROS" w:date="2016-08-20T13:33:00Z">
             <w:rPr>
               <w:i/>
             </w:rPr>
@@ -14987,7 +14920,7 @@
         <w:rPr>
           <w:shd w:val="clear" w:color="auto" w:fill="FFFFFF"/>
           <w:lang w:val="de-AT"/>
-          <w:rPrChange w:id="109" w:author="Georgios KATSAROS" w:date="2016-08-20T13:33:00Z">
+          <w:rPrChange w:id="87" w:author="Georgios KATSAROS" w:date="2016-08-20T13:33:00Z">
             <w:rPr>
               <w:shd w:val="clear" w:color="auto" w:fill="FFFFFF"/>
             </w:rPr>
@@ -14998,7 +14931,7 @@
       <w:r>
         <w:rPr>
           <w:lang w:val="de-AT"/>
-          <w:rPrChange w:id="110" w:author="Georgios KATSAROS" w:date="2016-08-20T13:33:00Z">
+          <w:rPrChange w:id="88" w:author="Georgios KATSAROS" w:date="2016-08-20T13:33:00Z">
             <w:rPr/>
           </w:rPrChange>
         </w:rPr>
@@ -15010,7 +14943,7 @@
       <w:r>
         <w:rPr>
           <w:lang w:val="de-AT"/>
-          <w:rPrChange w:id="111" w:author="Georgios KATSAROS" w:date="2016-08-20T13:33:00Z">
+          <w:rPrChange w:id="89" w:author="Georgios KATSAROS" w:date="2016-08-20T13:33:00Z">
             <w:rPr/>
           </w:rPrChange>
         </w:rPr>
@@ -15023,7 +14956,7 @@
         <w:rPr>
           <w:i/>
           <w:lang w:val="de-AT"/>
-          <w:rPrChange w:id="112" w:author="Georgios KATSAROS" w:date="2016-08-20T13:33:00Z">
+          <w:rPrChange w:id="90" w:author="Georgios KATSAROS" w:date="2016-08-20T13:33:00Z">
             <w:rPr>
               <w:i/>
             </w:rPr>
@@ -15041,7 +14974,7 @@
         <w:rPr>
           <w:i/>
           <w:lang w:val="de-AT"/>
-          <w:rPrChange w:id="113" w:author="Georgios KATSAROS" w:date="2016-08-20T13:33:00Z">
+          <w:rPrChange w:id="91" w:author="Georgios KATSAROS" w:date="2016-08-20T13:33:00Z">
             <w:rPr>
               <w:i/>
             </w:rPr>
@@ -15065,7 +14998,7 @@
         <w:rPr>
           <w:shd w:val="clear" w:color="auto" w:fill="FFFFFF"/>
           <w:lang w:val="de-AT"/>
-          <w:rPrChange w:id="114" w:author="Georgios KATSAROS" w:date="2016-08-20T13:33:00Z">
+          <w:rPrChange w:id="92" w:author="Georgios KATSAROS" w:date="2016-08-20T13:33:00Z">
             <w:rPr>
               <w:shd w:val="clear" w:color="auto" w:fill="FFFFFF"/>
             </w:rPr>
@@ -15117,7 +15050,7 @@
         <w:rPr>
           <w:shd w:val="clear" w:color="auto" w:fill="FFFFFF"/>
           <w:lang w:val="de-AT"/>
-          <w:rPrChange w:id="115" w:author="Georgios KATSAROS" w:date="2016-08-20T13:33:00Z">
+          <w:rPrChange w:id="93" w:author="Georgios KATSAROS" w:date="2016-08-20T13:33:00Z">
             <w:rPr>
               <w:shd w:val="clear" w:color="auto" w:fill="FFFFFF"/>
             </w:rPr>
@@ -15128,7 +15061,7 @@
       <w:r>
         <w:rPr>
           <w:lang w:val="de-AT"/>
-          <w:rPrChange w:id="116" w:author="Georgios KATSAROS" w:date="2016-08-20T13:33:00Z">
+          <w:rPrChange w:id="94" w:author="Georgios KATSAROS" w:date="2016-08-20T13:33:00Z">
             <w:rPr/>
           </w:rPrChange>
         </w:rPr>
@@ -15138,7 +15071,7 @@
       <w:r>
         <w:rPr>
           <w:lang w:val="de-AT"/>
-          <w:rPrChange w:id="117" w:author="Georgios KATSAROS" w:date="2016-08-20T13:33:00Z">
+          <w:rPrChange w:id="95" w:author="Georgios KATSAROS" w:date="2016-08-20T13:33:00Z">
             <w:rPr/>
           </w:rPrChange>
         </w:rPr>
@@ -15148,7 +15081,7 @@
       <w:r>
         <w:rPr>
           <w:lang w:val="de-AT"/>
-          <w:rPrChange w:id="118" w:author="Georgios KATSAROS" w:date="2016-08-20T13:33:00Z">
+          <w:rPrChange w:id="96" w:author="Georgios KATSAROS" w:date="2016-08-20T13:33:00Z">
             <w:rPr/>
           </w:rPrChange>
         </w:rPr>
@@ -15158,7 +15091,7 @@
         <w:rPr>
           <w:i/>
           <w:lang w:val="de-AT"/>
-          <w:rPrChange w:id="119" w:author="Georgios KATSAROS" w:date="2016-08-20T13:33:00Z">
+          <w:rPrChange w:id="97" w:author="Georgios KATSAROS" w:date="2016-08-20T13:33:00Z">
             <w:rPr>
               <w:i/>
             </w:rPr>
@@ -19247,7 +19180,7 @@
 </file>
 
 <file path=customXml/itemProps1.xml><?xml version="1.0" encoding="utf-8"?>
-<ds:datastoreItem xmlns:ds="http://schemas.openxmlformats.org/officeDocument/2006/customXml" ds:itemID="{B2E260D1-BC13-4C30-B048-4F8909989397}">
+<ds:datastoreItem xmlns:ds="http://schemas.openxmlformats.org/officeDocument/2006/customXml" ds:itemID="{3E802E07-73CD-4992-9BE9-DB5D0F8BC023}">
   <ds:schemaRefs>
     <ds:schemaRef ds:uri="http://schemas.openxmlformats.org/officeDocument/2006/bibliography"/>
   </ds:schemaRefs>

--- a/Project description_modGiorgos.docx
+++ b/Project description_modGiorgos.docx
@@ -285,15 +285,7 @@
         <w:t xml:space="preserve">As stated above, one of the </w:t>
       </w:r>
       <w:r>
-        <w:t xml:space="preserve">suggestions, which came in 1998 by Loss and </w:t>
-      </w:r>
-      <w:proofErr w:type="spellStart"/>
-      <w:r>
-        <w:t>DiVincenzo</w:t>
-      </w:r>
-      <w:proofErr w:type="spellEnd"/>
-      <w:r>
-        <w:t xml:space="preserve">, </w:t>
+        <w:t xml:space="preserve">suggestions, which came in 1998 by Loss and DiVincenzo, </w:t>
       </w:r>
       <w:r>
         <w:t xml:space="preserve">was to use the spin of electrons (holes) for the realization of qubits. </w:t>
@@ -336,23 +328,10 @@
     </w:p>
     <w:p>
       <w:r>
-        <w:t>A few years after the Loss-</w:t>
-      </w:r>
-      <w:proofErr w:type="spellStart"/>
-      <w:r>
-        <w:t>DiVincenzo</w:t>
-      </w:r>
-      <w:proofErr w:type="spellEnd"/>
-      <w:r>
-        <w:t xml:space="preserve"> proposal for the realization of a scalable quantum computer, </w:t>
-      </w:r>
-      <w:proofErr w:type="spellStart"/>
-      <w:r>
-        <w:t>DiVincenzo</w:t>
-      </w:r>
-      <w:proofErr w:type="spellEnd"/>
-      <w:r>
-        <w:t xml:space="preserve"> published a list of conditions which</w:t>
+        <w:t xml:space="preserve">A few years after the Loss-DiVincenzo proposal for the realization of a scalable quantum computer, </w:t>
+      </w:r>
+      <w:r>
+        <w:t>DiVincenzo published a list of conditions which</w:t>
       </w:r>
       <w:r>
         <w:t xml:space="preserve"> a</w:t>
@@ -366,13 +345,8 @@
       <w:r>
         <w:t xml:space="preserve"> should </w:t>
       </w:r>
-      <w:proofErr w:type="spellStart"/>
-      <w:r>
-        <w:t>fullfill</w:t>
-      </w:r>
-      <w:proofErr w:type="spellEnd"/>
-      <w:r>
-        <w:t xml:space="preserve"> </w:t>
+      <w:r>
+        <w:t xml:space="preserve">fullfill </w:t>
       </w:r>
       <w:r>
         <w:t xml:space="preserve">for </w:t>
@@ -437,22 +411,10 @@
         <w:t xml:space="preserve"> </w:t>
       </w:r>
       <w:r>
-        <w:t xml:space="preserve">A </w:t>
-      </w:r>
-      <w:proofErr w:type="spellStart"/>
-      <w:r>
-        <w:t>well defined</w:t>
-      </w:r>
-      <w:proofErr w:type="spellEnd"/>
-      <w:r>
-        <w:t xml:space="preserve"> qubit is a two level (two state) system whose levels are distinguishable and highly controllable. The qubit operation takes place by operating </w:t>
-      </w:r>
-      <w:r>
-        <w:t xml:space="preserve">(manipulating) this two </w:t>
-      </w:r>
-      <w:proofErr w:type="spellStart"/>
-      <w:r>
-        <w:t>states.</w:t>
+        <w:t xml:space="preserve">A well defined qubit is a two level (two state) system whose levels are distinguishable and highly controllable. The qubit operation takes place by operating </w:t>
+      </w:r>
+      <w:r>
+        <w:t>(manipulating) this two states.</w:t>
       </w:r>
     </w:p>
     <w:p>
@@ -473,14 +435,7 @@
         <w:rPr>
           <w:b/>
         </w:rPr>
-        <w:t>eliable</w:t>
-      </w:r>
-      <w:proofErr w:type="spellEnd"/>
-      <w:r>
-        <w:rPr>
-          <w:b/>
-        </w:rPr>
-        <w:t xml:space="preserve"> state preparation</w:t>
+        <w:t>eliable state preparation</w:t>
       </w:r>
       <w:r>
         <w:rPr>
@@ -510,16 +465,8 @@
         <w:rPr>
           <w:b/>
         </w:rPr>
-        <w:t xml:space="preserve"> </w:t>
-      </w:r>
-      <w:proofErr w:type="spellStart"/>
-      <w:r>
-        <w:rPr>
-          <w:b/>
-        </w:rPr>
-        <w:t>decoherence</w:t>
-      </w:r>
-      <w:proofErr w:type="spellEnd"/>
+        <w:t xml:space="preserve"> decoherence</w:t>
+      </w:r>
       <w:r>
         <w:rPr>
           <w:b/>
@@ -557,15 +504,7 @@
         <w:t>Because of the several noise sources c</w:t>
       </w:r>
       <w:r>
-        <w:t>oupled to the qubit its initially prepared state is lost (</w:t>
-      </w:r>
-      <w:proofErr w:type="spellStart"/>
-      <w:r>
-        <w:t>decohered</w:t>
-      </w:r>
-      <w:proofErr w:type="spellEnd"/>
-      <w:r>
-        <w:t xml:space="preserve">) with the time. It is desirable to have coherence time as long as possible. </w:t>
+        <w:t xml:space="preserve">oupled to the qubit its initially prepared state is lost (decohered) with the time. It is desirable to have coherence time as long as possible. </w:t>
       </w:r>
     </w:p>
     <w:p>
@@ -958,40 +897,16 @@
     </w:p>
     <w:p>
       <w:r>
-        <w:t>(</w:t>
-      </w:r>
-      <w:proofErr w:type="gramStart"/>
-      <w:r>
-        <w:t>speak</w:t>
-      </w:r>
-      <w:proofErr w:type="gramEnd"/>
-      <w:r>
-        <w:t xml:space="preserve"> about the three types </w:t>
+        <w:t xml:space="preserve">(speak about the three types </w:t>
       </w:r>
       <w:r>
         <w:t>of Si quantum dots</w:t>
       </w:r>
       <w:r>
-        <w:t xml:space="preserve"> </w:t>
-      </w:r>
-      <w:proofErr w:type="spellStart"/>
-      <w:r>
-        <w:t>dzurak</w:t>
-      </w:r>
-      <w:proofErr w:type="spellEnd"/>
-      <w:r>
-        <w:t>, Eriksson,</w:t>
-      </w:r>
-      <w:r>
-        <w:t xml:space="preserve">, </w:t>
-      </w:r>
-      <w:proofErr w:type="spellStart"/>
-      <w:r>
-        <w:t>heterostructures</w:t>
-      </w:r>
-      <w:proofErr w:type="spellEnd"/>
-      <w:r>
-        <w:t>, Morello and what Simmons does with STM</w:t>
+        <w:t xml:space="preserve"> dzurak, Eriksson,</w:t>
+      </w:r>
+      <w:r>
+        <w:t>, heterostructures, Morello and what Simmons does with STM</w:t>
       </w:r>
       <w:r>
         <w:t xml:space="preserve">. In this discussion it needs also to come out that geometries are getting more and more complex there are people fabrication </w:t>
@@ -1158,15 +1073,7 @@
         <w:t>non – i</w:t>
       </w:r>
       <w:r>
-        <w:t xml:space="preserve">sotopically purified </w:t>
-      </w:r>
-      <w:proofErr w:type="spellStart"/>
-      <w:r>
-        <w:t>Si:P</w:t>
-      </w:r>
-      <w:proofErr w:type="spellEnd"/>
-      <w:r>
-        <w:t xml:space="preserve"> system</w:t>
+        <w:t>sotopically purified Si:P system</w:t>
       </w:r>
       <w:r>
         <w:t xml:space="preserve">, while </w:t>
@@ -1217,15 +1124,7 @@
         <w:t>28</w:t>
       </w:r>
       <w:r>
-        <w:t>Si</w:t>
-      </w:r>
-      <w:proofErr w:type="gramStart"/>
-      <w:r>
-        <w:t>:P</w:t>
-      </w:r>
-      <w:proofErr w:type="gramEnd"/>
-      <w:r>
-        <w:t xml:space="preserve"> and </w:t>
+        <w:t xml:space="preserve">Si:P and </w:t>
       </w:r>
       <w:r>
         <w:t xml:space="preserve">the </w:t>
@@ -1272,11 +1171,9 @@
       <w:r>
         <w:t xml:space="preserve">50 </w:t>
       </w:r>
-      <w:proofErr w:type="spellStart"/>
       <w:r>
         <w:t>μs</w:t>
       </w:r>
-      <w:proofErr w:type="spellEnd"/>
       <w:r>
         <w:t xml:space="preserve"> [2]</w:t>
       </w:r>
@@ -1289,15 +1186,7 @@
     </w:p>
     <w:p>
       <w:r>
-        <w:t xml:space="preserve">M. </w:t>
-      </w:r>
-      <w:proofErr w:type="spellStart"/>
-      <w:r>
-        <w:t>Veldhorst</w:t>
-      </w:r>
-      <w:proofErr w:type="spellEnd"/>
-      <w:r>
-        <w:t xml:space="preserve"> et al. </w:t>
+        <w:t xml:space="preserve">M. Veldhorst et al. </w:t>
       </w:r>
       <w:r>
         <w:t>by using lithographical definition of electron quantum dots in silicon has measured</w:t>
@@ -1324,15 +1213,7 @@
         <w:t xml:space="preserve">CPMG </w:t>
       </w:r>
       <w:r>
-        <w:t xml:space="preserve">= 28 </w:t>
-      </w:r>
-      <w:proofErr w:type="spellStart"/>
-      <w:r>
-        <w:t>ms</w:t>
-      </w:r>
-      <w:proofErr w:type="spellEnd"/>
-      <w:r>
-        <w:t xml:space="preserve"> and the </w:t>
+        <w:t xml:space="preserve">= 28 ms and the </w:t>
       </w:r>
       <w:r>
         <w:t>π</w:t>
@@ -1361,11 +1242,9 @@
       <w:r>
         <w:t xml:space="preserve"> = 1.5 </w:t>
       </w:r>
-      <w:proofErr w:type="spellStart"/>
       <w:r>
         <w:t>μs</w:t>
       </w:r>
-      <w:proofErr w:type="spellEnd"/>
       <w:r>
         <w:t xml:space="preserve"> </w:t>
       </w:r>
@@ -1390,23 +1269,7 @@
         <w:t xml:space="preserve"> the</w:t>
       </w:r>
       <w:r>
-        <w:t xml:space="preserve"> Si/</w:t>
-      </w:r>
-      <w:proofErr w:type="spellStart"/>
-      <w:r>
-        <w:t>SiGe</w:t>
-      </w:r>
-      <w:proofErr w:type="spellEnd"/>
-      <w:r>
-        <w:t xml:space="preserve"> </w:t>
-      </w:r>
-      <w:proofErr w:type="spellStart"/>
-      <w:r>
-        <w:t>heterostructure</w:t>
-      </w:r>
-      <w:proofErr w:type="spellEnd"/>
-      <w:r>
-        <w:t xml:space="preserve"> with two layers of </w:t>
+        <w:t xml:space="preserve"> Si/SiGe heterostructure with two layers of </w:t>
       </w:r>
       <w:r>
         <w:t xml:space="preserve">the </w:t>
@@ -1439,45 +1302,35 @@
         <w:t>2</w:t>
       </w:r>
       <w:r>
-        <w:t xml:space="preserve"> = 40 </w:t>
-      </w:r>
-      <w:proofErr w:type="spellStart"/>
+        <w:t xml:space="preserve"> = 40 μs. </w:t>
+      </w:r>
+      <w:r>
+        <w:t>Spin flip</w:t>
+      </w:r>
+      <w:r>
+        <w:t xml:space="preserve"> duration</w:t>
+      </w:r>
+      <w:r>
+        <w:t xml:space="preserve"> is around</w:t>
+      </w:r>
+      <w:r>
+        <w:t xml:space="preserve"> </w:t>
+      </w:r>
+      <w:r>
+        <w:t>τ</w:t>
+      </w:r>
+      <w:r>
+        <w:rPr>
+          <w:vertAlign w:val="subscript"/>
+        </w:rPr>
+        <w:t>π</w:t>
+      </w:r>
+      <w:r>
+        <w:t xml:space="preserve"> = 0.15 </w:t>
+      </w:r>
       <w:r>
         <w:t>μs</w:t>
       </w:r>
-      <w:proofErr w:type="spellEnd"/>
-      <w:r>
-        <w:t xml:space="preserve">. </w:t>
-      </w:r>
-      <w:r>
-        <w:t>Spin flip</w:t>
-      </w:r>
-      <w:r>
-        <w:t xml:space="preserve"> duration</w:t>
-      </w:r>
-      <w:r>
-        <w:t xml:space="preserve"> is around</w:t>
-      </w:r>
-      <w:r>
-        <w:t xml:space="preserve"> </w:t>
-      </w:r>
-      <w:r>
-        <w:t>τ</w:t>
-      </w:r>
-      <w:r>
-        <w:rPr>
-          <w:vertAlign w:val="subscript"/>
-        </w:rPr>
-        <w:t>π</w:t>
-      </w:r>
-      <w:r>
-        <w:t xml:space="preserve"> = 0.15 </w:t>
-      </w:r>
-      <w:proofErr w:type="spellStart"/>
-      <w:r>
-        <w:t>μs</w:t>
-      </w:r>
-      <w:proofErr w:type="spellEnd"/>
       <w:r>
         <w:t>, extracted from supplementary information</w:t>
       </w:r>
@@ -1510,19 +1363,11 @@
       <w:r>
         <w:t xml:space="preserve">described in more detail in </w:t>
       </w:r>
-      <w:proofErr w:type="gramStart"/>
       <w:r>
         <w:rPr>
           <w:i/>
         </w:rPr>
-        <w:t>The</w:t>
-      </w:r>
-      <w:proofErr w:type="gramEnd"/>
-      <w:r>
-        <w:rPr>
-          <w:i/>
-        </w:rPr>
-        <w:t xml:space="preserve"> spin manipulation measurements</w:t>
+        <w:t>The spin manipulation measurements</w:t>
       </w:r>
       <w:r>
         <w:t xml:space="preserve">). </w:t>
@@ -1536,23 +1381,7 @@
     </w:p>
     <w:p>
       <w:r>
-        <w:t xml:space="preserve">Using hole spin in p-type silicon industrial CMOS as qubit basis, R. </w:t>
-      </w:r>
-      <w:proofErr w:type="spellStart"/>
-      <w:r>
-        <w:t>Maurand</w:t>
-      </w:r>
-      <w:proofErr w:type="spellEnd"/>
-      <w:r>
-        <w:t xml:space="preserve"> from S. De </w:t>
-      </w:r>
-      <w:proofErr w:type="spellStart"/>
-      <w:r>
-        <w:t>Franceschi</w:t>
-      </w:r>
-      <w:proofErr w:type="spellEnd"/>
-      <w:r>
-        <w:t xml:space="preserve"> group in CEA Grenoble, achieved </w:t>
+        <w:t xml:space="preserve">Using hole spin in p-type silicon industrial CMOS as qubit basis, R. Maurand from S. De Franceschi group in CEA Grenoble, achieved </w:t>
       </w:r>
       <w:r>
         <w:t>π</w:t>
@@ -1676,29 +1505,13 @@
         <w:t>.</w:t>
       </w:r>
       <w:r>
-        <w:t xml:space="preserve">The epitaxial growth of Ge on Si can lead to the formation of QDs and </w:t>
-      </w:r>
-      <w:proofErr w:type="spellStart"/>
-      <w:r>
-        <w:t>and</w:t>
-      </w:r>
-      <w:proofErr w:type="spellEnd"/>
-      <w:r>
-        <w:t xml:space="preserve"> hut wires (a special type of nanowires) due to the different lattice constant between them. Recent</w:t>
+        <w:t>The epitaxial growth of Ge on Si can lead to the formation of QDs and and hut wires (a special type of nanowires) due to the different lattice constant between them. Recent</w:t>
       </w:r>
       <w:r>
         <w:t>l</w:t>
       </w:r>
       <w:r>
-        <w:t xml:space="preserve">y </w:t>
-      </w:r>
-      <w:proofErr w:type="spellStart"/>
-      <w:r>
-        <w:t>magnetotransport</w:t>
-      </w:r>
-      <w:proofErr w:type="spellEnd"/>
-      <w:r>
-        <w:t xml:space="preserve"> measurement</w:t>
+        <w:t>y magnetotransport measurement</w:t>
       </w:r>
       <w:r>
         <w:t xml:space="preserve"> </w:t>
@@ -1844,26 +1657,10 @@
         <w:t>:</w:t>
       </w:r>
       <w:r>
-        <w:t xml:space="preserve"> Scanning electron micrograph of </w:t>
-      </w:r>
-      <w:proofErr w:type="spellStart"/>
-      <w:r>
-        <w:t>SiGe</w:t>
-      </w:r>
-      <w:proofErr w:type="spellEnd"/>
-      <w:r>
-        <w:t xml:space="preserve"> nanowire</w:t>
-      </w:r>
-      <w:r>
-        <w:t xml:space="preserve"> contacted by palladium </w:t>
-      </w:r>
-      <w:proofErr w:type="spellStart"/>
-      <w:r>
-        <w:t>Pd</w:t>
-      </w:r>
-      <w:proofErr w:type="spellEnd"/>
-      <w:r>
-        <w:t xml:space="preserve"> source and drain electrodes</w:t>
+        <w:t xml:space="preserve"> Scanning electron micrograph of SiGe nanowire</w:t>
+      </w:r>
+      <w:r>
+        <w:t xml:space="preserve"> contacted by palladium Pd source and drain electrodes</w:t>
       </w:r>
       <w:r>
         <w:t xml:space="preserve"> [10]</w:t>
@@ -1990,15 +1787,7 @@
         <w:pStyle w:val="Subtitle"/>
       </w:pPr>
       <w:r>
-        <w:t xml:space="preserve">Figure 2: Stability diagram of a </w:t>
-      </w:r>
-      <w:proofErr w:type="spellStart"/>
-      <w:r>
-        <w:t>SiGe</w:t>
-      </w:r>
-      <w:proofErr w:type="spellEnd"/>
-      <w:r>
-        <w:t xml:space="preserve"> nanowire double quant</w:t>
+        <w:t>Figure 2: Stability diagram of a SiGe nanowire double quant</w:t>
       </w:r>
       <w:r>
         <w:t>um dot</w:t>
@@ -2054,21 +1843,11 @@
       <w:r>
         <w:t xml:space="preserve"> </w:t>
       </w:r>
-      <w:proofErr w:type="spellStart"/>
       <w:r>
         <w:t>Tarucha</w:t>
       </w:r>
-      <w:proofErr w:type="spellEnd"/>
-      <w:r>
-        <w:t xml:space="preserve"> </w:t>
-      </w:r>
-      <w:proofErr w:type="gramStart"/>
-      <w:r>
-        <w:t>laboratory  -</w:t>
-      </w:r>
-      <w:proofErr w:type="gramEnd"/>
-      <w:r>
-        <w:t xml:space="preserve"> </w:t>
+      <w:r>
+        <w:t xml:space="preserve"> laboratory  - </w:t>
       </w:r>
       <w:r>
         <w:t>quintuple quantum dot</w:t>
@@ -2125,16 +1904,11 @@
           <w:numId w:val="5"/>
         </w:numPr>
       </w:pPr>
-      <w:proofErr w:type="spellStart"/>
       <w:r>
         <w:t>O</w:t>
       </w:r>
       <w:r>
-        <w:t>hmic</w:t>
-      </w:r>
-      <w:proofErr w:type="spellEnd"/>
-      <w:r>
-        <w:t xml:space="preserve"> reflectometry</w:t>
+        <w:t>hmic reflectometry</w:t>
       </w:r>
     </w:p>
     <w:p>
@@ -2205,11 +1979,85 @@
       </w:r>
     </w:p>
     <w:p>
-      <w:proofErr w:type="spellStart"/>
-      <w:r>
-        <w:t>Ohmic</w:t>
-      </w:r>
-      <w:proofErr w:type="spellEnd"/>
+      <w:r>
+        <w:t xml:space="preserve">Ohmic reflectometry is </w:t>
+      </w:r>
+      <w:r>
+        <w:t xml:space="preserve">a </w:t>
+      </w:r>
+      <w:r>
+        <w:t xml:space="preserve">technique of indirect </w:t>
+      </w:r>
+      <w:r>
+        <w:t>qubit impedance change</w:t>
+      </w:r>
+      <w:r>
+        <w:t xml:space="preserve"> </w:t>
+      </w:r>
+      <w:r>
+        <w:t>sensing</w:t>
+      </w:r>
+      <w:r>
+        <w:t xml:space="preserve"> by </w:t>
+      </w:r>
+      <w:r>
+        <w:t xml:space="preserve">monitoring </w:t>
+      </w:r>
+      <w:r>
+        <w:t xml:space="preserve">the </w:t>
+      </w:r>
+      <w:r>
+        <w:t xml:space="preserve">amplitude or phase of the </w:t>
+      </w:r>
+      <w:r>
+        <w:t xml:space="preserve">wave </w:t>
+      </w:r>
+      <w:r>
+        <w:t xml:space="preserve">reflected from the qubit </w:t>
+      </w:r>
+      <w:r>
+        <w:t>(see Figure 3 for</w:t>
+      </w:r>
+      <w:r>
+        <w:t xml:space="preserve"> </w:t>
+      </w:r>
+      <w:r>
+        <w:t xml:space="preserve">a </w:t>
+      </w:r>
+      <w:r>
+        <w:t>more detailed explanation)</w:t>
+      </w:r>
+      <w:r>
+        <w:t>. It is usuall</w:t>
+      </w:r>
+      <w:r>
+        <w:t>y done by high frequency lock</w:t>
+      </w:r>
+      <w:r>
+        <w:t xml:space="preserve"> </w:t>
+      </w:r>
+      <w:r>
+        <w:t>in technique</w:t>
+      </w:r>
+      <w:r>
+        <w:t>s</w:t>
+      </w:r>
+      <w:r>
+        <w:t xml:space="preserve"> and is not prone to 1/f noise. </w:t>
+      </w:r>
+    </w:p>
+    <w:p>
+      <w:pPr>
+        <w:rPr>
+          <w:b/>
+        </w:rPr>
+      </w:pPr>
+      <w:r>
+        <w:t>Finally, g</w:t>
+      </w:r>
+      <w:r>
+        <w:t>ate</w:t>
+      </w:r>
       <w:r>
         <w:t xml:space="preserve"> reflectometry is </w:t>
       </w:r>
@@ -2217,121 +2065,34 @@
         <w:t xml:space="preserve">a </w:t>
       </w:r>
       <w:r>
-        <w:t xml:space="preserve">technique of indirect </w:t>
-      </w:r>
-      <w:r>
-        <w:t>qubit impedance change</w:t>
-      </w:r>
-      <w:r>
-        <w:t xml:space="preserve"> </w:t>
-      </w:r>
-      <w:r>
-        <w:t>sensing</w:t>
-      </w:r>
-      <w:r>
-        <w:t xml:space="preserve"> by </w:t>
-      </w:r>
-      <w:r>
-        <w:t xml:space="preserve">monitoring </w:t>
+        <w:t xml:space="preserve">technique of indirect sensing of the </w:t>
+      </w:r>
+      <w:r>
+        <w:t xml:space="preserve">change in </w:t>
       </w:r>
       <w:r>
         <w:t xml:space="preserve">the </w:t>
       </w:r>
       <w:r>
+        <w:t>qubit</w:t>
+      </w:r>
+      <w:r>
+        <w:t xml:space="preserve"> capacitance by monitoring </w:t>
+      </w:r>
+      <w:r>
+        <w:t xml:space="preserve">the </w:t>
+      </w:r>
+      <w:r>
         <w:t xml:space="preserve">amplitude or phase of the </w:t>
       </w:r>
       <w:r>
-        <w:t xml:space="preserve">wave </w:t>
-      </w:r>
-      <w:r>
-        <w:t xml:space="preserve">reflected from the qubit </w:t>
-      </w:r>
-      <w:r>
-        <w:t>(see Figure 3 for</w:t>
-      </w:r>
-      <w:r>
-        <w:t xml:space="preserve"> </w:t>
-      </w:r>
-      <w:r>
-        <w:t xml:space="preserve">a </w:t>
-      </w:r>
-      <w:r>
-        <w:t>more detailed explanation)</w:t>
-      </w:r>
-      <w:r>
-        <w:t>. It is usuall</w:t>
-      </w:r>
-      <w:r>
-        <w:t>y done by high frequency lock</w:t>
-      </w:r>
-      <w:r>
-        <w:t xml:space="preserve"> </w:t>
-      </w:r>
-      <w:r>
-        <w:t>in technique</w:t>
-      </w:r>
-      <w:r>
-        <w:t>s</w:t>
-      </w:r>
-      <w:r>
-        <w:t xml:space="preserve"> and is not prone to 1/f noise. </w:t>
-      </w:r>
-    </w:p>
-    <w:p>
-      <w:pPr>
-        <w:rPr>
-          <w:b/>
-        </w:rPr>
-      </w:pPr>
-      <w:r>
-        <w:t>Finally, g</w:t>
-      </w:r>
-      <w:r>
-        <w:t>ate</w:t>
-      </w:r>
-      <w:r>
-        <w:t xml:space="preserve"> reflectometry is </w:t>
-      </w:r>
-      <w:r>
-        <w:t xml:space="preserve">a </w:t>
-      </w:r>
-      <w:r>
-        <w:t xml:space="preserve">technique of indirect sensing of the </w:t>
-      </w:r>
-      <w:r>
-        <w:t xml:space="preserve">change in </w:t>
-      </w:r>
-      <w:r>
-        <w:t xml:space="preserve">the </w:t>
-      </w:r>
-      <w:r>
-        <w:t>qubit</w:t>
-      </w:r>
-      <w:r>
-        <w:t xml:space="preserve"> capacitance by monitoring </w:t>
-      </w:r>
-      <w:r>
-        <w:t xml:space="preserve">the </w:t>
-      </w:r>
-      <w:r>
-        <w:t xml:space="preserve">amplitude or phase of the </w:t>
-      </w:r>
-      <w:r>
         <w:t xml:space="preserve">portion of the sent wave reflected from the one of the qubit gates. </w:t>
       </w:r>
-      <w:proofErr w:type="gramStart"/>
-      <w:r>
-        <w:rPr>
-          <w:b/>
-        </w:rPr>
-        <w:t>It’s</w:t>
-      </w:r>
-      <w:proofErr w:type="gramEnd"/>
-      <w:r>
-        <w:rPr>
-          <w:b/>
-        </w:rPr>
-        <w:t xml:space="preserve"> big advantage is that it does </w:t>
+      <w:r>
+        <w:rPr>
+          <w:b/>
+        </w:rPr>
+        <w:t xml:space="preserve">It’s big advantage is that it does </w:t>
       </w:r>
       <w:r>
         <w:rPr>
@@ -2482,13 +2243,8 @@
       <w:r>
         <w:t xml:space="preserve"> Basic principle of </w:t>
       </w:r>
-      <w:proofErr w:type="spellStart"/>
-      <w:r>
-        <w:t>ohmic</w:t>
-      </w:r>
-      <w:proofErr w:type="spellEnd"/>
-      <w:r>
-        <w:t xml:space="preserve"> </w:t>
+      <w:r>
+        <w:t xml:space="preserve">ohmic </w:t>
       </w:r>
       <w:r>
         <w:t>reflectometry. C</w:t>
@@ -2629,11 +2385,7 @@
         <w:t xml:space="preserve">a </w:t>
       </w:r>
       <w:r>
-        <w:t xml:space="preserve">media with impedance </w:t>
-      </w:r>
-      <w:proofErr w:type="gramStart"/>
-      <w:r>
-        <w:t>Z</w:t>
+        <w:t>media with impedance Z</w:t>
       </w:r>
       <w:r>
         <w:rPr>
@@ -2642,11 +2394,7 @@
         <w:t xml:space="preserve">0 </w:t>
       </w:r>
       <w:r>
-        <w:t xml:space="preserve"> (</w:t>
-      </w:r>
-      <w:proofErr w:type="gramEnd"/>
-      <w:r>
-        <w:t xml:space="preserve">e.g. coax cable) and it encounters </w:t>
+        <w:t xml:space="preserve"> (e.g. coax cable) and it encounters </w:t>
       </w:r>
       <w:r>
         <w:t xml:space="preserve">a </w:t>
@@ -2844,14 +2592,7 @@
         <w:rPr>
           <w:rFonts w:eastAsiaTheme="minorEastAsia"/>
         </w:rPr>
-        <w:t xml:space="preserve"> where </w:t>
-      </w:r>
-      <w:proofErr w:type="spellStart"/>
-      <w:r>
-        <w:rPr>
-          <w:rFonts w:eastAsiaTheme="minorEastAsia"/>
-        </w:rPr>
-        <w:t>A</w:t>
+        <w:t xml:space="preserve"> where A</w:t>
       </w:r>
       <w:r>
         <w:rPr>
@@ -2860,7 +2601,6 @@
         </w:rPr>
         <w:t>r</w:t>
       </w:r>
-      <w:proofErr w:type="spellEnd"/>
       <w:r>
         <w:rPr>
           <w:rFonts w:eastAsiaTheme="minorEastAsia"/>
@@ -2918,6 +2658,11 @@
       </w:r>
     </w:p>
     <w:p>
+      <w:pPr>
+        <w:rPr>
+          <w:rFonts w:eastAsiaTheme="minorEastAsia"/>
+        </w:rPr>
+      </w:pPr>
       <w:r>
         <w:t>By p</w:t>
       </w:r>
@@ -2934,23 +2679,16 @@
         <w:t xml:space="preserve">circuit </w:t>
       </w:r>
       <w:r>
-        <w:t xml:space="preserve">connected to a single hole </w:t>
-      </w:r>
-      <w:proofErr w:type="spellStart"/>
-      <w:proofErr w:type="gramStart"/>
-      <w:r>
-        <w:t>transitor</w:t>
-      </w:r>
-      <w:proofErr w:type="spellEnd"/>
-      <w:r>
-        <w:t xml:space="preserve"> </w:t>
-      </w:r>
-      <w:r>
-        <w:t xml:space="preserve"> (</w:t>
-      </w:r>
-      <w:proofErr w:type="gramEnd"/>
-      <w:r>
-        <w:t>Figure 3, red polygon)</w:t>
+        <w:t>connected to a single hole transi</w:t>
+      </w:r>
+      <w:r>
+        <w:t>s</w:t>
+      </w:r>
+      <w:r>
+        <w:t xml:space="preserve">tor </w:t>
+      </w:r>
+      <w:r>
+        <w:t>(Figure 3, red polygon)</w:t>
       </w:r>
       <w:r>
         <w:t xml:space="preserve"> instead of coax cable end one </w:t>
@@ -2974,11 +2712,7 @@
         <w:t>esonant circuit,</w:t>
       </w:r>
       <w:r>
-        <w:t xml:space="preserve"> inductance L and capacitance C are properly chosen, on the resonant frequency of that circuit</w:t>
-      </w:r>
-      <w:proofErr w:type="gramStart"/>
-      <w:r>
-        <w:t xml:space="preserve">, </w:t>
+        <w:t xml:space="preserve"> inductance L and capacitance C are properly chosen, on the resonant frequency of that circuit, </w:t>
       </w:r>
       <m:oMath>
         <m:sSub>
@@ -2991,7 +2725,6 @@
             </m:ctrlPr>
           </m:sSubPr>
           <m:e>
-            <w:proofErr w:type="gramEnd"/>
             <m:r>
               <w:rPr>
                 <w:rFonts w:ascii="Cambria Math" w:hAnsi="Cambria Math"/>
@@ -3087,39 +2820,98 @@
         <w:rPr>
           <w:rFonts w:eastAsiaTheme="minorEastAsia"/>
         </w:rPr>
-        <w:t>Proper choosing means that the impedance of complete matching circuit on resonance is equal, or matches, characteristic impedance</w:t>
+        <w:t xml:space="preserve">Proper choosing means </w:t>
       </w:r>
       <w:r>
         <w:rPr>
           <w:rFonts w:eastAsiaTheme="minorEastAsia"/>
         </w:rPr>
-        <w:t xml:space="preserve"> of the</w:t>
-      </w:r>
+        <w:t xml:space="preserve">achieving the </w:t>
+      </w:r>
+      <w:r>
+        <w:t>m</w:t>
+      </w:r>
+      <w:r>
+        <w:t>atching condition</w:t>
+      </w:r>
+      <w:r>
+        <w:t>. M</w:t>
+      </w:r>
+      <w:r>
+        <w:t>atching condition is situation in which large resistance (~100 K</w:t>
+      </w:r>
+      <w:r>
+        <w:t>Ω</w:t>
+      </w:r>
+      <w:r>
+        <w:t>) of th</w:t>
+      </w:r>
+      <w:r>
+        <w:t xml:space="preserve">e single hole transistor </w:t>
+      </w:r>
+      <w:r>
+        <w:t xml:space="preserve">is transformed to near 50 </w:t>
+      </w:r>
+      <w:r>
+        <w:t>Ω</w:t>
+      </w:r>
+      <w:r>
+        <w:t xml:space="preserve"> value what is characteristic impedance of the RF line</w:t>
+      </w:r>
+      <w:r>
+        <w:t xml:space="preserve"> </w:t>
+      </w:r>
+      <w:r>
+        <w:t>Z</w:t>
+      </w:r>
+      <w:r>
+        <w:rPr>
+          <w:vertAlign w:val="subscript"/>
+        </w:rPr>
+        <w:t>0</w:t>
+      </w:r>
+      <w:r>
+        <w:t>, thus minimizing reflected signal</w:t>
+      </w:r>
+      <w:r>
+        <w:t>.</w:t>
+      </w:r>
+      <w:r>
+        <w:t xml:space="preserve"> </w:t>
+      </w:r>
+      <w:r>
+        <w:t xml:space="preserve">In that </w:t>
+      </w:r>
+      <w:r>
+        <w:t>case change in a reflected signal amplitude due to SHT charge configuration change is maximized and consequently measurement sensitivity is maximized [13]</w:t>
+      </w:r>
+      <w:r>
+        <w:t>.</w:t>
+      </w:r>
+    </w:p>
+    <w:p>
       <w:r>
         <w:rPr>
           <w:rFonts w:eastAsiaTheme="minorEastAsia"/>
         </w:rPr>
-        <w:t xml:space="preserve"> coax line </w:t>
-      </w:r>
-      <w:r>
-        <w:t>Z</w:t>
-      </w:r>
-      <w:r>
-        <w:rPr>
-          <w:vertAlign w:val="subscript"/>
-        </w:rPr>
-        <w:t>0</w:t>
+        <w:t>Thus</w:t>
       </w:r>
       <w:r>
         <w:rPr>
           <w:rFonts w:eastAsiaTheme="minorEastAsia"/>
         </w:rPr>
-        <w:t xml:space="preserve">.  Thus if </w:t>
+        <w:t>,</w:t>
       </w:r>
       <w:r>
         <w:rPr>
           <w:rFonts w:eastAsiaTheme="minorEastAsia"/>
         </w:rPr>
+        <w:t xml:space="preserve"> if </w:t>
+      </w:r>
+      <w:r>
+        <w:rPr>
+          <w:rFonts w:eastAsiaTheme="minorEastAsia"/>
+        </w:rPr>
         <w:t xml:space="preserve">a </w:t>
       </w:r>
       <w:r>
@@ -3138,18 +2930,33 @@
         <w:rPr>
           <w:rFonts w:eastAsiaTheme="minorEastAsia"/>
         </w:rPr>
-        <w:t>the single hole transistor (SHT)</w:t>
+        <w:t>SHT</w:t>
       </w:r>
       <w:r>
         <w:rPr>
           <w:rFonts w:eastAsiaTheme="minorEastAsia"/>
         </w:rPr>
-        <w:t xml:space="preserve"> impedance changes -&gt; reflection coefficient changes -&gt; amplitude </w:t>
+        <w:t xml:space="preserve"> impedance changes -&gt; </w:t>
+      </w:r>
+      <w:r>
+        <w:t>Γ</w:t>
       </w:r>
       <w:r>
         <w:rPr>
           <w:rFonts w:eastAsiaTheme="minorEastAsia"/>
         </w:rPr>
+        <w:t xml:space="preserve"> </w:t>
+      </w:r>
+      <w:r>
+        <w:rPr>
+          <w:rFonts w:eastAsiaTheme="minorEastAsia"/>
+        </w:rPr>
+        <w:t xml:space="preserve">changes -&gt; amplitude </w:t>
+      </w:r>
+      <w:r>
+        <w:rPr>
+          <w:rFonts w:eastAsiaTheme="minorEastAsia"/>
+        </w:rPr>
         <w:t xml:space="preserve">and phase </w:t>
       </w:r>
       <w:r>
@@ -3168,9 +2975,17 @@
         <w:rPr>
           <w:rFonts w:eastAsiaTheme="minorEastAsia"/>
         </w:rPr>
-        <w:t>reflection wave changes.</w:t>
-      </w:r>
-      <w:ins w:id="3" w:author="Georgios KATSAROS" w:date="2016-08-20T15:47:00Z">
+        <w:t>reflected</w:t>
+      </w:r>
+      <w:bookmarkStart w:id="3" w:name="_GoBack"/>
+      <w:bookmarkEnd w:id="3"/>
+      <w:r>
+        <w:rPr>
+          <w:rFonts w:eastAsiaTheme="minorEastAsia"/>
+        </w:rPr>
+        <w:t xml:space="preserve"> wave changes.</w:t>
+      </w:r>
+      <w:ins w:id="4" w:author="Georgios KATSAROS" w:date="2016-08-20T15:47:00Z">
         <w:r>
           <w:rPr>
             <w:rFonts w:eastAsiaTheme="minorEastAsia"/>
@@ -3271,21 +3086,7 @@
         <w:rPr>
           <w:b/>
         </w:rPr>
-        <w:t xml:space="preserve">DC current readout, AC current readout and </w:t>
-      </w:r>
-      <w:proofErr w:type="spellStart"/>
-      <w:r>
-        <w:rPr>
-          <w:b/>
-        </w:rPr>
-        <w:t>ohmic</w:t>
-      </w:r>
-      <w:proofErr w:type="spellEnd"/>
-      <w:r>
-        <w:rPr>
-          <w:b/>
-        </w:rPr>
-        <w:t xml:space="preserve"> reflectometry.</w:t>
+        <w:t>DC current readout, AC current readout and ohmic reflectometry.</w:t>
       </w:r>
     </w:p>
     <w:p>
@@ -3326,15 +3127,7 @@
         <w:t>single electron</w:t>
       </w:r>
       <w:r>
-        <w:t xml:space="preserve"> (</w:t>
-      </w:r>
-      <w:proofErr w:type="gramStart"/>
-      <w:r>
-        <w:t>hole</w:t>
-      </w:r>
-      <w:proofErr w:type="gramEnd"/>
-      <w:r>
-        <w:t>)</w:t>
+        <w:t xml:space="preserve"> (hole)</w:t>
       </w:r>
       <w:r>
         <w:t xml:space="preserve"> transistor</w:t>
@@ -3379,29 +3172,13 @@
         <w:t>itself is</w:t>
       </w:r>
       <w:r>
-        <w:t xml:space="preserve"> well coupled to </w:t>
-      </w:r>
-      <w:proofErr w:type="spellStart"/>
-      <w:r>
-        <w:t>ohmic</w:t>
-      </w:r>
-      <w:proofErr w:type="spellEnd"/>
-      <w:r>
-        <w:t xml:space="preserve"> contacts </w:t>
+        <w:t xml:space="preserve"> well coupled to ohmic contacts </w:t>
       </w:r>
       <w:r>
         <w:t>thus it is</w:t>
       </w:r>
       <w:r>
-        <w:t xml:space="preserve"> suitable for charge transport measurements and </w:t>
-      </w:r>
-      <w:proofErr w:type="spellStart"/>
-      <w:r>
-        <w:t>ohmic</w:t>
-      </w:r>
-      <w:proofErr w:type="spellEnd"/>
-      <w:r>
-        <w:t xml:space="preserve"> reflectometry.</w:t>
+        <w:t xml:space="preserve"> suitable for charge transport measurements and ohmic reflectometry.</w:t>
       </w:r>
       <w:r>
         <w:t xml:space="preserve"> </w:t>
@@ -3477,16 +3254,8 @@
         <w:rPr>
           <w:b/>
         </w:rPr>
-        <w:t xml:space="preserve"> </w:t>
-      </w:r>
-      <w:proofErr w:type="spellStart"/>
-      <w:r>
-        <w:rPr>
-          <w:b/>
-        </w:rPr>
-        <w:t>substract</w:t>
-      </w:r>
-      <w:proofErr w:type="spellEnd"/>
+        <w:t xml:space="preserve"> substract</w:t>
+      </w:r>
       <w:r>
         <w:rPr>
           <w:b/>
@@ -3533,207 +3302,219 @@
         <w:rPr>
           <w:b/>
         </w:rPr>
+        <w:t xml:space="preserve">the realizatioin of a </w:t>
+      </w:r>
+      <w:r>
+        <w:rPr>
+          <w:b/>
+        </w:rPr>
+        <w:t xml:space="preserve">usable quantum </w:t>
+      </w:r>
+      <w:r>
+        <w:rPr>
+          <w:b/>
+        </w:rPr>
+        <w:t>processor</w:t>
+      </w:r>
+      <w:r>
+        <w:rPr>
+          <w:b/>
+        </w:rPr>
+        <w:t>,</w:t>
+      </w:r>
+      <w:r>
+        <w:rPr>
+          <w:b/>
+        </w:rPr>
+        <w:t xml:space="preserve"> </w:t>
+      </w:r>
+      <w:r>
+        <w:rPr>
+          <w:b/>
+        </w:rPr>
         <w:t xml:space="preserve">the </w:t>
       </w:r>
-      <w:proofErr w:type="spellStart"/>
-      <w:r>
-        <w:rPr>
-          <w:b/>
-        </w:rPr>
-        <w:t>realizatioin</w:t>
-      </w:r>
-      <w:proofErr w:type="spellEnd"/>
-      <w:r>
-        <w:rPr>
-          <w:b/>
-        </w:rPr>
-        <w:t xml:space="preserve"> of a </w:t>
-      </w:r>
-      <w:r>
-        <w:rPr>
-          <w:b/>
-        </w:rPr>
-        <w:t xml:space="preserve">usable quantum </w:t>
-      </w:r>
-      <w:r>
-        <w:rPr>
-          <w:b/>
-        </w:rPr>
-        <w:t>processor</w:t>
-      </w:r>
-      <w:r>
-        <w:rPr>
-          <w:b/>
-        </w:rPr>
+      <w:r>
+        <w:rPr>
+          <w:b/>
+        </w:rPr>
+        <w:t xml:space="preserve">qubit number needs to be </w:t>
+      </w:r>
+      <w:r>
+        <w:rPr>
+          <w:b/>
+        </w:rPr>
+        <w:t xml:space="preserve">drastically </w:t>
+      </w:r>
+      <w:r>
+        <w:rPr>
+          <w:b/>
+        </w:rPr>
+        <w:t xml:space="preserve">scaled up to achieve </w:t>
+      </w:r>
+      <w:r>
+        <w:rPr>
+          <w:b/>
+        </w:rPr>
+        <w:t xml:space="preserve">a large </w:t>
+      </w:r>
+      <w:r>
+        <w:rPr>
+          <w:b/>
+        </w:rPr>
+        <w:lastRenderedPageBreak/>
+        <w:t xml:space="preserve">enough number </w:t>
+      </w:r>
+      <w:r>
+        <w:rPr>
+          <w:b/>
+        </w:rPr>
+        <w:t xml:space="preserve">as </w:t>
+      </w:r>
+      <w:r>
+        <w:rPr>
+          <w:b/>
+        </w:rPr>
+        <w:t>required by quantum algorithms.</w:t>
+      </w:r>
+      <w:r>
+        <w:t xml:space="preserve"> </w:t>
+      </w:r>
+      <w:r>
+        <w:rPr>
+          <w:b/>
+        </w:rPr>
+        <w:t>Gate reflectometry</w:t>
+      </w:r>
+      <w:r>
+        <w:rPr>
+          <w:b/>
+        </w:rPr>
+        <w:t xml:space="preserve"> does not suffer from previously listed problems and since it is using already defined </w:t>
+      </w:r>
+      <w:r>
+        <w:rPr>
+          <w:b/>
+        </w:rPr>
+        <w:t xml:space="preserve">electrostatic </w:t>
+      </w:r>
+      <w:r>
+        <w:rPr>
+          <w:b/>
+        </w:rPr>
+        <w:t>gates it</w:t>
+      </w:r>
+      <w:r>
+        <w:rPr>
+          <w:b/>
+        </w:rPr>
+        <w:t xml:space="preserve"> does not need </w:t>
+      </w:r>
+      <w:r>
+        <w:rPr>
+          <w:b/>
+        </w:rPr>
+        <w:t xml:space="preserve">a </w:t>
+      </w:r>
+      <w:r>
+        <w:rPr>
+          <w:b/>
+        </w:rPr>
+        <w:t>charge sensor, thus</w:t>
+      </w:r>
+      <w:r>
+        <w:rPr>
+          <w:b/>
+        </w:rPr>
+        <w:t xml:space="preserve"> has a big potential to address </w:t>
+      </w:r>
+      <w:r>
+        <w:rPr>
+          <w:b/>
+        </w:rPr>
+        <w:t xml:space="preserve">the </w:t>
+      </w:r>
+      <w:r>
+        <w:rPr>
+          <w:b/>
+        </w:rPr>
+        <w:t xml:space="preserve">scalability problem. </w:t>
+      </w:r>
+    </w:p>
+    <w:p>
+      <w:r>
+        <w:t>Using in-situ</w:t>
+      </w:r>
+      <w:r>
+        <w:t xml:space="preserve"> gate electrodes already defined for tuning double quantum dot in GaAs/AlGaAs heterostrucure connected to the</w:t>
+      </w:r>
+      <w:r>
+        <w:t xml:space="preserve"> lumped element resonator as a gate reflectometry circuit</w:t>
+      </w:r>
+      <w:r>
+        <w:t xml:space="preserve">, </w:t>
+      </w:r>
+      <w:r>
+        <w:t>J. I. Colless</w:t>
+      </w:r>
+      <w:r>
+        <w:t xml:space="preserve"> et al. from D. J. Reilly group</w:t>
+      </w:r>
+      <w:r>
         <w:t>,</w:t>
       </w:r>
       <w:r>
-        <w:rPr>
-          <w:b/>
-        </w:rPr>
-        <w:t xml:space="preserve"> </w:t>
-      </w:r>
-      <w:r>
-        <w:rPr>
-          <w:b/>
-        </w:rPr>
-        <w:t xml:space="preserve">the </w:t>
-      </w:r>
-      <w:r>
-        <w:rPr>
-          <w:b/>
-        </w:rPr>
-        <w:t xml:space="preserve">qubit number needs to be </w:t>
-      </w:r>
-      <w:r>
-        <w:rPr>
-          <w:b/>
-        </w:rPr>
-        <w:t xml:space="preserve">drastically </w:t>
-      </w:r>
-      <w:r>
-        <w:rPr>
-          <w:b/>
-        </w:rPr>
-        <w:t xml:space="preserve">scaled up to achieve </w:t>
-      </w:r>
-      <w:r>
-        <w:rPr>
-          <w:b/>
-        </w:rPr>
-        <w:t xml:space="preserve">a large </w:t>
-      </w:r>
-      <w:r>
-        <w:rPr>
-          <w:b/>
-        </w:rPr>
-        <w:t xml:space="preserve">enough number </w:t>
-      </w:r>
-      <w:r>
-        <w:rPr>
-          <w:b/>
-        </w:rPr>
-        <w:t xml:space="preserve">as </w:t>
-      </w:r>
-      <w:r>
-        <w:rPr>
-          <w:b/>
-        </w:rPr>
-        <w:t>required by quantum algorithms.</w:t>
-      </w:r>
-      <w:r>
-        <w:t xml:space="preserve"> </w:t>
-      </w:r>
-      <w:r>
-        <w:rPr>
-          <w:b/>
-        </w:rPr>
-        <w:t>Gate reflectometry</w:t>
-      </w:r>
-      <w:r>
-        <w:rPr>
-          <w:b/>
-        </w:rPr>
-        <w:t xml:space="preserve"> does not suffer from previously listed problems and since it is using already defined </w:t>
-      </w:r>
-      <w:r>
-        <w:rPr>
-          <w:b/>
-        </w:rPr>
-        <w:t xml:space="preserve">electrostatic </w:t>
-      </w:r>
-      <w:r>
-        <w:rPr>
-          <w:b/>
-        </w:rPr>
-        <w:t>gates it</w:t>
-      </w:r>
-      <w:r>
-        <w:rPr>
-          <w:b/>
-        </w:rPr>
-        <w:t xml:space="preserve"> does not need </w:t>
-      </w:r>
-      <w:r>
-        <w:rPr>
-          <w:b/>
-        </w:rPr>
+        <w:t xml:space="preserve"> achieved </w:t>
+      </w:r>
+      <w:r>
+        <w:t>charge sensitivity of 6.3 meHz</w:t>
+      </w:r>
+      <w:r>
+        <w:rPr>
+          <w:vertAlign w:val="superscript"/>
+        </w:rPr>
+        <w:t>-1/2</w:t>
+      </w:r>
+      <w:r>
+        <w:t xml:space="preserve"> (smaller is better)</w:t>
+      </w:r>
+      <w:r>
+        <w:t xml:space="preserve"> [14]</w:t>
+      </w:r>
+      <w:r>
+        <w:t>.</w:t>
+      </w:r>
+      <w:r>
+        <w:t xml:space="preserve"> </w:t>
+      </w:r>
+    </w:p>
+    <w:p>
+      <w:r>
+        <w:t xml:space="preserve">Last year, </w:t>
+      </w:r>
+      <w:r>
+        <w:t xml:space="preserve">M.F. Gonzalez – Zalba et al. reported </w:t>
+      </w:r>
+      <w:r>
         <w:t xml:space="preserve">a </w:t>
       </w:r>
       <w:r>
-        <w:rPr>
-          <w:b/>
-        </w:rPr>
-        <w:t>charge sensor, thus</w:t>
-      </w:r>
-      <w:r>
-        <w:rPr>
-          <w:b/>
-        </w:rPr>
-        <w:t xml:space="preserve"> has a big potential to address </w:t>
-      </w:r>
-      <w:r>
-        <w:rPr>
-          <w:b/>
-        </w:rPr>
-        <w:t xml:space="preserve">the </w:t>
-      </w:r>
-      <w:r>
-        <w:rPr>
-          <w:b/>
-        </w:rPr>
-        <w:t xml:space="preserve">scalability problem. </w:t>
-      </w:r>
-    </w:p>
-    <w:p>
-      <w:r>
-        <w:lastRenderedPageBreak/>
-        <w:t>Using in-situ</w:t>
-      </w:r>
-      <w:r>
-        <w:t xml:space="preserve"> gate electrodes already defined for tuning double quantum dot in GaAs/</w:t>
-      </w:r>
-      <w:proofErr w:type="spellStart"/>
-      <w:r>
-        <w:t>AlGaAs</w:t>
-      </w:r>
-      <w:proofErr w:type="spellEnd"/>
-      <w:r>
-        <w:t xml:space="preserve"> </w:t>
-      </w:r>
-      <w:proofErr w:type="spellStart"/>
-      <w:r>
-        <w:t>heterostrucure</w:t>
-      </w:r>
-      <w:proofErr w:type="spellEnd"/>
-      <w:r>
-        <w:t xml:space="preserve"> connected to the</w:t>
-      </w:r>
-      <w:r>
-        <w:t xml:space="preserve"> lumped element resonator as a gate reflectometry circuit</w:t>
-      </w:r>
-      <w:r>
-        <w:t xml:space="preserve">, </w:t>
-      </w:r>
-      <w:r>
-        <w:t xml:space="preserve">J. I. </w:t>
-      </w:r>
-      <w:proofErr w:type="spellStart"/>
-      <w:r>
-        <w:t>Colless</w:t>
-      </w:r>
-      <w:proofErr w:type="spellEnd"/>
-      <w:r>
-        <w:t xml:space="preserve"> et al. from D. J. Reilly group</w:t>
-      </w:r>
-      <w:r>
-        <w:t>,</w:t>
-      </w:r>
-      <w:r>
-        <w:t xml:space="preserve"> achieved </w:t>
-      </w:r>
-      <w:r>
-        <w:t>charge sensitivity of 6.3 meHz</w:t>
+        <w:t xml:space="preserve">charge </w:t>
+      </w:r>
+      <w:r>
+        <w:t xml:space="preserve">sensitivity </w:t>
+      </w:r>
+      <w:r>
+        <w:t xml:space="preserve">of </w:t>
+      </w:r>
+      <w:r>
+        <w:t xml:space="preserve">37 </w:t>
+      </w:r>
+      <w:r>
+        <w:t>μ</w:t>
+      </w:r>
+      <w:r>
+        <w:t>eHz</w:t>
       </w:r>
       <w:r>
         <w:rPr>
@@ -3742,47 +3523,73 @@
         <w:t>-1/2</w:t>
       </w:r>
       <w:r>
-        <w:t xml:space="preserve"> (smaller is better)</w:t>
-      </w:r>
-      <w:r>
-        <w:t xml:space="preserve"> [14]</w:t>
-      </w:r>
-      <w:r>
-        <w:t>.</w:t>
-      </w:r>
-      <w:r>
-        <w:t xml:space="preserve"> </w:t>
-      </w:r>
-    </w:p>
-    <w:p>
-      <w:r>
-        <w:t xml:space="preserve">Last year, </w:t>
-      </w:r>
-      <w:r>
-        <w:t xml:space="preserve">M.F. Gonzalez – </w:t>
-      </w:r>
-      <w:proofErr w:type="spellStart"/>
-      <w:r>
-        <w:t>Zalba</w:t>
-      </w:r>
-      <w:proofErr w:type="spellEnd"/>
-      <w:r>
-        <w:t xml:space="preserve"> et al. reported </w:t>
-      </w:r>
-      <w:r>
-        <w:t xml:space="preserve">a </w:t>
-      </w:r>
-      <w:r>
-        <w:t xml:space="preserve">charge </w:t>
-      </w:r>
-      <w:r>
-        <w:t xml:space="preserve">sensitivity </w:t>
-      </w:r>
-      <w:r>
-        <w:t xml:space="preserve">of </w:t>
-      </w:r>
-      <w:r>
-        <w:t xml:space="preserve">37 </w:t>
+        <w:t xml:space="preserve"> </w:t>
+      </w:r>
+      <w:r>
+        <w:t xml:space="preserve">by </w:t>
+      </w:r>
+      <w:r>
+        <w:t>using</w:t>
+      </w:r>
+      <w:r>
+        <w:t xml:space="preserve"> the similar</w:t>
+      </w:r>
+      <w:r>
+        <w:t xml:space="preserve"> gate reflectometry</w:t>
+      </w:r>
+      <w:r>
+        <w:t xml:space="preserve"> approach</w:t>
+      </w:r>
+      <w:r>
+        <w:t xml:space="preserve"> </w:t>
+      </w:r>
+      <w:r>
+        <w:t xml:space="preserve">for </w:t>
+      </w:r>
+      <w:r>
+        <w:t>silicon nanowire based double quantum dot</w:t>
+      </w:r>
+      <w:r>
+        <w:t xml:space="preserve"> (DQD)</w:t>
+      </w:r>
+      <w:r>
+        <w:t xml:space="preserve"> </w:t>
+      </w:r>
+      <w:r>
+        <w:t xml:space="preserve">device </w:t>
+      </w:r>
+      <w:r>
+        <w:t>[12].</w:t>
+      </w:r>
+      <w:r>
+        <w:t xml:space="preserve"> </w:t>
+      </w:r>
+      <w:r>
+        <w:t>The r</w:t>
+      </w:r>
+      <w:r>
+        <w:t xml:space="preserve">eported sensitivity </w:t>
+      </w:r>
+      <w:r>
+        <w:t xml:space="preserve">is </w:t>
+      </w:r>
+      <w:r>
+        <w:t xml:space="preserve">similar to </w:t>
+      </w:r>
+      <w:r>
+        <w:t xml:space="preserve">that </w:t>
+      </w:r>
+      <w:r>
+        <w:t>achieved with</w:t>
+      </w:r>
+      <w:r>
+        <w:t xml:space="preserve"> </w:t>
+      </w:r>
+      <w:r>
+        <w:t xml:space="preserve">ohmic reflectometry in </w:t>
+      </w:r>
+      <w:r>
+        <w:t xml:space="preserve">charge sensors (RF quantum point contact and RF single electron transistor) which is in </w:t>
       </w:r>
       <w:r>
         <w:t>μ</w:t>
@@ -3797,92 +3604,6 @@
         <w:t>-1/2</w:t>
       </w:r>
       <w:r>
-        <w:t xml:space="preserve"> </w:t>
-      </w:r>
-      <w:r>
-        <w:t xml:space="preserve">by </w:t>
-      </w:r>
-      <w:r>
-        <w:t>using</w:t>
-      </w:r>
-      <w:r>
-        <w:t xml:space="preserve"> the similar</w:t>
-      </w:r>
-      <w:r>
-        <w:t xml:space="preserve"> gate reflectometry</w:t>
-      </w:r>
-      <w:r>
-        <w:t xml:space="preserve"> approach</w:t>
-      </w:r>
-      <w:r>
-        <w:t xml:space="preserve"> </w:t>
-      </w:r>
-      <w:r>
-        <w:t xml:space="preserve">for </w:t>
-      </w:r>
-      <w:r>
-        <w:t>silicon nanowire based double quantum dot</w:t>
-      </w:r>
-      <w:r>
-        <w:t xml:space="preserve"> (DQD)</w:t>
-      </w:r>
-      <w:r>
-        <w:t xml:space="preserve"> </w:t>
-      </w:r>
-      <w:r>
-        <w:t xml:space="preserve">device </w:t>
-      </w:r>
-      <w:r>
-        <w:t>[12].</w:t>
-      </w:r>
-      <w:r>
-        <w:t xml:space="preserve"> </w:t>
-      </w:r>
-      <w:r>
-        <w:t>The r</w:t>
-      </w:r>
-      <w:r>
-        <w:t xml:space="preserve">eported sensitivity </w:t>
-      </w:r>
-      <w:r>
-        <w:t xml:space="preserve">is </w:t>
-      </w:r>
-      <w:r>
-        <w:t xml:space="preserve">similar to </w:t>
-      </w:r>
-      <w:r>
-        <w:t xml:space="preserve">that </w:t>
-      </w:r>
-      <w:r>
-        <w:t>achieved with</w:t>
-      </w:r>
-      <w:r>
-        <w:t xml:space="preserve"> </w:t>
-      </w:r>
-      <w:proofErr w:type="spellStart"/>
-      <w:r>
-        <w:t>ohmic</w:t>
-      </w:r>
-      <w:proofErr w:type="spellEnd"/>
-      <w:r>
-        <w:t xml:space="preserve"> reflectometry in </w:t>
-      </w:r>
-      <w:r>
-        <w:t xml:space="preserve">charge sensors (RF quantum point contact and RF single electron transistor) which is in </w:t>
-      </w:r>
-      <w:r>
-        <w:t>μ</w:t>
-      </w:r>
-      <w:r>
-        <w:t>eHz</w:t>
-      </w:r>
-      <w:r>
-        <w:rPr>
-          <w:vertAlign w:val="superscript"/>
-        </w:rPr>
-        <w:t>-1/2</w:t>
-      </w:r>
-      <w:r>
         <w:t xml:space="preserve"> regime</w:t>
       </w:r>
       <w:r>
@@ -3897,7 +3618,7 @@
       <w:pPr>
         <w:pStyle w:val="Heading3"/>
         <w:rPr>
-          <w:del w:id="4" w:author="Georgios KATSAROS" w:date="2016-08-20T15:59:00Z"/>
+          <w:del w:id="5" w:author="Georgios KATSAROS" w:date="2016-08-20T15:59:00Z"/>
           <w:rFonts w:asciiTheme="minorHAnsi" w:eastAsiaTheme="minorHAnsi" w:hAnsiTheme="minorHAnsi" w:cstheme="minorBidi"/>
           <w:color w:val="auto"/>
           <w:sz w:val="22"/>
@@ -3908,19 +3629,19 @@
     <w:p>
       <w:pPr>
         <w:rPr>
-          <w:del w:id="5" w:author="Georgios KATSAROS" w:date="2016-08-20T15:59:00Z"/>
-        </w:rPr>
-      </w:pPr>
-    </w:p>
-    <w:p>
-      <w:pPr>
-        <w:rPr>
           <w:del w:id="6" w:author="Georgios KATSAROS" w:date="2016-08-20T15:59:00Z"/>
         </w:rPr>
       </w:pPr>
     </w:p>
     <w:p>
       <w:pPr>
+        <w:rPr>
+          <w:del w:id="7" w:author="Georgios KATSAROS" w:date="2016-08-20T15:59:00Z"/>
+        </w:rPr>
+      </w:pPr>
+    </w:p>
+    <w:p>
+      <w:pPr>
         <w:pStyle w:val="Heading3"/>
       </w:pPr>
       <w:r>
@@ -3968,26 +3689,16 @@
         <w:t xml:space="preserve">be used in order to study the </w:t>
       </w:r>
       <w:r>
-        <w:t>Loss-</w:t>
-      </w:r>
-      <w:proofErr w:type="spellStart"/>
-      <w:r>
-        <w:t>DiVincenzo</w:t>
-      </w:r>
-      <w:proofErr w:type="spellEnd"/>
+        <w:t>Loss-DiVincenzo</w:t>
+      </w:r>
       <w:r>
         <w:t xml:space="preserve"> qubit created in</w:t>
       </w:r>
       <w:r>
         <w:t xml:space="preserve"> </w:t>
       </w:r>
-      <w:proofErr w:type="spellStart"/>
-      <w:r>
-        <w:t>a</w:t>
-      </w:r>
-      <w:proofErr w:type="spellEnd"/>
-      <w:r>
-        <w:t xml:space="preserve"> germanium based, double quantum dot. </w:t>
+      <w:r>
+        <w:t xml:space="preserve">a germanium based, double quantum dot. </w:t>
       </w:r>
     </w:p>
     <w:p>
@@ -4055,13 +3766,8 @@
         <w:t xml:space="preserve"> have been set up the focus will go to the realization of the </w:t>
       </w:r>
       <w:r>
-        <w:t>Loss-</w:t>
-      </w:r>
-      <w:proofErr w:type="spellStart"/>
-      <w:r>
-        <w:t>DiVincenzo</w:t>
-      </w:r>
-      <w:proofErr w:type="spellEnd"/>
+        <w:t>Loss-DiVincenzo</w:t>
+      </w:r>
       <w:r>
         <w:t xml:space="preserve"> hole qubit in a</w:t>
       </w:r>
@@ -4184,6 +3890,7 @@
         <w:pStyle w:val="Heading3"/>
       </w:pPr>
       <w:r>
+        <w:lastRenderedPageBreak/>
         <w:t>Working schedule:</w:t>
       </w:r>
     </w:p>
@@ -4237,25 +3944,13 @@
         <w:t>, in the liquid helium</w:t>
       </w:r>
       <w:r>
-        <w:t xml:space="preserve">, on the single </w:t>
-      </w:r>
-      <w:proofErr w:type="gramStart"/>
-      <w:r>
-        <w:t>hole</w:t>
-      </w:r>
-      <w:proofErr w:type="gramEnd"/>
-      <w:r>
-        <w:t xml:space="preserve"> transistor, quantum dot sample</w:t>
+        <w:t>, on the single hole transistor, quantum dot sample</w:t>
       </w:r>
       <w:r>
         <w:t xml:space="preserve">. </w:t>
       </w:r>
       <w:r>
-        <w:t xml:space="preserve">Such </w:t>
-      </w:r>
-      <w:r>
-        <w:lastRenderedPageBreak/>
-        <w:t>temperatures are needed</w:t>
+        <w:t>Such temperatures are needed</w:t>
       </w:r>
       <w:r>
         <w:t xml:space="preserve"> to lower the electrons thermal energy to be able to resolve energy level </w:t>
@@ -4608,7 +4303,6 @@
           <w:b/>
           <w:noProof/>
         </w:rPr>
-        <w:lastRenderedPageBreak/>
         <w:drawing>
           <wp:anchor distT="0" distB="0" distL="114300" distR="114300" simplePos="0" relativeHeight="251663360" behindDoc="0" locked="0" layoutInCell="1" allowOverlap="1" wp14:anchorId="38C6C2FC" wp14:editId="3C331716">
             <wp:simplePos x="0" y="0"/>
@@ -4747,239 +4441,124 @@
         <w:t xml:space="preserve">To measure the charge </w:t>
       </w:r>
       <w:r>
-        <w:t xml:space="preserve">state of the nanowire single </w:t>
-      </w:r>
-      <w:proofErr w:type="gramStart"/>
-      <w:r>
-        <w:t>hole</w:t>
-      </w:r>
-      <w:proofErr w:type="gramEnd"/>
-      <w:r>
-        <w:t xml:space="preserve"> transistor</w:t>
-      </w:r>
-      <w:r>
-        <w:t xml:space="preserve"> (SHT)</w:t>
+        <w:t>state of the nanowire single hole</w:t>
+      </w:r>
+      <w:r>
+        <w:t xml:space="preserve"> transistor, ohmic reflectometry technique was applied. For that purpose </w:t>
+      </w:r>
+      <w:r>
+        <w:t xml:space="preserve">the </w:t>
+      </w:r>
+      <w:r>
+        <w:t>RF signal was</w:t>
+      </w:r>
+      <w:r>
+        <w:t xml:space="preserve"> sent down the coax line (Figure</w:t>
+      </w:r>
+      <w:r>
+        <w:t xml:space="preserve"> 5, right</w:t>
+      </w:r>
+      <w:r>
+        <w:t>).</w:t>
+      </w:r>
+      <w:r>
+        <w:t xml:space="preserve"> </w:t>
+      </w:r>
+      <w:r>
+        <w:t xml:space="preserve">The </w:t>
+      </w:r>
+      <w:r>
+        <w:t>signal</w:t>
+      </w:r>
+      <w:r>
+        <w:t xml:space="preserve"> reflected from the resonant circuit</w:t>
+      </w:r>
+      <w:r>
+        <w:t xml:space="preserve"> was separated in the directional coupler and directed to the </w:t>
+      </w:r>
+      <w:r>
+        <w:t>ampl</w:t>
+      </w:r>
+      <w:r>
+        <w:t>ifiers</w:t>
+      </w:r>
+      <w:r>
+        <w:t>. A</w:t>
+      </w:r>
+      <w:r>
+        <w:t>mplifier configuration</w:t>
+      </w:r>
+      <w:r>
+        <w:t>, shown in Figure 5 (right),</w:t>
+      </w:r>
+      <w:r>
+        <w:t xml:space="preserve"> is used</w:t>
+      </w:r>
+      <w:r>
+        <w:t xml:space="preserve"> to</w:t>
+      </w:r>
+      <w:r>
+        <w:t xml:space="preserve"> </w:t>
+      </w:r>
+      <w:r>
+        <w:t>preserve the signal to no</w:t>
+      </w:r>
+      <w:r>
+        <w:t>ise ratio (SNR).</w:t>
+      </w:r>
+      <w:r>
+        <w:t xml:space="preserve"> G</w:t>
+      </w:r>
+      <w:r>
+        <w:t>oing from the sample</w:t>
+      </w:r>
+      <w:r>
+        <w:t>,</w:t>
+      </w:r>
+      <w:r>
+        <w:t xml:space="preserve"> </w:t>
+      </w:r>
+      <w:r>
+        <w:t xml:space="preserve">very </w:t>
+      </w:r>
+      <w:r>
+        <w:t>low noise cryogenic amplifier</w:t>
       </w:r>
       <w:r>
         <w:t xml:space="preserve">, </w:t>
       </w:r>
-      <w:proofErr w:type="spellStart"/>
-      <w:r>
-        <w:t>ohmic</w:t>
-      </w:r>
-      <w:proofErr w:type="spellEnd"/>
-      <w:r>
-        <w:t xml:space="preserve"> reflectometry technique was applied. For that purpose </w:t>
-      </w:r>
-      <w:bookmarkStart w:id="7" w:name="_GoBack"/>
-      <w:ins w:id="8" w:author="Georgios KATSAROS" w:date="2016-08-20T16:27:00Z">
-        <w:r>
-          <w:t xml:space="preserve">the </w:t>
-        </w:r>
-      </w:ins>
-      <w:bookmarkEnd w:id="7"/>
-      <w:r>
-        <w:t>RF signal was</w:t>
-      </w:r>
-      <w:r>
-        <w:t xml:space="preserve"> sent down the coax line (Figure</w:t>
-      </w:r>
-      <w:r>
-        <w:t xml:space="preserve"> 5, right</w:t>
-      </w:r>
-      <w:r>
-        <w:t>).</w:t>
-      </w:r>
-      <w:r>
-        <w:t xml:space="preserve"> </w:t>
-      </w:r>
-      <w:ins w:id="9" w:author="Georgios KATSAROS" w:date="2016-08-20T16:27:00Z">
-        <w:r>
-          <w:t xml:space="preserve">The </w:t>
-        </w:r>
-      </w:ins>
-      <w:del w:id="10" w:author="Georgios KATSAROS" w:date="2016-08-20T16:27:00Z">
-        <w:r>
-          <w:delText>R</w:delText>
-        </w:r>
-      </w:del>
-      <w:ins w:id="11" w:author="Georgios KATSAROS" w:date="2016-08-20T16:27:00Z">
-        <w:r>
-          <w:t>r</w:t>
-        </w:r>
-      </w:ins>
-      <w:r>
-        <w:t xml:space="preserve">eflected signal was separated in the directional coupler and directed to the </w:t>
-      </w:r>
-      <w:proofErr w:type="spellStart"/>
-      <w:r>
-        <w:t>Weinreb’s</w:t>
-      </w:r>
-      <w:proofErr w:type="spellEnd"/>
-      <w:r>
-        <w:t xml:space="preserve"> CITLF2 and </w:t>
-      </w:r>
-      <w:proofErr w:type="spellStart"/>
-      <w:r>
-        <w:t>Minicircuits</w:t>
-      </w:r>
-      <w:proofErr w:type="spellEnd"/>
-      <w:r>
-        <w:t xml:space="preserve"> </w:t>
-      </w:r>
-      <w:r>
-        <w:t>ZX60-33LN-S</w:t>
-      </w:r>
-      <w:proofErr w:type="gramStart"/>
-      <w:r>
-        <w:t>+</w:t>
-      </w:r>
-      <w:r>
-        <w:t xml:space="preserve">  </w:t>
-      </w:r>
-      <w:r>
-        <w:t>amplifiers</w:t>
-      </w:r>
-      <w:proofErr w:type="gramEnd"/>
-      <w:r>
-        <w:t xml:space="preserve"> (Figure 5, right) to make </w:t>
-      </w:r>
-      <w:ins w:id="12" w:author="Georgios KATSAROS" w:date="2016-08-20T16:27:00Z">
-        <w:r>
-          <w:t xml:space="preserve">the </w:t>
-        </w:r>
-      </w:ins>
-      <w:r>
-        <w:t>SNR immune to the next room temperature stages</w:t>
-      </w:r>
-      <w:ins w:id="13" w:author="Georgios KATSAROS" w:date="2016-08-20T16:28:00Z">
-        <w:r>
-          <w:t xml:space="preserve"> (</w:t>
-        </w:r>
-        <w:del w:id="14" w:author="Josip KUKUCKA" w:date="2016-08-20T22:36:00Z">
-          <w:r>
-            <w:delText>what exactly do you want to say?</w:delText>
-          </w:r>
-        </w:del>
-      </w:ins>
-      <w:ins w:id="15" w:author="Josip KUKUCKA" w:date="2016-08-20T22:36:00Z">
-        <w:r>
-          <w:t>explain a bit more</w:t>
-        </w:r>
-      </w:ins>
-      <w:ins w:id="16" w:author="Georgios KATSAROS" w:date="2016-08-20T16:28:00Z">
-        <w:r>
-          <w:t>)</w:t>
-        </w:r>
-      </w:ins>
-      <w:r>
-        <w:t>.</w:t>
-      </w:r>
-      <w:r>
-        <w:t xml:space="preserve"> </w:t>
-      </w:r>
-      <w:ins w:id="17" w:author="Georgios KATSAROS" w:date="2016-08-20T16:28:00Z">
-        <w:r>
-          <w:t xml:space="preserve">The </w:t>
-        </w:r>
-      </w:ins>
-      <w:del w:id="18" w:author="Georgios KATSAROS" w:date="2016-08-20T16:28:00Z">
-        <w:r>
-          <w:delText>A</w:delText>
-        </w:r>
-      </w:del>
-      <w:ins w:id="19" w:author="Georgios KATSAROS" w:date="2016-08-20T16:28:00Z">
-        <w:r>
-          <w:t>a</w:t>
-        </w:r>
-      </w:ins>
-      <w:r>
-        <w:t>mplitude of the r</w:t>
-      </w:r>
-      <w:r>
-        <w:t xml:space="preserve">eflected </w:t>
-      </w:r>
-      <w:r>
-        <w:t xml:space="preserve">signal from the </w:t>
-      </w:r>
-      <w:r>
-        <w:t>resonator circui</w:t>
-      </w:r>
-      <w:r>
-        <w:t>t depends on the SHT charge</w:t>
-      </w:r>
-      <w:r>
-        <w:t xml:space="preserve"> state.</w:t>
-      </w:r>
-      <w:r>
-        <w:t xml:space="preserve"> </w:t>
-      </w:r>
-      <w:ins w:id="20" w:author="Georgios KATSAROS" w:date="2016-08-20T16:28:00Z">
-        <w:r>
-          <w:t xml:space="preserve">The </w:t>
-        </w:r>
-      </w:ins>
-      <w:del w:id="21" w:author="Georgios KATSAROS" w:date="2016-08-20T16:28:00Z">
-        <w:r>
-          <w:delText>E</w:delText>
-        </w:r>
-      </w:del>
-      <w:ins w:id="22" w:author="Georgios KATSAROS" w:date="2016-08-20T16:28:00Z">
-        <w:r>
-          <w:t>e</w:t>
-        </w:r>
-      </w:ins>
-      <w:r>
-        <w:t>xplanation of the w</w:t>
-      </w:r>
-      <w:r>
-        <w:t xml:space="preserve">orking principle of </w:t>
-      </w:r>
-      <w:proofErr w:type="spellStart"/>
-      <w:r>
-        <w:t>ohmic</w:t>
-      </w:r>
-      <w:proofErr w:type="spellEnd"/>
-      <w:r>
-        <w:t xml:space="preserve"> reflectometry can be found at the end of the “State of the art” chapter.</w:t>
-      </w:r>
-      <w:r>
-        <w:t xml:space="preserve"> </w:t>
-      </w:r>
-      <w:ins w:id="23" w:author="Georgios KATSAROS" w:date="2016-08-20T16:28:00Z">
-        <w:r>
-          <w:t xml:space="preserve">The used </w:t>
-        </w:r>
-      </w:ins>
-      <w:del w:id="24" w:author="Georgios KATSAROS" w:date="2016-08-20T16:28:00Z">
-        <w:r>
-          <w:delText>R</w:delText>
-        </w:r>
-      </w:del>
-      <w:ins w:id="25" w:author="Georgios KATSAROS" w:date="2016-08-20T16:28:00Z">
-        <w:r>
-          <w:t>r</w:t>
-        </w:r>
-      </w:ins>
+      <w:r>
+        <w:t>Weinreb’s CITLF2</w:t>
+      </w:r>
+      <w:r>
+        <w:t>,</w:t>
+      </w:r>
+      <w:r>
+        <w:t xml:space="preserve"> </w:t>
+      </w:r>
+      <w:r>
+        <w:t>is used to amplify both signal and noise for the same amount (around 20 dB), adding very small amount of itself noise, thus almost preserving the SNR. Achieved SNR then has much higher noise boundary and additional, noisier amplifier stages cannot influence</w:t>
+      </w:r>
+      <w:r>
+        <w:t xml:space="preserve"> it</w:t>
+      </w:r>
+      <w:r>
+        <w:t xml:space="preserve">.  </w:t>
+      </w:r>
+    </w:p>
+    <w:p>
+      <w:r>
+        <w:t>The used r</w:t>
+      </w:r>
       <w:r>
         <w:t xml:space="preserve">esonator circuit </w:t>
       </w:r>
-      <w:del w:id="26" w:author="Georgios KATSAROS" w:date="2016-08-20T16:28:00Z">
-        <w:r>
-          <w:delText>was</w:delText>
-        </w:r>
-        <w:r>
-          <w:delText xml:space="preserve"> </w:delText>
-        </w:r>
-      </w:del>
       <w:r>
         <w:t xml:space="preserve">consisted of </w:t>
       </w:r>
-      <w:ins w:id="27" w:author="Georgios KATSAROS" w:date="2016-08-20T16:28:00Z">
-        <w:r>
-          <w:t xml:space="preserve">a </w:t>
-        </w:r>
-      </w:ins>
+      <w:r>
+        <w:t xml:space="preserve">a </w:t>
+      </w:r>
       <w:r>
         <w:t>matching circuit</w:t>
       </w:r>
@@ -4989,11 +4568,9 @@
       <w:r>
         <w:t xml:space="preserve"> and </w:t>
       </w:r>
-      <w:ins w:id="28" w:author="Georgios KATSAROS" w:date="2016-08-20T16:29:00Z">
-        <w:r>
-          <w:t xml:space="preserve">the </w:t>
-        </w:r>
-      </w:ins>
+      <w:r>
+        <w:t xml:space="preserve">the </w:t>
+      </w:r>
       <w:r>
         <w:t>SHT</w:t>
       </w:r>
@@ -5009,11 +4586,9 @@
       <w:r>
         <w:t xml:space="preserve"> in parallel to </w:t>
       </w:r>
-      <w:ins w:id="29" w:author="Georgios KATSAROS" w:date="2016-08-20T16:29:00Z">
-        <w:r>
-          <w:t xml:space="preserve">the </w:t>
-        </w:r>
-      </w:ins>
+      <w:r>
+        <w:t xml:space="preserve">the </w:t>
+      </w:r>
       <w:r>
         <w:t>parasitic capacitance C</w:t>
       </w:r>
@@ -5032,61 +4607,46 @@
       <w:r>
         <w:t xml:space="preserve">simple circuit model in Figure 3. </w:t>
       </w:r>
-      <w:ins w:id="30" w:author="Georgios KATSAROS" w:date="2016-08-20T16:29:00Z">
-        <w:r>
-          <w:t xml:space="preserve">Finally there exists always a </w:t>
-        </w:r>
-      </w:ins>
-      <w:del w:id="31" w:author="Georgios KATSAROS" w:date="2016-08-20T16:29:00Z">
-        <w:r>
-          <w:delText>P</w:delText>
-        </w:r>
-      </w:del>
-      <w:ins w:id="32" w:author="Georgios KATSAROS" w:date="2016-08-20T16:29:00Z">
-        <w:r>
-          <w:t>p</w:t>
-        </w:r>
-      </w:ins>
+      <w:r>
+        <w:t>T</w:t>
+      </w:r>
+      <w:r>
+        <w:t xml:space="preserve">here exists always a </w:t>
+      </w:r>
+      <w:r>
+        <w:lastRenderedPageBreak/>
+        <w:t>p</w:t>
+      </w:r>
       <w:r>
         <w:t>arasitic capacitance</w:t>
       </w:r>
-      <w:ins w:id="33" w:author="Georgios KATSAROS" w:date="2016-08-20T16:29:00Z">
-        <w:r>
-          <w:t>, which</w:t>
-        </w:r>
-      </w:ins>
+      <w:r>
+        <w:t>, which</w:t>
+      </w:r>
       <w:r>
         <w:t xml:space="preserve"> is </w:t>
       </w:r>
-      <w:ins w:id="34" w:author="Georgios KATSAROS" w:date="2016-08-20T16:29:00Z">
-        <w:r>
-          <w:t xml:space="preserve">a </w:t>
-        </w:r>
-      </w:ins>
+      <w:r>
+        <w:t xml:space="preserve">a </w:t>
+      </w:r>
       <w:r>
         <w:t xml:space="preserve">capacitance to the ground that comes from bonding wires, </w:t>
       </w:r>
-      <w:ins w:id="35" w:author="Georgios KATSAROS" w:date="2016-08-20T16:29:00Z">
-        <w:r>
-          <w:t xml:space="preserve">the </w:t>
-        </w:r>
-      </w:ins>
+      <w:r>
+        <w:t xml:space="preserve">the </w:t>
+      </w:r>
       <w:r>
         <w:t xml:space="preserve">sample itself, </w:t>
       </w:r>
-      <w:ins w:id="36" w:author="Georgios KATSAROS" w:date="2016-08-20T16:29:00Z">
-        <w:r>
-          <w:t xml:space="preserve">the </w:t>
-        </w:r>
-      </w:ins>
+      <w:r>
+        <w:t xml:space="preserve">the </w:t>
+      </w:r>
       <w:r>
         <w:t xml:space="preserve">RF line and </w:t>
       </w:r>
-      <w:ins w:id="37" w:author="Georgios KATSAROS" w:date="2016-08-20T16:29:00Z">
-        <w:r>
-          <w:t xml:space="preserve">the used </w:t>
-        </w:r>
-      </w:ins>
+      <w:r>
+        <w:t xml:space="preserve">the used </w:t>
+      </w:r>
       <w:r>
         <w:t>inductor.</w:t>
       </w:r>
@@ -5102,57 +4662,21 @@
         <w:rPr>
           <w:i/>
         </w:rPr>
-        <w:t xml:space="preserve">There is nice circuit schematic in the Natalia paper. Since she is not explicitly telling that lowering parasitic capacitance increases sensitivity, I was thinking, maybe it would be good to take that circuit model with a reference and make a simulation in </w:t>
-      </w:r>
-      <w:proofErr w:type="spellStart"/>
+        <w:t>There is nice circuit schematic in the Natalia paper. Since she is not explicitly telling that lowering parasitic capacitance increases sensitivity, I was thinking, maybe it would be good to take that circuit model with a reference and make a simulation in Qucs showing that with lowering parasitics</w:t>
+      </w:r>
       <w:r>
         <w:rPr>
           <w:i/>
         </w:rPr>
-        <w:t>Qucs</w:t>
-      </w:r>
-      <w:proofErr w:type="spellEnd"/>
+        <w:t>,</w:t>
+      </w:r>
       <w:r>
         <w:rPr>
           <w:i/>
         </w:rPr>
-        <w:t xml:space="preserve"> showing that with lowering </w:t>
-      </w:r>
-      <w:proofErr w:type="spellStart"/>
-      <w:r>
-        <w:rPr>
-          <w:i/>
-        </w:rPr>
-        <w:t>parasitics</w:t>
-      </w:r>
-      <w:proofErr w:type="spellEnd"/>
-      <w:r>
-        <w:rPr>
-          <w:i/>
-        </w:rPr>
-        <w:t>,</w:t>
-      </w:r>
-      <w:r>
-        <w:rPr>
-          <w:i/>
-        </w:rPr>
-        <w:t xml:space="preserve"> change in reflection </w:t>
-      </w:r>
-      <w:proofErr w:type="spellStart"/>
-      <w:r>
-        <w:rPr>
-          <w:i/>
-        </w:rPr>
-        <w:t>coef</w:t>
-      </w:r>
-      <w:proofErr w:type="spellEnd"/>
-      <w:r>
-        <w:rPr>
-          <w:i/>
-        </w:rPr>
-        <w:t xml:space="preserve"> increases. For the purpose of justifying lowering parasitic capacitance by removing grounds in the PCB</w:t>
-      </w:r>
-      <w:ins w:id="38" w:author="Georgios KATSAROS" w:date="2016-08-20T16:30:00Z">
+        <w:t xml:space="preserve"> change in reflection coef increases. For the purpose of justifying lowering parasitic capacitance by removing grounds in the PCB</w:t>
+      </w:r>
+      <w:ins w:id="8" w:author="Georgios KATSAROS" w:date="2016-08-20T16:30:00Z">
         <w:r>
           <w:rPr>
             <w:i/>
@@ -5168,40 +4692,27 @@
       <w:r>
         <w:t xml:space="preserve">For the purpose of minimization of this parasitic capacitance and thus increase sensitivity of the reflectometry, </w:t>
       </w:r>
-      <w:ins w:id="39" w:author="Georgios KATSAROS" w:date="2016-08-20T16:30:00Z">
-        <w:r>
-          <w:t xml:space="preserve">the </w:t>
-        </w:r>
-      </w:ins>
+      <w:r>
+        <w:t xml:space="preserve">the </w:t>
+      </w:r>
       <w:r>
         <w:t xml:space="preserve">PCB ground plane is removed below </w:t>
       </w:r>
-      <w:ins w:id="40" w:author="Georgios KATSAROS" w:date="2016-08-20T16:30:00Z">
-        <w:r>
-          <w:t xml:space="preserve">the </w:t>
-        </w:r>
-      </w:ins>
+      <w:r>
+        <w:t xml:space="preserve">the </w:t>
+      </w:r>
       <w:r>
         <w:t xml:space="preserve">RF lines, </w:t>
       </w:r>
-      <w:ins w:id="41" w:author="Georgios KATSAROS" w:date="2016-08-20T16:30:00Z">
-        <w:r>
-          <w:t xml:space="preserve">the </w:t>
-        </w:r>
-      </w:ins>
+      <w:r>
+        <w:t xml:space="preserve">the </w:t>
+      </w:r>
       <w:r>
         <w:t xml:space="preserve">corresponding PCB bonding pads and </w:t>
       </w:r>
-      <w:del w:id="42" w:author="Georgios KATSAROS" w:date="2016-08-20T16:30:00Z">
-        <w:r>
-          <w:delText xml:space="preserve">a </w:delText>
-        </w:r>
-      </w:del>
-      <w:ins w:id="43" w:author="Georgios KATSAROS" w:date="2016-08-20T16:30:00Z">
-        <w:r>
-          <w:t xml:space="preserve">the </w:t>
-        </w:r>
-      </w:ins>
+      <w:r>
+        <w:t xml:space="preserve">the </w:t>
+      </w:r>
       <w:r>
         <w:t>sample.</w:t>
       </w:r>
@@ -5212,35 +4723,16 @@
         <w:br/>
       </w:r>
       <w:r>
-        <w:lastRenderedPageBreak/>
-        <w:t>Matching circuit elements used are surface mounted inductor Murata 1</w:t>
-      </w:r>
-      <w:proofErr w:type="gramStart"/>
-      <w:r>
-        <w:t>,2</w:t>
-      </w:r>
-      <w:proofErr w:type="gramEnd"/>
-      <w:r>
-        <w:t xml:space="preserve"> </w:t>
-      </w:r>
-      <w:proofErr w:type="spellStart"/>
+        <w:t xml:space="preserve">Matching circuit elements used are surface mounted inductor Murata 1,2 </w:t>
+      </w:r>
       <w:r>
         <w:t>μH</w:t>
       </w:r>
-      <w:proofErr w:type="spellEnd"/>
-      <w:r>
-        <w:t xml:space="preserve"> </w:t>
-      </w:r>
-      <w:r>
-        <w:t xml:space="preserve">and </w:t>
-      </w:r>
-      <w:proofErr w:type="spellStart"/>
-      <w:r>
-        <w:t>varactor</w:t>
-      </w:r>
-      <w:proofErr w:type="spellEnd"/>
-      <w:r>
-        <w:t xml:space="preserve"> MACOM </w:t>
+      <w:r>
+        <w:t xml:space="preserve"> </w:t>
+      </w:r>
+      <w:r>
+        <w:t xml:space="preserve">and varactor MACOM </w:t>
       </w:r>
       <w:r>
         <w:t>MA46H070-1056</w:t>
@@ -5248,21 +4740,15 @@
       <w:r>
         <w:t xml:space="preserve">. </w:t>
       </w:r>
-      <w:ins w:id="44" w:author="Georgios KATSAROS" w:date="2016-08-20T16:31:00Z">
-        <w:r>
-          <w:t xml:space="preserve">A </w:t>
-        </w:r>
-      </w:ins>
-      <w:proofErr w:type="spellStart"/>
+      <w:r>
+        <w:t xml:space="preserve">A </w:t>
+      </w:r>
       <w:r>
         <w:t>Varactor</w:t>
       </w:r>
-      <w:proofErr w:type="spellEnd"/>
-      <w:ins w:id="45" w:author="Georgios KATSAROS" w:date="2016-08-20T16:31:00Z">
-        <w:r>
-          <w:t xml:space="preserve"> – a voltage tunable capacitor -</w:t>
-        </w:r>
-      </w:ins>
+      <w:r>
+        <w:t xml:space="preserve"> – a voltage tunable capacitor -</w:t>
+      </w:r>
       <w:r>
         <w:t xml:space="preserve"> was</w:t>
       </w:r>
@@ -5278,44 +4764,29 @@
       <w:r>
         <w:t xml:space="preserve"> matching condition despite </w:t>
       </w:r>
-      <w:ins w:id="46" w:author="Georgios KATSAROS" w:date="2016-08-20T16:30:00Z">
-        <w:r>
-          <w:t xml:space="preserve">the </w:t>
-        </w:r>
-      </w:ins>
+      <w:r>
+        <w:t xml:space="preserve">the </w:t>
+      </w:r>
       <w:r>
         <w:t>chang</w:t>
       </w:r>
-      <w:ins w:id="47" w:author="Georgios KATSAROS" w:date="2016-08-20T16:31:00Z">
-        <w:r>
-          <w:t>e</w:t>
-        </w:r>
-      </w:ins>
-      <w:del w:id="48" w:author="Georgios KATSAROS" w:date="2016-08-20T16:31:00Z">
-        <w:r>
-          <w:delText>ing</w:delText>
-        </w:r>
-      </w:del>
+      <w:r>
+        <w:t>e</w:t>
+      </w:r>
       <w:r>
         <w:t xml:space="preserve"> </w:t>
       </w:r>
       <w:r>
         <w:t xml:space="preserve">of </w:t>
       </w:r>
-      <w:ins w:id="49" w:author="Georgios KATSAROS" w:date="2016-08-20T16:31:00Z">
-        <w:r>
-          <w:t xml:space="preserve">the </w:t>
-        </w:r>
-      </w:ins>
+      <w:r>
+        <w:t xml:space="preserve">the </w:t>
+      </w:r>
       <w:r>
         <w:t>SHT</w:t>
       </w:r>
       <w:r>
-        <w:t xml:space="preserve"> resistance </w:t>
-      </w:r>
-      <w:proofErr w:type="spellStart"/>
-      <w:r>
-        <w:t>R</w:t>
+        <w:t xml:space="preserve"> resistance R</w:t>
       </w:r>
       <w:r>
         <w:rPr>
@@ -5323,7 +4794,6 @@
         </w:rPr>
         <w:t>s</w:t>
       </w:r>
-      <w:proofErr w:type="spellEnd"/>
       <w:r>
         <w:t xml:space="preserve"> following the approach in [13]</w:t>
       </w:r>
@@ -5333,61 +4803,17 @@
       <w:r>
         <w:t xml:space="preserve"> </w:t>
       </w:r>
-      <w:del w:id="50" w:author="Georgios KATSAROS" w:date="2016-08-20T16:31:00Z">
+      <w:del w:id="9" w:author="Georgios KATSAROS" w:date="2016-08-20T16:31:00Z">
         <w:r>
           <w:delText xml:space="preserve">Varactor is voltage tunable capacitor. </w:delText>
         </w:r>
       </w:del>
-      <w:ins w:id="51" w:author="Josip KUKUCKA" w:date="2016-08-20T22:38:00Z">
+      <w:ins w:id="10" w:author="Josip KUKUCKA" w:date="2016-08-20T22:38:00Z">
         <w:r>
           <w:t>(Put this in reflectometry explanation and here just refer to it)</w:t>
         </w:r>
       </w:ins>
       <w:r>
-        <w:t>Matching condition is situation in which large resistance (~100 K</w:t>
-      </w:r>
-      <w:r>
-        <w:t>Ω</w:t>
-      </w:r>
-      <w:r>
-        <w:t xml:space="preserve">) of the single hole transistor (SHT) is transformed to near 50 </w:t>
-      </w:r>
-      <w:r>
-        <w:t>Ω</w:t>
-      </w:r>
-      <w:r>
-        <w:t xml:space="preserve"> value what is characteristic impedance of the RF line, thus minimizing reflected signal amplitude (</w:t>
-      </w:r>
-      <w:r>
-        <w:t>as can be seen in the reflectometry explanation at</w:t>
-      </w:r>
-      <w:r>
-        <w:t xml:space="preserve"> the end of the “State of the art” chapter)</w:t>
-      </w:r>
-      <w:ins w:id="52" w:author="Georgios KATSAROS" w:date="2016-08-20T16:34:00Z">
-        <w:r>
-          <w:t xml:space="preserve"> (do we need to say it again?)</w:t>
-        </w:r>
-      </w:ins>
-      <w:r>
-        <w:t xml:space="preserve">. For this case change in </w:t>
-      </w:r>
-      <w:r>
-        <w:t xml:space="preserve">a </w:t>
-      </w:r>
-      <w:r>
-        <w:t>reflected signal amplitude due to SHT charge configuration change is maximized</w:t>
-      </w:r>
-      <w:r>
-        <w:t xml:space="preserve"> and consequently measurement sensitivity</w:t>
-      </w:r>
-      <w:r>
-        <w:t xml:space="preserve"> is maximized</w:t>
-      </w:r>
-      <w:r>
-        <w:t xml:space="preserve"> [13]</w:t>
-      </w:r>
-      <w:r>
         <w:t>.</w:t>
       </w:r>
       <w:r>
@@ -5403,6 +4829,7 @@
           <w:i/>
           <w:noProof/>
         </w:rPr>
+        <w:lastRenderedPageBreak/>
         <w:drawing>
           <wp:anchor distT="0" distB="0" distL="114300" distR="114300" simplePos="0" relativeHeight="251667456" behindDoc="0" locked="0" layoutInCell="1" allowOverlap="1" wp14:anchorId="1A25C3E5" wp14:editId="35D8F8AA">
             <wp:simplePos x="0" y="0"/>
@@ -5652,7 +5079,7 @@
       <w:r>
         <w:t xml:space="preserve">Figure 5: Plexiglas </w:t>
       </w:r>
-      <w:ins w:id="53" w:author="Georgios KATSAROS" w:date="2016-08-20T16:34:00Z">
+      <w:ins w:id="11" w:author="Georgios KATSAROS" w:date="2016-08-20T16:34:00Z">
         <w:r>
           <w:t>dip-</w:t>
         </w:r>
@@ -5660,7 +5087,7 @@
       <w:r>
         <w:t xml:space="preserve">stick </w:t>
       </w:r>
-      <w:del w:id="54" w:author="Georgios KATSAROS" w:date="2016-08-20T16:35:00Z">
+      <w:del w:id="12" w:author="Georgios KATSAROS" w:date="2016-08-20T16:35:00Z">
         <w:r>
           <w:delText xml:space="preserve">initially </w:delText>
         </w:r>
@@ -5668,12 +5095,12 @@
       <w:r>
         <w:t xml:space="preserve">used for </w:t>
       </w:r>
-      <w:ins w:id="55" w:author="Georgios KATSAROS" w:date="2016-08-20T16:35:00Z">
+      <w:ins w:id="13" w:author="Georgios KATSAROS" w:date="2016-08-20T16:35:00Z">
         <w:r>
           <w:t xml:space="preserve">cooling down </w:t>
         </w:r>
       </w:ins>
-      <w:del w:id="56" w:author="Georgios KATSAROS" w:date="2016-08-20T16:35:00Z">
+      <w:del w:id="14" w:author="Georgios KATSAROS" w:date="2016-08-20T16:35:00Z">
         <w:r>
           <w:delText xml:space="preserve">dipping </w:delText>
         </w:r>
@@ -5681,7 +5108,7 @@
       <w:r>
         <w:t>sample</w:t>
       </w:r>
-      <w:ins w:id="57" w:author="Georgios KATSAROS" w:date="2016-08-20T16:35:00Z">
+      <w:ins w:id="15" w:author="Georgios KATSAROS" w:date="2016-08-20T16:35:00Z">
         <w:r>
           <w:t>s</w:t>
         </w:r>
@@ -5689,12 +5116,12 @@
       <w:r>
         <w:t xml:space="preserve"> mounted on the PCB </w:t>
       </w:r>
-      <w:del w:id="58" w:author="Georgios KATSAROS" w:date="2016-08-20T16:35:00Z">
+      <w:del w:id="16" w:author="Georgios KATSAROS" w:date="2016-08-20T16:35:00Z">
         <w:r>
           <w:delText>into the liquid helium</w:delText>
         </w:r>
       </w:del>
-      <w:ins w:id="59" w:author="Georgios KATSAROS" w:date="2016-08-20T16:35:00Z">
+      <w:ins w:id="17" w:author="Georgios KATSAROS" w:date="2016-08-20T16:35:00Z">
         <w:r>
           <w:t>to 4K</w:t>
         </w:r>
@@ -5702,17 +5129,17 @@
       <w:r>
         <w:t xml:space="preserve">. </w:t>
       </w:r>
-      <w:ins w:id="60" w:author="Georgios KATSAROS" w:date="2016-08-20T16:35:00Z">
+      <w:ins w:id="18" w:author="Georgios KATSAROS" w:date="2016-08-20T16:35:00Z">
         <w:r>
           <w:t xml:space="preserve">The left picture shows the </w:t>
         </w:r>
       </w:ins>
-      <w:del w:id="61" w:author="Georgios KATSAROS" w:date="2016-08-20T16:35:00Z">
+      <w:del w:id="19" w:author="Georgios KATSAROS" w:date="2016-08-20T16:35:00Z">
         <w:r>
           <w:delText>W</w:delText>
         </w:r>
       </w:del>
-      <w:ins w:id="62" w:author="Georgios KATSAROS" w:date="2016-08-20T16:35:00Z">
+      <w:ins w:id="20" w:author="Georgios KATSAROS" w:date="2016-08-20T16:35:00Z">
         <w:r>
           <w:t>w</w:t>
         </w:r>
@@ -5720,20 +5147,14 @@
       <w:r>
         <w:t>hole</w:t>
       </w:r>
-      <w:proofErr w:type="gramStart"/>
-      <w:ins w:id="63" w:author="Georgios KATSAROS" w:date="2016-08-20T16:35:00Z">
+      <w:ins w:id="21" w:author="Georgios KATSAROS" w:date="2016-08-20T16:35:00Z">
         <w:r>
           <w:t xml:space="preserve">, </w:t>
         </w:r>
       </w:ins>
-      <w:proofErr w:type="gramEnd"/>
-      <w:del w:id="64" w:author="Georgios KATSAROS" w:date="2016-08-20T16:35:00Z">
+      <w:del w:id="22" w:author="Georgios KATSAROS" w:date="2016-08-20T16:35:00Z">
         <w:r>
-          <w:delText xml:space="preserve"> stick is show </w:delText>
-        </w:r>
-        <w:r>
-          <w:lastRenderedPageBreak/>
-          <w:delText>left</w:delText>
+          <w:delText xml:space="preserve"> stick is show left</w:delText>
         </w:r>
       </w:del>
       <w:r>
@@ -5745,12 +5166,12 @@
       <w:r>
         <w:t xml:space="preserve"> i</w:t>
       </w:r>
-      <w:ins w:id="65" w:author="Georgios KATSAROS" w:date="2016-08-20T16:36:00Z">
+      <w:ins w:id="23" w:author="Georgios KATSAROS" w:date="2016-08-20T16:36:00Z">
         <w:r>
           <w:t xml:space="preserve">n, highlighting the </w:t>
         </w:r>
       </w:ins>
-      <w:del w:id="66" w:author="Georgios KATSAROS" w:date="2016-08-20T16:36:00Z">
+      <w:del w:id="24" w:author="Georgios KATSAROS" w:date="2016-08-20T16:36:00Z">
         <w:r>
           <w:delText>n</w:delText>
         </w:r>
@@ -5764,13 +5185,8 @@
       <w:r>
         <w:t xml:space="preserve">directional coupler (up) and low noise </w:t>
       </w:r>
-      <w:proofErr w:type="spellStart"/>
-      <w:r>
-        <w:t>Minicircuits</w:t>
-      </w:r>
-      <w:proofErr w:type="spellEnd"/>
-      <w:r>
-        <w:t xml:space="preserve"> </w:t>
+      <w:r>
+        <w:t xml:space="preserve">Minicircuits </w:t>
       </w:r>
       <w:r>
         <w:t>ZX60-33LN-S+</w:t>
@@ -5781,17 +5197,17 @@
       <w:r>
         <w:t xml:space="preserve">RF amplifier (down). </w:t>
       </w:r>
-      <w:del w:id="67" w:author="Georgios KATSAROS" w:date="2016-08-20T16:36:00Z">
+      <w:del w:id="25" w:author="Georgios KATSAROS" w:date="2016-08-20T16:36:00Z">
         <w:r>
           <w:delText>This picture was taken afterwards.</w:delText>
         </w:r>
       </w:del>
-      <w:ins w:id="68" w:author="Georgios KATSAROS" w:date="2016-08-20T16:36:00Z">
+      <w:ins w:id="26" w:author="Georgios KATSAROS" w:date="2016-08-20T16:36:00Z">
         <w:r>
           <w:t xml:space="preserve">An additional </w:t>
         </w:r>
       </w:ins>
-      <w:del w:id="69" w:author="Georgios KATSAROS" w:date="2016-08-20T16:36:00Z">
+      <w:del w:id="27" w:author="Georgios KATSAROS" w:date="2016-08-20T16:36:00Z">
         <w:r>
           <w:delText xml:space="preserve"> O</w:delText>
         </w:r>
@@ -5809,15 +5225,7 @@
         <w:t xml:space="preserve"> CITLF2</w:t>
       </w:r>
       <w:r>
-        <w:t xml:space="preserve"> from Sander </w:t>
-      </w:r>
-      <w:proofErr w:type="spellStart"/>
-      <w:r>
-        <w:t>Weinreb’s</w:t>
-      </w:r>
-      <w:proofErr w:type="spellEnd"/>
-      <w:r>
-        <w:t xml:space="preserve"> </w:t>
+        <w:t xml:space="preserve"> from Sander Weinreb’s </w:t>
       </w:r>
       <w:r>
         <w:rPr>
@@ -5825,7 +5233,7 @@
         </w:rPr>
         <w:t>Caltech Microwave Research Group</w:t>
       </w:r>
-      <w:ins w:id="70" w:author="Georgios KATSAROS" w:date="2016-08-20T16:36:00Z">
+      <w:ins w:id="28" w:author="Georgios KATSAROS" w:date="2016-08-20T16:36:00Z">
         <w:r>
           <w:rPr>
             <w:color w:val="575757"/>
@@ -5869,40 +5277,27 @@
           <w:i/>
         </w:rPr>
       </w:pPr>
-      <w:ins w:id="71" w:author="Georgios KATSAROS" w:date="2016-08-20T16:37:00Z">
+      <w:ins w:id="29" w:author="Georgios KATSAROS" w:date="2016-08-20T16:37:00Z">
         <w:r>
           <w:rPr>
             <w:i/>
           </w:rPr>
-          <w:t xml:space="preserve">I would add here the picture of your </w:t>
+          <w:t xml:space="preserve">I would add here the picture of your ohmic reflectometry measurement. </w:t>
         </w:r>
-        <w:proofErr w:type="spellStart"/>
+      </w:ins>
+    </w:p>
+    <w:p>
+      <w:pPr>
+        <w:rPr>
+          <w:i/>
+        </w:rPr>
+      </w:pPr>
+      <w:ins w:id="30" w:author="Georgios KATSAROS" w:date="2016-08-20T16:39:00Z">
         <w:r>
           <w:rPr>
             <w:i/>
           </w:rPr>
-          <w:t>ohmic</w:t>
-        </w:r>
-        <w:proofErr w:type="spellEnd"/>
-        <w:r>
-          <w:rPr>
-            <w:i/>
-          </w:rPr>
-          <w:t xml:space="preserve"> reflectometry measurement. </w:t>
-        </w:r>
-      </w:ins>
-    </w:p>
-    <w:p>
-      <w:pPr>
-        <w:rPr>
-          <w:i/>
-        </w:rPr>
-      </w:pPr>
-      <w:ins w:id="72" w:author="Georgios KATSAROS" w:date="2016-08-20T16:39:00Z">
-        <w:r>
-          <w:rPr>
-            <w:i/>
-          </w:rPr>
+          <w:lastRenderedPageBreak/>
           <w:t>I should read up to here, right?</w:t>
         </w:r>
       </w:ins>
@@ -6070,65 +5465,30 @@
     <w:p/>
     <w:p>
       <w:r>
-        <w:t xml:space="preserve">For conducting the measurements several instruments has been used. For measuring reflectometry signal (reflection coefficient) vector network analyzer (VNA) from Rohde and Schwarz, model ZNB20, has been </w:t>
-      </w:r>
+        <w:t>For conducting the measurements several instruments has been used. For measuring reflectometry signal (reflection coefficient) vector network analyzer (VNA) from Rohde and Schwarz, model ZNB20, has been used. For DC biasing of the single hole transistor, the auxiliary bias outputs of the Stanford Research SR830 lockin amplifier has been used. For DC current measurements current amplifier from Stanford Research SR570 has been used. For attenuating RF signal sent to</w:t>
+      </w:r>
+      <w:r>
+        <w:t xml:space="preserve"> the sample Minicircuit’s attenuator has been used</w:t>
+      </w:r>
+      <w:r>
+        <w:t xml:space="preserve"> and </w:t>
+      </w:r>
+      <w:r>
+        <w:t xml:space="preserve">for </w:t>
+      </w:r>
+      <w:r>
+        <w:t xml:space="preserve">amplifying </w:t>
+      </w:r>
+      <w:r>
+        <w:t>RF signal reflected from the sample, series of Minicircuit’s and CITLF3 low noise amplifier has been used. Instrument control and data retrieval to the PC has been done using Python application.</w:t>
+      </w:r>
+    </w:p>
+    <w:p>
+      <w:pPr>
+        <w:pStyle w:val="Heading4"/>
+      </w:pPr>
       <w:r>
         <w:lastRenderedPageBreak/>
-        <w:t xml:space="preserve">used. For DC biasing of the single </w:t>
-      </w:r>
-      <w:proofErr w:type="gramStart"/>
-      <w:r>
-        <w:t>hole</w:t>
-      </w:r>
-      <w:proofErr w:type="gramEnd"/>
-      <w:r>
-        <w:t xml:space="preserve"> transistor, the auxiliary bias outputs of the Stanford Research SR830 </w:t>
-      </w:r>
-      <w:proofErr w:type="spellStart"/>
-      <w:r>
-        <w:t>lockin</w:t>
-      </w:r>
-      <w:proofErr w:type="spellEnd"/>
-      <w:r>
-        <w:t xml:space="preserve"> amplifier has been used. For DC current measurements current amplifier from Stanford Research SR570 has been used. For attenuating RF signal sent to</w:t>
-      </w:r>
-      <w:r>
-        <w:t xml:space="preserve"> the sample </w:t>
-      </w:r>
-      <w:proofErr w:type="spellStart"/>
-      <w:r>
-        <w:t>Minicircuit’s</w:t>
-      </w:r>
-      <w:proofErr w:type="spellEnd"/>
-      <w:r>
-        <w:t xml:space="preserve"> attenuator has been used</w:t>
-      </w:r>
-      <w:r>
-        <w:t xml:space="preserve"> and </w:t>
-      </w:r>
-      <w:r>
-        <w:t xml:space="preserve">for </w:t>
-      </w:r>
-      <w:r>
-        <w:t xml:space="preserve">amplifying </w:t>
-      </w:r>
-      <w:r>
-        <w:t xml:space="preserve">RF signal reflected from the sample, series of </w:t>
-      </w:r>
-      <w:proofErr w:type="spellStart"/>
-      <w:r>
-        <w:t>Minicircuit’s</w:t>
-      </w:r>
-      <w:proofErr w:type="spellEnd"/>
-      <w:r>
-        <w:t xml:space="preserve"> and CITLF3 low noise amplifier has been used. Instrument control and data retrieval to the PC has been done using Python application.</w:t>
-      </w:r>
-    </w:p>
-    <w:p>
-      <w:pPr>
-        <w:pStyle w:val="Heading4"/>
-      </w:pPr>
-      <w:r>
         <w:t>Germanium n</w:t>
       </w:r>
       <w:r>
@@ -6248,28 +5608,12 @@
         <w:t xml:space="preserve"> sample,</w:t>
       </w:r>
       <w:r>
-        <w:t xml:space="preserve"> designed by H. Watzinger. </w:t>
-      </w:r>
-      <w:proofErr w:type="gramStart"/>
-      <w:r>
-        <w:t>Hole</w:t>
-      </w:r>
-      <w:proofErr w:type="gramEnd"/>
-      <w:r>
-        <w:t xml:space="preserve"> spin single quantum dot is formed in the nanowire beneath the gate (green). </w:t>
-      </w:r>
-    </w:p>
-    <w:p>
-      <w:r>
-        <w:t xml:space="preserve">The single </w:t>
-      </w:r>
-      <w:proofErr w:type="gramStart"/>
-      <w:r>
-        <w:t>hole</w:t>
-      </w:r>
-      <w:proofErr w:type="gramEnd"/>
-      <w:r>
-        <w:t xml:space="preserve"> transistor (SHT) sample was fabricated by H. Watzinger and nanofabrication description can be found in [10]. </w:t>
+        <w:t xml:space="preserve"> designed by H. Watzinger. Hole spin single quantum dot is formed in the nanowire beneath the gate (green). </w:t>
+      </w:r>
+    </w:p>
+    <w:p>
+      <w:r>
+        <w:t xml:space="preserve">The single hole transistor (SHT) sample was fabricated by H. Watzinger and nanofabrication description can be found in [10]. </w:t>
       </w:r>
     </w:p>
     <w:p>
@@ -6295,15 +5639,7 @@
         <w:t xml:space="preserve">Charge stability measurements were conducted in the </w:t>
       </w:r>
       <w:r>
-        <w:t xml:space="preserve">Coulomb blockade regime showing Coulomb diamond pattern, as in [10]. Comparison of DC current and </w:t>
-      </w:r>
-      <w:proofErr w:type="spellStart"/>
-      <w:r>
-        <w:t>ohmic</w:t>
-      </w:r>
-      <w:proofErr w:type="spellEnd"/>
-      <w:r>
-        <w:t xml:space="preserve"> reflectometry measurement has been done.</w:t>
+        <w:t>Coulomb blockade regime showing Coulomb diamond pattern, as in [10]. Comparison of DC current and ohmic reflectometry measurement has been done.</w:t>
       </w:r>
       <w:r>
         <w:t xml:space="preserve"> DC current was measured applying bias on source and reading current from drain contact (Figure 6), while reflectometry LC matching circuit was connected to the SHT source contact (Figure 6).</w:t>
@@ -6314,7 +5650,6 @@
         <w:rPr>
           <w:noProof/>
         </w:rPr>
-        <w:lastRenderedPageBreak/>
         <w:drawing>
           <wp:anchor distT="0" distB="0" distL="114300" distR="114300" simplePos="0" relativeHeight="251671552" behindDoc="0" locked="0" layoutInCell="1" allowOverlap="1" wp14:anchorId="300A9D25" wp14:editId="223B68F6">
             <wp:simplePos x="0" y="0"/>
@@ -6471,23 +5806,8 @@
         <w:pStyle w:val="Subtitle"/>
       </w:pPr>
       <w:r>
-        <w:t xml:space="preserve">Figure 8: Comparison of the DC current transport (left) and the </w:t>
-      </w:r>
-      <w:proofErr w:type="spellStart"/>
-      <w:r>
-        <w:t>ohmic</w:t>
-      </w:r>
-      <w:proofErr w:type="spellEnd"/>
-      <w:r>
-        <w:t xml:space="preserve"> reflectometry (right) </w:t>
-      </w:r>
-      <w:proofErr w:type="spellStart"/>
-      <w:r>
-        <w:t>mesurements</w:t>
-      </w:r>
-      <w:proofErr w:type="spellEnd"/>
-      <w:r>
-        <w:t xml:space="preserve"> of the SHT charge stability measurement. </w:t>
+        <w:lastRenderedPageBreak/>
+        <w:t xml:space="preserve">Figure 8: Comparison of the DC current transport (left) and the ohmic reflectometry (right) mesurements of the SHT charge stability measurement. </w:t>
       </w:r>
     </w:p>
     <w:p>
@@ -6589,15 +5909,7 @@
     </w:p>
     <w:p>
       <w:r>
-        <w:t xml:space="preserve">Our group has changed the laboratory environment which is now placed at IST Austria. New lab is equipped with dilution fridges allowing us to achieve temperatures down to 10 </w:t>
-      </w:r>
-      <w:proofErr w:type="spellStart"/>
-      <w:r>
-        <w:t>mK.</w:t>
-      </w:r>
-      <w:proofErr w:type="spellEnd"/>
-      <w:r>
-        <w:t xml:space="preserve"> </w:t>
+        <w:t xml:space="preserve">Our group has changed the laboratory environment which is now placed at IST Austria. New lab is equipped with dilution fridges allowing us to achieve temperatures down to 10 mK. </w:t>
       </w:r>
     </w:p>
     <w:p>
@@ -6653,53 +5965,35 @@
         <w:t xml:space="preserve">directional coupler by our electronic </w:t>
       </w:r>
       <w:r>
-        <w:t xml:space="preserve">technician Thomas </w:t>
-      </w:r>
-      <w:proofErr w:type="spellStart"/>
-      <w:r>
-        <w:t>Adletzberger</w:t>
-      </w:r>
-      <w:proofErr w:type="spellEnd"/>
+        <w:t>technician Thomas Adletzberger</w:t>
+      </w:r>
       <w:r>
         <w:t xml:space="preserve"> to reproduce the reflectometry system mounted on the Plexiglas stick and upgrade. Upgrade is done is terms of using lower thermal conducting stainless steel and superconducting niobium titanium coaxial cables</w:t>
       </w:r>
       <w:r>
-        <w:t xml:space="preserve">, attenuators, additional DC filtering of all DC wires. Niobium titanium cables are used between the input </w:t>
-      </w:r>
-      <w:r>
+        <w:t xml:space="preserve">, attenuators, additional DC filtering of all DC wires. Niobium titanium cables are used between the input of the cryogenic amplifier and sample stage because of their very low thermal conduction, to avoid heating of the sample stage of the fridge which has cooling power in tens of uW.  </w:t>
+      </w:r>
+      <w:r>
+        <w:t xml:space="preserve"> </w:t>
+      </w:r>
+      <w:r>
+        <w:t xml:space="preserve"> </w:t>
+      </w:r>
+    </w:p>
+    <w:p>
+      <w:r>
+        <w:t xml:space="preserve"> </w:t>
+      </w:r>
+    </w:p>
+    <w:p>
+      <w:pPr>
+        <w:pStyle w:val="Heading4"/>
+      </w:pPr>
+      <w:r>
+        <w:rPr>
+          <w:noProof/>
+        </w:rPr>
         <w:lastRenderedPageBreak/>
-        <w:t xml:space="preserve">of the cryogenic amplifier and sample stage because of their very low thermal conduction, to avoid heating of the sample stage of the fridge which has cooling power in tens of </w:t>
-      </w:r>
-      <w:proofErr w:type="spellStart"/>
-      <w:proofErr w:type="gramStart"/>
-      <w:r>
-        <w:t>uW</w:t>
-      </w:r>
-      <w:proofErr w:type="spellEnd"/>
-      <w:proofErr w:type="gramEnd"/>
-      <w:r>
-        <w:t xml:space="preserve">.  </w:t>
-      </w:r>
-      <w:r>
-        <w:t xml:space="preserve"> </w:t>
-      </w:r>
-      <w:r>
-        <w:t xml:space="preserve"> </w:t>
-      </w:r>
-    </w:p>
-    <w:p>
-      <w:r>
-        <w:t xml:space="preserve"> </w:t>
-      </w:r>
-    </w:p>
-    <w:p>
-      <w:pPr>
-        <w:pStyle w:val="Heading4"/>
-      </w:pPr>
-      <w:r>
-        <w:rPr>
-          <w:noProof/>
-        </w:rPr>
         <w:drawing>
           <wp:anchor distT="0" distB="0" distL="114300" distR="114300" simplePos="0" relativeHeight="251672576" behindDoc="0" locked="0" layoutInCell="1" allowOverlap="1" wp14:anchorId="6C7C3055" wp14:editId="73572A3B">
             <wp:simplePos x="0" y="0"/>
@@ -6800,11 +6094,7 @@
         <w:pStyle w:val="Subtitle"/>
       </w:pPr>
       <w:r>
-        <w:t xml:space="preserve">Figure 9: Newer version of the PCB (green) with the mounted sample (middle, grey) fabricated in our group by Lada </w:t>
-      </w:r>
-      <w:proofErr w:type="spellStart"/>
-      <w:r>
-        <w:t>Vuku</w:t>
+        <w:t>Figure 9: Newer version of the PCB (green) with the mounted sample (middle, grey) fabricated in our group by Lada Vuku</w:t>
       </w:r>
       <w:r>
         <w:t>š</w:t>
@@ -6815,7 +6105,6 @@
       <w:r>
         <w:t>ć</w:t>
       </w:r>
-      <w:proofErr w:type="spellEnd"/>
       <w:r>
         <w:t xml:space="preserve">. Altogether mounted on the golden plated copper fork on the dilution fridge insert. The copper colored wires are the coaxial cables providing the high frequency connection for a spin manipulation and readout. </w:t>
       </w:r>
@@ -6867,13 +6156,8 @@
       <w:r>
         <w:t xml:space="preserve">the </w:t>
       </w:r>
-      <w:proofErr w:type="spellStart"/>
-      <w:r>
-        <w:t>QTLab</w:t>
-      </w:r>
-      <w:proofErr w:type="spellEnd"/>
-      <w:r>
-        <w:t xml:space="preserve"> measurement application developed in Python initially by Delft Quantum Transport (QT)</w:t>
+      <w:r>
+        <w:t>QTLab measurement application developed in Python initially by Delft Quantum Transport (QT)</w:t>
       </w:r>
       <w:r>
         <w:t xml:space="preserve"> laboratory</w:t>
@@ -6919,15 +6203,15 @@
           <w:b/>
           <w:i/>
         </w:rPr>
+        <w:t>TO DO:</w:t>
+      </w:r>
+    </w:p>
+    <w:p>
+      <w:pPr>
+        <w:pStyle w:val="Heading4"/>
+      </w:pPr>
+      <w:r>
         <w:lastRenderedPageBreak/>
-        <w:t>TO DO:</w:t>
-      </w:r>
-    </w:p>
-    <w:p>
-      <w:pPr>
-        <w:pStyle w:val="Heading4"/>
-      </w:pPr>
-      <w:r>
         <w:t xml:space="preserve">Moving to </w:t>
       </w:r>
       <w:r>
@@ -7094,22 +6378,14 @@
         <w:rPr>
           <w:rFonts w:eastAsiaTheme="minorEastAsia"/>
         </w:rPr>
-        <w:t xml:space="preserve"> </w:t>
-      </w:r>
-      <w:proofErr w:type="gramStart"/>
-      <w:r>
-        <w:rPr>
-          <w:rFonts w:eastAsiaTheme="minorEastAsia"/>
-        </w:rPr>
-        <w:t>,</w:t>
-      </w:r>
-      <w:r>
-        <w:t xml:space="preserve"> </w:t>
-      </w:r>
-      <w:r>
-        <w:t xml:space="preserve"> </w:t>
-      </w:r>
-      <w:proofErr w:type="gramEnd"/>
+        <w:t xml:space="preserve"> ,</w:t>
+      </w:r>
+      <w:r>
+        <w:t xml:space="preserve"> </w:t>
+      </w:r>
+      <w:r>
+        <w:t xml:space="preserve"> </w:t>
+      </w:r>
       <m:oMath>
         <m:r>
           <m:rPr>
@@ -7260,14 +6536,7 @@
         <w:rPr>
           <w:rFonts w:eastAsiaTheme="minorEastAsia"/>
         </w:rPr>
-        <w:t xml:space="preserve"> circuit, </w:t>
-      </w:r>
-      <w:proofErr w:type="spellStart"/>
-      <w:r>
-        <w:rPr>
-          <w:rFonts w:eastAsiaTheme="minorEastAsia"/>
-        </w:rPr>
-        <w:t>C</w:t>
+        <w:t xml:space="preserve"> circuit, C</w:t>
       </w:r>
       <w:r>
         <w:rPr>
@@ -7276,7 +6545,6 @@
         </w:rPr>
         <w:t>p</w:t>
       </w:r>
-      <w:proofErr w:type="spellEnd"/>
       <w:r>
         <w:rPr>
           <w:rFonts w:eastAsiaTheme="minorEastAsia"/>
@@ -7601,15 +6869,7 @@
         <w:t xml:space="preserve">. </w:t>
       </w:r>
       <w:r>
-        <w:t xml:space="preserve">Using gate reflectometry in gate defined DQD in GaAs J.I. </w:t>
-      </w:r>
-      <w:proofErr w:type="spellStart"/>
-      <w:r>
-        <w:t>Colless</w:t>
-      </w:r>
-      <w:proofErr w:type="spellEnd"/>
-      <w:r>
-        <w:t xml:space="preserve"> et</w:t>
+        <w:t>Using gate reflectometry in gate defined DQD in GaAs J.I. Colless et</w:t>
       </w:r>
       <w:r>
         <w:t xml:space="preserve"> al</w:t>
@@ -7659,15 +6919,7 @@
         <w:t xml:space="preserve">. </w:t>
       </w:r>
       <w:r>
-        <w:t xml:space="preserve">Using 1.9 nm </w:t>
-      </w:r>
-      <w:proofErr w:type="spellStart"/>
-      <w:r>
-        <w:t>HfSiON</w:t>
-      </w:r>
-      <w:proofErr w:type="spellEnd"/>
-      <w:r>
-        <w:t xml:space="preserve"> oxide as dielectric</w:t>
+        <w:t>Using 1.9 nm HfSiON oxide as dielectric</w:t>
       </w:r>
       <w:r>
         <w:t xml:space="preserve"> in </w:t>
@@ -7682,15 +6934,7 @@
         <w:t>,</w:t>
       </w:r>
       <w:r>
-        <w:t xml:space="preserve"> M.F. Gonzalez – </w:t>
-      </w:r>
-      <w:proofErr w:type="spellStart"/>
-      <w:r>
-        <w:t>Zalba</w:t>
-      </w:r>
-      <w:proofErr w:type="spellEnd"/>
-      <w:r>
-        <w:t xml:space="preserve"> et al. achieved </w:t>
+        <w:t xml:space="preserve"> M.F. Gonzalez – Zalba et al. achieved </w:t>
       </w:r>
       <w:r>
         <w:t xml:space="preserve">the </w:t>
@@ -7765,11 +7009,7 @@
         <w:t xml:space="preserve">a </w:t>
       </w:r>
       <w:r>
-        <w:t xml:space="preserve">dielectric which has </w:t>
-      </w:r>
-      <w:proofErr w:type="spellStart"/>
-      <w:r>
-        <w:t>ε</w:t>
+        <w:t>dielectric which has ε</w:t>
       </w:r>
       <w:r>
         <w:rPr>
@@ -7777,7 +7017,6 @@
         </w:rPr>
         <w:t>roxide</w:t>
       </w:r>
-      <w:proofErr w:type="spellEnd"/>
       <w:r>
         <w:t xml:space="preserve"> = 24 we can go down to 4 nm in thickness, so we expect to have </w:t>
       </w:r>
@@ -7825,21 +7064,7 @@
         <w:rPr>
           <w:i/>
         </w:rPr>
-        <w:t xml:space="preserve">(Here it is maybe possible to put in </w:t>
-      </w:r>
-      <w:proofErr w:type="spellStart"/>
-      <w:r>
-        <w:rPr>
-          <w:i/>
-        </w:rPr>
-        <w:t>Qucs</w:t>
-      </w:r>
-      <w:proofErr w:type="spellEnd"/>
-      <w:r>
-        <w:rPr>
-          <w:i/>
-        </w:rPr>
-        <w:t xml:space="preserve"> simulation using circuit model similar to Natalia but adopted for gate reflectometry, to see how the quality factor of reflection parameter is changing with L and C.) </w:t>
+        <w:t xml:space="preserve">(Here it is maybe possible to put in Qucs simulation using circuit model similar to Natalia but adopted for gate reflectometry, to see how the quality factor of reflection parameter is changing with L and C.) </w:t>
       </w:r>
     </w:p>
     <w:p>
@@ -7884,21 +7109,7 @@
         <w:rPr>
           <w:b/>
         </w:rPr>
-        <w:t xml:space="preserve">Second generation of the </w:t>
-      </w:r>
-      <w:proofErr w:type="spellStart"/>
-      <w:r>
-        <w:rPr>
-          <w:b/>
-        </w:rPr>
-        <w:t>ohmic</w:t>
-      </w:r>
-      <w:proofErr w:type="spellEnd"/>
-      <w:r>
-        <w:rPr>
-          <w:b/>
-        </w:rPr>
-        <w:t xml:space="preserve"> reflectometry</w:t>
+        <w:t>Second generation of the ohmic reflectometry</w:t>
       </w:r>
       <w:r>
         <w:t xml:space="preserve"> setup would be</w:t>
@@ -7997,15 +7208,7 @@
         <w:t>minimization of the geometric parasitic capacitance</w:t>
       </w:r>
       <w:r>
-        <w:t xml:space="preserve"> coming from the coupling of the PCB RF lines </w:t>
-      </w:r>
-      <w:proofErr w:type="gramStart"/>
-      <w:r>
-        <w:t>and</w:t>
-      </w:r>
-      <w:proofErr w:type="gramEnd"/>
-      <w:r>
-        <w:t xml:space="preserve"> bonding pads to the ground plane</w:t>
+        <w:t xml:space="preserve"> coming from the coupling of the PCB RF lines and bonding pads to the ground plane</w:t>
       </w:r>
       <w:r>
         <w:t>s</w:t>
@@ -8017,387 +7220,319 @@
         <w:rPr>
           <w:i/>
         </w:rPr>
-        <w:t xml:space="preserve">(Maybe to put here – optimization based on Sonnet – </w:t>
-      </w:r>
-      <w:proofErr w:type="spellStart"/>
-      <w:r>
+        <w:t>(Maybe to put here – optimization based on Sonnet – Matlab (Octave) communication)</w:t>
+      </w:r>
+    </w:p>
+    <w:p>
+      <w:r>
+        <w:t>The RF lines transm</w:t>
+      </w:r>
+      <w:r>
+        <w:t>ission losses come probably</w:t>
+      </w:r>
+      <w:r>
+        <w:t xml:space="preserve"> mainly from the unwanted reflections due to </w:t>
+      </w:r>
+      <w:r>
+        <w:t xml:space="preserve">the </w:t>
+      </w:r>
+      <w:r>
+        <w:t xml:space="preserve">transmission line routing and splitting </w:t>
+      </w:r>
+      <w:r>
+        <w:t>needed to connect</w:t>
+      </w:r>
+      <w:r>
+        <w:t xml:space="preserve"> more reflectometry readout circuit</w:t>
+      </w:r>
+      <w:r>
+        <w:t>s</w:t>
+      </w:r>
+      <w:r>
+        <w:t xml:space="preserve"> – frequency multiplexing. This assumption should be tested and </w:t>
+      </w:r>
+      <w:r>
+        <w:rPr>
+          <w:b/>
+        </w:rPr>
+        <w:t>optimum configuration of the PCB RF lines</w:t>
+      </w:r>
+      <w:r>
+        <w:t xml:space="preserve"> could be achieved using Sonnet software for simulating RF line scattering parameters.</w:t>
+      </w:r>
+    </w:p>
+    <w:p>
+      <w:r>
+        <w:t>Inductor losses are dissipation on</w:t>
+      </w:r>
+      <w:r>
+        <w:t xml:space="preserve"> the o</w:t>
+      </w:r>
+      <w:r>
+        <w:t>hmic resistance of the wire wound and core losses due to hysteresis and eddy currents. Overall loss can be represented as the inductor equivalent series resistance</w:t>
+      </w:r>
+      <w:r>
+        <w:t xml:space="preserve">. Inductors with air core have smaller core losses but for achieving high inductor values they need to have more wounds and they are bigger, lowering their self – resonant frequency and increasing wire resistance. As a part of this work, </w:t>
+      </w:r>
+      <w:r>
+        <w:rPr>
+          <w:b/>
+        </w:rPr>
+        <w:t xml:space="preserve">examination of the inductor influence </w:t>
+      </w:r>
+      <w:r>
+        <w:t>on the gate reflectometry sensitivity</w:t>
+      </w:r>
+      <w:r>
+        <w:t xml:space="preserve"> regarding the core material and the inductance value could be conducted.  </w:t>
+      </w:r>
+      <w:r>
+        <w:t xml:space="preserve"> </w:t>
+      </w:r>
+    </w:p>
+    <w:p>
+      <w:r>
+        <w:t>Losses in the PCB dielectric could be addressed by using dielectric with lower dielectric loss then currently used FR4, e.g. some of the Rogers Corporation laminates.</w:t>
+      </w:r>
+    </w:p>
+    <w:p>
+      <w:pPr>
+        <w:pStyle w:val="Heading4"/>
+      </w:pPr>
+      <w:r>
+        <w:t xml:space="preserve">Measuring </w:t>
+      </w:r>
+      <w:r>
+        <w:t xml:space="preserve">the </w:t>
+      </w:r>
+      <w:r>
+        <w:t>spin relaxation time T</w:t>
+      </w:r>
+      <w:r>
+        <w:rPr>
+          <w:vertAlign w:val="subscript"/>
+        </w:rPr>
+        <w:t>1</w:t>
+      </w:r>
+      <w:r>
+        <w:t xml:space="preserve"> </w:t>
+      </w:r>
+    </w:p>
+    <w:p>
+      <w:pPr>
         <w:rPr>
           <w:i/>
         </w:rPr>
-        <w:t>Matlab</w:t>
-      </w:r>
-      <w:proofErr w:type="spellEnd"/>
+      </w:pPr>
       <w:r>
         <w:rPr>
           <w:i/>
         </w:rPr>
-        <w:t xml:space="preserve"> (Octave) communication)</w:t>
-      </w:r>
-    </w:p>
-    <w:p>
-      <w:r>
-        <w:t>The RF lines transm</w:t>
-      </w:r>
-      <w:r>
-        <w:t>ission losses come probably</w:t>
-      </w:r>
-      <w:r>
-        <w:t xml:space="preserve"> mainly from the unwanted reflections due to </w:t>
-      </w:r>
-      <w:r>
+        <w:t>(Explained for the spin ½ double dot qubit)</w:t>
+      </w:r>
+      <w:r>
+        <w:rPr>
+          <w:i/>
+        </w:rPr>
+        <w:t xml:space="preserve"> (many of </w:t>
+      </w:r>
+      <w:r>
+        <w:rPr>
+          <w:i/>
+        </w:rPr>
         <w:t xml:space="preserve">the </w:t>
       </w:r>
       <w:r>
-        <w:t xml:space="preserve">transmission line routing and splitting </w:t>
-      </w:r>
-      <w:r>
-        <w:t>needed to connect</w:t>
-      </w:r>
-      <w:r>
-        <w:t xml:space="preserve"> more reflectometry readout circuit</w:t>
+        <w:rPr>
+          <w:i/>
+        </w:rPr>
+        <w:t>stuff in this explanation are copied from your Marie Curie proposal)</w:t>
+      </w:r>
+    </w:p>
+    <w:p>
+      <w:r>
+        <w:t xml:space="preserve">For measuring </w:t>
+      </w:r>
+      <w:r>
+        <w:t xml:space="preserve">the </w:t>
+      </w:r>
+      <w:r>
+        <w:t xml:space="preserve">spin relaxation time </w:t>
+      </w:r>
+      <w:r>
+        <w:t xml:space="preserve">a </w:t>
+      </w:r>
+      <w:r>
+        <w:t>three level pulse sequence will be used</w:t>
+      </w:r>
+      <w:r>
+        <w:t>,</w:t>
+      </w:r>
+      <w:r>
+        <w:t xml:space="preserve"> similar to approach of Morello et al. [4]. </w:t>
+      </w:r>
+      <w:r>
+        <w:t>The l</w:t>
+      </w:r>
+      <w:r>
+        <w:t xml:space="preserve">eft dot is initially empty while the right dot is populated with </w:t>
+      </w:r>
+      <w:r>
+        <w:t xml:space="preserve">a </w:t>
+      </w:r>
+      <w:r>
+        <w:t>spin up hole</w:t>
+      </w:r>
+      <w:r>
+        <w:t xml:space="preserve">. First, pulsing the gate of the left dot </w:t>
+      </w:r>
+      <w:r>
+        <w:t>bring</w:t>
       </w:r>
       <w:r>
         <w:t>s</w:t>
       </w:r>
       <w:r>
-        <w:t xml:space="preserve"> – frequency multiplexing. This assumption should be tested and </w:t>
-      </w:r>
-      <w:r>
-        <w:rPr>
-          <w:b/>
-        </w:rPr>
-        <w:t>optimum configuration of the PCB RF lines</w:t>
-      </w:r>
-      <w:r>
-        <w:t xml:space="preserve"> could be achieved using Sonnet software for simulating RF line scattering parameters.</w:t>
-      </w:r>
-    </w:p>
-    <w:p>
-      <w:r>
-        <w:t>Inductor losses are dissipation on</w:t>
-      </w:r>
-      <w:r>
-        <w:t xml:space="preserve"> the </w:t>
-      </w:r>
-      <w:proofErr w:type="spellStart"/>
-      <w:r>
-        <w:t>o</w:t>
-      </w:r>
-      <w:r>
-        <w:t>hmic</w:t>
-      </w:r>
-      <w:proofErr w:type="spellEnd"/>
-      <w:r>
-        <w:t xml:space="preserve"> resistance of the wire wound and core losses due to hysteresis and eddy currents. Overall loss can be represented as the inductor equivalent series resistance</w:t>
-      </w:r>
-      <w:r>
-        <w:t xml:space="preserve">. Inductors with air core have smaller core losses but for achieving high inductor values they need to have more wounds and they are bigger, lowering their self – resonant frequency and increasing wire resistance. As a part of this work, </w:t>
-      </w:r>
-      <w:r>
-        <w:rPr>
-          <w:b/>
-        </w:rPr>
-        <w:t xml:space="preserve">examination of the inductor influence </w:t>
-      </w:r>
-      <w:r>
-        <w:t>on the gate reflectometry sensitivity</w:t>
-      </w:r>
-      <w:r>
-        <w:t xml:space="preserve"> regarding the core material and the inductance value could be conducted.  </w:t>
-      </w:r>
-      <w:r>
-        <w:t xml:space="preserve"> </w:t>
-      </w:r>
-    </w:p>
-    <w:p>
-      <w:r>
-        <w:t>Losses in the PCB dielectric could be addressed by using dielectric with lower dielectric loss then currently used FR4, e.g. some of the Rogers Corporation laminates.</w:t>
-      </w:r>
-    </w:p>
-    <w:p>
-      <w:pPr>
-        <w:pStyle w:val="Heading4"/>
-      </w:pPr>
-      <w:r>
-        <w:t xml:space="preserve">Measuring </w:t>
+        <w:t xml:space="preserve"> </w:t>
+      </w:r>
+      <w:r>
+        <w:t>its spin up and</w:t>
+      </w:r>
+      <w:r>
+        <w:t xml:space="preserve"> spin down energy levels below </w:t>
       </w:r>
       <w:r>
         <w:t xml:space="preserve">the </w:t>
       </w:r>
       <w:r>
-        <w:t>spin relaxation time T</w:t>
+        <w:t>Fermi level</w:t>
+      </w:r>
+      <w:r>
+        <w:rPr>
+          <w:rFonts w:ascii="TTE1CE3AC8t00" w:hAnsi="TTE1CE3AC8t00" w:cs="TTE1CE3AC8t00"/>
+        </w:rPr>
+        <w:t xml:space="preserve">, </w:t>
+      </w:r>
+      <w:r>
+        <w:t>μ</w:t>
       </w:r>
       <w:r>
         <w:rPr>
           <w:vertAlign w:val="subscript"/>
         </w:rPr>
-        <w:t>1</w:t>
-      </w:r>
-      <w:r>
-        <w:t xml:space="preserve"> </w:t>
-      </w:r>
-    </w:p>
-    <w:p>
-      <w:pPr>
+        <w:t>F</w:t>
+      </w:r>
+      <w:r>
+        <w:t>, of the lead</w:t>
+      </w:r>
+      <w:r>
+        <w:t xml:space="preserve">. </w:t>
+      </w:r>
+      <w:r>
         <w:rPr>
           <w:i/>
         </w:rPr>
-      </w:pPr>
-      <w:r>
-        <w:rPr>
-          <w:i/>
-        </w:rPr>
-        <w:t>(Explained for the spin ½ double dot qubit)</w:t>
-      </w:r>
-      <w:r>
-        <w:rPr>
-          <w:i/>
-        </w:rPr>
-        <w:t xml:space="preserve"> (</w:t>
-      </w:r>
-      <w:proofErr w:type="gramStart"/>
-      <w:r>
-        <w:rPr>
-          <w:i/>
-        </w:rPr>
-        <w:t>many</w:t>
-      </w:r>
-      <w:proofErr w:type="gramEnd"/>
-      <w:r>
-        <w:rPr>
-          <w:i/>
-        </w:rPr>
-        <w:t xml:space="preserve"> of </w:t>
-      </w:r>
-      <w:r>
-        <w:rPr>
-          <w:i/>
-        </w:rPr>
+        <w:t xml:space="preserve">(I am not sure here, weather for the holes Fermi energy need to be above or lower to allow tunneling) </w:t>
+      </w:r>
+      <w:r>
+        <w:t>Since the tunneling</w:t>
+      </w:r>
+      <w:r>
+        <w:t xml:space="preserve"> is most likely spin independent, </w:t>
+      </w:r>
+      <w:r>
         <w:t xml:space="preserve">the </w:t>
       </w:r>
       <w:r>
-        <w:rPr>
-          <w:i/>
-        </w:rPr>
-        <w:t>stuff in this explanation are copied from your Marie Curie proposal)</w:t>
-      </w:r>
-    </w:p>
-    <w:p>
-      <w:r>
-        <w:t xml:space="preserve">For measuring </w:t>
+        <w:t>left dot is loaded with</w:t>
+      </w:r>
+      <w:r>
+        <w:t xml:space="preserve"> a</w:t>
+      </w:r>
+      <w:r>
+        <w:t xml:space="preserve"> random hole spin from the lead</w:t>
+      </w:r>
+      <w:r>
+        <w:t xml:space="preserve">, during </w:t>
       </w:r>
       <w:r>
         <w:t xml:space="preserve">the </w:t>
       </w:r>
       <w:r>
-        <w:t xml:space="preserve">spin relaxation time </w:t>
-      </w:r>
-      <w:r>
-        <w:t xml:space="preserve">a </w:t>
-      </w:r>
-      <w:r>
-        <w:t>three level pulse sequence will be used</w:t>
-      </w:r>
-      <w:r>
-        <w:t>,</w:t>
-      </w:r>
-      <w:r>
-        <w:t xml:space="preserve"> similar to approach of Morello et al. [4]. </w:t>
-      </w:r>
-      <w:r>
-        <w:t>The l</w:t>
-      </w:r>
-      <w:r>
-        <w:t xml:space="preserve">eft dot is initially empty while the right dot is populated with </w:t>
-      </w:r>
-      <w:r>
-        <w:t xml:space="preserve">a </w:t>
-      </w:r>
-      <w:r>
-        <w:t>spin up hole</w:t>
-      </w:r>
-      <w:r>
-        <w:t xml:space="preserve">. First, pulsing the gate of the left dot </w:t>
-      </w:r>
-      <w:r>
-        <w:t>bring</w:t>
-      </w:r>
-      <w:r>
-        <w:t>s</w:t>
-      </w:r>
-      <w:r>
-        <w:t xml:space="preserve"> </w:t>
-      </w:r>
-      <w:r>
-        <w:t>its spin up and</w:t>
-      </w:r>
-      <w:r>
-        <w:t xml:space="preserve"> spin down energy levels below </w:t>
+        <w:t>loading time t</w:t>
+      </w:r>
+      <w:r>
+        <w:rPr>
+          <w:vertAlign w:val="subscript"/>
+        </w:rPr>
+        <w:t>L</w:t>
+      </w:r>
+      <w:r>
+        <w:t xml:space="preserve">. </w:t>
+      </w:r>
+      <w:r>
+        <w:t>The d</w:t>
+      </w:r>
+      <w:r>
+        <w:t>ouble dot is left in that configuration for the waiting time t</w:t>
+      </w:r>
+      <w:r>
+        <w:rPr>
+          <w:vertAlign w:val="subscript"/>
+        </w:rPr>
+        <w:t>w</w:t>
+      </w:r>
+      <w:r>
+        <w:t>. After</w:t>
+      </w:r>
+      <w:r>
+        <w:t xml:space="preserve"> the</w:t>
+      </w:r>
+      <w:r>
+        <w:t xml:space="preserve"> t</w:t>
+      </w:r>
+      <w:r>
+        <w:rPr>
+          <w:vertAlign w:val="subscript"/>
+        </w:rPr>
+        <w:t>w</w:t>
+      </w:r>
+      <w:r>
+        <w:t xml:space="preserve">, </w:t>
       </w:r>
       <w:r>
         <w:t xml:space="preserve">the </w:t>
       </w:r>
       <w:r>
-        <w:t>Fermi level</w:t>
-      </w:r>
-      <w:r>
-        <w:rPr>
-          <w:rFonts w:ascii="TTE1CE3AC8t00" w:hAnsi="TTE1CE3AC8t00" w:cs="TTE1CE3AC8t00"/>
-        </w:rPr>
-        <w:t xml:space="preserve">, </w:t>
-      </w:r>
-      <w:proofErr w:type="spellStart"/>
-      <w:r>
-        <w:t>μ</w:t>
+        <w:t>second pulse</w:t>
+      </w:r>
+      <w:r>
+        <w:t xml:space="preserve"> level brings the higher energy spin down level of the left dot in </w:t>
+      </w:r>
+      <w:r>
+        <w:t xml:space="preserve">the </w:t>
+      </w:r>
+      <w:r>
+        <w:t xml:space="preserve">resonance with </w:t>
+      </w:r>
+      <w:r>
+        <w:t xml:space="preserve">the </w:t>
+      </w:r>
+      <w:r>
+        <w:t>empty spin down level of the right dot. If the spin down electron have been loaded to the left dot during</w:t>
+      </w:r>
+      <w:r>
+        <w:t xml:space="preserve"> the</w:t>
+      </w:r>
+      <w:r>
+        <w:t xml:space="preserve"> t</w:t>
       </w:r>
       <w:r>
         <w:rPr>
           <w:vertAlign w:val="subscript"/>
         </w:rPr>
-        <w:t>F</w:t>
-      </w:r>
-      <w:proofErr w:type="spellEnd"/>
-      <w:r>
-        <w:t>, of the lead</w:t>
-      </w:r>
-      <w:r>
-        <w:t xml:space="preserve">. </w:t>
-      </w:r>
-      <w:r>
-        <w:rPr>
-          <w:i/>
-        </w:rPr>
-        <w:t xml:space="preserve">(I am not sure here, weather for the holes Fermi energy need to be above or lower to allow tunneling) </w:t>
-      </w:r>
-      <w:r>
-        <w:t>Since the tunneling</w:t>
-      </w:r>
-      <w:r>
-        <w:t xml:space="preserve"> is most likely spin independent, </w:t>
-      </w:r>
-      <w:r>
-        <w:t xml:space="preserve">the </w:t>
-      </w:r>
-      <w:r>
-        <w:t>left dot is loaded with</w:t>
-      </w:r>
-      <w:r>
-        <w:t xml:space="preserve"> a</w:t>
-      </w:r>
-      <w:r>
-        <w:t xml:space="preserve"> random </w:t>
-      </w:r>
-      <w:proofErr w:type="gramStart"/>
-      <w:r>
-        <w:t>hole</w:t>
-      </w:r>
-      <w:proofErr w:type="gramEnd"/>
-      <w:r>
-        <w:t xml:space="preserve"> spin from the lead</w:t>
-      </w:r>
-      <w:r>
-        <w:t xml:space="preserve">, during </w:t>
-      </w:r>
-      <w:r>
-        <w:t xml:space="preserve">the </w:t>
-      </w:r>
-      <w:r>
-        <w:t xml:space="preserve">loading time </w:t>
-      </w:r>
-      <w:proofErr w:type="spellStart"/>
-      <w:r>
-        <w:t>t</w:t>
-      </w:r>
-      <w:r>
-        <w:rPr>
-          <w:vertAlign w:val="subscript"/>
-        </w:rPr>
         <w:t>L</w:t>
       </w:r>
-      <w:proofErr w:type="spellEnd"/>
-      <w:r>
-        <w:t xml:space="preserve">. </w:t>
-      </w:r>
-      <w:r>
-        <w:t>The d</w:t>
-      </w:r>
-      <w:r>
-        <w:t xml:space="preserve">ouble dot is left in that configuration for the waiting time </w:t>
-      </w:r>
-      <w:proofErr w:type="spellStart"/>
-      <w:r>
-        <w:t>t</w:t>
-      </w:r>
-      <w:r>
-        <w:rPr>
-          <w:vertAlign w:val="subscript"/>
-        </w:rPr>
-        <w:t>w</w:t>
-      </w:r>
-      <w:proofErr w:type="spellEnd"/>
-      <w:r>
-        <w:t>. After</w:t>
-      </w:r>
-      <w:r>
-        <w:t xml:space="preserve"> the</w:t>
-      </w:r>
-      <w:r>
-        <w:t xml:space="preserve"> </w:t>
-      </w:r>
-      <w:proofErr w:type="spellStart"/>
-      <w:r>
-        <w:t>t</w:t>
-      </w:r>
-      <w:r>
-        <w:rPr>
-          <w:vertAlign w:val="subscript"/>
-        </w:rPr>
-        <w:t>w</w:t>
-      </w:r>
-      <w:proofErr w:type="spellEnd"/>
-      <w:r>
-        <w:t xml:space="preserve">, </w:t>
-      </w:r>
-      <w:r>
-        <w:t xml:space="preserve">the </w:t>
-      </w:r>
-      <w:r>
-        <w:t>second pulse</w:t>
-      </w:r>
-      <w:r>
-        <w:t xml:space="preserve"> level brings the higher energy spin down level of the left dot in </w:t>
-      </w:r>
-      <w:r>
-        <w:t xml:space="preserve">the </w:t>
-      </w:r>
-      <w:r>
-        <w:t xml:space="preserve">resonance with </w:t>
-      </w:r>
-      <w:r>
-        <w:t xml:space="preserve">the </w:t>
-      </w:r>
-      <w:r>
-        <w:t>empty spin down level of the right dot. If the spin down electron have been loaded to the left dot during</w:t>
-      </w:r>
-      <w:r>
-        <w:t xml:space="preserve"> the</w:t>
-      </w:r>
-      <w:r>
-        <w:t xml:space="preserve"> </w:t>
-      </w:r>
-      <w:proofErr w:type="spellStart"/>
-      <w:proofErr w:type="gramStart"/>
-      <w:r>
-        <w:t>t</w:t>
-      </w:r>
-      <w:r>
-        <w:rPr>
-          <w:vertAlign w:val="subscript"/>
-        </w:rPr>
-        <w:t>L</w:t>
-      </w:r>
-      <w:proofErr w:type="spellEnd"/>
-      <w:proofErr w:type="gramEnd"/>
       <w:r>
         <w:t>, it will tunnel to the right dot in the read phase, causing the shift in</w:t>
       </w:r>
@@ -8424,11 +7559,7 @@
         <w:t xml:space="preserve">gate </w:t>
       </w:r>
       <w:r>
-        <w:t xml:space="preserve">reflectometry readout. The probability of finding the electron in the excited spin-down state will decay exponentially with the duration of the waiting time </w:t>
-      </w:r>
-      <w:proofErr w:type="spellStart"/>
-      <w:r>
-        <w:t>t</w:t>
+        <w:t>reflectometry readout. The probability of finding the electron in the excited spin-down state will decay exponentially with the duration of the waiting time t</w:t>
       </w:r>
       <w:r>
         <w:rPr>
@@ -8436,7 +7567,6 @@
         </w:rPr>
         <w:t>w</w:t>
       </w:r>
-      <w:proofErr w:type="spellEnd"/>
       <w:r>
         <w:t xml:space="preserve">, with </w:t>
       </w:r>
@@ -8577,15 +7707,7 @@
         <w:t xml:space="preserve"> spin states </w:t>
       </w:r>
       <w:r>
-        <w:t xml:space="preserve">in a </w:t>
-      </w:r>
-      <w:proofErr w:type="gramStart"/>
-      <w:r>
-        <w:t>hole</w:t>
-      </w:r>
-      <w:proofErr w:type="gramEnd"/>
-      <w:r>
-        <w:t xml:space="preserve"> </w:t>
+        <w:t xml:space="preserve">in a hole </w:t>
       </w:r>
       <w:r>
         <w:t>spin qubit are spin up and spin down</w:t>
@@ -8605,7 +7727,6 @@
       <w:r>
         <w:t xml:space="preserve"> is determined by the hole g factor g, the Bohr magneton </w:t>
       </w:r>
-      <w:proofErr w:type="spellStart"/>
       <w:r>
         <w:t>μ</w:t>
       </w:r>
@@ -8613,14 +7734,7 @@
         <w:rPr>
           <w:vertAlign w:val="subscript"/>
         </w:rPr>
-        <w:t>B</w:t>
-      </w:r>
-      <w:proofErr w:type="spellEnd"/>
-      <w:r>
-        <w:rPr>
-          <w:vertAlign w:val="subscript"/>
-        </w:rPr>
-        <w:t xml:space="preserve"> </w:t>
+        <w:t xml:space="preserve">B </w:t>
       </w:r>
       <w:r>
         <w:t xml:space="preserve">and </w:t>
@@ -8635,11 +7749,7 @@
         <w:t xml:space="preserve">static </w:t>
       </w:r>
       <w:r>
-        <w:t xml:space="preserve">external magnetic field B, </w:t>
-      </w:r>
-      <w:proofErr w:type="gramStart"/>
-      <w:r>
-        <w:t xml:space="preserve">as </w:t>
+        <w:t xml:space="preserve">external magnetic field B, as </w:t>
       </w:r>
       <m:oMath>
         <m:sSub>
@@ -8652,7 +7762,6 @@
             </m:ctrlPr>
           </m:sSubPr>
           <m:e>
-            <w:proofErr w:type="gramEnd"/>
             <m:r>
               <w:rPr>
                 <w:rFonts w:ascii="Cambria Math" w:hAnsi="Cambria Math"/>
@@ -8714,18 +7823,10 @@
         <w:t xml:space="preserve"> </w:t>
       </w:r>
       <w:r>
-        <w:t xml:space="preserve">. Spin vector </w:t>
-      </w:r>
-      <w:proofErr w:type="spellStart"/>
-      <w:r>
-        <w:t>prec</w:t>
-      </w:r>
-      <w:r>
-        <w:t>esses</w:t>
-      </w:r>
-      <w:proofErr w:type="spellEnd"/>
-      <w:r>
-        <w:t xml:space="preserve"> in the Bloch sphere around the axes of the</w:t>
+        <w:t>. Spin vector prec</w:t>
+      </w:r>
+      <w:r>
+        <w:t>esses in the Bloch sphere around the axes of the</w:t>
       </w:r>
       <w:r>
         <w:t xml:space="preserve"> applied </w:t>
@@ -8740,21 +7841,8 @@
         <w:t xml:space="preserve"> (basis states axes)</w:t>
       </w:r>
       <w:r>
-        <w:t xml:space="preserve"> with so called </w:t>
-      </w:r>
-      <w:proofErr w:type="spellStart"/>
-      <w:r>
-        <w:t>Larmor</w:t>
-      </w:r>
-      <w:proofErr w:type="spellEnd"/>
-      <w:r>
-        <w:t xml:space="preserve"> </w:t>
-      </w:r>
-      <w:proofErr w:type="gramStart"/>
-      <w:r>
-        <w:t xml:space="preserve">frequency </w:t>
-      </w:r>
-      <w:proofErr w:type="gramEnd"/>
+        <w:t xml:space="preserve"> with so called Larmor frequency </w:t>
+      </w:r>
       <m:oMath>
         <m:r>
           <w:rPr>
@@ -8830,153 +7918,103 @@
         <w:rPr>
           <w:rFonts w:eastAsiaTheme="minorEastAsia"/>
         </w:rPr>
-        <w:t xml:space="preserve"> need to be apply perpendicular to the static one and its frequency need to match </w:t>
-      </w:r>
-      <w:proofErr w:type="spellStart"/>
+        <w:t xml:space="preserve"> need to be apply perpendicular to the static one and its frequency need to match Larmor frequency. Reason for necessity to match the Larmour frequenc</w:t>
+      </w:r>
       <w:r>
         <w:rPr>
           <w:rFonts w:eastAsiaTheme="minorEastAsia"/>
         </w:rPr>
-        <w:t>Larmor</w:t>
-      </w:r>
-      <w:proofErr w:type="spellEnd"/>
+        <w:t>y can be explain using the</w:t>
+      </w:r>
       <w:r>
         <w:rPr>
           <w:rFonts w:eastAsiaTheme="minorEastAsia"/>
         </w:rPr>
-        <w:t xml:space="preserve"> frequency. Reason for necessity to match the </w:t>
-      </w:r>
-      <w:proofErr w:type="spellStart"/>
+        <w:t xml:space="preserve"> kid swing</w:t>
+      </w:r>
       <w:r>
         <w:rPr>
           <w:rFonts w:eastAsiaTheme="minorEastAsia"/>
         </w:rPr>
-        <w:t>Larmour</w:t>
-      </w:r>
-      <w:proofErr w:type="spellEnd"/>
+        <w:t xml:space="preserve"> example</w:t>
+      </w:r>
       <w:r>
         <w:rPr>
           <w:rFonts w:eastAsiaTheme="minorEastAsia"/>
         </w:rPr>
-        <w:t xml:space="preserve"> frequenc</w:t>
+        <w:t xml:space="preserve">. </w:t>
       </w:r>
       <w:r>
         <w:rPr>
           <w:rFonts w:eastAsiaTheme="minorEastAsia"/>
         </w:rPr>
-        <w:t>y can be explain using the</w:t>
-      </w:r>
-      <w:r>
-        <w:rPr>
-          <w:rFonts w:eastAsiaTheme="minorEastAsia"/>
-        </w:rPr>
-        <w:t xml:space="preserve"> kid swing</w:t>
-      </w:r>
-      <w:r>
-        <w:rPr>
-          <w:rFonts w:eastAsiaTheme="minorEastAsia"/>
-        </w:rPr>
-        <w:t xml:space="preserve"> example</w:t>
-      </w:r>
-      <w:r>
-        <w:rPr>
-          <w:rFonts w:eastAsiaTheme="minorEastAsia"/>
-        </w:rPr>
+        <w:t>Kid swing oscillates with its natural frequency of oscillation. If the swing is pushed with an appropriate period of pushing pulses, amplitude of the oscillation will increase and at some point swing will flip. In this comparison a natural frequency of a kid swing correspond to a Larmor frequency and a frequency of pushing pulses to the frequency of the applied oscillatory magnetic field.</w:t>
+      </w:r>
+    </w:p>
+    <w:p>
+      <w:r>
+        <w:t>O</w:t>
+      </w:r>
+      <w:r>
+        <w:t>scillatory magn</w:t>
+      </w:r>
+      <w:r>
+        <w:t>etic field is hard to implement,</w:t>
+      </w:r>
+      <w:r>
+        <w:t xml:space="preserve"> </w:t>
+      </w:r>
+      <w:r>
+        <w:t>from the fabrication standpoint</w:t>
+      </w:r>
+      <w:r>
+        <w:t>.</w:t>
+      </w:r>
+      <w:r>
+        <w:t xml:space="preserve"> </w:t>
+      </w:r>
+      <w:r>
+        <w:t xml:space="preserve">One way to avoid this problem is to apply static instead of oscillatory magnetic field and to apply </w:t>
+      </w:r>
+      <w:r>
+        <w:t>a</w:t>
+      </w:r>
+      <w:r>
+        <w:t>n</w:t>
+      </w:r>
+      <w:r>
+        <w:t xml:space="preserve"> oscillatory voltage to the</w:t>
+      </w:r>
+      <w:r>
+        <w:t xml:space="preserve"> quantum dot</w:t>
+      </w:r>
+      <w:r>
+        <w:t xml:space="preserve"> gate</w:t>
+      </w:r>
+      <w:r>
         <w:t xml:space="preserve">. </w:t>
       </w:r>
       <w:r>
-        <w:rPr>
-          <w:rFonts w:eastAsiaTheme="minorEastAsia"/>
-        </w:rPr>
-        <w:t xml:space="preserve">Kid swing oscillates with its natural frequency of oscillation. If the swing is pushed with an appropriate period of pushing pulses, amplitude of the oscillation will increase and at some point swing will flip. In this comparison a natural frequency of a kid swing correspond to a </w:t>
-      </w:r>
-      <w:proofErr w:type="spellStart"/>
-      <w:r>
-        <w:rPr>
-          <w:rFonts w:eastAsiaTheme="minorEastAsia"/>
-        </w:rPr>
-        <w:t>Larmor</w:t>
-      </w:r>
-      <w:proofErr w:type="spellEnd"/>
-      <w:r>
-        <w:rPr>
-          <w:rFonts w:eastAsiaTheme="minorEastAsia"/>
-        </w:rPr>
-        <w:t xml:space="preserve"> frequency and a frequency of pushing pulses to the frequency of the applied oscillatory magnetic field.</w:t>
-      </w:r>
-    </w:p>
-    <w:p>
-      <w:r>
-        <w:t>O</w:t>
-      </w:r>
-      <w:r>
-        <w:t>scillatory magn</w:t>
-      </w:r>
-      <w:r>
-        <w:t>etic field is hard to implement,</w:t>
-      </w:r>
-      <w:r>
-        <w:t xml:space="preserve"> </w:t>
-      </w:r>
-      <w:r>
-        <w:t>from the fabrication standpoint</w:t>
-      </w:r>
-      <w:r>
-        <w:t>.</w:t>
-      </w:r>
-      <w:r>
-        <w:t xml:space="preserve"> </w:t>
-      </w:r>
-      <w:r>
-        <w:t xml:space="preserve">One way to avoid this problem is to apply static instead of oscillatory magnetic field and to apply </w:t>
-      </w:r>
-      <w:r>
-        <w:t>a</w:t>
-      </w:r>
-      <w:r>
-        <w:t>n</w:t>
-      </w:r>
-      <w:r>
-        <w:t xml:space="preserve"> oscillatory voltage to the</w:t>
-      </w:r>
-      <w:r>
-        <w:t xml:space="preserve"> quantum dot</w:t>
-      </w:r>
-      <w:r>
-        <w:t xml:space="preserve"> gate</w:t>
+        <w:t>Oscillatory electric field than</w:t>
+      </w:r>
+      <w:r>
+        <w:t xml:space="preserve"> </w:t>
+      </w:r>
+      <w:r>
+        <w:t xml:space="preserve">modulates </w:t>
+      </w:r>
+      <w:r>
+        <w:t>the hole g factor giving equivalent</w:t>
+      </w:r>
+      <w:r>
+        <w:t xml:space="preserve"> oscillatory magnetic field</w:t>
+      </w:r>
+      <w:r>
+        <w:t xml:space="preserve"> from the first case</w:t>
       </w:r>
       <w:r>
         <w:t xml:space="preserve">. </w:t>
       </w:r>
-      <w:r>
-        <w:t>Oscillatory electric field than</w:t>
-      </w:r>
-      <w:r>
-        <w:t xml:space="preserve"> </w:t>
-      </w:r>
-      <w:r>
-        <w:t xml:space="preserve">modulates </w:t>
-      </w:r>
-      <w:r>
-        <w:t xml:space="preserve">the </w:t>
-      </w:r>
-      <w:proofErr w:type="gramStart"/>
-      <w:r>
-        <w:t>hole</w:t>
-      </w:r>
-      <w:proofErr w:type="gramEnd"/>
-      <w:r>
-        <w:t xml:space="preserve"> g factor giving equivalent</w:t>
-      </w:r>
-      <w:r>
-        <w:t xml:space="preserve"> oscillatory magnetic field</w:t>
-      </w:r>
-      <w:r>
-        <w:t xml:space="preserve"> from the first case</w:t>
-      </w:r>
-      <w:r>
-        <w:t xml:space="preserve">. </w:t>
-      </w:r>
     </w:p>
     <w:p>
       <w:r>
@@ -8992,15 +8030,7 @@
         <w:t xml:space="preserve">microwave sources </w:t>
       </w:r>
       <w:r>
-        <w:t xml:space="preserve">are needed because of high </w:t>
-      </w:r>
-      <w:proofErr w:type="spellStart"/>
-      <w:r>
-        <w:t>Larmor</w:t>
-      </w:r>
-      <w:proofErr w:type="spellEnd"/>
-      <w:r>
-        <w:t xml:space="preserve"> frequencies (tens of gigahertz)</w:t>
+        <w:t>are needed because of high Larmor frequencies (tens of gigahertz)</w:t>
       </w:r>
       <w:r>
         <w:t>. For this purpose signal generator SMF100A from Rohde and Schwarz</w:t>
@@ -9079,15 +8109,7 @@
     </w:p>
     <w:p>
       <w:r>
-        <w:t xml:space="preserve">Following the approach of R. </w:t>
-      </w:r>
-      <w:proofErr w:type="spellStart"/>
-      <w:r>
-        <w:t>Maurand</w:t>
-      </w:r>
-      <w:proofErr w:type="spellEnd"/>
-      <w:r>
-        <w:t xml:space="preserve"> et al., f</w:t>
+        <w:t>Following the approach of R. Maurand et al., f</w:t>
       </w:r>
       <w:r>
         <w:t>or evaluating inhomogeneous dephasing time T</w:t>
@@ -9159,15 +8181,7 @@
         <w:t>f</w:t>
       </w:r>
       <w:r>
-        <w:t xml:space="preserve">rom the z axes to the </w:t>
-      </w:r>
-      <w:proofErr w:type="spellStart"/>
-      <w:r>
-        <w:t>xy</w:t>
-      </w:r>
-      <w:proofErr w:type="spellEnd"/>
-      <w:r>
-        <w:t xml:space="preserve"> plane in </w:t>
+        <w:t xml:space="preserve">rom the z axes to the xy plane in </w:t>
       </w:r>
       <w:r>
         <w:t xml:space="preserve">Figure 10. </w:t>
@@ -9414,23 +8428,7 @@
     </w:p>
     <w:p>
       <w:r>
-        <w:t xml:space="preserve">To </w:t>
-      </w:r>
-      <w:proofErr w:type="spellStart"/>
-      <w:r>
-        <w:t>exctract</w:t>
-      </w:r>
-      <w:proofErr w:type="spellEnd"/>
-      <w:r>
-        <w:t xml:space="preserve"> the </w:t>
-      </w:r>
-      <w:proofErr w:type="spellStart"/>
-      <w:r>
-        <w:t>instrinsic</w:t>
-      </w:r>
-      <w:proofErr w:type="spellEnd"/>
-      <w:r>
-        <w:t xml:space="preserve"> coherence time T</w:t>
+        <w:t>To exctract the instrinsic coherence time T</w:t>
       </w:r>
       <w:r>
         <w:rPr>
@@ -9457,34 +8455,10 @@
         <w:t>∏</w:t>
       </w:r>
       <w:r>
-        <w:t xml:space="preserve">/2 pulse around x axes spin vector lays in the </w:t>
-      </w:r>
-      <w:proofErr w:type="spellStart"/>
-      <w:r>
-        <w:t>xy</w:t>
-      </w:r>
-      <w:proofErr w:type="spellEnd"/>
-      <w:r>
-        <w:t xml:space="preserve"> plane. Because of the dephasing sources spin </w:t>
-      </w:r>
-      <w:proofErr w:type="spellStart"/>
-      <w:r>
-        <w:t>dephase</w:t>
-      </w:r>
-      <w:r>
-        <w:t>s</w:t>
-      </w:r>
-      <w:proofErr w:type="spellEnd"/>
-      <w:r>
-        <w:t xml:space="preserve"> in the </w:t>
-      </w:r>
-      <w:proofErr w:type="spellStart"/>
-      <w:r>
-        <w:t>xy</w:t>
-      </w:r>
-      <w:proofErr w:type="spellEnd"/>
-      <w:r>
-        <w:t xml:space="preserve"> plane</w:t>
+        <w:t>/2 pulse around x axes spin vector lays in the xy plane. Because of the dephasing sources spin dephase</w:t>
+      </w:r>
+      <w:r>
+        <w:t>s in the xy plane</w:t>
       </w:r>
       <w:r>
         <w:t xml:space="preserve"> for time </w:t>
@@ -9539,15 +8513,7 @@
         <w:t>The s</w:t>
       </w:r>
       <w:r>
-        <w:t xml:space="preserve">pin is then left to </w:t>
-      </w:r>
-      <w:proofErr w:type="spellStart"/>
-      <w:r>
-        <w:t>dephase</w:t>
-      </w:r>
-      <w:proofErr w:type="spellEnd"/>
-      <w:r>
-        <w:t xml:space="preserve"> for the same time, but since mirrored, </w:t>
+        <w:t xml:space="preserve">pin is then left to dephase for the same time, but since mirrored, </w:t>
       </w:r>
       <w:r>
         <w:t xml:space="preserve">the </w:t>
@@ -9562,18 +8528,10 @@
         <w:t xml:space="preserve"> to</w:t>
       </w:r>
       <w:r>
-        <w:t xml:space="preserve"> </w:t>
-      </w:r>
-      <w:proofErr w:type="gramStart"/>
-      <w:r>
-        <w:t>a</w:t>
-      </w:r>
-      <w:r>
-        <w:t xml:space="preserve"> some</w:t>
-      </w:r>
-      <w:proofErr w:type="gramEnd"/>
-      <w:r>
-        <w:t xml:space="preserve"> degree, causing </w:t>
+        <w:t xml:space="preserve"> a</w:t>
+      </w:r>
+      <w:r>
+        <w:t xml:space="preserve"> some degree, causing </w:t>
       </w:r>
       <w:r>
         <w:t xml:space="preserve">the </w:t>
@@ -9684,21 +8642,8 @@
       <w:r>
         <w:t xml:space="preserve">pulses called the </w:t>
       </w:r>
-      <w:proofErr w:type="spellStart"/>
-      <w:r>
-        <w:t>Carr</w:t>
-      </w:r>
-      <w:proofErr w:type="spellEnd"/>
-      <w:r>
-        <w:t>-Purcell-</w:t>
-      </w:r>
-      <w:proofErr w:type="spellStart"/>
-      <w:r>
-        <w:t>Meiboom</w:t>
-      </w:r>
-      <w:proofErr w:type="spellEnd"/>
-      <w:r>
-        <w:t>-Gil</w:t>
+      <w:r>
+        <w:t>Carr-Purcell-Meiboom-Gil</w:t>
       </w:r>
       <w:r>
         <w:t>l</w:t>
@@ -9948,7 +8893,6 @@
       <w:r>
         <w:t xml:space="preserve">, with the center frequency </w:t>
       </w:r>
-      <w:proofErr w:type="spellStart"/>
       <w:r>
         <w:t>ω</w:t>
       </w:r>
@@ -9956,14 +8900,7 @@
         <w:rPr>
           <w:vertAlign w:val="subscript"/>
         </w:rPr>
-        <w:t>p</w:t>
-      </w:r>
-      <w:proofErr w:type="spellEnd"/>
-      <w:r>
-        <w:rPr>
-          <w:vertAlign w:val="subscript"/>
-        </w:rPr>
-        <w:t xml:space="preserve"> </w:t>
+        <w:t xml:space="preserve">p </w:t>
       </w:r>
       <w:r>
         <w:t xml:space="preserve">= </w:t>
@@ -10058,7 +8995,6 @@
         </w:rPr>
         <w:t xml:space="preserve">, </w:t>
       </w:r>
-      <w:proofErr w:type="spellStart"/>
       <w:r>
         <w:t>ω</w:t>
       </w:r>
@@ -10068,7 +9004,6 @@
         </w:rPr>
         <w:t>p</w:t>
       </w:r>
-      <w:proofErr w:type="spellEnd"/>
       <w:r>
         <w:rPr>
           <w:vertAlign w:val="subscript"/>
@@ -10117,21 +9052,7 @@
         <w:rPr>
           <w:b/>
         </w:rPr>
-        <w:t xml:space="preserve">germanium nanowire based </w:t>
-      </w:r>
-      <w:proofErr w:type="gramStart"/>
-      <w:r>
-        <w:rPr>
-          <w:b/>
-        </w:rPr>
-        <w:t>hole</w:t>
-      </w:r>
-      <w:proofErr w:type="gramEnd"/>
-      <w:r>
-        <w:rPr>
-          <w:b/>
-        </w:rPr>
-        <w:t xml:space="preserve"> spin</w:t>
+        <w:t>germanium nanowire based hole spin</w:t>
       </w:r>
       <w:r>
         <w:t xml:space="preserve"> double quantum dot</w:t>
@@ -10146,20 +9067,7 @@
         <w:t xml:space="preserve"> in</w:t>
       </w:r>
       <w:r>
-        <w:t xml:space="preserve"> silicon and </w:t>
-      </w:r>
-      <w:proofErr w:type="spellStart"/>
-      <w:r>
-        <w:t>Si</w:t>
-      </w:r>
-      <w:proofErr w:type="gramStart"/>
-      <w:r>
-        <w:t>:P</w:t>
-      </w:r>
-      <w:proofErr w:type="spellEnd"/>
-      <w:proofErr w:type="gramEnd"/>
-      <w:r>
-        <w:t xml:space="preserve"> and hole spin in silicon, this particular approach is not yet investigated. </w:t>
+        <w:t xml:space="preserve"> silicon and Si:P and hole spin in silicon, this particular approach is not yet investigated. </w:t>
       </w:r>
       <w:r>
         <w:t xml:space="preserve">It </w:t>
@@ -10471,15 +9379,7 @@
         <w:t>Charles M. Marcus</w:t>
       </w:r>
       <w:r>
-        <w:t xml:space="preserve"> laboratory in Copenhagen, </w:t>
-      </w:r>
-      <w:proofErr w:type="spellStart"/>
-      <w:r>
-        <w:t>lead</w:t>
-      </w:r>
-      <w:proofErr w:type="spellEnd"/>
-      <w:r>
-        <w:t xml:space="preserve"> by </w:t>
+        <w:t xml:space="preserve"> laboratory in Copenhagen, lead by </w:t>
       </w:r>
       <w:r>
         <w:rPr>
@@ -10531,120 +9431,77 @@
         <w:t xml:space="preserve">a </w:t>
       </w:r>
       <w:r>
-        <w:t xml:space="preserve">charge sensor </w:t>
-      </w:r>
-      <w:proofErr w:type="spellStart"/>
-      <w:r>
-        <w:t>ohmic</w:t>
-      </w:r>
-      <w:proofErr w:type="spellEnd"/>
-      <w:r>
-        <w:t xml:space="preserve"> reflectomet</w:t>
+        <w:t>charge sensor ohmic reflectomet</w:t>
       </w:r>
       <w:r>
         <w:t>ry. (</w:t>
       </w:r>
-      <w:proofErr w:type="gramStart"/>
       <w:r>
         <w:rPr>
           <w:i/>
         </w:rPr>
-        <w:t>maybe</w:t>
-      </w:r>
-      <w:proofErr w:type="gramEnd"/>
+        <w:t>maybe put some reasons why gate reflectometry should not work, but I don’t know what those can be</w:t>
+      </w:r>
+      <w:r>
+        <w:t xml:space="preserve">) </w:t>
+      </w:r>
+      <w:r>
+        <w:t xml:space="preserve">For that reason </w:t>
+      </w:r>
+      <w:r>
+        <w:t xml:space="preserve">a </w:t>
+      </w:r>
+      <w:r>
+        <w:t xml:space="preserve">charge sensor proximate to the double quantum dot should be added to the nanofabrication process </w:t>
+      </w:r>
+      <w:r>
+        <w:t xml:space="preserve">of our samples, similar to the approach used in [8], </w:t>
+      </w:r>
+      <w:r>
+        <w:lastRenderedPageBreak/>
+        <w:t>but replacing electrons with holes in our case. For the charge sensor a single hole transistor would be used  in a form of a single quantum dot very close to the initial double quantum dot</w:t>
+      </w:r>
+      <w:r>
+        <w:t>, thus capacitively</w:t>
+      </w:r>
+      <w:r>
+        <w:t xml:space="preserve"> coupled to it.  </w:t>
+      </w:r>
+      <w:r>
+        <w:t>Whenever charge configuration changes in the DQD, impedance of the charge sensor will change and thus reflected signal amplit</w:t>
+      </w:r>
+      <w:r>
+        <w:t xml:space="preserve">ude. </w:t>
+      </w:r>
       <w:r>
         <w:rPr>
           <w:i/>
         </w:rPr>
-        <w:t xml:space="preserve"> put some reasons why gate reflectometry should not work, but I don’t know what those can be</w:t>
-      </w:r>
-      <w:r>
-        <w:t xml:space="preserve">) </w:t>
-      </w:r>
-      <w:r>
-        <w:t xml:space="preserve">For that reason </w:t>
-      </w:r>
-      <w:r>
-        <w:t xml:space="preserve">a </w:t>
-      </w:r>
-      <w:r>
-        <w:t xml:space="preserve">charge sensor proximate to the double quantum dot should be added to the nanofabrication process </w:t>
-      </w:r>
-      <w:r>
-        <w:t xml:space="preserve">of our samples, similar to the approach used in [8], </w:t>
-      </w:r>
-      <w:r>
-        <w:lastRenderedPageBreak/>
-        <w:t xml:space="preserve">but replacing electrons with holes in our case. For the charge sensor a single hole transistor would be </w:t>
-      </w:r>
-      <w:proofErr w:type="gramStart"/>
-      <w:r>
-        <w:t>used  in</w:t>
-      </w:r>
-      <w:proofErr w:type="gramEnd"/>
-      <w:r>
-        <w:t xml:space="preserve"> a form of a single quantum dot very close to the initial double quantum dot</w:t>
-      </w:r>
-      <w:r>
-        <w:t xml:space="preserve">, thus </w:t>
-      </w:r>
-      <w:proofErr w:type="spellStart"/>
-      <w:r>
-        <w:t>capacitively</w:t>
-      </w:r>
-      <w:proofErr w:type="spellEnd"/>
-      <w:r>
-        <w:t xml:space="preserve"> coupled to it.  </w:t>
-      </w:r>
-      <w:r>
-        <w:t>Whenever charge configuration changes in the DQD, impedance of the charge sensor will change and thus reflected signal amplit</w:t>
-      </w:r>
-      <w:r>
-        <w:t xml:space="preserve">ude. </w:t>
+        <w:t>For the reflectometry on the single quantum dot, look the relfecotmetry principle description</w:t>
       </w:r>
       <w:r>
         <w:rPr>
           <w:i/>
         </w:rPr>
-        <w:t xml:space="preserve">For the reflectometry on the single quantum dot, look the </w:t>
-      </w:r>
-      <w:proofErr w:type="spellStart"/>
-      <w:r>
+        <w:t xml:space="preserve"> in the reflectometry explanation at the end of the “State of the art chapter”. </w:t>
+      </w:r>
+    </w:p>
+    <w:p>
+      <w:pPr>
         <w:rPr>
           <w:i/>
         </w:rPr>
-        <w:t>relfecotmetry</w:t>
-      </w:r>
-      <w:proofErr w:type="spellEnd"/>
+      </w:pPr>
       <w:r>
         <w:rPr>
           <w:i/>
         </w:rPr>
-        <w:t xml:space="preserve"> principle description</w:t>
+        <w:t>Such an</w:t>
       </w:r>
       <w:r>
         <w:rPr>
           <w:i/>
         </w:rPr>
-        <w:t xml:space="preserve"> in the reflectometry explanation at the end of the “State of the art chapter”. </w:t>
-      </w:r>
-    </w:p>
-    <w:p>
-      <w:pPr>
-        <w:rPr>
-          <w:i/>
-        </w:rPr>
-      </w:pPr>
-      <w:r>
-        <w:rPr>
-          <w:i/>
-        </w:rPr>
-        <w:t>Such an</w:t>
-      </w:r>
-      <w:r>
-        <w:rPr>
-          <w:i/>
-        </w:rPr>
         <w:t xml:space="preserve"> approach is more mature in the community and thus it has bigger chances for success.</w:t>
       </w:r>
     </w:p>
@@ -10689,21 +9546,13 @@
         <w:spacing w:line="240" w:lineRule="auto"/>
       </w:pPr>
       <w:r>
-        <w:t xml:space="preserve">Surname: </w:t>
-      </w:r>
-      <w:proofErr w:type="spellStart"/>
-      <w:r>
-        <w:t>Kuku</w:t>
+        <w:t>Surname: Kuku</w:t>
       </w:r>
       <w:r>
         <w:t>č</w:t>
       </w:r>
       <w:r>
-        <w:t>ka</w:t>
-      </w:r>
-      <w:proofErr w:type="spellEnd"/>
-      <w:r>
-        <w:t xml:space="preserve"> </w:t>
+        <w:t xml:space="preserve">ka </w:t>
       </w:r>
     </w:p>
     <w:p>
@@ -10866,7 +9715,7 @@
         </w:rPr>
         <w:t xml:space="preserve"> in a short time. Signal to noise ratio is the ratio of signal and noise amplitude in a given bandwidth. Measurement sensitivity is a measure of the change in an amplitude of current or amplitude (phase) of reflected wave when charge configuration is changed. Noise comes from 1/f noise on lower frequencies, intrinsic shot noise, thermal noise, noise in in measurement equipment… Lowering the measurement bandwidth (integration or filtering) noise is lowered and SNR raised but measurement become slower. Thus for achieving good SNR in short time signal need to be high. In our case fast measurement is required to obtain good quality measurement fast enough. </w:t>
       </w:r>
-      <w:ins w:id="73" w:author="Georgios KATSAROS" w:date="2016-08-20T15:48:00Z">
+      <w:ins w:id="31" w:author="Georgios KATSAROS" w:date="2016-08-20T15:48:00Z">
         <w:r>
           <w:rPr>
             <w:i/>
@@ -10915,7 +9764,7 @@
         </w:rPr>
         <w:t>)</w:t>
       </w:r>
-      <w:ins w:id="74" w:author="Georgios KATSAROS" w:date="2016-08-20T14:38:00Z">
+      <w:ins w:id="32" w:author="Georgios KATSAROS" w:date="2016-08-20T14:38:00Z">
         <w:r>
           <w:rPr>
             <w:b/>
@@ -11017,13 +9866,8 @@
     </w:p>
     <w:p/>
     <w:p>
-      <w:proofErr w:type="gramStart"/>
-      <w:r>
-        <w:t>main</w:t>
-      </w:r>
-      <w:proofErr w:type="gramEnd"/>
-      <w:r>
-        <w:t xml:space="preserve"> physical property which makes them favorable for the realization of a qubit is the Pauli exclusion principle. It says that two identical fermions (in this specific case electrons or holes) cannot occupy same energy state. </w:t>
+      <w:r>
+        <w:t xml:space="preserve">main physical property which makes them favorable for the realization of a qubit is the Pauli exclusion principle. It says that two identical fermions (in this specific case electrons or holes) cannot occupy same energy state. </w:t>
       </w:r>
     </w:p>
     <w:p/>
@@ -11031,7 +9875,7 @@
       <w:r>
         <w:t xml:space="preserve">Figure 1 describes how spin blockade can be used to extract information about the electron spin in the left QD in the DQD system. If the spin configuration is like in Figure 1a) then after electrostatic pushing, by applying voltage pulses on gates L and R, electron is allowed to tunnel to the right dot, which, for example, can be detected as the DC current signal. In the other case, Figure 1c), electrons on both dots have same spin and due to Pauli exclusion principle they stay in that configuration after electrostatic pushing. Consequently, current DC current signal does not flow. </w:t>
       </w:r>
-      <w:ins w:id="75" w:author="Georgios KATSAROS" w:date="2016-08-20T14:48:00Z">
+      <w:ins w:id="33" w:author="Georgios KATSAROS" w:date="2016-08-20T14:48:00Z">
         <w:r>
           <w:t>(You need to speak about singlet triplet else it is not clear)</w:t>
         </w:r>
@@ -11056,16 +9900,11 @@
     </w:p>
     <w:p>
       <w:r>
-        <w:t xml:space="preserve">To implement one of the Loss and </w:t>
-      </w:r>
-      <w:proofErr w:type="spellStart"/>
-      <w:r>
-        <w:t>DiVincenzo</w:t>
+        <w:t>To implement one of the Loss and DiVincenzo</w:t>
       </w:r>
       <w:r>
         <w:t>’s</w:t>
       </w:r>
-      <w:proofErr w:type="spellEnd"/>
       <w:r>
         <w:t xml:space="preserve"> criteria:</w:t>
       </w:r>
@@ -11090,15 +9929,7 @@
     </w:p>
     <w:p>
       <w:r>
-        <w:t xml:space="preserve"> </w:t>
-      </w:r>
-      <w:proofErr w:type="gramStart"/>
-      <w:r>
-        <w:t>and</w:t>
-      </w:r>
-      <w:proofErr w:type="gramEnd"/>
-      <w:r>
-        <w:t xml:space="preserve"> conducting </w:t>
+        <w:t xml:space="preserve"> and conducting </w:t>
       </w:r>
       <w:r>
         <w:rPr>
@@ -11121,29 +9952,18 @@
         <w:t xml:space="preserve"> spin manipulation experiments can be done by applying bursts of microwave signal on </w:t>
       </w:r>
       <w:r>
-        <w:t xml:space="preserve">electrostatic </w:t>
-      </w:r>
-      <w:proofErr w:type="gramStart"/>
-      <w:r>
-        <w:t xml:space="preserve">gates  </w:t>
+        <w:t xml:space="preserve">electrostatic gates  </w:t>
       </w:r>
       <w:r>
         <w:rPr>
           <w:i/>
         </w:rPr>
-        <w:t>(</w:t>
-      </w:r>
-      <w:proofErr w:type="gramEnd"/>
+        <w:t>(as explained in research methods)</w:t>
+      </w:r>
       <w:r>
         <w:rPr>
           <w:i/>
         </w:rPr>
-        <w:t>as explained in research methods)</w:t>
-      </w:r>
-      <w:r>
-        <w:rPr>
-          <w:i/>
-        </w:rPr>
         <w:t>.</w:t>
       </w:r>
       <w:r>
@@ -11152,15 +9972,7 @@
     </w:p>
     <w:p>
       <w:r>
-        <w:t xml:space="preserve">Spin manipulation experiments will be guideline for achieving second of the Loss and </w:t>
-      </w:r>
-      <w:proofErr w:type="spellStart"/>
-      <w:r>
-        <w:t>DiVincenzo’s</w:t>
-      </w:r>
-      <w:proofErr w:type="spellEnd"/>
-      <w:r>
-        <w:t xml:space="preserve"> criteria:</w:t>
+        <w:t>Spin manipulation experiments will be guideline for achieving second of the Loss and DiVincenzo’s criteria:</w:t>
       </w:r>
     </w:p>
     <w:p>
@@ -11209,47 +10021,28 @@
         <w:rPr>
           <w:i/>
         </w:rPr>
-        <w:t>(</w:t>
-      </w:r>
-      <w:proofErr w:type="gramStart"/>
+        <w:t>(take from someone in group)</w:t>
+      </w:r>
+    </w:p>
+    <w:p>
+      <w:r>
+        <w:t xml:space="preserve">All experiments are done </w:t>
+      </w:r>
+      <w:r>
+        <w:t xml:space="preserve">on DQD and TQD samples placed on the printed circuit board (PCB) sample holder </w:t>
+      </w:r>
       <w:r>
         <w:rPr>
           <w:i/>
         </w:rPr>
-        <w:t>take</w:t>
-      </w:r>
-      <w:proofErr w:type="gramEnd"/>
-      <w:r>
-        <w:rPr>
-          <w:i/>
-        </w:rPr>
-        <w:t xml:space="preserve"> from someone in group)</w:t>
-      </w:r>
-    </w:p>
-    <w:p>
-      <w:r>
-        <w:t xml:space="preserve">All experiments are done </w:t>
-      </w:r>
-      <w:r>
-        <w:t xml:space="preserve">on DQD and TQD samples placed on the printed circuit board (PCB) sample holder </w:t>
-      </w:r>
-      <w:r>
-        <w:rPr>
-          <w:i/>
-        </w:rPr>
         <w:t>(put the picture)</w:t>
       </w:r>
       <w:r>
         <w:t xml:space="preserve"> </w:t>
       </w:r>
       <w:r>
-        <w:t xml:space="preserve">in the dilution refrigerator with a base temperature of 10 </w:t>
-      </w:r>
-      <w:proofErr w:type="spellStart"/>
-      <w:r>
-        <w:t>mK.</w:t>
-      </w:r>
-      <w:proofErr w:type="spellEnd"/>
+        <w:t>in the dilution refrigerator with a base temperature of 10 mK.</w:t>
+      </w:r>
       <w:r>
         <w:t xml:space="preserve"> </w:t>
       </w:r>
@@ -11321,11 +10114,7 @@
         <w:t>, grey</w:t>
       </w:r>
       <w:r>
-        <w:t xml:space="preserve">) fabricated in our group by Lada </w:t>
-      </w:r>
-      <w:proofErr w:type="spellStart"/>
-      <w:r>
-        <w:t>Vuku</w:t>
+        <w:t>) fabricated in our group by Lada Vuku</w:t>
       </w:r>
       <w:r>
         <w:t>š</w:t>
@@ -11336,20 +10125,11 @@
       <w:r>
         <w:t>ć</w:t>
       </w:r>
-      <w:proofErr w:type="spellEnd"/>
       <w:r>
         <w:t xml:space="preserve">. </w:t>
       </w:r>
       <w:r>
-        <w:t xml:space="preserve">Altogether mounted on golden plated copper fork on the dilution fridge insert. Copper wires are coaxial cables providing high frequency connection for spin manipulation and readout. Nanometer gates and </w:t>
-      </w:r>
-      <w:proofErr w:type="spellStart"/>
-      <w:r>
-        <w:t>ohmic</w:t>
-      </w:r>
-      <w:proofErr w:type="spellEnd"/>
-      <w:r>
-        <w:t xml:space="preserve"> contacts on the sample are connected by wedge wire bonding.</w:t>
+        <w:t>Altogether mounted on golden plated copper fork on the dilution fridge insert. Copper wires are coaxial cables providing high frequency connection for spin manipulation and readout. Nanometer gates and ohmic contacts on the sample are connected by wedge wire bonding.</w:t>
       </w:r>
     </w:p>
     <w:p/>
@@ -11361,21 +10141,7 @@
         <w:rPr>
           <w:i/>
         </w:rPr>
-        <w:t>(</w:t>
-      </w:r>
-      <w:proofErr w:type="gramStart"/>
-      <w:r>
-        <w:rPr>
-          <w:i/>
-        </w:rPr>
-        <w:t>put</w:t>
-      </w:r>
-      <w:proofErr w:type="gramEnd"/>
-      <w:r>
-        <w:rPr>
-          <w:i/>
-        </w:rPr>
-        <w:t xml:space="preserve"> the picture of the probe)</w:t>
+        <w:t>(put the picture of the probe)</w:t>
       </w:r>
       <w:r>
         <w:rPr>
@@ -11461,13 +10227,8 @@
       <w:pPr>
         <w:pStyle w:val="Heading3"/>
       </w:pPr>
-      <w:proofErr w:type="spellStart"/>
-      <w:r>
-        <w:t>Hypoteses</w:t>
-      </w:r>
-      <w:proofErr w:type="spellEnd"/>
-      <w:r>
-        <w:t>:</w:t>
+      <w:r>
+        <w:t>Hypoteses:</w:t>
       </w:r>
     </w:p>
     <w:p>
@@ -11475,21 +10236,7 @@
         <w:rPr>
           <w:i/>
         </w:rPr>
-        <w:t xml:space="preserve">(Don’t know what to put here and what in research </w:t>
-      </w:r>
-      <w:proofErr w:type="spellStart"/>
-      <w:r>
-        <w:rPr>
-          <w:i/>
-        </w:rPr>
-        <w:t>metodology</w:t>
-      </w:r>
-      <w:proofErr w:type="spellEnd"/>
-      <w:r>
-        <w:rPr>
-          <w:i/>
-        </w:rPr>
-        <w:t>)</w:t>
+        <w:t>(Don’t know what to put here and what in research metodology)</w:t>
       </w:r>
     </w:p>
     <w:p>
@@ -11661,16 +10408,8 @@
         <w:rPr>
           <w:rFonts w:eastAsiaTheme="minorEastAsia"/>
         </w:rPr>
-        <w:t>.   Resonant frequency</w:t>
-      </w:r>
-      <w:proofErr w:type="gramStart"/>
-      <w:r>
-        <w:rPr>
-          <w:rFonts w:eastAsiaTheme="minorEastAsia"/>
-        </w:rPr>
-        <w:t xml:space="preserve">, </w:t>
-      </w:r>
-      <w:proofErr w:type="gramEnd"/>
+        <w:t xml:space="preserve">.   Resonant frequency, </w:t>
+      </w:r>
       <m:oMath>
         <m:sSub>
           <m:sSubPr>
@@ -11824,153 +10563,111 @@
         <w:rPr>
           <w:rFonts w:eastAsiaTheme="minorEastAsia"/>
         </w:rPr>
-        <w:t xml:space="preserve">Because L is easily tunable and </w:t>
-      </w:r>
-      <w:proofErr w:type="spellStart"/>
-      <w:r>
-        <w:rPr>
-          <w:rFonts w:eastAsiaTheme="minorEastAsia"/>
-        </w:rPr>
-        <w:t>C</w:t>
+        <w:t>Because L is easily tunable and C</w:t>
       </w:r>
       <w:r>
         <w:rPr>
           <w:rFonts w:eastAsiaTheme="minorEastAsia"/>
           <w:vertAlign w:val="subscript"/>
         </w:rPr>
+        <w:t xml:space="preserve">p </w:t>
+      </w:r>
+      <w:r>
+        <w:rPr>
+          <w:rFonts w:eastAsiaTheme="minorEastAsia"/>
+        </w:rPr>
+        <w:t xml:space="preserve">can be reduced to some level by engineering, main hypotheses is that </w:t>
+      </w:r>
+      <w:r>
+        <w:t>quantum capacitance due to a hole tunneling, C</w:t>
+      </w:r>
+      <w:r>
+        <w:rPr>
+          <w:vertAlign w:val="subscript"/>
+        </w:rPr>
+        <w:t>Q</w:t>
+      </w:r>
+      <w:r>
+        <w:rPr>
+          <w:rFonts w:eastAsiaTheme="minorEastAsia"/>
+        </w:rPr>
+        <w:t xml:space="preserve"> is big.</w:t>
+      </w:r>
+      <w:r>
+        <w:t xml:space="preserve"> </w:t>
+      </w:r>
+      <w:r>
+        <w:rPr>
+          <w:rFonts w:eastAsiaTheme="minorEastAsia"/>
+        </w:rPr>
+        <w:t xml:space="preserve">It </w:t>
+      </w:r>
+      <w:r>
+        <w:t>is given by our sample and we expect it to be relatively high because of the following reasons.</w:t>
+      </w:r>
+    </w:p>
+    <w:p>
+      <w:pPr>
+        <w:rPr>
+          <w:i/>
+        </w:rPr>
+      </w:pPr>
+      <w:r>
+        <w:rPr>
+          <w:i/>
+        </w:rPr>
+        <w:t>(This need to be changed according to Csigma)</w:t>
+      </w:r>
+    </w:p>
+    <w:p>
+      <w:r>
+        <w:t>C</w:t>
+      </w:r>
+      <w:r>
+        <w:rPr>
+          <w:vertAlign w:val="subscript"/>
+        </w:rPr>
+        <w:t>Q</w:t>
+      </w:r>
+      <w:r>
+        <w:t xml:space="preserve"> depends on </w:t>
+      </w:r>
+      <w:r>
+        <w:t>capacitive</w:t>
+      </w:r>
+      <w:r>
+        <w:t xml:space="preserve"> </w:t>
+      </w:r>
+      <w:r>
+        <w:t xml:space="preserve">coupling of </w:t>
+      </w:r>
+      <w:r>
+        <w:t xml:space="preserve">reflectometry </w:t>
+      </w:r>
+      <w:r>
+        <w:t>readout gate to QDs in a qubit</w:t>
+      </w:r>
+      <w:r>
+        <w:t xml:space="preserve"> C</w:t>
+      </w:r>
+      <w:r>
+        <w:rPr>
+          <w:vertAlign w:val="subscript"/>
+        </w:rPr>
+        <w:t>g</w:t>
+      </w:r>
+      <w:r>
+        <w:t>, and parasitic capacitances</w:t>
+      </w:r>
+      <w:r>
+        <w:t xml:space="preserve"> C</w:t>
+      </w:r>
+      <w:r>
+        <w:rPr>
+          <w:vertAlign w:val="subscript"/>
+        </w:rPr>
         <w:t>p</w:t>
       </w:r>
-      <w:proofErr w:type="spellEnd"/>
-      <w:r>
-        <w:rPr>
-          <w:rFonts w:eastAsiaTheme="minorEastAsia"/>
-          <w:vertAlign w:val="subscript"/>
-        </w:rPr>
-        <w:t xml:space="preserve"> </w:t>
-      </w:r>
-      <w:r>
-        <w:rPr>
-          <w:rFonts w:eastAsiaTheme="minorEastAsia"/>
-        </w:rPr>
-        <w:t xml:space="preserve">can be reduced to some level by engineering, main hypotheses is that </w:t>
-      </w:r>
-      <w:r>
-        <w:t xml:space="preserve">quantum capacitance due to a </w:t>
-      </w:r>
-      <w:proofErr w:type="gramStart"/>
-      <w:r>
-        <w:t>hole</w:t>
-      </w:r>
-      <w:proofErr w:type="gramEnd"/>
-      <w:r>
-        <w:t xml:space="preserve"> tunneling, C</w:t>
-      </w:r>
-      <w:r>
-        <w:rPr>
-          <w:vertAlign w:val="subscript"/>
-        </w:rPr>
-        <w:t>Q</w:t>
-      </w:r>
-      <w:r>
-        <w:rPr>
-          <w:rFonts w:eastAsiaTheme="minorEastAsia"/>
-        </w:rPr>
-        <w:t xml:space="preserve"> is big.</w:t>
-      </w:r>
-      <w:r>
-        <w:t xml:space="preserve"> </w:t>
-      </w:r>
-      <w:r>
-        <w:rPr>
-          <w:rFonts w:eastAsiaTheme="minorEastAsia"/>
-        </w:rPr>
-        <w:t xml:space="preserve">It </w:t>
-      </w:r>
-      <w:r>
-        <w:t>is given by our sample and we expect it to be relatively high because of the following reasons.</w:t>
-      </w:r>
-    </w:p>
-    <w:p>
-      <w:pPr>
-        <w:rPr>
-          <w:i/>
-        </w:rPr>
-      </w:pPr>
-      <w:r>
-        <w:rPr>
-          <w:i/>
-        </w:rPr>
-        <w:t xml:space="preserve">(This need to be changed according to </w:t>
-      </w:r>
-      <w:proofErr w:type="spellStart"/>
-      <w:r>
-        <w:rPr>
-          <w:i/>
-        </w:rPr>
-        <w:t>Csigma</w:t>
-      </w:r>
-      <w:proofErr w:type="spellEnd"/>
-      <w:r>
-        <w:rPr>
-          <w:i/>
-        </w:rPr>
-        <w:t>)</w:t>
-      </w:r>
-    </w:p>
-    <w:p>
-      <w:r>
-        <w:t>C</w:t>
-      </w:r>
-      <w:r>
-        <w:rPr>
-          <w:vertAlign w:val="subscript"/>
-        </w:rPr>
-        <w:t>Q</w:t>
-      </w:r>
-      <w:r>
-        <w:t xml:space="preserve"> depends on </w:t>
-      </w:r>
-      <w:r>
-        <w:t>capacitive</w:t>
-      </w:r>
-      <w:r>
-        <w:t xml:space="preserve"> </w:t>
-      </w:r>
-      <w:r>
-        <w:t xml:space="preserve">coupling of </w:t>
-      </w:r>
-      <w:r>
-        <w:t xml:space="preserve">reflectometry </w:t>
-      </w:r>
-      <w:r>
-        <w:t>readout gate to QDs in a qubit</w:t>
-      </w:r>
-      <w:r>
-        <w:t xml:space="preserve"> C</w:t>
-      </w:r>
-      <w:r>
-        <w:rPr>
-          <w:vertAlign w:val="subscript"/>
-        </w:rPr>
-        <w:t>g</w:t>
-      </w:r>
-      <w:r>
-        <w:t>, and parasitic capacitances</w:t>
-      </w:r>
-      <w:r>
-        <w:t xml:space="preserve"> </w:t>
-      </w:r>
-      <w:proofErr w:type="spellStart"/>
-      <w:r>
-        <w:t>C</w:t>
-      </w:r>
-      <w:r>
-        <w:rPr>
-          <w:vertAlign w:val="subscript"/>
-        </w:rPr>
-        <w:t>p</w:t>
-      </w:r>
-      <w:proofErr w:type="spellEnd"/>
       <w:r>
         <w:t xml:space="preserve">, according to: </w:t>
       </w:r>
@@ -12310,86 +11007,59 @@
         <w:t xml:space="preserve">g </w:t>
       </w:r>
       <w:r>
-        <w:t xml:space="preserve">high and </w:t>
-      </w:r>
-      <w:proofErr w:type="spellStart"/>
-      <w:r>
-        <w:t>C</w:t>
+        <w:t>high and C</w:t>
       </w:r>
       <w:r>
         <w:rPr>
           <w:vertAlign w:val="subscript"/>
         </w:rPr>
-        <w:t>p</w:t>
-      </w:r>
-      <w:proofErr w:type="spellEnd"/>
+        <w:t xml:space="preserve">p </w:t>
+      </w:r>
+      <w:r>
+        <w:t>low.</w:t>
+      </w:r>
+    </w:p>
+    <w:p>
+      <w:pPr>
+        <w:rPr>
+          <w:rFonts w:eastAsiaTheme="minorEastAsia"/>
+        </w:rPr>
+      </w:pPr>
+      <w:r>
+        <w:t>S</w:t>
+      </w:r>
+      <w:r>
+        <w:t>ince in our types of structures</w:t>
+      </w:r>
+      <w:r>
+        <w:t xml:space="preserve"> gates are positioned on the top of the nanowire</w:t>
+      </w:r>
+      <w:r>
+        <w:t xml:space="preserve"> (d is small</w:t>
+      </w:r>
+      <w:r>
+        <w:t>, l and w are relatively large</w:t>
+      </w:r>
+      <w:r>
+        <w:t>)</w:t>
+      </w:r>
+      <w:r>
+        <w:t xml:space="preserve"> consisting QDs</w:t>
+      </w:r>
+      <w:r>
+        <w:t xml:space="preserve"> (Fig 1.) we expect high C</w:t>
+      </w:r>
       <w:r>
         <w:rPr>
           <w:vertAlign w:val="subscript"/>
         </w:rPr>
-        <w:t xml:space="preserve"> </w:t>
-      </w:r>
-      <w:r>
-        <w:t>low.</w:t>
-      </w:r>
-    </w:p>
-    <w:p>
-      <w:pPr>
-        <w:rPr>
-          <w:rFonts w:eastAsiaTheme="minorEastAsia"/>
-        </w:rPr>
-      </w:pPr>
-      <w:r>
-        <w:t>S</w:t>
-      </w:r>
-      <w:r>
-        <w:t>ince in our types of structures</w:t>
-      </w:r>
-      <w:r>
-        <w:t xml:space="preserve"> gates are positioned on the top of the nanowire</w:t>
-      </w:r>
-      <w:r>
-        <w:t xml:space="preserve"> (d is small</w:t>
-      </w:r>
-      <w:r>
-        <w:t xml:space="preserve">, l and </w:t>
-      </w:r>
-      <w:proofErr w:type="spellStart"/>
-      <w:r>
-        <w:t>w</w:t>
-      </w:r>
-      <w:proofErr w:type="spellEnd"/>
-      <w:r>
-        <w:t xml:space="preserve"> are relatively large</w:t>
-      </w:r>
-      <w:r>
-        <w:t>)</w:t>
-      </w:r>
-      <w:r>
-        <w:t xml:space="preserve"> consisting QDs</w:t>
-      </w:r>
-      <w:r>
-        <w:t xml:space="preserve"> (Fig 1.) we expect high </w:t>
-      </w:r>
-      <w:proofErr w:type="gramStart"/>
-      <w:r>
-        <w:t>C</w:t>
-      </w:r>
-      <w:r>
-        <w:rPr>
-          <w:vertAlign w:val="subscript"/>
-        </w:rPr>
         <w:t xml:space="preserve">g </w:t>
       </w:r>
       <w:r>
         <w:t>,</w:t>
       </w:r>
       <w:r>
-        <w:t>according</w:t>
-      </w:r>
-      <w:proofErr w:type="gramEnd"/>
-      <w:r>
-        <w:t xml:space="preserve"> to: </w:t>
+        <w:t xml:space="preserve">according to: </w:t>
       </w:r>
       <w:r>
         <w:t xml:space="preserve"> </w:t>
@@ -12646,21 +11316,7 @@
         <w:rPr>
           <w:rFonts w:eastAsiaTheme="minorEastAsia"/>
         </w:rPr>
-        <w:t xml:space="preserve">On Fig.x.1. </w:t>
-      </w:r>
-      <w:proofErr w:type="gramStart"/>
-      <w:r>
-        <w:rPr>
-          <w:rFonts w:eastAsiaTheme="minorEastAsia"/>
-        </w:rPr>
-        <w:t>around</w:t>
-      </w:r>
-      <w:proofErr w:type="gramEnd"/>
-      <w:r>
-        <w:rPr>
-          <w:rFonts w:eastAsiaTheme="minorEastAsia"/>
-        </w:rPr>
-        <w:t xml:space="preserve"> the sample PCB is translucent indicating that there is no copper ground plane. </w:t>
+        <w:t xml:space="preserve">On Fig.x.1. around the sample PCB is translucent indicating that there is no copper ground plane. </w:t>
       </w:r>
     </w:p>
     <w:p>
@@ -12717,15 +11373,7 @@
         <w:t>Nanowire based single quantum dot</w:t>
       </w:r>
       <w:r>
-        <w:t xml:space="preserve">, predecessor of double quantum dot on </w:t>
-      </w:r>
-      <w:proofErr w:type="spellStart"/>
-      <w:r>
-        <w:t>Fig.x</w:t>
-      </w:r>
-      <w:proofErr w:type="spellEnd"/>
-      <w:r>
-        <w:t>.</w:t>
+        <w:t>, predecessor of double quantum dot on Fig.x.</w:t>
       </w:r>
     </w:p>
     <w:p/>
@@ -12750,21 +11398,13 @@
         <w:t>Here we are proposing i</w:t>
       </w:r>
       <w:r>
-        <w:t xml:space="preserve">ntegration of two qubit Loss and </w:t>
-      </w:r>
-      <w:proofErr w:type="spellStart"/>
-      <w:r>
-        <w:t>DiVince</w:t>
+        <w:t>ntegration of two qubit Loss and DiVince</w:t>
       </w:r>
       <w:r>
         <w:t>n</w:t>
       </w:r>
       <w:r>
-        <w:t>zo’s</w:t>
-      </w:r>
-      <w:proofErr w:type="spellEnd"/>
-      <w:r>
-        <w:t xml:space="preserve"> criteria </w:t>
+        <w:t xml:space="preserve">zo’s criteria </w:t>
       </w:r>
       <w:r>
         <w:t xml:space="preserve">in our type of qubit. First is </w:t>
@@ -12926,11 +11566,7 @@
         <w:t xml:space="preserve"> the</w:t>
       </w:r>
       <w:r>
-        <w:t xml:space="preserve"> wave is travelling in media with impedance </w:t>
-      </w:r>
-      <w:proofErr w:type="gramStart"/>
-      <w:r>
-        <w:t>Z</w:t>
+        <w:t xml:space="preserve"> wave is travelling in media with impedance Z</w:t>
       </w:r>
       <w:r>
         <w:rPr>
@@ -12939,11 +11575,7 @@
         <w:t xml:space="preserve">0 </w:t>
       </w:r>
       <w:r>
-        <w:t xml:space="preserve"> (</w:t>
-      </w:r>
-      <w:proofErr w:type="gramEnd"/>
-      <w:r>
-        <w:t>e.g. coax cable) and it encounter</w:t>
+        <w:t xml:space="preserve"> (e.g. coax cable) and it encounter</w:t>
       </w:r>
       <w:r>
         <w:t>s</w:t>
@@ -13271,7 +11903,6 @@
         </w:rPr>
         <w:t xml:space="preserve"> </w:t>
       </w:r>
-      <w:proofErr w:type="spellStart"/>
       <w:r>
         <w:rPr>
           <w:rFonts w:eastAsiaTheme="minorEastAsia"/>
@@ -13285,7 +11916,6 @@
         </w:rPr>
         <w:t>r</w:t>
       </w:r>
-      <w:proofErr w:type="spellEnd"/>
       <w:r>
         <w:rPr>
           <w:rFonts w:eastAsiaTheme="minorEastAsia"/>
@@ -13348,14 +11978,12 @@
       <w:r>
         <w:t xml:space="preserve"> Reflection coefficient phase is </w:t>
       </w:r>
-      <w:proofErr w:type="gramStart"/>
       <w:r>
         <w:rPr>
           <w:rFonts w:eastAsiaTheme="minorEastAsia"/>
         </w:rPr>
         <w:t>ᵠ(</w:t>
       </w:r>
-      <w:proofErr w:type="gramEnd"/>
       <w:r>
         <w:t>Γ</w:t>
       </w:r>
@@ -13395,11 +12023,7 @@
         <w:t xml:space="preserve"> capacitance C</w:t>
       </w:r>
       <w:r>
-        <w:t xml:space="preserve"> are properly chosen, on the resonant frequency of that circuit</w:t>
-      </w:r>
-      <w:proofErr w:type="gramStart"/>
-      <w:r>
-        <w:t xml:space="preserve">, </w:t>
+        <w:t xml:space="preserve"> are properly chosen, on the resonant frequency of that circuit, </w:t>
       </w:r>
       <m:oMath>
         <m:sSub>
@@ -13412,7 +12036,6 @@
             </m:ctrlPr>
           </m:sSubPr>
           <m:e>
-            <w:proofErr w:type="gramEnd"/>
             <m:r>
               <w:rPr>
                 <w:rFonts w:ascii="Cambria Math" w:hAnsi="Cambria Math"/>
@@ -13534,7 +12157,6 @@
         </w:rPr>
         <w:t xml:space="preserve">, Fig 2. </w:t>
       </w:r>
-      <w:proofErr w:type="gramStart"/>
       <w:r>
         <w:rPr>
           <w:rFonts w:eastAsiaTheme="minorEastAsia"/>
@@ -13547,7 +12169,6 @@
         </w:rPr>
         <w:t>op</w:t>
       </w:r>
-      <w:proofErr w:type="gramEnd"/>
       <w:r>
         <w:rPr>
           <w:rFonts w:eastAsiaTheme="minorEastAsia"/>
@@ -13592,14 +12213,12 @@
       <w:r>
         <w:t xml:space="preserve">&gt; </w:t>
       </w:r>
-      <w:proofErr w:type="gramStart"/>
       <w:r>
         <w:rPr>
           <w:rFonts w:eastAsiaTheme="minorEastAsia"/>
         </w:rPr>
         <w:t>ᵠ(</w:t>
       </w:r>
-      <w:proofErr w:type="gramEnd"/>
       <w:r>
         <w:t>Γ</w:t>
       </w:r>
@@ -13633,7 +12252,6 @@
         </w:rPr>
         <w:t xml:space="preserve"> </w:t>
       </w:r>
-      <w:proofErr w:type="spellStart"/>
       <w:r>
         <w:rPr>
           <w:rFonts w:eastAsiaTheme="minorEastAsia"/>
@@ -13647,7 +12265,6 @@
         </w:rPr>
         <w:t>r</w:t>
       </w:r>
-      <w:proofErr w:type="spellEnd"/>
       <w:r>
         <w:rPr>
           <w:rFonts w:eastAsiaTheme="minorEastAsia"/>
@@ -13666,21 +12283,18 @@
       <w:r>
         <w:t xml:space="preserve"> </w:t>
       </w:r>
-      <w:proofErr w:type="gramStart"/>
       <w:r>
         <w:rPr>
           <w:rFonts w:eastAsiaTheme="minorEastAsia"/>
         </w:rPr>
         <w:t>ᵠ(</w:t>
       </w:r>
-      <w:proofErr w:type="gramEnd"/>
       <w:r>
         <w:rPr>
           <w:rFonts w:eastAsiaTheme="minorEastAsia"/>
         </w:rPr>
         <w:t xml:space="preserve"> </w:t>
       </w:r>
-      <w:proofErr w:type="spellStart"/>
       <w:r>
         <w:rPr>
           <w:rFonts w:eastAsiaTheme="minorEastAsia"/>
@@ -13694,7 +12308,6 @@
         </w:rPr>
         <w:t>r</w:t>
       </w:r>
-      <w:proofErr w:type="spellEnd"/>
       <w:r>
         <w:rPr>
           <w:rFonts w:eastAsiaTheme="minorEastAsia"/>
@@ -13809,158 +12422,136 @@
         <w:rPr>
           <w:i/>
         </w:rPr>
-        <w:t xml:space="preserve">(put something from </w:t>
-      </w:r>
-      <w:proofErr w:type="spellStart"/>
-      <w:r>
+        <w:t>(put something from qucs instead of this one)</w:t>
+      </w:r>
+    </w:p>
+    <w:p>
+      <w:pPr>
+        <w:rPr>
+          <w:b/>
+        </w:rPr>
+      </w:pPr>
+    </w:p>
+    <w:p>
+      <w:pPr>
+        <w:rPr>
+          <w:b/>
+        </w:rPr>
+      </w:pPr>
+      <w:r>
+        <w:rPr>
+          <w:b/>
+        </w:rPr>
+        <w:t>Our plan</w:t>
+      </w:r>
+      <w:r>
+        <w:rPr>
+          <w:b/>
+        </w:rPr>
+        <w:t>:</w:t>
+      </w:r>
+    </w:p>
+    <w:p>
+      <w:r>
+        <w:t>RF wave (tens to hundreds of MHz) is generate</w:t>
+      </w:r>
+      <w:r>
+        <w:t>d</w:t>
+      </w:r>
+      <w:r>
+        <w:t xml:space="preserve"> and sent from UHFLI out port</w:t>
+      </w:r>
+      <w:r>
+        <w:t xml:space="preserve"> down the coax cable</w:t>
+      </w:r>
+      <w:r>
+        <w:t xml:space="preserve">.  </w:t>
+      </w:r>
+      <w:r>
+        <w:t>Going through directional coupler and encountering three resonant ci</w:t>
+      </w:r>
+      <w:r>
+        <w:t>rcuit frequency multiplexed on</w:t>
+      </w:r>
+      <w:r>
+        <w:t xml:space="preserve"> different</w:t>
+      </w:r>
+      <w:r>
+        <w:t xml:space="preserve"> resonance frequencies</w:t>
+      </w:r>
+      <w:r>
+        <w:t xml:space="preserve"> by choosing different values for surface mount </w:t>
+      </w:r>
+      <w:r>
+        <w:t>inductors L</w:t>
+      </w:r>
+      <w:r>
+        <w:rPr>
+          <w:vertAlign w:val="subscript"/>
+        </w:rPr>
+        <w:t>1</w:t>
+      </w:r>
+      <w:r>
+        <w:t>, L</w:t>
+      </w:r>
+      <w:r>
+        <w:rPr>
+          <w:vertAlign w:val="subscript"/>
+        </w:rPr>
+        <w:t>2</w:t>
+      </w:r>
+      <w:r>
+        <w:t>, L</w:t>
+      </w:r>
+      <w:r>
+        <w:rPr>
+          <w:vertAlign w:val="subscript"/>
+        </w:rPr>
+        <w:t>3</w:t>
+      </w:r>
+      <w:r>
+        <w:t>. Each of this inductors will be wire bonded to fi</w:t>
+      </w:r>
+      <w:r>
+        <w:t>nger like gates, as shown in Fig 2</w:t>
+      </w:r>
+      <w:r>
+        <w:t>. Here is an example for nanowire, double quantum dot based qubit.  Gates LP (left plunger) and RP (right plunger) are capacitively coupled to the left and right quantum dot respectively. When electron undergo tunneling between the dots there is an onset of quantum capacitance, changing overall capacitance seen by the resonant circuit, which changes resonance frequency (according to expression for f</w:t>
+      </w:r>
+      <w:r>
+        <w:rPr>
+          <w:vertAlign w:val="subscript"/>
+        </w:rPr>
+        <w:t>0</w:t>
+      </w:r>
+      <w:r>
+        <w:t>) and consequently amplitude and phase of reflected wave</w:t>
+      </w:r>
+      <w:r>
+        <w:t xml:space="preserve"> which is then measured</w:t>
+      </w:r>
+      <w:r>
+        <w:t xml:space="preserve">. </w:t>
+      </w:r>
+    </w:p>
+    <w:p>
+      <w:pPr>
+        <w:pStyle w:val="Heading3"/>
+      </w:pPr>
+      <w:r>
+        <w:t>Spin state manipulation:</w:t>
+      </w:r>
+    </w:p>
+    <w:p>
+      <w:pPr>
         <w:rPr>
           <w:i/>
         </w:rPr>
-        <w:t>qucs</w:t>
-      </w:r>
-      <w:proofErr w:type="spellEnd"/>
+      </w:pPr>
       <w:r>
         <w:rPr>
           <w:i/>
         </w:rPr>
-        <w:t xml:space="preserve"> instead of this one)</w:t>
-      </w:r>
-    </w:p>
-    <w:p>
-      <w:pPr>
-        <w:rPr>
-          <w:b/>
-        </w:rPr>
-      </w:pPr>
-    </w:p>
-    <w:p>
-      <w:pPr>
-        <w:rPr>
-          <w:b/>
-        </w:rPr>
-      </w:pPr>
-      <w:r>
-        <w:rPr>
-          <w:b/>
-        </w:rPr>
-        <w:t>Our plan</w:t>
-      </w:r>
-      <w:r>
-        <w:rPr>
-          <w:b/>
-        </w:rPr>
-        <w:t>:</w:t>
-      </w:r>
-    </w:p>
-    <w:p>
-      <w:r>
-        <w:t>RF wave (tens to hundreds of MHz) is generate</w:t>
-      </w:r>
-      <w:r>
-        <w:t>d</w:t>
-      </w:r>
-      <w:r>
-        <w:t xml:space="preserve"> and sent from UHFLI out port</w:t>
-      </w:r>
-      <w:r>
-        <w:t xml:space="preserve"> down the coax cable</w:t>
-      </w:r>
-      <w:r>
-        <w:t xml:space="preserve">.  </w:t>
-      </w:r>
-      <w:r>
-        <w:t>Going through directional coupler and encountering three resonant ci</w:t>
-      </w:r>
-      <w:r>
-        <w:t>rcuit frequency multiplexed on</w:t>
-      </w:r>
-      <w:r>
-        <w:t xml:space="preserve"> different</w:t>
-      </w:r>
-      <w:r>
-        <w:t xml:space="preserve"> resonance frequencies</w:t>
-      </w:r>
-      <w:r>
-        <w:t xml:space="preserve"> by choosing different values for surface mount </w:t>
-      </w:r>
-      <w:r>
-        <w:t>inductors L</w:t>
-      </w:r>
-      <w:r>
-        <w:rPr>
-          <w:vertAlign w:val="subscript"/>
-        </w:rPr>
-        <w:t>1</w:t>
-      </w:r>
-      <w:r>
-        <w:t>, L</w:t>
-      </w:r>
-      <w:r>
-        <w:rPr>
-          <w:vertAlign w:val="subscript"/>
-        </w:rPr>
-        <w:t>2</w:t>
-      </w:r>
-      <w:r>
-        <w:t>, L</w:t>
-      </w:r>
-      <w:r>
-        <w:rPr>
-          <w:vertAlign w:val="subscript"/>
-        </w:rPr>
-        <w:t>3</w:t>
-      </w:r>
-      <w:r>
-        <w:t>. Each of this inductors will be wire bonded to fi</w:t>
-      </w:r>
-      <w:r>
-        <w:t>nger like gates, as shown in Fig 2</w:t>
-      </w:r>
-      <w:r>
-        <w:t xml:space="preserve">. Here is an example for nanowire, double quantum dot based qubit.  Gates LP (left plunger) and RP (right plunger) are </w:t>
-      </w:r>
-      <w:proofErr w:type="spellStart"/>
-      <w:r>
-        <w:t>capacitively</w:t>
-      </w:r>
-      <w:proofErr w:type="spellEnd"/>
-      <w:r>
-        <w:t xml:space="preserve"> coupled to the left and right quantum dot respectively. When electron undergo tunneling between the dots there is an onset of quantum capacitance, changing overall capacitance seen by the resonant circuit, which changes resonance frequency (according to expression for f</w:t>
-      </w:r>
-      <w:r>
-        <w:rPr>
-          <w:vertAlign w:val="subscript"/>
-        </w:rPr>
-        <w:t>0</w:t>
-      </w:r>
-      <w:r>
-        <w:t>) and consequently amplitude and phase of reflected wave</w:t>
-      </w:r>
-      <w:r>
-        <w:t xml:space="preserve"> which is then measured</w:t>
-      </w:r>
-      <w:r>
-        <w:t xml:space="preserve">. </w:t>
-      </w:r>
-    </w:p>
-    <w:p>
-      <w:pPr>
-        <w:pStyle w:val="Heading3"/>
-      </w:pPr>
-      <w:r>
-        <w:t>Spin state manipulation:</w:t>
-      </w:r>
-    </w:p>
-    <w:p>
-      <w:pPr>
-        <w:rPr>
-          <w:i/>
-        </w:rPr>
-      </w:pPr>
-      <w:r>
-        <w:rPr>
-          <w:i/>
-        </w:rPr>
         <w:t>Write something about it</w:t>
       </w:r>
     </w:p>
@@ -13977,21 +12568,8 @@
       </w:r>
     </w:p>
     <w:p>
-      <w:proofErr w:type="spellStart"/>
-      <w:r>
-        <w:t>J.I.Colless</w:t>
-      </w:r>
-      <w:proofErr w:type="spellEnd"/>
-      <w:r>
-        <w:t xml:space="preserve">, Dispersive Readout of a Few-Electron Double Quantum Dot with Fast </w:t>
-      </w:r>
-      <w:proofErr w:type="spellStart"/>
-      <w:r>
-        <w:t>rf</w:t>
-      </w:r>
-      <w:proofErr w:type="spellEnd"/>
-      <w:r>
-        <w:t xml:space="preserve"> Gate-Sensors</w:t>
+      <w:r>
+        <w:t>J.I.Colless, Dispersive Readout of a Few-Electron Double Quantum Dot with Fast rf Gate-Sensors</w:t>
       </w:r>
       <w:r>
         <w:t>”</w:t>
@@ -14045,21 +12623,8 @@
           <w:numId w:val="8"/>
         </w:numPr>
       </w:pPr>
-      <w:proofErr w:type="spellStart"/>
-      <w:r>
-        <w:t>Platzman</w:t>
-      </w:r>
-      <w:proofErr w:type="spellEnd"/>
-      <w:r>
-        <w:t xml:space="preserve">, P. M.; </w:t>
-      </w:r>
-      <w:proofErr w:type="spellStart"/>
-      <w:r>
-        <w:t>Dykman</w:t>
-      </w:r>
-      <w:proofErr w:type="spellEnd"/>
-      <w:r>
-        <w:t xml:space="preserve">, M. I.; </w:t>
+      <w:r>
+        <w:t xml:space="preserve">Platzman, P. M.; Dykman, M. I.; </w:t>
       </w:r>
       <w:r>
         <w:rPr>
@@ -14101,13 +12666,8 @@
         </w:rPr>
       </w:pPr>
       <w:r>
-        <w:t xml:space="preserve">Jarryd J. </w:t>
-      </w:r>
-      <w:proofErr w:type="spellStart"/>
-      <w:r>
-        <w:t>Pla</w:t>
-      </w:r>
-      <w:proofErr w:type="spellEnd"/>
+        <w:t>Jarryd J. Pla</w:t>
+      </w:r>
       <w:r>
         <w:t xml:space="preserve"> </w:t>
       </w:r>
@@ -14151,13 +12711,8 @@
         </w:numPr>
       </w:pPr>
       <w:r>
-        <w:t xml:space="preserve">Jarryd J. </w:t>
-      </w:r>
-      <w:proofErr w:type="spellStart"/>
-      <w:r>
-        <w:t>Pla</w:t>
-      </w:r>
-      <w:proofErr w:type="spellEnd"/>
+        <w:t>Jarryd J. Pla</w:t>
+      </w:r>
       <w:r>
         <w:t xml:space="preserve"> et al., </w:t>
       </w:r>
@@ -14226,58 +12781,27 @@
         <w:rPr>
           <w:i/>
           <w:lang w:val="de-AT"/>
-          <w:rPrChange w:id="76" w:author="Georgios KATSAROS" w:date="2016-08-20T13:33:00Z">
+          <w:rPrChange w:id="34" w:author="Georgios KATSAROS" w:date="2016-08-20T13:33:00Z">
             <w:rPr>
               <w:i/>
             </w:rPr>
           </w:rPrChange>
         </w:rPr>
       </w:pPr>
-      <w:proofErr w:type="spellStart"/>
       <w:r>
         <w:rPr>
           <w:lang w:val="de-AT"/>
-          <w:rPrChange w:id="77" w:author="Georgios KATSAROS" w:date="2016-08-20T13:33:00Z">
+          <w:rPrChange w:id="35" w:author="Georgios KATSAROS" w:date="2016-08-20T13:33:00Z">
             <w:rPr/>
           </w:rPrChange>
         </w:rPr>
-        <w:t>Xiaobo</w:t>
-      </w:r>
-      <w:proofErr w:type="spellEnd"/>
-      <w:r>
-        <w:rPr>
-          <w:lang w:val="de-AT"/>
-          <w:rPrChange w:id="78" w:author="Georgios KATSAROS" w:date="2016-08-20T13:33:00Z">
-            <w:rPr/>
-          </w:rPrChange>
-        </w:rPr>
-        <w:t xml:space="preserve"> Zhu1 </w:t>
-      </w:r>
-      <w:proofErr w:type="spellStart"/>
-      <w:r>
-        <w:rPr>
-          <w:lang w:val="de-AT"/>
-          <w:rPrChange w:id="79" w:author="Georgios KATSAROS" w:date="2016-08-20T13:33:00Z">
-            <w:rPr/>
-          </w:rPrChange>
-        </w:rPr>
-        <w:t>el</w:t>
-      </w:r>
-      <w:proofErr w:type="spellEnd"/>
-      <w:r>
-        <w:rPr>
-          <w:lang w:val="de-AT"/>
-          <w:rPrChange w:id="80" w:author="Georgios KATSAROS" w:date="2016-08-20T13:33:00Z">
-            <w:rPr/>
-          </w:rPrChange>
-        </w:rPr>
-        <w:t xml:space="preserve"> al., </w:t>
+        <w:t xml:space="preserve">Xiaobo Zhu1 el al., </w:t>
       </w:r>
       <w:r>
         <w:rPr>
           <w:i/>
           <w:lang w:val="de-AT"/>
-          <w:rPrChange w:id="81" w:author="Georgios KATSAROS" w:date="2016-08-20T13:33:00Z">
+          <w:rPrChange w:id="36" w:author="Georgios KATSAROS" w:date="2016-08-20T13:33:00Z">
             <w:rPr>
               <w:i/>
             </w:rPr>
@@ -14288,7 +12812,7 @@
       <w:r>
         <w:rPr>
           <w:lang w:val="de-AT"/>
-          <w:rPrChange w:id="82" w:author="Georgios KATSAROS" w:date="2016-08-20T13:33:00Z">
+          <w:rPrChange w:id="37" w:author="Georgios KATSAROS" w:date="2016-08-20T13:33:00Z">
             <w:rPr/>
           </w:rPrChange>
         </w:rPr>
@@ -14298,7 +12822,7 @@
         <w:rPr>
           <w:b/>
           <w:lang w:val="de-AT"/>
-          <w:rPrChange w:id="83" w:author="Georgios KATSAROS" w:date="2016-08-20T13:33:00Z">
+          <w:rPrChange w:id="38" w:author="Georgios KATSAROS" w:date="2016-08-20T13:33:00Z">
             <w:rPr>
               <w:b/>
             </w:rPr>
@@ -14312,7 +12836,7 @@
           <w:color w:val="333333"/>
           <w:shd w:val="clear" w:color="auto" w:fill="FFFFFF"/>
           <w:lang w:val="de-AT"/>
-          <w:rPrChange w:id="84" w:author="Georgios KATSAROS" w:date="2016-08-20T13:33:00Z">
+          <w:rPrChange w:id="39" w:author="Georgios KATSAROS" w:date="2016-08-20T13:33:00Z">
             <w:rPr>
               <w:rFonts w:ascii="Arial" w:hAnsi="Arial" w:cs="Arial"/>
               <w:color w:val="333333"/>
@@ -14325,7 +12849,7 @@
       <w:r>
         <w:rPr>
           <w:lang w:val="de-AT"/>
-          <w:rPrChange w:id="85" w:author="Georgios KATSAROS" w:date="2016-08-20T13:33:00Z">
+          <w:rPrChange w:id="40" w:author="Georgios KATSAROS" w:date="2016-08-20T13:33:00Z">
             <w:rPr/>
           </w:rPrChange>
         </w:rPr>
@@ -14404,33 +12928,17 @@
         </w:rPr>
       </w:pPr>
       <w:r>
-        <w:t xml:space="preserve">David P. </w:t>
-      </w:r>
-      <w:proofErr w:type="spellStart"/>
-      <w:r>
-        <w:t>DiVincenzo</w:t>
-      </w:r>
-      <w:proofErr w:type="spellEnd"/>
-      <w:r>
-        <w:t xml:space="preserve">, </w:t>
+        <w:t xml:space="preserve">David P. DiVincenzo, </w:t>
       </w:r>
       <w:r>
         <w:t xml:space="preserve"> </w:t>
       </w:r>
       <w:hyperlink r:id="rId27" w:history="1">
-        <w:proofErr w:type="spellStart"/>
         <w:r>
           <w:rPr>
             <w:i/>
           </w:rPr>
-          <w:t>arXiv:quant-ph</w:t>
-        </w:r>
-        <w:proofErr w:type="spellEnd"/>
-        <w:r>
-          <w:rPr>
-            <w:i/>
-          </w:rPr>
-          <w:t>/0002077v3</w:t>
+          <w:t>arXiv:quant-ph/0002077v3</w:t>
         </w:r>
       </w:hyperlink>
     </w:p>
@@ -14513,20 +13021,8 @@
             <w:u w:val="none"/>
             <w:shd w:val="clear" w:color="auto" w:fill="FFFFFF"/>
           </w:rPr>
-          <w:t xml:space="preserve">P. D. </w:t>
+          <w:t>P. D. Nissen</w:t>
         </w:r>
-        <w:proofErr w:type="spellStart"/>
-        <w:r>
-          <w:rPr>
-            <w:rStyle w:val="Hyperlink"/>
-            <w:rFonts w:cs="Helvetica"/>
-            <w:color w:val="000000" w:themeColor="text1"/>
-            <w:u w:val="none"/>
-            <w:shd w:val="clear" w:color="auto" w:fill="FFFFFF"/>
-          </w:rPr>
-          <w:t>Nissen</w:t>
-        </w:r>
-        <w:proofErr w:type="spellEnd"/>
       </w:hyperlink>
       <w:r>
         <w:rPr>
@@ -14583,20 +13079,8 @@
             <w:u w:val="none"/>
             <w:shd w:val="clear" w:color="auto" w:fill="FFFFFF"/>
           </w:rPr>
-          <w:t xml:space="preserve">Ł. </w:t>
+          <w:t>Ł. Cywiński</w:t>
         </w:r>
-        <w:proofErr w:type="spellStart"/>
-        <w:r>
-          <w:rPr>
-            <w:rStyle w:val="Hyperlink"/>
-            <w:rFonts w:cs="Helvetica"/>
-            <w:color w:val="000000" w:themeColor="text1"/>
-            <w:u w:val="none"/>
-            <w:shd w:val="clear" w:color="auto" w:fill="FFFFFF"/>
-          </w:rPr>
-          <w:t>Cywiński</w:t>
-        </w:r>
-        <w:proofErr w:type="spellEnd"/>
       </w:hyperlink>
       <w:r>
         <w:rPr>
@@ -14653,20 +13137,8 @@
             <w:u w:val="none"/>
             <w:shd w:val="clear" w:color="auto" w:fill="FFFFFF"/>
           </w:rPr>
-          <w:t xml:space="preserve">S. </w:t>
+          <w:t>S. Fallahi</w:t>
         </w:r>
-        <w:proofErr w:type="spellStart"/>
-        <w:r>
-          <w:rPr>
-            <w:rStyle w:val="Hyperlink"/>
-            <w:rFonts w:cs="Helvetica"/>
-            <w:color w:val="000000" w:themeColor="text1"/>
-            <w:u w:val="none"/>
-            <w:shd w:val="clear" w:color="auto" w:fill="FFFFFF"/>
-          </w:rPr>
-          <w:t>Fallahi</w:t>
-        </w:r>
-        <w:proofErr w:type="spellEnd"/>
       </w:hyperlink>
       <w:r>
         <w:rPr>
@@ -14723,20 +13195,8 @@
             <w:u w:val="none"/>
             <w:shd w:val="clear" w:color="auto" w:fill="FFFFFF"/>
           </w:rPr>
-          <w:t xml:space="preserve">M. J. </w:t>
+          <w:t>M. J. Manfra</w:t>
         </w:r>
-        <w:proofErr w:type="spellStart"/>
-        <w:r>
-          <w:rPr>
-            <w:rStyle w:val="Hyperlink"/>
-            <w:rFonts w:cs="Helvetica"/>
-            <w:color w:val="000000" w:themeColor="text1"/>
-            <w:u w:val="none"/>
-            <w:shd w:val="clear" w:color="auto" w:fill="FFFFFF"/>
-          </w:rPr>
-          <w:t>Manfra</w:t>
-        </w:r>
-        <w:proofErr w:type="spellEnd"/>
       </w:hyperlink>
       <w:r>
         <w:rPr>
@@ -14844,21 +13304,7 @@
         <w:rPr>
           <w:shd w:val="clear" w:color="auto" w:fill="FFFFFF"/>
         </w:rPr>
-        <w:t xml:space="preserve">J. R. </w:t>
-      </w:r>
-      <w:proofErr w:type="spellStart"/>
-      <w:r>
-        <w:rPr>
-          <w:shd w:val="clear" w:color="auto" w:fill="FFFFFF"/>
-        </w:rPr>
-        <w:t>Petta</w:t>
-      </w:r>
-      <w:proofErr w:type="spellEnd"/>
-      <w:r>
-        <w:rPr>
-          <w:shd w:val="clear" w:color="auto" w:fill="FFFFFF"/>
-        </w:rPr>
-        <w:t xml:space="preserve"> et al</w:t>
+        <w:t>J. R. Petta et al</w:t>
       </w:r>
       <w:r>
         <w:rPr>
@@ -14903,7 +13349,7 @@
         <w:rPr>
           <w:i/>
           <w:lang w:val="de-AT"/>
-          <w:rPrChange w:id="86" w:author="Georgios KATSAROS" w:date="2016-08-20T13:33:00Z">
+          <w:rPrChange w:id="41" w:author="Georgios KATSAROS" w:date="2016-08-20T13:33:00Z">
             <w:rPr>
               <w:i/>
             </w:rPr>
@@ -14920,7 +13366,7 @@
         <w:rPr>
           <w:shd w:val="clear" w:color="auto" w:fill="FFFFFF"/>
           <w:lang w:val="de-AT"/>
-          <w:rPrChange w:id="87" w:author="Georgios KATSAROS" w:date="2016-08-20T13:33:00Z">
+          <w:rPrChange w:id="42" w:author="Georgios KATSAROS" w:date="2016-08-20T13:33:00Z">
             <w:rPr>
               <w:shd w:val="clear" w:color="auto" w:fill="FFFFFF"/>
             </w:rPr>
@@ -14931,7 +13377,7 @@
       <w:r>
         <w:rPr>
           <w:lang w:val="de-AT"/>
-          <w:rPrChange w:id="88" w:author="Georgios KATSAROS" w:date="2016-08-20T13:33:00Z">
+          <w:rPrChange w:id="43" w:author="Georgios KATSAROS" w:date="2016-08-20T13:33:00Z">
             <w:rPr/>
           </w:rPrChange>
         </w:rPr>
@@ -14943,7 +13389,7 @@
       <w:r>
         <w:rPr>
           <w:lang w:val="de-AT"/>
-          <w:rPrChange w:id="89" w:author="Georgios KATSAROS" w:date="2016-08-20T13:33:00Z">
+          <w:rPrChange w:id="44" w:author="Georgios KATSAROS" w:date="2016-08-20T13:33:00Z">
             <w:rPr/>
           </w:rPrChange>
         </w:rPr>
@@ -14956,7 +13402,7 @@
         <w:rPr>
           <w:i/>
           <w:lang w:val="de-AT"/>
-          <w:rPrChange w:id="90" w:author="Georgios KATSAROS" w:date="2016-08-20T13:33:00Z">
+          <w:rPrChange w:id="45" w:author="Georgios KATSAROS" w:date="2016-08-20T13:33:00Z">
             <w:rPr>
               <w:i/>
             </w:rPr>
@@ -14974,7 +13420,7 @@
         <w:rPr>
           <w:i/>
           <w:lang w:val="de-AT"/>
-          <w:rPrChange w:id="91" w:author="Georgios KATSAROS" w:date="2016-08-20T13:33:00Z">
+          <w:rPrChange w:id="46" w:author="Georgios KATSAROS" w:date="2016-08-20T13:33:00Z">
             <w:rPr>
               <w:i/>
             </w:rPr>
@@ -14998,7 +13444,7 @@
         <w:rPr>
           <w:shd w:val="clear" w:color="auto" w:fill="FFFFFF"/>
           <w:lang w:val="de-AT"/>
-          <w:rPrChange w:id="92" w:author="Georgios KATSAROS" w:date="2016-08-20T13:33:00Z">
+          <w:rPrChange w:id="47" w:author="Georgios KATSAROS" w:date="2016-08-20T13:33:00Z">
             <w:rPr>
               <w:shd w:val="clear" w:color="auto" w:fill="FFFFFF"/>
             </w:rPr>
@@ -15010,21 +13456,7 @@
         <w:rPr>
           <w:shd w:val="clear" w:color="auto" w:fill="FFFFFF"/>
         </w:rPr>
-        <w:t xml:space="preserve">R. </w:t>
-      </w:r>
-      <w:proofErr w:type="spellStart"/>
-      <w:r>
-        <w:rPr>
-          <w:shd w:val="clear" w:color="auto" w:fill="FFFFFF"/>
-        </w:rPr>
-        <w:t>Maurand</w:t>
-      </w:r>
-      <w:proofErr w:type="spellEnd"/>
-      <w:r>
-        <w:rPr>
-          <w:shd w:val="clear" w:color="auto" w:fill="FFFFFF"/>
-        </w:rPr>
-        <w:t xml:space="preserve"> et al.,  </w:t>
+        <w:t xml:space="preserve">R. Maurand et al.,  </w:t>
       </w:r>
       <w:hyperlink r:id="rId41" w:history="1">
         <w:r>
@@ -15050,7 +13482,7 @@
         <w:rPr>
           <w:shd w:val="clear" w:color="auto" w:fill="FFFFFF"/>
           <w:lang w:val="de-AT"/>
-          <w:rPrChange w:id="93" w:author="Georgios KATSAROS" w:date="2016-08-20T13:33:00Z">
+          <w:rPrChange w:id="48" w:author="Georgios KATSAROS" w:date="2016-08-20T13:33:00Z">
             <w:rPr>
               <w:shd w:val="clear" w:color="auto" w:fill="FFFFFF"/>
             </w:rPr>
@@ -15061,37 +13493,17 @@
       <w:r>
         <w:rPr>
           <w:lang w:val="de-AT"/>
-          <w:rPrChange w:id="94" w:author="Georgios KATSAROS" w:date="2016-08-20T13:33:00Z">
+          <w:rPrChange w:id="49" w:author="Georgios KATSAROS" w:date="2016-08-20T13:33:00Z">
             <w:rPr/>
           </w:rPrChange>
         </w:rPr>
-        <w:t>Gonzalez-</w:t>
-      </w:r>
-      <w:proofErr w:type="spellStart"/>
-      <w:r>
-        <w:rPr>
-          <w:lang w:val="de-AT"/>
-          <w:rPrChange w:id="95" w:author="Georgios KATSAROS" w:date="2016-08-20T13:33:00Z">
-            <w:rPr/>
-          </w:rPrChange>
-        </w:rPr>
-        <w:t>Zalba</w:t>
-      </w:r>
-      <w:proofErr w:type="spellEnd"/>
-      <w:r>
-        <w:rPr>
-          <w:lang w:val="de-AT"/>
-          <w:rPrChange w:id="96" w:author="Georgios KATSAROS" w:date="2016-08-20T13:33:00Z">
-            <w:rPr/>
-          </w:rPrChange>
-        </w:rPr>
-        <w:t xml:space="preserve">, M. F. et al., </w:t>
+        <w:t xml:space="preserve">Gonzalez-Zalba, M. F. et al., </w:t>
       </w:r>
       <w:r>
         <w:rPr>
           <w:i/>
           <w:lang w:val="de-AT"/>
-          <w:rPrChange w:id="97" w:author="Georgios KATSAROS" w:date="2016-08-20T13:33:00Z">
+          <w:rPrChange w:id="50" w:author="Georgios KATSAROS" w:date="2016-08-20T13:33:00Z">
             <w:rPr>
               <w:i/>
             </w:rPr>
@@ -15190,15 +13602,7 @@
         </w:rPr>
       </w:pPr>
       <w:r>
-        <w:t xml:space="preserve"> J. I. </w:t>
-      </w:r>
-      <w:proofErr w:type="spellStart"/>
-      <w:r>
-        <w:t>Colless</w:t>
-      </w:r>
-      <w:proofErr w:type="spellEnd"/>
-      <w:r>
-        <w:t xml:space="preserve"> et al., </w:t>
+        <w:t xml:space="preserve"> J. I. Colless et al., </w:t>
       </w:r>
       <w:r>
         <w:rPr>
@@ -15232,23 +13636,7 @@
         </w:rPr>
       </w:pPr>
       <w:r>
-        <w:t xml:space="preserve"> </w:t>
-      </w:r>
-      <w:proofErr w:type="spellStart"/>
-      <w:r>
-        <w:t>Juha</w:t>
-      </w:r>
-      <w:proofErr w:type="spellEnd"/>
-      <w:r>
-        <w:t xml:space="preserve"> T. </w:t>
-      </w:r>
-      <w:proofErr w:type="spellStart"/>
-      <w:r>
-        <w:t>Muhonen</w:t>
-      </w:r>
-      <w:proofErr w:type="spellEnd"/>
-      <w:r>
-        <w:t xml:space="preserve"> et al., </w:t>
+        <w:t xml:space="preserve"> Juha T. Muhonen et al., </w:t>
       </w:r>
       <w:r>
         <w:rPr>
@@ -15296,24 +13684,14 @@
         </w:rPr>
       </w:pPr>
       <w:r>
-        <w:t xml:space="preserve"> C. </w:t>
-      </w:r>
-      <w:proofErr w:type="spellStart"/>
-      <w:r>
-        <w:t>Fasth</w:t>
-      </w:r>
-      <w:proofErr w:type="spellEnd"/>
-      <w:r>
-        <w:t xml:space="preserve"> et al., </w:t>
-      </w:r>
-      <w:proofErr w:type="spellStart"/>
+        <w:t xml:space="preserve"> C. Fasth et al., </w:t>
+      </w:r>
       <w:r>
         <w:rPr>
           <w:i/>
         </w:rPr>
         <w:t>Nanoletters</w:t>
       </w:r>
-      <w:proofErr w:type="spellEnd"/>
       <w:r>
         <w:t xml:space="preserve"> 2005 </w:t>
       </w:r>
@@ -15343,13 +13721,8 @@
       </w:r>
       <w:hyperlink r:id="rId42" w:anchor="auth-1" w:history="1">
         <w:r>
-          <w:t xml:space="preserve">M. </w:t>
+          <w:t>M. Veldhorst</w:t>
         </w:r>
-        <w:proofErr w:type="spellStart"/>
-        <w:r>
-          <w:t>Veldhorst</w:t>
-        </w:r>
-        <w:proofErr w:type="spellEnd"/>
       </w:hyperlink>
       <w:r>
         <w:t>.</w:t>
@@ -15562,15 +13935,7 @@
     </w:p>
     <w:p>
       <w:r>
-        <w:t>G. Katsaros</w:t>
-      </w:r>
-      <w:proofErr w:type="gramStart"/>
-      <w:r>
-        <w:t>,  Marie</w:t>
-      </w:r>
-      <w:proofErr w:type="gramEnd"/>
-      <w:r>
-        <w:t xml:space="preserve"> Curie proposal</w:t>
+        <w:t>G. Katsaros,  Marie Curie proposal</w:t>
       </w:r>
     </w:p>
     <w:sectPr>
@@ -19180,7 +17545,7 @@
 </file>
 
 <file path=customXml/itemProps1.xml><?xml version="1.0" encoding="utf-8"?>
-<ds:datastoreItem xmlns:ds="http://schemas.openxmlformats.org/officeDocument/2006/customXml" ds:itemID="{3E802E07-73CD-4992-9BE9-DB5D0F8BC023}">
+<ds:datastoreItem xmlns:ds="http://schemas.openxmlformats.org/officeDocument/2006/customXml" ds:itemID="{FFE4D69D-3A80-4EC3-9895-8AD034250554}">
   <ds:schemaRefs>
     <ds:schemaRef ds:uri="http://schemas.openxmlformats.org/officeDocument/2006/bibliography"/>
   </ds:schemaRefs>

--- a/Project description_modGiorgos.docx
+++ b/Project description_modGiorgos.docx
@@ -285,7 +285,15 @@
         <w:t xml:space="preserve">As stated above, one of the </w:t>
       </w:r>
       <w:r>
-        <w:t xml:space="preserve">suggestions, which came in 1998 by Loss and DiVincenzo, </w:t>
+        <w:t xml:space="preserve">suggestions, which came in 1998 by Loss and </w:t>
+      </w:r>
+      <w:proofErr w:type="spellStart"/>
+      <w:r>
+        <w:t>DiVincenzo</w:t>
+      </w:r>
+      <w:proofErr w:type="spellEnd"/>
+      <w:r>
+        <w:t xml:space="preserve">, </w:t>
       </w:r>
       <w:r>
         <w:t xml:space="preserve">was to use the spin of electrons (holes) for the realization of qubits. </w:t>
@@ -328,10 +336,23 @@
     </w:p>
     <w:p>
       <w:r>
-        <w:t xml:space="preserve">A few years after the Loss-DiVincenzo proposal for the realization of a scalable quantum computer, </w:t>
-      </w:r>
-      <w:r>
-        <w:t>DiVincenzo published a list of conditions which</w:t>
+        <w:t>A few years after the Loss-</w:t>
+      </w:r>
+      <w:proofErr w:type="spellStart"/>
+      <w:r>
+        <w:t>DiVincenzo</w:t>
+      </w:r>
+      <w:proofErr w:type="spellEnd"/>
+      <w:r>
+        <w:t xml:space="preserve"> proposal for the realization of a scalable quantum computer, </w:t>
+      </w:r>
+      <w:proofErr w:type="spellStart"/>
+      <w:r>
+        <w:t>DiVincenzo</w:t>
+      </w:r>
+      <w:proofErr w:type="spellEnd"/>
+      <w:r>
+        <w:t xml:space="preserve"> published a list of conditions which</w:t>
       </w:r>
       <w:r>
         <w:t xml:space="preserve"> a</w:t>
@@ -345,8 +366,13 @@
       <w:r>
         <w:t xml:space="preserve"> should </w:t>
       </w:r>
-      <w:r>
-        <w:t xml:space="preserve">fullfill </w:t>
+      <w:proofErr w:type="spellStart"/>
+      <w:r>
+        <w:t>fullfill</w:t>
+      </w:r>
+      <w:proofErr w:type="spellEnd"/>
+      <w:r>
+        <w:t xml:space="preserve"> </w:t>
       </w:r>
       <w:r>
         <w:t xml:space="preserve">for </w:t>
@@ -411,10 +437,22 @@
         <w:t xml:space="preserve"> </w:t>
       </w:r>
       <w:r>
-        <w:t xml:space="preserve">A well defined qubit is a two level (two state) system whose levels are distinguishable and highly controllable. The qubit operation takes place by operating </w:t>
-      </w:r>
-      <w:r>
-        <w:t>(manipulating) this two states.</w:t>
+        <w:t xml:space="preserve">A </w:t>
+      </w:r>
+      <w:proofErr w:type="spellStart"/>
+      <w:r>
+        <w:t>well defined</w:t>
+      </w:r>
+      <w:proofErr w:type="spellEnd"/>
+      <w:r>
+        <w:t xml:space="preserve"> qubit is a two level (two state) system whose levels are distinguishable and highly controllable. The qubit operation takes place by operating </w:t>
+      </w:r>
+      <w:r>
+        <w:t xml:space="preserve">(manipulating) this two </w:t>
+      </w:r>
+      <w:proofErr w:type="spellStart"/>
+      <w:r>
+        <w:t>states.</w:t>
       </w:r>
     </w:p>
     <w:p>
@@ -435,7 +473,14 @@
         <w:rPr>
           <w:b/>
         </w:rPr>
-        <w:t>eliable state preparation</w:t>
+        <w:t>eliable</w:t>
+      </w:r>
+      <w:proofErr w:type="spellEnd"/>
+      <w:r>
+        <w:rPr>
+          <w:b/>
+        </w:rPr>
+        <w:t xml:space="preserve"> state preparation</w:t>
       </w:r>
       <w:r>
         <w:rPr>
@@ -465,8 +510,16 @@
         <w:rPr>
           <w:b/>
         </w:rPr>
-        <w:t xml:space="preserve"> decoherence</w:t>
-      </w:r>
+        <w:t xml:space="preserve"> </w:t>
+      </w:r>
+      <w:proofErr w:type="spellStart"/>
+      <w:r>
+        <w:rPr>
+          <w:b/>
+        </w:rPr>
+        <w:t>decoherence</w:t>
+      </w:r>
+      <w:proofErr w:type="spellEnd"/>
       <w:r>
         <w:rPr>
           <w:b/>
@@ -504,7 +557,15 @@
         <w:t>Because of the several noise sources c</w:t>
       </w:r>
       <w:r>
-        <w:t xml:space="preserve">oupled to the qubit its initially prepared state is lost (decohered) with the time. It is desirable to have coherence time as long as possible. </w:t>
+        <w:t>oupled to the qubit its initially prepared state is lost (</w:t>
+      </w:r>
+      <w:proofErr w:type="spellStart"/>
+      <w:r>
+        <w:t>decohered</w:t>
+      </w:r>
+      <w:proofErr w:type="spellEnd"/>
+      <w:r>
+        <w:t xml:space="preserve">) with the time. It is desirable to have coherence time as long as possible. </w:t>
       </w:r>
     </w:p>
     <w:p>
@@ -897,16 +958,40 @@
     </w:p>
     <w:p>
       <w:r>
-        <w:t xml:space="preserve">(speak about the three types </w:t>
+        <w:t>(</w:t>
+      </w:r>
+      <w:proofErr w:type="gramStart"/>
+      <w:r>
+        <w:t>speak</w:t>
+      </w:r>
+      <w:proofErr w:type="gramEnd"/>
+      <w:r>
+        <w:t xml:space="preserve"> about the three types </w:t>
       </w:r>
       <w:r>
         <w:t>of Si quantum dots</w:t>
       </w:r>
       <w:r>
-        <w:t xml:space="preserve"> dzurak, Eriksson,</w:t>
-      </w:r>
-      <w:r>
-        <w:t>, heterostructures, Morello and what Simmons does with STM</w:t>
+        <w:t xml:space="preserve"> </w:t>
+      </w:r>
+      <w:proofErr w:type="spellStart"/>
+      <w:r>
+        <w:t>dzurak</w:t>
+      </w:r>
+      <w:proofErr w:type="spellEnd"/>
+      <w:r>
+        <w:t>, Eriksson,</w:t>
+      </w:r>
+      <w:r>
+        <w:t xml:space="preserve">, </w:t>
+      </w:r>
+      <w:proofErr w:type="spellStart"/>
+      <w:r>
+        <w:t>heterostructures</w:t>
+      </w:r>
+      <w:proofErr w:type="spellEnd"/>
+      <w:r>
+        <w:t>, Morello and what Simmons does with STM</w:t>
       </w:r>
       <w:r>
         <w:t xml:space="preserve">. In this discussion it needs also to come out that geometries are getting more and more complex there are people fabrication </w:t>
@@ -1073,7 +1158,15 @@
         <w:t>non – i</w:t>
       </w:r>
       <w:r>
-        <w:t>sotopically purified Si:P system</w:t>
+        <w:t xml:space="preserve">sotopically purified </w:t>
+      </w:r>
+      <w:proofErr w:type="spellStart"/>
+      <w:r>
+        <w:t>Si:P</w:t>
+      </w:r>
+      <w:proofErr w:type="spellEnd"/>
+      <w:r>
+        <w:t xml:space="preserve"> system</w:t>
       </w:r>
       <w:r>
         <w:t xml:space="preserve">, while </w:t>
@@ -1124,7 +1217,15 @@
         <w:t>28</w:t>
       </w:r>
       <w:r>
-        <w:t xml:space="preserve">Si:P and </w:t>
+        <w:t>Si</w:t>
+      </w:r>
+      <w:proofErr w:type="gramStart"/>
+      <w:r>
+        <w:t>:P</w:t>
+      </w:r>
+      <w:proofErr w:type="gramEnd"/>
+      <w:r>
+        <w:t xml:space="preserve"> and </w:t>
       </w:r>
       <w:r>
         <w:t xml:space="preserve">the </w:t>
@@ -1171,9 +1272,11 @@
       <w:r>
         <w:t xml:space="preserve">50 </w:t>
       </w:r>
+      <w:proofErr w:type="spellStart"/>
       <w:r>
         <w:t>μs</w:t>
       </w:r>
+      <w:proofErr w:type="spellEnd"/>
       <w:r>
         <w:t xml:space="preserve"> [2]</w:t>
       </w:r>
@@ -1186,7 +1289,15 @@
     </w:p>
     <w:p>
       <w:r>
-        <w:t xml:space="preserve">M. Veldhorst et al. </w:t>
+        <w:t xml:space="preserve">M. </w:t>
+      </w:r>
+      <w:proofErr w:type="spellStart"/>
+      <w:r>
+        <w:t>Veldhorst</w:t>
+      </w:r>
+      <w:proofErr w:type="spellEnd"/>
+      <w:r>
+        <w:t xml:space="preserve"> et al. </w:t>
       </w:r>
       <w:r>
         <w:t>by using lithographical definition of electron quantum dots in silicon has measured</w:t>
@@ -1213,7 +1324,15 @@
         <w:t xml:space="preserve">CPMG </w:t>
       </w:r>
       <w:r>
-        <w:t xml:space="preserve">= 28 ms and the </w:t>
+        <w:t xml:space="preserve">= 28 </w:t>
+      </w:r>
+      <w:proofErr w:type="spellStart"/>
+      <w:r>
+        <w:t>ms</w:t>
+      </w:r>
+      <w:proofErr w:type="spellEnd"/>
+      <w:r>
+        <w:t xml:space="preserve"> and the </w:t>
       </w:r>
       <w:r>
         <w:t>π</w:t>
@@ -1242,9 +1361,11 @@
       <w:r>
         <w:t xml:space="preserve"> = 1.5 </w:t>
       </w:r>
+      <w:proofErr w:type="spellStart"/>
       <w:r>
         <w:t>μs</w:t>
       </w:r>
+      <w:proofErr w:type="spellEnd"/>
       <w:r>
         <w:t xml:space="preserve"> </w:t>
       </w:r>
@@ -1269,7 +1390,23 @@
         <w:t xml:space="preserve"> the</w:t>
       </w:r>
       <w:r>
-        <w:t xml:space="preserve"> Si/SiGe heterostructure with two layers of </w:t>
+        <w:t xml:space="preserve"> Si/</w:t>
+      </w:r>
+      <w:proofErr w:type="spellStart"/>
+      <w:r>
+        <w:t>SiGe</w:t>
+      </w:r>
+      <w:proofErr w:type="spellEnd"/>
+      <w:r>
+        <w:t xml:space="preserve"> </w:t>
+      </w:r>
+      <w:proofErr w:type="spellStart"/>
+      <w:r>
+        <w:t>heterostructure</w:t>
+      </w:r>
+      <w:proofErr w:type="spellEnd"/>
+      <w:r>
+        <w:t xml:space="preserve"> with two layers of </w:t>
       </w:r>
       <w:r>
         <w:t xml:space="preserve">the </w:t>
@@ -1302,7 +1439,15 @@
         <w:t>2</w:t>
       </w:r>
       <w:r>
-        <w:t xml:space="preserve"> = 40 μs. </w:t>
+        <w:t xml:space="preserve"> = 40 </w:t>
+      </w:r>
+      <w:proofErr w:type="spellStart"/>
+      <w:r>
+        <w:t>μs</w:t>
+      </w:r>
+      <w:proofErr w:type="spellEnd"/>
+      <w:r>
+        <w:t xml:space="preserve">. </w:t>
       </w:r>
       <w:r>
         <w:t>Spin flip</w:t>
@@ -1328,9 +1473,11 @@
       <w:r>
         <w:t xml:space="preserve"> = 0.15 </w:t>
       </w:r>
+      <w:proofErr w:type="spellStart"/>
       <w:r>
         <w:t>μs</w:t>
       </w:r>
+      <w:proofErr w:type="spellEnd"/>
       <w:r>
         <w:t>, extracted from supplementary information</w:t>
       </w:r>
@@ -1363,11 +1510,19 @@
       <w:r>
         <w:t xml:space="preserve">described in more detail in </w:t>
       </w:r>
+      <w:proofErr w:type="gramStart"/>
       <w:r>
         <w:rPr>
           <w:i/>
         </w:rPr>
-        <w:t>The spin manipulation measurements</w:t>
+        <w:t>The</w:t>
+      </w:r>
+      <w:proofErr w:type="gramEnd"/>
+      <w:r>
+        <w:rPr>
+          <w:i/>
+        </w:rPr>
+        <w:t xml:space="preserve"> spin manipulation measurements</w:t>
       </w:r>
       <w:r>
         <w:t xml:space="preserve">). </w:t>
@@ -1381,7 +1536,23 @@
     </w:p>
     <w:p>
       <w:r>
-        <w:t xml:space="preserve">Using hole spin in p-type silicon industrial CMOS as qubit basis, R. Maurand from S. De Franceschi group in CEA Grenoble, achieved </w:t>
+        <w:t xml:space="preserve">Using hole spin in p-type silicon industrial CMOS as qubit basis, R. </w:t>
+      </w:r>
+      <w:proofErr w:type="spellStart"/>
+      <w:r>
+        <w:t>Maurand</w:t>
+      </w:r>
+      <w:proofErr w:type="spellEnd"/>
+      <w:r>
+        <w:t xml:space="preserve"> from S. De </w:t>
+      </w:r>
+      <w:proofErr w:type="spellStart"/>
+      <w:r>
+        <w:t>Franceschi</w:t>
+      </w:r>
+      <w:proofErr w:type="spellEnd"/>
+      <w:r>
+        <w:t xml:space="preserve"> group in CEA Grenoble, achieved </w:t>
       </w:r>
       <w:r>
         <w:t>π</w:t>
@@ -1505,13 +1676,29 @@
         <w:t>.</w:t>
       </w:r>
       <w:r>
-        <w:t>The epitaxial growth of Ge on Si can lead to the formation of QDs and and hut wires (a special type of nanowires) due to the different lattice constant between them. Recent</w:t>
+        <w:t xml:space="preserve">The epitaxial growth of Ge on Si can lead to the formation of QDs and </w:t>
+      </w:r>
+      <w:proofErr w:type="spellStart"/>
+      <w:r>
+        <w:t>and</w:t>
+      </w:r>
+      <w:proofErr w:type="spellEnd"/>
+      <w:r>
+        <w:t xml:space="preserve"> hut wires (a special type of nanowires) due to the different lattice constant between them. Recent</w:t>
       </w:r>
       <w:r>
         <w:t>l</w:t>
       </w:r>
       <w:r>
-        <w:t>y magnetotransport measurement</w:t>
+        <w:t xml:space="preserve">y </w:t>
+      </w:r>
+      <w:proofErr w:type="spellStart"/>
+      <w:r>
+        <w:t>magnetotransport</w:t>
+      </w:r>
+      <w:proofErr w:type="spellEnd"/>
+      <w:r>
+        <w:t xml:space="preserve"> measurement</w:t>
       </w:r>
       <w:r>
         <w:t xml:space="preserve"> </w:t>
@@ -1657,10 +1844,26 @@
         <w:t>:</w:t>
       </w:r>
       <w:r>
-        <w:t xml:space="preserve"> Scanning electron micrograph of SiGe nanowire</w:t>
-      </w:r>
-      <w:r>
-        <w:t xml:space="preserve"> contacted by palladium Pd source and drain electrodes</w:t>
+        <w:t xml:space="preserve"> Scanning electron micrograph of </w:t>
+      </w:r>
+      <w:proofErr w:type="spellStart"/>
+      <w:r>
+        <w:t>SiGe</w:t>
+      </w:r>
+      <w:proofErr w:type="spellEnd"/>
+      <w:r>
+        <w:t xml:space="preserve"> nanowire</w:t>
+      </w:r>
+      <w:r>
+        <w:t xml:space="preserve"> contacted by palladium </w:t>
+      </w:r>
+      <w:proofErr w:type="spellStart"/>
+      <w:r>
+        <w:t>Pd</w:t>
+      </w:r>
+      <w:proofErr w:type="spellEnd"/>
+      <w:r>
+        <w:t xml:space="preserve"> source and drain electrodes</w:t>
       </w:r>
       <w:r>
         <w:t xml:space="preserve"> [10]</w:t>
@@ -1787,7 +1990,15 @@
         <w:pStyle w:val="Subtitle"/>
       </w:pPr>
       <w:r>
-        <w:t>Figure 2: Stability diagram of a SiGe nanowire double quant</w:t>
+        <w:t xml:space="preserve">Figure 2: Stability diagram of a </w:t>
+      </w:r>
+      <w:proofErr w:type="spellStart"/>
+      <w:r>
+        <w:t>SiGe</w:t>
+      </w:r>
+      <w:proofErr w:type="spellEnd"/>
+      <w:r>
+        <w:t xml:space="preserve"> nanowire double quant</w:t>
       </w:r>
       <w:r>
         <w:t>um dot</w:t>
@@ -1843,11 +2054,21 @@
       <w:r>
         <w:t xml:space="preserve"> </w:t>
       </w:r>
+      <w:proofErr w:type="spellStart"/>
       <w:r>
         <w:t>Tarucha</w:t>
       </w:r>
-      <w:r>
-        <w:t xml:space="preserve"> laboratory  - </w:t>
+      <w:proofErr w:type="spellEnd"/>
+      <w:r>
+        <w:t xml:space="preserve"> </w:t>
+      </w:r>
+      <w:proofErr w:type="gramStart"/>
+      <w:r>
+        <w:t>laboratory  -</w:t>
+      </w:r>
+      <w:proofErr w:type="gramEnd"/>
+      <w:r>
+        <w:t xml:space="preserve"> </w:t>
       </w:r>
       <w:r>
         <w:t>quintuple quantum dot</w:t>
@@ -1904,11 +2125,16 @@
           <w:numId w:val="5"/>
         </w:numPr>
       </w:pPr>
+      <w:proofErr w:type="spellStart"/>
       <w:r>
         <w:t>O</w:t>
       </w:r>
       <w:r>
-        <w:t>hmic reflectometry</w:t>
+        <w:t>hmic</w:t>
+      </w:r>
+      <w:proofErr w:type="spellEnd"/>
+      <w:r>
+        <w:t xml:space="preserve"> reflectometry</w:t>
       </w:r>
     </w:p>
     <w:p>
@@ -1979,8 +2205,13 @@
       </w:r>
     </w:p>
     <w:p>
-      <w:r>
-        <w:t xml:space="preserve">Ohmic reflectometry is </w:t>
+      <w:proofErr w:type="spellStart"/>
+      <w:r>
+        <w:t>Ohmic</w:t>
+      </w:r>
+      <w:proofErr w:type="spellEnd"/>
+      <w:r>
+        <w:t xml:space="preserve"> reflectometry is </w:t>
       </w:r>
       <w:r>
         <w:t xml:space="preserve">a </w:t>
@@ -2088,11 +2319,19 @@
       <w:r>
         <w:t xml:space="preserve">portion of the sent wave reflected from the one of the qubit gates. </w:t>
       </w:r>
-      <w:r>
-        <w:rPr>
-          <w:b/>
-        </w:rPr>
-        <w:t xml:space="preserve">It’s big advantage is that it does </w:t>
+      <w:proofErr w:type="gramStart"/>
+      <w:r>
+        <w:rPr>
+          <w:b/>
+        </w:rPr>
+        <w:t>It’s</w:t>
+      </w:r>
+      <w:proofErr w:type="gramEnd"/>
+      <w:r>
+        <w:rPr>
+          <w:b/>
+        </w:rPr>
+        <w:t xml:space="preserve"> big advantage is that it does </w:t>
       </w:r>
       <w:r>
         <w:rPr>
@@ -2243,8 +2482,13 @@
       <w:r>
         <w:t xml:space="preserve"> Basic principle of </w:t>
       </w:r>
-      <w:r>
-        <w:t xml:space="preserve">ohmic </w:t>
+      <w:proofErr w:type="spellStart"/>
+      <w:r>
+        <w:t>ohmic</w:t>
+      </w:r>
+      <w:proofErr w:type="spellEnd"/>
+      <w:r>
+        <w:t xml:space="preserve"> </w:t>
       </w:r>
       <w:r>
         <w:t>reflectometry. C</w:t>
@@ -2385,7 +2629,11 @@
         <w:t xml:space="preserve">a </w:t>
       </w:r>
       <w:r>
-        <w:t>media with impedance Z</w:t>
+        <w:t xml:space="preserve">media with impedance </w:t>
+      </w:r>
+      <w:proofErr w:type="gramStart"/>
+      <w:r>
+        <w:t>Z</w:t>
       </w:r>
       <w:r>
         <w:rPr>
@@ -2394,7 +2642,11 @@
         <w:t xml:space="preserve">0 </w:t>
       </w:r>
       <w:r>
-        <w:t xml:space="preserve"> (e.g. coax cable) and it encounters </w:t>
+        <w:t xml:space="preserve"> (</w:t>
+      </w:r>
+      <w:proofErr w:type="gramEnd"/>
+      <w:r>
+        <w:t xml:space="preserve">e.g. coax cable) and it encounters </w:t>
       </w:r>
       <w:r>
         <w:t xml:space="preserve">a </w:t>
@@ -2592,7 +2844,14 @@
         <w:rPr>
           <w:rFonts w:eastAsiaTheme="minorEastAsia"/>
         </w:rPr>
-        <w:t xml:space="preserve"> where A</w:t>
+        <w:t xml:space="preserve"> where </w:t>
+      </w:r>
+      <w:proofErr w:type="spellStart"/>
+      <w:r>
+        <w:rPr>
+          <w:rFonts w:eastAsiaTheme="minorEastAsia"/>
+        </w:rPr>
+        <w:t>A</w:t>
       </w:r>
       <w:r>
         <w:rPr>
@@ -2601,6 +2860,7 @@
         </w:rPr>
         <w:t>r</w:t>
       </w:r>
+      <w:proofErr w:type="spellEnd"/>
       <w:r>
         <w:rPr>
           <w:rFonts w:eastAsiaTheme="minorEastAsia"/>
@@ -2679,7 +2939,15 @@
         <w:t xml:space="preserve">circuit </w:t>
       </w:r>
       <w:r>
-        <w:t>connected to a single hole transi</w:t>
+        <w:t xml:space="preserve">connected to a single </w:t>
+      </w:r>
+      <w:proofErr w:type="gramStart"/>
+      <w:r>
+        <w:t>hole</w:t>
+      </w:r>
+      <w:proofErr w:type="gramEnd"/>
+      <w:r>
+        <w:t xml:space="preserve"> transi</w:t>
       </w:r>
       <w:r>
         <w:t>s</w:t>
@@ -2712,7 +2980,11 @@
         <w:t>esonant circuit,</w:t>
       </w:r>
       <w:r>
-        <w:t xml:space="preserve"> inductance L and capacitance C are properly chosen, on the resonant frequency of that circuit, </w:t>
+        <w:t xml:space="preserve"> inductance L and capacitance C are properly chosen, on the resonant frequency of that circuit</w:t>
+      </w:r>
+      <w:proofErr w:type="gramStart"/>
+      <w:r>
+        <w:t xml:space="preserve">, </w:t>
       </w:r>
       <m:oMath>
         <m:sSub>
@@ -2725,6 +2997,7 @@
             </m:ctrlPr>
           </m:sSubPr>
           <m:e>
+            <w:proofErr w:type="gramEnd"/>
             <m:r>
               <w:rPr>
                 <w:rFonts w:ascii="Cambria Math" w:hAnsi="Cambria Math"/>
@@ -2847,7 +3120,15 @@
         <w:t>) of th</w:t>
       </w:r>
       <w:r>
-        <w:t xml:space="preserve">e single hole transistor </w:t>
+        <w:t xml:space="preserve">e single </w:t>
+      </w:r>
+      <w:proofErr w:type="gramStart"/>
+      <w:r>
+        <w:t>hole</w:t>
+      </w:r>
+      <w:proofErr w:type="gramEnd"/>
+      <w:r>
+        <w:t xml:space="preserve"> transistor </w:t>
       </w:r>
       <w:r>
         <w:t xml:space="preserve">is transformed to near 50 </w:t>
@@ -2914,16 +3195,24 @@
         </w:rPr>
         <w:t xml:space="preserve">a </w:t>
       </w:r>
+      <w:proofErr w:type="gramStart"/>
       <w:r>
         <w:rPr>
           <w:rFonts w:eastAsiaTheme="minorEastAsia"/>
         </w:rPr>
-        <w:t xml:space="preserve">hole tunnels </w:t>
-      </w:r>
+        <w:t>hole</w:t>
+      </w:r>
+      <w:proofErr w:type="gramEnd"/>
       <w:r>
         <w:rPr>
           <w:rFonts w:eastAsiaTheme="minorEastAsia"/>
         </w:rPr>
+        <w:t xml:space="preserve"> tunnels </w:t>
+      </w:r>
+      <w:r>
+        <w:rPr>
+          <w:rFonts w:eastAsiaTheme="minorEastAsia"/>
+        </w:rPr>
         <w:t xml:space="preserve">-&gt; </w:t>
       </w:r>
       <w:r>
@@ -2977,15 +3266,13 @@
         </w:rPr>
         <w:t>reflected</w:t>
       </w:r>
-      <w:bookmarkStart w:id="3" w:name="_GoBack"/>
-      <w:bookmarkEnd w:id="3"/>
       <w:r>
         <w:rPr>
           <w:rFonts w:eastAsiaTheme="minorEastAsia"/>
         </w:rPr>
         <w:t xml:space="preserve"> wave changes.</w:t>
       </w:r>
-      <w:ins w:id="4" w:author="Georgios KATSAROS" w:date="2016-08-20T15:47:00Z">
+      <w:ins w:id="3" w:author="Georgios KATSAROS" w:date="2016-08-20T15:47:00Z">
         <w:r>
           <w:rPr>
             <w:rFonts w:eastAsiaTheme="minorEastAsia"/>
@@ -3086,7 +3373,21 @@
         <w:rPr>
           <w:b/>
         </w:rPr>
-        <w:t>DC current readout, AC current readout and ohmic reflectometry.</w:t>
+        <w:t xml:space="preserve">DC current readout, AC current readout and </w:t>
+      </w:r>
+      <w:proofErr w:type="spellStart"/>
+      <w:r>
+        <w:rPr>
+          <w:b/>
+        </w:rPr>
+        <w:t>ohmic</w:t>
+      </w:r>
+      <w:proofErr w:type="spellEnd"/>
+      <w:r>
+        <w:rPr>
+          <w:b/>
+        </w:rPr>
+        <w:t xml:space="preserve"> reflectometry.</w:t>
       </w:r>
     </w:p>
     <w:p>
@@ -3127,7 +3428,15 @@
         <w:t>single electron</w:t>
       </w:r>
       <w:r>
-        <w:t xml:space="preserve"> (hole)</w:t>
+        <w:t xml:space="preserve"> (</w:t>
+      </w:r>
+      <w:proofErr w:type="gramStart"/>
+      <w:r>
+        <w:t>hole</w:t>
+      </w:r>
+      <w:proofErr w:type="gramEnd"/>
+      <w:r>
+        <w:t>)</w:t>
       </w:r>
       <w:r>
         <w:t xml:space="preserve"> transistor</w:t>
@@ -3172,13 +3481,29 @@
         <w:t>itself is</w:t>
       </w:r>
       <w:r>
-        <w:t xml:space="preserve"> well coupled to ohmic contacts </w:t>
+        <w:t xml:space="preserve"> well coupled to </w:t>
+      </w:r>
+      <w:proofErr w:type="spellStart"/>
+      <w:r>
+        <w:t>ohmic</w:t>
+      </w:r>
+      <w:proofErr w:type="spellEnd"/>
+      <w:r>
+        <w:t xml:space="preserve"> contacts </w:t>
       </w:r>
       <w:r>
         <w:t>thus it is</w:t>
       </w:r>
       <w:r>
-        <w:t xml:space="preserve"> suitable for charge transport measurements and ohmic reflectometry.</w:t>
+        <w:t xml:space="preserve"> suitable for charge transport measurements and </w:t>
+      </w:r>
+      <w:proofErr w:type="spellStart"/>
+      <w:r>
+        <w:t>ohmic</w:t>
+      </w:r>
+      <w:proofErr w:type="spellEnd"/>
+      <w:r>
+        <w:t xml:space="preserve"> reflectometry.</w:t>
       </w:r>
       <w:r>
         <w:t xml:space="preserve"> </w:t>
@@ -3254,8 +3579,16 @@
         <w:rPr>
           <w:b/>
         </w:rPr>
-        <w:t xml:space="preserve"> substract</w:t>
-      </w:r>
+        <w:t xml:space="preserve"> </w:t>
+      </w:r>
+      <w:proofErr w:type="spellStart"/>
+      <w:r>
+        <w:rPr>
+          <w:b/>
+        </w:rPr>
+        <w:t>substract</w:t>
+      </w:r>
+      <w:proofErr w:type="spellEnd"/>
       <w:r>
         <w:rPr>
           <w:b/>
@@ -3302,7 +3635,21 @@
         <w:rPr>
           <w:b/>
         </w:rPr>
-        <w:t xml:space="preserve">the realizatioin of a </w:t>
+        <w:t xml:space="preserve">the </w:t>
+      </w:r>
+      <w:proofErr w:type="spellStart"/>
+      <w:r>
+        <w:rPr>
+          <w:b/>
+        </w:rPr>
+        <w:t>realizatioin</w:t>
+      </w:r>
+      <w:proofErr w:type="spellEnd"/>
+      <w:r>
+        <w:rPr>
+          <w:b/>
+        </w:rPr>
+        <w:t xml:space="preserve"> of a </w:t>
       </w:r>
       <w:r>
         <w:rPr>
@@ -3446,7 +3793,23 @@
         <w:t>Using in-situ</w:t>
       </w:r>
       <w:r>
-        <w:t xml:space="preserve"> gate electrodes already defined for tuning double quantum dot in GaAs/AlGaAs heterostrucure connected to the</w:t>
+        <w:t xml:space="preserve"> gate electrodes already defined for tuning double quantum dot in GaAs/</w:t>
+      </w:r>
+      <w:proofErr w:type="spellStart"/>
+      <w:r>
+        <w:t>AlGaAs</w:t>
+      </w:r>
+      <w:proofErr w:type="spellEnd"/>
+      <w:r>
+        <w:t xml:space="preserve"> </w:t>
+      </w:r>
+      <w:proofErr w:type="spellStart"/>
+      <w:r>
+        <w:t>heterostrucure</w:t>
+      </w:r>
+      <w:proofErr w:type="spellEnd"/>
+      <w:r>
+        <w:t xml:space="preserve"> connected to the</w:t>
       </w:r>
       <w:r>
         <w:t xml:space="preserve"> lumped element resonator as a gate reflectometry circuit</w:t>
@@ -3455,8 +3818,13 @@
         <w:t xml:space="preserve">, </w:t>
       </w:r>
       <w:r>
-        <w:t>J. I. Colless</w:t>
-      </w:r>
+        <w:t xml:space="preserve">J. I. </w:t>
+      </w:r>
+      <w:proofErr w:type="spellStart"/>
+      <w:r>
+        <w:t>Colless</w:t>
+      </w:r>
+      <w:proofErr w:type="spellEnd"/>
       <w:r>
         <w:t xml:space="preserve"> et al. from D. J. Reilly group</w:t>
       </w:r>
@@ -3493,7 +3861,15 @@
         <w:t xml:space="preserve">Last year, </w:t>
       </w:r>
       <w:r>
-        <w:t xml:space="preserve">M.F. Gonzalez – Zalba et al. reported </w:t>
+        <w:t xml:space="preserve">M.F. Gonzalez – </w:t>
+      </w:r>
+      <w:proofErr w:type="spellStart"/>
+      <w:r>
+        <w:t>Zalba</w:t>
+      </w:r>
+      <w:proofErr w:type="spellEnd"/>
+      <w:r>
+        <w:t xml:space="preserve"> et al. reported </w:t>
       </w:r>
       <w:r>
         <w:t xml:space="preserve">a </w:t>
@@ -3585,8 +3961,13 @@
       <w:r>
         <w:t xml:space="preserve"> </w:t>
       </w:r>
-      <w:r>
-        <w:t xml:space="preserve">ohmic reflectometry in </w:t>
+      <w:proofErr w:type="spellStart"/>
+      <w:r>
+        <w:t>ohmic</w:t>
+      </w:r>
+      <w:proofErr w:type="spellEnd"/>
+      <w:r>
+        <w:t xml:space="preserve"> reflectometry in </w:t>
       </w:r>
       <w:r>
         <w:t xml:space="preserve">charge sensors (RF quantum point contact and RF single electron transistor) which is in </w:t>
@@ -3616,33 +3997,14 @@
     <w:p/>
     <w:p>
       <w:pPr>
+        <w:rPr>
+          <w:del w:id="4" w:author="Georgios KATSAROS" w:date="2016-08-20T15:59:00Z"/>
+        </w:rPr>
+      </w:pPr>
+    </w:p>
+    <w:p>
+      <w:pPr>
         <w:pStyle w:val="Heading3"/>
-        <w:rPr>
-          <w:del w:id="5" w:author="Georgios KATSAROS" w:date="2016-08-20T15:59:00Z"/>
-          <w:rFonts w:asciiTheme="minorHAnsi" w:eastAsiaTheme="minorHAnsi" w:hAnsiTheme="minorHAnsi" w:cstheme="minorBidi"/>
-          <w:color w:val="auto"/>
-          <w:sz w:val="22"/>
-          <w:szCs w:val="22"/>
-        </w:rPr>
-      </w:pPr>
-    </w:p>
-    <w:p>
-      <w:pPr>
-        <w:rPr>
-          <w:del w:id="6" w:author="Georgios KATSAROS" w:date="2016-08-20T15:59:00Z"/>
-        </w:rPr>
-      </w:pPr>
-    </w:p>
-    <w:p>
-      <w:pPr>
-        <w:rPr>
-          <w:del w:id="7" w:author="Georgios KATSAROS" w:date="2016-08-20T15:59:00Z"/>
-        </w:rPr>
-      </w:pPr>
-    </w:p>
-    <w:p>
-      <w:pPr>
-        <w:pStyle w:val="Heading3"/>
       </w:pPr>
       <w:r>
         <w:t>Proposal objectives</w:t>
@@ -3689,16 +4051,26 @@
         <w:t xml:space="preserve">be used in order to study the </w:t>
       </w:r>
       <w:r>
-        <w:t>Loss-DiVincenzo</w:t>
-      </w:r>
+        <w:t>Loss-</w:t>
+      </w:r>
+      <w:proofErr w:type="spellStart"/>
+      <w:r>
+        <w:t>DiVincenzo</w:t>
+      </w:r>
+      <w:proofErr w:type="spellEnd"/>
       <w:r>
         <w:t xml:space="preserve"> qubit created in</w:t>
       </w:r>
       <w:r>
         <w:t xml:space="preserve"> </w:t>
       </w:r>
-      <w:r>
-        <w:t xml:space="preserve">a germanium based, double quantum dot. </w:t>
+      <w:proofErr w:type="spellStart"/>
+      <w:r>
+        <w:t>a</w:t>
+      </w:r>
+      <w:proofErr w:type="spellEnd"/>
+      <w:r>
+        <w:t xml:space="preserve"> germanium based, double quantum dot. </w:t>
       </w:r>
     </w:p>
     <w:p>
@@ -3766,8 +4138,13 @@
         <w:t xml:space="preserve"> have been set up the focus will go to the realization of the </w:t>
       </w:r>
       <w:r>
-        <w:t>Loss-DiVincenzo</w:t>
-      </w:r>
+        <w:t>Loss-</w:t>
+      </w:r>
+      <w:proofErr w:type="spellStart"/>
+      <w:r>
+        <w:t>DiVincenzo</w:t>
+      </w:r>
+      <w:proofErr w:type="spellEnd"/>
       <w:r>
         <w:t xml:space="preserve"> hole qubit in a</w:t>
       </w:r>
@@ -3885,6 +4262,8 @@
       </w:r>
     </w:p>
     <w:p/>
+    <w:p/>
+    <w:p/>
     <w:p>
       <w:pPr>
         <w:pStyle w:val="Heading3"/>
@@ -3944,7 +4323,15 @@
         <w:t>, in the liquid helium</w:t>
       </w:r>
       <w:r>
-        <w:t>, on the single hole transistor, quantum dot sample</w:t>
+        <w:t xml:space="preserve">, on the single </w:t>
+      </w:r>
+      <w:proofErr w:type="gramStart"/>
+      <w:r>
+        <w:t>hole</w:t>
+      </w:r>
+      <w:proofErr w:type="gramEnd"/>
+      <w:r>
+        <w:t xml:space="preserve"> transistor, quantum dot sample</w:t>
       </w:r>
       <w:r>
         <w:t xml:space="preserve">. </w:t>
@@ -4180,20 +4567,69 @@
         <w:t xml:space="preserve"> gates with the same wedge wire bonding technique.</w:t>
       </w:r>
     </w:p>
-    <w:p>
+    <w:p/>
+    <w:p>
+      <w:pPr>
+        <w:rPr>
+          <w:b/>
+        </w:rPr>
+      </w:pPr>
+    </w:p>
+    <w:p>
+      <w:pPr>
+        <w:rPr>
+          <w:b/>
+        </w:rPr>
+      </w:pPr>
+    </w:p>
+    <w:p>
+      <w:pPr>
+        <w:rPr>
+          <w:b/>
+        </w:rPr>
+      </w:pPr>
+    </w:p>
+    <w:p>
+      <w:pPr>
+        <w:rPr>
+          <w:b/>
+        </w:rPr>
+      </w:pPr>
+    </w:p>
+    <w:p>
+      <w:pPr>
+        <w:rPr>
+          <w:b/>
+        </w:rPr>
+      </w:pPr>
+    </w:p>
+    <w:p>
+      <w:pPr>
+        <w:rPr>
+          <w:b/>
+        </w:rPr>
+      </w:pPr>
+    </w:p>
+    <w:p>
+      <w:pPr>
+        <w:rPr>
+          <w:b/>
+        </w:rPr>
+      </w:pPr>
       <w:r>
         <w:rPr>
           <w:b/>
           <w:noProof/>
         </w:rPr>
+        <w:lastRenderedPageBreak/>
         <w:drawing>
-          <wp:anchor distT="0" distB="0" distL="114300" distR="114300" simplePos="0" relativeHeight="251664384" behindDoc="0" locked="0" layoutInCell="1" allowOverlap="1" wp14:anchorId="22582FD4" wp14:editId="2C2FAF02">
+          <wp:anchor distT="0" distB="0" distL="114300" distR="114300" simplePos="0" relativeHeight="251664384" behindDoc="0" locked="0" layoutInCell="1" allowOverlap="1" wp14:anchorId="44B20395" wp14:editId="7C403A1A">
             <wp:simplePos x="0" y="0"/>
             <wp:positionH relativeFrom="margin">
               <wp:align>center</wp:align>
             </wp:positionH>
-            <wp:positionV relativeFrom="page">
-              <wp:posOffset>5622214</wp:posOffset>
+            <wp:positionV relativeFrom="margin">
+              <wp:align>top</wp:align>
             </wp:positionV>
             <wp:extent cx="4319905" cy="2426335"/>
             <wp:effectExtent l="0" t="0" r="4445" b="0"/>
@@ -4287,16 +4723,7 @@
     </w:p>
     <w:p>
       <w:pPr>
-        <w:rPr>
-          <w:b/>
-        </w:rPr>
-      </w:pPr>
-    </w:p>
-    <w:p>
-      <w:pPr>
-        <w:rPr>
-          <w:b/>
-        </w:rPr>
+        <w:pStyle w:val="Subtitle"/>
       </w:pPr>
       <w:r>
         <w:rPr>
@@ -4304,13 +4731,13 @@
           <w:noProof/>
         </w:rPr>
         <w:drawing>
-          <wp:anchor distT="0" distB="0" distL="114300" distR="114300" simplePos="0" relativeHeight="251663360" behindDoc="0" locked="0" layoutInCell="1" allowOverlap="1" wp14:anchorId="38C6C2FC" wp14:editId="3C331716">
+          <wp:anchor distT="0" distB="0" distL="114300" distR="114300" simplePos="0" relativeHeight="251663360" behindDoc="0" locked="0" layoutInCell="1" allowOverlap="1" wp14:anchorId="3B6128F4" wp14:editId="196CEE5C">
             <wp:simplePos x="0" y="0"/>
             <wp:positionH relativeFrom="margin">
               <wp:align>center</wp:align>
             </wp:positionH>
             <wp:positionV relativeFrom="paragraph">
-              <wp:posOffset>292100</wp:posOffset>
+              <wp:posOffset>278765</wp:posOffset>
             </wp:positionV>
             <wp:extent cx="4320000" cy="1515600"/>
             <wp:effectExtent l="0" t="0" r="4445" b="8890"/>
@@ -4369,42 +4796,32 @@
     </w:p>
     <w:p>
       <w:pPr>
-        <w:rPr>
-          <w:b/>
-        </w:rPr>
-      </w:pPr>
-    </w:p>
-    <w:p>
-      <w:pPr>
-        <w:rPr>
-          <w:b/>
-        </w:rPr>
-      </w:pPr>
-    </w:p>
-    <w:p>
-      <w:pPr>
-        <w:rPr>
-          <w:b/>
-        </w:rPr>
-      </w:pPr>
-    </w:p>
-    <w:p>
-      <w:pPr>
-        <w:rPr>
-          <w:b/>
-        </w:rPr>
-      </w:pPr>
-    </w:p>
-    <w:p>
-      <w:pPr>
-        <w:rPr>
-          <w:b/>
-        </w:rPr>
-      </w:pPr>
-    </w:p>
-    <w:p>
-      <w:pPr>
         <w:pStyle w:val="Subtitle"/>
+      </w:pPr>
+    </w:p>
+    <w:p>
+      <w:pPr>
+        <w:pStyle w:val="Subtitle"/>
+      </w:pPr>
+    </w:p>
+    <w:p>
+      <w:pPr>
+        <w:pStyle w:val="Subtitle"/>
+      </w:pPr>
+    </w:p>
+    <w:p>
+      <w:pPr>
+        <w:pStyle w:val="Subtitle"/>
+      </w:pPr>
+    </w:p>
+    <w:p>
+      <w:pPr>
+        <w:pStyle w:val="Subtitle"/>
+      </w:pPr>
+    </w:p>
+    <w:p>
+      <w:pPr>
+        <w:pStyle w:val="Subtitle"/>
         <w:rPr>
           <w:b/>
         </w:rPr>
@@ -4441,10 +4858,23 @@
         <w:t xml:space="preserve">To measure the charge </w:t>
       </w:r>
       <w:r>
-        <w:t>state of the nanowire single hole</w:t>
-      </w:r>
-      <w:r>
-        <w:t xml:space="preserve"> transistor, ohmic reflectometry technique was applied. For that purpose </w:t>
+        <w:t xml:space="preserve">state of the nanowire single </w:t>
+      </w:r>
+      <w:proofErr w:type="gramStart"/>
+      <w:r>
+        <w:t>hole</w:t>
+      </w:r>
+      <w:proofErr w:type="gramEnd"/>
+      <w:r>
+        <w:t xml:space="preserve"> transistor, </w:t>
+      </w:r>
+      <w:proofErr w:type="spellStart"/>
+      <w:r>
+        <w:t>ohmic</w:t>
+      </w:r>
+      <w:proofErr w:type="spellEnd"/>
+      <w:r>
+        <w:t xml:space="preserve"> reflectometry technique was applied. For that purpose </w:t>
       </w:r>
       <w:r>
         <w:t xml:space="preserve">the </w:t>
@@ -4527,8 +4957,13 @@
       <w:r>
         <w:t xml:space="preserve">, </w:t>
       </w:r>
-      <w:r>
-        <w:t>Weinreb’s CITLF2</w:t>
+      <w:proofErr w:type="spellStart"/>
+      <w:r>
+        <w:t>Weinreb’s</w:t>
+      </w:r>
+      <w:proofErr w:type="spellEnd"/>
+      <w:r>
+        <w:t xml:space="preserve"> CITLF2</w:t>
       </w:r>
       <w:r>
         <w:t>,</w:t>
@@ -4537,13 +4972,30 @@
         <w:t xml:space="preserve"> </w:t>
       </w:r>
       <w:r>
-        <w:t>is used to amplify both signal and noise for the same amount (around 20 dB), adding very small amount of itself noise, thus almost preserving the SNR. Achieved SNR then has much higher noise boundary and additional, noisier amplifier stages cannot influence</w:t>
-      </w:r>
-      <w:r>
-        <w:t xml:space="preserve"> it</w:t>
-      </w:r>
-      <w:r>
-        <w:t xml:space="preserve">.  </w:t>
+        <w:t>is used to amplify both signal and noise for the same amount (around 20 dB), adding very small amount of itself noise, thus almost preserving the SNR</w:t>
+      </w:r>
+      <w:r>
+        <w:t xml:space="preserve">. Achieved SNR </w:t>
+      </w:r>
+      <w:r>
+        <w:t>has much higher noise bou</w:t>
+      </w:r>
+      <w:r>
+        <w:t>ndary allowing the second</w:t>
+      </w:r>
+      <w:r>
+        <w:t xml:space="preserve">, noisier </w:t>
+      </w:r>
+      <w:r>
+        <w:t>amplifier to lift that boundary even higher for the next room temperature instrumentation stages, without influencing</w:t>
+      </w:r>
+      <w:bookmarkStart w:id="5" w:name="_GoBack"/>
+      <w:bookmarkEnd w:id="5"/>
+      <w:r>
+        <w:t xml:space="preserve"> it.</w:t>
+      </w:r>
+      <w:r>
+        <w:t xml:space="preserve">  </w:t>
       </w:r>
     </w:p>
     <w:p>
@@ -4551,7 +5003,10 @@
         <w:t>The used r</w:t>
       </w:r>
       <w:r>
-        <w:t xml:space="preserve">esonator circuit </w:t>
+        <w:t>esonance</w:t>
+      </w:r>
+      <w:r>
+        <w:t xml:space="preserve"> circuit </w:t>
       </w:r>
       <w:r>
         <w:t xml:space="preserve">consisted of </w:t>
@@ -4590,7 +5045,7 @@
         <w:t xml:space="preserve">the </w:t>
       </w:r>
       <w:r>
-        <w:t>parasitic capacitance C</w:t>
+        <w:t>capacitance C</w:t>
       </w:r>
       <w:r>
         <w:rPr>
@@ -4608,185 +5063,173 @@
         <w:t xml:space="preserve">simple circuit model in Figure 3. </w:t>
       </w:r>
       <w:r>
-        <w:t>T</w:t>
-      </w:r>
-      <w:r>
-        <w:t xml:space="preserve">here exists always a </w:t>
-      </w:r>
+        <w:t>Finally t</w:t>
+      </w:r>
+      <w:r>
+        <w:t>here</w:t>
+      </w:r>
+      <w:r>
+        <w:t xml:space="preserve"> </w:t>
+      </w:r>
+      <w:r>
+        <w:t>always</w:t>
+      </w:r>
+      <w:r>
+        <w:t xml:space="preserve"> exists a</w:t>
+      </w:r>
+      <w:r>
+        <w:t xml:space="preserve"> </w:t>
+      </w:r>
+      <w:r>
+        <w:t>p</w:t>
+      </w:r>
+      <w:r>
+        <w:t>arasitic capacitance</w:t>
+      </w:r>
+      <w:r>
+        <w:t xml:space="preserve"> in </w:t>
+      </w:r>
+      <w:r>
+        <w:t>parallel</w:t>
+      </w:r>
+      <w:r>
+        <w:t xml:space="preserve"> to </w:t>
+      </w:r>
+      <w:r>
+        <w:t>C</w:t>
+      </w:r>
+      <w:r>
+        <w:rPr>
+          <w:vertAlign w:val="subscript"/>
+        </w:rPr>
+        <w:t>S</w:t>
+      </w:r>
+      <w:r>
+        <w:t>, which</w:t>
+      </w:r>
+      <w:r>
+        <w:t xml:space="preserve"> is </w:t>
+      </w:r>
+      <w:r>
+        <w:t xml:space="preserve">a </w:t>
+      </w:r>
+      <w:r>
+        <w:t xml:space="preserve">capacitance to the ground that comes from bonding wires, </w:t>
+      </w:r>
+      <w:r>
+        <w:t xml:space="preserve">the </w:t>
+      </w:r>
+      <w:r>
+        <w:t xml:space="preserve">sample itself, </w:t>
+      </w:r>
+      <w:r>
+        <w:t xml:space="preserve">the </w:t>
+      </w:r>
+      <w:r>
+        <w:t xml:space="preserve">RF line and </w:t>
+      </w:r>
+      <w:r>
+        <w:t xml:space="preserve">the used </w:t>
+      </w:r>
+      <w:r>
+        <w:t>inductor.</w:t>
+      </w:r>
+      <w:r>
+        <w:t xml:space="preserve"> </w:t>
+      </w:r>
+    </w:p>
+    <w:p>
       <w:r>
         <w:lastRenderedPageBreak/>
-        <w:t>p</w:t>
-      </w:r>
-      <w:r>
-        <w:t>arasitic capacitance</w:t>
-      </w:r>
-      <w:r>
-        <w:t>, which</w:t>
-      </w:r>
-      <w:r>
-        <w:t xml:space="preserve"> is </w:t>
-      </w:r>
-      <w:r>
-        <w:t xml:space="preserve">a </w:t>
-      </w:r>
-      <w:r>
-        <w:t xml:space="preserve">capacitance to the ground that comes from bonding wires, </w:t>
+        <w:t>Matching circuit elements used are</w:t>
+      </w:r>
+      <w:r>
+        <w:t xml:space="preserve"> the</w:t>
+      </w:r>
+      <w:r>
+        <w:t xml:space="preserve"> su</w:t>
+      </w:r>
+      <w:r>
+        <w:t>rface mounted inductor Murata 1.</w:t>
+      </w:r>
+      <w:r>
+        <w:t xml:space="preserve">2 </w:t>
+      </w:r>
+      <w:proofErr w:type="spellStart"/>
+      <w:r>
+        <w:t>μH</w:t>
+      </w:r>
+      <w:proofErr w:type="spellEnd"/>
+      <w:r>
+        <w:t xml:space="preserve"> </w:t>
+      </w:r>
+      <w:r>
+        <w:t xml:space="preserve">and </w:t>
+      </w:r>
+      <w:proofErr w:type="spellStart"/>
+      <w:r>
+        <w:t>varactor</w:t>
+      </w:r>
+      <w:proofErr w:type="spellEnd"/>
+      <w:r>
+        <w:t xml:space="preserve"> MACOM </w:t>
+      </w:r>
+      <w:r>
+        <w:t>MA46H070-1056</w:t>
+      </w:r>
+      <w:r>
+        <w:t xml:space="preserve">. </w:t>
+      </w:r>
+      <w:proofErr w:type="spellStart"/>
+      <w:r>
+        <w:t>Varactor</w:t>
+      </w:r>
+      <w:proofErr w:type="spellEnd"/>
+      <w:r>
+        <w:t xml:space="preserve"> – a voltage tunable capacitor -</w:t>
+      </w:r>
+      <w:r>
+        <w:t xml:space="preserve"> was</w:t>
+      </w:r>
+      <w:r>
+        <w:t xml:space="preserve"> used to be able </w:t>
+      </w:r>
+      <w:r>
+        <w:t xml:space="preserve">to always </w:t>
+      </w:r>
+      <w:r>
+        <w:t>achieve good</w:t>
+      </w:r>
+      <w:r>
+        <w:t xml:space="preserve"> matching condition despite </w:t>
       </w:r>
       <w:r>
         <w:t xml:space="preserve">the </w:t>
       </w:r>
       <w:r>
-        <w:t xml:space="preserve">sample itself, </w:t>
+        <w:t>chang</w:t>
+      </w:r>
+      <w:r>
+        <w:t>e</w:t>
+      </w:r>
+      <w:r>
+        <w:t xml:space="preserve"> </w:t>
+      </w:r>
+      <w:r>
+        <w:t xml:space="preserve">of </w:t>
       </w:r>
       <w:r>
         <w:t xml:space="preserve">the </w:t>
       </w:r>
       <w:r>
-        <w:t xml:space="preserve">RF line and </w:t>
-      </w:r>
-      <w:r>
-        <w:t xml:space="preserve">the used </w:t>
-      </w:r>
-      <w:r>
-        <w:t>inductor.</w:t>
-      </w:r>
-      <w:r>
-        <w:t xml:space="preserve"> </w:t>
-      </w:r>
-    </w:p>
-    <w:p>
-      <w:r>
-        <w:t>(</w:t>
-      </w:r>
-      <w:r>
-        <w:rPr>
-          <w:i/>
-        </w:rPr>
-        <w:t>There is nice circuit schematic in the Natalia paper. Since she is not explicitly telling that lowering parasitic capacitance increases sensitivity, I was thinking, maybe it would be good to take that circuit model with a reference and make a simulation in Qucs showing that with lowering parasitics</w:t>
-      </w:r>
-      <w:r>
-        <w:rPr>
-          <w:i/>
-        </w:rPr>
-        <w:t>,</w:t>
-      </w:r>
-      <w:r>
-        <w:rPr>
-          <w:i/>
-        </w:rPr>
-        <w:t xml:space="preserve"> change in reflection coef increases. For the purpose of justifying lowering parasitic capacitance by removing grounds in the PCB</w:t>
-      </w:r>
-      <w:ins w:id="8" w:author="Georgios KATSAROS" w:date="2016-08-20T16:30:00Z">
-        <w:r>
-          <w:rPr>
-            <w:i/>
-          </w:rPr>
-          <w:t>- This seems like a good idea!</w:t>
-        </w:r>
-      </w:ins>
-      <w:r>
-        <w:t>)</w:t>
-      </w:r>
-    </w:p>
-    <w:p>
-      <w:r>
-        <w:t xml:space="preserve">For the purpose of minimization of this parasitic capacitance and thus increase sensitivity of the reflectometry, </w:t>
-      </w:r>
-      <w:r>
-        <w:t xml:space="preserve">the </w:t>
-      </w:r>
-      <w:r>
-        <w:t xml:space="preserve">PCB ground plane is removed below </w:t>
-      </w:r>
-      <w:r>
-        <w:t xml:space="preserve">the </w:t>
-      </w:r>
-      <w:r>
-        <w:t xml:space="preserve">RF lines, </w:t>
-      </w:r>
-      <w:r>
-        <w:t xml:space="preserve">the </w:t>
-      </w:r>
-      <w:r>
-        <w:t xml:space="preserve">corresponding PCB bonding pads and </w:t>
-      </w:r>
-      <w:r>
-        <w:t xml:space="preserve">the </w:t>
-      </w:r>
-      <w:r>
-        <w:t>sample.</w:t>
-      </w:r>
-      <w:r>
-        <w:t xml:space="preserve"> </w:t>
-      </w:r>
-      <w:r>
-        <w:br/>
-      </w:r>
-      <w:r>
-        <w:t xml:space="preserve">Matching circuit elements used are surface mounted inductor Murata 1,2 </w:t>
-      </w:r>
-      <w:r>
-        <w:t>μH</w:t>
-      </w:r>
-      <w:r>
-        <w:t xml:space="preserve"> </w:t>
-      </w:r>
-      <w:r>
-        <w:t xml:space="preserve">and varactor MACOM </w:t>
-      </w:r>
-      <w:r>
-        <w:t>MA46H070-1056</w:t>
-      </w:r>
-      <w:r>
-        <w:t xml:space="preserve">. </w:t>
-      </w:r>
-      <w:r>
-        <w:t xml:space="preserve">A </w:t>
-      </w:r>
-      <w:r>
-        <w:t>Varactor</w:t>
-      </w:r>
-      <w:r>
-        <w:t xml:space="preserve"> – a voltage tunable capacitor -</w:t>
-      </w:r>
-      <w:r>
-        <w:t xml:space="preserve"> was</w:t>
-      </w:r>
-      <w:r>
-        <w:t xml:space="preserve"> used to be able </w:t>
-      </w:r>
-      <w:r>
-        <w:t xml:space="preserve">to always </w:t>
-      </w:r>
-      <w:r>
-        <w:t>achieve good</w:t>
-      </w:r>
-      <w:r>
-        <w:t xml:space="preserve"> matching condition despite </w:t>
-      </w:r>
-      <w:r>
-        <w:t xml:space="preserve">the </w:t>
-      </w:r>
-      <w:r>
-        <w:t>chang</w:t>
-      </w:r>
-      <w:r>
-        <w:t>e</w:t>
-      </w:r>
-      <w:r>
-        <w:t xml:space="preserve"> </w:t>
-      </w:r>
-      <w:r>
-        <w:t xml:space="preserve">of </w:t>
-      </w:r>
-      <w:r>
-        <w:t xml:space="preserve">the </w:t>
-      </w:r>
-      <w:r>
         <w:t>SHT</w:t>
       </w:r>
       <w:r>
-        <w:t xml:space="preserve"> resistance R</w:t>
+        <w:t xml:space="preserve"> resistance </w:t>
+      </w:r>
+      <w:proofErr w:type="spellStart"/>
+      <w:r>
+        <w:t>R</w:t>
       </w:r>
       <w:r>
         <w:rPr>
@@ -4794,30 +5237,15 @@
         </w:rPr>
         <w:t>s</w:t>
       </w:r>
+      <w:proofErr w:type="spellEnd"/>
       <w:r>
         <w:t xml:space="preserve"> following the approach in [13]</w:t>
       </w:r>
       <w:r>
+        <w:t>, as explained in “What is reflectometry” section of the “State of the art” chapter</w:t>
+      </w:r>
+      <w:r>
         <w:t>.</w:t>
-      </w:r>
-      <w:r>
-        <w:t xml:space="preserve"> </w:t>
-      </w:r>
-      <w:del w:id="9" w:author="Georgios KATSAROS" w:date="2016-08-20T16:31:00Z">
-        <w:r>
-          <w:delText xml:space="preserve">Varactor is voltage tunable capacitor. </w:delText>
-        </w:r>
-      </w:del>
-      <w:ins w:id="10" w:author="Josip KUKUCKA" w:date="2016-08-20T22:38:00Z">
-        <w:r>
-          <w:t>(Put this in reflectometry explanation and here just refer to it)</w:t>
-        </w:r>
-      </w:ins>
-      <w:r>
-        <w:t>.</w:t>
-      </w:r>
-      <w:r>
-        <w:t xml:space="preserve"> </w:t>
       </w:r>
       <w:r>
         <w:t xml:space="preserve"> </w:t>
@@ -4829,7 +5257,6 @@
           <w:i/>
           <w:noProof/>
         </w:rPr>
-        <w:lastRenderedPageBreak/>
         <w:drawing>
           <wp:anchor distT="0" distB="0" distL="114300" distR="114300" simplePos="0" relativeHeight="251667456" behindDoc="0" locked="0" layoutInCell="1" allowOverlap="1" wp14:anchorId="1A25C3E5" wp14:editId="35D8F8AA">
             <wp:simplePos x="0" y="0"/>
@@ -5072,93 +5499,45 @@
     <w:p>
       <w:pPr>
         <w:pStyle w:val="Subtitle"/>
-        <w:rPr>
-          <w:b/>
-        </w:rPr>
       </w:pPr>
       <w:r>
         <w:t xml:space="preserve">Figure 5: Plexiglas </w:t>
       </w:r>
-      <w:ins w:id="11" w:author="Georgios KATSAROS" w:date="2016-08-20T16:34:00Z">
-        <w:r>
-          <w:t>dip-</w:t>
-        </w:r>
-      </w:ins>
-      <w:r>
-        <w:t xml:space="preserve">stick </w:t>
-      </w:r>
-      <w:del w:id="12" w:author="Georgios KATSAROS" w:date="2016-08-20T16:35:00Z">
-        <w:r>
-          <w:delText xml:space="preserve">initially </w:delText>
-        </w:r>
-      </w:del>
-      <w:r>
-        <w:t xml:space="preserve">used for </w:t>
-      </w:r>
-      <w:ins w:id="13" w:author="Georgios KATSAROS" w:date="2016-08-20T16:35:00Z">
-        <w:r>
-          <w:t xml:space="preserve">cooling down </w:t>
-        </w:r>
-      </w:ins>
-      <w:del w:id="14" w:author="Georgios KATSAROS" w:date="2016-08-20T16:35:00Z">
-        <w:r>
-          <w:delText xml:space="preserve">dipping </w:delText>
-        </w:r>
-      </w:del>
+      <w:r>
+        <w:t>dip-</w:t>
+      </w:r>
+      <w:r>
+        <w:t xml:space="preserve">stick used for </w:t>
+      </w:r>
+      <w:r>
+        <w:t xml:space="preserve">cooling down </w:t>
+      </w:r>
       <w:r>
         <w:t>sample</w:t>
       </w:r>
-      <w:ins w:id="15" w:author="Georgios KATSAROS" w:date="2016-08-20T16:35:00Z">
-        <w:r>
-          <w:t>s</w:t>
-        </w:r>
-      </w:ins>
-      <w:r>
-        <w:t xml:space="preserve"> mounted on the PCB </w:t>
-      </w:r>
-      <w:del w:id="16" w:author="Georgios KATSAROS" w:date="2016-08-20T16:35:00Z">
-        <w:r>
-          <w:delText>into the liquid helium</w:delText>
-        </w:r>
-      </w:del>
-      <w:ins w:id="17" w:author="Georgios KATSAROS" w:date="2016-08-20T16:35:00Z">
-        <w:r>
-          <w:t>to 4K</w:t>
-        </w:r>
-      </w:ins>
+      <w:r>
+        <w:t>s</w:t>
+      </w:r>
+      <w:r>
+        <w:t xml:space="preserve"> </w:t>
+      </w:r>
+      <w:r>
+        <w:t>to 4K</w:t>
+      </w:r>
       <w:r>
         <w:t xml:space="preserve">. </w:t>
       </w:r>
-      <w:ins w:id="18" w:author="Georgios KATSAROS" w:date="2016-08-20T16:35:00Z">
-        <w:r>
-          <w:t xml:space="preserve">The left picture shows the </w:t>
-        </w:r>
-      </w:ins>
-      <w:del w:id="19" w:author="Georgios KATSAROS" w:date="2016-08-20T16:35:00Z">
-        <w:r>
-          <w:delText>W</w:delText>
-        </w:r>
-      </w:del>
-      <w:ins w:id="20" w:author="Georgios KATSAROS" w:date="2016-08-20T16:35:00Z">
-        <w:r>
-          <w:t>w</w:t>
-        </w:r>
-      </w:ins>
+      <w:r>
+        <w:t>The left picture shows the w</w:t>
+      </w:r>
       <w:r>
         <w:t>hole</w:t>
       </w:r>
-      <w:ins w:id="21" w:author="Georgios KATSAROS" w:date="2016-08-20T16:35:00Z">
-        <w:r>
-          <w:t xml:space="preserve">, </w:t>
-        </w:r>
-      </w:ins>
-      <w:del w:id="22" w:author="Georgios KATSAROS" w:date="2016-08-20T16:35:00Z">
-        <w:r>
-          <w:delText xml:space="preserve"> stick is show left</w:delText>
-        </w:r>
-      </w:del>
-      <w:r>
-        <w:t xml:space="preserve">, while right </w:t>
+      <w:r>
+        <w:t xml:space="preserve"> stick, </w:t>
+      </w:r>
+      <w:r>
+        <w:t xml:space="preserve">while right </w:t>
       </w:r>
       <w:r>
         <w:t>is the zoom</w:t>
@@ -5166,27 +5545,19 @@
       <w:r>
         <w:t xml:space="preserve"> i</w:t>
       </w:r>
-      <w:ins w:id="23" w:author="Georgios KATSAROS" w:date="2016-08-20T16:36:00Z">
-        <w:r>
-          <w:t xml:space="preserve">n, highlighting the </w:t>
-        </w:r>
-      </w:ins>
-      <w:del w:id="24" w:author="Georgios KATSAROS" w:date="2016-08-20T16:36:00Z">
-        <w:r>
-          <w:delText>n</w:delText>
-        </w:r>
-        <w:r>
-          <w:delText xml:space="preserve"> which shows</w:delText>
-        </w:r>
-        <w:r>
-          <w:delText xml:space="preserve"> </w:delText>
-        </w:r>
-      </w:del>
-      <w:r>
-        <w:t xml:space="preserve">directional coupler (up) and low noise </w:t>
-      </w:r>
-      <w:r>
-        <w:t xml:space="preserve">Minicircuits </w:t>
+      <w:r>
+        <w:t xml:space="preserve">n, highlighting the </w:t>
+      </w:r>
+      <w:r>
+        <w:t xml:space="preserve">directional coupler and low noise </w:t>
+      </w:r>
+      <w:proofErr w:type="spellStart"/>
+      <w:r>
+        <w:t>Minicircuits</w:t>
+      </w:r>
+      <w:proofErr w:type="spellEnd"/>
+      <w:r>
+        <w:t xml:space="preserve"> </w:t>
       </w:r>
       <w:r>
         <w:t>ZX60-33LN-S+</w:t>
@@ -5195,37 +5566,33 @@
         <w:t xml:space="preserve"> </w:t>
       </w:r>
       <w:r>
-        <w:t xml:space="preserve">RF amplifier (down). </w:t>
-      </w:r>
-      <w:del w:id="25" w:author="Georgios KATSAROS" w:date="2016-08-20T16:36:00Z">
-        <w:r>
-          <w:delText>This picture was taken afterwards.</w:delText>
-        </w:r>
-      </w:del>
-      <w:ins w:id="26" w:author="Georgios KATSAROS" w:date="2016-08-20T16:36:00Z">
-        <w:r>
-          <w:t xml:space="preserve">An additional </w:t>
-        </w:r>
-      </w:ins>
-      <w:del w:id="27" w:author="Georgios KATSAROS" w:date="2016-08-20T16:36:00Z">
-        <w:r>
-          <w:delText xml:space="preserve"> O</w:delText>
-        </w:r>
-        <w:r>
-          <w:delText>riginally</w:delText>
-        </w:r>
-        <w:r>
-          <w:delText xml:space="preserve"> there was </w:delText>
-        </w:r>
-      </w:del>
-      <w:r>
-        <w:t>low noise cryogenic RF amplifier</w:t>
+        <w:t xml:space="preserve">RF amplifier. </w:t>
+      </w:r>
+      <w:r>
+        <w:t xml:space="preserve">An additional </w:t>
+      </w:r>
+      <w:r>
+        <w:t>low noise cryogenic RF</w:t>
+      </w:r>
+      <w:r>
+        <w:t xml:space="preserve"> </w:t>
+      </w:r>
+      <w:r>
+        <w:t>amplifier</w:t>
       </w:r>
       <w:r>
         <w:t xml:space="preserve"> CITLF2</w:t>
       </w:r>
       <w:r>
-        <w:t xml:space="preserve"> from Sander Weinreb’s </w:t>
+        <w:t xml:space="preserve"> from Sander </w:t>
+      </w:r>
+      <w:proofErr w:type="spellStart"/>
+      <w:r>
+        <w:t>Weinreb’s</w:t>
+      </w:r>
+      <w:proofErr w:type="spellEnd"/>
+      <w:r>
+        <w:t xml:space="preserve"> </w:t>
       </w:r>
       <w:r>
         <w:rPr>
@@ -5233,27 +5600,25 @@
         </w:rPr>
         <w:t>Caltech Microwave Research Group</w:t>
       </w:r>
-      <w:ins w:id="28" w:author="Georgios KATSAROS" w:date="2016-08-20T16:36:00Z">
-        <w:r>
-          <w:rPr>
-            <w:color w:val="575757"/>
-          </w:rPr>
-          <w:t xml:space="preserve"> </w:t>
-        </w:r>
-        <w:r>
-          <w:t>can be added in order</w:t>
-        </w:r>
-        <w:r>
-          <w:rPr>
-            <w:color w:val="575757"/>
-          </w:rPr>
-          <w:t xml:space="preserve"> to increase the SNR of the measured signal</w:t>
-        </w:r>
-      </w:ins>
       <w:r>
         <w:rPr>
           <w:color w:val="575757"/>
         </w:rPr>
+        <w:t xml:space="preserve"> </w:t>
+      </w:r>
+      <w:r>
+        <w:t>can be added in order</w:t>
+      </w:r>
+      <w:r>
+        <w:rPr>
+          <w:color w:val="575757"/>
+        </w:rPr>
+        <w:t xml:space="preserve"> to increase the SNR of the measured signal</w:t>
+      </w:r>
+      <w:r>
+        <w:rPr>
+          <w:color w:val="575757"/>
+        </w:rPr>
         <w:t>.</w:t>
       </w:r>
     </w:p>
@@ -5277,30 +5642,6 @@
           <w:i/>
         </w:rPr>
       </w:pPr>
-      <w:ins w:id="29" w:author="Georgios KATSAROS" w:date="2016-08-20T16:37:00Z">
-        <w:r>
-          <w:rPr>
-            <w:i/>
-          </w:rPr>
-          <w:t xml:space="preserve">I would add here the picture of your ohmic reflectometry measurement. </w:t>
-        </w:r>
-      </w:ins>
-    </w:p>
-    <w:p>
-      <w:pPr>
-        <w:rPr>
-          <w:i/>
-        </w:rPr>
-      </w:pPr>
-      <w:ins w:id="30" w:author="Georgios KATSAROS" w:date="2016-08-20T16:39:00Z">
-        <w:r>
-          <w:rPr>
-            <w:i/>
-          </w:rPr>
-          <w:lastRenderedPageBreak/>
-          <w:t>I should read up to here, right?</w:t>
-        </w:r>
-      </w:ins>
     </w:p>
     <w:p>
       <w:pPr>
@@ -5465,10 +5806,34 @@
     <w:p/>
     <w:p>
       <w:r>
-        <w:t>For conducting the measurements several instruments has been used. For measuring reflectometry signal (reflection coefficient) vector network analyzer (VNA) from Rohde and Schwarz, model ZNB20, has been used. For DC biasing of the single hole transistor, the auxiliary bias outputs of the Stanford Research SR830 lockin amplifier has been used. For DC current measurements current amplifier from Stanford Research SR570 has been used. For attenuating RF signal sent to</w:t>
-      </w:r>
-      <w:r>
-        <w:t xml:space="preserve"> the sample Minicircuit’s attenuator has been used</w:t>
+        <w:t xml:space="preserve">For conducting the measurements several instruments has been used. For measuring reflectometry signal (reflection coefficient) vector network analyzer (VNA) from Rohde and Schwarz, model ZNB20, has been used. For DC biasing of the single </w:t>
+      </w:r>
+      <w:proofErr w:type="gramStart"/>
+      <w:r>
+        <w:t>hole</w:t>
+      </w:r>
+      <w:proofErr w:type="gramEnd"/>
+      <w:r>
+        <w:t xml:space="preserve"> transistor, the auxiliary bias outputs of the Stanford Research SR830 </w:t>
+      </w:r>
+      <w:proofErr w:type="spellStart"/>
+      <w:r>
+        <w:t>lockin</w:t>
+      </w:r>
+      <w:proofErr w:type="spellEnd"/>
+      <w:r>
+        <w:t xml:space="preserve"> amplifier has been used. For DC current measurements current amplifier from Stanford Research SR570 has been used. For attenuating RF signal sent to</w:t>
+      </w:r>
+      <w:r>
+        <w:t xml:space="preserve"> the sample </w:t>
+      </w:r>
+      <w:proofErr w:type="spellStart"/>
+      <w:r>
+        <w:t>Minicircuit’s</w:t>
+      </w:r>
+      <w:proofErr w:type="spellEnd"/>
+      <w:r>
+        <w:t xml:space="preserve"> attenuator has been used</w:t>
       </w:r>
       <w:r>
         <w:t xml:space="preserve"> and </w:t>
@@ -5480,7 +5845,15 @@
         <w:t xml:space="preserve">amplifying </w:t>
       </w:r>
       <w:r>
-        <w:t>RF signal reflected from the sample, series of Minicircuit’s and CITLF3 low noise amplifier has been used. Instrument control and data retrieval to the PC has been done using Python application.</w:t>
+        <w:t xml:space="preserve">RF signal reflected from the sample, series of </w:t>
+      </w:r>
+      <w:proofErr w:type="spellStart"/>
+      <w:r>
+        <w:t>Minicircuit’s</w:t>
+      </w:r>
+      <w:proofErr w:type="spellEnd"/>
+      <w:r>
+        <w:t xml:space="preserve"> and CITLF3 low noise amplifier has been used. Instrument control and data retrieval to the PC has been done using Python application.</w:t>
       </w:r>
     </w:p>
     <w:p>
@@ -5608,12 +5981,28 @@
         <w:t xml:space="preserve"> sample,</w:t>
       </w:r>
       <w:r>
-        <w:t xml:space="preserve"> designed by H. Watzinger. Hole spin single quantum dot is formed in the nanowire beneath the gate (green). </w:t>
-      </w:r>
-    </w:p>
-    <w:p>
-      <w:r>
-        <w:t xml:space="preserve">The single hole transistor (SHT) sample was fabricated by H. Watzinger and nanofabrication description can be found in [10]. </w:t>
+        <w:t xml:space="preserve"> designed by H. Watzinger. </w:t>
+      </w:r>
+      <w:proofErr w:type="gramStart"/>
+      <w:r>
+        <w:t>Hole</w:t>
+      </w:r>
+      <w:proofErr w:type="gramEnd"/>
+      <w:r>
+        <w:t xml:space="preserve"> spin single quantum dot is formed in the nanowire beneath the gate (green). </w:t>
+      </w:r>
+    </w:p>
+    <w:p>
+      <w:r>
+        <w:t xml:space="preserve">The single </w:t>
+      </w:r>
+      <w:proofErr w:type="gramStart"/>
+      <w:r>
+        <w:t>hole</w:t>
+      </w:r>
+      <w:proofErr w:type="gramEnd"/>
+      <w:r>
+        <w:t xml:space="preserve"> transistor (SHT) sample was fabricated by H. Watzinger and nanofabrication description can be found in [10]. </w:t>
       </w:r>
     </w:p>
     <w:p>
@@ -5639,7 +6028,15 @@
         <w:t xml:space="preserve">Charge stability measurements were conducted in the </w:t>
       </w:r>
       <w:r>
-        <w:t>Coulomb blockade regime showing Coulomb diamond pattern, as in [10]. Comparison of DC current and ohmic reflectometry measurement has been done.</w:t>
+        <w:t xml:space="preserve">Coulomb blockade regime showing Coulomb diamond pattern, as in [10]. Comparison of DC current and </w:t>
+      </w:r>
+      <w:proofErr w:type="spellStart"/>
+      <w:r>
+        <w:t>ohmic</w:t>
+      </w:r>
+      <w:proofErr w:type="spellEnd"/>
+      <w:r>
+        <w:t xml:space="preserve"> reflectometry measurement has been done.</w:t>
       </w:r>
       <w:r>
         <w:t xml:space="preserve"> DC current was measured applying bias on source and reading current from drain contact (Figure 6), while reflectometry LC matching circuit was connected to the SHT source contact (Figure 6).</w:t>
@@ -5807,7 +6204,23 @@
       </w:pPr>
       <w:r>
         <w:lastRenderedPageBreak/>
-        <w:t xml:space="preserve">Figure 8: Comparison of the DC current transport (left) and the ohmic reflectometry (right) mesurements of the SHT charge stability measurement. </w:t>
+        <w:t xml:space="preserve">Figure 8: Comparison of the DC current transport (left) and the </w:t>
+      </w:r>
+      <w:proofErr w:type="spellStart"/>
+      <w:r>
+        <w:t>ohmic</w:t>
+      </w:r>
+      <w:proofErr w:type="spellEnd"/>
+      <w:r>
+        <w:t xml:space="preserve"> reflectometry (right) </w:t>
+      </w:r>
+      <w:proofErr w:type="spellStart"/>
+      <w:r>
+        <w:t>mesurements</w:t>
+      </w:r>
+      <w:proofErr w:type="spellEnd"/>
+      <w:r>
+        <w:t xml:space="preserve"> of the SHT charge stability measurement. </w:t>
       </w:r>
     </w:p>
     <w:p>
@@ -5909,7 +6322,15 @@
     </w:p>
     <w:p>
       <w:r>
-        <w:t xml:space="preserve">Our group has changed the laboratory environment which is now placed at IST Austria. New lab is equipped with dilution fridges allowing us to achieve temperatures down to 10 mK. </w:t>
+        <w:t xml:space="preserve">Our group has changed the laboratory environment which is now placed at IST Austria. New lab is equipped with dilution fridges allowing us to achieve temperatures down to 10 </w:t>
+      </w:r>
+      <w:proofErr w:type="spellStart"/>
+      <w:r>
+        <w:t>mK.</w:t>
+      </w:r>
+      <w:proofErr w:type="spellEnd"/>
+      <w:r>
+        <w:t xml:space="preserve"> </w:t>
       </w:r>
     </w:p>
     <w:p>
@@ -5965,13 +6386,28 @@
         <w:t xml:space="preserve">directional coupler by our electronic </w:t>
       </w:r>
       <w:r>
-        <w:t>technician Thomas Adletzberger</w:t>
-      </w:r>
+        <w:t xml:space="preserve">technician Thomas </w:t>
+      </w:r>
+      <w:proofErr w:type="spellStart"/>
+      <w:r>
+        <w:t>Adletzberger</w:t>
+      </w:r>
+      <w:proofErr w:type="spellEnd"/>
       <w:r>
         <w:t xml:space="preserve"> to reproduce the reflectometry system mounted on the Plexiglas stick and upgrade. Upgrade is done is terms of using lower thermal conducting stainless steel and superconducting niobium titanium coaxial cables</w:t>
       </w:r>
       <w:r>
-        <w:t xml:space="preserve">, attenuators, additional DC filtering of all DC wires. Niobium titanium cables are used between the input of the cryogenic amplifier and sample stage because of their very low thermal conduction, to avoid heating of the sample stage of the fridge which has cooling power in tens of uW.  </w:t>
+        <w:t xml:space="preserve">, attenuators, additional DC filtering of all DC wires. Niobium titanium cables are used between the input of the cryogenic amplifier and sample stage because of their very low thermal conduction, to avoid heating of the sample stage of the fridge which has cooling power in tens of </w:t>
+      </w:r>
+      <w:proofErr w:type="spellStart"/>
+      <w:proofErr w:type="gramStart"/>
+      <w:r>
+        <w:t>uW</w:t>
+      </w:r>
+      <w:proofErr w:type="spellEnd"/>
+      <w:proofErr w:type="gramEnd"/>
+      <w:r>
+        <w:t xml:space="preserve">.  </w:t>
       </w:r>
       <w:r>
         <w:t xml:space="preserve"> </w:t>
@@ -6094,7 +6530,11 @@
         <w:pStyle w:val="Subtitle"/>
       </w:pPr>
       <w:r>
-        <w:t>Figure 9: Newer version of the PCB (green) with the mounted sample (middle, grey) fabricated in our group by Lada Vuku</w:t>
+        <w:t xml:space="preserve">Figure 9: Newer version of the PCB (green) with the mounted sample (middle, grey) fabricated in our group by Lada </w:t>
+      </w:r>
+      <w:proofErr w:type="spellStart"/>
+      <w:r>
+        <w:t>Vuku</w:t>
       </w:r>
       <w:r>
         <w:t>š</w:t>
@@ -6105,6 +6545,7 @@
       <w:r>
         <w:t>ć</w:t>
       </w:r>
+      <w:proofErr w:type="spellEnd"/>
       <w:r>
         <w:t xml:space="preserve">. Altogether mounted on the golden plated copper fork on the dilution fridge insert. The copper colored wires are the coaxial cables providing the high frequency connection for a spin manipulation and readout. </w:t>
       </w:r>
@@ -6156,8 +6597,13 @@
       <w:r>
         <w:t xml:space="preserve">the </w:t>
       </w:r>
-      <w:r>
-        <w:t>QTLab measurement application developed in Python initially by Delft Quantum Transport (QT)</w:t>
+      <w:proofErr w:type="spellStart"/>
+      <w:r>
+        <w:t>QTLab</w:t>
+      </w:r>
+      <w:proofErr w:type="spellEnd"/>
+      <w:r>
+        <w:t xml:space="preserve"> measurement application developed in Python initially by Delft Quantum Transport (QT)</w:t>
       </w:r>
       <w:r>
         <w:t xml:space="preserve"> laboratory</w:t>
@@ -6211,7 +6657,6 @@
         <w:pStyle w:val="Heading4"/>
       </w:pPr>
       <w:r>
-        <w:lastRenderedPageBreak/>
         <w:t xml:space="preserve">Moving to </w:t>
       </w:r>
       <w:r>
@@ -6284,6 +6729,7 @@
           <w:rPr>
             <w:rFonts w:ascii="Cambria Math" w:hAnsi="Cambria Math"/>
           </w:rPr>
+          <w:lastRenderedPageBreak/>
           <m:t>∆</m:t>
         </m:r>
         <m:r>
@@ -6378,14 +6824,22 @@
         <w:rPr>
           <w:rFonts w:eastAsiaTheme="minorEastAsia"/>
         </w:rPr>
-        <w:t xml:space="preserve"> ,</w:t>
-      </w:r>
-      <w:r>
-        <w:t xml:space="preserve"> </w:t>
-      </w:r>
-      <w:r>
-        <w:t xml:space="preserve"> </w:t>
-      </w:r>
+        <w:t xml:space="preserve"> </w:t>
+      </w:r>
+      <w:proofErr w:type="gramStart"/>
+      <w:r>
+        <w:rPr>
+          <w:rFonts w:eastAsiaTheme="minorEastAsia"/>
+        </w:rPr>
+        <w:t>,</w:t>
+      </w:r>
+      <w:r>
+        <w:t xml:space="preserve"> </w:t>
+      </w:r>
+      <w:r>
+        <w:t xml:space="preserve"> </w:t>
+      </w:r>
+      <w:proofErr w:type="gramEnd"/>
       <m:oMath>
         <m:r>
           <m:rPr>
@@ -6536,7 +6990,14 @@
         <w:rPr>
           <w:rFonts w:eastAsiaTheme="minorEastAsia"/>
         </w:rPr>
-        <w:t xml:space="preserve"> circuit, C</w:t>
+        <w:t xml:space="preserve"> circuit, </w:t>
+      </w:r>
+      <w:proofErr w:type="spellStart"/>
+      <w:r>
+        <w:rPr>
+          <w:rFonts w:eastAsiaTheme="minorEastAsia"/>
+        </w:rPr>
+        <w:t>C</w:t>
       </w:r>
       <w:r>
         <w:rPr>
@@ -6545,6 +7006,7 @@
         </w:rPr>
         <w:t>p</w:t>
       </w:r>
+      <w:proofErr w:type="spellEnd"/>
       <w:r>
         <w:rPr>
           <w:rFonts w:eastAsiaTheme="minorEastAsia"/>
@@ -6869,7 +7331,15 @@
         <w:t xml:space="preserve">. </w:t>
       </w:r>
       <w:r>
-        <w:t>Using gate reflectometry in gate defined DQD in GaAs J.I. Colless et</w:t>
+        <w:t xml:space="preserve">Using gate reflectometry in gate defined DQD in GaAs J.I. </w:t>
+      </w:r>
+      <w:proofErr w:type="spellStart"/>
+      <w:r>
+        <w:t>Colless</w:t>
+      </w:r>
+      <w:proofErr w:type="spellEnd"/>
+      <w:r>
+        <w:t xml:space="preserve"> et</w:t>
       </w:r>
       <w:r>
         <w:t xml:space="preserve"> al</w:t>
@@ -6919,7 +7389,15 @@
         <w:t xml:space="preserve">. </w:t>
       </w:r>
       <w:r>
-        <w:t>Using 1.9 nm HfSiON oxide as dielectric</w:t>
+        <w:t xml:space="preserve">Using 1.9 nm </w:t>
+      </w:r>
+      <w:proofErr w:type="spellStart"/>
+      <w:r>
+        <w:t>HfSiON</w:t>
+      </w:r>
+      <w:proofErr w:type="spellEnd"/>
+      <w:r>
+        <w:t xml:space="preserve"> oxide as dielectric</w:t>
       </w:r>
       <w:r>
         <w:t xml:space="preserve"> in </w:t>
@@ -6934,7 +7412,15 @@
         <w:t>,</w:t>
       </w:r>
       <w:r>
-        <w:t xml:space="preserve"> M.F. Gonzalez – Zalba et al. achieved </w:t>
+        <w:t xml:space="preserve"> M.F. Gonzalez – </w:t>
+      </w:r>
+      <w:proofErr w:type="spellStart"/>
+      <w:r>
+        <w:t>Zalba</w:t>
+      </w:r>
+      <w:proofErr w:type="spellEnd"/>
+      <w:r>
+        <w:t xml:space="preserve"> et al. achieved </w:t>
       </w:r>
       <w:r>
         <w:t xml:space="preserve">the </w:t>
@@ -7009,7 +7495,11 @@
         <w:t xml:space="preserve">a </w:t>
       </w:r>
       <w:r>
-        <w:t>dielectric which has ε</w:t>
+        <w:t xml:space="preserve">dielectric which has </w:t>
+      </w:r>
+      <w:proofErr w:type="spellStart"/>
+      <w:r>
+        <w:t>ε</w:t>
       </w:r>
       <w:r>
         <w:rPr>
@@ -7017,6 +7507,7 @@
         </w:rPr>
         <w:t>roxide</w:t>
       </w:r>
+      <w:proofErr w:type="spellEnd"/>
       <w:r>
         <w:t xml:space="preserve"> = 24 we can go down to 4 nm in thickness, so we expect to have </w:t>
       </w:r>
@@ -7064,7 +7555,21 @@
         <w:rPr>
           <w:i/>
         </w:rPr>
-        <w:t xml:space="preserve">(Here it is maybe possible to put in Qucs simulation using circuit model similar to Natalia but adopted for gate reflectometry, to see how the quality factor of reflection parameter is changing with L and C.) </w:t>
+        <w:t xml:space="preserve">(Here it is maybe possible to put in </w:t>
+      </w:r>
+      <w:proofErr w:type="spellStart"/>
+      <w:r>
+        <w:rPr>
+          <w:i/>
+        </w:rPr>
+        <w:t>Qucs</w:t>
+      </w:r>
+      <w:proofErr w:type="spellEnd"/>
+      <w:r>
+        <w:rPr>
+          <w:i/>
+        </w:rPr>
+        <w:t xml:space="preserve"> simulation using circuit model similar to Natalia but adopted for gate reflectometry, to see how the quality factor of reflection parameter is changing with L and C.) </w:t>
       </w:r>
     </w:p>
     <w:p>
@@ -7109,7 +7614,21 @@
         <w:rPr>
           <w:b/>
         </w:rPr>
-        <w:t>Second generation of the ohmic reflectometry</w:t>
+        <w:t xml:space="preserve">Second generation of the </w:t>
+      </w:r>
+      <w:proofErr w:type="spellStart"/>
+      <w:r>
+        <w:rPr>
+          <w:b/>
+        </w:rPr>
+        <w:t>ohmic</w:t>
+      </w:r>
+      <w:proofErr w:type="spellEnd"/>
+      <w:r>
+        <w:rPr>
+          <w:b/>
+        </w:rPr>
+        <w:t xml:space="preserve"> reflectometry</w:t>
       </w:r>
       <w:r>
         <w:t xml:space="preserve"> setup would be</w:t>
@@ -7173,400 +7692,480 @@
         <w:pStyle w:val="Heading4"/>
       </w:pPr>
       <w:r>
+        <w:t xml:space="preserve">Optimizing </w:t>
+      </w:r>
+      <w:r>
+        <w:t xml:space="preserve">the </w:t>
+      </w:r>
+      <w:r>
+        <w:t>gate reflectometry:</w:t>
+      </w:r>
+    </w:p>
+    <w:p>
+      <w:r>
+        <w:t xml:space="preserve">There are several sources of the signal loss in the gate reflectometry system: inductor losses, PCB dielectric losses, losses in PCB RF transmission lines, losses caused by the </w:t>
+      </w:r>
+      <w:r>
+        <w:t xml:space="preserve">geometric </w:t>
+      </w:r>
+      <w:r>
+        <w:t>parasitic capacitance [12]</w:t>
+      </w:r>
+      <w:r>
+        <w:t>.</w:t>
+      </w:r>
+    </w:p>
+    <w:p>
+      <w:r>
         <w:lastRenderedPageBreak/>
-        <w:t xml:space="preserve">Optimizing </w:t>
+        <w:t xml:space="preserve">For </w:t>
+      </w:r>
+      <w:r>
+        <w:rPr>
+          <w:b/>
+        </w:rPr>
+        <w:t>minimization of the geometric parasitic capacitance</w:t>
+      </w:r>
+      <w:r>
+        <w:t xml:space="preserve"> coming from the coupling of the PCB RF lines </w:t>
+      </w:r>
+      <w:proofErr w:type="gramStart"/>
+      <w:r>
+        <w:t>and</w:t>
+      </w:r>
+      <w:proofErr w:type="gramEnd"/>
+      <w:r>
+        <w:t xml:space="preserve"> bonding pads to the ground plane</w:t>
+      </w:r>
+      <w:r>
+        <w:t>s</w:t>
+      </w:r>
+      <w:r>
+        <w:t xml:space="preserve">, Sonnet software can be used. </w:t>
+      </w:r>
+      <w:r>
+        <w:rPr>
+          <w:i/>
+        </w:rPr>
+        <w:t xml:space="preserve">(Maybe to put here – optimization based on Sonnet – </w:t>
+      </w:r>
+      <w:proofErr w:type="spellStart"/>
+      <w:r>
+        <w:rPr>
+          <w:i/>
+        </w:rPr>
+        <w:t>Matlab</w:t>
+      </w:r>
+      <w:proofErr w:type="spellEnd"/>
+      <w:r>
+        <w:rPr>
+          <w:i/>
+        </w:rPr>
+        <w:t xml:space="preserve"> (Octave) communication)</w:t>
+      </w:r>
+    </w:p>
+    <w:p>
+      <w:r>
+        <w:t>The RF lines transm</w:t>
+      </w:r>
+      <w:r>
+        <w:t>ission losses come probably</w:t>
+      </w:r>
+      <w:r>
+        <w:t xml:space="preserve"> mainly from the unwanted reflections due to </w:t>
       </w:r>
       <w:r>
         <w:t xml:space="preserve">the </w:t>
       </w:r>
       <w:r>
-        <w:t>gate reflectometry:</w:t>
-      </w:r>
-    </w:p>
-    <w:p>
-      <w:r>
-        <w:t xml:space="preserve">There are several sources of the signal loss in the gate reflectometry system: inductor losses, PCB dielectric losses, losses in PCB RF transmission lines, losses caused by the </w:t>
-      </w:r>
-      <w:r>
-        <w:t xml:space="preserve">geometric </w:t>
-      </w:r>
-      <w:r>
-        <w:t>parasitic capacitance [12]</w:t>
-      </w:r>
-      <w:r>
-        <w:t>.</w:t>
-      </w:r>
-    </w:p>
-    <w:p>
-      <w:r>
-        <w:t xml:space="preserve">For </w:t>
-      </w:r>
-      <w:r>
-        <w:rPr>
-          <w:b/>
-        </w:rPr>
-        <w:t>minimization of the geometric parasitic capacitance</w:t>
-      </w:r>
-      <w:r>
-        <w:t xml:space="preserve"> coming from the coupling of the PCB RF lines and bonding pads to the ground plane</w:t>
+        <w:t xml:space="preserve">transmission line routing and splitting </w:t>
+      </w:r>
+      <w:r>
+        <w:t>needed to connect</w:t>
+      </w:r>
+      <w:r>
+        <w:t xml:space="preserve"> more reflectometry readout circuit</w:t>
       </w:r>
       <w:r>
         <w:t>s</w:t>
       </w:r>
       <w:r>
-        <w:t xml:space="preserve">, Sonnet software can be used. </w:t>
-      </w:r>
-      <w:r>
+        <w:t xml:space="preserve"> – frequency multiplexing. This assumption should be tested and </w:t>
+      </w:r>
+      <w:r>
+        <w:rPr>
+          <w:b/>
+        </w:rPr>
+        <w:t>optimum configuration of the PCB RF lines</w:t>
+      </w:r>
+      <w:r>
+        <w:t xml:space="preserve"> could be achieved using Sonnet software for simulating RF line scattering parameters.</w:t>
+      </w:r>
+    </w:p>
+    <w:p>
+      <w:r>
+        <w:t>Inductor losses are dissipation on</w:t>
+      </w:r>
+      <w:r>
+        <w:t xml:space="preserve"> the </w:t>
+      </w:r>
+      <w:proofErr w:type="spellStart"/>
+      <w:r>
+        <w:t>o</w:t>
+      </w:r>
+      <w:r>
+        <w:t>hmic</w:t>
+      </w:r>
+      <w:proofErr w:type="spellEnd"/>
+      <w:r>
+        <w:t xml:space="preserve"> resistance of the wire wound and core losses due to hysteresis and eddy currents. Overall loss can be represented as the inductor equivalent series resistance</w:t>
+      </w:r>
+      <w:r>
+        <w:t xml:space="preserve">. Inductors with air core have smaller core losses but for achieving high inductor values they need to have more wounds and they are bigger, lowering their self – resonant frequency and increasing wire resistance. As a part of this work, </w:t>
+      </w:r>
+      <w:r>
+        <w:rPr>
+          <w:b/>
+        </w:rPr>
+        <w:t xml:space="preserve">examination of the inductor influence </w:t>
+      </w:r>
+      <w:r>
+        <w:t>on the gate reflectometry sensitivity</w:t>
+      </w:r>
+      <w:r>
+        <w:t xml:space="preserve"> regarding the core material and the inductance value could be conducted.  </w:t>
+      </w:r>
+      <w:r>
+        <w:t xml:space="preserve"> </w:t>
+      </w:r>
+    </w:p>
+    <w:p>
+      <w:r>
+        <w:t>Losses in the PCB dielectric could be addressed by using dielectric with lower dielectric loss then currently used FR4, e.g. some of the Rogers Corporation laminates.</w:t>
+      </w:r>
+    </w:p>
+    <w:p>
+      <w:pPr>
+        <w:pStyle w:val="Heading4"/>
+      </w:pPr>
+      <w:r>
+        <w:t xml:space="preserve">Measuring </w:t>
+      </w:r>
+      <w:r>
+        <w:t xml:space="preserve">the </w:t>
+      </w:r>
+      <w:r>
+        <w:t>spin relaxation time T</w:t>
+      </w:r>
+      <w:r>
+        <w:rPr>
+          <w:vertAlign w:val="subscript"/>
+        </w:rPr>
+        <w:t>1</w:t>
+      </w:r>
+      <w:r>
+        <w:t xml:space="preserve"> </w:t>
+      </w:r>
+    </w:p>
+    <w:p>
+      <w:pPr>
         <w:rPr>
           <w:i/>
         </w:rPr>
-        <w:t>(Maybe to put here – optimization based on Sonnet – Matlab (Octave) communication)</w:t>
-      </w:r>
-    </w:p>
-    <w:p>
-      <w:r>
-        <w:t>The RF lines transm</w:t>
-      </w:r>
-      <w:r>
-        <w:t>ission losses come probably</w:t>
-      </w:r>
-      <w:r>
-        <w:t xml:space="preserve"> mainly from the unwanted reflections due to </w:t>
-      </w:r>
-      <w:r>
+      </w:pPr>
+      <w:r>
+        <w:rPr>
+          <w:i/>
+        </w:rPr>
+        <w:t>(Explained for the spin ½ double dot qubit)</w:t>
+      </w:r>
+      <w:r>
+        <w:rPr>
+          <w:i/>
+        </w:rPr>
+        <w:t xml:space="preserve"> (</w:t>
+      </w:r>
+      <w:proofErr w:type="gramStart"/>
+      <w:r>
+        <w:rPr>
+          <w:i/>
+        </w:rPr>
+        <w:t>many</w:t>
+      </w:r>
+      <w:proofErr w:type="gramEnd"/>
+      <w:r>
+        <w:rPr>
+          <w:i/>
+        </w:rPr>
+        <w:t xml:space="preserve"> of </w:t>
+      </w:r>
+      <w:r>
+        <w:rPr>
+          <w:i/>
+        </w:rPr>
         <w:t xml:space="preserve">the </w:t>
       </w:r>
       <w:r>
-        <w:t xml:space="preserve">transmission line routing and splitting </w:t>
-      </w:r>
-      <w:r>
-        <w:t>needed to connect</w:t>
-      </w:r>
-      <w:r>
-        <w:t xml:space="preserve"> more reflectometry readout circuit</w:t>
+        <w:rPr>
+          <w:i/>
+        </w:rPr>
+        <w:t>stuff in this explanation are copied from your Marie Curie proposal)</w:t>
+      </w:r>
+    </w:p>
+    <w:p>
+      <w:r>
+        <w:t xml:space="preserve">For measuring </w:t>
+      </w:r>
+      <w:r>
+        <w:t xml:space="preserve">the </w:t>
+      </w:r>
+      <w:r>
+        <w:t xml:space="preserve">spin relaxation time </w:t>
+      </w:r>
+      <w:r>
+        <w:t xml:space="preserve">a </w:t>
+      </w:r>
+      <w:r>
+        <w:t>three level pulse sequence will be used</w:t>
+      </w:r>
+      <w:r>
+        <w:t>,</w:t>
+      </w:r>
+      <w:r>
+        <w:t xml:space="preserve"> similar to approach of Morello et al. [4]. </w:t>
+      </w:r>
+      <w:r>
+        <w:t>The l</w:t>
+      </w:r>
+      <w:r>
+        <w:t xml:space="preserve">eft dot is initially empty while the right dot is populated with </w:t>
+      </w:r>
+      <w:r>
+        <w:t xml:space="preserve">a </w:t>
+      </w:r>
+      <w:r>
+        <w:t>spin up hole</w:t>
+      </w:r>
+      <w:r>
+        <w:t xml:space="preserve">. First, pulsing the gate of the left dot </w:t>
+      </w:r>
+      <w:r>
+        <w:t>bring</w:t>
       </w:r>
       <w:r>
         <w:t>s</w:t>
       </w:r>
       <w:r>
-        <w:t xml:space="preserve"> – frequency multiplexing. This assumption should be tested and </w:t>
-      </w:r>
-      <w:r>
-        <w:rPr>
-          <w:b/>
-        </w:rPr>
-        <w:t>optimum configuration of the PCB RF lines</w:t>
-      </w:r>
-      <w:r>
-        <w:t xml:space="preserve"> could be achieved using Sonnet software for simulating RF line scattering parameters.</w:t>
-      </w:r>
-    </w:p>
-    <w:p>
-      <w:r>
-        <w:t>Inductor losses are dissipation on</w:t>
-      </w:r>
-      <w:r>
-        <w:t xml:space="preserve"> the o</w:t>
-      </w:r>
-      <w:r>
-        <w:t>hmic resistance of the wire wound and core losses due to hysteresis and eddy currents. Overall loss can be represented as the inductor equivalent series resistance</w:t>
-      </w:r>
-      <w:r>
-        <w:t xml:space="preserve">. Inductors with air core have smaller core losses but for achieving high inductor values they need to have more wounds and they are bigger, lowering their self – resonant frequency and increasing wire resistance. As a part of this work, </w:t>
-      </w:r>
-      <w:r>
-        <w:rPr>
-          <w:b/>
-        </w:rPr>
-        <w:t xml:space="preserve">examination of the inductor influence </w:t>
-      </w:r>
-      <w:r>
-        <w:t>on the gate reflectometry sensitivity</w:t>
-      </w:r>
-      <w:r>
-        <w:t xml:space="preserve"> regarding the core material and the inductance value could be conducted.  </w:t>
-      </w:r>
-      <w:r>
-        <w:t xml:space="preserve"> </w:t>
-      </w:r>
-    </w:p>
-    <w:p>
-      <w:r>
-        <w:t>Losses in the PCB dielectric could be addressed by using dielectric with lower dielectric loss then currently used FR4, e.g. some of the Rogers Corporation laminates.</w:t>
-      </w:r>
-    </w:p>
-    <w:p>
-      <w:pPr>
-        <w:pStyle w:val="Heading4"/>
-      </w:pPr>
-      <w:r>
-        <w:t xml:space="preserve">Measuring </w:t>
+        <w:t xml:space="preserve"> </w:t>
+      </w:r>
+      <w:r>
+        <w:t>its spin up and</w:t>
+      </w:r>
+      <w:r>
+        <w:t xml:space="preserve"> spin down energy levels below </w:t>
       </w:r>
       <w:r>
         <w:t xml:space="preserve">the </w:t>
       </w:r>
       <w:r>
-        <w:t>spin relaxation time T</w:t>
+        <w:t>Fermi level</w:t>
+      </w:r>
+      <w:r>
+        <w:rPr>
+          <w:rFonts w:ascii="TTE1CE3AC8t00" w:hAnsi="TTE1CE3AC8t00" w:cs="TTE1CE3AC8t00"/>
+        </w:rPr>
+        <w:t xml:space="preserve">, </w:t>
+      </w:r>
+      <w:proofErr w:type="spellStart"/>
+      <w:r>
+        <w:t>μ</w:t>
       </w:r>
       <w:r>
         <w:rPr>
           <w:vertAlign w:val="subscript"/>
         </w:rPr>
-        <w:t>1</w:t>
-      </w:r>
-      <w:r>
-        <w:t xml:space="preserve"> </w:t>
-      </w:r>
-    </w:p>
-    <w:p>
-      <w:pPr>
+        <w:t>F</w:t>
+      </w:r>
+      <w:proofErr w:type="spellEnd"/>
+      <w:r>
+        <w:t>, of the lead</w:t>
+      </w:r>
+      <w:r>
+        <w:t xml:space="preserve">. </w:t>
+      </w:r>
+      <w:r>
         <w:rPr>
           <w:i/>
         </w:rPr>
-      </w:pPr>
-      <w:r>
-        <w:rPr>
-          <w:i/>
-        </w:rPr>
-        <w:t>(Explained for the spin ½ double dot qubit)</w:t>
-      </w:r>
-      <w:r>
-        <w:rPr>
-          <w:i/>
-        </w:rPr>
-        <w:t xml:space="preserve"> (many of </w:t>
-      </w:r>
-      <w:r>
-        <w:rPr>
-          <w:i/>
-        </w:rPr>
+        <w:t xml:space="preserve">(I am not sure here, weather for the holes Fermi energy need to be above or lower to allow tunneling) </w:t>
+      </w:r>
+      <w:r>
+        <w:t>Since the tunneling</w:t>
+      </w:r>
+      <w:r>
+        <w:t xml:space="preserve"> is most likely spin independent, </w:t>
+      </w:r>
+      <w:r>
         <w:t xml:space="preserve">the </w:t>
       </w:r>
       <w:r>
-        <w:rPr>
-          <w:i/>
-        </w:rPr>
-        <w:t>stuff in this explanation are copied from your Marie Curie proposal)</w:t>
-      </w:r>
-    </w:p>
-    <w:p>
-      <w:r>
-        <w:t xml:space="preserve">For measuring </w:t>
+        <w:t>left dot is loaded with</w:t>
+      </w:r>
+      <w:r>
+        <w:t xml:space="preserve"> a</w:t>
+      </w:r>
+      <w:r>
+        <w:t xml:space="preserve"> random </w:t>
+      </w:r>
+      <w:proofErr w:type="gramStart"/>
+      <w:r>
+        <w:t>hole</w:t>
+      </w:r>
+      <w:proofErr w:type="gramEnd"/>
+      <w:r>
+        <w:t xml:space="preserve"> spin from the lead</w:t>
+      </w:r>
+      <w:r>
+        <w:t xml:space="preserve">, during </w:t>
       </w:r>
       <w:r>
         <w:t xml:space="preserve">the </w:t>
       </w:r>
       <w:r>
-        <w:t xml:space="preserve">spin relaxation time </w:t>
+        <w:t xml:space="preserve">loading time </w:t>
+      </w:r>
+      <w:proofErr w:type="spellStart"/>
+      <w:r>
+        <w:t>t</w:t>
+      </w:r>
+      <w:r>
+        <w:rPr>
+          <w:vertAlign w:val="subscript"/>
+        </w:rPr>
+        <w:t>L</w:t>
+      </w:r>
+      <w:proofErr w:type="spellEnd"/>
+      <w:r>
+        <w:t xml:space="preserve">. </w:t>
+      </w:r>
+      <w:r>
+        <w:t>The d</w:t>
+      </w:r>
+      <w:r>
+        <w:t xml:space="preserve">ouble dot is left in that configuration for the waiting time </w:t>
+      </w:r>
+      <w:proofErr w:type="spellStart"/>
+      <w:r>
+        <w:t>t</w:t>
+      </w:r>
+      <w:r>
+        <w:rPr>
+          <w:vertAlign w:val="subscript"/>
+        </w:rPr>
+        <w:t>w</w:t>
+      </w:r>
+      <w:proofErr w:type="spellEnd"/>
+      <w:r>
+        <w:t>. After</w:t>
+      </w:r>
+      <w:r>
+        <w:t xml:space="preserve"> the</w:t>
+      </w:r>
+      <w:r>
+        <w:t xml:space="preserve"> </w:t>
+      </w:r>
+      <w:proofErr w:type="spellStart"/>
+      <w:r>
+        <w:t>t</w:t>
+      </w:r>
+      <w:r>
+        <w:rPr>
+          <w:vertAlign w:val="subscript"/>
+        </w:rPr>
+        <w:t>w</w:t>
+      </w:r>
+      <w:proofErr w:type="spellEnd"/>
+      <w:r>
+        <w:t xml:space="preserve">, </w:t>
+      </w:r>
+      <w:r>
+        <w:t xml:space="preserve">the </w:t>
+      </w:r>
+      <w:r>
+        <w:t>second pulse</w:t>
+      </w:r>
+      <w:r>
+        <w:t xml:space="preserve"> level brings the higher energy spin down level of the left dot in </w:t>
+      </w:r>
+      <w:r>
+        <w:t xml:space="preserve">the </w:t>
+      </w:r>
+      <w:r>
+        <w:t xml:space="preserve">resonance with </w:t>
+      </w:r>
+      <w:r>
+        <w:t xml:space="preserve">the </w:t>
+      </w:r>
+      <w:r>
+        <w:t>empty spin down level of the right dot. If the spin down electron have been loaded to the left dot during</w:t>
+      </w:r>
+      <w:r>
+        <w:t xml:space="preserve"> the</w:t>
+      </w:r>
+      <w:r>
+        <w:t xml:space="preserve"> </w:t>
+      </w:r>
+      <w:proofErr w:type="spellStart"/>
+      <w:proofErr w:type="gramStart"/>
+      <w:r>
+        <w:t>t</w:t>
+      </w:r>
+      <w:r>
+        <w:rPr>
+          <w:vertAlign w:val="subscript"/>
+        </w:rPr>
+        <w:t>L</w:t>
+      </w:r>
+      <w:proofErr w:type="spellEnd"/>
+      <w:proofErr w:type="gramEnd"/>
+      <w:r>
+        <w:t>, it will tunnel to the right dot in the read phase, causing the shift in</w:t>
+      </w:r>
+      <w:r>
+        <w:t xml:space="preserve"> the</w:t>
+      </w:r>
+      <w:r>
+        <w:t xml:space="preserve"> quantum capacitance which is read by </w:t>
+      </w:r>
+      <w:r>
+        <w:t xml:space="preserve">the </w:t>
+      </w:r>
+      <w:r>
+        <w:t xml:space="preserve">gate reflectometry. Otherwise it will stay on the left dot, causing </w:t>
       </w:r>
       <w:r>
         <w:t xml:space="preserve">a </w:t>
       </w:r>
       <w:r>
-        <w:t>three level pulse sequence will be used</w:t>
-      </w:r>
-      <w:r>
-        <w:t>,</w:t>
-      </w:r>
-      <w:r>
-        <w:t xml:space="preserve"> similar to approach of Morello et al. [4]. </w:t>
-      </w:r>
-      <w:r>
-        <w:t>The l</w:t>
-      </w:r>
-      <w:r>
-        <w:t xml:space="preserve">eft dot is initially empty while the right dot is populated with </w:t>
-      </w:r>
-      <w:r>
-        <w:t xml:space="preserve">a </w:t>
-      </w:r>
-      <w:r>
-        <w:t>spin up hole</w:t>
-      </w:r>
-      <w:r>
-        <w:t xml:space="preserve">. First, pulsing the gate of the left dot </w:t>
-      </w:r>
-      <w:r>
-        <w:t>bring</w:t>
-      </w:r>
-      <w:r>
-        <w:t>s</w:t>
-      </w:r>
-      <w:r>
-        <w:t xml:space="preserve"> </w:t>
-      </w:r>
-      <w:r>
-        <w:t>its spin up and</w:t>
-      </w:r>
-      <w:r>
-        <w:t xml:space="preserve"> spin down energy levels below </w:t>
-      </w:r>
-      <w:r>
-        <w:t xml:space="preserve">the </w:t>
-      </w:r>
-      <w:r>
-        <w:t>Fermi level</w:t>
-      </w:r>
-      <w:r>
-        <w:rPr>
-          <w:rFonts w:ascii="TTE1CE3AC8t00" w:hAnsi="TTE1CE3AC8t00" w:cs="TTE1CE3AC8t00"/>
-        </w:rPr>
-        <w:t xml:space="preserve">, </w:t>
-      </w:r>
-      <w:r>
-        <w:t>μ</w:t>
+        <w:t xml:space="preserve">zero </w:t>
+      </w:r>
+      <w:r>
+        <w:t xml:space="preserve">gate </w:t>
+      </w:r>
+      <w:r>
+        <w:t xml:space="preserve">reflectometry readout. The probability of finding the electron in the excited spin-down state will decay exponentially with the duration of the waiting time </w:t>
+      </w:r>
+      <w:proofErr w:type="spellStart"/>
+      <w:r>
+        <w:t>t</w:t>
       </w:r>
       <w:r>
         <w:rPr>
           <w:vertAlign w:val="subscript"/>
         </w:rPr>
-        <w:t>F</w:t>
-      </w:r>
-      <w:r>
-        <w:t>, of the lead</w:t>
-      </w:r>
-      <w:r>
-        <w:t xml:space="preserve">. </w:t>
-      </w:r>
-      <w:r>
-        <w:rPr>
-          <w:i/>
-        </w:rPr>
-        <w:t xml:space="preserve">(I am not sure here, weather for the holes Fermi energy need to be above or lower to allow tunneling) </w:t>
-      </w:r>
-      <w:r>
-        <w:t>Since the tunneling</w:t>
-      </w:r>
-      <w:r>
-        <w:t xml:space="preserve"> is most likely spin independent, </w:t>
-      </w:r>
-      <w:r>
-        <w:t xml:space="preserve">the </w:t>
-      </w:r>
-      <w:r>
-        <w:t>left dot is loaded with</w:t>
-      </w:r>
-      <w:r>
-        <w:t xml:space="preserve"> a</w:t>
-      </w:r>
-      <w:r>
-        <w:t xml:space="preserve"> random hole spin from the lead</w:t>
-      </w:r>
-      <w:r>
-        <w:t xml:space="preserve">, during </w:t>
-      </w:r>
-      <w:r>
-        <w:t xml:space="preserve">the </w:t>
-      </w:r>
-      <w:r>
-        <w:t>loading time t</w:t>
-      </w:r>
-      <w:r>
-        <w:rPr>
-          <w:vertAlign w:val="subscript"/>
-        </w:rPr>
-        <w:t>L</w:t>
-      </w:r>
-      <w:r>
-        <w:t xml:space="preserve">. </w:t>
-      </w:r>
-      <w:r>
-        <w:t>The d</w:t>
-      </w:r>
-      <w:r>
-        <w:t>ouble dot is left in that configuration for the waiting time t</w:t>
-      </w:r>
-      <w:r>
-        <w:rPr>
-          <w:vertAlign w:val="subscript"/>
-        </w:rPr>
         <w:t>w</w:t>
       </w:r>
-      <w:r>
-        <w:t>. After</w:t>
-      </w:r>
-      <w:r>
-        <w:t xml:space="preserve"> the</w:t>
-      </w:r>
-      <w:r>
-        <w:t xml:space="preserve"> t</w:t>
-      </w:r>
-      <w:r>
-        <w:rPr>
-          <w:vertAlign w:val="subscript"/>
-        </w:rPr>
-        <w:t>w</w:t>
-      </w:r>
-      <w:r>
-        <w:t xml:space="preserve">, </w:t>
-      </w:r>
-      <w:r>
-        <w:t xml:space="preserve">the </w:t>
-      </w:r>
-      <w:r>
-        <w:t>second pulse</w:t>
-      </w:r>
-      <w:r>
-        <w:t xml:space="preserve"> level brings the higher energy spin down level of the left dot in </w:t>
-      </w:r>
-      <w:r>
-        <w:t xml:space="preserve">the </w:t>
-      </w:r>
-      <w:r>
-        <w:t xml:space="preserve">resonance with </w:t>
-      </w:r>
-      <w:r>
-        <w:t xml:space="preserve">the </w:t>
-      </w:r>
-      <w:r>
-        <w:t>empty spin down level of the right dot. If the spin down electron have been loaded to the left dot during</w:t>
-      </w:r>
-      <w:r>
-        <w:t xml:space="preserve"> the</w:t>
-      </w:r>
-      <w:r>
-        <w:t xml:space="preserve"> t</w:t>
-      </w:r>
-      <w:r>
-        <w:rPr>
-          <w:vertAlign w:val="subscript"/>
-        </w:rPr>
-        <w:t>L</w:t>
-      </w:r>
-      <w:r>
-        <w:t>, it will tunnel to the right dot in the read phase, causing the shift in</w:t>
-      </w:r>
-      <w:r>
-        <w:t xml:space="preserve"> the</w:t>
-      </w:r>
-      <w:r>
-        <w:t xml:space="preserve"> quantum capacitance which is read by </w:t>
-      </w:r>
-      <w:r>
-        <w:t xml:space="preserve">the </w:t>
-      </w:r>
-      <w:r>
-        <w:t xml:space="preserve">gate reflectometry. Otherwise it will stay on the left dot, causing </w:t>
-      </w:r>
-      <w:r>
-        <w:t xml:space="preserve">a </w:t>
-      </w:r>
-      <w:r>
-        <w:t xml:space="preserve">zero </w:t>
-      </w:r>
-      <w:r>
-        <w:lastRenderedPageBreak/>
-        <w:t xml:space="preserve">gate </w:t>
-      </w:r>
-      <w:r>
-        <w:t>reflectometry readout. The probability of finding the electron in the excited spin-down state will decay exponentially with the duration of the waiting time t</w:t>
-      </w:r>
-      <w:r>
-        <w:rPr>
-          <w:vertAlign w:val="subscript"/>
-        </w:rPr>
-        <w:t>w</w:t>
-      </w:r>
+      <w:proofErr w:type="spellEnd"/>
       <w:r>
         <w:t xml:space="preserve">, with </w:t>
       </w:r>
@@ -7594,6 +8193,7 @@
         <w:pStyle w:val="Heading4"/>
       </w:pPr>
       <w:r>
+        <w:lastRenderedPageBreak/>
         <w:t>The s</w:t>
       </w:r>
       <w:r>
@@ -7707,7 +8307,15 @@
         <w:t xml:space="preserve"> spin states </w:t>
       </w:r>
       <w:r>
-        <w:t xml:space="preserve">in a hole </w:t>
+        <w:t xml:space="preserve">in a </w:t>
+      </w:r>
+      <w:proofErr w:type="gramStart"/>
+      <w:r>
+        <w:t>hole</w:t>
+      </w:r>
+      <w:proofErr w:type="gramEnd"/>
+      <w:r>
+        <w:t xml:space="preserve"> </w:t>
       </w:r>
       <w:r>
         <w:t>spin qubit are spin up and spin down</w:t>
@@ -7727,6 +8335,7 @@
       <w:r>
         <w:t xml:space="preserve"> is determined by the hole g factor g, the Bohr magneton </w:t>
       </w:r>
+      <w:proofErr w:type="spellStart"/>
       <w:r>
         <w:t>μ</w:t>
       </w:r>
@@ -7734,7 +8343,14 @@
         <w:rPr>
           <w:vertAlign w:val="subscript"/>
         </w:rPr>
-        <w:t xml:space="preserve">B </w:t>
+        <w:t>B</w:t>
+      </w:r>
+      <w:proofErr w:type="spellEnd"/>
+      <w:r>
+        <w:rPr>
+          <w:vertAlign w:val="subscript"/>
+        </w:rPr>
+        <w:t xml:space="preserve"> </w:t>
       </w:r>
       <w:r>
         <w:t xml:space="preserve">and </w:t>
@@ -7749,7 +8365,11 @@
         <w:t xml:space="preserve">static </w:t>
       </w:r>
       <w:r>
-        <w:t xml:space="preserve">external magnetic field B, as </w:t>
+        <w:t xml:space="preserve">external magnetic field B, </w:t>
+      </w:r>
+      <w:proofErr w:type="gramStart"/>
+      <w:r>
+        <w:t xml:space="preserve">as </w:t>
       </w:r>
       <m:oMath>
         <m:sSub>
@@ -7762,6 +8382,7 @@
             </m:ctrlPr>
           </m:sSubPr>
           <m:e>
+            <w:proofErr w:type="gramEnd"/>
             <m:r>
               <w:rPr>
                 <w:rFonts w:ascii="Cambria Math" w:hAnsi="Cambria Math"/>
@@ -7823,10 +8444,18 @@
         <w:t xml:space="preserve"> </w:t>
       </w:r>
       <w:r>
-        <w:t>. Spin vector prec</w:t>
-      </w:r>
-      <w:r>
-        <w:t>esses in the Bloch sphere around the axes of the</w:t>
+        <w:t xml:space="preserve">. Spin vector </w:t>
+      </w:r>
+      <w:proofErr w:type="spellStart"/>
+      <w:r>
+        <w:t>prec</w:t>
+      </w:r>
+      <w:r>
+        <w:t>esses</w:t>
+      </w:r>
+      <w:proofErr w:type="spellEnd"/>
+      <w:r>
+        <w:t xml:space="preserve"> in the Bloch sphere around the axes of the</w:t>
       </w:r>
       <w:r>
         <w:t xml:space="preserve"> applied </w:t>
@@ -7841,8 +8470,21 @@
         <w:t xml:space="preserve"> (basis states axes)</w:t>
       </w:r>
       <w:r>
-        <w:t xml:space="preserve"> with so called Larmor frequency </w:t>
-      </w:r>
+        <w:t xml:space="preserve"> with so called </w:t>
+      </w:r>
+      <w:proofErr w:type="spellStart"/>
+      <w:r>
+        <w:t>Larmor</w:t>
+      </w:r>
+      <w:proofErr w:type="spellEnd"/>
+      <w:r>
+        <w:t xml:space="preserve"> </w:t>
+      </w:r>
+      <w:proofErr w:type="gramStart"/>
+      <w:r>
+        <w:t xml:space="preserve">frequency </w:t>
+      </w:r>
+      <w:proofErr w:type="gramEnd"/>
       <m:oMath>
         <m:r>
           <w:rPr>
@@ -7918,12 +8560,40 @@
         <w:rPr>
           <w:rFonts w:eastAsiaTheme="minorEastAsia"/>
         </w:rPr>
-        <w:t xml:space="preserve"> need to be apply perpendicular to the static one and its frequency need to match Larmor frequency. Reason for necessity to match the Larmour frequenc</w:t>
-      </w:r>
+        <w:t xml:space="preserve"> need to be apply perpendicular to the static one and its frequency need to match </w:t>
+      </w:r>
+      <w:proofErr w:type="spellStart"/>
       <w:r>
         <w:rPr>
           <w:rFonts w:eastAsiaTheme="minorEastAsia"/>
         </w:rPr>
+        <w:t>Larmor</w:t>
+      </w:r>
+      <w:proofErr w:type="spellEnd"/>
+      <w:r>
+        <w:rPr>
+          <w:rFonts w:eastAsiaTheme="minorEastAsia"/>
+        </w:rPr>
+        <w:t xml:space="preserve"> frequency. Reason for necessity to match the </w:t>
+      </w:r>
+      <w:proofErr w:type="spellStart"/>
+      <w:r>
+        <w:rPr>
+          <w:rFonts w:eastAsiaTheme="minorEastAsia"/>
+        </w:rPr>
+        <w:t>Larmour</w:t>
+      </w:r>
+      <w:proofErr w:type="spellEnd"/>
+      <w:r>
+        <w:rPr>
+          <w:rFonts w:eastAsiaTheme="minorEastAsia"/>
+        </w:rPr>
+        <w:t xml:space="preserve"> frequenc</w:t>
+      </w:r>
+      <w:r>
+        <w:rPr>
+          <w:rFonts w:eastAsiaTheme="minorEastAsia"/>
+        </w:rPr>
         <w:t>y can be explain using the</w:t>
       </w:r>
       <w:r>
@@ -7948,7 +8618,21 @@
         <w:rPr>
           <w:rFonts w:eastAsiaTheme="minorEastAsia"/>
         </w:rPr>
-        <w:t>Kid swing oscillates with its natural frequency of oscillation. If the swing is pushed with an appropriate period of pushing pulses, amplitude of the oscillation will increase and at some point swing will flip. In this comparison a natural frequency of a kid swing correspond to a Larmor frequency and a frequency of pushing pulses to the frequency of the applied oscillatory magnetic field.</w:t>
+        <w:t xml:space="preserve">Kid swing oscillates with its natural frequency of oscillation. If the swing is pushed with an appropriate period of pushing pulses, amplitude of the oscillation will increase and at some point swing will flip. In this comparison a natural frequency of a kid swing correspond to a </w:t>
+      </w:r>
+      <w:proofErr w:type="spellStart"/>
+      <w:r>
+        <w:rPr>
+          <w:rFonts w:eastAsiaTheme="minorEastAsia"/>
+        </w:rPr>
+        <w:t>Larmor</w:t>
+      </w:r>
+      <w:proofErr w:type="spellEnd"/>
+      <w:r>
+        <w:rPr>
+          <w:rFonts w:eastAsiaTheme="minorEastAsia"/>
+        </w:rPr>
+        <w:t xml:space="preserve"> frequency and a frequency of pushing pulses to the frequency of the applied oscillatory magnetic field.</w:t>
       </w:r>
     </w:p>
     <w:p>
@@ -8004,7 +8688,15 @@
         <w:t xml:space="preserve">modulates </w:t>
       </w:r>
       <w:r>
-        <w:t>the hole g factor giving equivalent</w:t>
+        <w:t xml:space="preserve">the </w:t>
+      </w:r>
+      <w:proofErr w:type="gramStart"/>
+      <w:r>
+        <w:t>hole</w:t>
+      </w:r>
+      <w:proofErr w:type="gramEnd"/>
+      <w:r>
+        <w:t xml:space="preserve"> g factor giving equivalent</w:t>
       </w:r>
       <w:r>
         <w:t xml:space="preserve"> oscillatory magnetic field</w:t>
@@ -8030,7 +8722,15 @@
         <w:t xml:space="preserve">microwave sources </w:t>
       </w:r>
       <w:r>
-        <w:t>are needed because of high Larmor frequencies (tens of gigahertz)</w:t>
+        <w:t xml:space="preserve">are needed because of high </w:t>
+      </w:r>
+      <w:proofErr w:type="spellStart"/>
+      <w:r>
+        <w:t>Larmor</w:t>
+      </w:r>
+      <w:proofErr w:type="spellEnd"/>
+      <w:r>
+        <w:t xml:space="preserve"> frequencies (tens of gigahertz)</w:t>
       </w:r>
       <w:r>
         <w:t>. For this purpose signal generator SMF100A from Rohde and Schwarz</w:t>
@@ -8041,104 +8741,112 @@
     </w:p>
     <w:p>
       <w:r>
+        <w:t>Described technique for spin rotation is called electron</w:t>
+      </w:r>
+      <w:r>
+        <w:t>-dipole</w:t>
+      </w:r>
+      <w:r>
+        <w:t xml:space="preserve"> spin resonance (E</w:t>
+      </w:r>
+      <w:r>
+        <w:t>D</w:t>
+      </w:r>
+      <w:r>
+        <w:t>SR)</w:t>
+      </w:r>
+      <w:r>
+        <w:t xml:space="preserve"> [11]</w:t>
+      </w:r>
+      <w:r>
+        <w:t xml:space="preserve">.  </w:t>
+      </w:r>
+    </w:p>
+    <w:p>
+      <w:pPr>
+        <w:pStyle w:val="Heading4"/>
+        <w:rPr>
+          <w:vertAlign w:val="superscript"/>
+        </w:rPr>
+      </w:pPr>
+      <w:r>
         <w:lastRenderedPageBreak/>
-        <w:t>Described technique for spin rotation is called electron</w:t>
-      </w:r>
-      <w:r>
-        <w:t>-dipole</w:t>
-      </w:r>
-      <w:r>
-        <w:t xml:space="preserve"> spin resonance (E</w:t>
-      </w:r>
-      <w:r>
-        <w:t>D</w:t>
-      </w:r>
-      <w:r>
-        <w:t>SR)</w:t>
+        <w:t xml:space="preserve">Measuring </w:t>
+      </w:r>
+      <w:r>
+        <w:t xml:space="preserve">the </w:t>
+      </w:r>
+      <w:r>
+        <w:t>s</w:t>
+      </w:r>
+      <w:r>
+        <w:t>pin dephasing time</w:t>
+      </w:r>
+      <w:r>
+        <w:t xml:space="preserve"> </w:t>
+      </w:r>
+      <w:r>
+        <w:t>T</w:t>
+      </w:r>
+      <w:r>
+        <w:rPr>
+          <w:vertAlign w:val="subscript"/>
+        </w:rPr>
+        <w:t>2</w:t>
+      </w:r>
+      <w:r>
+        <w:rPr>
+          <w:vertAlign w:val="superscript"/>
+        </w:rPr>
+        <w:t>*</w:t>
+      </w:r>
+      <w:r>
+        <w:t xml:space="preserve"> </w:t>
+      </w:r>
+      <w:r>
+        <w:t xml:space="preserve"> </w:t>
+      </w:r>
+    </w:p>
+    <w:p>
+      <w:r>
+        <w:t xml:space="preserve">Following the approach of R. </w:t>
+      </w:r>
+      <w:proofErr w:type="spellStart"/>
+      <w:r>
+        <w:t>Maurand</w:t>
+      </w:r>
+      <w:proofErr w:type="spellEnd"/>
+      <w:r>
+        <w:t xml:space="preserve"> et al., f</w:t>
+      </w:r>
+      <w:r>
+        <w:t>or evaluating inhomogeneous dephasing time T</w:t>
+      </w:r>
+      <w:r>
+        <w:rPr>
+          <w:vertAlign w:val="subscript"/>
+        </w:rPr>
+        <w:t>2</w:t>
+      </w:r>
+      <w:r>
+        <w:rPr>
+          <w:vertAlign w:val="superscript"/>
+        </w:rPr>
+        <w:t>*</w:t>
+      </w:r>
+      <w:r>
+        <w:t>, Ramsey – fringe</w:t>
+      </w:r>
+      <w:r>
+        <w:t>s</w:t>
+      </w:r>
+      <w:r>
+        <w:t xml:space="preserve"> like experiment will be conducted</w:t>
       </w:r>
       <w:r>
         <w:t xml:space="preserve"> [11]</w:t>
       </w:r>
       <w:r>
-        <w:t xml:space="preserve">.  </w:t>
-      </w:r>
-    </w:p>
-    <w:p>
-      <w:pPr>
-        <w:pStyle w:val="Heading4"/>
-        <w:rPr>
-          <w:vertAlign w:val="superscript"/>
-        </w:rPr>
-      </w:pPr>
-      <w:r>
-        <w:t xml:space="preserve">Measuring </w:t>
-      </w:r>
-      <w:r>
-        <w:t xml:space="preserve">the </w:t>
-      </w:r>
-      <w:r>
-        <w:t>s</w:t>
-      </w:r>
-      <w:r>
-        <w:t>pin dephasing time</w:t>
-      </w:r>
-      <w:r>
-        <w:t xml:space="preserve"> </w:t>
-      </w:r>
-      <w:r>
-        <w:t>T</w:t>
-      </w:r>
-      <w:r>
-        <w:rPr>
-          <w:vertAlign w:val="subscript"/>
-        </w:rPr>
-        <w:t>2</w:t>
-      </w:r>
-      <w:r>
-        <w:rPr>
-          <w:vertAlign w:val="superscript"/>
-        </w:rPr>
-        <w:t>*</w:t>
-      </w:r>
-      <w:r>
-        <w:t xml:space="preserve"> </w:t>
-      </w:r>
-      <w:r>
-        <w:t xml:space="preserve"> </w:t>
-      </w:r>
-    </w:p>
-    <w:p>
-      <w:r>
-        <w:t>Following the approach of R. Maurand et al., f</w:t>
-      </w:r>
-      <w:r>
-        <w:t>or evaluating inhomogeneous dephasing time T</w:t>
-      </w:r>
-      <w:r>
-        <w:rPr>
-          <w:vertAlign w:val="subscript"/>
-        </w:rPr>
-        <w:t>2</w:t>
-      </w:r>
-      <w:r>
-        <w:rPr>
-          <w:vertAlign w:val="superscript"/>
-        </w:rPr>
-        <w:t>*</w:t>
-      </w:r>
-      <w:r>
-        <w:t>, Ramsey – fringe</w:t>
-      </w:r>
-      <w:r>
-        <w:t>s</w:t>
-      </w:r>
-      <w:r>
-        <w:t xml:space="preserve"> like experiment will be conducted</w:t>
-      </w:r>
-      <w:r>
-        <w:t xml:space="preserve"> [11]</w:t>
-      </w:r>
-      <w:r>
         <w:t xml:space="preserve">. </w:t>
       </w:r>
       <w:r>
@@ -8181,7 +8889,15 @@
         <w:t>f</w:t>
       </w:r>
       <w:r>
-        <w:t xml:space="preserve">rom the z axes to the xy plane in </w:t>
+        <w:t xml:space="preserve">rom the z axes to the </w:t>
+      </w:r>
+      <w:proofErr w:type="spellStart"/>
+      <w:r>
+        <w:t>xy</w:t>
+      </w:r>
+      <w:proofErr w:type="spellEnd"/>
+      <w:r>
+        <w:t xml:space="preserve"> plane in </w:t>
       </w:r>
       <w:r>
         <w:t xml:space="preserve">Figure 10. </w:t>
@@ -8428,7 +9144,23 @@
     </w:p>
     <w:p>
       <w:r>
-        <w:t>To exctract the instrinsic coherence time T</w:t>
+        <w:t xml:space="preserve">To </w:t>
+      </w:r>
+      <w:proofErr w:type="spellStart"/>
+      <w:r>
+        <w:t>exctract</w:t>
+      </w:r>
+      <w:proofErr w:type="spellEnd"/>
+      <w:r>
+        <w:t xml:space="preserve"> the </w:t>
+      </w:r>
+      <w:proofErr w:type="spellStart"/>
+      <w:r>
+        <w:t>instrinsic</w:t>
+      </w:r>
+      <w:proofErr w:type="spellEnd"/>
+      <w:r>
+        <w:t xml:space="preserve"> coherence time T</w:t>
       </w:r>
       <w:r>
         <w:rPr>
@@ -8455,10 +9187,34 @@
         <w:t>∏</w:t>
       </w:r>
       <w:r>
-        <w:t>/2 pulse around x axes spin vector lays in the xy plane. Because of the dephasing sources spin dephase</w:t>
-      </w:r>
-      <w:r>
-        <w:t>s in the xy plane</w:t>
+        <w:t xml:space="preserve">/2 pulse around x axes spin vector lays in the </w:t>
+      </w:r>
+      <w:proofErr w:type="spellStart"/>
+      <w:r>
+        <w:t>xy</w:t>
+      </w:r>
+      <w:proofErr w:type="spellEnd"/>
+      <w:r>
+        <w:t xml:space="preserve"> plane. Because of the dephasing sources spin </w:t>
+      </w:r>
+      <w:proofErr w:type="spellStart"/>
+      <w:r>
+        <w:t>dephase</w:t>
+      </w:r>
+      <w:r>
+        <w:t>s</w:t>
+      </w:r>
+      <w:proofErr w:type="spellEnd"/>
+      <w:r>
+        <w:t xml:space="preserve"> in the </w:t>
+      </w:r>
+      <w:proofErr w:type="spellStart"/>
+      <w:r>
+        <w:t>xy</w:t>
+      </w:r>
+      <w:proofErr w:type="spellEnd"/>
+      <w:r>
+        <w:t xml:space="preserve"> plane</w:t>
       </w:r>
       <w:r>
         <w:t xml:space="preserve"> for time </w:t>
@@ -8513,7 +9269,15 @@
         <w:t>The s</w:t>
       </w:r>
       <w:r>
-        <w:t xml:space="preserve">pin is then left to dephase for the same time, but since mirrored, </w:t>
+        <w:t xml:space="preserve">pin is then left to </w:t>
+      </w:r>
+      <w:proofErr w:type="spellStart"/>
+      <w:r>
+        <w:t>dephase</w:t>
+      </w:r>
+      <w:proofErr w:type="spellEnd"/>
+      <w:r>
+        <w:t xml:space="preserve"> for the same time, but since mirrored, </w:t>
       </w:r>
       <w:r>
         <w:t xml:space="preserve">the </w:t>
@@ -8528,10 +9292,18 @@
         <w:t xml:space="preserve"> to</w:t>
       </w:r>
       <w:r>
-        <w:t xml:space="preserve"> a</w:t>
-      </w:r>
-      <w:r>
-        <w:t xml:space="preserve"> some degree, causing </w:t>
+        <w:t xml:space="preserve"> </w:t>
+      </w:r>
+      <w:proofErr w:type="gramStart"/>
+      <w:r>
+        <w:t>a</w:t>
+      </w:r>
+      <w:r>
+        <w:t xml:space="preserve"> some</w:t>
+      </w:r>
+      <w:proofErr w:type="gramEnd"/>
+      <w:r>
+        <w:t xml:space="preserve"> degree, causing </w:t>
       </w:r>
       <w:r>
         <w:t xml:space="preserve">the </w:t>
@@ -8642,8 +9414,21 @@
       <w:r>
         <w:t xml:space="preserve">pulses called the </w:t>
       </w:r>
-      <w:r>
-        <w:t>Carr-Purcell-Meiboom-Gil</w:t>
+      <w:proofErr w:type="spellStart"/>
+      <w:r>
+        <w:t>Carr</w:t>
+      </w:r>
+      <w:proofErr w:type="spellEnd"/>
+      <w:r>
+        <w:t>-Purcell-</w:t>
+      </w:r>
+      <w:proofErr w:type="spellStart"/>
+      <w:r>
+        <w:t>Meiboom</w:t>
+      </w:r>
+      <w:proofErr w:type="spellEnd"/>
+      <w:r>
+        <w:t>-Gil</w:t>
       </w:r>
       <w:r>
         <w:t>l</w:t>
@@ -8893,6 +9678,7 @@
       <w:r>
         <w:t xml:space="preserve">, with the center frequency </w:t>
       </w:r>
+      <w:proofErr w:type="spellStart"/>
       <w:r>
         <w:t>ω</w:t>
       </w:r>
@@ -8900,7 +9686,14 @@
         <w:rPr>
           <w:vertAlign w:val="subscript"/>
         </w:rPr>
-        <w:t xml:space="preserve">p </w:t>
+        <w:t>p</w:t>
+      </w:r>
+      <w:proofErr w:type="spellEnd"/>
+      <w:r>
+        <w:rPr>
+          <w:vertAlign w:val="subscript"/>
+        </w:rPr>
+        <w:t xml:space="preserve"> </w:t>
       </w:r>
       <w:r>
         <w:t xml:space="preserve">= </w:t>
@@ -8995,6 +9788,7 @@
         </w:rPr>
         <w:t xml:space="preserve">, </w:t>
       </w:r>
+      <w:proofErr w:type="spellStart"/>
       <w:r>
         <w:t>ω</w:t>
       </w:r>
@@ -9004,6 +9798,7 @@
         </w:rPr>
         <w:t>p</w:t>
       </w:r>
+      <w:proofErr w:type="spellEnd"/>
       <w:r>
         <w:rPr>
           <w:vertAlign w:val="subscript"/>
@@ -9052,7 +9847,21 @@
         <w:rPr>
           <w:b/>
         </w:rPr>
-        <w:t>germanium nanowire based hole spin</w:t>
+        <w:t xml:space="preserve">germanium nanowire based </w:t>
+      </w:r>
+      <w:proofErr w:type="gramStart"/>
+      <w:r>
+        <w:rPr>
+          <w:b/>
+        </w:rPr>
+        <w:t>hole</w:t>
+      </w:r>
+      <w:proofErr w:type="gramEnd"/>
+      <w:r>
+        <w:rPr>
+          <w:b/>
+        </w:rPr>
+        <w:t xml:space="preserve"> spin</w:t>
       </w:r>
       <w:r>
         <w:t xml:space="preserve"> double quantum dot</w:t>
@@ -9067,7 +9876,20 @@
         <w:t xml:space="preserve"> in</w:t>
       </w:r>
       <w:r>
-        <w:t xml:space="preserve"> silicon and Si:P and hole spin in silicon, this particular approach is not yet investigated. </w:t>
+        <w:t xml:space="preserve"> silicon and </w:t>
+      </w:r>
+      <w:proofErr w:type="spellStart"/>
+      <w:r>
+        <w:t>Si</w:t>
+      </w:r>
+      <w:proofErr w:type="gramStart"/>
+      <w:r>
+        <w:t>:P</w:t>
+      </w:r>
+      <w:proofErr w:type="spellEnd"/>
+      <w:proofErr w:type="gramEnd"/>
+      <w:r>
+        <w:t xml:space="preserve"> and hole spin in silicon, this particular approach is not yet investigated. </w:t>
       </w:r>
       <w:r>
         <w:t xml:space="preserve">It </w:t>
@@ -9379,7 +10201,15 @@
         <w:t>Charles M. Marcus</w:t>
       </w:r>
       <w:r>
-        <w:t xml:space="preserve"> laboratory in Copenhagen, lead by </w:t>
+        <w:t xml:space="preserve"> laboratory in Copenhagen, </w:t>
+      </w:r>
+      <w:proofErr w:type="spellStart"/>
+      <w:r>
+        <w:t>lead</w:t>
+      </w:r>
+      <w:proofErr w:type="spellEnd"/>
+      <w:r>
+        <w:t xml:space="preserve"> by </w:t>
       </w:r>
       <w:r>
         <w:rPr>
@@ -9431,16 +10261,32 @@
         <w:t xml:space="preserve">a </w:t>
       </w:r>
       <w:r>
-        <w:t>charge sensor ohmic reflectomet</w:t>
+        <w:t xml:space="preserve">charge sensor </w:t>
+      </w:r>
+      <w:proofErr w:type="spellStart"/>
+      <w:r>
+        <w:t>ohmic</w:t>
+      </w:r>
+      <w:proofErr w:type="spellEnd"/>
+      <w:r>
+        <w:t xml:space="preserve"> reflectomet</w:t>
       </w:r>
       <w:r>
         <w:t>ry. (</w:t>
       </w:r>
+      <w:proofErr w:type="gramStart"/>
       <w:r>
         <w:rPr>
           <w:i/>
         </w:rPr>
-        <w:t>maybe put some reasons why gate reflectometry should not work, but I don’t know what those can be</w:t>
+        <w:t>maybe</w:t>
+      </w:r>
+      <w:proofErr w:type="gramEnd"/>
+      <w:r>
+        <w:rPr>
+          <w:i/>
+        </w:rPr>
+        <w:t xml:space="preserve"> put some reasons why gate reflectometry should not work, but I don’t know what those can be</w:t>
       </w:r>
       <w:r>
         <w:t xml:space="preserve">) </w:t>
@@ -9459,11 +10305,24 @@
       </w:r>
       <w:r>
         <w:lastRenderedPageBreak/>
-        <w:t>but replacing electrons with holes in our case. For the charge sensor a single hole transistor would be used  in a form of a single quantum dot very close to the initial double quantum dot</w:t>
-      </w:r>
-      <w:r>
-        <w:t>, thus capacitively</w:t>
-      </w:r>
+        <w:t xml:space="preserve">but replacing electrons with holes in our case. For the charge sensor a single hole transistor would be </w:t>
+      </w:r>
+      <w:proofErr w:type="gramStart"/>
+      <w:r>
+        <w:t>used  in</w:t>
+      </w:r>
+      <w:proofErr w:type="gramEnd"/>
+      <w:r>
+        <w:t xml:space="preserve"> a form of a single quantum dot very close to the initial double quantum dot</w:t>
+      </w:r>
+      <w:r>
+        <w:t xml:space="preserve">, thus </w:t>
+      </w:r>
+      <w:proofErr w:type="spellStart"/>
+      <w:r>
+        <w:t>capacitively</w:t>
+      </w:r>
+      <w:proofErr w:type="spellEnd"/>
       <w:r>
         <w:t xml:space="preserve"> coupled to it.  </w:t>
       </w:r>
@@ -9477,12 +10336,26 @@
         <w:rPr>
           <w:i/>
         </w:rPr>
-        <w:t>For the reflectometry on the single quantum dot, look the relfecotmetry principle description</w:t>
-      </w:r>
+        <w:t xml:space="preserve">For the reflectometry on the single quantum dot, look the </w:t>
+      </w:r>
+      <w:proofErr w:type="spellStart"/>
       <w:r>
         <w:rPr>
           <w:i/>
         </w:rPr>
+        <w:t>relfecotmetry</w:t>
+      </w:r>
+      <w:proofErr w:type="spellEnd"/>
+      <w:r>
+        <w:rPr>
+          <w:i/>
+        </w:rPr>
+        <w:t xml:space="preserve"> principle description</w:t>
+      </w:r>
+      <w:r>
+        <w:rPr>
+          <w:i/>
+        </w:rPr>
         <w:t xml:space="preserve"> in the reflectometry explanation at the end of the “State of the art chapter”. </w:t>
       </w:r>
     </w:p>
@@ -9546,13 +10419,21 @@
         <w:spacing w:line="240" w:lineRule="auto"/>
       </w:pPr>
       <w:r>
-        <w:t>Surname: Kuku</w:t>
+        <w:t xml:space="preserve">Surname: </w:t>
+      </w:r>
+      <w:proofErr w:type="spellStart"/>
+      <w:r>
+        <w:t>Kuku</w:t>
       </w:r>
       <w:r>
         <w:t>č</w:t>
       </w:r>
       <w:r>
-        <w:t xml:space="preserve">ka </w:t>
+        <w:t>ka</w:t>
+      </w:r>
+      <w:proofErr w:type="spellEnd"/>
+      <w:r>
+        <w:t xml:space="preserve"> </w:t>
       </w:r>
     </w:p>
     <w:p>
@@ -9661,7 +10542,6 @@
           <w:sz w:val="48"/>
           <w:szCs w:val="48"/>
         </w:rPr>
-        <w:lastRenderedPageBreak/>
         <w:t>THINGS THAT ARE KICKED OUT, BUT MAYBE SOME OF THOSE CAN BE IMPLEMENTED ABOVE:</w:t>
       </w:r>
     </w:p>
@@ -9715,7 +10595,7 @@
         </w:rPr>
         <w:t xml:space="preserve"> in a short time. Signal to noise ratio is the ratio of signal and noise amplitude in a given bandwidth. Measurement sensitivity is a measure of the change in an amplitude of current or amplitude (phase) of reflected wave when charge configuration is changed. Noise comes from 1/f noise on lower frequencies, intrinsic shot noise, thermal noise, noise in in measurement equipment… Lowering the measurement bandwidth (integration or filtering) noise is lowered and SNR raised but measurement become slower. Thus for achieving good SNR in short time signal need to be high. In our case fast measurement is required to obtain good quality measurement fast enough. </w:t>
       </w:r>
-      <w:ins w:id="31" w:author="Georgios KATSAROS" w:date="2016-08-20T15:48:00Z">
+      <w:ins w:id="6" w:author="Georgios KATSAROS" w:date="2016-08-20T15:48:00Z">
         <w:r>
           <w:rPr>
             <w:i/>
@@ -9764,7 +10644,7 @@
         </w:rPr>
         <w:t>)</w:t>
       </w:r>
-      <w:ins w:id="32" w:author="Georgios KATSAROS" w:date="2016-08-20T14:38:00Z">
+      <w:ins w:id="7" w:author="Georgios KATSAROS" w:date="2016-08-20T14:38:00Z">
         <w:r>
           <w:rPr>
             <w:b/>
@@ -9866,8 +10746,13 @@
     </w:p>
     <w:p/>
     <w:p>
-      <w:r>
-        <w:t xml:space="preserve">main physical property which makes them favorable for the realization of a qubit is the Pauli exclusion principle. It says that two identical fermions (in this specific case electrons or holes) cannot occupy same energy state. </w:t>
+      <w:proofErr w:type="gramStart"/>
+      <w:r>
+        <w:t>main</w:t>
+      </w:r>
+      <w:proofErr w:type="gramEnd"/>
+      <w:r>
+        <w:t xml:space="preserve"> physical property which makes them favorable for the realization of a qubit is the Pauli exclusion principle. It says that two identical fermions (in this specific case electrons or holes) cannot occupy same energy state. </w:t>
       </w:r>
     </w:p>
     <w:p/>
@@ -9875,7 +10760,7 @@
       <w:r>
         <w:t xml:space="preserve">Figure 1 describes how spin blockade can be used to extract information about the electron spin in the left QD in the DQD system. If the spin configuration is like in Figure 1a) then after electrostatic pushing, by applying voltage pulses on gates L and R, electron is allowed to tunnel to the right dot, which, for example, can be detected as the DC current signal. In the other case, Figure 1c), electrons on both dots have same spin and due to Pauli exclusion principle they stay in that configuration after electrostatic pushing. Consequently, current DC current signal does not flow. </w:t>
       </w:r>
-      <w:ins w:id="33" w:author="Georgios KATSAROS" w:date="2016-08-20T14:48:00Z">
+      <w:ins w:id="8" w:author="Georgios KATSAROS" w:date="2016-08-20T14:48:00Z">
         <w:r>
           <w:t>(You need to speak about singlet triplet else it is not clear)</w:t>
         </w:r>
@@ -9900,11 +10785,16 @@
     </w:p>
     <w:p>
       <w:r>
-        <w:t>To implement one of the Loss and DiVincenzo</w:t>
+        <w:t xml:space="preserve">To implement one of the Loss and </w:t>
+      </w:r>
+      <w:proofErr w:type="spellStart"/>
+      <w:r>
+        <w:t>DiVincenzo</w:t>
       </w:r>
       <w:r>
         <w:t>’s</w:t>
       </w:r>
+      <w:proofErr w:type="spellEnd"/>
       <w:r>
         <w:t xml:space="preserve"> criteria:</w:t>
       </w:r>
@@ -9929,7 +10819,15 @@
     </w:p>
     <w:p>
       <w:r>
-        <w:t xml:space="preserve"> and conducting </w:t>
+        <w:t xml:space="preserve"> </w:t>
+      </w:r>
+      <w:proofErr w:type="gramStart"/>
+      <w:r>
+        <w:t>and</w:t>
+      </w:r>
+      <w:proofErr w:type="gramEnd"/>
+      <w:r>
+        <w:t xml:space="preserve"> conducting </w:t>
       </w:r>
       <w:r>
         <w:rPr>
@@ -9952,18 +10850,29 @@
         <w:t xml:space="preserve"> spin manipulation experiments can be done by applying bursts of microwave signal on </w:t>
       </w:r>
       <w:r>
-        <w:t xml:space="preserve">electrostatic gates  </w:t>
+        <w:t xml:space="preserve">electrostatic </w:t>
+      </w:r>
+      <w:proofErr w:type="gramStart"/>
+      <w:r>
+        <w:t xml:space="preserve">gates  </w:t>
       </w:r>
       <w:r>
         <w:rPr>
           <w:i/>
         </w:rPr>
-        <w:t>(as explained in research methods)</w:t>
-      </w:r>
+        <w:t>(</w:t>
+      </w:r>
+      <w:proofErr w:type="gramEnd"/>
       <w:r>
         <w:rPr>
           <w:i/>
         </w:rPr>
+        <w:t>as explained in research methods)</w:t>
+      </w:r>
+      <w:r>
+        <w:rPr>
+          <w:i/>
+        </w:rPr>
         <w:t>.</w:t>
       </w:r>
       <w:r>
@@ -9972,7 +10881,15 @@
     </w:p>
     <w:p>
       <w:r>
-        <w:t>Spin manipulation experiments will be guideline for achieving second of the Loss and DiVincenzo’s criteria:</w:t>
+        <w:t xml:space="preserve">Spin manipulation experiments will be guideline for achieving second of the Loss and </w:t>
+      </w:r>
+      <w:proofErr w:type="spellStart"/>
+      <w:r>
+        <w:t>DiVincenzo’s</w:t>
+      </w:r>
+      <w:proofErr w:type="spellEnd"/>
+      <w:r>
+        <w:t xml:space="preserve"> criteria:</w:t>
       </w:r>
     </w:p>
     <w:p>
@@ -10021,7 +10938,21 @@
         <w:rPr>
           <w:i/>
         </w:rPr>
-        <w:t>(take from someone in group)</w:t>
+        <w:t>(</w:t>
+      </w:r>
+      <w:proofErr w:type="gramStart"/>
+      <w:r>
+        <w:rPr>
+          <w:i/>
+        </w:rPr>
+        <w:t>take</w:t>
+      </w:r>
+      <w:proofErr w:type="gramEnd"/>
+      <w:r>
+        <w:rPr>
+          <w:i/>
+        </w:rPr>
+        <w:t xml:space="preserve"> from someone in group)</w:t>
       </w:r>
     </w:p>
     <w:p>
@@ -10041,8 +10972,13 @@
         <w:t xml:space="preserve"> </w:t>
       </w:r>
       <w:r>
-        <w:t>in the dilution refrigerator with a base temperature of 10 mK.</w:t>
-      </w:r>
+        <w:t xml:space="preserve">in the dilution refrigerator with a base temperature of 10 </w:t>
+      </w:r>
+      <w:proofErr w:type="spellStart"/>
+      <w:r>
+        <w:t>mK.</w:t>
+      </w:r>
+      <w:proofErr w:type="spellEnd"/>
       <w:r>
         <w:t xml:space="preserve"> </w:t>
       </w:r>
@@ -10114,7 +11050,11 @@
         <w:t>, grey</w:t>
       </w:r>
       <w:r>
-        <w:t>) fabricated in our group by Lada Vuku</w:t>
+        <w:t xml:space="preserve">) fabricated in our group by Lada </w:t>
+      </w:r>
+      <w:proofErr w:type="spellStart"/>
+      <w:r>
+        <w:t>Vuku</w:t>
       </w:r>
       <w:r>
         <w:t>š</w:t>
@@ -10125,11 +11065,20 @@
       <w:r>
         <w:t>ć</w:t>
       </w:r>
+      <w:proofErr w:type="spellEnd"/>
       <w:r>
         <w:t xml:space="preserve">. </w:t>
       </w:r>
       <w:r>
-        <w:t>Altogether mounted on golden plated copper fork on the dilution fridge insert. Copper wires are coaxial cables providing high frequency connection for spin manipulation and readout. Nanometer gates and ohmic contacts on the sample are connected by wedge wire bonding.</w:t>
+        <w:t xml:space="preserve">Altogether mounted on golden plated copper fork on the dilution fridge insert. Copper wires are coaxial cables providing high frequency connection for spin manipulation and readout. Nanometer gates and </w:t>
+      </w:r>
+      <w:proofErr w:type="spellStart"/>
+      <w:r>
+        <w:t>ohmic</w:t>
+      </w:r>
+      <w:proofErr w:type="spellEnd"/>
+      <w:r>
+        <w:t xml:space="preserve"> contacts on the sample are connected by wedge wire bonding.</w:t>
       </w:r>
     </w:p>
     <w:p/>
@@ -10141,7 +11090,21 @@
         <w:rPr>
           <w:i/>
         </w:rPr>
-        <w:t>(put the picture of the probe)</w:t>
+        <w:t>(</w:t>
+      </w:r>
+      <w:proofErr w:type="gramStart"/>
+      <w:r>
+        <w:rPr>
+          <w:i/>
+        </w:rPr>
+        <w:t>put</w:t>
+      </w:r>
+      <w:proofErr w:type="gramEnd"/>
+      <w:r>
+        <w:rPr>
+          <w:i/>
+        </w:rPr>
+        <w:t xml:space="preserve"> the picture of the probe)</w:t>
       </w:r>
       <w:r>
         <w:rPr>
@@ -10227,8 +11190,13 @@
       <w:pPr>
         <w:pStyle w:val="Heading3"/>
       </w:pPr>
-      <w:r>
-        <w:t>Hypoteses:</w:t>
+      <w:proofErr w:type="spellStart"/>
+      <w:r>
+        <w:t>Hypoteses</w:t>
+      </w:r>
+      <w:proofErr w:type="spellEnd"/>
+      <w:r>
+        <w:t>:</w:t>
       </w:r>
     </w:p>
     <w:p>
@@ -10236,7 +11204,21 @@
         <w:rPr>
           <w:i/>
         </w:rPr>
-        <w:t>(Don’t know what to put here and what in research metodology)</w:t>
+        <w:t xml:space="preserve">(Don’t know what to put here and what in research </w:t>
+      </w:r>
+      <w:proofErr w:type="spellStart"/>
+      <w:r>
+        <w:rPr>
+          <w:i/>
+        </w:rPr>
+        <w:t>metodology</w:t>
+      </w:r>
+      <w:proofErr w:type="spellEnd"/>
+      <w:r>
+        <w:rPr>
+          <w:i/>
+        </w:rPr>
+        <w:t>)</w:t>
       </w:r>
     </w:p>
     <w:p>
@@ -10408,8 +11390,16 @@
         <w:rPr>
           <w:rFonts w:eastAsiaTheme="minorEastAsia"/>
         </w:rPr>
-        <w:t xml:space="preserve">.   Resonant frequency, </w:t>
-      </w:r>
+        <w:t>.   Resonant frequency</w:t>
+      </w:r>
+      <w:proofErr w:type="gramStart"/>
+      <w:r>
+        <w:rPr>
+          <w:rFonts w:eastAsiaTheme="minorEastAsia"/>
+        </w:rPr>
+        <w:t xml:space="preserve">, </w:t>
+      </w:r>
+      <w:proofErr w:type="gramEnd"/>
       <m:oMath>
         <m:sSub>
           <m:sSubPr>
@@ -10563,23 +11553,46 @@
         <w:rPr>
           <w:rFonts w:eastAsiaTheme="minorEastAsia"/>
         </w:rPr>
-        <w:t>Because L is easily tunable and C</w:t>
+        <w:t xml:space="preserve">Because L is easily tunable and </w:t>
+      </w:r>
+      <w:proofErr w:type="spellStart"/>
+      <w:r>
+        <w:rPr>
+          <w:rFonts w:eastAsiaTheme="minorEastAsia"/>
+        </w:rPr>
+        <w:t>C</w:t>
       </w:r>
       <w:r>
         <w:rPr>
           <w:rFonts w:eastAsiaTheme="minorEastAsia"/>
           <w:vertAlign w:val="subscript"/>
         </w:rPr>
-        <w:t xml:space="preserve">p </w:t>
-      </w:r>
+        <w:t>p</w:t>
+      </w:r>
+      <w:proofErr w:type="spellEnd"/>
       <w:r>
         <w:rPr>
           <w:rFonts w:eastAsiaTheme="minorEastAsia"/>
+          <w:vertAlign w:val="subscript"/>
+        </w:rPr>
+        <w:t xml:space="preserve"> </w:t>
+      </w:r>
+      <w:r>
+        <w:rPr>
+          <w:rFonts w:eastAsiaTheme="minorEastAsia"/>
         </w:rPr>
         <w:t xml:space="preserve">can be reduced to some level by engineering, main hypotheses is that </w:t>
       </w:r>
       <w:r>
-        <w:t>quantum capacitance due to a hole tunneling, C</w:t>
+        <w:t xml:space="preserve">quantum capacitance due to a </w:t>
+      </w:r>
+      <w:proofErr w:type="gramStart"/>
+      <w:r>
+        <w:t>hole</w:t>
+      </w:r>
+      <w:proofErr w:type="gramEnd"/>
+      <w:r>
+        <w:t xml:space="preserve"> tunneling, C</w:t>
       </w:r>
       <w:r>
         <w:rPr>
@@ -10616,7 +11629,21 @@
         <w:rPr>
           <w:i/>
         </w:rPr>
-        <w:t>(This need to be changed according to Csigma)</w:t>
+        <w:t xml:space="preserve">(This need to be changed according to </w:t>
+      </w:r>
+      <w:proofErr w:type="spellStart"/>
+      <w:r>
+        <w:rPr>
+          <w:i/>
+        </w:rPr>
+        <w:t>Csigma</w:t>
+      </w:r>
+      <w:proofErr w:type="spellEnd"/>
+      <w:r>
+        <w:rPr>
+          <w:i/>
+        </w:rPr>
+        <w:t>)</w:t>
       </w:r>
     </w:p>
     <w:p>
@@ -10660,7 +11687,11 @@
         <w:t>, and parasitic capacitances</w:t>
       </w:r>
       <w:r>
-        <w:t xml:space="preserve"> C</w:t>
+        <w:t xml:space="preserve"> </w:t>
+      </w:r>
+      <w:proofErr w:type="spellStart"/>
+      <w:r>
+        <w:t>C</w:t>
       </w:r>
       <w:r>
         <w:rPr>
@@ -10668,6 +11699,7 @@
         </w:rPr>
         <w:t>p</w:t>
       </w:r>
+      <w:proofErr w:type="spellEnd"/>
       <w:r>
         <w:t xml:space="preserve">, according to: </w:t>
       </w:r>
@@ -11007,13 +12039,24 @@
         <w:t xml:space="preserve">g </w:t>
       </w:r>
       <w:r>
-        <w:t>high and C</w:t>
+        <w:t xml:space="preserve">high and </w:t>
+      </w:r>
+      <w:proofErr w:type="spellStart"/>
+      <w:r>
+        <w:t>C</w:t>
       </w:r>
       <w:r>
         <w:rPr>
           <w:vertAlign w:val="subscript"/>
         </w:rPr>
-        <w:t xml:space="preserve">p </w:t>
+        <w:t>p</w:t>
+      </w:r>
+      <w:proofErr w:type="spellEnd"/>
+      <w:r>
+        <w:rPr>
+          <w:vertAlign w:val="subscript"/>
+        </w:rPr>
+        <w:t xml:space="preserve"> </w:t>
       </w:r>
       <w:r>
         <w:t>low.</w:t>
@@ -11038,7 +12081,15 @@
         <w:t xml:space="preserve"> (d is small</w:t>
       </w:r>
       <w:r>
-        <w:t>, l and w are relatively large</w:t>
+        <w:t xml:space="preserve">, l and </w:t>
+      </w:r>
+      <w:proofErr w:type="spellStart"/>
+      <w:r>
+        <w:t>w</w:t>
+      </w:r>
+      <w:proofErr w:type="spellEnd"/>
+      <w:r>
+        <w:t xml:space="preserve"> are relatively large</w:t>
       </w:r>
       <w:r>
         <w:t>)</w:t>
@@ -11047,7 +12098,11 @@
         <w:t xml:space="preserve"> consisting QDs</w:t>
       </w:r>
       <w:r>
-        <w:t xml:space="preserve"> (Fig 1.) we expect high C</w:t>
+        <w:t xml:space="preserve"> (Fig 1.) we expect high </w:t>
+      </w:r>
+      <w:proofErr w:type="gramStart"/>
+      <w:r>
+        <w:t>C</w:t>
       </w:r>
       <w:r>
         <w:rPr>
@@ -11059,7 +12114,11 @@
         <w:t>,</w:t>
       </w:r>
       <w:r>
-        <w:t xml:space="preserve">according to: </w:t>
+        <w:t>according</w:t>
+      </w:r>
+      <w:proofErr w:type="gramEnd"/>
+      <w:r>
+        <w:t xml:space="preserve"> to: </w:t>
       </w:r>
       <w:r>
         <w:t xml:space="preserve"> </w:t>
@@ -11316,7 +12375,21 @@
         <w:rPr>
           <w:rFonts w:eastAsiaTheme="minorEastAsia"/>
         </w:rPr>
-        <w:t xml:space="preserve">On Fig.x.1. around the sample PCB is translucent indicating that there is no copper ground plane. </w:t>
+        <w:t xml:space="preserve">On Fig.x.1. </w:t>
+      </w:r>
+      <w:proofErr w:type="gramStart"/>
+      <w:r>
+        <w:rPr>
+          <w:rFonts w:eastAsiaTheme="minorEastAsia"/>
+        </w:rPr>
+        <w:t>around</w:t>
+      </w:r>
+      <w:proofErr w:type="gramEnd"/>
+      <w:r>
+        <w:rPr>
+          <w:rFonts w:eastAsiaTheme="minorEastAsia"/>
+        </w:rPr>
+        <w:t xml:space="preserve"> the sample PCB is translucent indicating that there is no copper ground plane. </w:t>
       </w:r>
     </w:p>
     <w:p>
@@ -11373,7 +12446,15 @@
         <w:t>Nanowire based single quantum dot</w:t>
       </w:r>
       <w:r>
-        <w:t>, predecessor of double quantum dot on Fig.x.</w:t>
+        <w:t xml:space="preserve">, predecessor of double quantum dot on </w:t>
+      </w:r>
+      <w:proofErr w:type="spellStart"/>
+      <w:r>
+        <w:t>Fig.x</w:t>
+      </w:r>
+      <w:proofErr w:type="spellEnd"/>
+      <w:r>
+        <w:t>.</w:t>
       </w:r>
     </w:p>
     <w:p/>
@@ -11398,13 +12479,21 @@
         <w:t>Here we are proposing i</w:t>
       </w:r>
       <w:r>
-        <w:t>ntegration of two qubit Loss and DiVince</w:t>
+        <w:t xml:space="preserve">ntegration of two qubit Loss and </w:t>
+      </w:r>
+      <w:proofErr w:type="spellStart"/>
+      <w:r>
+        <w:t>DiVince</w:t>
       </w:r>
       <w:r>
         <w:t>n</w:t>
       </w:r>
       <w:r>
-        <w:t xml:space="preserve">zo’s criteria </w:t>
+        <w:t>zo’s</w:t>
+      </w:r>
+      <w:proofErr w:type="spellEnd"/>
+      <w:r>
+        <w:t xml:space="preserve"> criteria </w:t>
       </w:r>
       <w:r>
         <w:t xml:space="preserve">in our type of qubit. First is </w:t>
@@ -11566,7 +12655,11 @@
         <w:t xml:space="preserve"> the</w:t>
       </w:r>
       <w:r>
-        <w:t xml:space="preserve"> wave is travelling in media with impedance Z</w:t>
+        <w:t xml:space="preserve"> wave is travelling in media with impedance </w:t>
+      </w:r>
+      <w:proofErr w:type="gramStart"/>
+      <w:r>
+        <w:t>Z</w:t>
       </w:r>
       <w:r>
         <w:rPr>
@@ -11575,7 +12668,11 @@
         <w:t xml:space="preserve">0 </w:t>
       </w:r>
       <w:r>
-        <w:t xml:space="preserve"> (e.g. coax cable) and it encounter</w:t>
+        <w:t xml:space="preserve"> (</w:t>
+      </w:r>
+      <w:proofErr w:type="gramEnd"/>
+      <w:r>
+        <w:t>e.g. coax cable) and it encounter</w:t>
       </w:r>
       <w:r>
         <w:t>s</w:t>
@@ -11903,6 +13000,7 @@
         </w:rPr>
         <w:t xml:space="preserve"> </w:t>
       </w:r>
+      <w:proofErr w:type="spellStart"/>
       <w:r>
         <w:rPr>
           <w:rFonts w:eastAsiaTheme="minorEastAsia"/>
@@ -11916,6 +13014,7 @@
         </w:rPr>
         <w:t>r</w:t>
       </w:r>
+      <w:proofErr w:type="spellEnd"/>
       <w:r>
         <w:rPr>
           <w:rFonts w:eastAsiaTheme="minorEastAsia"/>
@@ -11978,12 +13077,14 @@
       <w:r>
         <w:t xml:space="preserve"> Reflection coefficient phase is </w:t>
       </w:r>
+      <w:proofErr w:type="gramStart"/>
       <w:r>
         <w:rPr>
           <w:rFonts w:eastAsiaTheme="minorEastAsia"/>
         </w:rPr>
         <w:t>ᵠ(</w:t>
       </w:r>
+      <w:proofErr w:type="gramEnd"/>
       <w:r>
         <w:t>Γ</w:t>
       </w:r>
@@ -12023,7 +13124,11 @@
         <w:t xml:space="preserve"> capacitance C</w:t>
       </w:r>
       <w:r>
-        <w:t xml:space="preserve"> are properly chosen, on the resonant frequency of that circuit, </w:t>
+        <w:t xml:space="preserve"> are properly chosen, on the resonant frequency of that circuit</w:t>
+      </w:r>
+      <w:proofErr w:type="gramStart"/>
+      <w:r>
+        <w:t xml:space="preserve">, </w:t>
       </w:r>
       <m:oMath>
         <m:sSub>
@@ -12036,6 +13141,7 @@
             </m:ctrlPr>
           </m:sSubPr>
           <m:e>
+            <w:proofErr w:type="gramEnd"/>
             <m:r>
               <w:rPr>
                 <w:rFonts w:ascii="Cambria Math" w:hAnsi="Cambria Math"/>
@@ -12157,6 +13263,7 @@
         </w:rPr>
         <w:t xml:space="preserve">, Fig 2. </w:t>
       </w:r>
+      <w:proofErr w:type="gramStart"/>
       <w:r>
         <w:rPr>
           <w:rFonts w:eastAsiaTheme="minorEastAsia"/>
@@ -12169,6 +13276,7 @@
         </w:rPr>
         <w:t>op</w:t>
       </w:r>
+      <w:proofErr w:type="gramEnd"/>
       <w:r>
         <w:rPr>
           <w:rFonts w:eastAsiaTheme="minorEastAsia"/>
@@ -12213,12 +13321,14 @@
       <w:r>
         <w:t xml:space="preserve">&gt; </w:t>
       </w:r>
+      <w:proofErr w:type="gramStart"/>
       <w:r>
         <w:rPr>
           <w:rFonts w:eastAsiaTheme="minorEastAsia"/>
         </w:rPr>
         <w:t>ᵠ(</w:t>
       </w:r>
+      <w:proofErr w:type="gramEnd"/>
       <w:r>
         <w:t>Γ</w:t>
       </w:r>
@@ -12252,6 +13362,7 @@
         </w:rPr>
         <w:t xml:space="preserve"> </w:t>
       </w:r>
+      <w:proofErr w:type="spellStart"/>
       <w:r>
         <w:rPr>
           <w:rFonts w:eastAsiaTheme="minorEastAsia"/>
@@ -12265,6 +13376,7 @@
         </w:rPr>
         <w:t>r</w:t>
       </w:r>
+      <w:proofErr w:type="spellEnd"/>
       <w:r>
         <w:rPr>
           <w:rFonts w:eastAsiaTheme="minorEastAsia"/>
@@ -12283,18 +13395,21 @@
       <w:r>
         <w:t xml:space="preserve"> </w:t>
       </w:r>
+      <w:proofErr w:type="gramStart"/>
       <w:r>
         <w:rPr>
           <w:rFonts w:eastAsiaTheme="minorEastAsia"/>
         </w:rPr>
         <w:t>ᵠ(</w:t>
       </w:r>
+      <w:proofErr w:type="gramEnd"/>
       <w:r>
         <w:rPr>
           <w:rFonts w:eastAsiaTheme="minorEastAsia"/>
         </w:rPr>
         <w:t xml:space="preserve"> </w:t>
       </w:r>
+      <w:proofErr w:type="spellStart"/>
       <w:r>
         <w:rPr>
           <w:rFonts w:eastAsiaTheme="minorEastAsia"/>
@@ -12308,6 +13423,7 @@
         </w:rPr>
         <w:t>r</w:t>
       </w:r>
+      <w:proofErr w:type="spellEnd"/>
       <w:r>
         <w:rPr>
           <w:rFonts w:eastAsiaTheme="minorEastAsia"/>
@@ -12422,7 +13538,21 @@
         <w:rPr>
           <w:i/>
         </w:rPr>
-        <w:t>(put something from qucs instead of this one)</w:t>
+        <w:t xml:space="preserve">(put something from </w:t>
+      </w:r>
+      <w:proofErr w:type="spellStart"/>
+      <w:r>
+        <w:rPr>
+          <w:i/>
+        </w:rPr>
+        <w:t>qucs</w:t>
+      </w:r>
+      <w:proofErr w:type="spellEnd"/>
+      <w:r>
+        <w:rPr>
+          <w:i/>
+        </w:rPr>
+        <w:t xml:space="preserve"> instead of this one)</w:t>
       </w:r>
     </w:p>
     <w:p>
@@ -12516,7 +13646,15 @@
         <w:t>nger like gates, as shown in Fig 2</w:t>
       </w:r>
       <w:r>
-        <w:t>. Here is an example for nanowire, double quantum dot based qubit.  Gates LP (left plunger) and RP (right plunger) are capacitively coupled to the left and right quantum dot respectively. When electron undergo tunneling between the dots there is an onset of quantum capacitance, changing overall capacitance seen by the resonant circuit, which changes resonance frequency (according to expression for f</w:t>
+        <w:t xml:space="preserve">. Here is an example for nanowire, double quantum dot based qubit.  Gates LP (left plunger) and RP (right plunger) are </w:t>
+      </w:r>
+      <w:proofErr w:type="spellStart"/>
+      <w:r>
+        <w:t>capacitively</w:t>
+      </w:r>
+      <w:proofErr w:type="spellEnd"/>
+      <w:r>
+        <w:t xml:space="preserve"> coupled to the left and right quantum dot respectively. When electron undergo tunneling between the dots there is an onset of quantum capacitance, changing overall capacitance seen by the resonant circuit, which changes resonance frequency (according to expression for f</w:t>
       </w:r>
       <w:r>
         <w:rPr>
@@ -12568,8 +13706,21 @@
       </w:r>
     </w:p>
     <w:p>
-      <w:r>
-        <w:t>J.I.Colless, Dispersive Readout of a Few-Electron Double Quantum Dot with Fast rf Gate-Sensors</w:t>
+      <w:proofErr w:type="spellStart"/>
+      <w:r>
+        <w:t>J.I.Colless</w:t>
+      </w:r>
+      <w:proofErr w:type="spellEnd"/>
+      <w:r>
+        <w:t xml:space="preserve">, Dispersive Readout of a Few-Electron Double Quantum Dot with Fast </w:t>
+      </w:r>
+      <w:proofErr w:type="spellStart"/>
+      <w:r>
+        <w:t>rf</w:t>
+      </w:r>
+      <w:proofErr w:type="spellEnd"/>
+      <w:r>
+        <w:t xml:space="preserve"> Gate-Sensors</w:t>
       </w:r>
       <w:r>
         <w:t>”</w:t>
@@ -12623,8 +13774,21 @@
           <w:numId w:val="8"/>
         </w:numPr>
       </w:pPr>
-      <w:r>
-        <w:t xml:space="preserve">Platzman, P. M.; Dykman, M. I.; </w:t>
+      <w:proofErr w:type="spellStart"/>
+      <w:r>
+        <w:t>Platzman</w:t>
+      </w:r>
+      <w:proofErr w:type="spellEnd"/>
+      <w:r>
+        <w:t xml:space="preserve">, P. M.; </w:t>
+      </w:r>
+      <w:proofErr w:type="spellStart"/>
+      <w:r>
+        <w:t>Dykman</w:t>
+      </w:r>
+      <w:proofErr w:type="spellEnd"/>
+      <w:r>
+        <w:t xml:space="preserve">, M. I.; </w:t>
       </w:r>
       <w:r>
         <w:rPr>
@@ -12666,8 +13830,13 @@
         </w:rPr>
       </w:pPr>
       <w:r>
-        <w:t>Jarryd J. Pla</w:t>
-      </w:r>
+        <w:t xml:space="preserve">Jarryd J. </w:t>
+      </w:r>
+      <w:proofErr w:type="spellStart"/>
+      <w:r>
+        <w:t>Pla</w:t>
+      </w:r>
+      <w:proofErr w:type="spellEnd"/>
       <w:r>
         <w:t xml:space="preserve"> </w:t>
       </w:r>
@@ -12711,8 +13880,13 @@
         </w:numPr>
       </w:pPr>
       <w:r>
-        <w:t>Jarryd J. Pla</w:t>
-      </w:r>
+        <w:t xml:space="preserve">Jarryd J. </w:t>
+      </w:r>
+      <w:proofErr w:type="spellStart"/>
+      <w:r>
+        <w:t>Pla</w:t>
+      </w:r>
+      <w:proofErr w:type="spellEnd"/>
       <w:r>
         <w:t xml:space="preserve"> et al., </w:t>
       </w:r>
@@ -12781,27 +13955,58 @@
         <w:rPr>
           <w:i/>
           <w:lang w:val="de-AT"/>
-          <w:rPrChange w:id="34" w:author="Georgios KATSAROS" w:date="2016-08-20T13:33:00Z">
+          <w:rPrChange w:id="9" w:author="Georgios KATSAROS" w:date="2016-08-20T13:33:00Z">
             <w:rPr>
               <w:i/>
             </w:rPr>
           </w:rPrChange>
         </w:rPr>
       </w:pPr>
+      <w:proofErr w:type="spellStart"/>
       <w:r>
         <w:rPr>
           <w:lang w:val="de-AT"/>
-          <w:rPrChange w:id="35" w:author="Georgios KATSAROS" w:date="2016-08-20T13:33:00Z">
+          <w:rPrChange w:id="10" w:author="Georgios KATSAROS" w:date="2016-08-20T13:33:00Z">
             <w:rPr/>
           </w:rPrChange>
         </w:rPr>
-        <w:t xml:space="preserve">Xiaobo Zhu1 el al., </w:t>
+        <w:t>Xiaobo</w:t>
+      </w:r>
+      <w:proofErr w:type="spellEnd"/>
+      <w:r>
+        <w:rPr>
+          <w:lang w:val="de-AT"/>
+          <w:rPrChange w:id="11" w:author="Georgios KATSAROS" w:date="2016-08-20T13:33:00Z">
+            <w:rPr/>
+          </w:rPrChange>
+        </w:rPr>
+        <w:t xml:space="preserve"> Zhu1 </w:t>
+      </w:r>
+      <w:proofErr w:type="spellStart"/>
+      <w:r>
+        <w:rPr>
+          <w:lang w:val="de-AT"/>
+          <w:rPrChange w:id="12" w:author="Georgios KATSAROS" w:date="2016-08-20T13:33:00Z">
+            <w:rPr/>
+          </w:rPrChange>
+        </w:rPr>
+        <w:t>el</w:t>
+      </w:r>
+      <w:proofErr w:type="spellEnd"/>
+      <w:r>
+        <w:rPr>
+          <w:lang w:val="de-AT"/>
+          <w:rPrChange w:id="13" w:author="Georgios KATSAROS" w:date="2016-08-20T13:33:00Z">
+            <w:rPr/>
+          </w:rPrChange>
+        </w:rPr>
+        <w:t xml:space="preserve"> al., </w:t>
       </w:r>
       <w:r>
         <w:rPr>
           <w:i/>
           <w:lang w:val="de-AT"/>
-          <w:rPrChange w:id="36" w:author="Georgios KATSAROS" w:date="2016-08-20T13:33:00Z">
+          <w:rPrChange w:id="14" w:author="Georgios KATSAROS" w:date="2016-08-20T13:33:00Z">
             <w:rPr>
               <w:i/>
             </w:rPr>
@@ -12812,7 +14017,7 @@
       <w:r>
         <w:rPr>
           <w:lang w:val="de-AT"/>
-          <w:rPrChange w:id="37" w:author="Georgios KATSAROS" w:date="2016-08-20T13:33:00Z">
+          <w:rPrChange w:id="15" w:author="Georgios KATSAROS" w:date="2016-08-20T13:33:00Z">
             <w:rPr/>
           </w:rPrChange>
         </w:rPr>
@@ -12822,7 +14027,7 @@
         <w:rPr>
           <w:b/>
           <w:lang w:val="de-AT"/>
-          <w:rPrChange w:id="38" w:author="Georgios KATSAROS" w:date="2016-08-20T13:33:00Z">
+          <w:rPrChange w:id="16" w:author="Georgios KATSAROS" w:date="2016-08-20T13:33:00Z">
             <w:rPr>
               <w:b/>
             </w:rPr>
@@ -12836,7 +14041,7 @@
           <w:color w:val="333333"/>
           <w:shd w:val="clear" w:color="auto" w:fill="FFFFFF"/>
           <w:lang w:val="de-AT"/>
-          <w:rPrChange w:id="39" w:author="Georgios KATSAROS" w:date="2016-08-20T13:33:00Z">
+          <w:rPrChange w:id="17" w:author="Georgios KATSAROS" w:date="2016-08-20T13:33:00Z">
             <w:rPr>
               <w:rFonts w:ascii="Arial" w:hAnsi="Arial" w:cs="Arial"/>
               <w:color w:val="333333"/>
@@ -12849,7 +14054,7 @@
       <w:r>
         <w:rPr>
           <w:lang w:val="de-AT"/>
-          <w:rPrChange w:id="40" w:author="Georgios KATSAROS" w:date="2016-08-20T13:33:00Z">
+          <w:rPrChange w:id="18" w:author="Georgios KATSAROS" w:date="2016-08-20T13:33:00Z">
             <w:rPr/>
           </w:rPrChange>
         </w:rPr>
@@ -12928,17 +14133,33 @@
         </w:rPr>
       </w:pPr>
       <w:r>
-        <w:t xml:space="preserve">David P. DiVincenzo, </w:t>
+        <w:t xml:space="preserve">David P. </w:t>
+      </w:r>
+      <w:proofErr w:type="spellStart"/>
+      <w:r>
+        <w:t>DiVincenzo</w:t>
+      </w:r>
+      <w:proofErr w:type="spellEnd"/>
+      <w:r>
+        <w:t xml:space="preserve">, </w:t>
       </w:r>
       <w:r>
         <w:t xml:space="preserve"> </w:t>
       </w:r>
       <w:hyperlink r:id="rId27" w:history="1">
+        <w:proofErr w:type="spellStart"/>
         <w:r>
           <w:rPr>
             <w:i/>
           </w:rPr>
-          <w:t>arXiv:quant-ph/0002077v3</w:t>
+          <w:t>arXiv:quant-ph</w:t>
+        </w:r>
+        <w:proofErr w:type="spellEnd"/>
+        <w:r>
+          <w:rPr>
+            <w:i/>
+          </w:rPr>
+          <w:t>/0002077v3</w:t>
         </w:r>
       </w:hyperlink>
     </w:p>
@@ -13021,8 +14242,20 @@
             <w:u w:val="none"/>
             <w:shd w:val="clear" w:color="auto" w:fill="FFFFFF"/>
           </w:rPr>
-          <w:t>P. D. Nissen</w:t>
+          <w:t xml:space="preserve">P. D. </w:t>
         </w:r>
+        <w:proofErr w:type="spellStart"/>
+        <w:r>
+          <w:rPr>
+            <w:rStyle w:val="Hyperlink"/>
+            <w:rFonts w:cs="Helvetica"/>
+            <w:color w:val="000000" w:themeColor="text1"/>
+            <w:u w:val="none"/>
+            <w:shd w:val="clear" w:color="auto" w:fill="FFFFFF"/>
+          </w:rPr>
+          <w:t>Nissen</w:t>
+        </w:r>
+        <w:proofErr w:type="spellEnd"/>
       </w:hyperlink>
       <w:r>
         <w:rPr>
@@ -13079,8 +14312,20 @@
             <w:u w:val="none"/>
             <w:shd w:val="clear" w:color="auto" w:fill="FFFFFF"/>
           </w:rPr>
-          <w:t>Ł. Cywiński</w:t>
+          <w:t xml:space="preserve">Ł. </w:t>
         </w:r>
+        <w:proofErr w:type="spellStart"/>
+        <w:r>
+          <w:rPr>
+            <w:rStyle w:val="Hyperlink"/>
+            <w:rFonts w:cs="Helvetica"/>
+            <w:color w:val="000000" w:themeColor="text1"/>
+            <w:u w:val="none"/>
+            <w:shd w:val="clear" w:color="auto" w:fill="FFFFFF"/>
+          </w:rPr>
+          <w:t>Cywiński</w:t>
+        </w:r>
+        <w:proofErr w:type="spellEnd"/>
       </w:hyperlink>
       <w:r>
         <w:rPr>
@@ -13137,8 +14382,20 @@
             <w:u w:val="none"/>
             <w:shd w:val="clear" w:color="auto" w:fill="FFFFFF"/>
           </w:rPr>
-          <w:t>S. Fallahi</w:t>
+          <w:t xml:space="preserve">S. </w:t>
         </w:r>
+        <w:proofErr w:type="spellStart"/>
+        <w:r>
+          <w:rPr>
+            <w:rStyle w:val="Hyperlink"/>
+            <w:rFonts w:cs="Helvetica"/>
+            <w:color w:val="000000" w:themeColor="text1"/>
+            <w:u w:val="none"/>
+            <w:shd w:val="clear" w:color="auto" w:fill="FFFFFF"/>
+          </w:rPr>
+          <w:t>Fallahi</w:t>
+        </w:r>
+        <w:proofErr w:type="spellEnd"/>
       </w:hyperlink>
       <w:r>
         <w:rPr>
@@ -13195,8 +14452,20 @@
             <w:u w:val="none"/>
             <w:shd w:val="clear" w:color="auto" w:fill="FFFFFF"/>
           </w:rPr>
-          <w:t>M. J. Manfra</w:t>
+          <w:t xml:space="preserve">M. J. </w:t>
         </w:r>
+        <w:proofErr w:type="spellStart"/>
+        <w:r>
+          <w:rPr>
+            <w:rStyle w:val="Hyperlink"/>
+            <w:rFonts w:cs="Helvetica"/>
+            <w:color w:val="000000" w:themeColor="text1"/>
+            <w:u w:val="none"/>
+            <w:shd w:val="clear" w:color="auto" w:fill="FFFFFF"/>
+          </w:rPr>
+          <w:t>Manfra</w:t>
+        </w:r>
+        <w:proofErr w:type="spellEnd"/>
       </w:hyperlink>
       <w:r>
         <w:rPr>
@@ -13304,7 +14573,21 @@
         <w:rPr>
           <w:shd w:val="clear" w:color="auto" w:fill="FFFFFF"/>
         </w:rPr>
-        <w:t>J. R. Petta et al</w:t>
+        <w:t xml:space="preserve">J. R. </w:t>
+      </w:r>
+      <w:proofErr w:type="spellStart"/>
+      <w:r>
+        <w:rPr>
+          <w:shd w:val="clear" w:color="auto" w:fill="FFFFFF"/>
+        </w:rPr>
+        <w:t>Petta</w:t>
+      </w:r>
+      <w:proofErr w:type="spellEnd"/>
+      <w:r>
+        <w:rPr>
+          <w:shd w:val="clear" w:color="auto" w:fill="FFFFFF"/>
+        </w:rPr>
+        <w:t xml:space="preserve"> et al</w:t>
       </w:r>
       <w:r>
         <w:rPr>
@@ -13349,7 +14632,7 @@
         <w:rPr>
           <w:i/>
           <w:lang w:val="de-AT"/>
-          <w:rPrChange w:id="41" w:author="Georgios KATSAROS" w:date="2016-08-20T13:33:00Z">
+          <w:rPrChange w:id="19" w:author="Georgios KATSAROS" w:date="2016-08-20T13:33:00Z">
             <w:rPr>
               <w:i/>
             </w:rPr>
@@ -13366,7 +14649,7 @@
         <w:rPr>
           <w:shd w:val="clear" w:color="auto" w:fill="FFFFFF"/>
           <w:lang w:val="de-AT"/>
-          <w:rPrChange w:id="42" w:author="Georgios KATSAROS" w:date="2016-08-20T13:33:00Z">
+          <w:rPrChange w:id="20" w:author="Georgios KATSAROS" w:date="2016-08-20T13:33:00Z">
             <w:rPr>
               <w:shd w:val="clear" w:color="auto" w:fill="FFFFFF"/>
             </w:rPr>
@@ -13377,7 +14660,7 @@
       <w:r>
         <w:rPr>
           <w:lang w:val="de-AT"/>
-          <w:rPrChange w:id="43" w:author="Georgios KATSAROS" w:date="2016-08-20T13:33:00Z">
+          <w:rPrChange w:id="21" w:author="Georgios KATSAROS" w:date="2016-08-20T13:33:00Z">
             <w:rPr/>
           </w:rPrChange>
         </w:rPr>
@@ -13389,7 +14672,7 @@
       <w:r>
         <w:rPr>
           <w:lang w:val="de-AT"/>
-          <w:rPrChange w:id="44" w:author="Georgios KATSAROS" w:date="2016-08-20T13:33:00Z">
+          <w:rPrChange w:id="22" w:author="Georgios KATSAROS" w:date="2016-08-20T13:33:00Z">
             <w:rPr/>
           </w:rPrChange>
         </w:rPr>
@@ -13402,7 +14685,7 @@
         <w:rPr>
           <w:i/>
           <w:lang w:val="de-AT"/>
-          <w:rPrChange w:id="45" w:author="Georgios KATSAROS" w:date="2016-08-20T13:33:00Z">
+          <w:rPrChange w:id="23" w:author="Georgios KATSAROS" w:date="2016-08-20T13:33:00Z">
             <w:rPr>
               <w:i/>
             </w:rPr>
@@ -13420,7 +14703,7 @@
         <w:rPr>
           <w:i/>
           <w:lang w:val="de-AT"/>
-          <w:rPrChange w:id="46" w:author="Georgios KATSAROS" w:date="2016-08-20T13:33:00Z">
+          <w:rPrChange w:id="24" w:author="Georgios KATSAROS" w:date="2016-08-20T13:33:00Z">
             <w:rPr>
               <w:i/>
             </w:rPr>
@@ -13444,7 +14727,7 @@
         <w:rPr>
           <w:shd w:val="clear" w:color="auto" w:fill="FFFFFF"/>
           <w:lang w:val="de-AT"/>
-          <w:rPrChange w:id="47" w:author="Georgios KATSAROS" w:date="2016-08-20T13:33:00Z">
+          <w:rPrChange w:id="25" w:author="Georgios KATSAROS" w:date="2016-08-20T13:33:00Z">
             <w:rPr>
               <w:shd w:val="clear" w:color="auto" w:fill="FFFFFF"/>
             </w:rPr>
@@ -13456,7 +14739,21 @@
         <w:rPr>
           <w:shd w:val="clear" w:color="auto" w:fill="FFFFFF"/>
         </w:rPr>
-        <w:t xml:space="preserve">R. Maurand et al.,  </w:t>
+        <w:t xml:space="preserve">R. </w:t>
+      </w:r>
+      <w:proofErr w:type="spellStart"/>
+      <w:r>
+        <w:rPr>
+          <w:shd w:val="clear" w:color="auto" w:fill="FFFFFF"/>
+        </w:rPr>
+        <w:t>Maurand</w:t>
+      </w:r>
+      <w:proofErr w:type="spellEnd"/>
+      <w:r>
+        <w:rPr>
+          <w:shd w:val="clear" w:color="auto" w:fill="FFFFFF"/>
+        </w:rPr>
+        <w:t xml:space="preserve"> et al.,  </w:t>
       </w:r>
       <w:hyperlink r:id="rId41" w:history="1">
         <w:r>
@@ -13482,7 +14779,7 @@
         <w:rPr>
           <w:shd w:val="clear" w:color="auto" w:fill="FFFFFF"/>
           <w:lang w:val="de-AT"/>
-          <w:rPrChange w:id="48" w:author="Georgios KATSAROS" w:date="2016-08-20T13:33:00Z">
+          <w:rPrChange w:id="26" w:author="Georgios KATSAROS" w:date="2016-08-20T13:33:00Z">
             <w:rPr>
               <w:shd w:val="clear" w:color="auto" w:fill="FFFFFF"/>
             </w:rPr>
@@ -13493,17 +14790,37 @@
       <w:r>
         <w:rPr>
           <w:lang w:val="de-AT"/>
-          <w:rPrChange w:id="49" w:author="Georgios KATSAROS" w:date="2016-08-20T13:33:00Z">
+          <w:rPrChange w:id="27" w:author="Georgios KATSAROS" w:date="2016-08-20T13:33:00Z">
             <w:rPr/>
           </w:rPrChange>
         </w:rPr>
-        <w:t xml:space="preserve">Gonzalez-Zalba, M. F. et al., </w:t>
+        <w:t>Gonzalez-</w:t>
+      </w:r>
+      <w:proofErr w:type="spellStart"/>
+      <w:r>
+        <w:rPr>
+          <w:lang w:val="de-AT"/>
+          <w:rPrChange w:id="28" w:author="Georgios KATSAROS" w:date="2016-08-20T13:33:00Z">
+            <w:rPr/>
+          </w:rPrChange>
+        </w:rPr>
+        <w:t>Zalba</w:t>
+      </w:r>
+      <w:proofErr w:type="spellEnd"/>
+      <w:r>
+        <w:rPr>
+          <w:lang w:val="de-AT"/>
+          <w:rPrChange w:id="29" w:author="Georgios KATSAROS" w:date="2016-08-20T13:33:00Z">
+            <w:rPr/>
+          </w:rPrChange>
+        </w:rPr>
+        <w:t xml:space="preserve">, M. F. et al., </w:t>
       </w:r>
       <w:r>
         <w:rPr>
           <w:i/>
           <w:lang w:val="de-AT"/>
-          <w:rPrChange w:id="50" w:author="Georgios KATSAROS" w:date="2016-08-20T13:33:00Z">
+          <w:rPrChange w:id="30" w:author="Georgios KATSAROS" w:date="2016-08-20T13:33:00Z">
             <w:rPr>
               <w:i/>
             </w:rPr>
@@ -13602,7 +14919,15 @@
         </w:rPr>
       </w:pPr>
       <w:r>
-        <w:t xml:space="preserve"> J. I. Colless et al., </w:t>
+        <w:t xml:space="preserve"> J. I. </w:t>
+      </w:r>
+      <w:proofErr w:type="spellStart"/>
+      <w:r>
+        <w:t>Colless</w:t>
+      </w:r>
+      <w:proofErr w:type="spellEnd"/>
+      <w:r>
+        <w:t xml:space="preserve"> et al., </w:t>
       </w:r>
       <w:r>
         <w:rPr>
@@ -13636,7 +14961,23 @@
         </w:rPr>
       </w:pPr>
       <w:r>
-        <w:t xml:space="preserve"> Juha T. Muhonen et al., </w:t>
+        <w:t xml:space="preserve"> </w:t>
+      </w:r>
+      <w:proofErr w:type="spellStart"/>
+      <w:r>
+        <w:t>Juha</w:t>
+      </w:r>
+      <w:proofErr w:type="spellEnd"/>
+      <w:r>
+        <w:t xml:space="preserve"> T. </w:t>
+      </w:r>
+      <w:proofErr w:type="spellStart"/>
+      <w:r>
+        <w:t>Muhonen</w:t>
+      </w:r>
+      <w:proofErr w:type="spellEnd"/>
+      <w:r>
+        <w:t xml:space="preserve"> et al., </w:t>
       </w:r>
       <w:r>
         <w:rPr>
@@ -13684,14 +15025,24 @@
         </w:rPr>
       </w:pPr>
       <w:r>
-        <w:t xml:space="preserve"> C. Fasth et al., </w:t>
-      </w:r>
+        <w:t xml:space="preserve"> C. </w:t>
+      </w:r>
+      <w:proofErr w:type="spellStart"/>
+      <w:r>
+        <w:t>Fasth</w:t>
+      </w:r>
+      <w:proofErr w:type="spellEnd"/>
+      <w:r>
+        <w:t xml:space="preserve"> et al., </w:t>
+      </w:r>
+      <w:proofErr w:type="spellStart"/>
       <w:r>
         <w:rPr>
           <w:i/>
         </w:rPr>
         <w:t>Nanoletters</w:t>
       </w:r>
+      <w:proofErr w:type="spellEnd"/>
       <w:r>
         <w:t xml:space="preserve"> 2005 </w:t>
       </w:r>
@@ -13721,8 +15072,13 @@
       </w:r>
       <w:hyperlink r:id="rId42" w:anchor="auth-1" w:history="1">
         <w:r>
-          <w:t>M. Veldhorst</w:t>
+          <w:t xml:space="preserve">M. </w:t>
         </w:r>
+        <w:proofErr w:type="spellStart"/>
+        <w:r>
+          <w:t>Veldhorst</w:t>
+        </w:r>
+        <w:proofErr w:type="spellEnd"/>
       </w:hyperlink>
       <w:r>
         <w:t>.</w:t>
@@ -13935,12 +15291,20 @@
     </w:p>
     <w:p>
       <w:r>
-        <w:t>G. Katsaros,  Marie Curie proposal</w:t>
+        <w:t>G. Katsaros</w:t>
+      </w:r>
+      <w:proofErr w:type="gramStart"/>
+      <w:r>
+        <w:t>,  Marie</w:t>
+      </w:r>
+      <w:proofErr w:type="gramEnd"/>
+      <w:r>
+        <w:t xml:space="preserve"> Curie proposal</w:t>
       </w:r>
     </w:p>
     <w:sectPr>
       <w:pgSz w:w="12240" w:h="15840"/>
-      <w:pgMar w:top="1276" w:right="1440" w:bottom="993" w:left="1440" w:header="708" w:footer="708" w:gutter="0"/>
+      <w:pgMar w:top="1276" w:right="1440" w:bottom="851" w:left="1440" w:header="708" w:footer="708" w:gutter="0"/>
       <w:cols w:space="708"/>
       <w:docGrid w:linePitch="360"/>
     </w:sectPr>
@@ -16441,9 +17805,6 @@
 <w15:people xmlns:wpc="http://schemas.microsoft.com/office/word/2010/wordprocessingCanvas" xmlns:mc="http://schemas.openxmlformats.org/markup-compatibility/2006" xmlns:o="urn:schemas-microsoft-com:office:office" xmlns:r="http://schemas.openxmlformats.org/officeDocument/2006/relationships" xmlns:m="http://schemas.openxmlformats.org/officeDocument/2006/math" xmlns:v="urn:schemas-microsoft-com:vml" xmlns:wp14="http://schemas.microsoft.com/office/word/2010/wordprocessingDrawing" xmlns:wp="http://schemas.openxmlformats.org/drawingml/2006/wordprocessingDrawing" xmlns:w10="urn:schemas-microsoft-com:office:word" xmlns:w="http://schemas.openxmlformats.org/wordprocessingml/2006/main" xmlns:w14="http://schemas.microsoft.com/office/word/2010/wordml" xmlns:w15="http://schemas.microsoft.com/office/word/2012/wordml" xmlns:wpg="http://schemas.microsoft.com/office/word/2010/wordprocessingGroup" xmlns:wpi="http://schemas.microsoft.com/office/word/2010/wordprocessingInk" xmlns:wne="http://schemas.microsoft.com/office/word/2006/wordml" xmlns:wps="http://schemas.microsoft.com/office/word/2010/wordprocessingShape" mc:Ignorable="w14 w15 wp14">
   <w15:person w15:author="Georgios KATSAROS">
     <w15:presenceInfo w15:providerId="AD" w15:userId="S-1-5-21-1803390964-2587139858-4034935123-2082"/>
-  </w15:person>
-  <w15:person w15:author="Josip KUKUCKA">
-    <w15:presenceInfo w15:providerId="AD" w15:userId="S-1-5-21-1803390964-2587139858-4034935123-4111"/>
   </w15:person>
 </w15:people>
 </file>
@@ -17545,7 +18906,7 @@
 </file>
 
 <file path=customXml/itemProps1.xml><?xml version="1.0" encoding="utf-8"?>
-<ds:datastoreItem xmlns:ds="http://schemas.openxmlformats.org/officeDocument/2006/customXml" ds:itemID="{FFE4D69D-3A80-4EC3-9895-8AD034250554}">
+<ds:datastoreItem xmlns:ds="http://schemas.openxmlformats.org/officeDocument/2006/customXml" ds:itemID="{34EAB011-495C-467C-B573-A0634AFD2BD9}">
   <ds:schemaRefs>
     <ds:schemaRef ds:uri="http://schemas.openxmlformats.org/officeDocument/2006/bibliography"/>
   </ds:schemaRefs>
